--- a/Bozze/Bozze ODD/ODD.docx
+++ b/Bozze/Bozze ODD/ODD.docx
@@ -1570,10 +1570,7 @@
         <w:ind w:left="2040"/>
       </w:pPr>
       <w:r>
-        <w:t>t</w:t>
-      </w:r>
-      <w:r>
-        <w:t>ipi semplici, e dove è possibile creare un vocabolario di prefissi limitato. In</w:t>
+        <w:t>tipi semplici, e dove è possibile creare un vocabolario di prefissi limitato. In</w:t>
       </w:r>
     </w:p>
     <w:p>
@@ -1657,10 +1654,7 @@
         <w:ind w:left="2040"/>
       </w:pPr>
       <w:r>
-        <w:t>i</w:t>
-      </w:r>
-      <w:r>
-        <w:t>mpostando un valore di default o il risultato di un metodo. Se proprio ciò non è</w:t>
+        <w:t>impostando un valore di default o il risultato di un metodo. Se proprio ciò non è</w:t>
       </w:r>
     </w:p>
     <w:p>
@@ -2437,15 +2431,7 @@
           <w:sz w:val="32"/>
           <w:szCs w:val="32"/>
         </w:rPr>
-        <w:t>1.5</w:t>
-      </w:r>
-      <w:r>
-        <w:rPr>
-          <w:b/>
-          <w:sz w:val="32"/>
-          <w:szCs w:val="32"/>
-        </w:rPr>
-        <w:t xml:space="preserve"> </w:t>
+        <w:t xml:space="preserve">1.5 </w:t>
       </w:r>
       <w:proofErr w:type="spellStart"/>
       <w:r>
@@ -4618,28 +4604,7 @@
           <w:sz w:val="28"/>
           <w:szCs w:val="28"/>
         </w:rPr>
-        <w:t>La classe contiene le informazioni relative ad un gene</w:t>
-      </w:r>
-      <w:r>
-        <w:rPr>
-          <w:sz w:val="28"/>
-          <w:szCs w:val="28"/>
-        </w:rPr>
-        <w:t>rico</w:t>
-      </w:r>
-      <w:r>
-        <w:rPr>
-          <w:sz w:val="28"/>
-          <w:szCs w:val="28"/>
-        </w:rPr>
-        <w:t xml:space="preserve"> </w:t>
-      </w:r>
-      <w:r>
-        <w:rPr>
-          <w:sz w:val="28"/>
-          <w:szCs w:val="28"/>
-        </w:rPr>
-        <w:t>prodotto</w:t>
+        <w:t>La classe contiene le informazioni relative ad un generico prodotto</w:t>
       </w:r>
     </w:p>
     <w:p>
@@ -5338,42 +5303,7 @@
           <w:sz w:val="28"/>
           <w:szCs w:val="28"/>
         </w:rPr>
-        <w:t>La classe contiene le informazioni relative ad un</w:t>
-      </w:r>
-      <w:r>
-        <w:rPr>
-          <w:sz w:val="28"/>
-          <w:szCs w:val="28"/>
-        </w:rPr>
-        <w:t>a</w:t>
-      </w:r>
-      <w:r>
-        <w:rPr>
-          <w:sz w:val="28"/>
-          <w:szCs w:val="28"/>
-        </w:rPr>
-        <w:t xml:space="preserve"> generic</w:t>
-      </w:r>
-      <w:r>
-        <w:rPr>
-          <w:sz w:val="28"/>
-          <w:szCs w:val="28"/>
-        </w:rPr>
-        <w:t>a</w:t>
-      </w:r>
-      <w:r>
-        <w:rPr>
-          <w:sz w:val="28"/>
-          <w:szCs w:val="28"/>
-        </w:rPr>
-        <w:t xml:space="preserve"> </w:t>
-      </w:r>
-      <w:r>
-        <w:rPr>
-          <w:sz w:val="28"/>
-          <w:szCs w:val="28"/>
-        </w:rPr>
-        <w:t>recensione</w:t>
+        <w:t>La classe contiene le informazioni relative ad una generica recensione</w:t>
       </w:r>
     </w:p>
     <w:p>
@@ -5680,14 +5610,7 @@
           <w:sz w:val="28"/>
           <w:szCs w:val="28"/>
         </w:rPr>
-        <w:t>La classe contiene le informazioni relative ad un generico prodotto</w:t>
-      </w:r>
-      <w:r>
-        <w:rPr>
-          <w:sz w:val="28"/>
-          <w:szCs w:val="28"/>
-        </w:rPr>
-        <w:t xml:space="preserve"> in riparazione</w:t>
+        <w:t>La classe contiene le informazioni relative ad un generico prodotto in riparazione</w:t>
       </w:r>
     </w:p>
     <w:p>
@@ -6753,14 +6676,7 @@
           <w:sz w:val="28"/>
           <w:szCs w:val="28"/>
         </w:rPr>
-        <w:t xml:space="preserve">La classe contiene le informazioni relative ad un generico prodotto </w:t>
-      </w:r>
-      <w:r>
-        <w:rPr>
-          <w:sz w:val="28"/>
-          <w:szCs w:val="28"/>
-        </w:rPr>
-        <w:t>prenotato</w:t>
+        <w:t>La classe contiene le informazioni relative ad un generico prodotto prenotato</w:t>
       </w:r>
       <w:r>
         <w:rPr>
@@ -7514,6 +7430,13 @@
     <w:p>
       <w:pPr>
         <w:rPr>
+          <w:sz w:val="24"/>
+        </w:rPr>
+      </w:pPr>
+    </w:p>
+    <w:p>
+      <w:pPr>
+        <w:rPr>
           <w:b/>
           <w:sz w:val="28"/>
           <w:szCs w:val="28"/>
@@ -7531,7 +7454,723 @@
           <w:sz w:val="28"/>
           <w:szCs w:val="28"/>
         </w:rPr>
-        <w:t>3.2.6 Database</w:t>
+        <w:t>3.2.6 Gestore</w:t>
+      </w:r>
+    </w:p>
+    <w:p>
+      <w:pPr>
+        <w:rPr>
+          <w:sz w:val="28"/>
+          <w:szCs w:val="28"/>
+        </w:rPr>
+      </w:pPr>
+      <w:r>
+        <w:rPr>
+          <w:sz w:val="24"/>
+        </w:rPr>
+        <w:tab/>
+      </w:r>
+      <w:r>
+        <w:rPr>
+          <w:sz w:val="28"/>
+          <w:szCs w:val="28"/>
+        </w:rPr>
+        <w:t xml:space="preserve">La classe contiene le informazioni relative ad </w:t>
+      </w:r>
+      <w:r>
+        <w:rPr>
+          <w:sz w:val="28"/>
+          <w:szCs w:val="28"/>
+        </w:rPr>
+        <w:t>un gestore</w:t>
+      </w:r>
+    </w:p>
+    <w:p>
+      <w:pPr>
+        <w:jc w:val="center"/>
+        <w:rPr>
+          <w:sz w:val="24"/>
+        </w:rPr>
+      </w:pPr>
+      <w:r>
+        <w:rPr>
+          <w:noProof/>
+        </w:rPr>
+        <w:drawing>
+          <wp:inline distT="0" distB="0" distL="0" distR="0">
+            <wp:extent cx="2000250" cy="3714750"/>
+            <wp:effectExtent l="0" t="0" r="0" b="0"/>
+            <wp:docPr id="7" name="Immagine 7"/>
+            <wp:cNvGraphicFramePr>
+              <a:graphicFrameLocks xmlns:a="http://schemas.openxmlformats.org/drawingml/2006/main" noChangeAspect="1"/>
+            </wp:cNvGraphicFramePr>
+            <a:graphic xmlns:a="http://schemas.openxmlformats.org/drawingml/2006/main">
+              <a:graphicData uri="http://schemas.openxmlformats.org/drawingml/2006/picture">
+                <pic:pic xmlns:pic="http://schemas.openxmlformats.org/drawingml/2006/picture">
+                  <pic:nvPicPr>
+                    <pic:cNvPr id="0" name="Picture 1"/>
+                    <pic:cNvPicPr>
+                      <a:picLocks noChangeAspect="1" noChangeArrowheads="1"/>
+                    </pic:cNvPicPr>
+                  </pic:nvPicPr>
+                  <pic:blipFill>
+                    <a:blip r:embed="rId11">
+                      <a:extLst>
+                        <a:ext uri="{28A0092B-C50C-407E-A947-70E740481C1C}">
+                          <a14:useLocalDpi xmlns:a14="http://schemas.microsoft.com/office/drawing/2010/main" val="0"/>
+                        </a:ext>
+                      </a:extLst>
+                    </a:blip>
+                    <a:srcRect/>
+                    <a:stretch>
+                      <a:fillRect/>
+                    </a:stretch>
+                  </pic:blipFill>
+                  <pic:spPr bwMode="auto">
+                    <a:xfrm>
+                      <a:off x="0" y="0"/>
+                      <a:ext cx="2000250" cy="3714750"/>
+                    </a:xfrm>
+                    <a:prstGeom prst="rect">
+                      <a:avLst/>
+                    </a:prstGeom>
+                    <a:noFill/>
+                    <a:ln>
+                      <a:noFill/>
+                    </a:ln>
+                  </pic:spPr>
+                </pic:pic>
+              </a:graphicData>
+            </a:graphic>
+          </wp:inline>
+        </w:drawing>
+      </w:r>
+    </w:p>
+    <w:p>
+      <w:pPr>
+        <w:pStyle w:val="Paragrafoelenco"/>
+        <w:numPr>
+          <w:ilvl w:val="0"/>
+          <w:numId w:val="3"/>
+        </w:numPr>
+        <w:rPr>
+          <w:sz w:val="24"/>
+          <w:szCs w:val="24"/>
+        </w:rPr>
+      </w:pPr>
+      <w:r>
+        <w:rPr>
+          <w:sz w:val="24"/>
+          <w:szCs w:val="24"/>
+        </w:rPr>
+        <w:t xml:space="preserve">Private username </w:t>
+      </w:r>
+      <w:proofErr w:type="spellStart"/>
+      <w:r>
+        <w:rPr>
+          <w:sz w:val="24"/>
+          <w:szCs w:val="24"/>
+        </w:rPr>
+        <w:t>as</w:t>
+      </w:r>
+      <w:proofErr w:type="spellEnd"/>
+      <w:r>
+        <w:rPr>
+          <w:sz w:val="24"/>
+          <w:szCs w:val="24"/>
+        </w:rPr>
+        <w:t xml:space="preserve"> </w:t>
+      </w:r>
+      <w:proofErr w:type="spellStart"/>
+      <w:r>
+        <w:rPr>
+          <w:sz w:val="24"/>
+          <w:szCs w:val="24"/>
+        </w:rPr>
+        <w:t>string</w:t>
+      </w:r>
+      <w:proofErr w:type="spellEnd"/>
+    </w:p>
+    <w:p>
+      <w:pPr>
+        <w:pStyle w:val="Paragrafoelenco"/>
+        <w:ind w:left="1428"/>
+        <w:rPr>
+          <w:sz w:val="24"/>
+          <w:szCs w:val="24"/>
+        </w:rPr>
+      </w:pPr>
+      <w:r>
+        <w:rPr>
+          <w:sz w:val="24"/>
+          <w:szCs w:val="24"/>
+        </w:rPr>
+        <w:t>Username dell’utente</w:t>
+      </w:r>
+    </w:p>
+    <w:p>
+      <w:pPr>
+        <w:pStyle w:val="Paragrafoelenco"/>
+        <w:numPr>
+          <w:ilvl w:val="0"/>
+          <w:numId w:val="3"/>
+        </w:numPr>
+        <w:rPr>
+          <w:sz w:val="24"/>
+          <w:szCs w:val="24"/>
+        </w:rPr>
+      </w:pPr>
+      <w:r>
+        <w:rPr>
+          <w:sz w:val="24"/>
+          <w:szCs w:val="24"/>
+        </w:rPr>
+        <w:t xml:space="preserve">Private password </w:t>
+      </w:r>
+      <w:proofErr w:type="spellStart"/>
+      <w:r>
+        <w:rPr>
+          <w:sz w:val="24"/>
+          <w:szCs w:val="24"/>
+        </w:rPr>
+        <w:t>as</w:t>
+      </w:r>
+      <w:proofErr w:type="spellEnd"/>
+      <w:r>
+        <w:rPr>
+          <w:sz w:val="24"/>
+          <w:szCs w:val="24"/>
+        </w:rPr>
+        <w:t xml:space="preserve"> </w:t>
+      </w:r>
+      <w:proofErr w:type="spellStart"/>
+      <w:r>
+        <w:rPr>
+          <w:sz w:val="24"/>
+          <w:szCs w:val="24"/>
+        </w:rPr>
+        <w:t>string</w:t>
+      </w:r>
+      <w:proofErr w:type="spellEnd"/>
+    </w:p>
+    <w:p>
+      <w:pPr>
+        <w:pStyle w:val="Paragrafoelenco"/>
+        <w:ind w:left="1428"/>
+        <w:rPr>
+          <w:sz w:val="24"/>
+          <w:szCs w:val="24"/>
+        </w:rPr>
+      </w:pPr>
+      <w:r>
+        <w:rPr>
+          <w:sz w:val="24"/>
+          <w:szCs w:val="24"/>
+        </w:rPr>
+        <w:t>Password dell’utente</w:t>
+      </w:r>
+    </w:p>
+    <w:p>
+      <w:pPr>
+        <w:pStyle w:val="Paragrafoelenco"/>
+        <w:numPr>
+          <w:ilvl w:val="0"/>
+          <w:numId w:val="3"/>
+        </w:numPr>
+        <w:rPr>
+          <w:sz w:val="24"/>
+          <w:szCs w:val="24"/>
+        </w:rPr>
+      </w:pPr>
+      <w:r>
+        <w:rPr>
+          <w:sz w:val="24"/>
+          <w:szCs w:val="24"/>
+        </w:rPr>
+        <w:t xml:space="preserve">Private nome </w:t>
+      </w:r>
+      <w:proofErr w:type="spellStart"/>
+      <w:r>
+        <w:rPr>
+          <w:sz w:val="24"/>
+          <w:szCs w:val="24"/>
+        </w:rPr>
+        <w:t>as</w:t>
+      </w:r>
+      <w:proofErr w:type="spellEnd"/>
+      <w:r>
+        <w:rPr>
+          <w:sz w:val="24"/>
+          <w:szCs w:val="24"/>
+        </w:rPr>
+        <w:t xml:space="preserve"> </w:t>
+      </w:r>
+      <w:proofErr w:type="spellStart"/>
+      <w:r>
+        <w:rPr>
+          <w:sz w:val="24"/>
+          <w:szCs w:val="24"/>
+        </w:rPr>
+        <w:t>string</w:t>
+      </w:r>
+      <w:proofErr w:type="spellEnd"/>
+    </w:p>
+    <w:p>
+      <w:pPr>
+        <w:pStyle w:val="Paragrafoelenco"/>
+        <w:ind w:left="1428"/>
+        <w:rPr>
+          <w:sz w:val="24"/>
+          <w:szCs w:val="24"/>
+        </w:rPr>
+      </w:pPr>
+      <w:r>
+        <w:rPr>
+          <w:sz w:val="24"/>
+          <w:szCs w:val="24"/>
+        </w:rPr>
+        <w:t>Nome dell’utente</w:t>
+      </w:r>
+    </w:p>
+    <w:p>
+      <w:pPr>
+        <w:pStyle w:val="Paragrafoelenco"/>
+        <w:numPr>
+          <w:ilvl w:val="0"/>
+          <w:numId w:val="3"/>
+        </w:numPr>
+        <w:rPr>
+          <w:sz w:val="24"/>
+          <w:szCs w:val="24"/>
+        </w:rPr>
+      </w:pPr>
+      <w:r>
+        <w:rPr>
+          <w:sz w:val="24"/>
+          <w:szCs w:val="24"/>
+        </w:rPr>
+        <w:t xml:space="preserve">Private cognome </w:t>
+      </w:r>
+      <w:proofErr w:type="spellStart"/>
+      <w:r>
+        <w:rPr>
+          <w:sz w:val="24"/>
+          <w:szCs w:val="24"/>
+        </w:rPr>
+        <w:t>as</w:t>
+      </w:r>
+      <w:proofErr w:type="spellEnd"/>
+      <w:r>
+        <w:rPr>
+          <w:sz w:val="24"/>
+          <w:szCs w:val="24"/>
+        </w:rPr>
+        <w:t xml:space="preserve"> </w:t>
+      </w:r>
+      <w:proofErr w:type="spellStart"/>
+      <w:r>
+        <w:rPr>
+          <w:sz w:val="24"/>
+          <w:szCs w:val="24"/>
+        </w:rPr>
+        <w:t>string</w:t>
+      </w:r>
+      <w:proofErr w:type="spellEnd"/>
+    </w:p>
+    <w:p>
+      <w:pPr>
+        <w:pStyle w:val="Paragrafoelenco"/>
+        <w:ind w:left="1428"/>
+        <w:rPr>
+          <w:sz w:val="24"/>
+          <w:szCs w:val="24"/>
+        </w:rPr>
+      </w:pPr>
+      <w:r>
+        <w:rPr>
+          <w:sz w:val="24"/>
+          <w:szCs w:val="24"/>
+        </w:rPr>
+        <w:t>Cognome dell’utente</w:t>
+      </w:r>
+    </w:p>
+    <w:p>
+      <w:pPr>
+        <w:pStyle w:val="Paragrafoelenco"/>
+        <w:numPr>
+          <w:ilvl w:val="0"/>
+          <w:numId w:val="3"/>
+        </w:numPr>
+        <w:rPr>
+          <w:sz w:val="24"/>
+          <w:szCs w:val="24"/>
+        </w:rPr>
+      </w:pPr>
+      <w:r>
+        <w:rPr>
+          <w:sz w:val="24"/>
+          <w:szCs w:val="24"/>
+        </w:rPr>
+        <w:t xml:space="preserve">Private </w:t>
+      </w:r>
+      <w:proofErr w:type="gramStart"/>
+      <w:r>
+        <w:rPr>
+          <w:sz w:val="24"/>
+          <w:szCs w:val="24"/>
+        </w:rPr>
+        <w:t>email</w:t>
+      </w:r>
+      <w:proofErr w:type="gramEnd"/>
+      <w:r>
+        <w:rPr>
+          <w:sz w:val="24"/>
+          <w:szCs w:val="24"/>
+        </w:rPr>
+        <w:t xml:space="preserve"> </w:t>
+      </w:r>
+      <w:proofErr w:type="spellStart"/>
+      <w:r>
+        <w:rPr>
+          <w:sz w:val="24"/>
+          <w:szCs w:val="24"/>
+        </w:rPr>
+        <w:t>as</w:t>
+      </w:r>
+      <w:proofErr w:type="spellEnd"/>
+      <w:r>
+        <w:rPr>
+          <w:sz w:val="24"/>
+          <w:szCs w:val="24"/>
+        </w:rPr>
+        <w:t xml:space="preserve"> </w:t>
+      </w:r>
+      <w:proofErr w:type="spellStart"/>
+      <w:r>
+        <w:rPr>
+          <w:sz w:val="24"/>
+          <w:szCs w:val="24"/>
+        </w:rPr>
+        <w:t>string</w:t>
+      </w:r>
+      <w:proofErr w:type="spellEnd"/>
+    </w:p>
+    <w:p>
+      <w:pPr>
+        <w:pStyle w:val="Paragrafoelenco"/>
+        <w:ind w:left="1428"/>
+        <w:rPr>
+          <w:sz w:val="24"/>
+          <w:szCs w:val="24"/>
+        </w:rPr>
+      </w:pPr>
+      <w:proofErr w:type="gramStart"/>
+      <w:r>
+        <w:rPr>
+          <w:sz w:val="24"/>
+          <w:szCs w:val="24"/>
+        </w:rPr>
+        <w:t>Email</w:t>
+      </w:r>
+      <w:proofErr w:type="gramEnd"/>
+      <w:r>
+        <w:rPr>
+          <w:sz w:val="24"/>
+          <w:szCs w:val="24"/>
+        </w:rPr>
+        <w:t xml:space="preserve"> dell’utente</w:t>
+      </w:r>
+    </w:p>
+    <w:p>
+      <w:pPr>
+        <w:pStyle w:val="Paragrafoelenco"/>
+        <w:numPr>
+          <w:ilvl w:val="0"/>
+          <w:numId w:val="3"/>
+        </w:numPr>
+        <w:rPr>
+          <w:sz w:val="24"/>
+          <w:szCs w:val="24"/>
+        </w:rPr>
+      </w:pPr>
+      <w:r>
+        <w:rPr>
+          <w:sz w:val="24"/>
+          <w:szCs w:val="24"/>
+        </w:rPr>
+        <w:t xml:space="preserve">Private indirizzo </w:t>
+      </w:r>
+      <w:proofErr w:type="spellStart"/>
+      <w:r>
+        <w:rPr>
+          <w:sz w:val="24"/>
+          <w:szCs w:val="24"/>
+        </w:rPr>
+        <w:t>as</w:t>
+      </w:r>
+      <w:proofErr w:type="spellEnd"/>
+      <w:r>
+        <w:rPr>
+          <w:sz w:val="24"/>
+          <w:szCs w:val="24"/>
+        </w:rPr>
+        <w:t xml:space="preserve"> </w:t>
+      </w:r>
+      <w:proofErr w:type="spellStart"/>
+      <w:r>
+        <w:rPr>
+          <w:sz w:val="24"/>
+          <w:szCs w:val="24"/>
+        </w:rPr>
+        <w:t>string</w:t>
+      </w:r>
+      <w:proofErr w:type="spellEnd"/>
+    </w:p>
+    <w:p>
+      <w:pPr>
+        <w:pStyle w:val="Paragrafoelenco"/>
+        <w:ind w:left="1428"/>
+        <w:rPr>
+          <w:sz w:val="24"/>
+          <w:szCs w:val="24"/>
+        </w:rPr>
+      </w:pPr>
+      <w:r>
+        <w:rPr>
+          <w:sz w:val="24"/>
+          <w:szCs w:val="24"/>
+        </w:rPr>
+        <w:t>Indirizzo dell’utente</w:t>
+      </w:r>
+    </w:p>
+    <w:p>
+      <w:pPr>
+        <w:pStyle w:val="Paragrafoelenco"/>
+        <w:numPr>
+          <w:ilvl w:val="0"/>
+          <w:numId w:val="3"/>
+        </w:numPr>
+        <w:rPr>
+          <w:sz w:val="24"/>
+          <w:szCs w:val="24"/>
+        </w:rPr>
+      </w:pPr>
+      <w:r>
+        <w:rPr>
+          <w:sz w:val="24"/>
+          <w:szCs w:val="24"/>
+        </w:rPr>
+        <w:lastRenderedPageBreak/>
+        <w:t xml:space="preserve">Private </w:t>
+      </w:r>
+      <w:proofErr w:type="spellStart"/>
+      <w:r>
+        <w:rPr>
+          <w:sz w:val="24"/>
+          <w:szCs w:val="24"/>
+        </w:rPr>
+        <w:t>codiceFiscale</w:t>
+      </w:r>
+      <w:proofErr w:type="spellEnd"/>
+      <w:r>
+        <w:rPr>
+          <w:sz w:val="24"/>
+          <w:szCs w:val="24"/>
+        </w:rPr>
+        <w:t xml:space="preserve"> </w:t>
+      </w:r>
+      <w:proofErr w:type="spellStart"/>
+      <w:r>
+        <w:rPr>
+          <w:sz w:val="24"/>
+          <w:szCs w:val="24"/>
+        </w:rPr>
+        <w:t>as</w:t>
+      </w:r>
+      <w:proofErr w:type="spellEnd"/>
+      <w:r>
+        <w:rPr>
+          <w:sz w:val="24"/>
+          <w:szCs w:val="24"/>
+        </w:rPr>
+        <w:t xml:space="preserve"> </w:t>
+      </w:r>
+      <w:proofErr w:type="spellStart"/>
+      <w:r>
+        <w:rPr>
+          <w:sz w:val="24"/>
+          <w:szCs w:val="24"/>
+        </w:rPr>
+        <w:t>string</w:t>
+      </w:r>
+      <w:proofErr w:type="spellEnd"/>
+    </w:p>
+    <w:p>
+      <w:pPr>
+        <w:pStyle w:val="Paragrafoelenco"/>
+        <w:ind w:left="1428"/>
+        <w:rPr>
+          <w:sz w:val="24"/>
+          <w:szCs w:val="24"/>
+        </w:rPr>
+      </w:pPr>
+      <w:r>
+        <w:rPr>
+          <w:sz w:val="24"/>
+          <w:szCs w:val="24"/>
+        </w:rPr>
+        <w:t>Codice fiscale dell’utente</w:t>
+      </w:r>
+    </w:p>
+    <w:p>
+      <w:pPr>
+        <w:pStyle w:val="Paragrafoelenco"/>
+        <w:numPr>
+          <w:ilvl w:val="0"/>
+          <w:numId w:val="3"/>
+        </w:numPr>
+        <w:rPr>
+          <w:sz w:val="24"/>
+          <w:szCs w:val="24"/>
+        </w:rPr>
+      </w:pPr>
+      <w:r>
+        <w:rPr>
+          <w:sz w:val="24"/>
+          <w:szCs w:val="24"/>
+        </w:rPr>
+        <w:t xml:space="preserve">Private ruolo </w:t>
+      </w:r>
+      <w:proofErr w:type="spellStart"/>
+      <w:r>
+        <w:rPr>
+          <w:sz w:val="24"/>
+          <w:szCs w:val="24"/>
+        </w:rPr>
+        <w:t>as</w:t>
+      </w:r>
+      <w:proofErr w:type="spellEnd"/>
+      <w:r>
+        <w:rPr>
+          <w:sz w:val="24"/>
+          <w:szCs w:val="24"/>
+        </w:rPr>
+        <w:t xml:space="preserve"> </w:t>
+      </w:r>
+      <w:proofErr w:type="spellStart"/>
+      <w:r>
+        <w:rPr>
+          <w:sz w:val="24"/>
+          <w:szCs w:val="24"/>
+        </w:rPr>
+        <w:t>string</w:t>
+      </w:r>
+      <w:proofErr w:type="spellEnd"/>
+    </w:p>
+    <w:p>
+      <w:pPr>
+        <w:pStyle w:val="Paragrafoelenco"/>
+        <w:ind w:left="1428"/>
+        <w:rPr>
+          <w:sz w:val="24"/>
+          <w:szCs w:val="24"/>
+        </w:rPr>
+      </w:pPr>
+      <w:r>
+        <w:rPr>
+          <w:sz w:val="24"/>
+          <w:szCs w:val="24"/>
+        </w:rPr>
+        <w:t>Indica il ruolo che riveste il gestore</w:t>
+      </w:r>
+      <w:bookmarkStart w:id="0" w:name="_GoBack"/>
+      <w:bookmarkEnd w:id="0"/>
+    </w:p>
+    <w:p>
+      <w:pPr>
+        <w:rPr>
+          <w:sz w:val="24"/>
+          <w:szCs w:val="24"/>
+        </w:rPr>
+      </w:pPr>
+    </w:p>
+    <w:p>
+      <w:pPr>
+        <w:rPr>
+          <w:sz w:val="24"/>
+        </w:rPr>
+      </w:pPr>
+      <w:r>
+        <w:rPr>
+          <w:sz w:val="24"/>
+        </w:rPr>
+        <w:t xml:space="preserve">Sono inoltre presenti tutti i metodi di lettura e scrittura (set e </w:t>
+      </w:r>
+      <w:proofErr w:type="spellStart"/>
+      <w:r>
+        <w:rPr>
+          <w:sz w:val="24"/>
+        </w:rPr>
+        <w:t>get</w:t>
+      </w:r>
+      <w:proofErr w:type="spellEnd"/>
+      <w:r>
+        <w:rPr>
+          <w:sz w:val="24"/>
+        </w:rPr>
+        <w:t>) per gli attributi private della classe.</w:t>
+      </w:r>
+    </w:p>
+    <w:p>
+      <w:pPr>
+        <w:rPr>
+          <w:sz w:val="24"/>
+        </w:rPr>
+      </w:pPr>
+      <w:r>
+        <w:rPr>
+          <w:sz w:val="24"/>
+        </w:rPr>
+        <w:tab/>
+      </w:r>
+    </w:p>
+    <w:p>
+      <w:pPr>
+        <w:rPr>
+          <w:b/>
+          <w:sz w:val="28"/>
+          <w:szCs w:val="28"/>
+        </w:rPr>
+      </w:pPr>
+      <w:r>
+        <w:rPr>
+          <w:sz w:val="24"/>
+        </w:rPr>
+        <w:tab/>
+      </w:r>
+      <w:r>
+        <w:rPr>
+          <w:b/>
+          <w:sz w:val="28"/>
+          <w:szCs w:val="28"/>
+        </w:rPr>
+        <w:t>3.2.</w:t>
+      </w:r>
+      <w:r>
+        <w:rPr>
+          <w:b/>
+          <w:sz w:val="28"/>
+          <w:szCs w:val="28"/>
+        </w:rPr>
+        <w:t>7</w:t>
+      </w:r>
+      <w:r>
+        <w:rPr>
+          <w:b/>
+          <w:sz w:val="28"/>
+          <w:szCs w:val="28"/>
+        </w:rPr>
+        <w:t xml:space="preserve"> Database</w:t>
       </w:r>
     </w:p>
     <w:p>
@@ -7594,7 +8233,7 @@
                     </pic:cNvPicPr>
                   </pic:nvPicPr>
                   <pic:blipFill>
-                    <a:blip r:embed="rId11">
+                    <a:blip r:embed="rId12">
                       <a:extLst>
                         <a:ext uri="{28A0092B-C50C-407E-A947-70E740481C1C}">
                           <a14:useLocalDpi xmlns:a14="http://schemas.microsoft.com/office/drawing/2010/main" val="0"/>
@@ -7921,8 +8560,6 @@
               </w:rPr>
               <w:t>Database management system</w:t>
             </w:r>
-            <w:bookmarkStart w:id="0" w:name="_GoBack"/>
-            <w:bookmarkEnd w:id="0"/>
           </w:p>
         </w:tc>
       </w:tr>
@@ -8040,7 +8677,7 @@
   <w:abstractNum w:abstractNumId="0" w15:restartNumberingAfterBreak="0">
     <w:nsid w:val="05F0053F"/>
     <w:multiLevelType w:val="hybridMultilevel"/>
-    <w:tmpl w:val="E4B6C02A"/>
+    <w:tmpl w:val="820A5F44"/>
     <w:lvl w:ilvl="0" w:tplc="04100001">
       <w:start w:val="1"/>
       <w:numFmt w:val="bullet"/>
@@ -9146,7 +9783,7 @@
 </file>
 
 <file path=customXml/itemProps1.xml><?xml version="1.0" encoding="utf-8"?>
-<ds:datastoreItem xmlns:ds="http://schemas.openxmlformats.org/officeDocument/2006/customXml" ds:itemID="{FD81D012-8F65-4AEC-B4DF-77AB1C28FC82}">
+<ds:datastoreItem xmlns:ds="http://schemas.openxmlformats.org/officeDocument/2006/customXml" ds:itemID="{BC527D95-2346-4CFC-B5B5-28C18A314776}">
   <ds:schemaRefs>
     <ds:schemaRef ds:uri="http://schemas.openxmlformats.org/officeDocument/2006/bibliography"/>
   </ds:schemaRefs>

--- a/Bozze/Bozze ODD/ODD.docx
+++ b/Bozze/Bozze ODD/ODD.docx
@@ -490,11 +490,15 @@
         <w:ind w:left="1416"/>
         <w:rPr>
           <w:b/>
+          <w:sz w:val="32"/>
+          <w:szCs w:val="32"/>
         </w:rPr>
       </w:pPr>
       <w:r>
         <w:rPr>
           <w:b/>
+          <w:sz w:val="32"/>
+          <w:szCs w:val="32"/>
         </w:rPr>
         <w:t>1.2.2 Naming</w:t>
       </w:r>
@@ -750,14 +754,29 @@
     <w:p>
       <w:pPr>
         <w:ind w:left="1416"/>
+      </w:pPr>
+    </w:p>
+    <w:p>
+      <w:pPr>
+        <w:ind w:left="1416"/>
+      </w:pPr>
+    </w:p>
+    <w:p>
+      <w:pPr>
+        <w:ind w:left="1416"/>
         <w:rPr>
           <w:b/>
+          <w:sz w:val="32"/>
+          <w:szCs w:val="32"/>
         </w:rPr>
       </w:pPr>
       <w:r>
         <w:rPr>
           <w:b/>
-        </w:rPr>
+          <w:sz w:val="32"/>
+          <w:szCs w:val="32"/>
+        </w:rPr>
+        <w:lastRenderedPageBreak/>
         <w:t>1.2.3 Uso dei commenti</w:t>
       </w:r>
     </w:p>
@@ -779,7 +798,6 @@
         <w:ind w:left="1416"/>
       </w:pPr>
       <w:r>
-        <w:lastRenderedPageBreak/>
         <w:t xml:space="preserve">Commenti </w:t>
       </w:r>
       <w:proofErr w:type="spellStart"/>
@@ -958,11 +976,15 @@
         <w:ind w:left="1416"/>
         <w:rPr>
           <w:b/>
+          <w:sz w:val="32"/>
+          <w:szCs w:val="32"/>
         </w:rPr>
       </w:pPr>
       <w:r>
         <w:rPr>
           <w:b/>
+          <w:sz w:val="32"/>
+          <w:szCs w:val="32"/>
         </w:rPr>
         <w:t>1.2.4 Altre regole di stile</w:t>
       </w:r>
@@ -1132,6 +1154,7 @@
         <w:ind w:left="2400"/>
       </w:pPr>
       <w:r>
+        <w:lastRenderedPageBreak/>
         <w:t>Evitare la scrittura di righe di codice più lunghe di 80 caratteri e di file con</w:t>
       </w:r>
     </w:p>
@@ -1169,7 +1192,6 @@
         <w:ind w:left="1428" w:firstLine="612"/>
       </w:pPr>
       <w:r>
-        <w:lastRenderedPageBreak/>
         <w:t>rende il codice ugualmente leggibile su tutti gli editor (alcuni editor convertono in</w:t>
       </w:r>
     </w:p>
@@ -2556,1384 +2578,1465 @@
         <w:ind w:left="708"/>
         <w:rPr>
           <w:b/>
-          <w:sz w:val="24"/>
-          <w:szCs w:val="24"/>
-        </w:rPr>
-      </w:pPr>
-      <w:r>
-        <w:rPr>
-          <w:b/>
-          <w:sz w:val="24"/>
-          <w:szCs w:val="24"/>
-        </w:rPr>
-        <w:lastRenderedPageBreak/>
-        <w:t>2.Packages</w:t>
-      </w:r>
-    </w:p>
-    <w:p>
-      <w:pPr>
-        <w:ind w:left="708"/>
-        <w:rPr>
-          <w:sz w:val="24"/>
-          <w:szCs w:val="24"/>
-        </w:rPr>
-      </w:pPr>
-      <w:r>
-        <w:rPr>
-          <w:sz w:val="24"/>
-          <w:szCs w:val="24"/>
-        </w:rPr>
-        <w:t xml:space="preserve">Come possiamo notare dal documento SDD </w:t>
-      </w:r>
-      <w:r>
-        <w:rPr>
-          <w:sz w:val="24"/>
-          <w:szCs w:val="24"/>
-        </w:rPr>
-        <w:t>Tutto-Elettronica</w:t>
-      </w:r>
-      <w:r>
-        <w:rPr>
-          <w:sz w:val="24"/>
-          <w:szCs w:val="24"/>
-        </w:rPr>
-        <w:t xml:space="preserve"> le componenti</w:t>
-      </w:r>
-    </w:p>
-    <w:p>
-      <w:pPr>
-        <w:ind w:left="708"/>
-        <w:rPr>
-          <w:sz w:val="24"/>
-          <w:szCs w:val="24"/>
-        </w:rPr>
-      </w:pPr>
-      <w:r>
-        <w:rPr>
-          <w:sz w:val="24"/>
-          <w:szCs w:val="24"/>
-        </w:rPr>
-        <w:t>base che costituiscono il sistema sono raccolte in moduli a loro volta raccolti in</w:t>
-      </w:r>
-    </w:p>
-    <w:p>
-      <w:pPr>
-        <w:ind w:left="708"/>
-        <w:rPr>
-          <w:sz w:val="24"/>
-          <w:szCs w:val="24"/>
-        </w:rPr>
-      </w:pPr>
-      <w:r>
-        <w:rPr>
-          <w:sz w:val="24"/>
-          <w:szCs w:val="24"/>
-        </w:rPr>
-        <w:t xml:space="preserve">livelli. I tre livelli rappresentano la suddivisione dettata dal modello di </w:t>
-      </w:r>
-    </w:p>
-    <w:p>
-      <w:pPr>
-        <w:ind w:left="708"/>
-        <w:rPr>
-          <w:sz w:val="24"/>
-          <w:szCs w:val="24"/>
-        </w:rPr>
-      </w:pPr>
-      <w:r>
-        <w:rPr>
-          <w:sz w:val="24"/>
-          <w:szCs w:val="24"/>
-        </w:rPr>
-        <w:t xml:space="preserve">architettura preso in considerazione per il sistema </w:t>
-      </w:r>
-      <w:r>
-        <w:rPr>
-          <w:sz w:val="24"/>
-          <w:szCs w:val="24"/>
-        </w:rPr>
-        <w:t>Tutto-Elettronica</w:t>
-      </w:r>
-      <w:r>
-        <w:rPr>
-          <w:sz w:val="24"/>
-          <w:szCs w:val="24"/>
-        </w:rPr>
-        <w:t xml:space="preserve"> “MVC”</w:t>
-      </w:r>
-    </w:p>
-    <w:p>
-      <w:pPr>
-        <w:ind w:left="708"/>
-        <w:rPr>
-          <w:sz w:val="24"/>
-          <w:szCs w:val="24"/>
-        </w:rPr>
-      </w:pPr>
-      <w:r>
-        <w:rPr>
-          <w:sz w:val="24"/>
-          <w:szCs w:val="24"/>
-        </w:rPr>
-        <w:t xml:space="preserve">(Model </w:t>
-      </w:r>
-      <w:proofErr w:type="spellStart"/>
-      <w:r>
-        <w:rPr>
-          <w:sz w:val="24"/>
-          <w:szCs w:val="24"/>
-        </w:rPr>
-        <w:t>View</w:t>
-      </w:r>
-      <w:proofErr w:type="spellEnd"/>
-      <w:r>
-        <w:rPr>
-          <w:sz w:val="24"/>
-          <w:szCs w:val="24"/>
-        </w:rPr>
-        <w:t xml:space="preserve"> Controller). Ciascun livello rappresenta un package contenente le</w:t>
-      </w:r>
-    </w:p>
-    <w:p>
-      <w:pPr>
-        <w:ind w:left="708"/>
-        <w:rPr>
-          <w:sz w:val="24"/>
-          <w:szCs w:val="24"/>
-        </w:rPr>
-      </w:pPr>
-      <w:r>
-        <w:rPr>
-          <w:sz w:val="24"/>
-          <w:szCs w:val="24"/>
-        </w:rPr>
-        <w:t>componenti relative alle funzioni associate al livello.</w:t>
-      </w:r>
-      <w:r>
-        <w:rPr>
-          <w:sz w:val="24"/>
-          <w:szCs w:val="24"/>
-        </w:rPr>
-        <w:cr/>
-      </w:r>
-    </w:p>
-    <w:p>
-      <w:pPr>
-        <w:pStyle w:val="Paragrafoelenco"/>
-        <w:numPr>
-          <w:ilvl w:val="0"/>
-          <w:numId w:val="1"/>
-        </w:numPr>
-        <w:rPr>
-          <w:sz w:val="24"/>
-          <w:szCs w:val="24"/>
-        </w:rPr>
-      </w:pPr>
-      <w:r>
-        <w:rPr>
-          <w:sz w:val="24"/>
-          <w:szCs w:val="24"/>
-        </w:rPr>
-        <w:t>PACKAGE SOURCE</w:t>
-      </w:r>
-    </w:p>
-    <w:p>
-      <w:pPr>
-        <w:pStyle w:val="Paragrafoelenco"/>
-        <w:numPr>
-          <w:ilvl w:val="1"/>
-          <w:numId w:val="1"/>
-        </w:numPr>
-        <w:rPr>
-          <w:sz w:val="24"/>
-          <w:szCs w:val="24"/>
-        </w:rPr>
-      </w:pPr>
-      <w:r>
-        <w:rPr>
-          <w:sz w:val="24"/>
-          <w:szCs w:val="24"/>
-        </w:rPr>
-        <w:t>MODEL</w:t>
-      </w:r>
-    </w:p>
-    <w:p>
-      <w:pPr>
-        <w:pStyle w:val="Paragrafoelenco"/>
-        <w:numPr>
-          <w:ilvl w:val="2"/>
-          <w:numId w:val="1"/>
-        </w:numPr>
-        <w:rPr>
-          <w:sz w:val="24"/>
-          <w:szCs w:val="24"/>
-        </w:rPr>
-      </w:pPr>
-      <w:proofErr w:type="spellStart"/>
-      <w:r>
-        <w:rPr>
-          <w:sz w:val="24"/>
-          <w:szCs w:val="24"/>
-        </w:rPr>
-        <w:t>UserManager</w:t>
-      </w:r>
-      <w:proofErr w:type="spellEnd"/>
-    </w:p>
-    <w:p>
-      <w:pPr>
-        <w:pStyle w:val="Paragrafoelenco"/>
-        <w:numPr>
-          <w:ilvl w:val="2"/>
-          <w:numId w:val="1"/>
-        </w:numPr>
-        <w:rPr>
-          <w:sz w:val="24"/>
-          <w:szCs w:val="24"/>
-        </w:rPr>
-      </w:pPr>
-      <w:proofErr w:type="spellStart"/>
-      <w:r>
-        <w:rPr>
-          <w:sz w:val="24"/>
-          <w:szCs w:val="24"/>
-        </w:rPr>
-        <w:t>ProdottoManager</w:t>
-      </w:r>
-      <w:proofErr w:type="spellEnd"/>
-    </w:p>
-    <w:p>
-      <w:pPr>
-        <w:pStyle w:val="Paragrafoelenco"/>
-        <w:numPr>
-          <w:ilvl w:val="2"/>
-          <w:numId w:val="1"/>
-        </w:numPr>
-        <w:rPr>
-          <w:sz w:val="24"/>
-          <w:szCs w:val="24"/>
-        </w:rPr>
-      </w:pPr>
-      <w:proofErr w:type="spellStart"/>
-      <w:r>
-        <w:rPr>
-          <w:sz w:val="24"/>
-          <w:szCs w:val="24"/>
-        </w:rPr>
-        <w:t>CarrelloManager</w:t>
-      </w:r>
-      <w:proofErr w:type="spellEnd"/>
-    </w:p>
-    <w:p>
-      <w:pPr>
-        <w:pStyle w:val="Paragrafoelenco"/>
-        <w:numPr>
-          <w:ilvl w:val="2"/>
-          <w:numId w:val="1"/>
-        </w:numPr>
-        <w:rPr>
-          <w:sz w:val="24"/>
-          <w:szCs w:val="24"/>
-        </w:rPr>
-      </w:pPr>
-      <w:proofErr w:type="spellStart"/>
-      <w:r>
-        <w:rPr>
-          <w:sz w:val="24"/>
-          <w:szCs w:val="24"/>
-        </w:rPr>
-        <w:t>RiparazioneManager</w:t>
-      </w:r>
-      <w:proofErr w:type="spellEnd"/>
-    </w:p>
-    <w:p>
-      <w:pPr>
-        <w:pStyle w:val="Paragrafoelenco"/>
-        <w:numPr>
-          <w:ilvl w:val="1"/>
-          <w:numId w:val="1"/>
-        </w:numPr>
-        <w:rPr>
-          <w:sz w:val="24"/>
-          <w:szCs w:val="24"/>
-        </w:rPr>
-      </w:pPr>
-      <w:r>
-        <w:rPr>
-          <w:sz w:val="24"/>
-          <w:szCs w:val="24"/>
-        </w:rPr>
-        <w:t>VIEW</w:t>
-      </w:r>
-    </w:p>
-    <w:p>
-      <w:pPr>
-        <w:pStyle w:val="Paragrafoelenco"/>
-        <w:numPr>
-          <w:ilvl w:val="2"/>
-          <w:numId w:val="1"/>
-        </w:numPr>
-        <w:rPr>
-          <w:sz w:val="24"/>
-          <w:szCs w:val="24"/>
-        </w:rPr>
-      </w:pPr>
-      <w:proofErr w:type="spellStart"/>
-      <w:r>
-        <w:rPr>
-          <w:sz w:val="24"/>
-          <w:szCs w:val="24"/>
-        </w:rPr>
-        <w:t>ModificaRuoloBoundary</w:t>
-      </w:r>
-      <w:proofErr w:type="spellEnd"/>
-    </w:p>
-    <w:p>
-      <w:pPr>
-        <w:pStyle w:val="Paragrafoelenco"/>
-        <w:numPr>
-          <w:ilvl w:val="2"/>
-          <w:numId w:val="1"/>
-        </w:numPr>
-        <w:rPr>
-          <w:sz w:val="24"/>
-          <w:szCs w:val="24"/>
-        </w:rPr>
-      </w:pPr>
-      <w:proofErr w:type="spellStart"/>
-      <w:r>
-        <w:rPr>
-          <w:sz w:val="24"/>
-          <w:szCs w:val="24"/>
-        </w:rPr>
-        <w:t>VisualizzaUtentiBoundary</w:t>
-      </w:r>
-      <w:proofErr w:type="spellEnd"/>
-    </w:p>
-    <w:p>
-      <w:pPr>
-        <w:pStyle w:val="Paragrafoelenco"/>
-        <w:numPr>
-          <w:ilvl w:val="2"/>
-          <w:numId w:val="1"/>
-        </w:numPr>
-        <w:rPr>
-          <w:sz w:val="24"/>
-          <w:szCs w:val="24"/>
-        </w:rPr>
-      </w:pPr>
-      <w:proofErr w:type="spellStart"/>
-      <w:r>
-        <w:rPr>
-          <w:sz w:val="24"/>
-          <w:szCs w:val="24"/>
-        </w:rPr>
-        <w:t>VisualizzaBoundary</w:t>
-      </w:r>
-      <w:proofErr w:type="spellEnd"/>
-    </w:p>
-    <w:p>
-      <w:pPr>
-        <w:pStyle w:val="Paragrafoelenco"/>
-        <w:numPr>
-          <w:ilvl w:val="2"/>
-          <w:numId w:val="1"/>
-        </w:numPr>
-        <w:rPr>
-          <w:sz w:val="24"/>
-          <w:szCs w:val="24"/>
-        </w:rPr>
-      </w:pPr>
-      <w:proofErr w:type="spellStart"/>
-      <w:r>
-        <w:rPr>
-          <w:sz w:val="24"/>
-          <w:szCs w:val="24"/>
-        </w:rPr>
-        <w:t>RimuoviUtenteBoundary</w:t>
-      </w:r>
-      <w:proofErr w:type="spellEnd"/>
-    </w:p>
-    <w:p>
-      <w:pPr>
-        <w:pStyle w:val="Paragrafoelenco"/>
-        <w:numPr>
-          <w:ilvl w:val="2"/>
-          <w:numId w:val="1"/>
-        </w:numPr>
-        <w:rPr>
-          <w:sz w:val="24"/>
-          <w:szCs w:val="24"/>
-        </w:rPr>
-      </w:pPr>
-      <w:proofErr w:type="spellStart"/>
-      <w:r>
-        <w:rPr>
-          <w:sz w:val="24"/>
-          <w:szCs w:val="24"/>
-        </w:rPr>
-        <w:t>DettaglioProdottoBoundary</w:t>
-      </w:r>
-      <w:proofErr w:type="spellEnd"/>
-    </w:p>
-    <w:p>
-      <w:pPr>
-        <w:pStyle w:val="Paragrafoelenco"/>
-        <w:numPr>
-          <w:ilvl w:val="2"/>
-          <w:numId w:val="1"/>
-        </w:numPr>
-        <w:rPr>
-          <w:sz w:val="24"/>
-          <w:szCs w:val="24"/>
-        </w:rPr>
-      </w:pPr>
-      <w:proofErr w:type="spellStart"/>
-      <w:r>
-        <w:rPr>
-          <w:sz w:val="24"/>
-          <w:szCs w:val="24"/>
-        </w:rPr>
-        <w:t>LoginBoundary</w:t>
-      </w:r>
-      <w:proofErr w:type="spellEnd"/>
-    </w:p>
-    <w:p>
-      <w:pPr>
-        <w:pStyle w:val="Paragrafoelenco"/>
-        <w:numPr>
-          <w:ilvl w:val="2"/>
-          <w:numId w:val="1"/>
-        </w:numPr>
-        <w:rPr>
-          <w:sz w:val="24"/>
-          <w:szCs w:val="24"/>
-        </w:rPr>
-      </w:pPr>
-      <w:proofErr w:type="spellStart"/>
-      <w:r>
-        <w:rPr>
-          <w:sz w:val="24"/>
-          <w:szCs w:val="24"/>
-        </w:rPr>
-        <w:t>UserMenuBoundary</w:t>
-      </w:r>
-      <w:proofErr w:type="spellEnd"/>
-    </w:p>
-    <w:p>
-      <w:pPr>
-        <w:pStyle w:val="Paragrafoelenco"/>
-        <w:numPr>
-          <w:ilvl w:val="2"/>
-          <w:numId w:val="1"/>
-        </w:numPr>
-        <w:rPr>
-          <w:sz w:val="24"/>
-          <w:szCs w:val="24"/>
-        </w:rPr>
-      </w:pPr>
-      <w:proofErr w:type="spellStart"/>
-      <w:r>
-        <w:rPr>
-          <w:sz w:val="24"/>
-          <w:szCs w:val="24"/>
-        </w:rPr>
-        <w:t>LogoutBoundary</w:t>
-      </w:r>
-      <w:proofErr w:type="spellEnd"/>
-    </w:p>
-    <w:p>
-      <w:pPr>
-        <w:pStyle w:val="Paragrafoelenco"/>
-        <w:numPr>
-          <w:ilvl w:val="2"/>
-          <w:numId w:val="1"/>
-        </w:numPr>
-        <w:rPr>
-          <w:sz w:val="24"/>
-          <w:szCs w:val="24"/>
-        </w:rPr>
-      </w:pPr>
-      <w:proofErr w:type="spellStart"/>
-      <w:r>
-        <w:rPr>
-          <w:sz w:val="24"/>
-          <w:szCs w:val="24"/>
-        </w:rPr>
-        <w:t>MainPageBoundary</w:t>
-      </w:r>
-      <w:proofErr w:type="spellEnd"/>
-    </w:p>
-    <w:p>
-      <w:pPr>
-        <w:pStyle w:val="Paragrafoelenco"/>
-        <w:numPr>
-          <w:ilvl w:val="2"/>
-          <w:numId w:val="1"/>
-        </w:numPr>
-        <w:rPr>
-          <w:sz w:val="24"/>
-          <w:szCs w:val="24"/>
-        </w:rPr>
-      </w:pPr>
-      <w:proofErr w:type="spellStart"/>
-      <w:r>
-        <w:rPr>
-          <w:sz w:val="24"/>
-          <w:szCs w:val="24"/>
-        </w:rPr>
-        <w:t>ModificaAccountBoundary</w:t>
-      </w:r>
-      <w:proofErr w:type="spellEnd"/>
-    </w:p>
-    <w:p>
-      <w:pPr>
-        <w:pStyle w:val="Paragrafoelenco"/>
-        <w:numPr>
-          <w:ilvl w:val="2"/>
-          <w:numId w:val="1"/>
-        </w:numPr>
-        <w:rPr>
-          <w:sz w:val="24"/>
-          <w:szCs w:val="24"/>
-        </w:rPr>
-      </w:pPr>
-      <w:proofErr w:type="spellStart"/>
-      <w:r>
-        <w:rPr>
-          <w:sz w:val="24"/>
-          <w:szCs w:val="24"/>
-        </w:rPr>
-        <w:t>PrenotazioniProdottiBoundary</w:t>
-      </w:r>
-      <w:proofErr w:type="spellEnd"/>
-    </w:p>
-    <w:p>
-      <w:pPr>
-        <w:pStyle w:val="Paragrafoelenco"/>
-        <w:numPr>
-          <w:ilvl w:val="2"/>
-          <w:numId w:val="1"/>
-        </w:numPr>
-        <w:rPr>
-          <w:sz w:val="24"/>
-          <w:szCs w:val="24"/>
-        </w:rPr>
-      </w:pPr>
-      <w:proofErr w:type="spellStart"/>
-      <w:r>
-        <w:rPr>
-          <w:sz w:val="24"/>
-          <w:szCs w:val="24"/>
-        </w:rPr>
-        <w:t>ProdottiPrenotatiBoundary</w:t>
-      </w:r>
-      <w:proofErr w:type="spellEnd"/>
-    </w:p>
-    <w:p>
-      <w:pPr>
-        <w:pStyle w:val="Paragrafoelenco"/>
-        <w:numPr>
-          <w:ilvl w:val="2"/>
-          <w:numId w:val="1"/>
-        </w:numPr>
-        <w:rPr>
-          <w:sz w:val="24"/>
-          <w:szCs w:val="24"/>
-        </w:rPr>
-      </w:pPr>
-      <w:proofErr w:type="spellStart"/>
-      <w:r>
-        <w:rPr>
-          <w:sz w:val="24"/>
-          <w:szCs w:val="24"/>
-        </w:rPr>
-        <w:t>RiparazioniBoundary</w:t>
-      </w:r>
-      <w:proofErr w:type="spellEnd"/>
-    </w:p>
-    <w:p>
-      <w:pPr>
-        <w:pStyle w:val="Paragrafoelenco"/>
-        <w:numPr>
-          <w:ilvl w:val="2"/>
-          <w:numId w:val="1"/>
-        </w:numPr>
-        <w:rPr>
-          <w:sz w:val="24"/>
-          <w:szCs w:val="24"/>
-        </w:rPr>
-      </w:pPr>
-      <w:proofErr w:type="spellStart"/>
-      <w:r>
-        <w:rPr>
-          <w:sz w:val="24"/>
-          <w:szCs w:val="24"/>
-        </w:rPr>
-        <w:t>ProdottiRiparatiBoundary</w:t>
-      </w:r>
-      <w:proofErr w:type="spellEnd"/>
-    </w:p>
-    <w:p>
-      <w:pPr>
-        <w:pStyle w:val="Paragrafoelenco"/>
-        <w:numPr>
-          <w:ilvl w:val="2"/>
-          <w:numId w:val="1"/>
-        </w:numPr>
-        <w:rPr>
-          <w:sz w:val="24"/>
-          <w:szCs w:val="24"/>
-        </w:rPr>
-      </w:pPr>
-      <w:proofErr w:type="spellStart"/>
-      <w:r>
-        <w:rPr>
-          <w:sz w:val="24"/>
-          <w:szCs w:val="24"/>
-        </w:rPr>
-        <w:t>RegistrazioneAccountBoundary</w:t>
-      </w:r>
-      <w:proofErr w:type="spellEnd"/>
-    </w:p>
-    <w:p>
-      <w:pPr>
-        <w:pStyle w:val="Paragrafoelenco"/>
-        <w:numPr>
-          <w:ilvl w:val="2"/>
-          <w:numId w:val="1"/>
-        </w:numPr>
-        <w:rPr>
-          <w:sz w:val="24"/>
-          <w:szCs w:val="24"/>
-        </w:rPr>
-      </w:pPr>
-      <w:proofErr w:type="spellStart"/>
-      <w:r>
-        <w:rPr>
-          <w:sz w:val="24"/>
-          <w:szCs w:val="24"/>
-        </w:rPr>
-        <w:t>VisualizzaAccountBoundary</w:t>
-      </w:r>
-      <w:proofErr w:type="spellEnd"/>
-    </w:p>
-    <w:p>
-      <w:pPr>
-        <w:pStyle w:val="Paragrafoelenco"/>
-        <w:numPr>
-          <w:ilvl w:val="2"/>
-          <w:numId w:val="1"/>
-        </w:numPr>
-        <w:rPr>
-          <w:sz w:val="24"/>
-          <w:szCs w:val="24"/>
-        </w:rPr>
-      </w:pPr>
-      <w:proofErr w:type="spellStart"/>
-      <w:r>
-        <w:rPr>
-          <w:sz w:val="24"/>
-          <w:szCs w:val="24"/>
-        </w:rPr>
-        <w:t>VisualizzaDatiPersonaliBoundary</w:t>
-      </w:r>
-      <w:proofErr w:type="spellEnd"/>
-    </w:p>
-    <w:p>
-      <w:pPr>
-        <w:pStyle w:val="Paragrafoelenco"/>
-        <w:numPr>
-          <w:ilvl w:val="2"/>
-          <w:numId w:val="1"/>
-        </w:numPr>
-        <w:rPr>
-          <w:sz w:val="24"/>
-          <w:szCs w:val="24"/>
-        </w:rPr>
-      </w:pPr>
-      <w:proofErr w:type="spellStart"/>
-      <w:r>
-        <w:rPr>
-          <w:sz w:val="24"/>
-          <w:szCs w:val="24"/>
-        </w:rPr>
-        <w:t>PrenotazioneRiparazioneBoundary</w:t>
-      </w:r>
-      <w:proofErr w:type="spellEnd"/>
-    </w:p>
-    <w:p>
-      <w:pPr>
-        <w:pStyle w:val="Paragrafoelenco"/>
-        <w:numPr>
-          <w:ilvl w:val="2"/>
-          <w:numId w:val="1"/>
-        </w:numPr>
-        <w:rPr>
-          <w:sz w:val="24"/>
-          <w:szCs w:val="24"/>
-        </w:rPr>
-      </w:pPr>
-      <w:proofErr w:type="spellStart"/>
-      <w:r>
-        <w:rPr>
-          <w:sz w:val="24"/>
-          <w:szCs w:val="24"/>
-        </w:rPr>
-        <w:t>ProdottiRicercaBoundary</w:t>
-      </w:r>
-      <w:proofErr w:type="spellEnd"/>
-    </w:p>
-    <w:p>
-      <w:pPr>
-        <w:pStyle w:val="Paragrafoelenco"/>
-        <w:numPr>
-          <w:ilvl w:val="2"/>
-          <w:numId w:val="1"/>
-        </w:numPr>
-        <w:rPr>
-          <w:sz w:val="24"/>
-          <w:szCs w:val="24"/>
-        </w:rPr>
-      </w:pPr>
-      <w:proofErr w:type="spellStart"/>
-      <w:r>
-        <w:rPr>
-          <w:sz w:val="24"/>
-          <w:szCs w:val="24"/>
-        </w:rPr>
-        <w:t>CarrelloBoundary</w:t>
-      </w:r>
-      <w:proofErr w:type="spellEnd"/>
-    </w:p>
-    <w:p>
-      <w:pPr>
-        <w:pStyle w:val="Paragrafoelenco"/>
-        <w:numPr>
-          <w:ilvl w:val="2"/>
-          <w:numId w:val="1"/>
-        </w:numPr>
-        <w:rPr>
-          <w:sz w:val="24"/>
-          <w:szCs w:val="24"/>
-        </w:rPr>
-      </w:pPr>
-      <w:proofErr w:type="spellStart"/>
-      <w:r>
-        <w:rPr>
-          <w:sz w:val="24"/>
-          <w:szCs w:val="24"/>
-        </w:rPr>
-        <w:t>StatoRiparazioneBoundary</w:t>
-      </w:r>
-      <w:proofErr w:type="spellEnd"/>
-    </w:p>
-    <w:p>
-      <w:pPr>
-        <w:pStyle w:val="Paragrafoelenco"/>
-        <w:numPr>
-          <w:ilvl w:val="2"/>
-          <w:numId w:val="1"/>
-        </w:numPr>
-        <w:rPr>
-          <w:sz w:val="24"/>
-          <w:szCs w:val="24"/>
-        </w:rPr>
-      </w:pPr>
-      <w:proofErr w:type="spellStart"/>
-      <w:r>
-        <w:rPr>
-          <w:sz w:val="24"/>
-          <w:szCs w:val="24"/>
-        </w:rPr>
-        <w:t>RecensioneBoundary</w:t>
-      </w:r>
-      <w:proofErr w:type="spellEnd"/>
-    </w:p>
-    <w:p>
-      <w:pPr>
-        <w:pStyle w:val="Paragrafoelenco"/>
-        <w:numPr>
-          <w:ilvl w:val="2"/>
-          <w:numId w:val="1"/>
-        </w:numPr>
-        <w:rPr>
-          <w:sz w:val="24"/>
-          <w:szCs w:val="24"/>
-        </w:rPr>
-      </w:pPr>
-      <w:proofErr w:type="spellStart"/>
-      <w:r>
-        <w:rPr>
-          <w:sz w:val="24"/>
-          <w:szCs w:val="24"/>
-        </w:rPr>
-        <w:t>AddProductBoundary</w:t>
-      </w:r>
-      <w:proofErr w:type="spellEnd"/>
-    </w:p>
-    <w:p>
-      <w:pPr>
-        <w:pStyle w:val="Paragrafoelenco"/>
-        <w:numPr>
-          <w:ilvl w:val="2"/>
-          <w:numId w:val="1"/>
-        </w:numPr>
-        <w:rPr>
-          <w:sz w:val="24"/>
-          <w:szCs w:val="24"/>
-        </w:rPr>
-      </w:pPr>
-      <w:proofErr w:type="spellStart"/>
-      <w:r>
-        <w:rPr>
-          <w:sz w:val="24"/>
-          <w:szCs w:val="24"/>
-        </w:rPr>
-        <w:t>ModificaQuantitàBoundary</w:t>
-      </w:r>
-      <w:proofErr w:type="spellEnd"/>
-    </w:p>
-    <w:p>
-      <w:pPr>
-        <w:pStyle w:val="Paragrafoelenco"/>
-        <w:numPr>
-          <w:ilvl w:val="2"/>
-          <w:numId w:val="1"/>
-        </w:numPr>
-        <w:rPr>
-          <w:sz w:val="24"/>
-          <w:szCs w:val="24"/>
-        </w:rPr>
-      </w:pPr>
-      <w:proofErr w:type="spellStart"/>
-      <w:r>
-        <w:rPr>
-          <w:sz w:val="24"/>
-          <w:szCs w:val="24"/>
-        </w:rPr>
-        <w:t>GestisciPromozioneBoundary</w:t>
-      </w:r>
-      <w:proofErr w:type="spellEnd"/>
-    </w:p>
-    <w:p>
-      <w:pPr>
-        <w:pStyle w:val="Paragrafoelenco"/>
-        <w:numPr>
-          <w:ilvl w:val="2"/>
-          <w:numId w:val="1"/>
-        </w:numPr>
-        <w:rPr>
-          <w:sz w:val="24"/>
-          <w:szCs w:val="24"/>
-        </w:rPr>
-      </w:pPr>
-      <w:proofErr w:type="spellStart"/>
-      <w:r>
-        <w:rPr>
-          <w:sz w:val="24"/>
-          <w:szCs w:val="24"/>
-        </w:rPr>
-        <w:t>ModificaStatoBoundary</w:t>
-      </w:r>
-      <w:proofErr w:type="spellEnd"/>
-    </w:p>
-    <w:p>
-      <w:pPr>
-        <w:pStyle w:val="Paragrafoelenco"/>
-        <w:numPr>
-          <w:ilvl w:val="2"/>
-          <w:numId w:val="1"/>
-        </w:numPr>
-        <w:rPr>
-          <w:sz w:val="24"/>
-          <w:szCs w:val="24"/>
-        </w:rPr>
-      </w:pPr>
-      <w:proofErr w:type="spellStart"/>
-      <w:r>
-        <w:rPr>
-          <w:sz w:val="24"/>
-          <w:szCs w:val="24"/>
-        </w:rPr>
-        <w:lastRenderedPageBreak/>
-        <w:t>AggiuntaDisponibilitàBoundary</w:t>
-      </w:r>
-      <w:proofErr w:type="spellEnd"/>
-    </w:p>
-    <w:p>
-      <w:pPr>
-        <w:pStyle w:val="Paragrafoelenco"/>
-        <w:numPr>
-          <w:ilvl w:val="2"/>
-          <w:numId w:val="1"/>
-        </w:numPr>
-        <w:rPr>
-          <w:sz w:val="24"/>
-          <w:szCs w:val="24"/>
-        </w:rPr>
-      </w:pPr>
-      <w:proofErr w:type="spellStart"/>
-      <w:r>
-        <w:rPr>
-          <w:sz w:val="24"/>
-          <w:szCs w:val="24"/>
-        </w:rPr>
-        <w:t>ModificaDisponibilitàBoundary</w:t>
-      </w:r>
-      <w:proofErr w:type="spellEnd"/>
-    </w:p>
-    <w:p>
-      <w:pPr>
-        <w:pStyle w:val="Paragrafoelenco"/>
-        <w:numPr>
-          <w:ilvl w:val="1"/>
-          <w:numId w:val="1"/>
-        </w:numPr>
-        <w:rPr>
-          <w:sz w:val="24"/>
-          <w:szCs w:val="24"/>
-        </w:rPr>
-      </w:pPr>
-      <w:r>
-        <w:rPr>
-          <w:sz w:val="24"/>
-          <w:szCs w:val="24"/>
-        </w:rPr>
-        <w:t>CONTROLLER</w:t>
-      </w:r>
-    </w:p>
-    <w:p>
-      <w:pPr>
-        <w:pStyle w:val="Paragrafoelenco"/>
-        <w:numPr>
-          <w:ilvl w:val="2"/>
-          <w:numId w:val="1"/>
-        </w:numPr>
-        <w:rPr>
-          <w:sz w:val="24"/>
-          <w:szCs w:val="24"/>
-        </w:rPr>
-      </w:pPr>
-      <w:proofErr w:type="spellStart"/>
-      <w:r>
-        <w:rPr>
-          <w:sz w:val="24"/>
-          <w:szCs w:val="24"/>
-        </w:rPr>
-        <w:t>VisualizzaUtentiControl</w:t>
-      </w:r>
-      <w:proofErr w:type="spellEnd"/>
-    </w:p>
-    <w:p>
-      <w:pPr>
-        <w:pStyle w:val="Paragrafoelenco"/>
-        <w:numPr>
-          <w:ilvl w:val="2"/>
-          <w:numId w:val="1"/>
-        </w:numPr>
-        <w:rPr>
-          <w:sz w:val="24"/>
-          <w:szCs w:val="24"/>
-        </w:rPr>
-      </w:pPr>
-      <w:proofErr w:type="spellStart"/>
-      <w:r>
-        <w:rPr>
-          <w:sz w:val="24"/>
-          <w:szCs w:val="24"/>
-        </w:rPr>
-        <w:t>ModificaRuoloControl</w:t>
-      </w:r>
-      <w:proofErr w:type="spellEnd"/>
-    </w:p>
-    <w:p>
-      <w:pPr>
-        <w:pStyle w:val="Paragrafoelenco"/>
-        <w:numPr>
-          <w:ilvl w:val="2"/>
-          <w:numId w:val="1"/>
-        </w:numPr>
-        <w:rPr>
-          <w:sz w:val="24"/>
-          <w:szCs w:val="24"/>
-        </w:rPr>
-      </w:pPr>
-      <w:proofErr w:type="spellStart"/>
-      <w:r>
-        <w:rPr>
-          <w:sz w:val="24"/>
-          <w:szCs w:val="24"/>
-        </w:rPr>
-        <w:t>RimozioneUtenteControl</w:t>
-      </w:r>
-      <w:proofErr w:type="spellEnd"/>
-    </w:p>
-    <w:p>
-      <w:pPr>
-        <w:pStyle w:val="Paragrafoelenco"/>
-        <w:numPr>
-          <w:ilvl w:val="2"/>
-          <w:numId w:val="1"/>
-        </w:numPr>
-        <w:rPr>
-          <w:sz w:val="24"/>
-          <w:szCs w:val="24"/>
-        </w:rPr>
-      </w:pPr>
-      <w:proofErr w:type="spellStart"/>
-      <w:r>
-        <w:rPr>
-          <w:sz w:val="24"/>
-          <w:szCs w:val="24"/>
-        </w:rPr>
-        <w:t>VisualizzaDettaglioProdottoControl</w:t>
-      </w:r>
-      <w:proofErr w:type="spellEnd"/>
-    </w:p>
-    <w:p>
-      <w:pPr>
-        <w:pStyle w:val="Paragrafoelenco"/>
-        <w:numPr>
-          <w:ilvl w:val="2"/>
-          <w:numId w:val="1"/>
-        </w:numPr>
-        <w:rPr>
-          <w:sz w:val="24"/>
-          <w:szCs w:val="24"/>
-        </w:rPr>
-      </w:pPr>
-      <w:proofErr w:type="spellStart"/>
-      <w:r>
-        <w:rPr>
-          <w:sz w:val="24"/>
-          <w:szCs w:val="24"/>
-        </w:rPr>
-        <w:t>CarrelloControl</w:t>
-      </w:r>
-      <w:proofErr w:type="spellEnd"/>
-    </w:p>
-    <w:p>
-      <w:pPr>
-        <w:pStyle w:val="Paragrafoelenco"/>
-        <w:numPr>
-          <w:ilvl w:val="2"/>
-          <w:numId w:val="1"/>
-        </w:numPr>
-        <w:rPr>
-          <w:sz w:val="24"/>
-          <w:szCs w:val="24"/>
-        </w:rPr>
-      </w:pPr>
-      <w:proofErr w:type="spellStart"/>
-      <w:r>
-        <w:rPr>
-          <w:sz w:val="24"/>
-          <w:szCs w:val="24"/>
-        </w:rPr>
-        <w:t>AccountControl</w:t>
-      </w:r>
-      <w:proofErr w:type="spellEnd"/>
-    </w:p>
-    <w:p>
-      <w:pPr>
-        <w:pStyle w:val="Paragrafoelenco"/>
-        <w:numPr>
-          <w:ilvl w:val="2"/>
-          <w:numId w:val="1"/>
-        </w:numPr>
-        <w:rPr>
-          <w:sz w:val="24"/>
-          <w:szCs w:val="24"/>
-        </w:rPr>
-      </w:pPr>
-      <w:proofErr w:type="spellStart"/>
-      <w:r>
-        <w:rPr>
-          <w:sz w:val="24"/>
-          <w:szCs w:val="24"/>
-        </w:rPr>
-        <w:t>LoginControl</w:t>
-      </w:r>
-      <w:proofErr w:type="spellEnd"/>
-    </w:p>
-    <w:p>
-      <w:pPr>
-        <w:pStyle w:val="Paragrafoelenco"/>
-        <w:numPr>
-          <w:ilvl w:val="2"/>
-          <w:numId w:val="1"/>
-        </w:numPr>
-        <w:rPr>
-          <w:sz w:val="24"/>
-          <w:szCs w:val="24"/>
-        </w:rPr>
-      </w:pPr>
-      <w:proofErr w:type="spellStart"/>
-      <w:r>
-        <w:rPr>
-          <w:sz w:val="24"/>
-          <w:szCs w:val="24"/>
-        </w:rPr>
-        <w:t>RegistrazioneControl</w:t>
-      </w:r>
-      <w:proofErr w:type="spellEnd"/>
-    </w:p>
-    <w:p>
-      <w:pPr>
-        <w:pStyle w:val="Paragrafoelenco"/>
-        <w:numPr>
-          <w:ilvl w:val="2"/>
-          <w:numId w:val="1"/>
-        </w:numPr>
-        <w:rPr>
-          <w:sz w:val="24"/>
-          <w:szCs w:val="24"/>
-        </w:rPr>
-      </w:pPr>
-      <w:proofErr w:type="spellStart"/>
-      <w:r>
-        <w:rPr>
-          <w:sz w:val="24"/>
-          <w:szCs w:val="24"/>
-        </w:rPr>
-        <w:t>VisualizzaAccountControl</w:t>
-      </w:r>
-      <w:proofErr w:type="spellEnd"/>
-    </w:p>
-    <w:p>
-      <w:pPr>
-        <w:pStyle w:val="Paragrafoelenco"/>
-        <w:numPr>
-          <w:ilvl w:val="2"/>
-          <w:numId w:val="1"/>
-        </w:numPr>
-        <w:rPr>
-          <w:sz w:val="24"/>
-          <w:szCs w:val="24"/>
-        </w:rPr>
-      </w:pPr>
-      <w:proofErr w:type="spellStart"/>
-      <w:r>
-        <w:rPr>
-          <w:sz w:val="24"/>
-          <w:szCs w:val="24"/>
-        </w:rPr>
-        <w:t>PrenotazioneRiparazioneControl</w:t>
-      </w:r>
-      <w:proofErr w:type="spellEnd"/>
-    </w:p>
-    <w:p>
-      <w:pPr>
-        <w:pStyle w:val="Paragrafoelenco"/>
-        <w:numPr>
-          <w:ilvl w:val="2"/>
-          <w:numId w:val="1"/>
-        </w:numPr>
-        <w:rPr>
-          <w:sz w:val="24"/>
-          <w:szCs w:val="24"/>
-        </w:rPr>
-      </w:pPr>
-      <w:proofErr w:type="spellStart"/>
-      <w:r>
-        <w:rPr>
-          <w:sz w:val="24"/>
-          <w:szCs w:val="24"/>
-        </w:rPr>
-        <w:t>RicercaProdottoControl</w:t>
-      </w:r>
-      <w:proofErr w:type="spellEnd"/>
-    </w:p>
-    <w:p>
-      <w:pPr>
-        <w:pStyle w:val="Paragrafoelenco"/>
-        <w:numPr>
-          <w:ilvl w:val="2"/>
-          <w:numId w:val="1"/>
-        </w:numPr>
-        <w:rPr>
-          <w:sz w:val="24"/>
-          <w:szCs w:val="24"/>
-        </w:rPr>
-      </w:pPr>
-      <w:proofErr w:type="spellStart"/>
-      <w:r>
-        <w:rPr>
-          <w:sz w:val="24"/>
-          <w:szCs w:val="24"/>
-        </w:rPr>
-        <w:t>RiparazioneControl</w:t>
-      </w:r>
-      <w:proofErr w:type="spellEnd"/>
-    </w:p>
-    <w:p>
-      <w:pPr>
-        <w:pStyle w:val="Paragrafoelenco"/>
-        <w:numPr>
-          <w:ilvl w:val="2"/>
-          <w:numId w:val="1"/>
-        </w:numPr>
-        <w:rPr>
-          <w:sz w:val="24"/>
-          <w:szCs w:val="24"/>
-        </w:rPr>
-      </w:pPr>
-      <w:proofErr w:type="spellStart"/>
-      <w:r>
-        <w:rPr>
-          <w:sz w:val="24"/>
-          <w:szCs w:val="24"/>
-        </w:rPr>
-        <w:t>InserisciRecensioneControl</w:t>
-      </w:r>
-      <w:proofErr w:type="spellEnd"/>
-    </w:p>
-    <w:p>
-      <w:pPr>
-        <w:pStyle w:val="Paragrafoelenco"/>
-        <w:numPr>
-          <w:ilvl w:val="2"/>
-          <w:numId w:val="1"/>
-        </w:numPr>
-        <w:rPr>
-          <w:sz w:val="24"/>
-          <w:szCs w:val="24"/>
-        </w:rPr>
-      </w:pPr>
-      <w:proofErr w:type="spellStart"/>
-      <w:r>
-        <w:rPr>
-          <w:sz w:val="24"/>
-          <w:szCs w:val="24"/>
-        </w:rPr>
-        <w:t>GestisciProdottoControl</w:t>
-      </w:r>
-      <w:proofErr w:type="spellEnd"/>
-    </w:p>
-    <w:p>
-      <w:pPr>
-        <w:pStyle w:val="Paragrafoelenco"/>
-        <w:numPr>
-          <w:ilvl w:val="2"/>
-          <w:numId w:val="1"/>
-        </w:numPr>
-        <w:rPr>
-          <w:sz w:val="24"/>
-          <w:szCs w:val="24"/>
-        </w:rPr>
-      </w:pPr>
-      <w:proofErr w:type="spellStart"/>
-      <w:r>
-        <w:rPr>
-          <w:sz w:val="24"/>
-          <w:szCs w:val="24"/>
-        </w:rPr>
-        <w:t>AddProductControl</w:t>
-      </w:r>
-      <w:proofErr w:type="spellEnd"/>
-    </w:p>
-    <w:p>
-      <w:pPr>
-        <w:pStyle w:val="Paragrafoelenco"/>
-        <w:numPr>
-          <w:ilvl w:val="2"/>
-          <w:numId w:val="1"/>
-        </w:numPr>
-        <w:rPr>
-          <w:sz w:val="24"/>
-          <w:szCs w:val="24"/>
-        </w:rPr>
-      </w:pPr>
-      <w:proofErr w:type="spellStart"/>
-      <w:r>
-        <w:rPr>
-          <w:sz w:val="24"/>
-          <w:szCs w:val="24"/>
-        </w:rPr>
-        <w:t>ModificaStatoControl</w:t>
-      </w:r>
-      <w:proofErr w:type="spellEnd"/>
-    </w:p>
-    <w:p>
-      <w:pPr>
-        <w:pStyle w:val="Paragrafoelenco"/>
-        <w:numPr>
-          <w:ilvl w:val="2"/>
-          <w:numId w:val="1"/>
-        </w:numPr>
-        <w:rPr>
-          <w:sz w:val="24"/>
-          <w:szCs w:val="24"/>
-        </w:rPr>
-      </w:pPr>
-      <w:proofErr w:type="spellStart"/>
-      <w:r>
-        <w:rPr>
-          <w:sz w:val="24"/>
-          <w:szCs w:val="24"/>
-        </w:rPr>
-        <w:t>AggiuntaDisponibilitàControl</w:t>
-      </w:r>
-      <w:proofErr w:type="spellEnd"/>
-    </w:p>
-    <w:p>
-      <w:pPr>
-        <w:pStyle w:val="Paragrafoelenco"/>
-        <w:numPr>
-          <w:ilvl w:val="2"/>
-          <w:numId w:val="1"/>
-        </w:numPr>
-        <w:rPr>
-          <w:sz w:val="24"/>
-          <w:szCs w:val="24"/>
-        </w:rPr>
-      </w:pPr>
-      <w:proofErr w:type="spellStart"/>
-      <w:r>
-        <w:rPr>
-          <w:sz w:val="24"/>
-          <w:szCs w:val="24"/>
-        </w:rPr>
-        <w:t>ModificaDisponibilitàControl</w:t>
-      </w:r>
-      <w:proofErr w:type="spellEnd"/>
-    </w:p>
-    <w:p>
-      <w:pPr>
-        <w:pStyle w:val="Paragrafoelenco"/>
-        <w:numPr>
-          <w:ilvl w:val="2"/>
-          <w:numId w:val="1"/>
-        </w:numPr>
-        <w:rPr>
-          <w:sz w:val="24"/>
-          <w:szCs w:val="24"/>
-        </w:rPr>
-      </w:pPr>
-      <w:proofErr w:type="spellStart"/>
-      <w:r>
-        <w:rPr>
-          <w:sz w:val="24"/>
-          <w:szCs w:val="24"/>
-        </w:rPr>
-        <w:t>FineRiparazioneControl</w:t>
-      </w:r>
-      <w:proofErr w:type="spellEnd"/>
-    </w:p>
-    <w:p>
-      <w:pPr>
+          <w:sz w:val="32"/>
+          <w:szCs w:val="32"/>
+        </w:rPr>
+      </w:pPr>
+      <w:r>
         <w:rPr>
           <w:b/>
           <w:sz w:val="32"/>
           <w:szCs w:val="32"/>
         </w:rPr>
-      </w:pPr>
-      <w:r>
+        <w:t>2.Packages</w:t>
+      </w:r>
+    </w:p>
+    <w:p>
+      <w:pPr>
+        <w:ind w:left="708"/>
+        <w:rPr>
+          <w:sz w:val="24"/>
+          <w:szCs w:val="24"/>
+        </w:rPr>
+      </w:pPr>
+      <w:r>
+        <w:rPr>
+          <w:sz w:val="24"/>
+          <w:szCs w:val="24"/>
+        </w:rPr>
+        <w:t xml:space="preserve">Come possiamo notare dal documento SDD </w:t>
+      </w:r>
+      <w:r>
+        <w:rPr>
+          <w:sz w:val="24"/>
+          <w:szCs w:val="24"/>
+        </w:rPr>
+        <w:t>Tutto-Elettronica</w:t>
+      </w:r>
+      <w:r>
+        <w:rPr>
+          <w:sz w:val="24"/>
+          <w:szCs w:val="24"/>
+        </w:rPr>
+        <w:t xml:space="preserve"> le componenti</w:t>
+      </w:r>
+    </w:p>
+    <w:p>
+      <w:pPr>
+        <w:ind w:left="708"/>
+        <w:rPr>
+          <w:sz w:val="24"/>
+          <w:szCs w:val="24"/>
+        </w:rPr>
+      </w:pPr>
+      <w:r>
+        <w:rPr>
+          <w:sz w:val="24"/>
+          <w:szCs w:val="24"/>
+        </w:rPr>
+        <w:t>base che costituiscono il sistema sono raccolte in moduli a loro volta raccolti in</w:t>
+      </w:r>
+    </w:p>
+    <w:p>
+      <w:pPr>
+        <w:ind w:left="708"/>
+        <w:rPr>
+          <w:sz w:val="24"/>
+          <w:szCs w:val="24"/>
+        </w:rPr>
+      </w:pPr>
+      <w:r>
+        <w:rPr>
+          <w:sz w:val="24"/>
+          <w:szCs w:val="24"/>
+        </w:rPr>
+        <w:t xml:space="preserve">livelli. I tre livelli rappresentano la suddivisione dettata dal modello di </w:t>
+      </w:r>
+    </w:p>
+    <w:p>
+      <w:pPr>
+        <w:ind w:left="708"/>
+        <w:rPr>
+          <w:sz w:val="24"/>
+          <w:szCs w:val="24"/>
+        </w:rPr>
+      </w:pPr>
+      <w:r>
+        <w:rPr>
+          <w:sz w:val="24"/>
+          <w:szCs w:val="24"/>
+        </w:rPr>
+        <w:t xml:space="preserve">architettura preso in considerazione per il sistema </w:t>
+      </w:r>
+      <w:r>
+        <w:rPr>
+          <w:sz w:val="24"/>
+          <w:szCs w:val="24"/>
+        </w:rPr>
+        <w:t>Tutto-Elettronica</w:t>
+      </w:r>
+      <w:r>
+        <w:rPr>
+          <w:sz w:val="24"/>
+          <w:szCs w:val="24"/>
+        </w:rPr>
+        <w:t xml:space="preserve"> “MVC”</w:t>
+      </w:r>
+    </w:p>
+    <w:p>
+      <w:pPr>
+        <w:ind w:left="708"/>
+        <w:rPr>
+          <w:sz w:val="24"/>
+          <w:szCs w:val="24"/>
+        </w:rPr>
+      </w:pPr>
+      <w:r>
+        <w:rPr>
+          <w:sz w:val="24"/>
+          <w:szCs w:val="24"/>
+        </w:rPr>
+        <w:t xml:space="preserve">(Model </w:t>
+      </w:r>
+      <w:proofErr w:type="spellStart"/>
+      <w:r>
+        <w:rPr>
+          <w:sz w:val="24"/>
+          <w:szCs w:val="24"/>
+        </w:rPr>
+        <w:t>View</w:t>
+      </w:r>
+      <w:proofErr w:type="spellEnd"/>
+      <w:r>
+        <w:rPr>
+          <w:sz w:val="24"/>
+          <w:szCs w:val="24"/>
+        </w:rPr>
+        <w:t xml:space="preserve"> Controller). Ciascun livello rappresenta un package contenente le</w:t>
+      </w:r>
+    </w:p>
+    <w:p>
+      <w:pPr>
+        <w:ind w:left="708"/>
+        <w:rPr>
+          <w:sz w:val="24"/>
+          <w:szCs w:val="24"/>
+        </w:rPr>
+      </w:pPr>
+      <w:r>
+        <w:rPr>
+          <w:sz w:val="24"/>
+          <w:szCs w:val="24"/>
+        </w:rPr>
+        <w:t>componenti relative alle funzioni associate al livello.</w:t>
+      </w:r>
+      <w:r>
+        <w:rPr>
+          <w:sz w:val="24"/>
+          <w:szCs w:val="24"/>
+        </w:rPr>
+        <w:cr/>
+      </w:r>
+    </w:p>
+    <w:p>
+      <w:pPr>
+        <w:pStyle w:val="Paragrafoelenco"/>
+        <w:numPr>
+          <w:ilvl w:val="0"/>
+          <w:numId w:val="1"/>
+        </w:numPr>
+        <w:rPr>
+          <w:sz w:val="24"/>
+          <w:szCs w:val="24"/>
+        </w:rPr>
+      </w:pPr>
+      <w:r>
+        <w:rPr>
+          <w:sz w:val="24"/>
+          <w:szCs w:val="24"/>
+        </w:rPr>
+        <w:t>PACKAGE SOURCE</w:t>
+      </w:r>
+    </w:p>
+    <w:p>
+      <w:pPr>
+        <w:pStyle w:val="Paragrafoelenco"/>
+        <w:numPr>
+          <w:ilvl w:val="1"/>
+          <w:numId w:val="1"/>
+        </w:numPr>
+        <w:rPr>
+          <w:sz w:val="24"/>
+          <w:szCs w:val="24"/>
+        </w:rPr>
+      </w:pPr>
+      <w:r>
+        <w:rPr>
+          <w:sz w:val="24"/>
+          <w:szCs w:val="24"/>
+        </w:rPr>
+        <w:t>MODEL</w:t>
+      </w:r>
+    </w:p>
+    <w:p>
+      <w:pPr>
+        <w:pStyle w:val="Paragrafoelenco"/>
+        <w:numPr>
+          <w:ilvl w:val="2"/>
+          <w:numId w:val="1"/>
+        </w:numPr>
+        <w:rPr>
+          <w:sz w:val="24"/>
+          <w:szCs w:val="24"/>
+        </w:rPr>
+      </w:pPr>
+      <w:proofErr w:type="spellStart"/>
+      <w:r>
+        <w:rPr>
+          <w:sz w:val="24"/>
+          <w:szCs w:val="24"/>
+        </w:rPr>
+        <w:t>UserManager</w:t>
+      </w:r>
+      <w:proofErr w:type="spellEnd"/>
+    </w:p>
+    <w:p>
+      <w:pPr>
+        <w:pStyle w:val="Paragrafoelenco"/>
+        <w:numPr>
+          <w:ilvl w:val="2"/>
+          <w:numId w:val="1"/>
+        </w:numPr>
+        <w:rPr>
+          <w:sz w:val="24"/>
+          <w:szCs w:val="24"/>
+        </w:rPr>
+      </w:pPr>
+      <w:proofErr w:type="spellStart"/>
+      <w:r>
+        <w:rPr>
+          <w:sz w:val="24"/>
+          <w:szCs w:val="24"/>
+        </w:rPr>
+        <w:t>ProdottoManager</w:t>
+      </w:r>
+      <w:proofErr w:type="spellEnd"/>
+    </w:p>
+    <w:p>
+      <w:pPr>
+        <w:pStyle w:val="Paragrafoelenco"/>
+        <w:numPr>
+          <w:ilvl w:val="2"/>
+          <w:numId w:val="1"/>
+        </w:numPr>
+        <w:rPr>
+          <w:sz w:val="24"/>
+          <w:szCs w:val="24"/>
+        </w:rPr>
+      </w:pPr>
+      <w:proofErr w:type="spellStart"/>
+      <w:r>
+        <w:rPr>
+          <w:sz w:val="24"/>
+          <w:szCs w:val="24"/>
+        </w:rPr>
+        <w:t>CarrelloManager</w:t>
+      </w:r>
+      <w:proofErr w:type="spellEnd"/>
+    </w:p>
+    <w:p>
+      <w:pPr>
+        <w:pStyle w:val="Paragrafoelenco"/>
+        <w:numPr>
+          <w:ilvl w:val="2"/>
+          <w:numId w:val="1"/>
+        </w:numPr>
+        <w:rPr>
+          <w:sz w:val="24"/>
+          <w:szCs w:val="24"/>
+        </w:rPr>
+      </w:pPr>
+      <w:proofErr w:type="spellStart"/>
+      <w:r>
+        <w:rPr>
+          <w:sz w:val="24"/>
+          <w:szCs w:val="24"/>
+        </w:rPr>
+        <w:t>RiparazioneManager</w:t>
+      </w:r>
+      <w:proofErr w:type="spellEnd"/>
+    </w:p>
+    <w:p>
+      <w:pPr>
+        <w:pStyle w:val="Paragrafoelenco"/>
+        <w:numPr>
+          <w:ilvl w:val="1"/>
+          <w:numId w:val="1"/>
+        </w:numPr>
+        <w:rPr>
+          <w:sz w:val="24"/>
+          <w:szCs w:val="24"/>
+        </w:rPr>
+      </w:pPr>
+      <w:r>
+        <w:rPr>
+          <w:sz w:val="24"/>
+          <w:szCs w:val="24"/>
+        </w:rPr>
+        <w:t>VIEW</w:t>
+      </w:r>
+    </w:p>
+    <w:p>
+      <w:pPr>
+        <w:pStyle w:val="Paragrafoelenco"/>
+        <w:numPr>
+          <w:ilvl w:val="2"/>
+          <w:numId w:val="1"/>
+        </w:numPr>
+        <w:rPr>
+          <w:sz w:val="24"/>
+          <w:szCs w:val="24"/>
+        </w:rPr>
+      </w:pPr>
+      <w:proofErr w:type="spellStart"/>
+      <w:r>
+        <w:rPr>
+          <w:sz w:val="24"/>
+          <w:szCs w:val="24"/>
+        </w:rPr>
+        <w:t>ModificaRuoloBoundary</w:t>
+      </w:r>
+      <w:proofErr w:type="spellEnd"/>
+    </w:p>
+    <w:p>
+      <w:pPr>
+        <w:pStyle w:val="Paragrafoelenco"/>
+        <w:numPr>
+          <w:ilvl w:val="2"/>
+          <w:numId w:val="1"/>
+        </w:numPr>
+        <w:rPr>
+          <w:sz w:val="24"/>
+          <w:szCs w:val="24"/>
+        </w:rPr>
+      </w:pPr>
+      <w:proofErr w:type="spellStart"/>
+      <w:r>
+        <w:rPr>
+          <w:sz w:val="24"/>
+          <w:szCs w:val="24"/>
+        </w:rPr>
+        <w:t>VisualizzaUtentiBoundary</w:t>
+      </w:r>
+      <w:proofErr w:type="spellEnd"/>
+    </w:p>
+    <w:p>
+      <w:pPr>
+        <w:pStyle w:val="Paragrafoelenco"/>
+        <w:numPr>
+          <w:ilvl w:val="2"/>
+          <w:numId w:val="1"/>
+        </w:numPr>
+        <w:rPr>
+          <w:sz w:val="24"/>
+          <w:szCs w:val="24"/>
+        </w:rPr>
+      </w:pPr>
+      <w:proofErr w:type="spellStart"/>
+      <w:r>
+        <w:rPr>
+          <w:sz w:val="24"/>
+          <w:szCs w:val="24"/>
+        </w:rPr>
+        <w:t>VisualizzaBoundary</w:t>
+      </w:r>
+      <w:proofErr w:type="spellEnd"/>
+    </w:p>
+    <w:p>
+      <w:pPr>
+        <w:pStyle w:val="Paragrafoelenco"/>
+        <w:numPr>
+          <w:ilvl w:val="2"/>
+          <w:numId w:val="1"/>
+        </w:numPr>
+        <w:rPr>
+          <w:sz w:val="24"/>
+          <w:szCs w:val="24"/>
+        </w:rPr>
+      </w:pPr>
+      <w:proofErr w:type="spellStart"/>
+      <w:r>
+        <w:rPr>
+          <w:sz w:val="24"/>
+          <w:szCs w:val="24"/>
+        </w:rPr>
+        <w:t>RimuoviUtenteBoundary</w:t>
+      </w:r>
+      <w:proofErr w:type="spellEnd"/>
+    </w:p>
+    <w:p>
+      <w:pPr>
+        <w:pStyle w:val="Paragrafoelenco"/>
+        <w:numPr>
+          <w:ilvl w:val="2"/>
+          <w:numId w:val="1"/>
+        </w:numPr>
+        <w:rPr>
+          <w:sz w:val="24"/>
+          <w:szCs w:val="24"/>
+        </w:rPr>
+      </w:pPr>
+      <w:proofErr w:type="spellStart"/>
+      <w:r>
+        <w:rPr>
+          <w:sz w:val="24"/>
+          <w:szCs w:val="24"/>
+        </w:rPr>
+        <w:t>DettaglioProdottoBoundary</w:t>
+      </w:r>
+      <w:proofErr w:type="spellEnd"/>
+    </w:p>
+    <w:p>
+      <w:pPr>
+        <w:pStyle w:val="Paragrafoelenco"/>
+        <w:numPr>
+          <w:ilvl w:val="2"/>
+          <w:numId w:val="1"/>
+        </w:numPr>
+        <w:rPr>
+          <w:sz w:val="24"/>
+          <w:szCs w:val="24"/>
+        </w:rPr>
+      </w:pPr>
+      <w:proofErr w:type="spellStart"/>
+      <w:r>
+        <w:rPr>
+          <w:sz w:val="24"/>
+          <w:szCs w:val="24"/>
+        </w:rPr>
+        <w:t>LoginBoundary</w:t>
+      </w:r>
+      <w:proofErr w:type="spellEnd"/>
+    </w:p>
+    <w:p>
+      <w:pPr>
+        <w:pStyle w:val="Paragrafoelenco"/>
+        <w:numPr>
+          <w:ilvl w:val="2"/>
+          <w:numId w:val="1"/>
+        </w:numPr>
+        <w:rPr>
+          <w:sz w:val="24"/>
+          <w:szCs w:val="24"/>
+        </w:rPr>
+      </w:pPr>
+      <w:proofErr w:type="spellStart"/>
+      <w:r>
+        <w:rPr>
+          <w:sz w:val="24"/>
+          <w:szCs w:val="24"/>
+        </w:rPr>
+        <w:t>UserMenuBoundary</w:t>
+      </w:r>
+      <w:proofErr w:type="spellEnd"/>
+    </w:p>
+    <w:p>
+      <w:pPr>
+        <w:pStyle w:val="Paragrafoelenco"/>
+        <w:numPr>
+          <w:ilvl w:val="2"/>
+          <w:numId w:val="1"/>
+        </w:numPr>
+        <w:rPr>
+          <w:sz w:val="24"/>
+          <w:szCs w:val="24"/>
+        </w:rPr>
+      </w:pPr>
+      <w:proofErr w:type="spellStart"/>
+      <w:r>
+        <w:rPr>
+          <w:sz w:val="24"/>
+          <w:szCs w:val="24"/>
+        </w:rPr>
+        <w:t>LogoutBoundary</w:t>
+      </w:r>
+      <w:proofErr w:type="spellEnd"/>
+    </w:p>
+    <w:p>
+      <w:pPr>
+        <w:pStyle w:val="Paragrafoelenco"/>
+        <w:numPr>
+          <w:ilvl w:val="2"/>
+          <w:numId w:val="1"/>
+        </w:numPr>
+        <w:rPr>
+          <w:sz w:val="24"/>
+          <w:szCs w:val="24"/>
+        </w:rPr>
+      </w:pPr>
+      <w:proofErr w:type="spellStart"/>
+      <w:r>
+        <w:rPr>
+          <w:sz w:val="24"/>
+          <w:szCs w:val="24"/>
+        </w:rPr>
+        <w:t>MainPageBoundary</w:t>
+      </w:r>
+      <w:proofErr w:type="spellEnd"/>
+    </w:p>
+    <w:p>
+      <w:pPr>
+        <w:pStyle w:val="Paragrafoelenco"/>
+        <w:numPr>
+          <w:ilvl w:val="2"/>
+          <w:numId w:val="1"/>
+        </w:numPr>
+        <w:rPr>
+          <w:sz w:val="24"/>
+          <w:szCs w:val="24"/>
+        </w:rPr>
+      </w:pPr>
+      <w:proofErr w:type="spellStart"/>
+      <w:r>
+        <w:rPr>
+          <w:sz w:val="24"/>
+          <w:szCs w:val="24"/>
+        </w:rPr>
+        <w:t>ModificaAccountBoundary</w:t>
+      </w:r>
+      <w:proofErr w:type="spellEnd"/>
+    </w:p>
+    <w:p>
+      <w:pPr>
+        <w:pStyle w:val="Paragrafoelenco"/>
+        <w:numPr>
+          <w:ilvl w:val="2"/>
+          <w:numId w:val="1"/>
+        </w:numPr>
+        <w:rPr>
+          <w:sz w:val="24"/>
+          <w:szCs w:val="24"/>
+        </w:rPr>
+      </w:pPr>
+      <w:proofErr w:type="spellStart"/>
+      <w:r>
+        <w:rPr>
+          <w:sz w:val="24"/>
+          <w:szCs w:val="24"/>
+        </w:rPr>
+        <w:t>PrenotazioniProdottiBoundary</w:t>
+      </w:r>
+      <w:proofErr w:type="spellEnd"/>
+    </w:p>
+    <w:p>
+      <w:pPr>
+        <w:pStyle w:val="Paragrafoelenco"/>
+        <w:numPr>
+          <w:ilvl w:val="2"/>
+          <w:numId w:val="1"/>
+        </w:numPr>
+        <w:rPr>
+          <w:sz w:val="24"/>
+          <w:szCs w:val="24"/>
+        </w:rPr>
+      </w:pPr>
+      <w:proofErr w:type="spellStart"/>
+      <w:r>
+        <w:rPr>
+          <w:sz w:val="24"/>
+          <w:szCs w:val="24"/>
+        </w:rPr>
+        <w:t>ProdottiPrenotatiBoundary</w:t>
+      </w:r>
+      <w:proofErr w:type="spellEnd"/>
+    </w:p>
+    <w:p>
+      <w:pPr>
+        <w:pStyle w:val="Paragrafoelenco"/>
+        <w:numPr>
+          <w:ilvl w:val="2"/>
+          <w:numId w:val="1"/>
+        </w:numPr>
+        <w:rPr>
+          <w:sz w:val="24"/>
+          <w:szCs w:val="24"/>
+        </w:rPr>
+      </w:pPr>
+      <w:proofErr w:type="spellStart"/>
+      <w:r>
+        <w:rPr>
+          <w:sz w:val="24"/>
+          <w:szCs w:val="24"/>
+        </w:rPr>
+        <w:t>RiparazioniBoundary</w:t>
+      </w:r>
+      <w:proofErr w:type="spellEnd"/>
+    </w:p>
+    <w:p>
+      <w:pPr>
+        <w:pStyle w:val="Paragrafoelenco"/>
+        <w:numPr>
+          <w:ilvl w:val="2"/>
+          <w:numId w:val="1"/>
+        </w:numPr>
+        <w:rPr>
+          <w:sz w:val="24"/>
+          <w:szCs w:val="24"/>
+        </w:rPr>
+      </w:pPr>
+      <w:proofErr w:type="spellStart"/>
+      <w:r>
+        <w:rPr>
+          <w:sz w:val="24"/>
+          <w:szCs w:val="24"/>
+        </w:rPr>
+        <w:t>ProdottiRiparatiBoundary</w:t>
+      </w:r>
+      <w:proofErr w:type="spellEnd"/>
+    </w:p>
+    <w:p>
+      <w:pPr>
+        <w:pStyle w:val="Paragrafoelenco"/>
+        <w:numPr>
+          <w:ilvl w:val="2"/>
+          <w:numId w:val="1"/>
+        </w:numPr>
+        <w:rPr>
+          <w:sz w:val="24"/>
+          <w:szCs w:val="24"/>
+        </w:rPr>
+      </w:pPr>
+      <w:proofErr w:type="spellStart"/>
+      <w:r>
+        <w:rPr>
+          <w:sz w:val="24"/>
+          <w:szCs w:val="24"/>
+        </w:rPr>
+        <w:t>RegistrazioneAccountBoundary</w:t>
+      </w:r>
+      <w:proofErr w:type="spellEnd"/>
+    </w:p>
+    <w:p>
+      <w:pPr>
+        <w:pStyle w:val="Paragrafoelenco"/>
+        <w:numPr>
+          <w:ilvl w:val="2"/>
+          <w:numId w:val="1"/>
+        </w:numPr>
+        <w:rPr>
+          <w:sz w:val="24"/>
+          <w:szCs w:val="24"/>
+        </w:rPr>
+      </w:pPr>
+      <w:proofErr w:type="spellStart"/>
+      <w:r>
+        <w:rPr>
+          <w:sz w:val="24"/>
+          <w:szCs w:val="24"/>
+        </w:rPr>
+        <w:t>VisualizzaAccountBoundary</w:t>
+      </w:r>
+      <w:proofErr w:type="spellEnd"/>
+    </w:p>
+    <w:p>
+      <w:pPr>
+        <w:pStyle w:val="Paragrafoelenco"/>
+        <w:numPr>
+          <w:ilvl w:val="2"/>
+          <w:numId w:val="1"/>
+        </w:numPr>
+        <w:rPr>
+          <w:sz w:val="24"/>
+          <w:szCs w:val="24"/>
+        </w:rPr>
+      </w:pPr>
+      <w:proofErr w:type="spellStart"/>
+      <w:r>
+        <w:rPr>
+          <w:sz w:val="24"/>
+          <w:szCs w:val="24"/>
+        </w:rPr>
+        <w:t>VisualizzaDatiPersonaliBoundary</w:t>
+      </w:r>
+      <w:proofErr w:type="spellEnd"/>
+    </w:p>
+    <w:p>
+      <w:pPr>
+        <w:pStyle w:val="Paragrafoelenco"/>
+        <w:numPr>
+          <w:ilvl w:val="2"/>
+          <w:numId w:val="1"/>
+        </w:numPr>
+        <w:rPr>
+          <w:sz w:val="24"/>
+          <w:szCs w:val="24"/>
+        </w:rPr>
+      </w:pPr>
+      <w:proofErr w:type="spellStart"/>
+      <w:r>
+        <w:rPr>
+          <w:sz w:val="24"/>
+          <w:szCs w:val="24"/>
+        </w:rPr>
+        <w:t>PrenotazioneRiparazioneBoundary</w:t>
+      </w:r>
+      <w:proofErr w:type="spellEnd"/>
+    </w:p>
+    <w:p>
+      <w:pPr>
+        <w:pStyle w:val="Paragrafoelenco"/>
+        <w:numPr>
+          <w:ilvl w:val="2"/>
+          <w:numId w:val="1"/>
+        </w:numPr>
+        <w:rPr>
+          <w:sz w:val="24"/>
+          <w:szCs w:val="24"/>
+        </w:rPr>
+      </w:pPr>
+      <w:proofErr w:type="spellStart"/>
+      <w:r>
+        <w:rPr>
+          <w:sz w:val="24"/>
+          <w:szCs w:val="24"/>
+        </w:rPr>
+        <w:t>ProdottiRicercaBoundary</w:t>
+      </w:r>
+      <w:proofErr w:type="spellEnd"/>
+    </w:p>
+    <w:p>
+      <w:pPr>
+        <w:pStyle w:val="Paragrafoelenco"/>
+        <w:numPr>
+          <w:ilvl w:val="2"/>
+          <w:numId w:val="1"/>
+        </w:numPr>
+        <w:rPr>
+          <w:sz w:val="24"/>
+          <w:szCs w:val="24"/>
+        </w:rPr>
+      </w:pPr>
+      <w:proofErr w:type="spellStart"/>
+      <w:r>
+        <w:rPr>
+          <w:sz w:val="24"/>
+          <w:szCs w:val="24"/>
+        </w:rPr>
+        <w:t>CarrelloBoundary</w:t>
+      </w:r>
+      <w:proofErr w:type="spellEnd"/>
+    </w:p>
+    <w:p>
+      <w:pPr>
+        <w:pStyle w:val="Paragrafoelenco"/>
+        <w:numPr>
+          <w:ilvl w:val="2"/>
+          <w:numId w:val="1"/>
+        </w:numPr>
+        <w:rPr>
+          <w:sz w:val="24"/>
+          <w:szCs w:val="24"/>
+        </w:rPr>
+      </w:pPr>
+      <w:proofErr w:type="spellStart"/>
+      <w:r>
+        <w:rPr>
+          <w:sz w:val="24"/>
+          <w:szCs w:val="24"/>
+        </w:rPr>
+        <w:t>StatoRiparazioneBoundary</w:t>
+      </w:r>
+      <w:proofErr w:type="spellEnd"/>
+    </w:p>
+    <w:p>
+      <w:pPr>
+        <w:pStyle w:val="Paragrafoelenco"/>
+        <w:numPr>
+          <w:ilvl w:val="2"/>
+          <w:numId w:val="1"/>
+        </w:numPr>
+        <w:rPr>
+          <w:sz w:val="24"/>
+          <w:szCs w:val="24"/>
+        </w:rPr>
+      </w:pPr>
+      <w:proofErr w:type="spellStart"/>
+      <w:r>
+        <w:rPr>
+          <w:sz w:val="24"/>
+          <w:szCs w:val="24"/>
+        </w:rPr>
+        <w:lastRenderedPageBreak/>
+        <w:t>RecensioneBoundary</w:t>
+      </w:r>
+      <w:proofErr w:type="spellEnd"/>
+    </w:p>
+    <w:p>
+      <w:pPr>
+        <w:pStyle w:val="Paragrafoelenco"/>
+        <w:numPr>
+          <w:ilvl w:val="2"/>
+          <w:numId w:val="1"/>
+        </w:numPr>
+        <w:rPr>
+          <w:sz w:val="24"/>
+          <w:szCs w:val="24"/>
+        </w:rPr>
+      </w:pPr>
+      <w:proofErr w:type="spellStart"/>
+      <w:r>
+        <w:rPr>
+          <w:sz w:val="24"/>
+          <w:szCs w:val="24"/>
+        </w:rPr>
+        <w:t>AddProductBoundary</w:t>
+      </w:r>
+      <w:proofErr w:type="spellEnd"/>
+    </w:p>
+    <w:p>
+      <w:pPr>
+        <w:pStyle w:val="Paragrafoelenco"/>
+        <w:numPr>
+          <w:ilvl w:val="2"/>
+          <w:numId w:val="1"/>
+        </w:numPr>
+        <w:rPr>
+          <w:sz w:val="24"/>
+          <w:szCs w:val="24"/>
+        </w:rPr>
+      </w:pPr>
+      <w:proofErr w:type="spellStart"/>
+      <w:r>
+        <w:rPr>
+          <w:sz w:val="24"/>
+          <w:szCs w:val="24"/>
+        </w:rPr>
+        <w:t>ModificaQuantitàBoundary</w:t>
+      </w:r>
+      <w:proofErr w:type="spellEnd"/>
+    </w:p>
+    <w:p>
+      <w:pPr>
+        <w:pStyle w:val="Paragrafoelenco"/>
+        <w:numPr>
+          <w:ilvl w:val="2"/>
+          <w:numId w:val="1"/>
+        </w:numPr>
+        <w:rPr>
+          <w:sz w:val="24"/>
+          <w:szCs w:val="24"/>
+        </w:rPr>
+      </w:pPr>
+      <w:proofErr w:type="spellStart"/>
+      <w:r>
+        <w:rPr>
+          <w:sz w:val="24"/>
+          <w:szCs w:val="24"/>
+        </w:rPr>
+        <w:t>GestisciPromozioneBoundary</w:t>
+      </w:r>
+      <w:proofErr w:type="spellEnd"/>
+    </w:p>
+    <w:p>
+      <w:pPr>
+        <w:pStyle w:val="Paragrafoelenco"/>
+        <w:numPr>
+          <w:ilvl w:val="2"/>
+          <w:numId w:val="1"/>
+        </w:numPr>
+        <w:rPr>
+          <w:sz w:val="24"/>
+          <w:szCs w:val="24"/>
+        </w:rPr>
+      </w:pPr>
+      <w:proofErr w:type="spellStart"/>
+      <w:r>
+        <w:rPr>
+          <w:sz w:val="24"/>
+          <w:szCs w:val="24"/>
+        </w:rPr>
+        <w:t>ModificaStatoBoundary</w:t>
+      </w:r>
+      <w:proofErr w:type="spellEnd"/>
+    </w:p>
+    <w:p>
+      <w:pPr>
+        <w:pStyle w:val="Paragrafoelenco"/>
+        <w:numPr>
+          <w:ilvl w:val="2"/>
+          <w:numId w:val="1"/>
+        </w:numPr>
+        <w:rPr>
+          <w:sz w:val="24"/>
+          <w:szCs w:val="24"/>
+        </w:rPr>
+      </w:pPr>
+      <w:proofErr w:type="spellStart"/>
+      <w:r>
+        <w:rPr>
+          <w:sz w:val="24"/>
+          <w:szCs w:val="24"/>
+        </w:rPr>
+        <w:t>AggiuntaDisponibilitàBoundary</w:t>
+      </w:r>
+      <w:proofErr w:type="spellEnd"/>
+    </w:p>
+    <w:p>
+      <w:pPr>
+        <w:pStyle w:val="Paragrafoelenco"/>
+        <w:numPr>
+          <w:ilvl w:val="2"/>
+          <w:numId w:val="1"/>
+        </w:numPr>
+        <w:rPr>
+          <w:sz w:val="24"/>
+          <w:szCs w:val="24"/>
+        </w:rPr>
+      </w:pPr>
+      <w:proofErr w:type="spellStart"/>
+      <w:r>
+        <w:rPr>
+          <w:sz w:val="24"/>
+          <w:szCs w:val="24"/>
+        </w:rPr>
+        <w:t>ModificaDisponibilitàBoundary</w:t>
+      </w:r>
+      <w:proofErr w:type="spellEnd"/>
+    </w:p>
+    <w:p>
+      <w:pPr>
+        <w:pStyle w:val="Paragrafoelenco"/>
+        <w:numPr>
+          <w:ilvl w:val="1"/>
+          <w:numId w:val="1"/>
+        </w:numPr>
+        <w:rPr>
+          <w:sz w:val="24"/>
+          <w:szCs w:val="24"/>
+        </w:rPr>
+      </w:pPr>
+      <w:r>
+        <w:rPr>
+          <w:sz w:val="24"/>
+          <w:szCs w:val="24"/>
+        </w:rPr>
+        <w:t>CONTROLLER</w:t>
+      </w:r>
+    </w:p>
+    <w:p>
+      <w:pPr>
+        <w:pStyle w:val="Paragrafoelenco"/>
+        <w:numPr>
+          <w:ilvl w:val="2"/>
+          <w:numId w:val="1"/>
+        </w:numPr>
+        <w:rPr>
+          <w:sz w:val="24"/>
+          <w:szCs w:val="24"/>
+        </w:rPr>
+      </w:pPr>
+      <w:proofErr w:type="spellStart"/>
+      <w:r>
+        <w:rPr>
+          <w:sz w:val="24"/>
+          <w:szCs w:val="24"/>
+        </w:rPr>
+        <w:t>VisualizzaUtentiControl</w:t>
+      </w:r>
+      <w:proofErr w:type="spellEnd"/>
+    </w:p>
+    <w:p>
+      <w:pPr>
+        <w:pStyle w:val="Paragrafoelenco"/>
+        <w:numPr>
+          <w:ilvl w:val="2"/>
+          <w:numId w:val="1"/>
+        </w:numPr>
+        <w:rPr>
+          <w:sz w:val="24"/>
+          <w:szCs w:val="24"/>
+        </w:rPr>
+      </w:pPr>
+      <w:proofErr w:type="spellStart"/>
+      <w:r>
+        <w:rPr>
+          <w:sz w:val="24"/>
+          <w:szCs w:val="24"/>
+        </w:rPr>
+        <w:t>ModificaRuoloControl</w:t>
+      </w:r>
+      <w:proofErr w:type="spellEnd"/>
+    </w:p>
+    <w:p>
+      <w:pPr>
+        <w:pStyle w:val="Paragrafoelenco"/>
+        <w:numPr>
+          <w:ilvl w:val="2"/>
+          <w:numId w:val="1"/>
+        </w:numPr>
+        <w:rPr>
+          <w:sz w:val="24"/>
+          <w:szCs w:val="24"/>
+        </w:rPr>
+      </w:pPr>
+      <w:proofErr w:type="spellStart"/>
+      <w:r>
+        <w:rPr>
+          <w:sz w:val="24"/>
+          <w:szCs w:val="24"/>
+        </w:rPr>
+        <w:t>RimozioneUtenteControl</w:t>
+      </w:r>
+      <w:proofErr w:type="spellEnd"/>
+    </w:p>
+    <w:p>
+      <w:pPr>
+        <w:pStyle w:val="Paragrafoelenco"/>
+        <w:numPr>
+          <w:ilvl w:val="2"/>
+          <w:numId w:val="1"/>
+        </w:numPr>
+        <w:rPr>
+          <w:sz w:val="24"/>
+          <w:szCs w:val="24"/>
+        </w:rPr>
+      </w:pPr>
+      <w:proofErr w:type="spellStart"/>
+      <w:r>
+        <w:rPr>
+          <w:sz w:val="24"/>
+          <w:szCs w:val="24"/>
+        </w:rPr>
+        <w:t>VisualizzaDettaglioProdottoControl</w:t>
+      </w:r>
+      <w:proofErr w:type="spellEnd"/>
+    </w:p>
+    <w:p>
+      <w:pPr>
+        <w:pStyle w:val="Paragrafoelenco"/>
+        <w:numPr>
+          <w:ilvl w:val="2"/>
+          <w:numId w:val="1"/>
+        </w:numPr>
+        <w:rPr>
+          <w:sz w:val="24"/>
+          <w:szCs w:val="24"/>
+        </w:rPr>
+      </w:pPr>
+      <w:proofErr w:type="spellStart"/>
+      <w:r>
+        <w:rPr>
+          <w:sz w:val="24"/>
+          <w:szCs w:val="24"/>
+        </w:rPr>
+        <w:t>CarrelloControl</w:t>
+      </w:r>
+      <w:proofErr w:type="spellEnd"/>
+    </w:p>
+    <w:p>
+      <w:pPr>
+        <w:pStyle w:val="Paragrafoelenco"/>
+        <w:numPr>
+          <w:ilvl w:val="2"/>
+          <w:numId w:val="1"/>
+        </w:numPr>
+        <w:rPr>
+          <w:sz w:val="24"/>
+          <w:szCs w:val="24"/>
+        </w:rPr>
+      </w:pPr>
+      <w:proofErr w:type="spellStart"/>
+      <w:r>
+        <w:rPr>
+          <w:sz w:val="24"/>
+          <w:szCs w:val="24"/>
+        </w:rPr>
+        <w:t>AccountControl</w:t>
+      </w:r>
+      <w:proofErr w:type="spellEnd"/>
+    </w:p>
+    <w:p>
+      <w:pPr>
+        <w:pStyle w:val="Paragrafoelenco"/>
+        <w:numPr>
+          <w:ilvl w:val="2"/>
+          <w:numId w:val="1"/>
+        </w:numPr>
+        <w:rPr>
+          <w:sz w:val="24"/>
+          <w:szCs w:val="24"/>
+        </w:rPr>
+      </w:pPr>
+      <w:proofErr w:type="spellStart"/>
+      <w:r>
+        <w:rPr>
+          <w:sz w:val="24"/>
+          <w:szCs w:val="24"/>
+        </w:rPr>
+        <w:t>LoginControl</w:t>
+      </w:r>
+      <w:proofErr w:type="spellEnd"/>
+    </w:p>
+    <w:p>
+      <w:pPr>
+        <w:pStyle w:val="Paragrafoelenco"/>
+        <w:numPr>
+          <w:ilvl w:val="2"/>
+          <w:numId w:val="1"/>
+        </w:numPr>
+        <w:rPr>
+          <w:sz w:val="24"/>
+          <w:szCs w:val="24"/>
+        </w:rPr>
+      </w:pPr>
+      <w:proofErr w:type="spellStart"/>
+      <w:r>
+        <w:rPr>
+          <w:sz w:val="24"/>
+          <w:szCs w:val="24"/>
+        </w:rPr>
+        <w:t>RegistrazioneControl</w:t>
+      </w:r>
+      <w:proofErr w:type="spellEnd"/>
+    </w:p>
+    <w:p>
+      <w:pPr>
+        <w:pStyle w:val="Paragrafoelenco"/>
+        <w:numPr>
+          <w:ilvl w:val="2"/>
+          <w:numId w:val="1"/>
+        </w:numPr>
+        <w:rPr>
+          <w:sz w:val="24"/>
+          <w:szCs w:val="24"/>
+        </w:rPr>
+      </w:pPr>
+      <w:proofErr w:type="spellStart"/>
+      <w:r>
+        <w:rPr>
+          <w:sz w:val="24"/>
+          <w:szCs w:val="24"/>
+        </w:rPr>
+        <w:t>VisualizzaAccountControl</w:t>
+      </w:r>
+      <w:proofErr w:type="spellEnd"/>
+    </w:p>
+    <w:p>
+      <w:pPr>
+        <w:pStyle w:val="Paragrafoelenco"/>
+        <w:numPr>
+          <w:ilvl w:val="2"/>
+          <w:numId w:val="1"/>
+        </w:numPr>
+        <w:rPr>
+          <w:sz w:val="24"/>
+          <w:szCs w:val="24"/>
+        </w:rPr>
+      </w:pPr>
+      <w:proofErr w:type="spellStart"/>
+      <w:r>
+        <w:rPr>
+          <w:sz w:val="24"/>
+          <w:szCs w:val="24"/>
+        </w:rPr>
+        <w:t>PrenotazioneRiparazioneControl</w:t>
+      </w:r>
+      <w:proofErr w:type="spellEnd"/>
+    </w:p>
+    <w:p>
+      <w:pPr>
+        <w:pStyle w:val="Paragrafoelenco"/>
+        <w:numPr>
+          <w:ilvl w:val="2"/>
+          <w:numId w:val="1"/>
+        </w:numPr>
+        <w:rPr>
+          <w:sz w:val="24"/>
+          <w:szCs w:val="24"/>
+        </w:rPr>
+      </w:pPr>
+      <w:proofErr w:type="spellStart"/>
+      <w:r>
+        <w:rPr>
+          <w:sz w:val="24"/>
+          <w:szCs w:val="24"/>
+        </w:rPr>
+        <w:t>RicercaProdottoControl</w:t>
+      </w:r>
+      <w:proofErr w:type="spellEnd"/>
+    </w:p>
+    <w:p>
+      <w:pPr>
+        <w:pStyle w:val="Paragrafoelenco"/>
+        <w:numPr>
+          <w:ilvl w:val="2"/>
+          <w:numId w:val="1"/>
+        </w:numPr>
+        <w:rPr>
+          <w:sz w:val="24"/>
+          <w:szCs w:val="24"/>
+        </w:rPr>
+      </w:pPr>
+      <w:proofErr w:type="spellStart"/>
+      <w:r>
+        <w:rPr>
+          <w:sz w:val="24"/>
+          <w:szCs w:val="24"/>
+        </w:rPr>
+        <w:t>RiparazioneControl</w:t>
+      </w:r>
+      <w:proofErr w:type="spellEnd"/>
+    </w:p>
+    <w:p>
+      <w:pPr>
+        <w:pStyle w:val="Paragrafoelenco"/>
+        <w:numPr>
+          <w:ilvl w:val="2"/>
+          <w:numId w:val="1"/>
+        </w:numPr>
+        <w:rPr>
+          <w:sz w:val="24"/>
+          <w:szCs w:val="24"/>
+        </w:rPr>
+      </w:pPr>
+      <w:proofErr w:type="spellStart"/>
+      <w:r>
+        <w:rPr>
+          <w:sz w:val="24"/>
+          <w:szCs w:val="24"/>
+        </w:rPr>
+        <w:t>InserisciRecensioneControl</w:t>
+      </w:r>
+      <w:proofErr w:type="spellEnd"/>
+    </w:p>
+    <w:p>
+      <w:pPr>
+        <w:pStyle w:val="Paragrafoelenco"/>
+        <w:numPr>
+          <w:ilvl w:val="2"/>
+          <w:numId w:val="1"/>
+        </w:numPr>
+        <w:rPr>
+          <w:sz w:val="24"/>
+          <w:szCs w:val="24"/>
+        </w:rPr>
+      </w:pPr>
+      <w:proofErr w:type="spellStart"/>
+      <w:r>
+        <w:rPr>
+          <w:sz w:val="24"/>
+          <w:szCs w:val="24"/>
+        </w:rPr>
+        <w:t>GestisciProdottoControl</w:t>
+      </w:r>
+      <w:proofErr w:type="spellEnd"/>
+    </w:p>
+    <w:p>
+      <w:pPr>
+        <w:pStyle w:val="Paragrafoelenco"/>
+        <w:numPr>
+          <w:ilvl w:val="2"/>
+          <w:numId w:val="1"/>
+        </w:numPr>
+        <w:rPr>
+          <w:sz w:val="24"/>
+          <w:szCs w:val="24"/>
+        </w:rPr>
+      </w:pPr>
+      <w:proofErr w:type="spellStart"/>
+      <w:r>
+        <w:rPr>
+          <w:sz w:val="24"/>
+          <w:szCs w:val="24"/>
+        </w:rPr>
+        <w:t>AddProductControl</w:t>
+      </w:r>
+      <w:proofErr w:type="spellEnd"/>
+    </w:p>
+    <w:p>
+      <w:pPr>
+        <w:pStyle w:val="Paragrafoelenco"/>
+        <w:numPr>
+          <w:ilvl w:val="2"/>
+          <w:numId w:val="1"/>
+        </w:numPr>
+        <w:rPr>
+          <w:sz w:val="24"/>
+          <w:szCs w:val="24"/>
+        </w:rPr>
+      </w:pPr>
+      <w:proofErr w:type="spellStart"/>
+      <w:r>
+        <w:rPr>
+          <w:sz w:val="24"/>
+          <w:szCs w:val="24"/>
+        </w:rPr>
+        <w:t>ModificaStatoControl</w:t>
+      </w:r>
+      <w:proofErr w:type="spellEnd"/>
+    </w:p>
+    <w:p>
+      <w:pPr>
+        <w:pStyle w:val="Paragrafoelenco"/>
+        <w:numPr>
+          <w:ilvl w:val="2"/>
+          <w:numId w:val="1"/>
+        </w:numPr>
+        <w:rPr>
+          <w:sz w:val="24"/>
+          <w:szCs w:val="24"/>
+        </w:rPr>
+      </w:pPr>
+      <w:proofErr w:type="spellStart"/>
+      <w:r>
+        <w:rPr>
+          <w:sz w:val="24"/>
+          <w:szCs w:val="24"/>
+        </w:rPr>
+        <w:t>AggiuntaDisponibilitàControl</w:t>
+      </w:r>
+      <w:proofErr w:type="spellEnd"/>
+    </w:p>
+    <w:p>
+      <w:pPr>
+        <w:pStyle w:val="Paragrafoelenco"/>
+        <w:numPr>
+          <w:ilvl w:val="2"/>
+          <w:numId w:val="1"/>
+        </w:numPr>
+        <w:rPr>
+          <w:sz w:val="24"/>
+          <w:szCs w:val="24"/>
+        </w:rPr>
+      </w:pPr>
+      <w:proofErr w:type="spellStart"/>
+      <w:r>
+        <w:rPr>
+          <w:sz w:val="24"/>
+          <w:szCs w:val="24"/>
+        </w:rPr>
+        <w:t>ModificaDisponibilitàControl</w:t>
+      </w:r>
+      <w:proofErr w:type="spellEnd"/>
+    </w:p>
+    <w:p>
+      <w:pPr>
+        <w:pStyle w:val="Paragrafoelenco"/>
+        <w:numPr>
+          <w:ilvl w:val="2"/>
+          <w:numId w:val="1"/>
+        </w:numPr>
+        <w:rPr>
+          <w:sz w:val="24"/>
+          <w:szCs w:val="24"/>
+        </w:rPr>
+      </w:pPr>
+      <w:proofErr w:type="spellStart"/>
+      <w:r>
+        <w:rPr>
+          <w:sz w:val="24"/>
+          <w:szCs w:val="24"/>
+        </w:rPr>
+        <w:t>FineRiparazioneControl</w:t>
+      </w:r>
+      <w:proofErr w:type="spellEnd"/>
+    </w:p>
+    <w:p>
+      <w:pPr>
         <w:rPr>
           <w:b/>
           <w:sz w:val="32"/>
           <w:szCs w:val="32"/>
         </w:rPr>
+      </w:pPr>
+    </w:p>
+    <w:p>
+      <w:pPr>
+        <w:rPr>
+          <w:b/>
+          <w:sz w:val="32"/>
+          <w:szCs w:val="32"/>
+        </w:rPr>
+      </w:pPr>
+    </w:p>
+    <w:p>
+      <w:pPr>
+        <w:rPr>
+          <w:b/>
+          <w:sz w:val="32"/>
+          <w:szCs w:val="32"/>
+        </w:rPr>
+      </w:pPr>
+    </w:p>
+    <w:p>
+      <w:pPr>
+        <w:rPr>
+          <w:b/>
+          <w:sz w:val="32"/>
+          <w:szCs w:val="32"/>
+        </w:rPr>
+      </w:pPr>
+    </w:p>
+    <w:p>
+      <w:pPr>
+        <w:rPr>
+          <w:b/>
+          <w:sz w:val="32"/>
+          <w:szCs w:val="32"/>
+        </w:rPr>
+      </w:pPr>
+    </w:p>
+    <w:p>
+      <w:pPr>
+        <w:rPr>
+          <w:b/>
+          <w:sz w:val="32"/>
+          <w:szCs w:val="32"/>
+        </w:rPr>
+      </w:pPr>
+    </w:p>
+    <w:p>
+      <w:pPr>
+        <w:rPr>
+          <w:b/>
+          <w:sz w:val="32"/>
+          <w:szCs w:val="32"/>
+        </w:rPr>
+      </w:pPr>
+    </w:p>
+    <w:p>
+      <w:pPr>
+        <w:rPr>
+          <w:b/>
+          <w:sz w:val="32"/>
+          <w:szCs w:val="32"/>
+        </w:rPr>
+      </w:pPr>
+    </w:p>
+    <w:p>
+      <w:pPr>
+        <w:rPr>
+          <w:b/>
+          <w:sz w:val="32"/>
+          <w:szCs w:val="32"/>
+        </w:rPr>
+      </w:pPr>
+    </w:p>
+    <w:p>
+      <w:pPr>
+        <w:rPr>
+          <w:b/>
+          <w:sz w:val="32"/>
+          <w:szCs w:val="32"/>
+        </w:rPr>
+      </w:pPr>
+      <w:r>
+        <w:rPr>
+          <w:b/>
+          <w:sz w:val="32"/>
+          <w:szCs w:val="32"/>
+        </w:rPr>
+        <w:lastRenderedPageBreak/>
         <w:t>3.2 Descrizione delle classi</w:t>
       </w:r>
     </w:p>
@@ -4056,7 +4159,6 @@
           <w:sz w:val="24"/>
           <w:szCs w:val="24"/>
         </w:rPr>
-        <w:lastRenderedPageBreak/>
         <w:t xml:space="preserve">Private username </w:t>
       </w:r>
       <w:proofErr w:type="spellStart"/>
@@ -4620,6 +4722,7 @@
         <w:rPr>
           <w:noProof/>
         </w:rPr>
+        <w:lastRenderedPageBreak/>
         <w:drawing>
           <wp:inline distT="0" distB="0" distL="0" distR="0">
             <wp:extent cx="2114550" cy="3743325"/>
@@ -4715,7 +4818,6 @@
           <w:sz w:val="28"/>
           <w:szCs w:val="24"/>
         </w:rPr>
-        <w:lastRenderedPageBreak/>
         <w:t xml:space="preserve">Private </w:t>
       </w:r>
       <w:proofErr w:type="spellStart"/>
@@ -5238,6 +5340,7 @@
         <w:rPr>
           <w:sz w:val="24"/>
         </w:rPr>
+        <w:lastRenderedPageBreak/>
         <w:t xml:space="preserve">Sono inoltre presenti tutti i metodi di lettura e scrittura (set e </w:t>
       </w:r>
       <w:proofErr w:type="spellStart"/>
@@ -5585,7 +5688,6 @@
         <w:rPr>
           <w:sz w:val="24"/>
         </w:rPr>
-        <w:lastRenderedPageBreak/>
         <w:tab/>
       </w:r>
       <w:r>
@@ -5637,6 +5739,7 @@
         <w:rPr>
           <w:noProof/>
         </w:rPr>
+        <w:lastRenderedPageBreak/>
         <w:drawing>
           <wp:inline distT="0" distB="0" distL="0" distR="0">
             <wp:extent cx="2562225" cy="5438775"/>
@@ -6002,7 +6105,6 @@
           <w:sz w:val="28"/>
           <w:szCs w:val="24"/>
         </w:rPr>
-        <w:lastRenderedPageBreak/>
         <w:t>Indica il prezzo del prodotto</w:t>
       </w:r>
     </w:p>
@@ -6205,6 +6307,7 @@
           <w:sz w:val="28"/>
           <w:szCs w:val="24"/>
         </w:rPr>
+        <w:lastRenderedPageBreak/>
         <w:t>Descrizione del prodotto</w:t>
       </w:r>
     </w:p>
@@ -6547,104 +6650,6 @@
     </w:p>
     <w:p>
       <w:pPr>
-        <w:rPr>
-          <w:sz w:val="24"/>
-        </w:rPr>
-      </w:pPr>
-    </w:p>
-    <w:p>
-      <w:pPr>
-        <w:rPr>
-          <w:sz w:val="24"/>
-        </w:rPr>
-      </w:pPr>
-    </w:p>
-    <w:p>
-      <w:pPr>
-        <w:rPr>
-          <w:sz w:val="24"/>
-        </w:rPr>
-      </w:pPr>
-    </w:p>
-    <w:p>
-      <w:pPr>
-        <w:rPr>
-          <w:sz w:val="24"/>
-        </w:rPr>
-      </w:pPr>
-    </w:p>
-    <w:p>
-      <w:pPr>
-        <w:rPr>
-          <w:sz w:val="24"/>
-        </w:rPr>
-      </w:pPr>
-    </w:p>
-    <w:p>
-      <w:pPr>
-        <w:rPr>
-          <w:sz w:val="24"/>
-        </w:rPr>
-      </w:pPr>
-    </w:p>
-    <w:p>
-      <w:pPr>
-        <w:rPr>
-          <w:sz w:val="24"/>
-        </w:rPr>
-      </w:pPr>
-    </w:p>
-    <w:p>
-      <w:pPr>
-        <w:rPr>
-          <w:sz w:val="24"/>
-        </w:rPr>
-      </w:pPr>
-    </w:p>
-    <w:p>
-      <w:pPr>
-        <w:rPr>
-          <w:sz w:val="24"/>
-        </w:rPr>
-      </w:pPr>
-    </w:p>
-    <w:p>
-      <w:pPr>
-        <w:rPr>
-          <w:sz w:val="24"/>
-        </w:rPr>
-      </w:pPr>
-    </w:p>
-    <w:p>
-      <w:pPr>
-        <w:rPr>
-          <w:sz w:val="24"/>
-        </w:rPr>
-      </w:pPr>
-    </w:p>
-    <w:p>
-      <w:pPr>
-        <w:rPr>
-          <w:sz w:val="24"/>
-        </w:rPr>
-      </w:pPr>
-    </w:p>
-    <w:p>
-      <w:pPr>
-        <w:rPr>
-          <w:sz w:val="24"/>
-        </w:rPr>
-      </w:pPr>
-    </w:p>
-    <w:p>
-      <w:pPr>
-        <w:rPr>
-          <w:sz w:val="24"/>
-        </w:rPr>
-      </w:pPr>
-    </w:p>
-    <w:p>
-      <w:pPr>
         <w:ind w:firstLine="708"/>
         <w:rPr>
           <w:b/>
@@ -6658,7 +6663,6 @@
           <w:sz w:val="28"/>
           <w:szCs w:val="24"/>
         </w:rPr>
-        <w:lastRenderedPageBreak/>
         <w:t>3.2.5 Prodotto prenotato</w:t>
       </w:r>
     </w:p>
@@ -6828,6 +6832,7 @@
           <w:sz w:val="28"/>
           <w:szCs w:val="24"/>
         </w:rPr>
+        <w:lastRenderedPageBreak/>
         <w:t xml:space="preserve">Private nome </w:t>
       </w:r>
       <w:proofErr w:type="spellStart"/>
@@ -7269,7 +7274,6 @@
           <w:sz w:val="28"/>
           <w:szCs w:val="28"/>
         </w:rPr>
-        <w:lastRenderedPageBreak/>
         <w:t xml:space="preserve">Private </w:t>
       </w:r>
       <w:proofErr w:type="spellStart"/>
@@ -7437,23 +7441,124 @@
     <w:p>
       <w:pPr>
         <w:rPr>
+          <w:sz w:val="24"/>
+        </w:rPr>
+      </w:pPr>
+      <w:r>
+        <w:rPr>
+          <w:sz w:val="24"/>
+        </w:rPr>
+        <w:tab/>
+      </w:r>
+    </w:p>
+    <w:p>
+      <w:pPr>
+        <w:rPr>
           <w:b/>
           <w:sz w:val="28"/>
           <w:szCs w:val="28"/>
         </w:rPr>
       </w:pPr>
-      <w:r>
-        <w:rPr>
-          <w:sz w:val="24"/>
-        </w:rPr>
-        <w:tab/>
-      </w:r>
-      <w:r>
+    </w:p>
+    <w:p>
+      <w:pPr>
         <w:rPr>
           <w:b/>
           <w:sz w:val="28"/>
           <w:szCs w:val="28"/>
         </w:rPr>
+      </w:pPr>
+    </w:p>
+    <w:p>
+      <w:pPr>
+        <w:rPr>
+          <w:b/>
+          <w:sz w:val="28"/>
+          <w:szCs w:val="28"/>
+        </w:rPr>
+      </w:pPr>
+    </w:p>
+    <w:p>
+      <w:pPr>
+        <w:rPr>
+          <w:b/>
+          <w:sz w:val="28"/>
+          <w:szCs w:val="28"/>
+        </w:rPr>
+      </w:pPr>
+    </w:p>
+    <w:p>
+      <w:pPr>
+        <w:rPr>
+          <w:b/>
+          <w:sz w:val="28"/>
+          <w:szCs w:val="28"/>
+        </w:rPr>
+      </w:pPr>
+    </w:p>
+    <w:p>
+      <w:pPr>
+        <w:rPr>
+          <w:b/>
+          <w:sz w:val="28"/>
+          <w:szCs w:val="28"/>
+        </w:rPr>
+      </w:pPr>
+    </w:p>
+    <w:p>
+      <w:pPr>
+        <w:rPr>
+          <w:b/>
+          <w:sz w:val="28"/>
+          <w:szCs w:val="28"/>
+        </w:rPr>
+      </w:pPr>
+    </w:p>
+    <w:p>
+      <w:pPr>
+        <w:rPr>
+          <w:b/>
+          <w:sz w:val="28"/>
+          <w:szCs w:val="28"/>
+        </w:rPr>
+      </w:pPr>
+    </w:p>
+    <w:p>
+      <w:pPr>
+        <w:rPr>
+          <w:b/>
+          <w:sz w:val="28"/>
+          <w:szCs w:val="28"/>
+        </w:rPr>
+      </w:pPr>
+    </w:p>
+    <w:p>
+      <w:pPr>
+        <w:rPr>
+          <w:b/>
+          <w:sz w:val="28"/>
+          <w:szCs w:val="28"/>
+        </w:rPr>
+      </w:pPr>
+    </w:p>
+    <w:p>
+      <w:pPr>
+        <w:ind w:firstLine="708"/>
+        <w:rPr>
+          <w:b/>
+          <w:sz w:val="28"/>
+          <w:szCs w:val="28"/>
+        </w:rPr>
+      </w:pPr>
+      <w:bookmarkStart w:id="0" w:name="_GoBack"/>
+      <w:bookmarkEnd w:id="0"/>
+      <w:r>
+        <w:rPr>
+          <w:b/>
+          <w:sz w:val="28"/>
+          <w:szCs w:val="28"/>
+        </w:rPr>
+        <w:lastRenderedPageBreak/>
         <w:t>3.2.6 Gestore</w:t>
       </w:r>
     </w:p>
@@ -7960,7 +8065,6 @@
           <w:sz w:val="24"/>
           <w:szCs w:val="24"/>
         </w:rPr>
-        <w:lastRenderedPageBreak/>
         <w:t xml:space="preserve">Private </w:t>
       </w:r>
       <w:proofErr w:type="spellStart"/>
@@ -8083,8 +8187,6 @@
         </w:rPr>
         <w:t>Indica il ruolo che riveste il gestore</w:t>
       </w:r>
-      <w:bookmarkStart w:id="0" w:name="_GoBack"/>
-      <w:bookmarkEnd w:id="0"/>
     </w:p>
     <w:p>
       <w:pPr>
@@ -8146,6 +8248,7 @@
         <w:rPr>
           <w:sz w:val="24"/>
         </w:rPr>
+        <w:lastRenderedPageBreak/>
         <w:tab/>
       </w:r>
       <w:r>
@@ -9783,7 +9886,7 @@
 </file>
 
 <file path=customXml/itemProps1.xml><?xml version="1.0" encoding="utf-8"?>
-<ds:datastoreItem xmlns:ds="http://schemas.openxmlformats.org/officeDocument/2006/customXml" ds:itemID="{BC527D95-2346-4CFC-B5B5-28C18A314776}">
+<ds:datastoreItem xmlns:ds="http://schemas.openxmlformats.org/officeDocument/2006/customXml" ds:itemID="{7649FF6F-5888-4F84-BB14-7E1539175EAB}">
   <ds:schemaRefs>
     <ds:schemaRef ds:uri="http://schemas.openxmlformats.org/officeDocument/2006/bibliography"/>
   </ds:schemaRefs>

--- a/Bozze/Bozze ODD/ODD.docx
+++ b/Bozze/Bozze ODD/ODD.docx
@@ -1798,42 +1798,7 @@
     </w:p>
     <w:p>
       <w:pPr>
-        <w:ind w:left="708"/>
-      </w:pPr>
-    </w:p>
-    <w:p>
-      <w:pPr>
-        <w:ind w:left="708"/>
-      </w:pPr>
-    </w:p>
-    <w:p>
-      <w:pPr>
-        <w:ind w:left="708"/>
-      </w:pPr>
-    </w:p>
-    <w:p>
-      <w:pPr>
-        <w:ind w:left="708"/>
-      </w:pPr>
-    </w:p>
-    <w:p>
-      <w:pPr>
-        <w:ind w:left="708"/>
-      </w:pPr>
-    </w:p>
-    <w:p>
-      <w:pPr>
-        <w:ind w:left="708"/>
-      </w:pPr>
-    </w:p>
-    <w:p>
-      <w:pPr>
-        <w:ind w:left="708"/>
-      </w:pPr>
-    </w:p>
-    <w:p>
-      <w:pPr>
-        <w:ind w:left="708"/>
+        <w:ind w:firstLine="708"/>
         <w:rPr>
           <w:b/>
           <w:sz w:val="32"/>
@@ -1846,6 +1811,7 @@
           <w:sz w:val="32"/>
           <w:szCs w:val="32"/>
         </w:rPr>
+        <w:lastRenderedPageBreak/>
         <w:t>1.3</w:t>
       </w:r>
       <w:r>
@@ -2650,6 +2616,7 @@
           <w:sz w:val="24"/>
           <w:szCs w:val="24"/>
         </w:rPr>
+        <w:lastRenderedPageBreak/>
         <w:t xml:space="preserve">livelli. I tre livelli rappresentano la suddivisione dettata dal modello di </w:t>
       </w:r>
     </w:p>
@@ -3366,7 +3333,6 @@
           <w:sz w:val="24"/>
           <w:szCs w:val="24"/>
         </w:rPr>
-        <w:lastRenderedPageBreak/>
         <w:t>RecensioneBoundary</w:t>
       </w:r>
       <w:proofErr w:type="spellEnd"/>
@@ -3585,6 +3551,7 @@
           <w:sz w:val="24"/>
           <w:szCs w:val="24"/>
         </w:rPr>
+        <w:lastRenderedPageBreak/>
         <w:t>RimozioneUtenteControl</w:t>
       </w:r>
       <w:proofErr w:type="spellEnd"/>
@@ -3958,85 +3925,12 @@
           <w:szCs w:val="32"/>
         </w:rPr>
       </w:pPr>
-    </w:p>
-    <w:p>
-      <w:pPr>
+      <w:r>
         <w:rPr>
           <w:b/>
           <w:sz w:val="32"/>
           <w:szCs w:val="32"/>
         </w:rPr>
-      </w:pPr>
-    </w:p>
-    <w:p>
-      <w:pPr>
-        <w:rPr>
-          <w:b/>
-          <w:sz w:val="32"/>
-          <w:szCs w:val="32"/>
-        </w:rPr>
-      </w:pPr>
-    </w:p>
-    <w:p>
-      <w:pPr>
-        <w:rPr>
-          <w:b/>
-          <w:sz w:val="32"/>
-          <w:szCs w:val="32"/>
-        </w:rPr>
-      </w:pPr>
-    </w:p>
-    <w:p>
-      <w:pPr>
-        <w:rPr>
-          <w:b/>
-          <w:sz w:val="32"/>
-          <w:szCs w:val="32"/>
-        </w:rPr>
-      </w:pPr>
-    </w:p>
-    <w:p>
-      <w:pPr>
-        <w:rPr>
-          <w:b/>
-          <w:sz w:val="32"/>
-          <w:szCs w:val="32"/>
-        </w:rPr>
-      </w:pPr>
-    </w:p>
-    <w:p>
-      <w:pPr>
-        <w:rPr>
-          <w:b/>
-          <w:sz w:val="32"/>
-          <w:szCs w:val="32"/>
-        </w:rPr>
-      </w:pPr>
-    </w:p>
-    <w:p>
-      <w:pPr>
-        <w:rPr>
-          <w:b/>
-          <w:sz w:val="32"/>
-          <w:szCs w:val="32"/>
-        </w:rPr>
-      </w:pPr>
-    </w:p>
-    <w:p>
-      <w:pPr>
-        <w:rPr>
-          <w:b/>
-          <w:sz w:val="32"/>
-          <w:szCs w:val="32"/>
-        </w:rPr>
-      </w:pPr>
-      <w:r>
-        <w:rPr>
-          <w:b/>
-          <w:sz w:val="32"/>
-          <w:szCs w:val="32"/>
-        </w:rPr>
-        <w:lastRenderedPageBreak/>
         <w:t>3.2 Descrizione delle classi</w:t>
       </w:r>
     </w:p>
@@ -4283,6 +4177,7 @@
           <w:sz w:val="24"/>
           <w:szCs w:val="24"/>
         </w:rPr>
+        <w:lastRenderedPageBreak/>
         <w:t xml:space="preserve">Private nome </w:t>
       </w:r>
       <w:proofErr w:type="spellStart"/>
@@ -4722,7 +4617,6 @@
         <w:rPr>
           <w:noProof/>
         </w:rPr>
-        <w:lastRenderedPageBreak/>
         <w:drawing>
           <wp:inline distT="0" distB="0" distL="0" distR="0">
             <wp:extent cx="2114550" cy="3743325"/>
@@ -4938,6 +4832,7 @@
           <w:sz w:val="28"/>
           <w:szCs w:val="24"/>
         </w:rPr>
+        <w:lastRenderedPageBreak/>
         <w:t>Nome del prodotto</w:t>
       </w:r>
     </w:p>
@@ -5340,7 +5235,6 @@
         <w:rPr>
           <w:sz w:val="24"/>
         </w:rPr>
-        <w:lastRenderedPageBreak/>
         <w:t xml:space="preserve">Sono inoltre presenti tutti i metodi di lettura e scrittura (set e </w:t>
       </w:r>
       <w:proofErr w:type="spellStart"/>
@@ -5679,23 +5573,41 @@
     <w:p>
       <w:pPr>
         <w:rPr>
+          <w:sz w:val="24"/>
+        </w:rPr>
+      </w:pPr>
+      <w:r>
+        <w:rPr>
+          <w:sz w:val="24"/>
+        </w:rPr>
+        <w:tab/>
+      </w:r>
+    </w:p>
+    <w:p>
+      <w:pPr>
+        <w:rPr>
           <w:b/>
           <w:sz w:val="28"/>
           <w:szCs w:val="28"/>
         </w:rPr>
       </w:pPr>
-      <w:r>
-        <w:rPr>
-          <w:sz w:val="24"/>
-        </w:rPr>
-        <w:tab/>
-      </w:r>
-      <w:r>
+    </w:p>
+    <w:p>
+      <w:pPr>
+        <w:ind w:firstLine="708"/>
         <w:rPr>
           <w:b/>
           <w:sz w:val="28"/>
           <w:szCs w:val="28"/>
         </w:rPr>
+      </w:pPr>
+      <w:r>
+        <w:rPr>
+          <w:b/>
+          <w:sz w:val="28"/>
+          <w:szCs w:val="28"/>
+        </w:rPr>
+        <w:lastRenderedPageBreak/>
         <w:t>3.2.4 Prodotto in riparazione</w:t>
       </w:r>
     </w:p>
@@ -5739,7 +5651,6 @@
         <w:rPr>
           <w:noProof/>
         </w:rPr>
-        <w:lastRenderedPageBreak/>
         <w:drawing>
           <wp:inline distT="0" distB="0" distL="0" distR="0">
             <wp:extent cx="2562225" cy="5438775"/>
@@ -6105,6 +6016,7 @@
           <w:sz w:val="28"/>
           <w:szCs w:val="24"/>
         </w:rPr>
+        <w:lastRenderedPageBreak/>
         <w:t>Indica il prezzo del prodotto</w:t>
       </w:r>
     </w:p>
@@ -6307,7 +6219,6 @@
           <w:sz w:val="28"/>
           <w:szCs w:val="24"/>
         </w:rPr>
-        <w:lastRenderedPageBreak/>
         <w:t>Descrizione del prodotto</w:t>
       </w:r>
     </w:p>
@@ -6650,6 +6561,104 @@
     </w:p>
     <w:p>
       <w:pPr>
+        <w:rPr>
+          <w:sz w:val="24"/>
+        </w:rPr>
+      </w:pPr>
+    </w:p>
+    <w:p>
+      <w:pPr>
+        <w:rPr>
+          <w:sz w:val="24"/>
+        </w:rPr>
+      </w:pPr>
+    </w:p>
+    <w:p>
+      <w:pPr>
+        <w:rPr>
+          <w:sz w:val="24"/>
+        </w:rPr>
+      </w:pPr>
+    </w:p>
+    <w:p>
+      <w:pPr>
+        <w:rPr>
+          <w:sz w:val="24"/>
+        </w:rPr>
+      </w:pPr>
+    </w:p>
+    <w:p>
+      <w:pPr>
+        <w:rPr>
+          <w:sz w:val="24"/>
+        </w:rPr>
+      </w:pPr>
+    </w:p>
+    <w:p>
+      <w:pPr>
+        <w:rPr>
+          <w:sz w:val="24"/>
+        </w:rPr>
+      </w:pPr>
+    </w:p>
+    <w:p>
+      <w:pPr>
+        <w:rPr>
+          <w:sz w:val="24"/>
+        </w:rPr>
+      </w:pPr>
+    </w:p>
+    <w:p>
+      <w:pPr>
+        <w:rPr>
+          <w:sz w:val="24"/>
+        </w:rPr>
+      </w:pPr>
+    </w:p>
+    <w:p>
+      <w:pPr>
+        <w:rPr>
+          <w:sz w:val="24"/>
+        </w:rPr>
+      </w:pPr>
+    </w:p>
+    <w:p>
+      <w:pPr>
+        <w:rPr>
+          <w:sz w:val="24"/>
+        </w:rPr>
+      </w:pPr>
+    </w:p>
+    <w:p>
+      <w:pPr>
+        <w:rPr>
+          <w:sz w:val="24"/>
+        </w:rPr>
+      </w:pPr>
+    </w:p>
+    <w:p>
+      <w:pPr>
+        <w:rPr>
+          <w:sz w:val="24"/>
+        </w:rPr>
+      </w:pPr>
+    </w:p>
+    <w:p>
+      <w:pPr>
+        <w:rPr>
+          <w:sz w:val="24"/>
+        </w:rPr>
+      </w:pPr>
+    </w:p>
+    <w:p>
+      <w:pPr>
+        <w:rPr>
+          <w:sz w:val="24"/>
+        </w:rPr>
+      </w:pPr>
+    </w:p>
+    <w:p>
+      <w:pPr>
         <w:ind w:firstLine="708"/>
         <w:rPr>
           <w:b/>
@@ -6663,6 +6672,7 @@
           <w:sz w:val="28"/>
           <w:szCs w:val="24"/>
         </w:rPr>
+        <w:lastRenderedPageBreak/>
         <w:t>3.2.5 Prodotto prenotato</w:t>
       </w:r>
     </w:p>
@@ -6832,7 +6842,6 @@
           <w:sz w:val="28"/>
           <w:szCs w:val="24"/>
         </w:rPr>
-        <w:lastRenderedPageBreak/>
         <w:t xml:space="preserve">Private nome </w:t>
       </w:r>
       <w:proofErr w:type="spellStart"/>
@@ -7274,6 +7283,7 @@
           <w:sz w:val="28"/>
           <w:szCs w:val="28"/>
         </w:rPr>
+        <w:lastRenderedPageBreak/>
         <w:t xml:space="preserve">Private </w:t>
       </w:r>
       <w:proofErr w:type="spellStart"/>
@@ -7437,128 +7447,22 @@
           <w:sz w:val="24"/>
         </w:rPr>
       </w:pPr>
-    </w:p>
-    <w:p>
-      <w:pPr>
-        <w:rPr>
-          <w:sz w:val="24"/>
-        </w:rPr>
-      </w:pPr>
-      <w:r>
-        <w:rPr>
-          <w:sz w:val="24"/>
-        </w:rPr>
-        <w:tab/>
-      </w:r>
-    </w:p>
-    <w:p>
-      <w:pPr>
-        <w:rPr>
-          <w:b/>
-          <w:sz w:val="28"/>
-          <w:szCs w:val="28"/>
-        </w:rPr>
-      </w:pPr>
-    </w:p>
-    <w:p>
-      <w:pPr>
-        <w:rPr>
-          <w:b/>
-          <w:sz w:val="28"/>
-          <w:szCs w:val="28"/>
-        </w:rPr>
-      </w:pPr>
-    </w:p>
-    <w:p>
-      <w:pPr>
-        <w:rPr>
-          <w:b/>
-          <w:sz w:val="28"/>
-          <w:szCs w:val="28"/>
-        </w:rPr>
-      </w:pPr>
-    </w:p>
-    <w:p>
-      <w:pPr>
-        <w:rPr>
-          <w:b/>
-          <w:sz w:val="28"/>
-          <w:szCs w:val="28"/>
-        </w:rPr>
-      </w:pPr>
-    </w:p>
-    <w:p>
-      <w:pPr>
-        <w:rPr>
-          <w:b/>
-          <w:sz w:val="28"/>
-          <w:szCs w:val="28"/>
-        </w:rPr>
-      </w:pPr>
-    </w:p>
-    <w:p>
-      <w:pPr>
-        <w:rPr>
-          <w:b/>
-          <w:sz w:val="28"/>
-          <w:szCs w:val="28"/>
-        </w:rPr>
-      </w:pPr>
-    </w:p>
-    <w:p>
-      <w:pPr>
-        <w:rPr>
-          <w:b/>
-          <w:sz w:val="28"/>
-          <w:szCs w:val="28"/>
-        </w:rPr>
-      </w:pPr>
-    </w:p>
-    <w:p>
-      <w:pPr>
-        <w:rPr>
-          <w:b/>
-          <w:sz w:val="28"/>
-          <w:szCs w:val="28"/>
-        </w:rPr>
-      </w:pPr>
-    </w:p>
-    <w:p>
-      <w:pPr>
-        <w:rPr>
-          <w:b/>
-          <w:sz w:val="28"/>
-          <w:szCs w:val="28"/>
-        </w:rPr>
-      </w:pPr>
-    </w:p>
-    <w:p>
-      <w:pPr>
-        <w:rPr>
-          <w:b/>
-          <w:sz w:val="28"/>
-          <w:szCs w:val="28"/>
-        </w:rPr>
-      </w:pPr>
-    </w:p>
-    <w:p>
-      <w:pPr>
-        <w:ind w:firstLine="708"/>
-        <w:rPr>
-          <w:b/>
-          <w:sz w:val="28"/>
-          <w:szCs w:val="28"/>
-        </w:rPr>
-      </w:pPr>
       <w:bookmarkStart w:id="0" w:name="_GoBack"/>
       <w:bookmarkEnd w:id="0"/>
+    </w:p>
+    <w:p>
+      <w:pPr>
+        <w:ind w:firstLine="708"/>
+        <w:rPr>
+          <w:sz w:val="24"/>
+        </w:rPr>
+      </w:pPr>
       <w:r>
         <w:rPr>
           <w:b/>
           <w:sz w:val="28"/>
           <w:szCs w:val="28"/>
         </w:rPr>
-        <w:lastRenderedPageBreak/>
         <w:t>3.2.6 Gestore</w:t>
       </w:r>
     </w:p>
@@ -8065,6 +7969,7 @@
           <w:sz w:val="24"/>
           <w:szCs w:val="24"/>
         </w:rPr>
+        <w:lastRenderedPageBreak/>
         <w:t xml:space="preserve">Private </w:t>
       </w:r>
       <w:proofErr w:type="spellStart"/>
@@ -8248,7 +8153,6 @@
         <w:rPr>
           <w:sz w:val="24"/>
         </w:rPr>
-        <w:lastRenderedPageBreak/>
         <w:tab/>
       </w:r>
       <w:r>
@@ -9886,7 +9790,7 @@
 </file>
 
 <file path=customXml/itemProps1.xml><?xml version="1.0" encoding="utf-8"?>
-<ds:datastoreItem xmlns:ds="http://schemas.openxmlformats.org/officeDocument/2006/customXml" ds:itemID="{7649FF6F-5888-4F84-BB14-7E1539175EAB}">
+<ds:datastoreItem xmlns:ds="http://schemas.openxmlformats.org/officeDocument/2006/customXml" ds:itemID="{CD55FB5B-B2A5-4812-A107-CB5D67617E26}">
   <ds:schemaRefs>
     <ds:schemaRef ds:uri="http://schemas.openxmlformats.org/officeDocument/2006/bibliography"/>
   </ds:schemaRefs>

--- a/Bozze/Bozze ODD/ODD.docx
+++ b/Bozze/Bozze ODD/ODD.docx
@@ -3911,6 +3911,771 @@
     <w:p>
       <w:pPr>
         <w:rPr>
+          <w:sz w:val="24"/>
+          <w:szCs w:val="24"/>
+        </w:rPr>
+      </w:pPr>
+    </w:p>
+    <w:p>
+      <w:pPr>
+        <w:rPr>
+          <w:sz w:val="24"/>
+          <w:szCs w:val="24"/>
+        </w:rPr>
+      </w:pPr>
+      <w:r>
+        <w:rPr>
+          <w:noProof/>
+        </w:rPr>
+        <w:drawing>
+          <wp:inline distT="0" distB="0" distL="0" distR="0">
+            <wp:extent cx="6120130" cy="4982845"/>
+            <wp:effectExtent l="0" t="0" r="0" b="8255"/>
+            <wp:docPr id="8" name="Immagine 8"/>
+            <wp:cNvGraphicFramePr>
+              <a:graphicFrameLocks xmlns:a="http://schemas.openxmlformats.org/drawingml/2006/main" noChangeAspect="1"/>
+            </wp:cNvGraphicFramePr>
+            <a:graphic xmlns:a="http://schemas.openxmlformats.org/drawingml/2006/main">
+              <a:graphicData uri="http://schemas.openxmlformats.org/drawingml/2006/picture">
+                <pic:pic xmlns:pic="http://schemas.openxmlformats.org/drawingml/2006/picture">
+                  <pic:nvPicPr>
+                    <pic:cNvPr id="0" name="Picture 1"/>
+                    <pic:cNvPicPr>
+                      <a:picLocks noChangeAspect="1" noChangeArrowheads="1"/>
+                    </pic:cNvPicPr>
+                  </pic:nvPicPr>
+                  <pic:blipFill>
+                    <a:blip r:embed="rId8">
+                      <a:extLst>
+                        <a:ext uri="{28A0092B-C50C-407E-A947-70E740481C1C}">
+                          <a14:useLocalDpi xmlns:a14="http://schemas.microsoft.com/office/drawing/2010/main" val="0"/>
+                        </a:ext>
+                      </a:extLst>
+                    </a:blip>
+                    <a:srcRect/>
+                    <a:stretch>
+                      <a:fillRect/>
+                    </a:stretch>
+                  </pic:blipFill>
+                  <pic:spPr bwMode="auto">
+                    <a:xfrm>
+                      <a:off x="0" y="0"/>
+                      <a:ext cx="6120130" cy="4982845"/>
+                    </a:xfrm>
+                    <a:prstGeom prst="rect">
+                      <a:avLst/>
+                    </a:prstGeom>
+                    <a:noFill/>
+                    <a:ln>
+                      <a:noFill/>
+                    </a:ln>
+                  </pic:spPr>
+                </pic:pic>
+              </a:graphicData>
+            </a:graphic>
+          </wp:inline>
+        </w:drawing>
+      </w:r>
+    </w:p>
+    <w:p>
+      <w:pPr>
+        <w:rPr>
+          <w:b/>
+          <w:sz w:val="32"/>
+          <w:szCs w:val="32"/>
+        </w:rPr>
+      </w:pPr>
+      <w:r>
+        <w:rPr>
+          <w:b/>
+          <w:sz w:val="32"/>
+          <w:szCs w:val="32"/>
+        </w:rPr>
+        <w:lastRenderedPageBreak/>
+        <w:t>3 Interfacce delle classi</w:t>
+      </w:r>
+    </w:p>
+    <w:p>
+      <w:pPr>
+        <w:rPr>
+          <w:sz w:val="28"/>
+        </w:rPr>
+      </w:pPr>
+      <w:r>
+        <w:rPr>
+          <w:sz w:val="28"/>
+        </w:rPr>
+        <w:t>Si procede all’analisi dettagliata delle piccole classi implementate nel sistema. L’analisi serve ad evidenziare le interfacce di interazione utilizzate nella progettazione del software.</w:t>
+      </w:r>
+    </w:p>
+    <w:p>
+      <w:pPr>
+        <w:rPr>
+          <w:b/>
+          <w:sz w:val="32"/>
+          <w:szCs w:val="32"/>
+        </w:rPr>
+      </w:pPr>
+      <w:r>
+        <w:rPr>
+          <w:b/>
+          <w:sz w:val="32"/>
+          <w:szCs w:val="32"/>
+        </w:rPr>
+        <w:t xml:space="preserve">3.1 Class </w:t>
+      </w:r>
+      <w:proofErr w:type="spellStart"/>
+      <w:r>
+        <w:rPr>
+          <w:b/>
+          <w:sz w:val="32"/>
+          <w:szCs w:val="32"/>
+        </w:rPr>
+        <w:t>Diagram</w:t>
+      </w:r>
+      <w:proofErr w:type="spellEnd"/>
+    </w:p>
+    <w:p>
+      <w:pPr>
+        <w:rPr>
+          <w:b/>
+          <w:sz w:val="32"/>
+          <w:szCs w:val="32"/>
+        </w:rPr>
+      </w:pPr>
+      <w:r>
+        <w:rPr>
+          <w:noProof/>
+        </w:rPr>
+        <w:drawing>
+          <wp:inline distT="0" distB="0" distL="0" distR="0">
+            <wp:extent cx="6120130" cy="5850255"/>
+            <wp:effectExtent l="0" t="0" r="0" b="0"/>
+            <wp:docPr id="9" name="Immagine 9"/>
+            <wp:cNvGraphicFramePr>
+              <a:graphicFrameLocks xmlns:a="http://schemas.openxmlformats.org/drawingml/2006/main" noChangeAspect="1"/>
+            </wp:cNvGraphicFramePr>
+            <a:graphic xmlns:a="http://schemas.openxmlformats.org/drawingml/2006/main">
+              <a:graphicData uri="http://schemas.openxmlformats.org/drawingml/2006/picture">
+                <pic:pic xmlns:pic="http://schemas.openxmlformats.org/drawingml/2006/picture">
+                  <pic:nvPicPr>
+                    <pic:cNvPr id="0" name="Picture 3"/>
+                    <pic:cNvPicPr>
+                      <a:picLocks noChangeAspect="1" noChangeArrowheads="1"/>
+                    </pic:cNvPicPr>
+                  </pic:nvPicPr>
+                  <pic:blipFill>
+                    <a:blip r:embed="rId9">
+                      <a:extLst>
+                        <a:ext uri="{28A0092B-C50C-407E-A947-70E740481C1C}">
+                          <a14:useLocalDpi xmlns:a14="http://schemas.microsoft.com/office/drawing/2010/main" val="0"/>
+                        </a:ext>
+                      </a:extLst>
+                    </a:blip>
+                    <a:srcRect/>
+                    <a:stretch>
+                      <a:fillRect/>
+                    </a:stretch>
+                  </pic:blipFill>
+                  <pic:spPr bwMode="auto">
+                    <a:xfrm>
+                      <a:off x="0" y="0"/>
+                      <a:ext cx="6120130" cy="5850255"/>
+                    </a:xfrm>
+                    <a:prstGeom prst="rect">
+                      <a:avLst/>
+                    </a:prstGeom>
+                    <a:noFill/>
+                    <a:ln>
+                      <a:noFill/>
+                    </a:ln>
+                  </pic:spPr>
+                </pic:pic>
+              </a:graphicData>
+            </a:graphic>
+          </wp:inline>
+        </w:drawing>
+      </w:r>
+    </w:p>
+    <w:p>
+      <w:pPr>
+        <w:rPr>
+          <w:b/>
+          <w:sz w:val="32"/>
+          <w:szCs w:val="32"/>
+        </w:rPr>
+      </w:pPr>
+    </w:p>
+    <w:p>
+      <w:pPr>
+        <w:rPr>
+          <w:b/>
+          <w:sz w:val="32"/>
+          <w:szCs w:val="32"/>
+        </w:rPr>
+      </w:pPr>
+      <w:r>
+        <w:rPr>
+          <w:noProof/>
+        </w:rPr>
+        <w:lastRenderedPageBreak/>
+        <w:drawing>
+          <wp:inline distT="0" distB="0" distL="0" distR="0">
+            <wp:extent cx="6120130" cy="4542790"/>
+            <wp:effectExtent l="0" t="0" r="0" b="0"/>
+            <wp:docPr id="10" name="Immagine 10"/>
+            <wp:cNvGraphicFramePr>
+              <a:graphicFrameLocks xmlns:a="http://schemas.openxmlformats.org/drawingml/2006/main" noChangeAspect="1"/>
+            </wp:cNvGraphicFramePr>
+            <a:graphic xmlns:a="http://schemas.openxmlformats.org/drawingml/2006/main">
+              <a:graphicData uri="http://schemas.openxmlformats.org/drawingml/2006/picture">
+                <pic:pic xmlns:pic="http://schemas.openxmlformats.org/drawingml/2006/picture">
+                  <pic:nvPicPr>
+                    <pic:cNvPr id="0" name="Picture 5"/>
+                    <pic:cNvPicPr>
+                      <a:picLocks noChangeAspect="1" noChangeArrowheads="1"/>
+                    </pic:cNvPicPr>
+                  </pic:nvPicPr>
+                  <pic:blipFill>
+                    <a:blip r:embed="rId10">
+                      <a:extLst>
+                        <a:ext uri="{28A0092B-C50C-407E-A947-70E740481C1C}">
+                          <a14:useLocalDpi xmlns:a14="http://schemas.microsoft.com/office/drawing/2010/main" val="0"/>
+                        </a:ext>
+                      </a:extLst>
+                    </a:blip>
+                    <a:srcRect/>
+                    <a:stretch>
+                      <a:fillRect/>
+                    </a:stretch>
+                  </pic:blipFill>
+                  <pic:spPr bwMode="auto">
+                    <a:xfrm>
+                      <a:off x="0" y="0"/>
+                      <a:ext cx="6120130" cy="4542790"/>
+                    </a:xfrm>
+                    <a:prstGeom prst="rect">
+                      <a:avLst/>
+                    </a:prstGeom>
+                    <a:noFill/>
+                    <a:ln>
+                      <a:noFill/>
+                    </a:ln>
+                  </pic:spPr>
+                </pic:pic>
+              </a:graphicData>
+            </a:graphic>
+          </wp:inline>
+        </w:drawing>
+      </w:r>
+    </w:p>
+    <w:p>
+      <w:pPr>
+        <w:rPr>
+          <w:b/>
+          <w:sz w:val="32"/>
+          <w:szCs w:val="32"/>
+        </w:rPr>
+      </w:pPr>
+    </w:p>
+    <w:p>
+      <w:pPr>
+        <w:rPr>
+          <w:b/>
+          <w:sz w:val="32"/>
+          <w:szCs w:val="32"/>
+        </w:rPr>
+      </w:pPr>
+    </w:p>
+    <w:p>
+      <w:pPr>
+        <w:rPr>
+          <w:b/>
+          <w:sz w:val="32"/>
+          <w:szCs w:val="32"/>
+        </w:rPr>
+      </w:pPr>
+    </w:p>
+    <w:p>
+      <w:pPr>
+        <w:rPr>
+          <w:b/>
+          <w:sz w:val="32"/>
+          <w:szCs w:val="32"/>
+        </w:rPr>
+      </w:pPr>
+    </w:p>
+    <w:p>
+      <w:pPr>
+        <w:jc w:val="center"/>
+        <w:rPr>
+          <w:b/>
+          <w:sz w:val="32"/>
+          <w:szCs w:val="32"/>
+        </w:rPr>
+      </w:pPr>
+      <w:bookmarkStart w:id="0" w:name="_GoBack"/>
+      <w:r>
+        <w:rPr>
+          <w:noProof/>
+        </w:rPr>
+        <w:drawing>
+          <wp:inline distT="0" distB="0" distL="0" distR="0">
+            <wp:extent cx="1562100" cy="1943100"/>
+            <wp:effectExtent l="0" t="0" r="0" b="0"/>
+            <wp:docPr id="11" name="Immagine 11"/>
+            <wp:cNvGraphicFramePr>
+              <a:graphicFrameLocks xmlns:a="http://schemas.openxmlformats.org/drawingml/2006/main" noChangeAspect="1"/>
+            </wp:cNvGraphicFramePr>
+            <a:graphic xmlns:a="http://schemas.openxmlformats.org/drawingml/2006/main">
+              <a:graphicData uri="http://schemas.openxmlformats.org/drawingml/2006/picture">
+                <pic:pic xmlns:pic="http://schemas.openxmlformats.org/drawingml/2006/picture">
+                  <pic:nvPicPr>
+                    <pic:cNvPr id="0" name="Picture 7"/>
+                    <pic:cNvPicPr>
+                      <a:picLocks noChangeAspect="1" noChangeArrowheads="1"/>
+                    </pic:cNvPicPr>
+                  </pic:nvPicPr>
+                  <pic:blipFill>
+                    <a:blip r:embed="rId11">
+                      <a:extLst>
+                        <a:ext uri="{28A0092B-C50C-407E-A947-70E740481C1C}">
+                          <a14:useLocalDpi xmlns:a14="http://schemas.microsoft.com/office/drawing/2010/main" val="0"/>
+                        </a:ext>
+                      </a:extLst>
+                    </a:blip>
+                    <a:srcRect/>
+                    <a:stretch>
+                      <a:fillRect/>
+                    </a:stretch>
+                  </pic:blipFill>
+                  <pic:spPr bwMode="auto">
+                    <a:xfrm>
+                      <a:off x="0" y="0"/>
+                      <a:ext cx="1562100" cy="1943100"/>
+                    </a:xfrm>
+                    <a:prstGeom prst="rect">
+                      <a:avLst/>
+                    </a:prstGeom>
+                    <a:noFill/>
+                    <a:ln>
+                      <a:noFill/>
+                    </a:ln>
+                  </pic:spPr>
+                </pic:pic>
+              </a:graphicData>
+            </a:graphic>
+          </wp:inline>
+        </w:drawing>
+      </w:r>
+      <w:bookmarkEnd w:id="0"/>
+    </w:p>
+    <w:p>
+      <w:pPr>
+        <w:rPr>
+          <w:b/>
+          <w:sz w:val="32"/>
+          <w:szCs w:val="32"/>
+        </w:rPr>
+      </w:pPr>
+    </w:p>
+    <w:p>
+      <w:pPr>
+        <w:rPr>
+          <w:b/>
+          <w:sz w:val="32"/>
+          <w:szCs w:val="32"/>
+        </w:rPr>
+      </w:pPr>
+      <w:r>
+        <w:rPr>
+          <w:noProof/>
+        </w:rPr>
+        <w:lastRenderedPageBreak/>
+        <w:drawing>
+          <wp:inline distT="0" distB="0" distL="0" distR="0">
+            <wp:extent cx="6120130" cy="5593715"/>
+            <wp:effectExtent l="0" t="0" r="0" b="6985"/>
+            <wp:docPr id="12" name="Immagine 12"/>
+            <wp:cNvGraphicFramePr>
+              <a:graphicFrameLocks xmlns:a="http://schemas.openxmlformats.org/drawingml/2006/main" noChangeAspect="1"/>
+            </wp:cNvGraphicFramePr>
+            <a:graphic xmlns:a="http://schemas.openxmlformats.org/drawingml/2006/main">
+              <a:graphicData uri="http://schemas.openxmlformats.org/drawingml/2006/picture">
+                <pic:pic xmlns:pic="http://schemas.openxmlformats.org/drawingml/2006/picture">
+                  <pic:nvPicPr>
+                    <pic:cNvPr id="0" name="Picture 9"/>
+                    <pic:cNvPicPr>
+                      <a:picLocks noChangeAspect="1" noChangeArrowheads="1"/>
+                    </pic:cNvPicPr>
+                  </pic:nvPicPr>
+                  <pic:blipFill>
+                    <a:blip r:embed="rId12">
+                      <a:extLst>
+                        <a:ext uri="{28A0092B-C50C-407E-A947-70E740481C1C}">
+                          <a14:useLocalDpi xmlns:a14="http://schemas.microsoft.com/office/drawing/2010/main" val="0"/>
+                        </a:ext>
+                      </a:extLst>
+                    </a:blip>
+                    <a:srcRect/>
+                    <a:stretch>
+                      <a:fillRect/>
+                    </a:stretch>
+                  </pic:blipFill>
+                  <pic:spPr bwMode="auto">
+                    <a:xfrm>
+                      <a:off x="0" y="0"/>
+                      <a:ext cx="6120130" cy="5593715"/>
+                    </a:xfrm>
+                    <a:prstGeom prst="rect">
+                      <a:avLst/>
+                    </a:prstGeom>
+                    <a:noFill/>
+                    <a:ln>
+                      <a:noFill/>
+                    </a:ln>
+                  </pic:spPr>
+                </pic:pic>
+              </a:graphicData>
+            </a:graphic>
+          </wp:inline>
+        </w:drawing>
+      </w:r>
+    </w:p>
+    <w:p>
+      <w:pPr>
+        <w:rPr>
+          <w:b/>
+          <w:sz w:val="32"/>
+          <w:szCs w:val="32"/>
+        </w:rPr>
+      </w:pPr>
+    </w:p>
+    <w:p>
+      <w:pPr>
+        <w:rPr>
+          <w:b/>
+          <w:sz w:val="32"/>
+          <w:szCs w:val="32"/>
+        </w:rPr>
+      </w:pPr>
+      <w:r>
+        <w:rPr>
+          <w:noProof/>
+        </w:rPr>
+        <w:lastRenderedPageBreak/>
+        <w:drawing>
+          <wp:inline distT="0" distB="0" distL="0" distR="0">
+            <wp:extent cx="6120130" cy="3673475"/>
+            <wp:effectExtent l="0" t="0" r="0" b="3175"/>
+            <wp:docPr id="13" name="Immagine 13"/>
+            <wp:cNvGraphicFramePr>
+              <a:graphicFrameLocks xmlns:a="http://schemas.openxmlformats.org/drawingml/2006/main" noChangeAspect="1"/>
+            </wp:cNvGraphicFramePr>
+            <a:graphic xmlns:a="http://schemas.openxmlformats.org/drawingml/2006/main">
+              <a:graphicData uri="http://schemas.openxmlformats.org/drawingml/2006/picture">
+                <pic:pic xmlns:pic="http://schemas.openxmlformats.org/drawingml/2006/picture">
+                  <pic:nvPicPr>
+                    <pic:cNvPr id="0" name="Picture 11"/>
+                    <pic:cNvPicPr>
+                      <a:picLocks noChangeAspect="1" noChangeArrowheads="1"/>
+                    </pic:cNvPicPr>
+                  </pic:nvPicPr>
+                  <pic:blipFill>
+                    <a:blip r:embed="rId13" cstate="print">
+                      <a:extLst>
+                        <a:ext uri="{28A0092B-C50C-407E-A947-70E740481C1C}">
+                          <a14:useLocalDpi xmlns:a14="http://schemas.microsoft.com/office/drawing/2010/main" val="0"/>
+                        </a:ext>
+                      </a:extLst>
+                    </a:blip>
+                    <a:srcRect/>
+                    <a:stretch>
+                      <a:fillRect/>
+                    </a:stretch>
+                  </pic:blipFill>
+                  <pic:spPr bwMode="auto">
+                    <a:xfrm>
+                      <a:off x="0" y="0"/>
+                      <a:ext cx="6120130" cy="3673475"/>
+                    </a:xfrm>
+                    <a:prstGeom prst="rect">
+                      <a:avLst/>
+                    </a:prstGeom>
+                    <a:noFill/>
+                    <a:ln>
+                      <a:noFill/>
+                    </a:ln>
+                  </pic:spPr>
+                </pic:pic>
+              </a:graphicData>
+            </a:graphic>
+          </wp:inline>
+        </w:drawing>
+      </w:r>
+    </w:p>
+    <w:p>
+      <w:pPr>
+        <w:rPr>
+          <w:b/>
+          <w:sz w:val="32"/>
+          <w:szCs w:val="32"/>
+        </w:rPr>
+      </w:pPr>
+    </w:p>
+    <w:p>
+      <w:pPr>
+        <w:rPr>
+          <w:b/>
+          <w:sz w:val="32"/>
+          <w:szCs w:val="32"/>
+        </w:rPr>
+      </w:pPr>
+    </w:p>
+    <w:p>
+      <w:pPr>
+        <w:rPr>
+          <w:b/>
+          <w:sz w:val="32"/>
+          <w:szCs w:val="32"/>
+        </w:rPr>
+      </w:pPr>
+    </w:p>
+    <w:p>
+      <w:pPr>
+        <w:rPr>
+          <w:b/>
+          <w:sz w:val="32"/>
+          <w:szCs w:val="32"/>
+        </w:rPr>
+      </w:pPr>
+    </w:p>
+    <w:p>
+      <w:pPr>
+        <w:rPr>
+          <w:b/>
+          <w:sz w:val="32"/>
+          <w:szCs w:val="32"/>
+        </w:rPr>
+      </w:pPr>
+      <w:r>
+        <w:rPr>
+          <w:noProof/>
+        </w:rPr>
+        <w:drawing>
+          <wp:inline distT="0" distB="0" distL="0" distR="0">
+            <wp:extent cx="6120130" cy="3660140"/>
+            <wp:effectExtent l="0" t="0" r="0" b="0"/>
+            <wp:docPr id="14" name="Immagine 14"/>
+            <wp:cNvGraphicFramePr>
+              <a:graphicFrameLocks xmlns:a="http://schemas.openxmlformats.org/drawingml/2006/main" noChangeAspect="1"/>
+            </wp:cNvGraphicFramePr>
+            <a:graphic xmlns:a="http://schemas.openxmlformats.org/drawingml/2006/main">
+              <a:graphicData uri="http://schemas.openxmlformats.org/drawingml/2006/picture">
+                <pic:pic xmlns:pic="http://schemas.openxmlformats.org/drawingml/2006/picture">
+                  <pic:nvPicPr>
+                    <pic:cNvPr id="0" name="Picture 13"/>
+                    <pic:cNvPicPr>
+                      <a:picLocks noChangeAspect="1" noChangeArrowheads="1"/>
+                    </pic:cNvPicPr>
+                  </pic:nvPicPr>
+                  <pic:blipFill>
+                    <a:blip r:embed="rId14">
+                      <a:extLst>
+                        <a:ext uri="{28A0092B-C50C-407E-A947-70E740481C1C}">
+                          <a14:useLocalDpi xmlns:a14="http://schemas.microsoft.com/office/drawing/2010/main" val="0"/>
+                        </a:ext>
+                      </a:extLst>
+                    </a:blip>
+                    <a:srcRect/>
+                    <a:stretch>
+                      <a:fillRect/>
+                    </a:stretch>
+                  </pic:blipFill>
+                  <pic:spPr bwMode="auto">
+                    <a:xfrm>
+                      <a:off x="0" y="0"/>
+                      <a:ext cx="6120130" cy="3660140"/>
+                    </a:xfrm>
+                    <a:prstGeom prst="rect">
+                      <a:avLst/>
+                    </a:prstGeom>
+                    <a:noFill/>
+                    <a:ln>
+                      <a:noFill/>
+                    </a:ln>
+                  </pic:spPr>
+                </pic:pic>
+              </a:graphicData>
+            </a:graphic>
+          </wp:inline>
+        </w:drawing>
+      </w:r>
+    </w:p>
+    <w:p>
+      <w:pPr>
+        <w:rPr>
+          <w:b/>
+          <w:sz w:val="32"/>
+          <w:szCs w:val="32"/>
+        </w:rPr>
+      </w:pPr>
+    </w:p>
+    <w:p>
+      <w:pPr>
+        <w:rPr>
+          <w:b/>
+          <w:sz w:val="32"/>
+          <w:szCs w:val="32"/>
+        </w:rPr>
+      </w:pPr>
+      <w:r>
+        <w:rPr>
+          <w:noProof/>
+        </w:rPr>
+        <w:drawing>
+          <wp:inline distT="0" distB="0" distL="0" distR="0">
+            <wp:extent cx="6120130" cy="4841240"/>
+            <wp:effectExtent l="0" t="0" r="0" b="0"/>
+            <wp:docPr id="15" name="Immagine 15"/>
+            <wp:cNvGraphicFramePr>
+              <a:graphicFrameLocks xmlns:a="http://schemas.openxmlformats.org/drawingml/2006/main" noChangeAspect="1"/>
+            </wp:cNvGraphicFramePr>
+            <a:graphic xmlns:a="http://schemas.openxmlformats.org/drawingml/2006/main">
+              <a:graphicData uri="http://schemas.openxmlformats.org/drawingml/2006/picture">
+                <pic:pic xmlns:pic="http://schemas.openxmlformats.org/drawingml/2006/picture">
+                  <pic:nvPicPr>
+                    <pic:cNvPr id="0" name="Picture 15"/>
+                    <pic:cNvPicPr>
+                      <a:picLocks noChangeAspect="1" noChangeArrowheads="1"/>
+                    </pic:cNvPicPr>
+                  </pic:nvPicPr>
+                  <pic:blipFill>
+                    <a:blip r:embed="rId15">
+                      <a:extLst>
+                        <a:ext uri="{28A0092B-C50C-407E-A947-70E740481C1C}">
+                          <a14:useLocalDpi xmlns:a14="http://schemas.microsoft.com/office/drawing/2010/main" val="0"/>
+                        </a:ext>
+                      </a:extLst>
+                    </a:blip>
+                    <a:srcRect/>
+                    <a:stretch>
+                      <a:fillRect/>
+                    </a:stretch>
+                  </pic:blipFill>
+                  <pic:spPr bwMode="auto">
+                    <a:xfrm>
+                      <a:off x="0" y="0"/>
+                      <a:ext cx="6120130" cy="4841240"/>
+                    </a:xfrm>
+                    <a:prstGeom prst="rect">
+                      <a:avLst/>
+                    </a:prstGeom>
+                    <a:noFill/>
+                    <a:ln>
+                      <a:noFill/>
+                    </a:ln>
+                  </pic:spPr>
+                </pic:pic>
+              </a:graphicData>
+            </a:graphic>
+          </wp:inline>
+        </w:drawing>
+      </w:r>
+    </w:p>
+    <w:p>
+      <w:pPr>
+        <w:rPr>
+          <w:b/>
+          <w:sz w:val="32"/>
+          <w:szCs w:val="32"/>
+        </w:rPr>
+      </w:pPr>
+    </w:p>
+    <w:p>
+      <w:pPr>
+        <w:rPr>
+          <w:b/>
+          <w:sz w:val="32"/>
+          <w:szCs w:val="32"/>
+        </w:rPr>
+      </w:pPr>
+    </w:p>
+    <w:p>
+      <w:pPr>
+        <w:rPr>
+          <w:b/>
+          <w:sz w:val="32"/>
+          <w:szCs w:val="32"/>
+        </w:rPr>
+      </w:pPr>
+    </w:p>
+    <w:p>
+      <w:pPr>
+        <w:rPr>
+          <w:b/>
+          <w:sz w:val="32"/>
+          <w:szCs w:val="32"/>
+        </w:rPr>
+      </w:pPr>
+    </w:p>
+    <w:p>
+      <w:pPr>
+        <w:rPr>
+          <w:b/>
+          <w:sz w:val="32"/>
+          <w:szCs w:val="32"/>
+        </w:rPr>
+      </w:pPr>
+    </w:p>
+    <w:p>
+      <w:pPr>
+        <w:rPr>
+          <w:b/>
+          <w:sz w:val="32"/>
+          <w:szCs w:val="32"/>
+        </w:rPr>
+      </w:pPr>
+    </w:p>
+    <w:p>
+      <w:pPr>
+        <w:rPr>
+          <w:b/>
+          <w:sz w:val="32"/>
+          <w:szCs w:val="32"/>
+        </w:rPr>
+      </w:pPr>
+    </w:p>
+    <w:p>
+      <w:pPr>
+        <w:rPr>
+          <w:b/>
+          <w:sz w:val="32"/>
+          <w:szCs w:val="32"/>
+        </w:rPr>
+      </w:pPr>
+    </w:p>
+    <w:p>
+      <w:pPr>
+        <w:rPr>
+          <w:b/>
+          <w:sz w:val="32"/>
+          <w:szCs w:val="32"/>
+        </w:rPr>
+      </w:pPr>
+    </w:p>
+    <w:p>
+      <w:pPr>
+        <w:rPr>
+          <w:b/>
+          <w:sz w:val="32"/>
+          <w:szCs w:val="32"/>
+        </w:rPr>
+      </w:pPr>
+    </w:p>
+    <w:p>
+      <w:pPr>
+        <w:rPr>
           <w:b/>
           <w:sz w:val="32"/>
           <w:szCs w:val="32"/>
@@ -4004,7 +4769,7 @@
                     </pic:cNvPicPr>
                   </pic:nvPicPr>
                   <pic:blipFill>
-                    <a:blip r:embed="rId6">
+                    <a:blip r:embed="rId16">
                       <a:extLst>
                         <a:ext uri="{28A0092B-C50C-407E-A947-70E740481C1C}">
                           <a14:useLocalDpi xmlns:a14="http://schemas.microsoft.com/office/drawing/2010/main" val="0"/>
@@ -4177,7 +4942,6 @@
           <w:sz w:val="24"/>
           <w:szCs w:val="24"/>
         </w:rPr>
-        <w:lastRenderedPageBreak/>
         <w:t xml:space="preserve">Private nome </w:t>
       </w:r>
       <w:proofErr w:type="spellStart"/>
@@ -4552,7 +5316,6 @@
     <w:p>
       <w:pPr>
         <w:rPr>
-          <w:b/>
           <w:sz w:val="28"/>
           <w:szCs w:val="24"/>
         </w:rPr>
@@ -4564,6 +5327,33 @@
         </w:rPr>
         <w:tab/>
       </w:r>
+    </w:p>
+    <w:p>
+      <w:pPr>
+        <w:rPr>
+          <w:b/>
+          <w:sz w:val="28"/>
+          <w:szCs w:val="24"/>
+        </w:rPr>
+      </w:pPr>
+    </w:p>
+    <w:p>
+      <w:pPr>
+        <w:rPr>
+          <w:b/>
+          <w:sz w:val="28"/>
+          <w:szCs w:val="24"/>
+        </w:rPr>
+      </w:pPr>
+    </w:p>
+    <w:p>
+      <w:pPr>
+        <w:rPr>
+          <w:b/>
+          <w:sz w:val="28"/>
+          <w:szCs w:val="24"/>
+        </w:rPr>
+      </w:pPr>
       <w:r>
         <w:rPr>
           <w:b/>
@@ -4635,7 +5425,7 @@
                     </pic:cNvPicPr>
                   </pic:nvPicPr>
                   <pic:blipFill>
-                    <a:blip r:embed="rId7">
+                    <a:blip r:embed="rId17">
                       <a:extLst>
                         <a:ext uri="{28A0092B-C50C-407E-A947-70E740481C1C}">
                           <a14:useLocalDpi xmlns:a14="http://schemas.microsoft.com/office/drawing/2010/main" val="0"/>
@@ -4832,7 +5622,6 @@
           <w:sz w:val="28"/>
           <w:szCs w:val="24"/>
         </w:rPr>
-        <w:lastRenderedPageBreak/>
         <w:t>Nome del prodotto</w:t>
       </w:r>
     </w:p>
@@ -5134,6 +5923,7 @@
           <w:sz w:val="28"/>
           <w:szCs w:val="24"/>
         </w:rPr>
+        <w:lastRenderedPageBreak/>
         <w:t xml:space="preserve">Indica il </w:t>
       </w:r>
       <w:proofErr w:type="spellStart"/>
@@ -5332,7 +6122,7 @@
                     </pic:cNvPicPr>
                   </pic:nvPicPr>
                   <pic:blipFill>
-                    <a:blip r:embed="rId8">
+                    <a:blip r:embed="rId18">
                       <a:extLst>
                         <a:ext uri="{28A0092B-C50C-407E-A947-70E740481C1C}">
                           <a14:useLocalDpi xmlns:a14="http://schemas.microsoft.com/office/drawing/2010/main" val="0"/>
@@ -5607,7 +6397,6 @@
           <w:sz w:val="28"/>
           <w:szCs w:val="28"/>
         </w:rPr>
-        <w:lastRenderedPageBreak/>
         <w:t>3.2.4 Prodotto in riparazione</w:t>
       </w:r>
     </w:p>
@@ -5651,6 +6440,7 @@
         <w:rPr>
           <w:noProof/>
         </w:rPr>
+        <w:lastRenderedPageBreak/>
         <w:drawing>
           <wp:inline distT="0" distB="0" distL="0" distR="0">
             <wp:extent cx="2562225" cy="5438775"/>
@@ -5669,7 +6459,7 @@
                     </pic:cNvPicPr>
                   </pic:nvPicPr>
                   <pic:blipFill>
-                    <a:blip r:embed="rId9">
+                    <a:blip r:embed="rId19">
                       <a:extLst>
                         <a:ext uri="{28A0092B-C50C-407E-A947-70E740481C1C}">
                           <a14:useLocalDpi xmlns:a14="http://schemas.microsoft.com/office/drawing/2010/main" val="0"/>
@@ -6016,7 +6806,6 @@
           <w:sz w:val="28"/>
           <w:szCs w:val="24"/>
         </w:rPr>
-        <w:lastRenderedPageBreak/>
         <w:t>Indica il prezzo del prodotto</w:t>
       </w:r>
     </w:p>
@@ -6219,6 +7008,7 @@
           <w:sz w:val="28"/>
           <w:szCs w:val="24"/>
         </w:rPr>
+        <w:lastRenderedPageBreak/>
         <w:t>Descrizione del prodotto</w:t>
       </w:r>
     </w:p>
@@ -6654,6 +7444,56 @@
       <w:pPr>
         <w:rPr>
           <w:sz w:val="24"/>
+        </w:rPr>
+      </w:pPr>
+    </w:p>
+    <w:p>
+      <w:pPr>
+        <w:ind w:firstLine="708"/>
+        <w:rPr>
+          <w:b/>
+          <w:sz w:val="28"/>
+          <w:szCs w:val="24"/>
+        </w:rPr>
+      </w:pPr>
+    </w:p>
+    <w:p>
+      <w:pPr>
+        <w:ind w:firstLine="708"/>
+        <w:rPr>
+          <w:b/>
+          <w:sz w:val="28"/>
+          <w:szCs w:val="24"/>
+        </w:rPr>
+      </w:pPr>
+    </w:p>
+    <w:p>
+      <w:pPr>
+        <w:ind w:firstLine="708"/>
+        <w:rPr>
+          <w:b/>
+          <w:sz w:val="28"/>
+          <w:szCs w:val="24"/>
+        </w:rPr>
+      </w:pPr>
+    </w:p>
+    <w:p>
+      <w:pPr>
+        <w:ind w:firstLine="708"/>
+        <w:rPr>
+          <w:b/>
+          <w:sz w:val="28"/>
+          <w:szCs w:val="24"/>
+        </w:rPr>
+      </w:pPr>
+    </w:p>
+    <w:p>
+      <w:pPr>
+        <w:ind w:firstLine="708"/>
+        <w:rPr>
+          <w:b/>
+          <w:sz w:val="28"/>
+          <w:szCs w:val="24"/>
         </w:rPr>
       </w:pPr>
     </w:p>
@@ -6714,7 +7554,7 @@
                     </pic:cNvPicPr>
                   </pic:nvPicPr>
                   <pic:blipFill>
-                    <a:blip r:embed="rId10">
+                    <a:blip r:embed="rId20">
                       <a:extLst>
                         <a:ext uri="{28A0092B-C50C-407E-A947-70E740481C1C}">
                           <a14:useLocalDpi xmlns:a14="http://schemas.microsoft.com/office/drawing/2010/main" val="0"/>
@@ -7447,8 +8287,6 @@
           <w:sz w:val="24"/>
         </w:rPr>
       </w:pPr>
-      <w:bookmarkStart w:id="0" w:name="_GoBack"/>
-      <w:bookmarkEnd w:id="0"/>
     </w:p>
     <w:p>
       <w:pPr>
@@ -7484,14 +8322,7 @@
           <w:sz w:val="28"/>
           <w:szCs w:val="28"/>
         </w:rPr>
-        <w:t xml:space="preserve">La classe contiene le informazioni relative ad </w:t>
-      </w:r>
-      <w:r>
-        <w:rPr>
-          <w:sz w:val="28"/>
-          <w:szCs w:val="28"/>
-        </w:rPr>
-        <w:t>un gestore</w:t>
+        <w:t>La classe contiene le informazioni relative ad un gestore</w:t>
       </w:r>
     </w:p>
     <w:p>
@@ -7523,7 +8354,7 @@
                     </pic:cNvPicPr>
                   </pic:nvPicPr>
                   <pic:blipFill>
-                    <a:blip r:embed="rId11">
+                    <a:blip r:embed="rId21">
                       <a:extLst>
                         <a:ext uri="{28A0092B-C50C-407E-A947-70E740481C1C}">
                           <a14:useLocalDpi xmlns:a14="http://schemas.microsoft.com/office/drawing/2010/main" val="0"/>
@@ -8240,7 +9071,7 @@
                     </pic:cNvPicPr>
                   </pic:nvPicPr>
                   <pic:blipFill>
-                    <a:blip r:embed="rId12">
+                    <a:blip r:embed="rId22">
                       <a:extLst>
                         <a:ext uri="{28A0092B-C50C-407E-A947-70E740481C1C}">
                           <a14:useLocalDpi xmlns:a14="http://schemas.microsoft.com/office/drawing/2010/main" val="0"/>
@@ -8677,6 +9508,56 @@
     </w:sectPr>
   </w:body>
 </w:document>
+</file>
+
+<file path=word/endnotes.xml><?xml version="1.0" encoding="utf-8"?>
+<w:endnotes xmlns:wpc="http://schemas.microsoft.com/office/word/2010/wordprocessingCanvas" xmlns:cx="http://schemas.microsoft.com/office/drawing/2014/chartex" xmlns:cx1="http://schemas.microsoft.com/office/drawing/2015/9/8/chartex" xmlns:cx2="http://schemas.microsoft.com/office/drawing/2015/10/21/chartex" xmlns:cx3="http://schemas.microsoft.com/office/drawing/2016/5/9/chartex" xmlns:cx4="http://schemas.microsoft.com/office/drawing/2016/5/10/chartex" xmlns:cx5="http://schemas.microsoft.com/office/drawing/2016/5/11/chartex" xmlns:cx6="http://schemas.microsoft.com/office/drawing/2016/5/12/chartex" xmlns:cx7="http://schemas.microsoft.com/office/drawing/2016/5/13/chartex" xmlns:cx8="http://schemas.microsoft.com/office/drawing/2016/5/14/chartex" xmlns:mc="http://schemas.openxmlformats.org/markup-compatibility/2006" xmlns:aink="http://schemas.microsoft.com/office/drawing/2016/ink" xmlns:am3d="http://schemas.microsoft.com/office/drawing/2017/model3d" xmlns:o="urn:schemas-microsoft-com:office:office" xmlns:r="http://schemas.openxmlformats.org/officeDocument/2006/relationships" xmlns:m="http://schemas.openxmlformats.org/officeDocument/2006/math" xmlns:v="urn:schemas-microsoft-com:vml" xmlns:wp14="http://schemas.microsoft.com/office/word/2010/wordprocessingDrawing" xmlns:wp="http://schemas.openxmlformats.org/drawingml/2006/wordprocessingDrawing" xmlns:w10="urn:schemas-microsoft-com:office:word" xmlns:w="http://schemas.openxmlformats.org/wordprocessingml/2006/main" xmlns:w14="http://schemas.microsoft.com/office/word/2010/wordml" xmlns:w15="http://schemas.microsoft.com/office/word/2012/wordml" xmlns:w16cid="http://schemas.microsoft.com/office/word/2016/wordml/cid" xmlns:w16se="http://schemas.microsoft.com/office/word/2015/wordml/symex" xmlns:wpg="http://schemas.microsoft.com/office/word/2010/wordprocessingGroup" xmlns:wpi="http://schemas.microsoft.com/office/word/2010/wordprocessingInk" xmlns:wne="http://schemas.microsoft.com/office/word/2006/wordml" xmlns:wps="http://schemas.microsoft.com/office/word/2010/wordprocessingShape" mc:Ignorable="w14 w15 w16se w16cid wp14">
+  <w:endnote w:type="separator" w:id="-1">
+    <w:p>
+      <w:pPr>
+        <w:spacing w:after="0" w:line="240" w:lineRule="auto"/>
+      </w:pPr>
+      <w:r>
+        <w:separator/>
+      </w:r>
+    </w:p>
+  </w:endnote>
+  <w:endnote w:type="continuationSeparator" w:id="0">
+    <w:p>
+      <w:pPr>
+        <w:spacing w:after="0" w:line="240" w:lineRule="auto"/>
+      </w:pPr>
+      <w:r>
+        <w:continuationSeparator/>
+      </w:r>
+    </w:p>
+  </w:endnote>
+</w:endnotes>
+</file>
+
+<file path=word/footnotes.xml><?xml version="1.0" encoding="utf-8"?>
+<w:footnotes xmlns:wpc="http://schemas.microsoft.com/office/word/2010/wordprocessingCanvas" xmlns:cx="http://schemas.microsoft.com/office/drawing/2014/chartex" xmlns:cx1="http://schemas.microsoft.com/office/drawing/2015/9/8/chartex" xmlns:cx2="http://schemas.microsoft.com/office/drawing/2015/10/21/chartex" xmlns:cx3="http://schemas.microsoft.com/office/drawing/2016/5/9/chartex" xmlns:cx4="http://schemas.microsoft.com/office/drawing/2016/5/10/chartex" xmlns:cx5="http://schemas.microsoft.com/office/drawing/2016/5/11/chartex" xmlns:cx6="http://schemas.microsoft.com/office/drawing/2016/5/12/chartex" xmlns:cx7="http://schemas.microsoft.com/office/drawing/2016/5/13/chartex" xmlns:cx8="http://schemas.microsoft.com/office/drawing/2016/5/14/chartex" xmlns:mc="http://schemas.openxmlformats.org/markup-compatibility/2006" xmlns:aink="http://schemas.microsoft.com/office/drawing/2016/ink" xmlns:am3d="http://schemas.microsoft.com/office/drawing/2017/model3d" xmlns:o="urn:schemas-microsoft-com:office:office" xmlns:r="http://schemas.openxmlformats.org/officeDocument/2006/relationships" xmlns:m="http://schemas.openxmlformats.org/officeDocument/2006/math" xmlns:v="urn:schemas-microsoft-com:vml" xmlns:wp14="http://schemas.microsoft.com/office/word/2010/wordprocessingDrawing" xmlns:wp="http://schemas.openxmlformats.org/drawingml/2006/wordprocessingDrawing" xmlns:w10="urn:schemas-microsoft-com:office:word" xmlns:w="http://schemas.openxmlformats.org/wordprocessingml/2006/main" xmlns:w14="http://schemas.microsoft.com/office/word/2010/wordml" xmlns:w15="http://schemas.microsoft.com/office/word/2012/wordml" xmlns:w16cid="http://schemas.microsoft.com/office/word/2016/wordml/cid" xmlns:w16se="http://schemas.microsoft.com/office/word/2015/wordml/symex" xmlns:wpg="http://schemas.microsoft.com/office/word/2010/wordprocessingGroup" xmlns:wpi="http://schemas.microsoft.com/office/word/2010/wordprocessingInk" xmlns:wne="http://schemas.microsoft.com/office/word/2006/wordml" xmlns:wps="http://schemas.microsoft.com/office/word/2010/wordprocessingShape" mc:Ignorable="w14 w15 w16se w16cid wp14">
+  <w:footnote w:type="separator" w:id="-1">
+    <w:p>
+      <w:pPr>
+        <w:spacing w:after="0" w:line="240" w:lineRule="auto"/>
+      </w:pPr>
+      <w:r>
+        <w:separator/>
+      </w:r>
+    </w:p>
+  </w:footnote>
+  <w:footnote w:type="continuationSeparator" w:id="0">
+    <w:p>
+      <w:pPr>
+        <w:spacing w:after="0" w:line="240" w:lineRule="auto"/>
+      </w:pPr>
+      <w:r>
+        <w:continuationSeparator/>
+      </w:r>
+    </w:p>
+  </w:footnote>
+</w:footnotes>
 </file>
 
 <file path=word/numbering.xml><?xml version="1.0" encoding="utf-8"?>
@@ -9487,6 +10368,50 @@
       </w:tblBorders>
     </w:tblPr>
   </w:style>
+  <w:style w:type="paragraph" w:styleId="Intestazione">
+    <w:name w:val="header"/>
+    <w:basedOn w:val="Normale"/>
+    <w:link w:val="IntestazioneCarattere"/>
+    <w:uiPriority w:val="99"/>
+    <w:unhideWhenUsed/>
+    <w:rsid w:val="001B21E6"/>
+    <w:pPr>
+      <w:tabs>
+        <w:tab w:val="center" w:pos="4819"/>
+        <w:tab w:val="right" w:pos="9638"/>
+      </w:tabs>
+      <w:spacing w:after="0" w:line="240" w:lineRule="auto"/>
+    </w:pPr>
+  </w:style>
+  <w:style w:type="character" w:customStyle="1" w:styleId="IntestazioneCarattere">
+    <w:name w:val="Intestazione Carattere"/>
+    <w:basedOn w:val="Carpredefinitoparagrafo"/>
+    <w:link w:val="Intestazione"/>
+    <w:uiPriority w:val="99"/>
+    <w:rsid w:val="001B21E6"/>
+  </w:style>
+  <w:style w:type="paragraph" w:styleId="Pidipagina">
+    <w:name w:val="footer"/>
+    <w:basedOn w:val="Normale"/>
+    <w:link w:val="PidipaginaCarattere"/>
+    <w:uiPriority w:val="99"/>
+    <w:unhideWhenUsed/>
+    <w:rsid w:val="001B21E6"/>
+    <w:pPr>
+      <w:tabs>
+        <w:tab w:val="center" w:pos="4819"/>
+        <w:tab w:val="right" w:pos="9638"/>
+      </w:tabs>
+      <w:spacing w:after="0" w:line="240" w:lineRule="auto"/>
+    </w:pPr>
+  </w:style>
+  <w:style w:type="character" w:customStyle="1" w:styleId="PidipaginaCarattere">
+    <w:name w:val="Piè di pagina Carattere"/>
+    <w:basedOn w:val="Carpredefinitoparagrafo"/>
+    <w:link w:val="Pidipagina"/>
+    <w:uiPriority w:val="99"/>
+    <w:rsid w:val="001B21E6"/>
+  </w:style>
 </w:styles>
 </file>
 
@@ -9790,7 +10715,7 @@
 </file>
 
 <file path=customXml/itemProps1.xml><?xml version="1.0" encoding="utf-8"?>
-<ds:datastoreItem xmlns:ds="http://schemas.openxmlformats.org/officeDocument/2006/customXml" ds:itemID="{CD55FB5B-B2A5-4812-A107-CB5D67617E26}">
+<ds:datastoreItem xmlns:ds="http://schemas.openxmlformats.org/officeDocument/2006/customXml" ds:itemID="{642F6FE2-0976-49EC-993E-6D50D83FE047}">
   <ds:schemaRefs>
     <ds:schemaRef ds:uri="http://schemas.openxmlformats.org/officeDocument/2006/bibliography"/>
   </ds:schemaRefs>

--- a/Bozze/Bozze ODD/ODD.docx
+++ b/Bozze/Bozze ODD/ODD.docx
@@ -3931,7 +3931,7 @@
           <wp:inline distT="0" distB="0" distL="0" distR="0">
             <wp:extent cx="6120130" cy="4982845"/>
             <wp:effectExtent l="0" t="0" r="0" b="8255"/>
-            <wp:docPr id="8" name="Immagine 8"/>
+            <wp:docPr id="17" name="Immagine 17"/>
             <wp:cNvGraphicFramePr>
               <a:graphicFrameLocks xmlns:a="http://schemas.openxmlformats.org/drawingml/2006/main" noChangeAspect="1"/>
             </wp:cNvGraphicFramePr>
@@ -3939,7 +3939,7 @@
               <a:graphicData uri="http://schemas.openxmlformats.org/drawingml/2006/picture">
                 <pic:pic xmlns:pic="http://schemas.openxmlformats.org/drawingml/2006/picture">
                   <pic:nvPicPr>
-                    <pic:cNvPr id="0" name="Picture 1"/>
+                    <pic:cNvPr id="0" name="Picture 6"/>
                     <pic:cNvPicPr>
                       <a:picLocks noChangeAspect="1" noChangeArrowheads="1"/>
                     </pic:cNvPicPr>
@@ -3976,6 +3976,8 @@
           </wp:inline>
         </w:drawing>
       </w:r>
+      <w:bookmarkStart w:id="0" w:name="_GoBack"/>
+      <w:bookmarkEnd w:id="0"/>
     </w:p>
     <w:p>
       <w:pPr>
@@ -4214,7 +4216,6 @@
           <w:szCs w:val="32"/>
         </w:rPr>
       </w:pPr>
-      <w:bookmarkStart w:id="0" w:name="_GoBack"/>
       <w:r>
         <w:rPr>
           <w:noProof/>
@@ -4268,7 +4269,6 @@
           </wp:inline>
         </w:drawing>
       </w:r>
-      <w:bookmarkEnd w:id="0"/>
     </w:p>
     <w:p>
       <w:pPr>
@@ -10715,7 +10715,7 @@
 </file>
 
 <file path=customXml/itemProps1.xml><?xml version="1.0" encoding="utf-8"?>
-<ds:datastoreItem xmlns:ds="http://schemas.openxmlformats.org/officeDocument/2006/customXml" ds:itemID="{642F6FE2-0976-49EC-993E-6D50D83FE047}">
+<ds:datastoreItem xmlns:ds="http://schemas.openxmlformats.org/officeDocument/2006/customXml" ds:itemID="{6FBA23C5-F2F3-4B41-AE62-F32F7C3A858E}">
   <ds:schemaRefs>
     <ds:schemaRef ds:uri="http://schemas.openxmlformats.org/officeDocument/2006/bibliography"/>
   </ds:schemaRefs>

--- a/Bozze/Bozze ODD/ODD.docx
+++ b/Bozze/Bozze ODD/ODD.docx
@@ -265,61 +265,417 @@
           <w:sz w:val="32"/>
           <w:szCs w:val="32"/>
         </w:rPr>
-        <w:t xml:space="preserve">1.2 Interface </w:t>
-      </w:r>
-      <w:proofErr w:type="spellStart"/>
-      <w:r>
+        <w:t>1.2 Interface Documentation Guidelines</w:t>
+      </w:r>
+    </w:p>
+    <w:p>
+      <w:pPr>
+        <w:ind w:left="708"/>
+      </w:pPr>
+      <w:r>
+        <w:t>Gli sviluppatori dovranno seguire alcune linee guida per la scrittura del codice.</w:t>
+      </w:r>
+    </w:p>
+    <w:p>
+      <w:pPr>
+        <w:ind w:left="708" w:firstLine="708"/>
         <w:rPr>
           <w:b/>
           <w:sz w:val="32"/>
           <w:szCs w:val="32"/>
         </w:rPr>
-        <w:t>Documentation</w:t>
-      </w:r>
-      <w:proofErr w:type="spellEnd"/>
+      </w:pPr>
       <w:r>
         <w:rPr>
           <w:b/>
           <w:sz w:val="32"/>
           <w:szCs w:val="32"/>
         </w:rPr>
-        <w:t xml:space="preserve"> </w:t>
-      </w:r>
-      <w:proofErr w:type="spellStart"/>
-      <w:r>
+        <w:t>1.2.1 File Java</w:t>
+      </w:r>
+    </w:p>
+    <w:p>
+      <w:pPr>
+        <w:ind w:left="1416"/>
+      </w:pPr>
+      <w:r>
+        <w:t>Ogni file sorgente deve contenere una sola classe o interfaccia pubblica. Ogni file</w:t>
+      </w:r>
+    </w:p>
+    <w:p>
+      <w:pPr>
+        <w:ind w:left="1416"/>
+      </w:pPr>
+      <w:r>
+        <w:t>deve contenere nel seguente ordine:</w:t>
+      </w:r>
+    </w:p>
+    <w:p>
+      <w:pPr>
+        <w:pStyle w:val="Paragrafoelenco"/>
+        <w:numPr>
+          <w:ilvl w:val="0"/>
+          <w:numId w:val="1"/>
+        </w:numPr>
+        <w:ind w:left="2400"/>
+      </w:pPr>
+      <w:r>
+        <w:t>Commenti per una migliore comprensione</w:t>
+      </w:r>
+    </w:p>
+    <w:p>
+      <w:pPr>
+        <w:pStyle w:val="Paragrafoelenco"/>
+        <w:numPr>
+          <w:ilvl w:val="0"/>
+          <w:numId w:val="1"/>
+        </w:numPr>
+        <w:ind w:left="2400"/>
+      </w:pPr>
+      <w:r>
+        <w:t>Dichiarazione del package</w:t>
+      </w:r>
+    </w:p>
+    <w:p>
+      <w:pPr>
+        <w:pStyle w:val="Paragrafoelenco"/>
+        <w:numPr>
+          <w:ilvl w:val="0"/>
+          <w:numId w:val="1"/>
+        </w:numPr>
+        <w:ind w:left="2400"/>
+      </w:pPr>
+      <w:r>
+        <w:lastRenderedPageBreak/>
+        <w:t>Sezione import</w:t>
+      </w:r>
+    </w:p>
+    <w:p>
+      <w:pPr>
+        <w:pStyle w:val="Paragrafoelenco"/>
+        <w:numPr>
+          <w:ilvl w:val="0"/>
+          <w:numId w:val="1"/>
+        </w:numPr>
+        <w:ind w:left="2400"/>
+      </w:pPr>
+      <w:r>
+        <w:t>Dichiarazione di interfaccia o classe:</w:t>
+      </w:r>
+    </w:p>
+    <w:p>
+      <w:pPr>
+        <w:pStyle w:val="Paragrafoelenco"/>
+        <w:numPr>
+          <w:ilvl w:val="1"/>
+          <w:numId w:val="1"/>
+        </w:numPr>
+        <w:ind w:left="3120"/>
+      </w:pPr>
+      <w:r>
+        <w:t>Attributi pubblici</w:t>
+      </w:r>
+    </w:p>
+    <w:p>
+      <w:pPr>
+        <w:pStyle w:val="Paragrafoelenco"/>
+        <w:numPr>
+          <w:ilvl w:val="1"/>
+          <w:numId w:val="1"/>
+        </w:numPr>
+        <w:ind w:left="3120"/>
+      </w:pPr>
+      <w:r>
+        <w:t>Attributi privati</w:t>
+      </w:r>
+    </w:p>
+    <w:p>
+      <w:pPr>
+        <w:pStyle w:val="Paragrafoelenco"/>
+        <w:numPr>
+          <w:ilvl w:val="1"/>
+          <w:numId w:val="1"/>
+        </w:numPr>
+        <w:ind w:left="3120"/>
+      </w:pPr>
+      <w:r>
+        <w:t>Attributi protetti</w:t>
+      </w:r>
+    </w:p>
+    <w:p>
+      <w:pPr>
+        <w:pStyle w:val="Paragrafoelenco"/>
+        <w:numPr>
+          <w:ilvl w:val="1"/>
+          <w:numId w:val="1"/>
+        </w:numPr>
+        <w:ind w:left="3120"/>
+      </w:pPr>
+      <w:r>
+        <w:t>Costruttori</w:t>
+      </w:r>
+    </w:p>
+    <w:p>
+      <w:pPr>
+        <w:pStyle w:val="Paragrafoelenco"/>
+        <w:numPr>
+          <w:ilvl w:val="1"/>
+          <w:numId w:val="1"/>
+        </w:numPr>
+        <w:ind w:left="3120"/>
+      </w:pPr>
+      <w:r>
+        <w:t>Altri metodi</w:t>
+      </w:r>
+    </w:p>
+    <w:p>
+      <w:pPr>
+        <w:pStyle w:val="Paragrafoelenco"/>
+        <w:numPr>
+          <w:ilvl w:val="0"/>
+          <w:numId w:val="1"/>
+        </w:numPr>
+        <w:ind w:left="2400"/>
+      </w:pPr>
+      <w:r>
+        <w:t>Classi interne</w:t>
+      </w:r>
+    </w:p>
+    <w:p>
+      <w:pPr>
+        <w:ind w:left="1416"/>
+      </w:pPr>
+      <w:r>
+        <w:t>È previsto l’utilizzo di commenti JavaDoc.</w:t>
+      </w:r>
+    </w:p>
+    <w:p>
+      <w:pPr>
+        <w:ind w:left="1416"/>
         <w:rPr>
           <w:b/>
           <w:sz w:val="32"/>
           <w:szCs w:val="32"/>
         </w:rPr>
-        <w:t>Guidelines</w:t>
-      </w:r>
-      <w:proofErr w:type="spellEnd"/>
-    </w:p>
-    <w:p>
-      <w:pPr>
-        <w:ind w:left="708"/>
-      </w:pPr>
-      <w:r>
-        <w:t>Gli sviluppatori dovranno seguire alcune linee guida per la scrittura del codice.</w:t>
-      </w:r>
-    </w:p>
-    <w:p>
-      <w:pPr>
-        <w:ind w:left="708" w:firstLine="708"/>
+      </w:pPr>
+      <w:r>
         <w:rPr>
           <w:b/>
           <w:sz w:val="32"/>
           <w:szCs w:val="32"/>
         </w:rPr>
-      </w:pPr>
-      <w:r>
+        <w:t>1.2.2 Naming</w:t>
+      </w:r>
+    </w:p>
+    <w:p>
+      <w:pPr>
+        <w:ind w:left="1416"/>
+      </w:pPr>
+      <w:r>
+        <w:t>L’utilizzo di convenzioni sui nomi rendono il programma più leggibile e</w:t>
+      </w:r>
+    </w:p>
+    <w:p>
+      <w:pPr>
+        <w:ind w:left="1416"/>
+      </w:pPr>
+      <w:r>
+        <w:t>comprensibile da tutti i membri del team. In particolare secondo il modello del</w:t>
+      </w:r>
+    </w:p>
+    <w:p>
+      <w:pPr>
+        <w:ind w:left="1416"/>
+      </w:pPr>
+      <w:r>
+        <w:t>codice programmato, è auspicabile che tutti siano in grado di intervenire su una</w:t>
+      </w:r>
+    </w:p>
+    <w:p>
+      <w:pPr>
+        <w:ind w:left="1416"/>
+      </w:pPr>
+      <w:r>
+        <w:t>qualsiasi linea di codice.</w:t>
+      </w:r>
+    </w:p>
+    <w:p>
+      <w:pPr>
+        <w:ind w:left="1416"/>
+      </w:pPr>
+      <w:r>
+        <w:t>Classi e interfacce</w:t>
+      </w:r>
+    </w:p>
+    <w:p>
+      <w:pPr>
+        <w:ind w:left="1416"/>
+      </w:pPr>
+      <w:r>
+        <w:t>I nomi delle classi sono nomi (composti anche da più parole) la cui iniziale è in</w:t>
+      </w:r>
+    </w:p>
+    <w:p>
+      <w:pPr>
+        <w:ind w:left="1416"/>
+      </w:pPr>
+      <w:r>
+        <w:t>maiuscolo. Ogni parola che compone un nome ha l’iniziale in maiuscolo.</w:t>
+      </w:r>
+    </w:p>
+    <w:p>
+      <w:pPr>
+        <w:ind w:left="1416"/>
+      </w:pPr>
+      <w:r>
+        <w:t>I nomi delle class</w:t>
+      </w:r>
+      <w:r>
+        <w:t>i</w:t>
+      </w:r>
+      <w:r>
+        <w:t xml:space="preserve"> devono essere semplici e descrittivi. Evitare l’uso di acronimi e</w:t>
+      </w:r>
+    </w:p>
+    <w:p>
+      <w:pPr>
+        <w:ind w:left="1416"/>
+      </w:pPr>
+      <w:r>
+        <w:t>abbreviazioni per i nomi delle classi.</w:t>
+      </w:r>
+    </w:p>
+    <w:p>
+      <w:pPr>
+        <w:ind w:left="1416"/>
+      </w:pPr>
+      <w:r>
+        <w:t>Nel caso una o più classi incarnino design patterns noti è consigliato l’utilizzo di</w:t>
+      </w:r>
+    </w:p>
+    <w:p>
+      <w:pPr>
+        <w:ind w:left="1416"/>
+      </w:pPr>
+      <w:r>
+        <w:t>suffissi (inglesi) che richiamano lo specifico componente del design pattern</w:t>
+      </w:r>
+    </w:p>
+    <w:p>
+      <w:pPr>
+        <w:ind w:left="1416"/>
+      </w:pPr>
+      <w:r>
+        <w:t>(esempio: DatabaseAdapter, GiocatoreFactory, …).</w:t>
+      </w:r>
+    </w:p>
+    <w:p>
+      <w:pPr>
+        <w:ind w:left="1416"/>
+      </w:pPr>
+      <w:r>
+        <w:t>E’ consigliato l’uso della lingua italiana per i nomi, fatta eccezione per nomi inglesi</w:t>
+      </w:r>
+    </w:p>
+    <w:p>
+      <w:pPr>
+        <w:ind w:left="1416"/>
+      </w:pPr>
+      <w:r>
+        <w:t>di uso comune (esempio: TestingClass, …).</w:t>
+      </w:r>
+    </w:p>
+    <w:p>
+      <w:pPr>
+        <w:ind w:left="1416"/>
+      </w:pPr>
+      <w:r>
+        <w:t>Metodi</w:t>
+      </w:r>
+    </w:p>
+    <w:p>
+      <w:pPr>
+        <w:ind w:left="1416"/>
+      </w:pPr>
+      <w:r>
+        <w:t>I metodi devono essere verbi (composti anche da più parole) con iniziale minuscola.</w:t>
+      </w:r>
+    </w:p>
+    <w:p>
+      <w:pPr>
+        <w:ind w:left="1416"/>
+      </w:pPr>
+      <w:r>
+        <w:t>Costanti</w:t>
+      </w:r>
+    </w:p>
+    <w:p>
+      <w:pPr>
+        <w:ind w:left="1416"/>
+      </w:pPr>
+      <w:r>
+        <w:t>In accordo con le convenzioni suggerite dalla Sun, i nomi di constanti vengono</w:t>
+      </w:r>
+    </w:p>
+    <w:p>
+      <w:pPr>
+        <w:ind w:left="1416"/>
+      </w:pPr>
+      <w:r>
+        <w:t>indicati da nomi con tutte le parole in maiuscolo. Le parole vengono separate da</w:t>
+      </w:r>
+    </w:p>
+    <w:p>
+      <w:pPr>
+        <w:ind w:left="1416"/>
+      </w:pPr>
+      <w:r>
+        <w:t>underscore “_”.</w:t>
+      </w:r>
+    </w:p>
+    <w:p>
+      <w:pPr>
+        <w:ind w:left="1416"/>
+      </w:pPr>
+      <w:r>
+        <w:t>Ad esempio:</w:t>
+      </w:r>
+    </w:p>
+    <w:p>
+      <w:pPr>
+        <w:ind w:left="1416"/>
+      </w:pPr>
+      <w:r>
+        <w:t>staticfinalint MAX_LENGHT = 24;</w:t>
+      </w:r>
+    </w:p>
+    <w:p>
+      <w:pPr>
+        <w:ind w:left="1416"/>
+      </w:pPr>
+    </w:p>
+    <w:p>
+      <w:pPr>
+        <w:ind w:left="1416"/>
+      </w:pPr>
+    </w:p>
+    <w:p>
+      <w:pPr>
+        <w:ind w:left="1416"/>
         <w:rPr>
           <w:b/>
           <w:sz w:val="32"/>
           <w:szCs w:val="32"/>
         </w:rPr>
-        <w:t>1.2.1 File Java</w:t>
+      </w:pPr>
+      <w:r>
+        <w:rPr>
+          <w:b/>
+          <w:sz w:val="32"/>
+          <w:szCs w:val="32"/>
+        </w:rPr>
+        <w:lastRenderedPageBreak/>
+        <w:t>1.2.3 Uso dei commenti</w:t>
       </w:r>
     </w:p>
     <w:p>
@@ -327,7 +683,7 @@
         <w:ind w:left="1416"/>
       </w:pPr>
       <w:r>
-        <w:t>Ogni file sorgente deve contenere una sola classe o interfaccia pubblica. Ogni file</w:t>
+        <w:t>E’ permesso l’utilizzo di due tipi di commenti:</w:t>
       </w:r>
     </w:p>
     <w:p>
@@ -335,7 +691,169 @@
         <w:ind w:left="1416"/>
       </w:pPr>
       <w:r>
-        <w:t>deve contenere nel seguente ordine:</w:t>
+        <w:t>Commenti Javadoc (aree di testo compresa tra il simbolo /** e */ )</w:t>
+      </w:r>
+    </w:p>
+    <w:p>
+      <w:pPr>
+        <w:ind w:left="1416"/>
+      </w:pPr>
+      <w:r>
+        <w:t>Commenti in stile C ( righe delimitate da // )</w:t>
+      </w:r>
+    </w:p>
+    <w:p>
+      <w:pPr>
+        <w:ind w:left="1416"/>
+      </w:pPr>
+      <w:r>
+        <w:t>L’utilizzo dei commenti Javadoc è suggerito prima della dichiarazione di:</w:t>
+      </w:r>
+    </w:p>
+    <w:p>
+      <w:pPr>
+        <w:ind w:left="1416"/>
+      </w:pPr>
+      <w:r>
+        <w:t>classi e interfacce</w:t>
+      </w:r>
+    </w:p>
+    <w:p>
+      <w:pPr>
+        <w:ind w:left="1416"/>
+      </w:pPr>
+      <w:r>
+        <w:t>costruttori</w:t>
+      </w:r>
+    </w:p>
+    <w:p>
+      <w:pPr>
+        <w:ind w:left="1416"/>
+      </w:pPr>
+      <w:r>
+        <w:t>metodi di almeno 3 righe di codice</w:t>
+      </w:r>
+    </w:p>
+    <w:p>
+      <w:pPr>
+        <w:ind w:left="1416"/>
+      </w:pPr>
+      <w:r>
+        <w:t>variabili di classe</w:t>
+      </w:r>
+    </w:p>
+    <w:p>
+      <w:pPr>
+        <w:ind w:left="1416"/>
+      </w:pPr>
+      <w:r>
+        <w:t>Ogni commento, compreso tra il simbolo /** e */, deve specificare le funzionalità e</w:t>
+      </w:r>
+    </w:p>
+    <w:p>
+      <w:pPr>
+        <w:ind w:left="1416"/>
+      </w:pPr>
+      <w:r>
+        <w:t>le specifiche del codice, senza esplicitare dettagli legati all’implementazione, in</w:t>
+      </w:r>
+    </w:p>
+    <w:p>
+      <w:pPr>
+        <w:ind w:left="1416"/>
+      </w:pPr>
+      <w:r>
+        <w:t>maniera tale da rendere leggibile tale documentazione anche a sviluppatori che non</w:t>
+      </w:r>
+    </w:p>
+    <w:p>
+      <w:pPr>
+        <w:ind w:left="1416"/>
+      </w:pPr>
+      <w:r>
+        <w:t>posseggono l’implementazione.</w:t>
+      </w:r>
+    </w:p>
+    <w:p>
+      <w:pPr>
+        <w:ind w:left="1416"/>
+      </w:pPr>
+      <w:r>
+        <w:t>I commenti di Javadoc consentono la generazione automatica della</w:t>
+      </w:r>
+    </w:p>
+    <w:p>
+      <w:pPr>
+        <w:ind w:left="1416"/>
+      </w:pPr>
+      <w:r>
+        <w:t>documentazione del codice, attraverso l’utilizzo di appositi tools.</w:t>
+      </w:r>
+    </w:p>
+    <w:p>
+      <w:pPr>
+        <w:ind w:left="1416"/>
+      </w:pPr>
+      <w:r>
+        <w:t>Il commenti stile C, ovvero le linee di codice precedute da //, sono utilizzati</w:t>
+      </w:r>
+    </w:p>
+    <w:p>
+      <w:pPr>
+        <w:ind w:left="1416"/>
+      </w:pPr>
+      <w:r>
+        <w:t>all’interno dei metodi, al fine di descrivere in maniera concisa e sintetica branch,</w:t>
+      </w:r>
+    </w:p>
+    <w:p>
+      <w:pPr>
+        <w:ind w:left="1416"/>
+      </w:pPr>
+      <w:r>
+        <w:t>cicli, condizioni o altri passi del codice.</w:t>
+      </w:r>
+    </w:p>
+    <w:p>
+      <w:pPr>
+        <w:ind w:left="1416"/>
+        <w:rPr>
+          <w:b/>
+          <w:sz w:val="32"/>
+          <w:szCs w:val="32"/>
+        </w:rPr>
+      </w:pPr>
+      <w:r>
+        <w:rPr>
+          <w:b/>
+          <w:sz w:val="32"/>
+          <w:szCs w:val="32"/>
+        </w:rPr>
+        <w:t>1.2.4 Altre regole di stile</w:t>
+      </w:r>
+    </w:p>
+    <w:p>
+      <w:pPr>
+        <w:ind w:left="1416"/>
+      </w:pPr>
+      <w:r>
+        <w:t>E’ importante che vengano seguite anche ulteriori “regole di stile”, al fine di</w:t>
+      </w:r>
+    </w:p>
+    <w:p>
+      <w:pPr>
+        <w:ind w:left="1416"/>
+      </w:pPr>
+      <w:r>
+        <w:t>produrre codice chiaro, leggibile e privo di errori.</w:t>
+      </w:r>
+    </w:p>
+    <w:p>
+      <w:pPr>
+        <w:ind w:left="1416"/>
+      </w:pPr>
+      <w:r>
+        <w:t>Tra queste “regole di stile” elenchiamo le seguenti:</w:t>
       </w:r>
     </w:p>
     <w:p>
@@ -348,7 +866,15 @@
         <w:ind w:left="2400"/>
       </w:pPr>
       <w:r>
-        <w:t>Commenti per una migliore comprensione</w:t>
+        <w:t>I nomi di package, classi e metodi devono essere nomi descrittivi, facilmente</w:t>
+      </w:r>
+    </w:p>
+    <w:p>
+      <w:pPr>
+        <w:ind w:left="1692" w:firstLine="348"/>
+      </w:pPr>
+      <w:r>
+        <w:t>pronunciabili e di uso comune</w:t>
       </w:r>
     </w:p>
     <w:p>
@@ -361,7 +887,7 @@
         <w:ind w:left="2400"/>
       </w:pPr>
       <w:r>
-        <w:t>Dichiarazione del package</w:t>
+        <w:t>Evitare l’utilizzo di abbreviazioni di parole</w:t>
       </w:r>
     </w:p>
     <w:p>
@@ -374,8 +900,15 @@
         <w:ind w:left="2400"/>
       </w:pPr>
       <w:r>
-        <w:lastRenderedPageBreak/>
-        <w:t>Sezione import</w:t>
+        <w:t>Utilizzare, dove possibile, nomi largamente in uso nella comunità informatica</w:t>
+      </w:r>
+    </w:p>
+    <w:p>
+      <w:pPr>
+        <w:ind w:left="1692" w:firstLine="348"/>
+      </w:pPr>
+      <w:r>
+        <w:t>(ie: i nomi dei design patterns)</w:t>
       </w:r>
     </w:p>
     <w:p>
@@ -388,72 +921,7 @@
         <w:ind w:left="2400"/>
       </w:pPr>
       <w:r>
-        <w:t>Dichiarazione di interfaccia o classe:</w:t>
-      </w:r>
-    </w:p>
-    <w:p>
-      <w:pPr>
-        <w:pStyle w:val="Paragrafoelenco"/>
-        <w:numPr>
-          <w:ilvl w:val="1"/>
-          <w:numId w:val="1"/>
-        </w:numPr>
-        <w:ind w:left="3120"/>
-      </w:pPr>
-      <w:r>
-        <w:t>Attributi pubblici</w:t>
-      </w:r>
-    </w:p>
-    <w:p>
-      <w:pPr>
-        <w:pStyle w:val="Paragrafoelenco"/>
-        <w:numPr>
-          <w:ilvl w:val="1"/>
-          <w:numId w:val="1"/>
-        </w:numPr>
-        <w:ind w:left="3120"/>
-      </w:pPr>
-      <w:r>
-        <w:t>Attributi privati</w:t>
-      </w:r>
-    </w:p>
-    <w:p>
-      <w:pPr>
-        <w:pStyle w:val="Paragrafoelenco"/>
-        <w:numPr>
-          <w:ilvl w:val="1"/>
-          <w:numId w:val="1"/>
-        </w:numPr>
-        <w:ind w:left="3120"/>
-      </w:pPr>
-      <w:r>
-        <w:t>Attributi protetti</w:t>
-      </w:r>
-    </w:p>
-    <w:p>
-      <w:pPr>
-        <w:pStyle w:val="Paragrafoelenco"/>
-        <w:numPr>
-          <w:ilvl w:val="1"/>
-          <w:numId w:val="1"/>
-        </w:numPr>
-        <w:ind w:left="3120"/>
-      </w:pPr>
-      <w:r>
-        <w:t>Costruttori</w:t>
-      </w:r>
-    </w:p>
-    <w:p>
-      <w:pPr>
-        <w:pStyle w:val="Paragrafoelenco"/>
-        <w:numPr>
-          <w:ilvl w:val="1"/>
-          <w:numId w:val="1"/>
-        </w:numPr>
-        <w:ind w:left="3120"/>
-      </w:pPr>
-      <w:r>
-        <w:t>Altri metodi</w:t>
+        <w:t>Preferire nomi con senso positivo a quelli con senso negativo</w:t>
       </w:r>
     </w:p>
     <w:p>
@@ -466,556 +934,7 @@
         <w:ind w:left="2400"/>
       </w:pPr>
       <w:r>
-        <w:t>Classi interne</w:t>
-      </w:r>
-    </w:p>
-    <w:p>
-      <w:pPr>
-        <w:ind w:left="1416"/>
-      </w:pPr>
-      <w:r>
-        <w:t xml:space="preserve">È previsto l’utilizzo di commenti </w:t>
-      </w:r>
-      <w:proofErr w:type="spellStart"/>
-      <w:r>
-        <w:t>JavaDoc</w:t>
-      </w:r>
-      <w:proofErr w:type="spellEnd"/>
-      <w:r>
-        <w:t>.</w:t>
-      </w:r>
-    </w:p>
-    <w:p>
-      <w:pPr>
-        <w:ind w:left="1416"/>
-        <w:rPr>
-          <w:b/>
-          <w:sz w:val="32"/>
-          <w:szCs w:val="32"/>
-        </w:rPr>
-      </w:pPr>
-      <w:r>
-        <w:rPr>
-          <w:b/>
-          <w:sz w:val="32"/>
-          <w:szCs w:val="32"/>
-        </w:rPr>
-        <w:t>1.2.2 Naming</w:t>
-      </w:r>
-    </w:p>
-    <w:p>
-      <w:pPr>
-        <w:ind w:left="1416"/>
-      </w:pPr>
-      <w:r>
-        <w:t xml:space="preserve">L’utilizzo di convenzioni sui nomi </w:t>
-      </w:r>
-      <w:proofErr w:type="gramStart"/>
-      <w:r>
-        <w:t>rendono</w:t>
-      </w:r>
-      <w:proofErr w:type="gramEnd"/>
-      <w:r>
-        <w:t xml:space="preserve"> il programma più leggibile e</w:t>
-      </w:r>
-    </w:p>
-    <w:p>
-      <w:pPr>
-        <w:ind w:left="1416"/>
-      </w:pPr>
-      <w:r>
-        <w:t xml:space="preserve">comprensibile da tutti i membri del team. </w:t>
-      </w:r>
-      <w:proofErr w:type="gramStart"/>
-      <w:r>
-        <w:t>In particolare</w:t>
-      </w:r>
-      <w:proofErr w:type="gramEnd"/>
-      <w:r>
-        <w:t xml:space="preserve"> secondo il modello del</w:t>
-      </w:r>
-    </w:p>
-    <w:p>
-      <w:pPr>
-        <w:ind w:left="1416"/>
-      </w:pPr>
-      <w:r>
-        <w:t>codice programmato, è auspicabile che tutti siano in grado di intervenire su una</w:t>
-      </w:r>
-    </w:p>
-    <w:p>
-      <w:pPr>
-        <w:ind w:left="1416"/>
-      </w:pPr>
-      <w:r>
-        <w:t>qualsiasi linea di codice.</w:t>
-      </w:r>
-    </w:p>
-    <w:p>
-      <w:pPr>
-        <w:ind w:left="1416"/>
-      </w:pPr>
-      <w:r>
-        <w:t>Classi e interfacce</w:t>
-      </w:r>
-    </w:p>
-    <w:p>
-      <w:pPr>
-        <w:ind w:left="1416"/>
-      </w:pPr>
-      <w:r>
-        <w:t>I nomi delle classi sono nomi (composti anche da più parole) la cui iniziale è in</w:t>
-      </w:r>
-    </w:p>
-    <w:p>
-      <w:pPr>
-        <w:ind w:left="1416"/>
-      </w:pPr>
-      <w:r>
-        <w:t>maiuscolo. Ogni parola che compone un nome ha l’iniziale in maiuscolo.</w:t>
-      </w:r>
-    </w:p>
-    <w:p>
-      <w:pPr>
-        <w:ind w:left="1416"/>
-      </w:pPr>
-      <w:r>
-        <w:t>I nomi delle class</w:t>
-      </w:r>
-      <w:r>
-        <w:t>i</w:t>
-      </w:r>
-      <w:r>
-        <w:t xml:space="preserve"> devono essere semplici e descrittivi. Evitare l’uso di acronimi e</w:t>
-      </w:r>
-    </w:p>
-    <w:p>
-      <w:pPr>
-        <w:ind w:left="1416"/>
-      </w:pPr>
-      <w:r>
-        <w:t>abbreviazioni per i nomi delle classi.</w:t>
-      </w:r>
-    </w:p>
-    <w:p>
-      <w:pPr>
-        <w:ind w:left="1416"/>
-      </w:pPr>
-      <w:r>
-        <w:t xml:space="preserve">Nel caso una o più classi incarnino design </w:t>
-      </w:r>
-      <w:proofErr w:type="spellStart"/>
-      <w:r>
-        <w:t>patterns</w:t>
-      </w:r>
-      <w:proofErr w:type="spellEnd"/>
-      <w:r>
-        <w:t xml:space="preserve"> noti è consigliato l’utilizzo di</w:t>
-      </w:r>
-    </w:p>
-    <w:p>
-      <w:pPr>
-        <w:ind w:left="1416"/>
-      </w:pPr>
-      <w:r>
-        <w:t>suffissi (inglesi) che richiamano lo specifico componente del design pattern</w:t>
-      </w:r>
-    </w:p>
-    <w:p>
-      <w:pPr>
-        <w:ind w:left="1416"/>
-      </w:pPr>
-      <w:r>
-        <w:t xml:space="preserve">(esempio: </w:t>
-      </w:r>
-      <w:proofErr w:type="spellStart"/>
-      <w:r>
-        <w:t>DatabaseAdapter</w:t>
-      </w:r>
-      <w:proofErr w:type="spellEnd"/>
-      <w:r>
-        <w:t xml:space="preserve">, </w:t>
-      </w:r>
-      <w:proofErr w:type="spellStart"/>
-      <w:r>
-        <w:t>GiocatoreFactory</w:t>
-      </w:r>
-      <w:proofErr w:type="spellEnd"/>
-      <w:r>
-        <w:t>, …).</w:t>
-      </w:r>
-    </w:p>
-    <w:p>
-      <w:pPr>
-        <w:ind w:left="1416"/>
-      </w:pPr>
-      <w:proofErr w:type="gramStart"/>
-      <w:r>
-        <w:t>E’</w:t>
-      </w:r>
-      <w:proofErr w:type="gramEnd"/>
-      <w:r>
-        <w:t xml:space="preserve"> consigliato l’uso della lingua italiana per i nomi, fatta eccezione per nomi inglesi</w:t>
-      </w:r>
-    </w:p>
-    <w:p>
-      <w:pPr>
-        <w:ind w:left="1416"/>
-      </w:pPr>
-      <w:r>
-        <w:t xml:space="preserve">di uso comune (esempio: </w:t>
-      </w:r>
-      <w:proofErr w:type="spellStart"/>
-      <w:r>
-        <w:t>TestingClass</w:t>
-      </w:r>
-      <w:proofErr w:type="spellEnd"/>
-      <w:r>
-        <w:t>, …).</w:t>
-      </w:r>
-    </w:p>
-    <w:p>
-      <w:pPr>
-        <w:ind w:left="1416"/>
-      </w:pPr>
-      <w:r>
-        <w:t>Metodi</w:t>
-      </w:r>
-    </w:p>
-    <w:p>
-      <w:pPr>
-        <w:ind w:left="1416"/>
-      </w:pPr>
-      <w:r>
-        <w:t>I metodi devono essere verbi (composti anche da più parole) con iniziale minuscola.</w:t>
-      </w:r>
-    </w:p>
-    <w:p>
-      <w:pPr>
-        <w:ind w:left="1416"/>
-      </w:pPr>
-      <w:r>
-        <w:t>Costanti</w:t>
-      </w:r>
-    </w:p>
-    <w:p>
-      <w:pPr>
-        <w:ind w:left="1416"/>
-      </w:pPr>
-      <w:r>
-        <w:t xml:space="preserve">In accordo con le convenzioni suggerite dalla </w:t>
-      </w:r>
-      <w:proofErr w:type="spellStart"/>
-      <w:r>
-        <w:t>Sun</w:t>
-      </w:r>
-      <w:proofErr w:type="spellEnd"/>
-      <w:r>
-        <w:t>, i nomi di constanti vengono</w:t>
-      </w:r>
-    </w:p>
-    <w:p>
-      <w:pPr>
-        <w:ind w:left="1416"/>
-      </w:pPr>
-      <w:r>
-        <w:t>indicati da nomi con tutte le parole in maiuscolo. Le parole vengono separate da</w:t>
-      </w:r>
-    </w:p>
-    <w:p>
-      <w:pPr>
-        <w:ind w:left="1416"/>
-      </w:pPr>
-      <w:r>
-        <w:t>underscore “_”.</w:t>
-      </w:r>
-    </w:p>
-    <w:p>
-      <w:pPr>
-        <w:ind w:left="1416"/>
-      </w:pPr>
-      <w:r>
-        <w:t>Ad esempio:</w:t>
-      </w:r>
-    </w:p>
-    <w:p>
-      <w:pPr>
-        <w:ind w:left="1416"/>
-      </w:pPr>
-      <w:proofErr w:type="spellStart"/>
-      <w:r>
-        <w:t>staticfinalint</w:t>
-      </w:r>
-      <w:proofErr w:type="spellEnd"/>
-      <w:r>
-        <w:t xml:space="preserve"> MAX_LENGHT = 24;</w:t>
-      </w:r>
-    </w:p>
-    <w:p>
-      <w:pPr>
-        <w:ind w:left="1416"/>
-      </w:pPr>
-    </w:p>
-    <w:p>
-      <w:pPr>
-        <w:ind w:left="1416"/>
-      </w:pPr>
-    </w:p>
-    <w:p>
-      <w:pPr>
-        <w:ind w:left="1416"/>
-        <w:rPr>
-          <w:b/>
-          <w:sz w:val="32"/>
-          <w:szCs w:val="32"/>
-        </w:rPr>
-      </w:pPr>
-      <w:r>
-        <w:rPr>
-          <w:b/>
-          <w:sz w:val="32"/>
-          <w:szCs w:val="32"/>
-        </w:rPr>
-        <w:lastRenderedPageBreak/>
-        <w:t>1.2.3 Uso dei commenti</w:t>
-      </w:r>
-    </w:p>
-    <w:p>
-      <w:pPr>
-        <w:ind w:left="1416"/>
-      </w:pPr>
-      <w:proofErr w:type="gramStart"/>
-      <w:r>
-        <w:t>E’</w:t>
-      </w:r>
-      <w:proofErr w:type="gramEnd"/>
-      <w:r>
-        <w:t xml:space="preserve"> permesso l’utilizzo di due tipi di commenti:</w:t>
-      </w:r>
-    </w:p>
-    <w:p>
-      <w:pPr>
-        <w:ind w:left="1416"/>
-      </w:pPr>
-      <w:r>
-        <w:t xml:space="preserve">Commenti </w:t>
-      </w:r>
-      <w:proofErr w:type="spellStart"/>
-      <w:r>
-        <w:t>Javadoc</w:t>
-      </w:r>
-      <w:proofErr w:type="spellEnd"/>
-      <w:r>
-        <w:t xml:space="preserve"> (aree di testo compresa tra il simbolo /** e *</w:t>
-      </w:r>
-      <w:proofErr w:type="gramStart"/>
-      <w:r>
-        <w:t>/ )</w:t>
-      </w:r>
-      <w:proofErr w:type="gramEnd"/>
-    </w:p>
-    <w:p>
-      <w:pPr>
-        <w:ind w:left="1416"/>
-      </w:pPr>
-      <w:r>
-        <w:t xml:space="preserve">Commenti in stile C </w:t>
-      </w:r>
-      <w:proofErr w:type="gramStart"/>
-      <w:r>
-        <w:t>( righe</w:t>
-      </w:r>
-      <w:proofErr w:type="gramEnd"/>
-      <w:r>
-        <w:t xml:space="preserve"> delimitate da // )</w:t>
-      </w:r>
-    </w:p>
-    <w:p>
-      <w:pPr>
-        <w:ind w:left="1416"/>
-      </w:pPr>
-      <w:r>
-        <w:t xml:space="preserve">L’utilizzo dei commenti </w:t>
-      </w:r>
-      <w:proofErr w:type="spellStart"/>
-      <w:r>
-        <w:t>Javadoc</w:t>
-      </w:r>
-      <w:proofErr w:type="spellEnd"/>
-      <w:r>
-        <w:t xml:space="preserve"> è suggerito prima della dichiarazione di:</w:t>
-      </w:r>
-    </w:p>
-    <w:p>
-      <w:pPr>
-        <w:ind w:left="1416"/>
-      </w:pPr>
-      <w:r>
-        <w:t>classi e interfacce</w:t>
-      </w:r>
-    </w:p>
-    <w:p>
-      <w:pPr>
-        <w:ind w:left="1416"/>
-      </w:pPr>
-      <w:r>
-        <w:t>costruttori</w:t>
-      </w:r>
-    </w:p>
-    <w:p>
-      <w:pPr>
-        <w:ind w:left="1416"/>
-      </w:pPr>
-      <w:r>
-        <w:t>metodi di almeno 3 righe di codice</w:t>
-      </w:r>
-    </w:p>
-    <w:p>
-      <w:pPr>
-        <w:ind w:left="1416"/>
-      </w:pPr>
-      <w:r>
-        <w:t>variabili di classe</w:t>
-      </w:r>
-    </w:p>
-    <w:p>
-      <w:pPr>
-        <w:ind w:left="1416"/>
-      </w:pPr>
-      <w:r>
-        <w:t>Ogni commento, compreso tra il simbolo /** e */, deve specificare le funzionalità e</w:t>
-      </w:r>
-    </w:p>
-    <w:p>
-      <w:pPr>
-        <w:ind w:left="1416"/>
-      </w:pPr>
-      <w:r>
-        <w:t>le specifiche del codice, senza esplicitare dettagli legati all’implementazione, in</w:t>
-      </w:r>
-    </w:p>
-    <w:p>
-      <w:pPr>
-        <w:ind w:left="1416"/>
-      </w:pPr>
-      <w:r>
-        <w:t>maniera tale da rendere leggibile tale documentazione anche a sviluppatori che non</w:t>
-      </w:r>
-    </w:p>
-    <w:p>
-      <w:pPr>
-        <w:ind w:left="1416"/>
-      </w:pPr>
-      <w:r>
-        <w:t>posseggono l’implementazione.</w:t>
-      </w:r>
-    </w:p>
-    <w:p>
-      <w:pPr>
-        <w:ind w:left="1416"/>
-      </w:pPr>
-      <w:r>
-        <w:t xml:space="preserve">I commenti di </w:t>
-      </w:r>
-      <w:proofErr w:type="spellStart"/>
-      <w:r>
-        <w:t>Javadoc</w:t>
-      </w:r>
-      <w:proofErr w:type="spellEnd"/>
-      <w:r>
-        <w:t xml:space="preserve"> consentono la generazione automatica della</w:t>
-      </w:r>
-    </w:p>
-    <w:p>
-      <w:pPr>
-        <w:ind w:left="1416"/>
-      </w:pPr>
-      <w:r>
-        <w:t>documentazione del codice, attraverso l’utilizzo di appositi tools.</w:t>
-      </w:r>
-    </w:p>
-    <w:p>
-      <w:pPr>
-        <w:ind w:left="1416"/>
-      </w:pPr>
-      <w:proofErr w:type="gramStart"/>
-      <w:r>
-        <w:t>Il commenti</w:t>
-      </w:r>
-      <w:proofErr w:type="gramEnd"/>
-      <w:r>
-        <w:t xml:space="preserve"> stile C, ovvero le linee di codice precedute da //, sono utilizzati</w:t>
-      </w:r>
-    </w:p>
-    <w:p>
-      <w:pPr>
-        <w:ind w:left="1416"/>
-      </w:pPr>
-      <w:r>
-        <w:t xml:space="preserve">all’interno dei metodi, al fine di descrivere in maniera concisa e sintetica </w:t>
-      </w:r>
-      <w:proofErr w:type="spellStart"/>
-      <w:r>
-        <w:t>branch</w:t>
-      </w:r>
-      <w:proofErr w:type="spellEnd"/>
-      <w:r>
-        <w:t>,</w:t>
-      </w:r>
-    </w:p>
-    <w:p>
-      <w:pPr>
-        <w:ind w:left="1416"/>
-      </w:pPr>
-      <w:r>
-        <w:t>cicli, condizioni o altri passi del codice.</w:t>
-      </w:r>
-    </w:p>
-    <w:p>
-      <w:pPr>
-        <w:ind w:left="1416"/>
-        <w:rPr>
-          <w:b/>
-          <w:sz w:val="32"/>
-          <w:szCs w:val="32"/>
-        </w:rPr>
-      </w:pPr>
-      <w:r>
-        <w:rPr>
-          <w:b/>
-          <w:sz w:val="32"/>
-          <w:szCs w:val="32"/>
-        </w:rPr>
-        <w:t>1.2.4 Altre regole di stile</w:t>
-      </w:r>
-    </w:p>
-    <w:p>
-      <w:pPr>
-        <w:ind w:left="1416"/>
-      </w:pPr>
-      <w:proofErr w:type="gramStart"/>
-      <w:r>
-        <w:t>E’</w:t>
-      </w:r>
-      <w:proofErr w:type="gramEnd"/>
-      <w:r>
-        <w:t xml:space="preserve"> importante che vengano seguite anche ulteriori “regole di stile”, al fine di</w:t>
-      </w:r>
-    </w:p>
-    <w:p>
-      <w:pPr>
-        <w:ind w:left="1416"/>
-      </w:pPr>
-      <w:r>
-        <w:t>produrre codice chiaro, leggibile e privo di errori.</w:t>
-      </w:r>
-    </w:p>
-    <w:p>
-      <w:pPr>
-        <w:ind w:left="1416"/>
-      </w:pPr>
-      <w:r>
-        <w:t>Tra queste “regole di stile” elenchiamo le seguenti:</w:t>
+        <w:t>Omogeneità dei nomi all’interno dell’applicazione</w:t>
       </w:r>
     </w:p>
     <w:p>
@@ -1028,15 +947,23 @@
         <w:ind w:left="2400"/>
       </w:pPr>
       <w:r>
-        <w:t>I nomi di package, classi e metodi devono essere nomi descrittivi, facilmente</w:t>
-      </w:r>
-    </w:p>
-    <w:p>
-      <w:pPr>
-        <w:ind w:left="1692" w:firstLine="348"/>
-      </w:pPr>
-      <w:r>
-        <w:t>pronunciabili e di uso comune</w:t>
+        <w:t>Ottimizzazioni del codice non devono comunque inficiare la leggibilità dello</w:t>
+      </w:r>
+    </w:p>
+    <w:p>
+      <w:pPr>
+        <w:ind w:left="1332" w:firstLine="708"/>
+      </w:pPr>
+      <w:r>
+        <w:t>stesso. Se si è costretti a sviluppare codice poco leggibile, perché le estreme</w:t>
+      </w:r>
+    </w:p>
+    <w:p>
+      <w:pPr>
+        <w:ind w:left="1332" w:firstLine="708"/>
+      </w:pPr>
+      <w:r>
+        <w:t>prestazioni sono indispensabili è necessario documentarlo adeguatamente.</w:t>
       </w:r>
     </w:p>
     <w:p>
@@ -1049,7 +976,16 @@
         <w:ind w:left="2400"/>
       </w:pPr>
       <w:r>
-        <w:t>Evitare l’utilizzo di abbreviazioni di parole</w:t>
+        <w:lastRenderedPageBreak/>
+        <w:t>Evitare la scrittura di righe di codice più lunghe di 80 caratteri e di file con</w:t>
+      </w:r>
+    </w:p>
+    <w:p>
+      <w:pPr>
+        <w:ind w:left="1692" w:firstLine="348"/>
+      </w:pPr>
+      <w:r>
+        <w:t>più di 2000 righe</w:t>
       </w:r>
     </w:p>
     <w:p>
@@ -1062,31 +998,24 @@
         <w:ind w:left="2400"/>
       </w:pPr>
       <w:r>
-        <w:t>Utilizzare, dove possibile, nomi largamente in uso nella comunità informatica</w:t>
-      </w:r>
-    </w:p>
-    <w:p>
-      <w:pPr>
-        <w:ind w:left="1692" w:firstLine="348"/>
-      </w:pPr>
-      <w:r>
-        <w:t>(</w:t>
-      </w:r>
-      <w:proofErr w:type="spellStart"/>
-      <w:r>
-        <w:t>ie</w:t>
-      </w:r>
-      <w:proofErr w:type="spellEnd"/>
-      <w:r>
-        <w:t xml:space="preserve">: i nomi dei design </w:t>
-      </w:r>
-      <w:proofErr w:type="spellStart"/>
-      <w:r>
-        <w:t>patterns</w:t>
-      </w:r>
-      <w:proofErr w:type="spellEnd"/>
-      <w:r>
-        <w:t>)</w:t>
+        <w:t>È consigliato, per l’indentazione, l’utilizzo di spazi al posto dei “tab”. Questo</w:t>
+      </w:r>
+    </w:p>
+    <w:p>
+      <w:pPr>
+        <w:ind w:left="1428" w:firstLine="612"/>
+      </w:pPr>
+      <w:r>
+        <w:t>rende il codice ugualmente leggibile su tutti gli editor (alcuni editor convertono in</w:t>
+      </w:r>
+    </w:p>
+    <w:p>
+      <w:pPr>
+        <w:pStyle w:val="Paragrafoelenco"/>
+        <w:ind w:left="1428" w:firstLine="612"/>
+      </w:pPr>
+      <w:r>
+        <w:t>automatico le tabulazioni in 4/6 spazi)</w:t>
       </w:r>
     </w:p>
     <w:p>
@@ -1099,7 +1028,43 @@
         <w:ind w:left="2400"/>
       </w:pPr>
       <w:r>
-        <w:t>Preferire nomi con senso positivo a quelli con senso negativo</w:t>
+        <w:t>È consigliato l’utilizzo di nomi in italiano. Tuttavia è consigliato l’utilizzo di</w:t>
+      </w:r>
+    </w:p>
+    <w:p>
+      <w:pPr>
+        <w:pStyle w:val="Paragrafoelenco"/>
+        <w:ind w:left="2040"/>
+      </w:pPr>
+      <w:r>
+        <w:t>termini inglesi laddove si tratta di uso comune o nel caso, molto comune, di termini</w:t>
+      </w:r>
+    </w:p>
+    <w:p>
+      <w:pPr>
+        <w:pStyle w:val="Paragrafoelenco"/>
+        <w:ind w:left="2040"/>
+      </w:pPr>
+      <w:r>
+        <w:t>comunemente usati nella loro versione inglese. E’ di fondamentale importanza</w:t>
+      </w:r>
+    </w:p>
+    <w:p>
+      <w:pPr>
+        <w:pStyle w:val="Paragrafoelenco"/>
+        <w:ind w:left="2040"/>
+      </w:pPr>
+      <w:r>
+        <w:t>l’utilizzo di un dizionario dei nomi unico per tutto il progetto, che tutti i</w:t>
+      </w:r>
+    </w:p>
+    <w:p>
+      <w:pPr>
+        <w:pStyle w:val="Paragrafoelenco"/>
+        <w:ind w:left="2040"/>
+      </w:pPr>
+      <w:r>
+        <w:t>programmatori saranno tenuti a seguire.</w:t>
       </w:r>
     </w:p>
     <w:p>
@@ -1112,7 +1077,16 @@
         <w:ind w:left="2400"/>
       </w:pPr>
       <w:r>
-        <w:t>Omogeneità dei nomi all’interno dell’applicazione</w:t>
+        <w:t>È consigliato l’utilizzo di nomi inglesi anche nel caso si adoperino termini</w:t>
+      </w:r>
+    </w:p>
+    <w:p>
+      <w:pPr>
+        <w:pStyle w:val="Paragrafoelenco"/>
+        <w:ind w:left="1428" w:firstLine="612"/>
+      </w:pPr>
+      <w:r>
+        <w:t>della libreria standard di Java (ie: OptimizedList anziché ListaOttimizzata)</w:t>
       </w:r>
     </w:p>
     <w:p>
@@ -1125,23 +1099,7 @@
         <w:ind w:left="2400"/>
       </w:pPr>
       <w:r>
-        <w:t>Ottimizzazioni del codice non devono comunque inficiare la leggibilità dello</w:t>
-      </w:r>
-    </w:p>
-    <w:p>
-      <w:pPr>
-        <w:ind w:left="1332" w:firstLine="708"/>
-      </w:pPr>
-      <w:r>
-        <w:t>stesso. Se si è costretti a sviluppare codice poco leggibile, perché le estreme</w:t>
-      </w:r>
-    </w:p>
-    <w:p>
-      <w:pPr>
-        <w:ind w:left="1332" w:firstLine="708"/>
-      </w:pPr>
-      <w:r>
-        <w:t>prestazioni sono indispensabili è necessario documentarlo adeguatamente.</w:t>
+        <w:t>Si consiglia l’utilizzo di parti standard dei nomi in casi come:</w:t>
       </w:r>
     </w:p>
     <w:p>
@@ -1154,16 +1112,7 @@
         <w:ind w:left="2400"/>
       </w:pPr>
       <w:r>
-        <w:lastRenderedPageBreak/>
-        <w:t>Evitare la scrittura di righe di codice più lunghe di 80 caratteri e di file con</w:t>
-      </w:r>
-    </w:p>
-    <w:p>
-      <w:pPr>
-        <w:ind w:left="1692" w:firstLine="348"/>
-      </w:pPr>
-      <w:r>
-        <w:t>più di 2000 righe</w:t>
+        <w:t>Classi astratte, suffisso Abstract- (ie: AbstractProdotto)</w:t>
       </w:r>
     </w:p>
     <w:p>
@@ -1176,32 +1125,7 @@
         <w:ind w:left="2400"/>
       </w:pPr>
       <w:r>
-        <w:t>È consigliato, per l’indentazione, l’utilizzo di spazi al posto dei “</w:t>
-      </w:r>
-      <w:proofErr w:type="spellStart"/>
-      <w:r>
-        <w:t>tab</w:t>
-      </w:r>
-      <w:proofErr w:type="spellEnd"/>
-      <w:r>
-        <w:t>”. Questo</w:t>
-      </w:r>
-    </w:p>
-    <w:p>
-      <w:pPr>
-        <w:ind w:left="1428" w:firstLine="612"/>
-      </w:pPr>
-      <w:r>
-        <w:t>rende il codice ugualmente leggibile su tutti gli editor (alcuni editor convertono in</w:t>
-      </w:r>
-    </w:p>
-    <w:p>
-      <w:pPr>
-        <w:pStyle w:val="Paragrafoelenco"/>
-        <w:ind w:left="1428" w:firstLine="612"/>
-      </w:pPr>
-      <w:r>
-        <w:t>automatico le tabulazioni in 4/6 spazi)</w:t>
+        <w:t>Design patterns (ie: se si usa l’MVC utilizzare ListModel)</w:t>
       </w:r>
     </w:p>
     <w:p>
@@ -1214,64 +1138,7 @@
         <w:ind w:left="2400"/>
       </w:pPr>
       <w:r>
-        <w:t xml:space="preserve">È consigliato l’utilizzo di nomi in italiano. </w:t>
-      </w:r>
-      <w:proofErr w:type="gramStart"/>
-      <w:r>
-        <w:t>Tuttavia</w:t>
-      </w:r>
-      <w:proofErr w:type="gramEnd"/>
-      <w:r>
-        <w:t xml:space="preserve"> è consigliato l’utilizzo di</w:t>
-      </w:r>
-    </w:p>
-    <w:p>
-      <w:pPr>
-        <w:pStyle w:val="Paragrafoelenco"/>
-        <w:ind w:left="2040"/>
-      </w:pPr>
-      <w:r>
-        <w:t>termini inglesi laddove si tratta di uso comune o nel caso, molto comune, di termini</w:t>
-      </w:r>
-    </w:p>
-    <w:p>
-      <w:pPr>
-        <w:pStyle w:val="Paragrafoelenco"/>
-        <w:ind w:left="2040"/>
-      </w:pPr>
-      <w:r>
-        <w:t xml:space="preserve">comunemente usati nella loro versione inglese. </w:t>
-      </w:r>
-      <w:proofErr w:type="gramStart"/>
-      <w:r>
-        <w:t>E’</w:t>
-      </w:r>
-      <w:proofErr w:type="gramEnd"/>
-      <w:r>
-        <w:t xml:space="preserve"> di fondamentale importanza</w:t>
-      </w:r>
-    </w:p>
-    <w:p>
-      <w:pPr>
-        <w:pStyle w:val="Paragrafoelenco"/>
-        <w:ind w:left="2040"/>
-      </w:pPr>
-      <w:r>
-        <w:t xml:space="preserve">l’utilizzo di un dizionario dei nomi unico per tutto il progetto, che </w:t>
-      </w:r>
-      <w:proofErr w:type="gramStart"/>
-      <w:r>
-        <w:t>tutti i</w:t>
-      </w:r>
-      <w:proofErr w:type="gramEnd"/>
-    </w:p>
-    <w:p>
-      <w:pPr>
-        <w:pStyle w:val="Paragrafoelenco"/>
-        <w:ind w:left="2040"/>
-      </w:pPr>
-      <w:r>
-        <w:t>programmatori saranno tenuti a seguire.</w:t>
+        <w:t>Accezioni terminanti per Exception (ie: UtenteNonTrovatoException)</w:t>
       </w:r>
     </w:p>
     <w:p>
@@ -1284,40 +1151,7 @@
         <w:ind w:left="2400"/>
       </w:pPr>
       <w:r>
-        <w:t>È consigliato l’utilizzo di nomi inglesi anche nel caso si adoperino termini</w:t>
-      </w:r>
-    </w:p>
-    <w:p>
-      <w:pPr>
-        <w:pStyle w:val="Paragrafoelenco"/>
-        <w:ind w:left="1428" w:firstLine="612"/>
-      </w:pPr>
-      <w:r>
-        <w:t>della libreria standard di Java (</w:t>
-      </w:r>
-      <w:proofErr w:type="spellStart"/>
-      <w:r>
-        <w:t>ie</w:t>
-      </w:r>
-      <w:proofErr w:type="spellEnd"/>
-      <w:r>
-        <w:t xml:space="preserve">: </w:t>
-      </w:r>
-      <w:proofErr w:type="spellStart"/>
-      <w:r>
-        <w:t>OptimizedList</w:t>
-      </w:r>
-      <w:proofErr w:type="spellEnd"/>
-      <w:r>
-        <w:t xml:space="preserve"> anziché </w:t>
-      </w:r>
-      <w:proofErr w:type="spellStart"/>
-      <w:r>
-        <w:t>ListaOttimizzata</w:t>
-      </w:r>
-      <w:proofErr w:type="spellEnd"/>
-      <w:r>
-        <w:t>)</w:t>
+        <w:t>Altre situazioni analoghe</w:t>
       </w:r>
     </w:p>
     <w:p>
@@ -1330,7 +1164,16 @@
         <w:ind w:left="2400"/>
       </w:pPr>
       <w:r>
-        <w:t>Si consiglia l’utilizzo di parti standard dei nomi in casi come:</w:t>
+        <w:t>I nomi delle interfacce segue le regole standard dei nomi. E’ sconsigliato</w:t>
+      </w:r>
+    </w:p>
+    <w:p>
+      <w:pPr>
+        <w:pStyle w:val="Paragrafoelenco"/>
+        <w:ind w:left="1428" w:firstLine="612"/>
+      </w:pPr>
+      <w:r>
+        <w:t>usare il prefisso o suffisso “Interface”</w:t>
       </w:r>
     </w:p>
     <w:p>
@@ -1343,23 +1186,16 @@
         <w:ind w:left="2400"/>
       </w:pPr>
       <w:r>
-        <w:t>Classi astratte, suffisso Abstract- (</w:t>
-      </w:r>
-      <w:proofErr w:type="spellStart"/>
-      <w:r>
-        <w:t>ie</w:t>
-      </w:r>
-      <w:proofErr w:type="spellEnd"/>
-      <w:r>
-        <w:t xml:space="preserve">: </w:t>
-      </w:r>
-      <w:proofErr w:type="spellStart"/>
-      <w:r>
-        <w:t>AbstractProdotto</w:t>
-      </w:r>
-      <w:proofErr w:type="spellEnd"/>
-      <w:r>
-        <w:t>)</w:t>
+        <w:t>È consigliato l’utilizzo di suffissi “standard” come “get”, “set”, “is” o “has” in</w:t>
+      </w:r>
+    </w:p>
+    <w:p>
+      <w:pPr>
+        <w:pStyle w:val="Paragrafoelenco"/>
+        <w:ind w:left="1428" w:firstLine="612"/>
+      </w:pPr>
+      <w:r>
+        <w:t>inglese</w:t>
       </w:r>
     </w:p>
     <w:p>
@@ -1372,31 +1208,16 @@
         <w:ind w:left="2400"/>
       </w:pPr>
       <w:r>
-        <w:t xml:space="preserve">Design </w:t>
-      </w:r>
-      <w:proofErr w:type="spellStart"/>
-      <w:r>
-        <w:t>patterns</w:t>
-      </w:r>
-      <w:proofErr w:type="spellEnd"/>
-      <w:r>
-        <w:t xml:space="preserve"> (</w:t>
-      </w:r>
-      <w:proofErr w:type="spellStart"/>
-      <w:r>
-        <w:t>ie</w:t>
-      </w:r>
-      <w:proofErr w:type="spellEnd"/>
-      <w:r>
-        <w:t xml:space="preserve">: se si usa l’MVC utilizzare </w:t>
-      </w:r>
-      <w:proofErr w:type="spellStart"/>
-      <w:r>
-        <w:t>ListModel</w:t>
-      </w:r>
-      <w:proofErr w:type="spellEnd"/>
-      <w:r>
-        <w:t>)</w:t>
+        <w:t>È possibile scrivere dichiarazioni di metodi e classi in due righe, se</w:t>
+      </w:r>
+    </w:p>
+    <w:p>
+      <w:pPr>
+        <w:pStyle w:val="Paragrafoelenco"/>
+        <w:ind w:left="1428" w:firstLine="612"/>
+      </w:pPr>
+      <w:r>
+        <w:t>eccessivamente lunghi</w:t>
       </w:r>
     </w:p>
     <w:p>
@@ -1409,31 +1230,52 @@
         <w:ind w:left="2400"/>
       </w:pPr>
       <w:r>
-        <w:t xml:space="preserve">Accezioni terminanti per </w:t>
-      </w:r>
-      <w:proofErr w:type="spellStart"/>
-      <w:r>
-        <w:t>Exception</w:t>
-      </w:r>
-      <w:proofErr w:type="spellEnd"/>
-      <w:r>
-        <w:t xml:space="preserve"> (</w:t>
-      </w:r>
-      <w:proofErr w:type="spellStart"/>
-      <w:r>
-        <w:t>ie</w:t>
-      </w:r>
-      <w:proofErr w:type="spellEnd"/>
-      <w:r>
-        <w:t xml:space="preserve">: </w:t>
-      </w:r>
-      <w:proofErr w:type="spellStart"/>
-      <w:r>
-        <w:t>UtenteNonTrovatoException</w:t>
-      </w:r>
-      <w:proofErr w:type="spellEnd"/>
-      <w:r>
-        <w:t>)</w:t>
+        <w:t>Evitare la notazione ungherese. La notazione ungherese, che prevede</w:t>
+      </w:r>
+    </w:p>
+    <w:p>
+      <w:pPr>
+        <w:pStyle w:val="Paragrafoelenco"/>
+        <w:ind w:left="2040"/>
+      </w:pPr>
+      <w:r>
+        <w:t>l’utilizzo di prefissi per descrivere il tipo di dato, non dovrebbe essere utilizzata. La</w:t>
+      </w:r>
+    </w:p>
+    <w:p>
+      <w:pPr>
+        <w:pStyle w:val="Paragrafoelenco"/>
+        <w:ind w:left="2040"/>
+      </w:pPr>
+      <w:r>
+        <w:t>motivazione è semplice: la notazione ungherese va bene per linguaggi che hanno</w:t>
+      </w:r>
+    </w:p>
+    <w:p>
+      <w:pPr>
+        <w:pStyle w:val="Paragrafoelenco"/>
+        <w:ind w:left="2040"/>
+      </w:pPr>
+      <w:r>
+        <w:t>tipi semplici, e dove è possibile creare un vocabolario di prefissi limitato. In</w:t>
+      </w:r>
+    </w:p>
+    <w:p>
+      <w:pPr>
+        <w:pStyle w:val="Paragrafoelenco"/>
+        <w:ind w:left="2040"/>
+      </w:pPr>
+      <w:r>
+        <w:t>linguaggi OOP i tipi primitivi hanno un uso più limitato, mentre sono gli oggetti a</w:t>
+      </w:r>
+    </w:p>
+    <w:p>
+      <w:pPr>
+        <w:pStyle w:val="Paragrafoelenco"/>
+        <w:ind w:left="2040"/>
+      </w:pPr>
+      <w:r>
+        <w:t>farla da padrone.</w:t>
       </w:r>
     </w:p>
     <w:p>
@@ -1446,7 +1288,16 @@
         <w:ind w:left="2400"/>
       </w:pPr>
       <w:r>
-        <w:t>Altre situazioni analoghe</w:t>
+        <w:t>Dichiarare le variabili ad inizio blocco, sia questo un metodo o una classe, in</w:t>
+      </w:r>
+    </w:p>
+    <w:p>
+      <w:pPr>
+        <w:pStyle w:val="Paragrafoelenco"/>
+        <w:ind w:left="1428" w:firstLine="612"/>
+      </w:pPr>
+      <w:r>
+        <w:t>modo da raccogliere in un unico punto tutte le dichiarazioni.</w:t>
       </w:r>
     </w:p>
     <w:p>
@@ -1459,23 +1310,7 @@
         <w:ind w:left="2400"/>
       </w:pPr>
       <w:r>
-        <w:t xml:space="preserve">I nomi delle interfacce </w:t>
-      </w:r>
-      <w:proofErr w:type="gramStart"/>
-      <w:r>
-        <w:t>segue</w:t>
-      </w:r>
-      <w:proofErr w:type="gramEnd"/>
-      <w:r>
-        <w:t xml:space="preserve"> le regole standard dei nomi. </w:t>
-      </w:r>
-      <w:proofErr w:type="gramStart"/>
-      <w:r>
-        <w:t>E’</w:t>
-      </w:r>
-      <w:proofErr w:type="gramEnd"/>
-      <w:r>
-        <w:t xml:space="preserve"> sconsigliato</w:t>
+        <w:t>Utilizzare la dichiarazione per definire una sola variabile – evitando più</w:t>
       </w:r>
     </w:p>
     <w:p>
@@ -1484,7 +1319,7 @@
         <w:ind w:left="1428" w:firstLine="612"/>
       </w:pPr>
       <w:r>
-        <w:t>usare il prefisso o suffisso “Interface”</w:t>
+        <w:t>dichiarazioni sulla stessa riga</w:t>
       </w:r>
     </w:p>
     <w:p>
@@ -1497,40 +1332,34 @@
         <w:ind w:left="2400"/>
       </w:pPr>
       <w:r>
-        <w:t>È consigliato l’utilizzo di suffissi “standard” come “</w:t>
-      </w:r>
-      <w:proofErr w:type="spellStart"/>
-      <w:r>
-        <w:t>get</w:t>
-      </w:r>
-      <w:proofErr w:type="spellEnd"/>
-      <w:r>
-        <w:t>”, “set”, “</w:t>
-      </w:r>
-      <w:proofErr w:type="spellStart"/>
-      <w:r>
-        <w:t>is</w:t>
-      </w:r>
-      <w:proofErr w:type="spellEnd"/>
-      <w:r>
-        <w:t>” o “</w:t>
-      </w:r>
-      <w:proofErr w:type="spellStart"/>
-      <w:r>
-        <w:t>has</w:t>
-      </w:r>
-      <w:proofErr w:type="spellEnd"/>
-      <w:r>
-        <w:t>” in</w:t>
-      </w:r>
-    </w:p>
-    <w:p>
-      <w:pPr>
-        <w:pStyle w:val="Paragrafoelenco"/>
-        <w:ind w:left="1428" w:firstLine="612"/>
-      </w:pPr>
-      <w:r>
-        <w:t>inglese</w:t>
+        <w:t>L’inizializzazione delle variabili deve essere eseguita in fase di dichiarazione,</w:t>
+      </w:r>
+    </w:p>
+    <w:p>
+      <w:pPr>
+        <w:pStyle w:val="Paragrafoelenco"/>
+        <w:ind w:left="2040"/>
+      </w:pPr>
+      <w:r>
+        <w:t>impostando un valore di default o il risultato di un metodo. Se proprio ciò non è</w:t>
+      </w:r>
+    </w:p>
+    <w:p>
+      <w:pPr>
+        <w:pStyle w:val="Paragrafoelenco"/>
+        <w:ind w:left="2040"/>
+      </w:pPr>
+      <w:r>
+        <w:t>possibile, in quanto il valore da impostare è il risultato di una elaborazione</w:t>
+      </w:r>
+    </w:p>
+    <w:p>
+      <w:pPr>
+        <w:pStyle w:val="Paragrafoelenco"/>
+        <w:ind w:left="2040"/>
+      </w:pPr>
+      <w:r>
+        <w:t>compiuta nel metodo stesso, inizializzare la variabile appena prima del suo utilizzo</w:t>
       </w:r>
     </w:p>
     <w:p>
@@ -1543,7 +1372,7 @@
         <w:ind w:left="2400"/>
       </w:pPr>
       <w:r>
-        <w:t>È possibile scrivere dichiarazioni di metodi e classi in due righe, se</w:t>
+        <w:t>Allineare la dichiarazione delle variabili per renderle più leggibili,</w:t>
       </w:r>
     </w:p>
     <w:p>
@@ -1552,7 +1381,7 @@
         <w:ind w:left="1428" w:firstLine="612"/>
       </w:pPr>
       <w:r>
-        <w:t>eccessivamente lunghi</w:t>
+        <w:t>strutturandole in blocchi omogenei per contesto (e non per tipo di dato)</w:t>
       </w:r>
     </w:p>
     <w:p>
@@ -1565,179 +1394,7 @@
         <w:ind w:left="2400"/>
       </w:pPr>
       <w:r>
-        <w:t>Evitare la notazione ungherese. La notazione ungherese, che prevede</w:t>
-      </w:r>
-    </w:p>
-    <w:p>
-      <w:pPr>
-        <w:pStyle w:val="Paragrafoelenco"/>
-        <w:ind w:left="2040"/>
-      </w:pPr>
-      <w:r>
-        <w:t>l’utilizzo di prefissi per descrivere il tipo di dato, non dovrebbe essere utilizzata. La</w:t>
-      </w:r>
-    </w:p>
-    <w:p>
-      <w:pPr>
-        <w:pStyle w:val="Paragrafoelenco"/>
-        <w:ind w:left="2040"/>
-      </w:pPr>
-      <w:r>
-        <w:t>motivazione è semplice: la notazione ungherese va bene per linguaggi che hanno</w:t>
-      </w:r>
-    </w:p>
-    <w:p>
-      <w:pPr>
-        <w:pStyle w:val="Paragrafoelenco"/>
-        <w:ind w:left="2040"/>
-      </w:pPr>
-      <w:r>
-        <w:t>tipi semplici, e dove è possibile creare un vocabolario di prefissi limitato. In</w:t>
-      </w:r>
-    </w:p>
-    <w:p>
-      <w:pPr>
-        <w:pStyle w:val="Paragrafoelenco"/>
-        <w:ind w:left="2040"/>
-      </w:pPr>
-      <w:r>
-        <w:t>linguaggi OOP i tipi primitivi hanno un uso più limitato, mentre sono gli oggetti a</w:t>
-      </w:r>
-    </w:p>
-    <w:p>
-      <w:pPr>
-        <w:pStyle w:val="Paragrafoelenco"/>
-        <w:ind w:left="2040"/>
-      </w:pPr>
-      <w:r>
-        <w:t>farla da padrone.</w:t>
-      </w:r>
-    </w:p>
-    <w:p>
-      <w:pPr>
-        <w:pStyle w:val="Paragrafoelenco"/>
-        <w:numPr>
-          <w:ilvl w:val="0"/>
-          <w:numId w:val="1"/>
-        </w:numPr>
-        <w:ind w:left="2400"/>
-      </w:pPr>
-      <w:r>
-        <w:t>Dichiarare le variabili ad inizio blocco, sia questo un metodo o una classe, in</w:t>
-      </w:r>
-    </w:p>
-    <w:p>
-      <w:pPr>
-        <w:pStyle w:val="Paragrafoelenco"/>
-        <w:ind w:left="1428" w:firstLine="612"/>
-      </w:pPr>
-      <w:r>
-        <w:t>modo da raccogliere in un unico punto tutte le dichiarazioni.</w:t>
-      </w:r>
-    </w:p>
-    <w:p>
-      <w:pPr>
-        <w:pStyle w:val="Paragrafoelenco"/>
-        <w:numPr>
-          <w:ilvl w:val="0"/>
-          <w:numId w:val="1"/>
-        </w:numPr>
-        <w:ind w:left="2400"/>
-      </w:pPr>
-      <w:r>
-        <w:t>Utilizzare la dichiarazione per definire una sola variabile – evitando più</w:t>
-      </w:r>
-    </w:p>
-    <w:p>
-      <w:pPr>
-        <w:pStyle w:val="Paragrafoelenco"/>
-        <w:ind w:left="1428" w:firstLine="612"/>
-      </w:pPr>
-      <w:r>
-        <w:t>dichiarazioni sulla stessa riga</w:t>
-      </w:r>
-    </w:p>
-    <w:p>
-      <w:pPr>
-        <w:pStyle w:val="Paragrafoelenco"/>
-        <w:numPr>
-          <w:ilvl w:val="0"/>
-          <w:numId w:val="1"/>
-        </w:numPr>
-        <w:ind w:left="2400"/>
-      </w:pPr>
-      <w:r>
-        <w:t>L’inizializzazione delle variabili deve essere eseguita in fase di dichiarazione,</w:t>
-      </w:r>
-    </w:p>
-    <w:p>
-      <w:pPr>
-        <w:pStyle w:val="Paragrafoelenco"/>
-        <w:ind w:left="2040"/>
-      </w:pPr>
-      <w:r>
-        <w:t>impostando un valore di default o il risultato di un metodo. Se proprio ciò non è</w:t>
-      </w:r>
-    </w:p>
-    <w:p>
-      <w:pPr>
-        <w:pStyle w:val="Paragrafoelenco"/>
-        <w:ind w:left="2040"/>
-      </w:pPr>
-      <w:r>
-        <w:t>possibile, in quanto il valore da impostare è il risultato di una elaborazione</w:t>
-      </w:r>
-    </w:p>
-    <w:p>
-      <w:pPr>
-        <w:pStyle w:val="Paragrafoelenco"/>
-        <w:ind w:left="2040"/>
-      </w:pPr>
-      <w:r>
-        <w:t>compiuta nel metodo stesso, inizializzare la variabile appena prima del suo utilizzo</w:t>
-      </w:r>
-    </w:p>
-    <w:p>
-      <w:pPr>
-        <w:pStyle w:val="Paragrafoelenco"/>
-        <w:numPr>
-          <w:ilvl w:val="0"/>
-          <w:numId w:val="1"/>
-        </w:numPr>
-        <w:ind w:left="2400"/>
-      </w:pPr>
-      <w:r>
-        <w:t>Allineare la dichiarazione delle variabili per renderle più leggibili,</w:t>
-      </w:r>
-    </w:p>
-    <w:p>
-      <w:pPr>
-        <w:pStyle w:val="Paragrafoelenco"/>
-        <w:ind w:left="1428" w:firstLine="612"/>
-      </w:pPr>
-      <w:r>
-        <w:t>strutturandole in blocchi omogenei per contesto (e non per tipo di dato)</w:t>
-      </w:r>
-    </w:p>
-    <w:p>
-      <w:pPr>
-        <w:pStyle w:val="Paragrafoelenco"/>
-        <w:numPr>
-          <w:ilvl w:val="0"/>
-          <w:numId w:val="1"/>
-        </w:numPr>
-        <w:ind w:left="2400"/>
-      </w:pPr>
-      <w:r>
-        <w:t xml:space="preserve">Nel caso di algoritmi troppo complessi, eseguire un </w:t>
-      </w:r>
-      <w:proofErr w:type="spellStart"/>
-      <w:r>
-        <w:t>refactoring</w:t>
-      </w:r>
-      <w:proofErr w:type="spellEnd"/>
-      <w:r>
-        <w:t xml:space="preserve"> per separarlo</w:t>
+        <w:t>Nel caso di algoritmi troppo complessi, eseguire un refactoring per separarlo</w:t>
       </w:r>
     </w:p>
     <w:p>
@@ -1952,13 +1609,8 @@
                 <w:szCs w:val="32"/>
               </w:rPr>
             </w:pPr>
-            <w:proofErr w:type="spellStart"/>
             <w:r>
-              <w:t>HyperText</w:t>
-            </w:r>
-            <w:proofErr w:type="spellEnd"/>
-            <w:r>
-              <w:t xml:space="preserve"> Markup Language</w:t>
+              <w:t>HyperText Markup Language</w:t>
             </w:r>
           </w:p>
         </w:tc>
@@ -1996,19 +1648,9 @@
                 <w:szCs w:val="32"/>
               </w:rPr>
             </w:pPr>
-            <w:proofErr w:type="spellStart"/>
             <w:r>
-              <w:t>HyperText</w:t>
+              <w:t>HyperText Transfer Protocol</w:t>
             </w:r>
-            <w:proofErr w:type="spellEnd"/>
-            <w:r>
-              <w:t xml:space="preserve"> Transfer </w:t>
-            </w:r>
-            <w:proofErr w:type="spellStart"/>
-            <w:r>
-              <w:t>Protocol</w:t>
-            </w:r>
-            <w:proofErr w:type="spellEnd"/>
           </w:p>
         </w:tc>
       </w:tr>
@@ -2124,15 +1766,7 @@
               </w:rPr>
             </w:pPr>
             <w:r>
-              <w:t xml:space="preserve">Model </w:t>
-            </w:r>
-            <w:proofErr w:type="spellStart"/>
-            <w:r>
-              <w:t>View</w:t>
-            </w:r>
-            <w:proofErr w:type="spellEnd"/>
-            <w:r>
-              <w:t xml:space="preserve"> Controller</w:t>
+              <w:t>Model View Controller</w:t>
             </w:r>
           </w:p>
         </w:tc>
@@ -2170,19 +1804,9 @@
                 <w:szCs w:val="32"/>
               </w:rPr>
             </w:pPr>
-            <w:proofErr w:type="spellStart"/>
             <w:r>
-              <w:t>Requirements</w:t>
+              <w:t>Requirements Analysis Document</w:t>
             </w:r>
-            <w:proofErr w:type="spellEnd"/>
-            <w:r>
-              <w:t xml:space="preserve"> Analysis </w:t>
-            </w:r>
-            <w:proofErr w:type="spellStart"/>
-            <w:r>
-              <w:t>Document</w:t>
-            </w:r>
-            <w:proofErr w:type="spellEnd"/>
           </w:p>
         </w:tc>
       </w:tr>
@@ -2220,13 +1844,8 @@
               </w:rPr>
             </w:pPr>
             <w:r>
-              <w:t xml:space="preserve">System Design </w:t>
+              <w:t>System Design Document</w:t>
             </w:r>
-            <w:proofErr w:type="spellStart"/>
-            <w:r>
-              <w:t>Document</w:t>
-            </w:r>
-            <w:proofErr w:type="spellEnd"/>
           </w:p>
         </w:tc>
       </w:tr>
@@ -2263,13 +1882,8 @@
                 <w:szCs w:val="32"/>
               </w:rPr>
             </w:pPr>
-            <w:proofErr w:type="spellStart"/>
             <w:r>
-              <w:t>Structured</w:t>
-            </w:r>
-            <w:proofErr w:type="spellEnd"/>
-            <w:r>
-              <w:t xml:space="preserve"> Query Language</w:t>
+              <w:t>Structured Query Language</w:t>
             </w:r>
           </w:p>
         </w:tc>
@@ -2419,141 +2033,131 @@
           <w:sz w:val="32"/>
           <w:szCs w:val="32"/>
         </w:rPr>
-        <w:t xml:space="preserve">1.5 </w:t>
-      </w:r>
-      <w:proofErr w:type="spellStart"/>
-      <w:r>
+        <w:t>1.5 Overview</w:t>
+      </w:r>
+    </w:p>
+    <w:p>
+      <w:pPr>
+        <w:ind w:left="708"/>
+        <w:rPr>
+          <w:sz w:val="24"/>
+          <w:szCs w:val="24"/>
+        </w:rPr>
+      </w:pPr>
+      <w:r>
+        <w:rPr>
+          <w:sz w:val="24"/>
+          <w:szCs w:val="24"/>
+        </w:rPr>
+        <w:t>Nelle sezioni successive sarà descritta l’architettura del sistema e le sue componenti</w:t>
+      </w:r>
+    </w:p>
+    <w:p>
+      <w:pPr>
+        <w:ind w:left="708"/>
+        <w:rPr>
+          <w:sz w:val="24"/>
+          <w:szCs w:val="24"/>
+        </w:rPr>
+      </w:pPr>
+      <w:r>
+        <w:rPr>
+          <w:sz w:val="24"/>
+          <w:szCs w:val="24"/>
+        </w:rPr>
+        <w:t>principali. Saranno esposte le tipologie di utenza ed i comportamenti del sistema</w:t>
+      </w:r>
+    </w:p>
+    <w:p>
+      <w:pPr>
+        <w:ind w:left="708"/>
+        <w:rPr>
+          <w:sz w:val="24"/>
+          <w:szCs w:val="24"/>
+        </w:rPr>
+      </w:pPr>
+      <w:r>
+        <w:rPr>
+          <w:sz w:val="24"/>
+          <w:szCs w:val="24"/>
+        </w:rPr>
+        <w:t>previsti per ogni tipologia, nonché le funzionalità delle componenti invocate.</w:t>
+      </w:r>
+    </w:p>
+    <w:p>
+      <w:pPr>
+        <w:ind w:left="708"/>
+        <w:rPr>
+          <w:sz w:val="24"/>
+          <w:szCs w:val="24"/>
+        </w:rPr>
+      </w:pPr>
+      <w:r>
+        <w:rPr>
+          <w:sz w:val="24"/>
+          <w:szCs w:val="24"/>
+        </w:rPr>
+        <w:t>Saranno inoltre descritti i requisiti minimi per la macchina che ospiterà il sistema e</w:t>
+      </w:r>
+    </w:p>
+    <w:p>
+      <w:pPr>
+        <w:ind w:left="708"/>
+        <w:rPr>
+          <w:sz w:val="24"/>
+          <w:szCs w:val="24"/>
+        </w:rPr>
+      </w:pPr>
+      <w:r>
+        <w:rPr>
+          <w:sz w:val="24"/>
+          <w:szCs w:val="24"/>
+        </w:rPr>
+        <w:t>le politiche di sicurezza adottate dal sistema.</w:t>
+      </w:r>
+    </w:p>
+    <w:p>
+      <w:pPr>
+        <w:ind w:left="708"/>
+        <w:rPr>
+          <w:sz w:val="24"/>
+          <w:szCs w:val="24"/>
+        </w:rPr>
+      </w:pPr>
+    </w:p>
+    <w:p>
+      <w:pPr>
+        <w:ind w:left="708"/>
+        <w:rPr>
+          <w:sz w:val="24"/>
+          <w:szCs w:val="24"/>
+        </w:rPr>
+      </w:pPr>
+    </w:p>
+    <w:p>
+      <w:pPr>
+        <w:ind w:left="708"/>
+        <w:rPr>
+          <w:sz w:val="24"/>
+          <w:szCs w:val="24"/>
+        </w:rPr>
+      </w:pPr>
+    </w:p>
+    <w:p>
+      <w:pPr>
+        <w:ind w:left="708"/>
         <w:rPr>
           <w:b/>
           <w:sz w:val="32"/>
           <w:szCs w:val="32"/>
         </w:rPr>
-        <w:t>Overview</w:t>
-      </w:r>
-      <w:proofErr w:type="spellEnd"/>
-    </w:p>
-    <w:p>
-      <w:pPr>
-        <w:ind w:left="708"/>
-        <w:rPr>
-          <w:sz w:val="24"/>
-          <w:szCs w:val="24"/>
-        </w:rPr>
-      </w:pPr>
-      <w:r>
-        <w:rPr>
-          <w:sz w:val="24"/>
-          <w:szCs w:val="24"/>
-        </w:rPr>
-        <w:t>Nelle sezioni successive sarà descritta l’architettura del sistema e le sue componenti</w:t>
-      </w:r>
-    </w:p>
-    <w:p>
-      <w:pPr>
-        <w:ind w:left="708"/>
-        <w:rPr>
-          <w:sz w:val="24"/>
-          <w:szCs w:val="24"/>
-        </w:rPr>
-      </w:pPr>
-      <w:r>
-        <w:rPr>
-          <w:sz w:val="24"/>
-          <w:szCs w:val="24"/>
-        </w:rPr>
-        <w:t>principali. Saranno esposte le tipologie di utenza ed i comportamenti del sistema</w:t>
-      </w:r>
-    </w:p>
-    <w:p>
-      <w:pPr>
-        <w:ind w:left="708"/>
-        <w:rPr>
-          <w:sz w:val="24"/>
-          <w:szCs w:val="24"/>
-        </w:rPr>
-      </w:pPr>
-      <w:r>
-        <w:rPr>
-          <w:sz w:val="24"/>
-          <w:szCs w:val="24"/>
-        </w:rPr>
-        <w:t>previsti per ogni tipologia, nonché le funzionalità delle componenti invocate.</w:t>
-      </w:r>
-    </w:p>
-    <w:p>
-      <w:pPr>
-        <w:ind w:left="708"/>
-        <w:rPr>
-          <w:sz w:val="24"/>
-          <w:szCs w:val="24"/>
-        </w:rPr>
-      </w:pPr>
-      <w:r>
-        <w:rPr>
-          <w:sz w:val="24"/>
-          <w:szCs w:val="24"/>
-        </w:rPr>
-        <w:t>Saranno inoltre descritti i requisiti minimi per la macchina che ospiterà il sistema e</w:t>
-      </w:r>
-    </w:p>
-    <w:p>
-      <w:pPr>
-        <w:ind w:left="708"/>
-        <w:rPr>
-          <w:sz w:val="24"/>
-          <w:szCs w:val="24"/>
-        </w:rPr>
-      </w:pPr>
-      <w:r>
-        <w:rPr>
-          <w:sz w:val="24"/>
-          <w:szCs w:val="24"/>
-        </w:rPr>
-        <w:t>le politiche di sicurezza adottate dal sistema.</w:t>
-      </w:r>
-    </w:p>
-    <w:p>
-      <w:pPr>
-        <w:ind w:left="708"/>
-        <w:rPr>
-          <w:sz w:val="24"/>
-          <w:szCs w:val="24"/>
-        </w:rPr>
-      </w:pPr>
-    </w:p>
-    <w:p>
-      <w:pPr>
-        <w:ind w:left="708"/>
-        <w:rPr>
-          <w:sz w:val="24"/>
-          <w:szCs w:val="24"/>
-        </w:rPr>
-      </w:pPr>
-    </w:p>
-    <w:p>
-      <w:pPr>
-        <w:ind w:left="708"/>
-        <w:rPr>
-          <w:sz w:val="24"/>
-          <w:szCs w:val="24"/>
-        </w:rPr>
-      </w:pPr>
-    </w:p>
-    <w:p>
-      <w:pPr>
-        <w:ind w:left="708"/>
+      </w:pPr>
+      <w:r>
         <w:rPr>
           <w:b/>
           <w:sz w:val="32"/>
           <w:szCs w:val="32"/>
         </w:rPr>
-      </w:pPr>
-      <w:r>
-        <w:rPr>
-          <w:b/>
-          <w:sz w:val="32"/>
-          <w:szCs w:val="32"/>
-        </w:rPr>
         <w:t>2.Packages</w:t>
       </w:r>
     </w:p>
@@ -2663,23 +2267,7 @@
           <w:sz w:val="24"/>
           <w:szCs w:val="24"/>
         </w:rPr>
-        <w:t xml:space="preserve">(Model </w:t>
-      </w:r>
-      <w:proofErr w:type="spellStart"/>
-      <w:r>
-        <w:rPr>
-          <w:sz w:val="24"/>
-          <w:szCs w:val="24"/>
-        </w:rPr>
-        <w:t>View</w:t>
-      </w:r>
-      <w:proofErr w:type="spellEnd"/>
-      <w:r>
-        <w:rPr>
-          <w:sz w:val="24"/>
-          <w:szCs w:val="24"/>
-        </w:rPr>
-        <w:t xml:space="preserve"> Controller). Ciascun livello rappresenta un package contenente le</w:t>
+        <w:t>(Model View Controller). Ciascun livello rappresenta un package contenente le</w:t>
       </w:r>
     </w:p>
     <w:p>
@@ -2757,7 +2345,6 @@
           <w:szCs w:val="24"/>
         </w:rPr>
       </w:pPr>
-      <w:proofErr w:type="spellStart"/>
       <w:r>
         <w:rPr>
           <w:sz w:val="24"/>
@@ -2765,7 +2352,6 @@
         </w:rPr>
         <w:t>UserManager</w:t>
       </w:r>
-      <w:proofErr w:type="spellEnd"/>
     </w:p>
     <w:p>
       <w:pPr>
@@ -2779,7 +2365,6 @@
           <w:szCs w:val="24"/>
         </w:rPr>
       </w:pPr>
-      <w:proofErr w:type="spellStart"/>
       <w:r>
         <w:rPr>
           <w:sz w:val="24"/>
@@ -2787,7 +2372,6 @@
         </w:rPr>
         <w:t>ProdottoManager</w:t>
       </w:r>
-      <w:proofErr w:type="spellEnd"/>
     </w:p>
     <w:p>
       <w:pPr>
@@ -2801,7 +2385,6 @@
           <w:szCs w:val="24"/>
         </w:rPr>
       </w:pPr>
-      <w:proofErr w:type="spellStart"/>
       <w:r>
         <w:rPr>
           <w:sz w:val="24"/>
@@ -2809,7 +2392,6 @@
         </w:rPr>
         <w:t>CarrelloManager</w:t>
       </w:r>
-      <w:proofErr w:type="spellEnd"/>
     </w:p>
     <w:p>
       <w:pPr>
@@ -2823,7 +2405,6 @@
           <w:szCs w:val="24"/>
         </w:rPr>
       </w:pPr>
-      <w:proofErr w:type="spellStart"/>
       <w:r>
         <w:rPr>
           <w:sz w:val="24"/>
@@ -2831,7 +2412,6 @@
         </w:rPr>
         <w:t>RiparazioneManager</w:t>
       </w:r>
-      <w:proofErr w:type="spellEnd"/>
     </w:p>
     <w:p>
       <w:pPr>
@@ -2865,7 +2445,6 @@
           <w:szCs w:val="24"/>
         </w:rPr>
       </w:pPr>
-      <w:proofErr w:type="spellStart"/>
       <w:r>
         <w:rPr>
           <w:sz w:val="24"/>
@@ -2873,7 +2452,6 @@
         </w:rPr>
         <w:t>ModificaRuoloBoundary</w:t>
       </w:r>
-      <w:proofErr w:type="spellEnd"/>
     </w:p>
     <w:p>
       <w:pPr>
@@ -2887,7 +2465,6 @@
           <w:szCs w:val="24"/>
         </w:rPr>
       </w:pPr>
-      <w:proofErr w:type="spellStart"/>
       <w:r>
         <w:rPr>
           <w:sz w:val="24"/>
@@ -2895,7 +2472,6 @@
         </w:rPr>
         <w:t>VisualizzaUtentiBoundary</w:t>
       </w:r>
-      <w:proofErr w:type="spellEnd"/>
     </w:p>
     <w:p>
       <w:pPr>
@@ -2909,7 +2485,6 @@
           <w:szCs w:val="24"/>
         </w:rPr>
       </w:pPr>
-      <w:proofErr w:type="spellStart"/>
       <w:r>
         <w:rPr>
           <w:sz w:val="24"/>
@@ -2917,7 +2492,6 @@
         </w:rPr>
         <w:t>VisualizzaBoundary</w:t>
       </w:r>
-      <w:proofErr w:type="spellEnd"/>
     </w:p>
     <w:p>
       <w:pPr>
@@ -2931,7 +2505,6 @@
           <w:szCs w:val="24"/>
         </w:rPr>
       </w:pPr>
-      <w:proofErr w:type="spellStart"/>
       <w:r>
         <w:rPr>
           <w:sz w:val="24"/>
@@ -2939,7 +2512,6 @@
         </w:rPr>
         <w:t>RimuoviUtenteBoundary</w:t>
       </w:r>
-      <w:proofErr w:type="spellEnd"/>
     </w:p>
     <w:p>
       <w:pPr>
@@ -2953,7 +2525,6 @@
           <w:szCs w:val="24"/>
         </w:rPr>
       </w:pPr>
-      <w:proofErr w:type="spellStart"/>
       <w:r>
         <w:rPr>
           <w:sz w:val="24"/>
@@ -2961,7 +2532,6 @@
         </w:rPr>
         <w:t>DettaglioProdottoBoundary</w:t>
       </w:r>
-      <w:proofErr w:type="spellEnd"/>
     </w:p>
     <w:p>
       <w:pPr>
@@ -2975,7 +2545,6 @@
           <w:szCs w:val="24"/>
         </w:rPr>
       </w:pPr>
-      <w:proofErr w:type="spellStart"/>
       <w:r>
         <w:rPr>
           <w:sz w:val="24"/>
@@ -2983,7 +2552,6 @@
         </w:rPr>
         <w:t>LoginBoundary</w:t>
       </w:r>
-      <w:proofErr w:type="spellEnd"/>
     </w:p>
     <w:p>
       <w:pPr>
@@ -2997,7 +2565,6 @@
           <w:szCs w:val="24"/>
         </w:rPr>
       </w:pPr>
-      <w:proofErr w:type="spellStart"/>
       <w:r>
         <w:rPr>
           <w:sz w:val="24"/>
@@ -3005,7 +2572,6 @@
         </w:rPr>
         <w:t>UserMenuBoundary</w:t>
       </w:r>
-      <w:proofErr w:type="spellEnd"/>
     </w:p>
     <w:p>
       <w:pPr>
@@ -3019,7 +2585,6 @@
           <w:szCs w:val="24"/>
         </w:rPr>
       </w:pPr>
-      <w:proofErr w:type="spellStart"/>
       <w:r>
         <w:rPr>
           <w:sz w:val="24"/>
@@ -3027,7 +2592,6 @@
         </w:rPr>
         <w:t>LogoutBoundary</w:t>
       </w:r>
-      <w:proofErr w:type="spellEnd"/>
     </w:p>
     <w:p>
       <w:pPr>
@@ -3041,7 +2605,6 @@
           <w:szCs w:val="24"/>
         </w:rPr>
       </w:pPr>
-      <w:proofErr w:type="spellStart"/>
       <w:r>
         <w:rPr>
           <w:sz w:val="24"/>
@@ -3049,7 +2612,6 @@
         </w:rPr>
         <w:t>MainPageBoundary</w:t>
       </w:r>
-      <w:proofErr w:type="spellEnd"/>
     </w:p>
     <w:p>
       <w:pPr>
@@ -3063,7 +2625,6 @@
           <w:szCs w:val="24"/>
         </w:rPr>
       </w:pPr>
-      <w:proofErr w:type="spellStart"/>
       <w:r>
         <w:rPr>
           <w:sz w:val="24"/>
@@ -3071,7 +2632,6 @@
         </w:rPr>
         <w:t>ModificaAccountBoundary</w:t>
       </w:r>
-      <w:proofErr w:type="spellEnd"/>
     </w:p>
     <w:p>
       <w:pPr>
@@ -3085,7 +2645,6 @@
           <w:szCs w:val="24"/>
         </w:rPr>
       </w:pPr>
-      <w:proofErr w:type="spellStart"/>
       <w:r>
         <w:rPr>
           <w:sz w:val="24"/>
@@ -3093,7 +2652,6 @@
         </w:rPr>
         <w:t>PrenotazioniProdottiBoundary</w:t>
       </w:r>
-      <w:proofErr w:type="spellEnd"/>
     </w:p>
     <w:p>
       <w:pPr>
@@ -3107,7 +2665,6 @@
           <w:szCs w:val="24"/>
         </w:rPr>
       </w:pPr>
-      <w:proofErr w:type="spellStart"/>
       <w:r>
         <w:rPr>
           <w:sz w:val="24"/>
@@ -3115,7 +2672,6 @@
         </w:rPr>
         <w:t>ProdottiPrenotatiBoundary</w:t>
       </w:r>
-      <w:proofErr w:type="spellEnd"/>
     </w:p>
     <w:p>
       <w:pPr>
@@ -3129,7 +2685,6 @@
           <w:szCs w:val="24"/>
         </w:rPr>
       </w:pPr>
-      <w:proofErr w:type="spellStart"/>
       <w:r>
         <w:rPr>
           <w:sz w:val="24"/>
@@ -3137,7 +2692,6 @@
         </w:rPr>
         <w:t>RiparazioniBoundary</w:t>
       </w:r>
-      <w:proofErr w:type="spellEnd"/>
     </w:p>
     <w:p>
       <w:pPr>
@@ -3151,7 +2705,6 @@
           <w:szCs w:val="24"/>
         </w:rPr>
       </w:pPr>
-      <w:proofErr w:type="spellStart"/>
       <w:r>
         <w:rPr>
           <w:sz w:val="24"/>
@@ -3159,7 +2712,6 @@
         </w:rPr>
         <w:t>ProdottiRiparatiBoundary</w:t>
       </w:r>
-      <w:proofErr w:type="spellEnd"/>
     </w:p>
     <w:p>
       <w:pPr>
@@ -3173,7 +2725,6 @@
           <w:szCs w:val="24"/>
         </w:rPr>
       </w:pPr>
-      <w:proofErr w:type="spellStart"/>
       <w:r>
         <w:rPr>
           <w:sz w:val="24"/>
@@ -3181,7 +2732,6 @@
         </w:rPr>
         <w:t>RegistrazioneAccountBoundary</w:t>
       </w:r>
-      <w:proofErr w:type="spellEnd"/>
     </w:p>
     <w:p>
       <w:pPr>
@@ -3195,7 +2745,6 @@
           <w:szCs w:val="24"/>
         </w:rPr>
       </w:pPr>
-      <w:proofErr w:type="spellStart"/>
       <w:r>
         <w:rPr>
           <w:sz w:val="24"/>
@@ -3203,7 +2752,6 @@
         </w:rPr>
         <w:t>VisualizzaAccountBoundary</w:t>
       </w:r>
-      <w:proofErr w:type="spellEnd"/>
     </w:p>
     <w:p>
       <w:pPr>
@@ -3217,7 +2765,6 @@
           <w:szCs w:val="24"/>
         </w:rPr>
       </w:pPr>
-      <w:proofErr w:type="spellStart"/>
       <w:r>
         <w:rPr>
           <w:sz w:val="24"/>
@@ -3225,7 +2772,6 @@
         </w:rPr>
         <w:t>VisualizzaDatiPersonaliBoundary</w:t>
       </w:r>
-      <w:proofErr w:type="spellEnd"/>
     </w:p>
     <w:p>
       <w:pPr>
@@ -3239,7 +2785,6 @@
           <w:szCs w:val="24"/>
         </w:rPr>
       </w:pPr>
-      <w:proofErr w:type="spellStart"/>
       <w:r>
         <w:rPr>
           <w:sz w:val="24"/>
@@ -3247,7 +2792,6 @@
         </w:rPr>
         <w:t>PrenotazioneRiparazioneBoundary</w:t>
       </w:r>
-      <w:proofErr w:type="spellEnd"/>
     </w:p>
     <w:p>
       <w:pPr>
@@ -3261,7 +2805,6 @@
           <w:szCs w:val="24"/>
         </w:rPr>
       </w:pPr>
-      <w:proofErr w:type="spellStart"/>
       <w:r>
         <w:rPr>
           <w:sz w:val="24"/>
@@ -3269,7 +2812,6 @@
         </w:rPr>
         <w:t>ProdottiRicercaBoundary</w:t>
       </w:r>
-      <w:proofErr w:type="spellEnd"/>
     </w:p>
     <w:p>
       <w:pPr>
@@ -3283,7 +2825,6 @@
           <w:szCs w:val="24"/>
         </w:rPr>
       </w:pPr>
-      <w:proofErr w:type="spellStart"/>
       <w:r>
         <w:rPr>
           <w:sz w:val="24"/>
@@ -3291,7 +2832,6 @@
         </w:rPr>
         <w:t>CarrelloBoundary</w:t>
       </w:r>
-      <w:proofErr w:type="spellEnd"/>
     </w:p>
     <w:p>
       <w:pPr>
@@ -3305,7 +2845,6 @@
           <w:szCs w:val="24"/>
         </w:rPr>
       </w:pPr>
-      <w:proofErr w:type="spellStart"/>
       <w:r>
         <w:rPr>
           <w:sz w:val="24"/>
@@ -3313,7 +2852,6 @@
         </w:rPr>
         <w:t>StatoRiparazioneBoundary</w:t>
       </w:r>
-      <w:proofErr w:type="spellEnd"/>
     </w:p>
     <w:p>
       <w:pPr>
@@ -3327,7 +2865,6 @@
           <w:szCs w:val="24"/>
         </w:rPr>
       </w:pPr>
-      <w:proofErr w:type="spellStart"/>
       <w:r>
         <w:rPr>
           <w:sz w:val="24"/>
@@ -3335,7 +2872,6 @@
         </w:rPr>
         <w:t>RecensioneBoundary</w:t>
       </w:r>
-      <w:proofErr w:type="spellEnd"/>
     </w:p>
     <w:p>
       <w:pPr>
@@ -3349,7 +2885,6 @@
           <w:szCs w:val="24"/>
         </w:rPr>
       </w:pPr>
-      <w:proofErr w:type="spellStart"/>
       <w:r>
         <w:rPr>
           <w:sz w:val="24"/>
@@ -3357,7 +2892,6 @@
         </w:rPr>
         <w:t>AddProductBoundary</w:t>
       </w:r>
-      <w:proofErr w:type="spellEnd"/>
     </w:p>
     <w:p>
       <w:pPr>
@@ -3371,7 +2905,6 @@
           <w:szCs w:val="24"/>
         </w:rPr>
       </w:pPr>
-      <w:proofErr w:type="spellStart"/>
       <w:r>
         <w:rPr>
           <w:sz w:val="24"/>
@@ -3379,7 +2912,6 @@
         </w:rPr>
         <w:t>ModificaQuantitàBoundary</w:t>
       </w:r>
-      <w:proofErr w:type="spellEnd"/>
     </w:p>
     <w:p>
       <w:pPr>
@@ -3393,7 +2925,6 @@
           <w:szCs w:val="24"/>
         </w:rPr>
       </w:pPr>
-      <w:proofErr w:type="spellStart"/>
       <w:r>
         <w:rPr>
           <w:sz w:val="24"/>
@@ -3401,7 +2932,6 @@
         </w:rPr>
         <w:t>GestisciPromozioneBoundary</w:t>
       </w:r>
-      <w:proofErr w:type="spellEnd"/>
     </w:p>
     <w:p>
       <w:pPr>
@@ -3415,7 +2945,6 @@
           <w:szCs w:val="24"/>
         </w:rPr>
       </w:pPr>
-      <w:proofErr w:type="spellStart"/>
       <w:r>
         <w:rPr>
           <w:sz w:val="24"/>
@@ -3423,7 +2952,6 @@
         </w:rPr>
         <w:t>ModificaStatoBoundary</w:t>
       </w:r>
-      <w:proofErr w:type="spellEnd"/>
     </w:p>
     <w:p>
       <w:pPr>
@@ -3437,7 +2965,6 @@
           <w:szCs w:val="24"/>
         </w:rPr>
       </w:pPr>
-      <w:proofErr w:type="spellStart"/>
       <w:r>
         <w:rPr>
           <w:sz w:val="24"/>
@@ -3445,7 +2972,6 @@
         </w:rPr>
         <w:t>AggiuntaDisponibilitàBoundary</w:t>
       </w:r>
-      <w:proofErr w:type="spellEnd"/>
     </w:p>
     <w:p>
       <w:pPr>
@@ -3459,7 +2985,6 @@
           <w:szCs w:val="24"/>
         </w:rPr>
       </w:pPr>
-      <w:proofErr w:type="spellStart"/>
       <w:r>
         <w:rPr>
           <w:sz w:val="24"/>
@@ -3467,7 +2992,6 @@
         </w:rPr>
         <w:t>ModificaDisponibilitàBoundary</w:t>
       </w:r>
-      <w:proofErr w:type="spellEnd"/>
     </w:p>
     <w:p>
       <w:pPr>
@@ -3501,7 +3025,6 @@
           <w:szCs w:val="24"/>
         </w:rPr>
       </w:pPr>
-      <w:proofErr w:type="spellStart"/>
       <w:r>
         <w:rPr>
           <w:sz w:val="24"/>
@@ -3509,7 +3032,6 @@
         </w:rPr>
         <w:t>VisualizzaUtentiControl</w:t>
       </w:r>
-      <w:proofErr w:type="spellEnd"/>
     </w:p>
     <w:p>
       <w:pPr>
@@ -3523,7 +3045,6 @@
           <w:szCs w:val="24"/>
         </w:rPr>
       </w:pPr>
-      <w:proofErr w:type="spellStart"/>
       <w:r>
         <w:rPr>
           <w:sz w:val="24"/>
@@ -3531,7 +3052,6 @@
         </w:rPr>
         <w:t>ModificaRuoloControl</w:t>
       </w:r>
-      <w:proofErr w:type="spellEnd"/>
     </w:p>
     <w:p>
       <w:pPr>
@@ -3545,7 +3065,6 @@
           <w:szCs w:val="24"/>
         </w:rPr>
       </w:pPr>
-      <w:proofErr w:type="spellStart"/>
       <w:r>
         <w:rPr>
           <w:sz w:val="24"/>
@@ -3554,7 +3073,6 @@
         <w:lastRenderedPageBreak/>
         <w:t>RimozioneUtenteControl</w:t>
       </w:r>
-      <w:proofErr w:type="spellEnd"/>
     </w:p>
     <w:p>
       <w:pPr>
@@ -3568,7 +3086,6 @@
           <w:szCs w:val="24"/>
         </w:rPr>
       </w:pPr>
-      <w:proofErr w:type="spellStart"/>
       <w:r>
         <w:rPr>
           <w:sz w:val="24"/>
@@ -3576,7 +3093,6 @@
         </w:rPr>
         <w:t>VisualizzaDettaglioProdottoControl</w:t>
       </w:r>
-      <w:proofErr w:type="spellEnd"/>
     </w:p>
     <w:p>
       <w:pPr>
@@ -3590,7 +3106,6 @@
           <w:szCs w:val="24"/>
         </w:rPr>
       </w:pPr>
-      <w:proofErr w:type="spellStart"/>
       <w:r>
         <w:rPr>
           <w:sz w:val="24"/>
@@ -3598,7 +3113,6 @@
         </w:rPr>
         <w:t>CarrelloControl</w:t>
       </w:r>
-      <w:proofErr w:type="spellEnd"/>
     </w:p>
     <w:p>
       <w:pPr>
@@ -3612,7 +3126,6 @@
           <w:szCs w:val="24"/>
         </w:rPr>
       </w:pPr>
-      <w:proofErr w:type="spellStart"/>
       <w:r>
         <w:rPr>
           <w:sz w:val="24"/>
@@ -3620,7 +3133,6 @@
         </w:rPr>
         <w:t>AccountControl</w:t>
       </w:r>
-      <w:proofErr w:type="spellEnd"/>
     </w:p>
     <w:p>
       <w:pPr>
@@ -3634,7 +3146,6 @@
           <w:szCs w:val="24"/>
         </w:rPr>
       </w:pPr>
-      <w:proofErr w:type="spellStart"/>
       <w:r>
         <w:rPr>
           <w:sz w:val="24"/>
@@ -3642,7 +3153,6 @@
         </w:rPr>
         <w:t>LoginControl</w:t>
       </w:r>
-      <w:proofErr w:type="spellEnd"/>
     </w:p>
     <w:p>
       <w:pPr>
@@ -3656,7 +3166,6 @@
           <w:szCs w:val="24"/>
         </w:rPr>
       </w:pPr>
-      <w:proofErr w:type="spellStart"/>
       <w:r>
         <w:rPr>
           <w:sz w:val="24"/>
@@ -3664,7 +3173,6 @@
         </w:rPr>
         <w:t>RegistrazioneControl</w:t>
       </w:r>
-      <w:proofErr w:type="spellEnd"/>
     </w:p>
     <w:p>
       <w:pPr>
@@ -3678,7 +3186,6 @@
           <w:szCs w:val="24"/>
         </w:rPr>
       </w:pPr>
-      <w:proofErr w:type="spellStart"/>
       <w:r>
         <w:rPr>
           <w:sz w:val="24"/>
@@ -3686,7 +3193,6 @@
         </w:rPr>
         <w:t>VisualizzaAccountControl</w:t>
       </w:r>
-      <w:proofErr w:type="spellEnd"/>
     </w:p>
     <w:p>
       <w:pPr>
@@ -3700,7 +3206,6 @@
           <w:szCs w:val="24"/>
         </w:rPr>
       </w:pPr>
-      <w:proofErr w:type="spellStart"/>
       <w:r>
         <w:rPr>
           <w:sz w:val="24"/>
@@ -3708,7 +3213,6 @@
         </w:rPr>
         <w:t>PrenotazioneRiparazioneControl</w:t>
       </w:r>
-      <w:proofErr w:type="spellEnd"/>
     </w:p>
     <w:p>
       <w:pPr>
@@ -3722,7 +3226,6 @@
           <w:szCs w:val="24"/>
         </w:rPr>
       </w:pPr>
-      <w:proofErr w:type="spellStart"/>
       <w:r>
         <w:rPr>
           <w:sz w:val="24"/>
@@ -3730,7 +3233,6 @@
         </w:rPr>
         <w:t>RicercaProdottoControl</w:t>
       </w:r>
-      <w:proofErr w:type="spellEnd"/>
     </w:p>
     <w:p>
       <w:pPr>
@@ -3744,7 +3246,6 @@
           <w:szCs w:val="24"/>
         </w:rPr>
       </w:pPr>
-      <w:proofErr w:type="spellStart"/>
       <w:r>
         <w:rPr>
           <w:sz w:val="24"/>
@@ -3752,7 +3253,6 @@
         </w:rPr>
         <w:t>RiparazioneControl</w:t>
       </w:r>
-      <w:proofErr w:type="spellEnd"/>
     </w:p>
     <w:p>
       <w:pPr>
@@ -3766,7 +3266,6 @@
           <w:szCs w:val="24"/>
         </w:rPr>
       </w:pPr>
-      <w:proofErr w:type="spellStart"/>
       <w:r>
         <w:rPr>
           <w:sz w:val="24"/>
@@ -3774,7 +3273,6 @@
         </w:rPr>
         <w:t>InserisciRecensioneControl</w:t>
       </w:r>
-      <w:proofErr w:type="spellEnd"/>
     </w:p>
     <w:p>
       <w:pPr>
@@ -3788,7 +3286,6 @@
           <w:szCs w:val="24"/>
         </w:rPr>
       </w:pPr>
-      <w:proofErr w:type="spellStart"/>
       <w:r>
         <w:rPr>
           <w:sz w:val="24"/>
@@ -3796,7 +3293,6 @@
         </w:rPr>
         <w:t>GestisciProdottoControl</w:t>
       </w:r>
-      <w:proofErr w:type="spellEnd"/>
     </w:p>
     <w:p>
       <w:pPr>
@@ -3810,7 +3306,6 @@
           <w:szCs w:val="24"/>
         </w:rPr>
       </w:pPr>
-      <w:proofErr w:type="spellStart"/>
       <w:r>
         <w:rPr>
           <w:sz w:val="24"/>
@@ -3818,7 +3313,6 @@
         </w:rPr>
         <w:t>AddProductControl</w:t>
       </w:r>
-      <w:proofErr w:type="spellEnd"/>
     </w:p>
     <w:p>
       <w:pPr>
@@ -3832,7 +3326,6 @@
           <w:szCs w:val="24"/>
         </w:rPr>
       </w:pPr>
-      <w:proofErr w:type="spellStart"/>
       <w:r>
         <w:rPr>
           <w:sz w:val="24"/>
@@ -3840,7 +3333,6 @@
         </w:rPr>
         <w:t>ModificaStatoControl</w:t>
       </w:r>
-      <w:proofErr w:type="spellEnd"/>
     </w:p>
     <w:p>
       <w:pPr>
@@ -3854,7 +3346,6 @@
           <w:szCs w:val="24"/>
         </w:rPr>
       </w:pPr>
-      <w:proofErr w:type="spellStart"/>
       <w:r>
         <w:rPr>
           <w:sz w:val="24"/>
@@ -3862,7 +3353,6 @@
         </w:rPr>
         <w:t>AggiuntaDisponibilitàControl</w:t>
       </w:r>
-      <w:proofErr w:type="spellEnd"/>
     </w:p>
     <w:p>
       <w:pPr>
@@ -3876,7 +3366,6 @@
           <w:szCs w:val="24"/>
         </w:rPr>
       </w:pPr>
-      <w:proofErr w:type="spellStart"/>
       <w:r>
         <w:rPr>
           <w:sz w:val="24"/>
@@ -3884,7 +3373,6 @@
         </w:rPr>
         <w:t>ModificaDisponibilitàControl</w:t>
       </w:r>
-      <w:proofErr w:type="spellEnd"/>
     </w:p>
     <w:p>
       <w:pPr>
@@ -3898,7 +3386,6 @@
           <w:szCs w:val="24"/>
         </w:rPr>
       </w:pPr>
-      <w:proofErr w:type="spellStart"/>
       <w:r>
         <w:rPr>
           <w:sz w:val="24"/>
@@ -3906,7 +3393,6 @@
         </w:rPr>
         <w:t>FineRiparazioneControl</w:t>
       </w:r>
-      <w:proofErr w:type="spellEnd"/>
     </w:p>
     <w:p>
       <w:pPr>
@@ -4022,18 +3508,8 @@
           <w:sz w:val="32"/>
           <w:szCs w:val="32"/>
         </w:rPr>
-        <w:t xml:space="preserve">3.1 Class </w:t>
-      </w:r>
-      <w:proofErr w:type="spellStart"/>
-      <w:r>
-        <w:rPr>
-          <w:b/>
-          <w:sz w:val="32"/>
-          <w:szCs w:val="32"/>
-        </w:rPr>
-        <w:t>Diagram</w:t>
-      </w:r>
-      <w:proofErr w:type="spellEnd"/>
+        <w:t>3.1 Class Diagram</w:t>
+      </w:r>
     </w:p>
     <w:p>
       <w:pPr>
@@ -4214,7 +3690,6 @@
           <w:szCs w:val="32"/>
         </w:rPr>
       </w:pPr>
-      <w:bookmarkStart w:id="0" w:name="_GoBack"/>
       <w:r>
         <w:rPr>
           <w:noProof/>
@@ -4268,7 +3743,6 @@
           </wp:inline>
         </w:drawing>
       </w:r>
-      <w:bookmarkEnd w:id="0"/>
     </w:p>
     <w:p>
       <w:pPr>
@@ -4818,33 +4292,8 @@
           <w:sz w:val="24"/>
           <w:szCs w:val="24"/>
         </w:rPr>
-        <w:t xml:space="preserve">Private username </w:t>
-      </w:r>
-      <w:proofErr w:type="spellStart"/>
-      <w:r>
-        <w:rPr>
-          <w:sz w:val="24"/>
-          <w:szCs w:val="24"/>
-        </w:rPr>
-        <w:t>as</w:t>
-      </w:r>
-      <w:proofErr w:type="spellEnd"/>
-      <w:r>
-        <w:rPr>
-          <w:sz w:val="24"/>
-          <w:szCs w:val="24"/>
-        </w:rPr>
-        <w:t xml:space="preserve"> </w:t>
-      </w:r>
-      <w:proofErr w:type="spellStart"/>
-      <w:r>
-        <w:rPr>
-          <w:sz w:val="24"/>
-          <w:szCs w:val="24"/>
-        </w:rPr>
-        <w:t>string</w:t>
-      </w:r>
-      <w:proofErr w:type="spellEnd"/>
+        <w:t>Private username as string</w:t>
+      </w:r>
     </w:p>
     <w:p>
       <w:pPr>
@@ -4880,33 +4329,8 @@
           <w:sz w:val="24"/>
           <w:szCs w:val="24"/>
         </w:rPr>
-        <w:t xml:space="preserve">Private password </w:t>
-      </w:r>
-      <w:proofErr w:type="spellStart"/>
-      <w:r>
-        <w:rPr>
-          <w:sz w:val="24"/>
-          <w:szCs w:val="24"/>
-        </w:rPr>
-        <w:t>as</w:t>
-      </w:r>
-      <w:proofErr w:type="spellEnd"/>
-      <w:r>
-        <w:rPr>
-          <w:sz w:val="24"/>
-          <w:szCs w:val="24"/>
-        </w:rPr>
-        <w:t xml:space="preserve"> </w:t>
-      </w:r>
-      <w:proofErr w:type="spellStart"/>
-      <w:r>
-        <w:rPr>
-          <w:sz w:val="24"/>
-          <w:szCs w:val="24"/>
-        </w:rPr>
-        <w:t>string</w:t>
-      </w:r>
-      <w:proofErr w:type="spellEnd"/>
+        <w:t>Private password as string</w:t>
+      </w:r>
     </w:p>
     <w:p>
       <w:pPr>
@@ -4942,33 +4366,8 @@
           <w:sz w:val="24"/>
           <w:szCs w:val="24"/>
         </w:rPr>
-        <w:t xml:space="preserve">Private nome </w:t>
-      </w:r>
-      <w:proofErr w:type="spellStart"/>
-      <w:r>
-        <w:rPr>
-          <w:sz w:val="24"/>
-          <w:szCs w:val="24"/>
-        </w:rPr>
-        <w:t>as</w:t>
-      </w:r>
-      <w:proofErr w:type="spellEnd"/>
-      <w:r>
-        <w:rPr>
-          <w:sz w:val="24"/>
-          <w:szCs w:val="24"/>
-        </w:rPr>
-        <w:t xml:space="preserve"> </w:t>
-      </w:r>
-      <w:proofErr w:type="spellStart"/>
-      <w:r>
-        <w:rPr>
-          <w:sz w:val="24"/>
-          <w:szCs w:val="24"/>
-        </w:rPr>
-        <w:t>string</w:t>
-      </w:r>
-      <w:proofErr w:type="spellEnd"/>
+        <w:t>Private nome as string</w:t>
+      </w:r>
     </w:p>
     <w:p>
       <w:pPr>
@@ -5004,33 +4403,8 @@
           <w:sz w:val="24"/>
           <w:szCs w:val="24"/>
         </w:rPr>
-        <w:t xml:space="preserve">Private cognome </w:t>
-      </w:r>
-      <w:proofErr w:type="spellStart"/>
-      <w:r>
-        <w:rPr>
-          <w:sz w:val="24"/>
-          <w:szCs w:val="24"/>
-        </w:rPr>
-        <w:t>as</w:t>
-      </w:r>
-      <w:proofErr w:type="spellEnd"/>
-      <w:r>
-        <w:rPr>
-          <w:sz w:val="24"/>
-          <w:szCs w:val="24"/>
-        </w:rPr>
-        <w:t xml:space="preserve"> </w:t>
-      </w:r>
-      <w:proofErr w:type="spellStart"/>
-      <w:r>
-        <w:rPr>
-          <w:sz w:val="24"/>
-          <w:szCs w:val="24"/>
-        </w:rPr>
-        <w:t>string</w:t>
-      </w:r>
-      <w:proofErr w:type="spellEnd"/>
+        <w:t>Private cognome as string</w:t>
+      </w:r>
     </w:p>
     <w:p>
       <w:pPr>
@@ -5066,49 +4440,8 @@
           <w:sz w:val="24"/>
           <w:szCs w:val="24"/>
         </w:rPr>
-        <w:t xml:space="preserve">Private </w:t>
-      </w:r>
-      <w:proofErr w:type="gramStart"/>
-      <w:r>
-        <w:rPr>
-          <w:sz w:val="24"/>
-          <w:szCs w:val="24"/>
-        </w:rPr>
-        <w:t>email</w:t>
-      </w:r>
-      <w:proofErr w:type="gramEnd"/>
-      <w:r>
-        <w:rPr>
-          <w:sz w:val="24"/>
-          <w:szCs w:val="24"/>
-        </w:rPr>
-        <w:t xml:space="preserve"> </w:t>
-      </w:r>
-      <w:proofErr w:type="spellStart"/>
-      <w:r>
-        <w:rPr>
-          <w:sz w:val="24"/>
-          <w:szCs w:val="24"/>
-        </w:rPr>
-        <w:t>as</w:t>
-      </w:r>
-      <w:proofErr w:type="spellEnd"/>
-      <w:r>
-        <w:rPr>
-          <w:sz w:val="24"/>
-          <w:szCs w:val="24"/>
-        </w:rPr>
-        <w:t xml:space="preserve"> </w:t>
-      </w:r>
-      <w:proofErr w:type="spellStart"/>
-      <w:r>
-        <w:rPr>
-          <w:sz w:val="24"/>
-          <w:szCs w:val="24"/>
-        </w:rPr>
-        <w:t>string</w:t>
-      </w:r>
-      <w:proofErr w:type="spellEnd"/>
+        <w:t>Private email as string</w:t>
+      </w:r>
     </w:p>
     <w:p>
       <w:pPr>
@@ -5119,21 +4452,12 @@
           <w:szCs w:val="24"/>
         </w:rPr>
       </w:pPr>
-      <w:proofErr w:type="gramStart"/>
-      <w:r>
-        <w:rPr>
-          <w:sz w:val="24"/>
-          <w:szCs w:val="24"/>
-        </w:rPr>
-        <w:t>Email</w:t>
-      </w:r>
-      <w:proofErr w:type="gramEnd"/>
-      <w:r>
-        <w:rPr>
-          <w:sz w:val="24"/>
-          <w:szCs w:val="24"/>
-        </w:rPr>
-        <w:t xml:space="preserve"> dell’utente</w:t>
+      <w:r>
+        <w:rPr>
+          <w:sz w:val="24"/>
+          <w:szCs w:val="24"/>
+        </w:rPr>
+        <w:t>Email dell’utente</w:t>
       </w:r>
     </w:p>
     <w:p>
@@ -5153,33 +4477,8 @@
           <w:sz w:val="24"/>
           <w:szCs w:val="24"/>
         </w:rPr>
-        <w:t xml:space="preserve">Private indirizzo </w:t>
-      </w:r>
-      <w:proofErr w:type="spellStart"/>
-      <w:r>
-        <w:rPr>
-          <w:sz w:val="24"/>
-          <w:szCs w:val="24"/>
-        </w:rPr>
-        <w:t>as</w:t>
-      </w:r>
-      <w:proofErr w:type="spellEnd"/>
-      <w:r>
-        <w:rPr>
-          <w:sz w:val="24"/>
-          <w:szCs w:val="24"/>
-        </w:rPr>
-        <w:t xml:space="preserve"> </w:t>
-      </w:r>
-      <w:proofErr w:type="spellStart"/>
-      <w:r>
-        <w:rPr>
-          <w:sz w:val="24"/>
-          <w:szCs w:val="24"/>
-        </w:rPr>
-        <w:t>string</w:t>
-      </w:r>
-      <w:proofErr w:type="spellEnd"/>
+        <w:t>Private indirizzo as string</w:t>
+      </w:r>
     </w:p>
     <w:p>
       <w:pPr>
@@ -5215,49 +4514,8 @@
           <w:sz w:val="24"/>
           <w:szCs w:val="24"/>
         </w:rPr>
-        <w:t xml:space="preserve">Private </w:t>
-      </w:r>
-      <w:proofErr w:type="spellStart"/>
-      <w:r>
-        <w:rPr>
-          <w:sz w:val="24"/>
-          <w:szCs w:val="24"/>
-        </w:rPr>
-        <w:t>codiceFiscale</w:t>
-      </w:r>
-      <w:proofErr w:type="spellEnd"/>
-      <w:r>
-        <w:rPr>
-          <w:sz w:val="24"/>
-          <w:szCs w:val="24"/>
-        </w:rPr>
-        <w:t xml:space="preserve"> </w:t>
-      </w:r>
-      <w:proofErr w:type="spellStart"/>
-      <w:r>
-        <w:rPr>
-          <w:sz w:val="24"/>
-          <w:szCs w:val="24"/>
-        </w:rPr>
-        <w:t>as</w:t>
-      </w:r>
-      <w:proofErr w:type="spellEnd"/>
-      <w:r>
-        <w:rPr>
-          <w:sz w:val="24"/>
-          <w:szCs w:val="24"/>
-        </w:rPr>
-        <w:t xml:space="preserve"> </w:t>
-      </w:r>
-      <w:proofErr w:type="spellStart"/>
-      <w:r>
-        <w:rPr>
-          <w:sz w:val="24"/>
-          <w:szCs w:val="24"/>
-        </w:rPr>
-        <w:t>string</w:t>
-      </w:r>
-      <w:proofErr w:type="spellEnd"/>
+        <w:t>Private codiceFiscale as string</w:t>
+      </w:r>
     </w:p>
     <w:p>
       <w:pPr>
@@ -5296,21 +4554,7 @@
         <w:rPr>
           <w:sz w:val="24"/>
         </w:rPr>
-        <w:t xml:space="preserve">Sono inoltre presenti tutti i metodi di lettura e scrittura (set e </w:t>
-      </w:r>
-      <w:proofErr w:type="spellStart"/>
-      <w:r>
-        <w:rPr>
-          <w:sz w:val="24"/>
-        </w:rPr>
-        <w:t>get</w:t>
-      </w:r>
-      <w:proofErr w:type="spellEnd"/>
-      <w:r>
-        <w:rPr>
-          <w:sz w:val="24"/>
-        </w:rPr>
-        <w:t>) per gli attributi private della classe.</w:t>
+        <w:t>Sono inoltre presenti tutti i metodi di lettura e scrittura (set e get) per gli attributi private della classe.</w:t>
       </w:r>
     </w:p>
     <w:p>
@@ -5504,47 +4748,13 @@
         </w:rPr>
         <w:t xml:space="preserve">Private </w:t>
       </w:r>
-      <w:proofErr w:type="spellStart"/>
-      <w:r>
-        <w:rPr>
-          <w:sz w:val="28"/>
-          <w:szCs w:val="24"/>
-        </w:rPr>
-        <w:t>idProdotto</w:t>
-      </w:r>
-      <w:proofErr w:type="spellEnd"/>
-      <w:r>
-        <w:rPr>
-          <w:sz w:val="28"/>
-          <w:szCs w:val="24"/>
-        </w:rPr>
-        <w:t xml:space="preserve"> </w:t>
-      </w:r>
-      <w:proofErr w:type="spellStart"/>
-      <w:r>
-        <w:rPr>
-          <w:sz w:val="28"/>
-          <w:szCs w:val="24"/>
-        </w:rPr>
-        <w:t>as</w:t>
-      </w:r>
-      <w:proofErr w:type="spellEnd"/>
-      <w:r>
-        <w:rPr>
-          <w:sz w:val="28"/>
-          <w:szCs w:val="24"/>
-        </w:rPr>
-        <w:t xml:space="preserve"> </w:t>
-      </w:r>
-      <w:proofErr w:type="spellStart"/>
-      <w:r>
-        <w:rPr>
-          <w:sz w:val="28"/>
-          <w:szCs w:val="24"/>
-        </w:rPr>
-        <w:t>int</w:t>
-      </w:r>
-      <w:proofErr w:type="spellEnd"/>
+      <w:r>
+        <w:rPr>
+          <w:sz w:val="28"/>
+          <w:szCs w:val="24"/>
+        </w:rPr>
+        <w:t>idProdotto as int</w:t>
+      </w:r>
     </w:p>
     <w:p>
       <w:pPr>
@@ -5580,33 +4790,8 @@
           <w:sz w:val="28"/>
           <w:szCs w:val="24"/>
         </w:rPr>
-        <w:t xml:space="preserve">Private nome </w:t>
-      </w:r>
-      <w:proofErr w:type="spellStart"/>
-      <w:r>
-        <w:rPr>
-          <w:sz w:val="28"/>
-          <w:szCs w:val="24"/>
-        </w:rPr>
-        <w:t>as</w:t>
-      </w:r>
-      <w:proofErr w:type="spellEnd"/>
-      <w:r>
-        <w:rPr>
-          <w:sz w:val="28"/>
-          <w:szCs w:val="24"/>
-        </w:rPr>
-        <w:t xml:space="preserve"> </w:t>
-      </w:r>
-      <w:proofErr w:type="spellStart"/>
-      <w:r>
-        <w:rPr>
-          <w:sz w:val="28"/>
-          <w:szCs w:val="24"/>
-        </w:rPr>
-        <w:t>string</w:t>
-      </w:r>
-      <w:proofErr w:type="spellEnd"/>
+        <w:t>Private nome as string</w:t>
+      </w:r>
     </w:p>
     <w:p>
       <w:pPr>
@@ -5642,33 +4827,8 @@
           <w:sz w:val="28"/>
           <w:szCs w:val="24"/>
         </w:rPr>
-        <w:t xml:space="preserve">Private tipologia </w:t>
-      </w:r>
-      <w:proofErr w:type="spellStart"/>
-      <w:r>
-        <w:rPr>
-          <w:sz w:val="28"/>
-          <w:szCs w:val="24"/>
-        </w:rPr>
-        <w:t>as</w:t>
-      </w:r>
-      <w:proofErr w:type="spellEnd"/>
-      <w:r>
-        <w:rPr>
-          <w:sz w:val="28"/>
-          <w:szCs w:val="24"/>
-        </w:rPr>
-        <w:t xml:space="preserve"> </w:t>
-      </w:r>
-      <w:proofErr w:type="spellStart"/>
-      <w:r>
-        <w:rPr>
-          <w:sz w:val="28"/>
-          <w:szCs w:val="24"/>
-        </w:rPr>
-        <w:t>string</w:t>
-      </w:r>
-      <w:proofErr w:type="spellEnd"/>
+        <w:t>Private tipologia as string</w:t>
+      </w:r>
     </w:p>
     <w:p>
       <w:pPr>
@@ -5704,33 +4864,8 @@
           <w:sz w:val="28"/>
           <w:szCs w:val="24"/>
         </w:rPr>
-        <w:t xml:space="preserve">Private marca </w:t>
-      </w:r>
-      <w:proofErr w:type="spellStart"/>
-      <w:r>
-        <w:rPr>
-          <w:sz w:val="28"/>
-          <w:szCs w:val="24"/>
-        </w:rPr>
-        <w:t>as</w:t>
-      </w:r>
-      <w:proofErr w:type="spellEnd"/>
-      <w:r>
-        <w:rPr>
-          <w:sz w:val="28"/>
-          <w:szCs w:val="24"/>
-        </w:rPr>
-        <w:t xml:space="preserve"> </w:t>
-      </w:r>
-      <w:proofErr w:type="spellStart"/>
-      <w:r>
-        <w:rPr>
-          <w:sz w:val="28"/>
-          <w:szCs w:val="24"/>
-        </w:rPr>
-        <w:t>string</w:t>
-      </w:r>
-      <w:proofErr w:type="spellEnd"/>
+        <w:t>Private marca as string</w:t>
+      </w:r>
     </w:p>
     <w:p>
       <w:pPr>
@@ -5766,23 +4901,7 @@
           <w:sz w:val="28"/>
           <w:szCs w:val="24"/>
         </w:rPr>
-        <w:t xml:space="preserve">Private prezzo </w:t>
-      </w:r>
-      <w:proofErr w:type="spellStart"/>
-      <w:r>
-        <w:rPr>
-          <w:sz w:val="28"/>
-          <w:szCs w:val="24"/>
-        </w:rPr>
-        <w:t>as</w:t>
-      </w:r>
-      <w:proofErr w:type="spellEnd"/>
-      <w:r>
-        <w:rPr>
-          <w:sz w:val="28"/>
-          <w:szCs w:val="24"/>
-        </w:rPr>
-        <w:t xml:space="preserve"> double</w:t>
+        <w:t>Private prezzo as double</w:t>
       </w:r>
     </w:p>
     <w:p>
@@ -5819,33 +4938,8 @@
           <w:sz w:val="28"/>
           <w:szCs w:val="24"/>
         </w:rPr>
-        <w:t xml:space="preserve">Private quantità </w:t>
-      </w:r>
-      <w:proofErr w:type="spellStart"/>
-      <w:r>
-        <w:rPr>
-          <w:sz w:val="28"/>
-          <w:szCs w:val="24"/>
-        </w:rPr>
-        <w:t>as</w:t>
-      </w:r>
-      <w:proofErr w:type="spellEnd"/>
-      <w:r>
-        <w:rPr>
-          <w:sz w:val="28"/>
-          <w:szCs w:val="24"/>
-        </w:rPr>
-        <w:t xml:space="preserve"> </w:t>
-      </w:r>
-      <w:proofErr w:type="spellStart"/>
-      <w:r>
-        <w:rPr>
-          <w:sz w:val="28"/>
-          <w:szCs w:val="24"/>
-        </w:rPr>
-        <w:t>int</w:t>
-      </w:r>
-      <w:proofErr w:type="spellEnd"/>
+        <w:t>Private quantità as int</w:t>
+      </w:r>
     </w:p>
     <w:p>
       <w:pPr>
@@ -5881,33 +4975,8 @@
           <w:sz w:val="28"/>
           <w:szCs w:val="24"/>
         </w:rPr>
-        <w:t xml:space="preserve">Private immagine </w:t>
-      </w:r>
-      <w:proofErr w:type="spellStart"/>
-      <w:r>
-        <w:rPr>
-          <w:sz w:val="28"/>
-          <w:szCs w:val="24"/>
-        </w:rPr>
-        <w:t>as</w:t>
-      </w:r>
-      <w:proofErr w:type="spellEnd"/>
-      <w:r>
-        <w:rPr>
-          <w:sz w:val="28"/>
-          <w:szCs w:val="24"/>
-        </w:rPr>
-        <w:t xml:space="preserve"> </w:t>
-      </w:r>
-      <w:proofErr w:type="spellStart"/>
-      <w:r>
-        <w:rPr>
-          <w:sz w:val="28"/>
-          <w:szCs w:val="24"/>
-        </w:rPr>
-        <w:t>string</w:t>
-      </w:r>
-      <w:proofErr w:type="spellEnd"/>
+        <w:t>Private immagine as string</w:t>
+      </w:r>
     </w:p>
     <w:p>
       <w:pPr>
@@ -5924,23 +4993,7 @@
           <w:szCs w:val="24"/>
         </w:rPr>
         <w:lastRenderedPageBreak/>
-        <w:t xml:space="preserve">Indica il </w:t>
-      </w:r>
-      <w:proofErr w:type="spellStart"/>
-      <w:r>
-        <w:rPr>
-          <w:sz w:val="28"/>
-          <w:szCs w:val="24"/>
-        </w:rPr>
-        <w:t>path</w:t>
-      </w:r>
-      <w:proofErr w:type="spellEnd"/>
-      <w:r>
-        <w:rPr>
-          <w:sz w:val="28"/>
-          <w:szCs w:val="24"/>
-        </w:rPr>
-        <w:t xml:space="preserve"> dell’immagine del prodotto</w:t>
+        <w:t>Indica il path dell’immagine del prodotto</w:t>
       </w:r>
     </w:p>
     <w:p>
@@ -5960,33 +5013,8 @@
           <w:sz w:val="28"/>
           <w:szCs w:val="24"/>
         </w:rPr>
-        <w:t xml:space="preserve">Private descrizione </w:t>
-      </w:r>
-      <w:proofErr w:type="spellStart"/>
-      <w:r>
-        <w:rPr>
-          <w:sz w:val="28"/>
-          <w:szCs w:val="24"/>
-        </w:rPr>
-        <w:t>as</w:t>
-      </w:r>
-      <w:proofErr w:type="spellEnd"/>
-      <w:r>
-        <w:rPr>
-          <w:sz w:val="28"/>
-          <w:szCs w:val="24"/>
-        </w:rPr>
-        <w:t xml:space="preserve"> </w:t>
-      </w:r>
-      <w:proofErr w:type="spellStart"/>
-      <w:r>
-        <w:rPr>
-          <w:sz w:val="28"/>
-          <w:szCs w:val="24"/>
-        </w:rPr>
-        <w:t>string</w:t>
-      </w:r>
-      <w:proofErr w:type="spellEnd"/>
+        <w:t>Private descrizione as string</w:t>
+      </w:r>
     </w:p>
     <w:p>
       <w:pPr>
@@ -6025,21 +5053,7 @@
         <w:rPr>
           <w:sz w:val="24"/>
         </w:rPr>
-        <w:t xml:space="preserve">Sono inoltre presenti tutti i metodi di lettura e scrittura (set e </w:t>
-      </w:r>
-      <w:proofErr w:type="spellStart"/>
-      <w:r>
-        <w:rPr>
-          <w:sz w:val="24"/>
-        </w:rPr>
-        <w:t>get</w:t>
-      </w:r>
-      <w:proofErr w:type="spellEnd"/>
-      <w:r>
-        <w:rPr>
-          <w:sz w:val="24"/>
-        </w:rPr>
-        <w:t>) per gli attributi private della classe.</w:t>
+        <w:t>Sono inoltre presenti tutti i metodi di lettura e scrittura (set e get) per gli attributi private della classe.</w:t>
       </w:r>
     </w:p>
     <w:p>
@@ -6169,44 +5183,8 @@
         <w:rPr>
           <w:sz w:val="24"/>
         </w:rPr>
-        <w:t xml:space="preserve">Private </w:t>
-      </w:r>
-      <w:proofErr w:type="spellStart"/>
-      <w:r>
-        <w:rPr>
-          <w:sz w:val="24"/>
-        </w:rPr>
-        <w:t>idRecensione</w:t>
-      </w:r>
-      <w:proofErr w:type="spellEnd"/>
-      <w:r>
-        <w:rPr>
-          <w:sz w:val="24"/>
-        </w:rPr>
-        <w:t xml:space="preserve"> </w:t>
-      </w:r>
-      <w:proofErr w:type="spellStart"/>
-      <w:r>
-        <w:rPr>
-          <w:sz w:val="24"/>
-        </w:rPr>
-        <w:t>as</w:t>
-      </w:r>
-      <w:proofErr w:type="spellEnd"/>
-      <w:r>
-        <w:rPr>
-          <w:sz w:val="24"/>
-        </w:rPr>
-        <w:t xml:space="preserve"> </w:t>
-      </w:r>
-      <w:proofErr w:type="spellStart"/>
-      <w:r>
-        <w:rPr>
-          <w:sz w:val="24"/>
-        </w:rPr>
-        <w:t>int</w:t>
-      </w:r>
-      <w:proofErr w:type="spellEnd"/>
+        <w:t>Private idRecensione as int</w:t>
+      </w:r>
     </w:p>
     <w:p>
       <w:pPr>
@@ -6238,30 +5216,8 @@
         <w:rPr>
           <w:sz w:val="24"/>
         </w:rPr>
-        <w:t xml:space="preserve">Private voto </w:t>
-      </w:r>
-      <w:proofErr w:type="spellStart"/>
-      <w:r>
-        <w:rPr>
-          <w:sz w:val="24"/>
-        </w:rPr>
-        <w:t>as</w:t>
-      </w:r>
-      <w:proofErr w:type="spellEnd"/>
-      <w:r>
-        <w:rPr>
-          <w:sz w:val="24"/>
-        </w:rPr>
-        <w:t xml:space="preserve"> </w:t>
-      </w:r>
-      <w:proofErr w:type="spellStart"/>
-      <w:r>
-        <w:rPr>
-          <w:sz w:val="24"/>
-        </w:rPr>
-        <w:t>string</w:t>
-      </w:r>
-      <w:proofErr w:type="spellEnd"/>
+        <w:t>Private voto as string</w:t>
+      </w:r>
     </w:p>
     <w:p>
       <w:pPr>
@@ -6293,30 +5249,8 @@
         <w:rPr>
           <w:sz w:val="24"/>
         </w:rPr>
-        <w:t xml:space="preserve">Private commento </w:t>
-      </w:r>
-      <w:proofErr w:type="spellStart"/>
-      <w:r>
-        <w:rPr>
-          <w:sz w:val="24"/>
-        </w:rPr>
-        <w:t>as</w:t>
-      </w:r>
-      <w:proofErr w:type="spellEnd"/>
-      <w:r>
-        <w:rPr>
-          <w:sz w:val="24"/>
-        </w:rPr>
-        <w:t xml:space="preserve"> </w:t>
-      </w:r>
-      <w:proofErr w:type="spellStart"/>
-      <w:r>
-        <w:rPr>
-          <w:sz w:val="24"/>
-        </w:rPr>
-        <w:t>string</w:t>
-      </w:r>
-      <w:proofErr w:type="spellEnd"/>
+        <w:t>Private commento as string</w:t>
+      </w:r>
     </w:p>
     <w:p>
       <w:pPr>
@@ -6343,21 +5277,7 @@
         <w:rPr>
           <w:sz w:val="24"/>
         </w:rPr>
-        <w:t xml:space="preserve">Sono inoltre presenti tutti i metodi di lettura e scrittura (set e </w:t>
-      </w:r>
-      <w:proofErr w:type="spellStart"/>
-      <w:r>
-        <w:rPr>
-          <w:sz w:val="24"/>
-        </w:rPr>
-        <w:t>get</w:t>
-      </w:r>
-      <w:proofErr w:type="spellEnd"/>
-      <w:r>
-        <w:rPr>
-          <w:sz w:val="24"/>
-        </w:rPr>
-        <w:t>) per gli attributi private della classe.</w:t>
+        <w:t>Sono inoltre presenti tutti i metodi di lettura e scrittura (set e get) per gli attributi private della classe.</w:t>
       </w:r>
     </w:p>
     <w:p>
@@ -6509,49 +5429,8 @@
           <w:sz w:val="28"/>
           <w:szCs w:val="24"/>
         </w:rPr>
-        <w:t xml:space="preserve">Private </w:t>
-      </w:r>
-      <w:proofErr w:type="spellStart"/>
-      <w:r>
-        <w:rPr>
-          <w:sz w:val="28"/>
-          <w:szCs w:val="24"/>
-        </w:rPr>
-        <w:t>idProdotto</w:t>
-      </w:r>
-      <w:proofErr w:type="spellEnd"/>
-      <w:r>
-        <w:rPr>
-          <w:sz w:val="28"/>
-          <w:szCs w:val="24"/>
-        </w:rPr>
-        <w:t xml:space="preserve"> </w:t>
-      </w:r>
-      <w:proofErr w:type="spellStart"/>
-      <w:r>
-        <w:rPr>
-          <w:sz w:val="28"/>
-          <w:szCs w:val="24"/>
-        </w:rPr>
-        <w:t>as</w:t>
-      </w:r>
-      <w:proofErr w:type="spellEnd"/>
-      <w:r>
-        <w:rPr>
-          <w:sz w:val="28"/>
-          <w:szCs w:val="24"/>
-        </w:rPr>
-        <w:t xml:space="preserve"> </w:t>
-      </w:r>
-      <w:proofErr w:type="spellStart"/>
-      <w:r>
-        <w:rPr>
-          <w:sz w:val="28"/>
-          <w:szCs w:val="24"/>
-        </w:rPr>
-        <w:t>int</w:t>
-      </w:r>
-      <w:proofErr w:type="spellEnd"/>
+        <w:t>Private idProdotto as int</w:t>
+      </w:r>
     </w:p>
     <w:p>
       <w:pPr>
@@ -6587,33 +5466,8 @@
           <w:sz w:val="28"/>
           <w:szCs w:val="24"/>
         </w:rPr>
-        <w:t xml:space="preserve">Private nome </w:t>
-      </w:r>
-      <w:proofErr w:type="spellStart"/>
-      <w:r>
-        <w:rPr>
-          <w:sz w:val="28"/>
-          <w:szCs w:val="24"/>
-        </w:rPr>
-        <w:t>as</w:t>
-      </w:r>
-      <w:proofErr w:type="spellEnd"/>
-      <w:r>
-        <w:rPr>
-          <w:sz w:val="28"/>
-          <w:szCs w:val="24"/>
-        </w:rPr>
-        <w:t xml:space="preserve"> </w:t>
-      </w:r>
-      <w:proofErr w:type="spellStart"/>
-      <w:r>
-        <w:rPr>
-          <w:sz w:val="28"/>
-          <w:szCs w:val="24"/>
-        </w:rPr>
-        <w:t>string</w:t>
-      </w:r>
-      <w:proofErr w:type="spellEnd"/>
+        <w:t>Private nome as string</w:t>
+      </w:r>
     </w:p>
     <w:p>
       <w:pPr>
@@ -6649,33 +5503,8 @@
           <w:sz w:val="28"/>
           <w:szCs w:val="24"/>
         </w:rPr>
-        <w:t xml:space="preserve">Private tipologia </w:t>
-      </w:r>
-      <w:proofErr w:type="spellStart"/>
-      <w:r>
-        <w:rPr>
-          <w:sz w:val="28"/>
-          <w:szCs w:val="24"/>
-        </w:rPr>
-        <w:t>as</w:t>
-      </w:r>
-      <w:proofErr w:type="spellEnd"/>
-      <w:r>
-        <w:rPr>
-          <w:sz w:val="28"/>
-          <w:szCs w:val="24"/>
-        </w:rPr>
-        <w:t xml:space="preserve"> </w:t>
-      </w:r>
-      <w:proofErr w:type="spellStart"/>
-      <w:r>
-        <w:rPr>
-          <w:sz w:val="28"/>
-          <w:szCs w:val="24"/>
-        </w:rPr>
-        <w:t>string</w:t>
-      </w:r>
-      <w:proofErr w:type="spellEnd"/>
+        <w:t>Private tipologia as string</w:t>
+      </w:r>
     </w:p>
     <w:p>
       <w:pPr>
@@ -6711,33 +5540,8 @@
           <w:sz w:val="28"/>
           <w:szCs w:val="24"/>
         </w:rPr>
-        <w:t xml:space="preserve">Private marca </w:t>
-      </w:r>
-      <w:proofErr w:type="spellStart"/>
-      <w:r>
-        <w:rPr>
-          <w:sz w:val="28"/>
-          <w:szCs w:val="24"/>
-        </w:rPr>
-        <w:t>as</w:t>
-      </w:r>
-      <w:proofErr w:type="spellEnd"/>
-      <w:r>
-        <w:rPr>
-          <w:sz w:val="28"/>
-          <w:szCs w:val="24"/>
-        </w:rPr>
-        <w:t xml:space="preserve"> </w:t>
-      </w:r>
-      <w:proofErr w:type="spellStart"/>
-      <w:r>
-        <w:rPr>
-          <w:sz w:val="28"/>
-          <w:szCs w:val="24"/>
-        </w:rPr>
-        <w:t>string</w:t>
-      </w:r>
-      <w:proofErr w:type="spellEnd"/>
+        <w:t>Private marca as string</w:t>
+      </w:r>
     </w:p>
     <w:p>
       <w:pPr>
@@ -6773,23 +5577,7 @@
           <w:sz w:val="28"/>
           <w:szCs w:val="24"/>
         </w:rPr>
-        <w:t xml:space="preserve">Private prezzo </w:t>
-      </w:r>
-      <w:proofErr w:type="spellStart"/>
-      <w:r>
-        <w:rPr>
-          <w:sz w:val="28"/>
-          <w:szCs w:val="24"/>
-        </w:rPr>
-        <w:t>as</w:t>
-      </w:r>
-      <w:proofErr w:type="spellEnd"/>
-      <w:r>
-        <w:rPr>
-          <w:sz w:val="28"/>
-          <w:szCs w:val="24"/>
-        </w:rPr>
-        <w:t xml:space="preserve"> double</w:t>
+        <w:t>Private prezzo as double</w:t>
       </w:r>
     </w:p>
     <w:p>
@@ -6826,33 +5614,8 @@
           <w:sz w:val="28"/>
           <w:szCs w:val="24"/>
         </w:rPr>
-        <w:t xml:space="preserve">Private quantità </w:t>
-      </w:r>
-      <w:proofErr w:type="spellStart"/>
-      <w:r>
-        <w:rPr>
-          <w:sz w:val="28"/>
-          <w:szCs w:val="24"/>
-        </w:rPr>
-        <w:t>as</w:t>
-      </w:r>
-      <w:proofErr w:type="spellEnd"/>
-      <w:r>
-        <w:rPr>
-          <w:sz w:val="28"/>
-          <w:szCs w:val="24"/>
-        </w:rPr>
-        <w:t xml:space="preserve"> </w:t>
-      </w:r>
-      <w:proofErr w:type="spellStart"/>
-      <w:r>
-        <w:rPr>
-          <w:sz w:val="28"/>
-          <w:szCs w:val="24"/>
-        </w:rPr>
-        <w:t>int</w:t>
-      </w:r>
-      <w:proofErr w:type="spellEnd"/>
+        <w:t>Private quantità as int</w:t>
+      </w:r>
     </w:p>
     <w:p>
       <w:pPr>
@@ -6888,33 +5651,8 @@
           <w:sz w:val="28"/>
           <w:szCs w:val="24"/>
         </w:rPr>
-        <w:t xml:space="preserve">Private immagine </w:t>
-      </w:r>
-      <w:proofErr w:type="spellStart"/>
-      <w:r>
-        <w:rPr>
-          <w:sz w:val="28"/>
-          <w:szCs w:val="24"/>
-        </w:rPr>
-        <w:t>as</w:t>
-      </w:r>
-      <w:proofErr w:type="spellEnd"/>
-      <w:r>
-        <w:rPr>
-          <w:sz w:val="28"/>
-          <w:szCs w:val="24"/>
-        </w:rPr>
-        <w:t xml:space="preserve"> </w:t>
-      </w:r>
-      <w:proofErr w:type="spellStart"/>
-      <w:r>
-        <w:rPr>
-          <w:sz w:val="28"/>
-          <w:szCs w:val="24"/>
-        </w:rPr>
-        <w:t>string</w:t>
-      </w:r>
-      <w:proofErr w:type="spellEnd"/>
+        <w:t>Private immagine as string</w:t>
+      </w:r>
     </w:p>
     <w:p>
       <w:pPr>
@@ -6930,23 +5668,7 @@
           <w:sz w:val="28"/>
           <w:szCs w:val="24"/>
         </w:rPr>
-        <w:t xml:space="preserve">Indica il </w:t>
-      </w:r>
-      <w:proofErr w:type="spellStart"/>
-      <w:r>
-        <w:rPr>
-          <w:sz w:val="28"/>
-          <w:szCs w:val="24"/>
-        </w:rPr>
-        <w:t>path</w:t>
-      </w:r>
-      <w:proofErr w:type="spellEnd"/>
-      <w:r>
-        <w:rPr>
-          <w:sz w:val="28"/>
-          <w:szCs w:val="24"/>
-        </w:rPr>
-        <w:t xml:space="preserve"> dell’immagine del prodotto</w:t>
+        <w:t>Indica il path dell’immagine del prodotto</w:t>
       </w:r>
     </w:p>
     <w:p>
@@ -6966,33 +5688,8 @@
           <w:sz w:val="28"/>
           <w:szCs w:val="24"/>
         </w:rPr>
-        <w:t xml:space="preserve">Private descrizione </w:t>
-      </w:r>
-      <w:proofErr w:type="spellStart"/>
-      <w:r>
-        <w:rPr>
-          <w:sz w:val="28"/>
-          <w:szCs w:val="24"/>
-        </w:rPr>
-        <w:t>as</w:t>
-      </w:r>
-      <w:proofErr w:type="spellEnd"/>
-      <w:r>
-        <w:rPr>
-          <w:sz w:val="28"/>
-          <w:szCs w:val="24"/>
-        </w:rPr>
-        <w:t xml:space="preserve"> </w:t>
-      </w:r>
-      <w:proofErr w:type="spellStart"/>
-      <w:r>
-        <w:rPr>
-          <w:sz w:val="28"/>
-          <w:szCs w:val="24"/>
-        </w:rPr>
-        <w:t>string</w:t>
-      </w:r>
-      <w:proofErr w:type="spellEnd"/>
+        <w:t>Private descrizione as string</w:t>
+      </w:r>
     </w:p>
     <w:p>
       <w:pPr>
@@ -7029,49 +5726,8 @@
           <w:sz w:val="28"/>
           <w:szCs w:val="24"/>
         </w:rPr>
-        <w:t xml:space="preserve">Private </w:t>
-      </w:r>
-      <w:proofErr w:type="spellStart"/>
-      <w:r>
-        <w:rPr>
-          <w:sz w:val="28"/>
-          <w:szCs w:val="24"/>
-        </w:rPr>
-        <w:t>idPrenotazioneRiparazione</w:t>
-      </w:r>
-      <w:proofErr w:type="spellEnd"/>
-      <w:r>
-        <w:rPr>
-          <w:sz w:val="28"/>
-          <w:szCs w:val="24"/>
-        </w:rPr>
-        <w:t xml:space="preserve"> </w:t>
-      </w:r>
-      <w:proofErr w:type="spellStart"/>
-      <w:r>
-        <w:rPr>
-          <w:sz w:val="28"/>
-          <w:szCs w:val="24"/>
-        </w:rPr>
-        <w:t>as</w:t>
-      </w:r>
-      <w:proofErr w:type="spellEnd"/>
-      <w:r>
-        <w:rPr>
-          <w:sz w:val="28"/>
-          <w:szCs w:val="24"/>
-        </w:rPr>
-        <w:t xml:space="preserve"> </w:t>
-      </w:r>
-      <w:proofErr w:type="spellStart"/>
-      <w:r>
-        <w:rPr>
-          <w:sz w:val="28"/>
-          <w:szCs w:val="24"/>
-        </w:rPr>
-        <w:t>int</w:t>
-      </w:r>
-      <w:proofErr w:type="spellEnd"/>
+        <w:t>Private idPrenotazioneRiparazione as int</w:t>
+      </w:r>
     </w:p>
     <w:p>
       <w:pPr>
@@ -7107,39 +5763,7 @@
           <w:sz w:val="28"/>
           <w:szCs w:val="24"/>
         </w:rPr>
-        <w:t xml:space="preserve">Private </w:t>
-      </w:r>
-      <w:proofErr w:type="spellStart"/>
-      <w:r>
-        <w:rPr>
-          <w:sz w:val="28"/>
-          <w:szCs w:val="24"/>
-        </w:rPr>
-        <w:t>dataIncontro</w:t>
-      </w:r>
-      <w:proofErr w:type="spellEnd"/>
-      <w:r>
-        <w:rPr>
-          <w:sz w:val="28"/>
-          <w:szCs w:val="24"/>
-        </w:rPr>
-        <w:t xml:space="preserve"> </w:t>
-      </w:r>
-      <w:proofErr w:type="spellStart"/>
-      <w:r>
-        <w:rPr>
-          <w:sz w:val="28"/>
-          <w:szCs w:val="24"/>
-        </w:rPr>
-        <w:t>as</w:t>
-      </w:r>
-      <w:proofErr w:type="spellEnd"/>
-      <w:r>
-        <w:rPr>
-          <w:sz w:val="28"/>
-          <w:szCs w:val="24"/>
-        </w:rPr>
-        <w:t xml:space="preserve"> date</w:t>
+        <w:t>Private dataIncontro as date</w:t>
       </w:r>
     </w:p>
     <w:p>
@@ -7176,49 +5800,8 @@
           <w:sz w:val="28"/>
           <w:szCs w:val="24"/>
         </w:rPr>
-        <w:t xml:space="preserve">Private </w:t>
-      </w:r>
-      <w:proofErr w:type="spellStart"/>
-      <w:r>
-        <w:rPr>
-          <w:sz w:val="28"/>
-          <w:szCs w:val="24"/>
-        </w:rPr>
-        <w:t>statoRiparazione</w:t>
-      </w:r>
-      <w:proofErr w:type="spellEnd"/>
-      <w:r>
-        <w:rPr>
-          <w:sz w:val="28"/>
-          <w:szCs w:val="24"/>
-        </w:rPr>
-        <w:t xml:space="preserve"> </w:t>
-      </w:r>
-      <w:proofErr w:type="spellStart"/>
-      <w:r>
-        <w:rPr>
-          <w:sz w:val="28"/>
-          <w:szCs w:val="24"/>
-        </w:rPr>
-        <w:t>as</w:t>
-      </w:r>
-      <w:proofErr w:type="spellEnd"/>
-      <w:r>
-        <w:rPr>
-          <w:sz w:val="28"/>
-          <w:szCs w:val="24"/>
-        </w:rPr>
-        <w:t xml:space="preserve"> </w:t>
-      </w:r>
-      <w:proofErr w:type="spellStart"/>
-      <w:r>
-        <w:rPr>
-          <w:sz w:val="28"/>
-          <w:szCs w:val="24"/>
-        </w:rPr>
-        <w:t>string</w:t>
-      </w:r>
-      <w:proofErr w:type="spellEnd"/>
+        <w:t>Private statoRiparazione as string</w:t>
+      </w:r>
     </w:p>
     <w:p>
       <w:pPr>
@@ -7254,49 +5837,8 @@
           <w:sz w:val="28"/>
           <w:szCs w:val="24"/>
         </w:rPr>
-        <w:t xml:space="preserve">Private </w:t>
-      </w:r>
-      <w:proofErr w:type="spellStart"/>
-      <w:r>
-        <w:rPr>
-          <w:sz w:val="28"/>
-          <w:szCs w:val="24"/>
-        </w:rPr>
-        <w:t>descrizioneProblema</w:t>
-      </w:r>
-      <w:proofErr w:type="spellEnd"/>
-      <w:r>
-        <w:rPr>
-          <w:sz w:val="28"/>
-          <w:szCs w:val="24"/>
-        </w:rPr>
-        <w:t xml:space="preserve"> </w:t>
-      </w:r>
-      <w:proofErr w:type="spellStart"/>
-      <w:r>
-        <w:rPr>
-          <w:sz w:val="28"/>
-          <w:szCs w:val="24"/>
-        </w:rPr>
-        <w:t>as</w:t>
-      </w:r>
-      <w:proofErr w:type="spellEnd"/>
-      <w:r>
-        <w:rPr>
-          <w:sz w:val="28"/>
-          <w:szCs w:val="24"/>
-        </w:rPr>
-        <w:t xml:space="preserve"> </w:t>
-      </w:r>
-      <w:proofErr w:type="spellStart"/>
-      <w:r>
-        <w:rPr>
-          <w:sz w:val="28"/>
-          <w:szCs w:val="24"/>
-        </w:rPr>
-        <w:t>string</w:t>
-      </w:r>
-      <w:proofErr w:type="spellEnd"/>
+        <w:t>Private descrizioneProblema as string</w:t>
+      </w:r>
     </w:p>
     <w:p>
       <w:pPr>
@@ -7325,21 +5867,7 @@
         <w:rPr>
           <w:sz w:val="24"/>
         </w:rPr>
-        <w:t xml:space="preserve">Sono inoltre presenti tutti i metodi di lettura e scrittura (set e </w:t>
-      </w:r>
-      <w:proofErr w:type="spellStart"/>
-      <w:r>
-        <w:rPr>
-          <w:sz w:val="24"/>
-        </w:rPr>
-        <w:t>get</w:t>
-      </w:r>
-      <w:proofErr w:type="spellEnd"/>
-      <w:r>
-        <w:rPr>
-          <w:sz w:val="24"/>
-        </w:rPr>
-        <w:t>) per gli attributi private della classe.</w:t>
+        <w:t>Sono inoltre presenti tutti i metodi di lettura e scrittura (set e get) per gli attributi private della classe.</w:t>
       </w:r>
     </w:p>
     <w:p>
@@ -7604,49 +6132,8 @@
           <w:sz w:val="28"/>
           <w:szCs w:val="24"/>
         </w:rPr>
-        <w:t xml:space="preserve">Private </w:t>
-      </w:r>
-      <w:proofErr w:type="spellStart"/>
-      <w:r>
-        <w:rPr>
-          <w:sz w:val="28"/>
-          <w:szCs w:val="24"/>
-        </w:rPr>
-        <w:t>idProdotto</w:t>
-      </w:r>
-      <w:proofErr w:type="spellEnd"/>
-      <w:r>
-        <w:rPr>
-          <w:sz w:val="28"/>
-          <w:szCs w:val="24"/>
-        </w:rPr>
-        <w:t xml:space="preserve"> </w:t>
-      </w:r>
-      <w:proofErr w:type="spellStart"/>
-      <w:r>
-        <w:rPr>
-          <w:sz w:val="28"/>
-          <w:szCs w:val="24"/>
-        </w:rPr>
-        <w:t>as</w:t>
-      </w:r>
-      <w:proofErr w:type="spellEnd"/>
-      <w:r>
-        <w:rPr>
-          <w:sz w:val="28"/>
-          <w:szCs w:val="24"/>
-        </w:rPr>
-        <w:t xml:space="preserve"> </w:t>
-      </w:r>
-      <w:proofErr w:type="spellStart"/>
-      <w:r>
-        <w:rPr>
-          <w:sz w:val="28"/>
-          <w:szCs w:val="24"/>
-        </w:rPr>
-        <w:t>int</w:t>
-      </w:r>
-      <w:proofErr w:type="spellEnd"/>
+        <w:t>Private idProdotto as int</w:t>
+      </w:r>
     </w:p>
     <w:p>
       <w:pPr>
@@ -7682,33 +6169,8 @@
           <w:sz w:val="28"/>
           <w:szCs w:val="24"/>
         </w:rPr>
-        <w:t xml:space="preserve">Private nome </w:t>
-      </w:r>
-      <w:proofErr w:type="spellStart"/>
-      <w:r>
-        <w:rPr>
-          <w:sz w:val="28"/>
-          <w:szCs w:val="24"/>
-        </w:rPr>
-        <w:t>as</w:t>
-      </w:r>
-      <w:proofErr w:type="spellEnd"/>
-      <w:r>
-        <w:rPr>
-          <w:sz w:val="28"/>
-          <w:szCs w:val="24"/>
-        </w:rPr>
-        <w:t xml:space="preserve"> </w:t>
-      </w:r>
-      <w:proofErr w:type="spellStart"/>
-      <w:r>
-        <w:rPr>
-          <w:sz w:val="28"/>
-          <w:szCs w:val="24"/>
-        </w:rPr>
-        <w:t>string</w:t>
-      </w:r>
-      <w:proofErr w:type="spellEnd"/>
+        <w:t>Private nome as string</w:t>
+      </w:r>
     </w:p>
     <w:p>
       <w:pPr>
@@ -7744,33 +6206,8 @@
           <w:sz w:val="28"/>
           <w:szCs w:val="24"/>
         </w:rPr>
-        <w:t xml:space="preserve">Private tipologia </w:t>
-      </w:r>
-      <w:proofErr w:type="spellStart"/>
-      <w:r>
-        <w:rPr>
-          <w:sz w:val="28"/>
-          <w:szCs w:val="24"/>
-        </w:rPr>
-        <w:t>as</w:t>
-      </w:r>
-      <w:proofErr w:type="spellEnd"/>
-      <w:r>
-        <w:rPr>
-          <w:sz w:val="28"/>
-          <w:szCs w:val="24"/>
-        </w:rPr>
-        <w:t xml:space="preserve"> </w:t>
-      </w:r>
-      <w:proofErr w:type="spellStart"/>
-      <w:r>
-        <w:rPr>
-          <w:sz w:val="28"/>
-          <w:szCs w:val="24"/>
-        </w:rPr>
-        <w:t>string</w:t>
-      </w:r>
-      <w:proofErr w:type="spellEnd"/>
+        <w:t>Private tipologia as string</w:t>
+      </w:r>
     </w:p>
     <w:p>
       <w:pPr>
@@ -7806,33 +6243,8 @@
           <w:sz w:val="28"/>
           <w:szCs w:val="24"/>
         </w:rPr>
-        <w:t xml:space="preserve">Private marca </w:t>
-      </w:r>
-      <w:proofErr w:type="spellStart"/>
-      <w:r>
-        <w:rPr>
-          <w:sz w:val="28"/>
-          <w:szCs w:val="24"/>
-        </w:rPr>
-        <w:t>as</w:t>
-      </w:r>
-      <w:proofErr w:type="spellEnd"/>
-      <w:r>
-        <w:rPr>
-          <w:sz w:val="28"/>
-          <w:szCs w:val="24"/>
-        </w:rPr>
-        <w:t xml:space="preserve"> </w:t>
-      </w:r>
-      <w:proofErr w:type="spellStart"/>
-      <w:r>
-        <w:rPr>
-          <w:sz w:val="28"/>
-          <w:szCs w:val="24"/>
-        </w:rPr>
-        <w:t>string</w:t>
-      </w:r>
-      <w:proofErr w:type="spellEnd"/>
+        <w:t>Private marca as string</w:t>
+      </w:r>
     </w:p>
     <w:p>
       <w:pPr>
@@ -7868,23 +6280,7 @@
           <w:sz w:val="28"/>
           <w:szCs w:val="24"/>
         </w:rPr>
-        <w:t xml:space="preserve">Private prezzo </w:t>
-      </w:r>
-      <w:proofErr w:type="spellStart"/>
-      <w:r>
-        <w:rPr>
-          <w:sz w:val="28"/>
-          <w:szCs w:val="24"/>
-        </w:rPr>
-        <w:t>as</w:t>
-      </w:r>
-      <w:proofErr w:type="spellEnd"/>
-      <w:r>
-        <w:rPr>
-          <w:sz w:val="28"/>
-          <w:szCs w:val="24"/>
-        </w:rPr>
-        <w:t xml:space="preserve"> double</w:t>
+        <w:t>Private prezzo as double</w:t>
       </w:r>
     </w:p>
     <w:p>
@@ -7921,33 +6317,8 @@
           <w:sz w:val="28"/>
           <w:szCs w:val="24"/>
         </w:rPr>
-        <w:t xml:space="preserve">Private quantità </w:t>
-      </w:r>
-      <w:proofErr w:type="spellStart"/>
-      <w:r>
-        <w:rPr>
-          <w:sz w:val="28"/>
-          <w:szCs w:val="24"/>
-        </w:rPr>
-        <w:t>as</w:t>
-      </w:r>
-      <w:proofErr w:type="spellEnd"/>
-      <w:r>
-        <w:rPr>
-          <w:sz w:val="28"/>
-          <w:szCs w:val="24"/>
-        </w:rPr>
-        <w:t xml:space="preserve"> </w:t>
-      </w:r>
-      <w:proofErr w:type="spellStart"/>
-      <w:r>
-        <w:rPr>
-          <w:sz w:val="28"/>
-          <w:szCs w:val="24"/>
-        </w:rPr>
-        <w:t>int</w:t>
-      </w:r>
-      <w:proofErr w:type="spellEnd"/>
+        <w:t>Private quantità as int</w:t>
+      </w:r>
     </w:p>
     <w:p>
       <w:pPr>
@@ -7983,33 +6354,8 @@
           <w:sz w:val="28"/>
           <w:szCs w:val="24"/>
         </w:rPr>
-        <w:t xml:space="preserve">Private immagine </w:t>
-      </w:r>
-      <w:proofErr w:type="spellStart"/>
-      <w:r>
-        <w:rPr>
-          <w:sz w:val="28"/>
-          <w:szCs w:val="24"/>
-        </w:rPr>
-        <w:t>as</w:t>
-      </w:r>
-      <w:proofErr w:type="spellEnd"/>
-      <w:r>
-        <w:rPr>
-          <w:sz w:val="28"/>
-          <w:szCs w:val="24"/>
-        </w:rPr>
-        <w:t xml:space="preserve"> </w:t>
-      </w:r>
-      <w:proofErr w:type="spellStart"/>
-      <w:r>
-        <w:rPr>
-          <w:sz w:val="28"/>
-          <w:szCs w:val="24"/>
-        </w:rPr>
-        <w:t>string</w:t>
-      </w:r>
-      <w:proofErr w:type="spellEnd"/>
+        <w:t>Private immagine as string</w:t>
+      </w:r>
     </w:p>
     <w:p>
       <w:pPr>
@@ -8025,23 +6371,7 @@
           <w:sz w:val="28"/>
           <w:szCs w:val="24"/>
         </w:rPr>
-        <w:t xml:space="preserve">Indica il </w:t>
-      </w:r>
-      <w:proofErr w:type="spellStart"/>
-      <w:r>
-        <w:rPr>
-          <w:sz w:val="28"/>
-          <w:szCs w:val="24"/>
-        </w:rPr>
-        <w:t>path</w:t>
-      </w:r>
-      <w:proofErr w:type="spellEnd"/>
-      <w:r>
-        <w:rPr>
-          <w:sz w:val="28"/>
-          <w:szCs w:val="24"/>
-        </w:rPr>
-        <w:t xml:space="preserve"> dell’immagine del prodotto</w:t>
+        <w:t>Indica il path dell’immagine del prodotto</w:t>
       </w:r>
     </w:p>
     <w:p>
@@ -8061,33 +6391,8 @@
           <w:sz w:val="28"/>
           <w:szCs w:val="24"/>
         </w:rPr>
-        <w:t xml:space="preserve">Private descrizione </w:t>
-      </w:r>
-      <w:proofErr w:type="spellStart"/>
-      <w:r>
-        <w:rPr>
-          <w:sz w:val="28"/>
-          <w:szCs w:val="24"/>
-        </w:rPr>
-        <w:t>as</w:t>
-      </w:r>
-      <w:proofErr w:type="spellEnd"/>
-      <w:r>
-        <w:rPr>
-          <w:sz w:val="28"/>
-          <w:szCs w:val="24"/>
-        </w:rPr>
-        <w:t xml:space="preserve"> </w:t>
-      </w:r>
-      <w:proofErr w:type="spellStart"/>
-      <w:r>
-        <w:rPr>
-          <w:sz w:val="28"/>
-          <w:szCs w:val="24"/>
-        </w:rPr>
-        <w:t>string</w:t>
-      </w:r>
-      <w:proofErr w:type="spellEnd"/>
+        <w:t>Private descrizione as string</w:t>
+      </w:r>
     </w:p>
     <w:p>
       <w:pPr>
@@ -8124,49 +6429,8 @@
           <w:szCs w:val="28"/>
         </w:rPr>
         <w:lastRenderedPageBreak/>
-        <w:t xml:space="preserve">Private </w:t>
-      </w:r>
-      <w:proofErr w:type="spellStart"/>
-      <w:r>
-        <w:rPr>
-          <w:sz w:val="28"/>
-          <w:szCs w:val="28"/>
-        </w:rPr>
-        <w:t>idPrenotazioneProdotto</w:t>
-      </w:r>
-      <w:proofErr w:type="spellEnd"/>
-      <w:r>
-        <w:rPr>
-          <w:sz w:val="28"/>
-          <w:szCs w:val="28"/>
-        </w:rPr>
-        <w:t xml:space="preserve"> </w:t>
-      </w:r>
-      <w:proofErr w:type="spellStart"/>
-      <w:r>
-        <w:rPr>
-          <w:sz w:val="28"/>
-          <w:szCs w:val="28"/>
-        </w:rPr>
-        <w:t>as</w:t>
-      </w:r>
-      <w:proofErr w:type="spellEnd"/>
-      <w:r>
-        <w:rPr>
-          <w:sz w:val="28"/>
-          <w:szCs w:val="28"/>
-        </w:rPr>
-        <w:t xml:space="preserve"> </w:t>
-      </w:r>
-      <w:proofErr w:type="spellStart"/>
-      <w:r>
-        <w:rPr>
-          <w:sz w:val="28"/>
-          <w:szCs w:val="28"/>
-        </w:rPr>
-        <w:t>int</w:t>
-      </w:r>
-      <w:proofErr w:type="spellEnd"/>
+        <w:t>Private idPrenotazioneProdotto as int</w:t>
+      </w:r>
     </w:p>
     <w:p>
       <w:pPr>
@@ -8202,55 +6466,23 @@
           <w:sz w:val="28"/>
           <w:szCs w:val="28"/>
         </w:rPr>
-        <w:t xml:space="preserve">Private </w:t>
-      </w:r>
-      <w:proofErr w:type="spellStart"/>
-      <w:r>
+        <w:t>Private dataPrenotazione as date</w:t>
+      </w:r>
+    </w:p>
+    <w:p>
+      <w:pPr>
+        <w:pStyle w:val="Paragrafoelenco"/>
+        <w:ind w:left="1428"/>
         <w:rPr>
           <w:sz w:val="28"/>
           <w:szCs w:val="28"/>
         </w:rPr>
-        <w:t>dataPrenotazione</w:t>
-      </w:r>
-      <w:proofErr w:type="spellEnd"/>
+      </w:pPr>
       <w:r>
         <w:rPr>
           <w:sz w:val="28"/>
           <w:szCs w:val="28"/>
         </w:rPr>
-        <w:t xml:space="preserve"> </w:t>
-      </w:r>
-      <w:proofErr w:type="spellStart"/>
-      <w:r>
-        <w:rPr>
-          <w:sz w:val="28"/>
-          <w:szCs w:val="28"/>
-        </w:rPr>
-        <w:t>as</w:t>
-      </w:r>
-      <w:proofErr w:type="spellEnd"/>
-      <w:r>
-        <w:rPr>
-          <w:sz w:val="28"/>
-          <w:szCs w:val="28"/>
-        </w:rPr>
-        <w:t xml:space="preserve"> date</w:t>
-      </w:r>
-    </w:p>
-    <w:p>
-      <w:pPr>
-        <w:pStyle w:val="Paragrafoelenco"/>
-        <w:ind w:left="1428"/>
-        <w:rPr>
-          <w:sz w:val="28"/>
-          <w:szCs w:val="28"/>
-        </w:rPr>
-      </w:pPr>
-      <w:r>
-        <w:rPr>
-          <w:sz w:val="28"/>
-          <w:szCs w:val="28"/>
-        </w:rPr>
         <w:t>Indica la data in cui uno specifico prodotto viene prenotato da un utente</w:t>
       </w:r>
     </w:p>
@@ -8264,21 +6496,7 @@
         <w:rPr>
           <w:sz w:val="24"/>
         </w:rPr>
-        <w:t xml:space="preserve">Sono inoltre presenti tutti i metodi di lettura e scrittura (set e </w:t>
-      </w:r>
-      <w:proofErr w:type="spellStart"/>
-      <w:r>
-        <w:rPr>
-          <w:sz w:val="24"/>
-        </w:rPr>
-        <w:t>get</w:t>
-      </w:r>
-      <w:proofErr w:type="spellEnd"/>
-      <w:r>
-        <w:rPr>
-          <w:sz w:val="24"/>
-        </w:rPr>
-        <w:t>) per gli attributi private della classe.</w:t>
+        <w:t>Sono inoltre presenti tutti i metodi di lettura e scrittura (set e get) per gli attributi private della classe.</w:t>
       </w:r>
     </w:p>
     <w:p>
@@ -8403,33 +6621,8 @@
           <w:sz w:val="24"/>
           <w:szCs w:val="24"/>
         </w:rPr>
-        <w:t xml:space="preserve">Private username </w:t>
-      </w:r>
-      <w:proofErr w:type="spellStart"/>
-      <w:r>
-        <w:rPr>
-          <w:sz w:val="24"/>
-          <w:szCs w:val="24"/>
-        </w:rPr>
-        <w:t>as</w:t>
-      </w:r>
-      <w:proofErr w:type="spellEnd"/>
-      <w:r>
-        <w:rPr>
-          <w:sz w:val="24"/>
-          <w:szCs w:val="24"/>
-        </w:rPr>
-        <w:t xml:space="preserve"> </w:t>
-      </w:r>
-      <w:proofErr w:type="spellStart"/>
-      <w:r>
-        <w:rPr>
-          <w:sz w:val="24"/>
-          <w:szCs w:val="24"/>
-        </w:rPr>
-        <w:t>string</w:t>
-      </w:r>
-      <w:proofErr w:type="spellEnd"/>
+        <w:t>Private username as string</w:t>
+      </w:r>
     </w:p>
     <w:p>
       <w:pPr>
@@ -8465,33 +6658,8 @@
           <w:sz w:val="24"/>
           <w:szCs w:val="24"/>
         </w:rPr>
-        <w:t xml:space="preserve">Private password </w:t>
-      </w:r>
-      <w:proofErr w:type="spellStart"/>
-      <w:r>
-        <w:rPr>
-          <w:sz w:val="24"/>
-          <w:szCs w:val="24"/>
-        </w:rPr>
-        <w:t>as</w:t>
-      </w:r>
-      <w:proofErr w:type="spellEnd"/>
-      <w:r>
-        <w:rPr>
-          <w:sz w:val="24"/>
-          <w:szCs w:val="24"/>
-        </w:rPr>
-        <w:t xml:space="preserve"> </w:t>
-      </w:r>
-      <w:proofErr w:type="spellStart"/>
-      <w:r>
-        <w:rPr>
-          <w:sz w:val="24"/>
-          <w:szCs w:val="24"/>
-        </w:rPr>
-        <w:t>string</w:t>
-      </w:r>
-      <w:proofErr w:type="spellEnd"/>
+        <w:t>Private password as string</w:t>
+      </w:r>
     </w:p>
     <w:p>
       <w:pPr>
@@ -8527,33 +6695,8 @@
           <w:sz w:val="24"/>
           <w:szCs w:val="24"/>
         </w:rPr>
-        <w:t xml:space="preserve">Private nome </w:t>
-      </w:r>
-      <w:proofErr w:type="spellStart"/>
-      <w:r>
-        <w:rPr>
-          <w:sz w:val="24"/>
-          <w:szCs w:val="24"/>
-        </w:rPr>
-        <w:t>as</w:t>
-      </w:r>
-      <w:proofErr w:type="spellEnd"/>
-      <w:r>
-        <w:rPr>
-          <w:sz w:val="24"/>
-          <w:szCs w:val="24"/>
-        </w:rPr>
-        <w:t xml:space="preserve"> </w:t>
-      </w:r>
-      <w:proofErr w:type="spellStart"/>
-      <w:r>
-        <w:rPr>
-          <w:sz w:val="24"/>
-          <w:szCs w:val="24"/>
-        </w:rPr>
-        <w:t>string</w:t>
-      </w:r>
-      <w:proofErr w:type="spellEnd"/>
+        <w:t>Private nome as string</w:t>
+      </w:r>
     </w:p>
     <w:p>
       <w:pPr>
@@ -8589,33 +6732,8 @@
           <w:sz w:val="24"/>
           <w:szCs w:val="24"/>
         </w:rPr>
-        <w:t xml:space="preserve">Private cognome </w:t>
-      </w:r>
-      <w:proofErr w:type="spellStart"/>
-      <w:r>
-        <w:rPr>
-          <w:sz w:val="24"/>
-          <w:szCs w:val="24"/>
-        </w:rPr>
-        <w:t>as</w:t>
-      </w:r>
-      <w:proofErr w:type="spellEnd"/>
-      <w:r>
-        <w:rPr>
-          <w:sz w:val="24"/>
-          <w:szCs w:val="24"/>
-        </w:rPr>
-        <w:t xml:space="preserve"> </w:t>
-      </w:r>
-      <w:proofErr w:type="spellStart"/>
-      <w:r>
-        <w:rPr>
-          <w:sz w:val="24"/>
-          <w:szCs w:val="24"/>
-        </w:rPr>
-        <w:t>string</w:t>
-      </w:r>
-      <w:proofErr w:type="spellEnd"/>
+        <w:t>Private cognome as string</w:t>
+      </w:r>
     </w:p>
     <w:p>
       <w:pPr>
@@ -8651,49 +6769,8 @@
           <w:sz w:val="24"/>
           <w:szCs w:val="24"/>
         </w:rPr>
-        <w:t xml:space="preserve">Private </w:t>
-      </w:r>
-      <w:proofErr w:type="gramStart"/>
-      <w:r>
-        <w:rPr>
-          <w:sz w:val="24"/>
-          <w:szCs w:val="24"/>
-        </w:rPr>
-        <w:t>email</w:t>
-      </w:r>
-      <w:proofErr w:type="gramEnd"/>
-      <w:r>
-        <w:rPr>
-          <w:sz w:val="24"/>
-          <w:szCs w:val="24"/>
-        </w:rPr>
-        <w:t xml:space="preserve"> </w:t>
-      </w:r>
-      <w:proofErr w:type="spellStart"/>
-      <w:r>
-        <w:rPr>
-          <w:sz w:val="24"/>
-          <w:szCs w:val="24"/>
-        </w:rPr>
-        <w:t>as</w:t>
-      </w:r>
-      <w:proofErr w:type="spellEnd"/>
-      <w:r>
-        <w:rPr>
-          <w:sz w:val="24"/>
-          <w:szCs w:val="24"/>
-        </w:rPr>
-        <w:t xml:space="preserve"> </w:t>
-      </w:r>
-      <w:proofErr w:type="spellStart"/>
-      <w:r>
-        <w:rPr>
-          <w:sz w:val="24"/>
-          <w:szCs w:val="24"/>
-        </w:rPr>
-        <w:t>string</w:t>
-      </w:r>
-      <w:proofErr w:type="spellEnd"/>
+        <w:t>Private email as string</w:t>
+      </w:r>
     </w:p>
     <w:p>
       <w:pPr>
@@ -8704,21 +6781,12 @@
           <w:szCs w:val="24"/>
         </w:rPr>
       </w:pPr>
-      <w:proofErr w:type="gramStart"/>
-      <w:r>
-        <w:rPr>
-          <w:sz w:val="24"/>
-          <w:szCs w:val="24"/>
-        </w:rPr>
-        <w:t>Email</w:t>
-      </w:r>
-      <w:proofErr w:type="gramEnd"/>
-      <w:r>
-        <w:rPr>
-          <w:sz w:val="24"/>
-          <w:szCs w:val="24"/>
-        </w:rPr>
-        <w:t xml:space="preserve"> dell’utente</w:t>
+      <w:r>
+        <w:rPr>
+          <w:sz w:val="24"/>
+          <w:szCs w:val="24"/>
+        </w:rPr>
+        <w:t>Email dell’utente</w:t>
       </w:r>
     </w:p>
     <w:p>
@@ -8738,33 +6806,8 @@
           <w:sz w:val="24"/>
           <w:szCs w:val="24"/>
         </w:rPr>
-        <w:t xml:space="preserve">Private indirizzo </w:t>
-      </w:r>
-      <w:proofErr w:type="spellStart"/>
-      <w:r>
-        <w:rPr>
-          <w:sz w:val="24"/>
-          <w:szCs w:val="24"/>
-        </w:rPr>
-        <w:t>as</w:t>
-      </w:r>
-      <w:proofErr w:type="spellEnd"/>
-      <w:r>
-        <w:rPr>
-          <w:sz w:val="24"/>
-          <w:szCs w:val="24"/>
-        </w:rPr>
-        <w:t xml:space="preserve"> </w:t>
-      </w:r>
-      <w:proofErr w:type="spellStart"/>
-      <w:r>
-        <w:rPr>
-          <w:sz w:val="24"/>
-          <w:szCs w:val="24"/>
-        </w:rPr>
-        <w:t>string</w:t>
-      </w:r>
-      <w:proofErr w:type="spellEnd"/>
+        <w:t>Private indirizzo as string</w:t>
+      </w:r>
     </w:p>
     <w:p>
       <w:pPr>
@@ -8801,49 +6844,8 @@
           <w:szCs w:val="24"/>
         </w:rPr>
         <w:lastRenderedPageBreak/>
-        <w:t xml:space="preserve">Private </w:t>
-      </w:r>
-      <w:proofErr w:type="spellStart"/>
-      <w:r>
-        <w:rPr>
-          <w:sz w:val="24"/>
-          <w:szCs w:val="24"/>
-        </w:rPr>
-        <w:t>codiceFiscale</w:t>
-      </w:r>
-      <w:proofErr w:type="spellEnd"/>
-      <w:r>
-        <w:rPr>
-          <w:sz w:val="24"/>
-          <w:szCs w:val="24"/>
-        </w:rPr>
-        <w:t xml:space="preserve"> </w:t>
-      </w:r>
-      <w:proofErr w:type="spellStart"/>
-      <w:r>
-        <w:rPr>
-          <w:sz w:val="24"/>
-          <w:szCs w:val="24"/>
-        </w:rPr>
-        <w:t>as</w:t>
-      </w:r>
-      <w:proofErr w:type="spellEnd"/>
-      <w:r>
-        <w:rPr>
-          <w:sz w:val="24"/>
-          <w:szCs w:val="24"/>
-        </w:rPr>
-        <w:t xml:space="preserve"> </w:t>
-      </w:r>
-      <w:proofErr w:type="spellStart"/>
-      <w:r>
-        <w:rPr>
-          <w:sz w:val="24"/>
-          <w:szCs w:val="24"/>
-        </w:rPr>
-        <w:t>string</w:t>
-      </w:r>
-      <w:proofErr w:type="spellEnd"/>
+        <w:t>Private codiceFiscale as string</w:t>
+      </w:r>
     </w:p>
     <w:p>
       <w:pPr>
@@ -8879,33 +6881,8 @@
           <w:sz w:val="24"/>
           <w:szCs w:val="24"/>
         </w:rPr>
-        <w:t xml:space="preserve">Private ruolo </w:t>
-      </w:r>
-      <w:proofErr w:type="spellStart"/>
-      <w:r>
-        <w:rPr>
-          <w:sz w:val="24"/>
-          <w:szCs w:val="24"/>
-        </w:rPr>
-        <w:t>as</w:t>
-      </w:r>
-      <w:proofErr w:type="spellEnd"/>
-      <w:r>
-        <w:rPr>
-          <w:sz w:val="24"/>
-          <w:szCs w:val="24"/>
-        </w:rPr>
-        <w:t xml:space="preserve"> </w:t>
-      </w:r>
-      <w:proofErr w:type="spellStart"/>
-      <w:r>
-        <w:rPr>
-          <w:sz w:val="24"/>
-          <w:szCs w:val="24"/>
-        </w:rPr>
-        <w:t>string</w:t>
-      </w:r>
-      <w:proofErr w:type="spellEnd"/>
+        <w:t>Private ruolo as string</w:t>
+      </w:r>
     </w:p>
     <w:p>
       <w:pPr>
@@ -8942,21 +6919,7 @@
         <w:rPr>
           <w:sz w:val="24"/>
         </w:rPr>
-        <w:t xml:space="preserve">Sono inoltre presenti tutti i metodi di lettura e scrittura (set e </w:t>
-      </w:r>
-      <w:proofErr w:type="spellStart"/>
-      <w:r>
-        <w:rPr>
-          <w:sz w:val="24"/>
-        </w:rPr>
-        <w:t>get</w:t>
-      </w:r>
-      <w:proofErr w:type="spellEnd"/>
-      <w:r>
-        <w:rPr>
-          <w:sz w:val="24"/>
-        </w:rPr>
-        <w:t>) per gli attributi private della classe.</w:t>
+        <w:t>Sono inoltre presenti tutti i metodi di lettura e scrittura (set e get) per gli attributi private della classe.</w:t>
       </w:r>
     </w:p>
     <w:p>
@@ -9120,55 +7083,53 @@
           <w:sz w:val="28"/>
           <w:szCs w:val="28"/>
         </w:rPr>
-        <w:t xml:space="preserve">Public </w:t>
-      </w:r>
-      <w:proofErr w:type="spellStart"/>
-      <w:proofErr w:type="gramStart"/>
-      <w:r>
+        <w:t>Public getConnection() as Connection</w:t>
+      </w:r>
+    </w:p>
+    <w:p>
+      <w:pPr>
+        <w:pStyle w:val="Paragrafoelenco"/>
+        <w:ind w:left="1428"/>
         <w:rPr>
           <w:sz w:val="28"/>
           <w:szCs w:val="28"/>
         </w:rPr>
-        <w:t>getConnection</w:t>
-      </w:r>
-      <w:proofErr w:type="spellEnd"/>
+      </w:pPr>
       <w:r>
         <w:rPr>
           <w:sz w:val="28"/>
           <w:szCs w:val="28"/>
         </w:rPr>
-        <w:t>(</w:t>
-      </w:r>
-      <w:proofErr w:type="gramEnd"/>
-      <w:r>
+        <w:t>Serve per accedere al database</w:t>
+      </w:r>
+    </w:p>
+    <w:p>
+      <w:pPr>
         <w:rPr>
           <w:sz w:val="28"/>
           <w:szCs w:val="28"/>
         </w:rPr>
-        <w:t xml:space="preserve">) </w:t>
-      </w:r>
-      <w:proofErr w:type="spellStart"/>
+      </w:pPr>
       <w:r>
         <w:rPr>
           <w:sz w:val="28"/>
           <w:szCs w:val="28"/>
         </w:rPr>
-        <w:t>as</w:t>
-      </w:r>
-      <w:proofErr w:type="spellEnd"/>
-      <w:r>
+        <w:tab/>
+      </w:r>
+    </w:p>
+    <w:p>
+      <w:pPr>
         <w:rPr>
           <w:sz w:val="28"/>
           <w:szCs w:val="28"/>
         </w:rPr>
-        <w:t xml:space="preserve"> Connection</w:t>
-      </w:r>
-    </w:p>
-    <w:p>
-      <w:pPr>
-        <w:pStyle w:val="Paragrafoelenco"/>
-        <w:ind w:left="1428"/>
-        <w:rPr>
+      </w:pPr>
+    </w:p>
+    <w:p>
+      <w:pPr>
+        <w:rPr>
+          <w:b/>
           <w:sz w:val="28"/>
           <w:szCs w:val="28"/>
         </w:rPr>
@@ -9178,31 +7139,481 @@
           <w:sz w:val="28"/>
           <w:szCs w:val="28"/>
         </w:rPr>
-        <w:t>Serve per accedere al database</w:t>
-      </w:r>
-    </w:p>
-    <w:p>
-      <w:pPr>
+        <w:tab/>
+      </w:r>
+      <w:r>
         <w:rPr>
           <w:b/>
           <w:sz w:val="28"/>
           <w:szCs w:val="28"/>
         </w:rPr>
-      </w:pPr>
-      <w:r>
-        <w:rPr>
+        <w:t>4. Design Pattern</w:t>
+      </w:r>
+    </w:p>
+    <w:p>
+      <w:pPr>
+        <w:rPr>
+          <w:b/>
           <w:sz w:val="28"/>
           <w:szCs w:val="28"/>
         </w:rPr>
+      </w:pPr>
+      <w:r>
+        <w:rPr>
+          <w:b/>
+          <w:sz w:val="28"/>
+          <w:szCs w:val="28"/>
+        </w:rPr>
         <w:tab/>
       </w:r>
-      <w:r>
-        <w:rPr>
-          <w:b/>
+    </w:p>
+    <w:p>
+      <w:pPr>
+        <w:pStyle w:val="Default"/>
+        <w:rPr>
+          <w:sz w:val="23"/>
+          <w:szCs w:val="23"/>
+        </w:rPr>
+      </w:pPr>
+      <w:r>
+        <w:rPr>
           <w:sz w:val="28"/>
           <w:szCs w:val="28"/>
         </w:rPr>
-        <w:t>4. Glossario</w:t>
+        <w:tab/>
+      </w:r>
+      <w:r>
+        <w:rPr>
+          <w:b/>
+          <w:bCs/>
+          <w:sz w:val="23"/>
+          <w:szCs w:val="23"/>
+        </w:rPr>
+        <w:t xml:space="preserve">Proxy Pattern </w:t>
+      </w:r>
+    </w:p>
+    <w:p>
+      <w:pPr>
+        <w:pStyle w:val="Default"/>
+        <w:ind w:left="708"/>
+        <w:rPr>
+          <w:sz w:val="23"/>
+          <w:szCs w:val="23"/>
+        </w:rPr>
+      </w:pPr>
+      <w:r>
+        <w:rPr>
+          <w:sz w:val="23"/>
+          <w:szCs w:val="23"/>
+        </w:rPr>
+        <w:t xml:space="preserve">Semplice ma allo stesso tempo molto utile, il Proxy Pattern nasce principalmente per risolvere problematiche legate all’accesso ad un oggetto che richiede tempi importanti per la creazione o per essere raggiunto. </w:t>
+      </w:r>
+    </w:p>
+    <w:p>
+      <w:pPr>
+        <w:pStyle w:val="Default"/>
+        <w:ind w:left="708"/>
+        <w:rPr>
+          <w:sz w:val="23"/>
+          <w:szCs w:val="23"/>
+        </w:rPr>
+      </w:pPr>
+      <w:r>
+        <w:rPr>
+          <w:sz w:val="23"/>
+          <w:szCs w:val="23"/>
+        </w:rPr>
+        <w:t xml:space="preserve">Tale pattern prevede quindi la creazione di un oggetto “proxy” che viene usato al posto dell’oggetto reale e che quindi deve avere necessariamente la stessa “forma” dell’oggetto che sostituisce. Insomma, crea una sorta di un "surrogato" (o segnaposto) per un altro oggetto di cui si desidera controllare l'accesso. </w:t>
+      </w:r>
+    </w:p>
+    <w:p>
+      <w:pPr>
+        <w:pStyle w:val="Default"/>
+        <w:ind w:left="708"/>
+        <w:rPr>
+          <w:sz w:val="23"/>
+          <w:szCs w:val="23"/>
+        </w:rPr>
+      </w:pPr>
+      <w:r>
+        <w:rPr>
+          <w:sz w:val="23"/>
+          <w:szCs w:val="23"/>
+        </w:rPr>
+        <w:t xml:space="preserve">Ecco i principali benefici dati dal suo utilizzo: </w:t>
+      </w:r>
+    </w:p>
+    <w:p>
+      <w:pPr>
+        <w:pStyle w:val="Default"/>
+        <w:numPr>
+          <w:ilvl w:val="0"/>
+          <w:numId w:val="4"/>
+        </w:numPr>
+        <w:spacing w:after="42"/>
+        <w:ind w:left="708"/>
+        <w:rPr>
+          <w:sz w:val="23"/>
+          <w:szCs w:val="23"/>
+        </w:rPr>
+      </w:pPr>
+      <w:r>
+        <w:rPr>
+          <w:sz w:val="23"/>
+          <w:szCs w:val="23"/>
+        </w:rPr>
+        <w:t xml:space="preserve">• Distanza tra “Concetto” ed Implementazione minimizzata. </w:t>
+      </w:r>
+    </w:p>
+    <w:p>
+      <w:pPr>
+        <w:pStyle w:val="Default"/>
+        <w:numPr>
+          <w:ilvl w:val="0"/>
+          <w:numId w:val="4"/>
+        </w:numPr>
+        <w:ind w:left="708"/>
+        <w:rPr>
+          <w:sz w:val="23"/>
+          <w:szCs w:val="23"/>
+        </w:rPr>
+      </w:pPr>
+      <w:r>
+        <w:rPr>
+          <w:sz w:val="23"/>
+          <w:szCs w:val="23"/>
+        </w:rPr>
+        <w:t xml:space="preserve">• Maggiore portabilità del codice del client. Le modifiche sono incapsulate nell’oggetto Proxy. </w:t>
+      </w:r>
+    </w:p>
+    <w:p>
+      <w:pPr>
+        <w:pStyle w:val="Default"/>
+        <w:jc w:val="center"/>
+        <w:rPr>
+          <w:sz w:val="23"/>
+          <w:szCs w:val="23"/>
+        </w:rPr>
+      </w:pPr>
+      <w:r>
+        <w:rPr>
+          <w:noProof/>
+          <w:sz w:val="23"/>
+          <w:szCs w:val="23"/>
+        </w:rPr>
+        <w:drawing>
+          <wp:inline distT="0" distB="0" distL="0" distR="0" wp14:anchorId="03A6CC4C" wp14:editId="30F83795">
+            <wp:extent cx="4407061" cy="1869743"/>
+            <wp:effectExtent l="0" t="0" r="0" b="0"/>
+            <wp:docPr id="17" name="Immagine 17"/>
+            <wp:cNvGraphicFramePr>
+              <a:graphicFrameLocks xmlns:a="http://schemas.openxmlformats.org/drawingml/2006/main" noChangeAspect="1"/>
+            </wp:cNvGraphicFramePr>
+            <a:graphic xmlns:a="http://schemas.openxmlformats.org/drawingml/2006/main">
+              <a:graphicData uri="http://schemas.openxmlformats.org/drawingml/2006/picture">
+                <pic:pic xmlns:pic="http://schemas.openxmlformats.org/drawingml/2006/picture">
+                  <pic:nvPicPr>
+                    <pic:cNvPr id="0" name="Picture 2"/>
+                    <pic:cNvPicPr>
+                      <a:picLocks noChangeAspect="1" noChangeArrowheads="1"/>
+                    </pic:cNvPicPr>
+                  </pic:nvPicPr>
+                  <pic:blipFill>
+                    <a:blip r:embed="rId23">
+                      <a:extLst>
+                        <a:ext uri="{28A0092B-C50C-407E-A947-70E740481C1C}">
+                          <a14:useLocalDpi xmlns:a14="http://schemas.microsoft.com/office/drawing/2010/main" val="0"/>
+                        </a:ext>
+                      </a:extLst>
+                    </a:blip>
+                    <a:srcRect/>
+                    <a:stretch>
+                      <a:fillRect/>
+                    </a:stretch>
+                  </pic:blipFill>
+                  <pic:spPr bwMode="auto">
+                    <a:xfrm>
+                      <a:off x="0" y="0"/>
+                      <a:ext cx="4482128" cy="1901591"/>
+                    </a:xfrm>
+                    <a:prstGeom prst="rect">
+                      <a:avLst/>
+                    </a:prstGeom>
+                    <a:noFill/>
+                    <a:ln>
+                      <a:noFill/>
+                    </a:ln>
+                  </pic:spPr>
+                </pic:pic>
+              </a:graphicData>
+            </a:graphic>
+          </wp:inline>
+        </w:drawing>
+      </w:r>
+    </w:p>
+    <w:p>
+      <w:pPr>
+        <w:pStyle w:val="Default"/>
+        <w:ind w:left="708"/>
+        <w:rPr>
+          <w:sz w:val="23"/>
+          <w:szCs w:val="23"/>
+        </w:rPr>
+      </w:pPr>
+    </w:p>
+    <w:p>
+      <w:pPr>
+        <w:pStyle w:val="Default"/>
+        <w:ind w:left="708"/>
+        <w:rPr>
+          <w:sz w:val="23"/>
+          <w:szCs w:val="23"/>
+        </w:rPr>
+      </w:pPr>
+    </w:p>
+    <w:p>
+      <w:pPr>
+        <w:pStyle w:val="Default"/>
+        <w:ind w:left="708"/>
+        <w:rPr>
+          <w:sz w:val="23"/>
+          <w:szCs w:val="23"/>
+        </w:rPr>
+      </w:pPr>
+      <w:r>
+        <w:rPr>
+          <w:sz w:val="23"/>
+          <w:szCs w:val="23"/>
+        </w:rPr>
+        <w:t>Avremo quindi senza dubbio vantaggio in termini di tempi di sviluppo e di eventuale modifica degli oggetti durante la programmazione, e al tempo stesso vi saranno vantaggi per gli utenti che utilizzeranno la piattaforma; dato che questo pattern consente di posticipare l'effettivo accesso alle risorse dell'oggetto quando e</w:t>
+      </w:r>
+      <w:r>
+        <w:rPr>
+          <w:rFonts w:ascii="Times New Roman" w:hAnsi="Times New Roman" w:cs="Times New Roman"/>
+          <w:sz w:val="23"/>
+          <w:szCs w:val="23"/>
+        </w:rPr>
+        <w:t xml:space="preserve">̀ </w:t>
+      </w:r>
+      <w:r>
+        <w:rPr>
+          <w:sz w:val="23"/>
+          <w:szCs w:val="23"/>
+        </w:rPr>
+        <w:t xml:space="preserve">davvero necessario, consentendo maggiore fluidità all'elaborazione. </w:t>
+      </w:r>
+    </w:p>
+    <w:p>
+      <w:pPr>
+        <w:ind w:left="708"/>
+        <w:rPr>
+          <w:sz w:val="23"/>
+          <w:szCs w:val="23"/>
+        </w:rPr>
+      </w:pPr>
+      <w:r>
+        <w:rPr>
+          <w:sz w:val="23"/>
+          <w:szCs w:val="23"/>
+        </w:rPr>
+        <w:t>Definito “proxy di sincronizzazione”, questo pattern ci sarà ancora utile in quanto capace di regolare l'accesso ad un oggetto sottoposto a più richieste. Infine, ci avvaremo soprattutto del “proxy remoto”, capace di avere l'accesso a risorse distribuite sulla rete come se fossero accessibili come oggetto locale (è il meccanismo Remote Methode Invocation di Java). Nello specifico, verranno gestite le foto dei docenti sulla piattaforma.</w:t>
+      </w:r>
+    </w:p>
+    <w:p>
+      <w:pPr>
+        <w:ind w:left="708"/>
+        <w:rPr>
+          <w:sz w:val="23"/>
+          <w:szCs w:val="23"/>
+        </w:rPr>
+      </w:pPr>
+    </w:p>
+    <w:p>
+      <w:pPr>
+        <w:ind w:left="708"/>
+        <w:rPr>
+          <w:sz w:val="28"/>
+          <w:szCs w:val="28"/>
+        </w:rPr>
+      </w:pPr>
+      <w:r>
+        <w:rPr>
+          <w:sz w:val="28"/>
+          <w:szCs w:val="28"/>
+        </w:rPr>
+        <w:tab/>
+      </w:r>
+      <w:r>
+        <w:rPr>
+          <w:noProof/>
+          <w:sz w:val="23"/>
+          <w:szCs w:val="23"/>
+        </w:rPr>
+        <w:drawing>
+          <wp:inline distT="0" distB="0" distL="0" distR="0" wp14:anchorId="4EB0094A" wp14:editId="526133B3">
+            <wp:extent cx="3862070" cy="1651635"/>
+            <wp:effectExtent l="0" t="0" r="5080" b="5715"/>
+            <wp:docPr id="18" name="Immagine 18"/>
+            <wp:cNvGraphicFramePr>
+              <a:graphicFrameLocks xmlns:a="http://schemas.openxmlformats.org/drawingml/2006/main" noChangeAspect="1"/>
+            </wp:cNvGraphicFramePr>
+            <a:graphic xmlns:a="http://schemas.openxmlformats.org/drawingml/2006/main">
+              <a:graphicData uri="http://schemas.openxmlformats.org/drawingml/2006/picture">
+                <pic:pic xmlns:pic="http://schemas.openxmlformats.org/drawingml/2006/picture">
+                  <pic:nvPicPr>
+                    <pic:cNvPr id="0" name="Picture 3"/>
+                    <pic:cNvPicPr>
+                      <a:picLocks noChangeAspect="1" noChangeArrowheads="1"/>
+                    </pic:cNvPicPr>
+                  </pic:nvPicPr>
+                  <pic:blipFill>
+                    <a:blip r:embed="rId24">
+                      <a:extLst>
+                        <a:ext uri="{28A0092B-C50C-407E-A947-70E740481C1C}">
+                          <a14:useLocalDpi xmlns:a14="http://schemas.microsoft.com/office/drawing/2010/main" val="0"/>
+                        </a:ext>
+                      </a:extLst>
+                    </a:blip>
+                    <a:srcRect/>
+                    <a:stretch>
+                      <a:fillRect/>
+                    </a:stretch>
+                  </pic:blipFill>
+                  <pic:spPr bwMode="auto">
+                    <a:xfrm>
+                      <a:off x="0" y="0"/>
+                      <a:ext cx="3862070" cy="1651635"/>
+                    </a:xfrm>
+                    <a:prstGeom prst="rect">
+                      <a:avLst/>
+                    </a:prstGeom>
+                    <a:noFill/>
+                    <a:ln>
+                      <a:noFill/>
+                    </a:ln>
+                  </pic:spPr>
+                </pic:pic>
+              </a:graphicData>
+            </a:graphic>
+          </wp:inline>
+        </w:drawing>
+      </w:r>
+    </w:p>
+    <w:p>
+      <w:pPr>
+        <w:rPr>
+          <w:sz w:val="28"/>
+          <w:szCs w:val="28"/>
+        </w:rPr>
+      </w:pPr>
+    </w:p>
+    <w:p>
+      <w:pPr>
+        <w:ind w:left="708"/>
+        <w:rPr>
+          <w:sz w:val="28"/>
+          <w:szCs w:val="28"/>
+        </w:rPr>
+      </w:pPr>
+      <w:bookmarkStart w:id="0" w:name="_GoBack"/>
+      <w:bookmarkEnd w:id="0"/>
+      <w:r>
+        <w:rPr>
+          <w:sz w:val="23"/>
+          <w:szCs w:val="23"/>
+        </w:rPr>
+        <w:t>Le immagini verranno memorizzate e caricate separatamente dal testo. Se non viene caricata una “</w:t>
+      </w:r>
+      <w:r>
+        <w:rPr>
+          <w:i/>
+          <w:iCs/>
+          <w:sz w:val="23"/>
+          <w:szCs w:val="23"/>
+        </w:rPr>
+        <w:t>RealImage</w:t>
+      </w:r>
+      <w:r>
+        <w:rPr>
+          <w:sz w:val="23"/>
+          <w:szCs w:val="23"/>
+        </w:rPr>
+        <w:t>” (immagine reale), una “</w:t>
+      </w:r>
+      <w:r>
+        <w:rPr>
+          <w:i/>
+          <w:iCs/>
+          <w:sz w:val="23"/>
+          <w:szCs w:val="23"/>
+        </w:rPr>
+        <w:t>ProxyImage</w:t>
+      </w:r>
+      <w:r>
+        <w:rPr>
+          <w:sz w:val="23"/>
+          <w:szCs w:val="23"/>
+        </w:rPr>
+        <w:t>” visualizza un rettangolo grigio in luogo dell'immagine. Il client non può distinguere che si tratta di un “</w:t>
+      </w:r>
+      <w:r>
+        <w:rPr>
+          <w:i/>
+          <w:iCs/>
+          <w:sz w:val="23"/>
+          <w:szCs w:val="23"/>
+        </w:rPr>
+        <w:t>ProxyImage</w:t>
+      </w:r>
+      <w:r>
+        <w:rPr>
+          <w:sz w:val="23"/>
+          <w:szCs w:val="23"/>
+        </w:rPr>
+        <w:t>” invece di una “</w:t>
+      </w:r>
+      <w:r>
+        <w:rPr>
+          <w:i/>
+          <w:iCs/>
+          <w:sz w:val="23"/>
+          <w:szCs w:val="23"/>
+        </w:rPr>
+        <w:t>RealImage”.</w:t>
+      </w:r>
+    </w:p>
+    <w:p>
+      <w:pPr>
+        <w:rPr>
+          <w:sz w:val="28"/>
+          <w:szCs w:val="28"/>
+        </w:rPr>
+      </w:pPr>
+    </w:p>
+    <w:p>
+      <w:pPr>
+        <w:ind w:firstLine="708"/>
+        <w:rPr>
+          <w:b/>
+          <w:sz w:val="28"/>
+          <w:szCs w:val="28"/>
+        </w:rPr>
+      </w:pPr>
+      <w:r>
+        <w:rPr>
+          <w:b/>
+          <w:sz w:val="28"/>
+          <w:szCs w:val="28"/>
+        </w:rPr>
+        <w:t>5</w:t>
+      </w:r>
+      <w:r>
+        <w:rPr>
+          <w:b/>
+          <w:sz w:val="28"/>
+          <w:szCs w:val="28"/>
+        </w:rPr>
+        <w:t>. Glossario</w:t>
       </w:r>
     </w:p>
     <w:tbl>
@@ -9294,17 +7705,8 @@
                 <w:sz w:val="28"/>
                 <w:szCs w:val="28"/>
               </w:rPr>
-              <w:t xml:space="preserve">Object Design </w:t>
+              <w:t>Object Design Document</w:t>
             </w:r>
-            <w:proofErr w:type="spellStart"/>
-            <w:r>
-              <w:rPr>
-                <w:sz w:val="28"/>
-                <w:szCs w:val="28"/>
-              </w:rPr>
-              <w:t>Document</w:t>
-            </w:r>
-            <w:proofErr w:type="spellEnd"/>
           </w:p>
         </w:tc>
       </w:tr>
@@ -9345,17 +7747,8 @@
                 <w:sz w:val="28"/>
                 <w:szCs w:val="28"/>
               </w:rPr>
-              <w:t xml:space="preserve">System Design </w:t>
+              <w:t>System Design Document</w:t>
             </w:r>
-            <w:proofErr w:type="spellStart"/>
-            <w:r>
-              <w:rPr>
-                <w:sz w:val="28"/>
-                <w:szCs w:val="28"/>
-              </w:rPr>
-              <w:t>Document</w:t>
-            </w:r>
-            <w:proofErr w:type="spellEnd"/>
           </w:p>
         </w:tc>
       </w:tr>
@@ -9789,6 +8182,57 @@
     </w:lvl>
   </w:abstractNum>
   <w:abstractNum w:abstractNumId="2" w15:restartNumberingAfterBreak="0">
+    <w:nsid w:val="1426B3FE"/>
+    <w:multiLevelType w:val="hybridMultilevel"/>
+    <w:tmpl w:val="10D23B06"/>
+    <w:lvl w:ilvl="0" w:tplc="FFFFFFFF">
+      <w:start w:val="1"/>
+      <w:numFmt w:val="bullet"/>
+      <w:lvlText w:val="•"/>
+      <w:lvlJc w:val="left"/>
+    </w:lvl>
+    <w:lvl w:ilvl="1" w:tplc="FFFFFFFF">
+      <w:numFmt w:val="decimal"/>
+      <w:lvlText w:val=""/>
+      <w:lvlJc w:val="left"/>
+    </w:lvl>
+    <w:lvl w:ilvl="2" w:tplc="FFFFFFFF">
+      <w:numFmt w:val="decimal"/>
+      <w:lvlText w:val=""/>
+      <w:lvlJc w:val="left"/>
+    </w:lvl>
+    <w:lvl w:ilvl="3" w:tplc="FFFFFFFF">
+      <w:numFmt w:val="decimal"/>
+      <w:lvlText w:val=""/>
+      <w:lvlJc w:val="left"/>
+    </w:lvl>
+    <w:lvl w:ilvl="4" w:tplc="FFFFFFFF">
+      <w:numFmt w:val="decimal"/>
+      <w:lvlText w:val=""/>
+      <w:lvlJc w:val="left"/>
+    </w:lvl>
+    <w:lvl w:ilvl="5" w:tplc="FFFFFFFF">
+      <w:numFmt w:val="decimal"/>
+      <w:lvlText w:val=""/>
+      <w:lvlJc w:val="left"/>
+    </w:lvl>
+    <w:lvl w:ilvl="6" w:tplc="FFFFFFFF">
+      <w:numFmt w:val="decimal"/>
+      <w:lvlText w:val=""/>
+      <w:lvlJc w:val="left"/>
+    </w:lvl>
+    <w:lvl w:ilvl="7" w:tplc="FFFFFFFF">
+      <w:numFmt w:val="decimal"/>
+      <w:lvlText w:val=""/>
+      <w:lvlJc w:val="left"/>
+    </w:lvl>
+    <w:lvl w:ilvl="8" w:tplc="FFFFFFFF">
+      <w:numFmt w:val="decimal"/>
+      <w:lvlText w:val=""/>
+      <w:lvlJc w:val="left"/>
+    </w:lvl>
+  </w:abstractNum>
+  <w:abstractNum w:abstractNumId="3" w15:restartNumberingAfterBreak="0">
     <w:nsid w:val="220544BC"/>
     <w:multiLevelType w:val="hybridMultilevel"/>
     <w:tmpl w:val="C4544264"/>
@@ -9908,6 +8352,9 @@
     <w:abstractNumId w:val="1"/>
   </w:num>
   <w:num w:numId="3">
+    <w:abstractNumId w:val="3"/>
+  </w:num>
+  <w:num w:numId="4">
     <w:abstractNumId w:val="2"/>
   </w:num>
 </w:numbering>
@@ -10412,6 +8859,22 @@
     <w:uiPriority w:val="99"/>
     <w:rsid w:val="001B21E6"/>
   </w:style>
+  <w:style w:type="paragraph" w:customStyle="1" w:styleId="Default">
+    <w:name w:val="Default"/>
+    <w:rsid w:val="002D7B12"/>
+    <w:pPr>
+      <w:autoSpaceDE w:val="0"/>
+      <w:autoSpaceDN w:val="0"/>
+      <w:adjustRightInd w:val="0"/>
+      <w:spacing w:after="0" w:line="240" w:lineRule="auto"/>
+    </w:pPr>
+    <w:rPr>
+      <w:rFonts w:ascii="Garamond" w:hAnsi="Garamond" w:cs="Garamond"/>
+      <w:color w:val="000000"/>
+      <w:sz w:val="24"/>
+      <w:szCs w:val="24"/>
+    </w:rPr>
+  </w:style>
 </w:styles>
 </file>
 
@@ -10715,7 +9178,7 @@
 </file>
 
 <file path=customXml/itemProps1.xml><?xml version="1.0" encoding="utf-8"?>
-<ds:datastoreItem xmlns:ds="http://schemas.openxmlformats.org/officeDocument/2006/customXml" ds:itemID="{642F6FE2-0976-49EC-993E-6D50D83FE047}">
+<ds:datastoreItem xmlns:ds="http://schemas.openxmlformats.org/officeDocument/2006/customXml" ds:itemID="{6EF9EC69-10F8-4372-8AFE-AC42B31DFDE1}">
   <ds:schemaRefs>
     <ds:schemaRef ds:uri="http://schemas.openxmlformats.org/officeDocument/2006/bibliography"/>
   </ds:schemaRefs>

--- a/Bozze/Bozze ODD/ODD.docx
+++ b/Bozze/Bozze ODD/ODD.docx
@@ -265,8 +265,36 @@
           <w:sz w:val="32"/>
           <w:szCs w:val="32"/>
         </w:rPr>
-        <w:t>1.2 Interface Documentation Guidelines</w:t>
-      </w:r>
+        <w:t xml:space="preserve">1.2 Interface </w:t>
+      </w:r>
+      <w:proofErr w:type="spellStart"/>
+      <w:r>
+        <w:rPr>
+          <w:b/>
+          <w:sz w:val="32"/>
+          <w:szCs w:val="32"/>
+        </w:rPr>
+        <w:t>Documentation</w:t>
+      </w:r>
+      <w:proofErr w:type="spellEnd"/>
+      <w:r>
+        <w:rPr>
+          <w:b/>
+          <w:sz w:val="32"/>
+          <w:szCs w:val="32"/>
+        </w:rPr>
+        <w:t xml:space="preserve"> </w:t>
+      </w:r>
+      <w:proofErr w:type="spellStart"/>
+      <w:r>
+        <w:rPr>
+          <w:b/>
+          <w:sz w:val="32"/>
+          <w:szCs w:val="32"/>
+        </w:rPr>
+        <w:t>Guidelines</w:t>
+      </w:r>
+      <w:proofErr w:type="spellEnd"/>
     </w:p>
     <w:p>
       <w:pPr>
@@ -446,7 +474,15 @@
         <w:ind w:left="1416"/>
       </w:pPr>
       <w:r>
-        <w:t>È previsto l’utilizzo di commenti JavaDoc.</w:t>
+        <w:t xml:space="preserve">È previsto l’utilizzo di commenti </w:t>
+      </w:r>
+      <w:proofErr w:type="spellStart"/>
+      <w:r>
+        <w:t>JavaDoc</w:t>
+      </w:r>
+      <w:proofErr w:type="spellEnd"/>
+      <w:r>
+        <w:t>.</w:t>
       </w:r>
     </w:p>
     <w:p>
@@ -472,7 +508,15 @@
         <w:ind w:left="1416"/>
       </w:pPr>
       <w:r>
-        <w:t>L’utilizzo di convenzioni sui nomi rendono il programma più leggibile e</w:t>
+        <w:t xml:space="preserve">L’utilizzo di convenzioni sui nomi </w:t>
+      </w:r>
+      <w:proofErr w:type="gramStart"/>
+      <w:r>
+        <w:t>rendono</w:t>
+      </w:r>
+      <w:proofErr w:type="gramEnd"/>
+      <w:r>
+        <w:t xml:space="preserve"> il programma più leggibile e</w:t>
       </w:r>
     </w:p>
     <w:p>
@@ -480,7 +524,15 @@
         <w:ind w:left="1416"/>
       </w:pPr>
       <w:r>
-        <w:t>comprensibile da tutti i membri del team. In particolare secondo il modello del</w:t>
+        <w:t xml:space="preserve">comprensibile da tutti i membri del team. </w:t>
+      </w:r>
+      <w:proofErr w:type="gramStart"/>
+      <w:r>
+        <w:t>In particolare</w:t>
+      </w:r>
+      <w:proofErr w:type="gramEnd"/>
+      <w:r>
+        <w:t xml:space="preserve"> secondo il modello del</w:t>
       </w:r>
     </w:p>
     <w:p>
@@ -550,7 +602,15 @@
         <w:ind w:left="1416"/>
       </w:pPr>
       <w:r>
-        <w:t>Nel caso una o più classi incarnino design patterns noti è consigliato l’utilizzo di</w:t>
+        <w:t xml:space="preserve">Nel caso una o più classi incarnino design </w:t>
+      </w:r>
+      <w:proofErr w:type="spellStart"/>
+      <w:r>
+        <w:t>patterns</w:t>
+      </w:r>
+      <w:proofErr w:type="spellEnd"/>
+      <w:r>
+        <w:t xml:space="preserve"> noti è consigliato l’utilizzo di</w:t>
       </w:r>
     </w:p>
     <w:p>
@@ -566,15 +626,36 @@
         <w:ind w:left="1416"/>
       </w:pPr>
       <w:r>
-        <w:t>(esempio: DatabaseAdapter, GiocatoreFactory, …).</w:t>
+        <w:t xml:space="preserve">(esempio: </w:t>
+      </w:r>
+      <w:proofErr w:type="spellStart"/>
+      <w:r>
+        <w:t>DatabaseAdapter</w:t>
+      </w:r>
+      <w:proofErr w:type="spellEnd"/>
+      <w:r>
+        <w:t xml:space="preserve">, </w:t>
+      </w:r>
+      <w:proofErr w:type="spellStart"/>
+      <w:r>
+        <w:t>GiocatoreFactory</w:t>
+      </w:r>
+      <w:proofErr w:type="spellEnd"/>
+      <w:r>
+        <w:t>, …).</w:t>
       </w:r>
     </w:p>
     <w:p>
       <w:pPr>
         <w:ind w:left="1416"/>
       </w:pPr>
-      <w:r>
-        <w:t>E’ consigliato l’uso della lingua italiana per i nomi, fatta eccezione per nomi inglesi</w:t>
+      <w:proofErr w:type="gramStart"/>
+      <w:r>
+        <w:t>E’</w:t>
+      </w:r>
+      <w:proofErr w:type="gramEnd"/>
+      <w:r>
+        <w:t xml:space="preserve"> consigliato l’uso della lingua italiana per i nomi, fatta eccezione per nomi inglesi</w:t>
       </w:r>
     </w:p>
     <w:p>
@@ -582,7 +663,15 @@
         <w:ind w:left="1416"/>
       </w:pPr>
       <w:r>
-        <w:t>di uso comune (esempio: TestingClass, …).</w:t>
+        <w:t xml:space="preserve">di uso comune (esempio: </w:t>
+      </w:r>
+      <w:proofErr w:type="spellStart"/>
+      <w:r>
+        <w:t>TestingClass</w:t>
+      </w:r>
+      <w:proofErr w:type="spellEnd"/>
+      <w:r>
+        <w:t>, …).</w:t>
       </w:r>
     </w:p>
     <w:p>
@@ -614,7 +703,15 @@
         <w:ind w:left="1416"/>
       </w:pPr>
       <w:r>
-        <w:t>In accordo con le convenzioni suggerite dalla Sun, i nomi di constanti vengono</w:t>
+        <w:t xml:space="preserve">In accordo con le convenzioni suggerite dalla </w:t>
+      </w:r>
+      <w:proofErr w:type="spellStart"/>
+      <w:r>
+        <w:t>Sun</w:t>
+      </w:r>
+      <w:proofErr w:type="spellEnd"/>
+      <w:r>
+        <w:t>, i nomi di constanti vengono</w:t>
       </w:r>
     </w:p>
     <w:p>
@@ -645,8 +742,13 @@
       <w:pPr>
         <w:ind w:left="1416"/>
       </w:pPr>
-      <w:r>
-        <w:t>staticfinalint MAX_LENGHT = 24;</w:t>
+      <w:proofErr w:type="spellStart"/>
+      <w:r>
+        <w:t>staticfinalint</w:t>
+      </w:r>
+      <w:proofErr w:type="spellEnd"/>
+      <w:r>
+        <w:t xml:space="preserve"> MAX_LENGHT = 24;</w:t>
       </w:r>
     </w:p>
     <w:p>
@@ -682,8 +784,13 @@
       <w:pPr>
         <w:ind w:left="1416"/>
       </w:pPr>
-      <w:r>
-        <w:t>E’ permesso l’utilizzo di due tipi di commenti:</w:t>
+      <w:proofErr w:type="gramStart"/>
+      <w:r>
+        <w:t>E’</w:t>
+      </w:r>
+      <w:proofErr w:type="gramEnd"/>
+      <w:r>
+        <w:t xml:space="preserve"> permesso l’utilizzo di due tipi di commenti:</w:t>
       </w:r>
     </w:p>
     <w:p>
@@ -691,15 +798,36 @@
         <w:ind w:left="1416"/>
       </w:pPr>
       <w:r>
-        <w:t>Commenti Javadoc (aree di testo compresa tra il simbolo /** e */ )</w:t>
-      </w:r>
+        <w:t xml:space="preserve">Commenti </w:t>
+      </w:r>
+      <w:proofErr w:type="spellStart"/>
+      <w:r>
+        <w:t>Javadoc</w:t>
+      </w:r>
+      <w:proofErr w:type="spellEnd"/>
+      <w:r>
+        <w:t xml:space="preserve"> (aree di testo compresa tra il simbolo /** e *</w:t>
+      </w:r>
+      <w:proofErr w:type="gramStart"/>
+      <w:r>
+        <w:t>/ )</w:t>
+      </w:r>
+      <w:proofErr w:type="gramEnd"/>
     </w:p>
     <w:p>
       <w:pPr>
         <w:ind w:left="1416"/>
       </w:pPr>
       <w:r>
-        <w:t>Commenti in stile C ( righe delimitate da // )</w:t>
+        <w:t xml:space="preserve">Commenti in stile C </w:t>
+      </w:r>
+      <w:proofErr w:type="gramStart"/>
+      <w:r>
+        <w:t>( righe</w:t>
+      </w:r>
+      <w:proofErr w:type="gramEnd"/>
+      <w:r>
+        <w:t xml:space="preserve"> delimitate da // )</w:t>
       </w:r>
     </w:p>
     <w:p>
@@ -707,7 +835,15 @@
         <w:ind w:left="1416"/>
       </w:pPr>
       <w:r>
-        <w:t>L’utilizzo dei commenti Javadoc è suggerito prima della dichiarazione di:</w:t>
+        <w:t xml:space="preserve">L’utilizzo dei commenti </w:t>
+      </w:r>
+      <w:proofErr w:type="spellStart"/>
+      <w:r>
+        <w:t>Javadoc</w:t>
+      </w:r>
+      <w:proofErr w:type="spellEnd"/>
+      <w:r>
+        <w:t xml:space="preserve"> è suggerito prima della dichiarazione di:</w:t>
       </w:r>
     </w:p>
     <w:p>
@@ -779,7 +915,15 @@
         <w:ind w:left="1416"/>
       </w:pPr>
       <w:r>
-        <w:t>I commenti di Javadoc consentono la generazione automatica della</w:t>
+        <w:t xml:space="preserve">I commenti di </w:t>
+      </w:r>
+      <w:proofErr w:type="spellStart"/>
+      <w:r>
+        <w:t>Javadoc</w:t>
+      </w:r>
+      <w:proofErr w:type="spellEnd"/>
+      <w:r>
+        <w:t xml:space="preserve"> consentono la generazione automatica della</w:t>
       </w:r>
     </w:p>
     <w:p>
@@ -794,8 +938,13 @@
       <w:pPr>
         <w:ind w:left="1416"/>
       </w:pPr>
-      <w:r>
-        <w:t>Il commenti stile C, ovvero le linee di codice precedute da //, sono utilizzati</w:t>
+      <w:proofErr w:type="gramStart"/>
+      <w:r>
+        <w:t>Il commenti</w:t>
+      </w:r>
+      <w:proofErr w:type="gramEnd"/>
+      <w:r>
+        <w:t xml:space="preserve"> stile C, ovvero le linee di codice precedute da //, sono utilizzati</w:t>
       </w:r>
     </w:p>
     <w:p>
@@ -803,7 +952,15 @@
         <w:ind w:left="1416"/>
       </w:pPr>
       <w:r>
-        <w:t>all’interno dei metodi, al fine di descrivere in maniera concisa e sintetica branch,</w:t>
+        <w:t xml:space="preserve">all’interno dei metodi, al fine di descrivere in maniera concisa e sintetica </w:t>
+      </w:r>
+      <w:proofErr w:type="spellStart"/>
+      <w:r>
+        <w:t>branch</w:t>
+      </w:r>
+      <w:proofErr w:type="spellEnd"/>
+      <w:r>
+        <w:t>,</w:t>
       </w:r>
     </w:p>
     <w:p>
@@ -836,8 +993,13 @@
       <w:pPr>
         <w:ind w:left="1416"/>
       </w:pPr>
-      <w:r>
-        <w:t>E’ importante che vengano seguite anche ulteriori “regole di stile”, al fine di</w:t>
+      <w:proofErr w:type="gramStart"/>
+      <w:r>
+        <w:t>E’</w:t>
+      </w:r>
+      <w:proofErr w:type="gramEnd"/>
+      <w:r>
+        <w:t xml:space="preserve"> importante che vengano seguite anche ulteriori “regole di stile”, al fine di</w:t>
       </w:r>
     </w:p>
     <w:p>
@@ -908,7 +1070,23 @@
         <w:ind w:left="1692" w:firstLine="348"/>
       </w:pPr>
       <w:r>
-        <w:t>(ie: i nomi dei design patterns)</w:t>
+        <w:t>(</w:t>
+      </w:r>
+      <w:proofErr w:type="spellStart"/>
+      <w:r>
+        <w:t>ie</w:t>
+      </w:r>
+      <w:proofErr w:type="spellEnd"/>
+      <w:r>
+        <w:t xml:space="preserve">: i nomi dei design </w:t>
+      </w:r>
+      <w:proofErr w:type="spellStart"/>
+      <w:r>
+        <w:t>patterns</w:t>
+      </w:r>
+      <w:proofErr w:type="spellEnd"/>
+      <w:r>
+        <w:t>)</w:t>
       </w:r>
     </w:p>
     <w:p>
@@ -998,7 +1176,15 @@
         <w:ind w:left="2400"/>
       </w:pPr>
       <w:r>
-        <w:t>È consigliato, per l’indentazione, l’utilizzo di spazi al posto dei “tab”. Questo</w:t>
+        <w:t>È consigliato, per l’indentazione, l’utilizzo di spazi al posto dei “</w:t>
+      </w:r>
+      <w:proofErr w:type="spellStart"/>
+      <w:r>
+        <w:t>tab</w:t>
+      </w:r>
+      <w:proofErr w:type="spellEnd"/>
+      <w:r>
+        <w:t>”. Questo</w:t>
       </w:r>
     </w:p>
     <w:p>
@@ -1028,7 +1214,15 @@
         <w:ind w:left="2400"/>
       </w:pPr>
       <w:r>
-        <w:t>È consigliato l’utilizzo di nomi in italiano. Tuttavia è consigliato l’utilizzo di</w:t>
+        <w:t xml:space="preserve">È consigliato l’utilizzo di nomi in italiano. </w:t>
+      </w:r>
+      <w:proofErr w:type="gramStart"/>
+      <w:r>
+        <w:t>Tuttavia</w:t>
+      </w:r>
+      <w:proofErr w:type="gramEnd"/>
+      <w:r>
+        <w:t xml:space="preserve"> è consigliato l’utilizzo di</w:t>
       </w:r>
     </w:p>
     <w:p>
@@ -1046,7 +1240,15 @@
         <w:ind w:left="2040"/>
       </w:pPr>
       <w:r>
-        <w:t>comunemente usati nella loro versione inglese. E’ di fondamentale importanza</w:t>
+        <w:t xml:space="preserve">comunemente usati nella loro versione inglese. </w:t>
+      </w:r>
+      <w:proofErr w:type="gramStart"/>
+      <w:r>
+        <w:t>E’</w:t>
+      </w:r>
+      <w:proofErr w:type="gramEnd"/>
+      <w:r>
+        <w:t xml:space="preserve"> di fondamentale importanza</w:t>
       </w:r>
     </w:p>
     <w:p>
@@ -1055,8 +1257,13 @@
         <w:ind w:left="2040"/>
       </w:pPr>
       <w:r>
-        <w:t>l’utilizzo di un dizionario dei nomi unico per tutto il progetto, che tutti i</w:t>
-      </w:r>
+        <w:t xml:space="preserve">l’utilizzo di un dizionario dei nomi unico per tutto il progetto, che </w:t>
+      </w:r>
+      <w:proofErr w:type="gramStart"/>
+      <w:r>
+        <w:t>tutti i</w:t>
+      </w:r>
+      <w:proofErr w:type="gramEnd"/>
     </w:p>
     <w:p>
       <w:pPr>
@@ -1086,7 +1293,31 @@
         <w:ind w:left="1428" w:firstLine="612"/>
       </w:pPr>
       <w:r>
-        <w:t>della libreria standard di Java (ie: OptimizedList anziché ListaOttimizzata)</w:t>
+        <w:t>della libreria standard di Java (</w:t>
+      </w:r>
+      <w:proofErr w:type="spellStart"/>
+      <w:r>
+        <w:t>ie</w:t>
+      </w:r>
+      <w:proofErr w:type="spellEnd"/>
+      <w:r>
+        <w:t xml:space="preserve">: </w:t>
+      </w:r>
+      <w:proofErr w:type="spellStart"/>
+      <w:r>
+        <w:t>OptimizedList</w:t>
+      </w:r>
+      <w:proofErr w:type="spellEnd"/>
+      <w:r>
+        <w:t xml:space="preserve"> anziché </w:t>
+      </w:r>
+      <w:proofErr w:type="spellStart"/>
+      <w:r>
+        <w:t>ListaOttimizzata</w:t>
+      </w:r>
+      <w:proofErr w:type="spellEnd"/>
+      <w:r>
+        <w:t>)</w:t>
       </w:r>
     </w:p>
     <w:p>
@@ -1112,7 +1343,23 @@
         <w:ind w:left="2400"/>
       </w:pPr>
       <w:r>
-        <w:t>Classi astratte, suffisso Abstract- (ie: AbstractProdotto)</w:t>
+        <w:t>Classi astratte, suffisso Abstract- (</w:t>
+      </w:r>
+      <w:proofErr w:type="spellStart"/>
+      <w:r>
+        <w:t>ie</w:t>
+      </w:r>
+      <w:proofErr w:type="spellEnd"/>
+      <w:r>
+        <w:t xml:space="preserve">: </w:t>
+      </w:r>
+      <w:proofErr w:type="spellStart"/>
+      <w:r>
+        <w:t>AbstractProdotto</w:t>
+      </w:r>
+      <w:proofErr w:type="spellEnd"/>
+      <w:r>
+        <w:t>)</w:t>
       </w:r>
     </w:p>
     <w:p>
@@ -1125,7 +1372,31 @@
         <w:ind w:left="2400"/>
       </w:pPr>
       <w:r>
-        <w:t>Design patterns (ie: se si usa l’MVC utilizzare ListModel)</w:t>
+        <w:t xml:space="preserve">Design </w:t>
+      </w:r>
+      <w:proofErr w:type="spellStart"/>
+      <w:r>
+        <w:t>patterns</w:t>
+      </w:r>
+      <w:proofErr w:type="spellEnd"/>
+      <w:r>
+        <w:t xml:space="preserve"> (</w:t>
+      </w:r>
+      <w:proofErr w:type="spellStart"/>
+      <w:r>
+        <w:t>ie</w:t>
+      </w:r>
+      <w:proofErr w:type="spellEnd"/>
+      <w:r>
+        <w:t xml:space="preserve">: se si usa l’MVC utilizzare </w:t>
+      </w:r>
+      <w:proofErr w:type="spellStart"/>
+      <w:r>
+        <w:t>ListModel</w:t>
+      </w:r>
+      <w:proofErr w:type="spellEnd"/>
+      <w:r>
+        <w:t>)</w:t>
       </w:r>
     </w:p>
     <w:p>
@@ -1138,7 +1409,31 @@
         <w:ind w:left="2400"/>
       </w:pPr>
       <w:r>
-        <w:t>Accezioni terminanti per Exception (ie: UtenteNonTrovatoException)</w:t>
+        <w:t xml:space="preserve">Accezioni terminanti per </w:t>
+      </w:r>
+      <w:proofErr w:type="spellStart"/>
+      <w:r>
+        <w:t>Exception</w:t>
+      </w:r>
+      <w:proofErr w:type="spellEnd"/>
+      <w:r>
+        <w:t xml:space="preserve"> (</w:t>
+      </w:r>
+      <w:proofErr w:type="spellStart"/>
+      <w:r>
+        <w:t>ie</w:t>
+      </w:r>
+      <w:proofErr w:type="spellEnd"/>
+      <w:r>
+        <w:t xml:space="preserve">: </w:t>
+      </w:r>
+      <w:proofErr w:type="spellStart"/>
+      <w:r>
+        <w:t>UtenteNonTrovatoException</w:t>
+      </w:r>
+      <w:proofErr w:type="spellEnd"/>
+      <w:r>
+        <w:t>)</w:t>
       </w:r>
     </w:p>
     <w:p>
@@ -1164,7 +1459,23 @@
         <w:ind w:left="2400"/>
       </w:pPr>
       <w:r>
-        <w:t>I nomi delle interfacce segue le regole standard dei nomi. E’ sconsigliato</w:t>
+        <w:t xml:space="preserve">I nomi delle interfacce </w:t>
+      </w:r>
+      <w:proofErr w:type="gramStart"/>
+      <w:r>
+        <w:t>segue</w:t>
+      </w:r>
+      <w:proofErr w:type="gramEnd"/>
+      <w:r>
+        <w:t xml:space="preserve"> le regole standard dei nomi. </w:t>
+      </w:r>
+      <w:proofErr w:type="gramStart"/>
+      <w:r>
+        <w:t>E’</w:t>
+      </w:r>
+      <w:proofErr w:type="gramEnd"/>
+      <w:r>
+        <w:t xml:space="preserve"> sconsigliato</w:t>
       </w:r>
     </w:p>
     <w:p>
@@ -1186,7 +1497,31 @@
         <w:ind w:left="2400"/>
       </w:pPr>
       <w:r>
-        <w:t>È consigliato l’utilizzo di suffissi “standard” come “get”, “set”, “is” o “has” in</w:t>
+        <w:t>È consigliato l’utilizzo di suffissi “standard” come “</w:t>
+      </w:r>
+      <w:proofErr w:type="spellStart"/>
+      <w:r>
+        <w:t>get</w:t>
+      </w:r>
+      <w:proofErr w:type="spellEnd"/>
+      <w:r>
+        <w:t>”, “set”, “</w:t>
+      </w:r>
+      <w:proofErr w:type="spellStart"/>
+      <w:r>
+        <w:t>is</w:t>
+      </w:r>
+      <w:proofErr w:type="spellEnd"/>
+      <w:r>
+        <w:t>” o “</w:t>
+      </w:r>
+      <w:proofErr w:type="spellStart"/>
+      <w:r>
+        <w:t>has</w:t>
+      </w:r>
+      <w:proofErr w:type="spellEnd"/>
+      <w:r>
+        <w:t>” in</w:t>
       </w:r>
     </w:p>
     <w:p>
@@ -1394,7 +1729,15 @@
         <w:ind w:left="2400"/>
       </w:pPr>
       <w:r>
-        <w:t>Nel caso di algoritmi troppo complessi, eseguire un refactoring per separarlo</w:t>
+        <w:t xml:space="preserve">Nel caso di algoritmi troppo complessi, eseguire un </w:t>
+      </w:r>
+      <w:proofErr w:type="spellStart"/>
+      <w:r>
+        <w:t>refactoring</w:t>
+      </w:r>
+      <w:proofErr w:type="spellEnd"/>
+      <w:r>
+        <w:t xml:space="preserve"> per separarlo</w:t>
       </w:r>
     </w:p>
     <w:p>
@@ -1609,8 +1952,13 @@
                 <w:szCs w:val="32"/>
               </w:rPr>
             </w:pPr>
-            <w:r>
-              <w:t>HyperText Markup Language</w:t>
+            <w:proofErr w:type="spellStart"/>
+            <w:r>
+              <w:t>HyperText</w:t>
+            </w:r>
+            <w:proofErr w:type="spellEnd"/>
+            <w:r>
+              <w:t xml:space="preserve"> Markup Language</w:t>
             </w:r>
           </w:p>
         </w:tc>
@@ -1648,9 +1996,19 @@
                 <w:szCs w:val="32"/>
               </w:rPr>
             </w:pPr>
-            <w:r>
-              <w:t>HyperText Transfer Protocol</w:t>
-            </w:r>
+            <w:proofErr w:type="spellStart"/>
+            <w:r>
+              <w:t>HyperText</w:t>
+            </w:r>
+            <w:proofErr w:type="spellEnd"/>
+            <w:r>
+              <w:t xml:space="preserve"> Transfer </w:t>
+            </w:r>
+            <w:proofErr w:type="spellStart"/>
+            <w:r>
+              <w:t>Protocol</w:t>
+            </w:r>
+            <w:proofErr w:type="spellEnd"/>
           </w:p>
         </w:tc>
       </w:tr>
@@ -1766,7 +2124,15 @@
               </w:rPr>
             </w:pPr>
             <w:r>
-              <w:t>Model View Controller</w:t>
+              <w:t xml:space="preserve">Model </w:t>
+            </w:r>
+            <w:proofErr w:type="spellStart"/>
+            <w:r>
+              <w:t>View</w:t>
+            </w:r>
+            <w:proofErr w:type="spellEnd"/>
+            <w:r>
+              <w:t xml:space="preserve"> Controller</w:t>
             </w:r>
           </w:p>
         </w:tc>
@@ -1804,9 +2170,19 @@
                 <w:szCs w:val="32"/>
               </w:rPr>
             </w:pPr>
-            <w:r>
-              <w:t>Requirements Analysis Document</w:t>
-            </w:r>
+            <w:proofErr w:type="spellStart"/>
+            <w:r>
+              <w:t>Requirements</w:t>
+            </w:r>
+            <w:proofErr w:type="spellEnd"/>
+            <w:r>
+              <w:t xml:space="preserve"> Analysis </w:t>
+            </w:r>
+            <w:proofErr w:type="spellStart"/>
+            <w:r>
+              <w:t>Document</w:t>
+            </w:r>
+            <w:proofErr w:type="spellEnd"/>
           </w:p>
         </w:tc>
       </w:tr>
@@ -1844,8 +2220,13 @@
               </w:rPr>
             </w:pPr>
             <w:r>
-              <w:t>System Design Document</w:t>
-            </w:r>
+              <w:t xml:space="preserve">System Design </w:t>
+            </w:r>
+            <w:proofErr w:type="spellStart"/>
+            <w:r>
+              <w:t>Document</w:t>
+            </w:r>
+            <w:proofErr w:type="spellEnd"/>
           </w:p>
         </w:tc>
       </w:tr>
@@ -1882,8 +2263,13 @@
                 <w:szCs w:val="32"/>
               </w:rPr>
             </w:pPr>
-            <w:r>
-              <w:t>Structured Query Language</w:t>
+            <w:proofErr w:type="spellStart"/>
+            <w:r>
+              <w:t>Structured</w:t>
+            </w:r>
+            <w:proofErr w:type="spellEnd"/>
+            <w:r>
+              <w:t xml:space="preserve"> Query Language</w:t>
             </w:r>
           </w:p>
         </w:tc>
@@ -2033,131 +2419,141 @@
           <w:sz w:val="32"/>
           <w:szCs w:val="32"/>
         </w:rPr>
-        <w:t>1.5 Overview</w:t>
-      </w:r>
-    </w:p>
-    <w:p>
-      <w:pPr>
-        <w:ind w:left="708"/>
-        <w:rPr>
-          <w:sz w:val="24"/>
-          <w:szCs w:val="24"/>
-        </w:rPr>
-      </w:pPr>
-      <w:r>
-        <w:rPr>
-          <w:sz w:val="24"/>
-          <w:szCs w:val="24"/>
-        </w:rPr>
-        <w:t>Nelle sezioni successive sarà descritta l’architettura del sistema e le sue componenti</w:t>
-      </w:r>
-    </w:p>
-    <w:p>
-      <w:pPr>
-        <w:ind w:left="708"/>
-        <w:rPr>
-          <w:sz w:val="24"/>
-          <w:szCs w:val="24"/>
-        </w:rPr>
-      </w:pPr>
-      <w:r>
-        <w:rPr>
-          <w:sz w:val="24"/>
-          <w:szCs w:val="24"/>
-        </w:rPr>
-        <w:t>principali. Saranno esposte le tipologie di utenza ed i comportamenti del sistema</w:t>
-      </w:r>
-    </w:p>
-    <w:p>
-      <w:pPr>
-        <w:ind w:left="708"/>
-        <w:rPr>
-          <w:sz w:val="24"/>
-          <w:szCs w:val="24"/>
-        </w:rPr>
-      </w:pPr>
-      <w:r>
-        <w:rPr>
-          <w:sz w:val="24"/>
-          <w:szCs w:val="24"/>
-        </w:rPr>
-        <w:t>previsti per ogni tipologia, nonché le funzionalità delle componenti invocate.</w:t>
-      </w:r>
-    </w:p>
-    <w:p>
-      <w:pPr>
-        <w:ind w:left="708"/>
-        <w:rPr>
-          <w:sz w:val="24"/>
-          <w:szCs w:val="24"/>
-        </w:rPr>
-      </w:pPr>
-      <w:r>
-        <w:rPr>
-          <w:sz w:val="24"/>
-          <w:szCs w:val="24"/>
-        </w:rPr>
-        <w:t>Saranno inoltre descritti i requisiti minimi per la macchina che ospiterà il sistema e</w:t>
-      </w:r>
-    </w:p>
-    <w:p>
-      <w:pPr>
-        <w:ind w:left="708"/>
-        <w:rPr>
-          <w:sz w:val="24"/>
-          <w:szCs w:val="24"/>
-        </w:rPr>
-      </w:pPr>
-      <w:r>
-        <w:rPr>
-          <w:sz w:val="24"/>
-          <w:szCs w:val="24"/>
-        </w:rPr>
-        <w:t>le politiche di sicurezza adottate dal sistema.</w:t>
-      </w:r>
-    </w:p>
-    <w:p>
-      <w:pPr>
-        <w:ind w:left="708"/>
-        <w:rPr>
-          <w:sz w:val="24"/>
-          <w:szCs w:val="24"/>
-        </w:rPr>
-      </w:pPr>
-    </w:p>
-    <w:p>
-      <w:pPr>
-        <w:ind w:left="708"/>
-        <w:rPr>
-          <w:sz w:val="24"/>
-          <w:szCs w:val="24"/>
-        </w:rPr>
-      </w:pPr>
-    </w:p>
-    <w:p>
-      <w:pPr>
-        <w:ind w:left="708"/>
-        <w:rPr>
-          <w:sz w:val="24"/>
-          <w:szCs w:val="24"/>
-        </w:rPr>
-      </w:pPr>
-    </w:p>
-    <w:p>
-      <w:pPr>
-        <w:ind w:left="708"/>
+        <w:t xml:space="preserve">1.5 </w:t>
+      </w:r>
+      <w:proofErr w:type="spellStart"/>
+      <w:r>
         <w:rPr>
           <w:b/>
           <w:sz w:val="32"/>
           <w:szCs w:val="32"/>
         </w:rPr>
-      </w:pPr>
-      <w:r>
+        <w:t>Overview</w:t>
+      </w:r>
+      <w:proofErr w:type="spellEnd"/>
+    </w:p>
+    <w:p>
+      <w:pPr>
+        <w:ind w:left="708"/>
+        <w:rPr>
+          <w:sz w:val="24"/>
+          <w:szCs w:val="24"/>
+        </w:rPr>
+      </w:pPr>
+      <w:r>
+        <w:rPr>
+          <w:sz w:val="24"/>
+          <w:szCs w:val="24"/>
+        </w:rPr>
+        <w:t>Nelle sezioni successive sarà descritta l’architettura del sistema e le sue componenti</w:t>
+      </w:r>
+    </w:p>
+    <w:p>
+      <w:pPr>
+        <w:ind w:left="708"/>
+        <w:rPr>
+          <w:sz w:val="24"/>
+          <w:szCs w:val="24"/>
+        </w:rPr>
+      </w:pPr>
+      <w:r>
+        <w:rPr>
+          <w:sz w:val="24"/>
+          <w:szCs w:val="24"/>
+        </w:rPr>
+        <w:t>principali. Saranno esposte le tipologie di utenza ed i comportamenti del sistema</w:t>
+      </w:r>
+    </w:p>
+    <w:p>
+      <w:pPr>
+        <w:ind w:left="708"/>
+        <w:rPr>
+          <w:sz w:val="24"/>
+          <w:szCs w:val="24"/>
+        </w:rPr>
+      </w:pPr>
+      <w:r>
+        <w:rPr>
+          <w:sz w:val="24"/>
+          <w:szCs w:val="24"/>
+        </w:rPr>
+        <w:t>previsti per ogni tipologia, nonché le funzionalità delle componenti invocate.</w:t>
+      </w:r>
+    </w:p>
+    <w:p>
+      <w:pPr>
+        <w:ind w:left="708"/>
+        <w:rPr>
+          <w:sz w:val="24"/>
+          <w:szCs w:val="24"/>
+        </w:rPr>
+      </w:pPr>
+      <w:r>
+        <w:rPr>
+          <w:sz w:val="24"/>
+          <w:szCs w:val="24"/>
+        </w:rPr>
+        <w:t>Saranno inoltre descritti i requisiti minimi per la macchina che ospiterà il sistema e</w:t>
+      </w:r>
+    </w:p>
+    <w:p>
+      <w:pPr>
+        <w:ind w:left="708"/>
+        <w:rPr>
+          <w:sz w:val="24"/>
+          <w:szCs w:val="24"/>
+        </w:rPr>
+      </w:pPr>
+      <w:r>
+        <w:rPr>
+          <w:sz w:val="24"/>
+          <w:szCs w:val="24"/>
+        </w:rPr>
+        <w:t>le politiche di sicurezza adottate dal sistema.</w:t>
+      </w:r>
+    </w:p>
+    <w:p>
+      <w:pPr>
+        <w:ind w:left="708"/>
+        <w:rPr>
+          <w:sz w:val="24"/>
+          <w:szCs w:val="24"/>
+        </w:rPr>
+      </w:pPr>
+    </w:p>
+    <w:p>
+      <w:pPr>
+        <w:ind w:left="708"/>
+        <w:rPr>
+          <w:sz w:val="24"/>
+          <w:szCs w:val="24"/>
+        </w:rPr>
+      </w:pPr>
+    </w:p>
+    <w:p>
+      <w:pPr>
+        <w:ind w:left="708"/>
+        <w:rPr>
+          <w:sz w:val="24"/>
+          <w:szCs w:val="24"/>
+        </w:rPr>
+      </w:pPr>
+    </w:p>
+    <w:p>
+      <w:pPr>
+        <w:ind w:left="708"/>
         <w:rPr>
           <w:b/>
           <w:sz w:val="32"/>
           <w:szCs w:val="32"/>
         </w:rPr>
+      </w:pPr>
+      <w:r>
+        <w:rPr>
+          <w:b/>
+          <w:sz w:val="32"/>
+          <w:szCs w:val="32"/>
+        </w:rPr>
         <w:t>2.Packages</w:t>
       </w:r>
     </w:p>
@@ -2267,7 +2663,23 @@
           <w:sz w:val="24"/>
           <w:szCs w:val="24"/>
         </w:rPr>
-        <w:t>(Model View Controller). Ciascun livello rappresenta un package contenente le</w:t>
+        <w:t xml:space="preserve">(Model </w:t>
+      </w:r>
+      <w:proofErr w:type="spellStart"/>
+      <w:r>
+        <w:rPr>
+          <w:sz w:val="24"/>
+          <w:szCs w:val="24"/>
+        </w:rPr>
+        <w:t>View</w:t>
+      </w:r>
+      <w:proofErr w:type="spellEnd"/>
+      <w:r>
+        <w:rPr>
+          <w:sz w:val="24"/>
+          <w:szCs w:val="24"/>
+        </w:rPr>
+        <w:t xml:space="preserve"> Controller). Ciascun livello rappresenta un package contenente le</w:t>
       </w:r>
     </w:p>
     <w:p>
@@ -2345,6 +2757,7 @@
           <w:szCs w:val="24"/>
         </w:rPr>
       </w:pPr>
+      <w:proofErr w:type="spellStart"/>
       <w:r>
         <w:rPr>
           <w:sz w:val="24"/>
@@ -2352,6 +2765,7 @@
         </w:rPr>
         <w:t>UserManager</w:t>
       </w:r>
+      <w:proofErr w:type="spellEnd"/>
     </w:p>
     <w:p>
       <w:pPr>
@@ -2365,6 +2779,7 @@
           <w:szCs w:val="24"/>
         </w:rPr>
       </w:pPr>
+      <w:proofErr w:type="spellStart"/>
       <w:r>
         <w:rPr>
           <w:sz w:val="24"/>
@@ -2372,6 +2787,7 @@
         </w:rPr>
         <w:t>ProdottoManager</w:t>
       </w:r>
+      <w:proofErr w:type="spellEnd"/>
     </w:p>
     <w:p>
       <w:pPr>
@@ -2385,6 +2801,7 @@
           <w:szCs w:val="24"/>
         </w:rPr>
       </w:pPr>
+      <w:proofErr w:type="spellStart"/>
       <w:r>
         <w:rPr>
           <w:sz w:val="24"/>
@@ -2392,6 +2809,7 @@
         </w:rPr>
         <w:t>CarrelloManager</w:t>
       </w:r>
+      <w:proofErr w:type="spellEnd"/>
     </w:p>
     <w:p>
       <w:pPr>
@@ -2405,6 +2823,7 @@
           <w:szCs w:val="24"/>
         </w:rPr>
       </w:pPr>
+      <w:proofErr w:type="spellStart"/>
       <w:r>
         <w:rPr>
           <w:sz w:val="24"/>
@@ -2412,6 +2831,7 @@
         </w:rPr>
         <w:t>RiparazioneManager</w:t>
       </w:r>
+      <w:proofErr w:type="spellEnd"/>
     </w:p>
     <w:p>
       <w:pPr>
@@ -2445,6 +2865,7 @@
           <w:szCs w:val="24"/>
         </w:rPr>
       </w:pPr>
+      <w:proofErr w:type="spellStart"/>
       <w:r>
         <w:rPr>
           <w:sz w:val="24"/>
@@ -2452,6 +2873,7 @@
         </w:rPr>
         <w:t>ModificaRuoloBoundary</w:t>
       </w:r>
+      <w:proofErr w:type="spellEnd"/>
     </w:p>
     <w:p>
       <w:pPr>
@@ -2465,6 +2887,7 @@
           <w:szCs w:val="24"/>
         </w:rPr>
       </w:pPr>
+      <w:proofErr w:type="spellStart"/>
       <w:r>
         <w:rPr>
           <w:sz w:val="24"/>
@@ -2472,6 +2895,7 @@
         </w:rPr>
         <w:t>VisualizzaUtentiBoundary</w:t>
       </w:r>
+      <w:proofErr w:type="spellEnd"/>
     </w:p>
     <w:p>
       <w:pPr>
@@ -2485,6 +2909,7 @@
           <w:szCs w:val="24"/>
         </w:rPr>
       </w:pPr>
+      <w:proofErr w:type="spellStart"/>
       <w:r>
         <w:rPr>
           <w:sz w:val="24"/>
@@ -2492,6 +2917,7 @@
         </w:rPr>
         <w:t>VisualizzaBoundary</w:t>
       </w:r>
+      <w:proofErr w:type="spellEnd"/>
     </w:p>
     <w:p>
       <w:pPr>
@@ -2505,6 +2931,7 @@
           <w:szCs w:val="24"/>
         </w:rPr>
       </w:pPr>
+      <w:proofErr w:type="spellStart"/>
       <w:r>
         <w:rPr>
           <w:sz w:val="24"/>
@@ -2512,6 +2939,7 @@
         </w:rPr>
         <w:t>RimuoviUtenteBoundary</w:t>
       </w:r>
+      <w:proofErr w:type="spellEnd"/>
     </w:p>
     <w:p>
       <w:pPr>
@@ -2525,6 +2953,7 @@
           <w:szCs w:val="24"/>
         </w:rPr>
       </w:pPr>
+      <w:proofErr w:type="spellStart"/>
       <w:r>
         <w:rPr>
           <w:sz w:val="24"/>
@@ -2532,6 +2961,7 @@
         </w:rPr>
         <w:t>DettaglioProdottoBoundary</w:t>
       </w:r>
+      <w:proofErr w:type="spellEnd"/>
     </w:p>
     <w:p>
       <w:pPr>
@@ -2545,6 +2975,7 @@
           <w:szCs w:val="24"/>
         </w:rPr>
       </w:pPr>
+      <w:proofErr w:type="spellStart"/>
       <w:r>
         <w:rPr>
           <w:sz w:val="24"/>
@@ -2552,6 +2983,7 @@
         </w:rPr>
         <w:t>LoginBoundary</w:t>
       </w:r>
+      <w:proofErr w:type="spellEnd"/>
     </w:p>
     <w:p>
       <w:pPr>
@@ -2565,6 +2997,7 @@
           <w:szCs w:val="24"/>
         </w:rPr>
       </w:pPr>
+      <w:proofErr w:type="spellStart"/>
       <w:r>
         <w:rPr>
           <w:sz w:val="24"/>
@@ -2572,6 +3005,7 @@
         </w:rPr>
         <w:t>UserMenuBoundary</w:t>
       </w:r>
+      <w:proofErr w:type="spellEnd"/>
     </w:p>
     <w:p>
       <w:pPr>
@@ -2585,6 +3019,7 @@
           <w:szCs w:val="24"/>
         </w:rPr>
       </w:pPr>
+      <w:proofErr w:type="spellStart"/>
       <w:r>
         <w:rPr>
           <w:sz w:val="24"/>
@@ -2592,6 +3027,7 @@
         </w:rPr>
         <w:t>LogoutBoundary</w:t>
       </w:r>
+      <w:proofErr w:type="spellEnd"/>
     </w:p>
     <w:p>
       <w:pPr>
@@ -2605,6 +3041,7 @@
           <w:szCs w:val="24"/>
         </w:rPr>
       </w:pPr>
+      <w:proofErr w:type="spellStart"/>
       <w:r>
         <w:rPr>
           <w:sz w:val="24"/>
@@ -2612,6 +3049,7 @@
         </w:rPr>
         <w:t>MainPageBoundary</w:t>
       </w:r>
+      <w:proofErr w:type="spellEnd"/>
     </w:p>
     <w:p>
       <w:pPr>
@@ -2625,6 +3063,7 @@
           <w:szCs w:val="24"/>
         </w:rPr>
       </w:pPr>
+      <w:proofErr w:type="spellStart"/>
       <w:r>
         <w:rPr>
           <w:sz w:val="24"/>
@@ -2632,6 +3071,7 @@
         </w:rPr>
         <w:t>ModificaAccountBoundary</w:t>
       </w:r>
+      <w:proofErr w:type="spellEnd"/>
     </w:p>
     <w:p>
       <w:pPr>
@@ -2645,6 +3085,7 @@
           <w:szCs w:val="24"/>
         </w:rPr>
       </w:pPr>
+      <w:proofErr w:type="spellStart"/>
       <w:r>
         <w:rPr>
           <w:sz w:val="24"/>
@@ -2652,6 +3093,7 @@
         </w:rPr>
         <w:t>PrenotazioniProdottiBoundary</w:t>
       </w:r>
+      <w:proofErr w:type="spellEnd"/>
     </w:p>
     <w:p>
       <w:pPr>
@@ -2665,6 +3107,7 @@
           <w:szCs w:val="24"/>
         </w:rPr>
       </w:pPr>
+      <w:proofErr w:type="spellStart"/>
       <w:r>
         <w:rPr>
           <w:sz w:val="24"/>
@@ -2672,6 +3115,7 @@
         </w:rPr>
         <w:t>ProdottiPrenotatiBoundary</w:t>
       </w:r>
+      <w:proofErr w:type="spellEnd"/>
     </w:p>
     <w:p>
       <w:pPr>
@@ -2685,6 +3129,7 @@
           <w:szCs w:val="24"/>
         </w:rPr>
       </w:pPr>
+      <w:proofErr w:type="spellStart"/>
       <w:r>
         <w:rPr>
           <w:sz w:val="24"/>
@@ -2692,6 +3137,7 @@
         </w:rPr>
         <w:t>RiparazioniBoundary</w:t>
       </w:r>
+      <w:proofErr w:type="spellEnd"/>
     </w:p>
     <w:p>
       <w:pPr>
@@ -2705,6 +3151,7 @@
           <w:szCs w:val="24"/>
         </w:rPr>
       </w:pPr>
+      <w:proofErr w:type="spellStart"/>
       <w:r>
         <w:rPr>
           <w:sz w:val="24"/>
@@ -2712,6 +3159,7 @@
         </w:rPr>
         <w:t>ProdottiRiparatiBoundary</w:t>
       </w:r>
+      <w:proofErr w:type="spellEnd"/>
     </w:p>
     <w:p>
       <w:pPr>
@@ -2725,6 +3173,7 @@
           <w:szCs w:val="24"/>
         </w:rPr>
       </w:pPr>
+      <w:proofErr w:type="spellStart"/>
       <w:r>
         <w:rPr>
           <w:sz w:val="24"/>
@@ -2732,6 +3181,7 @@
         </w:rPr>
         <w:t>RegistrazioneAccountBoundary</w:t>
       </w:r>
+      <w:proofErr w:type="spellEnd"/>
     </w:p>
     <w:p>
       <w:pPr>
@@ -2745,6 +3195,7 @@
           <w:szCs w:val="24"/>
         </w:rPr>
       </w:pPr>
+      <w:proofErr w:type="spellStart"/>
       <w:r>
         <w:rPr>
           <w:sz w:val="24"/>
@@ -2752,6 +3203,7 @@
         </w:rPr>
         <w:t>VisualizzaAccountBoundary</w:t>
       </w:r>
+      <w:proofErr w:type="spellEnd"/>
     </w:p>
     <w:p>
       <w:pPr>
@@ -2765,6 +3217,7 @@
           <w:szCs w:val="24"/>
         </w:rPr>
       </w:pPr>
+      <w:proofErr w:type="spellStart"/>
       <w:r>
         <w:rPr>
           <w:sz w:val="24"/>
@@ -2772,6 +3225,7 @@
         </w:rPr>
         <w:t>VisualizzaDatiPersonaliBoundary</w:t>
       </w:r>
+      <w:proofErr w:type="spellEnd"/>
     </w:p>
     <w:p>
       <w:pPr>
@@ -2785,6 +3239,7 @@
           <w:szCs w:val="24"/>
         </w:rPr>
       </w:pPr>
+      <w:proofErr w:type="spellStart"/>
       <w:r>
         <w:rPr>
           <w:sz w:val="24"/>
@@ -2792,6 +3247,7 @@
         </w:rPr>
         <w:t>PrenotazioneRiparazioneBoundary</w:t>
       </w:r>
+      <w:proofErr w:type="spellEnd"/>
     </w:p>
     <w:p>
       <w:pPr>
@@ -2805,6 +3261,7 @@
           <w:szCs w:val="24"/>
         </w:rPr>
       </w:pPr>
+      <w:proofErr w:type="spellStart"/>
       <w:r>
         <w:rPr>
           <w:sz w:val="24"/>
@@ -2812,6 +3269,7 @@
         </w:rPr>
         <w:t>ProdottiRicercaBoundary</w:t>
       </w:r>
+      <w:proofErr w:type="spellEnd"/>
     </w:p>
     <w:p>
       <w:pPr>
@@ -2825,6 +3283,7 @@
           <w:szCs w:val="24"/>
         </w:rPr>
       </w:pPr>
+      <w:proofErr w:type="spellStart"/>
       <w:r>
         <w:rPr>
           <w:sz w:val="24"/>
@@ -2832,6 +3291,7 @@
         </w:rPr>
         <w:t>CarrelloBoundary</w:t>
       </w:r>
+      <w:proofErr w:type="spellEnd"/>
     </w:p>
     <w:p>
       <w:pPr>
@@ -2845,6 +3305,7 @@
           <w:szCs w:val="24"/>
         </w:rPr>
       </w:pPr>
+      <w:proofErr w:type="spellStart"/>
       <w:r>
         <w:rPr>
           <w:sz w:val="24"/>
@@ -2852,6 +3313,7 @@
         </w:rPr>
         <w:t>StatoRiparazioneBoundary</w:t>
       </w:r>
+      <w:proofErr w:type="spellEnd"/>
     </w:p>
     <w:p>
       <w:pPr>
@@ -2865,6 +3327,7 @@
           <w:szCs w:val="24"/>
         </w:rPr>
       </w:pPr>
+      <w:proofErr w:type="spellStart"/>
       <w:r>
         <w:rPr>
           <w:sz w:val="24"/>
@@ -2872,6 +3335,7 @@
         </w:rPr>
         <w:t>RecensioneBoundary</w:t>
       </w:r>
+      <w:proofErr w:type="spellEnd"/>
     </w:p>
     <w:p>
       <w:pPr>
@@ -2885,6 +3349,7 @@
           <w:szCs w:val="24"/>
         </w:rPr>
       </w:pPr>
+      <w:proofErr w:type="spellStart"/>
       <w:r>
         <w:rPr>
           <w:sz w:val="24"/>
@@ -2892,6 +3357,7 @@
         </w:rPr>
         <w:t>AddProductBoundary</w:t>
       </w:r>
+      <w:proofErr w:type="spellEnd"/>
     </w:p>
     <w:p>
       <w:pPr>
@@ -2905,6 +3371,7 @@
           <w:szCs w:val="24"/>
         </w:rPr>
       </w:pPr>
+      <w:proofErr w:type="spellStart"/>
       <w:r>
         <w:rPr>
           <w:sz w:val="24"/>
@@ -2912,6 +3379,7 @@
         </w:rPr>
         <w:t>ModificaQuantitàBoundary</w:t>
       </w:r>
+      <w:proofErr w:type="spellEnd"/>
     </w:p>
     <w:p>
       <w:pPr>
@@ -2925,6 +3393,7 @@
           <w:szCs w:val="24"/>
         </w:rPr>
       </w:pPr>
+      <w:proofErr w:type="spellStart"/>
       <w:r>
         <w:rPr>
           <w:sz w:val="24"/>
@@ -2932,6 +3401,7 @@
         </w:rPr>
         <w:t>GestisciPromozioneBoundary</w:t>
       </w:r>
+      <w:proofErr w:type="spellEnd"/>
     </w:p>
     <w:p>
       <w:pPr>
@@ -2945,6 +3415,7 @@
           <w:szCs w:val="24"/>
         </w:rPr>
       </w:pPr>
+      <w:proofErr w:type="spellStart"/>
       <w:r>
         <w:rPr>
           <w:sz w:val="24"/>
@@ -2952,6 +3423,7 @@
         </w:rPr>
         <w:t>ModificaStatoBoundary</w:t>
       </w:r>
+      <w:proofErr w:type="spellEnd"/>
     </w:p>
     <w:p>
       <w:pPr>
@@ -2965,6 +3437,7 @@
           <w:szCs w:val="24"/>
         </w:rPr>
       </w:pPr>
+      <w:proofErr w:type="spellStart"/>
       <w:r>
         <w:rPr>
           <w:sz w:val="24"/>
@@ -2972,6 +3445,7 @@
         </w:rPr>
         <w:t>AggiuntaDisponibilitàBoundary</w:t>
       </w:r>
+      <w:proofErr w:type="spellEnd"/>
     </w:p>
     <w:p>
       <w:pPr>
@@ -2985,6 +3459,7 @@
           <w:szCs w:val="24"/>
         </w:rPr>
       </w:pPr>
+      <w:proofErr w:type="spellStart"/>
       <w:r>
         <w:rPr>
           <w:sz w:val="24"/>
@@ -2992,6 +3467,7 @@
         </w:rPr>
         <w:t>ModificaDisponibilitàBoundary</w:t>
       </w:r>
+      <w:proofErr w:type="spellEnd"/>
     </w:p>
     <w:p>
       <w:pPr>
@@ -3025,6 +3501,7 @@
           <w:szCs w:val="24"/>
         </w:rPr>
       </w:pPr>
+      <w:proofErr w:type="spellStart"/>
       <w:r>
         <w:rPr>
           <w:sz w:val="24"/>
@@ -3032,6 +3509,7 @@
         </w:rPr>
         <w:t>VisualizzaUtentiControl</w:t>
       </w:r>
+      <w:proofErr w:type="spellEnd"/>
     </w:p>
     <w:p>
       <w:pPr>
@@ -3045,6 +3523,7 @@
           <w:szCs w:val="24"/>
         </w:rPr>
       </w:pPr>
+      <w:proofErr w:type="spellStart"/>
       <w:r>
         <w:rPr>
           <w:sz w:val="24"/>
@@ -3052,6 +3531,7 @@
         </w:rPr>
         <w:t>ModificaRuoloControl</w:t>
       </w:r>
+      <w:proofErr w:type="spellEnd"/>
     </w:p>
     <w:p>
       <w:pPr>
@@ -3065,6 +3545,7 @@
           <w:szCs w:val="24"/>
         </w:rPr>
       </w:pPr>
+      <w:proofErr w:type="spellStart"/>
       <w:r>
         <w:rPr>
           <w:sz w:val="24"/>
@@ -3073,6 +3554,7 @@
         <w:lastRenderedPageBreak/>
         <w:t>RimozioneUtenteControl</w:t>
       </w:r>
+      <w:proofErr w:type="spellEnd"/>
     </w:p>
     <w:p>
       <w:pPr>
@@ -3086,6 +3568,7 @@
           <w:szCs w:val="24"/>
         </w:rPr>
       </w:pPr>
+      <w:proofErr w:type="spellStart"/>
       <w:r>
         <w:rPr>
           <w:sz w:val="24"/>
@@ -3093,6 +3576,7 @@
         </w:rPr>
         <w:t>VisualizzaDettaglioProdottoControl</w:t>
       </w:r>
+      <w:proofErr w:type="spellEnd"/>
     </w:p>
     <w:p>
       <w:pPr>
@@ -3106,6 +3590,7 @@
           <w:szCs w:val="24"/>
         </w:rPr>
       </w:pPr>
+      <w:proofErr w:type="spellStart"/>
       <w:r>
         <w:rPr>
           <w:sz w:val="24"/>
@@ -3113,6 +3598,7 @@
         </w:rPr>
         <w:t>CarrelloControl</w:t>
       </w:r>
+      <w:proofErr w:type="spellEnd"/>
     </w:p>
     <w:p>
       <w:pPr>
@@ -3126,6 +3612,7 @@
           <w:szCs w:val="24"/>
         </w:rPr>
       </w:pPr>
+      <w:proofErr w:type="spellStart"/>
       <w:r>
         <w:rPr>
           <w:sz w:val="24"/>
@@ -3133,6 +3620,7 @@
         </w:rPr>
         <w:t>AccountControl</w:t>
       </w:r>
+      <w:proofErr w:type="spellEnd"/>
     </w:p>
     <w:p>
       <w:pPr>
@@ -3146,6 +3634,7 @@
           <w:szCs w:val="24"/>
         </w:rPr>
       </w:pPr>
+      <w:proofErr w:type="spellStart"/>
       <w:r>
         <w:rPr>
           <w:sz w:val="24"/>
@@ -3153,6 +3642,7 @@
         </w:rPr>
         <w:t>LoginControl</w:t>
       </w:r>
+      <w:proofErr w:type="spellEnd"/>
     </w:p>
     <w:p>
       <w:pPr>
@@ -3166,6 +3656,7 @@
           <w:szCs w:val="24"/>
         </w:rPr>
       </w:pPr>
+      <w:proofErr w:type="spellStart"/>
       <w:r>
         <w:rPr>
           <w:sz w:val="24"/>
@@ -3173,6 +3664,7 @@
         </w:rPr>
         <w:t>RegistrazioneControl</w:t>
       </w:r>
+      <w:proofErr w:type="spellEnd"/>
     </w:p>
     <w:p>
       <w:pPr>
@@ -3186,6 +3678,7 @@
           <w:szCs w:val="24"/>
         </w:rPr>
       </w:pPr>
+      <w:proofErr w:type="spellStart"/>
       <w:r>
         <w:rPr>
           <w:sz w:val="24"/>
@@ -3193,6 +3686,7 @@
         </w:rPr>
         <w:t>VisualizzaAccountControl</w:t>
       </w:r>
+      <w:proofErr w:type="spellEnd"/>
     </w:p>
     <w:p>
       <w:pPr>
@@ -3206,6 +3700,7 @@
           <w:szCs w:val="24"/>
         </w:rPr>
       </w:pPr>
+      <w:proofErr w:type="spellStart"/>
       <w:r>
         <w:rPr>
           <w:sz w:val="24"/>
@@ -3213,6 +3708,7 @@
         </w:rPr>
         <w:t>PrenotazioneRiparazioneControl</w:t>
       </w:r>
+      <w:proofErr w:type="spellEnd"/>
     </w:p>
     <w:p>
       <w:pPr>
@@ -3226,6 +3722,7 @@
           <w:szCs w:val="24"/>
         </w:rPr>
       </w:pPr>
+      <w:proofErr w:type="spellStart"/>
       <w:r>
         <w:rPr>
           <w:sz w:val="24"/>
@@ -3233,6 +3730,7 @@
         </w:rPr>
         <w:t>RicercaProdottoControl</w:t>
       </w:r>
+      <w:proofErr w:type="spellEnd"/>
     </w:p>
     <w:p>
       <w:pPr>
@@ -3246,6 +3744,7 @@
           <w:szCs w:val="24"/>
         </w:rPr>
       </w:pPr>
+      <w:proofErr w:type="spellStart"/>
       <w:r>
         <w:rPr>
           <w:sz w:val="24"/>
@@ -3253,6 +3752,7 @@
         </w:rPr>
         <w:t>RiparazioneControl</w:t>
       </w:r>
+      <w:proofErr w:type="spellEnd"/>
     </w:p>
     <w:p>
       <w:pPr>
@@ -3266,6 +3766,7 @@
           <w:szCs w:val="24"/>
         </w:rPr>
       </w:pPr>
+      <w:proofErr w:type="spellStart"/>
       <w:r>
         <w:rPr>
           <w:sz w:val="24"/>
@@ -3273,6 +3774,7 @@
         </w:rPr>
         <w:t>InserisciRecensioneControl</w:t>
       </w:r>
+      <w:proofErr w:type="spellEnd"/>
     </w:p>
     <w:p>
       <w:pPr>
@@ -3286,6 +3788,7 @@
           <w:szCs w:val="24"/>
         </w:rPr>
       </w:pPr>
+      <w:proofErr w:type="spellStart"/>
       <w:r>
         <w:rPr>
           <w:sz w:val="24"/>
@@ -3293,6 +3796,7 @@
         </w:rPr>
         <w:t>GestisciProdottoControl</w:t>
       </w:r>
+      <w:proofErr w:type="spellEnd"/>
     </w:p>
     <w:p>
       <w:pPr>
@@ -3306,6 +3810,7 @@
           <w:szCs w:val="24"/>
         </w:rPr>
       </w:pPr>
+      <w:proofErr w:type="spellStart"/>
       <w:r>
         <w:rPr>
           <w:sz w:val="24"/>
@@ -3313,6 +3818,7 @@
         </w:rPr>
         <w:t>AddProductControl</w:t>
       </w:r>
+      <w:proofErr w:type="spellEnd"/>
     </w:p>
     <w:p>
       <w:pPr>
@@ -3326,6 +3832,7 @@
           <w:szCs w:val="24"/>
         </w:rPr>
       </w:pPr>
+      <w:proofErr w:type="spellStart"/>
       <w:r>
         <w:rPr>
           <w:sz w:val="24"/>
@@ -3333,6 +3840,7 @@
         </w:rPr>
         <w:t>ModificaStatoControl</w:t>
       </w:r>
+      <w:proofErr w:type="spellEnd"/>
     </w:p>
     <w:p>
       <w:pPr>
@@ -3346,6 +3854,7 @@
           <w:szCs w:val="24"/>
         </w:rPr>
       </w:pPr>
+      <w:proofErr w:type="spellStart"/>
       <w:r>
         <w:rPr>
           <w:sz w:val="24"/>
@@ -3353,6 +3862,7 @@
         </w:rPr>
         <w:t>AggiuntaDisponibilitàControl</w:t>
       </w:r>
+      <w:proofErr w:type="spellEnd"/>
     </w:p>
     <w:p>
       <w:pPr>
@@ -3366,6 +3876,7 @@
           <w:szCs w:val="24"/>
         </w:rPr>
       </w:pPr>
+      <w:proofErr w:type="spellStart"/>
       <w:r>
         <w:rPr>
           <w:sz w:val="24"/>
@@ -3373,6 +3884,7 @@
         </w:rPr>
         <w:t>ModificaDisponibilitàControl</w:t>
       </w:r>
+      <w:proofErr w:type="spellEnd"/>
     </w:p>
     <w:p>
       <w:pPr>
@@ -3386,6 +3898,7 @@
           <w:szCs w:val="24"/>
         </w:rPr>
       </w:pPr>
+      <w:proofErr w:type="spellStart"/>
       <w:r>
         <w:rPr>
           <w:sz w:val="24"/>
@@ -3393,6 +3906,7 @@
         </w:rPr>
         <w:t>FineRiparazioneControl</w:t>
       </w:r>
+      <w:proofErr w:type="spellEnd"/>
     </w:p>
     <w:p>
       <w:pPr>
@@ -3497,19 +4011,4103 @@
     <w:p>
       <w:pPr>
         <w:rPr>
+          <w:sz w:val="28"/>
+        </w:rPr>
+      </w:pPr>
+    </w:p>
+    <w:p>
+      <w:pPr>
+        <w:rPr>
+          <w:sz w:val="28"/>
+        </w:rPr>
+      </w:pPr>
+    </w:p>
+    <w:tbl>
+      <w:tblPr>
+        <w:tblStyle w:val="Grigliatabella"/>
+        <w:tblW w:w="0" w:type="auto"/>
+        <w:tblLook w:val="04A0" w:firstRow="1" w:lastRow="0" w:firstColumn="1" w:lastColumn="0" w:noHBand="0" w:noVBand="1"/>
+      </w:tblPr>
+      <w:tblGrid>
+        <w:gridCol w:w="2972"/>
+        <w:gridCol w:w="6656"/>
+      </w:tblGrid>
+      <w:tr>
+        <w:tc>
+          <w:tcPr>
+            <w:tcW w:w="2972" w:type="dxa"/>
+          </w:tcPr>
+          <w:p>
+            <w:pPr>
+              <w:rPr>
+                <w:b/>
+                <w:sz w:val="28"/>
+              </w:rPr>
+            </w:pPr>
+            <w:r>
+              <w:rPr>
+                <w:b/>
+                <w:sz w:val="28"/>
+              </w:rPr>
+              <w:t>Nome classe</w:t>
+            </w:r>
+          </w:p>
+        </w:tc>
+        <w:tc>
+          <w:tcPr>
+            <w:tcW w:w="6656" w:type="dxa"/>
+          </w:tcPr>
+          <w:p>
+            <w:pPr>
+              <w:rPr>
+                <w:sz w:val="28"/>
+              </w:rPr>
+            </w:pPr>
+            <w:proofErr w:type="spellStart"/>
+            <w:r>
+              <w:rPr>
+                <w:sz w:val="28"/>
+              </w:rPr>
+              <w:t>Utente</w:t>
+            </w:r>
+            <w:r>
+              <w:rPr>
+                <w:sz w:val="28"/>
+              </w:rPr>
+              <w:t>Manager</w:t>
+            </w:r>
+            <w:proofErr w:type="spellEnd"/>
+          </w:p>
+        </w:tc>
+      </w:tr>
+      <w:tr>
+        <w:tc>
+          <w:tcPr>
+            <w:tcW w:w="2972" w:type="dxa"/>
+          </w:tcPr>
+          <w:p>
+            <w:pPr>
+              <w:rPr>
+                <w:b/>
+                <w:sz w:val="28"/>
+              </w:rPr>
+            </w:pPr>
+            <w:r>
+              <w:rPr>
+                <w:b/>
+                <w:sz w:val="28"/>
+              </w:rPr>
+              <w:t>Pre-condizione</w:t>
+            </w:r>
+          </w:p>
+        </w:tc>
+        <w:tc>
+          <w:tcPr>
+            <w:tcW w:w="6656" w:type="dxa"/>
+          </w:tcPr>
+          <w:p>
+            <w:proofErr w:type="spellStart"/>
+            <w:r>
+              <w:rPr>
+                <w:b/>
+              </w:rPr>
+              <w:t>context</w:t>
+            </w:r>
+            <w:proofErr w:type="spellEnd"/>
+            <w:r>
+              <w:t xml:space="preserve"> </w:t>
+            </w:r>
+            <w:proofErr w:type="spellStart"/>
+            <w:proofErr w:type="gramStart"/>
+            <w:r>
+              <w:t>Utente</w:t>
+            </w:r>
+            <w:r>
+              <w:t>Manager</w:t>
+            </w:r>
+            <w:proofErr w:type="spellEnd"/>
+            <w:r>
+              <w:t>::</w:t>
+            </w:r>
+            <w:proofErr w:type="gramEnd"/>
+            <w:r>
+              <w:t>p</w:t>
+            </w:r>
+            <w:r>
+              <w:t xml:space="preserve">ublic </w:t>
+            </w:r>
+            <w:proofErr w:type="spellStart"/>
+            <w:r>
+              <w:t>doSave</w:t>
+            </w:r>
+            <w:proofErr w:type="spellEnd"/>
+            <w:r>
+              <w:t xml:space="preserve">(Utente </w:t>
+            </w:r>
+            <w:proofErr w:type="spellStart"/>
+            <w:r>
+              <w:t>utenteBean</w:t>
+            </w:r>
+            <w:proofErr w:type="spellEnd"/>
+            <w:r>
+              <w:t xml:space="preserve">); </w:t>
+            </w:r>
+          </w:p>
+          <w:p>
+            <w:proofErr w:type="spellStart"/>
+            <w:r>
+              <w:rPr>
+                <w:b/>
+              </w:rPr>
+              <w:t>pre</w:t>
+            </w:r>
+            <w:proofErr w:type="spellEnd"/>
+            <w:r>
+              <w:t xml:space="preserve"> </w:t>
+            </w:r>
+            <w:proofErr w:type="spellStart"/>
+            <w:r>
+              <w:t>String</w:t>
+            </w:r>
+            <w:proofErr w:type="spellEnd"/>
+            <w:r>
+              <w:t xml:space="preserve"> </w:t>
+            </w:r>
+            <w:proofErr w:type="spellStart"/>
+            <w:proofErr w:type="gramStart"/>
+            <w:r>
+              <w:t>utenteBean.</w:t>
+            </w:r>
+            <w:r>
+              <w:t>nome</w:t>
+            </w:r>
+            <w:proofErr w:type="spellEnd"/>
+            <w:r>
+              <w:t>!=</w:t>
+            </w:r>
+            <w:proofErr w:type="gramEnd"/>
+            <w:r>
+              <w:t xml:space="preserve"> </w:t>
+            </w:r>
+            <w:proofErr w:type="spellStart"/>
+            <w:r>
+              <w:t>null</w:t>
+            </w:r>
+            <w:proofErr w:type="spellEnd"/>
+            <w:r>
+              <w:t xml:space="preserve"> &amp;&amp; </w:t>
+            </w:r>
+            <w:proofErr w:type="spellStart"/>
+            <w:r>
+              <w:t>String</w:t>
+            </w:r>
+            <w:proofErr w:type="spellEnd"/>
+            <w:r>
+              <w:t xml:space="preserve"> </w:t>
+            </w:r>
+            <w:proofErr w:type="spellStart"/>
+            <w:r>
+              <w:t>utenteBean.</w:t>
+            </w:r>
+            <w:r>
+              <w:t>cognome</w:t>
+            </w:r>
+            <w:proofErr w:type="spellEnd"/>
+            <w:r>
+              <w:t>!=</w:t>
+            </w:r>
+            <w:proofErr w:type="spellStart"/>
+            <w:r>
+              <w:t>null</w:t>
+            </w:r>
+            <w:proofErr w:type="spellEnd"/>
+            <w:r>
+              <w:t xml:space="preserve"> &amp;&amp; </w:t>
+            </w:r>
+            <w:proofErr w:type="spellStart"/>
+            <w:r>
+              <w:t>String</w:t>
+            </w:r>
+            <w:proofErr w:type="spellEnd"/>
+            <w:r>
+              <w:t xml:space="preserve"> </w:t>
+            </w:r>
+            <w:proofErr w:type="spellStart"/>
+            <w:r>
+              <w:t>utenteBean.</w:t>
+            </w:r>
+            <w:r>
+              <w:t>codiceFiscale</w:t>
+            </w:r>
+            <w:proofErr w:type="spellEnd"/>
+            <w:r>
+              <w:t>!=</w:t>
+            </w:r>
+            <w:proofErr w:type="spellStart"/>
+            <w:r>
+              <w:t>null</w:t>
+            </w:r>
+            <w:proofErr w:type="spellEnd"/>
+            <w:r>
+              <w:t xml:space="preserve"> &amp;&amp; </w:t>
+            </w:r>
+            <w:proofErr w:type="spellStart"/>
+            <w:r>
+              <w:t>String</w:t>
+            </w:r>
+            <w:proofErr w:type="spellEnd"/>
+            <w:r>
+              <w:t xml:space="preserve"> </w:t>
+            </w:r>
+            <w:proofErr w:type="spellStart"/>
+            <w:r>
+              <w:t>utenteBean.</w:t>
+            </w:r>
+            <w:r>
+              <w:t>username</w:t>
+            </w:r>
+            <w:proofErr w:type="spellEnd"/>
+            <w:r>
+              <w:t>!=</w:t>
+            </w:r>
+            <w:proofErr w:type="spellStart"/>
+            <w:r>
+              <w:t>null</w:t>
+            </w:r>
+            <w:proofErr w:type="spellEnd"/>
+            <w:r>
+              <w:t xml:space="preserve"> &amp;&amp; </w:t>
+            </w:r>
+            <w:proofErr w:type="spellStart"/>
+            <w:r>
+              <w:t>String</w:t>
+            </w:r>
+            <w:proofErr w:type="spellEnd"/>
+            <w:r>
+              <w:t xml:space="preserve"> </w:t>
+            </w:r>
+            <w:proofErr w:type="spellStart"/>
+            <w:r>
+              <w:t>utenteBean.</w:t>
+            </w:r>
+            <w:r>
+              <w:t>password</w:t>
+            </w:r>
+            <w:proofErr w:type="spellEnd"/>
+            <w:r>
+              <w:t>!=</w:t>
+            </w:r>
+            <w:proofErr w:type="spellStart"/>
+            <w:r>
+              <w:t>null</w:t>
+            </w:r>
+            <w:proofErr w:type="spellEnd"/>
+            <w:r>
+              <w:t xml:space="preserve"> &amp;&amp; </w:t>
+            </w:r>
+            <w:proofErr w:type="spellStart"/>
+            <w:r>
+              <w:t>String</w:t>
+            </w:r>
+            <w:proofErr w:type="spellEnd"/>
+            <w:r>
+              <w:t xml:space="preserve"> </w:t>
+            </w:r>
+            <w:proofErr w:type="spellStart"/>
+            <w:r>
+              <w:t>utenteBean.</w:t>
+            </w:r>
+            <w:r>
+              <w:t>indirizzo</w:t>
+            </w:r>
+            <w:proofErr w:type="spellEnd"/>
+            <w:r>
+              <w:t>!=</w:t>
+            </w:r>
+            <w:proofErr w:type="spellStart"/>
+            <w:r>
+              <w:t>null</w:t>
+            </w:r>
+            <w:proofErr w:type="spellEnd"/>
+            <w:r>
+              <w:t xml:space="preserve"> &amp;&amp; </w:t>
+            </w:r>
+            <w:proofErr w:type="spellStart"/>
+            <w:r>
+              <w:t>String</w:t>
+            </w:r>
+            <w:proofErr w:type="spellEnd"/>
+            <w:r>
+              <w:t xml:space="preserve"> </w:t>
+            </w:r>
+            <w:proofErr w:type="spellStart"/>
+            <w:r>
+              <w:t>utenteBean.</w:t>
+            </w:r>
+            <w:r>
+              <w:t>ruolo</w:t>
+            </w:r>
+            <w:proofErr w:type="spellEnd"/>
+            <w:r>
+              <w:t>!=</w:t>
+            </w:r>
+            <w:proofErr w:type="spellStart"/>
+            <w:r>
+              <w:t>null</w:t>
+            </w:r>
+            <w:proofErr w:type="spellEnd"/>
+          </w:p>
+          <w:p>
+            <w:pPr>
+              <w:rPr>
+                <w:sz w:val="28"/>
+              </w:rPr>
+            </w:pPr>
+          </w:p>
+          <w:p>
+            <w:proofErr w:type="spellStart"/>
+            <w:r>
+              <w:rPr>
+                <w:b/>
+              </w:rPr>
+              <w:t>context</w:t>
+            </w:r>
+            <w:proofErr w:type="spellEnd"/>
+            <w:r>
+              <w:t xml:space="preserve"> </w:t>
+            </w:r>
+            <w:proofErr w:type="spellStart"/>
+            <w:proofErr w:type="gramStart"/>
+            <w:r>
+              <w:t>Utente</w:t>
+            </w:r>
+            <w:r>
+              <w:t>Manager</w:t>
+            </w:r>
+            <w:proofErr w:type="spellEnd"/>
+            <w:r>
+              <w:t>::</w:t>
+            </w:r>
+            <w:proofErr w:type="gramEnd"/>
+            <w:r>
+              <w:t xml:space="preserve">public </w:t>
+            </w:r>
+            <w:proofErr w:type="spellStart"/>
+            <w:r>
+              <w:t>doUpdate</w:t>
+            </w:r>
+            <w:proofErr w:type="spellEnd"/>
+            <w:r>
+              <w:t xml:space="preserve">(Utente </w:t>
+            </w:r>
+            <w:proofErr w:type="spellStart"/>
+            <w:r>
+              <w:t>utenteBean</w:t>
+            </w:r>
+            <w:proofErr w:type="spellEnd"/>
+            <w:r>
+              <w:t xml:space="preserve">); </w:t>
+            </w:r>
+          </w:p>
+          <w:p>
+            <w:proofErr w:type="spellStart"/>
+            <w:r>
+              <w:rPr>
+                <w:b/>
+              </w:rPr>
+              <w:t>pre</w:t>
+            </w:r>
+            <w:proofErr w:type="spellEnd"/>
+            <w:r>
+              <w:t xml:space="preserve"> </w:t>
+            </w:r>
+            <w:proofErr w:type="spellStart"/>
+            <w:r>
+              <w:t>String</w:t>
+            </w:r>
+            <w:proofErr w:type="spellEnd"/>
+            <w:r>
+              <w:t xml:space="preserve"> </w:t>
+            </w:r>
+            <w:proofErr w:type="spellStart"/>
+            <w:proofErr w:type="gramStart"/>
+            <w:r>
+              <w:t>utenteBean.</w:t>
+            </w:r>
+            <w:r>
+              <w:t>nome</w:t>
+            </w:r>
+            <w:proofErr w:type="spellEnd"/>
+            <w:r>
+              <w:t>!=</w:t>
+            </w:r>
+            <w:proofErr w:type="gramEnd"/>
+            <w:r>
+              <w:t xml:space="preserve"> </w:t>
+            </w:r>
+            <w:proofErr w:type="spellStart"/>
+            <w:r>
+              <w:t>null</w:t>
+            </w:r>
+            <w:proofErr w:type="spellEnd"/>
+            <w:r>
+              <w:t xml:space="preserve"> &amp;&amp; </w:t>
+            </w:r>
+            <w:proofErr w:type="spellStart"/>
+            <w:r>
+              <w:t>String</w:t>
+            </w:r>
+            <w:proofErr w:type="spellEnd"/>
+            <w:r>
+              <w:t xml:space="preserve"> </w:t>
+            </w:r>
+            <w:proofErr w:type="spellStart"/>
+            <w:r>
+              <w:t>utenteBean.</w:t>
+            </w:r>
+            <w:r>
+              <w:t>cognome</w:t>
+            </w:r>
+            <w:proofErr w:type="spellEnd"/>
+            <w:r>
+              <w:t>!=</w:t>
+            </w:r>
+            <w:proofErr w:type="spellStart"/>
+            <w:r>
+              <w:t>null</w:t>
+            </w:r>
+            <w:proofErr w:type="spellEnd"/>
+            <w:r>
+              <w:t xml:space="preserve"> &amp;&amp; </w:t>
+            </w:r>
+            <w:proofErr w:type="spellStart"/>
+            <w:r>
+              <w:t>String</w:t>
+            </w:r>
+            <w:proofErr w:type="spellEnd"/>
+            <w:r>
+              <w:t xml:space="preserve"> </w:t>
+            </w:r>
+            <w:proofErr w:type="spellStart"/>
+            <w:r>
+              <w:t>utenteBean.</w:t>
+            </w:r>
+            <w:r>
+              <w:t>codiceFiscale</w:t>
+            </w:r>
+            <w:proofErr w:type="spellEnd"/>
+            <w:r>
+              <w:t>!=</w:t>
+            </w:r>
+            <w:proofErr w:type="spellStart"/>
+            <w:r>
+              <w:t>null</w:t>
+            </w:r>
+            <w:proofErr w:type="spellEnd"/>
+            <w:r>
+              <w:t xml:space="preserve"> &amp;&amp; </w:t>
+            </w:r>
+            <w:proofErr w:type="spellStart"/>
+            <w:r>
+              <w:t>String</w:t>
+            </w:r>
+            <w:proofErr w:type="spellEnd"/>
+            <w:r>
+              <w:t xml:space="preserve"> </w:t>
+            </w:r>
+            <w:proofErr w:type="spellStart"/>
+            <w:r>
+              <w:t>utenteBean.</w:t>
+            </w:r>
+            <w:r>
+              <w:t>username</w:t>
+            </w:r>
+            <w:proofErr w:type="spellEnd"/>
+            <w:r>
+              <w:t>!=</w:t>
+            </w:r>
+            <w:proofErr w:type="spellStart"/>
+            <w:r>
+              <w:t>null</w:t>
+            </w:r>
+            <w:proofErr w:type="spellEnd"/>
+            <w:r>
+              <w:t xml:space="preserve"> &amp;&amp; </w:t>
+            </w:r>
+            <w:proofErr w:type="spellStart"/>
+            <w:r>
+              <w:t>String</w:t>
+            </w:r>
+            <w:proofErr w:type="spellEnd"/>
+            <w:r>
+              <w:t xml:space="preserve"> </w:t>
+            </w:r>
+            <w:proofErr w:type="spellStart"/>
+            <w:r>
+              <w:t>utenteBean.</w:t>
+            </w:r>
+            <w:r>
+              <w:t>password</w:t>
+            </w:r>
+            <w:proofErr w:type="spellEnd"/>
+            <w:r>
+              <w:t>!=</w:t>
+            </w:r>
+            <w:proofErr w:type="spellStart"/>
+            <w:r>
+              <w:t>null</w:t>
+            </w:r>
+            <w:proofErr w:type="spellEnd"/>
+            <w:r>
+              <w:t xml:space="preserve"> &amp;&amp; </w:t>
+            </w:r>
+            <w:proofErr w:type="spellStart"/>
+            <w:r>
+              <w:t>String</w:t>
+            </w:r>
+            <w:proofErr w:type="spellEnd"/>
+            <w:r>
+              <w:t xml:space="preserve"> </w:t>
+            </w:r>
+            <w:proofErr w:type="spellStart"/>
+            <w:r>
+              <w:t>utenteBean.</w:t>
+            </w:r>
+            <w:r>
+              <w:t>indirizzo</w:t>
+            </w:r>
+            <w:proofErr w:type="spellEnd"/>
+            <w:r>
+              <w:t>!=</w:t>
+            </w:r>
+            <w:proofErr w:type="spellStart"/>
+            <w:r>
+              <w:t>null</w:t>
+            </w:r>
+            <w:proofErr w:type="spellEnd"/>
+            <w:r>
+              <w:t xml:space="preserve"> &amp;&amp; </w:t>
+            </w:r>
+            <w:proofErr w:type="spellStart"/>
+            <w:r>
+              <w:t>String</w:t>
+            </w:r>
+            <w:proofErr w:type="spellEnd"/>
+            <w:r>
+              <w:t xml:space="preserve"> </w:t>
+            </w:r>
+            <w:proofErr w:type="spellStart"/>
+            <w:r>
+              <w:t>utenteBean.</w:t>
+            </w:r>
+            <w:r>
+              <w:t>ruolo</w:t>
+            </w:r>
+            <w:proofErr w:type="spellEnd"/>
+            <w:r>
+              <w:t>!=</w:t>
+            </w:r>
+            <w:proofErr w:type="spellStart"/>
+            <w:r>
+              <w:t>null</w:t>
+            </w:r>
+            <w:proofErr w:type="spellEnd"/>
+          </w:p>
+          <w:p>
+            <w:pPr>
+              <w:rPr>
+                <w:sz w:val="28"/>
+              </w:rPr>
+            </w:pPr>
+          </w:p>
+          <w:p>
+            <w:proofErr w:type="spellStart"/>
+            <w:r>
+              <w:rPr>
+                <w:b/>
+              </w:rPr>
+              <w:t>context</w:t>
+            </w:r>
+            <w:proofErr w:type="spellEnd"/>
+            <w:r>
+              <w:rPr>
+                <w:b/>
+              </w:rPr>
+              <w:t xml:space="preserve"> </w:t>
+            </w:r>
+            <w:proofErr w:type="spellStart"/>
+            <w:proofErr w:type="gramStart"/>
+            <w:r>
+              <w:t>Utente</w:t>
+            </w:r>
+            <w:r>
+              <w:t>Manager</w:t>
+            </w:r>
+            <w:proofErr w:type="spellEnd"/>
+            <w:r>
+              <w:t>::</w:t>
+            </w:r>
+            <w:proofErr w:type="gramEnd"/>
+            <w:r>
+              <w:t xml:space="preserve">public </w:t>
+            </w:r>
+            <w:proofErr w:type="spellStart"/>
+            <w:r>
+              <w:t>doDelete</w:t>
+            </w:r>
+            <w:proofErr w:type="spellEnd"/>
+            <w:r>
+              <w:t>(</w:t>
+            </w:r>
+            <w:r>
+              <w:t>Utente</w:t>
+            </w:r>
+            <w:r>
+              <w:t xml:space="preserve"> </w:t>
+            </w:r>
+            <w:r>
+              <w:t>utente</w:t>
+            </w:r>
+            <w:r>
+              <w:t>);</w:t>
+            </w:r>
+          </w:p>
+          <w:p>
+            <w:proofErr w:type="spellStart"/>
+            <w:r>
+              <w:rPr>
+                <w:b/>
+              </w:rPr>
+              <w:t>pre</w:t>
+            </w:r>
+            <w:proofErr w:type="spellEnd"/>
+            <w:r>
+              <w:t xml:space="preserve"> </w:t>
+            </w:r>
+            <w:proofErr w:type="spellStart"/>
+            <w:r>
+              <w:t>String</w:t>
+            </w:r>
+            <w:proofErr w:type="spellEnd"/>
+            <w:r>
+              <w:t xml:space="preserve"> </w:t>
+            </w:r>
+            <w:proofErr w:type="spellStart"/>
+            <w:proofErr w:type="gramStart"/>
+            <w:r>
+              <w:t>utenteBean.</w:t>
+            </w:r>
+            <w:r>
+              <w:t>codiceFiscale</w:t>
+            </w:r>
+            <w:proofErr w:type="spellEnd"/>
+            <w:r>
+              <w:t>!=</w:t>
+            </w:r>
+            <w:proofErr w:type="spellStart"/>
+            <w:proofErr w:type="gramEnd"/>
+            <w:r>
+              <w:t>null</w:t>
+            </w:r>
+            <w:proofErr w:type="spellEnd"/>
+          </w:p>
+          <w:p/>
+          <w:p>
+            <w:proofErr w:type="spellStart"/>
+            <w:r>
+              <w:rPr>
+                <w:b/>
+              </w:rPr>
+              <w:t>context</w:t>
+            </w:r>
+            <w:proofErr w:type="spellEnd"/>
+            <w:r>
+              <w:rPr>
+                <w:b/>
+              </w:rPr>
+              <w:t xml:space="preserve"> </w:t>
+            </w:r>
+            <w:proofErr w:type="spellStart"/>
+            <w:proofErr w:type="gramStart"/>
+            <w:r>
+              <w:t>UtenteManager</w:t>
+            </w:r>
+            <w:proofErr w:type="spellEnd"/>
+            <w:r>
+              <w:t>::</w:t>
+            </w:r>
+            <w:proofErr w:type="gramEnd"/>
+            <w:r>
+              <w:t xml:space="preserve">public </w:t>
+            </w:r>
+            <w:proofErr w:type="spellStart"/>
+            <w:r>
+              <w:t>doRetrieveByKey</w:t>
+            </w:r>
+            <w:proofErr w:type="spellEnd"/>
+            <w:r>
+              <w:t>(</w:t>
+            </w:r>
+            <w:proofErr w:type="spellStart"/>
+            <w:r>
+              <w:t>String</w:t>
+            </w:r>
+            <w:proofErr w:type="spellEnd"/>
+            <w:r>
+              <w:t xml:space="preserve"> </w:t>
+            </w:r>
+            <w:proofErr w:type="spellStart"/>
+            <w:r>
+              <w:t>codiceFiscale</w:t>
+            </w:r>
+            <w:proofErr w:type="spellEnd"/>
+            <w:r>
+              <w:t>);</w:t>
+            </w:r>
+          </w:p>
+          <w:p>
+            <w:proofErr w:type="spellStart"/>
+            <w:r>
+              <w:rPr>
+                <w:b/>
+              </w:rPr>
+              <w:t>pre</w:t>
+            </w:r>
+            <w:proofErr w:type="spellEnd"/>
+            <w:r>
+              <w:rPr>
+                <w:b/>
+              </w:rPr>
+              <w:t xml:space="preserve"> </w:t>
+            </w:r>
+            <w:proofErr w:type="spellStart"/>
+            <w:r>
+              <w:t>String</w:t>
+            </w:r>
+            <w:proofErr w:type="spellEnd"/>
+            <w:r>
+              <w:t xml:space="preserve"> </w:t>
+            </w:r>
+            <w:proofErr w:type="spellStart"/>
+            <w:proofErr w:type="gramStart"/>
+            <w:r>
+              <w:t>codiceFiscale</w:t>
+            </w:r>
+            <w:proofErr w:type="spellEnd"/>
+            <w:r>
+              <w:t>!=</w:t>
+            </w:r>
+            <w:proofErr w:type="spellStart"/>
+            <w:proofErr w:type="gramEnd"/>
+            <w:r>
+              <w:t>null</w:t>
+            </w:r>
+            <w:proofErr w:type="spellEnd"/>
+          </w:p>
+        </w:tc>
+      </w:tr>
+      <w:tr>
+        <w:tc>
+          <w:tcPr>
+            <w:tcW w:w="2972" w:type="dxa"/>
+          </w:tcPr>
+          <w:p>
+            <w:pPr>
+              <w:rPr>
+                <w:b/>
+                <w:sz w:val="28"/>
+              </w:rPr>
+            </w:pPr>
+            <w:r>
+              <w:rPr>
+                <w:b/>
+                <w:sz w:val="28"/>
+              </w:rPr>
+              <w:t>Post-condizione</w:t>
+            </w:r>
+          </w:p>
+        </w:tc>
+        <w:tc>
+          <w:tcPr>
+            <w:tcW w:w="6656" w:type="dxa"/>
+          </w:tcPr>
+          <w:p>
+            <w:proofErr w:type="spellStart"/>
+            <w:r>
+              <w:rPr>
+                <w:b/>
+              </w:rPr>
+              <w:t>context</w:t>
+            </w:r>
+            <w:proofErr w:type="spellEnd"/>
+            <w:r>
+              <w:rPr>
+                <w:b/>
+              </w:rPr>
+              <w:t xml:space="preserve"> </w:t>
+            </w:r>
+            <w:proofErr w:type="spellStart"/>
+            <w:proofErr w:type="gramStart"/>
+            <w:r>
+              <w:t>UtenteManager</w:t>
+            </w:r>
+            <w:proofErr w:type="spellEnd"/>
+            <w:r>
+              <w:t>::</w:t>
+            </w:r>
+            <w:proofErr w:type="gramEnd"/>
+            <w:r>
+              <w:t xml:space="preserve">public </w:t>
+            </w:r>
+            <w:proofErr w:type="spellStart"/>
+            <w:r>
+              <w:t>doSave</w:t>
+            </w:r>
+            <w:proofErr w:type="spellEnd"/>
+            <w:r>
+              <w:t xml:space="preserve">(Utente </w:t>
+            </w:r>
+            <w:proofErr w:type="spellStart"/>
+            <w:r>
+              <w:t>utenteBean</w:t>
+            </w:r>
+            <w:proofErr w:type="spellEnd"/>
+            <w:r>
+              <w:t xml:space="preserve">); </w:t>
+            </w:r>
+          </w:p>
+          <w:p>
+            <w:r>
+              <w:rPr>
+                <w:b/>
+              </w:rPr>
+              <w:t xml:space="preserve">post </w:t>
+            </w:r>
+            <w:proofErr w:type="spellStart"/>
+            <w:r>
+              <w:t>doSave</w:t>
+            </w:r>
+            <w:proofErr w:type="spellEnd"/>
+            <w:r>
+              <w:t xml:space="preserve"> = </w:t>
+            </w:r>
+            <w:proofErr w:type="spellStart"/>
+            <w:r>
+              <w:t>true</w:t>
+            </w:r>
+            <w:proofErr w:type="spellEnd"/>
+          </w:p>
+          <w:p/>
+          <w:p>
+            <w:proofErr w:type="spellStart"/>
+            <w:r>
+              <w:rPr>
+                <w:b/>
+              </w:rPr>
+              <w:t>context</w:t>
+            </w:r>
+            <w:proofErr w:type="spellEnd"/>
+            <w:r>
+              <w:rPr>
+                <w:b/>
+              </w:rPr>
+              <w:t xml:space="preserve"> </w:t>
+            </w:r>
+            <w:proofErr w:type="spellStart"/>
+            <w:proofErr w:type="gramStart"/>
+            <w:r>
+              <w:t>UtenteManager</w:t>
+            </w:r>
+            <w:proofErr w:type="spellEnd"/>
+            <w:r>
+              <w:t>::</w:t>
+            </w:r>
+            <w:proofErr w:type="gramEnd"/>
+            <w:r>
+              <w:t xml:space="preserve">public </w:t>
+            </w:r>
+            <w:proofErr w:type="spellStart"/>
+            <w:r>
+              <w:t>doUpdate</w:t>
+            </w:r>
+            <w:proofErr w:type="spellEnd"/>
+            <w:r>
+              <w:t xml:space="preserve">(Utente </w:t>
+            </w:r>
+            <w:proofErr w:type="spellStart"/>
+            <w:r>
+              <w:t>utenteBean</w:t>
+            </w:r>
+            <w:proofErr w:type="spellEnd"/>
+            <w:r>
+              <w:t xml:space="preserve">); </w:t>
+            </w:r>
+          </w:p>
+          <w:p>
+            <w:r>
+              <w:rPr>
+                <w:b/>
+              </w:rPr>
+              <w:t>post</w:t>
+            </w:r>
+            <w:r>
+              <w:t xml:space="preserve"> </w:t>
+            </w:r>
+            <w:proofErr w:type="spellStart"/>
+            <w:r>
+              <w:t>doUpdate</w:t>
+            </w:r>
+            <w:proofErr w:type="spellEnd"/>
+            <w:r>
+              <w:t xml:space="preserve"> = </w:t>
+            </w:r>
+            <w:proofErr w:type="spellStart"/>
+            <w:r>
+              <w:t>true</w:t>
+            </w:r>
+            <w:proofErr w:type="spellEnd"/>
+          </w:p>
+          <w:p/>
+          <w:p>
+            <w:proofErr w:type="spellStart"/>
+            <w:r>
+              <w:rPr>
+                <w:b/>
+              </w:rPr>
+              <w:t>context</w:t>
+            </w:r>
+            <w:proofErr w:type="spellEnd"/>
+            <w:r>
+              <w:rPr>
+                <w:b/>
+              </w:rPr>
+              <w:t xml:space="preserve"> </w:t>
+            </w:r>
+            <w:proofErr w:type="spellStart"/>
+            <w:proofErr w:type="gramStart"/>
+            <w:r>
+              <w:t>UtenteManager</w:t>
+            </w:r>
+            <w:proofErr w:type="spellEnd"/>
+            <w:r>
+              <w:t>::</w:t>
+            </w:r>
+            <w:proofErr w:type="gramEnd"/>
+            <w:r>
+              <w:t xml:space="preserve">public </w:t>
+            </w:r>
+            <w:proofErr w:type="spellStart"/>
+            <w:r>
+              <w:t>doDelete</w:t>
+            </w:r>
+            <w:proofErr w:type="spellEnd"/>
+            <w:r>
+              <w:t>(</w:t>
+            </w:r>
+            <w:r>
+              <w:t>Utente</w:t>
+            </w:r>
+            <w:r>
+              <w:t xml:space="preserve"> </w:t>
+            </w:r>
+            <w:proofErr w:type="spellStart"/>
+            <w:r>
+              <w:t>utenteBean</w:t>
+            </w:r>
+            <w:proofErr w:type="spellEnd"/>
+            <w:r>
+              <w:t>);</w:t>
+            </w:r>
+          </w:p>
+          <w:p>
+            <w:r>
+              <w:rPr>
+                <w:b/>
+              </w:rPr>
+              <w:t>post</w:t>
+            </w:r>
+            <w:r>
+              <w:t xml:space="preserve"> </w:t>
+            </w:r>
+            <w:proofErr w:type="spellStart"/>
+            <w:r>
+              <w:t>doDelete</w:t>
+            </w:r>
+            <w:proofErr w:type="spellEnd"/>
+            <w:r>
+              <w:t xml:space="preserve"> = </w:t>
+            </w:r>
+            <w:proofErr w:type="spellStart"/>
+            <w:r>
+              <w:t>true</w:t>
+            </w:r>
+            <w:proofErr w:type="spellEnd"/>
+          </w:p>
+          <w:p/>
+          <w:p>
+            <w:proofErr w:type="spellStart"/>
+            <w:r>
+              <w:rPr>
+                <w:b/>
+              </w:rPr>
+              <w:t>context</w:t>
+            </w:r>
+            <w:proofErr w:type="spellEnd"/>
+            <w:r>
+              <w:rPr>
+                <w:b/>
+              </w:rPr>
+              <w:t xml:space="preserve"> </w:t>
+            </w:r>
+            <w:proofErr w:type="spellStart"/>
+            <w:proofErr w:type="gramStart"/>
+            <w:r>
+              <w:t>UtenteManager</w:t>
+            </w:r>
+            <w:proofErr w:type="spellEnd"/>
+            <w:r>
+              <w:t>::</w:t>
+            </w:r>
+            <w:proofErr w:type="gramEnd"/>
+            <w:r>
+              <w:t xml:space="preserve">public </w:t>
+            </w:r>
+            <w:proofErr w:type="spellStart"/>
+            <w:r>
+              <w:t>doRetrieveByKey</w:t>
+            </w:r>
+            <w:proofErr w:type="spellEnd"/>
+            <w:r>
+              <w:t>(</w:t>
+            </w:r>
+            <w:proofErr w:type="spellStart"/>
+            <w:r>
+              <w:t>String</w:t>
+            </w:r>
+            <w:proofErr w:type="spellEnd"/>
+            <w:r>
+              <w:t xml:space="preserve"> </w:t>
+            </w:r>
+            <w:proofErr w:type="spellStart"/>
+            <w:r>
+              <w:t>codiceFiscale</w:t>
+            </w:r>
+            <w:proofErr w:type="spellEnd"/>
+            <w:r>
+              <w:t>);</w:t>
+            </w:r>
+          </w:p>
+          <w:p>
+            <w:r>
+              <w:rPr>
+                <w:b/>
+              </w:rPr>
+              <w:t xml:space="preserve">post </w:t>
+            </w:r>
+            <w:proofErr w:type="spellStart"/>
+            <w:r>
+              <w:t>doRetrieveByKey</w:t>
+            </w:r>
+            <w:proofErr w:type="spellEnd"/>
+            <w:r>
+              <w:t xml:space="preserve"> = </w:t>
+            </w:r>
+            <w:proofErr w:type="spellStart"/>
+            <w:r>
+              <w:t>true</w:t>
+            </w:r>
+            <w:proofErr w:type="spellEnd"/>
+          </w:p>
+        </w:tc>
+      </w:tr>
+      <w:tr>
+        <w:tc>
+          <w:tcPr>
+            <w:tcW w:w="2972" w:type="dxa"/>
+          </w:tcPr>
+          <w:p>
+            <w:pPr>
+              <w:rPr>
+                <w:b/>
+                <w:sz w:val="28"/>
+              </w:rPr>
+            </w:pPr>
+            <w:r>
+              <w:rPr>
+                <w:b/>
+                <w:sz w:val="28"/>
+              </w:rPr>
+              <w:t>Invarianti</w:t>
+            </w:r>
+          </w:p>
+        </w:tc>
+        <w:tc>
+          <w:tcPr>
+            <w:tcW w:w="6656" w:type="dxa"/>
+          </w:tcPr>
+          <w:p>
+            <w:pPr>
+              <w:rPr>
+                <w:sz w:val="28"/>
+              </w:rPr>
+            </w:pPr>
+          </w:p>
+        </w:tc>
+      </w:tr>
+    </w:tbl>
+    <w:p>
+      <w:pPr>
+        <w:rPr>
+          <w:sz w:val="28"/>
+        </w:rPr>
+      </w:pPr>
+    </w:p>
+    <w:p>
+      <w:pPr>
+        <w:rPr>
           <w:b/>
           <w:sz w:val="32"/>
           <w:szCs w:val="32"/>
         </w:rPr>
       </w:pPr>
-      <w:r>
+    </w:p>
+    <w:p>
+      <w:pPr>
         <w:rPr>
           <w:b/>
           <w:sz w:val="32"/>
           <w:szCs w:val="32"/>
         </w:rPr>
-        <w:t>3.1 Class Diagram</w:t>
-      </w:r>
+      </w:pPr>
+    </w:p>
+    <w:p>
+      <w:pPr>
+        <w:rPr>
+          <w:b/>
+          <w:sz w:val="32"/>
+          <w:szCs w:val="32"/>
+        </w:rPr>
+      </w:pPr>
+    </w:p>
+    <w:p>
+      <w:pPr>
+        <w:rPr>
+          <w:b/>
+          <w:sz w:val="32"/>
+          <w:szCs w:val="32"/>
+        </w:rPr>
+      </w:pPr>
+    </w:p>
+    <w:p>
+      <w:pPr>
+        <w:rPr>
+          <w:sz w:val="28"/>
+        </w:rPr>
+      </w:pPr>
+    </w:p>
+    <w:tbl>
+      <w:tblPr>
+        <w:tblStyle w:val="Grigliatabella"/>
+        <w:tblW w:w="0" w:type="auto"/>
+        <w:tblLook w:val="04A0" w:firstRow="1" w:lastRow="0" w:firstColumn="1" w:lastColumn="0" w:noHBand="0" w:noVBand="1"/>
+      </w:tblPr>
+      <w:tblGrid>
+        <w:gridCol w:w="2972"/>
+        <w:gridCol w:w="6656"/>
+      </w:tblGrid>
+      <w:tr>
+        <w:tc>
+          <w:tcPr>
+            <w:tcW w:w="2972" w:type="dxa"/>
+          </w:tcPr>
+          <w:p>
+            <w:pPr>
+              <w:rPr>
+                <w:b/>
+                <w:sz w:val="28"/>
+              </w:rPr>
+            </w:pPr>
+            <w:r>
+              <w:rPr>
+                <w:b/>
+                <w:sz w:val="28"/>
+              </w:rPr>
+              <w:t>Nome classe</w:t>
+            </w:r>
+          </w:p>
+        </w:tc>
+        <w:tc>
+          <w:tcPr>
+            <w:tcW w:w="6656" w:type="dxa"/>
+          </w:tcPr>
+          <w:p>
+            <w:pPr>
+              <w:rPr>
+                <w:sz w:val="28"/>
+              </w:rPr>
+            </w:pPr>
+            <w:proofErr w:type="spellStart"/>
+            <w:r>
+              <w:rPr>
+                <w:sz w:val="28"/>
+              </w:rPr>
+              <w:t>Prodotto</w:t>
+            </w:r>
+            <w:r>
+              <w:rPr>
+                <w:sz w:val="28"/>
+              </w:rPr>
+              <w:t>Manager</w:t>
+            </w:r>
+            <w:proofErr w:type="spellEnd"/>
+          </w:p>
+        </w:tc>
+      </w:tr>
+      <w:tr>
+        <w:tc>
+          <w:tcPr>
+            <w:tcW w:w="2972" w:type="dxa"/>
+          </w:tcPr>
+          <w:p>
+            <w:pPr>
+              <w:rPr>
+                <w:b/>
+                <w:sz w:val="28"/>
+              </w:rPr>
+            </w:pPr>
+            <w:r>
+              <w:rPr>
+                <w:b/>
+                <w:sz w:val="28"/>
+              </w:rPr>
+              <w:t>Pre-condizione</w:t>
+            </w:r>
+          </w:p>
+        </w:tc>
+        <w:tc>
+          <w:tcPr>
+            <w:tcW w:w="6656" w:type="dxa"/>
+          </w:tcPr>
+          <w:p>
+            <w:proofErr w:type="spellStart"/>
+            <w:r>
+              <w:rPr>
+                <w:b/>
+              </w:rPr>
+              <w:t>context</w:t>
+            </w:r>
+            <w:proofErr w:type="spellEnd"/>
+            <w:r>
+              <w:t xml:space="preserve"> </w:t>
+            </w:r>
+            <w:proofErr w:type="spellStart"/>
+            <w:proofErr w:type="gramStart"/>
+            <w:r>
+              <w:t>Prodotto</w:t>
+            </w:r>
+            <w:r>
+              <w:t>Manager</w:t>
+            </w:r>
+            <w:proofErr w:type="spellEnd"/>
+            <w:r>
+              <w:t>::</w:t>
+            </w:r>
+            <w:proofErr w:type="gramEnd"/>
+            <w:r>
+              <w:t xml:space="preserve">public </w:t>
+            </w:r>
+            <w:proofErr w:type="spellStart"/>
+            <w:r>
+              <w:t>doSave</w:t>
+            </w:r>
+            <w:proofErr w:type="spellEnd"/>
+            <w:r>
+              <w:t>(</w:t>
+            </w:r>
+            <w:r>
+              <w:t>Prodotto</w:t>
+            </w:r>
+            <w:r>
+              <w:t xml:space="preserve"> </w:t>
+            </w:r>
+            <w:proofErr w:type="spellStart"/>
+            <w:r>
+              <w:t>prodotto</w:t>
+            </w:r>
+            <w:r>
+              <w:t>Bean</w:t>
+            </w:r>
+            <w:proofErr w:type="spellEnd"/>
+            <w:r>
+              <w:t xml:space="preserve">); </w:t>
+            </w:r>
+          </w:p>
+          <w:p>
+            <w:proofErr w:type="spellStart"/>
+            <w:r>
+              <w:rPr>
+                <w:b/>
+              </w:rPr>
+              <w:t>pre</w:t>
+            </w:r>
+            <w:proofErr w:type="spellEnd"/>
+            <w:r>
+              <w:t xml:space="preserve"> </w:t>
+            </w:r>
+            <w:proofErr w:type="spellStart"/>
+            <w:r>
+              <w:t>prodottoBean.idProdotto</w:t>
+            </w:r>
+            <w:proofErr w:type="spellEnd"/>
+            <w:r>
+              <w:t xml:space="preserve"> &gt; 0 &amp;&amp; </w:t>
+            </w:r>
+            <w:proofErr w:type="spellStart"/>
+            <w:proofErr w:type="gramStart"/>
+            <w:r>
+              <w:t>prodottoBean.</w:t>
+            </w:r>
+            <w:r>
+              <w:t>nome</w:t>
+            </w:r>
+            <w:proofErr w:type="spellEnd"/>
+            <w:r>
+              <w:t xml:space="preserve"> !</w:t>
+            </w:r>
+            <w:proofErr w:type="gramEnd"/>
+            <w:r>
+              <w:t xml:space="preserve">= </w:t>
+            </w:r>
+            <w:proofErr w:type="spellStart"/>
+            <w:r>
+              <w:t>null</w:t>
+            </w:r>
+            <w:proofErr w:type="spellEnd"/>
+            <w:r>
+              <w:t xml:space="preserve"> &amp;&amp; </w:t>
+            </w:r>
+            <w:proofErr w:type="spellStart"/>
+            <w:r>
+              <w:t>prodottoBean.</w:t>
+            </w:r>
+            <w:r>
+              <w:t>tipologia</w:t>
+            </w:r>
+            <w:proofErr w:type="spellEnd"/>
+            <w:r>
+              <w:t xml:space="preserve"> != </w:t>
+            </w:r>
+            <w:proofErr w:type="spellStart"/>
+            <w:r>
+              <w:t>null</w:t>
+            </w:r>
+            <w:proofErr w:type="spellEnd"/>
+            <w:r>
+              <w:t xml:space="preserve"> &amp;&amp; </w:t>
+            </w:r>
+            <w:proofErr w:type="spellStart"/>
+            <w:r>
+              <w:t>prodottoBean.</w:t>
+            </w:r>
+            <w:r>
+              <w:t>marca</w:t>
+            </w:r>
+            <w:proofErr w:type="spellEnd"/>
+            <w:r>
+              <w:t xml:space="preserve"> != </w:t>
+            </w:r>
+            <w:proofErr w:type="spellStart"/>
+            <w:r>
+              <w:t>null</w:t>
+            </w:r>
+            <w:proofErr w:type="spellEnd"/>
+            <w:r>
+              <w:t xml:space="preserve"> &amp;&amp; </w:t>
+            </w:r>
+            <w:proofErr w:type="spellStart"/>
+            <w:r>
+              <w:t>prodottoBean.</w:t>
+            </w:r>
+            <w:r>
+              <w:t>prezzo</w:t>
+            </w:r>
+            <w:proofErr w:type="spellEnd"/>
+            <w:r>
+              <w:t xml:space="preserve"> &gt; 0 &amp;&amp; </w:t>
+            </w:r>
+            <w:proofErr w:type="spellStart"/>
+            <w:r>
+              <w:t>prodottoBean.</w:t>
+            </w:r>
+            <w:r>
+              <w:t>quantità</w:t>
+            </w:r>
+            <w:proofErr w:type="spellEnd"/>
+            <w:r>
+              <w:t xml:space="preserve"> &gt; 0 &amp;&amp; </w:t>
+            </w:r>
+            <w:proofErr w:type="spellStart"/>
+            <w:r>
+              <w:t>prodottoBean.</w:t>
+            </w:r>
+            <w:r>
+              <w:t>immagine</w:t>
+            </w:r>
+            <w:proofErr w:type="spellEnd"/>
+            <w:r>
+              <w:t xml:space="preserve"> != </w:t>
+            </w:r>
+            <w:proofErr w:type="spellStart"/>
+            <w:r>
+              <w:t>null</w:t>
+            </w:r>
+            <w:proofErr w:type="spellEnd"/>
+          </w:p>
+          <w:p>
+            <w:pPr>
+              <w:rPr>
+                <w:sz w:val="28"/>
+              </w:rPr>
+            </w:pPr>
+          </w:p>
+          <w:p>
+            <w:proofErr w:type="spellStart"/>
+            <w:r>
+              <w:rPr>
+                <w:b/>
+              </w:rPr>
+              <w:t>context</w:t>
+            </w:r>
+            <w:proofErr w:type="spellEnd"/>
+            <w:r>
+              <w:t xml:space="preserve"> </w:t>
+            </w:r>
+            <w:proofErr w:type="spellStart"/>
+            <w:proofErr w:type="gramStart"/>
+            <w:r>
+              <w:t>Prodotto</w:t>
+            </w:r>
+            <w:r>
+              <w:t>Manager</w:t>
+            </w:r>
+            <w:proofErr w:type="spellEnd"/>
+            <w:r>
+              <w:t>::</w:t>
+            </w:r>
+            <w:proofErr w:type="gramEnd"/>
+            <w:r>
+              <w:t xml:space="preserve">public </w:t>
+            </w:r>
+            <w:proofErr w:type="spellStart"/>
+            <w:r>
+              <w:t>doUpdate</w:t>
+            </w:r>
+            <w:proofErr w:type="spellEnd"/>
+            <w:r>
+              <w:t>(</w:t>
+            </w:r>
+            <w:r>
+              <w:t>Prodotto</w:t>
+            </w:r>
+            <w:r>
+              <w:t xml:space="preserve"> </w:t>
+            </w:r>
+            <w:proofErr w:type="spellStart"/>
+            <w:r>
+              <w:t>prodotto</w:t>
+            </w:r>
+            <w:r>
+              <w:t>Bean</w:t>
+            </w:r>
+            <w:proofErr w:type="spellEnd"/>
+            <w:r>
+              <w:t xml:space="preserve">); </w:t>
+            </w:r>
+          </w:p>
+          <w:p>
+            <w:proofErr w:type="spellStart"/>
+            <w:r>
+              <w:rPr>
+                <w:b/>
+              </w:rPr>
+              <w:t>pre</w:t>
+            </w:r>
+            <w:proofErr w:type="spellEnd"/>
+            <w:r>
+              <w:t xml:space="preserve"> </w:t>
+            </w:r>
+            <w:proofErr w:type="spellStart"/>
+            <w:r>
+              <w:t>prodottoBean.idProdotto</w:t>
+            </w:r>
+            <w:proofErr w:type="spellEnd"/>
+            <w:r>
+              <w:t xml:space="preserve"> &gt; 0 &amp;&amp; </w:t>
+            </w:r>
+            <w:proofErr w:type="spellStart"/>
+            <w:proofErr w:type="gramStart"/>
+            <w:r>
+              <w:t>prodottoBean.nome</w:t>
+            </w:r>
+            <w:proofErr w:type="spellEnd"/>
+            <w:r>
+              <w:t xml:space="preserve"> !</w:t>
+            </w:r>
+            <w:proofErr w:type="gramEnd"/>
+            <w:r>
+              <w:t xml:space="preserve">= </w:t>
+            </w:r>
+            <w:proofErr w:type="spellStart"/>
+            <w:r>
+              <w:t>null</w:t>
+            </w:r>
+            <w:proofErr w:type="spellEnd"/>
+            <w:r>
+              <w:t xml:space="preserve"> &amp;&amp; </w:t>
+            </w:r>
+            <w:proofErr w:type="spellStart"/>
+            <w:r>
+              <w:t>prodottoBean.tipologia</w:t>
+            </w:r>
+            <w:proofErr w:type="spellEnd"/>
+            <w:r>
+              <w:t xml:space="preserve"> != </w:t>
+            </w:r>
+            <w:proofErr w:type="spellStart"/>
+            <w:r>
+              <w:t>null</w:t>
+            </w:r>
+            <w:proofErr w:type="spellEnd"/>
+            <w:r>
+              <w:t xml:space="preserve"> &amp;&amp; </w:t>
+            </w:r>
+            <w:proofErr w:type="spellStart"/>
+            <w:r>
+              <w:t>prodottoBean.marca</w:t>
+            </w:r>
+            <w:proofErr w:type="spellEnd"/>
+            <w:r>
+              <w:t xml:space="preserve"> != </w:t>
+            </w:r>
+            <w:proofErr w:type="spellStart"/>
+            <w:r>
+              <w:t>null</w:t>
+            </w:r>
+            <w:proofErr w:type="spellEnd"/>
+            <w:r>
+              <w:t xml:space="preserve"> &amp;&amp; </w:t>
+            </w:r>
+            <w:proofErr w:type="spellStart"/>
+            <w:r>
+              <w:t>prodottoBean.prezzo</w:t>
+            </w:r>
+            <w:proofErr w:type="spellEnd"/>
+            <w:r>
+              <w:t xml:space="preserve"> &gt; 0 &amp;&amp; </w:t>
+            </w:r>
+            <w:proofErr w:type="spellStart"/>
+            <w:r>
+              <w:t>prodottoBean.quantità</w:t>
+            </w:r>
+            <w:proofErr w:type="spellEnd"/>
+            <w:r>
+              <w:t xml:space="preserve"> &gt; 0 &amp;&amp; </w:t>
+            </w:r>
+            <w:proofErr w:type="spellStart"/>
+            <w:r>
+              <w:t>prodottoBean.immagine</w:t>
+            </w:r>
+            <w:proofErr w:type="spellEnd"/>
+            <w:r>
+              <w:t xml:space="preserve"> != </w:t>
+            </w:r>
+            <w:proofErr w:type="spellStart"/>
+            <w:r>
+              <w:t>null</w:t>
+            </w:r>
+            <w:proofErr w:type="spellEnd"/>
+          </w:p>
+          <w:p>
+            <w:pPr>
+              <w:rPr>
+                <w:sz w:val="28"/>
+              </w:rPr>
+            </w:pPr>
+          </w:p>
+          <w:p>
+            <w:proofErr w:type="spellStart"/>
+            <w:r>
+              <w:rPr>
+                <w:b/>
+              </w:rPr>
+              <w:t>context</w:t>
+            </w:r>
+            <w:proofErr w:type="spellEnd"/>
+            <w:r>
+              <w:rPr>
+                <w:b/>
+              </w:rPr>
+              <w:t xml:space="preserve"> </w:t>
+            </w:r>
+            <w:proofErr w:type="spellStart"/>
+            <w:proofErr w:type="gramStart"/>
+            <w:r>
+              <w:t>Prodotto</w:t>
+            </w:r>
+            <w:r>
+              <w:t>Manager</w:t>
+            </w:r>
+            <w:proofErr w:type="spellEnd"/>
+            <w:r>
+              <w:t>::</w:t>
+            </w:r>
+            <w:proofErr w:type="gramEnd"/>
+            <w:r>
+              <w:t xml:space="preserve">public </w:t>
+            </w:r>
+            <w:proofErr w:type="spellStart"/>
+            <w:r>
+              <w:t>doDelete</w:t>
+            </w:r>
+            <w:proofErr w:type="spellEnd"/>
+            <w:r>
+              <w:t>(</w:t>
+            </w:r>
+            <w:r>
+              <w:t>Prodotto</w:t>
+            </w:r>
+            <w:r>
+              <w:t xml:space="preserve"> </w:t>
+            </w:r>
+            <w:proofErr w:type="spellStart"/>
+            <w:r>
+              <w:t>prodottoBean</w:t>
+            </w:r>
+            <w:proofErr w:type="spellEnd"/>
+            <w:r>
+              <w:t>);</w:t>
+            </w:r>
+          </w:p>
+          <w:p>
+            <w:proofErr w:type="spellStart"/>
+            <w:proofErr w:type="gramStart"/>
+            <w:r>
+              <w:rPr>
+                <w:b/>
+              </w:rPr>
+              <w:t>pre</w:t>
+            </w:r>
+            <w:proofErr w:type="spellEnd"/>
+            <w:r>
+              <w:t xml:space="preserve"> </w:t>
+            </w:r>
+            <w:r>
+              <w:t xml:space="preserve"> </w:t>
+            </w:r>
+            <w:r>
+              <w:t>prodottoBean.</w:t>
+            </w:r>
+            <w:r>
+              <w:t>id</w:t>
+            </w:r>
+            <w:proofErr w:type="gramEnd"/>
+            <w:r>
+              <w:t xml:space="preserve"> &gt; 0</w:t>
+            </w:r>
+          </w:p>
+          <w:p/>
+          <w:p>
+            <w:proofErr w:type="spellStart"/>
+            <w:r>
+              <w:rPr>
+                <w:b/>
+              </w:rPr>
+              <w:t>context</w:t>
+            </w:r>
+            <w:proofErr w:type="spellEnd"/>
+            <w:r>
+              <w:rPr>
+                <w:b/>
+              </w:rPr>
+              <w:t xml:space="preserve"> </w:t>
+            </w:r>
+            <w:proofErr w:type="spellStart"/>
+            <w:proofErr w:type="gramStart"/>
+            <w:r>
+              <w:t>UtenteManager</w:t>
+            </w:r>
+            <w:proofErr w:type="spellEnd"/>
+            <w:r>
+              <w:t>::</w:t>
+            </w:r>
+            <w:proofErr w:type="gramEnd"/>
+            <w:r>
+              <w:t xml:space="preserve">public </w:t>
+            </w:r>
+            <w:proofErr w:type="spellStart"/>
+            <w:r>
+              <w:t>doRetrieveByKey</w:t>
+            </w:r>
+            <w:proofErr w:type="spellEnd"/>
+            <w:r>
+              <w:t>(</w:t>
+            </w:r>
+            <w:proofErr w:type="spellStart"/>
+            <w:r>
+              <w:t>int</w:t>
+            </w:r>
+            <w:proofErr w:type="spellEnd"/>
+            <w:r>
+              <w:t xml:space="preserve"> id</w:t>
+            </w:r>
+            <w:r>
+              <w:t>);</w:t>
+            </w:r>
+          </w:p>
+          <w:p>
+            <w:proofErr w:type="spellStart"/>
+            <w:r>
+              <w:rPr>
+                <w:b/>
+              </w:rPr>
+              <w:t>pre</w:t>
+            </w:r>
+            <w:proofErr w:type="spellEnd"/>
+            <w:r>
+              <w:rPr>
+                <w:b/>
+              </w:rPr>
+              <w:t xml:space="preserve"> </w:t>
+            </w:r>
+            <w:r>
+              <w:t>prodottoBean.</w:t>
+            </w:r>
+            <w:r>
+              <w:t>id &gt; 0</w:t>
+            </w:r>
+          </w:p>
+        </w:tc>
+      </w:tr>
+      <w:tr>
+        <w:tc>
+          <w:tcPr>
+            <w:tcW w:w="2972" w:type="dxa"/>
+          </w:tcPr>
+          <w:p>
+            <w:pPr>
+              <w:rPr>
+                <w:b/>
+                <w:sz w:val="28"/>
+              </w:rPr>
+            </w:pPr>
+            <w:r>
+              <w:rPr>
+                <w:b/>
+                <w:sz w:val="28"/>
+              </w:rPr>
+              <w:t>Post-condizione</w:t>
+            </w:r>
+          </w:p>
+        </w:tc>
+        <w:tc>
+          <w:tcPr>
+            <w:tcW w:w="6656" w:type="dxa"/>
+          </w:tcPr>
+          <w:p>
+            <w:proofErr w:type="spellStart"/>
+            <w:r>
+              <w:rPr>
+                <w:b/>
+              </w:rPr>
+              <w:t>context</w:t>
+            </w:r>
+            <w:proofErr w:type="spellEnd"/>
+            <w:r>
+              <w:rPr>
+                <w:b/>
+              </w:rPr>
+              <w:t xml:space="preserve"> </w:t>
+            </w:r>
+            <w:proofErr w:type="spellStart"/>
+            <w:proofErr w:type="gramStart"/>
+            <w:r>
+              <w:t>Prodotto</w:t>
+            </w:r>
+            <w:r>
+              <w:t>Manager</w:t>
+            </w:r>
+            <w:proofErr w:type="spellEnd"/>
+            <w:r>
+              <w:t>::</w:t>
+            </w:r>
+            <w:proofErr w:type="gramEnd"/>
+            <w:r>
+              <w:t xml:space="preserve">public </w:t>
+            </w:r>
+            <w:proofErr w:type="spellStart"/>
+            <w:r>
+              <w:t>doSave</w:t>
+            </w:r>
+            <w:proofErr w:type="spellEnd"/>
+            <w:r>
+              <w:t xml:space="preserve">(Utente </w:t>
+            </w:r>
+            <w:proofErr w:type="spellStart"/>
+            <w:r>
+              <w:t>utenteBean</w:t>
+            </w:r>
+            <w:proofErr w:type="spellEnd"/>
+            <w:r>
+              <w:t xml:space="preserve">); </w:t>
+            </w:r>
+          </w:p>
+          <w:p>
+            <w:r>
+              <w:rPr>
+                <w:b/>
+              </w:rPr>
+              <w:t xml:space="preserve">post </w:t>
+            </w:r>
+            <w:proofErr w:type="spellStart"/>
+            <w:r>
+              <w:t>doSave</w:t>
+            </w:r>
+            <w:proofErr w:type="spellEnd"/>
+            <w:r>
+              <w:t xml:space="preserve"> = </w:t>
+            </w:r>
+            <w:proofErr w:type="spellStart"/>
+            <w:r>
+              <w:t>true</w:t>
+            </w:r>
+            <w:proofErr w:type="spellEnd"/>
+          </w:p>
+          <w:p/>
+          <w:p>
+            <w:proofErr w:type="spellStart"/>
+            <w:r>
+              <w:rPr>
+                <w:b/>
+              </w:rPr>
+              <w:t>context</w:t>
+            </w:r>
+            <w:proofErr w:type="spellEnd"/>
+            <w:r>
+              <w:rPr>
+                <w:b/>
+              </w:rPr>
+              <w:t xml:space="preserve"> </w:t>
+            </w:r>
+            <w:proofErr w:type="spellStart"/>
+            <w:proofErr w:type="gramStart"/>
+            <w:r>
+              <w:t>Prodotto</w:t>
+            </w:r>
+            <w:r>
+              <w:t>Manager</w:t>
+            </w:r>
+            <w:proofErr w:type="spellEnd"/>
+            <w:r>
+              <w:t>::</w:t>
+            </w:r>
+            <w:proofErr w:type="gramEnd"/>
+            <w:r>
+              <w:t xml:space="preserve">public </w:t>
+            </w:r>
+            <w:proofErr w:type="spellStart"/>
+            <w:r>
+              <w:t>doUpdate</w:t>
+            </w:r>
+            <w:proofErr w:type="spellEnd"/>
+            <w:r>
+              <w:t xml:space="preserve">(Utente </w:t>
+            </w:r>
+            <w:proofErr w:type="spellStart"/>
+            <w:r>
+              <w:t>utenteBean</w:t>
+            </w:r>
+            <w:proofErr w:type="spellEnd"/>
+            <w:r>
+              <w:t xml:space="preserve">); </w:t>
+            </w:r>
+          </w:p>
+          <w:p>
+            <w:r>
+              <w:rPr>
+                <w:b/>
+              </w:rPr>
+              <w:t>post</w:t>
+            </w:r>
+            <w:r>
+              <w:t xml:space="preserve"> </w:t>
+            </w:r>
+            <w:proofErr w:type="spellStart"/>
+            <w:r>
+              <w:t>doUpdate</w:t>
+            </w:r>
+            <w:proofErr w:type="spellEnd"/>
+            <w:r>
+              <w:t xml:space="preserve"> = </w:t>
+            </w:r>
+            <w:proofErr w:type="spellStart"/>
+            <w:r>
+              <w:t>true</w:t>
+            </w:r>
+            <w:proofErr w:type="spellEnd"/>
+          </w:p>
+          <w:p/>
+          <w:p>
+            <w:proofErr w:type="spellStart"/>
+            <w:r>
+              <w:rPr>
+                <w:b/>
+              </w:rPr>
+              <w:t>context</w:t>
+            </w:r>
+            <w:proofErr w:type="spellEnd"/>
+            <w:r>
+              <w:rPr>
+                <w:b/>
+              </w:rPr>
+              <w:t xml:space="preserve"> </w:t>
+            </w:r>
+            <w:proofErr w:type="spellStart"/>
+            <w:proofErr w:type="gramStart"/>
+            <w:r>
+              <w:t>Prodotto</w:t>
+            </w:r>
+            <w:r>
+              <w:t>Manager</w:t>
+            </w:r>
+            <w:proofErr w:type="spellEnd"/>
+            <w:r>
+              <w:t>::</w:t>
+            </w:r>
+            <w:proofErr w:type="gramEnd"/>
+            <w:r>
+              <w:t xml:space="preserve">public </w:t>
+            </w:r>
+            <w:proofErr w:type="spellStart"/>
+            <w:r>
+              <w:t>doDelete</w:t>
+            </w:r>
+            <w:proofErr w:type="spellEnd"/>
+            <w:r>
+              <w:t>(</w:t>
+            </w:r>
+            <w:proofErr w:type="spellStart"/>
+            <w:r>
+              <w:t>String</w:t>
+            </w:r>
+            <w:proofErr w:type="spellEnd"/>
+            <w:r>
+              <w:t xml:space="preserve"> </w:t>
+            </w:r>
+            <w:proofErr w:type="spellStart"/>
+            <w:r>
+              <w:t>codiceFiscale</w:t>
+            </w:r>
+            <w:proofErr w:type="spellEnd"/>
+            <w:r>
+              <w:t>);</w:t>
+            </w:r>
+          </w:p>
+          <w:p>
+            <w:r>
+              <w:rPr>
+                <w:b/>
+              </w:rPr>
+              <w:t>post</w:t>
+            </w:r>
+            <w:r>
+              <w:t xml:space="preserve"> </w:t>
+            </w:r>
+            <w:proofErr w:type="spellStart"/>
+            <w:r>
+              <w:t>doDelete</w:t>
+            </w:r>
+            <w:proofErr w:type="spellEnd"/>
+            <w:r>
+              <w:t xml:space="preserve"> = </w:t>
+            </w:r>
+            <w:proofErr w:type="spellStart"/>
+            <w:r>
+              <w:t>true</w:t>
+            </w:r>
+            <w:proofErr w:type="spellEnd"/>
+          </w:p>
+          <w:p/>
+          <w:p>
+            <w:proofErr w:type="spellStart"/>
+            <w:r>
+              <w:rPr>
+                <w:b/>
+              </w:rPr>
+              <w:t>context</w:t>
+            </w:r>
+            <w:proofErr w:type="spellEnd"/>
+            <w:r>
+              <w:rPr>
+                <w:b/>
+              </w:rPr>
+              <w:t xml:space="preserve"> </w:t>
+            </w:r>
+            <w:proofErr w:type="spellStart"/>
+            <w:proofErr w:type="gramStart"/>
+            <w:r>
+              <w:t>Prodotto</w:t>
+            </w:r>
+            <w:r>
+              <w:t>Manager</w:t>
+            </w:r>
+            <w:proofErr w:type="spellEnd"/>
+            <w:r>
+              <w:t>::</w:t>
+            </w:r>
+            <w:proofErr w:type="gramEnd"/>
+            <w:r>
+              <w:t xml:space="preserve">public </w:t>
+            </w:r>
+            <w:proofErr w:type="spellStart"/>
+            <w:r>
+              <w:t>doRetrieveByKey</w:t>
+            </w:r>
+            <w:proofErr w:type="spellEnd"/>
+            <w:r>
+              <w:t>(</w:t>
+            </w:r>
+            <w:proofErr w:type="spellStart"/>
+            <w:r>
+              <w:t>String</w:t>
+            </w:r>
+            <w:proofErr w:type="spellEnd"/>
+            <w:r>
+              <w:t xml:space="preserve"> </w:t>
+            </w:r>
+            <w:proofErr w:type="spellStart"/>
+            <w:r>
+              <w:t>codiceFiscale</w:t>
+            </w:r>
+            <w:proofErr w:type="spellEnd"/>
+            <w:r>
+              <w:t>);</w:t>
+            </w:r>
+          </w:p>
+          <w:p>
+            <w:r>
+              <w:rPr>
+                <w:b/>
+              </w:rPr>
+              <w:t xml:space="preserve">post </w:t>
+            </w:r>
+            <w:proofErr w:type="spellStart"/>
+            <w:r>
+              <w:t>doRetrieveByKey</w:t>
+            </w:r>
+            <w:proofErr w:type="spellEnd"/>
+            <w:r>
+              <w:t xml:space="preserve"> = </w:t>
+            </w:r>
+            <w:proofErr w:type="spellStart"/>
+            <w:r>
+              <w:t>true</w:t>
+            </w:r>
+            <w:proofErr w:type="spellEnd"/>
+          </w:p>
+        </w:tc>
+      </w:tr>
+      <w:tr>
+        <w:tc>
+          <w:tcPr>
+            <w:tcW w:w="2972" w:type="dxa"/>
+          </w:tcPr>
+          <w:p>
+            <w:pPr>
+              <w:rPr>
+                <w:b/>
+                <w:sz w:val="28"/>
+              </w:rPr>
+            </w:pPr>
+            <w:r>
+              <w:rPr>
+                <w:b/>
+                <w:sz w:val="28"/>
+              </w:rPr>
+              <w:t>Invarianti</w:t>
+            </w:r>
+          </w:p>
+        </w:tc>
+        <w:tc>
+          <w:tcPr>
+            <w:tcW w:w="6656" w:type="dxa"/>
+          </w:tcPr>
+          <w:p>
+            <w:pPr>
+              <w:rPr>
+                <w:sz w:val="28"/>
+              </w:rPr>
+            </w:pPr>
+          </w:p>
+        </w:tc>
+      </w:tr>
+    </w:tbl>
+    <w:p>
+      <w:pPr>
+        <w:rPr>
+          <w:sz w:val="28"/>
+        </w:rPr>
+      </w:pPr>
+    </w:p>
+    <w:p>
+      <w:pPr>
+        <w:rPr>
+          <w:b/>
+          <w:sz w:val="32"/>
+          <w:szCs w:val="32"/>
+        </w:rPr>
+      </w:pPr>
+    </w:p>
+    <w:p>
+      <w:pPr>
+        <w:rPr>
+          <w:b/>
+          <w:sz w:val="32"/>
+          <w:szCs w:val="32"/>
+        </w:rPr>
+      </w:pPr>
+    </w:p>
+    <w:p>
+      <w:pPr>
+        <w:rPr>
+          <w:b/>
+          <w:sz w:val="32"/>
+          <w:szCs w:val="32"/>
+        </w:rPr>
+      </w:pPr>
+    </w:p>
+    <w:p>
+      <w:pPr>
+        <w:rPr>
+          <w:b/>
+          <w:sz w:val="32"/>
+          <w:szCs w:val="32"/>
+        </w:rPr>
+      </w:pPr>
+    </w:p>
+    <w:p>
+      <w:pPr>
+        <w:rPr>
+          <w:b/>
+          <w:sz w:val="32"/>
+          <w:szCs w:val="32"/>
+        </w:rPr>
+      </w:pPr>
+    </w:p>
+    <w:p>
+      <w:pPr>
+        <w:rPr>
+          <w:sz w:val="28"/>
+        </w:rPr>
+      </w:pPr>
+    </w:p>
+    <w:p>
+      <w:pPr>
+        <w:rPr>
+          <w:sz w:val="28"/>
+        </w:rPr>
+      </w:pPr>
+    </w:p>
+    <w:tbl>
+      <w:tblPr>
+        <w:tblStyle w:val="Grigliatabella"/>
+        <w:tblW w:w="0" w:type="auto"/>
+        <w:tblLook w:val="04A0" w:firstRow="1" w:lastRow="0" w:firstColumn="1" w:lastColumn="0" w:noHBand="0" w:noVBand="1"/>
+      </w:tblPr>
+      <w:tblGrid>
+        <w:gridCol w:w="2972"/>
+        <w:gridCol w:w="6656"/>
+      </w:tblGrid>
+      <w:tr>
+        <w:tc>
+          <w:tcPr>
+            <w:tcW w:w="2972" w:type="dxa"/>
+          </w:tcPr>
+          <w:p>
+            <w:pPr>
+              <w:rPr>
+                <w:b/>
+                <w:sz w:val="28"/>
+              </w:rPr>
+            </w:pPr>
+            <w:r>
+              <w:rPr>
+                <w:b/>
+                <w:sz w:val="28"/>
+              </w:rPr>
+              <w:lastRenderedPageBreak/>
+              <w:t>Nome classe</w:t>
+            </w:r>
+          </w:p>
+        </w:tc>
+        <w:tc>
+          <w:tcPr>
+            <w:tcW w:w="6656" w:type="dxa"/>
+          </w:tcPr>
+          <w:p>
+            <w:pPr>
+              <w:rPr>
+                <w:sz w:val="28"/>
+              </w:rPr>
+            </w:pPr>
+            <w:proofErr w:type="spellStart"/>
+            <w:r>
+              <w:rPr>
+                <w:sz w:val="28"/>
+              </w:rPr>
+              <w:t>Riparazione</w:t>
+            </w:r>
+            <w:r>
+              <w:rPr>
+                <w:sz w:val="28"/>
+              </w:rPr>
+              <w:t>Manager</w:t>
+            </w:r>
+            <w:proofErr w:type="spellEnd"/>
+          </w:p>
+        </w:tc>
+      </w:tr>
+      <w:tr>
+        <w:tc>
+          <w:tcPr>
+            <w:tcW w:w="2972" w:type="dxa"/>
+          </w:tcPr>
+          <w:p>
+            <w:pPr>
+              <w:rPr>
+                <w:b/>
+                <w:sz w:val="28"/>
+              </w:rPr>
+            </w:pPr>
+            <w:r>
+              <w:rPr>
+                <w:b/>
+                <w:sz w:val="28"/>
+              </w:rPr>
+              <w:t>Pre-condizione</w:t>
+            </w:r>
+          </w:p>
+        </w:tc>
+        <w:tc>
+          <w:tcPr>
+            <w:tcW w:w="6656" w:type="dxa"/>
+          </w:tcPr>
+          <w:p>
+            <w:proofErr w:type="spellStart"/>
+            <w:r>
+              <w:rPr>
+                <w:b/>
+              </w:rPr>
+              <w:t>context</w:t>
+            </w:r>
+            <w:proofErr w:type="spellEnd"/>
+            <w:r>
+              <w:t xml:space="preserve"> </w:t>
+            </w:r>
+            <w:proofErr w:type="spellStart"/>
+            <w:proofErr w:type="gramStart"/>
+            <w:r>
+              <w:t>Riparazione</w:t>
+            </w:r>
+            <w:r>
+              <w:t>Manager</w:t>
+            </w:r>
+            <w:proofErr w:type="spellEnd"/>
+            <w:r>
+              <w:t>::</w:t>
+            </w:r>
+            <w:proofErr w:type="gramEnd"/>
+            <w:r>
+              <w:t xml:space="preserve">public </w:t>
+            </w:r>
+            <w:proofErr w:type="spellStart"/>
+            <w:r>
+              <w:t>doSave</w:t>
+            </w:r>
+            <w:proofErr w:type="spellEnd"/>
+            <w:r>
+              <w:t>(</w:t>
+            </w:r>
+            <w:r>
+              <w:t>Date data</w:t>
+            </w:r>
+            <w:r>
+              <w:t xml:space="preserve">); </w:t>
+            </w:r>
+          </w:p>
+          <w:p>
+            <w:proofErr w:type="spellStart"/>
+            <w:r>
+              <w:rPr>
+                <w:b/>
+              </w:rPr>
+              <w:t>pre</w:t>
+            </w:r>
+            <w:proofErr w:type="spellEnd"/>
+            <w:r>
+              <w:t xml:space="preserve"> </w:t>
+            </w:r>
+            <w:proofErr w:type="gramStart"/>
+            <w:r>
+              <w:t>data !</w:t>
+            </w:r>
+            <w:proofErr w:type="gramEnd"/>
+            <w:r>
+              <w:t xml:space="preserve">= </w:t>
+            </w:r>
+            <w:proofErr w:type="spellStart"/>
+            <w:r>
+              <w:t>null</w:t>
+            </w:r>
+            <w:proofErr w:type="spellEnd"/>
+          </w:p>
+          <w:p>
+            <w:pPr>
+              <w:rPr>
+                <w:sz w:val="28"/>
+              </w:rPr>
+            </w:pPr>
+          </w:p>
+          <w:p>
+            <w:proofErr w:type="spellStart"/>
+            <w:r>
+              <w:rPr>
+                <w:b/>
+              </w:rPr>
+              <w:t>context</w:t>
+            </w:r>
+            <w:proofErr w:type="spellEnd"/>
+            <w:r>
+              <w:t xml:space="preserve"> </w:t>
+            </w:r>
+            <w:proofErr w:type="spellStart"/>
+            <w:proofErr w:type="gramStart"/>
+            <w:r>
+              <w:t>Riparazione</w:t>
+            </w:r>
+            <w:r>
+              <w:t>Manager</w:t>
+            </w:r>
+            <w:proofErr w:type="spellEnd"/>
+            <w:r>
+              <w:t>::</w:t>
+            </w:r>
+            <w:proofErr w:type="gramEnd"/>
+            <w:r>
+              <w:t xml:space="preserve">public </w:t>
+            </w:r>
+            <w:proofErr w:type="spellStart"/>
+            <w:r>
+              <w:t>doUpdate</w:t>
+            </w:r>
+            <w:proofErr w:type="spellEnd"/>
+            <w:r>
+              <w:t>(</w:t>
+            </w:r>
+            <w:r>
+              <w:t>Date data</w:t>
+            </w:r>
+            <w:r>
+              <w:t xml:space="preserve">); </w:t>
+            </w:r>
+          </w:p>
+          <w:p>
+            <w:proofErr w:type="spellStart"/>
+            <w:r>
+              <w:rPr>
+                <w:b/>
+              </w:rPr>
+              <w:t>pre</w:t>
+            </w:r>
+            <w:proofErr w:type="spellEnd"/>
+            <w:r>
+              <w:t xml:space="preserve"> </w:t>
+            </w:r>
+            <w:proofErr w:type="gramStart"/>
+            <w:r>
+              <w:t>data !</w:t>
+            </w:r>
+            <w:proofErr w:type="gramEnd"/>
+            <w:r>
+              <w:t xml:space="preserve">= </w:t>
+            </w:r>
+            <w:proofErr w:type="spellStart"/>
+            <w:r>
+              <w:t>null</w:t>
+            </w:r>
+            <w:proofErr w:type="spellEnd"/>
+          </w:p>
+          <w:p>
+            <w:pPr>
+              <w:rPr>
+                <w:sz w:val="28"/>
+              </w:rPr>
+            </w:pPr>
+          </w:p>
+          <w:p>
+            <w:proofErr w:type="spellStart"/>
+            <w:r>
+              <w:rPr>
+                <w:b/>
+              </w:rPr>
+              <w:t>context</w:t>
+            </w:r>
+            <w:proofErr w:type="spellEnd"/>
+            <w:r>
+              <w:rPr>
+                <w:b/>
+              </w:rPr>
+              <w:t xml:space="preserve"> </w:t>
+            </w:r>
+            <w:proofErr w:type="spellStart"/>
+            <w:proofErr w:type="gramStart"/>
+            <w:r>
+              <w:t>Riparazione</w:t>
+            </w:r>
+            <w:r>
+              <w:t>Manager</w:t>
+            </w:r>
+            <w:proofErr w:type="spellEnd"/>
+            <w:r>
+              <w:t>::</w:t>
+            </w:r>
+            <w:proofErr w:type="gramEnd"/>
+            <w:r>
+              <w:t xml:space="preserve">public </w:t>
+            </w:r>
+            <w:proofErr w:type="spellStart"/>
+            <w:r>
+              <w:t>do</w:t>
+            </w:r>
+            <w:r>
+              <w:t>UpdateRiparazione</w:t>
+            </w:r>
+            <w:proofErr w:type="spellEnd"/>
+            <w:r>
+              <w:t xml:space="preserve">(Prodotto </w:t>
+            </w:r>
+            <w:proofErr w:type="spellStart"/>
+            <w:r>
+              <w:t>prodottoBean</w:t>
+            </w:r>
+            <w:proofErr w:type="spellEnd"/>
+            <w:r>
+              <w:t>);</w:t>
+            </w:r>
+          </w:p>
+          <w:p>
+            <w:proofErr w:type="spellStart"/>
+            <w:proofErr w:type="gramStart"/>
+            <w:r>
+              <w:rPr>
+                <w:b/>
+              </w:rPr>
+              <w:t>pre</w:t>
+            </w:r>
+            <w:proofErr w:type="spellEnd"/>
+            <w:r>
+              <w:t xml:space="preserve">  </w:t>
+            </w:r>
+            <w:proofErr w:type="spellStart"/>
+            <w:r>
+              <w:t>prodottoBean</w:t>
+            </w:r>
+            <w:r>
+              <w:t>.statoRiparazione</w:t>
+            </w:r>
+            <w:proofErr w:type="spellEnd"/>
+            <w:proofErr w:type="gramEnd"/>
+            <w:r>
+              <w:t xml:space="preserve"> != </w:t>
+            </w:r>
+            <w:proofErr w:type="spellStart"/>
+            <w:r>
+              <w:t>null</w:t>
+            </w:r>
+            <w:proofErr w:type="spellEnd"/>
+          </w:p>
+        </w:tc>
+      </w:tr>
+      <w:tr>
+        <w:tc>
+          <w:tcPr>
+            <w:tcW w:w="2972" w:type="dxa"/>
+          </w:tcPr>
+          <w:p>
+            <w:pPr>
+              <w:rPr>
+                <w:b/>
+                <w:sz w:val="28"/>
+              </w:rPr>
+            </w:pPr>
+            <w:r>
+              <w:rPr>
+                <w:b/>
+                <w:sz w:val="28"/>
+              </w:rPr>
+              <w:t>Post-condizione</w:t>
+            </w:r>
+          </w:p>
+        </w:tc>
+        <w:tc>
+          <w:tcPr>
+            <w:tcW w:w="6656" w:type="dxa"/>
+          </w:tcPr>
+          <w:p>
+            <w:proofErr w:type="spellStart"/>
+            <w:r>
+              <w:rPr>
+                <w:b/>
+              </w:rPr>
+              <w:t>context</w:t>
+            </w:r>
+            <w:proofErr w:type="spellEnd"/>
+            <w:r>
+              <w:t xml:space="preserve"> </w:t>
+            </w:r>
+            <w:proofErr w:type="spellStart"/>
+            <w:proofErr w:type="gramStart"/>
+            <w:r>
+              <w:t>RiparazioneManager</w:t>
+            </w:r>
+            <w:proofErr w:type="spellEnd"/>
+            <w:r>
+              <w:t>::</w:t>
+            </w:r>
+            <w:proofErr w:type="gramEnd"/>
+            <w:r>
+              <w:t xml:space="preserve">public </w:t>
+            </w:r>
+            <w:proofErr w:type="spellStart"/>
+            <w:r>
+              <w:t>doSave</w:t>
+            </w:r>
+            <w:proofErr w:type="spellEnd"/>
+            <w:r>
+              <w:t xml:space="preserve">(Date data); </w:t>
+            </w:r>
+          </w:p>
+          <w:p>
+            <w:r>
+              <w:rPr>
+                <w:b/>
+              </w:rPr>
+              <w:t>p</w:t>
+            </w:r>
+            <w:r>
+              <w:rPr>
+                <w:b/>
+              </w:rPr>
+              <w:t>ost</w:t>
+            </w:r>
+            <w:r>
+              <w:t xml:space="preserve"> </w:t>
+            </w:r>
+            <w:proofErr w:type="spellStart"/>
+            <w:r>
+              <w:t>doSave</w:t>
+            </w:r>
+            <w:proofErr w:type="spellEnd"/>
+            <w:r>
+              <w:t xml:space="preserve"> = </w:t>
+            </w:r>
+            <w:proofErr w:type="spellStart"/>
+            <w:r>
+              <w:t>true</w:t>
+            </w:r>
+            <w:proofErr w:type="spellEnd"/>
+          </w:p>
+          <w:p>
+            <w:pPr>
+              <w:rPr>
+                <w:sz w:val="28"/>
+              </w:rPr>
+            </w:pPr>
+          </w:p>
+          <w:p>
+            <w:proofErr w:type="spellStart"/>
+            <w:r>
+              <w:rPr>
+                <w:b/>
+              </w:rPr>
+              <w:t>context</w:t>
+            </w:r>
+            <w:proofErr w:type="spellEnd"/>
+            <w:r>
+              <w:t xml:space="preserve"> </w:t>
+            </w:r>
+            <w:proofErr w:type="spellStart"/>
+            <w:proofErr w:type="gramStart"/>
+            <w:r>
+              <w:t>RiparazioneManager</w:t>
+            </w:r>
+            <w:proofErr w:type="spellEnd"/>
+            <w:r>
+              <w:t>::</w:t>
+            </w:r>
+            <w:proofErr w:type="gramEnd"/>
+            <w:r>
+              <w:t xml:space="preserve">public </w:t>
+            </w:r>
+            <w:proofErr w:type="spellStart"/>
+            <w:r>
+              <w:t>doUpdate</w:t>
+            </w:r>
+            <w:proofErr w:type="spellEnd"/>
+            <w:r>
+              <w:t xml:space="preserve">(Date data); </w:t>
+            </w:r>
+          </w:p>
+          <w:p>
+            <w:r>
+              <w:rPr>
+                <w:b/>
+              </w:rPr>
+              <w:t>p</w:t>
+            </w:r>
+            <w:r>
+              <w:rPr>
+                <w:b/>
+              </w:rPr>
+              <w:t>ost</w:t>
+            </w:r>
+            <w:r>
+              <w:t xml:space="preserve"> </w:t>
+            </w:r>
+            <w:proofErr w:type="spellStart"/>
+            <w:r>
+              <w:t>doUpdate</w:t>
+            </w:r>
+            <w:proofErr w:type="spellEnd"/>
+            <w:r>
+              <w:t xml:space="preserve"> = </w:t>
+            </w:r>
+            <w:proofErr w:type="spellStart"/>
+            <w:r>
+              <w:t>true</w:t>
+            </w:r>
+            <w:proofErr w:type="spellEnd"/>
+          </w:p>
+          <w:p>
+            <w:pPr>
+              <w:rPr>
+                <w:sz w:val="28"/>
+              </w:rPr>
+            </w:pPr>
+          </w:p>
+          <w:p>
+            <w:proofErr w:type="spellStart"/>
+            <w:r>
+              <w:rPr>
+                <w:b/>
+              </w:rPr>
+              <w:t>context</w:t>
+            </w:r>
+            <w:proofErr w:type="spellEnd"/>
+            <w:r>
+              <w:rPr>
+                <w:b/>
+              </w:rPr>
+              <w:t xml:space="preserve"> </w:t>
+            </w:r>
+            <w:proofErr w:type="spellStart"/>
+            <w:proofErr w:type="gramStart"/>
+            <w:r>
+              <w:t>RiparazioneManager</w:t>
+            </w:r>
+            <w:proofErr w:type="spellEnd"/>
+            <w:r>
+              <w:t>::</w:t>
+            </w:r>
+            <w:proofErr w:type="gramEnd"/>
+            <w:r>
+              <w:t xml:space="preserve">public </w:t>
+            </w:r>
+            <w:proofErr w:type="spellStart"/>
+            <w:r>
+              <w:t>doUpdateRiparazione</w:t>
+            </w:r>
+            <w:proofErr w:type="spellEnd"/>
+            <w:r>
+              <w:t xml:space="preserve">(Prodotto </w:t>
+            </w:r>
+            <w:proofErr w:type="spellStart"/>
+            <w:r>
+              <w:t>prodottoBean</w:t>
+            </w:r>
+            <w:proofErr w:type="spellEnd"/>
+            <w:r>
+              <w:t>);</w:t>
+            </w:r>
+          </w:p>
+          <w:p>
+            <w:proofErr w:type="gramStart"/>
+            <w:r>
+              <w:rPr>
+                <w:b/>
+              </w:rPr>
+              <w:t>p</w:t>
+            </w:r>
+            <w:r>
+              <w:rPr>
+                <w:b/>
+              </w:rPr>
+              <w:t>ost</w:t>
+            </w:r>
+            <w:r>
+              <w:t xml:space="preserve">  </w:t>
+            </w:r>
+            <w:proofErr w:type="spellStart"/>
+            <w:r>
+              <w:t>doUpdateRiparazione</w:t>
+            </w:r>
+            <w:proofErr w:type="spellEnd"/>
+            <w:proofErr w:type="gramEnd"/>
+            <w:r>
+              <w:t xml:space="preserve"> = </w:t>
+            </w:r>
+            <w:proofErr w:type="spellStart"/>
+            <w:r>
+              <w:t>true</w:t>
+            </w:r>
+            <w:proofErr w:type="spellEnd"/>
+          </w:p>
+        </w:tc>
+      </w:tr>
+      <w:tr>
+        <w:tc>
+          <w:tcPr>
+            <w:tcW w:w="2972" w:type="dxa"/>
+          </w:tcPr>
+          <w:p>
+            <w:pPr>
+              <w:rPr>
+                <w:b/>
+                <w:sz w:val="28"/>
+              </w:rPr>
+            </w:pPr>
+            <w:r>
+              <w:rPr>
+                <w:b/>
+                <w:sz w:val="28"/>
+              </w:rPr>
+              <w:t>Invarianti</w:t>
+            </w:r>
+          </w:p>
+        </w:tc>
+        <w:tc>
+          <w:tcPr>
+            <w:tcW w:w="6656" w:type="dxa"/>
+          </w:tcPr>
+          <w:p>
+            <w:pPr>
+              <w:rPr>
+                <w:sz w:val="28"/>
+              </w:rPr>
+            </w:pPr>
+          </w:p>
+        </w:tc>
+      </w:tr>
+    </w:tbl>
+    <w:p>
+      <w:pPr>
+        <w:rPr>
+          <w:sz w:val="28"/>
+        </w:rPr>
+      </w:pPr>
+    </w:p>
+    <w:p>
+      <w:pPr>
+        <w:rPr>
+          <w:sz w:val="28"/>
+        </w:rPr>
+      </w:pPr>
+    </w:p>
+    <w:p>
+      <w:pPr>
+        <w:rPr>
+          <w:sz w:val="28"/>
+        </w:rPr>
+      </w:pPr>
+    </w:p>
+    <w:p>
+      <w:pPr>
+        <w:rPr>
+          <w:sz w:val="28"/>
+        </w:rPr>
+      </w:pPr>
+    </w:p>
+    <w:p>
+      <w:pPr>
+        <w:rPr>
+          <w:sz w:val="28"/>
+        </w:rPr>
+      </w:pPr>
+    </w:p>
+    <w:tbl>
+      <w:tblPr>
+        <w:tblStyle w:val="Grigliatabella"/>
+        <w:tblW w:w="0" w:type="auto"/>
+        <w:tblLook w:val="04A0" w:firstRow="1" w:lastRow="0" w:firstColumn="1" w:lastColumn="0" w:noHBand="0" w:noVBand="1"/>
+      </w:tblPr>
+      <w:tblGrid>
+        <w:gridCol w:w="2972"/>
+        <w:gridCol w:w="6656"/>
+      </w:tblGrid>
+      <w:tr>
+        <w:tc>
+          <w:tcPr>
+            <w:tcW w:w="2972" w:type="dxa"/>
+          </w:tcPr>
+          <w:p>
+            <w:pPr>
+              <w:rPr>
+                <w:b/>
+                <w:sz w:val="28"/>
+              </w:rPr>
+            </w:pPr>
+            <w:r>
+              <w:rPr>
+                <w:b/>
+                <w:sz w:val="28"/>
+              </w:rPr>
+              <w:t>Nome classe</w:t>
+            </w:r>
+          </w:p>
+        </w:tc>
+        <w:tc>
+          <w:tcPr>
+            <w:tcW w:w="6656" w:type="dxa"/>
+          </w:tcPr>
+          <w:p>
+            <w:pPr>
+              <w:rPr>
+                <w:sz w:val="28"/>
+              </w:rPr>
+            </w:pPr>
+            <w:proofErr w:type="spellStart"/>
+            <w:r>
+              <w:rPr>
+                <w:sz w:val="28"/>
+              </w:rPr>
+              <w:t>Carrello</w:t>
+            </w:r>
+            <w:r>
+              <w:rPr>
+                <w:sz w:val="28"/>
+              </w:rPr>
+              <w:t>Manager</w:t>
+            </w:r>
+            <w:proofErr w:type="spellEnd"/>
+          </w:p>
+        </w:tc>
+      </w:tr>
+      <w:tr>
+        <w:tc>
+          <w:tcPr>
+            <w:tcW w:w="2972" w:type="dxa"/>
+          </w:tcPr>
+          <w:p>
+            <w:pPr>
+              <w:rPr>
+                <w:b/>
+                <w:sz w:val="28"/>
+              </w:rPr>
+            </w:pPr>
+            <w:r>
+              <w:rPr>
+                <w:b/>
+                <w:sz w:val="28"/>
+              </w:rPr>
+              <w:t>Pre-condizione</w:t>
+            </w:r>
+          </w:p>
+        </w:tc>
+        <w:tc>
+          <w:tcPr>
+            <w:tcW w:w="6656" w:type="dxa"/>
+          </w:tcPr>
+          <w:p>
+            <w:proofErr w:type="spellStart"/>
+            <w:r>
+              <w:rPr>
+                <w:b/>
+              </w:rPr>
+              <w:t>context</w:t>
+            </w:r>
+            <w:proofErr w:type="spellEnd"/>
+            <w:r>
+              <w:t xml:space="preserve"> </w:t>
+            </w:r>
+            <w:proofErr w:type="spellStart"/>
+            <w:proofErr w:type="gramStart"/>
+            <w:r>
+              <w:t>Carrello</w:t>
+            </w:r>
+            <w:r>
+              <w:t>Manager</w:t>
+            </w:r>
+            <w:proofErr w:type="spellEnd"/>
+            <w:r>
+              <w:t>::</w:t>
+            </w:r>
+            <w:proofErr w:type="gramEnd"/>
+            <w:r>
+              <w:t xml:space="preserve">public </w:t>
+            </w:r>
+            <w:proofErr w:type="spellStart"/>
+            <w:r>
+              <w:t>doSave</w:t>
+            </w:r>
+            <w:proofErr w:type="spellEnd"/>
+            <w:r>
+              <w:t>(</w:t>
+            </w:r>
+            <w:r>
+              <w:t xml:space="preserve">Prodotto </w:t>
+            </w:r>
+            <w:proofErr w:type="spellStart"/>
+            <w:r>
+              <w:t>prodottoBean</w:t>
+            </w:r>
+            <w:proofErr w:type="spellEnd"/>
+            <w:r>
+              <w:t xml:space="preserve">); </w:t>
+            </w:r>
+          </w:p>
+          <w:p>
+            <w:proofErr w:type="spellStart"/>
+            <w:r>
+              <w:rPr>
+                <w:b/>
+              </w:rPr>
+              <w:t>pre</w:t>
+            </w:r>
+            <w:proofErr w:type="spellEnd"/>
+            <w:r>
+              <w:t xml:space="preserve"> </w:t>
+            </w:r>
+            <w:proofErr w:type="spellStart"/>
+            <w:r>
+              <w:t>prodottoBean.idProdotto</w:t>
+            </w:r>
+            <w:proofErr w:type="spellEnd"/>
+            <w:r>
+              <w:t xml:space="preserve"> &gt; 0 &amp;&amp; </w:t>
+            </w:r>
+            <w:proofErr w:type="spellStart"/>
+            <w:proofErr w:type="gramStart"/>
+            <w:r>
+              <w:t>prodottoBean.nome</w:t>
+            </w:r>
+            <w:proofErr w:type="spellEnd"/>
+            <w:r>
+              <w:t xml:space="preserve"> !</w:t>
+            </w:r>
+            <w:proofErr w:type="gramEnd"/>
+            <w:r>
+              <w:t xml:space="preserve">= </w:t>
+            </w:r>
+            <w:proofErr w:type="spellStart"/>
+            <w:r>
+              <w:t>null</w:t>
+            </w:r>
+            <w:proofErr w:type="spellEnd"/>
+            <w:r>
+              <w:t xml:space="preserve"> &amp;&amp; </w:t>
+            </w:r>
+            <w:proofErr w:type="spellStart"/>
+            <w:r>
+              <w:t>prodottoBean.tipologia</w:t>
+            </w:r>
+            <w:proofErr w:type="spellEnd"/>
+            <w:r>
+              <w:t xml:space="preserve"> != </w:t>
+            </w:r>
+            <w:proofErr w:type="spellStart"/>
+            <w:r>
+              <w:t>null</w:t>
+            </w:r>
+            <w:proofErr w:type="spellEnd"/>
+            <w:r>
+              <w:t xml:space="preserve"> &amp;&amp; </w:t>
+            </w:r>
+            <w:proofErr w:type="spellStart"/>
+            <w:r>
+              <w:t>prodottoBean.marca</w:t>
+            </w:r>
+            <w:proofErr w:type="spellEnd"/>
+            <w:r>
+              <w:t xml:space="preserve"> != </w:t>
+            </w:r>
+            <w:proofErr w:type="spellStart"/>
+            <w:r>
+              <w:t>null</w:t>
+            </w:r>
+            <w:proofErr w:type="spellEnd"/>
+            <w:r>
+              <w:t xml:space="preserve"> &amp;&amp; </w:t>
+            </w:r>
+            <w:proofErr w:type="spellStart"/>
+            <w:r>
+              <w:t>prodottoBean.prezzo</w:t>
+            </w:r>
+            <w:proofErr w:type="spellEnd"/>
+            <w:r>
+              <w:t xml:space="preserve"> &gt; 0 &amp;&amp; </w:t>
+            </w:r>
+            <w:proofErr w:type="spellStart"/>
+            <w:r>
+              <w:t>prodottoBean.quantità</w:t>
+            </w:r>
+            <w:proofErr w:type="spellEnd"/>
+            <w:r>
+              <w:t xml:space="preserve"> &gt; 0 &amp;&amp; </w:t>
+            </w:r>
+            <w:proofErr w:type="spellStart"/>
+            <w:r>
+              <w:t>prodottoBean.immagine</w:t>
+            </w:r>
+            <w:proofErr w:type="spellEnd"/>
+            <w:r>
+              <w:t xml:space="preserve"> != </w:t>
+            </w:r>
+            <w:proofErr w:type="spellStart"/>
+            <w:r>
+              <w:t>null</w:t>
+            </w:r>
+            <w:proofErr w:type="spellEnd"/>
+          </w:p>
+          <w:p>
+            <w:pPr>
+              <w:rPr>
+                <w:sz w:val="28"/>
+              </w:rPr>
+            </w:pPr>
+          </w:p>
+          <w:p>
+            <w:proofErr w:type="spellStart"/>
+            <w:r>
+              <w:rPr>
+                <w:b/>
+              </w:rPr>
+              <w:t>context</w:t>
+            </w:r>
+            <w:proofErr w:type="spellEnd"/>
+            <w:r>
+              <w:t xml:space="preserve"> </w:t>
+            </w:r>
+            <w:proofErr w:type="spellStart"/>
+            <w:proofErr w:type="gramStart"/>
+            <w:r>
+              <w:t>Carrello</w:t>
+            </w:r>
+            <w:r>
+              <w:t>Manager</w:t>
+            </w:r>
+            <w:proofErr w:type="spellEnd"/>
+            <w:r>
+              <w:t>::</w:t>
+            </w:r>
+            <w:proofErr w:type="gramEnd"/>
+            <w:r>
+              <w:t xml:space="preserve">public </w:t>
+            </w:r>
+            <w:proofErr w:type="spellStart"/>
+            <w:r>
+              <w:t>d</w:t>
+            </w:r>
+            <w:r>
+              <w:t>oDelete</w:t>
+            </w:r>
+            <w:proofErr w:type="spellEnd"/>
+            <w:r>
+              <w:t>(</w:t>
+            </w:r>
+            <w:r>
+              <w:t xml:space="preserve">Prodotto </w:t>
+            </w:r>
+            <w:proofErr w:type="spellStart"/>
+            <w:r>
+              <w:t>prodottoBean</w:t>
+            </w:r>
+            <w:proofErr w:type="spellEnd"/>
+            <w:r>
+              <w:t xml:space="preserve">); </w:t>
+            </w:r>
+          </w:p>
+          <w:p>
+            <w:proofErr w:type="spellStart"/>
+            <w:proofErr w:type="gramStart"/>
+            <w:r>
+              <w:rPr>
+                <w:b/>
+              </w:rPr>
+              <w:t>pre</w:t>
+            </w:r>
+            <w:proofErr w:type="spellEnd"/>
+            <w:r>
+              <w:t xml:space="preserve">  </w:t>
+            </w:r>
+            <w:r>
+              <w:t>prodottoBean.id</w:t>
+            </w:r>
+            <w:proofErr w:type="gramEnd"/>
+            <w:r>
+              <w:t xml:space="preserve"> &gt; 0</w:t>
+            </w:r>
+          </w:p>
+        </w:tc>
+      </w:tr>
+      <w:tr>
+        <w:tc>
+          <w:tcPr>
+            <w:tcW w:w="2972" w:type="dxa"/>
+          </w:tcPr>
+          <w:p>
+            <w:pPr>
+              <w:rPr>
+                <w:b/>
+                <w:sz w:val="28"/>
+              </w:rPr>
+            </w:pPr>
+            <w:r>
+              <w:rPr>
+                <w:b/>
+                <w:sz w:val="28"/>
+              </w:rPr>
+              <w:t>Post-condizione</w:t>
+            </w:r>
+          </w:p>
+        </w:tc>
+        <w:tc>
+          <w:tcPr>
+            <w:tcW w:w="6656" w:type="dxa"/>
+          </w:tcPr>
+          <w:p>
+            <w:proofErr w:type="spellStart"/>
+            <w:r>
+              <w:rPr>
+                <w:b/>
+              </w:rPr>
+              <w:t>context</w:t>
+            </w:r>
+            <w:proofErr w:type="spellEnd"/>
+            <w:r>
+              <w:t xml:space="preserve"> </w:t>
+            </w:r>
+            <w:proofErr w:type="spellStart"/>
+            <w:proofErr w:type="gramStart"/>
+            <w:r>
+              <w:t>Carrello</w:t>
+            </w:r>
+            <w:r>
+              <w:t>Manager</w:t>
+            </w:r>
+            <w:proofErr w:type="spellEnd"/>
+            <w:r>
+              <w:t>::</w:t>
+            </w:r>
+            <w:proofErr w:type="gramEnd"/>
+            <w:r>
+              <w:t xml:space="preserve">public </w:t>
+            </w:r>
+            <w:proofErr w:type="spellStart"/>
+            <w:r>
+              <w:t>doSave</w:t>
+            </w:r>
+            <w:proofErr w:type="spellEnd"/>
+            <w:r>
+              <w:t>(</w:t>
+            </w:r>
+            <w:r>
+              <w:t xml:space="preserve">Prodotto </w:t>
+            </w:r>
+            <w:proofErr w:type="spellStart"/>
+            <w:r>
+              <w:t>prodottoBean</w:t>
+            </w:r>
+            <w:proofErr w:type="spellEnd"/>
+            <w:r>
+              <w:t xml:space="preserve">); </w:t>
+            </w:r>
+          </w:p>
+          <w:p>
+            <w:r>
+              <w:rPr>
+                <w:b/>
+              </w:rPr>
+              <w:t>p</w:t>
+            </w:r>
+            <w:r>
+              <w:rPr>
+                <w:b/>
+              </w:rPr>
+              <w:t>ost</w:t>
+            </w:r>
+            <w:r>
+              <w:t xml:space="preserve"> </w:t>
+            </w:r>
+            <w:proofErr w:type="spellStart"/>
+            <w:r>
+              <w:t>doSave</w:t>
+            </w:r>
+            <w:proofErr w:type="spellEnd"/>
+            <w:r>
+              <w:t xml:space="preserve"> = </w:t>
+            </w:r>
+            <w:proofErr w:type="spellStart"/>
+            <w:r>
+              <w:t>true</w:t>
+            </w:r>
+            <w:proofErr w:type="spellEnd"/>
+          </w:p>
+          <w:p>
+            <w:pPr>
+              <w:rPr>
+                <w:sz w:val="28"/>
+              </w:rPr>
+            </w:pPr>
+          </w:p>
+          <w:p>
+            <w:proofErr w:type="spellStart"/>
+            <w:r>
+              <w:rPr>
+                <w:b/>
+              </w:rPr>
+              <w:t>context</w:t>
+            </w:r>
+            <w:proofErr w:type="spellEnd"/>
+            <w:r>
+              <w:t xml:space="preserve"> </w:t>
+            </w:r>
+            <w:proofErr w:type="spellStart"/>
+            <w:proofErr w:type="gramStart"/>
+            <w:r>
+              <w:t>Carrello</w:t>
+            </w:r>
+            <w:r>
+              <w:t>Manager</w:t>
+            </w:r>
+            <w:proofErr w:type="spellEnd"/>
+            <w:r>
+              <w:t>::</w:t>
+            </w:r>
+            <w:proofErr w:type="gramEnd"/>
+            <w:r>
+              <w:t xml:space="preserve">public </w:t>
+            </w:r>
+            <w:proofErr w:type="spellStart"/>
+            <w:r>
+              <w:t>do</w:t>
+            </w:r>
+            <w:r>
+              <w:t>Delete</w:t>
+            </w:r>
+            <w:proofErr w:type="spellEnd"/>
+            <w:r>
+              <w:t>(</w:t>
+            </w:r>
+            <w:r>
+              <w:t xml:space="preserve">Prodotto </w:t>
+            </w:r>
+            <w:proofErr w:type="spellStart"/>
+            <w:r>
+              <w:t>prodottoBean</w:t>
+            </w:r>
+            <w:proofErr w:type="spellEnd"/>
+            <w:r>
+              <w:t xml:space="preserve">); </w:t>
+            </w:r>
+          </w:p>
+          <w:p>
+            <w:r>
+              <w:rPr>
+                <w:b/>
+              </w:rPr>
+              <w:t>p</w:t>
+            </w:r>
+            <w:r>
+              <w:rPr>
+                <w:b/>
+              </w:rPr>
+              <w:t>ost</w:t>
+            </w:r>
+            <w:r>
+              <w:t xml:space="preserve"> </w:t>
+            </w:r>
+            <w:proofErr w:type="spellStart"/>
+            <w:r>
+              <w:t>do</w:t>
+            </w:r>
+            <w:r>
+              <w:t>Delete</w:t>
+            </w:r>
+            <w:proofErr w:type="spellEnd"/>
+            <w:r>
+              <w:t xml:space="preserve"> = </w:t>
+            </w:r>
+            <w:proofErr w:type="spellStart"/>
+            <w:r>
+              <w:t>true</w:t>
+            </w:r>
+            <w:proofErr w:type="spellEnd"/>
+          </w:p>
+        </w:tc>
+      </w:tr>
+      <w:tr>
+        <w:tc>
+          <w:tcPr>
+            <w:tcW w:w="2972" w:type="dxa"/>
+          </w:tcPr>
+          <w:p>
+            <w:pPr>
+              <w:rPr>
+                <w:b/>
+                <w:sz w:val="28"/>
+              </w:rPr>
+            </w:pPr>
+            <w:r>
+              <w:rPr>
+                <w:b/>
+                <w:sz w:val="28"/>
+              </w:rPr>
+              <w:t>Invarianti</w:t>
+            </w:r>
+          </w:p>
+        </w:tc>
+        <w:tc>
+          <w:tcPr>
+            <w:tcW w:w="6656" w:type="dxa"/>
+          </w:tcPr>
+          <w:p>
+            <w:pPr>
+              <w:rPr>
+                <w:sz w:val="28"/>
+              </w:rPr>
+            </w:pPr>
+          </w:p>
+        </w:tc>
+      </w:tr>
+    </w:tbl>
+    <w:p>
+      <w:pPr>
+        <w:rPr>
+          <w:b/>
+          <w:sz w:val="32"/>
+          <w:szCs w:val="32"/>
+        </w:rPr>
+      </w:pPr>
+    </w:p>
+    <w:p>
+      <w:pPr>
+        <w:rPr>
+          <w:b/>
+          <w:sz w:val="32"/>
+          <w:szCs w:val="32"/>
+        </w:rPr>
+      </w:pPr>
+    </w:p>
+    <w:p>
+      <w:pPr>
+        <w:rPr>
+          <w:b/>
+          <w:sz w:val="32"/>
+          <w:szCs w:val="32"/>
+        </w:rPr>
+      </w:pPr>
+    </w:p>
+    <w:p>
+      <w:pPr>
+        <w:rPr>
+          <w:b/>
+          <w:sz w:val="32"/>
+          <w:szCs w:val="32"/>
+        </w:rPr>
+      </w:pPr>
+    </w:p>
+    <w:p>
+      <w:pPr>
+        <w:rPr>
+          <w:b/>
+          <w:sz w:val="32"/>
+          <w:szCs w:val="32"/>
+        </w:rPr>
+      </w:pPr>
+    </w:p>
+    <w:p>
+      <w:pPr>
+        <w:rPr>
+          <w:b/>
+          <w:sz w:val="32"/>
+          <w:szCs w:val="32"/>
+        </w:rPr>
+      </w:pPr>
+    </w:p>
+    <w:p>
+      <w:pPr>
+        <w:rPr>
+          <w:sz w:val="28"/>
+        </w:rPr>
+      </w:pPr>
+    </w:p>
+    <w:p>
+      <w:pPr>
+        <w:rPr>
+          <w:sz w:val="28"/>
+        </w:rPr>
+      </w:pPr>
+    </w:p>
+    <w:tbl>
+      <w:tblPr>
+        <w:tblStyle w:val="Grigliatabella"/>
+        <w:tblW w:w="0" w:type="auto"/>
+        <w:tblLook w:val="04A0" w:firstRow="1" w:lastRow="0" w:firstColumn="1" w:lastColumn="0" w:noHBand="0" w:noVBand="1"/>
+      </w:tblPr>
+      <w:tblGrid>
+        <w:gridCol w:w="2972"/>
+        <w:gridCol w:w="6656"/>
+      </w:tblGrid>
+      <w:tr>
+        <w:tc>
+          <w:tcPr>
+            <w:tcW w:w="2972" w:type="dxa"/>
+          </w:tcPr>
+          <w:p>
+            <w:pPr>
+              <w:rPr>
+                <w:b/>
+                <w:sz w:val="28"/>
+              </w:rPr>
+            </w:pPr>
+            <w:r>
+              <w:rPr>
+                <w:b/>
+                <w:sz w:val="28"/>
+              </w:rPr>
+              <w:t>Nome classe</w:t>
+            </w:r>
+          </w:p>
+        </w:tc>
+        <w:tc>
+          <w:tcPr>
+            <w:tcW w:w="6656" w:type="dxa"/>
+          </w:tcPr>
+          <w:p>
+            <w:pPr>
+              <w:rPr>
+                <w:sz w:val="28"/>
+              </w:rPr>
+            </w:pPr>
+            <w:proofErr w:type="spellStart"/>
+            <w:r>
+              <w:rPr>
+                <w:sz w:val="28"/>
+              </w:rPr>
+              <w:t>Recensione</w:t>
+            </w:r>
+            <w:r>
+              <w:rPr>
+                <w:sz w:val="28"/>
+              </w:rPr>
+              <w:t>Manager</w:t>
+            </w:r>
+            <w:proofErr w:type="spellEnd"/>
+          </w:p>
+        </w:tc>
+      </w:tr>
+      <w:tr>
+        <w:tc>
+          <w:tcPr>
+            <w:tcW w:w="2972" w:type="dxa"/>
+          </w:tcPr>
+          <w:p>
+            <w:pPr>
+              <w:rPr>
+                <w:b/>
+                <w:sz w:val="28"/>
+              </w:rPr>
+            </w:pPr>
+            <w:r>
+              <w:rPr>
+                <w:b/>
+                <w:sz w:val="28"/>
+              </w:rPr>
+              <w:t>Pre-condizione</w:t>
+            </w:r>
+          </w:p>
+        </w:tc>
+        <w:tc>
+          <w:tcPr>
+            <w:tcW w:w="6656" w:type="dxa"/>
+          </w:tcPr>
+          <w:p>
+            <w:proofErr w:type="spellStart"/>
+            <w:r>
+              <w:rPr>
+                <w:b/>
+              </w:rPr>
+              <w:t>context</w:t>
+            </w:r>
+            <w:proofErr w:type="spellEnd"/>
+            <w:r>
+              <w:t xml:space="preserve"> </w:t>
+            </w:r>
+            <w:proofErr w:type="spellStart"/>
+            <w:proofErr w:type="gramStart"/>
+            <w:r>
+              <w:t>Recensione</w:t>
+            </w:r>
+            <w:r>
+              <w:t>Manager</w:t>
+            </w:r>
+            <w:proofErr w:type="spellEnd"/>
+            <w:r>
+              <w:t>::</w:t>
+            </w:r>
+            <w:proofErr w:type="gramEnd"/>
+            <w:r>
+              <w:t xml:space="preserve">public </w:t>
+            </w:r>
+            <w:proofErr w:type="spellStart"/>
+            <w:r>
+              <w:t>doSave</w:t>
+            </w:r>
+            <w:proofErr w:type="spellEnd"/>
+            <w:r>
+              <w:t xml:space="preserve">(Prodotto </w:t>
+            </w:r>
+            <w:proofErr w:type="spellStart"/>
+            <w:r>
+              <w:t>prodottoBean</w:t>
+            </w:r>
+            <w:proofErr w:type="spellEnd"/>
+            <w:r>
+              <w:t xml:space="preserve">, </w:t>
+            </w:r>
+            <w:proofErr w:type="spellStart"/>
+            <w:r>
+              <w:t>String</w:t>
+            </w:r>
+            <w:proofErr w:type="spellEnd"/>
+            <w:r>
+              <w:t xml:space="preserve"> recensione</w:t>
+            </w:r>
+            <w:r>
+              <w:t xml:space="preserve">); </w:t>
+            </w:r>
+          </w:p>
+          <w:p>
+            <w:proofErr w:type="spellStart"/>
+            <w:r>
+              <w:rPr>
+                <w:b/>
+              </w:rPr>
+              <w:t>pre</w:t>
+            </w:r>
+            <w:proofErr w:type="spellEnd"/>
+            <w:r>
+              <w:t xml:space="preserve"> </w:t>
+            </w:r>
+            <w:proofErr w:type="gramStart"/>
+            <w:r>
+              <w:t>recensione !</w:t>
+            </w:r>
+            <w:proofErr w:type="gramEnd"/>
+            <w:r>
+              <w:t xml:space="preserve">= </w:t>
+            </w:r>
+            <w:proofErr w:type="spellStart"/>
+            <w:r>
+              <w:t>null</w:t>
+            </w:r>
+            <w:proofErr w:type="spellEnd"/>
+          </w:p>
+          <w:p>
+            <w:pPr>
+              <w:rPr>
+                <w:sz w:val="28"/>
+              </w:rPr>
+            </w:pPr>
+          </w:p>
+          <w:p>
+            <w:proofErr w:type="spellStart"/>
+            <w:r>
+              <w:rPr>
+                <w:b/>
+              </w:rPr>
+              <w:t>context</w:t>
+            </w:r>
+            <w:proofErr w:type="spellEnd"/>
+            <w:r>
+              <w:t xml:space="preserve"> </w:t>
+            </w:r>
+            <w:proofErr w:type="spellStart"/>
+            <w:proofErr w:type="gramStart"/>
+            <w:r>
+              <w:t>R</w:t>
+            </w:r>
+            <w:r>
+              <w:t>ecensione</w:t>
+            </w:r>
+            <w:r>
+              <w:t>Manager</w:t>
+            </w:r>
+            <w:proofErr w:type="spellEnd"/>
+            <w:r>
+              <w:t>::</w:t>
+            </w:r>
+            <w:proofErr w:type="gramEnd"/>
+            <w:r>
+              <w:t xml:space="preserve">public </w:t>
+            </w:r>
+            <w:proofErr w:type="spellStart"/>
+            <w:r>
+              <w:t>doDelete</w:t>
+            </w:r>
+            <w:proofErr w:type="spellEnd"/>
+            <w:r>
+              <w:t xml:space="preserve">(Prodotto </w:t>
+            </w:r>
+            <w:proofErr w:type="spellStart"/>
+            <w:r>
+              <w:t>prodottoBean</w:t>
+            </w:r>
+            <w:proofErr w:type="spellEnd"/>
+            <w:r>
+              <w:t xml:space="preserve">); </w:t>
+            </w:r>
+          </w:p>
+          <w:p>
+            <w:proofErr w:type="spellStart"/>
+            <w:proofErr w:type="gramStart"/>
+            <w:r>
+              <w:rPr>
+                <w:b/>
+              </w:rPr>
+              <w:t>pre</w:t>
+            </w:r>
+            <w:proofErr w:type="spellEnd"/>
+            <w:r>
+              <w:t xml:space="preserve">  </w:t>
+            </w:r>
+            <w:proofErr w:type="spellStart"/>
+            <w:r>
+              <w:t>prodottoBean.</w:t>
+            </w:r>
+            <w:r>
+              <w:t>recensione</w:t>
+            </w:r>
+            <w:proofErr w:type="spellEnd"/>
+            <w:proofErr w:type="gramEnd"/>
+            <w:r>
+              <w:t xml:space="preserve"> != </w:t>
+            </w:r>
+            <w:proofErr w:type="spellStart"/>
+            <w:r>
+              <w:t>null</w:t>
+            </w:r>
+            <w:proofErr w:type="spellEnd"/>
+          </w:p>
+        </w:tc>
+      </w:tr>
+      <w:tr>
+        <w:tc>
+          <w:tcPr>
+            <w:tcW w:w="2972" w:type="dxa"/>
+          </w:tcPr>
+          <w:p>
+            <w:pPr>
+              <w:rPr>
+                <w:b/>
+                <w:sz w:val="28"/>
+              </w:rPr>
+            </w:pPr>
+            <w:r>
+              <w:rPr>
+                <w:b/>
+                <w:sz w:val="28"/>
+              </w:rPr>
+              <w:t>Post-condizione</w:t>
+            </w:r>
+          </w:p>
+        </w:tc>
+        <w:tc>
+          <w:tcPr>
+            <w:tcW w:w="6656" w:type="dxa"/>
+          </w:tcPr>
+          <w:p>
+            <w:proofErr w:type="spellStart"/>
+            <w:r>
+              <w:rPr>
+                <w:b/>
+              </w:rPr>
+              <w:t>context</w:t>
+            </w:r>
+            <w:proofErr w:type="spellEnd"/>
+            <w:r>
+              <w:t xml:space="preserve"> </w:t>
+            </w:r>
+            <w:proofErr w:type="spellStart"/>
+            <w:proofErr w:type="gramStart"/>
+            <w:r>
+              <w:t>R</w:t>
+            </w:r>
+            <w:r>
+              <w:t>ecensione</w:t>
+            </w:r>
+            <w:r>
+              <w:t>Manager</w:t>
+            </w:r>
+            <w:proofErr w:type="spellEnd"/>
+            <w:r>
+              <w:t>::</w:t>
+            </w:r>
+            <w:proofErr w:type="gramEnd"/>
+            <w:r>
+              <w:t xml:space="preserve">public </w:t>
+            </w:r>
+            <w:proofErr w:type="spellStart"/>
+            <w:r>
+              <w:t>doSave</w:t>
+            </w:r>
+            <w:proofErr w:type="spellEnd"/>
+            <w:r>
+              <w:t xml:space="preserve">(Prodotto </w:t>
+            </w:r>
+            <w:proofErr w:type="spellStart"/>
+            <w:r>
+              <w:t>prodottoBean</w:t>
+            </w:r>
+            <w:proofErr w:type="spellEnd"/>
+            <w:r>
+              <w:t xml:space="preserve">, </w:t>
+            </w:r>
+            <w:proofErr w:type="spellStart"/>
+            <w:r>
+              <w:t>String</w:t>
+            </w:r>
+            <w:proofErr w:type="spellEnd"/>
+            <w:r>
+              <w:t xml:space="preserve"> recensione); </w:t>
+            </w:r>
+          </w:p>
+          <w:p>
+            <w:r>
+              <w:rPr>
+                <w:b/>
+              </w:rPr>
+              <w:t>p</w:t>
+            </w:r>
+            <w:r>
+              <w:rPr>
+                <w:b/>
+              </w:rPr>
+              <w:t>ost</w:t>
+            </w:r>
+            <w:r>
+              <w:t xml:space="preserve"> </w:t>
+            </w:r>
+            <w:proofErr w:type="spellStart"/>
+            <w:r>
+              <w:t>doSave</w:t>
+            </w:r>
+            <w:proofErr w:type="spellEnd"/>
+            <w:r>
+              <w:t xml:space="preserve"> = </w:t>
+            </w:r>
+            <w:proofErr w:type="spellStart"/>
+            <w:r>
+              <w:t>true</w:t>
+            </w:r>
+            <w:proofErr w:type="spellEnd"/>
+          </w:p>
+          <w:p>
+            <w:pPr>
+              <w:rPr>
+                <w:sz w:val="28"/>
+              </w:rPr>
+            </w:pPr>
+          </w:p>
+          <w:p>
+            <w:proofErr w:type="spellStart"/>
+            <w:r>
+              <w:rPr>
+                <w:b/>
+              </w:rPr>
+              <w:t>context</w:t>
+            </w:r>
+            <w:proofErr w:type="spellEnd"/>
+            <w:r>
+              <w:t xml:space="preserve"> </w:t>
+            </w:r>
+            <w:proofErr w:type="spellStart"/>
+            <w:proofErr w:type="gramStart"/>
+            <w:r>
+              <w:t>R</w:t>
+            </w:r>
+            <w:r>
+              <w:t>ecensione</w:t>
+            </w:r>
+            <w:r>
+              <w:t>Manager</w:t>
+            </w:r>
+            <w:proofErr w:type="spellEnd"/>
+            <w:r>
+              <w:t>::</w:t>
+            </w:r>
+            <w:proofErr w:type="gramEnd"/>
+            <w:r>
+              <w:t xml:space="preserve">public </w:t>
+            </w:r>
+            <w:proofErr w:type="spellStart"/>
+            <w:r>
+              <w:t>doDelete</w:t>
+            </w:r>
+            <w:proofErr w:type="spellEnd"/>
+            <w:r>
+              <w:t xml:space="preserve">(Prodotto </w:t>
+            </w:r>
+            <w:proofErr w:type="spellStart"/>
+            <w:r>
+              <w:t>prodottoBean</w:t>
+            </w:r>
+            <w:proofErr w:type="spellEnd"/>
+            <w:r>
+              <w:t xml:space="preserve">); </w:t>
+            </w:r>
+          </w:p>
+          <w:p>
+            <w:r>
+              <w:rPr>
+                <w:b/>
+              </w:rPr>
+              <w:t>p</w:t>
+            </w:r>
+            <w:r>
+              <w:rPr>
+                <w:b/>
+              </w:rPr>
+              <w:t>ost</w:t>
+            </w:r>
+            <w:r>
+              <w:t xml:space="preserve"> </w:t>
+            </w:r>
+            <w:proofErr w:type="spellStart"/>
+            <w:r>
+              <w:t>doDelete</w:t>
+            </w:r>
+            <w:proofErr w:type="spellEnd"/>
+            <w:r>
+              <w:t xml:space="preserve"> = </w:t>
+            </w:r>
+            <w:proofErr w:type="spellStart"/>
+            <w:r>
+              <w:t>true</w:t>
+            </w:r>
+            <w:proofErr w:type="spellEnd"/>
+          </w:p>
+        </w:tc>
+      </w:tr>
+      <w:tr>
+        <w:tc>
+          <w:tcPr>
+            <w:tcW w:w="2972" w:type="dxa"/>
+          </w:tcPr>
+          <w:p>
+            <w:pPr>
+              <w:rPr>
+                <w:b/>
+                <w:sz w:val="28"/>
+              </w:rPr>
+            </w:pPr>
+            <w:r>
+              <w:rPr>
+                <w:b/>
+                <w:sz w:val="28"/>
+              </w:rPr>
+              <w:t>Invarianti</w:t>
+            </w:r>
+          </w:p>
+        </w:tc>
+        <w:tc>
+          <w:tcPr>
+            <w:tcW w:w="6656" w:type="dxa"/>
+          </w:tcPr>
+          <w:p>
+            <w:pPr>
+              <w:rPr>
+                <w:sz w:val="28"/>
+              </w:rPr>
+            </w:pPr>
+          </w:p>
+        </w:tc>
+      </w:tr>
+    </w:tbl>
+    <w:p>
+      <w:pPr>
+        <w:rPr>
+          <w:b/>
+          <w:sz w:val="32"/>
+          <w:szCs w:val="32"/>
+        </w:rPr>
+      </w:pPr>
+    </w:p>
+    <w:p>
+      <w:pPr>
+        <w:rPr>
+          <w:b/>
+          <w:sz w:val="32"/>
+          <w:szCs w:val="32"/>
+        </w:rPr>
+      </w:pPr>
+    </w:p>
+    <w:p>
+      <w:pPr>
+        <w:rPr>
+          <w:b/>
+          <w:sz w:val="32"/>
+          <w:szCs w:val="32"/>
+        </w:rPr>
+      </w:pPr>
+    </w:p>
+    <w:p>
+      <w:pPr>
+        <w:rPr>
+          <w:b/>
+          <w:sz w:val="32"/>
+          <w:szCs w:val="32"/>
+        </w:rPr>
+      </w:pPr>
+    </w:p>
+    <w:p>
+      <w:pPr>
+        <w:rPr>
+          <w:b/>
+          <w:sz w:val="32"/>
+          <w:szCs w:val="32"/>
+        </w:rPr>
+      </w:pPr>
+    </w:p>
+    <w:p>
+      <w:pPr>
+        <w:rPr>
+          <w:b/>
+          <w:sz w:val="32"/>
+          <w:szCs w:val="32"/>
+        </w:rPr>
+      </w:pPr>
+    </w:p>
+    <w:p>
+      <w:pPr>
+        <w:rPr>
+          <w:b/>
+          <w:sz w:val="32"/>
+          <w:szCs w:val="32"/>
+        </w:rPr>
+      </w:pPr>
+    </w:p>
+    <w:p>
+      <w:pPr>
+        <w:rPr>
+          <w:b/>
+          <w:sz w:val="32"/>
+          <w:szCs w:val="32"/>
+        </w:rPr>
+      </w:pPr>
+    </w:p>
+    <w:p>
+      <w:pPr>
+        <w:rPr>
+          <w:b/>
+          <w:sz w:val="32"/>
+          <w:szCs w:val="32"/>
+        </w:rPr>
+      </w:pPr>
+    </w:p>
+    <w:p>
+      <w:pPr>
+        <w:rPr>
+          <w:b/>
+          <w:sz w:val="32"/>
+          <w:szCs w:val="32"/>
+        </w:rPr>
+      </w:pPr>
+    </w:p>
+    <w:p>
+      <w:pPr>
+        <w:rPr>
+          <w:b/>
+          <w:sz w:val="32"/>
+          <w:szCs w:val="32"/>
+        </w:rPr>
+      </w:pPr>
+    </w:p>
+    <w:p>
+      <w:pPr>
+        <w:rPr>
+          <w:b/>
+          <w:sz w:val="32"/>
+          <w:szCs w:val="32"/>
+        </w:rPr>
+      </w:pPr>
+      <w:bookmarkStart w:id="0" w:name="_GoBack"/>
+      <w:bookmarkEnd w:id="0"/>
+    </w:p>
+    <w:p>
+      <w:pPr>
+        <w:rPr>
+          <w:b/>
+          <w:sz w:val="32"/>
+          <w:szCs w:val="32"/>
+        </w:rPr>
+      </w:pPr>
+      <w:r>
+        <w:rPr>
+          <w:b/>
+          <w:sz w:val="32"/>
+          <w:szCs w:val="32"/>
+        </w:rPr>
+        <w:lastRenderedPageBreak/>
+        <w:t xml:space="preserve">3.1 Class </w:t>
+      </w:r>
+      <w:proofErr w:type="spellStart"/>
+      <w:r>
+        <w:rPr>
+          <w:b/>
+          <w:sz w:val="32"/>
+          <w:szCs w:val="32"/>
+        </w:rPr>
+        <w:t>Diagram</w:t>
+      </w:r>
+      <w:proofErr w:type="spellEnd"/>
+    </w:p>
+    <w:p>
+      <w:pPr>
+        <w:rPr>
+          <w:b/>
+          <w:sz w:val="32"/>
+          <w:szCs w:val="32"/>
+        </w:rPr>
+      </w:pPr>
+    </w:p>
+    <w:p>
+      <w:pPr>
+        <w:rPr>
+          <w:b/>
+          <w:sz w:val="32"/>
+          <w:szCs w:val="32"/>
+        </w:rPr>
+      </w:pPr>
     </w:p>
     <w:p>
       <w:pPr>
@@ -3572,15 +8170,6 @@
           </wp:inline>
         </w:drawing>
       </w:r>
-    </w:p>
-    <w:p>
-      <w:pPr>
-        <w:rPr>
-          <w:b/>
-          <w:sz w:val="32"/>
-          <w:szCs w:val="32"/>
-        </w:rPr>
-      </w:pPr>
     </w:p>
     <w:p>
       <w:pPr>
@@ -4292,8 +8881,33 @@
           <w:sz w:val="24"/>
           <w:szCs w:val="24"/>
         </w:rPr>
-        <w:t>Private username as string</w:t>
-      </w:r>
+        <w:t xml:space="preserve">Private username </w:t>
+      </w:r>
+      <w:proofErr w:type="spellStart"/>
+      <w:r>
+        <w:rPr>
+          <w:sz w:val="24"/>
+          <w:szCs w:val="24"/>
+        </w:rPr>
+        <w:t>as</w:t>
+      </w:r>
+      <w:proofErr w:type="spellEnd"/>
+      <w:r>
+        <w:rPr>
+          <w:sz w:val="24"/>
+          <w:szCs w:val="24"/>
+        </w:rPr>
+        <w:t xml:space="preserve"> </w:t>
+      </w:r>
+      <w:proofErr w:type="spellStart"/>
+      <w:r>
+        <w:rPr>
+          <w:sz w:val="24"/>
+          <w:szCs w:val="24"/>
+        </w:rPr>
+        <w:t>string</w:t>
+      </w:r>
+      <w:proofErr w:type="spellEnd"/>
     </w:p>
     <w:p>
       <w:pPr>
@@ -4329,8 +8943,33 @@
           <w:sz w:val="24"/>
           <w:szCs w:val="24"/>
         </w:rPr>
-        <w:t>Private password as string</w:t>
-      </w:r>
+        <w:t xml:space="preserve">Private password </w:t>
+      </w:r>
+      <w:proofErr w:type="spellStart"/>
+      <w:r>
+        <w:rPr>
+          <w:sz w:val="24"/>
+          <w:szCs w:val="24"/>
+        </w:rPr>
+        <w:t>as</w:t>
+      </w:r>
+      <w:proofErr w:type="spellEnd"/>
+      <w:r>
+        <w:rPr>
+          <w:sz w:val="24"/>
+          <w:szCs w:val="24"/>
+        </w:rPr>
+        <w:t xml:space="preserve"> </w:t>
+      </w:r>
+      <w:proofErr w:type="spellStart"/>
+      <w:r>
+        <w:rPr>
+          <w:sz w:val="24"/>
+          <w:szCs w:val="24"/>
+        </w:rPr>
+        <w:t>string</w:t>
+      </w:r>
+      <w:proofErr w:type="spellEnd"/>
     </w:p>
     <w:p>
       <w:pPr>
@@ -4366,8 +9005,33 @@
           <w:sz w:val="24"/>
           <w:szCs w:val="24"/>
         </w:rPr>
-        <w:t>Private nome as string</w:t>
-      </w:r>
+        <w:t xml:space="preserve">Private nome </w:t>
+      </w:r>
+      <w:proofErr w:type="spellStart"/>
+      <w:r>
+        <w:rPr>
+          <w:sz w:val="24"/>
+          <w:szCs w:val="24"/>
+        </w:rPr>
+        <w:t>as</w:t>
+      </w:r>
+      <w:proofErr w:type="spellEnd"/>
+      <w:r>
+        <w:rPr>
+          <w:sz w:val="24"/>
+          <w:szCs w:val="24"/>
+        </w:rPr>
+        <w:t xml:space="preserve"> </w:t>
+      </w:r>
+      <w:proofErr w:type="spellStart"/>
+      <w:r>
+        <w:rPr>
+          <w:sz w:val="24"/>
+          <w:szCs w:val="24"/>
+        </w:rPr>
+        <w:t>string</w:t>
+      </w:r>
+      <w:proofErr w:type="spellEnd"/>
     </w:p>
     <w:p>
       <w:pPr>
@@ -4403,8 +9067,33 @@
           <w:sz w:val="24"/>
           <w:szCs w:val="24"/>
         </w:rPr>
-        <w:t>Private cognome as string</w:t>
-      </w:r>
+        <w:t xml:space="preserve">Private cognome </w:t>
+      </w:r>
+      <w:proofErr w:type="spellStart"/>
+      <w:r>
+        <w:rPr>
+          <w:sz w:val="24"/>
+          <w:szCs w:val="24"/>
+        </w:rPr>
+        <w:t>as</w:t>
+      </w:r>
+      <w:proofErr w:type="spellEnd"/>
+      <w:r>
+        <w:rPr>
+          <w:sz w:val="24"/>
+          <w:szCs w:val="24"/>
+        </w:rPr>
+        <w:t xml:space="preserve"> </w:t>
+      </w:r>
+      <w:proofErr w:type="spellStart"/>
+      <w:r>
+        <w:rPr>
+          <w:sz w:val="24"/>
+          <w:szCs w:val="24"/>
+        </w:rPr>
+        <w:t>string</w:t>
+      </w:r>
+      <w:proofErr w:type="spellEnd"/>
     </w:p>
     <w:p>
       <w:pPr>
@@ -4440,8 +9129,49 @@
           <w:sz w:val="24"/>
           <w:szCs w:val="24"/>
         </w:rPr>
-        <w:t>Private email as string</w:t>
-      </w:r>
+        <w:t xml:space="preserve">Private </w:t>
+      </w:r>
+      <w:proofErr w:type="gramStart"/>
+      <w:r>
+        <w:rPr>
+          <w:sz w:val="24"/>
+          <w:szCs w:val="24"/>
+        </w:rPr>
+        <w:t>email</w:t>
+      </w:r>
+      <w:proofErr w:type="gramEnd"/>
+      <w:r>
+        <w:rPr>
+          <w:sz w:val="24"/>
+          <w:szCs w:val="24"/>
+        </w:rPr>
+        <w:t xml:space="preserve"> </w:t>
+      </w:r>
+      <w:proofErr w:type="spellStart"/>
+      <w:r>
+        <w:rPr>
+          <w:sz w:val="24"/>
+          <w:szCs w:val="24"/>
+        </w:rPr>
+        <w:t>as</w:t>
+      </w:r>
+      <w:proofErr w:type="spellEnd"/>
+      <w:r>
+        <w:rPr>
+          <w:sz w:val="24"/>
+          <w:szCs w:val="24"/>
+        </w:rPr>
+        <w:t xml:space="preserve"> </w:t>
+      </w:r>
+      <w:proofErr w:type="spellStart"/>
+      <w:r>
+        <w:rPr>
+          <w:sz w:val="24"/>
+          <w:szCs w:val="24"/>
+        </w:rPr>
+        <w:t>string</w:t>
+      </w:r>
+      <w:proofErr w:type="spellEnd"/>
     </w:p>
     <w:p>
       <w:pPr>
@@ -4452,12 +9182,21 @@
           <w:szCs w:val="24"/>
         </w:rPr>
       </w:pPr>
-      <w:r>
-        <w:rPr>
-          <w:sz w:val="24"/>
-          <w:szCs w:val="24"/>
-        </w:rPr>
-        <w:t>Email dell’utente</w:t>
+      <w:proofErr w:type="gramStart"/>
+      <w:r>
+        <w:rPr>
+          <w:sz w:val="24"/>
+          <w:szCs w:val="24"/>
+        </w:rPr>
+        <w:t>Email</w:t>
+      </w:r>
+      <w:proofErr w:type="gramEnd"/>
+      <w:r>
+        <w:rPr>
+          <w:sz w:val="24"/>
+          <w:szCs w:val="24"/>
+        </w:rPr>
+        <w:t xml:space="preserve"> dell’utente</w:t>
       </w:r>
     </w:p>
     <w:p>
@@ -4477,8 +9216,33 @@
           <w:sz w:val="24"/>
           <w:szCs w:val="24"/>
         </w:rPr>
-        <w:t>Private indirizzo as string</w:t>
-      </w:r>
+        <w:t xml:space="preserve">Private indirizzo </w:t>
+      </w:r>
+      <w:proofErr w:type="spellStart"/>
+      <w:r>
+        <w:rPr>
+          <w:sz w:val="24"/>
+          <w:szCs w:val="24"/>
+        </w:rPr>
+        <w:t>as</w:t>
+      </w:r>
+      <w:proofErr w:type="spellEnd"/>
+      <w:r>
+        <w:rPr>
+          <w:sz w:val="24"/>
+          <w:szCs w:val="24"/>
+        </w:rPr>
+        <w:t xml:space="preserve"> </w:t>
+      </w:r>
+      <w:proofErr w:type="spellStart"/>
+      <w:r>
+        <w:rPr>
+          <w:sz w:val="24"/>
+          <w:szCs w:val="24"/>
+        </w:rPr>
+        <w:t>string</w:t>
+      </w:r>
+      <w:proofErr w:type="spellEnd"/>
     </w:p>
     <w:p>
       <w:pPr>
@@ -4514,8 +9278,49 @@
           <w:sz w:val="24"/>
           <w:szCs w:val="24"/>
         </w:rPr>
-        <w:t>Private codiceFiscale as string</w:t>
-      </w:r>
+        <w:t xml:space="preserve">Private </w:t>
+      </w:r>
+      <w:proofErr w:type="spellStart"/>
+      <w:r>
+        <w:rPr>
+          <w:sz w:val="24"/>
+          <w:szCs w:val="24"/>
+        </w:rPr>
+        <w:t>codiceFiscale</w:t>
+      </w:r>
+      <w:proofErr w:type="spellEnd"/>
+      <w:r>
+        <w:rPr>
+          <w:sz w:val="24"/>
+          <w:szCs w:val="24"/>
+        </w:rPr>
+        <w:t xml:space="preserve"> </w:t>
+      </w:r>
+      <w:proofErr w:type="spellStart"/>
+      <w:r>
+        <w:rPr>
+          <w:sz w:val="24"/>
+          <w:szCs w:val="24"/>
+        </w:rPr>
+        <w:t>as</w:t>
+      </w:r>
+      <w:proofErr w:type="spellEnd"/>
+      <w:r>
+        <w:rPr>
+          <w:sz w:val="24"/>
+          <w:szCs w:val="24"/>
+        </w:rPr>
+        <w:t xml:space="preserve"> </w:t>
+      </w:r>
+      <w:proofErr w:type="spellStart"/>
+      <w:r>
+        <w:rPr>
+          <w:sz w:val="24"/>
+          <w:szCs w:val="24"/>
+        </w:rPr>
+        <w:t>string</w:t>
+      </w:r>
+      <w:proofErr w:type="spellEnd"/>
     </w:p>
     <w:p>
       <w:pPr>
@@ -4554,7 +9359,21 @@
         <w:rPr>
           <w:sz w:val="24"/>
         </w:rPr>
-        <w:t>Sono inoltre presenti tutti i metodi di lettura e scrittura (set e get) per gli attributi private della classe.</w:t>
+        <w:t xml:space="preserve">Sono inoltre presenti tutti i metodi di lettura e scrittura (set e </w:t>
+      </w:r>
+      <w:proofErr w:type="spellStart"/>
+      <w:r>
+        <w:rPr>
+          <w:sz w:val="24"/>
+        </w:rPr>
+        <w:t>get</w:t>
+      </w:r>
+      <w:proofErr w:type="spellEnd"/>
+      <w:r>
+        <w:rPr>
+          <w:sz w:val="24"/>
+        </w:rPr>
+        <w:t>) per gli attributi private della classe.</w:t>
       </w:r>
     </w:p>
     <w:p>
@@ -4748,13 +9567,47 @@
         </w:rPr>
         <w:t xml:space="preserve">Private </w:t>
       </w:r>
-      <w:r>
-        <w:rPr>
-          <w:sz w:val="28"/>
-          <w:szCs w:val="24"/>
-        </w:rPr>
-        <w:t>idProdotto as int</w:t>
-      </w:r>
+      <w:proofErr w:type="spellStart"/>
+      <w:r>
+        <w:rPr>
+          <w:sz w:val="28"/>
+          <w:szCs w:val="24"/>
+        </w:rPr>
+        <w:t>idProdotto</w:t>
+      </w:r>
+      <w:proofErr w:type="spellEnd"/>
+      <w:r>
+        <w:rPr>
+          <w:sz w:val="28"/>
+          <w:szCs w:val="24"/>
+        </w:rPr>
+        <w:t xml:space="preserve"> </w:t>
+      </w:r>
+      <w:proofErr w:type="spellStart"/>
+      <w:r>
+        <w:rPr>
+          <w:sz w:val="28"/>
+          <w:szCs w:val="24"/>
+        </w:rPr>
+        <w:t>as</w:t>
+      </w:r>
+      <w:proofErr w:type="spellEnd"/>
+      <w:r>
+        <w:rPr>
+          <w:sz w:val="28"/>
+          <w:szCs w:val="24"/>
+        </w:rPr>
+        <w:t xml:space="preserve"> </w:t>
+      </w:r>
+      <w:proofErr w:type="spellStart"/>
+      <w:r>
+        <w:rPr>
+          <w:sz w:val="28"/>
+          <w:szCs w:val="24"/>
+        </w:rPr>
+        <w:t>int</w:t>
+      </w:r>
+      <w:proofErr w:type="spellEnd"/>
     </w:p>
     <w:p>
       <w:pPr>
@@ -4790,8 +9643,33 @@
           <w:sz w:val="28"/>
           <w:szCs w:val="24"/>
         </w:rPr>
-        <w:t>Private nome as string</w:t>
-      </w:r>
+        <w:t xml:space="preserve">Private nome </w:t>
+      </w:r>
+      <w:proofErr w:type="spellStart"/>
+      <w:r>
+        <w:rPr>
+          <w:sz w:val="28"/>
+          <w:szCs w:val="24"/>
+        </w:rPr>
+        <w:t>as</w:t>
+      </w:r>
+      <w:proofErr w:type="spellEnd"/>
+      <w:r>
+        <w:rPr>
+          <w:sz w:val="28"/>
+          <w:szCs w:val="24"/>
+        </w:rPr>
+        <w:t xml:space="preserve"> </w:t>
+      </w:r>
+      <w:proofErr w:type="spellStart"/>
+      <w:r>
+        <w:rPr>
+          <w:sz w:val="28"/>
+          <w:szCs w:val="24"/>
+        </w:rPr>
+        <w:t>string</w:t>
+      </w:r>
+      <w:proofErr w:type="spellEnd"/>
     </w:p>
     <w:p>
       <w:pPr>
@@ -4827,8 +9705,33 @@
           <w:sz w:val="28"/>
           <w:szCs w:val="24"/>
         </w:rPr>
-        <w:t>Private tipologia as string</w:t>
-      </w:r>
+        <w:t xml:space="preserve">Private tipologia </w:t>
+      </w:r>
+      <w:proofErr w:type="spellStart"/>
+      <w:r>
+        <w:rPr>
+          <w:sz w:val="28"/>
+          <w:szCs w:val="24"/>
+        </w:rPr>
+        <w:t>as</w:t>
+      </w:r>
+      <w:proofErr w:type="spellEnd"/>
+      <w:r>
+        <w:rPr>
+          <w:sz w:val="28"/>
+          <w:szCs w:val="24"/>
+        </w:rPr>
+        <w:t xml:space="preserve"> </w:t>
+      </w:r>
+      <w:proofErr w:type="spellStart"/>
+      <w:r>
+        <w:rPr>
+          <w:sz w:val="28"/>
+          <w:szCs w:val="24"/>
+        </w:rPr>
+        <w:t>string</w:t>
+      </w:r>
+      <w:proofErr w:type="spellEnd"/>
     </w:p>
     <w:p>
       <w:pPr>
@@ -4864,8 +9767,33 @@
           <w:sz w:val="28"/>
           <w:szCs w:val="24"/>
         </w:rPr>
-        <w:t>Private marca as string</w:t>
-      </w:r>
+        <w:t xml:space="preserve">Private marca </w:t>
+      </w:r>
+      <w:proofErr w:type="spellStart"/>
+      <w:r>
+        <w:rPr>
+          <w:sz w:val="28"/>
+          <w:szCs w:val="24"/>
+        </w:rPr>
+        <w:t>as</w:t>
+      </w:r>
+      <w:proofErr w:type="spellEnd"/>
+      <w:r>
+        <w:rPr>
+          <w:sz w:val="28"/>
+          <w:szCs w:val="24"/>
+        </w:rPr>
+        <w:t xml:space="preserve"> </w:t>
+      </w:r>
+      <w:proofErr w:type="spellStart"/>
+      <w:r>
+        <w:rPr>
+          <w:sz w:val="28"/>
+          <w:szCs w:val="24"/>
+        </w:rPr>
+        <w:t>string</w:t>
+      </w:r>
+      <w:proofErr w:type="spellEnd"/>
     </w:p>
     <w:p>
       <w:pPr>
@@ -4901,7 +9829,23 @@
           <w:sz w:val="28"/>
           <w:szCs w:val="24"/>
         </w:rPr>
-        <w:t>Private prezzo as double</w:t>
+        <w:t xml:space="preserve">Private prezzo </w:t>
+      </w:r>
+      <w:proofErr w:type="spellStart"/>
+      <w:r>
+        <w:rPr>
+          <w:sz w:val="28"/>
+          <w:szCs w:val="24"/>
+        </w:rPr>
+        <w:t>as</w:t>
+      </w:r>
+      <w:proofErr w:type="spellEnd"/>
+      <w:r>
+        <w:rPr>
+          <w:sz w:val="28"/>
+          <w:szCs w:val="24"/>
+        </w:rPr>
+        <w:t xml:space="preserve"> double</w:t>
       </w:r>
     </w:p>
     <w:p>
@@ -4938,8 +9882,33 @@
           <w:sz w:val="28"/>
           <w:szCs w:val="24"/>
         </w:rPr>
-        <w:t>Private quantità as int</w:t>
-      </w:r>
+        <w:t xml:space="preserve">Private quantità </w:t>
+      </w:r>
+      <w:proofErr w:type="spellStart"/>
+      <w:r>
+        <w:rPr>
+          <w:sz w:val="28"/>
+          <w:szCs w:val="24"/>
+        </w:rPr>
+        <w:t>as</w:t>
+      </w:r>
+      <w:proofErr w:type="spellEnd"/>
+      <w:r>
+        <w:rPr>
+          <w:sz w:val="28"/>
+          <w:szCs w:val="24"/>
+        </w:rPr>
+        <w:t xml:space="preserve"> </w:t>
+      </w:r>
+      <w:proofErr w:type="spellStart"/>
+      <w:r>
+        <w:rPr>
+          <w:sz w:val="28"/>
+          <w:szCs w:val="24"/>
+        </w:rPr>
+        <w:t>int</w:t>
+      </w:r>
+      <w:proofErr w:type="spellEnd"/>
     </w:p>
     <w:p>
       <w:pPr>
@@ -4975,8 +9944,33 @@
           <w:sz w:val="28"/>
           <w:szCs w:val="24"/>
         </w:rPr>
-        <w:t>Private immagine as string</w:t>
-      </w:r>
+        <w:t xml:space="preserve">Private immagine </w:t>
+      </w:r>
+      <w:proofErr w:type="spellStart"/>
+      <w:r>
+        <w:rPr>
+          <w:sz w:val="28"/>
+          <w:szCs w:val="24"/>
+        </w:rPr>
+        <w:t>as</w:t>
+      </w:r>
+      <w:proofErr w:type="spellEnd"/>
+      <w:r>
+        <w:rPr>
+          <w:sz w:val="28"/>
+          <w:szCs w:val="24"/>
+        </w:rPr>
+        <w:t xml:space="preserve"> </w:t>
+      </w:r>
+      <w:proofErr w:type="spellStart"/>
+      <w:r>
+        <w:rPr>
+          <w:sz w:val="28"/>
+          <w:szCs w:val="24"/>
+        </w:rPr>
+        <w:t>string</w:t>
+      </w:r>
+      <w:proofErr w:type="spellEnd"/>
     </w:p>
     <w:p>
       <w:pPr>
@@ -4993,7 +9987,23 @@
           <w:szCs w:val="24"/>
         </w:rPr>
         <w:lastRenderedPageBreak/>
-        <w:t>Indica il path dell’immagine del prodotto</w:t>
+        <w:t xml:space="preserve">Indica il </w:t>
+      </w:r>
+      <w:proofErr w:type="spellStart"/>
+      <w:r>
+        <w:rPr>
+          <w:sz w:val="28"/>
+          <w:szCs w:val="24"/>
+        </w:rPr>
+        <w:t>path</w:t>
+      </w:r>
+      <w:proofErr w:type="spellEnd"/>
+      <w:r>
+        <w:rPr>
+          <w:sz w:val="28"/>
+          <w:szCs w:val="24"/>
+        </w:rPr>
+        <w:t xml:space="preserve"> dell’immagine del prodotto</w:t>
       </w:r>
     </w:p>
     <w:p>
@@ -5013,8 +10023,33 @@
           <w:sz w:val="28"/>
           <w:szCs w:val="24"/>
         </w:rPr>
-        <w:t>Private descrizione as string</w:t>
-      </w:r>
+        <w:t xml:space="preserve">Private descrizione </w:t>
+      </w:r>
+      <w:proofErr w:type="spellStart"/>
+      <w:r>
+        <w:rPr>
+          <w:sz w:val="28"/>
+          <w:szCs w:val="24"/>
+        </w:rPr>
+        <w:t>as</w:t>
+      </w:r>
+      <w:proofErr w:type="spellEnd"/>
+      <w:r>
+        <w:rPr>
+          <w:sz w:val="28"/>
+          <w:szCs w:val="24"/>
+        </w:rPr>
+        <w:t xml:space="preserve"> </w:t>
+      </w:r>
+      <w:proofErr w:type="spellStart"/>
+      <w:r>
+        <w:rPr>
+          <w:sz w:val="28"/>
+          <w:szCs w:val="24"/>
+        </w:rPr>
+        <w:t>string</w:t>
+      </w:r>
+      <w:proofErr w:type="spellEnd"/>
     </w:p>
     <w:p>
       <w:pPr>
@@ -5053,7 +10088,21 @@
         <w:rPr>
           <w:sz w:val="24"/>
         </w:rPr>
-        <w:t>Sono inoltre presenti tutti i metodi di lettura e scrittura (set e get) per gli attributi private della classe.</w:t>
+        <w:t xml:space="preserve">Sono inoltre presenti tutti i metodi di lettura e scrittura (set e </w:t>
+      </w:r>
+      <w:proofErr w:type="spellStart"/>
+      <w:r>
+        <w:rPr>
+          <w:sz w:val="24"/>
+        </w:rPr>
+        <w:t>get</w:t>
+      </w:r>
+      <w:proofErr w:type="spellEnd"/>
+      <w:r>
+        <w:rPr>
+          <w:sz w:val="24"/>
+        </w:rPr>
+        <w:t>) per gli attributi private della classe.</w:t>
       </w:r>
     </w:p>
     <w:p>
@@ -5183,8 +10232,44 @@
         <w:rPr>
           <w:sz w:val="24"/>
         </w:rPr>
-        <w:t>Private idRecensione as int</w:t>
-      </w:r>
+        <w:t xml:space="preserve">Private </w:t>
+      </w:r>
+      <w:proofErr w:type="spellStart"/>
+      <w:r>
+        <w:rPr>
+          <w:sz w:val="24"/>
+        </w:rPr>
+        <w:t>idRecensione</w:t>
+      </w:r>
+      <w:proofErr w:type="spellEnd"/>
+      <w:r>
+        <w:rPr>
+          <w:sz w:val="24"/>
+        </w:rPr>
+        <w:t xml:space="preserve"> </w:t>
+      </w:r>
+      <w:proofErr w:type="spellStart"/>
+      <w:r>
+        <w:rPr>
+          <w:sz w:val="24"/>
+        </w:rPr>
+        <w:t>as</w:t>
+      </w:r>
+      <w:proofErr w:type="spellEnd"/>
+      <w:r>
+        <w:rPr>
+          <w:sz w:val="24"/>
+        </w:rPr>
+        <w:t xml:space="preserve"> </w:t>
+      </w:r>
+      <w:proofErr w:type="spellStart"/>
+      <w:r>
+        <w:rPr>
+          <w:sz w:val="24"/>
+        </w:rPr>
+        <w:t>int</w:t>
+      </w:r>
+      <w:proofErr w:type="spellEnd"/>
     </w:p>
     <w:p>
       <w:pPr>
@@ -5216,8 +10301,30 @@
         <w:rPr>
           <w:sz w:val="24"/>
         </w:rPr>
-        <w:t>Private voto as string</w:t>
-      </w:r>
+        <w:t xml:space="preserve">Private voto </w:t>
+      </w:r>
+      <w:proofErr w:type="spellStart"/>
+      <w:r>
+        <w:rPr>
+          <w:sz w:val="24"/>
+        </w:rPr>
+        <w:t>as</w:t>
+      </w:r>
+      <w:proofErr w:type="spellEnd"/>
+      <w:r>
+        <w:rPr>
+          <w:sz w:val="24"/>
+        </w:rPr>
+        <w:t xml:space="preserve"> </w:t>
+      </w:r>
+      <w:proofErr w:type="spellStart"/>
+      <w:r>
+        <w:rPr>
+          <w:sz w:val="24"/>
+        </w:rPr>
+        <w:t>string</w:t>
+      </w:r>
+      <w:proofErr w:type="spellEnd"/>
     </w:p>
     <w:p>
       <w:pPr>
@@ -5249,8 +10356,30 @@
         <w:rPr>
           <w:sz w:val="24"/>
         </w:rPr>
-        <w:t>Private commento as string</w:t>
-      </w:r>
+        <w:t xml:space="preserve">Private commento </w:t>
+      </w:r>
+      <w:proofErr w:type="spellStart"/>
+      <w:r>
+        <w:rPr>
+          <w:sz w:val="24"/>
+        </w:rPr>
+        <w:t>as</w:t>
+      </w:r>
+      <w:proofErr w:type="spellEnd"/>
+      <w:r>
+        <w:rPr>
+          <w:sz w:val="24"/>
+        </w:rPr>
+        <w:t xml:space="preserve"> </w:t>
+      </w:r>
+      <w:proofErr w:type="spellStart"/>
+      <w:r>
+        <w:rPr>
+          <w:sz w:val="24"/>
+        </w:rPr>
+        <w:t>string</w:t>
+      </w:r>
+      <w:proofErr w:type="spellEnd"/>
     </w:p>
     <w:p>
       <w:pPr>
@@ -5277,7 +10406,21 @@
         <w:rPr>
           <w:sz w:val="24"/>
         </w:rPr>
-        <w:t>Sono inoltre presenti tutti i metodi di lettura e scrittura (set e get) per gli attributi private della classe.</w:t>
+        <w:t xml:space="preserve">Sono inoltre presenti tutti i metodi di lettura e scrittura (set e </w:t>
+      </w:r>
+      <w:proofErr w:type="spellStart"/>
+      <w:r>
+        <w:rPr>
+          <w:sz w:val="24"/>
+        </w:rPr>
+        <w:t>get</w:t>
+      </w:r>
+      <w:proofErr w:type="spellEnd"/>
+      <w:r>
+        <w:rPr>
+          <w:sz w:val="24"/>
+        </w:rPr>
+        <w:t>) per gli attributi private della classe.</w:t>
       </w:r>
     </w:p>
     <w:p>
@@ -5429,8 +10572,49 @@
           <w:sz w:val="28"/>
           <w:szCs w:val="24"/>
         </w:rPr>
-        <w:t>Private idProdotto as int</w:t>
-      </w:r>
+        <w:t xml:space="preserve">Private </w:t>
+      </w:r>
+      <w:proofErr w:type="spellStart"/>
+      <w:r>
+        <w:rPr>
+          <w:sz w:val="28"/>
+          <w:szCs w:val="24"/>
+        </w:rPr>
+        <w:t>idProdotto</w:t>
+      </w:r>
+      <w:proofErr w:type="spellEnd"/>
+      <w:r>
+        <w:rPr>
+          <w:sz w:val="28"/>
+          <w:szCs w:val="24"/>
+        </w:rPr>
+        <w:t xml:space="preserve"> </w:t>
+      </w:r>
+      <w:proofErr w:type="spellStart"/>
+      <w:r>
+        <w:rPr>
+          <w:sz w:val="28"/>
+          <w:szCs w:val="24"/>
+        </w:rPr>
+        <w:t>as</w:t>
+      </w:r>
+      <w:proofErr w:type="spellEnd"/>
+      <w:r>
+        <w:rPr>
+          <w:sz w:val="28"/>
+          <w:szCs w:val="24"/>
+        </w:rPr>
+        <w:t xml:space="preserve"> </w:t>
+      </w:r>
+      <w:proofErr w:type="spellStart"/>
+      <w:r>
+        <w:rPr>
+          <w:sz w:val="28"/>
+          <w:szCs w:val="24"/>
+        </w:rPr>
+        <w:t>int</w:t>
+      </w:r>
+      <w:proofErr w:type="spellEnd"/>
     </w:p>
     <w:p>
       <w:pPr>
@@ -5466,8 +10650,33 @@
           <w:sz w:val="28"/>
           <w:szCs w:val="24"/>
         </w:rPr>
-        <w:t>Private nome as string</w:t>
-      </w:r>
+        <w:t xml:space="preserve">Private nome </w:t>
+      </w:r>
+      <w:proofErr w:type="spellStart"/>
+      <w:r>
+        <w:rPr>
+          <w:sz w:val="28"/>
+          <w:szCs w:val="24"/>
+        </w:rPr>
+        <w:t>as</w:t>
+      </w:r>
+      <w:proofErr w:type="spellEnd"/>
+      <w:r>
+        <w:rPr>
+          <w:sz w:val="28"/>
+          <w:szCs w:val="24"/>
+        </w:rPr>
+        <w:t xml:space="preserve"> </w:t>
+      </w:r>
+      <w:proofErr w:type="spellStart"/>
+      <w:r>
+        <w:rPr>
+          <w:sz w:val="28"/>
+          <w:szCs w:val="24"/>
+        </w:rPr>
+        <w:t>string</w:t>
+      </w:r>
+      <w:proofErr w:type="spellEnd"/>
     </w:p>
     <w:p>
       <w:pPr>
@@ -5503,8 +10712,33 @@
           <w:sz w:val="28"/>
           <w:szCs w:val="24"/>
         </w:rPr>
-        <w:t>Private tipologia as string</w:t>
-      </w:r>
+        <w:t xml:space="preserve">Private tipologia </w:t>
+      </w:r>
+      <w:proofErr w:type="spellStart"/>
+      <w:r>
+        <w:rPr>
+          <w:sz w:val="28"/>
+          <w:szCs w:val="24"/>
+        </w:rPr>
+        <w:t>as</w:t>
+      </w:r>
+      <w:proofErr w:type="spellEnd"/>
+      <w:r>
+        <w:rPr>
+          <w:sz w:val="28"/>
+          <w:szCs w:val="24"/>
+        </w:rPr>
+        <w:t xml:space="preserve"> </w:t>
+      </w:r>
+      <w:proofErr w:type="spellStart"/>
+      <w:r>
+        <w:rPr>
+          <w:sz w:val="28"/>
+          <w:szCs w:val="24"/>
+        </w:rPr>
+        <w:t>string</w:t>
+      </w:r>
+      <w:proofErr w:type="spellEnd"/>
     </w:p>
     <w:p>
       <w:pPr>
@@ -5540,8 +10774,33 @@
           <w:sz w:val="28"/>
           <w:szCs w:val="24"/>
         </w:rPr>
-        <w:t>Private marca as string</w:t>
-      </w:r>
+        <w:t xml:space="preserve">Private marca </w:t>
+      </w:r>
+      <w:proofErr w:type="spellStart"/>
+      <w:r>
+        <w:rPr>
+          <w:sz w:val="28"/>
+          <w:szCs w:val="24"/>
+        </w:rPr>
+        <w:t>as</w:t>
+      </w:r>
+      <w:proofErr w:type="spellEnd"/>
+      <w:r>
+        <w:rPr>
+          <w:sz w:val="28"/>
+          <w:szCs w:val="24"/>
+        </w:rPr>
+        <w:t xml:space="preserve"> </w:t>
+      </w:r>
+      <w:proofErr w:type="spellStart"/>
+      <w:r>
+        <w:rPr>
+          <w:sz w:val="28"/>
+          <w:szCs w:val="24"/>
+        </w:rPr>
+        <w:t>string</w:t>
+      </w:r>
+      <w:proofErr w:type="spellEnd"/>
     </w:p>
     <w:p>
       <w:pPr>
@@ -5577,7 +10836,23 @@
           <w:sz w:val="28"/>
           <w:szCs w:val="24"/>
         </w:rPr>
-        <w:t>Private prezzo as double</w:t>
+        <w:t xml:space="preserve">Private prezzo </w:t>
+      </w:r>
+      <w:proofErr w:type="spellStart"/>
+      <w:r>
+        <w:rPr>
+          <w:sz w:val="28"/>
+          <w:szCs w:val="24"/>
+        </w:rPr>
+        <w:t>as</w:t>
+      </w:r>
+      <w:proofErr w:type="spellEnd"/>
+      <w:r>
+        <w:rPr>
+          <w:sz w:val="28"/>
+          <w:szCs w:val="24"/>
+        </w:rPr>
+        <w:t xml:space="preserve"> double</w:t>
       </w:r>
     </w:p>
     <w:p>
@@ -5614,8 +10889,33 @@
           <w:sz w:val="28"/>
           <w:szCs w:val="24"/>
         </w:rPr>
-        <w:t>Private quantità as int</w:t>
-      </w:r>
+        <w:t xml:space="preserve">Private quantità </w:t>
+      </w:r>
+      <w:proofErr w:type="spellStart"/>
+      <w:r>
+        <w:rPr>
+          <w:sz w:val="28"/>
+          <w:szCs w:val="24"/>
+        </w:rPr>
+        <w:t>as</w:t>
+      </w:r>
+      <w:proofErr w:type="spellEnd"/>
+      <w:r>
+        <w:rPr>
+          <w:sz w:val="28"/>
+          <w:szCs w:val="24"/>
+        </w:rPr>
+        <w:t xml:space="preserve"> </w:t>
+      </w:r>
+      <w:proofErr w:type="spellStart"/>
+      <w:r>
+        <w:rPr>
+          <w:sz w:val="28"/>
+          <w:szCs w:val="24"/>
+        </w:rPr>
+        <w:t>int</w:t>
+      </w:r>
+      <w:proofErr w:type="spellEnd"/>
     </w:p>
     <w:p>
       <w:pPr>
@@ -5651,8 +10951,33 @@
           <w:sz w:val="28"/>
           <w:szCs w:val="24"/>
         </w:rPr>
-        <w:t>Private immagine as string</w:t>
-      </w:r>
+        <w:t xml:space="preserve">Private immagine </w:t>
+      </w:r>
+      <w:proofErr w:type="spellStart"/>
+      <w:r>
+        <w:rPr>
+          <w:sz w:val="28"/>
+          <w:szCs w:val="24"/>
+        </w:rPr>
+        <w:t>as</w:t>
+      </w:r>
+      <w:proofErr w:type="spellEnd"/>
+      <w:r>
+        <w:rPr>
+          <w:sz w:val="28"/>
+          <w:szCs w:val="24"/>
+        </w:rPr>
+        <w:t xml:space="preserve"> </w:t>
+      </w:r>
+      <w:proofErr w:type="spellStart"/>
+      <w:r>
+        <w:rPr>
+          <w:sz w:val="28"/>
+          <w:szCs w:val="24"/>
+        </w:rPr>
+        <w:t>string</w:t>
+      </w:r>
+      <w:proofErr w:type="spellEnd"/>
     </w:p>
     <w:p>
       <w:pPr>
@@ -5668,7 +10993,23 @@
           <w:sz w:val="28"/>
           <w:szCs w:val="24"/>
         </w:rPr>
-        <w:t>Indica il path dell’immagine del prodotto</w:t>
+        <w:t xml:space="preserve">Indica il </w:t>
+      </w:r>
+      <w:proofErr w:type="spellStart"/>
+      <w:r>
+        <w:rPr>
+          <w:sz w:val="28"/>
+          <w:szCs w:val="24"/>
+        </w:rPr>
+        <w:t>path</w:t>
+      </w:r>
+      <w:proofErr w:type="spellEnd"/>
+      <w:r>
+        <w:rPr>
+          <w:sz w:val="28"/>
+          <w:szCs w:val="24"/>
+        </w:rPr>
+        <w:t xml:space="preserve"> dell’immagine del prodotto</w:t>
       </w:r>
     </w:p>
     <w:p>
@@ -5688,8 +11029,33 @@
           <w:sz w:val="28"/>
           <w:szCs w:val="24"/>
         </w:rPr>
-        <w:t>Private descrizione as string</w:t>
-      </w:r>
+        <w:t xml:space="preserve">Private descrizione </w:t>
+      </w:r>
+      <w:proofErr w:type="spellStart"/>
+      <w:r>
+        <w:rPr>
+          <w:sz w:val="28"/>
+          <w:szCs w:val="24"/>
+        </w:rPr>
+        <w:t>as</w:t>
+      </w:r>
+      <w:proofErr w:type="spellEnd"/>
+      <w:r>
+        <w:rPr>
+          <w:sz w:val="28"/>
+          <w:szCs w:val="24"/>
+        </w:rPr>
+        <w:t xml:space="preserve"> </w:t>
+      </w:r>
+      <w:proofErr w:type="spellStart"/>
+      <w:r>
+        <w:rPr>
+          <w:sz w:val="28"/>
+          <w:szCs w:val="24"/>
+        </w:rPr>
+        <w:t>string</w:t>
+      </w:r>
+      <w:proofErr w:type="spellEnd"/>
     </w:p>
     <w:p>
       <w:pPr>
@@ -5726,8 +11092,49 @@
           <w:sz w:val="28"/>
           <w:szCs w:val="24"/>
         </w:rPr>
-        <w:t>Private idPrenotazioneRiparazione as int</w:t>
-      </w:r>
+        <w:t xml:space="preserve">Private </w:t>
+      </w:r>
+      <w:proofErr w:type="spellStart"/>
+      <w:r>
+        <w:rPr>
+          <w:sz w:val="28"/>
+          <w:szCs w:val="24"/>
+        </w:rPr>
+        <w:t>idPrenotazioneRiparazione</w:t>
+      </w:r>
+      <w:proofErr w:type="spellEnd"/>
+      <w:r>
+        <w:rPr>
+          <w:sz w:val="28"/>
+          <w:szCs w:val="24"/>
+        </w:rPr>
+        <w:t xml:space="preserve"> </w:t>
+      </w:r>
+      <w:proofErr w:type="spellStart"/>
+      <w:r>
+        <w:rPr>
+          <w:sz w:val="28"/>
+          <w:szCs w:val="24"/>
+        </w:rPr>
+        <w:t>as</w:t>
+      </w:r>
+      <w:proofErr w:type="spellEnd"/>
+      <w:r>
+        <w:rPr>
+          <w:sz w:val="28"/>
+          <w:szCs w:val="24"/>
+        </w:rPr>
+        <w:t xml:space="preserve"> </w:t>
+      </w:r>
+      <w:proofErr w:type="spellStart"/>
+      <w:r>
+        <w:rPr>
+          <w:sz w:val="28"/>
+          <w:szCs w:val="24"/>
+        </w:rPr>
+        <w:t>int</w:t>
+      </w:r>
+      <w:proofErr w:type="spellEnd"/>
     </w:p>
     <w:p>
       <w:pPr>
@@ -5763,7 +11170,39 @@
           <w:sz w:val="28"/>
           <w:szCs w:val="24"/>
         </w:rPr>
-        <w:t>Private dataIncontro as date</w:t>
+        <w:t xml:space="preserve">Private </w:t>
+      </w:r>
+      <w:proofErr w:type="spellStart"/>
+      <w:r>
+        <w:rPr>
+          <w:sz w:val="28"/>
+          <w:szCs w:val="24"/>
+        </w:rPr>
+        <w:t>dataIncontro</w:t>
+      </w:r>
+      <w:proofErr w:type="spellEnd"/>
+      <w:r>
+        <w:rPr>
+          <w:sz w:val="28"/>
+          <w:szCs w:val="24"/>
+        </w:rPr>
+        <w:t xml:space="preserve"> </w:t>
+      </w:r>
+      <w:proofErr w:type="spellStart"/>
+      <w:r>
+        <w:rPr>
+          <w:sz w:val="28"/>
+          <w:szCs w:val="24"/>
+        </w:rPr>
+        <w:t>as</w:t>
+      </w:r>
+      <w:proofErr w:type="spellEnd"/>
+      <w:r>
+        <w:rPr>
+          <w:sz w:val="28"/>
+          <w:szCs w:val="24"/>
+        </w:rPr>
+        <w:t xml:space="preserve"> date</w:t>
       </w:r>
     </w:p>
     <w:p>
@@ -5800,8 +11239,49 @@
           <w:sz w:val="28"/>
           <w:szCs w:val="24"/>
         </w:rPr>
-        <w:t>Private statoRiparazione as string</w:t>
-      </w:r>
+        <w:t xml:space="preserve">Private </w:t>
+      </w:r>
+      <w:proofErr w:type="spellStart"/>
+      <w:r>
+        <w:rPr>
+          <w:sz w:val="28"/>
+          <w:szCs w:val="24"/>
+        </w:rPr>
+        <w:t>statoRiparazione</w:t>
+      </w:r>
+      <w:proofErr w:type="spellEnd"/>
+      <w:r>
+        <w:rPr>
+          <w:sz w:val="28"/>
+          <w:szCs w:val="24"/>
+        </w:rPr>
+        <w:t xml:space="preserve"> </w:t>
+      </w:r>
+      <w:proofErr w:type="spellStart"/>
+      <w:r>
+        <w:rPr>
+          <w:sz w:val="28"/>
+          <w:szCs w:val="24"/>
+        </w:rPr>
+        <w:t>as</w:t>
+      </w:r>
+      <w:proofErr w:type="spellEnd"/>
+      <w:r>
+        <w:rPr>
+          <w:sz w:val="28"/>
+          <w:szCs w:val="24"/>
+        </w:rPr>
+        <w:t xml:space="preserve"> </w:t>
+      </w:r>
+      <w:proofErr w:type="spellStart"/>
+      <w:r>
+        <w:rPr>
+          <w:sz w:val="28"/>
+          <w:szCs w:val="24"/>
+        </w:rPr>
+        <w:t>string</w:t>
+      </w:r>
+      <w:proofErr w:type="spellEnd"/>
     </w:p>
     <w:p>
       <w:pPr>
@@ -5837,8 +11317,49 @@
           <w:sz w:val="28"/>
           <w:szCs w:val="24"/>
         </w:rPr>
-        <w:t>Private descrizioneProblema as string</w:t>
-      </w:r>
+        <w:t xml:space="preserve">Private </w:t>
+      </w:r>
+      <w:proofErr w:type="spellStart"/>
+      <w:r>
+        <w:rPr>
+          <w:sz w:val="28"/>
+          <w:szCs w:val="24"/>
+        </w:rPr>
+        <w:t>descrizioneProblema</w:t>
+      </w:r>
+      <w:proofErr w:type="spellEnd"/>
+      <w:r>
+        <w:rPr>
+          <w:sz w:val="28"/>
+          <w:szCs w:val="24"/>
+        </w:rPr>
+        <w:t xml:space="preserve"> </w:t>
+      </w:r>
+      <w:proofErr w:type="spellStart"/>
+      <w:r>
+        <w:rPr>
+          <w:sz w:val="28"/>
+          <w:szCs w:val="24"/>
+        </w:rPr>
+        <w:t>as</w:t>
+      </w:r>
+      <w:proofErr w:type="spellEnd"/>
+      <w:r>
+        <w:rPr>
+          <w:sz w:val="28"/>
+          <w:szCs w:val="24"/>
+        </w:rPr>
+        <w:t xml:space="preserve"> </w:t>
+      </w:r>
+      <w:proofErr w:type="spellStart"/>
+      <w:r>
+        <w:rPr>
+          <w:sz w:val="28"/>
+          <w:szCs w:val="24"/>
+        </w:rPr>
+        <w:t>string</w:t>
+      </w:r>
+      <w:proofErr w:type="spellEnd"/>
     </w:p>
     <w:p>
       <w:pPr>
@@ -5867,7 +11388,21 @@
         <w:rPr>
           <w:sz w:val="24"/>
         </w:rPr>
-        <w:t>Sono inoltre presenti tutti i metodi di lettura e scrittura (set e get) per gli attributi private della classe.</w:t>
+        <w:t xml:space="preserve">Sono inoltre presenti tutti i metodi di lettura e scrittura (set e </w:t>
+      </w:r>
+      <w:proofErr w:type="spellStart"/>
+      <w:r>
+        <w:rPr>
+          <w:sz w:val="24"/>
+        </w:rPr>
+        <w:t>get</w:t>
+      </w:r>
+      <w:proofErr w:type="spellEnd"/>
+      <w:r>
+        <w:rPr>
+          <w:sz w:val="24"/>
+        </w:rPr>
+        <w:t>) per gli attributi private della classe.</w:t>
       </w:r>
     </w:p>
     <w:p>
@@ -6132,8 +11667,49 @@
           <w:sz w:val="28"/>
           <w:szCs w:val="24"/>
         </w:rPr>
-        <w:t>Private idProdotto as int</w:t>
-      </w:r>
+        <w:t xml:space="preserve">Private </w:t>
+      </w:r>
+      <w:proofErr w:type="spellStart"/>
+      <w:r>
+        <w:rPr>
+          <w:sz w:val="28"/>
+          <w:szCs w:val="24"/>
+        </w:rPr>
+        <w:t>idProdotto</w:t>
+      </w:r>
+      <w:proofErr w:type="spellEnd"/>
+      <w:r>
+        <w:rPr>
+          <w:sz w:val="28"/>
+          <w:szCs w:val="24"/>
+        </w:rPr>
+        <w:t xml:space="preserve"> </w:t>
+      </w:r>
+      <w:proofErr w:type="spellStart"/>
+      <w:r>
+        <w:rPr>
+          <w:sz w:val="28"/>
+          <w:szCs w:val="24"/>
+        </w:rPr>
+        <w:t>as</w:t>
+      </w:r>
+      <w:proofErr w:type="spellEnd"/>
+      <w:r>
+        <w:rPr>
+          <w:sz w:val="28"/>
+          <w:szCs w:val="24"/>
+        </w:rPr>
+        <w:t xml:space="preserve"> </w:t>
+      </w:r>
+      <w:proofErr w:type="spellStart"/>
+      <w:r>
+        <w:rPr>
+          <w:sz w:val="28"/>
+          <w:szCs w:val="24"/>
+        </w:rPr>
+        <w:t>int</w:t>
+      </w:r>
+      <w:proofErr w:type="spellEnd"/>
     </w:p>
     <w:p>
       <w:pPr>
@@ -6169,8 +11745,33 @@
           <w:sz w:val="28"/>
           <w:szCs w:val="24"/>
         </w:rPr>
-        <w:t>Private nome as string</w:t>
-      </w:r>
+        <w:t xml:space="preserve">Private nome </w:t>
+      </w:r>
+      <w:proofErr w:type="spellStart"/>
+      <w:r>
+        <w:rPr>
+          <w:sz w:val="28"/>
+          <w:szCs w:val="24"/>
+        </w:rPr>
+        <w:t>as</w:t>
+      </w:r>
+      <w:proofErr w:type="spellEnd"/>
+      <w:r>
+        <w:rPr>
+          <w:sz w:val="28"/>
+          <w:szCs w:val="24"/>
+        </w:rPr>
+        <w:t xml:space="preserve"> </w:t>
+      </w:r>
+      <w:proofErr w:type="spellStart"/>
+      <w:r>
+        <w:rPr>
+          <w:sz w:val="28"/>
+          <w:szCs w:val="24"/>
+        </w:rPr>
+        <w:t>string</w:t>
+      </w:r>
+      <w:proofErr w:type="spellEnd"/>
     </w:p>
     <w:p>
       <w:pPr>
@@ -6206,8 +11807,33 @@
           <w:sz w:val="28"/>
           <w:szCs w:val="24"/>
         </w:rPr>
-        <w:t>Private tipologia as string</w:t>
-      </w:r>
+        <w:t xml:space="preserve">Private tipologia </w:t>
+      </w:r>
+      <w:proofErr w:type="spellStart"/>
+      <w:r>
+        <w:rPr>
+          <w:sz w:val="28"/>
+          <w:szCs w:val="24"/>
+        </w:rPr>
+        <w:t>as</w:t>
+      </w:r>
+      <w:proofErr w:type="spellEnd"/>
+      <w:r>
+        <w:rPr>
+          <w:sz w:val="28"/>
+          <w:szCs w:val="24"/>
+        </w:rPr>
+        <w:t xml:space="preserve"> </w:t>
+      </w:r>
+      <w:proofErr w:type="spellStart"/>
+      <w:r>
+        <w:rPr>
+          <w:sz w:val="28"/>
+          <w:szCs w:val="24"/>
+        </w:rPr>
+        <w:t>string</w:t>
+      </w:r>
+      <w:proofErr w:type="spellEnd"/>
     </w:p>
     <w:p>
       <w:pPr>
@@ -6243,8 +11869,33 @@
           <w:sz w:val="28"/>
           <w:szCs w:val="24"/>
         </w:rPr>
-        <w:t>Private marca as string</w:t>
-      </w:r>
+        <w:t xml:space="preserve">Private marca </w:t>
+      </w:r>
+      <w:proofErr w:type="spellStart"/>
+      <w:r>
+        <w:rPr>
+          <w:sz w:val="28"/>
+          <w:szCs w:val="24"/>
+        </w:rPr>
+        <w:t>as</w:t>
+      </w:r>
+      <w:proofErr w:type="spellEnd"/>
+      <w:r>
+        <w:rPr>
+          <w:sz w:val="28"/>
+          <w:szCs w:val="24"/>
+        </w:rPr>
+        <w:t xml:space="preserve"> </w:t>
+      </w:r>
+      <w:proofErr w:type="spellStart"/>
+      <w:r>
+        <w:rPr>
+          <w:sz w:val="28"/>
+          <w:szCs w:val="24"/>
+        </w:rPr>
+        <w:t>string</w:t>
+      </w:r>
+      <w:proofErr w:type="spellEnd"/>
     </w:p>
     <w:p>
       <w:pPr>
@@ -6280,7 +11931,23 @@
           <w:sz w:val="28"/>
           <w:szCs w:val="24"/>
         </w:rPr>
-        <w:t>Private prezzo as double</w:t>
+        <w:t xml:space="preserve">Private prezzo </w:t>
+      </w:r>
+      <w:proofErr w:type="spellStart"/>
+      <w:r>
+        <w:rPr>
+          <w:sz w:val="28"/>
+          <w:szCs w:val="24"/>
+        </w:rPr>
+        <w:t>as</w:t>
+      </w:r>
+      <w:proofErr w:type="spellEnd"/>
+      <w:r>
+        <w:rPr>
+          <w:sz w:val="28"/>
+          <w:szCs w:val="24"/>
+        </w:rPr>
+        <w:t xml:space="preserve"> double</w:t>
       </w:r>
     </w:p>
     <w:p>
@@ -6317,8 +11984,33 @@
           <w:sz w:val="28"/>
           <w:szCs w:val="24"/>
         </w:rPr>
-        <w:t>Private quantità as int</w:t>
-      </w:r>
+        <w:t xml:space="preserve">Private quantità </w:t>
+      </w:r>
+      <w:proofErr w:type="spellStart"/>
+      <w:r>
+        <w:rPr>
+          <w:sz w:val="28"/>
+          <w:szCs w:val="24"/>
+        </w:rPr>
+        <w:t>as</w:t>
+      </w:r>
+      <w:proofErr w:type="spellEnd"/>
+      <w:r>
+        <w:rPr>
+          <w:sz w:val="28"/>
+          <w:szCs w:val="24"/>
+        </w:rPr>
+        <w:t xml:space="preserve"> </w:t>
+      </w:r>
+      <w:proofErr w:type="spellStart"/>
+      <w:r>
+        <w:rPr>
+          <w:sz w:val="28"/>
+          <w:szCs w:val="24"/>
+        </w:rPr>
+        <w:t>int</w:t>
+      </w:r>
+      <w:proofErr w:type="spellEnd"/>
     </w:p>
     <w:p>
       <w:pPr>
@@ -6354,8 +12046,33 @@
           <w:sz w:val="28"/>
           <w:szCs w:val="24"/>
         </w:rPr>
-        <w:t>Private immagine as string</w:t>
-      </w:r>
+        <w:t xml:space="preserve">Private immagine </w:t>
+      </w:r>
+      <w:proofErr w:type="spellStart"/>
+      <w:r>
+        <w:rPr>
+          <w:sz w:val="28"/>
+          <w:szCs w:val="24"/>
+        </w:rPr>
+        <w:t>as</w:t>
+      </w:r>
+      <w:proofErr w:type="spellEnd"/>
+      <w:r>
+        <w:rPr>
+          <w:sz w:val="28"/>
+          <w:szCs w:val="24"/>
+        </w:rPr>
+        <w:t xml:space="preserve"> </w:t>
+      </w:r>
+      <w:proofErr w:type="spellStart"/>
+      <w:r>
+        <w:rPr>
+          <w:sz w:val="28"/>
+          <w:szCs w:val="24"/>
+        </w:rPr>
+        <w:t>string</w:t>
+      </w:r>
+      <w:proofErr w:type="spellEnd"/>
     </w:p>
     <w:p>
       <w:pPr>
@@ -6371,7 +12088,23 @@
           <w:sz w:val="28"/>
           <w:szCs w:val="24"/>
         </w:rPr>
-        <w:t>Indica il path dell’immagine del prodotto</w:t>
+        <w:t xml:space="preserve">Indica il </w:t>
+      </w:r>
+      <w:proofErr w:type="spellStart"/>
+      <w:r>
+        <w:rPr>
+          <w:sz w:val="28"/>
+          <w:szCs w:val="24"/>
+        </w:rPr>
+        <w:t>path</w:t>
+      </w:r>
+      <w:proofErr w:type="spellEnd"/>
+      <w:r>
+        <w:rPr>
+          <w:sz w:val="28"/>
+          <w:szCs w:val="24"/>
+        </w:rPr>
+        <w:t xml:space="preserve"> dell’immagine del prodotto</w:t>
       </w:r>
     </w:p>
     <w:p>
@@ -6391,8 +12124,33 @@
           <w:sz w:val="28"/>
           <w:szCs w:val="24"/>
         </w:rPr>
-        <w:t>Private descrizione as string</w:t>
-      </w:r>
+        <w:t xml:space="preserve">Private descrizione </w:t>
+      </w:r>
+      <w:proofErr w:type="spellStart"/>
+      <w:r>
+        <w:rPr>
+          <w:sz w:val="28"/>
+          <w:szCs w:val="24"/>
+        </w:rPr>
+        <w:t>as</w:t>
+      </w:r>
+      <w:proofErr w:type="spellEnd"/>
+      <w:r>
+        <w:rPr>
+          <w:sz w:val="28"/>
+          <w:szCs w:val="24"/>
+        </w:rPr>
+        <w:t xml:space="preserve"> </w:t>
+      </w:r>
+      <w:proofErr w:type="spellStart"/>
+      <w:r>
+        <w:rPr>
+          <w:sz w:val="28"/>
+          <w:szCs w:val="24"/>
+        </w:rPr>
+        <w:t>string</w:t>
+      </w:r>
+      <w:proofErr w:type="spellEnd"/>
     </w:p>
     <w:p>
       <w:pPr>
@@ -6429,8 +12187,49 @@
           <w:szCs w:val="28"/>
         </w:rPr>
         <w:lastRenderedPageBreak/>
-        <w:t>Private idPrenotazioneProdotto as int</w:t>
-      </w:r>
+        <w:t xml:space="preserve">Private </w:t>
+      </w:r>
+      <w:proofErr w:type="spellStart"/>
+      <w:r>
+        <w:rPr>
+          <w:sz w:val="28"/>
+          <w:szCs w:val="28"/>
+        </w:rPr>
+        <w:t>idPrenotazioneProdotto</w:t>
+      </w:r>
+      <w:proofErr w:type="spellEnd"/>
+      <w:r>
+        <w:rPr>
+          <w:sz w:val="28"/>
+          <w:szCs w:val="28"/>
+        </w:rPr>
+        <w:t xml:space="preserve"> </w:t>
+      </w:r>
+      <w:proofErr w:type="spellStart"/>
+      <w:r>
+        <w:rPr>
+          <w:sz w:val="28"/>
+          <w:szCs w:val="28"/>
+        </w:rPr>
+        <w:t>as</w:t>
+      </w:r>
+      <w:proofErr w:type="spellEnd"/>
+      <w:r>
+        <w:rPr>
+          <w:sz w:val="28"/>
+          <w:szCs w:val="28"/>
+        </w:rPr>
+        <w:t xml:space="preserve"> </w:t>
+      </w:r>
+      <w:proofErr w:type="spellStart"/>
+      <w:r>
+        <w:rPr>
+          <w:sz w:val="28"/>
+          <w:szCs w:val="28"/>
+        </w:rPr>
+        <w:t>int</w:t>
+      </w:r>
+      <w:proofErr w:type="spellEnd"/>
     </w:p>
     <w:p>
       <w:pPr>
@@ -6466,7 +12265,39 @@
           <w:sz w:val="28"/>
           <w:szCs w:val="28"/>
         </w:rPr>
-        <w:t>Private dataPrenotazione as date</w:t>
+        <w:t xml:space="preserve">Private </w:t>
+      </w:r>
+      <w:proofErr w:type="spellStart"/>
+      <w:r>
+        <w:rPr>
+          <w:sz w:val="28"/>
+          <w:szCs w:val="28"/>
+        </w:rPr>
+        <w:t>dataPrenotazione</w:t>
+      </w:r>
+      <w:proofErr w:type="spellEnd"/>
+      <w:r>
+        <w:rPr>
+          <w:sz w:val="28"/>
+          <w:szCs w:val="28"/>
+        </w:rPr>
+        <w:t xml:space="preserve"> </w:t>
+      </w:r>
+      <w:proofErr w:type="spellStart"/>
+      <w:r>
+        <w:rPr>
+          <w:sz w:val="28"/>
+          <w:szCs w:val="28"/>
+        </w:rPr>
+        <w:t>as</w:t>
+      </w:r>
+      <w:proofErr w:type="spellEnd"/>
+      <w:r>
+        <w:rPr>
+          <w:sz w:val="28"/>
+          <w:szCs w:val="28"/>
+        </w:rPr>
+        <w:t xml:space="preserve"> date</w:t>
       </w:r>
     </w:p>
     <w:p>
@@ -6496,7 +12327,21 @@
         <w:rPr>
           <w:sz w:val="24"/>
         </w:rPr>
-        <w:t>Sono inoltre presenti tutti i metodi di lettura e scrittura (set e get) per gli attributi private della classe.</w:t>
+        <w:t xml:space="preserve">Sono inoltre presenti tutti i metodi di lettura e scrittura (set e </w:t>
+      </w:r>
+      <w:proofErr w:type="spellStart"/>
+      <w:r>
+        <w:rPr>
+          <w:sz w:val="24"/>
+        </w:rPr>
+        <w:t>get</w:t>
+      </w:r>
+      <w:proofErr w:type="spellEnd"/>
+      <w:r>
+        <w:rPr>
+          <w:sz w:val="24"/>
+        </w:rPr>
+        <w:t>) per gli attributi private della classe.</w:t>
       </w:r>
     </w:p>
     <w:p>
@@ -6621,8 +12466,33 @@
           <w:sz w:val="24"/>
           <w:szCs w:val="24"/>
         </w:rPr>
-        <w:t>Private username as string</w:t>
-      </w:r>
+        <w:t xml:space="preserve">Private username </w:t>
+      </w:r>
+      <w:proofErr w:type="spellStart"/>
+      <w:r>
+        <w:rPr>
+          <w:sz w:val="24"/>
+          <w:szCs w:val="24"/>
+        </w:rPr>
+        <w:t>as</w:t>
+      </w:r>
+      <w:proofErr w:type="spellEnd"/>
+      <w:r>
+        <w:rPr>
+          <w:sz w:val="24"/>
+          <w:szCs w:val="24"/>
+        </w:rPr>
+        <w:t xml:space="preserve"> </w:t>
+      </w:r>
+      <w:proofErr w:type="spellStart"/>
+      <w:r>
+        <w:rPr>
+          <w:sz w:val="24"/>
+          <w:szCs w:val="24"/>
+        </w:rPr>
+        <w:t>string</w:t>
+      </w:r>
+      <w:proofErr w:type="spellEnd"/>
     </w:p>
     <w:p>
       <w:pPr>
@@ -6658,8 +12528,33 @@
           <w:sz w:val="24"/>
           <w:szCs w:val="24"/>
         </w:rPr>
-        <w:t>Private password as string</w:t>
-      </w:r>
+        <w:t xml:space="preserve">Private password </w:t>
+      </w:r>
+      <w:proofErr w:type="spellStart"/>
+      <w:r>
+        <w:rPr>
+          <w:sz w:val="24"/>
+          <w:szCs w:val="24"/>
+        </w:rPr>
+        <w:t>as</w:t>
+      </w:r>
+      <w:proofErr w:type="spellEnd"/>
+      <w:r>
+        <w:rPr>
+          <w:sz w:val="24"/>
+          <w:szCs w:val="24"/>
+        </w:rPr>
+        <w:t xml:space="preserve"> </w:t>
+      </w:r>
+      <w:proofErr w:type="spellStart"/>
+      <w:r>
+        <w:rPr>
+          <w:sz w:val="24"/>
+          <w:szCs w:val="24"/>
+        </w:rPr>
+        <w:t>string</w:t>
+      </w:r>
+      <w:proofErr w:type="spellEnd"/>
     </w:p>
     <w:p>
       <w:pPr>
@@ -6695,8 +12590,33 @@
           <w:sz w:val="24"/>
           <w:szCs w:val="24"/>
         </w:rPr>
-        <w:t>Private nome as string</w:t>
-      </w:r>
+        <w:t xml:space="preserve">Private nome </w:t>
+      </w:r>
+      <w:proofErr w:type="spellStart"/>
+      <w:r>
+        <w:rPr>
+          <w:sz w:val="24"/>
+          <w:szCs w:val="24"/>
+        </w:rPr>
+        <w:t>as</w:t>
+      </w:r>
+      <w:proofErr w:type="spellEnd"/>
+      <w:r>
+        <w:rPr>
+          <w:sz w:val="24"/>
+          <w:szCs w:val="24"/>
+        </w:rPr>
+        <w:t xml:space="preserve"> </w:t>
+      </w:r>
+      <w:proofErr w:type="spellStart"/>
+      <w:r>
+        <w:rPr>
+          <w:sz w:val="24"/>
+          <w:szCs w:val="24"/>
+        </w:rPr>
+        <w:t>string</w:t>
+      </w:r>
+      <w:proofErr w:type="spellEnd"/>
     </w:p>
     <w:p>
       <w:pPr>
@@ -6732,8 +12652,33 @@
           <w:sz w:val="24"/>
           <w:szCs w:val="24"/>
         </w:rPr>
-        <w:t>Private cognome as string</w:t>
-      </w:r>
+        <w:t xml:space="preserve">Private cognome </w:t>
+      </w:r>
+      <w:proofErr w:type="spellStart"/>
+      <w:r>
+        <w:rPr>
+          <w:sz w:val="24"/>
+          <w:szCs w:val="24"/>
+        </w:rPr>
+        <w:t>as</w:t>
+      </w:r>
+      <w:proofErr w:type="spellEnd"/>
+      <w:r>
+        <w:rPr>
+          <w:sz w:val="24"/>
+          <w:szCs w:val="24"/>
+        </w:rPr>
+        <w:t xml:space="preserve"> </w:t>
+      </w:r>
+      <w:proofErr w:type="spellStart"/>
+      <w:r>
+        <w:rPr>
+          <w:sz w:val="24"/>
+          <w:szCs w:val="24"/>
+        </w:rPr>
+        <w:t>string</w:t>
+      </w:r>
+      <w:proofErr w:type="spellEnd"/>
     </w:p>
     <w:p>
       <w:pPr>
@@ -6769,8 +12714,49 @@
           <w:sz w:val="24"/>
           <w:szCs w:val="24"/>
         </w:rPr>
-        <w:t>Private email as string</w:t>
-      </w:r>
+        <w:t xml:space="preserve">Private </w:t>
+      </w:r>
+      <w:proofErr w:type="gramStart"/>
+      <w:r>
+        <w:rPr>
+          <w:sz w:val="24"/>
+          <w:szCs w:val="24"/>
+        </w:rPr>
+        <w:t>email</w:t>
+      </w:r>
+      <w:proofErr w:type="gramEnd"/>
+      <w:r>
+        <w:rPr>
+          <w:sz w:val="24"/>
+          <w:szCs w:val="24"/>
+        </w:rPr>
+        <w:t xml:space="preserve"> </w:t>
+      </w:r>
+      <w:proofErr w:type="spellStart"/>
+      <w:r>
+        <w:rPr>
+          <w:sz w:val="24"/>
+          <w:szCs w:val="24"/>
+        </w:rPr>
+        <w:t>as</w:t>
+      </w:r>
+      <w:proofErr w:type="spellEnd"/>
+      <w:r>
+        <w:rPr>
+          <w:sz w:val="24"/>
+          <w:szCs w:val="24"/>
+        </w:rPr>
+        <w:t xml:space="preserve"> </w:t>
+      </w:r>
+      <w:proofErr w:type="spellStart"/>
+      <w:r>
+        <w:rPr>
+          <w:sz w:val="24"/>
+          <w:szCs w:val="24"/>
+        </w:rPr>
+        <w:t>string</w:t>
+      </w:r>
+      <w:proofErr w:type="spellEnd"/>
     </w:p>
     <w:p>
       <w:pPr>
@@ -6781,12 +12767,21 @@
           <w:szCs w:val="24"/>
         </w:rPr>
       </w:pPr>
-      <w:r>
-        <w:rPr>
-          <w:sz w:val="24"/>
-          <w:szCs w:val="24"/>
-        </w:rPr>
-        <w:t>Email dell’utente</w:t>
+      <w:proofErr w:type="gramStart"/>
+      <w:r>
+        <w:rPr>
+          <w:sz w:val="24"/>
+          <w:szCs w:val="24"/>
+        </w:rPr>
+        <w:t>Email</w:t>
+      </w:r>
+      <w:proofErr w:type="gramEnd"/>
+      <w:r>
+        <w:rPr>
+          <w:sz w:val="24"/>
+          <w:szCs w:val="24"/>
+        </w:rPr>
+        <w:t xml:space="preserve"> dell’utente</w:t>
       </w:r>
     </w:p>
     <w:p>
@@ -6806,8 +12801,33 @@
           <w:sz w:val="24"/>
           <w:szCs w:val="24"/>
         </w:rPr>
-        <w:t>Private indirizzo as string</w:t>
-      </w:r>
+        <w:t xml:space="preserve">Private indirizzo </w:t>
+      </w:r>
+      <w:proofErr w:type="spellStart"/>
+      <w:r>
+        <w:rPr>
+          <w:sz w:val="24"/>
+          <w:szCs w:val="24"/>
+        </w:rPr>
+        <w:t>as</w:t>
+      </w:r>
+      <w:proofErr w:type="spellEnd"/>
+      <w:r>
+        <w:rPr>
+          <w:sz w:val="24"/>
+          <w:szCs w:val="24"/>
+        </w:rPr>
+        <w:t xml:space="preserve"> </w:t>
+      </w:r>
+      <w:proofErr w:type="spellStart"/>
+      <w:r>
+        <w:rPr>
+          <w:sz w:val="24"/>
+          <w:szCs w:val="24"/>
+        </w:rPr>
+        <w:t>string</w:t>
+      </w:r>
+      <w:proofErr w:type="spellEnd"/>
     </w:p>
     <w:p>
       <w:pPr>
@@ -6844,8 +12864,49 @@
           <w:szCs w:val="24"/>
         </w:rPr>
         <w:lastRenderedPageBreak/>
-        <w:t>Private codiceFiscale as string</w:t>
-      </w:r>
+        <w:t xml:space="preserve">Private </w:t>
+      </w:r>
+      <w:proofErr w:type="spellStart"/>
+      <w:r>
+        <w:rPr>
+          <w:sz w:val="24"/>
+          <w:szCs w:val="24"/>
+        </w:rPr>
+        <w:t>codiceFiscale</w:t>
+      </w:r>
+      <w:proofErr w:type="spellEnd"/>
+      <w:r>
+        <w:rPr>
+          <w:sz w:val="24"/>
+          <w:szCs w:val="24"/>
+        </w:rPr>
+        <w:t xml:space="preserve"> </w:t>
+      </w:r>
+      <w:proofErr w:type="spellStart"/>
+      <w:r>
+        <w:rPr>
+          <w:sz w:val="24"/>
+          <w:szCs w:val="24"/>
+        </w:rPr>
+        <w:t>as</w:t>
+      </w:r>
+      <w:proofErr w:type="spellEnd"/>
+      <w:r>
+        <w:rPr>
+          <w:sz w:val="24"/>
+          <w:szCs w:val="24"/>
+        </w:rPr>
+        <w:t xml:space="preserve"> </w:t>
+      </w:r>
+      <w:proofErr w:type="spellStart"/>
+      <w:r>
+        <w:rPr>
+          <w:sz w:val="24"/>
+          <w:szCs w:val="24"/>
+        </w:rPr>
+        <w:t>string</w:t>
+      </w:r>
+      <w:proofErr w:type="spellEnd"/>
     </w:p>
     <w:p>
       <w:pPr>
@@ -6881,8 +12942,33 @@
           <w:sz w:val="24"/>
           <w:szCs w:val="24"/>
         </w:rPr>
-        <w:t>Private ruolo as string</w:t>
-      </w:r>
+        <w:t xml:space="preserve">Private ruolo </w:t>
+      </w:r>
+      <w:proofErr w:type="spellStart"/>
+      <w:r>
+        <w:rPr>
+          <w:sz w:val="24"/>
+          <w:szCs w:val="24"/>
+        </w:rPr>
+        <w:t>as</w:t>
+      </w:r>
+      <w:proofErr w:type="spellEnd"/>
+      <w:r>
+        <w:rPr>
+          <w:sz w:val="24"/>
+          <w:szCs w:val="24"/>
+        </w:rPr>
+        <w:t xml:space="preserve"> </w:t>
+      </w:r>
+      <w:proofErr w:type="spellStart"/>
+      <w:r>
+        <w:rPr>
+          <w:sz w:val="24"/>
+          <w:szCs w:val="24"/>
+        </w:rPr>
+        <w:t>string</w:t>
+      </w:r>
+      <w:proofErr w:type="spellEnd"/>
     </w:p>
     <w:p>
       <w:pPr>
@@ -6919,7 +13005,21 @@
         <w:rPr>
           <w:sz w:val="24"/>
         </w:rPr>
-        <w:t>Sono inoltre presenti tutti i metodi di lettura e scrittura (set e get) per gli attributi private della classe.</w:t>
+        <w:t xml:space="preserve">Sono inoltre presenti tutti i metodi di lettura e scrittura (set e </w:t>
+      </w:r>
+      <w:proofErr w:type="spellStart"/>
+      <w:r>
+        <w:rPr>
+          <w:sz w:val="24"/>
+        </w:rPr>
+        <w:t>get</w:t>
+      </w:r>
+      <w:proofErr w:type="spellEnd"/>
+      <w:r>
+        <w:rPr>
+          <w:sz w:val="24"/>
+        </w:rPr>
+        <w:t>) per gli attributi private della classe.</w:t>
       </w:r>
     </w:p>
     <w:p>
@@ -7083,7 +13183,48 @@
           <w:sz w:val="28"/>
           <w:szCs w:val="28"/>
         </w:rPr>
-        <w:t>Public getConnection() as Connection</w:t>
+        <w:t xml:space="preserve">Public </w:t>
+      </w:r>
+      <w:proofErr w:type="spellStart"/>
+      <w:proofErr w:type="gramStart"/>
+      <w:r>
+        <w:rPr>
+          <w:sz w:val="28"/>
+          <w:szCs w:val="28"/>
+        </w:rPr>
+        <w:t>getConnection</w:t>
+      </w:r>
+      <w:proofErr w:type="spellEnd"/>
+      <w:r>
+        <w:rPr>
+          <w:sz w:val="28"/>
+          <w:szCs w:val="28"/>
+        </w:rPr>
+        <w:t>(</w:t>
+      </w:r>
+      <w:proofErr w:type="gramEnd"/>
+      <w:r>
+        <w:rPr>
+          <w:sz w:val="28"/>
+          <w:szCs w:val="28"/>
+        </w:rPr>
+        <w:t xml:space="preserve">) </w:t>
+      </w:r>
+      <w:proofErr w:type="spellStart"/>
+      <w:r>
+        <w:rPr>
+          <w:sz w:val="28"/>
+          <w:szCs w:val="28"/>
+        </w:rPr>
+        <w:t>as</w:t>
+      </w:r>
+      <w:proofErr w:type="spellEnd"/>
+      <w:r>
+        <w:rPr>
+          <w:sz w:val="28"/>
+          <w:szCs w:val="28"/>
+        </w:rPr>
+        <w:t xml:space="preserve"> Connection</w:t>
       </w:r>
     </w:p>
     <w:p>
@@ -7416,7 +13557,55 @@
           <w:sz w:val="23"/>
           <w:szCs w:val="23"/>
         </w:rPr>
-        <w:t>Definito “proxy di sincronizzazione”, questo pattern ci sarà ancora utile in quanto capace di regolare l'accesso ad un oggetto sottoposto a più richieste. Infine, ci avvaremo soprattutto del “proxy remoto”, capace di avere l'accesso a risorse distribuite sulla rete come se fossero accessibili come oggetto locale (è il meccanismo Remote Methode Invocation di Java). Nello specifico, verranno gestite le foto dei docenti sulla piattaforma.</w:t>
+        <w:t xml:space="preserve">Definito “proxy di sincronizzazione”, questo pattern ci sarà ancora utile in quanto capace di regolare l'accesso ad un oggetto sottoposto a più richieste. Infine, ci </w:t>
+      </w:r>
+      <w:proofErr w:type="spellStart"/>
+      <w:r>
+        <w:rPr>
+          <w:sz w:val="23"/>
+          <w:szCs w:val="23"/>
+        </w:rPr>
+        <w:t>avvaremo</w:t>
+      </w:r>
+      <w:proofErr w:type="spellEnd"/>
+      <w:r>
+        <w:rPr>
+          <w:sz w:val="23"/>
+          <w:szCs w:val="23"/>
+        </w:rPr>
+        <w:t xml:space="preserve"> soprattutto del “proxy remoto”, capace di avere l'accesso a risorse distribuite sulla rete come se fossero accessibili come oggetto locale (è il meccanismo Remote </w:t>
+      </w:r>
+      <w:proofErr w:type="spellStart"/>
+      <w:r>
+        <w:rPr>
+          <w:sz w:val="23"/>
+          <w:szCs w:val="23"/>
+        </w:rPr>
+        <w:t>Methode</w:t>
+      </w:r>
+      <w:proofErr w:type="spellEnd"/>
+      <w:r>
+        <w:rPr>
+          <w:sz w:val="23"/>
+          <w:szCs w:val="23"/>
+        </w:rPr>
+        <w:t xml:space="preserve"> </w:t>
+      </w:r>
+      <w:proofErr w:type="spellStart"/>
+      <w:r>
+        <w:rPr>
+          <w:sz w:val="23"/>
+          <w:szCs w:val="23"/>
+        </w:rPr>
+        <w:t>Invocation</w:t>
+      </w:r>
+      <w:proofErr w:type="spellEnd"/>
+      <w:r>
+        <w:rPr>
+          <w:sz w:val="23"/>
+          <w:szCs w:val="23"/>
+        </w:rPr>
+        <w:t xml:space="preserve"> di Java). Nello specifico, verranno gestite le foto dei docenti sulla piattaforma.</w:t>
       </w:r>
     </w:p>
     <w:p>
@@ -7515,8 +13704,6 @@
           <w:szCs w:val="28"/>
         </w:rPr>
       </w:pPr>
-      <w:bookmarkStart w:id="0" w:name="_GoBack"/>
-      <w:bookmarkEnd w:id="0"/>
       <w:r>
         <w:rPr>
           <w:sz w:val="23"/>
@@ -7524,6 +13711,7 @@
         </w:rPr>
         <w:t>Le immagini verranno memorizzate e caricate separatamente dal testo. Se non viene caricata una “</w:t>
       </w:r>
+      <w:proofErr w:type="spellStart"/>
       <w:r>
         <w:rPr>
           <w:i/>
@@ -7533,6 +13721,7 @@
         </w:rPr>
         <w:t>RealImage</w:t>
       </w:r>
+      <w:proofErr w:type="spellEnd"/>
       <w:r>
         <w:rPr>
           <w:sz w:val="23"/>
@@ -7540,6 +13729,7 @@
         </w:rPr>
         <w:t>” (immagine reale), una “</w:t>
       </w:r>
+      <w:proofErr w:type="spellStart"/>
       <w:r>
         <w:rPr>
           <w:i/>
@@ -7549,6 +13739,7 @@
         </w:rPr>
         <w:t>ProxyImage</w:t>
       </w:r>
+      <w:proofErr w:type="spellEnd"/>
       <w:r>
         <w:rPr>
           <w:sz w:val="23"/>
@@ -7556,6 +13747,7 @@
         </w:rPr>
         <w:t>” visualizza un rettangolo grigio in luogo dell'immagine. Il client non può distinguere che si tratta di un “</w:t>
       </w:r>
+      <w:proofErr w:type="spellStart"/>
       <w:r>
         <w:rPr>
           <w:i/>
@@ -7565,6 +13757,7 @@
         </w:rPr>
         <w:t>ProxyImage</w:t>
       </w:r>
+      <w:proofErr w:type="spellEnd"/>
       <w:r>
         <w:rPr>
           <w:sz w:val="23"/>
@@ -7572,6 +13765,7 @@
         </w:rPr>
         <w:t>” invece di una “</w:t>
       </w:r>
+      <w:proofErr w:type="spellStart"/>
       <w:r>
         <w:rPr>
           <w:i/>
@@ -7579,7 +13773,17 @@
           <w:sz w:val="23"/>
           <w:szCs w:val="23"/>
         </w:rPr>
-        <w:t>RealImage”.</w:t>
+        <w:t>RealImage</w:t>
+      </w:r>
+      <w:proofErr w:type="spellEnd"/>
+      <w:r>
+        <w:rPr>
+          <w:i/>
+          <w:iCs/>
+          <w:sz w:val="23"/>
+          <w:szCs w:val="23"/>
+        </w:rPr>
+        <w:t>”.</w:t>
       </w:r>
     </w:p>
     <w:p>
@@ -7705,8 +13909,17 @@
                 <w:sz w:val="28"/>
                 <w:szCs w:val="28"/>
               </w:rPr>
-              <w:t>Object Design Document</w:t>
-            </w:r>
+              <w:t xml:space="preserve">Object Design </w:t>
+            </w:r>
+            <w:proofErr w:type="spellStart"/>
+            <w:r>
+              <w:rPr>
+                <w:sz w:val="28"/>
+                <w:szCs w:val="28"/>
+              </w:rPr>
+              <w:t>Document</w:t>
+            </w:r>
+            <w:proofErr w:type="spellEnd"/>
           </w:p>
         </w:tc>
       </w:tr>
@@ -7747,8 +13960,17 @@
                 <w:sz w:val="28"/>
                 <w:szCs w:val="28"/>
               </w:rPr>
-              <w:t>System Design Document</w:t>
-            </w:r>
+              <w:t xml:space="preserve">System Design </w:t>
+            </w:r>
+            <w:proofErr w:type="spellStart"/>
+            <w:r>
+              <w:rPr>
+                <w:sz w:val="28"/>
+                <w:szCs w:val="28"/>
+              </w:rPr>
+              <w:t>Document</w:t>
+            </w:r>
+            <w:proofErr w:type="spellEnd"/>
           </w:p>
         </w:tc>
       </w:tr>
@@ -9178,7 +15400,7 @@
 </file>
 
 <file path=customXml/itemProps1.xml><?xml version="1.0" encoding="utf-8"?>
-<ds:datastoreItem xmlns:ds="http://schemas.openxmlformats.org/officeDocument/2006/customXml" ds:itemID="{6EF9EC69-10F8-4372-8AFE-AC42B31DFDE1}">
+<ds:datastoreItem xmlns:ds="http://schemas.openxmlformats.org/officeDocument/2006/customXml" ds:itemID="{4AE6BB1C-072C-4EA0-A62D-E5B0CE897A88}">
   <ds:schemaRefs>
     <ds:schemaRef ds:uri="http://schemas.openxmlformats.org/officeDocument/2006/bibliography"/>
   </ds:schemaRefs>

--- a/Bozze/Bozze ODD/ODD.docx
+++ b/Bozze/Bozze ODD/ODD.docx
@@ -5731,18 +5731,13 @@
               </w:rPr>
               <w:t xml:space="preserve"> </w:t>
             </w:r>
-            <w:proofErr w:type="spellStart"/>
-            <w:proofErr w:type="gramStart"/>
-            <w:r>
-              <w:t>UtenteManager</w:t>
-            </w:r>
-            <w:proofErr w:type="spellEnd"/>
-            <w:r>
-              <w:t>::</w:t>
-            </w:r>
-            <w:proofErr w:type="gramEnd"/>
-            <w:r>
-              <w:t xml:space="preserve">public </w:t>
+            <w:r>
+              <w:t>Prodotto</w:t>
+            </w:r>
+            <w:bookmarkStart w:id="0" w:name="_GoBack"/>
+            <w:bookmarkEnd w:id="0"/>
+            <w:r>
+              <w:t xml:space="preserve">Manager::public </w:t>
             </w:r>
             <w:proofErr w:type="spellStart"/>
             <w:r>
@@ -8060,8 +8055,6 @@
           <w:szCs w:val="32"/>
         </w:rPr>
       </w:pPr>
-      <w:bookmarkStart w:id="0" w:name="_GoBack"/>
-      <w:bookmarkEnd w:id="0"/>
     </w:p>
     <w:p>
       <w:pPr>
@@ -15400,7 +15393,7 @@
 </file>
 
 <file path=customXml/itemProps1.xml><?xml version="1.0" encoding="utf-8"?>
-<ds:datastoreItem xmlns:ds="http://schemas.openxmlformats.org/officeDocument/2006/customXml" ds:itemID="{4AE6BB1C-072C-4EA0-A62D-E5B0CE897A88}">
+<ds:datastoreItem xmlns:ds="http://schemas.openxmlformats.org/officeDocument/2006/customXml" ds:itemID="{8FB182AF-E991-42F2-9660-3DD818E4E7D9}">
   <ds:schemaRefs>
     <ds:schemaRef ds:uri="http://schemas.openxmlformats.org/officeDocument/2006/bibliography"/>
   </ds:schemaRefs>

--- a/Bozze/Bozze ODD/ODD.docx
+++ b/Bozze/Bozze ODD/ODD.docx
@@ -2417,6 +2417,28 @@
       <w:pPr>
         <w:pStyle w:val="Paragrafoelenco"/>
         <w:numPr>
+          <w:ilvl w:val="2"/>
+          <w:numId w:val="1"/>
+        </w:numPr>
+        <w:rPr>
+          <w:sz w:val="24"/>
+          <w:szCs w:val="24"/>
+        </w:rPr>
+      </w:pPr>
+      <w:r>
+        <w:rPr>
+          <w:sz w:val="24"/>
+          <w:szCs w:val="24"/>
+        </w:rPr>
+        <w:t>RecensioneManager</w:t>
+      </w:r>
+      <w:bookmarkStart w:id="0" w:name="_GoBack"/>
+      <w:bookmarkEnd w:id="0"/>
+    </w:p>
+    <w:p>
+      <w:pPr>
+        <w:pStyle w:val="Paragrafoelenco"/>
+        <w:numPr>
           <w:ilvl w:val="1"/>
           <w:numId w:val="1"/>
         </w:numPr>
@@ -3050,6 +3072,7 @@
           <w:sz w:val="24"/>
           <w:szCs w:val="24"/>
         </w:rPr>
+        <w:lastRenderedPageBreak/>
         <w:t>ModificaRuoloControl</w:t>
       </w:r>
     </w:p>
@@ -3070,7 +3093,6 @@
           <w:sz w:val="24"/>
           <w:szCs w:val="24"/>
         </w:rPr>
-        <w:lastRenderedPageBreak/>
         <w:t>RimozioneUtenteControl</w:t>
       </w:r>
     </w:p>
@@ -7515,8 +7537,6 @@
           <w:szCs w:val="28"/>
         </w:rPr>
       </w:pPr>
-      <w:bookmarkStart w:id="0" w:name="_GoBack"/>
-      <w:bookmarkEnd w:id="0"/>
       <w:r>
         <w:rPr>
           <w:sz w:val="23"/>
@@ -9178,7 +9198,7 @@
 </file>
 
 <file path=customXml/itemProps1.xml><?xml version="1.0" encoding="utf-8"?>
-<ds:datastoreItem xmlns:ds="http://schemas.openxmlformats.org/officeDocument/2006/customXml" ds:itemID="{6EF9EC69-10F8-4372-8AFE-AC42B31DFDE1}">
+<ds:datastoreItem xmlns:ds="http://schemas.openxmlformats.org/officeDocument/2006/customXml" ds:itemID="{E71D1933-9743-4F75-AA4C-71EBF6862B3A}">
   <ds:schemaRefs>
     <ds:schemaRef ds:uri="http://schemas.openxmlformats.org/officeDocument/2006/bibliography"/>
   </ds:schemaRefs>

--- a/Bozze/Bozze ODD/ODD.docx
+++ b/Bozze/Bozze ODD/ODD.docx
@@ -4015,6 +4015,3320 @@
         </w:rPr>
       </w:pPr>
     </w:p>
+    <w:tbl>
+      <w:tblPr>
+        <w:tblStyle w:val="Grigliatabella"/>
+        <w:tblW w:w="0" w:type="auto"/>
+        <w:tblInd w:w="-5" w:type="dxa"/>
+        <w:tblLook w:val="04A0" w:firstRow="1" w:lastRow="0" w:firstColumn="1" w:lastColumn="0" w:noHBand="0" w:noVBand="1"/>
+      </w:tblPr>
+      <w:tblGrid>
+        <w:gridCol w:w="5103"/>
+        <w:gridCol w:w="4246"/>
+      </w:tblGrid>
+      <w:tr>
+        <w:tc>
+          <w:tcPr>
+            <w:tcW w:w="9349" w:type="dxa"/>
+            <w:gridSpan w:val="2"/>
+          </w:tcPr>
+          <w:p>
+            <w:pPr>
+              <w:jc w:val="center"/>
+              <w:rPr>
+                <w:rFonts w:ascii="Garamond" w:hAnsi="Garamond"/>
+                <w:b/>
+                <w:sz w:val="24"/>
+                <w:szCs w:val="24"/>
+              </w:rPr>
+            </w:pPr>
+            <w:proofErr w:type="spellStart"/>
+            <w:r>
+              <w:rPr>
+                <w:rFonts w:ascii="Garamond" w:hAnsi="Garamond"/>
+                <w:b/>
+                <w:sz w:val="24"/>
+                <w:szCs w:val="24"/>
+              </w:rPr>
+              <w:t>Usermanager</w:t>
+            </w:r>
+            <w:proofErr w:type="spellEnd"/>
+          </w:p>
+        </w:tc>
+      </w:tr>
+      <w:tr>
+        <w:tc>
+          <w:tcPr>
+            <w:tcW w:w="5103" w:type="dxa"/>
+          </w:tcPr>
+          <w:p>
+            <w:pPr>
+              <w:jc w:val="center"/>
+              <w:rPr>
+                <w:rFonts w:ascii="Garamond" w:hAnsi="Garamond"/>
+                <w:b/>
+                <w:sz w:val="24"/>
+                <w:szCs w:val="24"/>
+              </w:rPr>
+            </w:pPr>
+            <w:r>
+              <w:rPr>
+                <w:rFonts w:ascii="Garamond" w:hAnsi="Garamond"/>
+                <w:b/>
+                <w:sz w:val="24"/>
+                <w:szCs w:val="24"/>
+              </w:rPr>
+              <w:t>Servizio</w:t>
+            </w:r>
+          </w:p>
+        </w:tc>
+        <w:tc>
+          <w:tcPr>
+            <w:tcW w:w="4246" w:type="dxa"/>
+          </w:tcPr>
+          <w:p>
+            <w:pPr>
+              <w:jc w:val="center"/>
+              <w:rPr>
+                <w:rFonts w:ascii="Garamond" w:hAnsi="Garamond"/>
+                <w:b/>
+                <w:sz w:val="24"/>
+                <w:szCs w:val="24"/>
+              </w:rPr>
+            </w:pPr>
+            <w:r>
+              <w:rPr>
+                <w:rFonts w:ascii="Garamond" w:hAnsi="Garamond"/>
+                <w:b/>
+                <w:sz w:val="24"/>
+                <w:szCs w:val="24"/>
+              </w:rPr>
+              <w:t>Descrizione</w:t>
+            </w:r>
+          </w:p>
+        </w:tc>
+      </w:tr>
+      <w:tr>
+        <w:tc>
+          <w:tcPr>
+            <w:tcW w:w="5103" w:type="dxa"/>
+          </w:tcPr>
+          <w:p>
+            <w:pPr>
+              <w:rPr>
+                <w:rFonts w:ascii="Garamond" w:hAnsi="Garamond"/>
+                <w:sz w:val="24"/>
+                <w:szCs w:val="24"/>
+              </w:rPr>
+            </w:pPr>
+            <w:r>
+              <w:rPr>
+                <w:rFonts w:ascii="Garamond" w:hAnsi="Garamond"/>
+                <w:sz w:val="24"/>
+                <w:szCs w:val="24"/>
+              </w:rPr>
+              <w:t>p</w:t>
+            </w:r>
+            <w:r>
+              <w:rPr>
+                <w:rFonts w:ascii="Garamond" w:hAnsi="Garamond"/>
+                <w:sz w:val="24"/>
+                <w:szCs w:val="24"/>
+              </w:rPr>
+              <w:t>ublic</w:t>
+            </w:r>
+            <w:r>
+              <w:rPr>
+                <w:rFonts w:ascii="Garamond" w:hAnsi="Garamond"/>
+                <w:sz w:val="24"/>
+                <w:szCs w:val="24"/>
+              </w:rPr>
+              <w:t xml:space="preserve"> </w:t>
+            </w:r>
+            <w:proofErr w:type="spellStart"/>
+            <w:r>
+              <w:rPr>
+                <w:rFonts w:ascii="Garamond" w:hAnsi="Garamond"/>
+                <w:sz w:val="24"/>
+                <w:szCs w:val="24"/>
+              </w:rPr>
+              <w:t>void</w:t>
+            </w:r>
+            <w:proofErr w:type="spellEnd"/>
+            <w:r>
+              <w:rPr>
+                <w:rFonts w:ascii="Garamond" w:hAnsi="Garamond"/>
+                <w:sz w:val="24"/>
+                <w:szCs w:val="24"/>
+              </w:rPr>
+              <w:t xml:space="preserve"> </w:t>
+            </w:r>
+            <w:proofErr w:type="spellStart"/>
+            <w:proofErr w:type="gramStart"/>
+            <w:r>
+              <w:rPr>
+                <w:rFonts w:ascii="Garamond" w:hAnsi="Garamond"/>
+                <w:sz w:val="24"/>
+                <w:szCs w:val="24"/>
+              </w:rPr>
+              <w:t>doSave</w:t>
+            </w:r>
+            <w:proofErr w:type="spellEnd"/>
+            <w:r>
+              <w:rPr>
+                <w:rFonts w:ascii="Garamond" w:hAnsi="Garamond"/>
+                <w:sz w:val="24"/>
+                <w:szCs w:val="24"/>
+              </w:rPr>
+              <w:t>(</w:t>
+            </w:r>
+            <w:proofErr w:type="gramEnd"/>
+            <w:r>
+              <w:rPr>
+                <w:rFonts w:ascii="Garamond" w:hAnsi="Garamond"/>
+                <w:sz w:val="24"/>
+                <w:szCs w:val="24"/>
+              </w:rPr>
+              <w:t xml:space="preserve">Utente </w:t>
+            </w:r>
+            <w:r>
+              <w:rPr>
+                <w:rFonts w:ascii="Garamond" w:hAnsi="Garamond"/>
+                <w:sz w:val="24"/>
+                <w:szCs w:val="24"/>
+              </w:rPr>
+              <w:t>utente)</w:t>
+            </w:r>
+          </w:p>
+        </w:tc>
+        <w:tc>
+          <w:tcPr>
+            <w:tcW w:w="4246" w:type="dxa"/>
+          </w:tcPr>
+          <w:p>
+            <w:pPr>
+              <w:rPr>
+                <w:rFonts w:ascii="Garamond" w:hAnsi="Garamond"/>
+                <w:sz w:val="24"/>
+                <w:szCs w:val="24"/>
+              </w:rPr>
+            </w:pPr>
+            <w:r>
+              <w:rPr>
+                <w:rFonts w:ascii="Garamond" w:hAnsi="Garamond"/>
+                <w:sz w:val="24"/>
+                <w:szCs w:val="24"/>
+              </w:rPr>
+              <w:t xml:space="preserve">Il sottosistema permette di registrare </w:t>
+            </w:r>
+            <w:proofErr w:type="spellStart"/>
+            <w:r>
+              <w:rPr>
+                <w:rFonts w:ascii="Garamond" w:hAnsi="Garamond"/>
+                <w:sz w:val="24"/>
+                <w:szCs w:val="24"/>
+              </w:rPr>
+              <w:t>uno</w:t>
+            </w:r>
+            <w:proofErr w:type="spellEnd"/>
+            <w:r>
+              <w:rPr>
+                <w:rFonts w:ascii="Garamond" w:hAnsi="Garamond"/>
+                <w:sz w:val="24"/>
+                <w:szCs w:val="24"/>
+              </w:rPr>
+              <w:t xml:space="preserve"> utente nel sistema attraverso la compilazione di un apposito </w:t>
+            </w:r>
+            <w:proofErr w:type="spellStart"/>
+            <w:r>
+              <w:rPr>
+                <w:rFonts w:ascii="Garamond" w:hAnsi="Garamond"/>
+                <w:sz w:val="24"/>
+                <w:szCs w:val="24"/>
+              </w:rPr>
+              <w:t>form</w:t>
+            </w:r>
+            <w:proofErr w:type="spellEnd"/>
+            <w:r>
+              <w:rPr>
+                <w:rFonts w:ascii="Garamond" w:hAnsi="Garamond"/>
+                <w:sz w:val="24"/>
+                <w:szCs w:val="24"/>
+              </w:rPr>
+              <w:t>.</w:t>
+            </w:r>
+          </w:p>
+          <w:p>
+            <w:pPr>
+              <w:rPr>
+                <w:rFonts w:ascii="Garamond" w:hAnsi="Garamond"/>
+                <w:sz w:val="24"/>
+                <w:szCs w:val="24"/>
+              </w:rPr>
+            </w:pPr>
+            <w:r>
+              <w:rPr>
+                <w:rFonts w:ascii="Garamond" w:hAnsi="Garamond"/>
+                <w:sz w:val="24"/>
+                <w:szCs w:val="24"/>
+              </w:rPr>
+              <w:t>L’ utente passato come parametro verrà salvato nel database</w:t>
+            </w:r>
+          </w:p>
+        </w:tc>
+      </w:tr>
+      <w:tr>
+        <w:tc>
+          <w:tcPr>
+            <w:tcW w:w="5103" w:type="dxa"/>
+          </w:tcPr>
+          <w:p>
+            <w:pPr>
+              <w:rPr>
+                <w:rFonts w:ascii="Garamond" w:hAnsi="Garamond"/>
+                <w:sz w:val="24"/>
+                <w:szCs w:val="24"/>
+              </w:rPr>
+            </w:pPr>
+            <w:r>
+              <w:rPr>
+                <w:rFonts w:ascii="Garamond" w:hAnsi="Garamond"/>
+                <w:sz w:val="24"/>
+                <w:szCs w:val="24"/>
+              </w:rPr>
+              <w:t>P</w:t>
+            </w:r>
+            <w:r>
+              <w:rPr>
+                <w:rFonts w:ascii="Garamond" w:hAnsi="Garamond"/>
+                <w:sz w:val="24"/>
+                <w:szCs w:val="24"/>
+              </w:rPr>
+              <w:t>ublic</w:t>
+            </w:r>
+            <w:r>
+              <w:rPr>
+                <w:rFonts w:ascii="Garamond" w:hAnsi="Garamond"/>
+                <w:sz w:val="24"/>
+                <w:szCs w:val="24"/>
+              </w:rPr>
+              <w:t xml:space="preserve"> </w:t>
+            </w:r>
+            <w:proofErr w:type="spellStart"/>
+            <w:r>
+              <w:rPr>
+                <w:rFonts w:ascii="Garamond" w:hAnsi="Garamond"/>
+                <w:sz w:val="24"/>
+                <w:szCs w:val="24"/>
+              </w:rPr>
+              <w:t>void</w:t>
+            </w:r>
+            <w:proofErr w:type="spellEnd"/>
+            <w:r>
+              <w:rPr>
+                <w:rFonts w:ascii="Garamond" w:hAnsi="Garamond"/>
+                <w:sz w:val="24"/>
+                <w:szCs w:val="24"/>
+              </w:rPr>
+              <w:t xml:space="preserve"> </w:t>
+            </w:r>
+            <w:proofErr w:type="spellStart"/>
+            <w:proofErr w:type="gramStart"/>
+            <w:r>
+              <w:rPr>
+                <w:rFonts w:ascii="Garamond" w:hAnsi="Garamond"/>
+                <w:sz w:val="24"/>
+                <w:szCs w:val="24"/>
+              </w:rPr>
+              <w:t>doUpdate</w:t>
+            </w:r>
+            <w:proofErr w:type="spellEnd"/>
+            <w:r>
+              <w:rPr>
+                <w:rFonts w:ascii="Garamond" w:hAnsi="Garamond"/>
+                <w:sz w:val="24"/>
+                <w:szCs w:val="24"/>
+              </w:rPr>
+              <w:t>(</w:t>
+            </w:r>
+            <w:proofErr w:type="gramEnd"/>
+            <w:r>
+              <w:rPr>
+                <w:rFonts w:ascii="Garamond" w:hAnsi="Garamond"/>
+                <w:sz w:val="24"/>
+                <w:szCs w:val="24"/>
+              </w:rPr>
+              <w:t xml:space="preserve">Utente </w:t>
+            </w:r>
+            <w:r>
+              <w:rPr>
+                <w:rFonts w:ascii="Garamond" w:hAnsi="Garamond"/>
+                <w:sz w:val="24"/>
+                <w:szCs w:val="24"/>
+              </w:rPr>
+              <w:t>utente)</w:t>
+            </w:r>
+          </w:p>
+        </w:tc>
+        <w:tc>
+          <w:tcPr>
+            <w:tcW w:w="4246" w:type="dxa"/>
+          </w:tcPr>
+          <w:p>
+            <w:pPr>
+              <w:rPr>
+                <w:rFonts w:ascii="Garamond" w:hAnsi="Garamond"/>
+                <w:sz w:val="24"/>
+                <w:szCs w:val="24"/>
+              </w:rPr>
+            </w:pPr>
+            <w:r>
+              <w:rPr>
+                <w:rFonts w:ascii="Garamond" w:hAnsi="Garamond"/>
+                <w:sz w:val="24"/>
+                <w:szCs w:val="24"/>
+              </w:rPr>
+              <w:t>Il sottosistema permette di modificare i dati del proprio account.</w:t>
+            </w:r>
+            <w:r>
+              <w:rPr>
+                <w:rFonts w:ascii="Garamond" w:hAnsi="Garamond"/>
+                <w:sz w:val="24"/>
+                <w:szCs w:val="24"/>
+              </w:rPr>
+              <w:t xml:space="preserve"> </w:t>
+            </w:r>
+            <w:r>
+              <w:rPr>
+                <w:rFonts w:ascii="Garamond" w:hAnsi="Garamond"/>
+                <w:sz w:val="24"/>
+                <w:szCs w:val="24"/>
+              </w:rPr>
+              <w:t xml:space="preserve">L’ utente passato come parametro verrà </w:t>
+            </w:r>
+            <w:r>
+              <w:rPr>
+                <w:rFonts w:ascii="Garamond" w:hAnsi="Garamond"/>
+                <w:sz w:val="24"/>
+                <w:szCs w:val="24"/>
+              </w:rPr>
+              <w:t>modificato</w:t>
+            </w:r>
+            <w:r>
+              <w:rPr>
+                <w:rFonts w:ascii="Garamond" w:hAnsi="Garamond"/>
+                <w:sz w:val="24"/>
+                <w:szCs w:val="24"/>
+              </w:rPr>
+              <w:t xml:space="preserve"> nel database</w:t>
+            </w:r>
+          </w:p>
+        </w:tc>
+      </w:tr>
+      <w:tr>
+        <w:tc>
+          <w:tcPr>
+            <w:tcW w:w="5103" w:type="dxa"/>
+          </w:tcPr>
+          <w:p>
+            <w:pPr>
+              <w:rPr>
+                <w:rFonts w:ascii="Garamond" w:hAnsi="Garamond"/>
+                <w:sz w:val="24"/>
+                <w:szCs w:val="24"/>
+              </w:rPr>
+            </w:pPr>
+            <w:r>
+              <w:rPr>
+                <w:rFonts w:ascii="Garamond" w:hAnsi="Garamond"/>
+                <w:sz w:val="24"/>
+                <w:szCs w:val="24"/>
+              </w:rPr>
+              <w:t>p</w:t>
+            </w:r>
+            <w:r>
+              <w:rPr>
+                <w:rFonts w:ascii="Garamond" w:hAnsi="Garamond"/>
+                <w:sz w:val="24"/>
+                <w:szCs w:val="24"/>
+              </w:rPr>
+              <w:t>ublic</w:t>
+            </w:r>
+            <w:r>
+              <w:rPr>
+                <w:rFonts w:ascii="Garamond" w:hAnsi="Garamond"/>
+                <w:sz w:val="24"/>
+                <w:szCs w:val="24"/>
+              </w:rPr>
+              <w:t xml:space="preserve"> </w:t>
+            </w:r>
+            <w:proofErr w:type="spellStart"/>
+            <w:r>
+              <w:rPr>
+                <w:rFonts w:ascii="Garamond" w:hAnsi="Garamond"/>
+                <w:sz w:val="24"/>
+                <w:szCs w:val="24"/>
+              </w:rPr>
+              <w:t>void</w:t>
+            </w:r>
+            <w:proofErr w:type="spellEnd"/>
+            <w:r>
+              <w:rPr>
+                <w:rFonts w:ascii="Garamond" w:hAnsi="Garamond"/>
+                <w:sz w:val="24"/>
+                <w:szCs w:val="24"/>
+              </w:rPr>
+              <w:t xml:space="preserve"> </w:t>
+            </w:r>
+            <w:proofErr w:type="spellStart"/>
+            <w:proofErr w:type="gramStart"/>
+            <w:r>
+              <w:rPr>
+                <w:rFonts w:ascii="Garamond" w:hAnsi="Garamond"/>
+                <w:sz w:val="24"/>
+                <w:szCs w:val="24"/>
+              </w:rPr>
+              <w:t>doDelete</w:t>
+            </w:r>
+            <w:proofErr w:type="spellEnd"/>
+            <w:r>
+              <w:rPr>
+                <w:rFonts w:ascii="Garamond" w:hAnsi="Garamond"/>
+                <w:sz w:val="24"/>
+                <w:szCs w:val="24"/>
+              </w:rPr>
+              <w:t>(</w:t>
+            </w:r>
+            <w:proofErr w:type="gramEnd"/>
+            <w:r>
+              <w:rPr>
+                <w:rFonts w:ascii="Garamond" w:hAnsi="Garamond"/>
+                <w:sz w:val="24"/>
+                <w:szCs w:val="24"/>
+              </w:rPr>
+              <w:t xml:space="preserve">Utente </w:t>
+            </w:r>
+            <w:r>
+              <w:rPr>
+                <w:rFonts w:ascii="Garamond" w:hAnsi="Garamond"/>
+                <w:sz w:val="24"/>
+                <w:szCs w:val="24"/>
+              </w:rPr>
+              <w:t>utente)</w:t>
+            </w:r>
+          </w:p>
+        </w:tc>
+        <w:tc>
+          <w:tcPr>
+            <w:tcW w:w="4246" w:type="dxa"/>
+          </w:tcPr>
+          <w:p>
+            <w:pPr>
+              <w:rPr>
+                <w:rFonts w:ascii="Garamond" w:hAnsi="Garamond"/>
+                <w:sz w:val="24"/>
+                <w:szCs w:val="24"/>
+              </w:rPr>
+            </w:pPr>
+            <w:r>
+              <w:rPr>
+                <w:rFonts w:ascii="Garamond" w:hAnsi="Garamond"/>
+                <w:sz w:val="24"/>
+                <w:szCs w:val="24"/>
+              </w:rPr>
+              <w:t>Il sottosistema permette di cancellare un account.</w:t>
+            </w:r>
+          </w:p>
+          <w:p>
+            <w:pPr>
+              <w:rPr>
+                <w:rFonts w:ascii="Garamond" w:hAnsi="Garamond"/>
+                <w:sz w:val="24"/>
+                <w:szCs w:val="24"/>
+              </w:rPr>
+            </w:pPr>
+            <w:r>
+              <w:rPr>
+                <w:rFonts w:ascii="Garamond" w:hAnsi="Garamond"/>
+                <w:sz w:val="24"/>
+                <w:szCs w:val="24"/>
+              </w:rPr>
+              <w:t xml:space="preserve">L’ utente passato come parametro verrà </w:t>
+            </w:r>
+            <w:r>
+              <w:rPr>
+                <w:rFonts w:ascii="Garamond" w:hAnsi="Garamond"/>
+                <w:sz w:val="24"/>
+                <w:szCs w:val="24"/>
+              </w:rPr>
+              <w:t>eliminato</w:t>
+            </w:r>
+            <w:r>
+              <w:rPr>
+                <w:rFonts w:ascii="Garamond" w:hAnsi="Garamond"/>
+                <w:sz w:val="24"/>
+                <w:szCs w:val="24"/>
+              </w:rPr>
+              <w:t xml:space="preserve"> </w:t>
+            </w:r>
+            <w:r>
+              <w:rPr>
+                <w:rFonts w:ascii="Garamond" w:hAnsi="Garamond"/>
+                <w:sz w:val="24"/>
+                <w:szCs w:val="24"/>
+              </w:rPr>
+              <w:t>dal</w:t>
+            </w:r>
+            <w:r>
+              <w:rPr>
+                <w:rFonts w:ascii="Garamond" w:hAnsi="Garamond"/>
+                <w:sz w:val="24"/>
+                <w:szCs w:val="24"/>
+              </w:rPr>
+              <w:t xml:space="preserve"> database</w:t>
+            </w:r>
+          </w:p>
+        </w:tc>
+      </w:tr>
+      <w:tr>
+        <w:tc>
+          <w:tcPr>
+            <w:tcW w:w="5103" w:type="dxa"/>
+          </w:tcPr>
+          <w:p>
+            <w:pPr>
+              <w:rPr>
+                <w:rFonts w:ascii="Garamond" w:hAnsi="Garamond"/>
+                <w:sz w:val="24"/>
+                <w:szCs w:val="24"/>
+              </w:rPr>
+            </w:pPr>
+            <w:r>
+              <w:rPr>
+                <w:rFonts w:ascii="Garamond" w:hAnsi="Garamond"/>
+                <w:sz w:val="24"/>
+                <w:szCs w:val="24"/>
+              </w:rPr>
+              <w:t>p</w:t>
+            </w:r>
+            <w:r>
+              <w:rPr>
+                <w:rFonts w:ascii="Garamond" w:hAnsi="Garamond"/>
+                <w:sz w:val="24"/>
+                <w:szCs w:val="24"/>
+              </w:rPr>
+              <w:t>ublic</w:t>
+            </w:r>
+            <w:r>
+              <w:rPr>
+                <w:rFonts w:ascii="Garamond" w:hAnsi="Garamond"/>
+                <w:sz w:val="24"/>
+                <w:szCs w:val="24"/>
+              </w:rPr>
+              <w:t xml:space="preserve"> Collection&lt;Utente</w:t>
+            </w:r>
+            <w:proofErr w:type="gramStart"/>
+            <w:r>
+              <w:rPr>
+                <w:rFonts w:ascii="Garamond" w:hAnsi="Garamond"/>
+                <w:sz w:val="24"/>
+                <w:szCs w:val="24"/>
+              </w:rPr>
+              <w:t xml:space="preserve">&gt; </w:t>
+            </w:r>
+            <w:r>
+              <w:rPr>
+                <w:rFonts w:ascii="Garamond" w:hAnsi="Garamond"/>
+                <w:sz w:val="24"/>
+                <w:szCs w:val="24"/>
+              </w:rPr>
+              <w:t xml:space="preserve"> </w:t>
+            </w:r>
+            <w:proofErr w:type="spellStart"/>
+            <w:r>
+              <w:rPr>
+                <w:rFonts w:ascii="Garamond" w:hAnsi="Garamond"/>
+                <w:sz w:val="24"/>
+                <w:szCs w:val="24"/>
+              </w:rPr>
+              <w:t>doRetrieveAll</w:t>
+            </w:r>
+            <w:proofErr w:type="spellEnd"/>
+            <w:proofErr w:type="gramEnd"/>
+            <w:r>
+              <w:rPr>
+                <w:rFonts w:ascii="Garamond" w:hAnsi="Garamond"/>
+                <w:sz w:val="24"/>
+                <w:szCs w:val="24"/>
+              </w:rPr>
+              <w:t>()</w:t>
+            </w:r>
+          </w:p>
+        </w:tc>
+        <w:tc>
+          <w:tcPr>
+            <w:tcW w:w="4246" w:type="dxa"/>
+          </w:tcPr>
+          <w:p>
+            <w:pPr>
+              <w:rPr>
+                <w:rFonts w:ascii="Garamond" w:hAnsi="Garamond"/>
+                <w:sz w:val="24"/>
+                <w:szCs w:val="24"/>
+              </w:rPr>
+            </w:pPr>
+            <w:r>
+              <w:rPr>
+                <w:rFonts w:ascii="Garamond" w:hAnsi="Garamond"/>
+                <w:sz w:val="24"/>
+                <w:szCs w:val="24"/>
+              </w:rPr>
+              <w:t>Il sottosistema permette di visualizzare gli utenti del sito</w:t>
+            </w:r>
+            <w:r>
+              <w:rPr>
+                <w:rFonts w:ascii="Garamond" w:hAnsi="Garamond"/>
+                <w:sz w:val="24"/>
+                <w:szCs w:val="24"/>
+              </w:rPr>
+              <w:t>.</w:t>
+            </w:r>
+          </w:p>
+          <w:p>
+            <w:pPr>
+              <w:rPr>
+                <w:rFonts w:ascii="Garamond" w:hAnsi="Garamond"/>
+                <w:sz w:val="24"/>
+                <w:szCs w:val="24"/>
+              </w:rPr>
+            </w:pPr>
+            <w:r>
+              <w:rPr>
+                <w:rFonts w:ascii="Garamond" w:hAnsi="Garamond"/>
+                <w:sz w:val="24"/>
+                <w:szCs w:val="24"/>
+              </w:rPr>
+              <w:t>L</w:t>
+            </w:r>
+            <w:r>
+              <w:rPr>
+                <w:rFonts w:ascii="Garamond" w:hAnsi="Garamond"/>
+                <w:sz w:val="24"/>
+                <w:szCs w:val="24"/>
+              </w:rPr>
+              <w:t>a lista di utenti passati come</w:t>
+            </w:r>
+            <w:r>
+              <w:rPr>
+                <w:rFonts w:ascii="Garamond" w:hAnsi="Garamond"/>
+                <w:sz w:val="24"/>
+                <w:szCs w:val="24"/>
+              </w:rPr>
+              <w:t xml:space="preserve"> parametro verrà </w:t>
+            </w:r>
+            <w:r>
+              <w:rPr>
+                <w:rFonts w:ascii="Garamond" w:hAnsi="Garamond"/>
+                <w:sz w:val="24"/>
+                <w:szCs w:val="24"/>
+              </w:rPr>
+              <w:t>prelevato dal database</w:t>
+            </w:r>
+          </w:p>
+        </w:tc>
+      </w:tr>
+      <w:tr>
+        <w:tc>
+          <w:tcPr>
+            <w:tcW w:w="5103" w:type="dxa"/>
+          </w:tcPr>
+          <w:p>
+            <w:pPr>
+              <w:rPr>
+                <w:rFonts w:ascii="Garamond" w:hAnsi="Garamond"/>
+                <w:sz w:val="24"/>
+                <w:szCs w:val="24"/>
+              </w:rPr>
+            </w:pPr>
+            <w:r>
+              <w:rPr>
+                <w:rFonts w:ascii="Garamond" w:hAnsi="Garamond"/>
+                <w:sz w:val="24"/>
+                <w:szCs w:val="24"/>
+              </w:rPr>
+              <w:t>p</w:t>
+            </w:r>
+            <w:r>
+              <w:rPr>
+                <w:rFonts w:ascii="Garamond" w:hAnsi="Garamond"/>
+                <w:sz w:val="24"/>
+                <w:szCs w:val="24"/>
+              </w:rPr>
+              <w:t>ublic</w:t>
+            </w:r>
+            <w:r>
+              <w:rPr>
+                <w:rFonts w:ascii="Garamond" w:hAnsi="Garamond"/>
+                <w:sz w:val="24"/>
+                <w:szCs w:val="24"/>
+              </w:rPr>
+              <w:t xml:space="preserve"> Utente </w:t>
+            </w:r>
+            <w:proofErr w:type="spellStart"/>
+            <w:proofErr w:type="gramStart"/>
+            <w:r>
+              <w:rPr>
+                <w:rFonts w:ascii="Garamond" w:hAnsi="Garamond"/>
+                <w:sz w:val="24"/>
+                <w:szCs w:val="24"/>
+              </w:rPr>
+              <w:t>doRetrieveByKey</w:t>
+            </w:r>
+            <w:proofErr w:type="spellEnd"/>
+            <w:r>
+              <w:rPr>
+                <w:rFonts w:ascii="Garamond" w:hAnsi="Garamond"/>
+                <w:sz w:val="24"/>
+                <w:szCs w:val="24"/>
+              </w:rPr>
+              <w:t>(</w:t>
+            </w:r>
+            <w:proofErr w:type="spellStart"/>
+            <w:proofErr w:type="gramEnd"/>
+            <w:r>
+              <w:rPr>
+                <w:rFonts w:ascii="Garamond" w:hAnsi="Garamond"/>
+                <w:sz w:val="24"/>
+                <w:szCs w:val="24"/>
+              </w:rPr>
+              <w:t>String</w:t>
+            </w:r>
+            <w:proofErr w:type="spellEnd"/>
+            <w:r>
+              <w:rPr>
+                <w:rFonts w:ascii="Garamond" w:hAnsi="Garamond"/>
+                <w:sz w:val="24"/>
+                <w:szCs w:val="24"/>
+              </w:rPr>
+              <w:t xml:space="preserve"> </w:t>
+            </w:r>
+            <w:proofErr w:type="spellStart"/>
+            <w:r>
+              <w:rPr>
+                <w:rFonts w:ascii="Garamond" w:hAnsi="Garamond"/>
+                <w:sz w:val="24"/>
+                <w:szCs w:val="24"/>
+              </w:rPr>
+              <w:t>codiceFiscale</w:t>
+            </w:r>
+            <w:proofErr w:type="spellEnd"/>
+            <w:r>
+              <w:rPr>
+                <w:rFonts w:ascii="Garamond" w:hAnsi="Garamond"/>
+                <w:sz w:val="24"/>
+                <w:szCs w:val="24"/>
+              </w:rPr>
+              <w:t>)</w:t>
+            </w:r>
+          </w:p>
+        </w:tc>
+        <w:tc>
+          <w:tcPr>
+            <w:tcW w:w="4246" w:type="dxa"/>
+          </w:tcPr>
+          <w:p>
+            <w:pPr>
+              <w:rPr>
+                <w:rFonts w:ascii="Garamond" w:hAnsi="Garamond"/>
+                <w:sz w:val="24"/>
+                <w:szCs w:val="24"/>
+              </w:rPr>
+            </w:pPr>
+            <w:r>
+              <w:rPr>
+                <w:rFonts w:ascii="Garamond" w:hAnsi="Garamond"/>
+                <w:sz w:val="24"/>
+                <w:szCs w:val="24"/>
+              </w:rPr>
+              <w:t>Il sottosistema permette di visualizzare un utente del sito</w:t>
+            </w:r>
+            <w:r>
+              <w:rPr>
+                <w:rFonts w:ascii="Garamond" w:hAnsi="Garamond"/>
+                <w:sz w:val="24"/>
+                <w:szCs w:val="24"/>
+              </w:rPr>
+              <w:t>.</w:t>
+            </w:r>
+          </w:p>
+          <w:p>
+            <w:pPr>
+              <w:rPr>
+                <w:rFonts w:ascii="Garamond" w:hAnsi="Garamond"/>
+                <w:sz w:val="24"/>
+                <w:szCs w:val="24"/>
+              </w:rPr>
+            </w:pPr>
+            <w:r>
+              <w:rPr>
+                <w:rFonts w:ascii="Garamond" w:hAnsi="Garamond"/>
+                <w:sz w:val="24"/>
+                <w:szCs w:val="24"/>
+              </w:rPr>
+              <w:t xml:space="preserve">Il codice fiscale passato come parametro serve per prelevare </w:t>
+            </w:r>
+            <w:proofErr w:type="gramStart"/>
+            <w:r>
+              <w:rPr>
+                <w:rFonts w:ascii="Garamond" w:hAnsi="Garamond"/>
+                <w:sz w:val="24"/>
+                <w:szCs w:val="24"/>
+              </w:rPr>
+              <w:t>l’ utente</w:t>
+            </w:r>
+            <w:proofErr w:type="gramEnd"/>
+            <w:r>
+              <w:rPr>
+                <w:rFonts w:ascii="Garamond" w:hAnsi="Garamond"/>
+                <w:sz w:val="24"/>
+                <w:szCs w:val="24"/>
+              </w:rPr>
+              <w:t xml:space="preserve"> dal database</w:t>
+            </w:r>
+          </w:p>
+        </w:tc>
+      </w:tr>
+    </w:tbl>
+    <w:p/>
+    <w:p>
+      <w:pPr>
+        <w:ind w:left="708"/>
+        <w:rPr>
+          <w:rFonts w:ascii="Garamond" w:hAnsi="Garamond"/>
+          <w:sz w:val="24"/>
+          <w:szCs w:val="24"/>
+        </w:rPr>
+      </w:pPr>
+    </w:p>
+    <w:tbl>
+      <w:tblPr>
+        <w:tblStyle w:val="Grigliatabella"/>
+        <w:tblW w:w="0" w:type="auto"/>
+        <w:tblInd w:w="-5" w:type="dxa"/>
+        <w:tblLook w:val="04A0" w:firstRow="1" w:lastRow="0" w:firstColumn="1" w:lastColumn="0" w:noHBand="0" w:noVBand="1"/>
+      </w:tblPr>
+      <w:tblGrid>
+        <w:gridCol w:w="4460"/>
+        <w:gridCol w:w="4460"/>
+      </w:tblGrid>
+      <w:tr>
+        <w:tc>
+          <w:tcPr>
+            <w:tcW w:w="8920" w:type="dxa"/>
+            <w:gridSpan w:val="2"/>
+          </w:tcPr>
+          <w:p>
+            <w:pPr>
+              <w:jc w:val="center"/>
+              <w:rPr>
+                <w:rFonts w:ascii="Garamond" w:hAnsi="Garamond"/>
+                <w:b/>
+                <w:sz w:val="24"/>
+                <w:szCs w:val="24"/>
+              </w:rPr>
+            </w:pPr>
+            <w:proofErr w:type="spellStart"/>
+            <w:r>
+              <w:rPr>
+                <w:rFonts w:ascii="Garamond" w:hAnsi="Garamond"/>
+                <w:b/>
+                <w:sz w:val="24"/>
+                <w:szCs w:val="24"/>
+              </w:rPr>
+              <w:t>Prodottomanager</w:t>
+            </w:r>
+            <w:proofErr w:type="spellEnd"/>
+          </w:p>
+        </w:tc>
+      </w:tr>
+      <w:tr>
+        <w:tc>
+          <w:tcPr>
+            <w:tcW w:w="4460" w:type="dxa"/>
+          </w:tcPr>
+          <w:p>
+            <w:pPr>
+              <w:jc w:val="center"/>
+              <w:rPr>
+                <w:rFonts w:ascii="Garamond" w:hAnsi="Garamond"/>
+                <w:b/>
+                <w:sz w:val="24"/>
+                <w:szCs w:val="24"/>
+              </w:rPr>
+            </w:pPr>
+            <w:r>
+              <w:rPr>
+                <w:rFonts w:ascii="Garamond" w:hAnsi="Garamond"/>
+                <w:b/>
+                <w:sz w:val="24"/>
+                <w:szCs w:val="24"/>
+              </w:rPr>
+              <w:t>Servizio</w:t>
+            </w:r>
+          </w:p>
+        </w:tc>
+        <w:tc>
+          <w:tcPr>
+            <w:tcW w:w="4460" w:type="dxa"/>
+          </w:tcPr>
+          <w:p>
+            <w:pPr>
+              <w:jc w:val="center"/>
+              <w:rPr>
+                <w:rFonts w:ascii="Garamond" w:hAnsi="Garamond"/>
+                <w:b/>
+                <w:sz w:val="24"/>
+                <w:szCs w:val="24"/>
+              </w:rPr>
+            </w:pPr>
+            <w:r>
+              <w:rPr>
+                <w:rFonts w:ascii="Garamond" w:hAnsi="Garamond"/>
+                <w:b/>
+                <w:sz w:val="24"/>
+                <w:szCs w:val="24"/>
+              </w:rPr>
+              <w:t>Descrizione</w:t>
+            </w:r>
+          </w:p>
+        </w:tc>
+      </w:tr>
+      <w:tr>
+        <w:tc>
+          <w:tcPr>
+            <w:tcW w:w="4460" w:type="dxa"/>
+          </w:tcPr>
+          <w:p>
+            <w:pPr>
+              <w:rPr>
+                <w:rFonts w:ascii="Garamond" w:hAnsi="Garamond"/>
+                <w:sz w:val="24"/>
+                <w:szCs w:val="24"/>
+              </w:rPr>
+            </w:pPr>
+            <w:r>
+              <w:rPr>
+                <w:rFonts w:ascii="Garamond" w:hAnsi="Garamond"/>
+                <w:sz w:val="24"/>
+                <w:szCs w:val="24"/>
+              </w:rPr>
+              <w:t>P</w:t>
+            </w:r>
+            <w:r>
+              <w:rPr>
+                <w:rFonts w:ascii="Garamond" w:hAnsi="Garamond"/>
+                <w:sz w:val="24"/>
+                <w:szCs w:val="24"/>
+              </w:rPr>
+              <w:t>ublic</w:t>
+            </w:r>
+            <w:r>
+              <w:rPr>
+                <w:rFonts w:ascii="Garamond" w:hAnsi="Garamond"/>
+                <w:sz w:val="24"/>
+                <w:szCs w:val="24"/>
+              </w:rPr>
+              <w:t xml:space="preserve"> </w:t>
+            </w:r>
+            <w:proofErr w:type="spellStart"/>
+            <w:r>
+              <w:rPr>
+                <w:rFonts w:ascii="Garamond" w:hAnsi="Garamond"/>
+                <w:sz w:val="24"/>
+                <w:szCs w:val="24"/>
+              </w:rPr>
+              <w:t>void</w:t>
+            </w:r>
+            <w:proofErr w:type="spellEnd"/>
+            <w:r>
+              <w:rPr>
+                <w:rFonts w:ascii="Garamond" w:hAnsi="Garamond"/>
+                <w:sz w:val="24"/>
+                <w:szCs w:val="24"/>
+              </w:rPr>
+              <w:t xml:space="preserve"> </w:t>
+            </w:r>
+            <w:proofErr w:type="spellStart"/>
+            <w:proofErr w:type="gramStart"/>
+            <w:r>
+              <w:rPr>
+                <w:rFonts w:ascii="Garamond" w:hAnsi="Garamond"/>
+                <w:sz w:val="24"/>
+                <w:szCs w:val="24"/>
+              </w:rPr>
+              <w:t>doSave</w:t>
+            </w:r>
+            <w:proofErr w:type="spellEnd"/>
+            <w:r>
+              <w:rPr>
+                <w:rFonts w:ascii="Garamond" w:hAnsi="Garamond"/>
+                <w:sz w:val="24"/>
+                <w:szCs w:val="24"/>
+              </w:rPr>
+              <w:t>(</w:t>
+            </w:r>
+            <w:proofErr w:type="gramEnd"/>
+            <w:r>
+              <w:rPr>
+                <w:rFonts w:ascii="Garamond" w:hAnsi="Garamond"/>
+                <w:sz w:val="24"/>
+                <w:szCs w:val="24"/>
+              </w:rPr>
+              <w:t xml:space="preserve">Prodotto </w:t>
+            </w:r>
+            <w:r>
+              <w:rPr>
+                <w:rFonts w:ascii="Garamond" w:hAnsi="Garamond"/>
+                <w:sz w:val="24"/>
+                <w:szCs w:val="24"/>
+              </w:rPr>
+              <w:t>prodotto)</w:t>
+            </w:r>
+          </w:p>
+        </w:tc>
+        <w:tc>
+          <w:tcPr>
+            <w:tcW w:w="4460" w:type="dxa"/>
+          </w:tcPr>
+          <w:p>
+            <w:pPr>
+              <w:rPr>
+                <w:rFonts w:ascii="Garamond" w:hAnsi="Garamond"/>
+                <w:sz w:val="24"/>
+                <w:szCs w:val="24"/>
+              </w:rPr>
+            </w:pPr>
+            <w:r>
+              <w:rPr>
+                <w:rFonts w:ascii="Garamond" w:hAnsi="Garamond"/>
+                <w:sz w:val="24"/>
+                <w:szCs w:val="24"/>
+              </w:rPr>
+              <w:t>Il sottosistema permette di aggiungere un prodotto al catalogo</w:t>
+            </w:r>
+            <w:r>
+              <w:rPr>
+                <w:rFonts w:ascii="Garamond" w:hAnsi="Garamond"/>
+                <w:sz w:val="24"/>
+                <w:szCs w:val="24"/>
+              </w:rPr>
+              <w:t>.</w:t>
+            </w:r>
+          </w:p>
+          <w:p>
+            <w:pPr>
+              <w:rPr>
+                <w:rFonts w:ascii="Garamond" w:hAnsi="Garamond"/>
+                <w:sz w:val="24"/>
+                <w:szCs w:val="24"/>
+              </w:rPr>
+            </w:pPr>
+            <w:r>
+              <w:rPr>
+                <w:rFonts w:ascii="Garamond" w:hAnsi="Garamond"/>
+                <w:sz w:val="24"/>
+                <w:szCs w:val="24"/>
+              </w:rPr>
+              <w:t>Il prodotto</w:t>
+            </w:r>
+            <w:r>
+              <w:rPr>
+                <w:rFonts w:ascii="Garamond" w:hAnsi="Garamond"/>
+                <w:sz w:val="24"/>
+                <w:szCs w:val="24"/>
+              </w:rPr>
+              <w:t xml:space="preserve"> passato come parametro verrà salvato nel database</w:t>
+            </w:r>
+          </w:p>
+        </w:tc>
+      </w:tr>
+      <w:tr>
+        <w:tc>
+          <w:tcPr>
+            <w:tcW w:w="4460" w:type="dxa"/>
+          </w:tcPr>
+          <w:p>
+            <w:pPr>
+              <w:rPr>
+                <w:rFonts w:ascii="Garamond" w:hAnsi="Garamond"/>
+                <w:sz w:val="24"/>
+                <w:szCs w:val="24"/>
+              </w:rPr>
+            </w:pPr>
+            <w:r>
+              <w:rPr>
+                <w:rFonts w:ascii="Garamond" w:hAnsi="Garamond"/>
+                <w:sz w:val="24"/>
+                <w:szCs w:val="24"/>
+              </w:rPr>
+              <w:t xml:space="preserve">public </w:t>
+            </w:r>
+            <w:proofErr w:type="spellStart"/>
+            <w:r>
+              <w:rPr>
+                <w:rFonts w:ascii="Garamond" w:hAnsi="Garamond"/>
+                <w:sz w:val="24"/>
+                <w:szCs w:val="24"/>
+              </w:rPr>
+              <w:t>void</w:t>
+            </w:r>
+            <w:proofErr w:type="spellEnd"/>
+            <w:r>
+              <w:rPr>
+                <w:rFonts w:ascii="Garamond" w:hAnsi="Garamond"/>
+                <w:sz w:val="24"/>
+                <w:szCs w:val="24"/>
+              </w:rPr>
+              <w:t xml:space="preserve"> </w:t>
+            </w:r>
+            <w:proofErr w:type="spellStart"/>
+            <w:proofErr w:type="gramStart"/>
+            <w:r>
+              <w:rPr>
+                <w:rFonts w:ascii="Garamond" w:hAnsi="Garamond"/>
+                <w:sz w:val="24"/>
+                <w:szCs w:val="24"/>
+              </w:rPr>
+              <w:t>doUpdate</w:t>
+            </w:r>
+            <w:proofErr w:type="spellEnd"/>
+            <w:r>
+              <w:rPr>
+                <w:rFonts w:ascii="Garamond" w:hAnsi="Garamond"/>
+                <w:sz w:val="24"/>
+                <w:szCs w:val="24"/>
+              </w:rPr>
+              <w:t>(</w:t>
+            </w:r>
+            <w:proofErr w:type="gramEnd"/>
+            <w:r>
+              <w:rPr>
+                <w:rFonts w:ascii="Garamond" w:hAnsi="Garamond"/>
+                <w:sz w:val="24"/>
+                <w:szCs w:val="24"/>
+              </w:rPr>
+              <w:t xml:space="preserve">Prodotto </w:t>
+            </w:r>
+            <w:r>
+              <w:rPr>
+                <w:rFonts w:ascii="Garamond" w:hAnsi="Garamond"/>
+                <w:sz w:val="24"/>
+                <w:szCs w:val="24"/>
+              </w:rPr>
+              <w:t>prodotto)</w:t>
+            </w:r>
+          </w:p>
+        </w:tc>
+        <w:tc>
+          <w:tcPr>
+            <w:tcW w:w="4460" w:type="dxa"/>
+          </w:tcPr>
+          <w:p>
+            <w:pPr>
+              <w:rPr>
+                <w:rFonts w:ascii="Garamond" w:hAnsi="Garamond"/>
+                <w:sz w:val="24"/>
+                <w:szCs w:val="24"/>
+              </w:rPr>
+            </w:pPr>
+            <w:r>
+              <w:rPr>
+                <w:rFonts w:ascii="Garamond" w:hAnsi="Garamond"/>
+                <w:sz w:val="24"/>
+                <w:szCs w:val="24"/>
+              </w:rPr>
+              <w:t>Il sottosistema permette di modificare un prodotto nel catalogo</w:t>
+            </w:r>
+            <w:r>
+              <w:rPr>
+                <w:rFonts w:ascii="Garamond" w:hAnsi="Garamond"/>
+                <w:sz w:val="24"/>
+                <w:szCs w:val="24"/>
+              </w:rPr>
+              <w:t>.</w:t>
+            </w:r>
+          </w:p>
+          <w:p>
+            <w:pPr>
+              <w:rPr>
+                <w:rFonts w:ascii="Garamond" w:hAnsi="Garamond"/>
+                <w:sz w:val="24"/>
+                <w:szCs w:val="24"/>
+              </w:rPr>
+            </w:pPr>
+            <w:r>
+              <w:rPr>
+                <w:rFonts w:ascii="Garamond" w:hAnsi="Garamond"/>
+                <w:sz w:val="24"/>
+                <w:szCs w:val="24"/>
+              </w:rPr>
+              <w:t>I</w:t>
+            </w:r>
+            <w:r>
+              <w:rPr>
+                <w:rFonts w:ascii="Garamond" w:hAnsi="Garamond"/>
+                <w:sz w:val="24"/>
+                <w:szCs w:val="24"/>
+              </w:rPr>
+              <w:t xml:space="preserve">l prodotto passato come parametro verrà </w:t>
+            </w:r>
+            <w:r>
+              <w:rPr>
+                <w:rFonts w:ascii="Garamond" w:hAnsi="Garamond"/>
+                <w:sz w:val="24"/>
+                <w:szCs w:val="24"/>
+              </w:rPr>
+              <w:t>modificato</w:t>
+            </w:r>
+            <w:r>
+              <w:rPr>
+                <w:rFonts w:ascii="Garamond" w:hAnsi="Garamond"/>
+                <w:sz w:val="24"/>
+                <w:szCs w:val="24"/>
+              </w:rPr>
+              <w:t xml:space="preserve"> nel database</w:t>
+            </w:r>
+          </w:p>
+        </w:tc>
+      </w:tr>
+      <w:tr>
+        <w:tc>
+          <w:tcPr>
+            <w:tcW w:w="4460" w:type="dxa"/>
+          </w:tcPr>
+          <w:p>
+            <w:pPr>
+              <w:rPr>
+                <w:rFonts w:ascii="Garamond" w:hAnsi="Garamond"/>
+                <w:sz w:val="24"/>
+                <w:szCs w:val="24"/>
+              </w:rPr>
+            </w:pPr>
+            <w:r>
+              <w:rPr>
+                <w:rFonts w:ascii="Garamond" w:hAnsi="Garamond"/>
+                <w:sz w:val="24"/>
+                <w:szCs w:val="24"/>
+              </w:rPr>
+              <w:t>P</w:t>
+            </w:r>
+            <w:r>
+              <w:rPr>
+                <w:rFonts w:ascii="Garamond" w:hAnsi="Garamond"/>
+                <w:sz w:val="24"/>
+                <w:szCs w:val="24"/>
+              </w:rPr>
+              <w:t>ublic</w:t>
+            </w:r>
+            <w:r>
+              <w:rPr>
+                <w:rFonts w:ascii="Garamond" w:hAnsi="Garamond"/>
+                <w:sz w:val="24"/>
+                <w:szCs w:val="24"/>
+              </w:rPr>
+              <w:t xml:space="preserve"> </w:t>
+            </w:r>
+            <w:proofErr w:type="spellStart"/>
+            <w:r>
+              <w:rPr>
+                <w:rFonts w:ascii="Garamond" w:hAnsi="Garamond"/>
+                <w:sz w:val="24"/>
+                <w:szCs w:val="24"/>
+              </w:rPr>
+              <w:t>void</w:t>
+            </w:r>
+            <w:proofErr w:type="spellEnd"/>
+            <w:r>
+              <w:rPr>
+                <w:rFonts w:ascii="Garamond" w:hAnsi="Garamond"/>
+                <w:sz w:val="24"/>
+                <w:szCs w:val="24"/>
+              </w:rPr>
+              <w:t xml:space="preserve"> </w:t>
+            </w:r>
+            <w:proofErr w:type="spellStart"/>
+            <w:proofErr w:type="gramStart"/>
+            <w:r>
+              <w:rPr>
+                <w:rFonts w:ascii="Garamond" w:hAnsi="Garamond"/>
+                <w:sz w:val="24"/>
+                <w:szCs w:val="24"/>
+              </w:rPr>
+              <w:t>doDelete</w:t>
+            </w:r>
+            <w:proofErr w:type="spellEnd"/>
+            <w:r>
+              <w:rPr>
+                <w:rFonts w:ascii="Garamond" w:hAnsi="Garamond"/>
+                <w:sz w:val="24"/>
+                <w:szCs w:val="24"/>
+              </w:rPr>
+              <w:t>(</w:t>
+            </w:r>
+            <w:proofErr w:type="gramEnd"/>
+            <w:r>
+              <w:rPr>
+                <w:rFonts w:ascii="Garamond" w:hAnsi="Garamond"/>
+                <w:sz w:val="24"/>
+                <w:szCs w:val="24"/>
+              </w:rPr>
+              <w:t xml:space="preserve">Prodotto </w:t>
+            </w:r>
+            <w:r>
+              <w:rPr>
+                <w:rFonts w:ascii="Garamond" w:hAnsi="Garamond"/>
+                <w:sz w:val="24"/>
+                <w:szCs w:val="24"/>
+              </w:rPr>
+              <w:t>prodotto)</w:t>
+            </w:r>
+          </w:p>
+        </w:tc>
+        <w:tc>
+          <w:tcPr>
+            <w:tcW w:w="4460" w:type="dxa"/>
+          </w:tcPr>
+          <w:p>
+            <w:pPr>
+              <w:rPr>
+                <w:rFonts w:ascii="Garamond" w:hAnsi="Garamond"/>
+                <w:sz w:val="24"/>
+                <w:szCs w:val="24"/>
+              </w:rPr>
+            </w:pPr>
+            <w:r>
+              <w:rPr>
+                <w:rFonts w:ascii="Garamond" w:hAnsi="Garamond"/>
+                <w:sz w:val="24"/>
+                <w:szCs w:val="24"/>
+              </w:rPr>
+              <w:t>Il sottosistema permette di eliminare un prodotto dal catalogo</w:t>
+            </w:r>
+            <w:r>
+              <w:rPr>
+                <w:rFonts w:ascii="Garamond" w:hAnsi="Garamond"/>
+                <w:sz w:val="24"/>
+                <w:szCs w:val="24"/>
+              </w:rPr>
+              <w:t>.</w:t>
+            </w:r>
+          </w:p>
+          <w:p>
+            <w:pPr>
+              <w:rPr>
+                <w:rFonts w:ascii="Garamond" w:hAnsi="Garamond"/>
+                <w:sz w:val="24"/>
+                <w:szCs w:val="24"/>
+              </w:rPr>
+            </w:pPr>
+            <w:r>
+              <w:rPr>
+                <w:rFonts w:ascii="Garamond" w:hAnsi="Garamond"/>
+                <w:sz w:val="24"/>
+                <w:szCs w:val="24"/>
+              </w:rPr>
+              <w:t xml:space="preserve">Il prodotto passato come parametro verrà </w:t>
+            </w:r>
+            <w:r>
+              <w:rPr>
+                <w:rFonts w:ascii="Garamond" w:hAnsi="Garamond"/>
+                <w:sz w:val="24"/>
+                <w:szCs w:val="24"/>
+              </w:rPr>
+              <w:t>eliminato</w:t>
+            </w:r>
+            <w:r>
+              <w:rPr>
+                <w:rFonts w:ascii="Garamond" w:hAnsi="Garamond"/>
+                <w:sz w:val="24"/>
+                <w:szCs w:val="24"/>
+              </w:rPr>
+              <w:t xml:space="preserve"> </w:t>
+            </w:r>
+            <w:r>
+              <w:rPr>
+                <w:rFonts w:ascii="Garamond" w:hAnsi="Garamond"/>
+                <w:sz w:val="24"/>
+                <w:szCs w:val="24"/>
+              </w:rPr>
+              <w:t>da</w:t>
+            </w:r>
+            <w:r>
+              <w:rPr>
+                <w:rFonts w:ascii="Garamond" w:hAnsi="Garamond"/>
+                <w:sz w:val="24"/>
+                <w:szCs w:val="24"/>
+              </w:rPr>
+              <w:t>l database</w:t>
+            </w:r>
+          </w:p>
+        </w:tc>
+      </w:tr>
+      <w:tr>
+        <w:tc>
+          <w:tcPr>
+            <w:tcW w:w="4460" w:type="dxa"/>
+          </w:tcPr>
+          <w:p>
+            <w:pPr>
+              <w:rPr>
+                <w:rFonts w:ascii="Garamond" w:hAnsi="Garamond"/>
+                <w:sz w:val="24"/>
+                <w:szCs w:val="24"/>
+              </w:rPr>
+            </w:pPr>
+            <w:r>
+              <w:rPr>
+                <w:rFonts w:ascii="Garamond" w:hAnsi="Garamond"/>
+                <w:sz w:val="24"/>
+                <w:szCs w:val="24"/>
+              </w:rPr>
+              <w:t>p</w:t>
+            </w:r>
+            <w:r>
+              <w:rPr>
+                <w:rFonts w:ascii="Garamond" w:hAnsi="Garamond"/>
+                <w:sz w:val="24"/>
+                <w:szCs w:val="24"/>
+              </w:rPr>
+              <w:t>ublic</w:t>
+            </w:r>
+            <w:r>
+              <w:rPr>
+                <w:rFonts w:ascii="Garamond" w:hAnsi="Garamond"/>
+                <w:sz w:val="24"/>
+                <w:szCs w:val="24"/>
+              </w:rPr>
+              <w:t xml:space="preserve"> Prodotto</w:t>
+            </w:r>
+            <w:r>
+              <w:rPr>
+                <w:rFonts w:ascii="Garamond" w:hAnsi="Garamond"/>
+                <w:sz w:val="24"/>
+                <w:szCs w:val="24"/>
+              </w:rPr>
+              <w:t xml:space="preserve"> </w:t>
+            </w:r>
+            <w:proofErr w:type="spellStart"/>
+            <w:proofErr w:type="gramStart"/>
+            <w:r>
+              <w:rPr>
+                <w:rFonts w:ascii="Garamond" w:hAnsi="Garamond"/>
+                <w:sz w:val="24"/>
+                <w:szCs w:val="24"/>
+              </w:rPr>
+              <w:t>doProdottoByKey</w:t>
+            </w:r>
+            <w:proofErr w:type="spellEnd"/>
+            <w:r>
+              <w:rPr>
+                <w:rFonts w:ascii="Garamond" w:hAnsi="Garamond"/>
+                <w:sz w:val="24"/>
+                <w:szCs w:val="24"/>
+              </w:rPr>
+              <w:t>(</w:t>
+            </w:r>
+            <w:proofErr w:type="spellStart"/>
+            <w:proofErr w:type="gramEnd"/>
+            <w:r>
+              <w:rPr>
+                <w:rFonts w:ascii="Garamond" w:hAnsi="Garamond"/>
+                <w:sz w:val="24"/>
+                <w:szCs w:val="24"/>
+              </w:rPr>
+              <w:t>int</w:t>
+            </w:r>
+            <w:proofErr w:type="spellEnd"/>
+            <w:r>
+              <w:rPr>
+                <w:rFonts w:ascii="Garamond" w:hAnsi="Garamond"/>
+                <w:sz w:val="24"/>
+                <w:szCs w:val="24"/>
+              </w:rPr>
+              <w:t xml:space="preserve"> </w:t>
+            </w:r>
+            <w:r>
+              <w:rPr>
+                <w:rFonts w:ascii="Garamond" w:hAnsi="Garamond"/>
+                <w:sz w:val="24"/>
+                <w:szCs w:val="24"/>
+              </w:rPr>
+              <w:t>id)</w:t>
+            </w:r>
+          </w:p>
+        </w:tc>
+        <w:tc>
+          <w:tcPr>
+            <w:tcW w:w="4460" w:type="dxa"/>
+          </w:tcPr>
+          <w:p>
+            <w:pPr>
+              <w:rPr>
+                <w:rFonts w:ascii="Garamond" w:hAnsi="Garamond"/>
+                <w:sz w:val="24"/>
+                <w:szCs w:val="24"/>
+              </w:rPr>
+            </w:pPr>
+            <w:r>
+              <w:rPr>
+                <w:rFonts w:ascii="Garamond" w:hAnsi="Garamond"/>
+                <w:sz w:val="24"/>
+                <w:szCs w:val="24"/>
+              </w:rPr>
+              <w:t>Il sottosistema permette di visualizzare un prodotto</w:t>
+            </w:r>
+            <w:r>
+              <w:rPr>
+                <w:rFonts w:ascii="Garamond" w:hAnsi="Garamond"/>
+                <w:sz w:val="24"/>
+                <w:szCs w:val="24"/>
+              </w:rPr>
+              <w:t>.</w:t>
+            </w:r>
+          </w:p>
+          <w:p>
+            <w:pPr>
+              <w:rPr>
+                <w:rFonts w:ascii="Garamond" w:hAnsi="Garamond"/>
+                <w:sz w:val="24"/>
+                <w:szCs w:val="24"/>
+              </w:rPr>
+            </w:pPr>
+            <w:r>
+              <w:rPr>
+                <w:rFonts w:ascii="Garamond" w:hAnsi="Garamond"/>
+                <w:sz w:val="24"/>
+                <w:szCs w:val="24"/>
+              </w:rPr>
+              <w:lastRenderedPageBreak/>
+              <w:t>L’ id preso come parametro</w:t>
+            </w:r>
+            <w:r>
+              <w:rPr>
+                <w:rFonts w:ascii="Garamond" w:hAnsi="Garamond"/>
+                <w:sz w:val="24"/>
+                <w:szCs w:val="24"/>
+              </w:rPr>
+              <w:t xml:space="preserve"> </w:t>
+            </w:r>
+            <w:r>
+              <w:rPr>
+                <w:rFonts w:ascii="Garamond" w:hAnsi="Garamond"/>
+                <w:sz w:val="24"/>
+                <w:szCs w:val="24"/>
+              </w:rPr>
+              <w:t>serve per recuperare un prodotto dal database</w:t>
+            </w:r>
+          </w:p>
+        </w:tc>
+      </w:tr>
+      <w:tr>
+        <w:tc>
+          <w:tcPr>
+            <w:tcW w:w="4460" w:type="dxa"/>
+          </w:tcPr>
+          <w:p>
+            <w:pPr>
+              <w:rPr>
+                <w:rFonts w:ascii="Garamond" w:hAnsi="Garamond"/>
+                <w:sz w:val="24"/>
+                <w:szCs w:val="24"/>
+              </w:rPr>
+            </w:pPr>
+            <w:r>
+              <w:rPr>
+                <w:rFonts w:ascii="Garamond" w:hAnsi="Garamond"/>
+                <w:sz w:val="24"/>
+                <w:szCs w:val="24"/>
+              </w:rPr>
+              <w:lastRenderedPageBreak/>
+              <w:t xml:space="preserve">public </w:t>
+            </w:r>
+            <w:r>
+              <w:rPr>
+                <w:rFonts w:ascii="Garamond" w:hAnsi="Garamond"/>
+                <w:sz w:val="24"/>
+                <w:szCs w:val="24"/>
+              </w:rPr>
+              <w:t xml:space="preserve">Collection&lt;Prodotto&gt; </w:t>
+            </w:r>
+            <w:proofErr w:type="spellStart"/>
+            <w:proofErr w:type="gramStart"/>
+            <w:r>
+              <w:rPr>
+                <w:rFonts w:ascii="Garamond" w:hAnsi="Garamond"/>
+                <w:sz w:val="24"/>
+                <w:szCs w:val="24"/>
+              </w:rPr>
+              <w:t>doRetriveAll</w:t>
+            </w:r>
+            <w:proofErr w:type="spellEnd"/>
+            <w:r>
+              <w:rPr>
+                <w:rFonts w:ascii="Garamond" w:hAnsi="Garamond"/>
+                <w:sz w:val="24"/>
+                <w:szCs w:val="24"/>
+              </w:rPr>
+              <w:t>(</w:t>
+            </w:r>
+            <w:proofErr w:type="gramEnd"/>
+            <w:r>
+              <w:rPr>
+                <w:rFonts w:ascii="Garamond" w:hAnsi="Garamond"/>
+                <w:sz w:val="24"/>
+                <w:szCs w:val="24"/>
+              </w:rPr>
+              <w:t>)</w:t>
+            </w:r>
+          </w:p>
+        </w:tc>
+        <w:tc>
+          <w:tcPr>
+            <w:tcW w:w="4460" w:type="dxa"/>
+          </w:tcPr>
+          <w:p>
+            <w:pPr>
+              <w:rPr>
+                <w:rFonts w:ascii="Garamond" w:hAnsi="Garamond"/>
+                <w:sz w:val="24"/>
+                <w:szCs w:val="24"/>
+              </w:rPr>
+            </w:pPr>
+            <w:r>
+              <w:rPr>
+                <w:rFonts w:ascii="Garamond" w:hAnsi="Garamond"/>
+                <w:sz w:val="24"/>
+                <w:szCs w:val="24"/>
+              </w:rPr>
+              <w:t xml:space="preserve">Il sottosistema permette di visualizzare i prodotti </w:t>
+            </w:r>
+            <w:r>
+              <w:rPr>
+                <w:rFonts w:ascii="Garamond" w:hAnsi="Garamond"/>
+                <w:sz w:val="24"/>
+                <w:szCs w:val="24"/>
+              </w:rPr>
+              <w:t xml:space="preserve">presenti </w:t>
+            </w:r>
+            <w:r>
+              <w:rPr>
+                <w:rFonts w:ascii="Garamond" w:hAnsi="Garamond"/>
+                <w:sz w:val="24"/>
+                <w:szCs w:val="24"/>
+              </w:rPr>
+              <w:t>nel catalogo</w:t>
+            </w:r>
+            <w:r>
+              <w:rPr>
+                <w:rFonts w:ascii="Garamond" w:hAnsi="Garamond"/>
+                <w:sz w:val="24"/>
+                <w:szCs w:val="24"/>
+              </w:rPr>
+              <w:t>.</w:t>
+            </w:r>
+          </w:p>
+          <w:p>
+            <w:pPr>
+              <w:rPr>
+                <w:rFonts w:ascii="Garamond" w:hAnsi="Garamond"/>
+                <w:sz w:val="24"/>
+                <w:szCs w:val="24"/>
+              </w:rPr>
+            </w:pPr>
+            <w:r>
+              <w:rPr>
+                <w:rFonts w:ascii="Garamond" w:hAnsi="Garamond"/>
+                <w:sz w:val="24"/>
+                <w:szCs w:val="24"/>
+              </w:rPr>
+              <w:t>Serve per recuperare una collezione di oggetti dal database</w:t>
+            </w:r>
+          </w:p>
+        </w:tc>
+      </w:tr>
+    </w:tbl>
+    <w:p>
+      <w:pPr>
+        <w:rPr>
+          <w:sz w:val="28"/>
+        </w:rPr>
+      </w:pPr>
+    </w:p>
+    <w:tbl>
+      <w:tblPr>
+        <w:tblStyle w:val="Grigliatabella"/>
+        <w:tblW w:w="0" w:type="auto"/>
+        <w:tblInd w:w="-5" w:type="dxa"/>
+        <w:tblLook w:val="04A0" w:firstRow="1" w:lastRow="0" w:firstColumn="1" w:lastColumn="0" w:noHBand="0" w:noVBand="1"/>
+      </w:tblPr>
+      <w:tblGrid>
+        <w:gridCol w:w="5529"/>
+        <w:gridCol w:w="3391"/>
+      </w:tblGrid>
+      <w:tr>
+        <w:tc>
+          <w:tcPr>
+            <w:tcW w:w="8920" w:type="dxa"/>
+            <w:gridSpan w:val="2"/>
+          </w:tcPr>
+          <w:p>
+            <w:pPr>
+              <w:jc w:val="center"/>
+              <w:rPr>
+                <w:rFonts w:ascii="Garamond" w:hAnsi="Garamond"/>
+                <w:b/>
+                <w:sz w:val="24"/>
+                <w:szCs w:val="24"/>
+              </w:rPr>
+            </w:pPr>
+            <w:proofErr w:type="spellStart"/>
+            <w:r>
+              <w:rPr>
+                <w:rFonts w:ascii="Garamond" w:hAnsi="Garamond"/>
+                <w:b/>
+                <w:sz w:val="24"/>
+                <w:szCs w:val="24"/>
+              </w:rPr>
+              <w:t>Riparazione</w:t>
+            </w:r>
+            <w:r>
+              <w:rPr>
+                <w:rFonts w:ascii="Garamond" w:hAnsi="Garamond"/>
+                <w:b/>
+                <w:sz w:val="24"/>
+                <w:szCs w:val="24"/>
+              </w:rPr>
+              <w:t>manager</w:t>
+            </w:r>
+            <w:proofErr w:type="spellEnd"/>
+          </w:p>
+        </w:tc>
+      </w:tr>
+      <w:tr>
+        <w:tc>
+          <w:tcPr>
+            <w:tcW w:w="5529" w:type="dxa"/>
+          </w:tcPr>
+          <w:p>
+            <w:pPr>
+              <w:jc w:val="center"/>
+              <w:rPr>
+                <w:rFonts w:ascii="Garamond" w:hAnsi="Garamond"/>
+                <w:b/>
+                <w:sz w:val="24"/>
+                <w:szCs w:val="24"/>
+              </w:rPr>
+            </w:pPr>
+            <w:r>
+              <w:rPr>
+                <w:rFonts w:ascii="Garamond" w:hAnsi="Garamond"/>
+                <w:b/>
+                <w:sz w:val="24"/>
+                <w:szCs w:val="24"/>
+              </w:rPr>
+              <w:t>Servizio</w:t>
+            </w:r>
+          </w:p>
+        </w:tc>
+        <w:tc>
+          <w:tcPr>
+            <w:tcW w:w="3391" w:type="dxa"/>
+          </w:tcPr>
+          <w:p>
+            <w:pPr>
+              <w:jc w:val="center"/>
+              <w:rPr>
+                <w:rFonts w:ascii="Garamond" w:hAnsi="Garamond"/>
+                <w:b/>
+                <w:sz w:val="24"/>
+                <w:szCs w:val="24"/>
+              </w:rPr>
+            </w:pPr>
+            <w:r>
+              <w:rPr>
+                <w:rFonts w:ascii="Garamond" w:hAnsi="Garamond"/>
+                <w:b/>
+                <w:sz w:val="24"/>
+                <w:szCs w:val="24"/>
+              </w:rPr>
+              <w:t>Descrizione</w:t>
+            </w:r>
+          </w:p>
+        </w:tc>
+      </w:tr>
+      <w:tr>
+        <w:tc>
+          <w:tcPr>
+            <w:tcW w:w="5529" w:type="dxa"/>
+          </w:tcPr>
+          <w:p>
+            <w:pPr>
+              <w:rPr>
+                <w:rFonts w:ascii="Garamond" w:hAnsi="Garamond"/>
+                <w:sz w:val="24"/>
+                <w:szCs w:val="24"/>
+              </w:rPr>
+            </w:pPr>
+            <w:r>
+              <w:rPr>
+                <w:rFonts w:ascii="Garamond" w:hAnsi="Garamond"/>
+                <w:sz w:val="24"/>
+                <w:szCs w:val="24"/>
+              </w:rPr>
+              <w:t>p</w:t>
+            </w:r>
+            <w:r>
+              <w:rPr>
+                <w:rFonts w:ascii="Garamond" w:hAnsi="Garamond"/>
+                <w:sz w:val="24"/>
+                <w:szCs w:val="24"/>
+              </w:rPr>
+              <w:t>ublic</w:t>
+            </w:r>
+            <w:r>
+              <w:rPr>
+                <w:rFonts w:ascii="Garamond" w:hAnsi="Garamond"/>
+                <w:sz w:val="24"/>
+                <w:szCs w:val="24"/>
+              </w:rPr>
+              <w:t xml:space="preserve"> </w:t>
+            </w:r>
+            <w:proofErr w:type="spellStart"/>
+            <w:r>
+              <w:rPr>
+                <w:rFonts w:ascii="Garamond" w:hAnsi="Garamond"/>
+                <w:sz w:val="24"/>
+                <w:szCs w:val="24"/>
+              </w:rPr>
+              <w:t>void</w:t>
+            </w:r>
+            <w:proofErr w:type="spellEnd"/>
+            <w:r>
+              <w:rPr>
+                <w:rFonts w:ascii="Garamond" w:hAnsi="Garamond"/>
+                <w:sz w:val="24"/>
+                <w:szCs w:val="24"/>
+              </w:rPr>
+              <w:t xml:space="preserve"> </w:t>
+            </w:r>
+            <w:proofErr w:type="spellStart"/>
+            <w:proofErr w:type="gramStart"/>
+            <w:r>
+              <w:rPr>
+                <w:rFonts w:ascii="Garamond" w:hAnsi="Garamond"/>
+                <w:sz w:val="24"/>
+                <w:szCs w:val="24"/>
+              </w:rPr>
+              <w:t>doSave</w:t>
+            </w:r>
+            <w:proofErr w:type="spellEnd"/>
+            <w:r>
+              <w:rPr>
+                <w:rFonts w:ascii="Garamond" w:hAnsi="Garamond"/>
+                <w:sz w:val="24"/>
+                <w:szCs w:val="24"/>
+              </w:rPr>
+              <w:t>(</w:t>
+            </w:r>
+            <w:proofErr w:type="gramEnd"/>
+            <w:r>
+              <w:rPr>
+                <w:rFonts w:ascii="Garamond" w:hAnsi="Garamond"/>
+                <w:sz w:val="24"/>
+                <w:szCs w:val="24"/>
+              </w:rPr>
+              <w:t xml:space="preserve">Date </w:t>
+            </w:r>
+            <w:r>
+              <w:rPr>
+                <w:rFonts w:ascii="Garamond" w:hAnsi="Garamond"/>
+                <w:sz w:val="24"/>
+                <w:szCs w:val="24"/>
+              </w:rPr>
+              <w:t>data)</w:t>
+            </w:r>
+          </w:p>
+        </w:tc>
+        <w:tc>
+          <w:tcPr>
+            <w:tcW w:w="3391" w:type="dxa"/>
+          </w:tcPr>
+          <w:p>
+            <w:pPr>
+              <w:rPr>
+                <w:rFonts w:ascii="Garamond" w:hAnsi="Garamond"/>
+                <w:sz w:val="24"/>
+                <w:szCs w:val="24"/>
+              </w:rPr>
+            </w:pPr>
+            <w:r>
+              <w:rPr>
+                <w:rFonts w:ascii="Garamond" w:hAnsi="Garamond"/>
+                <w:sz w:val="24"/>
+                <w:szCs w:val="24"/>
+              </w:rPr>
+              <w:t>Il sottosistema permette di aggiungere una data di incontro</w:t>
+            </w:r>
+            <w:r>
+              <w:rPr>
+                <w:rFonts w:ascii="Garamond" w:hAnsi="Garamond"/>
+                <w:sz w:val="24"/>
+                <w:szCs w:val="24"/>
+              </w:rPr>
+              <w:t>.</w:t>
+            </w:r>
+          </w:p>
+          <w:p>
+            <w:pPr>
+              <w:rPr>
+                <w:rFonts w:ascii="Garamond" w:hAnsi="Garamond"/>
+                <w:sz w:val="24"/>
+                <w:szCs w:val="24"/>
+              </w:rPr>
+            </w:pPr>
+            <w:r>
+              <w:rPr>
+                <w:rFonts w:ascii="Garamond" w:hAnsi="Garamond"/>
+                <w:sz w:val="24"/>
+                <w:szCs w:val="24"/>
+              </w:rPr>
+              <w:t>La data passata come parametro serve per salvare una data nel datab</w:t>
+            </w:r>
+            <w:r>
+              <w:rPr>
+                <w:rFonts w:ascii="Garamond" w:hAnsi="Garamond"/>
+                <w:sz w:val="24"/>
+                <w:szCs w:val="24"/>
+              </w:rPr>
+              <w:t>a</w:t>
+            </w:r>
+            <w:r>
+              <w:rPr>
+                <w:rFonts w:ascii="Garamond" w:hAnsi="Garamond"/>
+                <w:sz w:val="24"/>
+                <w:szCs w:val="24"/>
+              </w:rPr>
+              <w:t>se</w:t>
+            </w:r>
+          </w:p>
+        </w:tc>
+      </w:tr>
+      <w:tr>
+        <w:tc>
+          <w:tcPr>
+            <w:tcW w:w="5529" w:type="dxa"/>
+          </w:tcPr>
+          <w:p>
+            <w:pPr>
+              <w:rPr>
+                <w:rFonts w:ascii="Garamond" w:hAnsi="Garamond"/>
+                <w:sz w:val="24"/>
+                <w:szCs w:val="24"/>
+              </w:rPr>
+            </w:pPr>
+            <w:r>
+              <w:rPr>
+                <w:rFonts w:ascii="Garamond" w:hAnsi="Garamond"/>
+                <w:sz w:val="24"/>
+                <w:szCs w:val="24"/>
+              </w:rPr>
+              <w:t>p</w:t>
+            </w:r>
+            <w:r>
+              <w:rPr>
+                <w:rFonts w:ascii="Garamond" w:hAnsi="Garamond"/>
+                <w:sz w:val="24"/>
+                <w:szCs w:val="24"/>
+              </w:rPr>
+              <w:t>ublic</w:t>
+            </w:r>
+            <w:r>
+              <w:rPr>
+                <w:rFonts w:ascii="Garamond" w:hAnsi="Garamond"/>
+                <w:sz w:val="24"/>
+                <w:szCs w:val="24"/>
+              </w:rPr>
+              <w:t xml:space="preserve"> </w:t>
+            </w:r>
+            <w:proofErr w:type="spellStart"/>
+            <w:r>
+              <w:rPr>
+                <w:rFonts w:ascii="Garamond" w:hAnsi="Garamond"/>
+                <w:sz w:val="24"/>
+                <w:szCs w:val="24"/>
+              </w:rPr>
+              <w:t>void</w:t>
+            </w:r>
+            <w:proofErr w:type="spellEnd"/>
+            <w:r>
+              <w:rPr>
+                <w:rFonts w:ascii="Garamond" w:hAnsi="Garamond"/>
+                <w:sz w:val="24"/>
+                <w:szCs w:val="24"/>
+              </w:rPr>
+              <w:t xml:space="preserve"> </w:t>
+            </w:r>
+            <w:proofErr w:type="spellStart"/>
+            <w:proofErr w:type="gramStart"/>
+            <w:r>
+              <w:rPr>
+                <w:rFonts w:ascii="Garamond" w:hAnsi="Garamond"/>
+                <w:sz w:val="24"/>
+                <w:szCs w:val="24"/>
+              </w:rPr>
+              <w:t>doUpdate</w:t>
+            </w:r>
+            <w:proofErr w:type="spellEnd"/>
+            <w:r>
+              <w:rPr>
+                <w:rFonts w:ascii="Garamond" w:hAnsi="Garamond"/>
+                <w:sz w:val="24"/>
+                <w:szCs w:val="24"/>
+              </w:rPr>
+              <w:t>(</w:t>
+            </w:r>
+            <w:proofErr w:type="gramEnd"/>
+            <w:r>
+              <w:rPr>
+                <w:rFonts w:ascii="Garamond" w:hAnsi="Garamond"/>
+                <w:sz w:val="24"/>
+                <w:szCs w:val="24"/>
+              </w:rPr>
+              <w:t xml:space="preserve">Date </w:t>
+            </w:r>
+            <w:r>
+              <w:rPr>
+                <w:rFonts w:ascii="Garamond" w:hAnsi="Garamond"/>
+                <w:sz w:val="24"/>
+                <w:szCs w:val="24"/>
+              </w:rPr>
+              <w:t>data)</w:t>
+            </w:r>
+          </w:p>
+        </w:tc>
+        <w:tc>
+          <w:tcPr>
+            <w:tcW w:w="3391" w:type="dxa"/>
+          </w:tcPr>
+          <w:p>
+            <w:pPr>
+              <w:rPr>
+                <w:rFonts w:ascii="Garamond" w:hAnsi="Garamond"/>
+                <w:sz w:val="24"/>
+                <w:szCs w:val="24"/>
+              </w:rPr>
+            </w:pPr>
+            <w:r>
+              <w:rPr>
+                <w:rFonts w:ascii="Garamond" w:hAnsi="Garamond"/>
+                <w:sz w:val="24"/>
+                <w:szCs w:val="24"/>
+              </w:rPr>
+              <w:t>Il sottosistema permette di modificare le date degli incontri</w:t>
+            </w:r>
+            <w:r>
+              <w:rPr>
+                <w:rFonts w:ascii="Garamond" w:hAnsi="Garamond"/>
+                <w:sz w:val="24"/>
+                <w:szCs w:val="24"/>
+              </w:rPr>
+              <w:t>.</w:t>
+            </w:r>
+          </w:p>
+          <w:p>
+            <w:pPr>
+              <w:rPr>
+                <w:rFonts w:ascii="Garamond" w:hAnsi="Garamond"/>
+                <w:sz w:val="24"/>
+                <w:szCs w:val="24"/>
+              </w:rPr>
+            </w:pPr>
+            <w:r>
+              <w:rPr>
+                <w:rFonts w:ascii="Garamond" w:hAnsi="Garamond"/>
+                <w:sz w:val="24"/>
+                <w:szCs w:val="24"/>
+              </w:rPr>
+              <w:t xml:space="preserve">La data passata come parametro serve per modificare una data nel </w:t>
+            </w:r>
+            <w:proofErr w:type="spellStart"/>
+            <w:r>
+              <w:rPr>
+                <w:rFonts w:ascii="Garamond" w:hAnsi="Garamond"/>
+                <w:sz w:val="24"/>
+                <w:szCs w:val="24"/>
+              </w:rPr>
+              <w:t>databse</w:t>
+            </w:r>
+            <w:proofErr w:type="spellEnd"/>
+          </w:p>
+        </w:tc>
+      </w:tr>
+      <w:tr>
+        <w:tc>
+          <w:tcPr>
+            <w:tcW w:w="5529" w:type="dxa"/>
+          </w:tcPr>
+          <w:p>
+            <w:pPr>
+              <w:rPr>
+                <w:rFonts w:ascii="Garamond" w:hAnsi="Garamond"/>
+                <w:sz w:val="24"/>
+                <w:szCs w:val="24"/>
+              </w:rPr>
+            </w:pPr>
+            <w:r>
+              <w:rPr>
+                <w:rFonts w:ascii="Garamond" w:hAnsi="Garamond"/>
+                <w:sz w:val="24"/>
+                <w:szCs w:val="24"/>
+              </w:rPr>
+              <w:t>p</w:t>
+            </w:r>
+            <w:r>
+              <w:rPr>
+                <w:rFonts w:ascii="Garamond" w:hAnsi="Garamond"/>
+                <w:sz w:val="24"/>
+                <w:szCs w:val="24"/>
+              </w:rPr>
+              <w:t>ublic</w:t>
+            </w:r>
+            <w:r>
+              <w:rPr>
+                <w:rFonts w:ascii="Garamond" w:hAnsi="Garamond"/>
+                <w:sz w:val="24"/>
+                <w:szCs w:val="24"/>
+              </w:rPr>
+              <w:t xml:space="preserve"> </w:t>
+            </w:r>
+            <w:proofErr w:type="spellStart"/>
+            <w:r>
+              <w:rPr>
+                <w:rFonts w:ascii="Garamond" w:hAnsi="Garamond"/>
+                <w:sz w:val="24"/>
+                <w:szCs w:val="24"/>
+              </w:rPr>
+              <w:t>void</w:t>
+            </w:r>
+            <w:proofErr w:type="spellEnd"/>
+            <w:r>
+              <w:rPr>
+                <w:rFonts w:ascii="Garamond" w:hAnsi="Garamond"/>
+                <w:sz w:val="24"/>
+                <w:szCs w:val="24"/>
+              </w:rPr>
+              <w:t xml:space="preserve"> </w:t>
+            </w:r>
+            <w:proofErr w:type="spellStart"/>
+            <w:proofErr w:type="gramStart"/>
+            <w:r>
+              <w:rPr>
+                <w:rFonts w:ascii="Garamond" w:hAnsi="Garamond"/>
+                <w:sz w:val="24"/>
+                <w:szCs w:val="24"/>
+              </w:rPr>
+              <w:t>doUpdateRiparazione</w:t>
+            </w:r>
+            <w:proofErr w:type="spellEnd"/>
+            <w:r>
+              <w:rPr>
+                <w:rFonts w:ascii="Garamond" w:hAnsi="Garamond"/>
+                <w:sz w:val="24"/>
+                <w:szCs w:val="24"/>
+              </w:rPr>
+              <w:t>(</w:t>
+            </w:r>
+            <w:proofErr w:type="gramEnd"/>
+            <w:r>
+              <w:rPr>
+                <w:rFonts w:ascii="Garamond" w:hAnsi="Garamond"/>
+                <w:sz w:val="24"/>
+                <w:szCs w:val="24"/>
+              </w:rPr>
+              <w:t xml:space="preserve">Prodotto </w:t>
+            </w:r>
+            <w:r>
+              <w:rPr>
+                <w:rFonts w:ascii="Garamond" w:hAnsi="Garamond"/>
+                <w:sz w:val="24"/>
+                <w:szCs w:val="24"/>
+              </w:rPr>
+              <w:t>prodotto)</w:t>
+            </w:r>
+          </w:p>
+        </w:tc>
+        <w:tc>
+          <w:tcPr>
+            <w:tcW w:w="3391" w:type="dxa"/>
+          </w:tcPr>
+          <w:p>
+            <w:pPr>
+              <w:rPr>
+                <w:rFonts w:ascii="Garamond" w:hAnsi="Garamond"/>
+                <w:sz w:val="24"/>
+                <w:szCs w:val="24"/>
+              </w:rPr>
+            </w:pPr>
+            <w:r>
+              <w:rPr>
+                <w:rFonts w:ascii="Garamond" w:hAnsi="Garamond"/>
+                <w:sz w:val="24"/>
+                <w:szCs w:val="24"/>
+              </w:rPr>
+              <w:t>Il sottosistema permette di aggiornare lo stato della riparazione di un prodotto</w:t>
+            </w:r>
+            <w:r>
+              <w:rPr>
+                <w:rFonts w:ascii="Garamond" w:hAnsi="Garamond"/>
+                <w:sz w:val="24"/>
+                <w:szCs w:val="24"/>
+              </w:rPr>
+              <w:t>.</w:t>
+            </w:r>
+          </w:p>
+          <w:p>
+            <w:pPr>
+              <w:rPr>
+                <w:rFonts w:ascii="Garamond" w:hAnsi="Garamond"/>
+                <w:sz w:val="24"/>
+                <w:szCs w:val="24"/>
+              </w:rPr>
+            </w:pPr>
+            <w:r>
+              <w:rPr>
+                <w:rFonts w:ascii="Garamond" w:hAnsi="Garamond"/>
+                <w:sz w:val="24"/>
+                <w:szCs w:val="24"/>
+              </w:rPr>
+              <w:t>Il prodotto passato serve per modificare lo stato della riparazione di un prodotto</w:t>
+            </w:r>
+          </w:p>
+        </w:tc>
+      </w:tr>
+    </w:tbl>
+    <w:p>
+      <w:pPr>
+        <w:rPr>
+          <w:sz w:val="28"/>
+        </w:rPr>
+      </w:pPr>
+    </w:p>
+    <w:p/>
+    <w:tbl>
+      <w:tblPr>
+        <w:tblStyle w:val="Grigliatabella"/>
+        <w:tblW w:w="0" w:type="auto"/>
+        <w:tblInd w:w="-5" w:type="dxa"/>
+        <w:tblLook w:val="04A0" w:firstRow="1" w:lastRow="0" w:firstColumn="1" w:lastColumn="0" w:noHBand="0" w:noVBand="1"/>
+      </w:tblPr>
+      <w:tblGrid>
+        <w:gridCol w:w="4460"/>
+        <w:gridCol w:w="4460"/>
+      </w:tblGrid>
+      <w:tr>
+        <w:tc>
+          <w:tcPr>
+            <w:tcW w:w="8920" w:type="dxa"/>
+            <w:gridSpan w:val="2"/>
+          </w:tcPr>
+          <w:p>
+            <w:pPr>
+              <w:jc w:val="center"/>
+              <w:rPr>
+                <w:rFonts w:ascii="Garamond" w:hAnsi="Garamond"/>
+                <w:b/>
+                <w:sz w:val="24"/>
+                <w:szCs w:val="24"/>
+              </w:rPr>
+            </w:pPr>
+            <w:proofErr w:type="spellStart"/>
+            <w:r>
+              <w:rPr>
+                <w:rFonts w:ascii="Garamond" w:hAnsi="Garamond"/>
+                <w:b/>
+                <w:sz w:val="24"/>
+                <w:szCs w:val="24"/>
+              </w:rPr>
+              <w:t>Carrello</w:t>
+            </w:r>
+            <w:r>
+              <w:rPr>
+                <w:rFonts w:ascii="Garamond" w:hAnsi="Garamond"/>
+                <w:b/>
+                <w:sz w:val="24"/>
+                <w:szCs w:val="24"/>
+              </w:rPr>
+              <w:t>manager</w:t>
+            </w:r>
+            <w:proofErr w:type="spellEnd"/>
+          </w:p>
+        </w:tc>
+      </w:tr>
+      <w:tr>
+        <w:tc>
+          <w:tcPr>
+            <w:tcW w:w="4460" w:type="dxa"/>
+          </w:tcPr>
+          <w:p>
+            <w:pPr>
+              <w:jc w:val="center"/>
+              <w:rPr>
+                <w:rFonts w:ascii="Garamond" w:hAnsi="Garamond"/>
+                <w:b/>
+                <w:sz w:val="24"/>
+                <w:szCs w:val="24"/>
+              </w:rPr>
+            </w:pPr>
+            <w:r>
+              <w:rPr>
+                <w:rFonts w:ascii="Garamond" w:hAnsi="Garamond"/>
+                <w:b/>
+                <w:sz w:val="24"/>
+                <w:szCs w:val="24"/>
+              </w:rPr>
+              <w:t>Servizio</w:t>
+            </w:r>
+          </w:p>
+        </w:tc>
+        <w:tc>
+          <w:tcPr>
+            <w:tcW w:w="4460" w:type="dxa"/>
+          </w:tcPr>
+          <w:p>
+            <w:pPr>
+              <w:jc w:val="center"/>
+              <w:rPr>
+                <w:rFonts w:ascii="Garamond" w:hAnsi="Garamond"/>
+                <w:b/>
+                <w:sz w:val="24"/>
+                <w:szCs w:val="24"/>
+              </w:rPr>
+            </w:pPr>
+            <w:r>
+              <w:rPr>
+                <w:rFonts w:ascii="Garamond" w:hAnsi="Garamond"/>
+                <w:b/>
+                <w:sz w:val="24"/>
+                <w:szCs w:val="24"/>
+              </w:rPr>
+              <w:t>Descrizione</w:t>
+            </w:r>
+          </w:p>
+        </w:tc>
+      </w:tr>
+      <w:tr>
+        <w:tc>
+          <w:tcPr>
+            <w:tcW w:w="4460" w:type="dxa"/>
+          </w:tcPr>
+          <w:p>
+            <w:pPr>
+              <w:rPr>
+                <w:rFonts w:ascii="Garamond" w:hAnsi="Garamond"/>
+                <w:sz w:val="24"/>
+                <w:szCs w:val="24"/>
+              </w:rPr>
+            </w:pPr>
+            <w:r>
+              <w:rPr>
+                <w:rFonts w:ascii="Garamond" w:hAnsi="Garamond"/>
+                <w:sz w:val="24"/>
+                <w:szCs w:val="24"/>
+              </w:rPr>
+              <w:t>p</w:t>
+            </w:r>
+            <w:r>
+              <w:rPr>
+                <w:rFonts w:ascii="Garamond" w:hAnsi="Garamond"/>
+                <w:sz w:val="24"/>
+                <w:szCs w:val="24"/>
+              </w:rPr>
+              <w:t>ublic</w:t>
+            </w:r>
+            <w:r>
+              <w:rPr>
+                <w:rFonts w:ascii="Garamond" w:hAnsi="Garamond"/>
+                <w:sz w:val="24"/>
+                <w:szCs w:val="24"/>
+              </w:rPr>
+              <w:t xml:space="preserve"> </w:t>
+            </w:r>
+            <w:proofErr w:type="spellStart"/>
+            <w:r>
+              <w:rPr>
+                <w:rFonts w:ascii="Garamond" w:hAnsi="Garamond"/>
+                <w:sz w:val="24"/>
+                <w:szCs w:val="24"/>
+              </w:rPr>
+              <w:t>void</w:t>
+            </w:r>
+            <w:proofErr w:type="spellEnd"/>
+            <w:r>
+              <w:rPr>
+                <w:rFonts w:ascii="Garamond" w:hAnsi="Garamond"/>
+                <w:sz w:val="24"/>
+                <w:szCs w:val="24"/>
+              </w:rPr>
+              <w:t xml:space="preserve"> </w:t>
+            </w:r>
+            <w:proofErr w:type="spellStart"/>
+            <w:proofErr w:type="gramStart"/>
+            <w:r>
+              <w:rPr>
+                <w:rFonts w:ascii="Garamond" w:hAnsi="Garamond"/>
+                <w:sz w:val="24"/>
+                <w:szCs w:val="24"/>
+              </w:rPr>
+              <w:t>doSave</w:t>
+            </w:r>
+            <w:proofErr w:type="spellEnd"/>
+            <w:r>
+              <w:rPr>
+                <w:rFonts w:ascii="Garamond" w:hAnsi="Garamond"/>
+                <w:sz w:val="24"/>
+                <w:szCs w:val="24"/>
+              </w:rPr>
+              <w:t>(</w:t>
+            </w:r>
+            <w:proofErr w:type="gramEnd"/>
+            <w:r>
+              <w:rPr>
+                <w:rFonts w:ascii="Garamond" w:hAnsi="Garamond"/>
+                <w:sz w:val="24"/>
+                <w:szCs w:val="24"/>
+              </w:rPr>
+              <w:t xml:space="preserve">Prodotto </w:t>
+            </w:r>
+            <w:r>
+              <w:rPr>
+                <w:rFonts w:ascii="Garamond" w:hAnsi="Garamond"/>
+                <w:sz w:val="24"/>
+                <w:szCs w:val="24"/>
+              </w:rPr>
+              <w:t>prodotto</w:t>
+            </w:r>
+            <w:r>
+              <w:rPr>
+                <w:rFonts w:ascii="Garamond" w:hAnsi="Garamond"/>
+                <w:sz w:val="24"/>
+                <w:szCs w:val="24"/>
+              </w:rPr>
+              <w:t>)</w:t>
+            </w:r>
+          </w:p>
+        </w:tc>
+        <w:tc>
+          <w:tcPr>
+            <w:tcW w:w="4460" w:type="dxa"/>
+          </w:tcPr>
+          <w:p>
+            <w:pPr>
+              <w:rPr>
+                <w:rFonts w:ascii="Garamond" w:hAnsi="Garamond"/>
+                <w:sz w:val="24"/>
+                <w:szCs w:val="24"/>
+              </w:rPr>
+            </w:pPr>
+            <w:r>
+              <w:rPr>
+                <w:rFonts w:ascii="Garamond" w:hAnsi="Garamond"/>
+                <w:sz w:val="24"/>
+                <w:szCs w:val="24"/>
+              </w:rPr>
+              <w:t>Il sottosistema permette di aggiungere un prodotto al carrello</w:t>
+            </w:r>
+            <w:r>
+              <w:rPr>
+                <w:rFonts w:ascii="Garamond" w:hAnsi="Garamond"/>
+                <w:sz w:val="24"/>
+                <w:szCs w:val="24"/>
+              </w:rPr>
+              <w:t>.</w:t>
+            </w:r>
+          </w:p>
+          <w:p>
+            <w:pPr>
+              <w:rPr>
+                <w:rFonts w:ascii="Garamond" w:hAnsi="Garamond"/>
+                <w:sz w:val="24"/>
+                <w:szCs w:val="24"/>
+              </w:rPr>
+            </w:pPr>
+            <w:r>
+              <w:rPr>
+                <w:rFonts w:ascii="Garamond" w:hAnsi="Garamond"/>
+                <w:sz w:val="24"/>
+                <w:szCs w:val="24"/>
+              </w:rPr>
+              <w:t>Il prodotto passato come parametro verrà salvato nel database</w:t>
+            </w:r>
+            <w:r>
+              <w:rPr>
+                <w:rFonts w:ascii="Garamond" w:hAnsi="Garamond"/>
+                <w:sz w:val="24"/>
+                <w:szCs w:val="24"/>
+              </w:rPr>
+              <w:t xml:space="preserve"> per il carrello</w:t>
+            </w:r>
+          </w:p>
+        </w:tc>
+      </w:tr>
+      <w:tr>
+        <w:tc>
+          <w:tcPr>
+            <w:tcW w:w="4460" w:type="dxa"/>
+          </w:tcPr>
+          <w:p>
+            <w:pPr>
+              <w:rPr>
+                <w:rFonts w:ascii="Garamond" w:hAnsi="Garamond"/>
+                <w:sz w:val="24"/>
+                <w:szCs w:val="24"/>
+              </w:rPr>
+            </w:pPr>
+            <w:r>
+              <w:rPr>
+                <w:rFonts w:ascii="Garamond" w:hAnsi="Garamond"/>
+                <w:sz w:val="24"/>
+                <w:szCs w:val="24"/>
+              </w:rPr>
+              <w:t>p</w:t>
+            </w:r>
+            <w:r>
+              <w:rPr>
+                <w:rFonts w:ascii="Garamond" w:hAnsi="Garamond"/>
+                <w:sz w:val="24"/>
+                <w:szCs w:val="24"/>
+              </w:rPr>
+              <w:t>ublic</w:t>
+            </w:r>
+            <w:r>
+              <w:rPr>
+                <w:rFonts w:ascii="Garamond" w:hAnsi="Garamond"/>
+                <w:sz w:val="24"/>
+                <w:szCs w:val="24"/>
+              </w:rPr>
+              <w:t xml:space="preserve"> </w:t>
+            </w:r>
+            <w:proofErr w:type="spellStart"/>
+            <w:r>
+              <w:rPr>
+                <w:rFonts w:ascii="Garamond" w:hAnsi="Garamond"/>
+                <w:sz w:val="24"/>
+                <w:szCs w:val="24"/>
+              </w:rPr>
+              <w:t>void</w:t>
+            </w:r>
+            <w:proofErr w:type="spellEnd"/>
+            <w:r>
+              <w:rPr>
+                <w:rFonts w:ascii="Garamond" w:hAnsi="Garamond"/>
+                <w:sz w:val="24"/>
+                <w:szCs w:val="24"/>
+              </w:rPr>
+              <w:t xml:space="preserve"> </w:t>
+            </w:r>
+            <w:proofErr w:type="spellStart"/>
+            <w:proofErr w:type="gramStart"/>
+            <w:r>
+              <w:rPr>
+                <w:rFonts w:ascii="Garamond" w:hAnsi="Garamond"/>
+                <w:sz w:val="24"/>
+                <w:szCs w:val="24"/>
+              </w:rPr>
+              <w:t>doDelete</w:t>
+            </w:r>
+            <w:proofErr w:type="spellEnd"/>
+            <w:r>
+              <w:rPr>
+                <w:rFonts w:ascii="Garamond" w:hAnsi="Garamond"/>
+                <w:sz w:val="24"/>
+                <w:szCs w:val="24"/>
+              </w:rPr>
+              <w:t>(</w:t>
+            </w:r>
+            <w:proofErr w:type="gramEnd"/>
+            <w:r>
+              <w:rPr>
+                <w:rFonts w:ascii="Garamond" w:hAnsi="Garamond"/>
+                <w:sz w:val="24"/>
+                <w:szCs w:val="24"/>
+              </w:rPr>
+              <w:t xml:space="preserve">Prodotto </w:t>
+            </w:r>
+            <w:r>
+              <w:rPr>
+                <w:rFonts w:ascii="Garamond" w:hAnsi="Garamond"/>
+                <w:sz w:val="24"/>
+                <w:szCs w:val="24"/>
+              </w:rPr>
+              <w:t>prodotto</w:t>
+            </w:r>
+            <w:r>
+              <w:rPr>
+                <w:rFonts w:ascii="Garamond" w:hAnsi="Garamond"/>
+                <w:sz w:val="24"/>
+                <w:szCs w:val="24"/>
+              </w:rPr>
+              <w:t>)</w:t>
+            </w:r>
+          </w:p>
+        </w:tc>
+        <w:tc>
+          <w:tcPr>
+            <w:tcW w:w="4460" w:type="dxa"/>
+          </w:tcPr>
+          <w:p>
+            <w:pPr>
+              <w:rPr>
+                <w:rFonts w:ascii="Garamond" w:hAnsi="Garamond"/>
+                <w:sz w:val="24"/>
+                <w:szCs w:val="24"/>
+              </w:rPr>
+            </w:pPr>
+            <w:r>
+              <w:rPr>
+                <w:rFonts w:ascii="Garamond" w:hAnsi="Garamond"/>
+                <w:sz w:val="24"/>
+                <w:szCs w:val="24"/>
+              </w:rPr>
+              <w:t>Il sottosistema permette di eliminare un prodotto dal carrello</w:t>
+            </w:r>
+            <w:r>
+              <w:rPr>
+                <w:rFonts w:ascii="Garamond" w:hAnsi="Garamond"/>
+                <w:sz w:val="24"/>
+                <w:szCs w:val="24"/>
+              </w:rPr>
+              <w:t>.</w:t>
+            </w:r>
+          </w:p>
+          <w:p>
+            <w:pPr>
+              <w:rPr>
+                <w:rFonts w:ascii="Garamond" w:hAnsi="Garamond"/>
+                <w:sz w:val="24"/>
+                <w:szCs w:val="24"/>
+              </w:rPr>
+            </w:pPr>
+            <w:r>
+              <w:rPr>
+                <w:rFonts w:ascii="Garamond" w:hAnsi="Garamond"/>
+                <w:sz w:val="24"/>
+                <w:szCs w:val="24"/>
+              </w:rPr>
+              <w:t xml:space="preserve">Il prodotto passato come parametro verrà </w:t>
+            </w:r>
+            <w:r>
+              <w:rPr>
+                <w:rFonts w:ascii="Garamond" w:hAnsi="Garamond"/>
+                <w:sz w:val="24"/>
+                <w:szCs w:val="24"/>
+              </w:rPr>
+              <w:t>eliminato</w:t>
+            </w:r>
+            <w:r>
+              <w:rPr>
+                <w:rFonts w:ascii="Garamond" w:hAnsi="Garamond"/>
+                <w:sz w:val="24"/>
+                <w:szCs w:val="24"/>
+              </w:rPr>
+              <w:t xml:space="preserve"> </w:t>
+            </w:r>
+            <w:r>
+              <w:rPr>
+                <w:rFonts w:ascii="Garamond" w:hAnsi="Garamond"/>
+                <w:sz w:val="24"/>
+                <w:szCs w:val="24"/>
+              </w:rPr>
+              <w:t>da</w:t>
+            </w:r>
+            <w:r>
+              <w:rPr>
+                <w:rFonts w:ascii="Garamond" w:hAnsi="Garamond"/>
+                <w:sz w:val="24"/>
+                <w:szCs w:val="24"/>
+              </w:rPr>
+              <w:t>l database</w:t>
+            </w:r>
+            <w:r>
+              <w:rPr>
+                <w:rFonts w:ascii="Garamond" w:hAnsi="Garamond"/>
+                <w:sz w:val="24"/>
+                <w:szCs w:val="24"/>
+              </w:rPr>
+              <w:t xml:space="preserve"> per il carrello</w:t>
+            </w:r>
+          </w:p>
+        </w:tc>
+      </w:tr>
+      <w:tr>
+        <w:tc>
+          <w:tcPr>
+            <w:tcW w:w="4460" w:type="dxa"/>
+          </w:tcPr>
+          <w:p>
+            <w:pPr>
+              <w:rPr>
+                <w:rFonts w:ascii="Garamond" w:hAnsi="Garamond"/>
+                <w:sz w:val="24"/>
+                <w:szCs w:val="24"/>
+              </w:rPr>
+            </w:pPr>
+            <w:r>
+              <w:rPr>
+                <w:rFonts w:ascii="Garamond" w:hAnsi="Garamond"/>
+                <w:sz w:val="24"/>
+                <w:szCs w:val="24"/>
+              </w:rPr>
+              <w:t>p</w:t>
+            </w:r>
+            <w:r>
+              <w:rPr>
+                <w:rFonts w:ascii="Garamond" w:hAnsi="Garamond"/>
+                <w:sz w:val="24"/>
+                <w:szCs w:val="24"/>
+              </w:rPr>
+              <w:t>ublic</w:t>
+            </w:r>
+            <w:r>
+              <w:rPr>
+                <w:rFonts w:ascii="Garamond" w:hAnsi="Garamond"/>
+                <w:sz w:val="24"/>
+                <w:szCs w:val="24"/>
+              </w:rPr>
+              <w:t xml:space="preserve"> Collection&lt;Prodotto&gt;</w:t>
+            </w:r>
+            <w:r>
+              <w:rPr>
+                <w:rFonts w:ascii="Garamond" w:hAnsi="Garamond"/>
+                <w:sz w:val="24"/>
+                <w:szCs w:val="24"/>
+              </w:rPr>
+              <w:t xml:space="preserve"> </w:t>
+            </w:r>
+            <w:proofErr w:type="spellStart"/>
+            <w:proofErr w:type="gramStart"/>
+            <w:r>
+              <w:rPr>
+                <w:rFonts w:ascii="Garamond" w:hAnsi="Garamond"/>
+                <w:sz w:val="24"/>
+                <w:szCs w:val="24"/>
+              </w:rPr>
+              <w:t>doRetrieveAll</w:t>
+            </w:r>
+            <w:proofErr w:type="spellEnd"/>
+            <w:r>
+              <w:rPr>
+                <w:rFonts w:ascii="Garamond" w:hAnsi="Garamond"/>
+                <w:sz w:val="24"/>
+                <w:szCs w:val="24"/>
+              </w:rPr>
+              <w:t>(</w:t>
+            </w:r>
+            <w:proofErr w:type="gramEnd"/>
+            <w:r>
+              <w:rPr>
+                <w:rFonts w:ascii="Garamond" w:hAnsi="Garamond"/>
+                <w:sz w:val="24"/>
+                <w:szCs w:val="24"/>
+              </w:rPr>
+              <w:t>)</w:t>
+            </w:r>
+          </w:p>
+        </w:tc>
+        <w:tc>
+          <w:tcPr>
+            <w:tcW w:w="4460" w:type="dxa"/>
+          </w:tcPr>
+          <w:p>
+            <w:pPr>
+              <w:rPr>
+                <w:rFonts w:ascii="Garamond" w:hAnsi="Garamond"/>
+                <w:sz w:val="24"/>
+                <w:szCs w:val="24"/>
+              </w:rPr>
+            </w:pPr>
+            <w:r>
+              <w:rPr>
+                <w:rFonts w:ascii="Garamond" w:hAnsi="Garamond"/>
+                <w:sz w:val="24"/>
+                <w:szCs w:val="24"/>
+              </w:rPr>
+              <w:t>Il sottosistema permette di visualizzare i prodotti presenti nel carrello</w:t>
+            </w:r>
+            <w:r>
+              <w:rPr>
+                <w:rFonts w:ascii="Garamond" w:hAnsi="Garamond"/>
+                <w:sz w:val="24"/>
+                <w:szCs w:val="24"/>
+              </w:rPr>
+              <w:t>.</w:t>
+            </w:r>
+          </w:p>
+          <w:p>
+            <w:pPr>
+              <w:rPr>
+                <w:rFonts w:ascii="Garamond" w:hAnsi="Garamond"/>
+                <w:sz w:val="24"/>
+                <w:szCs w:val="24"/>
+              </w:rPr>
+            </w:pPr>
+            <w:r>
+              <w:rPr>
+                <w:rFonts w:ascii="Garamond" w:hAnsi="Garamond"/>
+                <w:sz w:val="24"/>
+                <w:szCs w:val="24"/>
+              </w:rPr>
+              <w:t>Serve per recuperare tutti gli oggetti presenti nella tabella carrello del database</w:t>
+            </w:r>
+          </w:p>
+        </w:tc>
+      </w:tr>
+    </w:tbl>
+    <w:p/>
+    <w:p>
+      <w:pPr>
+        <w:rPr>
+          <w:sz w:val="28"/>
+        </w:rPr>
+      </w:pPr>
+    </w:p>
+    <w:p/>
+    <w:tbl>
+      <w:tblPr>
+        <w:tblStyle w:val="Grigliatabella"/>
+        <w:tblW w:w="0" w:type="auto"/>
+        <w:tblInd w:w="-5" w:type="dxa"/>
+        <w:tblLook w:val="04A0" w:firstRow="1" w:lastRow="0" w:firstColumn="1" w:lastColumn="0" w:noHBand="0" w:noVBand="1"/>
+      </w:tblPr>
+      <w:tblGrid>
+        <w:gridCol w:w="5670"/>
+        <w:gridCol w:w="3250"/>
+      </w:tblGrid>
+      <w:tr>
+        <w:tc>
+          <w:tcPr>
+            <w:tcW w:w="8920" w:type="dxa"/>
+            <w:gridSpan w:val="2"/>
+          </w:tcPr>
+          <w:p>
+            <w:pPr>
+              <w:jc w:val="center"/>
+              <w:rPr>
+                <w:rFonts w:ascii="Garamond" w:hAnsi="Garamond"/>
+                <w:b/>
+                <w:sz w:val="24"/>
+                <w:szCs w:val="24"/>
+              </w:rPr>
+            </w:pPr>
+            <w:proofErr w:type="spellStart"/>
+            <w:r>
+              <w:rPr>
+                <w:rFonts w:ascii="Garamond" w:hAnsi="Garamond"/>
+                <w:b/>
+                <w:sz w:val="24"/>
+                <w:szCs w:val="24"/>
+              </w:rPr>
+              <w:t>Recensione</w:t>
+            </w:r>
+            <w:r>
+              <w:rPr>
+                <w:rFonts w:ascii="Garamond" w:hAnsi="Garamond"/>
+                <w:b/>
+                <w:sz w:val="24"/>
+                <w:szCs w:val="24"/>
+              </w:rPr>
+              <w:t>manager</w:t>
+            </w:r>
+            <w:proofErr w:type="spellEnd"/>
+          </w:p>
+        </w:tc>
+      </w:tr>
+      <w:tr>
+        <w:tc>
+          <w:tcPr>
+            <w:tcW w:w="5670" w:type="dxa"/>
+          </w:tcPr>
+          <w:p>
+            <w:pPr>
+              <w:jc w:val="center"/>
+              <w:rPr>
+                <w:rFonts w:ascii="Garamond" w:hAnsi="Garamond"/>
+                <w:b/>
+                <w:sz w:val="24"/>
+                <w:szCs w:val="24"/>
+              </w:rPr>
+            </w:pPr>
+            <w:r>
+              <w:rPr>
+                <w:rFonts w:ascii="Garamond" w:hAnsi="Garamond"/>
+                <w:b/>
+                <w:sz w:val="24"/>
+                <w:szCs w:val="24"/>
+              </w:rPr>
+              <w:t>Servizio</w:t>
+            </w:r>
+          </w:p>
+        </w:tc>
+        <w:tc>
+          <w:tcPr>
+            <w:tcW w:w="3250" w:type="dxa"/>
+          </w:tcPr>
+          <w:p>
+            <w:pPr>
+              <w:jc w:val="center"/>
+              <w:rPr>
+                <w:rFonts w:ascii="Garamond" w:hAnsi="Garamond"/>
+                <w:b/>
+                <w:sz w:val="24"/>
+                <w:szCs w:val="24"/>
+              </w:rPr>
+            </w:pPr>
+            <w:r>
+              <w:rPr>
+                <w:rFonts w:ascii="Garamond" w:hAnsi="Garamond"/>
+                <w:b/>
+                <w:sz w:val="24"/>
+                <w:szCs w:val="24"/>
+              </w:rPr>
+              <w:t>Descrizione</w:t>
+            </w:r>
+          </w:p>
+        </w:tc>
+      </w:tr>
+      <w:tr>
+        <w:tc>
+          <w:tcPr>
+            <w:tcW w:w="5670" w:type="dxa"/>
+          </w:tcPr>
+          <w:p>
+            <w:pPr>
+              <w:rPr>
+                <w:rFonts w:ascii="Garamond" w:hAnsi="Garamond"/>
+                <w:sz w:val="24"/>
+                <w:szCs w:val="24"/>
+              </w:rPr>
+            </w:pPr>
+            <w:r>
+              <w:rPr>
+                <w:rFonts w:ascii="Garamond" w:hAnsi="Garamond"/>
+                <w:sz w:val="24"/>
+                <w:szCs w:val="24"/>
+              </w:rPr>
+              <w:lastRenderedPageBreak/>
+              <w:t xml:space="preserve">public </w:t>
+            </w:r>
+            <w:proofErr w:type="spellStart"/>
+            <w:r>
+              <w:rPr>
+                <w:rFonts w:ascii="Garamond" w:hAnsi="Garamond"/>
+                <w:sz w:val="24"/>
+                <w:szCs w:val="24"/>
+              </w:rPr>
+              <w:t>void</w:t>
+            </w:r>
+            <w:proofErr w:type="spellEnd"/>
+            <w:r>
+              <w:rPr>
+                <w:rFonts w:ascii="Garamond" w:hAnsi="Garamond"/>
+                <w:sz w:val="24"/>
+                <w:szCs w:val="24"/>
+              </w:rPr>
+              <w:t xml:space="preserve"> </w:t>
+            </w:r>
+            <w:proofErr w:type="spellStart"/>
+            <w:proofErr w:type="gramStart"/>
+            <w:r>
+              <w:rPr>
+                <w:rFonts w:ascii="Garamond" w:hAnsi="Garamond"/>
+                <w:sz w:val="24"/>
+                <w:szCs w:val="24"/>
+              </w:rPr>
+              <w:t>doSave</w:t>
+            </w:r>
+            <w:proofErr w:type="spellEnd"/>
+            <w:r>
+              <w:rPr>
+                <w:rFonts w:ascii="Garamond" w:hAnsi="Garamond"/>
+                <w:sz w:val="24"/>
+                <w:szCs w:val="24"/>
+              </w:rPr>
+              <w:t>(</w:t>
+            </w:r>
+            <w:proofErr w:type="gramEnd"/>
+            <w:r>
+              <w:rPr>
+                <w:rFonts w:ascii="Garamond" w:hAnsi="Garamond"/>
+                <w:sz w:val="24"/>
+                <w:szCs w:val="24"/>
+              </w:rPr>
+              <w:t xml:space="preserve">Prodotto </w:t>
+            </w:r>
+            <w:proofErr w:type="spellStart"/>
+            <w:r>
+              <w:rPr>
+                <w:rFonts w:ascii="Garamond" w:hAnsi="Garamond"/>
+                <w:sz w:val="24"/>
+                <w:szCs w:val="24"/>
+              </w:rPr>
+              <w:t>prodotto,</w:t>
+            </w:r>
+            <w:r>
+              <w:rPr>
+                <w:rFonts w:ascii="Garamond" w:hAnsi="Garamond"/>
+                <w:sz w:val="24"/>
+                <w:szCs w:val="24"/>
+              </w:rPr>
+              <w:t>String</w:t>
+            </w:r>
+            <w:proofErr w:type="spellEnd"/>
+            <w:r>
+              <w:rPr>
+                <w:rFonts w:ascii="Garamond" w:hAnsi="Garamond"/>
+                <w:sz w:val="24"/>
+                <w:szCs w:val="24"/>
+              </w:rPr>
+              <w:t xml:space="preserve"> </w:t>
+            </w:r>
+            <w:r>
+              <w:rPr>
+                <w:rFonts w:ascii="Garamond" w:hAnsi="Garamond"/>
+                <w:sz w:val="24"/>
+                <w:szCs w:val="24"/>
+              </w:rPr>
+              <w:t>recensione)</w:t>
+            </w:r>
+          </w:p>
+        </w:tc>
+        <w:tc>
+          <w:tcPr>
+            <w:tcW w:w="3250" w:type="dxa"/>
+          </w:tcPr>
+          <w:p>
+            <w:pPr>
+              <w:rPr>
+                <w:rFonts w:ascii="Garamond" w:hAnsi="Garamond"/>
+                <w:sz w:val="24"/>
+                <w:szCs w:val="24"/>
+              </w:rPr>
+            </w:pPr>
+            <w:r>
+              <w:rPr>
+                <w:rFonts w:ascii="Garamond" w:hAnsi="Garamond"/>
+                <w:sz w:val="24"/>
+                <w:szCs w:val="24"/>
+              </w:rPr>
+              <w:t>Il sottosistema permette di aggiungere una recensione a un prodotto prenotato</w:t>
+            </w:r>
+            <w:r>
+              <w:rPr>
+                <w:rFonts w:ascii="Garamond" w:hAnsi="Garamond"/>
+                <w:sz w:val="24"/>
+                <w:szCs w:val="24"/>
+              </w:rPr>
+              <w:t>.</w:t>
+            </w:r>
+          </w:p>
+          <w:p>
+            <w:pPr>
+              <w:rPr>
+                <w:rFonts w:ascii="Garamond" w:hAnsi="Garamond"/>
+                <w:sz w:val="24"/>
+                <w:szCs w:val="24"/>
+              </w:rPr>
+            </w:pPr>
+            <w:r>
+              <w:rPr>
+                <w:rFonts w:ascii="Garamond" w:hAnsi="Garamond"/>
+                <w:sz w:val="24"/>
+                <w:szCs w:val="24"/>
+              </w:rPr>
+              <w:t>La stringa passata come parametro verrà associata al prodotto passato come parametro</w:t>
+            </w:r>
+          </w:p>
+        </w:tc>
+      </w:tr>
+      <w:tr>
+        <w:tc>
+          <w:tcPr>
+            <w:tcW w:w="5670" w:type="dxa"/>
+          </w:tcPr>
+          <w:p>
+            <w:pPr>
+              <w:rPr>
+                <w:rFonts w:ascii="Garamond" w:hAnsi="Garamond"/>
+                <w:sz w:val="24"/>
+                <w:szCs w:val="24"/>
+              </w:rPr>
+            </w:pPr>
+            <w:r>
+              <w:rPr>
+                <w:rFonts w:ascii="Garamond" w:hAnsi="Garamond"/>
+                <w:sz w:val="24"/>
+                <w:szCs w:val="24"/>
+              </w:rPr>
+              <w:t xml:space="preserve">public </w:t>
+            </w:r>
+            <w:proofErr w:type="spellStart"/>
+            <w:r>
+              <w:rPr>
+                <w:rFonts w:ascii="Garamond" w:hAnsi="Garamond"/>
+                <w:sz w:val="24"/>
+                <w:szCs w:val="24"/>
+              </w:rPr>
+              <w:t>void</w:t>
+            </w:r>
+            <w:proofErr w:type="spellEnd"/>
+            <w:r>
+              <w:rPr>
+                <w:rFonts w:ascii="Garamond" w:hAnsi="Garamond"/>
+                <w:sz w:val="24"/>
+                <w:szCs w:val="24"/>
+              </w:rPr>
+              <w:t xml:space="preserve"> </w:t>
+            </w:r>
+            <w:proofErr w:type="spellStart"/>
+            <w:proofErr w:type="gramStart"/>
+            <w:r>
+              <w:rPr>
+                <w:rFonts w:ascii="Garamond" w:hAnsi="Garamond"/>
+                <w:sz w:val="24"/>
+                <w:szCs w:val="24"/>
+              </w:rPr>
+              <w:t>doDelete</w:t>
+            </w:r>
+            <w:proofErr w:type="spellEnd"/>
+            <w:r>
+              <w:rPr>
+                <w:rFonts w:ascii="Garamond" w:hAnsi="Garamond"/>
+                <w:sz w:val="24"/>
+                <w:szCs w:val="24"/>
+              </w:rPr>
+              <w:t>(</w:t>
+            </w:r>
+            <w:proofErr w:type="gramEnd"/>
+            <w:r>
+              <w:rPr>
+                <w:rFonts w:ascii="Garamond" w:hAnsi="Garamond"/>
+                <w:sz w:val="24"/>
+                <w:szCs w:val="24"/>
+              </w:rPr>
+              <w:t xml:space="preserve">Prodotto </w:t>
+            </w:r>
+            <w:r>
+              <w:rPr>
+                <w:rFonts w:ascii="Garamond" w:hAnsi="Garamond"/>
+                <w:sz w:val="24"/>
+                <w:szCs w:val="24"/>
+              </w:rPr>
+              <w:t>prodotto</w:t>
+            </w:r>
+            <w:r>
+              <w:rPr>
+                <w:rFonts w:ascii="Garamond" w:hAnsi="Garamond"/>
+                <w:sz w:val="24"/>
+                <w:szCs w:val="24"/>
+              </w:rPr>
+              <w:t>)</w:t>
+            </w:r>
+          </w:p>
+        </w:tc>
+        <w:tc>
+          <w:tcPr>
+            <w:tcW w:w="3250" w:type="dxa"/>
+          </w:tcPr>
+          <w:p>
+            <w:pPr>
+              <w:rPr>
+                <w:rFonts w:ascii="Garamond" w:hAnsi="Garamond"/>
+                <w:sz w:val="24"/>
+                <w:szCs w:val="24"/>
+              </w:rPr>
+            </w:pPr>
+            <w:r>
+              <w:rPr>
+                <w:rFonts w:ascii="Garamond" w:hAnsi="Garamond"/>
+                <w:sz w:val="24"/>
+                <w:szCs w:val="24"/>
+              </w:rPr>
+              <w:t>Il sottosistema permette di eliminare una recensione da un prodotto prenotato</w:t>
+            </w:r>
+            <w:r>
+              <w:rPr>
+                <w:rFonts w:ascii="Garamond" w:hAnsi="Garamond"/>
+                <w:sz w:val="24"/>
+                <w:szCs w:val="24"/>
+              </w:rPr>
+              <w:t>.</w:t>
+            </w:r>
+          </w:p>
+          <w:p>
+            <w:pPr>
+              <w:rPr>
+                <w:rFonts w:ascii="Garamond" w:hAnsi="Garamond"/>
+                <w:sz w:val="24"/>
+                <w:szCs w:val="24"/>
+              </w:rPr>
+            </w:pPr>
+            <w:r>
+              <w:rPr>
+                <w:rFonts w:ascii="Garamond" w:hAnsi="Garamond"/>
+                <w:sz w:val="24"/>
+                <w:szCs w:val="24"/>
+              </w:rPr>
+              <w:t xml:space="preserve">Il prodotto passato come parametro serve per eliminare una recensione da quel prodotto </w:t>
+            </w:r>
+          </w:p>
+        </w:tc>
+      </w:tr>
+    </w:tbl>
+    <w:p/>
+    <w:p>
+      <w:pPr>
+        <w:rPr>
+          <w:sz w:val="28"/>
+        </w:rPr>
+      </w:pPr>
+    </w:p>
+    <w:p>
+      <w:pPr>
+        <w:rPr>
+          <w:sz w:val="28"/>
+        </w:rPr>
+      </w:pPr>
+    </w:p>
+    <w:p>
+      <w:pPr>
+        <w:rPr>
+          <w:sz w:val="28"/>
+        </w:rPr>
+      </w:pPr>
+    </w:p>
+    <w:p>
+      <w:pPr>
+        <w:rPr>
+          <w:sz w:val="28"/>
+        </w:rPr>
+      </w:pPr>
+    </w:p>
+    <w:p>
+      <w:pPr>
+        <w:rPr>
+          <w:sz w:val="28"/>
+        </w:rPr>
+      </w:pPr>
+    </w:p>
     <w:p>
       <w:pPr>
         <w:rPr>
@@ -4355,6 +7669,8 @@
             <w:r>
               <w:t>null</w:t>
             </w:r>
+            <w:bookmarkStart w:id="0" w:name="_GoBack"/>
+            <w:bookmarkEnd w:id="0"/>
             <w:proofErr w:type="spellEnd"/>
           </w:p>
           <w:p>
@@ -5137,6 +8453,7 @@
                 <w:b/>
                 <w:sz w:val="28"/>
               </w:rPr>
+              <w:lastRenderedPageBreak/>
               <w:t>Invarianti</w:t>
             </w:r>
           </w:p>
@@ -5303,6 +8620,382 @@
             <w:proofErr w:type="spellStart"/>
             <w:proofErr w:type="gramStart"/>
             <w:r>
+              <w:t>ProdottoManager</w:t>
+            </w:r>
+            <w:proofErr w:type="spellEnd"/>
+            <w:r>
+              <w:t>::</w:t>
+            </w:r>
+            <w:proofErr w:type="gramEnd"/>
+            <w:r>
+              <w:t xml:space="preserve">public </w:t>
+            </w:r>
+            <w:proofErr w:type="spellStart"/>
+            <w:r>
+              <w:t>doSave</w:t>
+            </w:r>
+            <w:proofErr w:type="spellEnd"/>
+            <w:r>
+              <w:t xml:space="preserve">(Prodotto </w:t>
+            </w:r>
+            <w:proofErr w:type="spellStart"/>
+            <w:r>
+              <w:t>prodottoBean</w:t>
+            </w:r>
+            <w:proofErr w:type="spellEnd"/>
+            <w:r>
+              <w:t xml:space="preserve">); </w:t>
+            </w:r>
+          </w:p>
+          <w:p>
+            <w:proofErr w:type="spellStart"/>
+            <w:r>
+              <w:rPr>
+                <w:b/>
+              </w:rPr>
+              <w:t>pre</w:t>
+            </w:r>
+            <w:proofErr w:type="spellEnd"/>
+            <w:r>
+              <w:t xml:space="preserve"> </w:t>
+            </w:r>
+            <w:proofErr w:type="spellStart"/>
+            <w:r>
+              <w:t>prodottoBean.idProdotto</w:t>
+            </w:r>
+            <w:proofErr w:type="spellEnd"/>
+            <w:r>
+              <w:t xml:space="preserve"> &gt; 0 &amp;&amp; </w:t>
+            </w:r>
+            <w:proofErr w:type="spellStart"/>
+            <w:proofErr w:type="gramStart"/>
+            <w:r>
+              <w:t>prodottoBean.nome</w:t>
+            </w:r>
+            <w:proofErr w:type="spellEnd"/>
+            <w:r>
+              <w:t xml:space="preserve"> !</w:t>
+            </w:r>
+            <w:proofErr w:type="gramEnd"/>
+            <w:r>
+              <w:t xml:space="preserve">= </w:t>
+            </w:r>
+            <w:proofErr w:type="spellStart"/>
+            <w:r>
+              <w:t>null</w:t>
+            </w:r>
+            <w:proofErr w:type="spellEnd"/>
+            <w:r>
+              <w:t xml:space="preserve"> &amp;&amp; </w:t>
+            </w:r>
+            <w:proofErr w:type="spellStart"/>
+            <w:r>
+              <w:t>prodottoBean.tipologia</w:t>
+            </w:r>
+            <w:proofErr w:type="spellEnd"/>
+            <w:r>
+              <w:t xml:space="preserve"> != </w:t>
+            </w:r>
+            <w:proofErr w:type="spellStart"/>
+            <w:r>
+              <w:t>null</w:t>
+            </w:r>
+            <w:proofErr w:type="spellEnd"/>
+            <w:r>
+              <w:t xml:space="preserve"> &amp;&amp; </w:t>
+            </w:r>
+            <w:proofErr w:type="spellStart"/>
+            <w:r>
+              <w:t>prodottoBean.marca</w:t>
+            </w:r>
+            <w:proofErr w:type="spellEnd"/>
+            <w:r>
+              <w:t xml:space="preserve"> != </w:t>
+            </w:r>
+            <w:proofErr w:type="spellStart"/>
+            <w:r>
+              <w:t>null</w:t>
+            </w:r>
+            <w:proofErr w:type="spellEnd"/>
+            <w:r>
+              <w:t xml:space="preserve"> &amp;&amp; </w:t>
+            </w:r>
+            <w:proofErr w:type="spellStart"/>
+            <w:r>
+              <w:t>prodottoBean.prezzo</w:t>
+            </w:r>
+            <w:proofErr w:type="spellEnd"/>
+            <w:r>
+              <w:t xml:space="preserve"> &gt; 0 &amp;&amp; </w:t>
+            </w:r>
+            <w:proofErr w:type="spellStart"/>
+            <w:r>
+              <w:t>prodottoBean.quantità</w:t>
+            </w:r>
+            <w:proofErr w:type="spellEnd"/>
+            <w:r>
+              <w:t xml:space="preserve"> &gt; 0 &amp;&amp; </w:t>
+            </w:r>
+            <w:proofErr w:type="spellStart"/>
+            <w:r>
+              <w:t>prodottoBean.immagine</w:t>
+            </w:r>
+            <w:proofErr w:type="spellEnd"/>
+            <w:r>
+              <w:t xml:space="preserve"> != </w:t>
+            </w:r>
+            <w:proofErr w:type="spellStart"/>
+            <w:r>
+              <w:t>null</w:t>
+            </w:r>
+            <w:proofErr w:type="spellEnd"/>
+          </w:p>
+          <w:p>
+            <w:pPr>
+              <w:rPr>
+                <w:sz w:val="28"/>
+              </w:rPr>
+            </w:pPr>
+          </w:p>
+          <w:p>
+            <w:proofErr w:type="spellStart"/>
+            <w:r>
+              <w:rPr>
+                <w:b/>
+              </w:rPr>
+              <w:t>context</w:t>
+            </w:r>
+            <w:proofErr w:type="spellEnd"/>
+            <w:r>
+              <w:t xml:space="preserve"> </w:t>
+            </w:r>
+            <w:proofErr w:type="spellStart"/>
+            <w:proofErr w:type="gramStart"/>
+            <w:r>
+              <w:t>ProdottoManager</w:t>
+            </w:r>
+            <w:proofErr w:type="spellEnd"/>
+            <w:r>
+              <w:t>::</w:t>
+            </w:r>
+            <w:proofErr w:type="gramEnd"/>
+            <w:r>
+              <w:t xml:space="preserve">public </w:t>
+            </w:r>
+            <w:proofErr w:type="spellStart"/>
+            <w:r>
+              <w:t>doUpdate</w:t>
+            </w:r>
+            <w:proofErr w:type="spellEnd"/>
+            <w:r>
+              <w:t xml:space="preserve">(Prodotto </w:t>
+            </w:r>
+            <w:proofErr w:type="spellStart"/>
+            <w:r>
+              <w:t>prodottoBean</w:t>
+            </w:r>
+            <w:proofErr w:type="spellEnd"/>
+            <w:r>
+              <w:t xml:space="preserve">); </w:t>
+            </w:r>
+          </w:p>
+          <w:p>
+            <w:proofErr w:type="spellStart"/>
+            <w:r>
+              <w:rPr>
+                <w:b/>
+              </w:rPr>
+              <w:t>pre</w:t>
+            </w:r>
+            <w:proofErr w:type="spellEnd"/>
+            <w:r>
+              <w:t xml:space="preserve"> </w:t>
+            </w:r>
+            <w:proofErr w:type="spellStart"/>
+            <w:r>
+              <w:t>prodottoBean.idProdotto</w:t>
+            </w:r>
+            <w:proofErr w:type="spellEnd"/>
+            <w:r>
+              <w:t xml:space="preserve"> &gt; 0 &amp;&amp; </w:t>
+            </w:r>
+            <w:proofErr w:type="spellStart"/>
+            <w:proofErr w:type="gramStart"/>
+            <w:r>
+              <w:t>prodottoBean.nome</w:t>
+            </w:r>
+            <w:proofErr w:type="spellEnd"/>
+            <w:r>
+              <w:t xml:space="preserve"> !</w:t>
+            </w:r>
+            <w:proofErr w:type="gramEnd"/>
+            <w:r>
+              <w:t xml:space="preserve">= </w:t>
+            </w:r>
+            <w:proofErr w:type="spellStart"/>
+            <w:r>
+              <w:t>null</w:t>
+            </w:r>
+            <w:proofErr w:type="spellEnd"/>
+            <w:r>
+              <w:t xml:space="preserve"> &amp;&amp; </w:t>
+            </w:r>
+            <w:proofErr w:type="spellStart"/>
+            <w:r>
+              <w:t>prodottoBean.tipologia</w:t>
+            </w:r>
+            <w:proofErr w:type="spellEnd"/>
+            <w:r>
+              <w:t xml:space="preserve"> != </w:t>
+            </w:r>
+            <w:proofErr w:type="spellStart"/>
+            <w:r>
+              <w:t>null</w:t>
+            </w:r>
+            <w:proofErr w:type="spellEnd"/>
+            <w:r>
+              <w:t xml:space="preserve"> &amp;&amp; </w:t>
+            </w:r>
+            <w:proofErr w:type="spellStart"/>
+            <w:r>
+              <w:t>prodottoBean.marca</w:t>
+            </w:r>
+            <w:proofErr w:type="spellEnd"/>
+            <w:r>
+              <w:t xml:space="preserve"> != </w:t>
+            </w:r>
+            <w:proofErr w:type="spellStart"/>
+            <w:r>
+              <w:t>null</w:t>
+            </w:r>
+            <w:proofErr w:type="spellEnd"/>
+            <w:r>
+              <w:t xml:space="preserve"> &amp;&amp; </w:t>
+            </w:r>
+            <w:proofErr w:type="spellStart"/>
+            <w:r>
+              <w:t>prodottoBean.prezzo</w:t>
+            </w:r>
+            <w:proofErr w:type="spellEnd"/>
+            <w:r>
+              <w:t xml:space="preserve"> &gt; 0 &amp;&amp; </w:t>
+            </w:r>
+            <w:proofErr w:type="spellStart"/>
+            <w:r>
+              <w:t>prodottoBean.quantità</w:t>
+            </w:r>
+            <w:proofErr w:type="spellEnd"/>
+            <w:r>
+              <w:t xml:space="preserve"> &gt; 0 &amp;&amp; </w:t>
+            </w:r>
+            <w:proofErr w:type="spellStart"/>
+            <w:r>
+              <w:t>prodottoBean.immagine</w:t>
+            </w:r>
+            <w:proofErr w:type="spellEnd"/>
+            <w:r>
+              <w:t xml:space="preserve"> != </w:t>
+            </w:r>
+            <w:proofErr w:type="spellStart"/>
+            <w:r>
+              <w:t>null</w:t>
+            </w:r>
+            <w:proofErr w:type="spellEnd"/>
+          </w:p>
+          <w:p>
+            <w:pPr>
+              <w:rPr>
+                <w:sz w:val="28"/>
+              </w:rPr>
+            </w:pPr>
+          </w:p>
+          <w:p>
+            <w:proofErr w:type="spellStart"/>
+            <w:r>
+              <w:rPr>
+                <w:b/>
+              </w:rPr>
+              <w:t>context</w:t>
+            </w:r>
+            <w:proofErr w:type="spellEnd"/>
+            <w:r>
+              <w:rPr>
+                <w:b/>
+              </w:rPr>
+              <w:t xml:space="preserve"> </w:t>
+            </w:r>
+            <w:proofErr w:type="spellStart"/>
+            <w:proofErr w:type="gramStart"/>
+            <w:r>
+              <w:t>ProdottoManager</w:t>
+            </w:r>
+            <w:proofErr w:type="spellEnd"/>
+            <w:r>
+              <w:t>::</w:t>
+            </w:r>
+            <w:proofErr w:type="gramEnd"/>
+            <w:r>
+              <w:t xml:space="preserve">public </w:t>
+            </w:r>
+            <w:proofErr w:type="spellStart"/>
+            <w:r>
+              <w:t>doDelete</w:t>
+            </w:r>
+            <w:proofErr w:type="spellEnd"/>
+            <w:r>
+              <w:t xml:space="preserve">(Prodotto </w:t>
+            </w:r>
+            <w:proofErr w:type="spellStart"/>
+            <w:r>
+              <w:t>prodottoBean</w:t>
+            </w:r>
+            <w:proofErr w:type="spellEnd"/>
+            <w:r>
+              <w:t>);</w:t>
+            </w:r>
+          </w:p>
+          <w:p>
+            <w:proofErr w:type="spellStart"/>
+            <w:proofErr w:type="gramStart"/>
+            <w:r>
+              <w:rPr>
+                <w:b/>
+              </w:rPr>
+              <w:t>pre</w:t>
+            </w:r>
+            <w:proofErr w:type="spellEnd"/>
+            <w:r>
+              <w:t xml:space="preserve">  </w:t>
+            </w:r>
+            <w:r>
+              <w:t>prodottoBean.</w:t>
+            </w:r>
+            <w:r>
+              <w:t>id</w:t>
+            </w:r>
+            <w:proofErr w:type="gramEnd"/>
+            <w:r>
+              <w:t xml:space="preserve"> &gt; 0</w:t>
+            </w:r>
+          </w:p>
+          <w:p/>
+          <w:p>
+            <w:proofErr w:type="spellStart"/>
+            <w:r>
+              <w:rPr>
+                <w:b/>
+              </w:rPr>
+              <w:t>context</w:t>
+            </w:r>
+            <w:proofErr w:type="spellEnd"/>
+            <w:r>
+              <w:rPr>
+                <w:b/>
+              </w:rPr>
+              <w:t xml:space="preserve"> </w:t>
+            </w:r>
+            <w:proofErr w:type="spellStart"/>
+            <w:r>
               <w:t>Prodotto</w:t>
             </w:r>
             <w:r>
@@ -5310,453 +9003,23 @@
             </w:r>
             <w:proofErr w:type="spellEnd"/>
             <w:r>
-              <w:t>::</w:t>
-            </w:r>
-            <w:proofErr w:type="gramEnd"/>
-            <w:r>
-              <w:t xml:space="preserve">public </w:t>
-            </w:r>
-            <w:proofErr w:type="spellStart"/>
-            <w:r>
-              <w:t>doSave</w:t>
+              <w:t xml:space="preserve">::public </w:t>
+            </w:r>
+            <w:proofErr w:type="spellStart"/>
+            <w:r>
+              <w:t>doRetrieveByKey</w:t>
             </w:r>
             <w:proofErr w:type="spellEnd"/>
             <w:r>
               <w:t>(</w:t>
             </w:r>
-            <w:r>
-              <w:t>Prodotto</w:t>
-            </w:r>
-            <w:r>
-              <w:t xml:space="preserve"> </w:t>
-            </w:r>
-            <w:proofErr w:type="spellStart"/>
-            <w:r>
-              <w:t>prodotto</w:t>
-            </w:r>
-            <w:r>
-              <w:t>Bean</w:t>
-            </w:r>
-            <w:proofErr w:type="spellEnd"/>
-            <w:r>
-              <w:t xml:space="preserve">); </w:t>
-            </w:r>
-          </w:p>
-          <w:p>
-            <w:proofErr w:type="spellStart"/>
-            <w:r>
-              <w:rPr>
-                <w:b/>
-              </w:rPr>
-              <w:t>pre</w:t>
-            </w:r>
-            <w:proofErr w:type="spellEnd"/>
-            <w:r>
-              <w:t xml:space="preserve"> </w:t>
-            </w:r>
-            <w:proofErr w:type="spellStart"/>
-            <w:r>
-              <w:t>prodottoBean.idProdotto</w:t>
-            </w:r>
-            <w:proofErr w:type="spellEnd"/>
-            <w:r>
-              <w:t xml:space="preserve"> &gt; 0 &amp;&amp; </w:t>
-            </w:r>
-            <w:proofErr w:type="spellStart"/>
-            <w:proofErr w:type="gramStart"/>
-            <w:r>
-              <w:t>prodottoBean.</w:t>
-            </w:r>
-            <w:r>
-              <w:t>nome</w:t>
-            </w:r>
-            <w:proofErr w:type="spellEnd"/>
-            <w:r>
-              <w:t xml:space="preserve"> !</w:t>
-            </w:r>
-            <w:proofErr w:type="gramEnd"/>
-            <w:r>
-              <w:t xml:space="preserve">= </w:t>
-            </w:r>
-            <w:proofErr w:type="spellStart"/>
-            <w:r>
-              <w:t>null</w:t>
-            </w:r>
-            <w:proofErr w:type="spellEnd"/>
-            <w:r>
-              <w:t xml:space="preserve"> &amp;&amp; </w:t>
-            </w:r>
-            <w:proofErr w:type="spellStart"/>
-            <w:r>
-              <w:t>prodottoBean.</w:t>
-            </w:r>
-            <w:r>
-              <w:t>tipologia</w:t>
-            </w:r>
-            <w:proofErr w:type="spellEnd"/>
-            <w:r>
-              <w:t xml:space="preserve"> != </w:t>
-            </w:r>
-            <w:proofErr w:type="spellStart"/>
-            <w:r>
-              <w:t>null</w:t>
-            </w:r>
-            <w:proofErr w:type="spellEnd"/>
-            <w:r>
-              <w:t xml:space="preserve"> &amp;&amp; </w:t>
-            </w:r>
-            <w:proofErr w:type="spellStart"/>
-            <w:r>
-              <w:t>prodottoBean.</w:t>
-            </w:r>
-            <w:r>
-              <w:t>marca</w:t>
-            </w:r>
-            <w:proofErr w:type="spellEnd"/>
-            <w:r>
-              <w:t xml:space="preserve"> != </w:t>
-            </w:r>
-            <w:proofErr w:type="spellStart"/>
-            <w:r>
-              <w:t>null</w:t>
-            </w:r>
-            <w:proofErr w:type="spellEnd"/>
-            <w:r>
-              <w:t xml:space="preserve"> &amp;&amp; </w:t>
-            </w:r>
-            <w:proofErr w:type="spellStart"/>
-            <w:r>
-              <w:t>prodottoBean.</w:t>
-            </w:r>
-            <w:r>
-              <w:t>prezzo</w:t>
-            </w:r>
-            <w:proofErr w:type="spellEnd"/>
-            <w:r>
-              <w:t xml:space="preserve"> &gt; 0 &amp;&amp; </w:t>
-            </w:r>
-            <w:proofErr w:type="spellStart"/>
-            <w:r>
-              <w:t>prodottoBean.</w:t>
-            </w:r>
-            <w:r>
-              <w:t>quantità</w:t>
-            </w:r>
-            <w:proofErr w:type="spellEnd"/>
-            <w:r>
-              <w:t xml:space="preserve"> &gt; 0 &amp;&amp; </w:t>
-            </w:r>
-            <w:proofErr w:type="spellStart"/>
-            <w:r>
-              <w:t>prodottoBean.</w:t>
-            </w:r>
-            <w:r>
-              <w:t>immagine</w:t>
-            </w:r>
-            <w:proofErr w:type="spellEnd"/>
-            <w:r>
-              <w:t xml:space="preserve"> != </w:t>
-            </w:r>
-            <w:proofErr w:type="spellStart"/>
-            <w:r>
-              <w:t>null</w:t>
-            </w:r>
-            <w:proofErr w:type="spellEnd"/>
-          </w:p>
-          <w:p>
-            <w:pPr>
-              <w:rPr>
-                <w:sz w:val="28"/>
-              </w:rPr>
-            </w:pPr>
-          </w:p>
-          <w:p>
-            <w:proofErr w:type="spellStart"/>
-            <w:r>
-              <w:rPr>
-                <w:b/>
-              </w:rPr>
-              <w:t>context</w:t>
-            </w:r>
-            <w:proofErr w:type="spellEnd"/>
-            <w:r>
-              <w:t xml:space="preserve"> </w:t>
-            </w:r>
-            <w:proofErr w:type="spellStart"/>
-            <w:proofErr w:type="gramStart"/>
-            <w:r>
-              <w:t>Prodotto</w:t>
-            </w:r>
-            <w:r>
-              <w:t>Manager</w:t>
-            </w:r>
-            <w:proofErr w:type="spellEnd"/>
-            <w:r>
-              <w:t>::</w:t>
-            </w:r>
-            <w:proofErr w:type="gramEnd"/>
-            <w:r>
-              <w:t xml:space="preserve">public </w:t>
-            </w:r>
-            <w:proofErr w:type="spellStart"/>
-            <w:r>
-              <w:t>doUpdate</w:t>
-            </w:r>
-            <w:proofErr w:type="spellEnd"/>
-            <w:r>
-              <w:t>(</w:t>
-            </w:r>
-            <w:r>
-              <w:t>Prodotto</w:t>
-            </w:r>
-            <w:r>
-              <w:t xml:space="preserve"> </w:t>
-            </w:r>
-            <w:proofErr w:type="spellStart"/>
-            <w:r>
-              <w:t>prodotto</w:t>
-            </w:r>
-            <w:r>
-              <w:t>Bean</w:t>
-            </w:r>
-            <w:proofErr w:type="spellEnd"/>
-            <w:r>
-              <w:t xml:space="preserve">); </w:t>
-            </w:r>
-          </w:p>
-          <w:p>
-            <w:proofErr w:type="spellStart"/>
-            <w:r>
-              <w:rPr>
-                <w:b/>
-              </w:rPr>
-              <w:t>pre</w:t>
-            </w:r>
-            <w:proofErr w:type="spellEnd"/>
-            <w:r>
-              <w:t xml:space="preserve"> </w:t>
-            </w:r>
-            <w:proofErr w:type="spellStart"/>
-            <w:r>
-              <w:t>prodottoBean.idProdotto</w:t>
-            </w:r>
-            <w:proofErr w:type="spellEnd"/>
-            <w:r>
-              <w:t xml:space="preserve"> &gt; 0 &amp;&amp; </w:t>
-            </w:r>
-            <w:proofErr w:type="spellStart"/>
-            <w:proofErr w:type="gramStart"/>
-            <w:r>
-              <w:t>prodottoBean.nome</w:t>
-            </w:r>
-            <w:proofErr w:type="spellEnd"/>
-            <w:r>
-              <w:t xml:space="preserve"> !</w:t>
-            </w:r>
-            <w:proofErr w:type="gramEnd"/>
-            <w:r>
-              <w:t xml:space="preserve">= </w:t>
-            </w:r>
-            <w:proofErr w:type="spellStart"/>
-            <w:r>
-              <w:t>null</w:t>
-            </w:r>
-            <w:proofErr w:type="spellEnd"/>
-            <w:r>
-              <w:t xml:space="preserve"> &amp;&amp; </w:t>
-            </w:r>
-            <w:proofErr w:type="spellStart"/>
-            <w:r>
-              <w:t>prodottoBean.tipologia</w:t>
-            </w:r>
-            <w:proofErr w:type="spellEnd"/>
-            <w:r>
-              <w:t xml:space="preserve"> != </w:t>
-            </w:r>
-            <w:proofErr w:type="spellStart"/>
-            <w:r>
-              <w:t>null</w:t>
-            </w:r>
-            <w:proofErr w:type="spellEnd"/>
-            <w:r>
-              <w:t xml:space="preserve"> &amp;&amp; </w:t>
-            </w:r>
-            <w:proofErr w:type="spellStart"/>
-            <w:r>
-              <w:t>prodottoBean.marca</w:t>
-            </w:r>
-            <w:proofErr w:type="spellEnd"/>
-            <w:r>
-              <w:t xml:space="preserve"> != </w:t>
-            </w:r>
-            <w:proofErr w:type="spellStart"/>
-            <w:r>
-              <w:t>null</w:t>
-            </w:r>
-            <w:proofErr w:type="spellEnd"/>
-            <w:r>
-              <w:t xml:space="preserve"> &amp;&amp; </w:t>
-            </w:r>
-            <w:proofErr w:type="spellStart"/>
-            <w:r>
-              <w:t>prodottoBean.prezzo</w:t>
-            </w:r>
-            <w:proofErr w:type="spellEnd"/>
-            <w:r>
-              <w:t xml:space="preserve"> &gt; 0 &amp;&amp; </w:t>
-            </w:r>
-            <w:proofErr w:type="spellStart"/>
-            <w:r>
-              <w:t>prodottoBean.quantità</w:t>
-            </w:r>
-            <w:proofErr w:type="spellEnd"/>
-            <w:r>
-              <w:t xml:space="preserve"> &gt; 0 &amp;&amp; </w:t>
-            </w:r>
-            <w:proofErr w:type="spellStart"/>
-            <w:r>
-              <w:t>prodottoBean.immagine</w:t>
-            </w:r>
-            <w:proofErr w:type="spellEnd"/>
-            <w:r>
-              <w:t xml:space="preserve"> != </w:t>
-            </w:r>
-            <w:proofErr w:type="spellStart"/>
-            <w:r>
-              <w:t>null</w:t>
-            </w:r>
-            <w:proofErr w:type="spellEnd"/>
-          </w:p>
-          <w:p>
-            <w:pPr>
-              <w:rPr>
-                <w:sz w:val="28"/>
-              </w:rPr>
-            </w:pPr>
-          </w:p>
-          <w:p>
-            <w:proofErr w:type="spellStart"/>
-            <w:r>
-              <w:rPr>
-                <w:b/>
-              </w:rPr>
-              <w:t>context</w:t>
-            </w:r>
-            <w:proofErr w:type="spellEnd"/>
-            <w:r>
-              <w:rPr>
-                <w:b/>
-              </w:rPr>
-              <w:t xml:space="preserve"> </w:t>
-            </w:r>
-            <w:proofErr w:type="spellStart"/>
-            <w:proofErr w:type="gramStart"/>
-            <w:r>
-              <w:t>Prodotto</w:t>
-            </w:r>
-            <w:r>
-              <w:t>Manager</w:t>
-            </w:r>
-            <w:proofErr w:type="spellEnd"/>
-            <w:r>
-              <w:t>::</w:t>
-            </w:r>
-            <w:proofErr w:type="gramEnd"/>
-            <w:r>
-              <w:t xml:space="preserve">public </w:t>
-            </w:r>
-            <w:proofErr w:type="spellStart"/>
-            <w:r>
-              <w:t>doDelete</w:t>
-            </w:r>
-            <w:proofErr w:type="spellEnd"/>
-            <w:r>
-              <w:t>(</w:t>
-            </w:r>
-            <w:r>
-              <w:t>Prodotto</w:t>
-            </w:r>
-            <w:r>
-              <w:t xml:space="preserve"> </w:t>
-            </w:r>
-            <w:proofErr w:type="spellStart"/>
-            <w:r>
-              <w:t>prodottoBean</w:t>
-            </w:r>
-            <w:proofErr w:type="spellEnd"/>
-            <w:r>
-              <w:t>);</w:t>
-            </w:r>
-          </w:p>
-          <w:p>
-            <w:proofErr w:type="spellStart"/>
-            <w:proofErr w:type="gramStart"/>
-            <w:r>
-              <w:rPr>
-                <w:b/>
-              </w:rPr>
-              <w:t>pre</w:t>
-            </w:r>
-            <w:proofErr w:type="spellEnd"/>
-            <w:r>
-              <w:t xml:space="preserve"> </w:t>
-            </w:r>
-            <w:r>
-              <w:t xml:space="preserve"> </w:t>
-            </w:r>
-            <w:r>
-              <w:t>prodottoBean.</w:t>
-            </w:r>
-            <w:r>
-              <w:t>id</w:t>
-            </w:r>
-            <w:proofErr w:type="gramEnd"/>
-            <w:r>
-              <w:t xml:space="preserve"> &gt; 0</w:t>
-            </w:r>
-          </w:p>
-          <w:p/>
-          <w:p>
-            <w:proofErr w:type="spellStart"/>
-            <w:r>
-              <w:rPr>
-                <w:b/>
-              </w:rPr>
-              <w:t>context</w:t>
-            </w:r>
-            <w:proofErr w:type="spellEnd"/>
-            <w:r>
-              <w:rPr>
-                <w:b/>
-              </w:rPr>
-              <w:t xml:space="preserve"> </w:t>
-            </w:r>
-            <w:r>
-              <w:t>Prodotto</w:t>
-            </w:r>
-            <w:bookmarkStart w:id="0" w:name="_GoBack"/>
-            <w:bookmarkEnd w:id="0"/>
-            <w:r>
-              <w:t xml:space="preserve">Manager::public </w:t>
-            </w:r>
-            <w:proofErr w:type="spellStart"/>
-            <w:r>
-              <w:t>doRetrieveByKey</w:t>
-            </w:r>
-            <w:proofErr w:type="spellEnd"/>
-            <w:r>
-              <w:t>(</w:t>
-            </w:r>
             <w:proofErr w:type="spellStart"/>
             <w:r>
               <w:t>int</w:t>
             </w:r>
             <w:proofErr w:type="spellEnd"/>
             <w:r>
-              <w:t xml:space="preserve"> id</w:t>
-            </w:r>
-            <w:r>
-              <w:t>);</w:t>
+              <w:t xml:space="preserve"> id);</w:t>
             </w:r>
           </w:p>
           <w:p>
@@ -5826,10 +9089,7 @@
             <w:proofErr w:type="spellStart"/>
             <w:proofErr w:type="gramStart"/>
             <w:r>
-              <w:t>Prodotto</w:t>
-            </w:r>
-            <w:r>
-              <w:t>Manager</w:t>
+              <w:t>ProdottoManager</w:t>
             </w:r>
             <w:proofErr w:type="spellEnd"/>
             <w:r>
@@ -5896,10 +9156,7 @@
             <w:proofErr w:type="spellStart"/>
             <w:proofErr w:type="gramStart"/>
             <w:r>
-              <w:t>Prodotto</w:t>
-            </w:r>
-            <w:r>
-              <w:t>Manager</w:t>
+              <w:t>ProdottoManager</w:t>
             </w:r>
             <w:proofErr w:type="spellEnd"/>
             <w:r>
@@ -5969,10 +9226,7 @@
             <w:proofErr w:type="spellStart"/>
             <w:proofErr w:type="gramStart"/>
             <w:r>
-              <w:t>Prodotto</w:t>
-            </w:r>
-            <w:r>
-              <w:t>Manager</w:t>
+              <w:t>ProdottoManager</w:t>
             </w:r>
             <w:proofErr w:type="spellEnd"/>
             <w:r>
@@ -6050,10 +9304,7 @@
             <w:proofErr w:type="spellStart"/>
             <w:proofErr w:type="gramStart"/>
             <w:r>
-              <w:t>Prodotto</w:t>
-            </w:r>
-            <w:r>
-              <w:t>Manager</w:t>
+              <w:t>ProdottoManager</w:t>
             </w:r>
             <w:proofErr w:type="spellEnd"/>
             <w:r>
@@ -6239,7 +9490,6 @@
                 <w:b/>
                 <w:sz w:val="28"/>
               </w:rPr>
-              <w:lastRenderedPageBreak/>
               <w:t>Nome classe</w:t>
             </w:r>
           </w:p>
@@ -6311,10 +9561,7 @@
             <w:proofErr w:type="spellStart"/>
             <w:proofErr w:type="gramStart"/>
             <w:r>
-              <w:t>Riparazione</w:t>
-            </w:r>
-            <w:r>
-              <w:t>Manager</w:t>
+              <w:t>RiparazioneManager</w:t>
             </w:r>
             <w:proofErr w:type="spellEnd"/>
             <w:r>
@@ -6330,13 +9577,7 @@
             </w:r>
             <w:proofErr w:type="spellEnd"/>
             <w:r>
-              <w:t>(</w:t>
-            </w:r>
-            <w:r>
-              <w:t>Date data</w:t>
-            </w:r>
-            <w:r>
-              <w:t xml:space="preserve">); </w:t>
+              <w:t xml:space="preserve">(Date data); </w:t>
             </w:r>
           </w:p>
           <w:p>
@@ -6387,10 +9628,7 @@
             <w:proofErr w:type="spellStart"/>
             <w:proofErr w:type="gramStart"/>
             <w:r>
-              <w:t>Riparazione</w:t>
-            </w:r>
-            <w:r>
-              <w:t>Manager</w:t>
+              <w:t>RiparazioneManager</w:t>
             </w:r>
             <w:proofErr w:type="spellEnd"/>
             <w:r>
@@ -6406,13 +9644,7 @@
             </w:r>
             <w:proofErr w:type="spellEnd"/>
             <w:r>
-              <w:t>(</w:t>
-            </w:r>
-            <w:r>
-              <w:t>Date data</w:t>
-            </w:r>
-            <w:r>
-              <w:t xml:space="preserve">); </w:t>
+              <w:t xml:space="preserve">(Date data); </w:t>
             </w:r>
           </w:p>
           <w:p>
@@ -6466,10 +9698,7 @@
             <w:proofErr w:type="spellStart"/>
             <w:proofErr w:type="gramStart"/>
             <w:r>
-              <w:t>Riparazione</w:t>
-            </w:r>
-            <w:r>
-              <w:t>Manager</w:t>
+              <w:t>RiparazioneManager</w:t>
             </w:r>
             <w:proofErr w:type="spellEnd"/>
             <w:r>
@@ -6946,10 +10175,7 @@
             <w:proofErr w:type="spellStart"/>
             <w:proofErr w:type="gramStart"/>
             <w:r>
-              <w:t>Carrello</w:t>
-            </w:r>
-            <w:r>
-              <w:t>Manager</w:t>
+              <w:t>CarrelloManager</w:t>
             </w:r>
             <w:proofErr w:type="spellEnd"/>
             <w:r>
@@ -6965,10 +10191,7 @@
             </w:r>
             <w:proofErr w:type="spellEnd"/>
             <w:r>
-              <w:t>(</w:t>
-            </w:r>
-            <w:r>
-              <w:t xml:space="preserve">Prodotto </w:t>
+              <w:t xml:space="preserve">(Prodotto </w:t>
             </w:r>
             <w:proofErr w:type="spellStart"/>
             <w:r>
@@ -7054,6 +10277,7 @@
             </w:r>
             <w:proofErr w:type="spellStart"/>
             <w:r>
+              <w:lastRenderedPageBreak/>
               <w:t>prodottoBean.prezzo</w:t>
             </w:r>
             <w:proofErr w:type="spellEnd"/>
@@ -7104,10 +10328,7 @@
             <w:proofErr w:type="spellStart"/>
             <w:proofErr w:type="gramStart"/>
             <w:r>
-              <w:t>Carrello</w:t>
-            </w:r>
-            <w:r>
-              <w:t>Manager</w:t>
+              <w:t>CarrelloManager</w:t>
             </w:r>
             <w:proofErr w:type="spellEnd"/>
             <w:r>
@@ -7119,17 +10340,11 @@
             </w:r>
             <w:proofErr w:type="spellStart"/>
             <w:r>
-              <w:t>d</w:t>
-            </w:r>
-            <w:r>
-              <w:t>oDelete</w:t>
-            </w:r>
-            <w:proofErr w:type="spellEnd"/>
-            <w:r>
-              <w:t>(</w:t>
-            </w:r>
-            <w:r>
-              <w:t xml:space="preserve">Prodotto </w:t>
+              <w:t>doDelete</w:t>
+            </w:r>
+            <w:proofErr w:type="spellEnd"/>
+            <w:r>
+              <w:t xml:space="preserve">(Prodotto </w:t>
             </w:r>
             <w:proofErr w:type="spellStart"/>
             <w:r>
@@ -7151,10 +10366,7 @@
             </w:r>
             <w:proofErr w:type="spellEnd"/>
             <w:r>
-              <w:t xml:space="preserve">  </w:t>
-            </w:r>
-            <w:r>
-              <w:t>prodottoBean.id</w:t>
+              <w:t xml:space="preserve">  prodottoBean.id</w:t>
             </w:r>
             <w:proofErr w:type="gramEnd"/>
             <w:r>
@@ -7180,6 +10392,7 @@
                 <w:b/>
                 <w:sz w:val="28"/>
               </w:rPr>
+              <w:lastRenderedPageBreak/>
               <w:t>Post-condizione</w:t>
             </w:r>
           </w:p>
@@ -7203,10 +10416,7 @@
             <w:proofErr w:type="spellStart"/>
             <w:proofErr w:type="gramStart"/>
             <w:r>
-              <w:t>Carrello</w:t>
-            </w:r>
-            <w:r>
-              <w:t>Manager</w:t>
+              <w:t>CarrelloManager</w:t>
             </w:r>
             <w:proofErr w:type="spellEnd"/>
             <w:r>
@@ -7222,10 +10432,7 @@
             </w:r>
             <w:proofErr w:type="spellEnd"/>
             <w:r>
-              <w:t>(</w:t>
-            </w:r>
-            <w:r>
-              <w:t xml:space="preserve">Prodotto </w:t>
+              <w:t xml:space="preserve">(Prodotto </w:t>
             </w:r>
             <w:proofErr w:type="spellStart"/>
             <w:r>
@@ -7288,10 +10495,7 @@
             <w:proofErr w:type="spellStart"/>
             <w:proofErr w:type="gramStart"/>
             <w:r>
-              <w:t>Carrello</w:t>
-            </w:r>
-            <w:r>
-              <w:t>Manager</w:t>
+              <w:t>CarrelloManager</w:t>
             </w:r>
             <w:proofErr w:type="spellEnd"/>
             <w:r>
@@ -7303,17 +10507,11 @@
             </w:r>
             <w:proofErr w:type="spellStart"/>
             <w:r>
-              <w:t>do</w:t>
-            </w:r>
-            <w:r>
-              <w:t>Delete</w:t>
-            </w:r>
-            <w:proofErr w:type="spellEnd"/>
-            <w:r>
-              <w:t>(</w:t>
-            </w:r>
-            <w:r>
-              <w:t xml:space="preserve">Prodotto </w:t>
+              <w:t>doDelete</w:t>
+            </w:r>
+            <w:proofErr w:type="spellEnd"/>
+            <w:r>
+              <w:t xml:space="preserve">(Prodotto </w:t>
             </w:r>
             <w:proofErr w:type="spellStart"/>
             <w:r>
@@ -7342,10 +10540,7 @@
             </w:r>
             <w:proofErr w:type="spellStart"/>
             <w:r>
-              <w:t>do</w:t>
-            </w:r>
-            <w:r>
-              <w:t>Delete</w:t>
+              <w:t>doDelete</w:t>
             </w:r>
             <w:proofErr w:type="spellEnd"/>
             <w:r>
@@ -7560,10 +10755,7 @@
             <w:proofErr w:type="spellStart"/>
             <w:proofErr w:type="gramStart"/>
             <w:r>
-              <w:t>Recensione</w:t>
-            </w:r>
-            <w:r>
-              <w:t>Manager</w:t>
+              <w:t>RecensioneManager</w:t>
             </w:r>
             <w:proofErr w:type="spellEnd"/>
             <w:r>
@@ -7595,10 +10787,7 @@
             </w:r>
             <w:proofErr w:type="spellEnd"/>
             <w:r>
-              <w:t xml:space="preserve"> recensione</w:t>
-            </w:r>
-            <w:r>
-              <w:t xml:space="preserve">); </w:t>
+              <w:t xml:space="preserve"> recensione); </w:t>
             </w:r>
           </w:p>
           <w:p>
@@ -7649,13 +10838,7 @@
             <w:proofErr w:type="spellStart"/>
             <w:proofErr w:type="gramStart"/>
             <w:r>
-              <w:t>R</w:t>
-            </w:r>
-            <w:r>
-              <w:t>ecensione</w:t>
-            </w:r>
-            <w:r>
-              <w:t>Manager</w:t>
+              <w:t>RecensioneManager</w:t>
             </w:r>
             <w:proofErr w:type="spellEnd"/>
             <w:r>
@@ -7755,13 +10938,7 @@
             <w:proofErr w:type="spellStart"/>
             <w:proofErr w:type="gramStart"/>
             <w:r>
-              <w:t>R</w:t>
-            </w:r>
-            <w:r>
-              <w:t>ecensione</w:t>
-            </w:r>
-            <w:r>
-              <w:t>Manager</w:t>
+              <w:t>RecensioneManager</w:t>
             </w:r>
             <w:proofErr w:type="spellEnd"/>
             <w:r>
@@ -7848,13 +11025,7 @@
             <w:proofErr w:type="spellStart"/>
             <w:proofErr w:type="gramStart"/>
             <w:r>
-              <w:t>R</w:t>
-            </w:r>
-            <w:r>
-              <w:t>ecensione</w:t>
-            </w:r>
-            <w:r>
-              <w:t>Manager</w:t>
+              <w:t>RecensioneManager</w:t>
             </w:r>
             <w:proofErr w:type="spellEnd"/>
             <w:r>
@@ -8070,7 +11241,6 @@
           <w:sz w:val="32"/>
           <w:szCs w:val="32"/>
         </w:rPr>
-        <w:lastRenderedPageBreak/>
         <w:t xml:space="preserve">3.1 Class </w:t>
       </w:r>
       <w:proofErr w:type="spellStart"/>
@@ -8114,6 +11284,7 @@
         <w:rPr>
           <w:noProof/>
         </w:rPr>
+        <w:lastRenderedPageBreak/>
         <w:drawing>
           <wp:inline distT="0" distB="0" distL="0" distR="0">
             <wp:extent cx="6120130" cy="5850255"/>
@@ -14976,7 +18147,6 @@
   <w:style w:type="character" w:default="1" w:styleId="Carpredefinitoparagrafo">
     <w:name w:val="Default Paragraph Font"/>
     <w:uiPriority w:val="1"/>
-    <w:semiHidden/>
     <w:unhideWhenUsed/>
   </w:style>
   <w:style w:type="table" w:default="1" w:styleId="Tabellanormale">
@@ -15393,7 +18563,7 @@
 </file>
 
 <file path=customXml/itemProps1.xml><?xml version="1.0" encoding="utf-8"?>
-<ds:datastoreItem xmlns:ds="http://schemas.openxmlformats.org/officeDocument/2006/customXml" ds:itemID="{8FB182AF-E991-42F2-9660-3DD818E4E7D9}">
+<ds:datastoreItem xmlns:ds="http://schemas.openxmlformats.org/officeDocument/2006/customXml" ds:itemID="{30FF92F3-683C-4DE0-840D-453B72266F95}">
   <ds:schemaRefs>
     <ds:schemaRef ds:uri="http://schemas.openxmlformats.org/officeDocument/2006/bibliography"/>
   </ds:schemaRefs>

--- a/Bozze/Bozze ODD/ODD.docx
+++ b/Bozze/Bozze ODD/ODD.docx
@@ -4127,16 +4127,18 @@
                 <w:sz w:val="24"/>
                 <w:szCs w:val="24"/>
               </w:rPr>
-              <w:t>p</w:t>
-            </w:r>
-            <w:r>
-              <w:rPr>
-                <w:rFonts w:ascii="Garamond" w:hAnsi="Garamond"/>
-                <w:sz w:val="24"/>
-                <w:szCs w:val="24"/>
-              </w:rPr>
-              <w:t>ublic</w:t>
-            </w:r>
+              <w:t xml:space="preserve">public </w:t>
+            </w:r>
+            <w:proofErr w:type="spellStart"/>
+            <w:r>
+              <w:rPr>
+                <w:rFonts w:ascii="Garamond" w:hAnsi="Garamond"/>
+                <w:sz w:val="24"/>
+                <w:szCs w:val="24"/>
+              </w:rPr>
+              <w:t>void</w:t>
+            </w:r>
+            <w:proofErr w:type="spellEnd"/>
             <w:r>
               <w:rPr>
                 <w:rFonts w:ascii="Garamond" w:hAnsi="Garamond"/>
@@ -4146,24 +4148,6 @@
               <w:t xml:space="preserve"> </w:t>
             </w:r>
             <w:proofErr w:type="spellStart"/>
-            <w:r>
-              <w:rPr>
-                <w:rFonts w:ascii="Garamond" w:hAnsi="Garamond"/>
-                <w:sz w:val="24"/>
-                <w:szCs w:val="24"/>
-              </w:rPr>
-              <w:t>void</w:t>
-            </w:r>
-            <w:proofErr w:type="spellEnd"/>
-            <w:r>
-              <w:rPr>
-                <w:rFonts w:ascii="Garamond" w:hAnsi="Garamond"/>
-                <w:sz w:val="24"/>
-                <w:szCs w:val="24"/>
-              </w:rPr>
-              <w:t xml:space="preserve"> </w:t>
-            </w:r>
-            <w:proofErr w:type="spellStart"/>
             <w:proofErr w:type="gramStart"/>
             <w:r>
               <w:rPr>
@@ -4189,15 +4173,7 @@
                 <w:sz w:val="24"/>
                 <w:szCs w:val="24"/>
               </w:rPr>
-              <w:t xml:space="preserve">Utente </w:t>
-            </w:r>
-            <w:r>
-              <w:rPr>
-                <w:rFonts w:ascii="Garamond" w:hAnsi="Garamond"/>
-                <w:sz w:val="24"/>
-                <w:szCs w:val="24"/>
-              </w:rPr>
-              <w:t>utente)</w:t>
+              <w:t>Utente utente)</w:t>
             </w:r>
           </w:p>
         </w:tc>
@@ -4296,15 +4272,7 @@
                 <w:sz w:val="24"/>
                 <w:szCs w:val="24"/>
               </w:rPr>
-              <w:t>P</w:t>
-            </w:r>
-            <w:r>
-              <w:rPr>
-                <w:rFonts w:ascii="Garamond" w:hAnsi="Garamond"/>
-                <w:sz w:val="24"/>
-                <w:szCs w:val="24"/>
-              </w:rPr>
-              <w:t>ublic</w:t>
+              <w:t>Public</w:t>
             </w:r>
             <w:r>
               <w:rPr>
@@ -4396,31 +4364,7 @@
                 <w:sz w:val="24"/>
                 <w:szCs w:val="24"/>
               </w:rPr>
-              <w:t xml:space="preserve"> </w:t>
-            </w:r>
-            <w:r>
-              <w:rPr>
-                <w:rFonts w:ascii="Garamond" w:hAnsi="Garamond"/>
-                <w:sz w:val="24"/>
-                <w:szCs w:val="24"/>
-              </w:rPr>
-              <w:t xml:space="preserve">L’ utente passato come parametro verrà </w:t>
-            </w:r>
-            <w:r>
-              <w:rPr>
-                <w:rFonts w:ascii="Garamond" w:hAnsi="Garamond"/>
-                <w:sz w:val="24"/>
-                <w:szCs w:val="24"/>
-              </w:rPr>
-              <w:t>modificato</w:t>
-            </w:r>
-            <w:r>
-              <w:rPr>
-                <w:rFonts w:ascii="Garamond" w:hAnsi="Garamond"/>
-                <w:sz w:val="24"/>
-                <w:szCs w:val="24"/>
-              </w:rPr>
-              <w:t xml:space="preserve"> nel database</w:t>
+              <w:t xml:space="preserve"> L’ utente passato come parametro verrà modificato nel database</w:t>
             </w:r>
           </w:p>
         </w:tc>
@@ -4553,39 +4497,7 @@
                 <w:sz w:val="24"/>
                 <w:szCs w:val="24"/>
               </w:rPr>
-              <w:t xml:space="preserve">L’ utente passato come parametro verrà </w:t>
-            </w:r>
-            <w:r>
-              <w:rPr>
-                <w:rFonts w:ascii="Garamond" w:hAnsi="Garamond"/>
-                <w:sz w:val="24"/>
-                <w:szCs w:val="24"/>
-              </w:rPr>
-              <w:t>eliminato</w:t>
-            </w:r>
-            <w:r>
-              <w:rPr>
-                <w:rFonts w:ascii="Garamond" w:hAnsi="Garamond"/>
-                <w:sz w:val="24"/>
-                <w:szCs w:val="24"/>
-              </w:rPr>
-              <w:t xml:space="preserve"> </w:t>
-            </w:r>
-            <w:r>
-              <w:rPr>
-                <w:rFonts w:ascii="Garamond" w:hAnsi="Garamond"/>
-                <w:sz w:val="24"/>
-                <w:szCs w:val="24"/>
-              </w:rPr>
-              <w:t>dal</w:t>
-            </w:r>
-            <w:r>
-              <w:rPr>
-                <w:rFonts w:ascii="Garamond" w:hAnsi="Garamond"/>
-                <w:sz w:val="24"/>
-                <w:szCs w:val="24"/>
-              </w:rPr>
-              <w:t xml:space="preserve"> database</w:t>
+              <w:t>L’ utente passato come parametro verrà eliminato dal database</w:t>
             </w:r>
           </w:p>
         </w:tc>
@@ -4756,23 +4668,7 @@
                 <w:sz w:val="24"/>
                 <w:szCs w:val="24"/>
               </w:rPr>
-              <w:t>p</w:t>
-            </w:r>
-            <w:r>
-              <w:rPr>
-                <w:rFonts w:ascii="Garamond" w:hAnsi="Garamond"/>
-                <w:sz w:val="24"/>
-                <w:szCs w:val="24"/>
-              </w:rPr>
-              <w:t>ublic</w:t>
-            </w:r>
-            <w:r>
-              <w:rPr>
-                <w:rFonts w:ascii="Garamond" w:hAnsi="Garamond"/>
-                <w:sz w:val="24"/>
-                <w:szCs w:val="24"/>
-              </w:rPr>
-              <w:t xml:space="preserve"> Utente </w:t>
+              <w:t xml:space="preserve">public Utente </w:t>
             </w:r>
             <w:proofErr w:type="spellStart"/>
             <w:proofErr w:type="gramStart"/>
@@ -5022,15 +4918,7 @@
                 <w:sz w:val="24"/>
                 <w:szCs w:val="24"/>
               </w:rPr>
-              <w:t>P</w:t>
-            </w:r>
-            <w:r>
-              <w:rPr>
-                <w:rFonts w:ascii="Garamond" w:hAnsi="Garamond"/>
-                <w:sz w:val="24"/>
-                <w:szCs w:val="24"/>
-              </w:rPr>
-              <w:t>ublic</w:t>
+              <w:t>Public</w:t>
             </w:r>
             <w:r>
               <w:rPr>
@@ -5139,15 +5027,7 @@
                 <w:sz w:val="24"/>
                 <w:szCs w:val="24"/>
               </w:rPr>
-              <w:t>Il prodotto</w:t>
-            </w:r>
-            <w:r>
-              <w:rPr>
-                <w:rFonts w:ascii="Garamond" w:hAnsi="Garamond"/>
-                <w:sz w:val="24"/>
-                <w:szCs w:val="24"/>
-              </w:rPr>
-              <w:t xml:space="preserve"> passato come parametro verrà salvato nel database</w:t>
+              <w:t>Il prodotto passato come parametro verrà salvato nel database</w:t>
             </w:r>
           </w:p>
         </w:tc>
@@ -5272,31 +5152,7 @@
                 <w:sz w:val="24"/>
                 <w:szCs w:val="24"/>
               </w:rPr>
-              <w:t>I</w:t>
-            </w:r>
-            <w:r>
-              <w:rPr>
-                <w:rFonts w:ascii="Garamond" w:hAnsi="Garamond"/>
-                <w:sz w:val="24"/>
-                <w:szCs w:val="24"/>
-              </w:rPr>
-              <w:t xml:space="preserve">l prodotto passato come parametro verrà </w:t>
-            </w:r>
-            <w:r>
-              <w:rPr>
-                <w:rFonts w:ascii="Garamond" w:hAnsi="Garamond"/>
-                <w:sz w:val="24"/>
-                <w:szCs w:val="24"/>
-              </w:rPr>
-              <w:t>modificato</w:t>
-            </w:r>
-            <w:r>
-              <w:rPr>
-                <w:rFonts w:ascii="Garamond" w:hAnsi="Garamond"/>
-                <w:sz w:val="24"/>
-                <w:szCs w:val="24"/>
-              </w:rPr>
-              <w:t xml:space="preserve"> nel database</w:t>
+              <w:t>Il prodotto passato come parametro verrà modificato nel database</w:t>
             </w:r>
           </w:p>
         </w:tc>
@@ -5320,15 +5176,7 @@
                 <w:sz w:val="24"/>
                 <w:szCs w:val="24"/>
               </w:rPr>
-              <w:t>P</w:t>
-            </w:r>
-            <w:r>
-              <w:rPr>
-                <w:rFonts w:ascii="Garamond" w:hAnsi="Garamond"/>
-                <w:sz w:val="24"/>
-                <w:szCs w:val="24"/>
-              </w:rPr>
-              <w:t>ublic</w:t>
+              <w:t>Public</w:t>
             </w:r>
             <w:r>
               <w:rPr>
@@ -5437,39 +5285,7 @@
                 <w:sz w:val="24"/>
                 <w:szCs w:val="24"/>
               </w:rPr>
-              <w:t xml:space="preserve">Il prodotto passato come parametro verrà </w:t>
-            </w:r>
-            <w:r>
-              <w:rPr>
-                <w:rFonts w:ascii="Garamond" w:hAnsi="Garamond"/>
-                <w:sz w:val="24"/>
-                <w:szCs w:val="24"/>
-              </w:rPr>
-              <w:t>eliminato</w:t>
-            </w:r>
-            <w:r>
-              <w:rPr>
-                <w:rFonts w:ascii="Garamond" w:hAnsi="Garamond"/>
-                <w:sz w:val="24"/>
-                <w:szCs w:val="24"/>
-              </w:rPr>
-              <w:t xml:space="preserve"> </w:t>
-            </w:r>
-            <w:r>
-              <w:rPr>
-                <w:rFonts w:ascii="Garamond" w:hAnsi="Garamond"/>
-                <w:sz w:val="24"/>
-                <w:szCs w:val="24"/>
-              </w:rPr>
-              <w:t>da</w:t>
-            </w:r>
-            <w:r>
-              <w:rPr>
-                <w:rFonts w:ascii="Garamond" w:hAnsi="Garamond"/>
-                <w:sz w:val="24"/>
-                <w:szCs w:val="24"/>
-              </w:rPr>
-              <w:t>l database</w:t>
+              <w:t>Il prodotto passato come parametro verrà eliminato dal database</w:t>
             </w:r>
           </w:p>
         </w:tc>
@@ -5611,23 +5427,7 @@
                 <w:szCs w:val="24"/>
               </w:rPr>
               <w:lastRenderedPageBreak/>
-              <w:t>L’ id preso come parametro</w:t>
-            </w:r>
-            <w:r>
-              <w:rPr>
-                <w:rFonts w:ascii="Garamond" w:hAnsi="Garamond"/>
-                <w:sz w:val="24"/>
-                <w:szCs w:val="24"/>
-              </w:rPr>
-              <w:t xml:space="preserve"> </w:t>
-            </w:r>
-            <w:r>
-              <w:rPr>
-                <w:rFonts w:ascii="Garamond" w:hAnsi="Garamond"/>
-                <w:sz w:val="24"/>
-                <w:szCs w:val="24"/>
-              </w:rPr>
-              <w:t>serve per recuperare un prodotto dal database</w:t>
+              <w:t>L’ id preso come parametro serve per recuperare un prodotto dal database</w:t>
             </w:r>
           </w:p>
         </w:tc>
@@ -6315,6 +6115,88 @@
           </w:p>
         </w:tc>
       </w:tr>
+      <w:tr>
+        <w:tc>
+          <w:tcPr>
+            <w:tcW w:w="5529" w:type="dxa"/>
+          </w:tcPr>
+          <w:p>
+            <w:pPr>
+              <w:rPr>
+                <w:rFonts w:ascii="Garamond" w:hAnsi="Garamond"/>
+                <w:sz w:val="24"/>
+                <w:szCs w:val="24"/>
+              </w:rPr>
+            </w:pPr>
+            <w:r>
+              <w:rPr>
+                <w:rFonts w:ascii="Garamond" w:hAnsi="Garamond"/>
+                <w:sz w:val="24"/>
+                <w:szCs w:val="24"/>
+              </w:rPr>
+              <w:t>p</w:t>
+            </w:r>
+            <w:bookmarkStart w:id="0" w:name="_GoBack"/>
+            <w:bookmarkEnd w:id="0"/>
+            <w:r>
+              <w:rPr>
+                <w:rFonts w:ascii="Garamond" w:hAnsi="Garamond"/>
+                <w:sz w:val="24"/>
+                <w:szCs w:val="24"/>
+              </w:rPr>
+              <w:t>ubli</w:t>
+            </w:r>
+            <w:r>
+              <w:rPr>
+                <w:rFonts w:ascii="Garamond" w:hAnsi="Garamond"/>
+                <w:sz w:val="24"/>
+                <w:szCs w:val="24"/>
+              </w:rPr>
+              <w:t xml:space="preserve">c Date[ ] </w:t>
+            </w:r>
+            <w:proofErr w:type="spellStart"/>
+            <w:r>
+              <w:rPr>
+                <w:rFonts w:ascii="Garamond" w:hAnsi="Garamond"/>
+                <w:sz w:val="24"/>
+                <w:szCs w:val="24"/>
+              </w:rPr>
+              <w:t>doRetrieveAll</w:t>
+            </w:r>
+            <w:proofErr w:type="spellEnd"/>
+            <w:r>
+              <w:rPr>
+                <w:rFonts w:ascii="Garamond" w:hAnsi="Garamond"/>
+                <w:sz w:val="24"/>
+                <w:szCs w:val="24"/>
+              </w:rPr>
+              <w:t>()</w:t>
+            </w:r>
+          </w:p>
+        </w:tc>
+        <w:tc>
+          <w:tcPr>
+            <w:tcW w:w="3391" w:type="dxa"/>
+          </w:tcPr>
+          <w:p>
+            <w:pPr>
+              <w:rPr>
+                <w:rFonts w:ascii="Garamond" w:hAnsi="Garamond"/>
+                <w:sz w:val="24"/>
+                <w:szCs w:val="24"/>
+              </w:rPr>
+            </w:pPr>
+            <w:r>
+              <w:rPr>
+                <w:rFonts w:ascii="Garamond" w:hAnsi="Garamond"/>
+                <w:sz w:val="24"/>
+                <w:szCs w:val="24"/>
+              </w:rPr>
+              <w:t>Il sottosistema permette di visualizzare le date stabilite dal gestore delle riparazioni. Serve per recuperare le date presenti nel database</w:t>
+            </w:r>
+          </w:p>
+        </w:tc>
+      </w:tr>
     </w:tbl>
     <w:p>
       <w:pPr>
@@ -6323,6 +6205,7 @@
         </w:rPr>
       </w:pPr>
     </w:p>
+    <w:p/>
     <w:p/>
     <w:tbl>
       <w:tblPr>
@@ -6507,15 +6390,7 @@
                 <w:sz w:val="24"/>
                 <w:szCs w:val="24"/>
               </w:rPr>
-              <w:t xml:space="preserve">Prodotto </w:t>
-            </w:r>
-            <w:r>
-              <w:rPr>
-                <w:rFonts w:ascii="Garamond" w:hAnsi="Garamond"/>
-                <w:sz w:val="24"/>
-                <w:szCs w:val="24"/>
-              </w:rPr>
-              <w:t>prodotto</w:t>
+              <w:t>Prodotto prodotto</w:t>
             </w:r>
             <w:r>
               <w:rPr>
@@ -6570,15 +6445,7 @@
                 <w:sz w:val="24"/>
                 <w:szCs w:val="24"/>
               </w:rPr>
-              <w:t>Il prodotto passato come parametro verrà salvato nel database</w:t>
-            </w:r>
-            <w:r>
-              <w:rPr>
-                <w:rFonts w:ascii="Garamond" w:hAnsi="Garamond"/>
-                <w:sz w:val="24"/>
-                <w:szCs w:val="24"/>
-              </w:rPr>
-              <w:t xml:space="preserve"> per il carrello</w:t>
+              <w:t>Il prodotto passato come parametro verrà salvato nel database per il carrello</w:t>
             </w:r>
           </w:p>
         </w:tc>
@@ -6664,15 +6531,7 @@
                 <w:sz w:val="24"/>
                 <w:szCs w:val="24"/>
               </w:rPr>
-              <w:t xml:space="preserve">Prodotto </w:t>
-            </w:r>
-            <w:r>
-              <w:rPr>
-                <w:rFonts w:ascii="Garamond" w:hAnsi="Garamond"/>
-                <w:sz w:val="24"/>
-                <w:szCs w:val="24"/>
-              </w:rPr>
-              <w:t>prodotto</w:t>
+              <w:t>Prodotto prodotto</w:t>
             </w:r>
             <w:r>
               <w:rPr>
@@ -6727,47 +6586,7 @@
                 <w:sz w:val="24"/>
                 <w:szCs w:val="24"/>
               </w:rPr>
-              <w:t xml:space="preserve">Il prodotto passato come parametro verrà </w:t>
-            </w:r>
-            <w:r>
-              <w:rPr>
-                <w:rFonts w:ascii="Garamond" w:hAnsi="Garamond"/>
-                <w:sz w:val="24"/>
-                <w:szCs w:val="24"/>
-              </w:rPr>
-              <w:t>eliminato</w:t>
-            </w:r>
-            <w:r>
-              <w:rPr>
-                <w:rFonts w:ascii="Garamond" w:hAnsi="Garamond"/>
-                <w:sz w:val="24"/>
-                <w:szCs w:val="24"/>
-              </w:rPr>
-              <w:t xml:space="preserve"> </w:t>
-            </w:r>
-            <w:r>
-              <w:rPr>
-                <w:rFonts w:ascii="Garamond" w:hAnsi="Garamond"/>
-                <w:sz w:val="24"/>
-                <w:szCs w:val="24"/>
-              </w:rPr>
-              <w:t>da</w:t>
-            </w:r>
-            <w:r>
-              <w:rPr>
-                <w:rFonts w:ascii="Garamond" w:hAnsi="Garamond"/>
-                <w:sz w:val="24"/>
-                <w:szCs w:val="24"/>
-              </w:rPr>
-              <w:t>l database</w:t>
-            </w:r>
-            <w:r>
-              <w:rPr>
-                <w:rFonts w:ascii="Garamond" w:hAnsi="Garamond"/>
-                <w:sz w:val="24"/>
-                <w:szCs w:val="24"/>
-              </w:rPr>
-              <w:t xml:space="preserve"> per il carrello</w:t>
+              <w:t>Il prodotto passato come parametro verrà eliminato dal database per il carrello</w:t>
             </w:r>
           </w:p>
         </w:tc>
@@ -6791,31 +6610,7 @@
                 <w:sz w:val="24"/>
                 <w:szCs w:val="24"/>
               </w:rPr>
-              <w:t>p</w:t>
-            </w:r>
-            <w:r>
-              <w:rPr>
-                <w:rFonts w:ascii="Garamond" w:hAnsi="Garamond"/>
-                <w:sz w:val="24"/>
-                <w:szCs w:val="24"/>
-              </w:rPr>
-              <w:t>ublic</w:t>
-            </w:r>
-            <w:r>
-              <w:rPr>
-                <w:rFonts w:ascii="Garamond" w:hAnsi="Garamond"/>
-                <w:sz w:val="24"/>
-                <w:szCs w:val="24"/>
-              </w:rPr>
-              <w:t xml:space="preserve"> Collection&lt;Prodotto&gt;</w:t>
-            </w:r>
-            <w:r>
-              <w:rPr>
-                <w:rFonts w:ascii="Garamond" w:hAnsi="Garamond"/>
-                <w:sz w:val="24"/>
-                <w:szCs w:val="24"/>
-              </w:rPr>
-              <w:t xml:space="preserve"> </w:t>
+              <w:t xml:space="preserve">public Collection&lt;Prodotto&gt; </w:t>
             </w:r>
             <w:proofErr w:type="spellStart"/>
             <w:proofErr w:type="gramStart"/>
@@ -6904,6 +6699,8 @@
         </w:rPr>
       </w:pPr>
     </w:p>
+    <w:p/>
+    <w:p/>
     <w:p/>
     <w:tbl>
       <w:tblPr>
@@ -7026,7 +6823,6 @@
                 <w:sz w:val="24"/>
                 <w:szCs w:val="24"/>
               </w:rPr>
-              <w:lastRenderedPageBreak/>
               <w:t xml:space="preserve">public </w:t>
             </w:r>
             <w:proofErr w:type="spellStart"/>
@@ -7082,15 +6878,7 @@
                 <w:sz w:val="24"/>
                 <w:szCs w:val="24"/>
               </w:rPr>
-              <w:t>prodotto,</w:t>
-            </w:r>
-            <w:r>
-              <w:rPr>
-                <w:rFonts w:ascii="Garamond" w:hAnsi="Garamond"/>
-                <w:sz w:val="24"/>
-                <w:szCs w:val="24"/>
-              </w:rPr>
-              <w:t>String</w:t>
+              <w:t>prodotto,String</w:t>
             </w:r>
             <w:proofErr w:type="spellEnd"/>
             <w:r>
@@ -7224,15 +7012,7 @@
                 <w:sz w:val="24"/>
                 <w:szCs w:val="24"/>
               </w:rPr>
-              <w:t xml:space="preserve">Prodotto </w:t>
-            </w:r>
-            <w:r>
-              <w:rPr>
-                <w:rFonts w:ascii="Garamond" w:hAnsi="Garamond"/>
-                <w:sz w:val="24"/>
-                <w:szCs w:val="24"/>
-              </w:rPr>
-              <w:t>prodotto</w:t>
+              <w:t>Prodotto prodotto</w:t>
             </w:r>
             <w:r>
               <w:rPr>
@@ -7294,41 +7074,6 @@
       </w:tr>
     </w:tbl>
     <w:p/>
-    <w:p>
-      <w:pPr>
-        <w:rPr>
-          <w:sz w:val="28"/>
-        </w:rPr>
-      </w:pPr>
-    </w:p>
-    <w:p>
-      <w:pPr>
-        <w:rPr>
-          <w:sz w:val="28"/>
-        </w:rPr>
-      </w:pPr>
-    </w:p>
-    <w:p>
-      <w:pPr>
-        <w:rPr>
-          <w:sz w:val="28"/>
-        </w:rPr>
-      </w:pPr>
-    </w:p>
-    <w:p>
-      <w:pPr>
-        <w:rPr>
-          <w:sz w:val="28"/>
-        </w:rPr>
-      </w:pPr>
-    </w:p>
-    <w:p>
-      <w:pPr>
-        <w:rPr>
-          <w:sz w:val="28"/>
-        </w:rPr>
-      </w:pPr>
-    </w:p>
     <w:p>
       <w:pPr>
         <w:rPr>
@@ -7669,8 +7414,6 @@
             <w:r>
               <w:t>null</w:t>
             </w:r>
-            <w:bookmarkStart w:id="0" w:name="_GoBack"/>
-            <w:bookmarkEnd w:id="0"/>
             <w:proofErr w:type="spellEnd"/>
           </w:p>
           <w:p>
@@ -8290,6 +8033,7 @@
               <w:rPr>
                 <w:b/>
               </w:rPr>
+              <w:lastRenderedPageBreak/>
               <w:t>context</w:t>
             </w:r>
             <w:proofErr w:type="spellEnd"/>
@@ -10077,6 +9821,55 @@
         </w:rPr>
       </w:pPr>
     </w:p>
+    <w:p>
+      <w:pPr>
+        <w:rPr>
+          <w:sz w:val="28"/>
+        </w:rPr>
+      </w:pPr>
+    </w:p>
+    <w:p>
+      <w:pPr>
+        <w:rPr>
+          <w:sz w:val="28"/>
+        </w:rPr>
+      </w:pPr>
+    </w:p>
+    <w:p>
+      <w:pPr>
+        <w:rPr>
+          <w:sz w:val="28"/>
+        </w:rPr>
+      </w:pPr>
+    </w:p>
+    <w:p>
+      <w:pPr>
+        <w:rPr>
+          <w:sz w:val="28"/>
+        </w:rPr>
+      </w:pPr>
+    </w:p>
+    <w:p>
+      <w:pPr>
+        <w:rPr>
+          <w:sz w:val="28"/>
+        </w:rPr>
+      </w:pPr>
+    </w:p>
+    <w:p>
+      <w:pPr>
+        <w:rPr>
+          <w:sz w:val="28"/>
+        </w:rPr>
+      </w:pPr>
+    </w:p>
+    <w:p>
+      <w:pPr>
+        <w:rPr>
+          <w:sz w:val="28"/>
+        </w:rPr>
+      </w:pPr>
+    </w:p>
     <w:tbl>
       <w:tblPr>
         <w:tblStyle w:val="Grigliatabella"/>
@@ -10277,7 +10070,6 @@
             </w:r>
             <w:proofErr w:type="spellStart"/>
             <w:r>
-              <w:lastRenderedPageBreak/>
               <w:t>prodottoBean.prezzo</w:t>
             </w:r>
             <w:proofErr w:type="spellEnd"/>
@@ -10392,7 +10184,6 @@
                 <w:b/>
                 <w:sz w:val="28"/>
               </w:rPr>
-              <w:lastRenderedPageBreak/>
               <w:t>Post-condizione</w:t>
             </w:r>
           </w:p>
@@ -11016,6 +10807,7 @@
               <w:rPr>
                 <w:b/>
               </w:rPr>
+              <w:lastRenderedPageBreak/>
               <w:t>context</w:t>
             </w:r>
             <w:proofErr w:type="spellEnd"/>
@@ -11101,6 +10893,7 @@
                 <w:b/>
                 <w:sz w:val="28"/>
               </w:rPr>
+              <w:lastRenderedPageBreak/>
               <w:t>Invarianti</w:t>
             </w:r>
           </w:p>
@@ -11145,24 +10938,24 @@
           <w:szCs w:val="32"/>
         </w:rPr>
       </w:pPr>
-    </w:p>
-    <w:p>
-      <w:pPr>
+      <w:r>
         <w:rPr>
           <w:b/>
           <w:sz w:val="32"/>
           <w:szCs w:val="32"/>
         </w:rPr>
-      </w:pPr>
-    </w:p>
-    <w:p>
-      <w:pPr>
+        <w:t xml:space="preserve">3.1 Class </w:t>
+      </w:r>
+      <w:proofErr w:type="spellStart"/>
+      <w:r>
         <w:rPr>
           <w:b/>
           <w:sz w:val="32"/>
           <w:szCs w:val="32"/>
         </w:rPr>
-      </w:pPr>
+        <w:t>Diagram</w:t>
+      </w:r>
+      <w:proofErr w:type="spellEnd"/>
     </w:p>
     <w:p>
       <w:pPr>
@@ -11190,101 +10983,10 @@
           <w:szCs w:val="32"/>
         </w:rPr>
       </w:pPr>
-    </w:p>
-    <w:p>
-      <w:pPr>
-        <w:rPr>
-          <w:b/>
-          <w:sz w:val="32"/>
-          <w:szCs w:val="32"/>
-        </w:rPr>
-      </w:pPr>
-    </w:p>
-    <w:p>
-      <w:pPr>
-        <w:rPr>
-          <w:b/>
-          <w:sz w:val="32"/>
-          <w:szCs w:val="32"/>
-        </w:rPr>
-      </w:pPr>
-    </w:p>
-    <w:p>
-      <w:pPr>
-        <w:rPr>
-          <w:b/>
-          <w:sz w:val="32"/>
-          <w:szCs w:val="32"/>
-        </w:rPr>
-      </w:pPr>
-    </w:p>
-    <w:p>
-      <w:pPr>
-        <w:rPr>
-          <w:b/>
-          <w:sz w:val="32"/>
-          <w:szCs w:val="32"/>
-        </w:rPr>
-      </w:pPr>
-    </w:p>
-    <w:p>
-      <w:pPr>
-        <w:rPr>
-          <w:b/>
-          <w:sz w:val="32"/>
-          <w:szCs w:val="32"/>
-        </w:rPr>
-      </w:pPr>
-      <w:r>
-        <w:rPr>
-          <w:b/>
-          <w:sz w:val="32"/>
-          <w:szCs w:val="32"/>
-        </w:rPr>
-        <w:t xml:space="preserve">3.1 Class </w:t>
-      </w:r>
-      <w:proofErr w:type="spellStart"/>
-      <w:r>
-        <w:rPr>
-          <w:b/>
-          <w:sz w:val="32"/>
-          <w:szCs w:val="32"/>
-        </w:rPr>
-        <w:t>Diagram</w:t>
-      </w:r>
-      <w:proofErr w:type="spellEnd"/>
-    </w:p>
-    <w:p>
-      <w:pPr>
-        <w:rPr>
-          <w:b/>
-          <w:sz w:val="32"/>
-          <w:szCs w:val="32"/>
-        </w:rPr>
-      </w:pPr>
-    </w:p>
-    <w:p>
-      <w:pPr>
-        <w:rPr>
-          <w:b/>
-          <w:sz w:val="32"/>
-          <w:szCs w:val="32"/>
-        </w:rPr>
-      </w:pPr>
-    </w:p>
-    <w:p>
-      <w:pPr>
-        <w:rPr>
-          <w:b/>
-          <w:sz w:val="32"/>
-          <w:szCs w:val="32"/>
-        </w:rPr>
-      </w:pPr>
       <w:r>
         <w:rPr>
           <w:noProof/>
         </w:rPr>
-        <w:lastRenderedPageBreak/>
         <w:drawing>
           <wp:inline distT="0" distB="0" distL="0" distR="0">
             <wp:extent cx="6120130" cy="5850255"/>
@@ -11827,6 +11529,59 @@
           <w:szCs w:val="32"/>
         </w:rPr>
       </w:pPr>
+      <w:r>
+        <w:rPr>
+          <w:noProof/>
+        </w:rPr>
+        <w:drawing>
+          <wp:inline distT="0" distB="0" distL="0" distR="0">
+            <wp:extent cx="4914900" cy="2686050"/>
+            <wp:effectExtent l="0" t="0" r="0" b="0"/>
+            <wp:docPr id="21" name="Immagine 21"/>
+            <wp:cNvGraphicFramePr>
+              <a:graphicFrameLocks xmlns:a="http://schemas.openxmlformats.org/drawingml/2006/main" noChangeAspect="1"/>
+            </wp:cNvGraphicFramePr>
+            <a:graphic xmlns:a="http://schemas.openxmlformats.org/drawingml/2006/main">
+              <a:graphicData uri="http://schemas.openxmlformats.org/drawingml/2006/picture">
+                <pic:pic xmlns:pic="http://schemas.openxmlformats.org/drawingml/2006/picture">
+                  <pic:nvPicPr>
+                    <pic:cNvPr id="0" name="Picture 7"/>
+                    <pic:cNvPicPr>
+                      <a:picLocks noChangeAspect="1" noChangeArrowheads="1"/>
+                    </pic:cNvPicPr>
+                  </pic:nvPicPr>
+                  <pic:blipFill>
+                    <a:blip r:embed="rId16">
+                      <a:extLst>
+                        <a:ext uri="{28A0092B-C50C-407E-A947-70E740481C1C}">
+                          <a14:useLocalDpi xmlns:a14="http://schemas.microsoft.com/office/drawing/2010/main" val="0"/>
+                        </a:ext>
+                      </a:extLst>
+                    </a:blip>
+                    <a:srcRect/>
+                    <a:stretch>
+                      <a:fillRect/>
+                    </a:stretch>
+                  </pic:blipFill>
+                  <pic:spPr bwMode="auto">
+                    <a:xfrm>
+                      <a:off x="0" y="0"/>
+                      <a:ext cx="4914900" cy="2686050"/>
+                    </a:xfrm>
+                    <a:prstGeom prst="rect">
+                      <a:avLst/>
+                    </a:prstGeom>
+                    <a:noFill/>
+                    <a:ln>
+                      <a:noFill/>
+                    </a:ln>
+                  </pic:spPr>
+                </pic:pic>
+              </a:graphicData>
+            </a:graphic>
+          </wp:inline>
+        </w:drawing>
+      </w:r>
     </w:p>
     <w:p>
       <w:pPr>
@@ -11845,6 +11600,60 @@
           <w:szCs w:val="32"/>
         </w:rPr>
       </w:pPr>
+      <w:r>
+        <w:rPr>
+          <w:noProof/>
+        </w:rPr>
+        <w:lastRenderedPageBreak/>
+        <w:drawing>
+          <wp:inline distT="0" distB="0" distL="0" distR="0">
+            <wp:extent cx="5076825" cy="3486150"/>
+            <wp:effectExtent l="0" t="0" r="9525" b="0"/>
+            <wp:docPr id="19" name="Immagine 19"/>
+            <wp:cNvGraphicFramePr>
+              <a:graphicFrameLocks xmlns:a="http://schemas.openxmlformats.org/drawingml/2006/main" noChangeAspect="1"/>
+            </wp:cNvGraphicFramePr>
+            <a:graphic xmlns:a="http://schemas.openxmlformats.org/drawingml/2006/main">
+              <a:graphicData uri="http://schemas.openxmlformats.org/drawingml/2006/picture">
+                <pic:pic xmlns:pic="http://schemas.openxmlformats.org/drawingml/2006/picture">
+                  <pic:nvPicPr>
+                    <pic:cNvPr id="0" name="Picture 3"/>
+                    <pic:cNvPicPr>
+                      <a:picLocks noChangeAspect="1" noChangeArrowheads="1"/>
+                    </pic:cNvPicPr>
+                  </pic:nvPicPr>
+                  <pic:blipFill>
+                    <a:blip r:embed="rId17">
+                      <a:extLst>
+                        <a:ext uri="{28A0092B-C50C-407E-A947-70E740481C1C}">
+                          <a14:useLocalDpi xmlns:a14="http://schemas.microsoft.com/office/drawing/2010/main" val="0"/>
+                        </a:ext>
+                      </a:extLst>
+                    </a:blip>
+                    <a:srcRect/>
+                    <a:stretch>
+                      <a:fillRect/>
+                    </a:stretch>
+                  </pic:blipFill>
+                  <pic:spPr bwMode="auto">
+                    <a:xfrm>
+                      <a:off x="0" y="0"/>
+                      <a:ext cx="5076825" cy="3486150"/>
+                    </a:xfrm>
+                    <a:prstGeom prst="rect">
+                      <a:avLst/>
+                    </a:prstGeom>
+                    <a:noFill/>
+                    <a:ln>
+                      <a:noFill/>
+                    </a:ln>
+                  </pic:spPr>
+                </pic:pic>
+              </a:graphicData>
+            </a:graphic>
+          </wp:inline>
+        </w:drawing>
+      </w:r>
     </w:p>
     <w:p>
       <w:pPr>
@@ -11881,6 +11690,59 @@
           <w:szCs w:val="32"/>
         </w:rPr>
       </w:pPr>
+      <w:r>
+        <w:rPr>
+          <w:noProof/>
+        </w:rPr>
+        <w:drawing>
+          <wp:inline distT="0" distB="0" distL="0" distR="0">
+            <wp:extent cx="4819650" cy="4248150"/>
+            <wp:effectExtent l="0" t="0" r="0" b="0"/>
+            <wp:docPr id="20" name="Immagine 20"/>
+            <wp:cNvGraphicFramePr>
+              <a:graphicFrameLocks xmlns:a="http://schemas.openxmlformats.org/drawingml/2006/main" noChangeAspect="1"/>
+            </wp:cNvGraphicFramePr>
+            <a:graphic xmlns:a="http://schemas.openxmlformats.org/drawingml/2006/main">
+              <a:graphicData uri="http://schemas.openxmlformats.org/drawingml/2006/picture">
+                <pic:pic xmlns:pic="http://schemas.openxmlformats.org/drawingml/2006/picture">
+                  <pic:nvPicPr>
+                    <pic:cNvPr id="0" name="Picture 5"/>
+                    <pic:cNvPicPr>
+                      <a:picLocks noChangeAspect="1" noChangeArrowheads="1"/>
+                    </pic:cNvPicPr>
+                  </pic:nvPicPr>
+                  <pic:blipFill>
+                    <a:blip r:embed="rId18">
+                      <a:extLst>
+                        <a:ext uri="{28A0092B-C50C-407E-A947-70E740481C1C}">
+                          <a14:useLocalDpi xmlns:a14="http://schemas.microsoft.com/office/drawing/2010/main" val="0"/>
+                        </a:ext>
+                      </a:extLst>
+                    </a:blip>
+                    <a:srcRect/>
+                    <a:stretch>
+                      <a:fillRect/>
+                    </a:stretch>
+                  </pic:blipFill>
+                  <pic:spPr bwMode="auto">
+                    <a:xfrm>
+                      <a:off x="0" y="0"/>
+                      <a:ext cx="4819650" cy="4248150"/>
+                    </a:xfrm>
+                    <a:prstGeom prst="rect">
+                      <a:avLst/>
+                    </a:prstGeom>
+                    <a:noFill/>
+                    <a:ln>
+                      <a:noFill/>
+                    </a:ln>
+                  </pic:spPr>
+                </pic:pic>
+              </a:graphicData>
+            </a:graphic>
+          </wp:inline>
+        </w:drawing>
+      </w:r>
     </w:p>
     <w:p>
       <w:pPr>
@@ -11908,6 +11770,59 @@
           <w:szCs w:val="32"/>
         </w:rPr>
       </w:pPr>
+      <w:r>
+        <w:rPr>
+          <w:noProof/>
+        </w:rPr>
+        <w:drawing>
+          <wp:inline distT="0" distB="0" distL="0" distR="0">
+            <wp:extent cx="5076825" cy="3752850"/>
+            <wp:effectExtent l="0" t="0" r="9525" b="0"/>
+            <wp:docPr id="22" name="Immagine 22"/>
+            <wp:cNvGraphicFramePr>
+              <a:graphicFrameLocks xmlns:a="http://schemas.openxmlformats.org/drawingml/2006/main" noChangeAspect="1"/>
+            </wp:cNvGraphicFramePr>
+            <a:graphic xmlns:a="http://schemas.openxmlformats.org/drawingml/2006/main">
+              <a:graphicData uri="http://schemas.openxmlformats.org/drawingml/2006/picture">
+                <pic:pic xmlns:pic="http://schemas.openxmlformats.org/drawingml/2006/picture">
+                  <pic:nvPicPr>
+                    <pic:cNvPr id="0" name="Picture 9"/>
+                    <pic:cNvPicPr>
+                      <a:picLocks noChangeAspect="1" noChangeArrowheads="1"/>
+                    </pic:cNvPicPr>
+                  </pic:nvPicPr>
+                  <pic:blipFill>
+                    <a:blip r:embed="rId19">
+                      <a:extLst>
+                        <a:ext uri="{28A0092B-C50C-407E-A947-70E740481C1C}">
+                          <a14:useLocalDpi xmlns:a14="http://schemas.microsoft.com/office/drawing/2010/main" val="0"/>
+                        </a:ext>
+                      </a:extLst>
+                    </a:blip>
+                    <a:srcRect/>
+                    <a:stretch>
+                      <a:fillRect/>
+                    </a:stretch>
+                  </pic:blipFill>
+                  <pic:spPr bwMode="auto">
+                    <a:xfrm>
+                      <a:off x="0" y="0"/>
+                      <a:ext cx="5076825" cy="3752850"/>
+                    </a:xfrm>
+                    <a:prstGeom prst="rect">
+                      <a:avLst/>
+                    </a:prstGeom>
+                    <a:noFill/>
+                    <a:ln>
+                      <a:noFill/>
+                    </a:ln>
+                  </pic:spPr>
+                </pic:pic>
+              </a:graphicData>
+            </a:graphic>
+          </wp:inline>
+        </w:drawing>
+      </w:r>
     </w:p>
     <w:p>
       <w:pPr>
@@ -11917,12 +11832,121 @@
           <w:szCs w:val="32"/>
         </w:rPr>
       </w:pPr>
-      <w:r>
+    </w:p>
+    <w:p>
+      <w:pPr>
         <w:rPr>
           <w:b/>
           <w:sz w:val="32"/>
           <w:szCs w:val="32"/>
         </w:rPr>
+      </w:pPr>
+    </w:p>
+    <w:p>
+      <w:pPr>
+        <w:rPr>
+          <w:b/>
+          <w:sz w:val="32"/>
+          <w:szCs w:val="32"/>
+        </w:rPr>
+      </w:pPr>
+    </w:p>
+    <w:p>
+      <w:pPr>
+        <w:rPr>
+          <w:b/>
+          <w:sz w:val="32"/>
+          <w:szCs w:val="32"/>
+        </w:rPr>
+      </w:pPr>
+    </w:p>
+    <w:p>
+      <w:pPr>
+        <w:rPr>
+          <w:b/>
+          <w:sz w:val="32"/>
+          <w:szCs w:val="32"/>
+        </w:rPr>
+      </w:pPr>
+    </w:p>
+    <w:p>
+      <w:pPr>
+        <w:rPr>
+          <w:b/>
+          <w:sz w:val="32"/>
+          <w:szCs w:val="32"/>
+        </w:rPr>
+      </w:pPr>
+    </w:p>
+    <w:p>
+      <w:pPr>
+        <w:rPr>
+          <w:b/>
+          <w:sz w:val="32"/>
+          <w:szCs w:val="32"/>
+        </w:rPr>
+      </w:pPr>
+    </w:p>
+    <w:p>
+      <w:pPr>
+        <w:rPr>
+          <w:b/>
+          <w:sz w:val="32"/>
+          <w:szCs w:val="32"/>
+        </w:rPr>
+      </w:pPr>
+    </w:p>
+    <w:p>
+      <w:pPr>
+        <w:rPr>
+          <w:b/>
+          <w:sz w:val="32"/>
+          <w:szCs w:val="32"/>
+        </w:rPr>
+      </w:pPr>
+    </w:p>
+    <w:p>
+      <w:pPr>
+        <w:rPr>
+          <w:b/>
+          <w:sz w:val="32"/>
+          <w:szCs w:val="32"/>
+        </w:rPr>
+      </w:pPr>
+    </w:p>
+    <w:p>
+      <w:pPr>
+        <w:rPr>
+          <w:b/>
+          <w:sz w:val="32"/>
+          <w:szCs w:val="32"/>
+        </w:rPr>
+      </w:pPr>
+    </w:p>
+    <w:p>
+      <w:pPr>
+        <w:rPr>
+          <w:b/>
+          <w:sz w:val="32"/>
+          <w:szCs w:val="32"/>
+        </w:rPr>
+      </w:pPr>
+    </w:p>
+    <w:p>
+      <w:pPr>
+        <w:rPr>
+          <w:b/>
+          <w:sz w:val="32"/>
+          <w:szCs w:val="32"/>
+        </w:rPr>
+      </w:pPr>
+      <w:r>
+        <w:rPr>
+          <w:b/>
+          <w:sz w:val="32"/>
+          <w:szCs w:val="32"/>
+        </w:rPr>
+        <w:lastRenderedPageBreak/>
         <w:t>3.2 Descrizione delle classi</w:t>
       </w:r>
     </w:p>
@@ -11996,7 +12020,7 @@
                     </pic:cNvPicPr>
                   </pic:nvPicPr>
                   <pic:blipFill>
-                    <a:blip r:embed="rId16">
+                    <a:blip r:embed="rId20">
                       <a:extLst>
                         <a:ext uri="{28A0092B-C50C-407E-A947-70E740481C1C}">
                           <a14:useLocalDpi xmlns:a14="http://schemas.microsoft.com/office/drawing/2010/main" val="0"/>
@@ -12587,6 +12611,7 @@
           <w:sz w:val="28"/>
           <w:szCs w:val="24"/>
         </w:rPr>
+        <w:lastRenderedPageBreak/>
         <w:t>3.2.2 Prodotto</w:t>
       </w:r>
     </w:p>
@@ -12652,7 +12677,7 @@
                     </pic:cNvPicPr>
                   </pic:nvPicPr>
                   <pic:blipFill>
-                    <a:blip r:embed="rId17">
+                    <a:blip r:embed="rId21">
                       <a:extLst>
                         <a:ext uri="{28A0092B-C50C-407E-A947-70E740481C1C}">
                           <a14:useLocalDpi xmlns:a14="http://schemas.microsoft.com/office/drawing/2010/main" val="0"/>
@@ -13150,7 +13175,6 @@
           <w:sz w:val="28"/>
           <w:szCs w:val="24"/>
         </w:rPr>
-        <w:lastRenderedPageBreak/>
         <w:t xml:space="preserve">Indica il </w:t>
       </w:r>
       <w:proofErr w:type="spellStart"/>
@@ -13229,6 +13253,7 @@
           <w:sz w:val="28"/>
           <w:szCs w:val="24"/>
         </w:rPr>
+        <w:lastRenderedPageBreak/>
         <w:t>Descrizione del prodotto</w:t>
       </w:r>
     </w:p>
@@ -13349,7 +13374,7 @@
                     </pic:cNvPicPr>
                   </pic:nvPicPr>
                   <pic:blipFill>
-                    <a:blip r:embed="rId18">
+                    <a:blip r:embed="rId22">
                       <a:extLst>
                         <a:ext uri="{28A0092B-C50C-407E-A947-70E740481C1C}">
                           <a14:useLocalDpi xmlns:a14="http://schemas.microsoft.com/office/drawing/2010/main" val="0"/>
@@ -13611,6 +13636,78 @@
     </w:p>
     <w:p>
       <w:pPr>
+        <w:rPr>
+          <w:b/>
+          <w:sz w:val="28"/>
+          <w:szCs w:val="28"/>
+        </w:rPr>
+      </w:pPr>
+    </w:p>
+    <w:p>
+      <w:pPr>
+        <w:rPr>
+          <w:b/>
+          <w:sz w:val="28"/>
+          <w:szCs w:val="28"/>
+        </w:rPr>
+      </w:pPr>
+    </w:p>
+    <w:p>
+      <w:pPr>
+        <w:rPr>
+          <w:b/>
+          <w:sz w:val="28"/>
+          <w:szCs w:val="28"/>
+        </w:rPr>
+      </w:pPr>
+    </w:p>
+    <w:p>
+      <w:pPr>
+        <w:rPr>
+          <w:b/>
+          <w:sz w:val="28"/>
+          <w:szCs w:val="28"/>
+        </w:rPr>
+      </w:pPr>
+    </w:p>
+    <w:p>
+      <w:pPr>
+        <w:rPr>
+          <w:b/>
+          <w:sz w:val="28"/>
+          <w:szCs w:val="28"/>
+        </w:rPr>
+      </w:pPr>
+    </w:p>
+    <w:p>
+      <w:pPr>
+        <w:rPr>
+          <w:b/>
+          <w:sz w:val="28"/>
+          <w:szCs w:val="28"/>
+        </w:rPr>
+      </w:pPr>
+    </w:p>
+    <w:p>
+      <w:pPr>
+        <w:rPr>
+          <w:b/>
+          <w:sz w:val="28"/>
+          <w:szCs w:val="28"/>
+        </w:rPr>
+      </w:pPr>
+    </w:p>
+    <w:p>
+      <w:pPr>
+        <w:rPr>
+          <w:b/>
+          <w:sz w:val="28"/>
+          <w:szCs w:val="28"/>
+        </w:rPr>
+      </w:pPr>
+    </w:p>
+    <w:p>
+      <w:pPr>
         <w:ind w:firstLine="708"/>
         <w:rPr>
           <w:b/>
@@ -13624,6 +13721,7 @@
           <w:sz w:val="28"/>
           <w:szCs w:val="28"/>
         </w:rPr>
+        <w:lastRenderedPageBreak/>
         <w:t>3.2.4 Prodotto in riparazione</w:t>
       </w:r>
     </w:p>
@@ -13667,7 +13765,6 @@
         <w:rPr>
           <w:noProof/>
         </w:rPr>
-        <w:lastRenderedPageBreak/>
         <w:drawing>
           <wp:inline distT="0" distB="0" distL="0" distR="0">
             <wp:extent cx="2562225" cy="5438775"/>
@@ -13686,7 +13783,7 @@
                     </pic:cNvPicPr>
                   </pic:nvPicPr>
                   <pic:blipFill>
-                    <a:blip r:embed="rId19">
+                    <a:blip r:embed="rId23">
                       <a:extLst>
                         <a:ext uri="{28A0092B-C50C-407E-A947-70E740481C1C}">
                           <a14:useLocalDpi xmlns:a14="http://schemas.microsoft.com/office/drawing/2010/main" val="0"/>
@@ -14033,6 +14130,7 @@
           <w:sz w:val="28"/>
           <w:szCs w:val="24"/>
         </w:rPr>
+        <w:lastRenderedPageBreak/>
         <w:t>Indica il prezzo del prodotto</w:t>
       </w:r>
     </w:p>
@@ -14235,7 +14333,6 @@
           <w:sz w:val="28"/>
           <w:szCs w:val="24"/>
         </w:rPr>
-        <w:lastRenderedPageBreak/>
         <w:t>Descrizione del prodotto</w:t>
       </w:r>
     </w:p>
@@ -14739,7 +14836,6 @@
           <w:sz w:val="28"/>
           <w:szCs w:val="24"/>
         </w:rPr>
-        <w:lastRenderedPageBreak/>
         <w:t>3.2.5 Prodotto prenotato</w:t>
       </w:r>
     </w:p>
@@ -14781,7 +14877,7 @@
                     </pic:cNvPicPr>
                   </pic:nvPicPr>
                   <pic:blipFill>
-                    <a:blip r:embed="rId20">
+                    <a:blip r:embed="rId24">
                       <a:extLst>
                         <a:ext uri="{28A0092B-C50C-407E-A947-70E740481C1C}">
                           <a14:useLocalDpi xmlns:a14="http://schemas.microsoft.com/office/drawing/2010/main" val="0"/>
@@ -15128,6 +15224,7 @@
           <w:sz w:val="28"/>
           <w:szCs w:val="24"/>
         </w:rPr>
+        <w:lastRenderedPageBreak/>
         <w:t>Indica il prezzo del prodotto</w:t>
       </w:r>
     </w:p>
@@ -15350,7 +15447,6 @@
           <w:sz w:val="28"/>
           <w:szCs w:val="28"/>
         </w:rPr>
-        <w:lastRenderedPageBreak/>
         <w:t xml:space="preserve">Private </w:t>
       </w:r>
       <w:proofErr w:type="spellStart"/>
@@ -15581,7 +15677,7 @@
                     </pic:cNvPicPr>
                   </pic:nvPicPr>
                   <pic:blipFill>
-                    <a:blip r:embed="rId21">
+                    <a:blip r:embed="rId25">
                       <a:extLst>
                         <a:ext uri="{28A0092B-C50C-407E-A947-70E740481C1C}">
                           <a14:useLocalDpi xmlns:a14="http://schemas.microsoft.com/office/drawing/2010/main" val="0"/>
@@ -15754,6 +15850,7 @@
           <w:sz w:val="24"/>
           <w:szCs w:val="24"/>
         </w:rPr>
+        <w:lastRenderedPageBreak/>
         <w:t xml:space="preserve">Private nome </w:t>
       </w:r>
       <w:proofErr w:type="spellStart"/>
@@ -16027,7 +16124,6 @@
           <w:sz w:val="24"/>
           <w:szCs w:val="24"/>
         </w:rPr>
-        <w:lastRenderedPageBreak/>
         <w:t xml:space="preserve">Private </w:t>
       </w:r>
       <w:proofErr w:type="spellStart"/>
@@ -16298,7 +16394,7 @@
                     </pic:cNvPicPr>
                   </pic:nvPicPr>
                   <pic:blipFill>
-                    <a:blip r:embed="rId22">
+                    <a:blip r:embed="rId26">
                       <a:extLst>
                         <a:ext uri="{28A0092B-C50C-407E-A947-70E740481C1C}">
                           <a14:useLocalDpi xmlns:a14="http://schemas.microsoft.com/office/drawing/2010/main" val="0"/>
@@ -16606,6 +16702,7 @@
           <w:sz w:val="23"/>
           <w:szCs w:val="23"/>
         </w:rPr>
+        <w:lastRenderedPageBreak/>
         <w:drawing>
           <wp:inline distT="0" distB="0" distL="0" distR="0" wp14:anchorId="03A6CC4C" wp14:editId="30F83795">
             <wp:extent cx="4407061" cy="1869743"/>
@@ -16624,7 +16721,7 @@
                     </pic:cNvPicPr>
                   </pic:nvPicPr>
                   <pic:blipFill>
-                    <a:blip r:embed="rId23">
+                    <a:blip r:embed="rId27">
                       <a:extLst>
                         <a:ext uri="{28A0092B-C50C-407E-A947-70E740481C1C}">
                           <a14:useLocalDpi xmlns:a14="http://schemas.microsoft.com/office/drawing/2010/main" val="0"/>
@@ -16820,7 +16917,7 @@
                     </pic:cNvPicPr>
                   </pic:nvPicPr>
                   <pic:blipFill>
-                    <a:blip r:embed="rId24">
+                    <a:blip r:embed="rId28">
                       <a:extLst>
                         <a:ext uri="{28A0092B-C50C-407E-A947-70E740481C1C}">
                           <a14:useLocalDpi xmlns:a14="http://schemas.microsoft.com/office/drawing/2010/main" val="0"/>
@@ -16864,34 +16961,18 @@
       <w:pPr>
         <w:ind w:left="708"/>
         <w:rPr>
-          <w:sz w:val="28"/>
-          <w:szCs w:val="28"/>
-        </w:rPr>
-      </w:pPr>
-      <w:r>
-        <w:rPr>
-          <w:sz w:val="23"/>
-          <w:szCs w:val="23"/>
-        </w:rPr>
-        <w:t>Le immagini verranno memorizzate e caricate separatamente dal testo. Se non viene caricata una “</w:t>
-      </w:r>
-      <w:proofErr w:type="spellStart"/>
-      <w:r>
-        <w:rPr>
           <w:i/>
           <w:iCs/>
           <w:sz w:val="23"/>
           <w:szCs w:val="23"/>
         </w:rPr>
-        <w:t>RealImage</w:t>
-      </w:r>
-      <w:proofErr w:type="spellEnd"/>
+      </w:pPr>
       <w:r>
         <w:rPr>
           <w:sz w:val="23"/>
           <w:szCs w:val="23"/>
         </w:rPr>
-        <w:t>” (immagine reale), una “</w:t>
+        <w:t>Le immagini verranno memorizzate e caricate separatamente dal testo. Se non viene caricata una “</w:t>
       </w:r>
       <w:proofErr w:type="spellStart"/>
       <w:r>
@@ -16901,7 +16982,7 @@
           <w:sz w:val="23"/>
           <w:szCs w:val="23"/>
         </w:rPr>
-        <w:t>ProxyImage</w:t>
+        <w:t>RealImage</w:t>
       </w:r>
       <w:proofErr w:type="spellEnd"/>
       <w:r>
@@ -16909,7 +16990,7 @@
           <w:sz w:val="23"/>
           <w:szCs w:val="23"/>
         </w:rPr>
-        <w:t>” visualizza un rettangolo grigio in luogo dell'immagine. Il client non può distinguere che si tratta di un “</w:t>
+        <w:t>” (immagine reale), una “</w:t>
       </w:r>
       <w:proofErr w:type="spellStart"/>
       <w:r>
@@ -16927,7 +17008,7 @@
           <w:sz w:val="23"/>
           <w:szCs w:val="23"/>
         </w:rPr>
-        <w:t>” invece di una “</w:t>
+        <w:t>” visualizza un rettangolo grigio in luogo dell'immagine. Il client non può distinguere che si tratta di un “</w:t>
       </w:r>
       <w:proofErr w:type="spellStart"/>
       <w:r>
@@ -16937,9 +17018,17 @@
           <w:sz w:val="23"/>
           <w:szCs w:val="23"/>
         </w:rPr>
-        <w:t>RealImage</w:t>
-      </w:r>
-      <w:proofErr w:type="spellEnd"/>
+        <w:t>ProxyImage</w:t>
+      </w:r>
+      <w:proofErr w:type="spellEnd"/>
+      <w:r>
+        <w:rPr>
+          <w:sz w:val="23"/>
+          <w:szCs w:val="23"/>
+        </w:rPr>
+        <w:t>” invece di una “</w:t>
+      </w:r>
+      <w:proofErr w:type="spellStart"/>
       <w:r>
         <w:rPr>
           <w:i/>
@@ -16947,11 +17036,22 @@
           <w:sz w:val="23"/>
           <w:szCs w:val="23"/>
         </w:rPr>
+        <w:t>RealImage</w:t>
+      </w:r>
+      <w:proofErr w:type="spellEnd"/>
+      <w:r>
+        <w:rPr>
+          <w:i/>
+          <w:iCs/>
+          <w:sz w:val="23"/>
+          <w:szCs w:val="23"/>
+        </w:rPr>
         <w:t>”.</w:t>
       </w:r>
     </w:p>
     <w:p>
       <w:pPr>
+        <w:ind w:left="708"/>
         <w:rPr>
           <w:sz w:val="28"/>
           <w:szCs w:val="28"/>
@@ -16960,6 +17060,41 @@
     </w:p>
     <w:p>
       <w:pPr>
+        <w:ind w:left="708"/>
+        <w:rPr>
+          <w:sz w:val="28"/>
+          <w:szCs w:val="28"/>
+        </w:rPr>
+      </w:pPr>
+    </w:p>
+    <w:p>
+      <w:pPr>
+        <w:ind w:left="708"/>
+        <w:rPr>
+          <w:sz w:val="28"/>
+          <w:szCs w:val="28"/>
+        </w:rPr>
+      </w:pPr>
+    </w:p>
+    <w:p>
+      <w:pPr>
+        <w:ind w:left="708"/>
+        <w:rPr>
+          <w:sz w:val="28"/>
+          <w:szCs w:val="28"/>
+        </w:rPr>
+      </w:pPr>
+    </w:p>
+    <w:p>
+      <w:pPr>
+        <w:rPr>
+          <w:sz w:val="28"/>
+          <w:szCs w:val="28"/>
+        </w:rPr>
+      </w:pPr>
+    </w:p>
+    <w:p>
+      <w:pPr>
         <w:ind w:firstLine="708"/>
         <w:rPr>
           <w:b/>
@@ -16973,6 +17108,7 @@
           <w:sz w:val="28"/>
           <w:szCs w:val="28"/>
         </w:rPr>
+        <w:lastRenderedPageBreak/>
         <w:t>5</w:t>
       </w:r>
       <w:r>
@@ -18147,6 +18283,7 @@
   <w:style w:type="character" w:default="1" w:styleId="Carpredefinitoparagrafo">
     <w:name w:val="Default Paragraph Font"/>
     <w:uiPriority w:val="1"/>
+    <w:semiHidden/>
     <w:unhideWhenUsed/>
   </w:style>
   <w:style w:type="table" w:default="1" w:styleId="Tabellanormale">
@@ -18563,7 +18700,7 @@
 </file>
 
 <file path=customXml/itemProps1.xml><?xml version="1.0" encoding="utf-8"?>
-<ds:datastoreItem xmlns:ds="http://schemas.openxmlformats.org/officeDocument/2006/customXml" ds:itemID="{30FF92F3-683C-4DE0-840D-453B72266F95}">
+<ds:datastoreItem xmlns:ds="http://schemas.openxmlformats.org/officeDocument/2006/customXml" ds:itemID="{EE2353E9-BDC4-4208-A397-37DF67540B3F}">
   <ds:schemaRefs>
     <ds:schemaRef ds:uri="http://schemas.openxmlformats.org/officeDocument/2006/bibliography"/>
   </ds:schemaRefs>

--- a/Bozze/Bozze ODD/ODD.docx
+++ b/Bozze/Bozze ODD/ODD.docx
@@ -6136,8 +6136,6 @@
               </w:rPr>
               <w:t>p</w:t>
             </w:r>
-            <w:bookmarkStart w:id="0" w:name="_GoBack"/>
-            <w:bookmarkEnd w:id="0"/>
             <w:r>
               <w:rPr>
                 <w:rFonts w:ascii="Garamond" w:hAnsi="Garamond"/>
@@ -11778,7 +11776,7 @@
           <wp:inline distT="0" distB="0" distL="0" distR="0">
             <wp:extent cx="5076825" cy="3752850"/>
             <wp:effectExtent l="0" t="0" r="9525" b="0"/>
-            <wp:docPr id="22" name="Immagine 22"/>
+            <wp:docPr id="16" name="Immagine 16"/>
             <wp:cNvGraphicFramePr>
               <a:graphicFrameLocks xmlns:a="http://schemas.openxmlformats.org/drawingml/2006/main" noChangeAspect="1"/>
             </wp:cNvGraphicFramePr>
@@ -11786,7 +11784,7 @@
               <a:graphicData uri="http://schemas.openxmlformats.org/drawingml/2006/picture">
                 <pic:pic xmlns:pic="http://schemas.openxmlformats.org/drawingml/2006/picture">
                   <pic:nvPicPr>
-                    <pic:cNvPr id="0" name="Picture 9"/>
+                    <pic:cNvPr id="0" name="Picture 1"/>
                     <pic:cNvPicPr>
                       <a:picLocks noChangeAspect="1" noChangeArrowheads="1"/>
                     </pic:cNvPicPr>
@@ -11823,6 +11821,8 @@
           </wp:inline>
         </w:drawing>
       </w:r>
+      <w:bookmarkStart w:id="0" w:name="_GoBack"/>
+      <w:bookmarkEnd w:id="0"/>
     </w:p>
     <w:p>
       <w:pPr>
@@ -18700,7 +18700,7 @@
 </file>
 
 <file path=customXml/itemProps1.xml><?xml version="1.0" encoding="utf-8"?>
-<ds:datastoreItem xmlns:ds="http://schemas.openxmlformats.org/officeDocument/2006/customXml" ds:itemID="{EE2353E9-BDC4-4208-A397-37DF67540B3F}">
+<ds:datastoreItem xmlns:ds="http://schemas.openxmlformats.org/officeDocument/2006/customXml" ds:itemID="{C4BAA072-F4AD-4124-BA5B-DC7AC292DBB7}">
   <ds:schemaRefs>
     <ds:schemaRef ds:uri="http://schemas.openxmlformats.org/officeDocument/2006/bibliography"/>
   </ds:schemaRefs>

--- a/Bozze/Bozze ODD/ODD.docx
+++ b/Bozze/Bozze ODD/ODD.docx
@@ -283,18 +283,8 @@
           <w:sz w:val="32"/>
           <w:szCs w:val="32"/>
         </w:rPr>
-        <w:t xml:space="preserve"> </w:t>
-      </w:r>
-      <w:proofErr w:type="spellStart"/>
-      <w:r>
-        <w:rPr>
-          <w:b/>
-          <w:sz w:val="32"/>
-          <w:szCs w:val="32"/>
-        </w:rPr>
-        <w:t>Guidelines</w:t>
-      </w:r>
-      <w:proofErr w:type="spellEnd"/>
+        <w:t xml:space="preserve"> Guidelines</w:t>
+      </w:r>
     </w:p>
     <w:p>
       <w:pPr>
@@ -938,13 +928,8 @@
       <w:pPr>
         <w:ind w:left="1416"/>
       </w:pPr>
-      <w:proofErr w:type="gramStart"/>
-      <w:r>
-        <w:t>Il commenti</w:t>
-      </w:r>
-      <w:proofErr w:type="gramEnd"/>
-      <w:r>
-        <w:t xml:space="preserve"> stile C, ovvero le linee di codice precedute da //, sono utilizzati</w:t>
+      <w:r>
+        <w:t>Il commenti stile C, ovvero le linee di codice precedute da //, sono utilizzati</w:t>
       </w:r>
     </w:p>
     <w:p>
@@ -1257,13 +1242,8 @@
         <w:ind w:left="2040"/>
       </w:pPr>
       <w:r>
-        <w:t xml:space="preserve">l’utilizzo di un dizionario dei nomi unico per tutto il progetto, che </w:t>
-      </w:r>
-      <w:proofErr w:type="gramStart"/>
-      <w:r>
-        <w:t>tutti i</w:t>
-      </w:r>
-      <w:proofErr w:type="gramEnd"/>
+        <w:t>l’utilizzo di un dizionario dei nomi unico per tutto il progetto, che tutti i</w:t>
+      </w:r>
     </w:p>
     <w:p>
       <w:pPr>
@@ -1409,15 +1389,7 @@
         <w:ind w:left="2400"/>
       </w:pPr>
       <w:r>
-        <w:t xml:space="preserve">Accezioni terminanti per </w:t>
-      </w:r>
-      <w:proofErr w:type="spellStart"/>
-      <w:r>
-        <w:t>Exception</w:t>
-      </w:r>
-      <w:proofErr w:type="spellEnd"/>
-      <w:r>
-        <w:t xml:space="preserve"> (</w:t>
+        <w:t>Accezioni terminanti per Exception (</w:t>
       </w:r>
       <w:proofErr w:type="spellStart"/>
       <w:r>
@@ -2124,15 +2096,7 @@
               </w:rPr>
             </w:pPr>
             <w:r>
-              <w:t xml:space="preserve">Model </w:t>
-            </w:r>
-            <w:proofErr w:type="spellStart"/>
-            <w:r>
-              <w:t>View</w:t>
-            </w:r>
-            <w:proofErr w:type="spellEnd"/>
-            <w:r>
-              <w:t xml:space="preserve"> Controller</w:t>
+              <w:t>Model View Controller</w:t>
             </w:r>
           </w:p>
         </w:tc>
@@ -2170,13 +2134,8 @@
                 <w:szCs w:val="32"/>
               </w:rPr>
             </w:pPr>
-            <w:proofErr w:type="spellStart"/>
-            <w:r>
-              <w:t>Requirements</w:t>
-            </w:r>
-            <w:proofErr w:type="spellEnd"/>
-            <w:r>
-              <w:t xml:space="preserve"> Analysis </w:t>
+            <w:r>
+              <w:t xml:space="preserve">Requirements Analysis </w:t>
             </w:r>
             <w:proofErr w:type="spellStart"/>
             <w:r>
@@ -2419,141 +2378,131 @@
           <w:sz w:val="32"/>
           <w:szCs w:val="32"/>
         </w:rPr>
-        <w:t xml:space="preserve">1.5 </w:t>
-      </w:r>
-      <w:proofErr w:type="spellStart"/>
-      <w:r>
+        <w:t>1.5 Overview</w:t>
+      </w:r>
+    </w:p>
+    <w:p>
+      <w:pPr>
+        <w:ind w:left="708"/>
+        <w:rPr>
+          <w:sz w:val="24"/>
+          <w:szCs w:val="24"/>
+        </w:rPr>
+      </w:pPr>
+      <w:r>
+        <w:rPr>
+          <w:sz w:val="24"/>
+          <w:szCs w:val="24"/>
+        </w:rPr>
+        <w:t>Nelle sezioni successive sarà descritta l’architettura del sistema e le sue componenti</w:t>
+      </w:r>
+    </w:p>
+    <w:p>
+      <w:pPr>
+        <w:ind w:left="708"/>
+        <w:rPr>
+          <w:sz w:val="24"/>
+          <w:szCs w:val="24"/>
+        </w:rPr>
+      </w:pPr>
+      <w:r>
+        <w:rPr>
+          <w:sz w:val="24"/>
+          <w:szCs w:val="24"/>
+        </w:rPr>
+        <w:t>principali. Saranno esposte le tipologie di utenza ed i comportamenti del sistema</w:t>
+      </w:r>
+    </w:p>
+    <w:p>
+      <w:pPr>
+        <w:ind w:left="708"/>
+        <w:rPr>
+          <w:sz w:val="24"/>
+          <w:szCs w:val="24"/>
+        </w:rPr>
+      </w:pPr>
+      <w:r>
+        <w:rPr>
+          <w:sz w:val="24"/>
+          <w:szCs w:val="24"/>
+        </w:rPr>
+        <w:t>previsti per ogni tipologia, nonché le funzionalità delle componenti invocate.</w:t>
+      </w:r>
+    </w:p>
+    <w:p>
+      <w:pPr>
+        <w:ind w:left="708"/>
+        <w:rPr>
+          <w:sz w:val="24"/>
+          <w:szCs w:val="24"/>
+        </w:rPr>
+      </w:pPr>
+      <w:r>
+        <w:rPr>
+          <w:sz w:val="24"/>
+          <w:szCs w:val="24"/>
+        </w:rPr>
+        <w:t>Saranno inoltre descritti i requisiti minimi per la macchina che ospiterà il sistema e</w:t>
+      </w:r>
+    </w:p>
+    <w:p>
+      <w:pPr>
+        <w:ind w:left="708"/>
+        <w:rPr>
+          <w:sz w:val="24"/>
+          <w:szCs w:val="24"/>
+        </w:rPr>
+      </w:pPr>
+      <w:r>
+        <w:rPr>
+          <w:sz w:val="24"/>
+          <w:szCs w:val="24"/>
+        </w:rPr>
+        <w:t>le politiche di sicurezza adottate dal sistema.</w:t>
+      </w:r>
+    </w:p>
+    <w:p>
+      <w:pPr>
+        <w:ind w:left="708"/>
+        <w:rPr>
+          <w:sz w:val="24"/>
+          <w:szCs w:val="24"/>
+        </w:rPr>
+      </w:pPr>
+    </w:p>
+    <w:p>
+      <w:pPr>
+        <w:ind w:left="708"/>
+        <w:rPr>
+          <w:sz w:val="24"/>
+          <w:szCs w:val="24"/>
+        </w:rPr>
+      </w:pPr>
+    </w:p>
+    <w:p>
+      <w:pPr>
+        <w:ind w:left="708"/>
+        <w:rPr>
+          <w:sz w:val="24"/>
+          <w:szCs w:val="24"/>
+        </w:rPr>
+      </w:pPr>
+    </w:p>
+    <w:p>
+      <w:pPr>
+        <w:ind w:left="708"/>
         <w:rPr>
           <w:b/>
           <w:sz w:val="32"/>
           <w:szCs w:val="32"/>
         </w:rPr>
-        <w:t>Overview</w:t>
-      </w:r>
-      <w:proofErr w:type="spellEnd"/>
-    </w:p>
-    <w:p>
-      <w:pPr>
-        <w:ind w:left="708"/>
-        <w:rPr>
-          <w:sz w:val="24"/>
-          <w:szCs w:val="24"/>
-        </w:rPr>
-      </w:pPr>
-      <w:r>
-        <w:rPr>
-          <w:sz w:val="24"/>
-          <w:szCs w:val="24"/>
-        </w:rPr>
-        <w:t>Nelle sezioni successive sarà descritta l’architettura del sistema e le sue componenti</w:t>
-      </w:r>
-    </w:p>
-    <w:p>
-      <w:pPr>
-        <w:ind w:left="708"/>
-        <w:rPr>
-          <w:sz w:val="24"/>
-          <w:szCs w:val="24"/>
-        </w:rPr>
-      </w:pPr>
-      <w:r>
-        <w:rPr>
-          <w:sz w:val="24"/>
-          <w:szCs w:val="24"/>
-        </w:rPr>
-        <w:t>principali. Saranno esposte le tipologie di utenza ed i comportamenti del sistema</w:t>
-      </w:r>
-    </w:p>
-    <w:p>
-      <w:pPr>
-        <w:ind w:left="708"/>
-        <w:rPr>
-          <w:sz w:val="24"/>
-          <w:szCs w:val="24"/>
-        </w:rPr>
-      </w:pPr>
-      <w:r>
-        <w:rPr>
-          <w:sz w:val="24"/>
-          <w:szCs w:val="24"/>
-        </w:rPr>
-        <w:t>previsti per ogni tipologia, nonché le funzionalità delle componenti invocate.</w:t>
-      </w:r>
-    </w:p>
-    <w:p>
-      <w:pPr>
-        <w:ind w:left="708"/>
-        <w:rPr>
-          <w:sz w:val="24"/>
-          <w:szCs w:val="24"/>
-        </w:rPr>
-      </w:pPr>
-      <w:r>
-        <w:rPr>
-          <w:sz w:val="24"/>
-          <w:szCs w:val="24"/>
-        </w:rPr>
-        <w:t>Saranno inoltre descritti i requisiti minimi per la macchina che ospiterà il sistema e</w:t>
-      </w:r>
-    </w:p>
-    <w:p>
-      <w:pPr>
-        <w:ind w:left="708"/>
-        <w:rPr>
-          <w:sz w:val="24"/>
-          <w:szCs w:val="24"/>
-        </w:rPr>
-      </w:pPr>
-      <w:r>
-        <w:rPr>
-          <w:sz w:val="24"/>
-          <w:szCs w:val="24"/>
-        </w:rPr>
-        <w:t>le politiche di sicurezza adottate dal sistema.</w:t>
-      </w:r>
-    </w:p>
-    <w:p>
-      <w:pPr>
-        <w:ind w:left="708"/>
-        <w:rPr>
-          <w:sz w:val="24"/>
-          <w:szCs w:val="24"/>
-        </w:rPr>
-      </w:pPr>
-    </w:p>
-    <w:p>
-      <w:pPr>
-        <w:ind w:left="708"/>
-        <w:rPr>
-          <w:sz w:val="24"/>
-          <w:szCs w:val="24"/>
-        </w:rPr>
-      </w:pPr>
-    </w:p>
-    <w:p>
-      <w:pPr>
-        <w:ind w:left="708"/>
-        <w:rPr>
-          <w:sz w:val="24"/>
-          <w:szCs w:val="24"/>
-        </w:rPr>
-      </w:pPr>
-    </w:p>
-    <w:p>
-      <w:pPr>
-        <w:ind w:left="708"/>
+      </w:pPr>
+      <w:r>
         <w:rPr>
           <w:b/>
           <w:sz w:val="32"/>
           <w:szCs w:val="32"/>
         </w:rPr>
-      </w:pPr>
-      <w:r>
-        <w:rPr>
-          <w:b/>
-          <w:sz w:val="32"/>
-          <w:szCs w:val="32"/>
-        </w:rPr>
         <w:t>2.Packages</w:t>
       </w:r>
     </w:p>
@@ -2663,23 +2612,7 @@
           <w:sz w:val="24"/>
           <w:szCs w:val="24"/>
         </w:rPr>
-        <w:t xml:space="preserve">(Model </w:t>
-      </w:r>
-      <w:proofErr w:type="spellStart"/>
-      <w:r>
-        <w:rPr>
-          <w:sz w:val="24"/>
-          <w:szCs w:val="24"/>
-        </w:rPr>
-        <w:t>View</w:t>
-      </w:r>
-      <w:proofErr w:type="spellEnd"/>
-      <w:r>
-        <w:rPr>
-          <w:sz w:val="24"/>
-          <w:szCs w:val="24"/>
-        </w:rPr>
-        <w:t xml:space="preserve"> Controller). Ciascun livello rappresenta un package contenente le</w:t>
+        <w:t>(Model View Controller). Ciascun livello rappresenta un package contenente le</w:t>
       </w:r>
     </w:p>
     <w:p>
@@ -4050,7 +3983,25 @@
                 <w:sz w:val="24"/>
                 <w:szCs w:val="24"/>
               </w:rPr>
-              <w:t>Usermanager</w:t>
+              <w:t>User</w:t>
+            </w:r>
+            <w:r>
+              <w:rPr>
+                <w:rFonts w:ascii="Garamond" w:hAnsi="Garamond"/>
+                <w:b/>
+                <w:sz w:val="24"/>
+                <w:szCs w:val="24"/>
+              </w:rPr>
+              <w:t>M</w:t>
+            </w:r>
+            <w:r>
+              <w:rPr>
+                <w:rFonts w:ascii="Garamond" w:hAnsi="Garamond"/>
+                <w:b/>
+                <w:sz w:val="24"/>
+                <w:szCs w:val="24"/>
+              </w:rPr>
+              <w:t>anager</w:t>
             </w:r>
             <w:proofErr w:type="spellEnd"/>
           </w:p>
@@ -4272,33 +4223,7 @@
                 <w:sz w:val="24"/>
                 <w:szCs w:val="24"/>
               </w:rPr>
-              <w:t>Public</w:t>
-            </w:r>
-            <w:r>
-              <w:rPr>
-                <w:rFonts w:ascii="Garamond" w:hAnsi="Garamond"/>
-                <w:sz w:val="24"/>
-                <w:szCs w:val="24"/>
-              </w:rPr>
-              <w:t xml:space="preserve"> </w:t>
-            </w:r>
-            <w:proofErr w:type="spellStart"/>
-            <w:r>
-              <w:rPr>
-                <w:rFonts w:ascii="Garamond" w:hAnsi="Garamond"/>
-                <w:sz w:val="24"/>
-                <w:szCs w:val="24"/>
-              </w:rPr>
-              <w:t>void</w:t>
-            </w:r>
-            <w:proofErr w:type="spellEnd"/>
-            <w:r>
-              <w:rPr>
-                <w:rFonts w:ascii="Garamond" w:hAnsi="Garamond"/>
-                <w:sz w:val="24"/>
-                <w:szCs w:val="24"/>
-              </w:rPr>
-              <w:t xml:space="preserve"> </w:t>
+              <w:t xml:space="preserve">Public Utente </w:t>
             </w:r>
             <w:proofErr w:type="spellStart"/>
             <w:proofErr w:type="gramStart"/>
@@ -4308,7 +4233,7 @@
                 <w:sz w:val="24"/>
                 <w:szCs w:val="24"/>
               </w:rPr>
-              <w:t>doUpdate</w:t>
+              <w:t>doRetrieveUtente</w:t>
             </w:r>
             <w:proofErr w:type="spellEnd"/>
             <w:r>
@@ -4319,6 +4244,7 @@
               </w:rPr>
               <w:t>(</w:t>
             </w:r>
+            <w:proofErr w:type="spellStart"/>
             <w:proofErr w:type="gramEnd"/>
             <w:r>
               <w:rPr>
@@ -4326,15 +4252,34 @@
                 <w:sz w:val="24"/>
                 <w:szCs w:val="24"/>
               </w:rPr>
-              <w:t xml:space="preserve">Utente </w:t>
-            </w:r>
-            <w:r>
-              <w:rPr>
-                <w:rFonts w:ascii="Garamond" w:hAnsi="Garamond"/>
-                <w:sz w:val="24"/>
-                <w:szCs w:val="24"/>
-              </w:rPr>
-              <w:t>utente)</w:t>
+              <w:t>String</w:t>
+            </w:r>
+            <w:proofErr w:type="spellEnd"/>
+            <w:r>
+              <w:rPr>
+                <w:rFonts w:ascii="Garamond" w:hAnsi="Garamond"/>
+                <w:sz w:val="24"/>
+                <w:szCs w:val="24"/>
+              </w:rPr>
+              <w:t xml:space="preserve"> username, </w:t>
+            </w:r>
+            <w:proofErr w:type="spellStart"/>
+            <w:r>
+              <w:rPr>
+                <w:rFonts w:ascii="Garamond" w:hAnsi="Garamond"/>
+                <w:sz w:val="24"/>
+                <w:szCs w:val="24"/>
+              </w:rPr>
+              <w:t>String</w:t>
+            </w:r>
+            <w:proofErr w:type="spellEnd"/>
+            <w:r>
+              <w:rPr>
+                <w:rFonts w:ascii="Garamond" w:hAnsi="Garamond"/>
+                <w:sz w:val="24"/>
+                <w:szCs w:val="24"/>
+              </w:rPr>
+              <w:t xml:space="preserve"> password)</w:t>
             </w:r>
           </w:p>
         </w:tc>
@@ -4356,15 +4301,15 @@
                 <w:sz w:val="24"/>
                 <w:szCs w:val="24"/>
               </w:rPr>
-              <w:t>Il sottosistema permette di modificare i dati del proprio account.</w:t>
-            </w:r>
-            <w:r>
-              <w:rPr>
-                <w:rFonts w:ascii="Garamond" w:hAnsi="Garamond"/>
-                <w:sz w:val="24"/>
-                <w:szCs w:val="24"/>
-              </w:rPr>
-              <w:t xml:space="preserve"> L’ utente passato come parametro verrà modificato nel database</w:t>
+              <w:t>Il sottosistema permette di ottenere i dati di un utente. L’username e la password servono per identificare l’utente dal database</w:t>
+            </w:r>
+            <w:r>
+              <w:rPr>
+                <w:rFonts w:ascii="Garamond" w:hAnsi="Garamond"/>
+                <w:sz w:val="24"/>
+                <w:szCs w:val="24"/>
+              </w:rPr>
+              <w:t>.</w:t>
             </w:r>
           </w:p>
         </w:tc>
@@ -4794,8 +4739,703 @@
           </w:p>
         </w:tc>
       </w:tr>
+      <w:tr>
+        <w:tc>
+          <w:tcPr>
+            <w:tcW w:w="5103" w:type="dxa"/>
+          </w:tcPr>
+          <w:p>
+            <w:pPr>
+              <w:rPr>
+                <w:rFonts w:ascii="Garamond" w:hAnsi="Garamond"/>
+                <w:sz w:val="24"/>
+                <w:szCs w:val="24"/>
+              </w:rPr>
+            </w:pPr>
+            <w:r>
+              <w:rPr>
+                <w:rFonts w:ascii="Garamond" w:hAnsi="Garamond"/>
+                <w:sz w:val="24"/>
+                <w:szCs w:val="24"/>
+              </w:rPr>
+              <w:t xml:space="preserve">Public </w:t>
+            </w:r>
+            <w:proofErr w:type="spellStart"/>
+            <w:r>
+              <w:rPr>
+                <w:rFonts w:ascii="Garamond" w:hAnsi="Garamond"/>
+                <w:sz w:val="24"/>
+                <w:szCs w:val="24"/>
+              </w:rPr>
+              <w:t>void</w:t>
+            </w:r>
+            <w:proofErr w:type="spellEnd"/>
+            <w:r>
+              <w:rPr>
+                <w:rFonts w:ascii="Garamond" w:hAnsi="Garamond"/>
+                <w:sz w:val="24"/>
+                <w:szCs w:val="24"/>
+              </w:rPr>
+              <w:t xml:space="preserve"> </w:t>
+            </w:r>
+            <w:proofErr w:type="spellStart"/>
+            <w:proofErr w:type="gramStart"/>
+            <w:r>
+              <w:rPr>
+                <w:rFonts w:ascii="Garamond" w:hAnsi="Garamond"/>
+                <w:sz w:val="24"/>
+                <w:szCs w:val="24"/>
+              </w:rPr>
+              <w:t>doUpdatePassword</w:t>
+            </w:r>
+            <w:proofErr w:type="spellEnd"/>
+            <w:r>
+              <w:rPr>
+                <w:rFonts w:ascii="Garamond" w:hAnsi="Garamond"/>
+                <w:sz w:val="24"/>
+                <w:szCs w:val="24"/>
+              </w:rPr>
+              <w:t>(</w:t>
+            </w:r>
+            <w:proofErr w:type="spellStart"/>
+            <w:proofErr w:type="gramEnd"/>
+            <w:r>
+              <w:rPr>
+                <w:rFonts w:ascii="Garamond" w:hAnsi="Garamond"/>
+                <w:sz w:val="24"/>
+                <w:szCs w:val="24"/>
+              </w:rPr>
+              <w:t>String</w:t>
+            </w:r>
+            <w:proofErr w:type="spellEnd"/>
+            <w:r>
+              <w:rPr>
+                <w:rFonts w:ascii="Garamond" w:hAnsi="Garamond"/>
+                <w:sz w:val="24"/>
+                <w:szCs w:val="24"/>
+              </w:rPr>
+              <w:t xml:space="preserve"> codice, </w:t>
+            </w:r>
+            <w:proofErr w:type="spellStart"/>
+            <w:r>
+              <w:rPr>
+                <w:rFonts w:ascii="Garamond" w:hAnsi="Garamond"/>
+                <w:sz w:val="24"/>
+                <w:szCs w:val="24"/>
+              </w:rPr>
+              <w:t>String</w:t>
+            </w:r>
+            <w:proofErr w:type="spellEnd"/>
+            <w:r>
+              <w:rPr>
+                <w:rFonts w:ascii="Garamond" w:hAnsi="Garamond"/>
+                <w:sz w:val="24"/>
+                <w:szCs w:val="24"/>
+              </w:rPr>
+              <w:t xml:space="preserve"> pass)</w:t>
+            </w:r>
+          </w:p>
+        </w:tc>
+        <w:tc>
+          <w:tcPr>
+            <w:tcW w:w="4246" w:type="dxa"/>
+          </w:tcPr>
+          <w:p>
+            <w:pPr>
+              <w:rPr>
+                <w:rFonts w:ascii="Garamond" w:hAnsi="Garamond"/>
+                <w:sz w:val="24"/>
+                <w:szCs w:val="24"/>
+              </w:rPr>
+            </w:pPr>
+            <w:r>
+              <w:rPr>
+                <w:rFonts w:ascii="Garamond" w:hAnsi="Garamond"/>
+                <w:sz w:val="24"/>
+                <w:szCs w:val="24"/>
+              </w:rPr>
+              <w:t>Il sottosistema permette di aggiornare la password di un utente. Il codice passato come parametro serve ad identificare l’utente, la password corrisponde alla nuova password che deve essere salvata nel database</w:t>
+            </w:r>
+          </w:p>
+        </w:tc>
+      </w:tr>
+      <w:tr>
+        <w:tc>
+          <w:tcPr>
+            <w:tcW w:w="5103" w:type="dxa"/>
+          </w:tcPr>
+          <w:p>
+            <w:pPr>
+              <w:rPr>
+                <w:rFonts w:ascii="Garamond" w:hAnsi="Garamond"/>
+                <w:sz w:val="24"/>
+                <w:szCs w:val="24"/>
+              </w:rPr>
+            </w:pPr>
+            <w:r>
+              <w:rPr>
+                <w:rFonts w:ascii="Garamond" w:hAnsi="Garamond"/>
+                <w:sz w:val="24"/>
+                <w:szCs w:val="24"/>
+              </w:rPr>
+              <w:t xml:space="preserve">Public </w:t>
+            </w:r>
+            <w:proofErr w:type="spellStart"/>
+            <w:r>
+              <w:rPr>
+                <w:rFonts w:ascii="Garamond" w:hAnsi="Garamond"/>
+                <w:sz w:val="24"/>
+                <w:szCs w:val="24"/>
+              </w:rPr>
+              <w:t>void</w:t>
+            </w:r>
+            <w:proofErr w:type="spellEnd"/>
+            <w:r>
+              <w:rPr>
+                <w:rFonts w:ascii="Garamond" w:hAnsi="Garamond"/>
+                <w:sz w:val="24"/>
+                <w:szCs w:val="24"/>
+              </w:rPr>
+              <w:t xml:space="preserve"> </w:t>
+            </w:r>
+            <w:proofErr w:type="spellStart"/>
+            <w:proofErr w:type="gramStart"/>
+            <w:r>
+              <w:rPr>
+                <w:rFonts w:ascii="Garamond" w:hAnsi="Garamond"/>
+                <w:sz w:val="24"/>
+                <w:szCs w:val="24"/>
+              </w:rPr>
+              <w:t>doUpdateEmail</w:t>
+            </w:r>
+            <w:proofErr w:type="spellEnd"/>
+            <w:r>
+              <w:rPr>
+                <w:rFonts w:ascii="Garamond" w:hAnsi="Garamond"/>
+                <w:sz w:val="24"/>
+                <w:szCs w:val="24"/>
+              </w:rPr>
+              <w:t>(</w:t>
+            </w:r>
+            <w:proofErr w:type="spellStart"/>
+            <w:proofErr w:type="gramEnd"/>
+            <w:r>
+              <w:rPr>
+                <w:rFonts w:ascii="Garamond" w:hAnsi="Garamond"/>
+                <w:sz w:val="24"/>
+                <w:szCs w:val="24"/>
+              </w:rPr>
+              <w:t>String</w:t>
+            </w:r>
+            <w:proofErr w:type="spellEnd"/>
+            <w:r>
+              <w:rPr>
+                <w:rFonts w:ascii="Garamond" w:hAnsi="Garamond"/>
+                <w:sz w:val="24"/>
+                <w:szCs w:val="24"/>
+              </w:rPr>
+              <w:t xml:space="preserve"> codice, </w:t>
+            </w:r>
+            <w:proofErr w:type="spellStart"/>
+            <w:r>
+              <w:rPr>
+                <w:rFonts w:ascii="Garamond" w:hAnsi="Garamond"/>
+                <w:sz w:val="24"/>
+                <w:szCs w:val="24"/>
+              </w:rPr>
+              <w:t>String</w:t>
+            </w:r>
+            <w:proofErr w:type="spellEnd"/>
+            <w:r>
+              <w:rPr>
+                <w:rFonts w:ascii="Garamond" w:hAnsi="Garamond"/>
+                <w:sz w:val="24"/>
+                <w:szCs w:val="24"/>
+              </w:rPr>
+              <w:t xml:space="preserve"> email)</w:t>
+            </w:r>
+          </w:p>
+        </w:tc>
+        <w:tc>
+          <w:tcPr>
+            <w:tcW w:w="4246" w:type="dxa"/>
+          </w:tcPr>
+          <w:p>
+            <w:pPr>
+              <w:rPr>
+                <w:rFonts w:ascii="Garamond" w:hAnsi="Garamond"/>
+                <w:sz w:val="24"/>
+                <w:szCs w:val="24"/>
+              </w:rPr>
+            </w:pPr>
+            <w:r>
+              <w:rPr>
+                <w:rFonts w:ascii="Garamond" w:hAnsi="Garamond"/>
+                <w:sz w:val="24"/>
+                <w:szCs w:val="24"/>
+              </w:rPr>
+              <w:t xml:space="preserve">Il sottosistema permette di aggiornare l’e-mail di un utente. Il codice passato come parametro serve ad identificare </w:t>
+            </w:r>
+            <w:proofErr w:type="gramStart"/>
+            <w:r>
+              <w:rPr>
+                <w:rFonts w:ascii="Garamond" w:hAnsi="Garamond"/>
+                <w:sz w:val="24"/>
+                <w:szCs w:val="24"/>
+              </w:rPr>
+              <w:t>l’utente,  email</w:t>
+            </w:r>
+            <w:proofErr w:type="gramEnd"/>
+            <w:r>
+              <w:rPr>
+                <w:rFonts w:ascii="Garamond" w:hAnsi="Garamond"/>
+                <w:sz w:val="24"/>
+                <w:szCs w:val="24"/>
+              </w:rPr>
+              <w:t xml:space="preserve"> corrisponde alla nuova email che deve essere salvata nel database</w:t>
+            </w:r>
+          </w:p>
+        </w:tc>
+      </w:tr>
+      <w:tr>
+        <w:tc>
+          <w:tcPr>
+            <w:tcW w:w="5103" w:type="dxa"/>
+          </w:tcPr>
+          <w:p>
+            <w:pPr>
+              <w:rPr>
+                <w:rFonts w:ascii="Garamond" w:hAnsi="Garamond"/>
+                <w:sz w:val="24"/>
+                <w:szCs w:val="24"/>
+              </w:rPr>
+            </w:pPr>
+            <w:r>
+              <w:rPr>
+                <w:rFonts w:ascii="Garamond" w:hAnsi="Garamond"/>
+                <w:sz w:val="24"/>
+                <w:szCs w:val="24"/>
+              </w:rPr>
+              <w:t xml:space="preserve">Public </w:t>
+            </w:r>
+            <w:proofErr w:type="spellStart"/>
+            <w:r>
+              <w:rPr>
+                <w:rFonts w:ascii="Garamond" w:hAnsi="Garamond"/>
+                <w:sz w:val="24"/>
+                <w:szCs w:val="24"/>
+              </w:rPr>
+              <w:t>void</w:t>
+            </w:r>
+            <w:proofErr w:type="spellEnd"/>
+            <w:r>
+              <w:rPr>
+                <w:rFonts w:ascii="Garamond" w:hAnsi="Garamond"/>
+                <w:sz w:val="24"/>
+                <w:szCs w:val="24"/>
+              </w:rPr>
+              <w:t xml:space="preserve"> </w:t>
+            </w:r>
+            <w:proofErr w:type="spellStart"/>
+            <w:proofErr w:type="gramStart"/>
+            <w:r>
+              <w:rPr>
+                <w:rFonts w:ascii="Garamond" w:hAnsi="Garamond"/>
+                <w:sz w:val="24"/>
+                <w:szCs w:val="24"/>
+              </w:rPr>
+              <w:t>doSaveClienteRegistrato</w:t>
+            </w:r>
+            <w:proofErr w:type="spellEnd"/>
+            <w:r>
+              <w:rPr>
+                <w:rFonts w:ascii="Garamond" w:hAnsi="Garamond"/>
+                <w:sz w:val="24"/>
+                <w:szCs w:val="24"/>
+              </w:rPr>
+              <w:t>(</w:t>
+            </w:r>
+            <w:proofErr w:type="gramEnd"/>
+            <w:r>
+              <w:rPr>
+                <w:rFonts w:ascii="Garamond" w:hAnsi="Garamond"/>
+                <w:sz w:val="24"/>
+                <w:szCs w:val="24"/>
+              </w:rPr>
+              <w:t>Utente utente)</w:t>
+            </w:r>
+          </w:p>
+        </w:tc>
+        <w:tc>
+          <w:tcPr>
+            <w:tcW w:w="4246" w:type="dxa"/>
+          </w:tcPr>
+          <w:p>
+            <w:pPr>
+              <w:rPr>
+                <w:rFonts w:ascii="Garamond" w:hAnsi="Garamond"/>
+                <w:sz w:val="24"/>
+                <w:szCs w:val="24"/>
+              </w:rPr>
+            </w:pPr>
+            <w:r>
+              <w:rPr>
+                <w:rFonts w:ascii="Garamond" w:hAnsi="Garamond"/>
+                <w:sz w:val="24"/>
+                <w:szCs w:val="24"/>
+              </w:rPr>
+              <w:t>Il sottosistema permette di registrare un</w:t>
+            </w:r>
+            <w:r>
+              <w:rPr>
+                <w:rFonts w:ascii="Garamond" w:hAnsi="Garamond"/>
+                <w:sz w:val="24"/>
+                <w:szCs w:val="24"/>
+              </w:rPr>
+              <w:t xml:space="preserve"> cliente registrato </w:t>
+            </w:r>
+            <w:r>
+              <w:rPr>
+                <w:rFonts w:ascii="Garamond" w:hAnsi="Garamond"/>
+                <w:sz w:val="24"/>
+                <w:szCs w:val="24"/>
+              </w:rPr>
+              <w:t>nel sistema</w:t>
+            </w:r>
+            <w:r>
+              <w:rPr>
+                <w:rFonts w:ascii="Garamond" w:hAnsi="Garamond"/>
+                <w:sz w:val="24"/>
+                <w:szCs w:val="24"/>
+              </w:rPr>
+              <w:t>.</w:t>
+            </w:r>
+          </w:p>
+          <w:p>
+            <w:pPr>
+              <w:rPr>
+                <w:rFonts w:ascii="Garamond" w:hAnsi="Garamond"/>
+                <w:sz w:val="24"/>
+                <w:szCs w:val="24"/>
+              </w:rPr>
+            </w:pPr>
+            <w:r>
+              <w:rPr>
+                <w:rFonts w:ascii="Garamond" w:hAnsi="Garamond"/>
+                <w:sz w:val="24"/>
+                <w:szCs w:val="24"/>
+              </w:rPr>
+              <w:t>L’ utente passato come parametro verrà salvato nel database</w:t>
+            </w:r>
+          </w:p>
+        </w:tc>
+      </w:tr>
+      <w:tr>
+        <w:tc>
+          <w:tcPr>
+            <w:tcW w:w="5103" w:type="dxa"/>
+          </w:tcPr>
+          <w:p>
+            <w:pPr>
+              <w:rPr>
+                <w:rFonts w:ascii="Garamond" w:hAnsi="Garamond"/>
+                <w:sz w:val="24"/>
+                <w:szCs w:val="24"/>
+              </w:rPr>
+            </w:pPr>
+            <w:r>
+              <w:rPr>
+                <w:rFonts w:ascii="Garamond" w:hAnsi="Garamond"/>
+                <w:sz w:val="24"/>
+                <w:szCs w:val="24"/>
+              </w:rPr>
+              <w:t xml:space="preserve">Public </w:t>
+            </w:r>
+            <w:proofErr w:type="spellStart"/>
+            <w:r>
+              <w:rPr>
+                <w:rFonts w:ascii="Garamond" w:hAnsi="Garamond"/>
+                <w:sz w:val="24"/>
+                <w:szCs w:val="24"/>
+              </w:rPr>
+              <w:t>void</w:t>
+            </w:r>
+            <w:proofErr w:type="spellEnd"/>
+            <w:r>
+              <w:rPr>
+                <w:rFonts w:ascii="Garamond" w:hAnsi="Garamond"/>
+                <w:sz w:val="24"/>
+                <w:szCs w:val="24"/>
+              </w:rPr>
+              <w:t xml:space="preserve"> </w:t>
+            </w:r>
+            <w:proofErr w:type="spellStart"/>
+            <w:proofErr w:type="gramStart"/>
+            <w:r>
+              <w:rPr>
+                <w:rFonts w:ascii="Garamond" w:hAnsi="Garamond"/>
+                <w:sz w:val="24"/>
+                <w:szCs w:val="24"/>
+              </w:rPr>
+              <w:t>doUpdateDateGestore</w:t>
+            </w:r>
+            <w:proofErr w:type="spellEnd"/>
+            <w:r>
+              <w:rPr>
+                <w:rFonts w:ascii="Garamond" w:hAnsi="Garamond"/>
+                <w:sz w:val="24"/>
+                <w:szCs w:val="24"/>
+              </w:rPr>
+              <w:t>(</w:t>
+            </w:r>
+            <w:proofErr w:type="spellStart"/>
+            <w:proofErr w:type="gramEnd"/>
+            <w:r>
+              <w:rPr>
+                <w:rFonts w:ascii="Garamond" w:hAnsi="Garamond"/>
+                <w:sz w:val="24"/>
+                <w:szCs w:val="24"/>
+              </w:rPr>
+              <w:t>String</w:t>
+            </w:r>
+            <w:proofErr w:type="spellEnd"/>
+            <w:r>
+              <w:rPr>
+                <w:rFonts w:ascii="Garamond" w:hAnsi="Garamond"/>
+                <w:sz w:val="24"/>
+                <w:szCs w:val="24"/>
+              </w:rPr>
+              <w:t xml:space="preserve"> codice, Date </w:t>
+            </w:r>
+            <w:proofErr w:type="spellStart"/>
+            <w:r>
+              <w:rPr>
+                <w:rFonts w:ascii="Garamond" w:hAnsi="Garamond"/>
+                <w:sz w:val="24"/>
+                <w:szCs w:val="24"/>
+              </w:rPr>
+              <w:t>nuovaData</w:t>
+            </w:r>
+            <w:proofErr w:type="spellEnd"/>
+            <w:r>
+              <w:rPr>
+                <w:rFonts w:ascii="Garamond" w:hAnsi="Garamond"/>
+                <w:sz w:val="24"/>
+                <w:szCs w:val="24"/>
+              </w:rPr>
+              <w:t xml:space="preserve">, </w:t>
+            </w:r>
+            <w:proofErr w:type="spellStart"/>
+            <w:r>
+              <w:rPr>
+                <w:rFonts w:ascii="Garamond" w:hAnsi="Garamond"/>
+                <w:sz w:val="24"/>
+                <w:szCs w:val="24"/>
+              </w:rPr>
+              <w:t>String</w:t>
+            </w:r>
+            <w:proofErr w:type="spellEnd"/>
+            <w:r>
+              <w:rPr>
+                <w:rFonts w:ascii="Garamond" w:hAnsi="Garamond"/>
+                <w:sz w:val="24"/>
+                <w:szCs w:val="24"/>
+              </w:rPr>
+              <w:t xml:space="preserve"> </w:t>
+            </w:r>
+            <w:proofErr w:type="spellStart"/>
+            <w:r>
+              <w:rPr>
+                <w:rFonts w:ascii="Garamond" w:hAnsi="Garamond"/>
+                <w:sz w:val="24"/>
+                <w:szCs w:val="24"/>
+              </w:rPr>
+              <w:t>att</w:t>
+            </w:r>
+            <w:proofErr w:type="spellEnd"/>
+            <w:r>
+              <w:rPr>
+                <w:rFonts w:ascii="Garamond" w:hAnsi="Garamond"/>
+                <w:sz w:val="24"/>
+                <w:szCs w:val="24"/>
+              </w:rPr>
+              <w:t>)</w:t>
+            </w:r>
+          </w:p>
+        </w:tc>
+        <w:tc>
+          <w:tcPr>
+            <w:tcW w:w="4246" w:type="dxa"/>
+          </w:tcPr>
+          <w:p>
+            <w:pPr>
+              <w:rPr>
+                <w:rFonts w:ascii="Garamond" w:hAnsi="Garamond"/>
+                <w:sz w:val="24"/>
+                <w:szCs w:val="24"/>
+              </w:rPr>
+            </w:pPr>
+            <w:r>
+              <w:rPr>
+                <w:rFonts w:ascii="Garamond" w:hAnsi="Garamond"/>
+                <w:sz w:val="24"/>
+                <w:szCs w:val="24"/>
+              </w:rPr>
+              <w:t xml:space="preserve">Il sottosistema permette di aggiornare le date di un gestore delle riparazioni. Il codice identifica il gestore, </w:t>
+            </w:r>
+            <w:proofErr w:type="spellStart"/>
+            <w:r>
+              <w:rPr>
+                <w:rFonts w:ascii="Garamond" w:hAnsi="Garamond"/>
+                <w:sz w:val="24"/>
+                <w:szCs w:val="24"/>
+              </w:rPr>
+              <w:t>nuovaData</w:t>
+            </w:r>
+            <w:proofErr w:type="spellEnd"/>
+            <w:r>
+              <w:rPr>
+                <w:rFonts w:ascii="Garamond" w:hAnsi="Garamond"/>
+                <w:sz w:val="24"/>
+                <w:szCs w:val="24"/>
+              </w:rPr>
+              <w:t xml:space="preserve"> rappresenta la nuova data da salvare nel </w:t>
+            </w:r>
+            <w:r>
+              <w:rPr>
+                <w:rFonts w:ascii="Garamond" w:hAnsi="Garamond"/>
+                <w:sz w:val="24"/>
+                <w:szCs w:val="24"/>
+              </w:rPr>
+              <w:lastRenderedPageBreak/>
+              <w:t>database</w:t>
+            </w:r>
+            <w:r>
+              <w:rPr>
+                <w:rFonts w:ascii="Garamond" w:hAnsi="Garamond"/>
+                <w:sz w:val="24"/>
+                <w:szCs w:val="24"/>
+              </w:rPr>
+              <w:t>, attributo indica quale attributo data deve essere aggiornato</w:t>
+            </w:r>
+          </w:p>
+        </w:tc>
+      </w:tr>
+      <w:tr>
+        <w:tc>
+          <w:tcPr>
+            <w:tcW w:w="5103" w:type="dxa"/>
+          </w:tcPr>
+          <w:p>
+            <w:pPr>
+              <w:rPr>
+                <w:rFonts w:ascii="Garamond" w:hAnsi="Garamond"/>
+                <w:sz w:val="24"/>
+                <w:szCs w:val="24"/>
+              </w:rPr>
+            </w:pPr>
+            <w:r>
+              <w:rPr>
+                <w:rFonts w:ascii="Garamond" w:hAnsi="Garamond"/>
+                <w:sz w:val="24"/>
+                <w:szCs w:val="24"/>
+              </w:rPr>
+              <w:lastRenderedPageBreak/>
+              <w:t xml:space="preserve">Public Collection&lt;Prodotto&gt; </w:t>
+            </w:r>
+            <w:proofErr w:type="spellStart"/>
+            <w:proofErr w:type="gramStart"/>
+            <w:r>
+              <w:rPr>
+                <w:rFonts w:ascii="Garamond" w:hAnsi="Garamond"/>
+                <w:sz w:val="24"/>
+                <w:szCs w:val="24"/>
+              </w:rPr>
+              <w:t>doRetrieveByCodiceFiscale</w:t>
+            </w:r>
+            <w:proofErr w:type="spellEnd"/>
+            <w:r>
+              <w:rPr>
+                <w:rFonts w:ascii="Garamond" w:hAnsi="Garamond"/>
+                <w:sz w:val="24"/>
+                <w:szCs w:val="24"/>
+              </w:rPr>
+              <w:t>(</w:t>
+            </w:r>
+            <w:proofErr w:type="spellStart"/>
+            <w:proofErr w:type="gramEnd"/>
+            <w:r>
+              <w:rPr>
+                <w:rFonts w:ascii="Garamond" w:hAnsi="Garamond"/>
+                <w:sz w:val="24"/>
+                <w:szCs w:val="24"/>
+              </w:rPr>
+              <w:t>String</w:t>
+            </w:r>
+            <w:proofErr w:type="spellEnd"/>
+            <w:r>
+              <w:rPr>
+                <w:rFonts w:ascii="Garamond" w:hAnsi="Garamond"/>
+                <w:sz w:val="24"/>
+                <w:szCs w:val="24"/>
+              </w:rPr>
+              <w:t xml:space="preserve"> codice, </w:t>
+            </w:r>
+            <w:proofErr w:type="spellStart"/>
+            <w:r>
+              <w:rPr>
+                <w:rFonts w:ascii="Garamond" w:hAnsi="Garamond"/>
+                <w:sz w:val="24"/>
+                <w:szCs w:val="24"/>
+              </w:rPr>
+              <w:t>String</w:t>
+            </w:r>
+            <w:proofErr w:type="spellEnd"/>
+            <w:r>
+              <w:rPr>
+                <w:rFonts w:ascii="Garamond" w:hAnsi="Garamond"/>
+                <w:sz w:val="24"/>
+                <w:szCs w:val="24"/>
+              </w:rPr>
+              <w:t xml:space="preserve"> tipo)</w:t>
+            </w:r>
+          </w:p>
+        </w:tc>
+        <w:tc>
+          <w:tcPr>
+            <w:tcW w:w="4246" w:type="dxa"/>
+          </w:tcPr>
+          <w:p>
+            <w:pPr>
+              <w:rPr>
+                <w:rFonts w:ascii="Garamond" w:hAnsi="Garamond"/>
+                <w:sz w:val="24"/>
+                <w:szCs w:val="24"/>
+              </w:rPr>
+            </w:pPr>
+            <w:r>
+              <w:rPr>
+                <w:rFonts w:ascii="Garamond" w:hAnsi="Garamond"/>
+                <w:sz w:val="24"/>
+                <w:szCs w:val="24"/>
+              </w:rPr>
+              <w:t>Il sottosistema permette di ottenere una collezione di prodotti. Il codice identifica l’utente, il tipo indica se la collezione deve essere di prodotti prenotati oppure di prodotti in riparazione</w:t>
+            </w:r>
+          </w:p>
+        </w:tc>
+      </w:tr>
     </w:tbl>
     <w:p/>
+    <w:p>
+      <w:pPr>
+        <w:ind w:left="708"/>
+        <w:rPr>
+          <w:rFonts w:ascii="Garamond" w:hAnsi="Garamond"/>
+          <w:sz w:val="24"/>
+          <w:szCs w:val="24"/>
+        </w:rPr>
+      </w:pPr>
+    </w:p>
     <w:p>
       <w:pPr>
         <w:ind w:left="708"/>
@@ -4841,7 +5481,25 @@
                 <w:sz w:val="24"/>
                 <w:szCs w:val="24"/>
               </w:rPr>
-              <w:t>Prodottomanager</w:t>
+              <w:t>Prodotto</w:t>
+            </w:r>
+            <w:r>
+              <w:rPr>
+                <w:rFonts w:ascii="Garamond" w:hAnsi="Garamond"/>
+                <w:b/>
+                <w:sz w:val="24"/>
+                <w:szCs w:val="24"/>
+              </w:rPr>
+              <w:t>M</w:t>
+            </w:r>
+            <w:r>
+              <w:rPr>
+                <w:rFonts w:ascii="Garamond" w:hAnsi="Garamond"/>
+                <w:b/>
+                <w:sz w:val="24"/>
+                <w:szCs w:val="24"/>
+              </w:rPr>
+              <w:t>anager</w:t>
             </w:r>
             <w:proofErr w:type="spellEnd"/>
           </w:p>
@@ -5051,25 +5709,7 @@
                 <w:sz w:val="24"/>
                 <w:szCs w:val="24"/>
               </w:rPr>
-              <w:t xml:space="preserve">public </w:t>
-            </w:r>
-            <w:proofErr w:type="spellStart"/>
-            <w:r>
-              <w:rPr>
-                <w:rFonts w:ascii="Garamond" w:hAnsi="Garamond"/>
-                <w:sz w:val="24"/>
-                <w:szCs w:val="24"/>
-              </w:rPr>
-              <w:t>void</w:t>
-            </w:r>
-            <w:proofErr w:type="spellEnd"/>
-            <w:r>
-              <w:rPr>
-                <w:rFonts w:ascii="Garamond" w:hAnsi="Garamond"/>
-                <w:sz w:val="24"/>
-                <w:szCs w:val="24"/>
-              </w:rPr>
-              <w:t xml:space="preserve"> </w:t>
+              <w:t xml:space="preserve">Public Collection&lt;Prodotto&gt; </w:t>
             </w:r>
             <w:proofErr w:type="spellStart"/>
             <w:proofErr w:type="gramStart"/>
@@ -5079,7 +5719,7 @@
                 <w:sz w:val="24"/>
                 <w:szCs w:val="24"/>
               </w:rPr>
-              <w:t>doUpdate</w:t>
+              <w:t>doRetrieveOnSale</w:t>
             </w:r>
             <w:proofErr w:type="spellEnd"/>
             <w:r>
@@ -5097,15 +5737,7 @@
                 <w:sz w:val="24"/>
                 <w:szCs w:val="24"/>
               </w:rPr>
-              <w:t xml:space="preserve">Prodotto </w:t>
-            </w:r>
-            <w:r>
-              <w:rPr>
-                <w:rFonts w:ascii="Garamond" w:hAnsi="Garamond"/>
-                <w:sz w:val="24"/>
-                <w:szCs w:val="24"/>
-              </w:rPr>
-              <w:t>prodotto)</w:t>
+              <w:t>)</w:t>
             </w:r>
           </w:p>
         </w:tc>
@@ -5127,32 +5759,15 @@
                 <w:sz w:val="24"/>
                 <w:szCs w:val="24"/>
               </w:rPr>
-              <w:t>Il sottosistema permette di modificare un prodotto nel catalogo</w:t>
-            </w:r>
-            <w:r>
-              <w:rPr>
-                <w:rFonts w:ascii="Garamond" w:hAnsi="Garamond"/>
-                <w:sz w:val="24"/>
-                <w:szCs w:val="24"/>
-              </w:rPr>
-              <w:t>.</w:t>
-            </w:r>
-          </w:p>
-          <w:p>
-            <w:pPr>
-              <w:rPr>
-                <w:rFonts w:ascii="Garamond" w:hAnsi="Garamond"/>
-                <w:sz w:val="24"/>
-                <w:szCs w:val="24"/>
-              </w:rPr>
-            </w:pPr>
-            <w:r>
-              <w:rPr>
-                <w:rFonts w:ascii="Garamond" w:hAnsi="Garamond"/>
-                <w:sz w:val="24"/>
-                <w:szCs w:val="24"/>
-              </w:rPr>
-              <w:t>Il prodotto passato come parametro verrà modificato nel database</w:t>
+              <w:t>Il sottosistema permette di visualizzare tutti i prodotti in promozione</w:t>
+            </w:r>
+            <w:r>
+              <w:rPr>
+                <w:rFonts w:ascii="Garamond" w:hAnsi="Garamond"/>
+                <w:sz w:val="24"/>
+                <w:szCs w:val="24"/>
+              </w:rPr>
+              <w:t xml:space="preserve">. </w:t>
             </w:r>
           </w:p>
         </w:tc>
@@ -5223,6 +5838,7 @@
               </w:rPr>
               <w:t>(</w:t>
             </w:r>
+            <w:proofErr w:type="spellStart"/>
             <w:proofErr w:type="gramEnd"/>
             <w:r>
               <w:rPr>
@@ -5230,15 +5846,32 @@
                 <w:sz w:val="24"/>
                 <w:szCs w:val="24"/>
               </w:rPr>
-              <w:t xml:space="preserve">Prodotto </w:t>
-            </w:r>
-            <w:r>
-              <w:rPr>
-                <w:rFonts w:ascii="Garamond" w:hAnsi="Garamond"/>
-                <w:sz w:val="24"/>
-                <w:szCs w:val="24"/>
-              </w:rPr>
-              <w:t>prodotto)</w:t>
+              <w:t>int</w:t>
+            </w:r>
+            <w:proofErr w:type="spellEnd"/>
+            <w:r>
+              <w:rPr>
+                <w:rFonts w:ascii="Garamond" w:hAnsi="Garamond"/>
+                <w:sz w:val="24"/>
+                <w:szCs w:val="24"/>
+              </w:rPr>
+              <w:t xml:space="preserve"> </w:t>
+            </w:r>
+            <w:r>
+              <w:rPr>
+                <w:rFonts w:ascii="Garamond" w:hAnsi="Garamond"/>
+                <w:sz w:val="24"/>
+                <w:szCs w:val="24"/>
+              </w:rPr>
+              <w:t>codice</w:t>
+            </w:r>
+            <w:r>
+              <w:rPr>
+                <w:rFonts w:ascii="Garamond" w:hAnsi="Garamond"/>
+                <w:sz w:val="24"/>
+                <w:szCs w:val="24"/>
+              </w:rPr>
+              <w:t>)</w:t>
             </w:r>
           </w:p>
         </w:tc>
@@ -5285,7 +5918,39 @@
                 <w:sz w:val="24"/>
                 <w:szCs w:val="24"/>
               </w:rPr>
-              <w:t>Il prodotto passato come parametro verrà eliminato dal database</w:t>
+              <w:t xml:space="preserve">Il </w:t>
+            </w:r>
+            <w:r>
+              <w:rPr>
+                <w:rFonts w:ascii="Garamond" w:hAnsi="Garamond"/>
+                <w:sz w:val="24"/>
+                <w:szCs w:val="24"/>
+              </w:rPr>
+              <w:t>codice</w:t>
+            </w:r>
+            <w:r>
+              <w:rPr>
+                <w:rFonts w:ascii="Garamond" w:hAnsi="Garamond"/>
+                <w:sz w:val="24"/>
+                <w:szCs w:val="24"/>
+              </w:rPr>
+              <w:t xml:space="preserve"> passato come parametro </w:t>
+            </w:r>
+            <w:r>
+              <w:rPr>
+                <w:rFonts w:ascii="Garamond" w:hAnsi="Garamond"/>
+                <w:sz w:val="24"/>
+                <w:szCs w:val="24"/>
+              </w:rPr>
+              <w:t>serve ad identificare il prodotto che verrà</w:t>
+            </w:r>
+            <w:r>
+              <w:rPr>
+                <w:rFonts w:ascii="Garamond" w:hAnsi="Garamond"/>
+                <w:sz w:val="24"/>
+                <w:szCs w:val="24"/>
+              </w:rPr>
+              <w:t xml:space="preserve"> eliminato dal database</w:t>
             </w:r>
           </w:p>
         </w:tc>
@@ -5343,7 +6008,23 @@
                 <w:sz w:val="24"/>
                 <w:szCs w:val="24"/>
               </w:rPr>
-              <w:t>doProdottoByKey</w:t>
+              <w:t>do</w:t>
+            </w:r>
+            <w:r>
+              <w:rPr>
+                <w:rFonts w:ascii="Garamond" w:hAnsi="Garamond"/>
+                <w:sz w:val="24"/>
+                <w:szCs w:val="24"/>
+              </w:rPr>
+              <w:t>Retrieve</w:t>
+            </w:r>
+            <w:r>
+              <w:rPr>
+                <w:rFonts w:ascii="Garamond" w:hAnsi="Garamond"/>
+                <w:sz w:val="24"/>
+                <w:szCs w:val="24"/>
+              </w:rPr>
+              <w:t>ByKey</w:t>
             </w:r>
             <w:proofErr w:type="spellEnd"/>
             <w:r>
@@ -5379,7 +6060,41 @@
                 <w:sz w:val="24"/>
                 <w:szCs w:val="24"/>
               </w:rPr>
-              <w:t>id)</w:t>
+              <w:t>id</w:t>
+            </w:r>
+            <w:r>
+              <w:rPr>
+                <w:rFonts w:ascii="Garamond" w:hAnsi="Garamond"/>
+                <w:sz w:val="24"/>
+                <w:szCs w:val="24"/>
+              </w:rPr>
+              <w:t xml:space="preserve">, </w:t>
+            </w:r>
+            <w:proofErr w:type="spellStart"/>
+            <w:r>
+              <w:rPr>
+                <w:rFonts w:ascii="Garamond" w:hAnsi="Garamond"/>
+                <w:sz w:val="24"/>
+                <w:szCs w:val="24"/>
+              </w:rPr>
+              <w:t>String</w:t>
+            </w:r>
+            <w:proofErr w:type="spellEnd"/>
+            <w:r>
+              <w:rPr>
+                <w:rFonts w:ascii="Garamond" w:hAnsi="Garamond"/>
+                <w:sz w:val="24"/>
+                <w:szCs w:val="24"/>
+              </w:rPr>
+              <w:t xml:space="preserve"> tipo</w:t>
+            </w:r>
+            <w:r>
+              <w:rPr>
+                <w:rFonts w:ascii="Garamond" w:hAnsi="Garamond"/>
+                <w:sz w:val="24"/>
+                <w:szCs w:val="24"/>
+              </w:rPr>
+              <w:t>)</w:t>
             </w:r>
           </w:p>
         </w:tc>
@@ -5426,8 +6141,15 @@
                 <w:sz w:val="24"/>
                 <w:szCs w:val="24"/>
               </w:rPr>
-              <w:lastRenderedPageBreak/>
               <w:t>L’ id preso come parametro serve per recuperare un prodotto dal database</w:t>
+            </w:r>
+            <w:r>
+              <w:rPr>
+                <w:rFonts w:ascii="Garamond" w:hAnsi="Garamond"/>
+                <w:sz w:val="24"/>
+                <w:szCs w:val="24"/>
+              </w:rPr>
+              <w:t xml:space="preserve"> e il tipo identifica il tipo di prodotto</w:t>
             </w:r>
           </w:p>
         </w:tc>
@@ -5451,7 +6173,6 @@
                 <w:sz w:val="24"/>
                 <w:szCs w:val="24"/>
               </w:rPr>
-              <w:lastRenderedPageBreak/>
               <w:t xml:space="preserve">public </w:t>
             </w:r>
             <w:r>
@@ -5552,6 +6273,840 @@
                 <w:szCs w:val="24"/>
               </w:rPr>
               <w:t>Serve per recuperare una collezione di oggetti dal database</w:t>
+            </w:r>
+          </w:p>
+        </w:tc>
+      </w:tr>
+      <w:tr>
+        <w:tc>
+          <w:tcPr>
+            <w:tcW w:w="4460" w:type="dxa"/>
+          </w:tcPr>
+          <w:p>
+            <w:pPr>
+              <w:rPr>
+                <w:rFonts w:ascii="Garamond" w:hAnsi="Garamond"/>
+                <w:sz w:val="24"/>
+                <w:szCs w:val="24"/>
+              </w:rPr>
+            </w:pPr>
+            <w:r>
+              <w:rPr>
+                <w:rFonts w:ascii="Garamond" w:hAnsi="Garamond"/>
+                <w:sz w:val="24"/>
+                <w:szCs w:val="24"/>
+              </w:rPr>
+              <w:t xml:space="preserve">Public </w:t>
+            </w:r>
+            <w:proofErr w:type="spellStart"/>
+            <w:r>
+              <w:rPr>
+                <w:rFonts w:ascii="Garamond" w:hAnsi="Garamond"/>
+                <w:sz w:val="24"/>
+                <w:szCs w:val="24"/>
+              </w:rPr>
+              <w:t>void</w:t>
+            </w:r>
+            <w:proofErr w:type="spellEnd"/>
+            <w:r>
+              <w:rPr>
+                <w:rFonts w:ascii="Garamond" w:hAnsi="Garamond"/>
+                <w:sz w:val="24"/>
+                <w:szCs w:val="24"/>
+              </w:rPr>
+              <w:t xml:space="preserve"> </w:t>
+            </w:r>
+            <w:proofErr w:type="spellStart"/>
+            <w:proofErr w:type="gramStart"/>
+            <w:r>
+              <w:rPr>
+                <w:rFonts w:ascii="Garamond" w:hAnsi="Garamond"/>
+                <w:sz w:val="24"/>
+                <w:szCs w:val="24"/>
+              </w:rPr>
+              <w:t>doUpdateQuantitaNelCarrello</w:t>
+            </w:r>
+            <w:proofErr w:type="spellEnd"/>
+            <w:r>
+              <w:rPr>
+                <w:rFonts w:ascii="Garamond" w:hAnsi="Garamond"/>
+                <w:sz w:val="24"/>
+                <w:szCs w:val="24"/>
+              </w:rPr>
+              <w:t>(</w:t>
+            </w:r>
+            <w:proofErr w:type="spellStart"/>
+            <w:proofErr w:type="gramEnd"/>
+            <w:r>
+              <w:rPr>
+                <w:rFonts w:ascii="Garamond" w:hAnsi="Garamond"/>
+                <w:sz w:val="24"/>
+                <w:szCs w:val="24"/>
+              </w:rPr>
+              <w:t>int</w:t>
+            </w:r>
+            <w:proofErr w:type="spellEnd"/>
+            <w:r>
+              <w:rPr>
+                <w:rFonts w:ascii="Garamond" w:hAnsi="Garamond"/>
+                <w:sz w:val="24"/>
+                <w:szCs w:val="24"/>
+              </w:rPr>
+              <w:t xml:space="preserve"> codice, </w:t>
+            </w:r>
+            <w:proofErr w:type="spellStart"/>
+            <w:r>
+              <w:rPr>
+                <w:rFonts w:ascii="Garamond" w:hAnsi="Garamond"/>
+                <w:sz w:val="24"/>
+                <w:szCs w:val="24"/>
+              </w:rPr>
+              <w:t>int</w:t>
+            </w:r>
+            <w:proofErr w:type="spellEnd"/>
+            <w:r>
+              <w:rPr>
+                <w:rFonts w:ascii="Garamond" w:hAnsi="Garamond"/>
+                <w:sz w:val="24"/>
+                <w:szCs w:val="24"/>
+              </w:rPr>
+              <w:t xml:space="preserve"> </w:t>
+            </w:r>
+            <w:proofErr w:type="spellStart"/>
+            <w:r>
+              <w:rPr>
+                <w:rFonts w:ascii="Garamond" w:hAnsi="Garamond"/>
+                <w:sz w:val="24"/>
+                <w:szCs w:val="24"/>
+              </w:rPr>
+              <w:t>quantita</w:t>
+            </w:r>
+            <w:proofErr w:type="spellEnd"/>
+            <w:r>
+              <w:rPr>
+                <w:rFonts w:ascii="Garamond" w:hAnsi="Garamond"/>
+                <w:sz w:val="24"/>
+                <w:szCs w:val="24"/>
+              </w:rPr>
+              <w:t>)</w:t>
+            </w:r>
+          </w:p>
+        </w:tc>
+        <w:tc>
+          <w:tcPr>
+            <w:tcW w:w="4460" w:type="dxa"/>
+          </w:tcPr>
+          <w:p>
+            <w:pPr>
+              <w:rPr>
+                <w:rFonts w:ascii="Garamond" w:hAnsi="Garamond"/>
+                <w:sz w:val="24"/>
+                <w:szCs w:val="24"/>
+              </w:rPr>
+            </w:pPr>
+            <w:r>
+              <w:rPr>
+                <w:rFonts w:ascii="Garamond" w:hAnsi="Garamond"/>
+                <w:sz w:val="24"/>
+                <w:szCs w:val="24"/>
+              </w:rPr>
+              <w:t xml:space="preserve">Il sottosistema permette di aggiornare </w:t>
+            </w:r>
+            <w:r>
+              <w:rPr>
+                <w:rFonts w:ascii="Garamond" w:hAnsi="Garamond"/>
+                <w:sz w:val="24"/>
+                <w:szCs w:val="24"/>
+              </w:rPr>
+              <w:t>la quantità nel carrello. Il codice identifica il prodotto, quantità indica il nuovo valore che deve essere salvato</w:t>
+            </w:r>
+          </w:p>
+        </w:tc>
+      </w:tr>
+      <w:tr>
+        <w:tc>
+          <w:tcPr>
+            <w:tcW w:w="4460" w:type="dxa"/>
+          </w:tcPr>
+          <w:p>
+            <w:pPr>
+              <w:rPr>
+                <w:rFonts w:ascii="Garamond" w:hAnsi="Garamond"/>
+                <w:sz w:val="24"/>
+                <w:szCs w:val="24"/>
+              </w:rPr>
+            </w:pPr>
+            <w:r>
+              <w:rPr>
+                <w:rFonts w:ascii="Garamond" w:hAnsi="Garamond"/>
+                <w:sz w:val="24"/>
+                <w:szCs w:val="24"/>
+              </w:rPr>
+              <w:t xml:space="preserve">Public </w:t>
+            </w:r>
+            <w:proofErr w:type="spellStart"/>
+            <w:r>
+              <w:rPr>
+                <w:rFonts w:ascii="Garamond" w:hAnsi="Garamond"/>
+                <w:sz w:val="24"/>
+                <w:szCs w:val="24"/>
+              </w:rPr>
+              <w:t>void</w:t>
+            </w:r>
+            <w:proofErr w:type="spellEnd"/>
+            <w:r>
+              <w:rPr>
+                <w:rFonts w:ascii="Garamond" w:hAnsi="Garamond"/>
+                <w:sz w:val="24"/>
+                <w:szCs w:val="24"/>
+              </w:rPr>
+              <w:t xml:space="preserve"> </w:t>
+            </w:r>
+            <w:proofErr w:type="spellStart"/>
+            <w:proofErr w:type="gramStart"/>
+            <w:r>
+              <w:rPr>
+                <w:rFonts w:ascii="Garamond" w:hAnsi="Garamond"/>
+                <w:sz w:val="24"/>
+                <w:szCs w:val="24"/>
+              </w:rPr>
+              <w:t>doUpdateQuantitaInMagazzino</w:t>
+            </w:r>
+            <w:proofErr w:type="spellEnd"/>
+            <w:r>
+              <w:rPr>
+                <w:rFonts w:ascii="Garamond" w:hAnsi="Garamond"/>
+                <w:sz w:val="24"/>
+                <w:szCs w:val="24"/>
+              </w:rPr>
+              <w:t>(</w:t>
+            </w:r>
+            <w:proofErr w:type="spellStart"/>
+            <w:proofErr w:type="gramEnd"/>
+            <w:r>
+              <w:rPr>
+                <w:rFonts w:ascii="Garamond" w:hAnsi="Garamond"/>
+                <w:sz w:val="24"/>
+                <w:szCs w:val="24"/>
+              </w:rPr>
+              <w:t>int</w:t>
+            </w:r>
+            <w:proofErr w:type="spellEnd"/>
+            <w:r>
+              <w:rPr>
+                <w:rFonts w:ascii="Garamond" w:hAnsi="Garamond"/>
+                <w:sz w:val="24"/>
+                <w:szCs w:val="24"/>
+              </w:rPr>
+              <w:t xml:space="preserve"> codice, </w:t>
+            </w:r>
+            <w:proofErr w:type="spellStart"/>
+            <w:r>
+              <w:rPr>
+                <w:rFonts w:ascii="Garamond" w:hAnsi="Garamond"/>
+                <w:sz w:val="24"/>
+                <w:szCs w:val="24"/>
+              </w:rPr>
+              <w:t>int</w:t>
+            </w:r>
+            <w:proofErr w:type="spellEnd"/>
+            <w:r>
+              <w:rPr>
+                <w:rFonts w:ascii="Garamond" w:hAnsi="Garamond"/>
+                <w:sz w:val="24"/>
+                <w:szCs w:val="24"/>
+              </w:rPr>
+              <w:t xml:space="preserve"> </w:t>
+            </w:r>
+            <w:proofErr w:type="spellStart"/>
+            <w:r>
+              <w:rPr>
+                <w:rFonts w:ascii="Garamond" w:hAnsi="Garamond"/>
+                <w:sz w:val="24"/>
+                <w:szCs w:val="24"/>
+              </w:rPr>
+              <w:t>quantita</w:t>
+            </w:r>
+            <w:proofErr w:type="spellEnd"/>
+            <w:r>
+              <w:rPr>
+                <w:rFonts w:ascii="Garamond" w:hAnsi="Garamond"/>
+                <w:sz w:val="24"/>
+                <w:szCs w:val="24"/>
+              </w:rPr>
+              <w:t>)</w:t>
+            </w:r>
+          </w:p>
+        </w:tc>
+        <w:tc>
+          <w:tcPr>
+            <w:tcW w:w="4460" w:type="dxa"/>
+          </w:tcPr>
+          <w:p>
+            <w:pPr>
+              <w:rPr>
+                <w:rFonts w:ascii="Garamond" w:hAnsi="Garamond"/>
+                <w:sz w:val="24"/>
+                <w:szCs w:val="24"/>
+              </w:rPr>
+            </w:pPr>
+            <w:r>
+              <w:rPr>
+                <w:rFonts w:ascii="Garamond" w:hAnsi="Garamond"/>
+                <w:sz w:val="24"/>
+                <w:szCs w:val="24"/>
+              </w:rPr>
+              <w:t xml:space="preserve">Il sottosistema permette di aggiornare la quantità </w:t>
+            </w:r>
+            <w:r>
+              <w:rPr>
+                <w:rFonts w:ascii="Garamond" w:hAnsi="Garamond"/>
+                <w:sz w:val="24"/>
+                <w:szCs w:val="24"/>
+              </w:rPr>
+              <w:t>in magazzino</w:t>
+            </w:r>
+            <w:r>
+              <w:rPr>
+                <w:rFonts w:ascii="Garamond" w:hAnsi="Garamond"/>
+                <w:sz w:val="24"/>
+                <w:szCs w:val="24"/>
+              </w:rPr>
+              <w:t>. Il codice identifica il prodotto, quantità indica il nuovo valore che deve essere salvato</w:t>
+            </w:r>
+          </w:p>
+        </w:tc>
+      </w:tr>
+      <w:tr>
+        <w:tc>
+          <w:tcPr>
+            <w:tcW w:w="4460" w:type="dxa"/>
+          </w:tcPr>
+          <w:p>
+            <w:pPr>
+              <w:rPr>
+                <w:rFonts w:ascii="Garamond" w:hAnsi="Garamond"/>
+                <w:sz w:val="24"/>
+                <w:szCs w:val="24"/>
+              </w:rPr>
+            </w:pPr>
+            <w:r>
+              <w:rPr>
+                <w:rFonts w:ascii="Garamond" w:hAnsi="Garamond"/>
+                <w:sz w:val="24"/>
+                <w:szCs w:val="24"/>
+              </w:rPr>
+              <w:t xml:space="preserve">Public </w:t>
+            </w:r>
+            <w:proofErr w:type="spellStart"/>
+            <w:r>
+              <w:rPr>
+                <w:rFonts w:ascii="Garamond" w:hAnsi="Garamond"/>
+                <w:sz w:val="24"/>
+                <w:szCs w:val="24"/>
+              </w:rPr>
+              <w:t>ArrayList</w:t>
+            </w:r>
+            <w:proofErr w:type="spellEnd"/>
+            <w:r>
+              <w:rPr>
+                <w:rFonts w:ascii="Garamond" w:hAnsi="Garamond"/>
+                <w:sz w:val="24"/>
+                <w:szCs w:val="24"/>
+              </w:rPr>
+              <w:t xml:space="preserve">&lt;Prodotto&gt; </w:t>
+            </w:r>
+            <w:proofErr w:type="spellStart"/>
+            <w:proofErr w:type="gramStart"/>
+            <w:r>
+              <w:rPr>
+                <w:rFonts w:ascii="Garamond" w:hAnsi="Garamond"/>
+                <w:sz w:val="24"/>
+                <w:szCs w:val="24"/>
+              </w:rPr>
+              <w:t>doRetrieveCategoria</w:t>
+            </w:r>
+            <w:proofErr w:type="spellEnd"/>
+            <w:r>
+              <w:rPr>
+                <w:rFonts w:ascii="Garamond" w:hAnsi="Garamond"/>
+                <w:sz w:val="24"/>
+                <w:szCs w:val="24"/>
+              </w:rPr>
+              <w:t>(</w:t>
+            </w:r>
+            <w:proofErr w:type="spellStart"/>
+            <w:proofErr w:type="gramEnd"/>
+            <w:r>
+              <w:rPr>
+                <w:rFonts w:ascii="Garamond" w:hAnsi="Garamond"/>
+                <w:sz w:val="24"/>
+                <w:szCs w:val="24"/>
+              </w:rPr>
+              <w:t>String</w:t>
+            </w:r>
+            <w:proofErr w:type="spellEnd"/>
+            <w:r>
+              <w:rPr>
+                <w:rFonts w:ascii="Garamond" w:hAnsi="Garamond"/>
+                <w:sz w:val="24"/>
+                <w:szCs w:val="24"/>
+              </w:rPr>
+              <w:t xml:space="preserve"> categoria)</w:t>
+            </w:r>
+          </w:p>
+        </w:tc>
+        <w:tc>
+          <w:tcPr>
+            <w:tcW w:w="4460" w:type="dxa"/>
+          </w:tcPr>
+          <w:p>
+            <w:pPr>
+              <w:rPr>
+                <w:rFonts w:ascii="Garamond" w:hAnsi="Garamond"/>
+                <w:sz w:val="24"/>
+                <w:szCs w:val="24"/>
+              </w:rPr>
+            </w:pPr>
+            <w:r>
+              <w:rPr>
+                <w:rFonts w:ascii="Garamond" w:hAnsi="Garamond"/>
+                <w:sz w:val="24"/>
+                <w:szCs w:val="24"/>
+              </w:rPr>
+              <w:t>Il sottosistema permette di visualizzare tutti i prodotti che fanno parte di una determinata categoria. Recupera una collezione di oggetti dal database e la categoria serve ad identificare tutti i prodotti di quella determinata categoria.</w:t>
+            </w:r>
+          </w:p>
+        </w:tc>
+      </w:tr>
+      <w:tr>
+        <w:tc>
+          <w:tcPr>
+            <w:tcW w:w="4460" w:type="dxa"/>
+          </w:tcPr>
+          <w:p>
+            <w:pPr>
+              <w:rPr>
+                <w:rFonts w:ascii="Garamond" w:hAnsi="Garamond"/>
+                <w:sz w:val="24"/>
+                <w:szCs w:val="24"/>
+              </w:rPr>
+            </w:pPr>
+            <w:r>
+              <w:rPr>
+                <w:rFonts w:ascii="Garamond" w:hAnsi="Garamond"/>
+                <w:sz w:val="24"/>
+                <w:szCs w:val="24"/>
+              </w:rPr>
+              <w:t xml:space="preserve">Public </w:t>
+            </w:r>
+            <w:proofErr w:type="spellStart"/>
+            <w:r>
+              <w:rPr>
+                <w:rFonts w:ascii="Garamond" w:hAnsi="Garamond"/>
+                <w:sz w:val="24"/>
+                <w:szCs w:val="24"/>
+              </w:rPr>
+              <w:t>void</w:t>
+            </w:r>
+            <w:proofErr w:type="spellEnd"/>
+            <w:r>
+              <w:rPr>
+                <w:rFonts w:ascii="Garamond" w:hAnsi="Garamond"/>
+                <w:sz w:val="24"/>
+                <w:szCs w:val="24"/>
+              </w:rPr>
+              <w:t xml:space="preserve"> </w:t>
+            </w:r>
+            <w:proofErr w:type="spellStart"/>
+            <w:proofErr w:type="gramStart"/>
+            <w:r>
+              <w:rPr>
+                <w:rFonts w:ascii="Garamond" w:hAnsi="Garamond"/>
+                <w:sz w:val="24"/>
+                <w:szCs w:val="24"/>
+              </w:rPr>
+              <w:t>doSaveInMagazzino</w:t>
+            </w:r>
+            <w:proofErr w:type="spellEnd"/>
+            <w:r>
+              <w:rPr>
+                <w:rFonts w:ascii="Garamond" w:hAnsi="Garamond"/>
+                <w:sz w:val="24"/>
+                <w:szCs w:val="24"/>
+              </w:rPr>
+              <w:t>(</w:t>
+            </w:r>
+            <w:proofErr w:type="gramEnd"/>
+            <w:r>
+              <w:rPr>
+                <w:rFonts w:ascii="Garamond" w:hAnsi="Garamond"/>
+                <w:sz w:val="24"/>
+                <w:szCs w:val="24"/>
+              </w:rPr>
+              <w:t xml:space="preserve">Prodotto p, </w:t>
+            </w:r>
+            <w:proofErr w:type="spellStart"/>
+            <w:r>
+              <w:rPr>
+                <w:rFonts w:ascii="Garamond" w:hAnsi="Garamond"/>
+                <w:sz w:val="24"/>
+                <w:szCs w:val="24"/>
+              </w:rPr>
+              <w:t>boolean</w:t>
+            </w:r>
+            <w:proofErr w:type="spellEnd"/>
+            <w:r>
+              <w:rPr>
+                <w:rFonts w:ascii="Garamond" w:hAnsi="Garamond"/>
+                <w:sz w:val="24"/>
+                <w:szCs w:val="24"/>
+              </w:rPr>
+              <w:t xml:space="preserve"> promo, </w:t>
+            </w:r>
+            <w:proofErr w:type="spellStart"/>
+            <w:r>
+              <w:rPr>
+                <w:rFonts w:ascii="Garamond" w:hAnsi="Garamond"/>
+                <w:sz w:val="24"/>
+                <w:szCs w:val="24"/>
+              </w:rPr>
+              <w:t>int</w:t>
+            </w:r>
+            <w:proofErr w:type="spellEnd"/>
+            <w:r>
+              <w:rPr>
+                <w:rFonts w:ascii="Garamond" w:hAnsi="Garamond"/>
+                <w:sz w:val="24"/>
+                <w:szCs w:val="24"/>
+              </w:rPr>
+              <w:t xml:space="preserve"> </w:t>
+            </w:r>
+            <w:proofErr w:type="spellStart"/>
+            <w:r>
+              <w:rPr>
+                <w:rFonts w:ascii="Garamond" w:hAnsi="Garamond"/>
+                <w:sz w:val="24"/>
+                <w:szCs w:val="24"/>
+              </w:rPr>
+              <w:t>quantita</w:t>
+            </w:r>
+            <w:proofErr w:type="spellEnd"/>
+            <w:r>
+              <w:rPr>
+                <w:rFonts w:ascii="Garamond" w:hAnsi="Garamond"/>
+                <w:sz w:val="24"/>
+                <w:szCs w:val="24"/>
+              </w:rPr>
+              <w:t>)</w:t>
+            </w:r>
+          </w:p>
+        </w:tc>
+        <w:tc>
+          <w:tcPr>
+            <w:tcW w:w="4460" w:type="dxa"/>
+          </w:tcPr>
+          <w:p>
+            <w:pPr>
+              <w:rPr>
+                <w:rFonts w:ascii="Garamond" w:hAnsi="Garamond"/>
+                <w:sz w:val="24"/>
+                <w:szCs w:val="24"/>
+              </w:rPr>
+            </w:pPr>
+            <w:r>
+              <w:rPr>
+                <w:rFonts w:ascii="Garamond" w:hAnsi="Garamond"/>
+                <w:sz w:val="24"/>
+                <w:szCs w:val="24"/>
+              </w:rPr>
+              <w:t xml:space="preserve">Il sottosistema permette di salvare un </w:t>
+            </w:r>
+            <w:proofErr w:type="spellStart"/>
+            <w:r>
+              <w:rPr>
+                <w:rFonts w:ascii="Garamond" w:hAnsi="Garamond"/>
+                <w:sz w:val="24"/>
+                <w:szCs w:val="24"/>
+              </w:rPr>
+              <w:t>prodottoinmagazzino</w:t>
+            </w:r>
+            <w:proofErr w:type="spellEnd"/>
+            <w:r>
+              <w:rPr>
+                <w:rFonts w:ascii="Garamond" w:hAnsi="Garamond"/>
+                <w:sz w:val="24"/>
+                <w:szCs w:val="24"/>
+              </w:rPr>
+              <w:t xml:space="preserve"> nel database.</w:t>
+            </w:r>
+          </w:p>
+        </w:tc>
+      </w:tr>
+      <w:tr>
+        <w:tc>
+          <w:tcPr>
+            <w:tcW w:w="4460" w:type="dxa"/>
+          </w:tcPr>
+          <w:p>
+            <w:pPr>
+              <w:rPr>
+                <w:rFonts w:ascii="Garamond" w:hAnsi="Garamond"/>
+                <w:sz w:val="24"/>
+                <w:szCs w:val="24"/>
+              </w:rPr>
+            </w:pPr>
+            <w:r>
+              <w:rPr>
+                <w:rFonts w:ascii="Garamond" w:hAnsi="Garamond"/>
+                <w:sz w:val="24"/>
+                <w:szCs w:val="24"/>
+              </w:rPr>
+              <w:t xml:space="preserve">Public </w:t>
+            </w:r>
+            <w:proofErr w:type="spellStart"/>
+            <w:r>
+              <w:rPr>
+                <w:rFonts w:ascii="Garamond" w:hAnsi="Garamond"/>
+                <w:sz w:val="24"/>
+                <w:szCs w:val="24"/>
+              </w:rPr>
+              <w:t>void</w:t>
+            </w:r>
+            <w:proofErr w:type="spellEnd"/>
+            <w:r>
+              <w:rPr>
+                <w:rFonts w:ascii="Garamond" w:hAnsi="Garamond"/>
+                <w:sz w:val="24"/>
+                <w:szCs w:val="24"/>
+              </w:rPr>
+              <w:t xml:space="preserve"> </w:t>
+            </w:r>
+            <w:proofErr w:type="spellStart"/>
+            <w:proofErr w:type="gramStart"/>
+            <w:r>
+              <w:rPr>
+                <w:rFonts w:ascii="Garamond" w:hAnsi="Garamond"/>
+                <w:sz w:val="24"/>
+                <w:szCs w:val="24"/>
+              </w:rPr>
+              <w:t>doUpdatePromo</w:t>
+            </w:r>
+            <w:proofErr w:type="spellEnd"/>
+            <w:r>
+              <w:rPr>
+                <w:rFonts w:ascii="Garamond" w:hAnsi="Garamond"/>
+                <w:sz w:val="24"/>
+                <w:szCs w:val="24"/>
+              </w:rPr>
+              <w:t>(</w:t>
+            </w:r>
+            <w:proofErr w:type="spellStart"/>
+            <w:proofErr w:type="gramEnd"/>
+            <w:r>
+              <w:rPr>
+                <w:rFonts w:ascii="Garamond" w:hAnsi="Garamond"/>
+                <w:sz w:val="24"/>
+                <w:szCs w:val="24"/>
+              </w:rPr>
+              <w:t>int</w:t>
+            </w:r>
+            <w:proofErr w:type="spellEnd"/>
+            <w:r>
+              <w:rPr>
+                <w:rFonts w:ascii="Garamond" w:hAnsi="Garamond"/>
+                <w:sz w:val="24"/>
+                <w:szCs w:val="24"/>
+              </w:rPr>
+              <w:t xml:space="preserve"> codice, </w:t>
+            </w:r>
+            <w:proofErr w:type="spellStart"/>
+            <w:r>
+              <w:rPr>
+                <w:rFonts w:ascii="Garamond" w:hAnsi="Garamond"/>
+                <w:sz w:val="24"/>
+                <w:szCs w:val="24"/>
+              </w:rPr>
+              <w:t>String</w:t>
+            </w:r>
+            <w:proofErr w:type="spellEnd"/>
+            <w:r>
+              <w:rPr>
+                <w:rFonts w:ascii="Garamond" w:hAnsi="Garamond"/>
+                <w:sz w:val="24"/>
+                <w:szCs w:val="24"/>
+              </w:rPr>
+              <w:t xml:space="preserve"> tipo)</w:t>
+            </w:r>
+          </w:p>
+        </w:tc>
+        <w:tc>
+          <w:tcPr>
+            <w:tcW w:w="4460" w:type="dxa"/>
+          </w:tcPr>
+          <w:p>
+            <w:pPr>
+              <w:rPr>
+                <w:rFonts w:ascii="Garamond" w:hAnsi="Garamond"/>
+                <w:sz w:val="24"/>
+                <w:szCs w:val="24"/>
+              </w:rPr>
+            </w:pPr>
+            <w:r>
+              <w:rPr>
+                <w:rFonts w:ascii="Garamond" w:hAnsi="Garamond"/>
+                <w:sz w:val="24"/>
+                <w:szCs w:val="24"/>
+              </w:rPr>
+              <w:t xml:space="preserve">Il sottosistema permette di aggiornare l’attributo promo di un prodotto. Il codice </w:t>
+            </w:r>
+            <w:r>
+              <w:rPr>
+                <w:rFonts w:ascii="Garamond" w:hAnsi="Garamond"/>
+                <w:sz w:val="24"/>
+                <w:szCs w:val="24"/>
+              </w:rPr>
+              <w:lastRenderedPageBreak/>
+              <w:t>identifica il prodotto, tipo indica se il prodotto viene aggiunto in promozione oppure viene rimosso.</w:t>
+            </w:r>
+          </w:p>
+        </w:tc>
+      </w:tr>
+      <w:tr>
+        <w:tc>
+          <w:tcPr>
+            <w:tcW w:w="4460" w:type="dxa"/>
+          </w:tcPr>
+          <w:p>
+            <w:pPr>
+              <w:rPr>
+                <w:rFonts w:ascii="Garamond" w:hAnsi="Garamond"/>
+                <w:sz w:val="24"/>
+                <w:szCs w:val="24"/>
+              </w:rPr>
+            </w:pPr>
+            <w:r>
+              <w:rPr>
+                <w:rFonts w:ascii="Garamond" w:hAnsi="Garamond"/>
+                <w:sz w:val="24"/>
+                <w:szCs w:val="24"/>
+              </w:rPr>
+              <w:lastRenderedPageBreak/>
+              <w:t xml:space="preserve">Public </w:t>
+            </w:r>
+            <w:proofErr w:type="spellStart"/>
+            <w:r>
+              <w:rPr>
+                <w:rFonts w:ascii="Garamond" w:hAnsi="Garamond"/>
+                <w:sz w:val="24"/>
+                <w:szCs w:val="24"/>
+              </w:rPr>
+              <w:t>void</w:t>
+            </w:r>
+            <w:proofErr w:type="spellEnd"/>
+            <w:r>
+              <w:rPr>
+                <w:rFonts w:ascii="Garamond" w:hAnsi="Garamond"/>
+                <w:sz w:val="24"/>
+                <w:szCs w:val="24"/>
+              </w:rPr>
+              <w:t xml:space="preserve"> </w:t>
+            </w:r>
+            <w:proofErr w:type="spellStart"/>
+            <w:proofErr w:type="gramStart"/>
+            <w:r>
+              <w:rPr>
+                <w:rFonts w:ascii="Garamond" w:hAnsi="Garamond"/>
+                <w:sz w:val="24"/>
+                <w:szCs w:val="24"/>
+              </w:rPr>
+              <w:t>doUpdatePrezzo</w:t>
+            </w:r>
+            <w:proofErr w:type="spellEnd"/>
+            <w:r>
+              <w:rPr>
+                <w:rFonts w:ascii="Garamond" w:hAnsi="Garamond"/>
+                <w:sz w:val="24"/>
+                <w:szCs w:val="24"/>
+              </w:rPr>
+              <w:t>(</w:t>
+            </w:r>
+            <w:proofErr w:type="spellStart"/>
+            <w:proofErr w:type="gramEnd"/>
+            <w:r>
+              <w:rPr>
+                <w:rFonts w:ascii="Garamond" w:hAnsi="Garamond"/>
+                <w:sz w:val="24"/>
+                <w:szCs w:val="24"/>
+              </w:rPr>
+              <w:t>int</w:t>
+            </w:r>
+            <w:proofErr w:type="spellEnd"/>
+            <w:r>
+              <w:rPr>
+                <w:rFonts w:ascii="Garamond" w:hAnsi="Garamond"/>
+                <w:sz w:val="24"/>
+                <w:szCs w:val="24"/>
+              </w:rPr>
+              <w:t xml:space="preserve"> codice, double </w:t>
+            </w:r>
+            <w:proofErr w:type="spellStart"/>
+            <w:r>
+              <w:rPr>
+                <w:rFonts w:ascii="Garamond" w:hAnsi="Garamond"/>
+                <w:sz w:val="24"/>
+                <w:szCs w:val="24"/>
+              </w:rPr>
+              <w:t>nuovoPrezzo</w:t>
+            </w:r>
+            <w:proofErr w:type="spellEnd"/>
+            <w:r>
+              <w:rPr>
+                <w:rFonts w:ascii="Garamond" w:hAnsi="Garamond"/>
+                <w:sz w:val="24"/>
+                <w:szCs w:val="24"/>
+              </w:rPr>
+              <w:t>)</w:t>
+            </w:r>
+          </w:p>
+        </w:tc>
+        <w:tc>
+          <w:tcPr>
+            <w:tcW w:w="4460" w:type="dxa"/>
+          </w:tcPr>
+          <w:p>
+            <w:pPr>
+              <w:rPr>
+                <w:rFonts w:ascii="Garamond" w:hAnsi="Garamond"/>
+                <w:sz w:val="24"/>
+                <w:szCs w:val="24"/>
+              </w:rPr>
+            </w:pPr>
+            <w:r>
+              <w:rPr>
+                <w:rFonts w:ascii="Garamond" w:hAnsi="Garamond"/>
+                <w:sz w:val="24"/>
+                <w:szCs w:val="24"/>
+              </w:rPr>
+              <w:t xml:space="preserve">Il sottosistema permette di aggiornare il prezzo di un prodotto. Il codice identifica il prodotto, il </w:t>
+            </w:r>
+            <w:proofErr w:type="spellStart"/>
+            <w:r>
+              <w:rPr>
+                <w:rFonts w:ascii="Garamond" w:hAnsi="Garamond"/>
+                <w:sz w:val="24"/>
+                <w:szCs w:val="24"/>
+              </w:rPr>
+              <w:t>nuovoPrezzo</w:t>
+            </w:r>
+            <w:proofErr w:type="spellEnd"/>
+            <w:r>
+              <w:rPr>
+                <w:rFonts w:ascii="Garamond" w:hAnsi="Garamond"/>
+                <w:sz w:val="24"/>
+                <w:szCs w:val="24"/>
+              </w:rPr>
+              <w:t xml:space="preserve"> rappresenta il nuovo valore che deve essere salvato nel database</w:t>
             </w:r>
           </w:p>
         </w:tc>
@@ -5608,7 +7163,16 @@
                 <w:sz w:val="24"/>
                 <w:szCs w:val="24"/>
               </w:rPr>
-              <w:t>manager</w:t>
+              <w:t>M</w:t>
+            </w:r>
+            <w:r>
+              <w:rPr>
+                <w:rFonts w:ascii="Garamond" w:hAnsi="Garamond"/>
+                <w:b/>
+                <w:sz w:val="24"/>
+                <w:szCs w:val="24"/>
+              </w:rPr>
+              <w:t>anager</w:t>
             </w:r>
             <w:proofErr w:type="spellEnd"/>
           </w:p>
@@ -5731,6 +7295,14 @@
               </w:rPr>
               <w:t>doSave</w:t>
             </w:r>
+            <w:r>
+              <w:rPr>
+                <w:rFonts w:ascii="Garamond" w:hAnsi="Garamond"/>
+                <w:sz w:val="24"/>
+                <w:szCs w:val="24"/>
+              </w:rPr>
+              <w:t>Riparazione</w:t>
+            </w:r>
             <w:proofErr w:type="spellEnd"/>
             <w:r>
               <w:rPr>
@@ -5747,6 +7319,14 @@
                 <w:sz w:val="24"/>
                 <w:szCs w:val="24"/>
               </w:rPr>
+              <w:t xml:space="preserve">Prodotto prodotto, </w:t>
+            </w:r>
+            <w:r>
+              <w:rPr>
+                <w:rFonts w:ascii="Garamond" w:hAnsi="Garamond"/>
+                <w:sz w:val="24"/>
+                <w:szCs w:val="24"/>
+              </w:rPr>
               <w:t xml:space="preserve">Date </w:t>
             </w:r>
             <w:r>
@@ -5755,7 +7335,51 @@
                 <w:sz w:val="24"/>
                 <w:szCs w:val="24"/>
               </w:rPr>
-              <w:t>data)</w:t>
+              <w:t>data</w:t>
+            </w:r>
+            <w:r>
+              <w:rPr>
+                <w:rFonts w:ascii="Garamond" w:hAnsi="Garamond"/>
+                <w:sz w:val="24"/>
+                <w:szCs w:val="24"/>
+              </w:rPr>
+              <w:t xml:space="preserve">, </w:t>
+            </w:r>
+            <w:proofErr w:type="spellStart"/>
+            <w:r>
+              <w:rPr>
+                <w:rFonts w:ascii="Garamond" w:hAnsi="Garamond"/>
+                <w:sz w:val="24"/>
+                <w:szCs w:val="24"/>
+              </w:rPr>
+              <w:t>String</w:t>
+            </w:r>
+            <w:proofErr w:type="spellEnd"/>
+            <w:r>
+              <w:rPr>
+                <w:rFonts w:ascii="Garamond" w:hAnsi="Garamond"/>
+                <w:sz w:val="24"/>
+                <w:szCs w:val="24"/>
+              </w:rPr>
+              <w:t xml:space="preserve"> </w:t>
+            </w:r>
+            <w:proofErr w:type="spellStart"/>
+            <w:r>
+              <w:rPr>
+                <w:rFonts w:ascii="Garamond" w:hAnsi="Garamond"/>
+                <w:sz w:val="24"/>
+                <w:szCs w:val="24"/>
+              </w:rPr>
+              <w:t>codiceCliente</w:t>
+            </w:r>
+            <w:proofErr w:type="spellEnd"/>
+            <w:r>
+              <w:rPr>
+                <w:rFonts w:ascii="Garamond" w:hAnsi="Garamond"/>
+                <w:sz w:val="24"/>
+                <w:szCs w:val="24"/>
+              </w:rPr>
+              <w:t>)</w:t>
             </w:r>
           </w:p>
         </w:tc>
@@ -5777,8 +7401,26 @@
                 <w:sz w:val="24"/>
                 <w:szCs w:val="24"/>
               </w:rPr>
-              <w:t>Il sottosistema permette di aggiungere una data di incontro</w:t>
-            </w:r>
+              <w:t xml:space="preserve">Il sottosistema permette di aggiungere </w:t>
+            </w:r>
+            <w:r>
+              <w:rPr>
+                <w:rFonts w:ascii="Garamond" w:hAnsi="Garamond"/>
+                <w:sz w:val="24"/>
+                <w:szCs w:val="24"/>
+              </w:rPr>
+              <w:t xml:space="preserve">un </w:t>
+            </w:r>
+            <w:proofErr w:type="spellStart"/>
+            <w:r>
+              <w:rPr>
+                <w:rFonts w:ascii="Garamond" w:hAnsi="Garamond"/>
+                <w:sz w:val="24"/>
+                <w:szCs w:val="24"/>
+              </w:rPr>
+              <w:t>prodottoInRiparazione</w:t>
+            </w:r>
+            <w:proofErr w:type="spellEnd"/>
             <w:r>
               <w:rPr>
                 <w:rFonts w:ascii="Garamond" w:hAnsi="Garamond"/>
@@ -5819,6 +7461,32 @@
                 <w:szCs w:val="24"/>
               </w:rPr>
               <w:t>se</w:t>
+            </w:r>
+            <w:r>
+              <w:rPr>
+                <w:rFonts w:ascii="Garamond" w:hAnsi="Garamond"/>
+                <w:sz w:val="24"/>
+                <w:szCs w:val="24"/>
+              </w:rPr>
+              <w:t xml:space="preserve">, il prodotto indica i dati del prodotto, il </w:t>
+            </w:r>
+            <w:proofErr w:type="spellStart"/>
+            <w:r>
+              <w:rPr>
+                <w:rFonts w:ascii="Garamond" w:hAnsi="Garamond"/>
+                <w:sz w:val="24"/>
+                <w:szCs w:val="24"/>
+              </w:rPr>
+              <w:t>codiceCliente</w:t>
+            </w:r>
+            <w:proofErr w:type="spellEnd"/>
+            <w:r>
+              <w:rPr>
+                <w:rFonts w:ascii="Garamond" w:hAnsi="Garamond"/>
+                <w:sz w:val="24"/>
+                <w:szCs w:val="24"/>
+              </w:rPr>
+              <w:t xml:space="preserve"> indica il cliente che commissiona la riparazione</w:t>
             </w:r>
           </w:p>
         </w:tc>
@@ -5888,6 +7556,14 @@
               </w:rPr>
               <w:t>doUpdate</w:t>
             </w:r>
+            <w:r>
+              <w:rPr>
+                <w:rFonts w:ascii="Garamond" w:hAnsi="Garamond"/>
+                <w:sz w:val="24"/>
+                <w:szCs w:val="24"/>
+              </w:rPr>
+              <w:t>Data</w:t>
+            </w:r>
             <w:proofErr w:type="spellEnd"/>
             <w:r>
               <w:rPr>
@@ -5912,7 +7588,51 @@
                 <w:sz w:val="24"/>
                 <w:szCs w:val="24"/>
               </w:rPr>
-              <w:t>data)</w:t>
+              <w:t>data</w:t>
+            </w:r>
+            <w:r>
+              <w:rPr>
+                <w:rFonts w:ascii="Garamond" w:hAnsi="Garamond"/>
+                <w:sz w:val="24"/>
+                <w:szCs w:val="24"/>
+              </w:rPr>
+              <w:t xml:space="preserve">, </w:t>
+            </w:r>
+            <w:proofErr w:type="spellStart"/>
+            <w:r>
+              <w:rPr>
+                <w:rFonts w:ascii="Garamond" w:hAnsi="Garamond"/>
+                <w:sz w:val="24"/>
+                <w:szCs w:val="24"/>
+              </w:rPr>
+              <w:t>int</w:t>
+            </w:r>
+            <w:proofErr w:type="spellEnd"/>
+            <w:r>
+              <w:rPr>
+                <w:rFonts w:ascii="Garamond" w:hAnsi="Garamond"/>
+                <w:sz w:val="24"/>
+                <w:szCs w:val="24"/>
+              </w:rPr>
+              <w:t xml:space="preserve"> </w:t>
+            </w:r>
+            <w:proofErr w:type="spellStart"/>
+            <w:r>
+              <w:rPr>
+                <w:rFonts w:ascii="Garamond" w:hAnsi="Garamond"/>
+                <w:sz w:val="24"/>
+                <w:szCs w:val="24"/>
+              </w:rPr>
+              <w:t>idRiparazione</w:t>
+            </w:r>
+            <w:proofErr w:type="spellEnd"/>
+            <w:r>
+              <w:rPr>
+                <w:rFonts w:ascii="Garamond" w:hAnsi="Garamond"/>
+                <w:sz w:val="24"/>
+                <w:szCs w:val="24"/>
+              </w:rPr>
+              <w:t>)</w:t>
             </w:r>
           </w:p>
         </w:tc>
@@ -5934,15 +7654,15 @@
                 <w:sz w:val="24"/>
                 <w:szCs w:val="24"/>
               </w:rPr>
-              <w:t>Il sottosistema permette di modificare le date degli incontri</w:t>
-            </w:r>
-            <w:r>
-              <w:rPr>
-                <w:rFonts w:ascii="Garamond" w:hAnsi="Garamond"/>
-                <w:sz w:val="24"/>
-                <w:szCs w:val="24"/>
-              </w:rPr>
-              <w:t>.</w:t>
+              <w:t xml:space="preserve">Il sottosistema permette di </w:t>
+            </w:r>
+            <w:r>
+              <w:rPr>
+                <w:rFonts w:ascii="Garamond" w:hAnsi="Garamond"/>
+                <w:sz w:val="24"/>
+                <w:szCs w:val="24"/>
+              </w:rPr>
+              <w:t>modificare la data di fine lavoro.</w:t>
             </w:r>
           </w:p>
           <w:p>
@@ -5959,18 +7679,68 @@
                 <w:sz w:val="24"/>
                 <w:szCs w:val="24"/>
               </w:rPr>
-              <w:t xml:space="preserve">La data passata come parametro serve per modificare una data nel </w:t>
-            </w:r>
-            <w:proofErr w:type="spellStart"/>
-            <w:r>
-              <w:rPr>
-                <w:rFonts w:ascii="Garamond" w:hAnsi="Garamond"/>
-                <w:sz w:val="24"/>
-                <w:szCs w:val="24"/>
-              </w:rPr>
-              <w:t>databse</w:t>
-            </w:r>
-            <w:proofErr w:type="spellEnd"/>
+              <w:t>La data passata come parametro serve per modificare una data nel datab</w:t>
+            </w:r>
+            <w:r>
+              <w:rPr>
+                <w:rFonts w:ascii="Garamond" w:hAnsi="Garamond"/>
+                <w:sz w:val="24"/>
+                <w:szCs w:val="24"/>
+              </w:rPr>
+              <w:t>as</w:t>
+            </w:r>
+            <w:r>
+              <w:rPr>
+                <w:rFonts w:ascii="Garamond" w:hAnsi="Garamond"/>
+                <w:sz w:val="24"/>
+                <w:szCs w:val="24"/>
+              </w:rPr>
+              <w:t>e</w:t>
+            </w:r>
+            <w:r>
+              <w:rPr>
+                <w:rFonts w:ascii="Garamond" w:hAnsi="Garamond"/>
+                <w:sz w:val="24"/>
+                <w:szCs w:val="24"/>
+              </w:rPr>
+              <w:t>, l’</w:t>
+            </w:r>
+            <w:proofErr w:type="spellStart"/>
+            <w:r>
+              <w:rPr>
+                <w:rFonts w:ascii="Garamond" w:hAnsi="Garamond"/>
+                <w:sz w:val="24"/>
+                <w:szCs w:val="24"/>
+              </w:rPr>
+              <w:t>idRiparazione</w:t>
+            </w:r>
+            <w:proofErr w:type="spellEnd"/>
+            <w:r>
+              <w:rPr>
+                <w:rFonts w:ascii="Garamond" w:hAnsi="Garamond"/>
+                <w:sz w:val="24"/>
+                <w:szCs w:val="24"/>
+              </w:rPr>
+              <w:t xml:space="preserve"> indica il </w:t>
+            </w:r>
+            <w:proofErr w:type="spellStart"/>
+            <w:r>
+              <w:rPr>
+                <w:rFonts w:ascii="Garamond" w:hAnsi="Garamond"/>
+                <w:sz w:val="24"/>
+                <w:szCs w:val="24"/>
+              </w:rPr>
+              <w:t>prodottoInRiparazione</w:t>
+            </w:r>
+            <w:proofErr w:type="spellEnd"/>
+            <w:r>
+              <w:rPr>
+                <w:rFonts w:ascii="Garamond" w:hAnsi="Garamond"/>
+                <w:sz w:val="24"/>
+                <w:szCs w:val="24"/>
+              </w:rPr>
+              <w:t xml:space="preserve"> da modificare</w:t>
+            </w:r>
           </w:p>
         </w:tc>
       </w:tr>
@@ -6037,7 +7807,15 @@
                 <w:sz w:val="24"/>
                 <w:szCs w:val="24"/>
               </w:rPr>
-              <w:t>doUpdateRiparazione</w:t>
+              <w:t>doUpdate</w:t>
+            </w:r>
+            <w:r>
+              <w:rPr>
+                <w:rFonts w:ascii="Garamond" w:hAnsi="Garamond"/>
+                <w:sz w:val="24"/>
+                <w:szCs w:val="24"/>
+              </w:rPr>
+              <w:t>Stato</w:t>
             </w:r>
             <w:proofErr w:type="spellEnd"/>
             <w:r>
@@ -6048,6 +7826,7 @@
               </w:rPr>
               <w:t>(</w:t>
             </w:r>
+            <w:proofErr w:type="spellStart"/>
             <w:proofErr w:type="gramEnd"/>
             <w:r>
               <w:rPr>
@@ -6055,15 +7834,60 @@
                 <w:sz w:val="24"/>
                 <w:szCs w:val="24"/>
               </w:rPr>
-              <w:t xml:space="preserve">Prodotto </w:t>
-            </w:r>
-            <w:r>
-              <w:rPr>
-                <w:rFonts w:ascii="Garamond" w:hAnsi="Garamond"/>
-                <w:sz w:val="24"/>
-                <w:szCs w:val="24"/>
-              </w:rPr>
-              <w:t>prodotto)</w:t>
+              <w:t>String</w:t>
+            </w:r>
+            <w:proofErr w:type="spellEnd"/>
+            <w:r>
+              <w:rPr>
+                <w:rFonts w:ascii="Garamond" w:hAnsi="Garamond"/>
+                <w:sz w:val="24"/>
+                <w:szCs w:val="24"/>
+              </w:rPr>
+              <w:t xml:space="preserve"> </w:t>
+            </w:r>
+            <w:r>
+              <w:rPr>
+                <w:rFonts w:ascii="Garamond" w:hAnsi="Garamond"/>
+                <w:sz w:val="24"/>
+                <w:szCs w:val="24"/>
+              </w:rPr>
+              <w:t xml:space="preserve">stato, </w:t>
+            </w:r>
+            <w:proofErr w:type="spellStart"/>
+            <w:r>
+              <w:rPr>
+                <w:rFonts w:ascii="Garamond" w:hAnsi="Garamond"/>
+                <w:sz w:val="24"/>
+                <w:szCs w:val="24"/>
+              </w:rPr>
+              <w:t>int</w:t>
+            </w:r>
+            <w:proofErr w:type="spellEnd"/>
+            <w:r>
+              <w:rPr>
+                <w:rFonts w:ascii="Garamond" w:hAnsi="Garamond"/>
+                <w:sz w:val="24"/>
+                <w:szCs w:val="24"/>
+              </w:rPr>
+              <w:t xml:space="preserve"> </w:t>
+            </w:r>
+            <w:proofErr w:type="spellStart"/>
+            <w:r>
+              <w:rPr>
+                <w:rFonts w:ascii="Garamond" w:hAnsi="Garamond"/>
+                <w:sz w:val="24"/>
+                <w:szCs w:val="24"/>
+              </w:rPr>
+              <w:t>idRiparazione</w:t>
+            </w:r>
+            <w:proofErr w:type="spellEnd"/>
+            <w:r>
+              <w:rPr>
+                <w:rFonts w:ascii="Garamond" w:hAnsi="Garamond"/>
+                <w:sz w:val="24"/>
+                <w:szCs w:val="24"/>
+              </w:rPr>
+              <w:t>)</w:t>
             </w:r>
           </w:p>
         </w:tc>
@@ -6110,7 +7934,43 @@
                 <w:sz w:val="24"/>
                 <w:szCs w:val="24"/>
               </w:rPr>
-              <w:t>Il prodotto passato serve per modificare lo stato della riparazione di un prodotto</w:t>
+              <w:t>L’</w:t>
+            </w:r>
+            <w:proofErr w:type="spellStart"/>
+            <w:r>
+              <w:rPr>
+                <w:rFonts w:ascii="Garamond" w:hAnsi="Garamond"/>
+                <w:sz w:val="24"/>
+                <w:szCs w:val="24"/>
+              </w:rPr>
+              <w:t>idRiparazione</w:t>
+            </w:r>
+            <w:proofErr w:type="spellEnd"/>
+            <w:r>
+              <w:rPr>
+                <w:rFonts w:ascii="Garamond" w:hAnsi="Garamond"/>
+                <w:sz w:val="24"/>
+                <w:szCs w:val="24"/>
+              </w:rPr>
+              <w:t xml:space="preserve"> serve ad identificare il </w:t>
+            </w:r>
+            <w:proofErr w:type="spellStart"/>
+            <w:r>
+              <w:rPr>
+                <w:rFonts w:ascii="Garamond" w:hAnsi="Garamond"/>
+                <w:sz w:val="24"/>
+                <w:szCs w:val="24"/>
+              </w:rPr>
+              <w:t>prodottoInRiparazione</w:t>
+            </w:r>
+            <w:proofErr w:type="spellEnd"/>
+            <w:r>
+              <w:rPr>
+                <w:rFonts w:ascii="Garamond" w:hAnsi="Garamond"/>
+                <w:sz w:val="24"/>
+                <w:szCs w:val="24"/>
+              </w:rPr>
+              <w:t xml:space="preserve"> da modificare, stato indica il nuovo stato del prodotto</w:t>
             </w:r>
           </w:p>
         </w:tc>
@@ -6195,6 +8055,80 @@
           </w:p>
         </w:tc>
       </w:tr>
+      <w:tr>
+        <w:tc>
+          <w:tcPr>
+            <w:tcW w:w="5529" w:type="dxa"/>
+          </w:tcPr>
+          <w:p>
+            <w:pPr>
+              <w:rPr>
+                <w:rFonts w:ascii="Garamond" w:hAnsi="Garamond"/>
+                <w:sz w:val="24"/>
+                <w:szCs w:val="24"/>
+              </w:rPr>
+            </w:pPr>
+            <w:r>
+              <w:rPr>
+                <w:rFonts w:ascii="Garamond" w:hAnsi="Garamond"/>
+                <w:sz w:val="24"/>
+                <w:szCs w:val="24"/>
+              </w:rPr>
+              <w:t xml:space="preserve">Public Collection&lt;Prodotto&gt; </w:t>
+            </w:r>
+            <w:proofErr w:type="spellStart"/>
+            <w:proofErr w:type="gramStart"/>
+            <w:r>
+              <w:rPr>
+                <w:rFonts w:ascii="Garamond" w:hAnsi="Garamond"/>
+                <w:sz w:val="24"/>
+                <w:szCs w:val="24"/>
+              </w:rPr>
+              <w:t>doRetrieveAllRiparazioni</w:t>
+            </w:r>
+            <w:proofErr w:type="spellEnd"/>
+            <w:r>
+              <w:rPr>
+                <w:rFonts w:ascii="Garamond" w:hAnsi="Garamond"/>
+                <w:sz w:val="24"/>
+                <w:szCs w:val="24"/>
+              </w:rPr>
+              <w:t>(</w:t>
+            </w:r>
+            <w:proofErr w:type="gramEnd"/>
+            <w:r>
+              <w:rPr>
+                <w:rFonts w:ascii="Garamond" w:hAnsi="Garamond"/>
+                <w:sz w:val="24"/>
+                <w:szCs w:val="24"/>
+              </w:rPr>
+              <w:t>)</w:t>
+            </w:r>
+          </w:p>
+        </w:tc>
+        <w:tc>
+          <w:tcPr>
+            <w:tcW w:w="3391" w:type="dxa"/>
+          </w:tcPr>
+          <w:p>
+            <w:pPr>
+              <w:rPr>
+                <w:rFonts w:ascii="Garamond" w:hAnsi="Garamond"/>
+                <w:sz w:val="24"/>
+                <w:szCs w:val="24"/>
+              </w:rPr>
+            </w:pPr>
+            <w:r>
+              <w:rPr>
+                <w:rFonts w:ascii="Garamond" w:hAnsi="Garamond"/>
+                <w:sz w:val="24"/>
+                <w:szCs w:val="24"/>
+              </w:rPr>
+              <w:t>Il sottosistema permette di ottenere tutti i prodotti in riparazione presenti nel database</w:t>
+            </w:r>
+          </w:p>
+        </w:tc>
+      </w:tr>
     </w:tbl>
     <w:p>
       <w:pPr>
@@ -6203,6 +8137,8 @@
         </w:rPr>
       </w:pPr>
     </w:p>
+    <w:p/>
+    <w:p/>
     <w:p/>
     <w:p/>
     <w:tbl>
@@ -6240,6 +8176,7 @@
                 <w:sz w:val="24"/>
                 <w:szCs w:val="24"/>
               </w:rPr>
+              <w:lastRenderedPageBreak/>
               <w:t>Carrello</w:t>
             </w:r>
             <w:r>
@@ -6370,7 +8307,15 @@
                 <w:sz w:val="24"/>
                 <w:szCs w:val="24"/>
               </w:rPr>
-              <w:t>doSave</w:t>
+              <w:t>do</w:t>
+            </w:r>
+            <w:r>
+              <w:rPr>
+                <w:rFonts w:ascii="Garamond" w:hAnsi="Garamond"/>
+                <w:sz w:val="24"/>
+                <w:szCs w:val="24"/>
+              </w:rPr>
+              <w:t>InsertProdotti</w:t>
             </w:r>
             <w:proofErr w:type="spellEnd"/>
             <w:r>
@@ -6388,7 +8333,7 @@
                 <w:sz w:val="24"/>
                 <w:szCs w:val="24"/>
               </w:rPr>
-              <w:t>Prodotto prodotto</w:t>
+              <w:t>Carrello carrello</w:t>
             </w:r>
             <w:r>
               <w:rPr>
@@ -6418,15 +8363,15 @@
                 <w:sz w:val="24"/>
                 <w:szCs w:val="24"/>
               </w:rPr>
-              <w:t>Il sottosistema permette di aggiungere un prodotto al carrello</w:t>
-            </w:r>
-            <w:r>
-              <w:rPr>
-                <w:rFonts w:ascii="Garamond" w:hAnsi="Garamond"/>
-                <w:sz w:val="24"/>
-                <w:szCs w:val="24"/>
-              </w:rPr>
-              <w:t>.</w:t>
+              <w:t>Il sottosistema permette di aggiungere</w:t>
+            </w:r>
+            <w:r>
+              <w:rPr>
+                <w:rFonts w:ascii="Garamond" w:hAnsi="Garamond"/>
+                <w:sz w:val="24"/>
+                <w:szCs w:val="24"/>
+              </w:rPr>
+              <w:t xml:space="preserve"> i prodotti nel carrello</w:t>
             </w:r>
           </w:p>
           <w:p>
@@ -6443,7 +8388,23 @@
                 <w:sz w:val="24"/>
                 <w:szCs w:val="24"/>
               </w:rPr>
-              <w:t>Il prodotto passato come parametro verrà salvato nel database per il carrello</w:t>
+              <w:t xml:space="preserve">Il </w:t>
+            </w:r>
+            <w:r>
+              <w:rPr>
+                <w:rFonts w:ascii="Garamond" w:hAnsi="Garamond"/>
+                <w:sz w:val="24"/>
+                <w:szCs w:val="24"/>
+              </w:rPr>
+              <w:t>carrello</w:t>
+            </w:r>
+            <w:r>
+              <w:rPr>
+                <w:rFonts w:ascii="Garamond" w:hAnsi="Garamond"/>
+                <w:sz w:val="24"/>
+                <w:szCs w:val="24"/>
+              </w:rPr>
+              <w:t xml:space="preserve"> passato come parametro verrà salvato nel database</w:t>
             </w:r>
           </w:p>
         </w:tc>
@@ -6513,6 +8474,14 @@
               </w:rPr>
               <w:t>doDelete</w:t>
             </w:r>
+            <w:r>
+              <w:rPr>
+                <w:rFonts w:ascii="Garamond" w:hAnsi="Garamond"/>
+                <w:sz w:val="24"/>
+                <w:szCs w:val="24"/>
+              </w:rPr>
+              <w:t>Prodotti</w:t>
+            </w:r>
             <w:proofErr w:type="spellEnd"/>
             <w:r>
               <w:rPr>
@@ -6529,7 +8498,23 @@
                 <w:sz w:val="24"/>
                 <w:szCs w:val="24"/>
               </w:rPr>
-              <w:t>Prodotto prodotto</w:t>
+              <w:t>Carrello</w:t>
+            </w:r>
+            <w:r>
+              <w:rPr>
+                <w:rFonts w:ascii="Garamond" w:hAnsi="Garamond"/>
+                <w:sz w:val="24"/>
+                <w:szCs w:val="24"/>
+              </w:rPr>
+              <w:t xml:space="preserve"> </w:t>
+            </w:r>
+            <w:r>
+              <w:rPr>
+                <w:rFonts w:ascii="Garamond" w:hAnsi="Garamond"/>
+                <w:sz w:val="24"/>
+                <w:szCs w:val="24"/>
+              </w:rPr>
+              <w:t>carrello</w:t>
             </w:r>
             <w:r>
               <w:rPr>
@@ -6559,15 +8544,15 @@
                 <w:sz w:val="24"/>
                 <w:szCs w:val="24"/>
               </w:rPr>
-              <w:t>Il sottosistema permette di eliminare un prodotto dal carrello</w:t>
-            </w:r>
-            <w:r>
-              <w:rPr>
-                <w:rFonts w:ascii="Garamond" w:hAnsi="Garamond"/>
-                <w:sz w:val="24"/>
-                <w:szCs w:val="24"/>
-              </w:rPr>
-              <w:t>.</w:t>
+              <w:t xml:space="preserve">Il sottosistema permette di eliminare </w:t>
+            </w:r>
+            <w:r>
+              <w:rPr>
+                <w:rFonts w:ascii="Garamond" w:hAnsi="Garamond"/>
+                <w:sz w:val="24"/>
+                <w:szCs w:val="24"/>
+              </w:rPr>
+              <w:t>i prodotti dal carrello</w:t>
             </w:r>
           </w:p>
           <w:p>
@@ -6584,7 +8569,23 @@
                 <w:sz w:val="24"/>
                 <w:szCs w:val="24"/>
               </w:rPr>
-              <w:t>Il prodotto passato come parametro verrà eliminato dal database per il carrello</w:t>
+              <w:t xml:space="preserve">Il </w:t>
+            </w:r>
+            <w:r>
+              <w:rPr>
+                <w:rFonts w:ascii="Garamond" w:hAnsi="Garamond"/>
+                <w:sz w:val="24"/>
+                <w:szCs w:val="24"/>
+              </w:rPr>
+              <w:t>carrello</w:t>
+            </w:r>
+            <w:r>
+              <w:rPr>
+                <w:rFonts w:ascii="Garamond" w:hAnsi="Garamond"/>
+                <w:sz w:val="24"/>
+                <w:szCs w:val="24"/>
+              </w:rPr>
+              <w:t xml:space="preserve"> passato come parametro verrà eliminato dal database</w:t>
             </w:r>
           </w:p>
         </w:tc>
@@ -6608,7 +8609,23 @@
                 <w:sz w:val="24"/>
                 <w:szCs w:val="24"/>
               </w:rPr>
-              <w:t xml:space="preserve">public Collection&lt;Prodotto&gt; </w:t>
+              <w:t xml:space="preserve">public </w:t>
+            </w:r>
+            <w:r>
+              <w:rPr>
+                <w:rFonts w:ascii="Garamond" w:hAnsi="Garamond"/>
+                <w:sz w:val="24"/>
+                <w:szCs w:val="24"/>
+              </w:rPr>
+              <w:t>Carrello</w:t>
+            </w:r>
+            <w:r>
+              <w:rPr>
+                <w:rFonts w:ascii="Garamond" w:hAnsi="Garamond"/>
+                <w:sz w:val="24"/>
+                <w:szCs w:val="24"/>
+              </w:rPr>
+              <w:t xml:space="preserve">&lt;Prodotto&gt; </w:t>
             </w:r>
             <w:proofErr w:type="spellStart"/>
             <w:proofErr w:type="gramStart"/>
@@ -6618,7 +8635,7 @@
                 <w:sz w:val="24"/>
                 <w:szCs w:val="24"/>
               </w:rPr>
-              <w:t>doRetrieveAll</w:t>
+              <w:t>doRetrieveByKey</w:t>
             </w:r>
             <w:proofErr w:type="spellEnd"/>
             <w:r>
@@ -6629,7 +8646,35 @@
               </w:rPr>
               <w:t>(</w:t>
             </w:r>
+            <w:proofErr w:type="spellStart"/>
             <w:proofErr w:type="gramEnd"/>
+            <w:r>
+              <w:rPr>
+                <w:rFonts w:ascii="Garamond" w:hAnsi="Garamond"/>
+                <w:sz w:val="24"/>
+                <w:szCs w:val="24"/>
+              </w:rPr>
+              <w:t>String</w:t>
+            </w:r>
+            <w:proofErr w:type="spellEnd"/>
+            <w:r>
+              <w:rPr>
+                <w:rFonts w:ascii="Garamond" w:hAnsi="Garamond"/>
+                <w:sz w:val="24"/>
+                <w:szCs w:val="24"/>
+              </w:rPr>
+              <w:t xml:space="preserve"> </w:t>
+            </w:r>
+            <w:proofErr w:type="spellStart"/>
+            <w:r>
+              <w:rPr>
+                <w:rFonts w:ascii="Garamond" w:hAnsi="Garamond"/>
+                <w:sz w:val="24"/>
+                <w:szCs w:val="24"/>
+              </w:rPr>
+              <w:t>codiceCliente</w:t>
+            </w:r>
+            <w:proofErr w:type="spellEnd"/>
             <w:r>
               <w:rPr>
                 <w:rFonts w:ascii="Garamond" w:hAnsi="Garamond"/>
@@ -6685,20 +8730,314 @@
               </w:rPr>
               <w:t>Serve per recuperare tutti gli oggetti presenti nella tabella carrello del database</w:t>
             </w:r>
+            <w:r>
+              <w:rPr>
+                <w:rFonts w:ascii="Garamond" w:hAnsi="Garamond"/>
+                <w:sz w:val="24"/>
+                <w:szCs w:val="24"/>
+              </w:rPr>
+              <w:t xml:space="preserve">, il </w:t>
+            </w:r>
+            <w:proofErr w:type="spellStart"/>
+            <w:r>
+              <w:rPr>
+                <w:rFonts w:ascii="Garamond" w:hAnsi="Garamond"/>
+                <w:sz w:val="24"/>
+                <w:szCs w:val="24"/>
+              </w:rPr>
+              <w:t>codiceCliente</w:t>
+            </w:r>
+            <w:proofErr w:type="spellEnd"/>
+            <w:r>
+              <w:rPr>
+                <w:rFonts w:ascii="Garamond" w:hAnsi="Garamond"/>
+                <w:sz w:val="24"/>
+                <w:szCs w:val="24"/>
+              </w:rPr>
+              <w:t xml:space="preserve"> serve ad identificare il carrello di un determinato cliente</w:t>
+            </w:r>
+          </w:p>
+        </w:tc>
+      </w:tr>
+      <w:tr>
+        <w:tc>
+          <w:tcPr>
+            <w:tcW w:w="4460" w:type="dxa"/>
+          </w:tcPr>
+          <w:p>
+            <w:pPr>
+              <w:rPr>
+                <w:rFonts w:ascii="Garamond" w:hAnsi="Garamond"/>
+                <w:sz w:val="24"/>
+                <w:szCs w:val="24"/>
+              </w:rPr>
+            </w:pPr>
+            <w:r>
+              <w:rPr>
+                <w:rFonts w:ascii="Garamond" w:hAnsi="Garamond"/>
+                <w:sz w:val="24"/>
+                <w:szCs w:val="24"/>
+              </w:rPr>
+              <w:t xml:space="preserve">Public </w:t>
+            </w:r>
+            <w:proofErr w:type="spellStart"/>
+            <w:r>
+              <w:rPr>
+                <w:rFonts w:ascii="Garamond" w:hAnsi="Garamond"/>
+                <w:sz w:val="24"/>
+                <w:szCs w:val="24"/>
+              </w:rPr>
+              <w:t>void</w:t>
+            </w:r>
+            <w:proofErr w:type="spellEnd"/>
+            <w:r>
+              <w:rPr>
+                <w:rFonts w:ascii="Garamond" w:hAnsi="Garamond"/>
+                <w:sz w:val="24"/>
+                <w:szCs w:val="24"/>
+              </w:rPr>
+              <w:t xml:space="preserve"> </w:t>
+            </w:r>
+            <w:proofErr w:type="spellStart"/>
+            <w:proofErr w:type="gramStart"/>
+            <w:r>
+              <w:rPr>
+                <w:rFonts w:ascii="Garamond" w:hAnsi="Garamond"/>
+                <w:sz w:val="24"/>
+                <w:szCs w:val="24"/>
+              </w:rPr>
+              <w:t>doPrenota</w:t>
+            </w:r>
+            <w:proofErr w:type="spellEnd"/>
+            <w:r>
+              <w:rPr>
+                <w:rFonts w:ascii="Garamond" w:hAnsi="Garamond"/>
+                <w:sz w:val="24"/>
+                <w:szCs w:val="24"/>
+              </w:rPr>
+              <w:t>(</w:t>
+            </w:r>
+            <w:proofErr w:type="spellStart"/>
+            <w:proofErr w:type="gramEnd"/>
+            <w:r>
+              <w:rPr>
+                <w:rFonts w:ascii="Garamond" w:hAnsi="Garamond"/>
+                <w:sz w:val="24"/>
+                <w:szCs w:val="24"/>
+              </w:rPr>
+              <w:t>String</w:t>
+            </w:r>
+            <w:proofErr w:type="spellEnd"/>
+            <w:r>
+              <w:rPr>
+                <w:rFonts w:ascii="Garamond" w:hAnsi="Garamond"/>
+                <w:sz w:val="24"/>
+                <w:szCs w:val="24"/>
+              </w:rPr>
+              <w:t xml:space="preserve"> </w:t>
+            </w:r>
+            <w:proofErr w:type="spellStart"/>
+            <w:r>
+              <w:rPr>
+                <w:rFonts w:ascii="Garamond" w:hAnsi="Garamond"/>
+                <w:sz w:val="24"/>
+                <w:szCs w:val="24"/>
+              </w:rPr>
+              <w:t>codiceCliente</w:t>
+            </w:r>
+            <w:proofErr w:type="spellEnd"/>
+            <w:r>
+              <w:rPr>
+                <w:rFonts w:ascii="Garamond" w:hAnsi="Garamond"/>
+                <w:sz w:val="24"/>
+                <w:szCs w:val="24"/>
+              </w:rPr>
+              <w:t xml:space="preserve">, </w:t>
+            </w:r>
+            <w:proofErr w:type="spellStart"/>
+            <w:r>
+              <w:rPr>
+                <w:rFonts w:ascii="Garamond" w:hAnsi="Garamond"/>
+                <w:sz w:val="24"/>
+                <w:szCs w:val="24"/>
+              </w:rPr>
+              <w:t>ProdottoInMagazzino</w:t>
+            </w:r>
+            <w:proofErr w:type="spellEnd"/>
+            <w:r>
+              <w:rPr>
+                <w:rFonts w:ascii="Garamond" w:hAnsi="Garamond"/>
+                <w:sz w:val="24"/>
+                <w:szCs w:val="24"/>
+              </w:rPr>
+              <w:t xml:space="preserve"> prodotto)</w:t>
+            </w:r>
+          </w:p>
+        </w:tc>
+        <w:tc>
+          <w:tcPr>
+            <w:tcW w:w="4460" w:type="dxa"/>
+          </w:tcPr>
+          <w:p>
+            <w:pPr>
+              <w:rPr>
+                <w:rFonts w:ascii="Garamond" w:hAnsi="Garamond"/>
+                <w:sz w:val="24"/>
+                <w:szCs w:val="24"/>
+              </w:rPr>
+            </w:pPr>
+            <w:r>
+              <w:rPr>
+                <w:rFonts w:ascii="Garamond" w:hAnsi="Garamond"/>
+                <w:sz w:val="24"/>
+                <w:szCs w:val="24"/>
+              </w:rPr>
+              <w:t xml:space="preserve">Il sottosistema permette di salvare una prenotazione nel database. </w:t>
+            </w:r>
+            <w:proofErr w:type="spellStart"/>
+            <w:r>
+              <w:rPr>
+                <w:rFonts w:ascii="Garamond" w:hAnsi="Garamond"/>
+                <w:sz w:val="24"/>
+                <w:szCs w:val="24"/>
+              </w:rPr>
+              <w:t>CodiceCliente</w:t>
+            </w:r>
+            <w:proofErr w:type="spellEnd"/>
+            <w:r>
+              <w:rPr>
+                <w:rFonts w:ascii="Garamond" w:hAnsi="Garamond"/>
+                <w:sz w:val="24"/>
+                <w:szCs w:val="24"/>
+              </w:rPr>
+              <w:t xml:space="preserve"> indica il cliente che effettua la prenotazione, il prodotto indica il prodotto che viene prenotato</w:t>
+            </w:r>
+          </w:p>
+        </w:tc>
+      </w:tr>
+      <w:tr>
+        <w:tc>
+          <w:tcPr>
+            <w:tcW w:w="4460" w:type="dxa"/>
+          </w:tcPr>
+          <w:p>
+            <w:pPr>
+              <w:rPr>
+                <w:rFonts w:ascii="Garamond" w:hAnsi="Garamond"/>
+                <w:sz w:val="24"/>
+                <w:szCs w:val="24"/>
+              </w:rPr>
+            </w:pPr>
+            <w:r>
+              <w:rPr>
+                <w:rFonts w:ascii="Garamond" w:hAnsi="Garamond"/>
+                <w:sz w:val="24"/>
+                <w:szCs w:val="24"/>
+              </w:rPr>
+              <w:t>Public Collection&lt;</w:t>
+            </w:r>
+            <w:proofErr w:type="spellStart"/>
+            <w:r>
+              <w:rPr>
+                <w:rFonts w:ascii="Garamond" w:hAnsi="Garamond"/>
+                <w:sz w:val="24"/>
+                <w:szCs w:val="24"/>
+              </w:rPr>
+              <w:t>integer</w:t>
+            </w:r>
+            <w:proofErr w:type="spellEnd"/>
+            <w:r>
+              <w:rPr>
+                <w:rFonts w:ascii="Garamond" w:hAnsi="Garamond"/>
+                <w:sz w:val="24"/>
+                <w:szCs w:val="24"/>
+              </w:rPr>
+              <w:t xml:space="preserve">&gt; </w:t>
+            </w:r>
+            <w:proofErr w:type="spellStart"/>
+            <w:proofErr w:type="gramStart"/>
+            <w:r>
+              <w:rPr>
+                <w:rFonts w:ascii="Garamond" w:hAnsi="Garamond"/>
+                <w:sz w:val="24"/>
+                <w:szCs w:val="24"/>
+              </w:rPr>
+              <w:t>doRetrieveAllCode</w:t>
+            </w:r>
+            <w:proofErr w:type="spellEnd"/>
+            <w:r>
+              <w:rPr>
+                <w:rFonts w:ascii="Garamond" w:hAnsi="Garamond"/>
+                <w:sz w:val="24"/>
+                <w:szCs w:val="24"/>
+              </w:rPr>
+              <w:t>(</w:t>
+            </w:r>
+            <w:proofErr w:type="spellStart"/>
+            <w:proofErr w:type="gramEnd"/>
+            <w:r>
+              <w:rPr>
+                <w:rFonts w:ascii="Garamond" w:hAnsi="Garamond"/>
+                <w:sz w:val="24"/>
+                <w:szCs w:val="24"/>
+              </w:rPr>
+              <w:t>String</w:t>
+            </w:r>
+            <w:proofErr w:type="spellEnd"/>
+            <w:r>
+              <w:rPr>
+                <w:rFonts w:ascii="Garamond" w:hAnsi="Garamond"/>
+                <w:sz w:val="24"/>
+                <w:szCs w:val="24"/>
+              </w:rPr>
+              <w:t xml:space="preserve"> </w:t>
+            </w:r>
+            <w:proofErr w:type="spellStart"/>
+            <w:r>
+              <w:rPr>
+                <w:rFonts w:ascii="Garamond" w:hAnsi="Garamond"/>
+                <w:sz w:val="24"/>
+                <w:szCs w:val="24"/>
+              </w:rPr>
+              <w:t>codiceCliente</w:t>
+            </w:r>
+            <w:proofErr w:type="spellEnd"/>
+            <w:r>
+              <w:rPr>
+                <w:rFonts w:ascii="Garamond" w:hAnsi="Garamond"/>
+                <w:sz w:val="24"/>
+                <w:szCs w:val="24"/>
+              </w:rPr>
+              <w:t>)</w:t>
+            </w:r>
+          </w:p>
+        </w:tc>
+        <w:tc>
+          <w:tcPr>
+            <w:tcW w:w="4460" w:type="dxa"/>
+          </w:tcPr>
+          <w:p>
+            <w:pPr>
+              <w:rPr>
+                <w:rFonts w:ascii="Garamond" w:hAnsi="Garamond"/>
+                <w:sz w:val="24"/>
+                <w:szCs w:val="24"/>
+              </w:rPr>
+            </w:pPr>
+            <w:r>
+              <w:rPr>
+                <w:rFonts w:ascii="Garamond" w:hAnsi="Garamond"/>
+                <w:sz w:val="24"/>
+                <w:szCs w:val="24"/>
+              </w:rPr>
+              <w:t>Il sottosistema permette di ottenere tutti i prodotti prenotati da un cliente. Il metodo restituisce una collezione di interi, che rappresentano i codici dei prodotti. Codice cliente serve ad identificare i prodotti prenotati da un cliente</w:t>
+            </w:r>
+            <w:bookmarkStart w:id="0" w:name="_GoBack"/>
+            <w:bookmarkEnd w:id="0"/>
           </w:p>
         </w:tc>
       </w:tr>
     </w:tbl>
-    <w:p/>
-    <w:p>
-      <w:pPr>
-        <w:rPr>
-          <w:sz w:val="28"/>
-        </w:rPr>
-      </w:pPr>
-    </w:p>
-    <w:p/>
-    <w:p/>
     <w:p/>
     <w:tbl>
       <w:tblPr>
@@ -6744,7 +9083,16 @@
                 <w:sz w:val="24"/>
                 <w:szCs w:val="24"/>
               </w:rPr>
-              <w:t>manager</w:t>
+              <w:t>M</w:t>
+            </w:r>
+            <w:r>
+              <w:rPr>
+                <w:rFonts w:ascii="Garamond" w:hAnsi="Garamond"/>
+                <w:b/>
+                <w:sz w:val="24"/>
+                <w:szCs w:val="24"/>
+              </w:rPr>
+              <w:t>anager</w:t>
             </w:r>
             <w:proofErr w:type="spellEnd"/>
           </w:p>
@@ -6867,33 +9215,15 @@
                 <w:sz w:val="24"/>
                 <w:szCs w:val="24"/>
               </w:rPr>
-              <w:t xml:space="preserve">Prodotto </w:t>
-            </w:r>
-            <w:proofErr w:type="spellStart"/>
-            <w:r>
-              <w:rPr>
-                <w:rFonts w:ascii="Garamond" w:hAnsi="Garamond"/>
-                <w:sz w:val="24"/>
-                <w:szCs w:val="24"/>
-              </w:rPr>
-              <w:t>prodotto,String</w:t>
-            </w:r>
-            <w:proofErr w:type="spellEnd"/>
-            <w:r>
-              <w:rPr>
-                <w:rFonts w:ascii="Garamond" w:hAnsi="Garamond"/>
-                <w:sz w:val="24"/>
-                <w:szCs w:val="24"/>
-              </w:rPr>
-              <w:t xml:space="preserve"> </w:t>
-            </w:r>
-            <w:r>
-              <w:rPr>
-                <w:rFonts w:ascii="Garamond" w:hAnsi="Garamond"/>
-                <w:sz w:val="24"/>
-                <w:szCs w:val="24"/>
-              </w:rPr>
-              <w:t>recensione)</w:t>
+              <w:t>Recensione recensione</w:t>
+            </w:r>
+            <w:r>
+              <w:rPr>
+                <w:rFonts w:ascii="Garamond" w:hAnsi="Garamond"/>
+                <w:sz w:val="24"/>
+                <w:szCs w:val="24"/>
+              </w:rPr>
+              <w:t>)</w:t>
             </w:r>
           </w:p>
         </w:tc>
@@ -6940,138 +9270,12 @@
                 <w:sz w:val="24"/>
                 <w:szCs w:val="24"/>
               </w:rPr>
-              <w:t>La stringa passata come parametro verrà associata al prodotto passato come parametro</w:t>
-            </w:r>
-          </w:p>
-        </w:tc>
-      </w:tr>
-      <w:tr>
-        <w:tc>
-          <w:tcPr>
-            <w:tcW w:w="5670" w:type="dxa"/>
-          </w:tcPr>
-          <w:p>
-            <w:pPr>
-              <w:rPr>
-                <w:rFonts w:ascii="Garamond" w:hAnsi="Garamond"/>
-                <w:sz w:val="24"/>
-                <w:szCs w:val="24"/>
-              </w:rPr>
-            </w:pPr>
-            <w:r>
-              <w:rPr>
-                <w:rFonts w:ascii="Garamond" w:hAnsi="Garamond"/>
-                <w:sz w:val="24"/>
-                <w:szCs w:val="24"/>
-              </w:rPr>
-              <w:t xml:space="preserve">public </w:t>
-            </w:r>
-            <w:proofErr w:type="spellStart"/>
-            <w:r>
-              <w:rPr>
-                <w:rFonts w:ascii="Garamond" w:hAnsi="Garamond"/>
-                <w:sz w:val="24"/>
-                <w:szCs w:val="24"/>
-              </w:rPr>
-              <w:t>void</w:t>
-            </w:r>
-            <w:proofErr w:type="spellEnd"/>
-            <w:r>
-              <w:rPr>
-                <w:rFonts w:ascii="Garamond" w:hAnsi="Garamond"/>
-                <w:sz w:val="24"/>
-                <w:szCs w:val="24"/>
-              </w:rPr>
-              <w:t xml:space="preserve"> </w:t>
-            </w:r>
-            <w:proofErr w:type="spellStart"/>
-            <w:proofErr w:type="gramStart"/>
-            <w:r>
-              <w:rPr>
-                <w:rFonts w:ascii="Garamond" w:hAnsi="Garamond"/>
-                <w:sz w:val="24"/>
-                <w:szCs w:val="24"/>
-              </w:rPr>
-              <w:t>doDelete</w:t>
-            </w:r>
-            <w:proofErr w:type="spellEnd"/>
-            <w:r>
-              <w:rPr>
-                <w:rFonts w:ascii="Garamond" w:hAnsi="Garamond"/>
-                <w:sz w:val="24"/>
-                <w:szCs w:val="24"/>
-              </w:rPr>
-              <w:t>(</w:t>
-            </w:r>
-            <w:proofErr w:type="gramEnd"/>
-            <w:r>
-              <w:rPr>
-                <w:rFonts w:ascii="Garamond" w:hAnsi="Garamond"/>
-                <w:sz w:val="24"/>
-                <w:szCs w:val="24"/>
-              </w:rPr>
-              <w:t>Prodotto prodotto</w:t>
-            </w:r>
-            <w:r>
-              <w:rPr>
-                <w:rFonts w:ascii="Garamond" w:hAnsi="Garamond"/>
-                <w:sz w:val="24"/>
-                <w:szCs w:val="24"/>
-              </w:rPr>
-              <w:t>)</w:t>
-            </w:r>
-          </w:p>
-        </w:tc>
-        <w:tc>
-          <w:tcPr>
-            <w:tcW w:w="3250" w:type="dxa"/>
-          </w:tcPr>
-          <w:p>
-            <w:pPr>
-              <w:rPr>
-                <w:rFonts w:ascii="Garamond" w:hAnsi="Garamond"/>
-                <w:sz w:val="24"/>
-                <w:szCs w:val="24"/>
-              </w:rPr>
-            </w:pPr>
-            <w:r>
-              <w:rPr>
-                <w:rFonts w:ascii="Garamond" w:hAnsi="Garamond"/>
-                <w:sz w:val="24"/>
-                <w:szCs w:val="24"/>
-              </w:rPr>
-              <w:t>Il sottosistema permette di eliminare una recensione da un prodotto prenotato</w:t>
-            </w:r>
-            <w:r>
-              <w:rPr>
-                <w:rFonts w:ascii="Garamond" w:hAnsi="Garamond"/>
-                <w:sz w:val="24"/>
-                <w:szCs w:val="24"/>
-              </w:rPr>
-              <w:t>.</w:t>
-            </w:r>
-          </w:p>
-          <w:p>
-            <w:pPr>
-              <w:rPr>
-                <w:rFonts w:ascii="Garamond" w:hAnsi="Garamond"/>
-                <w:sz w:val="24"/>
-                <w:szCs w:val="24"/>
-              </w:rPr>
-            </w:pPr>
-            <w:r>
-              <w:rPr>
-                <w:rFonts w:ascii="Garamond" w:hAnsi="Garamond"/>
-                <w:sz w:val="24"/>
-                <w:szCs w:val="24"/>
-              </w:rPr>
-              <w:t xml:space="preserve">Il prodotto passato come parametro serve per eliminare una recensione da quel prodotto </w:t>
+              <w:t>La recensione passata come parametro verrà salvata nel database</w:t>
             </w:r>
           </w:p>
         </w:tc>
       </w:tr>
     </w:tbl>
-    <w:p/>
     <w:p>
       <w:pPr>
         <w:rPr>
@@ -7163,20 +9367,277 @@
             <w:tcW w:w="6656" w:type="dxa"/>
           </w:tcPr>
           <w:p>
-            <w:proofErr w:type="spellStart"/>
             <w:r>
               <w:rPr>
                 <w:b/>
               </w:rPr>
               <w:t>context</w:t>
             </w:r>
-            <w:proofErr w:type="spellEnd"/>
             <w:r>
               <w:t xml:space="preserve"> </w:t>
             </w:r>
             <w:proofErr w:type="spellStart"/>
+            <w:r>
+              <w:t>Utente</w:t>
+            </w:r>
+            <w:r>
+              <w:t>Manager</w:t>
+            </w:r>
+            <w:proofErr w:type="spellEnd"/>
+            <w:r>
+              <w:t>::</w:t>
+            </w:r>
+            <w:r>
+              <w:t>p</w:t>
+            </w:r>
+            <w:r>
+              <w:t xml:space="preserve">ublic </w:t>
+            </w:r>
+            <w:proofErr w:type="spellStart"/>
             <w:proofErr w:type="gramStart"/>
             <w:r>
+              <w:t>doSave</w:t>
+            </w:r>
+            <w:proofErr w:type="spellEnd"/>
+            <w:r>
+              <w:t>(</w:t>
+            </w:r>
+            <w:proofErr w:type="gramEnd"/>
+            <w:r>
+              <w:t xml:space="preserve">Utente </w:t>
+            </w:r>
+            <w:proofErr w:type="spellStart"/>
+            <w:r>
+              <w:t>utenteBean</w:t>
+            </w:r>
+            <w:proofErr w:type="spellEnd"/>
+            <w:r>
+              <w:t xml:space="preserve">); </w:t>
+            </w:r>
+          </w:p>
+          <w:p>
+            <w:proofErr w:type="spellStart"/>
+            <w:r>
+              <w:rPr>
+                <w:b/>
+              </w:rPr>
+              <w:t>pre</w:t>
+            </w:r>
+            <w:proofErr w:type="spellEnd"/>
+            <w:r>
+              <w:t xml:space="preserve"> </w:t>
+            </w:r>
+            <w:proofErr w:type="spellStart"/>
+            <w:r>
+              <w:t>String</w:t>
+            </w:r>
+            <w:proofErr w:type="spellEnd"/>
+            <w:r>
+              <w:t xml:space="preserve"> </w:t>
+            </w:r>
+            <w:proofErr w:type="spellStart"/>
+            <w:proofErr w:type="gramStart"/>
+            <w:r>
+              <w:t>utenteBean.</w:t>
+            </w:r>
+            <w:r>
+              <w:t>nome</w:t>
+            </w:r>
+            <w:proofErr w:type="spellEnd"/>
+            <w:r>
+              <w:t>!=</w:t>
+            </w:r>
+            <w:proofErr w:type="gramEnd"/>
+            <w:r>
+              <w:t xml:space="preserve"> </w:t>
+            </w:r>
+            <w:proofErr w:type="spellStart"/>
+            <w:r>
+              <w:t>null</w:t>
+            </w:r>
+            <w:proofErr w:type="spellEnd"/>
+            <w:r>
+              <w:t xml:space="preserve"> &amp;&amp; </w:t>
+            </w:r>
+            <w:proofErr w:type="spellStart"/>
+            <w:r>
+              <w:t>String</w:t>
+            </w:r>
+            <w:proofErr w:type="spellEnd"/>
+            <w:r>
+              <w:t xml:space="preserve"> </w:t>
+            </w:r>
+            <w:proofErr w:type="spellStart"/>
+            <w:r>
+              <w:t>utenteBean.</w:t>
+            </w:r>
+            <w:r>
+              <w:t>cognome</w:t>
+            </w:r>
+            <w:proofErr w:type="spellEnd"/>
+            <w:r>
+              <w:t>!=</w:t>
+            </w:r>
+            <w:proofErr w:type="spellStart"/>
+            <w:r>
+              <w:t>null</w:t>
+            </w:r>
+            <w:proofErr w:type="spellEnd"/>
+            <w:r>
+              <w:t xml:space="preserve"> &amp;&amp; </w:t>
+            </w:r>
+            <w:proofErr w:type="spellStart"/>
+            <w:r>
+              <w:t>String</w:t>
+            </w:r>
+            <w:proofErr w:type="spellEnd"/>
+            <w:r>
+              <w:t xml:space="preserve"> </w:t>
+            </w:r>
+            <w:proofErr w:type="spellStart"/>
+            <w:r>
+              <w:t>utenteBean.</w:t>
+            </w:r>
+            <w:r>
+              <w:t>codiceFiscale</w:t>
+            </w:r>
+            <w:proofErr w:type="spellEnd"/>
+            <w:r>
+              <w:t>!=</w:t>
+            </w:r>
+            <w:proofErr w:type="spellStart"/>
+            <w:r>
+              <w:t>null</w:t>
+            </w:r>
+            <w:proofErr w:type="spellEnd"/>
+            <w:r>
+              <w:t xml:space="preserve"> &amp;&amp; </w:t>
+            </w:r>
+            <w:proofErr w:type="spellStart"/>
+            <w:r>
+              <w:t>String</w:t>
+            </w:r>
+            <w:proofErr w:type="spellEnd"/>
+            <w:r>
+              <w:t xml:space="preserve"> </w:t>
+            </w:r>
+            <w:proofErr w:type="spellStart"/>
+            <w:r>
+              <w:t>utenteBean.</w:t>
+            </w:r>
+            <w:r>
+              <w:t>username</w:t>
+            </w:r>
+            <w:proofErr w:type="spellEnd"/>
+            <w:r>
+              <w:t>!=</w:t>
+            </w:r>
+            <w:proofErr w:type="spellStart"/>
+            <w:r>
+              <w:t>null</w:t>
+            </w:r>
+            <w:proofErr w:type="spellEnd"/>
+            <w:r>
+              <w:t xml:space="preserve"> &amp;&amp; </w:t>
+            </w:r>
+            <w:proofErr w:type="spellStart"/>
+            <w:r>
+              <w:t>String</w:t>
+            </w:r>
+            <w:proofErr w:type="spellEnd"/>
+            <w:r>
+              <w:t xml:space="preserve"> </w:t>
+            </w:r>
+            <w:proofErr w:type="spellStart"/>
+            <w:r>
+              <w:t>utenteBean.</w:t>
+            </w:r>
+            <w:r>
+              <w:t>password</w:t>
+            </w:r>
+            <w:proofErr w:type="spellEnd"/>
+            <w:r>
+              <w:t>!=</w:t>
+            </w:r>
+            <w:proofErr w:type="spellStart"/>
+            <w:r>
+              <w:t>null</w:t>
+            </w:r>
+            <w:proofErr w:type="spellEnd"/>
+            <w:r>
+              <w:t xml:space="preserve"> &amp;&amp; </w:t>
+            </w:r>
+            <w:proofErr w:type="spellStart"/>
+            <w:r>
+              <w:t>String</w:t>
+            </w:r>
+            <w:proofErr w:type="spellEnd"/>
+            <w:r>
+              <w:t xml:space="preserve"> </w:t>
+            </w:r>
+            <w:proofErr w:type="spellStart"/>
+            <w:r>
+              <w:t>utenteBean.</w:t>
+            </w:r>
+            <w:r>
+              <w:t>indirizzo</w:t>
+            </w:r>
+            <w:proofErr w:type="spellEnd"/>
+            <w:r>
+              <w:t>!=</w:t>
+            </w:r>
+            <w:proofErr w:type="spellStart"/>
+            <w:r>
+              <w:t>null</w:t>
+            </w:r>
+            <w:proofErr w:type="spellEnd"/>
+            <w:r>
+              <w:t xml:space="preserve"> &amp;&amp; </w:t>
+            </w:r>
+            <w:proofErr w:type="spellStart"/>
+            <w:r>
+              <w:t>String</w:t>
+            </w:r>
+            <w:proofErr w:type="spellEnd"/>
+            <w:r>
+              <w:t xml:space="preserve"> </w:t>
+            </w:r>
+            <w:proofErr w:type="spellStart"/>
+            <w:r>
+              <w:t>utenteBean.</w:t>
+            </w:r>
+            <w:r>
+              <w:t>ruolo</w:t>
+            </w:r>
+            <w:proofErr w:type="spellEnd"/>
+            <w:r>
+              <w:t>!=</w:t>
+            </w:r>
+            <w:proofErr w:type="spellStart"/>
+            <w:r>
+              <w:t>null</w:t>
+            </w:r>
+            <w:proofErr w:type="spellEnd"/>
+          </w:p>
+          <w:p>
+            <w:pPr>
+              <w:rPr>
+                <w:sz w:val="28"/>
+              </w:rPr>
+            </w:pPr>
+          </w:p>
+          <w:p>
+            <w:r>
+              <w:rPr>
+                <w:b/>
+              </w:rPr>
+              <w:t>context</w:t>
+            </w:r>
+            <w:r>
+              <w:t xml:space="preserve"> </w:t>
+            </w:r>
+            <w:proofErr w:type="spellStart"/>
+            <w:r>
               <w:t>Utente</w:t>
             </w:r>
             <w:r>
@@ -7184,22 +9645,20 @@
             </w:r>
             <w:proofErr w:type="spellEnd"/>
             <w:r>
-              <w:t>::</w:t>
+              <w:t xml:space="preserve">::public </w:t>
+            </w:r>
+            <w:proofErr w:type="spellStart"/>
+            <w:proofErr w:type="gramStart"/>
+            <w:r>
+              <w:t>doUpdate</w:t>
+            </w:r>
+            <w:proofErr w:type="spellEnd"/>
+            <w:r>
+              <w:t>(</w:t>
             </w:r>
             <w:proofErr w:type="gramEnd"/>
             <w:r>
-              <w:t>p</w:t>
-            </w:r>
-            <w:r>
-              <w:t xml:space="preserve">ublic </w:t>
-            </w:r>
-            <w:proofErr w:type="spellStart"/>
-            <w:r>
-              <w:t>doSave</w:t>
-            </w:r>
-            <w:proofErr w:type="spellEnd"/>
-            <w:r>
-              <w:t xml:space="preserve">(Utente </w:t>
+              <w:t xml:space="preserve">Utente </w:t>
             </w:r>
             <w:proofErr w:type="spellStart"/>
             <w:r>
@@ -7345,6 +9804,7 @@
             </w:r>
             <w:proofErr w:type="spellStart"/>
             <w:r>
+              <w:lastRenderedPageBreak/>
               <w:t>utenteBean.</w:t>
             </w:r>
             <w:r>
@@ -7422,390 +9882,118 @@
             </w:pPr>
           </w:p>
           <w:p>
-            <w:proofErr w:type="spellStart"/>
             <w:r>
               <w:rPr>
                 <w:b/>
               </w:rPr>
               <w:t>context</w:t>
             </w:r>
-            <w:proofErr w:type="spellEnd"/>
-            <w:r>
+            <w:r>
+              <w:rPr>
+                <w:b/>
+              </w:rPr>
               <w:t xml:space="preserve"> </w:t>
             </w:r>
             <w:proofErr w:type="spellStart"/>
+            <w:r>
+              <w:t>Utente</w:t>
+            </w:r>
+            <w:r>
+              <w:t>Manager</w:t>
+            </w:r>
+            <w:proofErr w:type="spellEnd"/>
+            <w:r>
+              <w:t xml:space="preserve">::public </w:t>
+            </w:r>
+            <w:proofErr w:type="spellStart"/>
             <w:proofErr w:type="gramStart"/>
             <w:r>
+              <w:t>doDelete</w:t>
+            </w:r>
+            <w:proofErr w:type="spellEnd"/>
+            <w:r>
+              <w:t>(</w:t>
+            </w:r>
+            <w:proofErr w:type="gramEnd"/>
+            <w:r>
               <w:t>Utente</w:t>
             </w:r>
             <w:r>
-              <w:t>Manager</w:t>
-            </w:r>
-            <w:proofErr w:type="spellEnd"/>
-            <w:r>
-              <w:t>::</w:t>
-            </w:r>
+              <w:t xml:space="preserve"> </w:t>
+            </w:r>
+            <w:r>
+              <w:t>utente</w:t>
+            </w:r>
+            <w:r>
+              <w:t>);</w:t>
+            </w:r>
+          </w:p>
+          <w:p>
+            <w:proofErr w:type="spellStart"/>
+            <w:r>
+              <w:rPr>
+                <w:b/>
+              </w:rPr>
+              <w:t>pre</w:t>
+            </w:r>
+            <w:proofErr w:type="spellEnd"/>
+            <w:r>
+              <w:t xml:space="preserve"> </w:t>
+            </w:r>
+            <w:proofErr w:type="spellStart"/>
+            <w:r>
+              <w:t>String</w:t>
+            </w:r>
+            <w:proofErr w:type="spellEnd"/>
+            <w:r>
+              <w:t xml:space="preserve"> </w:t>
+            </w:r>
+            <w:proofErr w:type="spellStart"/>
+            <w:proofErr w:type="gramStart"/>
+            <w:r>
+              <w:t>utenteBean.</w:t>
+            </w:r>
+            <w:r>
+              <w:t>codiceFiscale</w:t>
+            </w:r>
+            <w:proofErr w:type="spellEnd"/>
+            <w:r>
+              <w:t>!=</w:t>
+            </w:r>
+            <w:proofErr w:type="spellStart"/>
             <w:proofErr w:type="gramEnd"/>
             <w:r>
-              <w:t xml:space="preserve">public </w:t>
-            </w:r>
-            <w:proofErr w:type="spellStart"/>
-            <w:r>
-              <w:t>doUpdate</w:t>
-            </w:r>
-            <w:proofErr w:type="spellEnd"/>
-            <w:r>
-              <w:t xml:space="preserve">(Utente </w:t>
-            </w:r>
-            <w:proofErr w:type="spellStart"/>
-            <w:r>
-              <w:t>utenteBean</w:t>
-            </w:r>
-            <w:proofErr w:type="spellEnd"/>
-            <w:r>
-              <w:t xml:space="preserve">); </w:t>
-            </w:r>
-          </w:p>
-          <w:p>
-            <w:proofErr w:type="spellStart"/>
+              <w:t>null</w:t>
+            </w:r>
+            <w:proofErr w:type="spellEnd"/>
+          </w:p>
+          <w:p/>
+          <w:p>
             <w:r>
               <w:rPr>
                 <w:b/>
               </w:rPr>
-              <w:t>pre</w:t>
-            </w:r>
-            <w:proofErr w:type="spellEnd"/>
-            <w:r>
-              <w:t xml:space="preserve"> </w:t>
-            </w:r>
-            <w:proofErr w:type="spellStart"/>
-            <w:r>
-              <w:t>String</w:t>
-            </w:r>
-            <w:proofErr w:type="spellEnd"/>
-            <w:r>
-              <w:t xml:space="preserve"> </w:t>
+              <w:t xml:space="preserve">context </w:t>
+            </w:r>
+            <w:proofErr w:type="spellStart"/>
+            <w:r>
+              <w:t>UtenteManager</w:t>
+            </w:r>
+            <w:proofErr w:type="spellEnd"/>
+            <w:r>
+              <w:t xml:space="preserve">::public </w:t>
             </w:r>
             <w:proofErr w:type="spellStart"/>
             <w:proofErr w:type="gramStart"/>
             <w:r>
-              <w:t>utenteBean.</w:t>
-            </w:r>
-            <w:r>
-              <w:t>nome</w:t>
-            </w:r>
-            <w:proofErr w:type="spellEnd"/>
-            <w:r>
-              <w:t>!=</w:t>
-            </w:r>
+              <w:t>doRetrieveByKey</w:t>
+            </w:r>
+            <w:proofErr w:type="spellEnd"/>
+            <w:r>
+              <w:t>(</w:t>
+            </w:r>
+            <w:proofErr w:type="spellStart"/>
             <w:proofErr w:type="gramEnd"/>
-            <w:r>
-              <w:t xml:space="preserve"> </w:t>
-            </w:r>
-            <w:proofErr w:type="spellStart"/>
-            <w:r>
-              <w:t>null</w:t>
-            </w:r>
-            <w:proofErr w:type="spellEnd"/>
-            <w:r>
-              <w:t xml:space="preserve"> &amp;&amp; </w:t>
-            </w:r>
-            <w:proofErr w:type="spellStart"/>
-            <w:r>
-              <w:t>String</w:t>
-            </w:r>
-            <w:proofErr w:type="spellEnd"/>
-            <w:r>
-              <w:t xml:space="preserve"> </w:t>
-            </w:r>
-            <w:proofErr w:type="spellStart"/>
-            <w:r>
-              <w:t>utenteBean.</w:t>
-            </w:r>
-            <w:r>
-              <w:t>cognome</w:t>
-            </w:r>
-            <w:proofErr w:type="spellEnd"/>
-            <w:r>
-              <w:t>!=</w:t>
-            </w:r>
-            <w:proofErr w:type="spellStart"/>
-            <w:r>
-              <w:t>null</w:t>
-            </w:r>
-            <w:proofErr w:type="spellEnd"/>
-            <w:r>
-              <w:t xml:space="preserve"> &amp;&amp; </w:t>
-            </w:r>
-            <w:proofErr w:type="spellStart"/>
-            <w:r>
-              <w:t>String</w:t>
-            </w:r>
-            <w:proofErr w:type="spellEnd"/>
-            <w:r>
-              <w:t xml:space="preserve"> </w:t>
-            </w:r>
-            <w:proofErr w:type="spellStart"/>
-            <w:r>
-              <w:t>utenteBean.</w:t>
-            </w:r>
-            <w:r>
-              <w:t>codiceFiscale</w:t>
-            </w:r>
-            <w:proofErr w:type="spellEnd"/>
-            <w:r>
-              <w:t>!=</w:t>
-            </w:r>
-            <w:proofErr w:type="spellStart"/>
-            <w:r>
-              <w:t>null</w:t>
-            </w:r>
-            <w:proofErr w:type="spellEnd"/>
-            <w:r>
-              <w:t xml:space="preserve"> &amp;&amp; </w:t>
-            </w:r>
-            <w:proofErr w:type="spellStart"/>
-            <w:r>
-              <w:t>String</w:t>
-            </w:r>
-            <w:proofErr w:type="spellEnd"/>
-            <w:r>
-              <w:t xml:space="preserve"> </w:t>
-            </w:r>
-            <w:proofErr w:type="spellStart"/>
-            <w:r>
-              <w:t>utenteBean.</w:t>
-            </w:r>
-            <w:r>
-              <w:t>username</w:t>
-            </w:r>
-            <w:proofErr w:type="spellEnd"/>
-            <w:r>
-              <w:t>!=</w:t>
-            </w:r>
-            <w:proofErr w:type="spellStart"/>
-            <w:r>
-              <w:t>null</w:t>
-            </w:r>
-            <w:proofErr w:type="spellEnd"/>
-            <w:r>
-              <w:t xml:space="preserve"> &amp;&amp; </w:t>
-            </w:r>
-            <w:proofErr w:type="spellStart"/>
-            <w:r>
-              <w:t>String</w:t>
-            </w:r>
-            <w:proofErr w:type="spellEnd"/>
-            <w:r>
-              <w:t xml:space="preserve"> </w:t>
-            </w:r>
-            <w:proofErr w:type="spellStart"/>
-            <w:r>
-              <w:t>utenteBean.</w:t>
-            </w:r>
-            <w:r>
-              <w:t>password</w:t>
-            </w:r>
-            <w:proofErr w:type="spellEnd"/>
-            <w:r>
-              <w:t>!=</w:t>
-            </w:r>
-            <w:proofErr w:type="spellStart"/>
-            <w:r>
-              <w:t>null</w:t>
-            </w:r>
-            <w:proofErr w:type="spellEnd"/>
-            <w:r>
-              <w:t xml:space="preserve"> &amp;&amp; </w:t>
-            </w:r>
-            <w:proofErr w:type="spellStart"/>
-            <w:r>
-              <w:t>String</w:t>
-            </w:r>
-            <w:proofErr w:type="spellEnd"/>
-            <w:r>
-              <w:t xml:space="preserve"> </w:t>
-            </w:r>
-            <w:proofErr w:type="spellStart"/>
-            <w:r>
-              <w:t>utenteBean.</w:t>
-            </w:r>
-            <w:r>
-              <w:t>indirizzo</w:t>
-            </w:r>
-            <w:proofErr w:type="spellEnd"/>
-            <w:r>
-              <w:t>!=</w:t>
-            </w:r>
-            <w:proofErr w:type="spellStart"/>
-            <w:r>
-              <w:t>null</w:t>
-            </w:r>
-            <w:proofErr w:type="spellEnd"/>
-            <w:r>
-              <w:t xml:space="preserve"> &amp;&amp; </w:t>
-            </w:r>
-            <w:proofErr w:type="spellStart"/>
-            <w:r>
-              <w:t>String</w:t>
-            </w:r>
-            <w:proofErr w:type="spellEnd"/>
-            <w:r>
-              <w:t xml:space="preserve"> </w:t>
-            </w:r>
-            <w:proofErr w:type="spellStart"/>
-            <w:r>
-              <w:t>utenteBean.</w:t>
-            </w:r>
-            <w:r>
-              <w:t>ruolo</w:t>
-            </w:r>
-            <w:proofErr w:type="spellEnd"/>
-            <w:r>
-              <w:t>!=</w:t>
-            </w:r>
-            <w:proofErr w:type="spellStart"/>
-            <w:r>
-              <w:t>null</w:t>
-            </w:r>
-            <w:proofErr w:type="spellEnd"/>
-          </w:p>
-          <w:p>
-            <w:pPr>
-              <w:rPr>
-                <w:sz w:val="28"/>
-              </w:rPr>
-            </w:pPr>
-          </w:p>
-          <w:p>
-            <w:proofErr w:type="spellStart"/>
-            <w:r>
-              <w:rPr>
-                <w:b/>
-              </w:rPr>
-              <w:t>context</w:t>
-            </w:r>
-            <w:proofErr w:type="spellEnd"/>
-            <w:r>
-              <w:rPr>
-                <w:b/>
-              </w:rPr>
-              <w:t xml:space="preserve"> </w:t>
-            </w:r>
-            <w:proofErr w:type="spellStart"/>
-            <w:proofErr w:type="gramStart"/>
-            <w:r>
-              <w:t>Utente</w:t>
-            </w:r>
-            <w:r>
-              <w:t>Manager</w:t>
-            </w:r>
-            <w:proofErr w:type="spellEnd"/>
-            <w:r>
-              <w:t>::</w:t>
-            </w:r>
-            <w:proofErr w:type="gramEnd"/>
-            <w:r>
-              <w:t xml:space="preserve">public </w:t>
-            </w:r>
-            <w:proofErr w:type="spellStart"/>
-            <w:r>
-              <w:t>doDelete</w:t>
-            </w:r>
-            <w:proofErr w:type="spellEnd"/>
-            <w:r>
-              <w:t>(</w:t>
-            </w:r>
-            <w:r>
-              <w:t>Utente</w:t>
-            </w:r>
-            <w:r>
-              <w:t xml:space="preserve"> </w:t>
-            </w:r>
-            <w:r>
-              <w:t>utente</w:t>
-            </w:r>
-            <w:r>
-              <w:t>);</w:t>
-            </w:r>
-          </w:p>
-          <w:p>
-            <w:proofErr w:type="spellStart"/>
-            <w:r>
-              <w:rPr>
-                <w:b/>
-              </w:rPr>
-              <w:t>pre</w:t>
-            </w:r>
-            <w:proofErr w:type="spellEnd"/>
-            <w:r>
-              <w:t xml:space="preserve"> </w:t>
-            </w:r>
-            <w:proofErr w:type="spellStart"/>
-            <w:r>
-              <w:t>String</w:t>
-            </w:r>
-            <w:proofErr w:type="spellEnd"/>
-            <w:r>
-              <w:t xml:space="preserve"> </w:t>
-            </w:r>
-            <w:proofErr w:type="spellStart"/>
-            <w:proofErr w:type="gramStart"/>
-            <w:r>
-              <w:t>utenteBean.</w:t>
-            </w:r>
-            <w:r>
-              <w:t>codiceFiscale</w:t>
-            </w:r>
-            <w:proofErr w:type="spellEnd"/>
-            <w:r>
-              <w:t>!=</w:t>
-            </w:r>
-            <w:proofErr w:type="spellStart"/>
-            <w:proofErr w:type="gramEnd"/>
-            <w:r>
-              <w:t>null</w:t>
-            </w:r>
-            <w:proofErr w:type="spellEnd"/>
-          </w:p>
-          <w:p/>
-          <w:p>
-            <w:proofErr w:type="spellStart"/>
-            <w:r>
-              <w:rPr>
-                <w:b/>
-              </w:rPr>
-              <w:t>context</w:t>
-            </w:r>
-            <w:proofErr w:type="spellEnd"/>
-            <w:r>
-              <w:rPr>
-                <w:b/>
-              </w:rPr>
-              <w:t xml:space="preserve"> </w:t>
-            </w:r>
-            <w:proofErr w:type="spellStart"/>
-            <w:proofErr w:type="gramStart"/>
-            <w:r>
-              <w:t>UtenteManager</w:t>
-            </w:r>
-            <w:proofErr w:type="spellEnd"/>
-            <w:r>
-              <w:t>::</w:t>
-            </w:r>
-            <w:proofErr w:type="gramEnd"/>
-            <w:r>
-              <w:t xml:space="preserve">public </w:t>
-            </w:r>
-            <w:proofErr w:type="spellStart"/>
-            <w:r>
-              <w:t>doRetrieveByKey</w:t>
-            </w:r>
-            <w:proofErr w:type="spellEnd"/>
-            <w:r>
-              <w:t>(</w:t>
-            </w:r>
-            <w:proofErr w:type="spellStart"/>
             <w:r>
               <w:t>String</w:t>
             </w:r>
@@ -7880,6 +10068,7 @@
                 <w:b/>
                 <w:sz w:val="28"/>
               </w:rPr>
+              <w:lastRenderedPageBreak/>
               <w:t>Post-condizione</w:t>
             </w:r>
           </w:p>
@@ -7889,256 +10078,217 @@
             <w:tcW w:w="6656" w:type="dxa"/>
           </w:tcPr>
           <w:p>
-            <w:proofErr w:type="spellStart"/>
             <w:r>
               <w:rPr>
                 <w:b/>
               </w:rPr>
-              <w:t>context</w:t>
-            </w:r>
-            <w:proofErr w:type="spellEnd"/>
+              <w:t xml:space="preserve">context </w:t>
+            </w:r>
+            <w:proofErr w:type="spellStart"/>
+            <w:r>
+              <w:t>UtenteManager</w:t>
+            </w:r>
+            <w:proofErr w:type="spellEnd"/>
+            <w:r>
+              <w:t xml:space="preserve">::public </w:t>
+            </w:r>
+            <w:proofErr w:type="spellStart"/>
+            <w:proofErr w:type="gramStart"/>
+            <w:r>
+              <w:t>doSave</w:t>
+            </w:r>
+            <w:proofErr w:type="spellEnd"/>
+            <w:r>
+              <w:t>(</w:t>
+            </w:r>
+            <w:proofErr w:type="gramEnd"/>
+            <w:r>
+              <w:t xml:space="preserve">Utente </w:t>
+            </w:r>
+            <w:proofErr w:type="spellStart"/>
+            <w:r>
+              <w:t>utenteBean</w:t>
+            </w:r>
+            <w:proofErr w:type="spellEnd"/>
+            <w:r>
+              <w:t xml:space="preserve">); </w:t>
+            </w:r>
+          </w:p>
+          <w:p>
             <w:r>
               <w:rPr>
                 <w:b/>
               </w:rPr>
+              <w:t xml:space="preserve">post </w:t>
+            </w:r>
+            <w:proofErr w:type="spellStart"/>
+            <w:r>
+              <w:t>doSave</w:t>
+            </w:r>
+            <w:proofErr w:type="spellEnd"/>
+            <w:r>
+              <w:t xml:space="preserve"> = </w:t>
+            </w:r>
+            <w:proofErr w:type="spellStart"/>
+            <w:r>
+              <w:t>true</w:t>
+            </w:r>
+            <w:proofErr w:type="spellEnd"/>
+          </w:p>
+          <w:p/>
+          <w:p>
+            <w:r>
+              <w:rPr>
+                <w:b/>
+              </w:rPr>
+              <w:t xml:space="preserve">context </w:t>
+            </w:r>
+            <w:proofErr w:type="spellStart"/>
+            <w:r>
+              <w:t>UtenteManager</w:t>
+            </w:r>
+            <w:proofErr w:type="spellEnd"/>
+            <w:r>
+              <w:t xml:space="preserve">::public </w:t>
+            </w:r>
+            <w:proofErr w:type="spellStart"/>
+            <w:proofErr w:type="gramStart"/>
+            <w:r>
+              <w:t>doUpdate</w:t>
+            </w:r>
+            <w:proofErr w:type="spellEnd"/>
+            <w:r>
+              <w:t>(</w:t>
+            </w:r>
+            <w:proofErr w:type="gramEnd"/>
+            <w:r>
+              <w:t xml:space="preserve">Utente </w:t>
+            </w:r>
+            <w:proofErr w:type="spellStart"/>
+            <w:r>
+              <w:t>utenteBean</w:t>
+            </w:r>
+            <w:proofErr w:type="spellEnd"/>
+            <w:r>
+              <w:t xml:space="preserve">); </w:t>
+            </w:r>
+          </w:p>
+          <w:p>
+            <w:r>
+              <w:rPr>
+                <w:b/>
+              </w:rPr>
+              <w:t>post</w:t>
+            </w:r>
+            <w:r>
               <w:t xml:space="preserve"> </w:t>
             </w:r>
             <w:proofErr w:type="spellStart"/>
+            <w:r>
+              <w:t>doUpdate</w:t>
+            </w:r>
+            <w:proofErr w:type="spellEnd"/>
+            <w:r>
+              <w:t xml:space="preserve"> = </w:t>
+            </w:r>
+            <w:proofErr w:type="spellStart"/>
+            <w:r>
+              <w:t>true</w:t>
+            </w:r>
+            <w:proofErr w:type="spellEnd"/>
+          </w:p>
+          <w:p/>
+          <w:p>
+            <w:r>
+              <w:rPr>
+                <w:b/>
+              </w:rPr>
+              <w:t xml:space="preserve">context </w:t>
+            </w:r>
+            <w:proofErr w:type="spellStart"/>
+            <w:r>
+              <w:t>UtenteManager</w:t>
+            </w:r>
+            <w:proofErr w:type="spellEnd"/>
+            <w:r>
+              <w:t xml:space="preserve">::public </w:t>
+            </w:r>
+            <w:proofErr w:type="spellStart"/>
             <w:proofErr w:type="gramStart"/>
             <w:r>
+              <w:t>doDelete</w:t>
+            </w:r>
+            <w:proofErr w:type="spellEnd"/>
+            <w:r>
+              <w:t>(</w:t>
+            </w:r>
+            <w:proofErr w:type="gramEnd"/>
+            <w:r>
+              <w:t>Utente</w:t>
+            </w:r>
+            <w:r>
+              <w:t xml:space="preserve"> </w:t>
+            </w:r>
+            <w:proofErr w:type="spellStart"/>
+            <w:r>
+              <w:t>utenteBean</w:t>
+            </w:r>
+            <w:proofErr w:type="spellEnd"/>
+            <w:r>
+              <w:t>);</w:t>
+            </w:r>
+          </w:p>
+          <w:p>
+            <w:r>
+              <w:rPr>
+                <w:b/>
+              </w:rPr>
+              <w:t>post</w:t>
+            </w:r>
+            <w:r>
+              <w:t xml:space="preserve"> </w:t>
+            </w:r>
+            <w:proofErr w:type="spellStart"/>
+            <w:r>
+              <w:t>doDelete</w:t>
+            </w:r>
+            <w:proofErr w:type="spellEnd"/>
+            <w:r>
+              <w:t xml:space="preserve"> = </w:t>
+            </w:r>
+            <w:proofErr w:type="spellStart"/>
+            <w:r>
+              <w:t>true</w:t>
+            </w:r>
+            <w:proofErr w:type="spellEnd"/>
+          </w:p>
+          <w:p/>
+          <w:p>
+            <w:r>
+              <w:rPr>
+                <w:b/>
+              </w:rPr>
+              <w:t xml:space="preserve">context </w:t>
+            </w:r>
+            <w:proofErr w:type="spellStart"/>
+            <w:r>
               <w:t>UtenteManager</w:t>
             </w:r>
             <w:proofErr w:type="spellEnd"/>
             <w:r>
-              <w:t>::</w:t>
-            </w:r>
+              <w:t xml:space="preserve">::public </w:t>
+            </w:r>
+            <w:proofErr w:type="spellStart"/>
+            <w:proofErr w:type="gramStart"/>
+            <w:r>
+              <w:t>doRetrieveByKey</w:t>
+            </w:r>
+            <w:proofErr w:type="spellEnd"/>
+            <w:r>
+              <w:t>(</w:t>
+            </w:r>
+            <w:proofErr w:type="spellStart"/>
             <w:proofErr w:type="gramEnd"/>
-            <w:r>
-              <w:t xml:space="preserve">public </w:t>
-            </w:r>
-            <w:proofErr w:type="spellStart"/>
-            <w:r>
-              <w:t>doSave</w:t>
-            </w:r>
-            <w:proofErr w:type="spellEnd"/>
-            <w:r>
-              <w:t xml:space="preserve">(Utente </w:t>
-            </w:r>
-            <w:proofErr w:type="spellStart"/>
-            <w:r>
-              <w:t>utenteBean</w:t>
-            </w:r>
-            <w:proofErr w:type="spellEnd"/>
-            <w:r>
-              <w:t xml:space="preserve">); </w:t>
-            </w:r>
-          </w:p>
-          <w:p>
-            <w:r>
-              <w:rPr>
-                <w:b/>
-              </w:rPr>
-              <w:t xml:space="preserve">post </w:t>
-            </w:r>
-            <w:proofErr w:type="spellStart"/>
-            <w:r>
-              <w:t>doSave</w:t>
-            </w:r>
-            <w:proofErr w:type="spellEnd"/>
-            <w:r>
-              <w:t xml:space="preserve"> = </w:t>
-            </w:r>
-            <w:proofErr w:type="spellStart"/>
-            <w:r>
-              <w:t>true</w:t>
-            </w:r>
-            <w:proofErr w:type="spellEnd"/>
-          </w:p>
-          <w:p/>
-          <w:p>
-            <w:proofErr w:type="spellStart"/>
-            <w:r>
-              <w:rPr>
-                <w:b/>
-              </w:rPr>
-              <w:t>context</w:t>
-            </w:r>
-            <w:proofErr w:type="spellEnd"/>
-            <w:r>
-              <w:rPr>
-                <w:b/>
-              </w:rPr>
-              <w:t xml:space="preserve"> </w:t>
-            </w:r>
-            <w:proofErr w:type="spellStart"/>
-            <w:proofErr w:type="gramStart"/>
-            <w:r>
-              <w:t>UtenteManager</w:t>
-            </w:r>
-            <w:proofErr w:type="spellEnd"/>
-            <w:r>
-              <w:t>::</w:t>
-            </w:r>
-            <w:proofErr w:type="gramEnd"/>
-            <w:r>
-              <w:t xml:space="preserve">public </w:t>
-            </w:r>
-            <w:proofErr w:type="spellStart"/>
-            <w:r>
-              <w:t>doUpdate</w:t>
-            </w:r>
-            <w:proofErr w:type="spellEnd"/>
-            <w:r>
-              <w:t xml:space="preserve">(Utente </w:t>
-            </w:r>
-            <w:proofErr w:type="spellStart"/>
-            <w:r>
-              <w:t>utenteBean</w:t>
-            </w:r>
-            <w:proofErr w:type="spellEnd"/>
-            <w:r>
-              <w:t xml:space="preserve">); </w:t>
-            </w:r>
-          </w:p>
-          <w:p>
-            <w:r>
-              <w:rPr>
-                <w:b/>
-              </w:rPr>
-              <w:t>post</w:t>
-            </w:r>
-            <w:r>
-              <w:t xml:space="preserve"> </w:t>
-            </w:r>
-            <w:proofErr w:type="spellStart"/>
-            <w:r>
-              <w:t>doUpdate</w:t>
-            </w:r>
-            <w:proofErr w:type="spellEnd"/>
-            <w:r>
-              <w:t xml:space="preserve"> = </w:t>
-            </w:r>
-            <w:proofErr w:type="spellStart"/>
-            <w:r>
-              <w:t>true</w:t>
-            </w:r>
-            <w:proofErr w:type="spellEnd"/>
-          </w:p>
-          <w:p/>
-          <w:p>
-            <w:proofErr w:type="spellStart"/>
-            <w:r>
-              <w:rPr>
-                <w:b/>
-              </w:rPr>
-              <w:lastRenderedPageBreak/>
-              <w:t>context</w:t>
-            </w:r>
-            <w:proofErr w:type="spellEnd"/>
-            <w:r>
-              <w:rPr>
-                <w:b/>
-              </w:rPr>
-              <w:t xml:space="preserve"> </w:t>
-            </w:r>
-            <w:proofErr w:type="spellStart"/>
-            <w:proofErr w:type="gramStart"/>
-            <w:r>
-              <w:t>UtenteManager</w:t>
-            </w:r>
-            <w:proofErr w:type="spellEnd"/>
-            <w:r>
-              <w:t>::</w:t>
-            </w:r>
-            <w:proofErr w:type="gramEnd"/>
-            <w:r>
-              <w:t xml:space="preserve">public </w:t>
-            </w:r>
-            <w:proofErr w:type="spellStart"/>
-            <w:r>
-              <w:t>doDelete</w:t>
-            </w:r>
-            <w:proofErr w:type="spellEnd"/>
-            <w:r>
-              <w:t>(</w:t>
-            </w:r>
-            <w:r>
-              <w:t>Utente</w:t>
-            </w:r>
-            <w:r>
-              <w:t xml:space="preserve"> </w:t>
-            </w:r>
-            <w:proofErr w:type="spellStart"/>
-            <w:r>
-              <w:t>utenteBean</w:t>
-            </w:r>
-            <w:proofErr w:type="spellEnd"/>
-            <w:r>
-              <w:t>);</w:t>
-            </w:r>
-          </w:p>
-          <w:p>
-            <w:r>
-              <w:rPr>
-                <w:b/>
-              </w:rPr>
-              <w:t>post</w:t>
-            </w:r>
-            <w:r>
-              <w:t xml:space="preserve"> </w:t>
-            </w:r>
-            <w:proofErr w:type="spellStart"/>
-            <w:r>
-              <w:t>doDelete</w:t>
-            </w:r>
-            <w:proofErr w:type="spellEnd"/>
-            <w:r>
-              <w:t xml:space="preserve"> = </w:t>
-            </w:r>
-            <w:proofErr w:type="spellStart"/>
-            <w:r>
-              <w:t>true</w:t>
-            </w:r>
-            <w:proofErr w:type="spellEnd"/>
-          </w:p>
-          <w:p/>
-          <w:p>
-            <w:proofErr w:type="spellStart"/>
-            <w:r>
-              <w:rPr>
-                <w:b/>
-              </w:rPr>
-              <w:t>context</w:t>
-            </w:r>
-            <w:proofErr w:type="spellEnd"/>
-            <w:r>
-              <w:rPr>
-                <w:b/>
-              </w:rPr>
-              <w:t xml:space="preserve"> </w:t>
-            </w:r>
-            <w:proofErr w:type="spellStart"/>
-            <w:proofErr w:type="gramStart"/>
-            <w:r>
-              <w:t>UtenteManager</w:t>
-            </w:r>
-            <w:proofErr w:type="spellEnd"/>
-            <w:r>
-              <w:t>::</w:t>
-            </w:r>
-            <w:proofErr w:type="gramEnd"/>
-            <w:r>
-              <w:t xml:space="preserve">public </w:t>
-            </w:r>
-            <w:proofErr w:type="spellStart"/>
-            <w:r>
-              <w:t>doRetrieveByKey</w:t>
-            </w:r>
-            <w:proofErr w:type="spellEnd"/>
-            <w:r>
-              <w:t>(</w:t>
-            </w:r>
-            <w:proofErr w:type="spellStart"/>
             <w:r>
               <w:t>String</w:t>
             </w:r>
@@ -8195,7 +10345,6 @@
                 <w:b/>
                 <w:sz w:val="28"/>
               </w:rPr>
-              <w:lastRenderedPageBreak/>
               <w:t>Invarianti</w:t>
             </w:r>
           </w:p>
@@ -8348,37 +10497,185 @@
             <w:tcW w:w="6656" w:type="dxa"/>
           </w:tcPr>
           <w:p>
-            <w:proofErr w:type="spellStart"/>
             <w:r>
               <w:rPr>
                 <w:b/>
               </w:rPr>
               <w:t>context</w:t>
             </w:r>
-            <w:proofErr w:type="spellEnd"/>
             <w:r>
               <w:t xml:space="preserve"> </w:t>
             </w:r>
             <w:proofErr w:type="spellStart"/>
+            <w:r>
+              <w:t>ProdottoManager</w:t>
+            </w:r>
+            <w:proofErr w:type="spellEnd"/>
+            <w:r>
+              <w:t xml:space="preserve">::public </w:t>
+            </w:r>
+            <w:proofErr w:type="spellStart"/>
             <w:proofErr w:type="gramStart"/>
             <w:r>
+              <w:t>doSave</w:t>
+            </w:r>
+            <w:proofErr w:type="spellEnd"/>
+            <w:r>
+              <w:t>(</w:t>
+            </w:r>
+            <w:proofErr w:type="gramEnd"/>
+            <w:r>
+              <w:t xml:space="preserve">Prodotto </w:t>
+            </w:r>
+            <w:proofErr w:type="spellStart"/>
+            <w:r>
+              <w:t>prodottoBean</w:t>
+            </w:r>
+            <w:proofErr w:type="spellEnd"/>
+            <w:r>
+              <w:t xml:space="preserve">); </w:t>
+            </w:r>
+          </w:p>
+          <w:p>
+            <w:proofErr w:type="spellStart"/>
+            <w:r>
+              <w:rPr>
+                <w:b/>
+              </w:rPr>
+              <w:t>pre</w:t>
+            </w:r>
+            <w:proofErr w:type="spellEnd"/>
+            <w:r>
+              <w:t xml:space="preserve"> </w:t>
+            </w:r>
+            <w:proofErr w:type="spellStart"/>
+            <w:r>
+              <w:t>prodottoBean.idProdotto</w:t>
+            </w:r>
+            <w:proofErr w:type="spellEnd"/>
+            <w:r>
+              <w:t xml:space="preserve"> &gt; 0 &amp;&amp; </w:t>
+            </w:r>
+            <w:proofErr w:type="spellStart"/>
+            <w:proofErr w:type="gramStart"/>
+            <w:r>
+              <w:t>prodottoBean.nome</w:t>
+            </w:r>
+            <w:proofErr w:type="spellEnd"/>
+            <w:r>
+              <w:t xml:space="preserve"> !</w:t>
+            </w:r>
+            <w:proofErr w:type="gramEnd"/>
+            <w:r>
+              <w:t xml:space="preserve">= </w:t>
+            </w:r>
+            <w:proofErr w:type="spellStart"/>
+            <w:r>
+              <w:t>null</w:t>
+            </w:r>
+            <w:proofErr w:type="spellEnd"/>
+            <w:r>
+              <w:t xml:space="preserve"> &amp;&amp; </w:t>
+            </w:r>
+            <w:proofErr w:type="spellStart"/>
+            <w:r>
+              <w:t>prodottoBean.tipologia</w:t>
+            </w:r>
+            <w:proofErr w:type="spellEnd"/>
+            <w:r>
+              <w:t xml:space="preserve"> != </w:t>
+            </w:r>
+            <w:proofErr w:type="spellStart"/>
+            <w:r>
+              <w:t>null</w:t>
+            </w:r>
+            <w:proofErr w:type="spellEnd"/>
+            <w:r>
+              <w:t xml:space="preserve"> &amp;&amp; </w:t>
+            </w:r>
+            <w:proofErr w:type="spellStart"/>
+            <w:r>
+              <w:t>prodottoBean.marca</w:t>
+            </w:r>
+            <w:proofErr w:type="spellEnd"/>
+            <w:r>
+              <w:t xml:space="preserve"> != </w:t>
+            </w:r>
+            <w:proofErr w:type="spellStart"/>
+            <w:r>
+              <w:t>null</w:t>
+            </w:r>
+            <w:proofErr w:type="spellEnd"/>
+            <w:r>
+              <w:t xml:space="preserve"> &amp;&amp; </w:t>
+            </w:r>
+            <w:proofErr w:type="spellStart"/>
+            <w:r>
+              <w:t>prodottoBean.prezzo</w:t>
+            </w:r>
+            <w:proofErr w:type="spellEnd"/>
+            <w:r>
+              <w:t xml:space="preserve"> &gt; 0 &amp;&amp; </w:t>
+            </w:r>
+            <w:proofErr w:type="spellStart"/>
+            <w:r>
+              <w:t>prodottoBean.quantità</w:t>
+            </w:r>
+            <w:proofErr w:type="spellEnd"/>
+            <w:r>
+              <w:t xml:space="preserve"> &gt; 0 &amp;&amp; </w:t>
+            </w:r>
+            <w:proofErr w:type="spellStart"/>
+            <w:r>
+              <w:t>prodottoBean.immagine</w:t>
+            </w:r>
+            <w:proofErr w:type="spellEnd"/>
+            <w:r>
+              <w:t xml:space="preserve"> != </w:t>
+            </w:r>
+            <w:proofErr w:type="spellStart"/>
+            <w:r>
+              <w:t>null</w:t>
+            </w:r>
+            <w:proofErr w:type="spellEnd"/>
+          </w:p>
+          <w:p>
+            <w:pPr>
+              <w:rPr>
+                <w:sz w:val="28"/>
+              </w:rPr>
+            </w:pPr>
+          </w:p>
+          <w:p>
+            <w:r>
+              <w:rPr>
+                <w:b/>
+              </w:rPr>
+              <w:t>context</w:t>
+            </w:r>
+            <w:r>
+              <w:t xml:space="preserve"> </w:t>
+            </w:r>
+            <w:proofErr w:type="spellStart"/>
+            <w:r>
               <w:t>ProdottoManager</w:t>
             </w:r>
             <w:proofErr w:type="spellEnd"/>
             <w:r>
-              <w:t>::</w:t>
+              <w:t xml:space="preserve">::public </w:t>
+            </w:r>
+            <w:proofErr w:type="spellStart"/>
+            <w:proofErr w:type="gramStart"/>
+            <w:r>
+              <w:t>doUpdate</w:t>
+            </w:r>
+            <w:proofErr w:type="spellEnd"/>
+            <w:r>
+              <w:t>(</w:t>
             </w:r>
             <w:proofErr w:type="gramEnd"/>
             <w:r>
-              <w:t xml:space="preserve">public </w:t>
-            </w:r>
-            <w:proofErr w:type="spellStart"/>
-            <w:r>
-              <w:t>doSave</w:t>
-            </w:r>
-            <w:proofErr w:type="spellEnd"/>
-            <w:r>
-              <w:t xml:space="preserve">(Prodotto </w:t>
+              <w:t xml:space="preserve">Prodotto </w:t>
             </w:r>
             <w:proofErr w:type="spellStart"/>
             <w:r>
@@ -8500,37 +10797,38 @@
             </w:pPr>
           </w:p>
           <w:p>
-            <w:proofErr w:type="spellStart"/>
             <w:r>
               <w:rPr>
                 <w:b/>
               </w:rPr>
               <w:t>context</w:t>
             </w:r>
-            <w:proofErr w:type="spellEnd"/>
-            <w:r>
+            <w:r>
+              <w:rPr>
+                <w:b/>
+              </w:rPr>
               <w:t xml:space="preserve"> </w:t>
             </w:r>
             <w:proofErr w:type="spellStart"/>
+            <w:r>
+              <w:t>ProdottoManager</w:t>
+            </w:r>
+            <w:proofErr w:type="spellEnd"/>
+            <w:r>
+              <w:t xml:space="preserve">::public </w:t>
+            </w:r>
+            <w:proofErr w:type="spellStart"/>
             <w:proofErr w:type="gramStart"/>
             <w:r>
-              <w:t>ProdottoManager</w:t>
-            </w:r>
-            <w:proofErr w:type="spellEnd"/>
-            <w:r>
-              <w:t>::</w:t>
+              <w:t>doDelete</w:t>
+            </w:r>
+            <w:proofErr w:type="spellEnd"/>
+            <w:r>
+              <w:t>(</w:t>
             </w:r>
             <w:proofErr w:type="gramEnd"/>
             <w:r>
-              <w:t xml:space="preserve">public </w:t>
-            </w:r>
-            <w:proofErr w:type="spellStart"/>
-            <w:r>
-              <w:t>doUpdate</w:t>
-            </w:r>
-            <w:proofErr w:type="spellEnd"/>
-            <w:r>
-              <w:t xml:space="preserve">(Prodotto </w:t>
+              <w:t xml:space="preserve">Prodotto </w:t>
             </w:r>
             <w:proofErr w:type="spellStart"/>
             <w:r>
@@ -8538,11 +10836,12 @@
             </w:r>
             <w:proofErr w:type="spellEnd"/>
             <w:r>
-              <w:t xml:space="preserve">); </w:t>
-            </w:r>
-          </w:p>
-          <w:p>
-            <w:proofErr w:type="spellStart"/>
+              <w:t>);</w:t>
+            </w:r>
+          </w:p>
+          <w:p>
+            <w:proofErr w:type="spellStart"/>
+            <w:proofErr w:type="gramStart"/>
             <w:r>
               <w:rPr>
                 <w:b/>
@@ -8551,190 +10850,26 @@
             </w:r>
             <w:proofErr w:type="spellEnd"/>
             <w:r>
-              <w:t xml:space="preserve"> </w:t>
-            </w:r>
-            <w:proofErr w:type="spellStart"/>
-            <w:r>
-              <w:t>prodottoBean.idProdotto</w:t>
-            </w:r>
-            <w:proofErr w:type="spellEnd"/>
-            <w:r>
-              <w:t xml:space="preserve"> &gt; 0 &amp;&amp; </w:t>
-            </w:r>
-            <w:proofErr w:type="spellStart"/>
-            <w:proofErr w:type="gramStart"/>
-            <w:r>
-              <w:t>prodottoBean.nome</w:t>
-            </w:r>
-            <w:proofErr w:type="spellEnd"/>
-            <w:r>
-              <w:t xml:space="preserve"> !</w:t>
+              <w:t xml:space="preserve">  </w:t>
+            </w:r>
+            <w:r>
+              <w:t>prodottoBean.</w:t>
+            </w:r>
+            <w:r>
+              <w:t>id</w:t>
             </w:r>
             <w:proofErr w:type="gramEnd"/>
             <w:r>
-              <w:t xml:space="preserve">= </w:t>
-            </w:r>
-            <w:proofErr w:type="spellStart"/>
-            <w:r>
-              <w:t>null</w:t>
-            </w:r>
-            <w:proofErr w:type="spellEnd"/>
-            <w:r>
-              <w:t xml:space="preserve"> &amp;&amp; </w:t>
-            </w:r>
-            <w:proofErr w:type="spellStart"/>
-            <w:r>
-              <w:t>prodottoBean.tipologia</w:t>
-            </w:r>
-            <w:proofErr w:type="spellEnd"/>
-            <w:r>
-              <w:t xml:space="preserve"> != </w:t>
-            </w:r>
-            <w:proofErr w:type="spellStart"/>
-            <w:r>
-              <w:t>null</w:t>
-            </w:r>
-            <w:proofErr w:type="spellEnd"/>
-            <w:r>
-              <w:t xml:space="preserve"> &amp;&amp; </w:t>
-            </w:r>
-            <w:proofErr w:type="spellStart"/>
-            <w:r>
-              <w:t>prodottoBean.marca</w:t>
-            </w:r>
-            <w:proofErr w:type="spellEnd"/>
-            <w:r>
-              <w:t xml:space="preserve"> != </w:t>
-            </w:r>
-            <w:proofErr w:type="spellStart"/>
-            <w:r>
-              <w:t>null</w:t>
-            </w:r>
-            <w:proofErr w:type="spellEnd"/>
-            <w:r>
-              <w:t xml:space="preserve"> &amp;&amp; </w:t>
-            </w:r>
-            <w:proofErr w:type="spellStart"/>
-            <w:r>
-              <w:t>prodottoBean.prezzo</w:t>
-            </w:r>
-            <w:proofErr w:type="spellEnd"/>
-            <w:r>
-              <w:t xml:space="preserve"> &gt; 0 &amp;&amp; </w:t>
-            </w:r>
-            <w:proofErr w:type="spellStart"/>
-            <w:r>
-              <w:t>prodottoBean.quantità</w:t>
-            </w:r>
-            <w:proofErr w:type="spellEnd"/>
-            <w:r>
-              <w:t xml:space="preserve"> &gt; 0 &amp;&amp; </w:t>
-            </w:r>
-            <w:proofErr w:type="spellStart"/>
-            <w:r>
-              <w:t>prodottoBean.immagine</w:t>
-            </w:r>
-            <w:proofErr w:type="spellEnd"/>
-            <w:r>
-              <w:t xml:space="preserve"> != </w:t>
-            </w:r>
-            <w:proofErr w:type="spellStart"/>
-            <w:r>
-              <w:t>null</w:t>
-            </w:r>
-            <w:proofErr w:type="spellEnd"/>
-          </w:p>
-          <w:p>
-            <w:pPr>
-              <w:rPr>
-                <w:sz w:val="28"/>
-              </w:rPr>
-            </w:pPr>
-          </w:p>
-          <w:p>
-            <w:proofErr w:type="spellStart"/>
+              <w:t xml:space="preserve"> &gt; 0</w:t>
+            </w:r>
+          </w:p>
+          <w:p/>
+          <w:p>
             <w:r>
               <w:rPr>
                 <w:b/>
               </w:rPr>
-              <w:t>context</w:t>
-            </w:r>
-            <w:proofErr w:type="spellEnd"/>
-            <w:r>
-              <w:rPr>
-                <w:b/>
-              </w:rPr>
-              <w:t xml:space="preserve"> </w:t>
-            </w:r>
-            <w:proofErr w:type="spellStart"/>
-            <w:proofErr w:type="gramStart"/>
-            <w:r>
-              <w:t>ProdottoManager</w:t>
-            </w:r>
-            <w:proofErr w:type="spellEnd"/>
-            <w:r>
-              <w:t>::</w:t>
-            </w:r>
-            <w:proofErr w:type="gramEnd"/>
-            <w:r>
-              <w:t xml:space="preserve">public </w:t>
-            </w:r>
-            <w:proofErr w:type="spellStart"/>
-            <w:r>
-              <w:t>doDelete</w:t>
-            </w:r>
-            <w:proofErr w:type="spellEnd"/>
-            <w:r>
-              <w:t xml:space="preserve">(Prodotto </w:t>
-            </w:r>
-            <w:proofErr w:type="spellStart"/>
-            <w:r>
-              <w:t>prodottoBean</w:t>
-            </w:r>
-            <w:proofErr w:type="spellEnd"/>
-            <w:r>
-              <w:t>);</w:t>
-            </w:r>
-          </w:p>
-          <w:p>
-            <w:proofErr w:type="spellStart"/>
-            <w:proofErr w:type="gramStart"/>
-            <w:r>
-              <w:rPr>
-                <w:b/>
-              </w:rPr>
-              <w:t>pre</w:t>
-            </w:r>
-            <w:proofErr w:type="spellEnd"/>
-            <w:r>
-              <w:t xml:space="preserve">  </w:t>
-            </w:r>
-            <w:r>
-              <w:t>prodottoBean.</w:t>
-            </w:r>
-            <w:r>
-              <w:t>id</w:t>
-            </w:r>
-            <w:proofErr w:type="gramEnd"/>
-            <w:r>
-              <w:t xml:space="preserve"> &gt; 0</w:t>
-            </w:r>
-          </w:p>
-          <w:p/>
-          <w:p>
-            <w:proofErr w:type="spellStart"/>
-            <w:r>
-              <w:rPr>
-                <w:b/>
-              </w:rPr>
-              <w:t>context</w:t>
-            </w:r>
-            <w:proofErr w:type="spellEnd"/>
-            <w:r>
-              <w:rPr>
-                <w:b/>
-              </w:rPr>
-              <w:t xml:space="preserve"> </w:t>
+              <w:t xml:space="preserve">context </w:t>
             </w:r>
             <w:proofErr w:type="spellStart"/>
             <w:r>
@@ -8805,6 +10940,7 @@
                 <w:b/>
                 <w:sz w:val="28"/>
               </w:rPr>
+              <w:lastRenderedPageBreak/>
               <w:t>Post-condizione</w:t>
             </w:r>
           </w:p>
@@ -8814,257 +10950,219 @@
             <w:tcW w:w="6656" w:type="dxa"/>
           </w:tcPr>
           <w:p>
-            <w:proofErr w:type="spellStart"/>
             <w:r>
               <w:rPr>
                 <w:b/>
               </w:rPr>
-              <w:t>context</w:t>
-            </w:r>
-            <w:proofErr w:type="spellEnd"/>
+              <w:t xml:space="preserve">context </w:t>
+            </w:r>
+            <w:proofErr w:type="spellStart"/>
+            <w:r>
+              <w:t>ProdottoManager</w:t>
+            </w:r>
+            <w:proofErr w:type="spellEnd"/>
+            <w:r>
+              <w:t xml:space="preserve">::public </w:t>
+            </w:r>
+            <w:proofErr w:type="spellStart"/>
+            <w:proofErr w:type="gramStart"/>
+            <w:r>
+              <w:t>doSave</w:t>
+            </w:r>
+            <w:proofErr w:type="spellEnd"/>
+            <w:r>
+              <w:t>(</w:t>
+            </w:r>
+            <w:proofErr w:type="gramEnd"/>
+            <w:r>
+              <w:t xml:space="preserve">Utente </w:t>
+            </w:r>
+            <w:proofErr w:type="spellStart"/>
+            <w:r>
+              <w:t>utenteBean</w:t>
+            </w:r>
+            <w:proofErr w:type="spellEnd"/>
+            <w:r>
+              <w:t xml:space="preserve">); </w:t>
+            </w:r>
+          </w:p>
+          <w:p>
             <w:r>
               <w:rPr>
                 <w:b/>
               </w:rPr>
+              <w:t xml:space="preserve">post </w:t>
+            </w:r>
+            <w:proofErr w:type="spellStart"/>
+            <w:r>
+              <w:t>doSave</w:t>
+            </w:r>
+            <w:proofErr w:type="spellEnd"/>
+            <w:r>
+              <w:t xml:space="preserve"> = </w:t>
+            </w:r>
+            <w:proofErr w:type="spellStart"/>
+            <w:r>
+              <w:t>true</w:t>
+            </w:r>
+            <w:proofErr w:type="spellEnd"/>
+          </w:p>
+          <w:p/>
+          <w:p>
+            <w:r>
+              <w:rPr>
+                <w:b/>
+              </w:rPr>
+              <w:t xml:space="preserve">context </w:t>
+            </w:r>
+            <w:proofErr w:type="spellStart"/>
+            <w:r>
+              <w:t>ProdottoManager</w:t>
+            </w:r>
+            <w:proofErr w:type="spellEnd"/>
+            <w:r>
+              <w:t xml:space="preserve">::public </w:t>
+            </w:r>
+            <w:proofErr w:type="spellStart"/>
+            <w:proofErr w:type="gramStart"/>
+            <w:r>
+              <w:t>doUpdate</w:t>
+            </w:r>
+            <w:proofErr w:type="spellEnd"/>
+            <w:r>
+              <w:t>(</w:t>
+            </w:r>
+            <w:proofErr w:type="gramEnd"/>
+            <w:r>
+              <w:t xml:space="preserve">Utente </w:t>
+            </w:r>
+            <w:proofErr w:type="spellStart"/>
+            <w:r>
+              <w:t>utenteBean</w:t>
+            </w:r>
+            <w:proofErr w:type="spellEnd"/>
+            <w:r>
+              <w:t xml:space="preserve">); </w:t>
+            </w:r>
+          </w:p>
+          <w:p>
+            <w:r>
+              <w:rPr>
+                <w:b/>
+              </w:rPr>
+              <w:t>post</w:t>
+            </w:r>
+            <w:r>
               <w:t xml:space="preserve"> </w:t>
             </w:r>
             <w:proofErr w:type="spellStart"/>
+            <w:r>
+              <w:t>doUpdate</w:t>
+            </w:r>
+            <w:proofErr w:type="spellEnd"/>
+            <w:r>
+              <w:t xml:space="preserve"> = </w:t>
+            </w:r>
+            <w:proofErr w:type="spellStart"/>
+            <w:r>
+              <w:t>true</w:t>
+            </w:r>
+            <w:proofErr w:type="spellEnd"/>
+          </w:p>
+          <w:p/>
+          <w:p>
+            <w:r>
+              <w:rPr>
+                <w:b/>
+              </w:rPr>
+              <w:t xml:space="preserve">context </w:t>
+            </w:r>
+            <w:proofErr w:type="spellStart"/>
+            <w:r>
+              <w:t>ProdottoManager</w:t>
+            </w:r>
+            <w:proofErr w:type="spellEnd"/>
+            <w:r>
+              <w:t xml:space="preserve">::public </w:t>
+            </w:r>
+            <w:proofErr w:type="spellStart"/>
             <w:proofErr w:type="gramStart"/>
             <w:r>
+              <w:t>doDelete</w:t>
+            </w:r>
+            <w:proofErr w:type="spellEnd"/>
+            <w:r>
+              <w:t>(</w:t>
+            </w:r>
+            <w:proofErr w:type="spellStart"/>
+            <w:proofErr w:type="gramEnd"/>
+            <w:r>
+              <w:t>String</w:t>
+            </w:r>
+            <w:proofErr w:type="spellEnd"/>
+            <w:r>
+              <w:t xml:space="preserve"> </w:t>
+            </w:r>
+            <w:proofErr w:type="spellStart"/>
+            <w:r>
+              <w:t>codiceFiscale</w:t>
+            </w:r>
+            <w:proofErr w:type="spellEnd"/>
+            <w:r>
+              <w:t>);</w:t>
+            </w:r>
+          </w:p>
+          <w:p>
+            <w:r>
+              <w:rPr>
+                <w:b/>
+              </w:rPr>
+              <w:t>post</w:t>
+            </w:r>
+            <w:r>
+              <w:t xml:space="preserve"> </w:t>
+            </w:r>
+            <w:proofErr w:type="spellStart"/>
+            <w:r>
+              <w:t>doDelete</w:t>
+            </w:r>
+            <w:proofErr w:type="spellEnd"/>
+            <w:r>
+              <w:t xml:space="preserve"> = </w:t>
+            </w:r>
+            <w:proofErr w:type="spellStart"/>
+            <w:r>
+              <w:t>true</w:t>
+            </w:r>
+            <w:proofErr w:type="spellEnd"/>
+          </w:p>
+          <w:p/>
+          <w:p>
+            <w:r>
+              <w:rPr>
+                <w:b/>
+              </w:rPr>
+              <w:t xml:space="preserve">context </w:t>
+            </w:r>
+            <w:proofErr w:type="spellStart"/>
+            <w:r>
               <w:t>ProdottoManager</w:t>
             </w:r>
             <w:proofErr w:type="spellEnd"/>
             <w:r>
-              <w:t>::</w:t>
-            </w:r>
+              <w:t xml:space="preserve">::public </w:t>
+            </w:r>
+            <w:proofErr w:type="spellStart"/>
+            <w:proofErr w:type="gramStart"/>
+            <w:r>
+              <w:t>doRetrieveByKey</w:t>
+            </w:r>
+            <w:proofErr w:type="spellEnd"/>
+            <w:r>
+              <w:t>(</w:t>
+            </w:r>
+            <w:proofErr w:type="spellStart"/>
             <w:proofErr w:type="gramEnd"/>
-            <w:r>
-              <w:t xml:space="preserve">public </w:t>
-            </w:r>
-            <w:proofErr w:type="spellStart"/>
-            <w:r>
-              <w:t>doSave</w:t>
-            </w:r>
-            <w:proofErr w:type="spellEnd"/>
-            <w:r>
-              <w:t xml:space="preserve">(Utente </w:t>
-            </w:r>
-            <w:proofErr w:type="spellStart"/>
-            <w:r>
-              <w:t>utenteBean</w:t>
-            </w:r>
-            <w:proofErr w:type="spellEnd"/>
-            <w:r>
-              <w:t xml:space="preserve">); </w:t>
-            </w:r>
-          </w:p>
-          <w:p>
-            <w:r>
-              <w:rPr>
-                <w:b/>
-              </w:rPr>
-              <w:t xml:space="preserve">post </w:t>
-            </w:r>
-            <w:proofErr w:type="spellStart"/>
-            <w:r>
-              <w:t>doSave</w:t>
-            </w:r>
-            <w:proofErr w:type="spellEnd"/>
-            <w:r>
-              <w:t xml:space="preserve"> = </w:t>
-            </w:r>
-            <w:proofErr w:type="spellStart"/>
-            <w:r>
-              <w:t>true</w:t>
-            </w:r>
-            <w:proofErr w:type="spellEnd"/>
-          </w:p>
-          <w:p/>
-          <w:p>
-            <w:proofErr w:type="spellStart"/>
-            <w:r>
-              <w:rPr>
-                <w:b/>
-              </w:rPr>
-              <w:t>context</w:t>
-            </w:r>
-            <w:proofErr w:type="spellEnd"/>
-            <w:r>
-              <w:rPr>
-                <w:b/>
-              </w:rPr>
-              <w:t xml:space="preserve"> </w:t>
-            </w:r>
-            <w:proofErr w:type="spellStart"/>
-            <w:proofErr w:type="gramStart"/>
-            <w:r>
-              <w:t>ProdottoManager</w:t>
-            </w:r>
-            <w:proofErr w:type="spellEnd"/>
-            <w:r>
-              <w:t>::</w:t>
-            </w:r>
-            <w:proofErr w:type="gramEnd"/>
-            <w:r>
-              <w:t xml:space="preserve">public </w:t>
-            </w:r>
-            <w:proofErr w:type="spellStart"/>
-            <w:r>
-              <w:t>doUpdate</w:t>
-            </w:r>
-            <w:proofErr w:type="spellEnd"/>
-            <w:r>
-              <w:t xml:space="preserve">(Utente </w:t>
-            </w:r>
-            <w:proofErr w:type="spellStart"/>
-            <w:r>
-              <w:t>utenteBean</w:t>
-            </w:r>
-            <w:proofErr w:type="spellEnd"/>
-            <w:r>
-              <w:t xml:space="preserve">); </w:t>
-            </w:r>
-          </w:p>
-          <w:p>
-            <w:r>
-              <w:rPr>
-                <w:b/>
-              </w:rPr>
-              <w:t>post</w:t>
-            </w:r>
-            <w:r>
-              <w:t xml:space="preserve"> </w:t>
-            </w:r>
-            <w:proofErr w:type="spellStart"/>
-            <w:r>
-              <w:t>doUpdate</w:t>
-            </w:r>
-            <w:proofErr w:type="spellEnd"/>
-            <w:r>
-              <w:t xml:space="preserve"> = </w:t>
-            </w:r>
-            <w:proofErr w:type="spellStart"/>
-            <w:r>
-              <w:t>true</w:t>
-            </w:r>
-            <w:proofErr w:type="spellEnd"/>
-          </w:p>
-          <w:p/>
-          <w:p>
-            <w:proofErr w:type="spellStart"/>
-            <w:r>
-              <w:rPr>
-                <w:b/>
-              </w:rPr>
-              <w:t>context</w:t>
-            </w:r>
-            <w:proofErr w:type="spellEnd"/>
-            <w:r>
-              <w:rPr>
-                <w:b/>
-              </w:rPr>
-              <w:t xml:space="preserve"> </w:t>
-            </w:r>
-            <w:proofErr w:type="spellStart"/>
-            <w:proofErr w:type="gramStart"/>
-            <w:r>
-              <w:t>ProdottoManager</w:t>
-            </w:r>
-            <w:proofErr w:type="spellEnd"/>
-            <w:r>
-              <w:t>::</w:t>
-            </w:r>
-            <w:proofErr w:type="gramEnd"/>
-            <w:r>
-              <w:t xml:space="preserve">public </w:t>
-            </w:r>
-            <w:proofErr w:type="spellStart"/>
-            <w:r>
-              <w:t>doDelete</w:t>
-            </w:r>
-            <w:proofErr w:type="spellEnd"/>
-            <w:r>
-              <w:t>(</w:t>
-            </w:r>
-            <w:proofErr w:type="spellStart"/>
-            <w:r>
-              <w:t>String</w:t>
-            </w:r>
-            <w:proofErr w:type="spellEnd"/>
-            <w:r>
-              <w:t xml:space="preserve"> </w:t>
-            </w:r>
-            <w:proofErr w:type="spellStart"/>
-            <w:r>
-              <w:t>codiceFiscale</w:t>
-            </w:r>
-            <w:proofErr w:type="spellEnd"/>
-            <w:r>
-              <w:t>);</w:t>
-            </w:r>
-          </w:p>
-          <w:p>
-            <w:r>
-              <w:rPr>
-                <w:b/>
-              </w:rPr>
-              <w:t>post</w:t>
-            </w:r>
-            <w:r>
-              <w:t xml:space="preserve"> </w:t>
-            </w:r>
-            <w:proofErr w:type="spellStart"/>
-            <w:r>
-              <w:t>doDelete</w:t>
-            </w:r>
-            <w:proofErr w:type="spellEnd"/>
-            <w:r>
-              <w:t xml:space="preserve"> = </w:t>
-            </w:r>
-            <w:proofErr w:type="spellStart"/>
-            <w:r>
-              <w:t>true</w:t>
-            </w:r>
-            <w:proofErr w:type="spellEnd"/>
-          </w:p>
-          <w:p/>
-          <w:p>
-            <w:proofErr w:type="spellStart"/>
-            <w:r>
-              <w:rPr>
-                <w:b/>
-              </w:rPr>
-              <w:t>context</w:t>
-            </w:r>
-            <w:proofErr w:type="spellEnd"/>
-            <w:r>
-              <w:rPr>
-                <w:b/>
-              </w:rPr>
-              <w:t xml:space="preserve"> </w:t>
-            </w:r>
-            <w:proofErr w:type="spellStart"/>
-            <w:proofErr w:type="gramStart"/>
-            <w:r>
-              <w:t>ProdottoManager</w:t>
-            </w:r>
-            <w:proofErr w:type="spellEnd"/>
-            <w:r>
-              <w:t>::</w:t>
-            </w:r>
-            <w:proofErr w:type="gramEnd"/>
-            <w:r>
-              <w:t xml:space="preserve">public </w:t>
-            </w:r>
-            <w:proofErr w:type="spellStart"/>
-            <w:r>
-              <w:t>doRetrieveByKey</w:t>
-            </w:r>
-            <w:proofErr w:type="spellEnd"/>
-            <w:r>
-              <w:t>(</w:t>
-            </w:r>
-            <w:proofErr w:type="spellStart"/>
             <w:r>
               <w:t>String</w:t>
             </w:r>
@@ -9289,37 +11387,100 @@
             <w:tcW w:w="6656" w:type="dxa"/>
           </w:tcPr>
           <w:p>
-            <w:proofErr w:type="spellStart"/>
             <w:r>
               <w:rPr>
                 <w:b/>
               </w:rPr>
               <w:t>context</w:t>
             </w:r>
-            <w:proofErr w:type="spellEnd"/>
             <w:r>
               <w:t xml:space="preserve"> </w:t>
             </w:r>
             <w:proofErr w:type="spellStart"/>
+            <w:r>
+              <w:t>RiparazioneManager</w:t>
+            </w:r>
+            <w:proofErr w:type="spellEnd"/>
+            <w:r>
+              <w:t xml:space="preserve">::public </w:t>
+            </w:r>
+            <w:proofErr w:type="spellStart"/>
             <w:proofErr w:type="gramStart"/>
             <w:r>
+              <w:t>doSave</w:t>
+            </w:r>
+            <w:proofErr w:type="spellEnd"/>
+            <w:r>
+              <w:t>(</w:t>
+            </w:r>
+            <w:proofErr w:type="gramEnd"/>
+            <w:r>
+              <w:t xml:space="preserve">Date data); </w:t>
+            </w:r>
+          </w:p>
+          <w:p>
+            <w:proofErr w:type="spellStart"/>
+            <w:r>
+              <w:rPr>
+                <w:b/>
+              </w:rPr>
+              <w:t>pre</w:t>
+            </w:r>
+            <w:proofErr w:type="spellEnd"/>
+            <w:r>
+              <w:t xml:space="preserve"> </w:t>
+            </w:r>
+            <w:proofErr w:type="gramStart"/>
+            <w:r>
+              <w:t>data !</w:t>
+            </w:r>
+            <w:proofErr w:type="gramEnd"/>
+            <w:r>
+              <w:t xml:space="preserve">= </w:t>
+            </w:r>
+            <w:proofErr w:type="spellStart"/>
+            <w:r>
+              <w:t>null</w:t>
+            </w:r>
+            <w:proofErr w:type="spellEnd"/>
+          </w:p>
+          <w:p>
+            <w:pPr>
+              <w:rPr>
+                <w:sz w:val="28"/>
+              </w:rPr>
+            </w:pPr>
+          </w:p>
+          <w:p>
+            <w:r>
+              <w:rPr>
+                <w:b/>
+              </w:rPr>
+              <w:t>context</w:t>
+            </w:r>
+            <w:r>
+              <w:t xml:space="preserve"> </w:t>
+            </w:r>
+            <w:proofErr w:type="spellStart"/>
+            <w:r>
               <w:t>RiparazioneManager</w:t>
             </w:r>
             <w:proofErr w:type="spellEnd"/>
             <w:r>
-              <w:t>::</w:t>
+              <w:t xml:space="preserve">::public </w:t>
+            </w:r>
+            <w:proofErr w:type="spellStart"/>
+            <w:proofErr w:type="gramStart"/>
+            <w:r>
+              <w:t>doUpdate</w:t>
+            </w:r>
+            <w:proofErr w:type="spellEnd"/>
+            <w:r>
+              <w:t>(</w:t>
             </w:r>
             <w:proofErr w:type="gramEnd"/>
             <w:r>
-              <w:t xml:space="preserve">public </w:t>
-            </w:r>
-            <w:proofErr w:type="spellStart"/>
-            <w:r>
-              <w:t>doSave</w:t>
-            </w:r>
-            <w:proofErr w:type="spellEnd"/>
-            <w:r>
-              <w:t xml:space="preserve">(Date data); </w:t>
+              <w:t xml:space="preserve">Date data); </w:t>
             </w:r>
           </w:p>
           <w:p>
@@ -9356,110 +11517,41 @@
             </w:pPr>
           </w:p>
           <w:p>
-            <w:proofErr w:type="spellStart"/>
             <w:r>
               <w:rPr>
                 <w:b/>
               </w:rPr>
               <w:t>context</w:t>
             </w:r>
-            <w:proofErr w:type="spellEnd"/>
-            <w:r>
+            <w:r>
+              <w:rPr>
+                <w:b/>
+              </w:rPr>
               <w:t xml:space="preserve"> </w:t>
             </w:r>
             <w:proofErr w:type="spellStart"/>
+            <w:r>
+              <w:t>RiparazioneManager</w:t>
+            </w:r>
+            <w:proofErr w:type="spellEnd"/>
+            <w:r>
+              <w:t xml:space="preserve">::public </w:t>
+            </w:r>
+            <w:proofErr w:type="spellStart"/>
             <w:proofErr w:type="gramStart"/>
             <w:r>
-              <w:t>RiparazioneManager</w:t>
-            </w:r>
-            <w:proofErr w:type="spellEnd"/>
-            <w:r>
-              <w:t>::</w:t>
+              <w:t>do</w:t>
+            </w:r>
+            <w:r>
+              <w:t>UpdateRiparazione</w:t>
+            </w:r>
+            <w:proofErr w:type="spellEnd"/>
+            <w:r>
+              <w:t>(</w:t>
             </w:r>
             <w:proofErr w:type="gramEnd"/>
             <w:r>
-              <w:t xml:space="preserve">public </w:t>
-            </w:r>
-            <w:proofErr w:type="spellStart"/>
-            <w:r>
-              <w:t>doUpdate</w:t>
-            </w:r>
-            <w:proofErr w:type="spellEnd"/>
-            <w:r>
-              <w:t xml:space="preserve">(Date data); </w:t>
-            </w:r>
-          </w:p>
-          <w:p>
-            <w:proofErr w:type="spellStart"/>
-            <w:r>
-              <w:rPr>
-                <w:b/>
-              </w:rPr>
-              <w:t>pre</w:t>
-            </w:r>
-            <w:proofErr w:type="spellEnd"/>
-            <w:r>
-              <w:t xml:space="preserve"> </w:t>
-            </w:r>
-            <w:proofErr w:type="gramStart"/>
-            <w:r>
-              <w:t>data !</w:t>
-            </w:r>
-            <w:proofErr w:type="gramEnd"/>
-            <w:r>
-              <w:t xml:space="preserve">= </w:t>
-            </w:r>
-            <w:proofErr w:type="spellStart"/>
-            <w:r>
-              <w:t>null</w:t>
-            </w:r>
-            <w:proofErr w:type="spellEnd"/>
-          </w:p>
-          <w:p>
-            <w:pPr>
-              <w:rPr>
-                <w:sz w:val="28"/>
-              </w:rPr>
-            </w:pPr>
-          </w:p>
-          <w:p>
-            <w:proofErr w:type="spellStart"/>
-            <w:r>
-              <w:rPr>
-                <w:b/>
-              </w:rPr>
-              <w:t>context</w:t>
-            </w:r>
-            <w:proofErr w:type="spellEnd"/>
-            <w:r>
-              <w:rPr>
-                <w:b/>
-              </w:rPr>
-              <w:t xml:space="preserve"> </w:t>
-            </w:r>
-            <w:proofErr w:type="spellStart"/>
-            <w:proofErr w:type="gramStart"/>
-            <w:r>
-              <w:t>RiparazioneManager</w:t>
-            </w:r>
-            <w:proofErr w:type="spellEnd"/>
-            <w:r>
-              <w:t>::</w:t>
-            </w:r>
-            <w:proofErr w:type="gramEnd"/>
-            <w:r>
-              <w:t xml:space="preserve">public </w:t>
-            </w:r>
-            <w:proofErr w:type="spellStart"/>
-            <w:r>
-              <w:t>do</w:t>
-            </w:r>
-            <w:r>
-              <w:t>UpdateRiparazione</w:t>
-            </w:r>
-            <w:proofErr w:type="spellEnd"/>
-            <w:r>
-              <w:t xml:space="preserve">(Prodotto </w:t>
+              <w:t xml:space="preserve">Prodotto </w:t>
             </w:r>
             <w:proofErr w:type="spellStart"/>
             <w:r>
@@ -9529,37 +11621,104 @@
             <w:tcW w:w="6656" w:type="dxa"/>
           </w:tcPr>
           <w:p>
-            <w:proofErr w:type="spellStart"/>
             <w:r>
               <w:rPr>
                 <w:b/>
               </w:rPr>
               <w:t>context</w:t>
             </w:r>
-            <w:proofErr w:type="spellEnd"/>
             <w:r>
               <w:t xml:space="preserve"> </w:t>
             </w:r>
             <w:proofErr w:type="spellStart"/>
+            <w:r>
+              <w:t>RiparazioneManager</w:t>
+            </w:r>
+            <w:proofErr w:type="spellEnd"/>
+            <w:r>
+              <w:t xml:space="preserve">::public </w:t>
+            </w:r>
+            <w:proofErr w:type="spellStart"/>
             <w:proofErr w:type="gramStart"/>
             <w:r>
+              <w:t>doSave</w:t>
+            </w:r>
+            <w:proofErr w:type="spellEnd"/>
+            <w:r>
+              <w:t>(</w:t>
+            </w:r>
+            <w:proofErr w:type="gramEnd"/>
+            <w:r>
+              <w:t xml:space="preserve">Date data); </w:t>
+            </w:r>
+          </w:p>
+          <w:p>
+            <w:r>
+              <w:rPr>
+                <w:b/>
+              </w:rPr>
+              <w:t>p</w:t>
+            </w:r>
+            <w:r>
+              <w:rPr>
+                <w:b/>
+              </w:rPr>
+              <w:t>ost</w:t>
+            </w:r>
+            <w:r>
+              <w:t xml:space="preserve"> </w:t>
+            </w:r>
+            <w:proofErr w:type="spellStart"/>
+            <w:r>
+              <w:t>doSave</w:t>
+            </w:r>
+            <w:proofErr w:type="spellEnd"/>
+            <w:r>
+              <w:t xml:space="preserve"> = </w:t>
+            </w:r>
+            <w:proofErr w:type="spellStart"/>
+            <w:r>
+              <w:t>true</w:t>
+            </w:r>
+            <w:proofErr w:type="spellEnd"/>
+          </w:p>
+          <w:p>
+            <w:pPr>
+              <w:rPr>
+                <w:sz w:val="28"/>
+              </w:rPr>
+            </w:pPr>
+          </w:p>
+          <w:p>
+            <w:r>
+              <w:rPr>
+                <w:b/>
+              </w:rPr>
+              <w:t>context</w:t>
+            </w:r>
+            <w:r>
+              <w:t xml:space="preserve"> </w:t>
+            </w:r>
+            <w:proofErr w:type="spellStart"/>
+            <w:r>
               <w:t>RiparazioneManager</w:t>
             </w:r>
             <w:proofErr w:type="spellEnd"/>
             <w:r>
-              <w:t>::</w:t>
+              <w:t xml:space="preserve">::public </w:t>
+            </w:r>
+            <w:proofErr w:type="spellStart"/>
+            <w:proofErr w:type="gramStart"/>
+            <w:r>
+              <w:t>doUpdate</w:t>
+            </w:r>
+            <w:proofErr w:type="spellEnd"/>
+            <w:r>
+              <w:t>(</w:t>
             </w:r>
             <w:proofErr w:type="gramEnd"/>
             <w:r>
-              <w:t xml:space="preserve">public </w:t>
-            </w:r>
-            <w:proofErr w:type="spellStart"/>
-            <w:r>
-              <w:t>doSave</w:t>
-            </w:r>
-            <w:proofErr w:type="spellEnd"/>
-            <w:r>
-              <w:t xml:space="preserve">(Date data); </w:t>
+              <w:t xml:space="preserve">Date data); </w:t>
             </w:r>
           </w:p>
           <w:p>
@@ -9580,7 +11739,7 @@
             </w:r>
             <w:proofErr w:type="spellStart"/>
             <w:r>
-              <w:t>doSave</w:t>
+              <w:t>doUpdate</w:t>
             </w:r>
             <w:proofErr w:type="spellEnd"/>
             <w:r>
@@ -9600,111 +11759,38 @@
             </w:pPr>
           </w:p>
           <w:p>
-            <w:proofErr w:type="spellStart"/>
             <w:r>
               <w:rPr>
                 <w:b/>
               </w:rPr>
               <w:t>context</w:t>
             </w:r>
-            <w:proofErr w:type="spellEnd"/>
-            <w:r>
+            <w:r>
+              <w:rPr>
+                <w:b/>
+              </w:rPr>
               <w:t xml:space="preserve"> </w:t>
             </w:r>
             <w:proofErr w:type="spellStart"/>
+            <w:r>
+              <w:t>RiparazioneManager</w:t>
+            </w:r>
+            <w:proofErr w:type="spellEnd"/>
+            <w:r>
+              <w:t xml:space="preserve">::public </w:t>
+            </w:r>
+            <w:proofErr w:type="spellStart"/>
             <w:proofErr w:type="gramStart"/>
             <w:r>
-              <w:t>RiparazioneManager</w:t>
-            </w:r>
-            <w:proofErr w:type="spellEnd"/>
-            <w:r>
-              <w:t>::</w:t>
+              <w:t>doUpdateRiparazione</w:t>
+            </w:r>
+            <w:proofErr w:type="spellEnd"/>
+            <w:r>
+              <w:t>(</w:t>
             </w:r>
             <w:proofErr w:type="gramEnd"/>
             <w:r>
-              <w:t xml:space="preserve">public </w:t>
-            </w:r>
-            <w:proofErr w:type="spellStart"/>
-            <w:r>
-              <w:t>doUpdate</w:t>
-            </w:r>
-            <w:proofErr w:type="spellEnd"/>
-            <w:r>
-              <w:t xml:space="preserve">(Date data); </w:t>
-            </w:r>
-          </w:p>
-          <w:p>
-            <w:r>
-              <w:rPr>
-                <w:b/>
-              </w:rPr>
-              <w:t>p</w:t>
-            </w:r>
-            <w:r>
-              <w:rPr>
-                <w:b/>
-              </w:rPr>
-              <w:t>ost</w:t>
-            </w:r>
-            <w:r>
-              <w:t xml:space="preserve"> </w:t>
-            </w:r>
-            <w:proofErr w:type="spellStart"/>
-            <w:r>
-              <w:t>doUpdate</w:t>
-            </w:r>
-            <w:proofErr w:type="spellEnd"/>
-            <w:r>
-              <w:t xml:space="preserve"> = </w:t>
-            </w:r>
-            <w:proofErr w:type="spellStart"/>
-            <w:r>
-              <w:t>true</w:t>
-            </w:r>
-            <w:proofErr w:type="spellEnd"/>
-          </w:p>
-          <w:p>
-            <w:pPr>
-              <w:rPr>
-                <w:sz w:val="28"/>
-              </w:rPr>
-            </w:pPr>
-          </w:p>
-          <w:p>
-            <w:proofErr w:type="spellStart"/>
-            <w:r>
-              <w:rPr>
-                <w:b/>
-              </w:rPr>
-              <w:t>context</w:t>
-            </w:r>
-            <w:proofErr w:type="spellEnd"/>
-            <w:r>
-              <w:rPr>
-                <w:b/>
-              </w:rPr>
-              <w:t xml:space="preserve"> </w:t>
-            </w:r>
-            <w:proofErr w:type="spellStart"/>
-            <w:proofErr w:type="gramStart"/>
-            <w:r>
-              <w:t>RiparazioneManager</w:t>
-            </w:r>
-            <w:proofErr w:type="spellEnd"/>
-            <w:r>
-              <w:t>::</w:t>
-            </w:r>
-            <w:proofErr w:type="gramEnd"/>
-            <w:r>
-              <w:t xml:space="preserve">public </w:t>
-            </w:r>
-            <w:proofErr w:type="spellStart"/>
-            <w:r>
-              <w:t>doUpdateRiparazione</w:t>
-            </w:r>
-            <w:proofErr w:type="spellEnd"/>
-            <w:r>
-              <w:t xml:space="preserve">(Prodotto </w:t>
+              <w:t xml:space="preserve">Prodotto </w:t>
             </w:r>
             <w:proofErr w:type="spellStart"/>
             <w:r>
@@ -9952,189 +12038,185 @@
             <w:tcW w:w="6656" w:type="dxa"/>
           </w:tcPr>
           <w:p>
-            <w:proofErr w:type="spellStart"/>
             <w:r>
               <w:rPr>
                 <w:b/>
               </w:rPr>
               <w:t>context</w:t>
             </w:r>
-            <w:proofErr w:type="spellEnd"/>
             <w:r>
               <w:t xml:space="preserve"> </w:t>
             </w:r>
             <w:proofErr w:type="spellStart"/>
+            <w:r>
+              <w:t>CarrelloManager</w:t>
+            </w:r>
+            <w:proofErr w:type="spellEnd"/>
+            <w:r>
+              <w:t xml:space="preserve">::public </w:t>
+            </w:r>
+            <w:proofErr w:type="spellStart"/>
             <w:proofErr w:type="gramStart"/>
             <w:r>
+              <w:t>doSave</w:t>
+            </w:r>
+            <w:proofErr w:type="spellEnd"/>
+            <w:r>
+              <w:t>(</w:t>
+            </w:r>
+            <w:proofErr w:type="gramEnd"/>
+            <w:r>
+              <w:t xml:space="preserve">Prodotto </w:t>
+            </w:r>
+            <w:proofErr w:type="spellStart"/>
+            <w:r>
+              <w:t>prodottoBean</w:t>
+            </w:r>
+            <w:proofErr w:type="spellEnd"/>
+            <w:r>
+              <w:t xml:space="preserve">); </w:t>
+            </w:r>
+          </w:p>
+          <w:p>
+            <w:proofErr w:type="spellStart"/>
+            <w:r>
+              <w:rPr>
+                <w:b/>
+              </w:rPr>
+              <w:t>pre</w:t>
+            </w:r>
+            <w:proofErr w:type="spellEnd"/>
+            <w:r>
+              <w:t xml:space="preserve"> </w:t>
+            </w:r>
+            <w:proofErr w:type="spellStart"/>
+            <w:r>
+              <w:t>prodottoBean.idProdotto</w:t>
+            </w:r>
+            <w:proofErr w:type="spellEnd"/>
+            <w:r>
+              <w:t xml:space="preserve"> &gt; 0 &amp;&amp; </w:t>
+            </w:r>
+            <w:proofErr w:type="spellStart"/>
+            <w:proofErr w:type="gramStart"/>
+            <w:r>
+              <w:t>prodottoBean.nome</w:t>
+            </w:r>
+            <w:proofErr w:type="spellEnd"/>
+            <w:r>
+              <w:t xml:space="preserve"> !</w:t>
+            </w:r>
+            <w:proofErr w:type="gramEnd"/>
+            <w:r>
+              <w:t xml:space="preserve">= </w:t>
+            </w:r>
+            <w:proofErr w:type="spellStart"/>
+            <w:r>
+              <w:t>null</w:t>
+            </w:r>
+            <w:proofErr w:type="spellEnd"/>
+            <w:r>
+              <w:t xml:space="preserve"> &amp;&amp; </w:t>
+            </w:r>
+            <w:proofErr w:type="spellStart"/>
+            <w:r>
+              <w:t>prodottoBean.tipologia</w:t>
+            </w:r>
+            <w:proofErr w:type="spellEnd"/>
+            <w:r>
+              <w:t xml:space="preserve"> != </w:t>
+            </w:r>
+            <w:proofErr w:type="spellStart"/>
+            <w:r>
+              <w:t>null</w:t>
+            </w:r>
+            <w:proofErr w:type="spellEnd"/>
+            <w:r>
+              <w:t xml:space="preserve"> &amp;&amp; </w:t>
+            </w:r>
+            <w:proofErr w:type="spellStart"/>
+            <w:r>
+              <w:t>prodottoBean.marca</w:t>
+            </w:r>
+            <w:proofErr w:type="spellEnd"/>
+            <w:r>
+              <w:t xml:space="preserve"> != </w:t>
+            </w:r>
+            <w:proofErr w:type="spellStart"/>
+            <w:r>
+              <w:t>null</w:t>
+            </w:r>
+            <w:proofErr w:type="spellEnd"/>
+            <w:r>
+              <w:t xml:space="preserve"> &amp;&amp; </w:t>
+            </w:r>
+            <w:proofErr w:type="spellStart"/>
+            <w:r>
+              <w:t>prodottoBean.prezzo</w:t>
+            </w:r>
+            <w:proofErr w:type="spellEnd"/>
+            <w:r>
+              <w:t xml:space="preserve"> &gt; 0 &amp;&amp; </w:t>
+            </w:r>
+            <w:proofErr w:type="spellStart"/>
+            <w:r>
+              <w:t>prodottoBean.quantità</w:t>
+            </w:r>
+            <w:proofErr w:type="spellEnd"/>
+            <w:r>
+              <w:t xml:space="preserve"> &gt; 0 &amp;&amp; </w:t>
+            </w:r>
+            <w:proofErr w:type="spellStart"/>
+            <w:r>
+              <w:t>prodottoBean.immagine</w:t>
+            </w:r>
+            <w:proofErr w:type="spellEnd"/>
+            <w:r>
+              <w:t xml:space="preserve"> != </w:t>
+            </w:r>
+            <w:proofErr w:type="spellStart"/>
+            <w:r>
+              <w:t>null</w:t>
+            </w:r>
+            <w:proofErr w:type="spellEnd"/>
+          </w:p>
+          <w:p>
+            <w:pPr>
+              <w:rPr>
+                <w:sz w:val="28"/>
+              </w:rPr>
+            </w:pPr>
+          </w:p>
+          <w:p>
+            <w:r>
+              <w:rPr>
+                <w:b/>
+              </w:rPr>
+              <w:t>context</w:t>
+            </w:r>
+            <w:r>
+              <w:t xml:space="preserve"> </w:t>
+            </w:r>
+            <w:proofErr w:type="spellStart"/>
+            <w:r>
               <w:t>CarrelloManager</w:t>
             </w:r>
             <w:proofErr w:type="spellEnd"/>
             <w:r>
-              <w:t>::</w:t>
+              <w:t xml:space="preserve">::public </w:t>
+            </w:r>
+            <w:proofErr w:type="spellStart"/>
+            <w:proofErr w:type="gramStart"/>
+            <w:r>
+              <w:t>doDelete</w:t>
+            </w:r>
+            <w:proofErr w:type="spellEnd"/>
+            <w:r>
+              <w:t>(</w:t>
             </w:r>
             <w:proofErr w:type="gramEnd"/>
             <w:r>
-              <w:t xml:space="preserve">public </w:t>
-            </w:r>
-            <w:proofErr w:type="spellStart"/>
-            <w:r>
-              <w:t>doSave</w:t>
-            </w:r>
-            <w:proofErr w:type="spellEnd"/>
-            <w:r>
-              <w:t xml:space="preserve">(Prodotto </w:t>
-            </w:r>
-            <w:proofErr w:type="spellStart"/>
-            <w:r>
-              <w:t>prodottoBean</w:t>
-            </w:r>
-            <w:proofErr w:type="spellEnd"/>
-            <w:r>
-              <w:t xml:space="preserve">); </w:t>
-            </w:r>
-          </w:p>
-          <w:p>
-            <w:proofErr w:type="spellStart"/>
-            <w:r>
-              <w:rPr>
-                <w:b/>
-              </w:rPr>
-              <w:t>pre</w:t>
-            </w:r>
-            <w:proofErr w:type="spellEnd"/>
-            <w:r>
-              <w:t xml:space="preserve"> </w:t>
-            </w:r>
-            <w:proofErr w:type="spellStart"/>
-            <w:r>
-              <w:t>prodottoBean.idProdotto</w:t>
-            </w:r>
-            <w:proofErr w:type="spellEnd"/>
-            <w:r>
-              <w:t xml:space="preserve"> &gt; 0 &amp;&amp; </w:t>
-            </w:r>
-            <w:proofErr w:type="spellStart"/>
-            <w:proofErr w:type="gramStart"/>
-            <w:r>
-              <w:t>prodottoBean.nome</w:t>
-            </w:r>
-            <w:proofErr w:type="spellEnd"/>
-            <w:r>
-              <w:t xml:space="preserve"> !</w:t>
-            </w:r>
-            <w:proofErr w:type="gramEnd"/>
-            <w:r>
-              <w:t xml:space="preserve">= </w:t>
-            </w:r>
-            <w:proofErr w:type="spellStart"/>
-            <w:r>
-              <w:t>null</w:t>
-            </w:r>
-            <w:proofErr w:type="spellEnd"/>
-            <w:r>
-              <w:t xml:space="preserve"> &amp;&amp; </w:t>
-            </w:r>
-            <w:proofErr w:type="spellStart"/>
-            <w:r>
-              <w:t>prodottoBean.tipologia</w:t>
-            </w:r>
-            <w:proofErr w:type="spellEnd"/>
-            <w:r>
-              <w:t xml:space="preserve"> != </w:t>
-            </w:r>
-            <w:proofErr w:type="spellStart"/>
-            <w:r>
-              <w:t>null</w:t>
-            </w:r>
-            <w:proofErr w:type="spellEnd"/>
-            <w:r>
-              <w:t xml:space="preserve"> &amp;&amp; </w:t>
-            </w:r>
-            <w:proofErr w:type="spellStart"/>
-            <w:r>
-              <w:t>prodottoBean.marca</w:t>
-            </w:r>
-            <w:proofErr w:type="spellEnd"/>
-            <w:r>
-              <w:t xml:space="preserve"> != </w:t>
-            </w:r>
-            <w:proofErr w:type="spellStart"/>
-            <w:r>
-              <w:t>null</w:t>
-            </w:r>
-            <w:proofErr w:type="spellEnd"/>
-            <w:r>
-              <w:t xml:space="preserve"> &amp;&amp; </w:t>
-            </w:r>
-            <w:proofErr w:type="spellStart"/>
-            <w:r>
-              <w:t>prodottoBean.prezzo</w:t>
-            </w:r>
-            <w:proofErr w:type="spellEnd"/>
-            <w:r>
-              <w:t xml:space="preserve"> &gt; 0 &amp;&amp; </w:t>
-            </w:r>
-            <w:proofErr w:type="spellStart"/>
-            <w:r>
-              <w:t>prodottoBean.quantità</w:t>
-            </w:r>
-            <w:proofErr w:type="spellEnd"/>
-            <w:r>
-              <w:t xml:space="preserve"> &gt; 0 &amp;&amp; </w:t>
-            </w:r>
-            <w:proofErr w:type="spellStart"/>
-            <w:r>
-              <w:t>prodottoBean.immagine</w:t>
-            </w:r>
-            <w:proofErr w:type="spellEnd"/>
-            <w:r>
-              <w:t xml:space="preserve"> != </w:t>
-            </w:r>
-            <w:proofErr w:type="spellStart"/>
-            <w:r>
-              <w:t>null</w:t>
-            </w:r>
-            <w:proofErr w:type="spellEnd"/>
-          </w:p>
-          <w:p>
-            <w:pPr>
-              <w:rPr>
-                <w:sz w:val="28"/>
-              </w:rPr>
-            </w:pPr>
-          </w:p>
-          <w:p>
-            <w:proofErr w:type="spellStart"/>
-            <w:r>
-              <w:rPr>
-                <w:b/>
-              </w:rPr>
-              <w:t>context</w:t>
-            </w:r>
-            <w:proofErr w:type="spellEnd"/>
-            <w:r>
-              <w:t xml:space="preserve"> </w:t>
-            </w:r>
-            <w:proofErr w:type="spellStart"/>
-            <w:proofErr w:type="gramStart"/>
-            <w:r>
-              <w:t>CarrelloManager</w:t>
-            </w:r>
-            <w:proofErr w:type="spellEnd"/>
-            <w:r>
-              <w:t>::</w:t>
-            </w:r>
-            <w:proofErr w:type="gramEnd"/>
-            <w:r>
-              <w:t xml:space="preserve">public </w:t>
-            </w:r>
-            <w:proofErr w:type="spellStart"/>
-            <w:r>
-              <w:t>doDelete</w:t>
-            </w:r>
-            <w:proofErr w:type="spellEnd"/>
-            <w:r>
-              <w:t xml:space="preserve">(Prodotto </w:t>
+              <w:t xml:space="preserve">Prodotto </w:t>
             </w:r>
             <w:proofErr w:type="spellStart"/>
             <w:r>
@@ -10191,116 +12273,112 @@
             <w:tcW w:w="6656" w:type="dxa"/>
           </w:tcPr>
           <w:p>
-            <w:proofErr w:type="spellStart"/>
             <w:r>
               <w:rPr>
                 <w:b/>
               </w:rPr>
               <w:t>context</w:t>
             </w:r>
-            <w:proofErr w:type="spellEnd"/>
             <w:r>
               <w:t xml:space="preserve"> </w:t>
             </w:r>
             <w:proofErr w:type="spellStart"/>
+            <w:r>
+              <w:t>CarrelloManager</w:t>
+            </w:r>
+            <w:proofErr w:type="spellEnd"/>
+            <w:r>
+              <w:t xml:space="preserve">::public </w:t>
+            </w:r>
+            <w:proofErr w:type="spellStart"/>
             <w:proofErr w:type="gramStart"/>
             <w:r>
+              <w:t>doSave</w:t>
+            </w:r>
+            <w:proofErr w:type="spellEnd"/>
+            <w:r>
+              <w:t>(</w:t>
+            </w:r>
+            <w:proofErr w:type="gramEnd"/>
+            <w:r>
+              <w:t xml:space="preserve">Prodotto </w:t>
+            </w:r>
+            <w:proofErr w:type="spellStart"/>
+            <w:r>
+              <w:t>prodottoBean</w:t>
+            </w:r>
+            <w:proofErr w:type="spellEnd"/>
+            <w:r>
+              <w:t xml:space="preserve">); </w:t>
+            </w:r>
+          </w:p>
+          <w:p>
+            <w:r>
+              <w:rPr>
+                <w:b/>
+              </w:rPr>
+              <w:t>p</w:t>
+            </w:r>
+            <w:r>
+              <w:rPr>
+                <w:b/>
+              </w:rPr>
+              <w:t>ost</w:t>
+            </w:r>
+            <w:r>
+              <w:t xml:space="preserve"> </w:t>
+            </w:r>
+            <w:proofErr w:type="spellStart"/>
+            <w:r>
+              <w:t>doSave</w:t>
+            </w:r>
+            <w:proofErr w:type="spellEnd"/>
+            <w:r>
+              <w:t xml:space="preserve"> = </w:t>
+            </w:r>
+            <w:proofErr w:type="spellStart"/>
+            <w:r>
+              <w:t>true</w:t>
+            </w:r>
+            <w:proofErr w:type="spellEnd"/>
+          </w:p>
+          <w:p>
+            <w:pPr>
+              <w:rPr>
+                <w:sz w:val="28"/>
+              </w:rPr>
+            </w:pPr>
+          </w:p>
+          <w:p>
+            <w:r>
+              <w:rPr>
+                <w:b/>
+              </w:rPr>
+              <w:t>context</w:t>
+            </w:r>
+            <w:r>
+              <w:t xml:space="preserve"> </w:t>
+            </w:r>
+            <w:proofErr w:type="spellStart"/>
+            <w:r>
               <w:t>CarrelloManager</w:t>
             </w:r>
             <w:proofErr w:type="spellEnd"/>
             <w:r>
-              <w:t>::</w:t>
+              <w:t xml:space="preserve">::public </w:t>
+            </w:r>
+            <w:proofErr w:type="spellStart"/>
+            <w:proofErr w:type="gramStart"/>
+            <w:r>
+              <w:t>doDelete</w:t>
+            </w:r>
+            <w:proofErr w:type="spellEnd"/>
+            <w:r>
+              <w:t>(</w:t>
             </w:r>
             <w:proofErr w:type="gramEnd"/>
             <w:r>
-              <w:t xml:space="preserve">public </w:t>
-            </w:r>
-            <w:proofErr w:type="spellStart"/>
-            <w:r>
-              <w:t>doSave</w:t>
-            </w:r>
-            <w:proofErr w:type="spellEnd"/>
-            <w:r>
-              <w:t xml:space="preserve">(Prodotto </w:t>
-            </w:r>
-            <w:proofErr w:type="spellStart"/>
-            <w:r>
-              <w:t>prodottoBean</w:t>
-            </w:r>
-            <w:proofErr w:type="spellEnd"/>
-            <w:r>
-              <w:t xml:space="preserve">); </w:t>
-            </w:r>
-          </w:p>
-          <w:p>
-            <w:r>
-              <w:rPr>
-                <w:b/>
-              </w:rPr>
-              <w:t>p</w:t>
-            </w:r>
-            <w:r>
-              <w:rPr>
-                <w:b/>
-              </w:rPr>
-              <w:t>ost</w:t>
-            </w:r>
-            <w:r>
-              <w:t xml:space="preserve"> </w:t>
-            </w:r>
-            <w:proofErr w:type="spellStart"/>
-            <w:r>
-              <w:t>doSave</w:t>
-            </w:r>
-            <w:proofErr w:type="spellEnd"/>
-            <w:r>
-              <w:t xml:space="preserve"> = </w:t>
-            </w:r>
-            <w:proofErr w:type="spellStart"/>
-            <w:r>
-              <w:t>true</w:t>
-            </w:r>
-            <w:proofErr w:type="spellEnd"/>
-          </w:p>
-          <w:p>
-            <w:pPr>
-              <w:rPr>
-                <w:sz w:val="28"/>
-              </w:rPr>
-            </w:pPr>
-          </w:p>
-          <w:p>
-            <w:proofErr w:type="spellStart"/>
-            <w:r>
-              <w:rPr>
-                <w:b/>
-              </w:rPr>
-              <w:t>context</w:t>
-            </w:r>
-            <w:proofErr w:type="spellEnd"/>
-            <w:r>
-              <w:t xml:space="preserve"> </w:t>
-            </w:r>
-            <w:proofErr w:type="spellStart"/>
-            <w:proofErr w:type="gramStart"/>
-            <w:r>
-              <w:t>CarrelloManager</w:t>
-            </w:r>
-            <w:proofErr w:type="spellEnd"/>
-            <w:r>
-              <w:t>::</w:t>
-            </w:r>
-            <w:proofErr w:type="gramEnd"/>
-            <w:r>
-              <w:t xml:space="preserve">public </w:t>
-            </w:r>
-            <w:proofErr w:type="spellStart"/>
-            <w:r>
-              <w:t>doDelete</w:t>
-            </w:r>
-            <w:proofErr w:type="spellEnd"/>
-            <w:r>
-              <w:t xml:space="preserve">(Prodotto </w:t>
+              <w:t xml:space="preserve">Prodotto </w:t>
             </w:r>
             <w:proofErr w:type="spellStart"/>
             <w:r>
@@ -10530,120 +12608,116 @@
             <w:tcW w:w="6656" w:type="dxa"/>
           </w:tcPr>
           <w:p>
-            <w:proofErr w:type="spellStart"/>
             <w:r>
               <w:rPr>
                 <w:b/>
               </w:rPr>
               <w:t>context</w:t>
             </w:r>
-            <w:proofErr w:type="spellEnd"/>
             <w:r>
               <w:t xml:space="preserve"> </w:t>
             </w:r>
             <w:proofErr w:type="spellStart"/>
+            <w:r>
+              <w:t>RecensioneManager</w:t>
+            </w:r>
+            <w:proofErr w:type="spellEnd"/>
+            <w:r>
+              <w:t xml:space="preserve">::public </w:t>
+            </w:r>
+            <w:proofErr w:type="spellStart"/>
             <w:proofErr w:type="gramStart"/>
             <w:r>
+              <w:t>doSave</w:t>
+            </w:r>
+            <w:proofErr w:type="spellEnd"/>
+            <w:r>
+              <w:t>(</w:t>
+            </w:r>
+            <w:proofErr w:type="gramEnd"/>
+            <w:r>
+              <w:t xml:space="preserve">Prodotto </w:t>
+            </w:r>
+            <w:proofErr w:type="spellStart"/>
+            <w:r>
+              <w:t>prodottoBean</w:t>
+            </w:r>
+            <w:proofErr w:type="spellEnd"/>
+            <w:r>
+              <w:t xml:space="preserve">, </w:t>
+            </w:r>
+            <w:proofErr w:type="spellStart"/>
+            <w:r>
+              <w:t>String</w:t>
+            </w:r>
+            <w:proofErr w:type="spellEnd"/>
+            <w:r>
+              <w:t xml:space="preserve"> recensione); </w:t>
+            </w:r>
+          </w:p>
+          <w:p>
+            <w:proofErr w:type="spellStart"/>
+            <w:r>
+              <w:rPr>
+                <w:b/>
+              </w:rPr>
+              <w:t>pre</w:t>
+            </w:r>
+            <w:proofErr w:type="spellEnd"/>
+            <w:r>
+              <w:t xml:space="preserve"> </w:t>
+            </w:r>
+            <w:proofErr w:type="gramStart"/>
+            <w:r>
+              <w:t>recensione !</w:t>
+            </w:r>
+            <w:proofErr w:type="gramEnd"/>
+            <w:r>
+              <w:t xml:space="preserve">= </w:t>
+            </w:r>
+            <w:proofErr w:type="spellStart"/>
+            <w:r>
+              <w:t>null</w:t>
+            </w:r>
+            <w:proofErr w:type="spellEnd"/>
+          </w:p>
+          <w:p>
+            <w:pPr>
+              <w:rPr>
+                <w:sz w:val="28"/>
+              </w:rPr>
+            </w:pPr>
+          </w:p>
+          <w:p>
+            <w:r>
+              <w:rPr>
+                <w:b/>
+              </w:rPr>
+              <w:t>context</w:t>
+            </w:r>
+            <w:r>
+              <w:t xml:space="preserve"> </w:t>
+            </w:r>
+            <w:proofErr w:type="spellStart"/>
+            <w:r>
               <w:t>RecensioneManager</w:t>
             </w:r>
             <w:proofErr w:type="spellEnd"/>
             <w:r>
-              <w:t>::</w:t>
+              <w:t xml:space="preserve">::public </w:t>
+            </w:r>
+            <w:proofErr w:type="spellStart"/>
+            <w:proofErr w:type="gramStart"/>
+            <w:r>
+              <w:t>doDelete</w:t>
+            </w:r>
+            <w:proofErr w:type="spellEnd"/>
+            <w:r>
+              <w:t>(</w:t>
             </w:r>
             <w:proofErr w:type="gramEnd"/>
             <w:r>
-              <w:t xml:space="preserve">public </w:t>
-            </w:r>
-            <w:proofErr w:type="spellStart"/>
-            <w:r>
-              <w:t>doSave</w:t>
-            </w:r>
-            <w:proofErr w:type="spellEnd"/>
-            <w:r>
-              <w:t xml:space="preserve">(Prodotto </w:t>
-            </w:r>
-            <w:proofErr w:type="spellStart"/>
-            <w:r>
-              <w:t>prodottoBean</w:t>
-            </w:r>
-            <w:proofErr w:type="spellEnd"/>
-            <w:r>
-              <w:t xml:space="preserve">, </w:t>
-            </w:r>
-            <w:proofErr w:type="spellStart"/>
-            <w:r>
-              <w:t>String</w:t>
-            </w:r>
-            <w:proofErr w:type="spellEnd"/>
-            <w:r>
-              <w:t xml:space="preserve"> recensione); </w:t>
-            </w:r>
-          </w:p>
-          <w:p>
-            <w:proofErr w:type="spellStart"/>
-            <w:r>
-              <w:rPr>
-                <w:b/>
-              </w:rPr>
-              <w:t>pre</w:t>
-            </w:r>
-            <w:proofErr w:type="spellEnd"/>
-            <w:r>
-              <w:t xml:space="preserve"> </w:t>
-            </w:r>
-            <w:proofErr w:type="gramStart"/>
-            <w:r>
-              <w:t>recensione !</w:t>
-            </w:r>
-            <w:proofErr w:type="gramEnd"/>
-            <w:r>
-              <w:t xml:space="preserve">= </w:t>
-            </w:r>
-            <w:proofErr w:type="spellStart"/>
-            <w:r>
-              <w:t>null</w:t>
-            </w:r>
-            <w:proofErr w:type="spellEnd"/>
-          </w:p>
-          <w:p>
-            <w:pPr>
-              <w:rPr>
-                <w:sz w:val="28"/>
-              </w:rPr>
-            </w:pPr>
-          </w:p>
-          <w:p>
-            <w:proofErr w:type="spellStart"/>
-            <w:r>
-              <w:rPr>
-                <w:b/>
-              </w:rPr>
-              <w:t>context</w:t>
-            </w:r>
-            <w:proofErr w:type="spellEnd"/>
-            <w:r>
-              <w:t xml:space="preserve"> </w:t>
-            </w:r>
-            <w:proofErr w:type="spellStart"/>
-            <w:proofErr w:type="gramStart"/>
-            <w:r>
-              <w:t>RecensioneManager</w:t>
-            </w:r>
-            <w:proofErr w:type="spellEnd"/>
-            <w:r>
-              <w:t>::</w:t>
-            </w:r>
-            <w:proofErr w:type="gramEnd"/>
-            <w:r>
-              <w:t xml:space="preserve">public </w:t>
-            </w:r>
-            <w:proofErr w:type="spellStart"/>
-            <w:r>
-              <w:t>doDelete</w:t>
-            </w:r>
-            <w:proofErr w:type="spellEnd"/>
-            <w:r>
-              <w:t xml:space="preserve">(Prodotto </w:t>
+              <w:t xml:space="preserve">Prodotto </w:t>
             </w:r>
             <w:proofErr w:type="spellStart"/>
             <w:r>
@@ -10713,125 +12787,120 @@
             <w:tcW w:w="6656" w:type="dxa"/>
           </w:tcPr>
           <w:p>
-            <w:proofErr w:type="spellStart"/>
             <w:r>
               <w:rPr>
                 <w:b/>
               </w:rPr>
               <w:t>context</w:t>
             </w:r>
-            <w:proofErr w:type="spellEnd"/>
             <w:r>
               <w:t xml:space="preserve"> </w:t>
             </w:r>
             <w:proofErr w:type="spellStart"/>
+            <w:r>
+              <w:t>RecensioneManager</w:t>
+            </w:r>
+            <w:proofErr w:type="spellEnd"/>
+            <w:r>
+              <w:t xml:space="preserve">::public </w:t>
+            </w:r>
+            <w:proofErr w:type="spellStart"/>
             <w:proofErr w:type="gramStart"/>
             <w:r>
+              <w:t>doSave</w:t>
+            </w:r>
+            <w:proofErr w:type="spellEnd"/>
+            <w:r>
+              <w:t>(</w:t>
+            </w:r>
+            <w:proofErr w:type="gramEnd"/>
+            <w:r>
+              <w:t xml:space="preserve">Prodotto </w:t>
+            </w:r>
+            <w:proofErr w:type="spellStart"/>
+            <w:r>
+              <w:t>prodottoBean</w:t>
+            </w:r>
+            <w:proofErr w:type="spellEnd"/>
+            <w:r>
+              <w:t xml:space="preserve">, </w:t>
+            </w:r>
+            <w:proofErr w:type="spellStart"/>
+            <w:r>
+              <w:t>String</w:t>
+            </w:r>
+            <w:proofErr w:type="spellEnd"/>
+            <w:r>
+              <w:t xml:space="preserve"> recensione); </w:t>
+            </w:r>
+          </w:p>
+          <w:p>
+            <w:r>
+              <w:rPr>
+                <w:b/>
+              </w:rPr>
+              <w:t>p</w:t>
+            </w:r>
+            <w:r>
+              <w:rPr>
+                <w:b/>
+              </w:rPr>
+              <w:t>ost</w:t>
+            </w:r>
+            <w:r>
+              <w:t xml:space="preserve"> </w:t>
+            </w:r>
+            <w:proofErr w:type="spellStart"/>
+            <w:r>
+              <w:t>doSave</w:t>
+            </w:r>
+            <w:proofErr w:type="spellEnd"/>
+            <w:r>
+              <w:t xml:space="preserve"> = </w:t>
+            </w:r>
+            <w:proofErr w:type="spellStart"/>
+            <w:r>
+              <w:t>true</w:t>
+            </w:r>
+            <w:proofErr w:type="spellEnd"/>
+          </w:p>
+          <w:p>
+            <w:pPr>
+              <w:rPr>
+                <w:sz w:val="28"/>
+              </w:rPr>
+            </w:pPr>
+          </w:p>
+          <w:p>
+            <w:r>
+              <w:rPr>
+                <w:b/>
+              </w:rPr>
+              <w:t>context</w:t>
+            </w:r>
+            <w:r>
+              <w:t xml:space="preserve"> </w:t>
+            </w:r>
+            <w:proofErr w:type="spellStart"/>
+            <w:r>
               <w:t>RecensioneManager</w:t>
             </w:r>
             <w:proofErr w:type="spellEnd"/>
             <w:r>
-              <w:t>::</w:t>
+              <w:t xml:space="preserve">::public </w:t>
+            </w:r>
+            <w:proofErr w:type="spellStart"/>
+            <w:proofErr w:type="gramStart"/>
+            <w:r>
+              <w:t>doDelete</w:t>
+            </w:r>
+            <w:proofErr w:type="spellEnd"/>
+            <w:r>
+              <w:t>(</w:t>
             </w:r>
             <w:proofErr w:type="gramEnd"/>
             <w:r>
-              <w:t xml:space="preserve">public </w:t>
-            </w:r>
-            <w:proofErr w:type="spellStart"/>
-            <w:r>
-              <w:t>doSave</w:t>
-            </w:r>
-            <w:proofErr w:type="spellEnd"/>
-            <w:r>
-              <w:t xml:space="preserve">(Prodotto </w:t>
-            </w:r>
-            <w:proofErr w:type="spellStart"/>
-            <w:r>
-              <w:t>prodottoBean</w:t>
-            </w:r>
-            <w:proofErr w:type="spellEnd"/>
-            <w:r>
-              <w:t xml:space="preserve">, </w:t>
-            </w:r>
-            <w:proofErr w:type="spellStart"/>
-            <w:r>
-              <w:t>String</w:t>
-            </w:r>
-            <w:proofErr w:type="spellEnd"/>
-            <w:r>
-              <w:t xml:space="preserve"> recensione); </w:t>
-            </w:r>
-          </w:p>
-          <w:p>
-            <w:r>
-              <w:rPr>
-                <w:b/>
-              </w:rPr>
-              <w:t>p</w:t>
-            </w:r>
-            <w:r>
-              <w:rPr>
-                <w:b/>
-              </w:rPr>
-              <w:t>ost</w:t>
-            </w:r>
-            <w:r>
-              <w:t xml:space="preserve"> </w:t>
-            </w:r>
-            <w:proofErr w:type="spellStart"/>
-            <w:r>
-              <w:t>doSave</w:t>
-            </w:r>
-            <w:proofErr w:type="spellEnd"/>
-            <w:r>
-              <w:t xml:space="preserve"> = </w:t>
-            </w:r>
-            <w:proofErr w:type="spellStart"/>
-            <w:r>
-              <w:t>true</w:t>
-            </w:r>
-            <w:proofErr w:type="spellEnd"/>
-          </w:p>
-          <w:p>
-            <w:pPr>
-              <w:rPr>
-                <w:sz w:val="28"/>
-              </w:rPr>
-            </w:pPr>
-          </w:p>
-          <w:p>
-            <w:proofErr w:type="spellStart"/>
-            <w:r>
-              <w:rPr>
-                <w:b/>
-              </w:rPr>
-              <w:lastRenderedPageBreak/>
-              <w:t>context</w:t>
-            </w:r>
-            <w:proofErr w:type="spellEnd"/>
-            <w:r>
-              <w:t xml:space="preserve"> </w:t>
-            </w:r>
-            <w:proofErr w:type="spellStart"/>
-            <w:proofErr w:type="gramStart"/>
-            <w:r>
-              <w:t>RecensioneManager</w:t>
-            </w:r>
-            <w:proofErr w:type="spellEnd"/>
-            <w:r>
-              <w:t>::</w:t>
-            </w:r>
-            <w:proofErr w:type="gramEnd"/>
-            <w:r>
-              <w:t xml:space="preserve">public </w:t>
-            </w:r>
-            <w:proofErr w:type="spellStart"/>
-            <w:r>
-              <w:t>doDelete</w:t>
-            </w:r>
-            <w:proofErr w:type="spellEnd"/>
-            <w:r>
-              <w:t xml:space="preserve">(Prodotto </w:t>
+              <w:t xml:space="preserve">Prodotto </w:t>
             </w:r>
             <w:proofErr w:type="spellStart"/>
             <w:r>
@@ -10891,7 +12960,6 @@
                 <w:b/>
                 <w:sz w:val="28"/>
               </w:rPr>
-              <w:lastRenderedPageBreak/>
               <w:t>Invarianti</w:t>
             </w:r>
           </w:p>
@@ -10942,18 +13010,17 @@
           <w:sz w:val="32"/>
           <w:szCs w:val="32"/>
         </w:rPr>
-        <w:t xml:space="preserve">3.1 Class </w:t>
-      </w:r>
-      <w:proofErr w:type="spellStart"/>
-      <w:r>
+        <w:t>3.1 Class Diagram</w:t>
+      </w:r>
+    </w:p>
+    <w:p>
+      <w:pPr>
         <w:rPr>
           <w:b/>
           <w:sz w:val="32"/>
           <w:szCs w:val="32"/>
         </w:rPr>
-        <w:t>Diagram</w:t>
-      </w:r>
-      <w:proofErr w:type="spellEnd"/>
+      </w:pPr>
     </w:p>
     <w:p>
       <w:pPr>
@@ -10972,19 +13039,11 @@
           <w:szCs w:val="32"/>
         </w:rPr>
       </w:pPr>
-    </w:p>
-    <w:p>
-      <w:pPr>
-        <w:rPr>
-          <w:b/>
-          <w:sz w:val="32"/>
-          <w:szCs w:val="32"/>
-        </w:rPr>
-      </w:pPr>
       <w:r>
         <w:rPr>
           <w:noProof/>
         </w:rPr>
+        <w:lastRenderedPageBreak/>
         <w:drawing>
           <wp:inline distT="0" distB="0" distL="0" distR="0">
             <wp:extent cx="6120130" cy="5850255"/>
@@ -11821,8 +13880,6 @@
           </wp:inline>
         </w:drawing>
       </w:r>
-      <w:bookmarkStart w:id="0" w:name="_GoBack"/>
-      <w:bookmarkEnd w:id="0"/>
     </w:p>
     <w:p>
       <w:pPr>
@@ -13175,23 +15232,7 @@
           <w:sz w:val="28"/>
           <w:szCs w:val="24"/>
         </w:rPr>
-        <w:t xml:space="preserve">Indica il </w:t>
-      </w:r>
-      <w:proofErr w:type="spellStart"/>
-      <w:r>
-        <w:rPr>
-          <w:sz w:val="28"/>
-          <w:szCs w:val="24"/>
-        </w:rPr>
-        <w:t>path</w:t>
-      </w:r>
-      <w:proofErr w:type="spellEnd"/>
-      <w:r>
-        <w:rPr>
-          <w:sz w:val="28"/>
-          <w:szCs w:val="24"/>
-        </w:rPr>
-        <w:t xml:space="preserve"> dell’immagine del prodotto</w:t>
+        <w:t>Indica il path dell’immagine del prodotto</w:t>
       </w:r>
     </w:p>
     <w:p>
@@ -14255,23 +16296,7 @@
           <w:sz w:val="28"/>
           <w:szCs w:val="24"/>
         </w:rPr>
-        <w:t xml:space="preserve">Indica il </w:t>
-      </w:r>
-      <w:proofErr w:type="spellStart"/>
-      <w:r>
-        <w:rPr>
-          <w:sz w:val="28"/>
-          <w:szCs w:val="24"/>
-        </w:rPr>
-        <w:t>path</w:t>
-      </w:r>
-      <w:proofErr w:type="spellEnd"/>
-      <w:r>
-        <w:rPr>
-          <w:sz w:val="28"/>
-          <w:szCs w:val="24"/>
-        </w:rPr>
-        <w:t xml:space="preserve"> dell’immagine del prodotto</w:t>
+        <w:t>Indica il path dell’immagine del prodotto</w:t>
       </w:r>
     </w:p>
     <w:p>
@@ -15349,23 +17374,7 @@
           <w:sz w:val="28"/>
           <w:szCs w:val="24"/>
         </w:rPr>
-        <w:t xml:space="preserve">Indica il </w:t>
-      </w:r>
-      <w:proofErr w:type="spellStart"/>
-      <w:r>
-        <w:rPr>
-          <w:sz w:val="28"/>
-          <w:szCs w:val="24"/>
-        </w:rPr>
-        <w:t>path</w:t>
-      </w:r>
-      <w:proofErr w:type="spellEnd"/>
-      <w:r>
-        <w:rPr>
-          <w:sz w:val="28"/>
-          <w:szCs w:val="24"/>
-        </w:rPr>
-        <w:t xml:space="preserve"> dell’immagine del prodotto</w:t>
+        <w:t>Indica il path dell’immagine del prodotto</w:t>
       </w:r>
     </w:p>
     <w:p>
@@ -18700,7 +20709,7 @@
 </file>
 
 <file path=customXml/itemProps1.xml><?xml version="1.0" encoding="utf-8"?>
-<ds:datastoreItem xmlns:ds="http://schemas.openxmlformats.org/officeDocument/2006/customXml" ds:itemID="{C4BAA072-F4AD-4124-BA5B-DC7AC292DBB7}">
+<ds:datastoreItem xmlns:ds="http://schemas.openxmlformats.org/officeDocument/2006/customXml" ds:itemID="{8174D9E4-62E5-4559-875C-B57B6ABDC333}">
   <ds:schemaRefs>
     <ds:schemaRef ds:uri="http://schemas.openxmlformats.org/officeDocument/2006/bibliography"/>
   </ds:schemaRefs>

--- a/Bozze/Bozze ODD/ODD.docx
+++ b/Bozze/Bozze ODD/ODD.docx
@@ -188,6 +188,8 @@
       <w:pPr>
         <w:ind w:left="708"/>
       </w:pPr>
+      <w:bookmarkStart w:id="0" w:name="_GoBack"/>
+      <w:bookmarkEnd w:id="0"/>
       <w:r>
         <w:t>discapito della poca efficienza persa per ogni chiamata ed aggiungono robustezza al</w:t>
       </w:r>
@@ -734,7 +736,23 @@
       </w:pPr>
       <w:proofErr w:type="spellStart"/>
       <w:r>
-        <w:t>staticfinalint</w:t>
+        <w:t>static</w:t>
+      </w:r>
+      <w:proofErr w:type="spellEnd"/>
+      <w:r>
+        <w:t xml:space="preserve"> </w:t>
+      </w:r>
+      <w:proofErr w:type="spellStart"/>
+      <w:r>
+        <w:t>final</w:t>
+      </w:r>
+      <w:proofErr w:type="spellEnd"/>
+      <w:r>
+        <w:t xml:space="preserve"> </w:t>
+      </w:r>
+      <w:proofErr w:type="spellStart"/>
+      <w:r>
+        <w:t>int</w:t>
       </w:r>
       <w:proofErr w:type="spellEnd"/>
       <w:r>
@@ -6556,23 +6574,7 @@
                 <w:sz w:val="24"/>
                 <w:szCs w:val="24"/>
               </w:rPr>
-              <w:t xml:space="preserve">Il sottosistema permette di aggiornare la quantità </w:t>
-            </w:r>
-            <w:r>
-              <w:rPr>
-                <w:rFonts w:ascii="Garamond" w:hAnsi="Garamond"/>
-                <w:sz w:val="24"/>
-                <w:szCs w:val="24"/>
-              </w:rPr>
-              <w:t>in magazzino</w:t>
-            </w:r>
-            <w:r>
-              <w:rPr>
-                <w:rFonts w:ascii="Garamond" w:hAnsi="Garamond"/>
-                <w:sz w:val="24"/>
-                <w:szCs w:val="24"/>
-              </w:rPr>
-              <w:t>. Il codice identifica il prodotto, quantità indica il nuovo valore che deve essere salvato</w:t>
+              <w:t>Il sottosistema permette di aggiornare la quantità in magazzino. Il codice identifica il prodotto, quantità indica il nuovo valore che deve essere salvato</w:t>
             </w:r>
           </w:p>
         </w:tc>
@@ -9032,8 +9034,6 @@
               </w:rPr>
               <w:t>Il sottosistema permette di ottenere tutti i prodotti prenotati da un cliente. Il metodo restituisce una collezione di interi, che rappresentano i codici dei prodotti. Codice cliente serve ad identificare i prodotti prenotati da un cliente</w:t>
             </w:r>
-            <w:bookmarkStart w:id="0" w:name="_GoBack"/>
-            <w:bookmarkEnd w:id="0"/>
           </w:p>
         </w:tc>
       </w:tr>
@@ -9377,6 +9377,7 @@
               <w:t xml:space="preserve"> </w:t>
             </w:r>
             <w:proofErr w:type="spellStart"/>
+            <w:proofErr w:type="gramStart"/>
             <w:r>
               <w:t>Utente</w:t>
             </w:r>
@@ -9387,6 +9388,7 @@
             <w:r>
               <w:t>::</w:t>
             </w:r>
+            <w:proofErr w:type="gramEnd"/>
             <w:r>
               <w:t>p</w:t>
             </w:r>
@@ -9394,271 +9396,266 @@
               <w:t xml:space="preserve">ublic </w:t>
             </w:r>
             <w:proofErr w:type="spellStart"/>
+            <w:r>
+              <w:t>doSave</w:t>
+            </w:r>
+            <w:proofErr w:type="spellEnd"/>
+            <w:r>
+              <w:t xml:space="preserve">(Utente </w:t>
+            </w:r>
+            <w:proofErr w:type="spellStart"/>
+            <w:r>
+              <w:t>utenteBean</w:t>
+            </w:r>
+            <w:proofErr w:type="spellEnd"/>
+            <w:r>
+              <w:t xml:space="preserve">); </w:t>
+            </w:r>
+          </w:p>
+          <w:p>
+            <w:proofErr w:type="spellStart"/>
+            <w:r>
+              <w:rPr>
+                <w:b/>
+              </w:rPr>
+              <w:t>pre</w:t>
+            </w:r>
+            <w:proofErr w:type="spellEnd"/>
+            <w:r>
+              <w:t xml:space="preserve"> </w:t>
+            </w:r>
+            <w:proofErr w:type="spellStart"/>
+            <w:r>
+              <w:t>String</w:t>
+            </w:r>
+            <w:proofErr w:type="spellEnd"/>
+            <w:r>
+              <w:t xml:space="preserve"> </w:t>
+            </w:r>
+            <w:proofErr w:type="spellStart"/>
             <w:proofErr w:type="gramStart"/>
             <w:r>
-              <w:t>doSave</w:t>
-            </w:r>
-            <w:proofErr w:type="spellEnd"/>
-            <w:r>
-              <w:t>(</w:t>
+              <w:t>utenteBean.</w:t>
+            </w:r>
+            <w:r>
+              <w:t>nome</w:t>
+            </w:r>
+            <w:proofErr w:type="spellEnd"/>
+            <w:r>
+              <w:t>!=</w:t>
             </w:r>
             <w:proofErr w:type="gramEnd"/>
             <w:r>
-              <w:t xml:space="preserve">Utente </w:t>
-            </w:r>
-            <w:proofErr w:type="spellStart"/>
-            <w:r>
-              <w:t>utenteBean</w:t>
-            </w:r>
-            <w:proofErr w:type="spellEnd"/>
-            <w:r>
-              <w:t xml:space="preserve">); </w:t>
-            </w:r>
-          </w:p>
-          <w:p>
-            <w:proofErr w:type="spellStart"/>
+              <w:t xml:space="preserve"> </w:t>
+            </w:r>
+            <w:proofErr w:type="spellStart"/>
+            <w:r>
+              <w:t>null</w:t>
+            </w:r>
+            <w:proofErr w:type="spellEnd"/>
+            <w:r>
+              <w:t xml:space="preserve"> &amp;&amp; </w:t>
+            </w:r>
+            <w:proofErr w:type="spellStart"/>
+            <w:r>
+              <w:t>String</w:t>
+            </w:r>
+            <w:proofErr w:type="spellEnd"/>
+            <w:r>
+              <w:t xml:space="preserve"> </w:t>
+            </w:r>
+            <w:proofErr w:type="spellStart"/>
+            <w:r>
+              <w:t>utenteBean.</w:t>
+            </w:r>
+            <w:r>
+              <w:t>cognome</w:t>
+            </w:r>
+            <w:proofErr w:type="spellEnd"/>
+            <w:r>
+              <w:t>!=</w:t>
+            </w:r>
+            <w:proofErr w:type="spellStart"/>
+            <w:r>
+              <w:t>null</w:t>
+            </w:r>
+            <w:proofErr w:type="spellEnd"/>
+            <w:r>
+              <w:t xml:space="preserve"> &amp;&amp; </w:t>
+            </w:r>
+            <w:proofErr w:type="spellStart"/>
+            <w:r>
+              <w:t>String</w:t>
+            </w:r>
+            <w:proofErr w:type="spellEnd"/>
+            <w:r>
+              <w:t xml:space="preserve"> </w:t>
+            </w:r>
+            <w:proofErr w:type="spellStart"/>
+            <w:r>
+              <w:t>utenteBean.</w:t>
+            </w:r>
+            <w:r>
+              <w:t>codiceFiscale</w:t>
+            </w:r>
+            <w:proofErr w:type="spellEnd"/>
+            <w:r>
+              <w:t>!=</w:t>
+            </w:r>
+            <w:proofErr w:type="spellStart"/>
+            <w:r>
+              <w:t>null</w:t>
+            </w:r>
+            <w:proofErr w:type="spellEnd"/>
+            <w:r>
+              <w:t xml:space="preserve"> &amp;&amp; </w:t>
+            </w:r>
+            <w:proofErr w:type="spellStart"/>
+            <w:r>
+              <w:t>String</w:t>
+            </w:r>
+            <w:proofErr w:type="spellEnd"/>
+            <w:r>
+              <w:t xml:space="preserve"> </w:t>
+            </w:r>
+            <w:proofErr w:type="spellStart"/>
+            <w:r>
+              <w:t>utenteBean.</w:t>
+            </w:r>
+            <w:r>
+              <w:t>username</w:t>
+            </w:r>
+            <w:proofErr w:type="spellEnd"/>
+            <w:r>
+              <w:t>!=</w:t>
+            </w:r>
+            <w:proofErr w:type="spellStart"/>
+            <w:r>
+              <w:t>null</w:t>
+            </w:r>
+            <w:proofErr w:type="spellEnd"/>
+            <w:r>
+              <w:t xml:space="preserve"> &amp;&amp; </w:t>
+            </w:r>
+            <w:proofErr w:type="spellStart"/>
+            <w:r>
+              <w:t>String</w:t>
+            </w:r>
+            <w:proofErr w:type="spellEnd"/>
+            <w:r>
+              <w:t xml:space="preserve"> </w:t>
+            </w:r>
+            <w:proofErr w:type="spellStart"/>
+            <w:r>
+              <w:t>utenteBean.</w:t>
+            </w:r>
+            <w:r>
+              <w:t>password</w:t>
+            </w:r>
+            <w:proofErr w:type="spellEnd"/>
+            <w:r>
+              <w:t>!=</w:t>
+            </w:r>
+            <w:proofErr w:type="spellStart"/>
+            <w:r>
+              <w:t>null</w:t>
+            </w:r>
+            <w:proofErr w:type="spellEnd"/>
+            <w:r>
+              <w:t xml:space="preserve"> &amp;&amp; </w:t>
+            </w:r>
+            <w:proofErr w:type="spellStart"/>
+            <w:r>
+              <w:t>String</w:t>
+            </w:r>
+            <w:proofErr w:type="spellEnd"/>
+            <w:r>
+              <w:t xml:space="preserve"> </w:t>
+            </w:r>
+            <w:proofErr w:type="spellStart"/>
+            <w:r>
+              <w:t>utenteBean.</w:t>
+            </w:r>
+            <w:r>
+              <w:t>indirizzo</w:t>
+            </w:r>
+            <w:proofErr w:type="spellEnd"/>
+            <w:r>
+              <w:t>!=</w:t>
+            </w:r>
+            <w:proofErr w:type="spellStart"/>
+            <w:r>
+              <w:t>null</w:t>
+            </w:r>
+            <w:proofErr w:type="spellEnd"/>
+            <w:r>
+              <w:t xml:space="preserve"> &amp;&amp; </w:t>
+            </w:r>
+            <w:proofErr w:type="spellStart"/>
+            <w:r>
+              <w:t>String</w:t>
+            </w:r>
+            <w:proofErr w:type="spellEnd"/>
+            <w:r>
+              <w:t xml:space="preserve"> </w:t>
+            </w:r>
+            <w:proofErr w:type="spellStart"/>
+            <w:r>
+              <w:t>utenteBean.</w:t>
+            </w:r>
+            <w:r>
+              <w:t>ruolo</w:t>
+            </w:r>
+            <w:proofErr w:type="spellEnd"/>
+            <w:r>
+              <w:t>!=</w:t>
+            </w:r>
+            <w:proofErr w:type="spellStart"/>
+            <w:r>
+              <w:t>null</w:t>
+            </w:r>
+            <w:proofErr w:type="spellEnd"/>
+          </w:p>
+          <w:p>
+            <w:pPr>
+              <w:rPr>
+                <w:sz w:val="28"/>
+              </w:rPr>
+            </w:pPr>
+          </w:p>
+          <w:p>
             <w:r>
               <w:rPr>
                 <w:b/>
               </w:rPr>
-              <w:t>pre</w:t>
-            </w:r>
-            <w:proofErr w:type="spellEnd"/>
+              <w:t>context</w:t>
+            </w:r>
             <w:r>
               <w:t xml:space="preserve"> </w:t>
             </w:r>
             <w:proofErr w:type="spellStart"/>
-            <w:r>
-              <w:t>String</w:t>
-            </w:r>
-            <w:proofErr w:type="spellEnd"/>
-            <w:r>
-              <w:t xml:space="preserve"> </w:t>
-            </w:r>
-            <w:proofErr w:type="spellStart"/>
             <w:proofErr w:type="gramStart"/>
             <w:r>
-              <w:t>utenteBean.</w:t>
-            </w:r>
-            <w:r>
-              <w:t>nome</w:t>
-            </w:r>
-            <w:proofErr w:type="spellEnd"/>
-            <w:r>
-              <w:t>!=</w:t>
+              <w:t>Utente</w:t>
+            </w:r>
+            <w:r>
+              <w:t>Manager</w:t>
+            </w:r>
+            <w:proofErr w:type="spellEnd"/>
+            <w:r>
+              <w:t>::</w:t>
             </w:r>
             <w:proofErr w:type="gramEnd"/>
             <w:r>
-              <w:t xml:space="preserve"> </w:t>
-            </w:r>
-            <w:proofErr w:type="spellStart"/>
-            <w:r>
-              <w:t>null</w:t>
-            </w:r>
-            <w:proofErr w:type="spellEnd"/>
-            <w:r>
-              <w:t xml:space="preserve"> &amp;&amp; </w:t>
-            </w:r>
-            <w:proofErr w:type="spellStart"/>
-            <w:r>
-              <w:t>String</w:t>
-            </w:r>
-            <w:proofErr w:type="spellEnd"/>
-            <w:r>
-              <w:t xml:space="preserve"> </w:t>
-            </w:r>
-            <w:proofErr w:type="spellStart"/>
-            <w:r>
-              <w:t>utenteBean.</w:t>
-            </w:r>
-            <w:r>
-              <w:t>cognome</w:t>
-            </w:r>
-            <w:proofErr w:type="spellEnd"/>
-            <w:r>
-              <w:t>!=</w:t>
-            </w:r>
-            <w:proofErr w:type="spellStart"/>
-            <w:r>
-              <w:t>null</w:t>
-            </w:r>
-            <w:proofErr w:type="spellEnd"/>
-            <w:r>
-              <w:t xml:space="preserve"> &amp;&amp; </w:t>
-            </w:r>
-            <w:proofErr w:type="spellStart"/>
-            <w:r>
-              <w:t>String</w:t>
-            </w:r>
-            <w:proofErr w:type="spellEnd"/>
-            <w:r>
-              <w:t xml:space="preserve"> </w:t>
-            </w:r>
-            <w:proofErr w:type="spellStart"/>
-            <w:r>
-              <w:t>utenteBean.</w:t>
-            </w:r>
-            <w:r>
-              <w:t>codiceFiscale</w:t>
-            </w:r>
-            <w:proofErr w:type="spellEnd"/>
-            <w:r>
-              <w:t>!=</w:t>
-            </w:r>
-            <w:proofErr w:type="spellStart"/>
-            <w:r>
-              <w:t>null</w:t>
-            </w:r>
-            <w:proofErr w:type="spellEnd"/>
-            <w:r>
-              <w:t xml:space="preserve"> &amp;&amp; </w:t>
-            </w:r>
-            <w:proofErr w:type="spellStart"/>
-            <w:r>
-              <w:t>String</w:t>
-            </w:r>
-            <w:proofErr w:type="spellEnd"/>
-            <w:r>
-              <w:t xml:space="preserve"> </w:t>
-            </w:r>
-            <w:proofErr w:type="spellStart"/>
-            <w:r>
-              <w:t>utenteBean.</w:t>
-            </w:r>
-            <w:r>
-              <w:t>username</w:t>
-            </w:r>
-            <w:proofErr w:type="spellEnd"/>
-            <w:r>
-              <w:t>!=</w:t>
-            </w:r>
-            <w:proofErr w:type="spellStart"/>
-            <w:r>
-              <w:t>null</w:t>
-            </w:r>
-            <w:proofErr w:type="spellEnd"/>
-            <w:r>
-              <w:t xml:space="preserve"> &amp;&amp; </w:t>
-            </w:r>
-            <w:proofErr w:type="spellStart"/>
-            <w:r>
-              <w:t>String</w:t>
-            </w:r>
-            <w:proofErr w:type="spellEnd"/>
-            <w:r>
-              <w:t xml:space="preserve"> </w:t>
-            </w:r>
-            <w:proofErr w:type="spellStart"/>
-            <w:r>
-              <w:t>utenteBean.</w:t>
-            </w:r>
-            <w:r>
-              <w:t>password</w:t>
-            </w:r>
-            <w:proofErr w:type="spellEnd"/>
-            <w:r>
-              <w:t>!=</w:t>
-            </w:r>
-            <w:proofErr w:type="spellStart"/>
-            <w:r>
-              <w:t>null</w:t>
-            </w:r>
-            <w:proofErr w:type="spellEnd"/>
-            <w:r>
-              <w:t xml:space="preserve"> &amp;&amp; </w:t>
-            </w:r>
-            <w:proofErr w:type="spellStart"/>
-            <w:r>
-              <w:t>String</w:t>
-            </w:r>
-            <w:proofErr w:type="spellEnd"/>
-            <w:r>
-              <w:t xml:space="preserve"> </w:t>
-            </w:r>
-            <w:proofErr w:type="spellStart"/>
-            <w:r>
-              <w:t>utenteBean.</w:t>
-            </w:r>
-            <w:r>
-              <w:t>indirizzo</w:t>
-            </w:r>
-            <w:proofErr w:type="spellEnd"/>
-            <w:r>
-              <w:t>!=</w:t>
-            </w:r>
-            <w:proofErr w:type="spellStart"/>
-            <w:r>
-              <w:t>null</w:t>
-            </w:r>
-            <w:proofErr w:type="spellEnd"/>
-            <w:r>
-              <w:t xml:space="preserve"> &amp;&amp; </w:t>
-            </w:r>
-            <w:proofErr w:type="spellStart"/>
-            <w:r>
-              <w:t>String</w:t>
-            </w:r>
-            <w:proofErr w:type="spellEnd"/>
-            <w:r>
-              <w:t xml:space="preserve"> </w:t>
-            </w:r>
-            <w:proofErr w:type="spellStart"/>
-            <w:r>
-              <w:t>utenteBean.</w:t>
-            </w:r>
-            <w:r>
-              <w:t>ruolo</w:t>
-            </w:r>
-            <w:proofErr w:type="spellEnd"/>
-            <w:r>
-              <w:t>!=</w:t>
-            </w:r>
-            <w:proofErr w:type="spellStart"/>
-            <w:r>
-              <w:t>null</w:t>
-            </w:r>
-            <w:proofErr w:type="spellEnd"/>
-          </w:p>
-          <w:p>
-            <w:pPr>
-              <w:rPr>
-                <w:sz w:val="28"/>
-              </w:rPr>
-            </w:pPr>
-          </w:p>
-          <w:p>
-            <w:r>
-              <w:rPr>
-                <w:b/>
-              </w:rPr>
-              <w:t>context</w:t>
-            </w:r>
-            <w:r>
-              <w:t xml:space="preserve"> </w:t>
-            </w:r>
-            <w:proofErr w:type="spellStart"/>
-            <w:r>
-              <w:t>Utente</w:t>
-            </w:r>
-            <w:r>
-              <w:t>Manager</w:t>
-            </w:r>
-            <w:proofErr w:type="spellEnd"/>
-            <w:r>
-              <w:t xml:space="preserve">::public </w:t>
-            </w:r>
-            <w:proofErr w:type="spellStart"/>
-            <w:proofErr w:type="gramStart"/>
+              <w:t xml:space="preserve">public </w:t>
+            </w:r>
+            <w:proofErr w:type="spellStart"/>
             <w:r>
               <w:t>doUpdate</w:t>
             </w:r>
             <w:proofErr w:type="spellEnd"/>
             <w:r>
-              <w:t>(</w:t>
-            </w:r>
-            <w:proofErr w:type="gramEnd"/>
-            <w:r>
-              <w:t xml:space="preserve">Utente </w:t>
+              <w:t xml:space="preserve">(Utente </w:t>
             </w:r>
             <w:proofErr w:type="spellStart"/>
             <w:r>
@@ -9895,6 +9892,7 @@
               <w:t xml:space="preserve"> </w:t>
             </w:r>
             <w:proofErr w:type="spellStart"/>
+            <w:proofErr w:type="gramStart"/>
             <w:r>
               <w:t>Utente</w:t>
             </w:r>
@@ -9903,97 +9901,102 @@
             </w:r>
             <w:proofErr w:type="spellEnd"/>
             <w:r>
-              <w:t xml:space="preserve">::public </w:t>
+              <w:t>::</w:t>
+            </w:r>
+            <w:proofErr w:type="gramEnd"/>
+            <w:r>
+              <w:t xml:space="preserve">public </w:t>
+            </w:r>
+            <w:proofErr w:type="spellStart"/>
+            <w:r>
+              <w:t>doDelete</w:t>
+            </w:r>
+            <w:proofErr w:type="spellEnd"/>
+            <w:r>
+              <w:t>(</w:t>
+            </w:r>
+            <w:r>
+              <w:t>Utente</w:t>
+            </w:r>
+            <w:r>
+              <w:t xml:space="preserve"> </w:t>
+            </w:r>
+            <w:r>
+              <w:t>utente</w:t>
+            </w:r>
+            <w:r>
+              <w:t>);</w:t>
+            </w:r>
+          </w:p>
+          <w:p>
+            <w:proofErr w:type="spellStart"/>
+            <w:r>
+              <w:rPr>
+                <w:b/>
+              </w:rPr>
+              <w:t>pre</w:t>
+            </w:r>
+            <w:proofErr w:type="spellEnd"/>
+            <w:r>
+              <w:t xml:space="preserve"> </w:t>
+            </w:r>
+            <w:proofErr w:type="spellStart"/>
+            <w:r>
+              <w:t>String</w:t>
+            </w:r>
+            <w:proofErr w:type="spellEnd"/>
+            <w:r>
+              <w:t xml:space="preserve"> </w:t>
             </w:r>
             <w:proofErr w:type="spellStart"/>
             <w:proofErr w:type="gramStart"/>
             <w:r>
-              <w:t>doDelete</w:t>
+              <w:t>utenteBean.</w:t>
+            </w:r>
+            <w:r>
+              <w:t>codiceFiscale</w:t>
+            </w:r>
+            <w:proofErr w:type="spellEnd"/>
+            <w:r>
+              <w:t>!=</w:t>
+            </w:r>
+            <w:proofErr w:type="spellStart"/>
+            <w:proofErr w:type="gramEnd"/>
+            <w:r>
+              <w:t>null</w:t>
+            </w:r>
+            <w:proofErr w:type="spellEnd"/>
+          </w:p>
+          <w:p/>
+          <w:p>
+            <w:r>
+              <w:rPr>
+                <w:b/>
+              </w:rPr>
+              <w:t xml:space="preserve">context </w:t>
+            </w:r>
+            <w:proofErr w:type="spellStart"/>
+            <w:proofErr w:type="gramStart"/>
+            <w:r>
+              <w:t>UtenteManager</w:t>
+            </w:r>
+            <w:proofErr w:type="spellEnd"/>
+            <w:r>
+              <w:t>::</w:t>
+            </w:r>
+            <w:proofErr w:type="gramEnd"/>
+            <w:r>
+              <w:t xml:space="preserve">public </w:t>
+            </w:r>
+            <w:proofErr w:type="spellStart"/>
+            <w:r>
+              <w:t>doRetrieveByKey</w:t>
             </w:r>
             <w:proofErr w:type="spellEnd"/>
             <w:r>
               <w:t>(</w:t>
             </w:r>
-            <w:proofErr w:type="gramEnd"/>
-            <w:r>
-              <w:t>Utente</w:t>
-            </w:r>
-            <w:r>
-              <w:t xml:space="preserve"> </w:t>
-            </w:r>
-            <w:r>
-              <w:t>utente</w:t>
-            </w:r>
-            <w:r>
-              <w:t>);</w:t>
-            </w:r>
-          </w:p>
-          <w:p>
-            <w:proofErr w:type="spellStart"/>
-            <w:r>
-              <w:rPr>
-                <w:b/>
-              </w:rPr>
-              <w:t>pre</w:t>
-            </w:r>
-            <w:proofErr w:type="spellEnd"/>
-            <w:r>
-              <w:t xml:space="preserve"> </w:t>
-            </w:r>
-            <w:proofErr w:type="spellStart"/>
-            <w:r>
-              <w:t>String</w:t>
-            </w:r>
-            <w:proofErr w:type="spellEnd"/>
-            <w:r>
-              <w:t xml:space="preserve"> </w:t>
-            </w:r>
-            <w:proofErr w:type="spellStart"/>
-            <w:proofErr w:type="gramStart"/>
-            <w:r>
-              <w:t>utenteBean.</w:t>
-            </w:r>
-            <w:r>
-              <w:t>codiceFiscale</w:t>
-            </w:r>
-            <w:proofErr w:type="spellEnd"/>
-            <w:r>
-              <w:t>!=</w:t>
-            </w:r>
-            <w:proofErr w:type="spellStart"/>
-            <w:proofErr w:type="gramEnd"/>
-            <w:r>
-              <w:t>null</w:t>
-            </w:r>
-            <w:proofErr w:type="spellEnd"/>
-          </w:p>
-          <w:p/>
-          <w:p>
-            <w:r>
-              <w:rPr>
-                <w:b/>
-              </w:rPr>
-              <w:t xml:space="preserve">context </w:t>
-            </w:r>
-            <w:proofErr w:type="spellStart"/>
-            <w:r>
-              <w:t>UtenteManager</w:t>
-            </w:r>
-            <w:proofErr w:type="spellEnd"/>
-            <w:r>
-              <w:t xml:space="preserve">::public </w:t>
-            </w:r>
-            <w:proofErr w:type="spellStart"/>
-            <w:proofErr w:type="gramStart"/>
-            <w:r>
-              <w:t>doRetrieveByKey</w:t>
-            </w:r>
-            <w:proofErr w:type="spellEnd"/>
-            <w:r>
-              <w:t>(</w:t>
-            </w:r>
-            <w:proofErr w:type="spellStart"/>
-            <w:proofErr w:type="gramEnd"/>
+            <w:proofErr w:type="spellStart"/>
             <w:r>
               <w:t>String</w:t>
             </w:r>
@@ -10085,210 +10088,216 @@
               <w:t xml:space="preserve">context </w:t>
             </w:r>
             <w:proofErr w:type="spellStart"/>
+            <w:proofErr w:type="gramStart"/>
             <w:r>
               <w:t>UtenteManager</w:t>
             </w:r>
             <w:proofErr w:type="spellEnd"/>
             <w:r>
-              <w:t xml:space="preserve">::public </w:t>
+              <w:t>::</w:t>
+            </w:r>
+            <w:proofErr w:type="gramEnd"/>
+            <w:r>
+              <w:t xml:space="preserve">public </w:t>
+            </w:r>
+            <w:proofErr w:type="spellStart"/>
+            <w:r>
+              <w:t>doSave</w:t>
+            </w:r>
+            <w:proofErr w:type="spellEnd"/>
+            <w:r>
+              <w:t xml:space="preserve">(Utente </w:t>
+            </w:r>
+            <w:proofErr w:type="spellStart"/>
+            <w:r>
+              <w:t>utenteBean</w:t>
+            </w:r>
+            <w:proofErr w:type="spellEnd"/>
+            <w:r>
+              <w:t xml:space="preserve">); </w:t>
+            </w:r>
+          </w:p>
+          <w:p>
+            <w:r>
+              <w:rPr>
+                <w:b/>
+              </w:rPr>
+              <w:t xml:space="preserve">post </w:t>
+            </w:r>
+            <w:proofErr w:type="spellStart"/>
+            <w:r>
+              <w:t>doSave</w:t>
+            </w:r>
+            <w:proofErr w:type="spellEnd"/>
+            <w:r>
+              <w:t xml:space="preserve"> = </w:t>
+            </w:r>
+            <w:proofErr w:type="spellStart"/>
+            <w:r>
+              <w:t>true</w:t>
+            </w:r>
+            <w:proofErr w:type="spellEnd"/>
+          </w:p>
+          <w:p/>
+          <w:p>
+            <w:r>
+              <w:rPr>
+                <w:b/>
+              </w:rPr>
+              <w:t xml:space="preserve">context </w:t>
             </w:r>
             <w:proofErr w:type="spellStart"/>
             <w:proofErr w:type="gramStart"/>
             <w:r>
-              <w:t>doSave</w:t>
+              <w:t>UtenteManager</w:t>
+            </w:r>
+            <w:proofErr w:type="spellEnd"/>
+            <w:r>
+              <w:t>::</w:t>
+            </w:r>
+            <w:proofErr w:type="gramEnd"/>
+            <w:r>
+              <w:t xml:space="preserve">public </w:t>
+            </w:r>
+            <w:proofErr w:type="spellStart"/>
+            <w:r>
+              <w:t>doUpdate</w:t>
+            </w:r>
+            <w:proofErr w:type="spellEnd"/>
+            <w:r>
+              <w:t xml:space="preserve">(Utente </w:t>
+            </w:r>
+            <w:proofErr w:type="spellStart"/>
+            <w:r>
+              <w:t>utenteBean</w:t>
+            </w:r>
+            <w:proofErr w:type="spellEnd"/>
+            <w:r>
+              <w:t xml:space="preserve">); </w:t>
+            </w:r>
+          </w:p>
+          <w:p>
+            <w:r>
+              <w:rPr>
+                <w:b/>
+              </w:rPr>
+              <w:t>post</w:t>
+            </w:r>
+            <w:r>
+              <w:t xml:space="preserve"> </w:t>
+            </w:r>
+            <w:proofErr w:type="spellStart"/>
+            <w:r>
+              <w:t>doUpdate</w:t>
+            </w:r>
+            <w:proofErr w:type="spellEnd"/>
+            <w:r>
+              <w:t xml:space="preserve"> = </w:t>
+            </w:r>
+            <w:proofErr w:type="spellStart"/>
+            <w:r>
+              <w:t>true</w:t>
+            </w:r>
+            <w:proofErr w:type="spellEnd"/>
+          </w:p>
+          <w:p/>
+          <w:p>
+            <w:r>
+              <w:rPr>
+                <w:b/>
+              </w:rPr>
+              <w:t xml:space="preserve">context </w:t>
+            </w:r>
+            <w:proofErr w:type="spellStart"/>
+            <w:proofErr w:type="gramStart"/>
+            <w:r>
+              <w:t>UtenteManager</w:t>
+            </w:r>
+            <w:proofErr w:type="spellEnd"/>
+            <w:r>
+              <w:t>::</w:t>
+            </w:r>
+            <w:proofErr w:type="gramEnd"/>
+            <w:r>
+              <w:t xml:space="preserve">public </w:t>
+            </w:r>
+            <w:proofErr w:type="spellStart"/>
+            <w:r>
+              <w:t>doDelete</w:t>
             </w:r>
             <w:proofErr w:type="spellEnd"/>
             <w:r>
               <w:t>(</w:t>
             </w:r>
+            <w:r>
+              <w:t>Utente</w:t>
+            </w:r>
+            <w:r>
+              <w:t xml:space="preserve"> </w:t>
+            </w:r>
+            <w:proofErr w:type="spellStart"/>
+            <w:r>
+              <w:t>utenteBean</w:t>
+            </w:r>
+            <w:proofErr w:type="spellEnd"/>
+            <w:r>
+              <w:t>);</w:t>
+            </w:r>
+          </w:p>
+          <w:p>
+            <w:r>
+              <w:rPr>
+                <w:b/>
+              </w:rPr>
+              <w:t>post</w:t>
+            </w:r>
+            <w:r>
+              <w:t xml:space="preserve"> </w:t>
+            </w:r>
+            <w:proofErr w:type="spellStart"/>
+            <w:r>
+              <w:t>doDelete</w:t>
+            </w:r>
+            <w:proofErr w:type="spellEnd"/>
+            <w:r>
+              <w:t xml:space="preserve"> = </w:t>
+            </w:r>
+            <w:proofErr w:type="spellStart"/>
+            <w:r>
+              <w:t>true</w:t>
+            </w:r>
+            <w:proofErr w:type="spellEnd"/>
+          </w:p>
+          <w:p/>
+          <w:p>
+            <w:r>
+              <w:rPr>
+                <w:b/>
+              </w:rPr>
+              <w:t xml:space="preserve">context </w:t>
+            </w:r>
+            <w:proofErr w:type="spellStart"/>
+            <w:proofErr w:type="gramStart"/>
+            <w:r>
+              <w:t>UtenteManager</w:t>
+            </w:r>
+            <w:proofErr w:type="spellEnd"/>
+            <w:r>
+              <w:t>::</w:t>
+            </w:r>
             <w:proofErr w:type="gramEnd"/>
             <w:r>
-              <w:t xml:space="preserve">Utente </w:t>
-            </w:r>
-            <w:proofErr w:type="spellStart"/>
-            <w:r>
-              <w:t>utenteBean</w:t>
-            </w:r>
-            <w:proofErr w:type="spellEnd"/>
-            <w:r>
-              <w:t xml:space="preserve">); </w:t>
-            </w:r>
-          </w:p>
-          <w:p>
-            <w:r>
-              <w:rPr>
-                <w:b/>
-              </w:rPr>
-              <w:t xml:space="preserve">post </w:t>
-            </w:r>
-            <w:proofErr w:type="spellStart"/>
-            <w:r>
-              <w:t>doSave</w:t>
-            </w:r>
-            <w:proofErr w:type="spellEnd"/>
-            <w:r>
-              <w:t xml:space="preserve"> = </w:t>
-            </w:r>
-            <w:proofErr w:type="spellStart"/>
-            <w:r>
-              <w:t>true</w:t>
-            </w:r>
-            <w:proofErr w:type="spellEnd"/>
-          </w:p>
-          <w:p/>
-          <w:p>
-            <w:r>
-              <w:rPr>
-                <w:b/>
-              </w:rPr>
-              <w:t xml:space="preserve">context </w:t>
-            </w:r>
-            <w:proofErr w:type="spellStart"/>
-            <w:r>
-              <w:t>UtenteManager</w:t>
-            </w:r>
-            <w:proofErr w:type="spellEnd"/>
-            <w:r>
-              <w:t xml:space="preserve">::public </w:t>
-            </w:r>
-            <w:proofErr w:type="spellStart"/>
-            <w:proofErr w:type="gramStart"/>
-            <w:r>
-              <w:t>doUpdate</w:t>
+              <w:t xml:space="preserve">public </w:t>
+            </w:r>
+            <w:proofErr w:type="spellStart"/>
+            <w:r>
+              <w:t>doRetrieveByKey</w:t>
             </w:r>
             <w:proofErr w:type="spellEnd"/>
             <w:r>
               <w:t>(</w:t>
             </w:r>
-            <w:proofErr w:type="gramEnd"/>
-            <w:r>
-              <w:t xml:space="preserve">Utente </w:t>
-            </w:r>
-            <w:proofErr w:type="spellStart"/>
-            <w:r>
-              <w:t>utenteBean</w:t>
-            </w:r>
-            <w:proofErr w:type="spellEnd"/>
-            <w:r>
-              <w:t xml:space="preserve">); </w:t>
-            </w:r>
-          </w:p>
-          <w:p>
-            <w:r>
-              <w:rPr>
-                <w:b/>
-              </w:rPr>
-              <w:t>post</w:t>
-            </w:r>
-            <w:r>
-              <w:t xml:space="preserve"> </w:t>
-            </w:r>
-            <w:proofErr w:type="spellStart"/>
-            <w:r>
-              <w:t>doUpdate</w:t>
-            </w:r>
-            <w:proofErr w:type="spellEnd"/>
-            <w:r>
-              <w:t xml:space="preserve"> = </w:t>
-            </w:r>
-            <w:proofErr w:type="spellStart"/>
-            <w:r>
-              <w:t>true</w:t>
-            </w:r>
-            <w:proofErr w:type="spellEnd"/>
-          </w:p>
-          <w:p/>
-          <w:p>
-            <w:r>
-              <w:rPr>
-                <w:b/>
-              </w:rPr>
-              <w:t xml:space="preserve">context </w:t>
-            </w:r>
-            <w:proofErr w:type="spellStart"/>
-            <w:r>
-              <w:t>UtenteManager</w:t>
-            </w:r>
-            <w:proofErr w:type="spellEnd"/>
-            <w:r>
-              <w:t xml:space="preserve">::public </w:t>
-            </w:r>
-            <w:proofErr w:type="spellStart"/>
-            <w:proofErr w:type="gramStart"/>
-            <w:r>
-              <w:t>doDelete</w:t>
-            </w:r>
-            <w:proofErr w:type="spellEnd"/>
-            <w:r>
-              <w:t>(</w:t>
-            </w:r>
-            <w:proofErr w:type="gramEnd"/>
-            <w:r>
-              <w:t>Utente</w:t>
-            </w:r>
-            <w:r>
-              <w:t xml:space="preserve"> </w:t>
-            </w:r>
-            <w:proofErr w:type="spellStart"/>
-            <w:r>
-              <w:t>utenteBean</w:t>
-            </w:r>
-            <w:proofErr w:type="spellEnd"/>
-            <w:r>
-              <w:t>);</w:t>
-            </w:r>
-          </w:p>
-          <w:p>
-            <w:r>
-              <w:rPr>
-                <w:b/>
-              </w:rPr>
-              <w:t>post</w:t>
-            </w:r>
-            <w:r>
-              <w:t xml:space="preserve"> </w:t>
-            </w:r>
-            <w:proofErr w:type="spellStart"/>
-            <w:r>
-              <w:t>doDelete</w:t>
-            </w:r>
-            <w:proofErr w:type="spellEnd"/>
-            <w:r>
-              <w:t xml:space="preserve"> = </w:t>
-            </w:r>
-            <w:proofErr w:type="spellStart"/>
-            <w:r>
-              <w:t>true</w:t>
-            </w:r>
-            <w:proofErr w:type="spellEnd"/>
-          </w:p>
-          <w:p/>
-          <w:p>
-            <w:r>
-              <w:rPr>
-                <w:b/>
-              </w:rPr>
-              <w:t xml:space="preserve">context </w:t>
-            </w:r>
-            <w:proofErr w:type="spellStart"/>
-            <w:r>
-              <w:t>UtenteManager</w:t>
-            </w:r>
-            <w:proofErr w:type="spellEnd"/>
-            <w:r>
-              <w:t xml:space="preserve">::public </w:t>
-            </w:r>
-            <w:proofErr w:type="spellStart"/>
-            <w:proofErr w:type="gramStart"/>
-            <w:r>
-              <w:t>doRetrieveByKey</w:t>
-            </w:r>
-            <w:proofErr w:type="spellEnd"/>
-            <w:r>
-              <w:t>(</w:t>
-            </w:r>
-            <w:proofErr w:type="spellStart"/>
-            <w:proofErr w:type="gramEnd"/>
+            <w:proofErr w:type="spellStart"/>
             <w:r>
               <w:t>String</w:t>
             </w:r>
@@ -10507,25 +10516,175 @@
               <w:t xml:space="preserve"> </w:t>
             </w:r>
             <w:proofErr w:type="spellStart"/>
+            <w:proofErr w:type="gramStart"/>
             <w:r>
               <w:t>ProdottoManager</w:t>
             </w:r>
             <w:proofErr w:type="spellEnd"/>
             <w:r>
-              <w:t xml:space="preserve">::public </w:t>
+              <w:t>::</w:t>
+            </w:r>
+            <w:proofErr w:type="gramEnd"/>
+            <w:r>
+              <w:t xml:space="preserve">public </w:t>
+            </w:r>
+            <w:proofErr w:type="spellStart"/>
+            <w:r>
+              <w:t>doSave</w:t>
+            </w:r>
+            <w:proofErr w:type="spellEnd"/>
+            <w:r>
+              <w:t xml:space="preserve">(Prodotto </w:t>
+            </w:r>
+            <w:proofErr w:type="spellStart"/>
+            <w:r>
+              <w:t>prodottoBean</w:t>
+            </w:r>
+            <w:proofErr w:type="spellEnd"/>
+            <w:r>
+              <w:t xml:space="preserve">); </w:t>
+            </w:r>
+          </w:p>
+          <w:p>
+            <w:proofErr w:type="spellStart"/>
+            <w:r>
+              <w:rPr>
+                <w:b/>
+              </w:rPr>
+              <w:t>pre</w:t>
+            </w:r>
+            <w:proofErr w:type="spellEnd"/>
+            <w:r>
+              <w:t xml:space="preserve"> </w:t>
+            </w:r>
+            <w:proofErr w:type="spellStart"/>
+            <w:r>
+              <w:t>prodottoBean.idProdotto</w:t>
+            </w:r>
+            <w:proofErr w:type="spellEnd"/>
+            <w:r>
+              <w:t xml:space="preserve"> &gt; 0 &amp;&amp; </w:t>
             </w:r>
             <w:proofErr w:type="spellStart"/>
             <w:proofErr w:type="gramStart"/>
             <w:r>
-              <w:t>doSave</w:t>
-            </w:r>
-            <w:proofErr w:type="spellEnd"/>
-            <w:r>
-              <w:t>(</w:t>
+              <w:t>prodottoBean.nome</w:t>
+            </w:r>
+            <w:proofErr w:type="spellEnd"/>
+            <w:r>
+              <w:t xml:space="preserve"> !</w:t>
             </w:r>
             <w:proofErr w:type="gramEnd"/>
             <w:r>
-              <w:t xml:space="preserve">Prodotto </w:t>
+              <w:t xml:space="preserve">= </w:t>
+            </w:r>
+            <w:proofErr w:type="spellStart"/>
+            <w:r>
+              <w:t>null</w:t>
+            </w:r>
+            <w:proofErr w:type="spellEnd"/>
+            <w:r>
+              <w:t xml:space="preserve"> &amp;&amp; </w:t>
+            </w:r>
+            <w:proofErr w:type="spellStart"/>
+            <w:r>
+              <w:t>prodottoBean.tipologia</w:t>
+            </w:r>
+            <w:proofErr w:type="spellEnd"/>
+            <w:r>
+              <w:t xml:space="preserve"> != </w:t>
+            </w:r>
+            <w:proofErr w:type="spellStart"/>
+            <w:r>
+              <w:t>null</w:t>
+            </w:r>
+            <w:proofErr w:type="spellEnd"/>
+            <w:r>
+              <w:t xml:space="preserve"> &amp;&amp; </w:t>
+            </w:r>
+            <w:proofErr w:type="spellStart"/>
+            <w:r>
+              <w:t>prodottoBean.marca</w:t>
+            </w:r>
+            <w:proofErr w:type="spellEnd"/>
+            <w:r>
+              <w:t xml:space="preserve"> != </w:t>
+            </w:r>
+            <w:proofErr w:type="spellStart"/>
+            <w:r>
+              <w:t>null</w:t>
+            </w:r>
+            <w:proofErr w:type="spellEnd"/>
+            <w:r>
+              <w:t xml:space="preserve"> &amp;&amp; </w:t>
+            </w:r>
+            <w:proofErr w:type="spellStart"/>
+            <w:r>
+              <w:t>prodottoBean.prezzo</w:t>
+            </w:r>
+            <w:proofErr w:type="spellEnd"/>
+            <w:r>
+              <w:t xml:space="preserve"> &gt; 0 &amp;&amp; </w:t>
+            </w:r>
+            <w:proofErr w:type="spellStart"/>
+            <w:r>
+              <w:t>prodottoBean.quantità</w:t>
+            </w:r>
+            <w:proofErr w:type="spellEnd"/>
+            <w:r>
+              <w:t xml:space="preserve"> &gt; 0 &amp;&amp; </w:t>
+            </w:r>
+            <w:proofErr w:type="spellStart"/>
+            <w:r>
+              <w:t>prodottoBean.immagine</w:t>
+            </w:r>
+            <w:proofErr w:type="spellEnd"/>
+            <w:r>
+              <w:t xml:space="preserve"> != </w:t>
+            </w:r>
+            <w:proofErr w:type="spellStart"/>
+            <w:r>
+              <w:t>null</w:t>
+            </w:r>
+            <w:proofErr w:type="spellEnd"/>
+          </w:p>
+          <w:p>
+            <w:pPr>
+              <w:rPr>
+                <w:sz w:val="28"/>
+              </w:rPr>
+            </w:pPr>
+          </w:p>
+          <w:p>
+            <w:r>
+              <w:rPr>
+                <w:b/>
+              </w:rPr>
+              <w:t>context</w:t>
+            </w:r>
+            <w:r>
+              <w:t xml:space="preserve"> </w:t>
+            </w:r>
+            <w:proofErr w:type="spellStart"/>
+            <w:proofErr w:type="gramStart"/>
+            <w:r>
+              <w:t>ProdottoManager</w:t>
+            </w:r>
+            <w:proofErr w:type="spellEnd"/>
+            <w:r>
+              <w:t>::</w:t>
+            </w:r>
+            <w:proofErr w:type="gramEnd"/>
+            <w:r>
+              <w:t xml:space="preserve">public </w:t>
+            </w:r>
+            <w:proofErr w:type="spellStart"/>
+            <w:r>
+              <w:t>doUpdate</w:t>
+            </w:r>
+            <w:proofErr w:type="spellEnd"/>
+            <w:r>
+              <w:t xml:space="preserve">(Prodotto </w:t>
             </w:r>
             <w:proofErr w:type="spellStart"/>
             <w:r>
@@ -10654,181 +10813,31 @@
               <w:t>context</w:t>
             </w:r>
             <w:r>
+              <w:rPr>
+                <w:b/>
+              </w:rPr>
               <w:t xml:space="preserve"> </w:t>
             </w:r>
             <w:proofErr w:type="spellStart"/>
+            <w:proofErr w:type="gramStart"/>
             <w:r>
               <w:t>ProdottoManager</w:t>
             </w:r>
             <w:proofErr w:type="spellEnd"/>
             <w:r>
-              <w:t xml:space="preserve">::public </w:t>
-            </w:r>
-            <w:proofErr w:type="spellStart"/>
-            <w:proofErr w:type="gramStart"/>
-            <w:r>
-              <w:t>doUpdate</w:t>
-            </w:r>
-            <w:proofErr w:type="spellEnd"/>
-            <w:r>
-              <w:t>(</w:t>
+              <w:t>::</w:t>
             </w:r>
             <w:proofErr w:type="gramEnd"/>
             <w:r>
-              <w:t xml:space="preserve">Prodotto </w:t>
-            </w:r>
-            <w:proofErr w:type="spellStart"/>
-            <w:r>
-              <w:t>prodottoBean</w:t>
-            </w:r>
-            <w:proofErr w:type="spellEnd"/>
-            <w:r>
-              <w:t xml:space="preserve">); </w:t>
-            </w:r>
-          </w:p>
-          <w:p>
-            <w:proofErr w:type="spellStart"/>
-            <w:r>
-              <w:rPr>
-                <w:b/>
-              </w:rPr>
-              <w:t>pre</w:t>
-            </w:r>
-            <w:proofErr w:type="spellEnd"/>
-            <w:r>
-              <w:t xml:space="preserve"> </w:t>
-            </w:r>
-            <w:proofErr w:type="spellStart"/>
-            <w:r>
-              <w:t>prodottoBean.idProdotto</w:t>
-            </w:r>
-            <w:proofErr w:type="spellEnd"/>
-            <w:r>
-              <w:t xml:space="preserve"> &gt; 0 &amp;&amp; </w:t>
-            </w:r>
-            <w:proofErr w:type="spellStart"/>
-            <w:proofErr w:type="gramStart"/>
-            <w:r>
-              <w:t>prodottoBean.nome</w:t>
-            </w:r>
-            <w:proofErr w:type="spellEnd"/>
-            <w:r>
-              <w:t xml:space="preserve"> !</w:t>
-            </w:r>
-            <w:proofErr w:type="gramEnd"/>
-            <w:r>
-              <w:t xml:space="preserve">= </w:t>
-            </w:r>
-            <w:proofErr w:type="spellStart"/>
-            <w:r>
-              <w:t>null</w:t>
-            </w:r>
-            <w:proofErr w:type="spellEnd"/>
-            <w:r>
-              <w:t xml:space="preserve"> &amp;&amp; </w:t>
-            </w:r>
-            <w:proofErr w:type="spellStart"/>
-            <w:r>
-              <w:t>prodottoBean.tipologia</w:t>
-            </w:r>
-            <w:proofErr w:type="spellEnd"/>
-            <w:r>
-              <w:t xml:space="preserve"> != </w:t>
-            </w:r>
-            <w:proofErr w:type="spellStart"/>
-            <w:r>
-              <w:t>null</w:t>
-            </w:r>
-            <w:proofErr w:type="spellEnd"/>
-            <w:r>
-              <w:t xml:space="preserve"> &amp;&amp; </w:t>
-            </w:r>
-            <w:proofErr w:type="spellStart"/>
-            <w:r>
-              <w:t>prodottoBean.marca</w:t>
-            </w:r>
-            <w:proofErr w:type="spellEnd"/>
-            <w:r>
-              <w:t xml:space="preserve"> != </w:t>
-            </w:r>
-            <w:proofErr w:type="spellStart"/>
-            <w:r>
-              <w:t>null</w:t>
-            </w:r>
-            <w:proofErr w:type="spellEnd"/>
-            <w:r>
-              <w:t xml:space="preserve"> &amp;&amp; </w:t>
-            </w:r>
-            <w:proofErr w:type="spellStart"/>
-            <w:r>
-              <w:t>prodottoBean.prezzo</w:t>
-            </w:r>
-            <w:proofErr w:type="spellEnd"/>
-            <w:r>
-              <w:t xml:space="preserve"> &gt; 0 &amp;&amp; </w:t>
-            </w:r>
-            <w:proofErr w:type="spellStart"/>
-            <w:r>
-              <w:t>prodottoBean.quantità</w:t>
-            </w:r>
-            <w:proofErr w:type="spellEnd"/>
-            <w:r>
-              <w:t xml:space="preserve"> &gt; 0 &amp;&amp; </w:t>
-            </w:r>
-            <w:proofErr w:type="spellStart"/>
-            <w:r>
-              <w:t>prodottoBean.immagine</w:t>
-            </w:r>
-            <w:proofErr w:type="spellEnd"/>
-            <w:r>
-              <w:t xml:space="preserve"> != </w:t>
-            </w:r>
-            <w:proofErr w:type="spellStart"/>
-            <w:r>
-              <w:t>null</w:t>
-            </w:r>
-            <w:proofErr w:type="spellEnd"/>
-          </w:p>
-          <w:p>
-            <w:pPr>
-              <w:rPr>
-                <w:sz w:val="28"/>
-              </w:rPr>
-            </w:pPr>
-          </w:p>
-          <w:p>
-            <w:r>
-              <w:rPr>
-                <w:b/>
-              </w:rPr>
-              <w:t>context</w:t>
-            </w:r>
-            <w:r>
-              <w:rPr>
-                <w:b/>
-              </w:rPr>
-              <w:t xml:space="preserve"> </w:t>
-            </w:r>
-            <w:proofErr w:type="spellStart"/>
-            <w:r>
-              <w:t>ProdottoManager</w:t>
-            </w:r>
-            <w:proofErr w:type="spellEnd"/>
-            <w:r>
-              <w:t xml:space="preserve">::public </w:t>
-            </w:r>
-            <w:proofErr w:type="spellStart"/>
-            <w:proofErr w:type="gramStart"/>
+              <w:t xml:space="preserve">public </w:t>
+            </w:r>
+            <w:proofErr w:type="spellStart"/>
             <w:r>
               <w:t>doDelete</w:t>
             </w:r>
             <w:proofErr w:type="spellEnd"/>
             <w:r>
-              <w:t>(</w:t>
-            </w:r>
-            <w:proofErr w:type="gramEnd"/>
-            <w:r>
-              <w:t xml:space="preserve">Prodotto </w:t>
+              <w:t xml:space="preserve">(Prodotto </w:t>
             </w:r>
             <w:proofErr w:type="spellStart"/>
             <w:r>
@@ -10957,212 +10966,218 @@
               <w:t xml:space="preserve">context </w:t>
             </w:r>
             <w:proofErr w:type="spellStart"/>
+            <w:proofErr w:type="gramStart"/>
             <w:r>
               <w:t>ProdottoManager</w:t>
             </w:r>
             <w:proofErr w:type="spellEnd"/>
             <w:r>
-              <w:t xml:space="preserve">::public </w:t>
+              <w:t>::</w:t>
+            </w:r>
+            <w:proofErr w:type="gramEnd"/>
+            <w:r>
+              <w:t xml:space="preserve">public </w:t>
+            </w:r>
+            <w:proofErr w:type="spellStart"/>
+            <w:r>
+              <w:t>doSave</w:t>
+            </w:r>
+            <w:proofErr w:type="spellEnd"/>
+            <w:r>
+              <w:t xml:space="preserve">(Utente </w:t>
+            </w:r>
+            <w:proofErr w:type="spellStart"/>
+            <w:r>
+              <w:t>utenteBean</w:t>
+            </w:r>
+            <w:proofErr w:type="spellEnd"/>
+            <w:r>
+              <w:t xml:space="preserve">); </w:t>
+            </w:r>
+          </w:p>
+          <w:p>
+            <w:r>
+              <w:rPr>
+                <w:b/>
+              </w:rPr>
+              <w:t xml:space="preserve">post </w:t>
+            </w:r>
+            <w:proofErr w:type="spellStart"/>
+            <w:r>
+              <w:t>doSave</w:t>
+            </w:r>
+            <w:proofErr w:type="spellEnd"/>
+            <w:r>
+              <w:t xml:space="preserve"> = </w:t>
+            </w:r>
+            <w:proofErr w:type="spellStart"/>
+            <w:r>
+              <w:t>true</w:t>
+            </w:r>
+            <w:proofErr w:type="spellEnd"/>
+          </w:p>
+          <w:p/>
+          <w:p>
+            <w:r>
+              <w:rPr>
+                <w:b/>
+              </w:rPr>
+              <w:t xml:space="preserve">context </w:t>
             </w:r>
             <w:proofErr w:type="spellStart"/>
             <w:proofErr w:type="gramStart"/>
             <w:r>
-              <w:t>doSave</w:t>
+              <w:t>ProdottoManager</w:t>
+            </w:r>
+            <w:proofErr w:type="spellEnd"/>
+            <w:r>
+              <w:t>::</w:t>
+            </w:r>
+            <w:proofErr w:type="gramEnd"/>
+            <w:r>
+              <w:t xml:space="preserve">public </w:t>
+            </w:r>
+            <w:proofErr w:type="spellStart"/>
+            <w:r>
+              <w:t>doUpdate</w:t>
+            </w:r>
+            <w:proofErr w:type="spellEnd"/>
+            <w:r>
+              <w:t xml:space="preserve">(Utente </w:t>
+            </w:r>
+            <w:proofErr w:type="spellStart"/>
+            <w:r>
+              <w:t>utenteBean</w:t>
+            </w:r>
+            <w:proofErr w:type="spellEnd"/>
+            <w:r>
+              <w:t xml:space="preserve">); </w:t>
+            </w:r>
+          </w:p>
+          <w:p>
+            <w:r>
+              <w:rPr>
+                <w:b/>
+              </w:rPr>
+              <w:t>post</w:t>
+            </w:r>
+            <w:r>
+              <w:t xml:space="preserve"> </w:t>
+            </w:r>
+            <w:proofErr w:type="spellStart"/>
+            <w:r>
+              <w:t>doUpdate</w:t>
+            </w:r>
+            <w:proofErr w:type="spellEnd"/>
+            <w:r>
+              <w:t xml:space="preserve"> = </w:t>
+            </w:r>
+            <w:proofErr w:type="spellStart"/>
+            <w:r>
+              <w:t>true</w:t>
+            </w:r>
+            <w:proofErr w:type="spellEnd"/>
+          </w:p>
+          <w:p/>
+          <w:p>
+            <w:r>
+              <w:rPr>
+                <w:b/>
+              </w:rPr>
+              <w:t xml:space="preserve">context </w:t>
+            </w:r>
+            <w:proofErr w:type="spellStart"/>
+            <w:proofErr w:type="gramStart"/>
+            <w:r>
+              <w:t>ProdottoManager</w:t>
+            </w:r>
+            <w:proofErr w:type="spellEnd"/>
+            <w:r>
+              <w:t>::</w:t>
+            </w:r>
+            <w:proofErr w:type="gramEnd"/>
+            <w:r>
+              <w:t xml:space="preserve">public </w:t>
+            </w:r>
+            <w:proofErr w:type="spellStart"/>
+            <w:r>
+              <w:t>doDelete</w:t>
             </w:r>
             <w:proofErr w:type="spellEnd"/>
             <w:r>
               <w:t>(</w:t>
             </w:r>
+            <w:proofErr w:type="spellStart"/>
+            <w:r>
+              <w:t>String</w:t>
+            </w:r>
+            <w:proofErr w:type="spellEnd"/>
+            <w:r>
+              <w:t xml:space="preserve"> </w:t>
+            </w:r>
+            <w:proofErr w:type="spellStart"/>
+            <w:r>
+              <w:t>codiceFiscale</w:t>
+            </w:r>
+            <w:proofErr w:type="spellEnd"/>
+            <w:r>
+              <w:t>);</w:t>
+            </w:r>
+          </w:p>
+          <w:p>
+            <w:r>
+              <w:rPr>
+                <w:b/>
+              </w:rPr>
+              <w:t>post</w:t>
+            </w:r>
+            <w:r>
+              <w:t xml:space="preserve"> </w:t>
+            </w:r>
+            <w:proofErr w:type="spellStart"/>
+            <w:r>
+              <w:t>doDelete</w:t>
+            </w:r>
+            <w:proofErr w:type="spellEnd"/>
+            <w:r>
+              <w:t xml:space="preserve"> = </w:t>
+            </w:r>
+            <w:proofErr w:type="spellStart"/>
+            <w:r>
+              <w:t>true</w:t>
+            </w:r>
+            <w:proofErr w:type="spellEnd"/>
+          </w:p>
+          <w:p/>
+          <w:p>
+            <w:r>
+              <w:rPr>
+                <w:b/>
+              </w:rPr>
+              <w:t xml:space="preserve">context </w:t>
+            </w:r>
+            <w:proofErr w:type="spellStart"/>
+            <w:proofErr w:type="gramStart"/>
+            <w:r>
+              <w:t>ProdottoManager</w:t>
+            </w:r>
+            <w:proofErr w:type="spellEnd"/>
+            <w:r>
+              <w:t>::</w:t>
+            </w:r>
             <w:proofErr w:type="gramEnd"/>
             <w:r>
-              <w:t xml:space="preserve">Utente </w:t>
-            </w:r>
-            <w:proofErr w:type="spellStart"/>
-            <w:r>
-              <w:t>utenteBean</w:t>
-            </w:r>
-            <w:proofErr w:type="spellEnd"/>
-            <w:r>
-              <w:t xml:space="preserve">); </w:t>
-            </w:r>
-          </w:p>
-          <w:p>
-            <w:r>
-              <w:rPr>
-                <w:b/>
-              </w:rPr>
-              <w:t xml:space="preserve">post </w:t>
-            </w:r>
-            <w:proofErr w:type="spellStart"/>
-            <w:r>
-              <w:t>doSave</w:t>
-            </w:r>
-            <w:proofErr w:type="spellEnd"/>
-            <w:r>
-              <w:t xml:space="preserve"> = </w:t>
-            </w:r>
-            <w:proofErr w:type="spellStart"/>
-            <w:r>
-              <w:t>true</w:t>
-            </w:r>
-            <w:proofErr w:type="spellEnd"/>
-          </w:p>
-          <w:p/>
-          <w:p>
-            <w:r>
-              <w:rPr>
-                <w:b/>
-              </w:rPr>
-              <w:t xml:space="preserve">context </w:t>
-            </w:r>
-            <w:proofErr w:type="spellStart"/>
-            <w:r>
-              <w:t>ProdottoManager</w:t>
-            </w:r>
-            <w:proofErr w:type="spellEnd"/>
-            <w:r>
-              <w:t xml:space="preserve">::public </w:t>
-            </w:r>
-            <w:proofErr w:type="spellStart"/>
-            <w:proofErr w:type="gramStart"/>
-            <w:r>
-              <w:t>doUpdate</w:t>
+              <w:t xml:space="preserve">public </w:t>
+            </w:r>
+            <w:proofErr w:type="spellStart"/>
+            <w:r>
+              <w:t>doRetrieveByKey</w:t>
             </w:r>
             <w:proofErr w:type="spellEnd"/>
             <w:r>
               <w:t>(</w:t>
             </w:r>
-            <w:proofErr w:type="gramEnd"/>
-            <w:r>
-              <w:t xml:space="preserve">Utente </w:t>
-            </w:r>
-            <w:proofErr w:type="spellStart"/>
-            <w:r>
-              <w:t>utenteBean</w:t>
-            </w:r>
-            <w:proofErr w:type="spellEnd"/>
-            <w:r>
-              <w:t xml:space="preserve">); </w:t>
-            </w:r>
-          </w:p>
-          <w:p>
-            <w:r>
-              <w:rPr>
-                <w:b/>
-              </w:rPr>
-              <w:t>post</w:t>
-            </w:r>
-            <w:r>
-              <w:t xml:space="preserve"> </w:t>
-            </w:r>
-            <w:proofErr w:type="spellStart"/>
-            <w:r>
-              <w:t>doUpdate</w:t>
-            </w:r>
-            <w:proofErr w:type="spellEnd"/>
-            <w:r>
-              <w:t xml:space="preserve"> = </w:t>
-            </w:r>
-            <w:proofErr w:type="spellStart"/>
-            <w:r>
-              <w:t>true</w:t>
-            </w:r>
-            <w:proofErr w:type="spellEnd"/>
-          </w:p>
-          <w:p/>
-          <w:p>
-            <w:r>
-              <w:rPr>
-                <w:b/>
-              </w:rPr>
-              <w:t xml:space="preserve">context </w:t>
-            </w:r>
-            <w:proofErr w:type="spellStart"/>
-            <w:r>
-              <w:t>ProdottoManager</w:t>
-            </w:r>
-            <w:proofErr w:type="spellEnd"/>
-            <w:r>
-              <w:t xml:space="preserve">::public </w:t>
-            </w:r>
-            <w:proofErr w:type="spellStart"/>
-            <w:proofErr w:type="gramStart"/>
-            <w:r>
-              <w:t>doDelete</w:t>
-            </w:r>
-            <w:proofErr w:type="spellEnd"/>
-            <w:r>
-              <w:t>(</w:t>
-            </w:r>
-            <w:proofErr w:type="spellStart"/>
-            <w:proofErr w:type="gramEnd"/>
-            <w:r>
-              <w:t>String</w:t>
-            </w:r>
-            <w:proofErr w:type="spellEnd"/>
-            <w:r>
-              <w:t xml:space="preserve"> </w:t>
-            </w:r>
-            <w:proofErr w:type="spellStart"/>
-            <w:r>
-              <w:t>codiceFiscale</w:t>
-            </w:r>
-            <w:proofErr w:type="spellEnd"/>
-            <w:r>
-              <w:t>);</w:t>
-            </w:r>
-          </w:p>
-          <w:p>
-            <w:r>
-              <w:rPr>
-                <w:b/>
-              </w:rPr>
-              <w:t>post</w:t>
-            </w:r>
-            <w:r>
-              <w:t xml:space="preserve"> </w:t>
-            </w:r>
-            <w:proofErr w:type="spellStart"/>
-            <w:r>
-              <w:t>doDelete</w:t>
-            </w:r>
-            <w:proofErr w:type="spellEnd"/>
-            <w:r>
-              <w:t xml:space="preserve"> = </w:t>
-            </w:r>
-            <w:proofErr w:type="spellStart"/>
-            <w:r>
-              <w:t>true</w:t>
-            </w:r>
-            <w:proofErr w:type="spellEnd"/>
-          </w:p>
-          <w:p/>
-          <w:p>
-            <w:r>
-              <w:rPr>
-                <w:b/>
-              </w:rPr>
-              <w:t xml:space="preserve">context </w:t>
-            </w:r>
-            <w:proofErr w:type="spellStart"/>
-            <w:r>
-              <w:t>ProdottoManager</w:t>
-            </w:r>
-            <w:proofErr w:type="spellEnd"/>
-            <w:r>
-              <w:t xml:space="preserve">::public </w:t>
-            </w:r>
-            <w:proofErr w:type="spellStart"/>
-            <w:proofErr w:type="gramStart"/>
-            <w:r>
-              <w:t>doRetrieveByKey</w:t>
-            </w:r>
-            <w:proofErr w:type="spellEnd"/>
-            <w:r>
-              <w:t>(</w:t>
-            </w:r>
-            <w:proofErr w:type="spellStart"/>
-            <w:proofErr w:type="gramEnd"/>
+            <w:proofErr w:type="spellStart"/>
             <w:r>
               <w:t>String</w:t>
             </w:r>
@@ -11397,33 +11412,98 @@
               <w:t xml:space="preserve"> </w:t>
             </w:r>
             <w:proofErr w:type="spellStart"/>
+            <w:proofErr w:type="gramStart"/>
             <w:r>
               <w:t>RiparazioneManager</w:t>
             </w:r>
             <w:proofErr w:type="spellEnd"/>
             <w:r>
-              <w:t xml:space="preserve">::public </w:t>
-            </w:r>
-            <w:proofErr w:type="spellStart"/>
+              <w:t>::</w:t>
+            </w:r>
+            <w:proofErr w:type="gramEnd"/>
+            <w:r>
+              <w:t xml:space="preserve">public </w:t>
+            </w:r>
+            <w:proofErr w:type="spellStart"/>
+            <w:r>
+              <w:t>doSave</w:t>
+            </w:r>
+            <w:proofErr w:type="spellEnd"/>
+            <w:r>
+              <w:t xml:space="preserve">(Date data); </w:t>
+            </w:r>
+          </w:p>
+          <w:p>
+            <w:proofErr w:type="spellStart"/>
+            <w:r>
+              <w:rPr>
+                <w:b/>
+              </w:rPr>
+              <w:t>pre</w:t>
+            </w:r>
+            <w:proofErr w:type="spellEnd"/>
+            <w:r>
+              <w:t xml:space="preserve"> </w:t>
+            </w:r>
             <w:proofErr w:type="gramStart"/>
             <w:r>
-              <w:t>doSave</w:t>
-            </w:r>
-            <w:proofErr w:type="spellEnd"/>
-            <w:r>
-              <w:t>(</w:t>
+              <w:t>data !</w:t>
             </w:r>
             <w:proofErr w:type="gramEnd"/>
             <w:r>
-              <w:t xml:space="preserve">Date data); </w:t>
-            </w:r>
-          </w:p>
-          <w:p>
-            <w:proofErr w:type="spellStart"/>
+              <w:t xml:space="preserve">= </w:t>
+            </w:r>
+            <w:proofErr w:type="spellStart"/>
+            <w:r>
+              <w:t>null</w:t>
+            </w:r>
+            <w:proofErr w:type="spellEnd"/>
+          </w:p>
+          <w:p>
+            <w:pPr>
+              <w:rPr>
+                <w:sz w:val="28"/>
+              </w:rPr>
+            </w:pPr>
+          </w:p>
+          <w:p>
             <w:r>
               <w:rPr>
                 <w:b/>
               </w:rPr>
+              <w:t>context</w:t>
+            </w:r>
+            <w:r>
+              <w:t xml:space="preserve"> </w:t>
+            </w:r>
+            <w:proofErr w:type="spellStart"/>
+            <w:proofErr w:type="gramStart"/>
+            <w:r>
+              <w:t>RiparazioneManager</w:t>
+            </w:r>
+            <w:proofErr w:type="spellEnd"/>
+            <w:r>
+              <w:t>::</w:t>
+            </w:r>
+            <w:proofErr w:type="gramEnd"/>
+            <w:r>
+              <w:t xml:space="preserve">public </w:t>
+            </w:r>
+            <w:proofErr w:type="spellStart"/>
+            <w:r>
+              <w:t>doUpdate</w:t>
+            </w:r>
+            <w:proofErr w:type="spellEnd"/>
+            <w:r>
+              <w:t xml:space="preserve">(Date data); </w:t>
+            </w:r>
+          </w:p>
+          <w:p>
+            <w:proofErr w:type="spellStart"/>
+            <w:r>
+              <w:rPr>
+                <w:b/>
+              </w:rPr>
               <w:t>pre</w:t>
             </w:r>
             <w:proofErr w:type="spellEnd"/>
@@ -11459,86 +11539,25 @@
               <w:t>context</w:t>
             </w:r>
             <w:r>
+              <w:rPr>
+                <w:b/>
+              </w:rPr>
               <w:t xml:space="preserve"> </w:t>
             </w:r>
             <w:proofErr w:type="spellStart"/>
+            <w:proofErr w:type="gramStart"/>
             <w:r>
               <w:t>RiparazioneManager</w:t>
             </w:r>
             <w:proofErr w:type="spellEnd"/>
             <w:r>
-              <w:t xml:space="preserve">::public </w:t>
-            </w:r>
-            <w:proofErr w:type="spellStart"/>
-            <w:proofErr w:type="gramStart"/>
-            <w:r>
-              <w:t>doUpdate</w:t>
-            </w:r>
-            <w:proofErr w:type="spellEnd"/>
-            <w:r>
-              <w:t>(</w:t>
+              <w:t>::</w:t>
             </w:r>
             <w:proofErr w:type="gramEnd"/>
             <w:r>
-              <w:t xml:space="preserve">Date data); </w:t>
-            </w:r>
-          </w:p>
-          <w:p>
-            <w:proofErr w:type="spellStart"/>
-            <w:r>
-              <w:rPr>
-                <w:b/>
-              </w:rPr>
-              <w:t>pre</w:t>
-            </w:r>
-            <w:proofErr w:type="spellEnd"/>
-            <w:r>
-              <w:t xml:space="preserve"> </w:t>
-            </w:r>
-            <w:proofErr w:type="gramStart"/>
-            <w:r>
-              <w:t>data !</w:t>
-            </w:r>
-            <w:proofErr w:type="gramEnd"/>
-            <w:r>
-              <w:t xml:space="preserve">= </w:t>
-            </w:r>
-            <w:proofErr w:type="spellStart"/>
-            <w:r>
-              <w:t>null</w:t>
-            </w:r>
-            <w:proofErr w:type="spellEnd"/>
-          </w:p>
-          <w:p>
-            <w:pPr>
-              <w:rPr>
-                <w:sz w:val="28"/>
-              </w:rPr>
-            </w:pPr>
-          </w:p>
-          <w:p>
-            <w:r>
-              <w:rPr>
-                <w:b/>
-              </w:rPr>
-              <w:t>context</w:t>
-            </w:r>
-            <w:r>
-              <w:rPr>
-                <w:b/>
-              </w:rPr>
-              <w:t xml:space="preserve"> </w:t>
-            </w:r>
-            <w:proofErr w:type="spellStart"/>
-            <w:r>
-              <w:t>RiparazioneManager</w:t>
-            </w:r>
-            <w:proofErr w:type="spellEnd"/>
-            <w:r>
-              <w:t xml:space="preserve">::public </w:t>
-            </w:r>
-            <w:proofErr w:type="spellStart"/>
-            <w:proofErr w:type="gramStart"/>
+              <w:t xml:space="preserve">public </w:t>
+            </w:r>
+            <w:proofErr w:type="spellStart"/>
             <w:r>
               <w:t>do</w:t>
             </w:r>
@@ -11547,11 +11566,7 @@
             </w:r>
             <w:proofErr w:type="spellEnd"/>
             <w:r>
-              <w:t>(</w:t>
-            </w:r>
-            <w:proofErr w:type="gramEnd"/>
-            <w:r>
-              <w:t xml:space="preserve">Prodotto </w:t>
+              <w:t xml:space="preserve">(Prodotto </w:t>
             </w:r>
             <w:proofErr w:type="spellStart"/>
             <w:r>
@@ -11631,25 +11646,94 @@
               <w:t xml:space="preserve"> </w:t>
             </w:r>
             <w:proofErr w:type="spellStart"/>
+            <w:proofErr w:type="gramStart"/>
             <w:r>
               <w:t>RiparazioneManager</w:t>
             </w:r>
             <w:proofErr w:type="spellEnd"/>
             <w:r>
-              <w:t xml:space="preserve">::public </w:t>
+              <w:t>::</w:t>
+            </w:r>
+            <w:proofErr w:type="gramEnd"/>
+            <w:r>
+              <w:t xml:space="preserve">public </w:t>
+            </w:r>
+            <w:proofErr w:type="spellStart"/>
+            <w:r>
+              <w:t>doSave</w:t>
+            </w:r>
+            <w:proofErr w:type="spellEnd"/>
+            <w:r>
+              <w:t xml:space="preserve">(Date data); </w:t>
+            </w:r>
+          </w:p>
+          <w:p>
+            <w:r>
+              <w:rPr>
+                <w:b/>
+              </w:rPr>
+              <w:t>p</w:t>
+            </w:r>
+            <w:r>
+              <w:rPr>
+                <w:b/>
+              </w:rPr>
+              <w:t>ost</w:t>
+            </w:r>
+            <w:r>
+              <w:t xml:space="preserve"> </w:t>
+            </w:r>
+            <w:proofErr w:type="spellStart"/>
+            <w:r>
+              <w:t>doSave</w:t>
+            </w:r>
+            <w:proofErr w:type="spellEnd"/>
+            <w:r>
+              <w:t xml:space="preserve"> = </w:t>
+            </w:r>
+            <w:proofErr w:type="spellStart"/>
+            <w:r>
+              <w:t>true</w:t>
+            </w:r>
+            <w:proofErr w:type="spellEnd"/>
+          </w:p>
+          <w:p>
+            <w:pPr>
+              <w:rPr>
+                <w:sz w:val="28"/>
+              </w:rPr>
+            </w:pPr>
+          </w:p>
+          <w:p>
+            <w:r>
+              <w:rPr>
+                <w:b/>
+              </w:rPr>
+              <w:t>context</w:t>
+            </w:r>
+            <w:r>
+              <w:t xml:space="preserve"> </w:t>
             </w:r>
             <w:proofErr w:type="spellStart"/>
             <w:proofErr w:type="gramStart"/>
             <w:r>
-              <w:t>doSave</w:t>
-            </w:r>
-            <w:proofErr w:type="spellEnd"/>
-            <w:r>
-              <w:t>(</w:t>
+              <w:t>RiparazioneManager</w:t>
+            </w:r>
+            <w:proofErr w:type="spellEnd"/>
+            <w:r>
+              <w:t>::</w:t>
             </w:r>
             <w:proofErr w:type="gramEnd"/>
             <w:r>
-              <w:t xml:space="preserve">Date data); </w:t>
+              <w:t xml:space="preserve">public </w:t>
+            </w:r>
+            <w:proofErr w:type="spellStart"/>
+            <w:r>
+              <w:t>doUpdate</w:t>
+            </w:r>
+            <w:proofErr w:type="spellEnd"/>
+            <w:r>
+              <w:t xml:space="preserve">(Date data); </w:t>
             </w:r>
           </w:p>
           <w:p>
@@ -11670,7 +11754,7 @@
             </w:r>
             <w:proofErr w:type="spellStart"/>
             <w:r>
-              <w:t>doSave</w:t>
+              <w:t>doUpdate</w:t>
             </w:r>
             <w:proofErr w:type="spellEnd"/>
             <w:r>
@@ -11697,100 +11781,31 @@
               <w:t>context</w:t>
             </w:r>
             <w:r>
+              <w:rPr>
+                <w:b/>
+              </w:rPr>
               <w:t xml:space="preserve"> </w:t>
             </w:r>
             <w:proofErr w:type="spellStart"/>
+            <w:proofErr w:type="gramStart"/>
             <w:r>
               <w:t>RiparazioneManager</w:t>
             </w:r>
             <w:proofErr w:type="spellEnd"/>
             <w:r>
-              <w:t xml:space="preserve">::public </w:t>
-            </w:r>
-            <w:proofErr w:type="spellStart"/>
-            <w:proofErr w:type="gramStart"/>
-            <w:r>
-              <w:t>doUpdate</w:t>
-            </w:r>
-            <w:proofErr w:type="spellEnd"/>
-            <w:r>
-              <w:t>(</w:t>
+              <w:t>::</w:t>
             </w:r>
             <w:proofErr w:type="gramEnd"/>
             <w:r>
-              <w:t xml:space="preserve">Date data); </w:t>
-            </w:r>
-          </w:p>
-          <w:p>
-            <w:r>
-              <w:rPr>
-                <w:b/>
-              </w:rPr>
-              <w:t>p</w:t>
-            </w:r>
-            <w:r>
-              <w:rPr>
-                <w:b/>
-              </w:rPr>
-              <w:t>ost</w:t>
-            </w:r>
-            <w:r>
-              <w:t xml:space="preserve"> </w:t>
-            </w:r>
-            <w:proofErr w:type="spellStart"/>
-            <w:r>
-              <w:t>doUpdate</w:t>
-            </w:r>
-            <w:proofErr w:type="spellEnd"/>
-            <w:r>
-              <w:t xml:space="preserve"> = </w:t>
-            </w:r>
-            <w:proofErr w:type="spellStart"/>
-            <w:r>
-              <w:t>true</w:t>
-            </w:r>
-            <w:proofErr w:type="spellEnd"/>
-          </w:p>
-          <w:p>
-            <w:pPr>
-              <w:rPr>
-                <w:sz w:val="28"/>
-              </w:rPr>
-            </w:pPr>
-          </w:p>
-          <w:p>
-            <w:r>
-              <w:rPr>
-                <w:b/>
-              </w:rPr>
-              <w:t>context</w:t>
-            </w:r>
-            <w:r>
-              <w:rPr>
-                <w:b/>
-              </w:rPr>
-              <w:t xml:space="preserve"> </w:t>
-            </w:r>
-            <w:proofErr w:type="spellStart"/>
-            <w:r>
-              <w:t>RiparazioneManager</w:t>
-            </w:r>
-            <w:proofErr w:type="spellEnd"/>
-            <w:r>
-              <w:t xml:space="preserve">::public </w:t>
-            </w:r>
-            <w:proofErr w:type="spellStart"/>
-            <w:proofErr w:type="gramStart"/>
+              <w:t xml:space="preserve">public </w:t>
+            </w:r>
+            <w:proofErr w:type="spellStart"/>
             <w:r>
               <w:t>doUpdateRiparazione</w:t>
             </w:r>
             <w:proofErr w:type="spellEnd"/>
             <w:r>
-              <w:t>(</w:t>
-            </w:r>
-            <w:proofErr w:type="gramEnd"/>
-            <w:r>
-              <w:t xml:space="preserve">Prodotto </w:t>
+              <w:t xml:space="preserve">(Prodotto </w:t>
             </w:r>
             <w:proofErr w:type="spellStart"/>
             <w:r>
@@ -12048,175 +12063,175 @@
               <w:t xml:space="preserve"> </w:t>
             </w:r>
             <w:proofErr w:type="spellStart"/>
+            <w:proofErr w:type="gramStart"/>
             <w:r>
               <w:t>CarrelloManager</w:t>
             </w:r>
             <w:proofErr w:type="spellEnd"/>
             <w:r>
-              <w:t xml:space="preserve">::public </w:t>
+              <w:t>::</w:t>
+            </w:r>
+            <w:proofErr w:type="gramEnd"/>
+            <w:r>
+              <w:t xml:space="preserve">public </w:t>
+            </w:r>
+            <w:proofErr w:type="spellStart"/>
+            <w:r>
+              <w:t>doSave</w:t>
+            </w:r>
+            <w:proofErr w:type="spellEnd"/>
+            <w:r>
+              <w:t xml:space="preserve">(Prodotto </w:t>
+            </w:r>
+            <w:proofErr w:type="spellStart"/>
+            <w:r>
+              <w:t>prodottoBean</w:t>
+            </w:r>
+            <w:proofErr w:type="spellEnd"/>
+            <w:r>
+              <w:t xml:space="preserve">); </w:t>
+            </w:r>
+          </w:p>
+          <w:p>
+            <w:proofErr w:type="spellStart"/>
+            <w:r>
+              <w:rPr>
+                <w:b/>
+              </w:rPr>
+              <w:t>pre</w:t>
+            </w:r>
+            <w:proofErr w:type="spellEnd"/>
+            <w:r>
+              <w:t xml:space="preserve"> </w:t>
+            </w:r>
+            <w:proofErr w:type="spellStart"/>
+            <w:r>
+              <w:t>prodottoBean.idProdotto</w:t>
+            </w:r>
+            <w:proofErr w:type="spellEnd"/>
+            <w:r>
+              <w:t xml:space="preserve"> &gt; 0 &amp;&amp; </w:t>
             </w:r>
             <w:proofErr w:type="spellStart"/>
             <w:proofErr w:type="gramStart"/>
             <w:r>
-              <w:t>doSave</w:t>
-            </w:r>
-            <w:proofErr w:type="spellEnd"/>
-            <w:r>
-              <w:t>(</w:t>
+              <w:t>prodottoBean.nome</w:t>
+            </w:r>
+            <w:proofErr w:type="spellEnd"/>
+            <w:r>
+              <w:t xml:space="preserve"> !</w:t>
             </w:r>
             <w:proofErr w:type="gramEnd"/>
             <w:r>
-              <w:t xml:space="preserve">Prodotto </w:t>
-            </w:r>
-            <w:proofErr w:type="spellStart"/>
-            <w:r>
-              <w:t>prodottoBean</w:t>
-            </w:r>
-            <w:proofErr w:type="spellEnd"/>
-            <w:r>
-              <w:t xml:space="preserve">); </w:t>
-            </w:r>
-          </w:p>
-          <w:p>
-            <w:proofErr w:type="spellStart"/>
+              <w:t xml:space="preserve">= </w:t>
+            </w:r>
+            <w:proofErr w:type="spellStart"/>
+            <w:r>
+              <w:t>null</w:t>
+            </w:r>
+            <w:proofErr w:type="spellEnd"/>
+            <w:r>
+              <w:t xml:space="preserve"> &amp;&amp; </w:t>
+            </w:r>
+            <w:proofErr w:type="spellStart"/>
+            <w:r>
+              <w:t>prodottoBean.tipologia</w:t>
+            </w:r>
+            <w:proofErr w:type="spellEnd"/>
+            <w:r>
+              <w:t xml:space="preserve"> != </w:t>
+            </w:r>
+            <w:proofErr w:type="spellStart"/>
+            <w:r>
+              <w:t>null</w:t>
+            </w:r>
+            <w:proofErr w:type="spellEnd"/>
+            <w:r>
+              <w:t xml:space="preserve"> &amp;&amp; </w:t>
+            </w:r>
+            <w:proofErr w:type="spellStart"/>
+            <w:r>
+              <w:t>prodottoBean.marca</w:t>
+            </w:r>
+            <w:proofErr w:type="spellEnd"/>
+            <w:r>
+              <w:t xml:space="preserve"> != </w:t>
+            </w:r>
+            <w:proofErr w:type="spellStart"/>
+            <w:r>
+              <w:t>null</w:t>
+            </w:r>
+            <w:proofErr w:type="spellEnd"/>
+            <w:r>
+              <w:t xml:space="preserve"> &amp;&amp; </w:t>
+            </w:r>
+            <w:proofErr w:type="spellStart"/>
+            <w:r>
+              <w:t>prodottoBean.prezzo</w:t>
+            </w:r>
+            <w:proofErr w:type="spellEnd"/>
+            <w:r>
+              <w:t xml:space="preserve"> &gt; 0 &amp;&amp; </w:t>
+            </w:r>
+            <w:proofErr w:type="spellStart"/>
+            <w:r>
+              <w:t>prodottoBean.quantità</w:t>
+            </w:r>
+            <w:proofErr w:type="spellEnd"/>
+            <w:r>
+              <w:t xml:space="preserve"> &gt; 0 &amp;&amp; </w:t>
+            </w:r>
+            <w:proofErr w:type="spellStart"/>
+            <w:r>
+              <w:t>prodottoBean.immagine</w:t>
+            </w:r>
+            <w:proofErr w:type="spellEnd"/>
+            <w:r>
+              <w:t xml:space="preserve"> != </w:t>
+            </w:r>
+            <w:proofErr w:type="spellStart"/>
+            <w:r>
+              <w:t>null</w:t>
+            </w:r>
+            <w:proofErr w:type="spellEnd"/>
+          </w:p>
+          <w:p>
+            <w:pPr>
+              <w:rPr>
+                <w:sz w:val="28"/>
+              </w:rPr>
+            </w:pPr>
+          </w:p>
+          <w:p>
             <w:r>
               <w:rPr>
                 <w:b/>
               </w:rPr>
-              <w:t>pre</w:t>
-            </w:r>
-            <w:proofErr w:type="spellEnd"/>
+              <w:t>context</w:t>
+            </w:r>
             <w:r>
               <w:t xml:space="preserve"> </w:t>
             </w:r>
             <w:proofErr w:type="spellStart"/>
-            <w:r>
-              <w:t>prodottoBean.idProdotto</w:t>
-            </w:r>
-            <w:proofErr w:type="spellEnd"/>
-            <w:r>
-              <w:t xml:space="preserve"> &gt; 0 &amp;&amp; </w:t>
-            </w:r>
-            <w:proofErr w:type="spellStart"/>
             <w:proofErr w:type="gramStart"/>
             <w:r>
-              <w:t>prodottoBean.nome</w:t>
-            </w:r>
-            <w:proofErr w:type="spellEnd"/>
-            <w:r>
-              <w:t xml:space="preserve"> !</w:t>
+              <w:t>CarrelloManager</w:t>
+            </w:r>
+            <w:proofErr w:type="spellEnd"/>
+            <w:r>
+              <w:t>::</w:t>
             </w:r>
             <w:proofErr w:type="gramEnd"/>
             <w:r>
-              <w:t xml:space="preserve">= </w:t>
-            </w:r>
-            <w:proofErr w:type="spellStart"/>
-            <w:r>
-              <w:t>null</w:t>
-            </w:r>
-            <w:proofErr w:type="spellEnd"/>
-            <w:r>
-              <w:t xml:space="preserve"> &amp;&amp; </w:t>
-            </w:r>
-            <w:proofErr w:type="spellStart"/>
-            <w:r>
-              <w:t>prodottoBean.tipologia</w:t>
-            </w:r>
-            <w:proofErr w:type="spellEnd"/>
-            <w:r>
-              <w:t xml:space="preserve"> != </w:t>
-            </w:r>
-            <w:proofErr w:type="spellStart"/>
-            <w:r>
-              <w:t>null</w:t>
-            </w:r>
-            <w:proofErr w:type="spellEnd"/>
-            <w:r>
-              <w:t xml:space="preserve"> &amp;&amp; </w:t>
-            </w:r>
-            <w:proofErr w:type="spellStart"/>
-            <w:r>
-              <w:t>prodottoBean.marca</w:t>
-            </w:r>
-            <w:proofErr w:type="spellEnd"/>
-            <w:r>
-              <w:t xml:space="preserve"> != </w:t>
-            </w:r>
-            <w:proofErr w:type="spellStart"/>
-            <w:r>
-              <w:t>null</w:t>
-            </w:r>
-            <w:proofErr w:type="spellEnd"/>
-            <w:r>
-              <w:t xml:space="preserve"> &amp;&amp; </w:t>
-            </w:r>
-            <w:proofErr w:type="spellStart"/>
-            <w:r>
-              <w:t>prodottoBean.prezzo</w:t>
-            </w:r>
-            <w:proofErr w:type="spellEnd"/>
-            <w:r>
-              <w:t xml:space="preserve"> &gt; 0 &amp;&amp; </w:t>
-            </w:r>
-            <w:proofErr w:type="spellStart"/>
-            <w:r>
-              <w:t>prodottoBean.quantità</w:t>
-            </w:r>
-            <w:proofErr w:type="spellEnd"/>
-            <w:r>
-              <w:t xml:space="preserve"> &gt; 0 &amp;&amp; </w:t>
-            </w:r>
-            <w:proofErr w:type="spellStart"/>
-            <w:r>
-              <w:t>prodottoBean.immagine</w:t>
-            </w:r>
-            <w:proofErr w:type="spellEnd"/>
-            <w:r>
-              <w:t xml:space="preserve"> != </w:t>
-            </w:r>
-            <w:proofErr w:type="spellStart"/>
-            <w:r>
-              <w:t>null</w:t>
-            </w:r>
-            <w:proofErr w:type="spellEnd"/>
-          </w:p>
-          <w:p>
-            <w:pPr>
-              <w:rPr>
-                <w:sz w:val="28"/>
-              </w:rPr>
-            </w:pPr>
-          </w:p>
-          <w:p>
-            <w:r>
-              <w:rPr>
-                <w:b/>
-              </w:rPr>
-              <w:t>context</w:t>
-            </w:r>
-            <w:r>
-              <w:t xml:space="preserve"> </w:t>
-            </w:r>
-            <w:proofErr w:type="spellStart"/>
-            <w:r>
-              <w:t>CarrelloManager</w:t>
-            </w:r>
-            <w:proofErr w:type="spellEnd"/>
-            <w:r>
-              <w:t xml:space="preserve">::public </w:t>
-            </w:r>
-            <w:proofErr w:type="spellStart"/>
-            <w:proofErr w:type="gramStart"/>
+              <w:t xml:space="preserve">public </w:t>
+            </w:r>
+            <w:proofErr w:type="spellStart"/>
             <w:r>
               <w:t>doDelete</w:t>
             </w:r>
             <w:proofErr w:type="spellEnd"/>
             <w:r>
-              <w:t>(</w:t>
-            </w:r>
-            <w:proofErr w:type="gramEnd"/>
-            <w:r>
-              <w:t xml:space="preserve">Prodotto </w:t>
+              <w:t xml:space="preserve">(Prodotto </w:t>
             </w:r>
             <w:proofErr w:type="spellStart"/>
             <w:r>
@@ -12283,102 +12298,102 @@
               <w:t xml:space="preserve"> </w:t>
             </w:r>
             <w:proofErr w:type="spellStart"/>
+            <w:proofErr w:type="gramStart"/>
             <w:r>
               <w:t>CarrelloManager</w:t>
             </w:r>
             <w:proofErr w:type="spellEnd"/>
             <w:r>
-              <w:t xml:space="preserve">::public </w:t>
+              <w:t>::</w:t>
+            </w:r>
+            <w:proofErr w:type="gramEnd"/>
+            <w:r>
+              <w:t xml:space="preserve">public </w:t>
+            </w:r>
+            <w:proofErr w:type="spellStart"/>
+            <w:r>
+              <w:t>doSave</w:t>
+            </w:r>
+            <w:proofErr w:type="spellEnd"/>
+            <w:r>
+              <w:t xml:space="preserve">(Prodotto </w:t>
+            </w:r>
+            <w:proofErr w:type="spellStart"/>
+            <w:r>
+              <w:t>prodottoBean</w:t>
+            </w:r>
+            <w:proofErr w:type="spellEnd"/>
+            <w:r>
+              <w:t xml:space="preserve">); </w:t>
+            </w:r>
+          </w:p>
+          <w:p>
+            <w:r>
+              <w:rPr>
+                <w:b/>
+              </w:rPr>
+              <w:t>p</w:t>
+            </w:r>
+            <w:r>
+              <w:rPr>
+                <w:b/>
+              </w:rPr>
+              <w:t>ost</w:t>
+            </w:r>
+            <w:r>
+              <w:t xml:space="preserve"> </w:t>
+            </w:r>
+            <w:proofErr w:type="spellStart"/>
+            <w:r>
+              <w:t>doSave</w:t>
+            </w:r>
+            <w:proofErr w:type="spellEnd"/>
+            <w:r>
+              <w:t xml:space="preserve"> = </w:t>
+            </w:r>
+            <w:proofErr w:type="spellStart"/>
+            <w:r>
+              <w:t>true</w:t>
+            </w:r>
+            <w:proofErr w:type="spellEnd"/>
+          </w:p>
+          <w:p>
+            <w:pPr>
+              <w:rPr>
+                <w:sz w:val="28"/>
+              </w:rPr>
+            </w:pPr>
+          </w:p>
+          <w:p>
+            <w:r>
+              <w:rPr>
+                <w:b/>
+              </w:rPr>
+              <w:t>context</w:t>
+            </w:r>
+            <w:r>
+              <w:t xml:space="preserve"> </w:t>
             </w:r>
             <w:proofErr w:type="spellStart"/>
             <w:proofErr w:type="gramStart"/>
             <w:r>
-              <w:t>doSave</w:t>
-            </w:r>
-            <w:proofErr w:type="spellEnd"/>
-            <w:r>
-              <w:t>(</w:t>
+              <w:t>CarrelloManager</w:t>
+            </w:r>
+            <w:proofErr w:type="spellEnd"/>
+            <w:r>
+              <w:t>::</w:t>
             </w:r>
             <w:proofErr w:type="gramEnd"/>
             <w:r>
-              <w:t xml:space="preserve">Prodotto </w:t>
-            </w:r>
-            <w:proofErr w:type="spellStart"/>
-            <w:r>
-              <w:t>prodottoBean</w:t>
-            </w:r>
-            <w:proofErr w:type="spellEnd"/>
-            <w:r>
-              <w:t xml:space="preserve">); </w:t>
-            </w:r>
-          </w:p>
-          <w:p>
-            <w:r>
-              <w:rPr>
-                <w:b/>
-              </w:rPr>
-              <w:t>p</w:t>
-            </w:r>
-            <w:r>
-              <w:rPr>
-                <w:b/>
-              </w:rPr>
-              <w:t>ost</w:t>
-            </w:r>
-            <w:r>
-              <w:t xml:space="preserve"> </w:t>
-            </w:r>
-            <w:proofErr w:type="spellStart"/>
-            <w:r>
-              <w:t>doSave</w:t>
-            </w:r>
-            <w:proofErr w:type="spellEnd"/>
-            <w:r>
-              <w:t xml:space="preserve"> = </w:t>
-            </w:r>
-            <w:proofErr w:type="spellStart"/>
-            <w:r>
-              <w:t>true</w:t>
-            </w:r>
-            <w:proofErr w:type="spellEnd"/>
-          </w:p>
-          <w:p>
-            <w:pPr>
-              <w:rPr>
-                <w:sz w:val="28"/>
-              </w:rPr>
-            </w:pPr>
-          </w:p>
-          <w:p>
-            <w:r>
-              <w:rPr>
-                <w:b/>
-              </w:rPr>
-              <w:t>context</w:t>
-            </w:r>
-            <w:r>
-              <w:t xml:space="preserve"> </w:t>
-            </w:r>
-            <w:proofErr w:type="spellStart"/>
-            <w:r>
-              <w:t>CarrelloManager</w:t>
-            </w:r>
-            <w:proofErr w:type="spellEnd"/>
-            <w:r>
-              <w:t xml:space="preserve">::public </w:t>
-            </w:r>
-            <w:proofErr w:type="spellStart"/>
-            <w:proofErr w:type="gramStart"/>
+              <w:t xml:space="preserve">public </w:t>
+            </w:r>
+            <w:proofErr w:type="spellStart"/>
             <w:r>
               <w:t>doDelete</w:t>
             </w:r>
             <w:proofErr w:type="spellEnd"/>
             <w:r>
-              <w:t>(</w:t>
-            </w:r>
-            <w:proofErr w:type="gramEnd"/>
-            <w:r>
-              <w:t xml:space="preserve">Prodotto </w:t>
+              <w:t xml:space="preserve">(Prodotto </w:t>
             </w:r>
             <w:proofErr w:type="spellStart"/>
             <w:r>
@@ -12618,106 +12633,106 @@
               <w:t xml:space="preserve"> </w:t>
             </w:r>
             <w:proofErr w:type="spellStart"/>
+            <w:proofErr w:type="gramStart"/>
             <w:r>
               <w:t>RecensioneManager</w:t>
             </w:r>
             <w:proofErr w:type="spellEnd"/>
             <w:r>
-              <w:t xml:space="preserve">::public </w:t>
-            </w:r>
-            <w:proofErr w:type="spellStart"/>
+              <w:t>::</w:t>
+            </w:r>
+            <w:proofErr w:type="gramEnd"/>
+            <w:r>
+              <w:t xml:space="preserve">public </w:t>
+            </w:r>
+            <w:proofErr w:type="spellStart"/>
+            <w:r>
+              <w:t>doSave</w:t>
+            </w:r>
+            <w:proofErr w:type="spellEnd"/>
+            <w:r>
+              <w:t xml:space="preserve">(Prodotto </w:t>
+            </w:r>
+            <w:proofErr w:type="spellStart"/>
+            <w:r>
+              <w:t>prodottoBean</w:t>
+            </w:r>
+            <w:proofErr w:type="spellEnd"/>
+            <w:r>
+              <w:t xml:space="preserve">, </w:t>
+            </w:r>
+            <w:proofErr w:type="spellStart"/>
+            <w:r>
+              <w:t>String</w:t>
+            </w:r>
+            <w:proofErr w:type="spellEnd"/>
+            <w:r>
+              <w:t xml:space="preserve"> recensione); </w:t>
+            </w:r>
+          </w:p>
+          <w:p>
+            <w:proofErr w:type="spellStart"/>
+            <w:r>
+              <w:rPr>
+                <w:b/>
+              </w:rPr>
+              <w:t>pre</w:t>
+            </w:r>
+            <w:proofErr w:type="spellEnd"/>
+            <w:r>
+              <w:t xml:space="preserve"> </w:t>
+            </w:r>
             <w:proofErr w:type="gramStart"/>
             <w:r>
-              <w:t>doSave</w:t>
-            </w:r>
-            <w:proofErr w:type="spellEnd"/>
-            <w:r>
-              <w:t>(</w:t>
+              <w:t>recensione !</w:t>
             </w:r>
             <w:proofErr w:type="gramEnd"/>
             <w:r>
-              <w:t xml:space="preserve">Prodotto </w:t>
-            </w:r>
-            <w:proofErr w:type="spellStart"/>
-            <w:r>
-              <w:t>prodottoBean</w:t>
-            </w:r>
-            <w:proofErr w:type="spellEnd"/>
-            <w:r>
-              <w:t xml:space="preserve">, </w:t>
-            </w:r>
-            <w:proofErr w:type="spellStart"/>
-            <w:r>
-              <w:t>String</w:t>
-            </w:r>
-            <w:proofErr w:type="spellEnd"/>
-            <w:r>
-              <w:t xml:space="preserve"> recensione); </w:t>
-            </w:r>
-          </w:p>
-          <w:p>
-            <w:proofErr w:type="spellStart"/>
+              <w:t xml:space="preserve">= </w:t>
+            </w:r>
+            <w:proofErr w:type="spellStart"/>
+            <w:r>
+              <w:t>null</w:t>
+            </w:r>
+            <w:proofErr w:type="spellEnd"/>
+          </w:p>
+          <w:p>
+            <w:pPr>
+              <w:rPr>
+                <w:sz w:val="28"/>
+              </w:rPr>
+            </w:pPr>
+          </w:p>
+          <w:p>
             <w:r>
               <w:rPr>
                 <w:b/>
               </w:rPr>
-              <w:t>pre</w:t>
-            </w:r>
-            <w:proofErr w:type="spellEnd"/>
+              <w:t>context</w:t>
+            </w:r>
             <w:r>
               <w:t xml:space="preserve"> </w:t>
             </w:r>
+            <w:proofErr w:type="spellStart"/>
             <w:proofErr w:type="gramStart"/>
             <w:r>
-              <w:t>recensione !</w:t>
+              <w:t>RecensioneManager</w:t>
+            </w:r>
+            <w:proofErr w:type="spellEnd"/>
+            <w:r>
+              <w:t>::</w:t>
             </w:r>
             <w:proofErr w:type="gramEnd"/>
             <w:r>
-              <w:t xml:space="preserve">= </w:t>
-            </w:r>
-            <w:proofErr w:type="spellStart"/>
-            <w:r>
-              <w:t>null</w:t>
-            </w:r>
-            <w:proofErr w:type="spellEnd"/>
-          </w:p>
-          <w:p>
-            <w:pPr>
-              <w:rPr>
-                <w:sz w:val="28"/>
-              </w:rPr>
-            </w:pPr>
-          </w:p>
-          <w:p>
-            <w:r>
-              <w:rPr>
-                <w:b/>
-              </w:rPr>
-              <w:t>context</w:t>
-            </w:r>
-            <w:r>
-              <w:t xml:space="preserve"> </w:t>
-            </w:r>
-            <w:proofErr w:type="spellStart"/>
-            <w:r>
-              <w:t>RecensioneManager</w:t>
-            </w:r>
-            <w:proofErr w:type="spellEnd"/>
-            <w:r>
-              <w:t xml:space="preserve">::public </w:t>
-            </w:r>
-            <w:proofErr w:type="spellStart"/>
-            <w:proofErr w:type="gramStart"/>
+              <w:t xml:space="preserve">public </w:t>
+            </w:r>
+            <w:proofErr w:type="spellStart"/>
             <w:r>
               <w:t>doDelete</w:t>
             </w:r>
             <w:proofErr w:type="spellEnd"/>
             <w:r>
-              <w:t>(</w:t>
-            </w:r>
-            <w:proofErr w:type="gramEnd"/>
-            <w:r>
-              <w:t xml:space="preserve">Prodotto </w:t>
+              <w:t xml:space="preserve">(Prodotto </w:t>
             </w:r>
             <w:proofErr w:type="spellStart"/>
             <w:r>
@@ -12797,110 +12812,110 @@
               <w:t xml:space="preserve"> </w:t>
             </w:r>
             <w:proofErr w:type="spellStart"/>
+            <w:proofErr w:type="gramStart"/>
             <w:r>
               <w:t>RecensioneManager</w:t>
             </w:r>
             <w:proofErr w:type="spellEnd"/>
             <w:r>
-              <w:t xml:space="preserve">::public </w:t>
+              <w:t>::</w:t>
+            </w:r>
+            <w:proofErr w:type="gramEnd"/>
+            <w:r>
+              <w:t xml:space="preserve">public </w:t>
+            </w:r>
+            <w:proofErr w:type="spellStart"/>
+            <w:r>
+              <w:t>doSave</w:t>
+            </w:r>
+            <w:proofErr w:type="spellEnd"/>
+            <w:r>
+              <w:t xml:space="preserve">(Prodotto </w:t>
+            </w:r>
+            <w:proofErr w:type="spellStart"/>
+            <w:r>
+              <w:t>prodottoBean</w:t>
+            </w:r>
+            <w:proofErr w:type="spellEnd"/>
+            <w:r>
+              <w:t xml:space="preserve">, </w:t>
+            </w:r>
+            <w:proofErr w:type="spellStart"/>
+            <w:r>
+              <w:t>String</w:t>
+            </w:r>
+            <w:proofErr w:type="spellEnd"/>
+            <w:r>
+              <w:t xml:space="preserve"> recensione); </w:t>
+            </w:r>
+          </w:p>
+          <w:p>
+            <w:r>
+              <w:rPr>
+                <w:b/>
+              </w:rPr>
+              <w:t>p</w:t>
+            </w:r>
+            <w:r>
+              <w:rPr>
+                <w:b/>
+              </w:rPr>
+              <w:t>ost</w:t>
+            </w:r>
+            <w:r>
+              <w:t xml:space="preserve"> </w:t>
+            </w:r>
+            <w:proofErr w:type="spellStart"/>
+            <w:r>
+              <w:t>doSave</w:t>
+            </w:r>
+            <w:proofErr w:type="spellEnd"/>
+            <w:r>
+              <w:t xml:space="preserve"> = </w:t>
+            </w:r>
+            <w:proofErr w:type="spellStart"/>
+            <w:r>
+              <w:t>true</w:t>
+            </w:r>
+            <w:proofErr w:type="spellEnd"/>
+          </w:p>
+          <w:p>
+            <w:pPr>
+              <w:rPr>
+                <w:sz w:val="28"/>
+              </w:rPr>
+            </w:pPr>
+          </w:p>
+          <w:p>
+            <w:r>
+              <w:rPr>
+                <w:b/>
+              </w:rPr>
+              <w:t>context</w:t>
+            </w:r>
+            <w:r>
+              <w:t xml:space="preserve"> </w:t>
             </w:r>
             <w:proofErr w:type="spellStart"/>
             <w:proofErr w:type="gramStart"/>
             <w:r>
-              <w:t>doSave</w:t>
-            </w:r>
-            <w:proofErr w:type="spellEnd"/>
-            <w:r>
-              <w:t>(</w:t>
+              <w:t>RecensioneManager</w:t>
+            </w:r>
+            <w:proofErr w:type="spellEnd"/>
+            <w:r>
+              <w:t>::</w:t>
             </w:r>
             <w:proofErr w:type="gramEnd"/>
             <w:r>
-              <w:t xml:space="preserve">Prodotto </w:t>
-            </w:r>
-            <w:proofErr w:type="spellStart"/>
-            <w:r>
-              <w:t>prodottoBean</w:t>
-            </w:r>
-            <w:proofErr w:type="spellEnd"/>
-            <w:r>
-              <w:t xml:space="preserve">, </w:t>
-            </w:r>
-            <w:proofErr w:type="spellStart"/>
-            <w:r>
-              <w:t>String</w:t>
-            </w:r>
-            <w:proofErr w:type="spellEnd"/>
-            <w:r>
-              <w:t xml:space="preserve"> recensione); </w:t>
-            </w:r>
-          </w:p>
-          <w:p>
-            <w:r>
-              <w:rPr>
-                <w:b/>
-              </w:rPr>
-              <w:t>p</w:t>
-            </w:r>
-            <w:r>
-              <w:rPr>
-                <w:b/>
-              </w:rPr>
-              <w:t>ost</w:t>
-            </w:r>
-            <w:r>
-              <w:t xml:space="preserve"> </w:t>
-            </w:r>
-            <w:proofErr w:type="spellStart"/>
-            <w:r>
-              <w:t>doSave</w:t>
-            </w:r>
-            <w:proofErr w:type="spellEnd"/>
-            <w:r>
-              <w:t xml:space="preserve"> = </w:t>
-            </w:r>
-            <w:proofErr w:type="spellStart"/>
-            <w:r>
-              <w:t>true</w:t>
-            </w:r>
-            <w:proofErr w:type="spellEnd"/>
-          </w:p>
-          <w:p>
-            <w:pPr>
-              <w:rPr>
-                <w:sz w:val="28"/>
-              </w:rPr>
-            </w:pPr>
-          </w:p>
-          <w:p>
-            <w:r>
-              <w:rPr>
-                <w:b/>
-              </w:rPr>
-              <w:t>context</w:t>
-            </w:r>
-            <w:r>
-              <w:t xml:space="preserve"> </w:t>
-            </w:r>
-            <w:proofErr w:type="spellStart"/>
-            <w:r>
-              <w:t>RecensioneManager</w:t>
-            </w:r>
-            <w:proofErr w:type="spellEnd"/>
-            <w:r>
-              <w:t xml:space="preserve">::public </w:t>
-            </w:r>
-            <w:proofErr w:type="spellStart"/>
-            <w:proofErr w:type="gramStart"/>
+              <w:t xml:space="preserve">public </w:t>
+            </w:r>
+            <w:proofErr w:type="spellStart"/>
             <w:r>
               <w:t>doDelete</w:t>
             </w:r>
             <w:proofErr w:type="spellEnd"/>
             <w:r>
-              <w:t>(</w:t>
-            </w:r>
-            <w:proofErr w:type="gramEnd"/>
-            <w:r>
-              <w:t xml:space="preserve">Prodotto </w:t>
+              <w:t xml:space="preserve">(Prodotto </w:t>
             </w:r>
             <w:proofErr w:type="spellStart"/>
             <w:r>
@@ -20709,7 +20724,7 @@
 </file>
 
 <file path=customXml/itemProps1.xml><?xml version="1.0" encoding="utf-8"?>
-<ds:datastoreItem xmlns:ds="http://schemas.openxmlformats.org/officeDocument/2006/customXml" ds:itemID="{8174D9E4-62E5-4559-875C-B57B6ABDC333}">
+<ds:datastoreItem xmlns:ds="http://schemas.openxmlformats.org/officeDocument/2006/customXml" ds:itemID="{03324CCE-74F8-4660-AB48-D616E7530E91}">
   <ds:schemaRefs>
     <ds:schemaRef ds:uri="http://schemas.openxmlformats.org/officeDocument/2006/bibliography"/>
   </ds:schemaRefs>

--- a/Bozze/Bozze ODD/ODD.docx
+++ b/Bozze/Bozze ODD/ODD.docx
@@ -188,8 +188,6 @@
       <w:pPr>
         <w:ind w:left="708"/>
       </w:pPr>
-      <w:bookmarkStart w:id="0" w:name="_GoBack"/>
-      <w:bookmarkEnd w:id="0"/>
       <w:r>
         <w:t>discapito della poca efficienza persa per ogni chiamata ed aggiungono robustezza al</w:t>
       </w:r>
@@ -5442,6 +5440,118 @@
           </w:p>
         </w:tc>
       </w:tr>
+      <w:tr>
+        <w:tc>
+          <w:tcPr>
+            <w:tcW w:w="5103" w:type="dxa"/>
+          </w:tcPr>
+          <w:p>
+            <w:pPr>
+              <w:rPr>
+                <w:rFonts w:ascii="Garamond" w:hAnsi="Garamond"/>
+                <w:sz w:val="24"/>
+                <w:szCs w:val="24"/>
+              </w:rPr>
+            </w:pPr>
+            <w:r>
+              <w:rPr>
+                <w:rFonts w:ascii="Garamond" w:hAnsi="Garamond"/>
+                <w:sz w:val="24"/>
+                <w:szCs w:val="24"/>
+              </w:rPr>
+              <w:t xml:space="preserve">Public </w:t>
+            </w:r>
+            <w:proofErr w:type="spellStart"/>
+            <w:r>
+              <w:rPr>
+                <w:rFonts w:ascii="Garamond" w:hAnsi="Garamond"/>
+                <w:sz w:val="24"/>
+                <w:szCs w:val="24"/>
+              </w:rPr>
+              <w:t>void</w:t>
+            </w:r>
+            <w:proofErr w:type="spellEnd"/>
+            <w:r>
+              <w:rPr>
+                <w:rFonts w:ascii="Garamond" w:hAnsi="Garamond"/>
+                <w:sz w:val="24"/>
+                <w:szCs w:val="24"/>
+              </w:rPr>
+              <w:t xml:space="preserve"> </w:t>
+            </w:r>
+            <w:proofErr w:type="spellStart"/>
+            <w:proofErr w:type="gramStart"/>
+            <w:r>
+              <w:rPr>
+                <w:rFonts w:ascii="Garamond" w:hAnsi="Garamond"/>
+                <w:sz w:val="24"/>
+                <w:szCs w:val="24"/>
+              </w:rPr>
+              <w:t>doUpdateCliente</w:t>
+            </w:r>
+            <w:proofErr w:type="spellEnd"/>
+            <w:r>
+              <w:rPr>
+                <w:rFonts w:ascii="Garamond" w:hAnsi="Garamond"/>
+                <w:sz w:val="24"/>
+                <w:szCs w:val="24"/>
+              </w:rPr>
+              <w:t>(</w:t>
+            </w:r>
+            <w:proofErr w:type="gramEnd"/>
+            <w:r>
+              <w:rPr>
+                <w:rFonts w:ascii="Garamond" w:hAnsi="Garamond"/>
+                <w:sz w:val="24"/>
+                <w:szCs w:val="24"/>
+              </w:rPr>
+              <w:t xml:space="preserve">User cliente, </w:t>
+            </w:r>
+            <w:proofErr w:type="spellStart"/>
+            <w:r>
+              <w:rPr>
+                <w:rFonts w:ascii="Garamond" w:hAnsi="Garamond"/>
+                <w:sz w:val="24"/>
+                <w:szCs w:val="24"/>
+              </w:rPr>
+              <w:t>String</w:t>
+            </w:r>
+            <w:proofErr w:type="spellEnd"/>
+            <w:r>
+              <w:rPr>
+                <w:rFonts w:ascii="Garamond" w:hAnsi="Garamond"/>
+                <w:sz w:val="24"/>
+                <w:szCs w:val="24"/>
+              </w:rPr>
+              <w:t xml:space="preserve"> ruolo)</w:t>
+            </w:r>
+          </w:p>
+        </w:tc>
+        <w:tc>
+          <w:tcPr>
+            <w:tcW w:w="4246" w:type="dxa"/>
+          </w:tcPr>
+          <w:p>
+            <w:pPr>
+              <w:rPr>
+                <w:rFonts w:ascii="Garamond" w:hAnsi="Garamond"/>
+                <w:sz w:val="24"/>
+                <w:szCs w:val="24"/>
+              </w:rPr>
+            </w:pPr>
+            <w:r>
+              <w:rPr>
+                <w:rFonts w:ascii="Garamond" w:hAnsi="Garamond"/>
+                <w:sz w:val="24"/>
+                <w:szCs w:val="24"/>
+              </w:rPr>
+              <w:t>Il sottosistema permette di aggiornare il ruolo di un utente registrato al sito. Il cliente rappresenta l’entità da modificare, il ruolo indica il nuovo ruolo che dovrà ricoprire</w:t>
+            </w:r>
+            <w:bookmarkStart w:id="0" w:name="_GoBack"/>
+            <w:bookmarkEnd w:id="0"/>
+          </w:p>
+        </w:tc>
+      </w:tr>
     </w:tbl>
     <w:p/>
     <w:p>
@@ -6676,7 +6786,16 @@
                 <w:sz w:val="24"/>
                 <w:szCs w:val="24"/>
               </w:rPr>
-              <w:t>Il sottosistema permette di visualizzare tutti i prodotti che fanno parte di una determinata categoria. Recupera una collezione di oggetti dal database e la categoria serve ad identificare tutti i prodotti di quella determinata categoria.</w:t>
+              <w:t xml:space="preserve">Il sottosistema permette di visualizzare tutti i prodotti che fanno parte di una determinata categoria. Recupera una collezione di oggetti dal database e la categoria serve ad </w:t>
+            </w:r>
+            <w:r>
+              <w:rPr>
+                <w:rFonts w:ascii="Garamond" w:hAnsi="Garamond"/>
+                <w:sz w:val="24"/>
+                <w:szCs w:val="24"/>
+              </w:rPr>
+              <w:lastRenderedPageBreak/>
+              <w:t>identificare tutti i prodotti di quella determinata categoria.</w:t>
             </w:r>
           </w:p>
         </w:tc>
@@ -6700,6 +6819,7 @@
                 <w:sz w:val="24"/>
                 <w:szCs w:val="24"/>
               </w:rPr>
+              <w:lastRenderedPageBreak/>
               <w:t xml:space="preserve">Public </w:t>
             </w:r>
             <w:proofErr w:type="spellStart"/>
@@ -6960,16 +7080,7 @@
                 <w:sz w:val="24"/>
                 <w:szCs w:val="24"/>
               </w:rPr>
-              <w:t xml:space="preserve">Il sottosistema permette di aggiornare l’attributo promo di un prodotto. Il codice </w:t>
-            </w:r>
-            <w:r>
-              <w:rPr>
-                <w:rFonts w:ascii="Garamond" w:hAnsi="Garamond"/>
-                <w:sz w:val="24"/>
-                <w:szCs w:val="24"/>
-              </w:rPr>
-              <w:lastRenderedPageBreak/>
-              <w:t>identifica il prodotto, tipo indica se il prodotto viene aggiunto in promozione oppure viene rimosso.</w:t>
+              <w:t>Il sottosistema permette di aggiornare l’attributo promo di un prodotto. Il codice identifica il prodotto, tipo indica se il prodotto viene aggiunto in promozione oppure viene rimosso.</w:t>
             </w:r>
           </w:p>
         </w:tc>
@@ -6993,7 +7104,6 @@
                 <w:sz w:val="24"/>
                 <w:szCs w:val="24"/>
               </w:rPr>
-              <w:lastRenderedPageBreak/>
               <w:t xml:space="preserve">Public </w:t>
             </w:r>
             <w:proofErr w:type="spellStart"/>
@@ -8178,7 +8288,6 @@
                 <w:sz w:val="24"/>
                 <w:szCs w:val="24"/>
               </w:rPr>
-              <w:lastRenderedPageBreak/>
               <w:t>Carrello</w:t>
             </w:r>
             <w:r>
@@ -9377,285 +9486,34 @@
               <w:t xml:space="preserve"> </w:t>
             </w:r>
             <w:proofErr w:type="spellStart"/>
+            <w:r>
+              <w:t>Utente</w:t>
+            </w:r>
+            <w:r>
+              <w:t>Manager</w:t>
+            </w:r>
+            <w:proofErr w:type="spellEnd"/>
+            <w:r>
+              <w:t>::</w:t>
+            </w:r>
+            <w:r>
+              <w:t>p</w:t>
+            </w:r>
+            <w:r>
+              <w:t xml:space="preserve">ublic </w:t>
+            </w:r>
+            <w:proofErr w:type="spellStart"/>
             <w:proofErr w:type="gramStart"/>
             <w:r>
-              <w:t>Utente</w:t>
-            </w:r>
-            <w:r>
-              <w:t>Manager</w:t>
-            </w:r>
-            <w:proofErr w:type="spellEnd"/>
-            <w:r>
-              <w:t>::</w:t>
+              <w:t>doSave</w:t>
+            </w:r>
+            <w:proofErr w:type="spellEnd"/>
+            <w:r>
+              <w:t>(</w:t>
             </w:r>
             <w:proofErr w:type="gramEnd"/>
             <w:r>
-              <w:t>p</w:t>
-            </w:r>
-            <w:r>
-              <w:t xml:space="preserve">ublic </w:t>
-            </w:r>
-            <w:proofErr w:type="spellStart"/>
-            <w:r>
-              <w:t>doSave</w:t>
-            </w:r>
-            <w:proofErr w:type="spellEnd"/>
-            <w:r>
-              <w:t xml:space="preserve">(Utente </w:t>
-            </w:r>
-            <w:proofErr w:type="spellStart"/>
-            <w:r>
-              <w:t>utenteBean</w:t>
-            </w:r>
-            <w:proofErr w:type="spellEnd"/>
-            <w:r>
-              <w:t xml:space="preserve">); </w:t>
-            </w:r>
-          </w:p>
-          <w:p>
-            <w:proofErr w:type="spellStart"/>
-            <w:r>
-              <w:rPr>
-                <w:b/>
-              </w:rPr>
-              <w:t>pre</w:t>
-            </w:r>
-            <w:proofErr w:type="spellEnd"/>
-            <w:r>
-              <w:t xml:space="preserve"> </w:t>
-            </w:r>
-            <w:proofErr w:type="spellStart"/>
-            <w:r>
-              <w:t>String</w:t>
-            </w:r>
-            <w:proofErr w:type="spellEnd"/>
-            <w:r>
-              <w:t xml:space="preserve"> </w:t>
-            </w:r>
-            <w:proofErr w:type="spellStart"/>
-            <w:proofErr w:type="gramStart"/>
-            <w:r>
-              <w:t>utenteBean.</w:t>
-            </w:r>
-            <w:r>
-              <w:t>nome</w:t>
-            </w:r>
-            <w:proofErr w:type="spellEnd"/>
-            <w:r>
-              <w:t>!=</w:t>
-            </w:r>
-            <w:proofErr w:type="gramEnd"/>
-            <w:r>
-              <w:t xml:space="preserve"> </w:t>
-            </w:r>
-            <w:proofErr w:type="spellStart"/>
-            <w:r>
-              <w:t>null</w:t>
-            </w:r>
-            <w:proofErr w:type="spellEnd"/>
-            <w:r>
-              <w:t xml:space="preserve"> &amp;&amp; </w:t>
-            </w:r>
-            <w:proofErr w:type="spellStart"/>
-            <w:r>
-              <w:t>String</w:t>
-            </w:r>
-            <w:proofErr w:type="spellEnd"/>
-            <w:r>
-              <w:t xml:space="preserve"> </w:t>
-            </w:r>
-            <w:proofErr w:type="spellStart"/>
-            <w:r>
-              <w:t>utenteBean.</w:t>
-            </w:r>
-            <w:r>
-              <w:t>cognome</w:t>
-            </w:r>
-            <w:proofErr w:type="spellEnd"/>
-            <w:r>
-              <w:t>!=</w:t>
-            </w:r>
-            <w:proofErr w:type="spellStart"/>
-            <w:r>
-              <w:t>null</w:t>
-            </w:r>
-            <w:proofErr w:type="spellEnd"/>
-            <w:r>
-              <w:t xml:space="preserve"> &amp;&amp; </w:t>
-            </w:r>
-            <w:proofErr w:type="spellStart"/>
-            <w:r>
-              <w:t>String</w:t>
-            </w:r>
-            <w:proofErr w:type="spellEnd"/>
-            <w:r>
-              <w:t xml:space="preserve"> </w:t>
-            </w:r>
-            <w:proofErr w:type="spellStart"/>
-            <w:r>
-              <w:t>utenteBean.</w:t>
-            </w:r>
-            <w:r>
-              <w:t>codiceFiscale</w:t>
-            </w:r>
-            <w:proofErr w:type="spellEnd"/>
-            <w:r>
-              <w:t>!=</w:t>
-            </w:r>
-            <w:proofErr w:type="spellStart"/>
-            <w:r>
-              <w:t>null</w:t>
-            </w:r>
-            <w:proofErr w:type="spellEnd"/>
-            <w:r>
-              <w:t xml:space="preserve"> &amp;&amp; </w:t>
-            </w:r>
-            <w:proofErr w:type="spellStart"/>
-            <w:r>
-              <w:t>String</w:t>
-            </w:r>
-            <w:proofErr w:type="spellEnd"/>
-            <w:r>
-              <w:t xml:space="preserve"> </w:t>
-            </w:r>
-            <w:proofErr w:type="spellStart"/>
-            <w:r>
-              <w:t>utenteBean.</w:t>
-            </w:r>
-            <w:r>
-              <w:t>username</w:t>
-            </w:r>
-            <w:proofErr w:type="spellEnd"/>
-            <w:r>
-              <w:t>!=</w:t>
-            </w:r>
-            <w:proofErr w:type="spellStart"/>
-            <w:r>
-              <w:t>null</w:t>
-            </w:r>
-            <w:proofErr w:type="spellEnd"/>
-            <w:r>
-              <w:t xml:space="preserve"> &amp;&amp; </w:t>
-            </w:r>
-            <w:proofErr w:type="spellStart"/>
-            <w:r>
-              <w:t>String</w:t>
-            </w:r>
-            <w:proofErr w:type="spellEnd"/>
-            <w:r>
-              <w:t xml:space="preserve"> </w:t>
-            </w:r>
-            <w:proofErr w:type="spellStart"/>
-            <w:r>
-              <w:t>utenteBean.</w:t>
-            </w:r>
-            <w:r>
-              <w:t>password</w:t>
-            </w:r>
-            <w:proofErr w:type="spellEnd"/>
-            <w:r>
-              <w:t>!=</w:t>
-            </w:r>
-            <w:proofErr w:type="spellStart"/>
-            <w:r>
-              <w:t>null</w:t>
-            </w:r>
-            <w:proofErr w:type="spellEnd"/>
-            <w:r>
-              <w:t xml:space="preserve"> &amp;&amp; </w:t>
-            </w:r>
-            <w:proofErr w:type="spellStart"/>
-            <w:r>
-              <w:t>String</w:t>
-            </w:r>
-            <w:proofErr w:type="spellEnd"/>
-            <w:r>
-              <w:t xml:space="preserve"> </w:t>
-            </w:r>
-            <w:proofErr w:type="spellStart"/>
-            <w:r>
-              <w:t>utenteBean.</w:t>
-            </w:r>
-            <w:r>
-              <w:t>indirizzo</w:t>
-            </w:r>
-            <w:proofErr w:type="spellEnd"/>
-            <w:r>
-              <w:t>!=</w:t>
-            </w:r>
-            <w:proofErr w:type="spellStart"/>
-            <w:r>
-              <w:t>null</w:t>
-            </w:r>
-            <w:proofErr w:type="spellEnd"/>
-            <w:r>
-              <w:t xml:space="preserve"> &amp;&amp; </w:t>
-            </w:r>
-            <w:proofErr w:type="spellStart"/>
-            <w:r>
-              <w:t>String</w:t>
-            </w:r>
-            <w:proofErr w:type="spellEnd"/>
-            <w:r>
-              <w:t xml:space="preserve"> </w:t>
-            </w:r>
-            <w:proofErr w:type="spellStart"/>
-            <w:r>
-              <w:t>utenteBean.</w:t>
-            </w:r>
-            <w:r>
-              <w:t>ruolo</w:t>
-            </w:r>
-            <w:proofErr w:type="spellEnd"/>
-            <w:r>
-              <w:t>!=</w:t>
-            </w:r>
-            <w:proofErr w:type="spellStart"/>
-            <w:r>
-              <w:t>null</w:t>
-            </w:r>
-            <w:proofErr w:type="spellEnd"/>
-          </w:p>
-          <w:p>
-            <w:pPr>
-              <w:rPr>
-                <w:sz w:val="28"/>
-              </w:rPr>
-            </w:pPr>
-          </w:p>
-          <w:p>
-            <w:r>
-              <w:rPr>
-                <w:b/>
-              </w:rPr>
-              <w:t>context</w:t>
-            </w:r>
-            <w:r>
-              <w:t xml:space="preserve"> </w:t>
-            </w:r>
-            <w:proofErr w:type="spellStart"/>
-            <w:proofErr w:type="gramStart"/>
-            <w:r>
-              <w:t>Utente</w:t>
-            </w:r>
-            <w:r>
-              <w:t>Manager</w:t>
-            </w:r>
-            <w:proofErr w:type="spellEnd"/>
-            <w:r>
-              <w:t>::</w:t>
-            </w:r>
-            <w:proofErr w:type="gramEnd"/>
-            <w:r>
-              <w:t xml:space="preserve">public </w:t>
-            </w:r>
-            <w:proofErr w:type="spellStart"/>
-            <w:r>
-              <w:t>doUpdate</w:t>
-            </w:r>
-            <w:proofErr w:type="spellEnd"/>
-            <w:r>
-              <w:t xml:space="preserve">(Utente </w:t>
+              <w:t xml:space="preserve">Utente </w:t>
             </w:r>
             <w:proofErr w:type="spellStart"/>
             <w:r>
@@ -9886,14 +9744,267 @@
               <w:t>context</w:t>
             </w:r>
             <w:r>
+              <w:t xml:space="preserve"> </w:t>
+            </w:r>
+            <w:proofErr w:type="spellStart"/>
+            <w:r>
+              <w:t>Utente</w:t>
+            </w:r>
+            <w:r>
+              <w:t>Manager</w:t>
+            </w:r>
+            <w:proofErr w:type="spellEnd"/>
+            <w:r>
+              <w:t xml:space="preserve">::public </w:t>
+            </w:r>
+            <w:proofErr w:type="spellStart"/>
+            <w:proofErr w:type="gramStart"/>
+            <w:r>
+              <w:t>doUpdate</w:t>
+            </w:r>
+            <w:proofErr w:type="spellEnd"/>
+            <w:r>
+              <w:t>(</w:t>
+            </w:r>
+            <w:proofErr w:type="gramEnd"/>
+            <w:r>
+              <w:t xml:space="preserve">Utente </w:t>
+            </w:r>
+            <w:proofErr w:type="spellStart"/>
+            <w:r>
+              <w:t>utenteBean</w:t>
+            </w:r>
+            <w:proofErr w:type="spellEnd"/>
+            <w:r>
+              <w:t xml:space="preserve">); </w:t>
+            </w:r>
+          </w:p>
+          <w:p>
+            <w:proofErr w:type="spellStart"/>
+            <w:r>
               <w:rPr>
                 <w:b/>
               </w:rPr>
+              <w:t>pre</w:t>
+            </w:r>
+            <w:proofErr w:type="spellEnd"/>
+            <w:r>
               <w:t xml:space="preserve"> </w:t>
             </w:r>
             <w:proofErr w:type="spellStart"/>
+            <w:r>
+              <w:t>String</w:t>
+            </w:r>
+            <w:proofErr w:type="spellEnd"/>
+            <w:r>
+              <w:t xml:space="preserve"> </w:t>
+            </w:r>
+            <w:proofErr w:type="spellStart"/>
             <w:proofErr w:type="gramStart"/>
             <w:r>
+              <w:t>utenteBean.</w:t>
+            </w:r>
+            <w:r>
+              <w:t>nome</w:t>
+            </w:r>
+            <w:proofErr w:type="spellEnd"/>
+            <w:r>
+              <w:t>!=</w:t>
+            </w:r>
+            <w:proofErr w:type="gramEnd"/>
+            <w:r>
+              <w:t xml:space="preserve"> </w:t>
+            </w:r>
+            <w:proofErr w:type="spellStart"/>
+            <w:r>
+              <w:t>null</w:t>
+            </w:r>
+            <w:proofErr w:type="spellEnd"/>
+            <w:r>
+              <w:t xml:space="preserve"> &amp;&amp; </w:t>
+            </w:r>
+            <w:proofErr w:type="spellStart"/>
+            <w:r>
+              <w:t>String</w:t>
+            </w:r>
+            <w:proofErr w:type="spellEnd"/>
+            <w:r>
+              <w:t xml:space="preserve"> </w:t>
+            </w:r>
+            <w:proofErr w:type="spellStart"/>
+            <w:r>
+              <w:t>utenteBean.</w:t>
+            </w:r>
+            <w:r>
+              <w:t>cognome</w:t>
+            </w:r>
+            <w:proofErr w:type="spellEnd"/>
+            <w:r>
+              <w:t>!=</w:t>
+            </w:r>
+            <w:proofErr w:type="spellStart"/>
+            <w:r>
+              <w:t>null</w:t>
+            </w:r>
+            <w:proofErr w:type="spellEnd"/>
+            <w:r>
+              <w:t xml:space="preserve"> &amp;&amp; </w:t>
+            </w:r>
+            <w:proofErr w:type="spellStart"/>
+            <w:r>
+              <w:t>String</w:t>
+            </w:r>
+            <w:proofErr w:type="spellEnd"/>
+            <w:r>
+              <w:t xml:space="preserve"> </w:t>
+            </w:r>
+            <w:proofErr w:type="spellStart"/>
+            <w:r>
+              <w:t>utenteBean.</w:t>
+            </w:r>
+            <w:r>
+              <w:t>codiceFiscale</w:t>
+            </w:r>
+            <w:proofErr w:type="spellEnd"/>
+            <w:r>
+              <w:t>!=</w:t>
+            </w:r>
+            <w:proofErr w:type="spellStart"/>
+            <w:r>
+              <w:t>null</w:t>
+            </w:r>
+            <w:proofErr w:type="spellEnd"/>
+            <w:r>
+              <w:t xml:space="preserve"> &amp;&amp; </w:t>
+            </w:r>
+            <w:proofErr w:type="spellStart"/>
+            <w:r>
+              <w:t>String</w:t>
+            </w:r>
+            <w:proofErr w:type="spellEnd"/>
+            <w:r>
+              <w:t xml:space="preserve"> </w:t>
+            </w:r>
+            <w:proofErr w:type="spellStart"/>
+            <w:r>
+              <w:t>utenteBean.</w:t>
+            </w:r>
+            <w:r>
+              <w:t>username</w:t>
+            </w:r>
+            <w:proofErr w:type="spellEnd"/>
+            <w:r>
+              <w:t>!=</w:t>
+            </w:r>
+            <w:proofErr w:type="spellStart"/>
+            <w:r>
+              <w:t>null</w:t>
+            </w:r>
+            <w:proofErr w:type="spellEnd"/>
+            <w:r>
+              <w:t xml:space="preserve"> &amp;&amp; </w:t>
+            </w:r>
+            <w:proofErr w:type="spellStart"/>
+            <w:r>
+              <w:t>String</w:t>
+            </w:r>
+            <w:proofErr w:type="spellEnd"/>
+            <w:r>
+              <w:t xml:space="preserve"> </w:t>
+            </w:r>
+            <w:proofErr w:type="spellStart"/>
+            <w:r>
+              <w:t>utenteBean.</w:t>
+            </w:r>
+            <w:r>
+              <w:t>password</w:t>
+            </w:r>
+            <w:proofErr w:type="spellEnd"/>
+            <w:r>
+              <w:t>!=</w:t>
+            </w:r>
+            <w:proofErr w:type="spellStart"/>
+            <w:r>
+              <w:t>null</w:t>
+            </w:r>
+            <w:proofErr w:type="spellEnd"/>
+            <w:r>
+              <w:t xml:space="preserve"> &amp;&amp; </w:t>
+            </w:r>
+            <w:proofErr w:type="spellStart"/>
+            <w:r>
+              <w:t>String</w:t>
+            </w:r>
+            <w:proofErr w:type="spellEnd"/>
+            <w:r>
+              <w:t xml:space="preserve"> </w:t>
+            </w:r>
+            <w:proofErr w:type="spellStart"/>
+            <w:r>
+              <w:t>utenteBean.</w:t>
+            </w:r>
+            <w:r>
+              <w:t>indirizzo</w:t>
+            </w:r>
+            <w:proofErr w:type="spellEnd"/>
+            <w:r>
+              <w:t>!=</w:t>
+            </w:r>
+            <w:proofErr w:type="spellStart"/>
+            <w:r>
+              <w:t>null</w:t>
+            </w:r>
+            <w:proofErr w:type="spellEnd"/>
+            <w:r>
+              <w:t xml:space="preserve"> &amp;&amp; </w:t>
+            </w:r>
+            <w:proofErr w:type="spellStart"/>
+            <w:r>
+              <w:t>String</w:t>
+            </w:r>
+            <w:proofErr w:type="spellEnd"/>
+            <w:r>
+              <w:t xml:space="preserve"> </w:t>
+            </w:r>
+            <w:proofErr w:type="spellStart"/>
+            <w:r>
+              <w:t>utenteBean.</w:t>
+            </w:r>
+            <w:r>
+              <w:t>ruolo</w:t>
+            </w:r>
+            <w:proofErr w:type="spellEnd"/>
+            <w:r>
+              <w:t>!=</w:t>
+            </w:r>
+            <w:proofErr w:type="spellStart"/>
+            <w:r>
+              <w:t>null</w:t>
+            </w:r>
+            <w:proofErr w:type="spellEnd"/>
+          </w:p>
+          <w:p>
+            <w:pPr>
+              <w:rPr>
+                <w:sz w:val="28"/>
+              </w:rPr>
+            </w:pPr>
+          </w:p>
+          <w:p>
+            <w:r>
+              <w:rPr>
+                <w:b/>
+              </w:rPr>
+              <w:t>context</w:t>
+            </w:r>
+            <w:r>
+              <w:rPr>
+                <w:b/>
+              </w:rPr>
+              <w:t xml:space="preserve"> </w:t>
+            </w:r>
+            <w:proofErr w:type="spellStart"/>
+            <w:r>
               <w:t>Utente</w:t>
             </w:r>
             <w:r>
@@ -9901,102 +10012,97 @@
             </w:r>
             <w:proofErr w:type="spellEnd"/>
             <w:r>
-              <w:t>::</w:t>
+              <w:t xml:space="preserve">::public </w:t>
+            </w:r>
+            <w:proofErr w:type="spellStart"/>
+            <w:proofErr w:type="gramStart"/>
+            <w:r>
+              <w:t>doDelete</w:t>
+            </w:r>
+            <w:proofErr w:type="spellEnd"/>
+            <w:r>
+              <w:t>(</w:t>
             </w:r>
             <w:proofErr w:type="gramEnd"/>
             <w:r>
-              <w:t xml:space="preserve">public </w:t>
-            </w:r>
-            <w:proofErr w:type="spellStart"/>
-            <w:r>
-              <w:t>doDelete</w:t>
+              <w:t>Utente</w:t>
+            </w:r>
+            <w:r>
+              <w:t xml:space="preserve"> </w:t>
+            </w:r>
+            <w:r>
+              <w:t>utente</w:t>
+            </w:r>
+            <w:r>
+              <w:t>);</w:t>
+            </w:r>
+          </w:p>
+          <w:p>
+            <w:proofErr w:type="spellStart"/>
+            <w:r>
+              <w:rPr>
+                <w:b/>
+              </w:rPr>
+              <w:t>pre</w:t>
+            </w:r>
+            <w:proofErr w:type="spellEnd"/>
+            <w:r>
+              <w:t xml:space="preserve"> </w:t>
+            </w:r>
+            <w:proofErr w:type="spellStart"/>
+            <w:r>
+              <w:t>String</w:t>
+            </w:r>
+            <w:proofErr w:type="spellEnd"/>
+            <w:r>
+              <w:t xml:space="preserve"> </w:t>
+            </w:r>
+            <w:proofErr w:type="spellStart"/>
+            <w:proofErr w:type="gramStart"/>
+            <w:r>
+              <w:t>utenteBean.</w:t>
+            </w:r>
+            <w:r>
+              <w:t>codiceFiscale</w:t>
+            </w:r>
+            <w:proofErr w:type="spellEnd"/>
+            <w:r>
+              <w:t>!=</w:t>
+            </w:r>
+            <w:proofErr w:type="spellStart"/>
+            <w:proofErr w:type="gramEnd"/>
+            <w:r>
+              <w:t>null</w:t>
+            </w:r>
+            <w:proofErr w:type="spellEnd"/>
+          </w:p>
+          <w:p/>
+          <w:p>
+            <w:r>
+              <w:rPr>
+                <w:b/>
+              </w:rPr>
+              <w:t xml:space="preserve">context </w:t>
+            </w:r>
+            <w:proofErr w:type="spellStart"/>
+            <w:r>
+              <w:t>UtenteManager</w:t>
+            </w:r>
+            <w:proofErr w:type="spellEnd"/>
+            <w:r>
+              <w:t xml:space="preserve">::public </w:t>
+            </w:r>
+            <w:proofErr w:type="spellStart"/>
+            <w:proofErr w:type="gramStart"/>
+            <w:r>
+              <w:t>doRetrieveByKey</w:t>
             </w:r>
             <w:proofErr w:type="spellEnd"/>
             <w:r>
               <w:t>(</w:t>
             </w:r>
-            <w:r>
-              <w:t>Utente</w:t>
-            </w:r>
-            <w:r>
-              <w:t xml:space="preserve"> </w:t>
-            </w:r>
-            <w:r>
-              <w:t>utente</w:t>
-            </w:r>
-            <w:r>
-              <w:t>);</w:t>
-            </w:r>
-          </w:p>
-          <w:p>
-            <w:proofErr w:type="spellStart"/>
-            <w:r>
-              <w:rPr>
-                <w:b/>
-              </w:rPr>
-              <w:t>pre</w:t>
-            </w:r>
-            <w:proofErr w:type="spellEnd"/>
-            <w:r>
-              <w:t xml:space="preserve"> </w:t>
-            </w:r>
-            <w:proofErr w:type="spellStart"/>
-            <w:r>
-              <w:t>String</w:t>
-            </w:r>
-            <w:proofErr w:type="spellEnd"/>
-            <w:r>
-              <w:t xml:space="preserve"> </w:t>
-            </w:r>
-            <w:proofErr w:type="spellStart"/>
-            <w:proofErr w:type="gramStart"/>
-            <w:r>
-              <w:t>utenteBean.</w:t>
-            </w:r>
-            <w:r>
-              <w:t>codiceFiscale</w:t>
-            </w:r>
-            <w:proofErr w:type="spellEnd"/>
-            <w:r>
-              <w:t>!=</w:t>
-            </w:r>
             <w:proofErr w:type="spellStart"/>
             <w:proofErr w:type="gramEnd"/>
-            <w:r>
-              <w:t>null</w:t>
-            </w:r>
-            <w:proofErr w:type="spellEnd"/>
-          </w:p>
-          <w:p/>
-          <w:p>
-            <w:r>
-              <w:rPr>
-                <w:b/>
-              </w:rPr>
-              <w:t xml:space="preserve">context </w:t>
-            </w:r>
-            <w:proofErr w:type="spellStart"/>
-            <w:proofErr w:type="gramStart"/>
-            <w:r>
-              <w:t>UtenteManager</w:t>
-            </w:r>
-            <w:proofErr w:type="spellEnd"/>
-            <w:r>
-              <w:t>::</w:t>
-            </w:r>
-            <w:proofErr w:type="gramEnd"/>
-            <w:r>
-              <w:t xml:space="preserve">public </w:t>
-            </w:r>
-            <w:proofErr w:type="spellStart"/>
-            <w:r>
-              <w:t>doRetrieveByKey</w:t>
-            </w:r>
-            <w:proofErr w:type="spellEnd"/>
-            <w:r>
-              <w:t>(</w:t>
-            </w:r>
-            <w:proofErr w:type="spellStart"/>
             <w:r>
               <w:t>String</w:t>
             </w:r>
@@ -10088,25 +10194,84 @@
               <w:t xml:space="preserve">context </w:t>
             </w:r>
             <w:proofErr w:type="spellStart"/>
+            <w:r>
+              <w:t>UtenteManager</w:t>
+            </w:r>
+            <w:proofErr w:type="spellEnd"/>
+            <w:r>
+              <w:t xml:space="preserve">::public </w:t>
+            </w:r>
+            <w:proofErr w:type="spellStart"/>
             <w:proofErr w:type="gramStart"/>
             <w:r>
+              <w:t>doSave</w:t>
+            </w:r>
+            <w:proofErr w:type="spellEnd"/>
+            <w:r>
+              <w:t>(</w:t>
+            </w:r>
+            <w:proofErr w:type="gramEnd"/>
+            <w:r>
+              <w:t xml:space="preserve">Utente </w:t>
+            </w:r>
+            <w:proofErr w:type="spellStart"/>
+            <w:r>
+              <w:t>utenteBean</w:t>
+            </w:r>
+            <w:proofErr w:type="spellEnd"/>
+            <w:r>
+              <w:t xml:space="preserve">); </w:t>
+            </w:r>
+          </w:p>
+          <w:p>
+            <w:r>
+              <w:rPr>
+                <w:b/>
+              </w:rPr>
+              <w:t xml:space="preserve">post </w:t>
+            </w:r>
+            <w:proofErr w:type="spellStart"/>
+            <w:r>
+              <w:t>doSave</w:t>
+            </w:r>
+            <w:proofErr w:type="spellEnd"/>
+            <w:r>
+              <w:t xml:space="preserve"> = </w:t>
+            </w:r>
+            <w:proofErr w:type="spellStart"/>
+            <w:r>
+              <w:t>true</w:t>
+            </w:r>
+            <w:proofErr w:type="spellEnd"/>
+          </w:p>
+          <w:p/>
+          <w:p>
+            <w:r>
+              <w:rPr>
+                <w:b/>
+              </w:rPr>
+              <w:t xml:space="preserve">context </w:t>
+            </w:r>
+            <w:proofErr w:type="spellStart"/>
+            <w:r>
               <w:t>UtenteManager</w:t>
             </w:r>
             <w:proofErr w:type="spellEnd"/>
             <w:r>
-              <w:t>::</w:t>
+              <w:t xml:space="preserve">::public </w:t>
+            </w:r>
+            <w:proofErr w:type="spellStart"/>
+            <w:proofErr w:type="gramStart"/>
+            <w:r>
+              <w:t>doUpdate</w:t>
+            </w:r>
+            <w:proofErr w:type="spellEnd"/>
+            <w:r>
+              <w:t>(</w:t>
             </w:r>
             <w:proofErr w:type="gramEnd"/>
             <w:r>
-              <w:t xml:space="preserve">public </w:t>
-            </w:r>
-            <w:proofErr w:type="spellStart"/>
-            <w:r>
-              <w:t>doSave</w:t>
-            </w:r>
-            <w:proofErr w:type="spellEnd"/>
-            <w:r>
-              <w:t xml:space="preserve">(Utente </w:t>
+              <w:t xml:space="preserve">Utente </w:t>
             </w:r>
             <w:proofErr w:type="spellStart"/>
             <w:r>
@@ -10122,11 +10287,14 @@
               <w:rPr>
                 <w:b/>
               </w:rPr>
-              <w:t xml:space="preserve">post </w:t>
-            </w:r>
-            <w:proofErr w:type="spellStart"/>
-            <w:r>
-              <w:t>doSave</w:t>
+              <w:t>post</w:t>
+            </w:r>
+            <w:r>
+              <w:t xml:space="preserve"> </w:t>
+            </w:r>
+            <w:proofErr w:type="spellStart"/>
+            <w:r>
+              <w:t>doUpdate</w:t>
             </w:r>
             <w:proofErr w:type="spellEnd"/>
             <w:r>
@@ -10147,157 +10315,89 @@
               <w:t xml:space="preserve">context </w:t>
             </w:r>
             <w:proofErr w:type="spellStart"/>
+            <w:r>
+              <w:t>UtenteManager</w:t>
+            </w:r>
+            <w:proofErr w:type="spellEnd"/>
+            <w:r>
+              <w:t xml:space="preserve">::public </w:t>
+            </w:r>
+            <w:proofErr w:type="spellStart"/>
             <w:proofErr w:type="gramStart"/>
             <w:r>
+              <w:t>doDelete</w:t>
+            </w:r>
+            <w:proofErr w:type="spellEnd"/>
+            <w:r>
+              <w:t>(</w:t>
+            </w:r>
+            <w:proofErr w:type="gramEnd"/>
+            <w:r>
+              <w:t>Utente</w:t>
+            </w:r>
+            <w:r>
+              <w:t xml:space="preserve"> </w:t>
+            </w:r>
+            <w:proofErr w:type="spellStart"/>
+            <w:r>
+              <w:t>utenteBean</w:t>
+            </w:r>
+            <w:proofErr w:type="spellEnd"/>
+            <w:r>
+              <w:t>);</w:t>
+            </w:r>
+          </w:p>
+          <w:p>
+            <w:r>
+              <w:rPr>
+                <w:b/>
+              </w:rPr>
+              <w:t>post</w:t>
+            </w:r>
+            <w:r>
+              <w:t xml:space="preserve"> </w:t>
+            </w:r>
+            <w:proofErr w:type="spellStart"/>
+            <w:r>
+              <w:t>doDelete</w:t>
+            </w:r>
+            <w:proofErr w:type="spellEnd"/>
+            <w:r>
+              <w:t xml:space="preserve"> = </w:t>
+            </w:r>
+            <w:proofErr w:type="spellStart"/>
+            <w:r>
+              <w:t>true</w:t>
+            </w:r>
+            <w:proofErr w:type="spellEnd"/>
+          </w:p>
+          <w:p/>
+          <w:p>
+            <w:r>
+              <w:rPr>
+                <w:b/>
+              </w:rPr>
+              <w:t xml:space="preserve">context </w:t>
+            </w:r>
+            <w:proofErr w:type="spellStart"/>
+            <w:r>
               <w:t>UtenteManager</w:t>
             </w:r>
             <w:proofErr w:type="spellEnd"/>
             <w:r>
-              <w:t>::</w:t>
-            </w:r>
+              <w:t xml:space="preserve">::public </w:t>
+            </w:r>
+            <w:proofErr w:type="spellStart"/>
+            <w:proofErr w:type="gramStart"/>
+            <w:r>
+              <w:t>doRetrieveByKey</w:t>
+            </w:r>
+            <w:proofErr w:type="spellEnd"/>
+            <w:r>
+              <w:t>(</w:t>
+            </w:r>
+            <w:proofErr w:type="spellStart"/>
             <w:proofErr w:type="gramEnd"/>
-            <w:r>
-              <w:t xml:space="preserve">public </w:t>
-            </w:r>
-            <w:proofErr w:type="spellStart"/>
-            <w:r>
-              <w:t>doUpdate</w:t>
-            </w:r>
-            <w:proofErr w:type="spellEnd"/>
-            <w:r>
-              <w:t xml:space="preserve">(Utente </w:t>
-            </w:r>
-            <w:proofErr w:type="spellStart"/>
-            <w:r>
-              <w:t>utenteBean</w:t>
-            </w:r>
-            <w:proofErr w:type="spellEnd"/>
-            <w:r>
-              <w:t xml:space="preserve">); </w:t>
-            </w:r>
-          </w:p>
-          <w:p>
-            <w:r>
-              <w:rPr>
-                <w:b/>
-              </w:rPr>
-              <w:t>post</w:t>
-            </w:r>
-            <w:r>
-              <w:t xml:space="preserve"> </w:t>
-            </w:r>
-            <w:proofErr w:type="spellStart"/>
-            <w:r>
-              <w:t>doUpdate</w:t>
-            </w:r>
-            <w:proofErr w:type="spellEnd"/>
-            <w:r>
-              <w:t xml:space="preserve"> = </w:t>
-            </w:r>
-            <w:proofErr w:type="spellStart"/>
-            <w:r>
-              <w:t>true</w:t>
-            </w:r>
-            <w:proofErr w:type="spellEnd"/>
-          </w:p>
-          <w:p/>
-          <w:p>
-            <w:r>
-              <w:rPr>
-                <w:b/>
-              </w:rPr>
-              <w:t xml:space="preserve">context </w:t>
-            </w:r>
-            <w:proofErr w:type="spellStart"/>
-            <w:proofErr w:type="gramStart"/>
-            <w:r>
-              <w:t>UtenteManager</w:t>
-            </w:r>
-            <w:proofErr w:type="spellEnd"/>
-            <w:r>
-              <w:t>::</w:t>
-            </w:r>
-            <w:proofErr w:type="gramEnd"/>
-            <w:r>
-              <w:t xml:space="preserve">public </w:t>
-            </w:r>
-            <w:proofErr w:type="spellStart"/>
-            <w:r>
-              <w:t>doDelete</w:t>
-            </w:r>
-            <w:proofErr w:type="spellEnd"/>
-            <w:r>
-              <w:t>(</w:t>
-            </w:r>
-            <w:r>
-              <w:t>Utente</w:t>
-            </w:r>
-            <w:r>
-              <w:t xml:space="preserve"> </w:t>
-            </w:r>
-            <w:proofErr w:type="spellStart"/>
-            <w:r>
-              <w:t>utenteBean</w:t>
-            </w:r>
-            <w:proofErr w:type="spellEnd"/>
-            <w:r>
-              <w:t>);</w:t>
-            </w:r>
-          </w:p>
-          <w:p>
-            <w:r>
-              <w:rPr>
-                <w:b/>
-              </w:rPr>
-              <w:t>post</w:t>
-            </w:r>
-            <w:r>
-              <w:t xml:space="preserve"> </w:t>
-            </w:r>
-            <w:proofErr w:type="spellStart"/>
-            <w:r>
-              <w:t>doDelete</w:t>
-            </w:r>
-            <w:proofErr w:type="spellEnd"/>
-            <w:r>
-              <w:t xml:space="preserve"> = </w:t>
-            </w:r>
-            <w:proofErr w:type="spellStart"/>
-            <w:r>
-              <w:t>true</w:t>
-            </w:r>
-            <w:proofErr w:type="spellEnd"/>
-          </w:p>
-          <w:p/>
-          <w:p>
-            <w:r>
-              <w:rPr>
-                <w:b/>
-              </w:rPr>
-              <w:t xml:space="preserve">context </w:t>
-            </w:r>
-            <w:proofErr w:type="spellStart"/>
-            <w:proofErr w:type="gramStart"/>
-            <w:r>
-              <w:t>UtenteManager</w:t>
-            </w:r>
-            <w:proofErr w:type="spellEnd"/>
-            <w:r>
-              <w:t>::</w:t>
-            </w:r>
-            <w:proofErr w:type="gramEnd"/>
-            <w:r>
-              <w:t xml:space="preserve">public </w:t>
-            </w:r>
-            <w:proofErr w:type="spellStart"/>
-            <w:r>
-              <w:t>doRetrieveByKey</w:t>
-            </w:r>
-            <w:proofErr w:type="spellEnd"/>
-            <w:r>
-              <w:t>(</w:t>
-            </w:r>
-            <w:proofErr w:type="spellStart"/>
             <w:r>
               <w:t>String</w:t>
             </w:r>
@@ -10516,25 +10616,175 @@
               <w:t xml:space="preserve"> </w:t>
             </w:r>
             <w:proofErr w:type="spellStart"/>
+            <w:r>
+              <w:t>ProdottoManager</w:t>
+            </w:r>
+            <w:proofErr w:type="spellEnd"/>
+            <w:r>
+              <w:t xml:space="preserve">::public </w:t>
+            </w:r>
+            <w:proofErr w:type="spellStart"/>
             <w:proofErr w:type="gramStart"/>
             <w:r>
+              <w:t>doSave</w:t>
+            </w:r>
+            <w:proofErr w:type="spellEnd"/>
+            <w:r>
+              <w:t>(</w:t>
+            </w:r>
+            <w:proofErr w:type="gramEnd"/>
+            <w:r>
+              <w:t xml:space="preserve">Prodotto </w:t>
+            </w:r>
+            <w:proofErr w:type="spellStart"/>
+            <w:r>
+              <w:t>prodottoBean</w:t>
+            </w:r>
+            <w:proofErr w:type="spellEnd"/>
+            <w:r>
+              <w:t xml:space="preserve">); </w:t>
+            </w:r>
+          </w:p>
+          <w:p>
+            <w:proofErr w:type="spellStart"/>
+            <w:r>
+              <w:rPr>
+                <w:b/>
+              </w:rPr>
+              <w:t>pre</w:t>
+            </w:r>
+            <w:proofErr w:type="spellEnd"/>
+            <w:r>
+              <w:t xml:space="preserve"> </w:t>
+            </w:r>
+            <w:proofErr w:type="spellStart"/>
+            <w:r>
+              <w:t>prodottoBean.idProdotto</w:t>
+            </w:r>
+            <w:proofErr w:type="spellEnd"/>
+            <w:r>
+              <w:t xml:space="preserve"> &gt; 0 &amp;&amp; </w:t>
+            </w:r>
+            <w:proofErr w:type="spellStart"/>
+            <w:proofErr w:type="gramStart"/>
+            <w:r>
+              <w:t>prodottoBean.nome</w:t>
+            </w:r>
+            <w:proofErr w:type="spellEnd"/>
+            <w:r>
+              <w:t xml:space="preserve"> !</w:t>
+            </w:r>
+            <w:proofErr w:type="gramEnd"/>
+            <w:r>
+              <w:t xml:space="preserve">= </w:t>
+            </w:r>
+            <w:proofErr w:type="spellStart"/>
+            <w:r>
+              <w:t>null</w:t>
+            </w:r>
+            <w:proofErr w:type="spellEnd"/>
+            <w:r>
+              <w:t xml:space="preserve"> &amp;&amp; </w:t>
+            </w:r>
+            <w:proofErr w:type="spellStart"/>
+            <w:r>
+              <w:t>prodottoBean.tipologia</w:t>
+            </w:r>
+            <w:proofErr w:type="spellEnd"/>
+            <w:r>
+              <w:t xml:space="preserve"> != </w:t>
+            </w:r>
+            <w:proofErr w:type="spellStart"/>
+            <w:r>
+              <w:t>null</w:t>
+            </w:r>
+            <w:proofErr w:type="spellEnd"/>
+            <w:r>
+              <w:t xml:space="preserve"> &amp;&amp; </w:t>
+            </w:r>
+            <w:proofErr w:type="spellStart"/>
+            <w:r>
+              <w:t>prodottoBean.marca</w:t>
+            </w:r>
+            <w:proofErr w:type="spellEnd"/>
+            <w:r>
+              <w:t xml:space="preserve"> != </w:t>
+            </w:r>
+            <w:proofErr w:type="spellStart"/>
+            <w:r>
+              <w:t>null</w:t>
+            </w:r>
+            <w:proofErr w:type="spellEnd"/>
+            <w:r>
+              <w:t xml:space="preserve"> &amp;&amp; </w:t>
+            </w:r>
+            <w:proofErr w:type="spellStart"/>
+            <w:r>
+              <w:t>prodottoBean.prezzo</w:t>
+            </w:r>
+            <w:proofErr w:type="spellEnd"/>
+            <w:r>
+              <w:t xml:space="preserve"> &gt; 0 &amp;&amp; </w:t>
+            </w:r>
+            <w:proofErr w:type="spellStart"/>
+            <w:r>
+              <w:t>prodottoBean.quantità</w:t>
+            </w:r>
+            <w:proofErr w:type="spellEnd"/>
+            <w:r>
+              <w:t xml:space="preserve"> &gt; 0 &amp;&amp; </w:t>
+            </w:r>
+            <w:proofErr w:type="spellStart"/>
+            <w:r>
+              <w:t>prodottoBean.immagine</w:t>
+            </w:r>
+            <w:proofErr w:type="spellEnd"/>
+            <w:r>
+              <w:t xml:space="preserve"> != </w:t>
+            </w:r>
+            <w:proofErr w:type="spellStart"/>
+            <w:r>
+              <w:t>null</w:t>
+            </w:r>
+            <w:proofErr w:type="spellEnd"/>
+          </w:p>
+          <w:p>
+            <w:pPr>
+              <w:rPr>
+                <w:sz w:val="28"/>
+              </w:rPr>
+            </w:pPr>
+          </w:p>
+          <w:p>
+            <w:r>
+              <w:rPr>
+                <w:b/>
+              </w:rPr>
+              <w:t>context</w:t>
+            </w:r>
+            <w:r>
+              <w:t xml:space="preserve"> </w:t>
+            </w:r>
+            <w:proofErr w:type="spellStart"/>
+            <w:r>
               <w:t>ProdottoManager</w:t>
             </w:r>
             <w:proofErr w:type="spellEnd"/>
             <w:r>
-              <w:t>::</w:t>
+              <w:t xml:space="preserve">::public </w:t>
+            </w:r>
+            <w:proofErr w:type="spellStart"/>
+            <w:proofErr w:type="gramStart"/>
+            <w:r>
+              <w:t>doUpdate</w:t>
+            </w:r>
+            <w:proofErr w:type="spellEnd"/>
+            <w:r>
+              <w:t>(</w:t>
             </w:r>
             <w:proofErr w:type="gramEnd"/>
             <w:r>
-              <w:t xml:space="preserve">public </w:t>
-            </w:r>
-            <w:proofErr w:type="spellStart"/>
-            <w:r>
-              <w:t>doSave</w:t>
-            </w:r>
-            <w:proofErr w:type="spellEnd"/>
-            <w:r>
-              <w:t xml:space="preserve">(Prodotto </w:t>
+              <w:t xml:space="preserve">Prodotto </w:t>
             </w:r>
             <w:proofErr w:type="spellStart"/>
             <w:r>
@@ -10620,6 +10870,7 @@
             </w:r>
             <w:proofErr w:type="spellStart"/>
             <w:r>
+              <w:lastRenderedPageBreak/>
               <w:t>prodottoBean.prezzo</w:t>
             </w:r>
             <w:proofErr w:type="spellEnd"/>
@@ -10663,181 +10914,31 @@
               <w:t>context</w:t>
             </w:r>
             <w:r>
+              <w:rPr>
+                <w:b/>
+              </w:rPr>
               <w:t xml:space="preserve"> </w:t>
             </w:r>
             <w:proofErr w:type="spellStart"/>
+            <w:r>
+              <w:t>ProdottoManager</w:t>
+            </w:r>
+            <w:proofErr w:type="spellEnd"/>
+            <w:r>
+              <w:t xml:space="preserve">::public </w:t>
+            </w:r>
+            <w:proofErr w:type="spellStart"/>
             <w:proofErr w:type="gramStart"/>
             <w:r>
-              <w:t>ProdottoManager</w:t>
-            </w:r>
-            <w:proofErr w:type="spellEnd"/>
-            <w:r>
-              <w:t>::</w:t>
+              <w:t>doDelete</w:t>
+            </w:r>
+            <w:proofErr w:type="spellEnd"/>
+            <w:r>
+              <w:t>(</w:t>
             </w:r>
             <w:proofErr w:type="gramEnd"/>
             <w:r>
-              <w:t xml:space="preserve">public </w:t>
-            </w:r>
-            <w:proofErr w:type="spellStart"/>
-            <w:r>
-              <w:t>doUpdate</w:t>
-            </w:r>
-            <w:proofErr w:type="spellEnd"/>
-            <w:r>
-              <w:t xml:space="preserve">(Prodotto </w:t>
-            </w:r>
-            <w:proofErr w:type="spellStart"/>
-            <w:r>
-              <w:t>prodottoBean</w:t>
-            </w:r>
-            <w:proofErr w:type="spellEnd"/>
-            <w:r>
-              <w:t xml:space="preserve">); </w:t>
-            </w:r>
-          </w:p>
-          <w:p>
-            <w:proofErr w:type="spellStart"/>
-            <w:r>
-              <w:rPr>
-                <w:b/>
-              </w:rPr>
-              <w:t>pre</w:t>
-            </w:r>
-            <w:proofErr w:type="spellEnd"/>
-            <w:r>
-              <w:t xml:space="preserve"> </w:t>
-            </w:r>
-            <w:proofErr w:type="spellStart"/>
-            <w:r>
-              <w:t>prodottoBean.idProdotto</w:t>
-            </w:r>
-            <w:proofErr w:type="spellEnd"/>
-            <w:r>
-              <w:t xml:space="preserve"> &gt; 0 &amp;&amp; </w:t>
-            </w:r>
-            <w:proofErr w:type="spellStart"/>
-            <w:proofErr w:type="gramStart"/>
-            <w:r>
-              <w:t>prodottoBean.nome</w:t>
-            </w:r>
-            <w:proofErr w:type="spellEnd"/>
-            <w:r>
-              <w:t xml:space="preserve"> !</w:t>
-            </w:r>
-            <w:proofErr w:type="gramEnd"/>
-            <w:r>
-              <w:t xml:space="preserve">= </w:t>
-            </w:r>
-            <w:proofErr w:type="spellStart"/>
-            <w:r>
-              <w:t>null</w:t>
-            </w:r>
-            <w:proofErr w:type="spellEnd"/>
-            <w:r>
-              <w:t xml:space="preserve"> &amp;&amp; </w:t>
-            </w:r>
-            <w:proofErr w:type="spellStart"/>
-            <w:r>
-              <w:t>prodottoBean.tipologia</w:t>
-            </w:r>
-            <w:proofErr w:type="spellEnd"/>
-            <w:r>
-              <w:t xml:space="preserve"> != </w:t>
-            </w:r>
-            <w:proofErr w:type="spellStart"/>
-            <w:r>
-              <w:t>null</w:t>
-            </w:r>
-            <w:proofErr w:type="spellEnd"/>
-            <w:r>
-              <w:t xml:space="preserve"> &amp;&amp; </w:t>
-            </w:r>
-            <w:proofErr w:type="spellStart"/>
-            <w:r>
-              <w:t>prodottoBean.marca</w:t>
-            </w:r>
-            <w:proofErr w:type="spellEnd"/>
-            <w:r>
-              <w:t xml:space="preserve"> != </w:t>
-            </w:r>
-            <w:proofErr w:type="spellStart"/>
-            <w:r>
-              <w:t>null</w:t>
-            </w:r>
-            <w:proofErr w:type="spellEnd"/>
-            <w:r>
-              <w:t xml:space="preserve"> &amp;&amp; </w:t>
-            </w:r>
-            <w:proofErr w:type="spellStart"/>
-            <w:r>
-              <w:t>prodottoBean.prezzo</w:t>
-            </w:r>
-            <w:proofErr w:type="spellEnd"/>
-            <w:r>
-              <w:t xml:space="preserve"> &gt; 0 &amp;&amp; </w:t>
-            </w:r>
-            <w:proofErr w:type="spellStart"/>
-            <w:r>
-              <w:t>prodottoBean.quantità</w:t>
-            </w:r>
-            <w:proofErr w:type="spellEnd"/>
-            <w:r>
-              <w:t xml:space="preserve"> &gt; 0 &amp;&amp; </w:t>
-            </w:r>
-            <w:proofErr w:type="spellStart"/>
-            <w:r>
-              <w:t>prodottoBean.immagine</w:t>
-            </w:r>
-            <w:proofErr w:type="spellEnd"/>
-            <w:r>
-              <w:t xml:space="preserve"> != </w:t>
-            </w:r>
-            <w:proofErr w:type="spellStart"/>
-            <w:r>
-              <w:t>null</w:t>
-            </w:r>
-            <w:proofErr w:type="spellEnd"/>
-          </w:p>
-          <w:p>
-            <w:pPr>
-              <w:rPr>
-                <w:sz w:val="28"/>
-              </w:rPr>
-            </w:pPr>
-          </w:p>
-          <w:p>
-            <w:r>
-              <w:rPr>
-                <w:b/>
-              </w:rPr>
-              <w:t>context</w:t>
-            </w:r>
-            <w:r>
-              <w:rPr>
-                <w:b/>
-              </w:rPr>
-              <w:t xml:space="preserve"> </w:t>
-            </w:r>
-            <w:proofErr w:type="spellStart"/>
-            <w:proofErr w:type="gramStart"/>
-            <w:r>
-              <w:t>ProdottoManager</w:t>
-            </w:r>
-            <w:proofErr w:type="spellEnd"/>
-            <w:r>
-              <w:t>::</w:t>
-            </w:r>
-            <w:proofErr w:type="gramEnd"/>
-            <w:r>
-              <w:t xml:space="preserve">public </w:t>
-            </w:r>
-            <w:proofErr w:type="spellStart"/>
-            <w:r>
-              <w:t>doDelete</w:t>
-            </w:r>
-            <w:proofErr w:type="spellEnd"/>
-            <w:r>
-              <w:t xml:space="preserve">(Prodotto </w:t>
+              <w:t xml:space="preserve">Prodotto </w:t>
             </w:r>
             <w:proofErr w:type="spellStart"/>
             <w:r>
@@ -10966,25 +11067,84 @@
               <w:t xml:space="preserve">context </w:t>
             </w:r>
             <w:proofErr w:type="spellStart"/>
+            <w:r>
+              <w:t>ProdottoManager</w:t>
+            </w:r>
+            <w:proofErr w:type="spellEnd"/>
+            <w:r>
+              <w:t xml:space="preserve">::public </w:t>
+            </w:r>
+            <w:proofErr w:type="spellStart"/>
             <w:proofErr w:type="gramStart"/>
             <w:r>
+              <w:t>doSave</w:t>
+            </w:r>
+            <w:proofErr w:type="spellEnd"/>
+            <w:r>
+              <w:t>(</w:t>
+            </w:r>
+            <w:proofErr w:type="gramEnd"/>
+            <w:r>
+              <w:t xml:space="preserve">Utente </w:t>
+            </w:r>
+            <w:proofErr w:type="spellStart"/>
+            <w:r>
+              <w:t>utenteBean</w:t>
+            </w:r>
+            <w:proofErr w:type="spellEnd"/>
+            <w:r>
+              <w:t xml:space="preserve">); </w:t>
+            </w:r>
+          </w:p>
+          <w:p>
+            <w:r>
+              <w:rPr>
+                <w:b/>
+              </w:rPr>
+              <w:t xml:space="preserve">post </w:t>
+            </w:r>
+            <w:proofErr w:type="spellStart"/>
+            <w:r>
+              <w:t>doSave</w:t>
+            </w:r>
+            <w:proofErr w:type="spellEnd"/>
+            <w:r>
+              <w:t xml:space="preserve"> = </w:t>
+            </w:r>
+            <w:proofErr w:type="spellStart"/>
+            <w:r>
+              <w:t>true</w:t>
+            </w:r>
+            <w:proofErr w:type="spellEnd"/>
+          </w:p>
+          <w:p/>
+          <w:p>
+            <w:r>
+              <w:rPr>
+                <w:b/>
+              </w:rPr>
+              <w:t xml:space="preserve">context </w:t>
+            </w:r>
+            <w:proofErr w:type="spellStart"/>
+            <w:r>
               <w:t>ProdottoManager</w:t>
             </w:r>
             <w:proofErr w:type="spellEnd"/>
             <w:r>
-              <w:t>::</w:t>
+              <w:t xml:space="preserve">::public </w:t>
+            </w:r>
+            <w:proofErr w:type="spellStart"/>
+            <w:proofErr w:type="gramStart"/>
+            <w:r>
+              <w:t>doUpdate</w:t>
+            </w:r>
+            <w:proofErr w:type="spellEnd"/>
+            <w:r>
+              <w:t>(</w:t>
             </w:r>
             <w:proofErr w:type="gramEnd"/>
             <w:r>
-              <w:t xml:space="preserve">public </w:t>
-            </w:r>
-            <w:proofErr w:type="spellStart"/>
-            <w:r>
-              <w:t>doSave</w:t>
-            </w:r>
-            <w:proofErr w:type="spellEnd"/>
-            <w:r>
-              <w:t xml:space="preserve">(Utente </w:t>
+              <w:t xml:space="preserve">Utente </w:t>
             </w:r>
             <w:proofErr w:type="spellStart"/>
             <w:r>
@@ -11000,11 +11160,14 @@
               <w:rPr>
                 <w:b/>
               </w:rPr>
-              <w:t xml:space="preserve">post </w:t>
-            </w:r>
-            <w:proofErr w:type="spellStart"/>
-            <w:r>
-              <w:t>doSave</w:t>
+              <w:t>post</w:t>
+            </w:r>
+            <w:r>
+              <w:t xml:space="preserve"> </w:t>
+            </w:r>
+            <w:proofErr w:type="spellStart"/>
+            <w:r>
+              <w:t>doUpdate</w:t>
             </w:r>
             <w:proofErr w:type="spellEnd"/>
             <w:r>
@@ -11025,159 +11188,91 @@
               <w:t xml:space="preserve">context </w:t>
             </w:r>
             <w:proofErr w:type="spellStart"/>
+            <w:r>
+              <w:t>ProdottoManager</w:t>
+            </w:r>
+            <w:proofErr w:type="spellEnd"/>
+            <w:r>
+              <w:t xml:space="preserve">::public </w:t>
+            </w:r>
+            <w:proofErr w:type="spellStart"/>
             <w:proofErr w:type="gramStart"/>
             <w:r>
+              <w:t>doDelete</w:t>
+            </w:r>
+            <w:proofErr w:type="spellEnd"/>
+            <w:r>
+              <w:t>(</w:t>
+            </w:r>
+            <w:proofErr w:type="spellStart"/>
+            <w:proofErr w:type="gramEnd"/>
+            <w:r>
+              <w:t>String</w:t>
+            </w:r>
+            <w:proofErr w:type="spellEnd"/>
+            <w:r>
+              <w:t xml:space="preserve"> </w:t>
+            </w:r>
+            <w:proofErr w:type="spellStart"/>
+            <w:r>
+              <w:t>codiceFiscale</w:t>
+            </w:r>
+            <w:proofErr w:type="spellEnd"/>
+            <w:r>
+              <w:t>);</w:t>
+            </w:r>
+          </w:p>
+          <w:p>
+            <w:r>
+              <w:rPr>
+                <w:b/>
+              </w:rPr>
+              <w:t>post</w:t>
+            </w:r>
+            <w:r>
+              <w:t xml:space="preserve"> </w:t>
+            </w:r>
+            <w:proofErr w:type="spellStart"/>
+            <w:r>
+              <w:t>doDelete</w:t>
+            </w:r>
+            <w:proofErr w:type="spellEnd"/>
+            <w:r>
+              <w:t xml:space="preserve"> = </w:t>
+            </w:r>
+            <w:proofErr w:type="spellStart"/>
+            <w:r>
+              <w:t>true</w:t>
+            </w:r>
+            <w:proofErr w:type="spellEnd"/>
+          </w:p>
+          <w:p/>
+          <w:p>
+            <w:r>
+              <w:rPr>
+                <w:b/>
+              </w:rPr>
+              <w:t xml:space="preserve">context </w:t>
+            </w:r>
+            <w:proofErr w:type="spellStart"/>
+            <w:r>
               <w:t>ProdottoManager</w:t>
             </w:r>
             <w:proofErr w:type="spellEnd"/>
             <w:r>
-              <w:t>::</w:t>
-            </w:r>
+              <w:t xml:space="preserve">::public </w:t>
+            </w:r>
+            <w:proofErr w:type="spellStart"/>
+            <w:proofErr w:type="gramStart"/>
+            <w:r>
+              <w:t>doRetrieveByKey</w:t>
+            </w:r>
+            <w:proofErr w:type="spellEnd"/>
+            <w:r>
+              <w:t>(</w:t>
+            </w:r>
+            <w:proofErr w:type="spellStart"/>
             <w:proofErr w:type="gramEnd"/>
-            <w:r>
-              <w:t xml:space="preserve">public </w:t>
-            </w:r>
-            <w:proofErr w:type="spellStart"/>
-            <w:r>
-              <w:t>doUpdate</w:t>
-            </w:r>
-            <w:proofErr w:type="spellEnd"/>
-            <w:r>
-              <w:t xml:space="preserve">(Utente </w:t>
-            </w:r>
-            <w:proofErr w:type="spellStart"/>
-            <w:r>
-              <w:t>utenteBean</w:t>
-            </w:r>
-            <w:proofErr w:type="spellEnd"/>
-            <w:r>
-              <w:t xml:space="preserve">); </w:t>
-            </w:r>
-          </w:p>
-          <w:p>
-            <w:r>
-              <w:rPr>
-                <w:b/>
-              </w:rPr>
-              <w:t>post</w:t>
-            </w:r>
-            <w:r>
-              <w:t xml:space="preserve"> </w:t>
-            </w:r>
-            <w:proofErr w:type="spellStart"/>
-            <w:r>
-              <w:t>doUpdate</w:t>
-            </w:r>
-            <w:proofErr w:type="spellEnd"/>
-            <w:r>
-              <w:t xml:space="preserve"> = </w:t>
-            </w:r>
-            <w:proofErr w:type="spellStart"/>
-            <w:r>
-              <w:t>true</w:t>
-            </w:r>
-            <w:proofErr w:type="spellEnd"/>
-          </w:p>
-          <w:p/>
-          <w:p>
-            <w:r>
-              <w:rPr>
-                <w:b/>
-              </w:rPr>
-              <w:t xml:space="preserve">context </w:t>
-            </w:r>
-            <w:proofErr w:type="spellStart"/>
-            <w:proofErr w:type="gramStart"/>
-            <w:r>
-              <w:t>ProdottoManager</w:t>
-            </w:r>
-            <w:proofErr w:type="spellEnd"/>
-            <w:r>
-              <w:t>::</w:t>
-            </w:r>
-            <w:proofErr w:type="gramEnd"/>
-            <w:r>
-              <w:t xml:space="preserve">public </w:t>
-            </w:r>
-            <w:proofErr w:type="spellStart"/>
-            <w:r>
-              <w:t>doDelete</w:t>
-            </w:r>
-            <w:proofErr w:type="spellEnd"/>
-            <w:r>
-              <w:t>(</w:t>
-            </w:r>
-            <w:proofErr w:type="spellStart"/>
-            <w:r>
-              <w:t>String</w:t>
-            </w:r>
-            <w:proofErr w:type="spellEnd"/>
-            <w:r>
-              <w:t xml:space="preserve"> </w:t>
-            </w:r>
-            <w:proofErr w:type="spellStart"/>
-            <w:r>
-              <w:t>codiceFiscale</w:t>
-            </w:r>
-            <w:proofErr w:type="spellEnd"/>
-            <w:r>
-              <w:t>);</w:t>
-            </w:r>
-          </w:p>
-          <w:p>
-            <w:r>
-              <w:rPr>
-                <w:b/>
-              </w:rPr>
-              <w:t>post</w:t>
-            </w:r>
-            <w:r>
-              <w:t xml:space="preserve"> </w:t>
-            </w:r>
-            <w:proofErr w:type="spellStart"/>
-            <w:r>
-              <w:t>doDelete</w:t>
-            </w:r>
-            <w:proofErr w:type="spellEnd"/>
-            <w:r>
-              <w:t xml:space="preserve"> = </w:t>
-            </w:r>
-            <w:proofErr w:type="spellStart"/>
-            <w:r>
-              <w:t>true</w:t>
-            </w:r>
-            <w:proofErr w:type="spellEnd"/>
-          </w:p>
-          <w:p/>
-          <w:p>
-            <w:r>
-              <w:rPr>
-                <w:b/>
-              </w:rPr>
-              <w:t xml:space="preserve">context </w:t>
-            </w:r>
-            <w:proofErr w:type="spellStart"/>
-            <w:proofErr w:type="gramStart"/>
-            <w:r>
-              <w:t>ProdottoManager</w:t>
-            </w:r>
-            <w:proofErr w:type="spellEnd"/>
-            <w:r>
-              <w:t>::</w:t>
-            </w:r>
-            <w:proofErr w:type="gramEnd"/>
-            <w:r>
-              <w:t xml:space="preserve">public </w:t>
-            </w:r>
-            <w:proofErr w:type="spellStart"/>
-            <w:r>
-              <w:t>doRetrieveByKey</w:t>
-            </w:r>
-            <w:proofErr w:type="spellEnd"/>
-            <w:r>
-              <w:t>(</w:t>
-            </w:r>
-            <w:proofErr w:type="spellStart"/>
             <w:r>
               <w:t>String</w:t>
             </w:r>
@@ -11412,25 +11507,90 @@
               <w:t xml:space="preserve"> </w:t>
             </w:r>
             <w:proofErr w:type="spellStart"/>
+            <w:r>
+              <w:t>RiparazioneManager</w:t>
+            </w:r>
+            <w:proofErr w:type="spellEnd"/>
+            <w:r>
+              <w:t xml:space="preserve">::public </w:t>
+            </w:r>
+            <w:proofErr w:type="spellStart"/>
             <w:proofErr w:type="gramStart"/>
             <w:r>
+              <w:t>doSave</w:t>
+            </w:r>
+            <w:proofErr w:type="spellEnd"/>
+            <w:r>
+              <w:t>(</w:t>
+            </w:r>
+            <w:proofErr w:type="gramEnd"/>
+            <w:r>
+              <w:t xml:space="preserve">Date data); </w:t>
+            </w:r>
+          </w:p>
+          <w:p>
+            <w:proofErr w:type="spellStart"/>
+            <w:r>
+              <w:rPr>
+                <w:b/>
+              </w:rPr>
+              <w:t>pre</w:t>
+            </w:r>
+            <w:proofErr w:type="spellEnd"/>
+            <w:r>
+              <w:t xml:space="preserve"> </w:t>
+            </w:r>
+            <w:proofErr w:type="gramStart"/>
+            <w:r>
+              <w:t>data !</w:t>
+            </w:r>
+            <w:proofErr w:type="gramEnd"/>
+            <w:r>
+              <w:t xml:space="preserve">= </w:t>
+            </w:r>
+            <w:proofErr w:type="spellStart"/>
+            <w:r>
+              <w:t>null</w:t>
+            </w:r>
+            <w:proofErr w:type="spellEnd"/>
+          </w:p>
+          <w:p>
+            <w:pPr>
+              <w:rPr>
+                <w:sz w:val="28"/>
+              </w:rPr>
+            </w:pPr>
+          </w:p>
+          <w:p>
+            <w:r>
+              <w:rPr>
+                <w:b/>
+              </w:rPr>
+              <w:t>context</w:t>
+            </w:r>
+            <w:r>
+              <w:t xml:space="preserve"> </w:t>
+            </w:r>
+            <w:proofErr w:type="spellStart"/>
+            <w:r>
               <w:t>RiparazioneManager</w:t>
             </w:r>
             <w:proofErr w:type="spellEnd"/>
             <w:r>
-              <w:t>::</w:t>
+              <w:t xml:space="preserve">::public </w:t>
+            </w:r>
+            <w:proofErr w:type="spellStart"/>
+            <w:proofErr w:type="gramStart"/>
+            <w:r>
+              <w:t>doUpdate</w:t>
+            </w:r>
+            <w:proofErr w:type="spellEnd"/>
+            <w:r>
+              <w:t>(</w:t>
             </w:r>
             <w:proofErr w:type="gramEnd"/>
             <w:r>
-              <w:t xml:space="preserve">public </w:t>
-            </w:r>
-            <w:proofErr w:type="spellStart"/>
-            <w:r>
-              <w:t>doSave</w:t>
-            </w:r>
-            <w:proofErr w:type="spellEnd"/>
-            <w:r>
-              <w:t xml:space="preserve">(Date data); </w:t>
+              <w:t xml:space="preserve">Date data); </w:t>
             </w:r>
           </w:p>
           <w:p>
@@ -11474,99 +11634,34 @@
               <w:t>context</w:t>
             </w:r>
             <w:r>
+              <w:rPr>
+                <w:b/>
+              </w:rPr>
               <w:t xml:space="preserve"> </w:t>
             </w:r>
             <w:proofErr w:type="spellStart"/>
+            <w:r>
+              <w:t>RiparazioneManager</w:t>
+            </w:r>
+            <w:proofErr w:type="spellEnd"/>
+            <w:r>
+              <w:t xml:space="preserve">::public </w:t>
+            </w:r>
+            <w:proofErr w:type="spellStart"/>
             <w:proofErr w:type="gramStart"/>
             <w:r>
-              <w:t>RiparazioneManager</w:t>
-            </w:r>
-            <w:proofErr w:type="spellEnd"/>
-            <w:r>
-              <w:t>::</w:t>
+              <w:t>do</w:t>
+            </w:r>
+            <w:r>
+              <w:t>UpdateRiparazione</w:t>
+            </w:r>
+            <w:proofErr w:type="spellEnd"/>
+            <w:r>
+              <w:t>(</w:t>
             </w:r>
             <w:proofErr w:type="gramEnd"/>
             <w:r>
-              <w:t xml:space="preserve">public </w:t>
-            </w:r>
-            <w:proofErr w:type="spellStart"/>
-            <w:r>
-              <w:t>doUpdate</w:t>
-            </w:r>
-            <w:proofErr w:type="spellEnd"/>
-            <w:r>
-              <w:t xml:space="preserve">(Date data); </w:t>
-            </w:r>
-          </w:p>
-          <w:p>
-            <w:proofErr w:type="spellStart"/>
-            <w:r>
-              <w:rPr>
-                <w:b/>
-              </w:rPr>
-              <w:t>pre</w:t>
-            </w:r>
-            <w:proofErr w:type="spellEnd"/>
-            <w:r>
-              <w:t xml:space="preserve"> </w:t>
-            </w:r>
-            <w:proofErr w:type="gramStart"/>
-            <w:r>
-              <w:t>data !</w:t>
-            </w:r>
-            <w:proofErr w:type="gramEnd"/>
-            <w:r>
-              <w:t xml:space="preserve">= </w:t>
-            </w:r>
-            <w:proofErr w:type="spellStart"/>
-            <w:r>
-              <w:t>null</w:t>
-            </w:r>
-            <w:proofErr w:type="spellEnd"/>
-          </w:p>
-          <w:p>
-            <w:pPr>
-              <w:rPr>
-                <w:sz w:val="28"/>
-              </w:rPr>
-            </w:pPr>
-          </w:p>
-          <w:p>
-            <w:r>
-              <w:rPr>
-                <w:b/>
-              </w:rPr>
-              <w:t>context</w:t>
-            </w:r>
-            <w:r>
-              <w:rPr>
-                <w:b/>
-              </w:rPr>
-              <w:t xml:space="preserve"> </w:t>
-            </w:r>
-            <w:proofErr w:type="spellStart"/>
-            <w:proofErr w:type="gramStart"/>
-            <w:r>
-              <w:t>RiparazioneManager</w:t>
-            </w:r>
-            <w:proofErr w:type="spellEnd"/>
-            <w:r>
-              <w:t>::</w:t>
-            </w:r>
-            <w:proofErr w:type="gramEnd"/>
-            <w:r>
-              <w:t xml:space="preserve">public </w:t>
-            </w:r>
-            <w:proofErr w:type="spellStart"/>
-            <w:r>
-              <w:t>do</w:t>
-            </w:r>
-            <w:r>
-              <w:t>UpdateRiparazione</w:t>
-            </w:r>
-            <w:proofErr w:type="spellEnd"/>
-            <w:r>
-              <w:t xml:space="preserve">(Prodotto </w:t>
+              <w:t xml:space="preserve">Prodotto </w:t>
             </w:r>
             <w:proofErr w:type="spellStart"/>
             <w:r>
@@ -11646,25 +11741,95 @@
               <w:t xml:space="preserve"> </w:t>
             </w:r>
             <w:proofErr w:type="spellStart"/>
+            <w:r>
+              <w:t>RiparazioneManager</w:t>
+            </w:r>
+            <w:proofErr w:type="spellEnd"/>
+            <w:r>
+              <w:t xml:space="preserve">::public </w:t>
+            </w:r>
+            <w:proofErr w:type="spellStart"/>
             <w:proofErr w:type="gramStart"/>
             <w:r>
+              <w:t>doSave</w:t>
+            </w:r>
+            <w:proofErr w:type="spellEnd"/>
+            <w:r>
+              <w:t>(</w:t>
+            </w:r>
+            <w:proofErr w:type="gramEnd"/>
+            <w:r>
+              <w:t xml:space="preserve">Date data); </w:t>
+            </w:r>
+          </w:p>
+          <w:p>
+            <w:r>
+              <w:rPr>
+                <w:b/>
+              </w:rPr>
+              <w:t>p</w:t>
+            </w:r>
+            <w:r>
+              <w:rPr>
+                <w:b/>
+              </w:rPr>
+              <w:t>ost</w:t>
+            </w:r>
+            <w:r>
+              <w:t xml:space="preserve"> </w:t>
+            </w:r>
+            <w:proofErr w:type="spellStart"/>
+            <w:r>
+              <w:t>doSave</w:t>
+            </w:r>
+            <w:proofErr w:type="spellEnd"/>
+            <w:r>
+              <w:t xml:space="preserve"> = </w:t>
+            </w:r>
+            <w:proofErr w:type="spellStart"/>
+            <w:r>
+              <w:t>true</w:t>
+            </w:r>
+            <w:proofErr w:type="spellEnd"/>
+          </w:p>
+          <w:p>
+            <w:pPr>
+              <w:rPr>
+                <w:sz w:val="28"/>
+              </w:rPr>
+            </w:pPr>
+          </w:p>
+          <w:p>
+            <w:r>
+              <w:rPr>
+                <w:b/>
+              </w:rPr>
+              <w:lastRenderedPageBreak/>
+              <w:t>context</w:t>
+            </w:r>
+            <w:r>
+              <w:t xml:space="preserve"> </w:t>
+            </w:r>
+            <w:proofErr w:type="spellStart"/>
+            <w:r>
               <w:t>RiparazioneManager</w:t>
             </w:r>
             <w:proofErr w:type="spellEnd"/>
             <w:r>
-              <w:t>::</w:t>
+              <w:t xml:space="preserve">::public </w:t>
+            </w:r>
+            <w:proofErr w:type="spellStart"/>
+            <w:proofErr w:type="gramStart"/>
+            <w:r>
+              <w:t>doUpdate</w:t>
+            </w:r>
+            <w:proofErr w:type="spellEnd"/>
+            <w:r>
+              <w:t>(</w:t>
             </w:r>
             <w:proofErr w:type="gramEnd"/>
             <w:r>
-              <w:t xml:space="preserve">public </w:t>
-            </w:r>
-            <w:proofErr w:type="spellStart"/>
-            <w:r>
-              <w:t>doSave</w:t>
-            </w:r>
-            <w:proofErr w:type="spellEnd"/>
-            <w:r>
-              <w:t xml:space="preserve">(Date data); </w:t>
+              <w:t xml:space="preserve">Date data); </w:t>
             </w:r>
           </w:p>
           <w:p>
@@ -11685,7 +11850,7 @@
             </w:r>
             <w:proofErr w:type="spellStart"/>
             <w:r>
-              <w:t>doSave</w:t>
+              <w:t>doUpdate</w:t>
             </w:r>
             <w:proofErr w:type="spellEnd"/>
             <w:r>
@@ -11712,100 +11877,31 @@
               <w:t>context</w:t>
             </w:r>
             <w:r>
+              <w:rPr>
+                <w:b/>
+              </w:rPr>
               <w:t xml:space="preserve"> </w:t>
             </w:r>
             <w:proofErr w:type="spellStart"/>
+            <w:r>
+              <w:t>RiparazioneManager</w:t>
+            </w:r>
+            <w:proofErr w:type="spellEnd"/>
+            <w:r>
+              <w:t xml:space="preserve">::public </w:t>
+            </w:r>
+            <w:proofErr w:type="spellStart"/>
             <w:proofErr w:type="gramStart"/>
             <w:r>
-              <w:t>RiparazioneManager</w:t>
-            </w:r>
-            <w:proofErr w:type="spellEnd"/>
-            <w:r>
-              <w:t>::</w:t>
+              <w:t>doUpdateRiparazione</w:t>
+            </w:r>
+            <w:proofErr w:type="spellEnd"/>
+            <w:r>
+              <w:t>(</w:t>
             </w:r>
             <w:proofErr w:type="gramEnd"/>
             <w:r>
-              <w:t xml:space="preserve">public </w:t>
-            </w:r>
-            <w:proofErr w:type="spellStart"/>
-            <w:r>
-              <w:t>doUpdate</w:t>
-            </w:r>
-            <w:proofErr w:type="spellEnd"/>
-            <w:r>
-              <w:t xml:space="preserve">(Date data); </w:t>
-            </w:r>
-          </w:p>
-          <w:p>
-            <w:r>
-              <w:rPr>
-                <w:b/>
-              </w:rPr>
-              <w:t>p</w:t>
-            </w:r>
-            <w:r>
-              <w:rPr>
-                <w:b/>
-              </w:rPr>
-              <w:t>ost</w:t>
-            </w:r>
-            <w:r>
-              <w:t xml:space="preserve"> </w:t>
-            </w:r>
-            <w:proofErr w:type="spellStart"/>
-            <w:r>
-              <w:t>doUpdate</w:t>
-            </w:r>
-            <w:proofErr w:type="spellEnd"/>
-            <w:r>
-              <w:t xml:space="preserve"> = </w:t>
-            </w:r>
-            <w:proofErr w:type="spellStart"/>
-            <w:r>
-              <w:t>true</w:t>
-            </w:r>
-            <w:proofErr w:type="spellEnd"/>
-          </w:p>
-          <w:p>
-            <w:pPr>
-              <w:rPr>
-                <w:sz w:val="28"/>
-              </w:rPr>
-            </w:pPr>
-          </w:p>
-          <w:p>
-            <w:r>
-              <w:rPr>
-                <w:b/>
-              </w:rPr>
-              <w:t>context</w:t>
-            </w:r>
-            <w:r>
-              <w:rPr>
-                <w:b/>
-              </w:rPr>
-              <w:t xml:space="preserve"> </w:t>
-            </w:r>
-            <w:proofErr w:type="spellStart"/>
-            <w:proofErr w:type="gramStart"/>
-            <w:r>
-              <w:t>RiparazioneManager</w:t>
-            </w:r>
-            <w:proofErr w:type="spellEnd"/>
-            <w:r>
-              <w:t>::</w:t>
-            </w:r>
-            <w:proofErr w:type="gramEnd"/>
-            <w:r>
-              <w:t xml:space="preserve">public </w:t>
-            </w:r>
-            <w:proofErr w:type="spellStart"/>
-            <w:r>
-              <w:t>doUpdateRiparazione</w:t>
-            </w:r>
-            <w:proofErr w:type="spellEnd"/>
-            <w:r>
-              <w:t xml:space="preserve">(Prodotto </w:t>
+              <w:t xml:space="preserve">Prodotto </w:t>
             </w:r>
             <w:proofErr w:type="spellStart"/>
             <w:r>
@@ -11867,6 +11963,7 @@
                 <w:b/>
                 <w:sz w:val="28"/>
               </w:rPr>
+              <w:lastRenderedPageBreak/>
               <w:t>Invarianti</w:t>
             </w:r>
           </w:p>
@@ -12063,175 +12160,175 @@
               <w:t xml:space="preserve"> </w:t>
             </w:r>
             <w:proofErr w:type="spellStart"/>
+            <w:r>
+              <w:t>CarrelloManager</w:t>
+            </w:r>
+            <w:proofErr w:type="spellEnd"/>
+            <w:r>
+              <w:t xml:space="preserve">::public </w:t>
+            </w:r>
+            <w:proofErr w:type="spellStart"/>
             <w:proofErr w:type="gramStart"/>
             <w:r>
+              <w:t>doSave</w:t>
+            </w:r>
+            <w:proofErr w:type="spellEnd"/>
+            <w:r>
+              <w:t>(</w:t>
+            </w:r>
+            <w:proofErr w:type="gramEnd"/>
+            <w:r>
+              <w:t xml:space="preserve">Prodotto </w:t>
+            </w:r>
+            <w:proofErr w:type="spellStart"/>
+            <w:r>
+              <w:t>prodottoBean</w:t>
+            </w:r>
+            <w:proofErr w:type="spellEnd"/>
+            <w:r>
+              <w:t xml:space="preserve">); </w:t>
+            </w:r>
+          </w:p>
+          <w:p>
+            <w:proofErr w:type="spellStart"/>
+            <w:r>
+              <w:rPr>
+                <w:b/>
+              </w:rPr>
+              <w:t>pre</w:t>
+            </w:r>
+            <w:proofErr w:type="spellEnd"/>
+            <w:r>
+              <w:t xml:space="preserve"> </w:t>
+            </w:r>
+            <w:proofErr w:type="spellStart"/>
+            <w:r>
+              <w:t>prodottoBean.idProdotto</w:t>
+            </w:r>
+            <w:proofErr w:type="spellEnd"/>
+            <w:r>
+              <w:t xml:space="preserve"> &gt; 0 &amp;&amp; </w:t>
+            </w:r>
+            <w:proofErr w:type="spellStart"/>
+            <w:proofErr w:type="gramStart"/>
+            <w:r>
+              <w:t>prodottoBean.nome</w:t>
+            </w:r>
+            <w:proofErr w:type="spellEnd"/>
+            <w:r>
+              <w:t xml:space="preserve"> !</w:t>
+            </w:r>
+            <w:proofErr w:type="gramEnd"/>
+            <w:r>
+              <w:t xml:space="preserve">= </w:t>
+            </w:r>
+            <w:proofErr w:type="spellStart"/>
+            <w:r>
+              <w:t>null</w:t>
+            </w:r>
+            <w:proofErr w:type="spellEnd"/>
+            <w:r>
+              <w:t xml:space="preserve"> &amp;&amp; </w:t>
+            </w:r>
+            <w:proofErr w:type="spellStart"/>
+            <w:r>
+              <w:t>prodottoBean.tipologia</w:t>
+            </w:r>
+            <w:proofErr w:type="spellEnd"/>
+            <w:r>
+              <w:t xml:space="preserve"> != </w:t>
+            </w:r>
+            <w:proofErr w:type="spellStart"/>
+            <w:r>
+              <w:t>null</w:t>
+            </w:r>
+            <w:proofErr w:type="spellEnd"/>
+            <w:r>
+              <w:t xml:space="preserve"> &amp;&amp; </w:t>
+            </w:r>
+            <w:proofErr w:type="spellStart"/>
+            <w:r>
+              <w:t>prodottoBean.marca</w:t>
+            </w:r>
+            <w:proofErr w:type="spellEnd"/>
+            <w:r>
+              <w:t xml:space="preserve"> != </w:t>
+            </w:r>
+            <w:proofErr w:type="spellStart"/>
+            <w:r>
+              <w:t>null</w:t>
+            </w:r>
+            <w:proofErr w:type="spellEnd"/>
+            <w:r>
+              <w:t xml:space="preserve"> &amp;&amp; </w:t>
+            </w:r>
+            <w:proofErr w:type="spellStart"/>
+            <w:r>
+              <w:t>prodottoBean.prezzo</w:t>
+            </w:r>
+            <w:proofErr w:type="spellEnd"/>
+            <w:r>
+              <w:t xml:space="preserve"> &gt; 0 &amp;&amp; </w:t>
+            </w:r>
+            <w:proofErr w:type="spellStart"/>
+            <w:r>
+              <w:t>prodottoBean.quantità</w:t>
+            </w:r>
+            <w:proofErr w:type="spellEnd"/>
+            <w:r>
+              <w:t xml:space="preserve"> &gt; 0 &amp;&amp; </w:t>
+            </w:r>
+            <w:proofErr w:type="spellStart"/>
+            <w:r>
+              <w:t>prodottoBean.immagine</w:t>
+            </w:r>
+            <w:proofErr w:type="spellEnd"/>
+            <w:r>
+              <w:t xml:space="preserve"> != </w:t>
+            </w:r>
+            <w:proofErr w:type="spellStart"/>
+            <w:r>
+              <w:t>null</w:t>
+            </w:r>
+            <w:proofErr w:type="spellEnd"/>
+          </w:p>
+          <w:p>
+            <w:pPr>
+              <w:rPr>
+                <w:sz w:val="28"/>
+              </w:rPr>
+            </w:pPr>
+          </w:p>
+          <w:p>
+            <w:r>
+              <w:rPr>
+                <w:b/>
+              </w:rPr>
+              <w:t>context</w:t>
+            </w:r>
+            <w:r>
+              <w:t xml:space="preserve"> </w:t>
+            </w:r>
+            <w:proofErr w:type="spellStart"/>
+            <w:r>
               <w:t>CarrelloManager</w:t>
             </w:r>
             <w:proofErr w:type="spellEnd"/>
             <w:r>
-              <w:t>::</w:t>
+              <w:t xml:space="preserve">::public </w:t>
+            </w:r>
+            <w:proofErr w:type="spellStart"/>
+            <w:proofErr w:type="gramStart"/>
+            <w:r>
+              <w:t>doDelete</w:t>
+            </w:r>
+            <w:proofErr w:type="spellEnd"/>
+            <w:r>
+              <w:t>(</w:t>
             </w:r>
             <w:proofErr w:type="gramEnd"/>
             <w:r>
-              <w:t xml:space="preserve">public </w:t>
-            </w:r>
-            <w:proofErr w:type="spellStart"/>
-            <w:r>
-              <w:t>doSave</w:t>
-            </w:r>
-            <w:proofErr w:type="spellEnd"/>
-            <w:r>
-              <w:t xml:space="preserve">(Prodotto </w:t>
-            </w:r>
-            <w:proofErr w:type="spellStart"/>
-            <w:r>
-              <w:t>prodottoBean</w:t>
-            </w:r>
-            <w:proofErr w:type="spellEnd"/>
-            <w:r>
-              <w:t xml:space="preserve">); </w:t>
-            </w:r>
-          </w:p>
-          <w:p>
-            <w:proofErr w:type="spellStart"/>
-            <w:r>
-              <w:rPr>
-                <w:b/>
-              </w:rPr>
-              <w:t>pre</w:t>
-            </w:r>
-            <w:proofErr w:type="spellEnd"/>
-            <w:r>
-              <w:t xml:space="preserve"> </w:t>
-            </w:r>
-            <w:proofErr w:type="spellStart"/>
-            <w:r>
-              <w:t>prodottoBean.idProdotto</w:t>
-            </w:r>
-            <w:proofErr w:type="spellEnd"/>
-            <w:r>
-              <w:t xml:space="preserve"> &gt; 0 &amp;&amp; </w:t>
-            </w:r>
-            <w:proofErr w:type="spellStart"/>
-            <w:proofErr w:type="gramStart"/>
-            <w:r>
-              <w:t>prodottoBean.nome</w:t>
-            </w:r>
-            <w:proofErr w:type="spellEnd"/>
-            <w:r>
-              <w:t xml:space="preserve"> !</w:t>
-            </w:r>
-            <w:proofErr w:type="gramEnd"/>
-            <w:r>
-              <w:t xml:space="preserve">= </w:t>
-            </w:r>
-            <w:proofErr w:type="spellStart"/>
-            <w:r>
-              <w:t>null</w:t>
-            </w:r>
-            <w:proofErr w:type="spellEnd"/>
-            <w:r>
-              <w:t xml:space="preserve"> &amp;&amp; </w:t>
-            </w:r>
-            <w:proofErr w:type="spellStart"/>
-            <w:r>
-              <w:t>prodottoBean.tipologia</w:t>
-            </w:r>
-            <w:proofErr w:type="spellEnd"/>
-            <w:r>
-              <w:t xml:space="preserve"> != </w:t>
-            </w:r>
-            <w:proofErr w:type="spellStart"/>
-            <w:r>
-              <w:t>null</w:t>
-            </w:r>
-            <w:proofErr w:type="spellEnd"/>
-            <w:r>
-              <w:t xml:space="preserve"> &amp;&amp; </w:t>
-            </w:r>
-            <w:proofErr w:type="spellStart"/>
-            <w:r>
-              <w:t>prodottoBean.marca</w:t>
-            </w:r>
-            <w:proofErr w:type="spellEnd"/>
-            <w:r>
-              <w:t xml:space="preserve"> != </w:t>
-            </w:r>
-            <w:proofErr w:type="spellStart"/>
-            <w:r>
-              <w:t>null</w:t>
-            </w:r>
-            <w:proofErr w:type="spellEnd"/>
-            <w:r>
-              <w:t xml:space="preserve"> &amp;&amp; </w:t>
-            </w:r>
-            <w:proofErr w:type="spellStart"/>
-            <w:r>
-              <w:t>prodottoBean.prezzo</w:t>
-            </w:r>
-            <w:proofErr w:type="spellEnd"/>
-            <w:r>
-              <w:t xml:space="preserve"> &gt; 0 &amp;&amp; </w:t>
-            </w:r>
-            <w:proofErr w:type="spellStart"/>
-            <w:r>
-              <w:t>prodottoBean.quantità</w:t>
-            </w:r>
-            <w:proofErr w:type="spellEnd"/>
-            <w:r>
-              <w:t xml:space="preserve"> &gt; 0 &amp;&amp; </w:t>
-            </w:r>
-            <w:proofErr w:type="spellStart"/>
-            <w:r>
-              <w:t>prodottoBean.immagine</w:t>
-            </w:r>
-            <w:proofErr w:type="spellEnd"/>
-            <w:r>
-              <w:t xml:space="preserve"> != </w:t>
-            </w:r>
-            <w:proofErr w:type="spellStart"/>
-            <w:r>
-              <w:t>null</w:t>
-            </w:r>
-            <w:proofErr w:type="spellEnd"/>
-          </w:p>
-          <w:p>
-            <w:pPr>
-              <w:rPr>
-                <w:sz w:val="28"/>
-              </w:rPr>
-            </w:pPr>
-          </w:p>
-          <w:p>
-            <w:r>
-              <w:rPr>
-                <w:b/>
-              </w:rPr>
-              <w:t>context</w:t>
-            </w:r>
-            <w:r>
-              <w:t xml:space="preserve"> </w:t>
-            </w:r>
-            <w:proofErr w:type="spellStart"/>
-            <w:proofErr w:type="gramStart"/>
-            <w:r>
-              <w:t>CarrelloManager</w:t>
-            </w:r>
-            <w:proofErr w:type="spellEnd"/>
-            <w:r>
-              <w:t>::</w:t>
-            </w:r>
-            <w:proofErr w:type="gramEnd"/>
-            <w:r>
-              <w:t xml:space="preserve">public </w:t>
-            </w:r>
-            <w:proofErr w:type="spellStart"/>
-            <w:r>
-              <w:t>doDelete</w:t>
-            </w:r>
-            <w:proofErr w:type="spellEnd"/>
-            <w:r>
-              <w:t xml:space="preserve">(Prodotto </w:t>
+              <w:t xml:space="preserve">Prodotto </w:t>
             </w:r>
             <w:proofErr w:type="spellStart"/>
             <w:r>
@@ -12298,102 +12395,102 @@
               <w:t xml:space="preserve"> </w:t>
             </w:r>
             <w:proofErr w:type="spellStart"/>
+            <w:r>
+              <w:t>CarrelloManager</w:t>
+            </w:r>
+            <w:proofErr w:type="spellEnd"/>
+            <w:r>
+              <w:t xml:space="preserve">::public </w:t>
+            </w:r>
+            <w:proofErr w:type="spellStart"/>
             <w:proofErr w:type="gramStart"/>
             <w:r>
+              <w:t>doSave</w:t>
+            </w:r>
+            <w:proofErr w:type="spellEnd"/>
+            <w:r>
+              <w:t>(</w:t>
+            </w:r>
+            <w:proofErr w:type="gramEnd"/>
+            <w:r>
+              <w:t xml:space="preserve">Prodotto </w:t>
+            </w:r>
+            <w:proofErr w:type="spellStart"/>
+            <w:r>
+              <w:t>prodottoBean</w:t>
+            </w:r>
+            <w:proofErr w:type="spellEnd"/>
+            <w:r>
+              <w:t xml:space="preserve">); </w:t>
+            </w:r>
+          </w:p>
+          <w:p>
+            <w:r>
+              <w:rPr>
+                <w:b/>
+              </w:rPr>
+              <w:t>p</w:t>
+            </w:r>
+            <w:r>
+              <w:rPr>
+                <w:b/>
+              </w:rPr>
+              <w:t>ost</w:t>
+            </w:r>
+            <w:r>
+              <w:t xml:space="preserve"> </w:t>
+            </w:r>
+            <w:proofErr w:type="spellStart"/>
+            <w:r>
+              <w:t>doSave</w:t>
+            </w:r>
+            <w:proofErr w:type="spellEnd"/>
+            <w:r>
+              <w:t xml:space="preserve"> = </w:t>
+            </w:r>
+            <w:proofErr w:type="spellStart"/>
+            <w:r>
+              <w:t>true</w:t>
+            </w:r>
+            <w:proofErr w:type="spellEnd"/>
+          </w:p>
+          <w:p>
+            <w:pPr>
+              <w:rPr>
+                <w:sz w:val="28"/>
+              </w:rPr>
+            </w:pPr>
+          </w:p>
+          <w:p>
+            <w:r>
+              <w:rPr>
+                <w:b/>
+              </w:rPr>
+              <w:t>context</w:t>
+            </w:r>
+            <w:r>
+              <w:t xml:space="preserve"> </w:t>
+            </w:r>
+            <w:proofErr w:type="spellStart"/>
+            <w:r>
               <w:t>CarrelloManager</w:t>
             </w:r>
             <w:proofErr w:type="spellEnd"/>
             <w:r>
-              <w:t>::</w:t>
+              <w:t xml:space="preserve">::public </w:t>
+            </w:r>
+            <w:proofErr w:type="spellStart"/>
+            <w:proofErr w:type="gramStart"/>
+            <w:r>
+              <w:t>doDelete</w:t>
+            </w:r>
+            <w:proofErr w:type="spellEnd"/>
+            <w:r>
+              <w:t>(</w:t>
             </w:r>
             <w:proofErr w:type="gramEnd"/>
             <w:r>
-              <w:t xml:space="preserve">public </w:t>
-            </w:r>
-            <w:proofErr w:type="spellStart"/>
-            <w:r>
-              <w:t>doSave</w:t>
-            </w:r>
-            <w:proofErr w:type="spellEnd"/>
-            <w:r>
-              <w:t xml:space="preserve">(Prodotto </w:t>
-            </w:r>
-            <w:proofErr w:type="spellStart"/>
-            <w:r>
-              <w:t>prodottoBean</w:t>
-            </w:r>
-            <w:proofErr w:type="spellEnd"/>
-            <w:r>
-              <w:t xml:space="preserve">); </w:t>
-            </w:r>
-          </w:p>
-          <w:p>
-            <w:r>
-              <w:rPr>
-                <w:b/>
-              </w:rPr>
-              <w:t>p</w:t>
-            </w:r>
-            <w:r>
-              <w:rPr>
-                <w:b/>
-              </w:rPr>
-              <w:t>ost</w:t>
-            </w:r>
-            <w:r>
-              <w:t xml:space="preserve"> </w:t>
-            </w:r>
-            <w:proofErr w:type="spellStart"/>
-            <w:r>
-              <w:t>doSave</w:t>
-            </w:r>
-            <w:proofErr w:type="spellEnd"/>
-            <w:r>
-              <w:t xml:space="preserve"> = </w:t>
-            </w:r>
-            <w:proofErr w:type="spellStart"/>
-            <w:r>
-              <w:t>true</w:t>
-            </w:r>
-            <w:proofErr w:type="spellEnd"/>
-          </w:p>
-          <w:p>
-            <w:pPr>
-              <w:rPr>
-                <w:sz w:val="28"/>
-              </w:rPr>
-            </w:pPr>
-          </w:p>
-          <w:p>
-            <w:r>
-              <w:rPr>
-                <w:b/>
-              </w:rPr>
-              <w:t>context</w:t>
-            </w:r>
-            <w:r>
-              <w:t xml:space="preserve"> </w:t>
-            </w:r>
-            <w:proofErr w:type="spellStart"/>
-            <w:proofErr w:type="gramStart"/>
-            <w:r>
-              <w:t>CarrelloManager</w:t>
-            </w:r>
-            <w:proofErr w:type="spellEnd"/>
-            <w:r>
-              <w:t>::</w:t>
-            </w:r>
-            <w:proofErr w:type="gramEnd"/>
-            <w:r>
-              <w:t xml:space="preserve">public </w:t>
-            </w:r>
-            <w:proofErr w:type="spellStart"/>
-            <w:r>
-              <w:t>doDelete</w:t>
-            </w:r>
-            <w:proofErr w:type="spellEnd"/>
-            <w:r>
-              <w:t xml:space="preserve">(Prodotto </w:t>
+              <w:t xml:space="preserve">Prodotto </w:t>
             </w:r>
             <w:proofErr w:type="spellStart"/>
             <w:r>
@@ -12633,106 +12730,106 @@
               <w:t xml:space="preserve"> </w:t>
             </w:r>
             <w:proofErr w:type="spellStart"/>
+            <w:r>
+              <w:t>RecensioneManager</w:t>
+            </w:r>
+            <w:proofErr w:type="spellEnd"/>
+            <w:r>
+              <w:t xml:space="preserve">::public </w:t>
+            </w:r>
+            <w:proofErr w:type="spellStart"/>
             <w:proofErr w:type="gramStart"/>
             <w:r>
+              <w:t>doSave</w:t>
+            </w:r>
+            <w:proofErr w:type="spellEnd"/>
+            <w:r>
+              <w:t>(</w:t>
+            </w:r>
+            <w:proofErr w:type="gramEnd"/>
+            <w:r>
+              <w:t xml:space="preserve">Prodotto </w:t>
+            </w:r>
+            <w:proofErr w:type="spellStart"/>
+            <w:r>
+              <w:t>prodottoBean</w:t>
+            </w:r>
+            <w:proofErr w:type="spellEnd"/>
+            <w:r>
+              <w:t xml:space="preserve">, </w:t>
+            </w:r>
+            <w:proofErr w:type="spellStart"/>
+            <w:r>
+              <w:t>String</w:t>
+            </w:r>
+            <w:proofErr w:type="spellEnd"/>
+            <w:r>
+              <w:t xml:space="preserve"> recensione); </w:t>
+            </w:r>
+          </w:p>
+          <w:p>
+            <w:proofErr w:type="spellStart"/>
+            <w:r>
+              <w:rPr>
+                <w:b/>
+              </w:rPr>
+              <w:t>pre</w:t>
+            </w:r>
+            <w:proofErr w:type="spellEnd"/>
+            <w:r>
+              <w:t xml:space="preserve"> </w:t>
+            </w:r>
+            <w:proofErr w:type="gramStart"/>
+            <w:r>
+              <w:t>recensione !</w:t>
+            </w:r>
+            <w:proofErr w:type="gramEnd"/>
+            <w:r>
+              <w:t xml:space="preserve">= </w:t>
+            </w:r>
+            <w:proofErr w:type="spellStart"/>
+            <w:r>
+              <w:t>null</w:t>
+            </w:r>
+            <w:proofErr w:type="spellEnd"/>
+          </w:p>
+          <w:p>
+            <w:pPr>
+              <w:rPr>
+                <w:sz w:val="28"/>
+              </w:rPr>
+            </w:pPr>
+          </w:p>
+          <w:p>
+            <w:r>
+              <w:rPr>
+                <w:b/>
+              </w:rPr>
+              <w:t>context</w:t>
+            </w:r>
+            <w:r>
+              <w:t xml:space="preserve"> </w:t>
+            </w:r>
+            <w:proofErr w:type="spellStart"/>
+            <w:r>
               <w:t>RecensioneManager</w:t>
             </w:r>
             <w:proofErr w:type="spellEnd"/>
             <w:r>
-              <w:t>::</w:t>
+              <w:t xml:space="preserve">::public </w:t>
+            </w:r>
+            <w:proofErr w:type="spellStart"/>
+            <w:proofErr w:type="gramStart"/>
+            <w:r>
+              <w:t>doDelete</w:t>
+            </w:r>
+            <w:proofErr w:type="spellEnd"/>
+            <w:r>
+              <w:t>(</w:t>
             </w:r>
             <w:proofErr w:type="gramEnd"/>
             <w:r>
-              <w:t xml:space="preserve">public </w:t>
-            </w:r>
-            <w:proofErr w:type="spellStart"/>
-            <w:r>
-              <w:t>doSave</w:t>
-            </w:r>
-            <w:proofErr w:type="spellEnd"/>
-            <w:r>
-              <w:t xml:space="preserve">(Prodotto </w:t>
-            </w:r>
-            <w:proofErr w:type="spellStart"/>
-            <w:r>
-              <w:t>prodottoBean</w:t>
-            </w:r>
-            <w:proofErr w:type="spellEnd"/>
-            <w:r>
-              <w:t xml:space="preserve">, </w:t>
-            </w:r>
-            <w:proofErr w:type="spellStart"/>
-            <w:r>
-              <w:t>String</w:t>
-            </w:r>
-            <w:proofErr w:type="spellEnd"/>
-            <w:r>
-              <w:t xml:space="preserve"> recensione); </w:t>
-            </w:r>
-          </w:p>
-          <w:p>
-            <w:proofErr w:type="spellStart"/>
-            <w:r>
-              <w:rPr>
-                <w:b/>
-              </w:rPr>
-              <w:t>pre</w:t>
-            </w:r>
-            <w:proofErr w:type="spellEnd"/>
-            <w:r>
-              <w:t xml:space="preserve"> </w:t>
-            </w:r>
-            <w:proofErr w:type="gramStart"/>
-            <w:r>
-              <w:t>recensione !</w:t>
-            </w:r>
-            <w:proofErr w:type="gramEnd"/>
-            <w:r>
-              <w:t xml:space="preserve">= </w:t>
-            </w:r>
-            <w:proofErr w:type="spellStart"/>
-            <w:r>
-              <w:t>null</w:t>
-            </w:r>
-            <w:proofErr w:type="spellEnd"/>
-          </w:p>
-          <w:p>
-            <w:pPr>
-              <w:rPr>
-                <w:sz w:val="28"/>
-              </w:rPr>
-            </w:pPr>
-          </w:p>
-          <w:p>
-            <w:r>
-              <w:rPr>
-                <w:b/>
-              </w:rPr>
-              <w:t>context</w:t>
-            </w:r>
-            <w:r>
-              <w:t xml:space="preserve"> </w:t>
-            </w:r>
-            <w:proofErr w:type="spellStart"/>
-            <w:proofErr w:type="gramStart"/>
-            <w:r>
-              <w:t>RecensioneManager</w:t>
-            </w:r>
-            <w:proofErr w:type="spellEnd"/>
-            <w:r>
-              <w:t>::</w:t>
-            </w:r>
-            <w:proofErr w:type="gramEnd"/>
-            <w:r>
-              <w:t xml:space="preserve">public </w:t>
-            </w:r>
-            <w:proofErr w:type="spellStart"/>
-            <w:r>
-              <w:t>doDelete</w:t>
-            </w:r>
-            <w:proofErr w:type="spellEnd"/>
-            <w:r>
-              <w:t xml:space="preserve">(Prodotto </w:t>
+              <w:t xml:space="preserve">Prodotto </w:t>
             </w:r>
             <w:proofErr w:type="spellStart"/>
             <w:r>
@@ -12812,110 +12909,110 @@
               <w:t xml:space="preserve"> </w:t>
             </w:r>
             <w:proofErr w:type="spellStart"/>
+            <w:r>
+              <w:t>RecensioneManager</w:t>
+            </w:r>
+            <w:proofErr w:type="spellEnd"/>
+            <w:r>
+              <w:t xml:space="preserve">::public </w:t>
+            </w:r>
+            <w:proofErr w:type="spellStart"/>
             <w:proofErr w:type="gramStart"/>
             <w:r>
+              <w:t>doSave</w:t>
+            </w:r>
+            <w:proofErr w:type="spellEnd"/>
+            <w:r>
+              <w:t>(</w:t>
+            </w:r>
+            <w:proofErr w:type="gramEnd"/>
+            <w:r>
+              <w:t xml:space="preserve">Prodotto </w:t>
+            </w:r>
+            <w:proofErr w:type="spellStart"/>
+            <w:r>
+              <w:t>prodottoBean</w:t>
+            </w:r>
+            <w:proofErr w:type="spellEnd"/>
+            <w:r>
+              <w:t xml:space="preserve">, </w:t>
+            </w:r>
+            <w:proofErr w:type="spellStart"/>
+            <w:r>
+              <w:t>String</w:t>
+            </w:r>
+            <w:proofErr w:type="spellEnd"/>
+            <w:r>
+              <w:t xml:space="preserve"> recensione); </w:t>
+            </w:r>
+          </w:p>
+          <w:p>
+            <w:r>
+              <w:rPr>
+                <w:b/>
+              </w:rPr>
+              <w:t>p</w:t>
+            </w:r>
+            <w:r>
+              <w:rPr>
+                <w:b/>
+              </w:rPr>
+              <w:t>ost</w:t>
+            </w:r>
+            <w:r>
+              <w:t xml:space="preserve"> </w:t>
+            </w:r>
+            <w:proofErr w:type="spellStart"/>
+            <w:r>
+              <w:t>doSave</w:t>
+            </w:r>
+            <w:proofErr w:type="spellEnd"/>
+            <w:r>
+              <w:t xml:space="preserve"> = </w:t>
+            </w:r>
+            <w:proofErr w:type="spellStart"/>
+            <w:r>
+              <w:t>true</w:t>
+            </w:r>
+            <w:proofErr w:type="spellEnd"/>
+          </w:p>
+          <w:p>
+            <w:pPr>
+              <w:rPr>
+                <w:sz w:val="28"/>
+              </w:rPr>
+            </w:pPr>
+          </w:p>
+          <w:p>
+            <w:r>
+              <w:rPr>
+                <w:b/>
+              </w:rPr>
+              <w:t>context</w:t>
+            </w:r>
+            <w:r>
+              <w:t xml:space="preserve"> </w:t>
+            </w:r>
+            <w:proofErr w:type="spellStart"/>
+            <w:r>
               <w:t>RecensioneManager</w:t>
             </w:r>
             <w:proofErr w:type="spellEnd"/>
             <w:r>
-              <w:t>::</w:t>
+              <w:t xml:space="preserve">::public </w:t>
+            </w:r>
+            <w:proofErr w:type="spellStart"/>
+            <w:proofErr w:type="gramStart"/>
+            <w:r>
+              <w:t>doDelete</w:t>
+            </w:r>
+            <w:proofErr w:type="spellEnd"/>
+            <w:r>
+              <w:t>(</w:t>
             </w:r>
             <w:proofErr w:type="gramEnd"/>
             <w:r>
-              <w:t xml:space="preserve">public </w:t>
-            </w:r>
-            <w:proofErr w:type="spellStart"/>
-            <w:r>
-              <w:t>doSave</w:t>
-            </w:r>
-            <w:proofErr w:type="spellEnd"/>
-            <w:r>
-              <w:t xml:space="preserve">(Prodotto </w:t>
-            </w:r>
-            <w:proofErr w:type="spellStart"/>
-            <w:r>
-              <w:t>prodottoBean</w:t>
-            </w:r>
-            <w:proofErr w:type="spellEnd"/>
-            <w:r>
-              <w:t xml:space="preserve">, </w:t>
-            </w:r>
-            <w:proofErr w:type="spellStart"/>
-            <w:r>
-              <w:t>String</w:t>
-            </w:r>
-            <w:proofErr w:type="spellEnd"/>
-            <w:r>
-              <w:t xml:space="preserve"> recensione); </w:t>
-            </w:r>
-          </w:p>
-          <w:p>
-            <w:r>
-              <w:rPr>
-                <w:b/>
-              </w:rPr>
-              <w:t>p</w:t>
-            </w:r>
-            <w:r>
-              <w:rPr>
-                <w:b/>
-              </w:rPr>
-              <w:t>ost</w:t>
-            </w:r>
-            <w:r>
-              <w:t xml:space="preserve"> </w:t>
-            </w:r>
-            <w:proofErr w:type="spellStart"/>
-            <w:r>
-              <w:t>doSave</w:t>
-            </w:r>
-            <w:proofErr w:type="spellEnd"/>
-            <w:r>
-              <w:t xml:space="preserve"> = </w:t>
-            </w:r>
-            <w:proofErr w:type="spellStart"/>
-            <w:r>
-              <w:t>true</w:t>
-            </w:r>
-            <w:proofErr w:type="spellEnd"/>
-          </w:p>
-          <w:p>
-            <w:pPr>
-              <w:rPr>
-                <w:sz w:val="28"/>
-              </w:rPr>
-            </w:pPr>
-          </w:p>
-          <w:p>
-            <w:r>
-              <w:rPr>
-                <w:b/>
-              </w:rPr>
-              <w:t>context</w:t>
-            </w:r>
-            <w:r>
-              <w:t xml:space="preserve"> </w:t>
-            </w:r>
-            <w:proofErr w:type="spellStart"/>
-            <w:proofErr w:type="gramStart"/>
-            <w:r>
-              <w:t>RecensioneManager</w:t>
-            </w:r>
-            <w:proofErr w:type="spellEnd"/>
-            <w:r>
-              <w:t>::</w:t>
-            </w:r>
-            <w:proofErr w:type="gramEnd"/>
-            <w:r>
-              <w:t xml:space="preserve">public </w:t>
-            </w:r>
-            <w:proofErr w:type="spellStart"/>
-            <w:r>
-              <w:t>doDelete</w:t>
-            </w:r>
-            <w:proofErr w:type="spellEnd"/>
-            <w:r>
-              <w:t xml:space="preserve">(Prodotto </w:t>
+              <w:t xml:space="preserve">Prodotto </w:t>
             </w:r>
             <w:proofErr w:type="spellStart"/>
             <w:r>
@@ -20724,7 +20821,7 @@
 </file>
 
 <file path=customXml/itemProps1.xml><?xml version="1.0" encoding="utf-8"?>
-<ds:datastoreItem xmlns:ds="http://schemas.openxmlformats.org/officeDocument/2006/customXml" ds:itemID="{03324CCE-74F8-4660-AB48-D616E7530E91}">
+<ds:datastoreItem xmlns:ds="http://schemas.openxmlformats.org/officeDocument/2006/customXml" ds:itemID="{9B0EE4EE-6314-4F3E-BB5B-61A77A41D6D1}">
   <ds:schemaRefs>
     <ds:schemaRef ds:uri="http://schemas.openxmlformats.org/officeDocument/2006/bibliography"/>
   </ds:schemaRefs>

--- a/Bozze/Bozze ODD/ODD.docx
+++ b/Bozze/Bozze ODD/ODD.docx
@@ -93,6 +93,15 @@
         </w:rPr>
         <w:t>OCUMENT</w:t>
       </w:r>
+    </w:p>
+    <w:p>
+      <w:pPr>
+        <w:rPr>
+          <w:b/>
+          <w:sz w:val="36"/>
+          <w:szCs w:val="36"/>
+        </w:rPr>
+      </w:pPr>
     </w:p>
     <w:p>
       <w:pPr>
@@ -377,8 +386,18 @@
           <w:sz w:val="28"/>
           <w:szCs w:val="28"/>
         </w:rPr>
-        <w:t xml:space="preserve"> Guidelines</w:t>
-      </w:r>
+        <w:t xml:space="preserve"> </w:t>
+      </w:r>
+      <w:proofErr w:type="spellStart"/>
+      <w:r>
+        <w:rPr>
+          <w:rFonts w:ascii="Garamond" w:hAnsi="Garamond"/>
+          <w:sz w:val="28"/>
+          <w:szCs w:val="28"/>
+        </w:rPr>
+        <w:t>Guidelines</w:t>
+      </w:r>
+      <w:proofErr w:type="spellEnd"/>
     </w:p>
     <w:p>
       <w:pPr>
@@ -1431,8 +1450,19 @@
           <w:sz w:val="28"/>
           <w:szCs w:val="28"/>
         </w:rPr>
-        <w:t xml:space="preserve"> Guidelines</w:t>
-      </w:r>
+        <w:t xml:space="preserve"> </w:t>
+      </w:r>
+      <w:proofErr w:type="spellStart"/>
+      <w:r>
+        <w:rPr>
+          <w:rFonts w:ascii="Garamond" w:hAnsi="Garamond"/>
+          <w:b/>
+          <w:sz w:val="28"/>
+          <w:szCs w:val="28"/>
+        </w:rPr>
+        <w:t>Guidelines</w:t>
+      </w:r>
+      <w:proofErr w:type="spellEnd"/>
     </w:p>
     <w:p>
       <w:pPr>
@@ -3256,7 +3286,21 @@
         <w:rPr>
           <w:rFonts w:ascii="Garamond" w:hAnsi="Garamond"/>
         </w:rPr>
-        <w:t>Accezioni terminanti per Exception (</w:t>
+        <w:t xml:space="preserve">Accezioni terminanti per </w:t>
+      </w:r>
+      <w:proofErr w:type="spellStart"/>
+      <w:r>
+        <w:rPr>
+          <w:rFonts w:ascii="Garamond" w:hAnsi="Garamond"/>
+        </w:rPr>
+        <w:t>Exception</w:t>
+      </w:r>
+      <w:proofErr w:type="spellEnd"/>
+      <w:r>
+        <w:rPr>
+          <w:rFonts w:ascii="Garamond" w:hAnsi="Garamond"/>
+        </w:rPr>
+        <w:t xml:space="preserve"> (</w:t>
       </w:r>
       <w:proofErr w:type="spellStart"/>
       <w:r>
@@ -4336,13 +4380,23 @@
                 <w:szCs w:val="24"/>
               </w:rPr>
             </w:pPr>
-            <w:r>
-              <w:rPr>
-                <w:rFonts w:ascii="Garamond" w:hAnsi="Garamond"/>
-                <w:sz w:val="24"/>
-                <w:szCs w:val="24"/>
-              </w:rPr>
-              <w:t xml:space="preserve">Requirements Analysis </w:t>
+            <w:proofErr w:type="spellStart"/>
+            <w:r>
+              <w:rPr>
+                <w:rFonts w:ascii="Garamond" w:hAnsi="Garamond"/>
+                <w:sz w:val="24"/>
+                <w:szCs w:val="24"/>
+              </w:rPr>
+              <w:t>Requirements</w:t>
+            </w:r>
+            <w:proofErr w:type="spellEnd"/>
+            <w:r>
+              <w:rPr>
+                <w:rFonts w:ascii="Garamond" w:hAnsi="Garamond"/>
+                <w:sz w:val="24"/>
+                <w:szCs w:val="24"/>
+              </w:rPr>
+              <w:t xml:space="preserve"> Analysis </w:t>
             </w:r>
             <w:proofErr w:type="spellStart"/>
             <w:r>
@@ -4983,6 +5037,30 @@
       <w:pPr>
         <w:pStyle w:val="Paragrafoelenco"/>
         <w:numPr>
+          <w:ilvl w:val="2"/>
+          <w:numId w:val="1"/>
+        </w:numPr>
+        <w:rPr>
+          <w:rFonts w:ascii="Garamond" w:hAnsi="Garamond"/>
+          <w:sz w:val="24"/>
+          <w:szCs w:val="24"/>
+        </w:rPr>
+      </w:pPr>
+      <w:proofErr w:type="spellStart"/>
+      <w:r>
+        <w:rPr>
+          <w:rFonts w:ascii="Garamond" w:hAnsi="Garamond"/>
+          <w:sz w:val="24"/>
+          <w:szCs w:val="24"/>
+        </w:rPr>
+        <w:t>RecensioneManager</w:t>
+      </w:r>
+      <w:proofErr w:type="spellEnd"/>
+    </w:p>
+    <w:p>
+      <w:pPr>
+        <w:pStyle w:val="Paragrafoelenco"/>
+        <w:numPr>
           <w:ilvl w:val="1"/>
           <w:numId w:val="1"/>
         </w:numPr>
@@ -5979,6 +6057,7 @@
           <w:sz w:val="24"/>
           <w:szCs w:val="24"/>
         </w:rPr>
+        <w:lastRenderedPageBreak/>
         <w:t>RiparazioneControl</w:t>
       </w:r>
       <w:proofErr w:type="spellEnd"/>
@@ -6003,7 +6082,6 @@
           <w:sz w:val="24"/>
           <w:szCs w:val="24"/>
         </w:rPr>
-        <w:lastRenderedPageBreak/>
         <w:t>InserisciRecensioneControl</w:t>
       </w:r>
       <w:proofErr w:type="spellEnd"/>
@@ -6297,6 +6375,24 @@
         </w:rPr>
       </w:pPr>
     </w:p>
+    <w:p>
+      <w:pPr>
+        <w:rPr>
+          <w:rFonts w:ascii="Garamond" w:hAnsi="Garamond"/>
+          <w:sz w:val="28"/>
+        </w:rPr>
+      </w:pPr>
+      <w:bookmarkStart w:id="0" w:name="_GoBack"/>
+      <w:bookmarkEnd w:id="0"/>
+    </w:p>
+    <w:p>
+      <w:pPr>
+        <w:rPr>
+          <w:rFonts w:ascii="Garamond" w:hAnsi="Garamond"/>
+          <w:sz w:val="28"/>
+        </w:rPr>
+      </w:pPr>
+    </w:p>
     <w:tbl>
       <w:tblPr>
         <w:tblStyle w:val="Grigliatabella"/>
@@ -6332,6 +6428,7 @@
                 <w:sz w:val="24"/>
                 <w:szCs w:val="24"/>
               </w:rPr>
+              <w:lastRenderedPageBreak/>
               <w:t>User</w:t>
             </w:r>
             <w:r>
@@ -6548,7 +6645,6 @@
                 <w:sz w:val="24"/>
                 <w:szCs w:val="24"/>
               </w:rPr>
-              <w:lastRenderedPageBreak/>
               <w:t>L’ utente passato come parametro verrà salvato nel database</w:t>
             </w:r>
           </w:p>
@@ -6573,7 +6669,6 @@
                 <w:sz w:val="24"/>
                 <w:szCs w:val="24"/>
               </w:rPr>
-              <w:lastRenderedPageBreak/>
               <w:t xml:space="preserve">Public Utente </w:t>
             </w:r>
             <w:proofErr w:type="spellStart"/>
@@ -7798,7 +7893,16 @@
                 <w:sz w:val="24"/>
                 <w:szCs w:val="24"/>
               </w:rPr>
-              <w:t>Il sottosistema permette di aggiornare il ruolo di un utente registrato al sito. Il cliente rappresenta l’entità da modificare, il ruolo indica il nuovo ruolo che dovrà ricoprire</w:t>
+              <w:t xml:space="preserve">Il sottosistema permette di aggiornare il ruolo di un utente registrato al sito. Il cliente rappresenta l’entità da modificare, il </w:t>
+            </w:r>
+            <w:r>
+              <w:rPr>
+                <w:rFonts w:ascii="Garamond" w:hAnsi="Garamond"/>
+                <w:sz w:val="24"/>
+                <w:szCs w:val="24"/>
+              </w:rPr>
+              <w:lastRenderedPageBreak/>
+              <w:t>ruolo indica il nuovo ruolo che dovrà ricoprire</w:t>
             </w:r>
           </w:p>
         </w:tc>
@@ -9367,7 +9471,16 @@
                 <w:sz w:val="24"/>
                 <w:szCs w:val="24"/>
               </w:rPr>
-              <w:t xml:space="preserve">Il sottosistema permette di aggiornare il prezzo di un prodotto. Il codice identifica il prodotto, il </w:t>
+              <w:t xml:space="preserve">Il sottosistema permette di aggiornare il prezzo di un prodotto. Il codice identifica il </w:t>
+            </w:r>
+            <w:r>
+              <w:rPr>
+                <w:rFonts w:ascii="Garamond" w:hAnsi="Garamond"/>
+                <w:sz w:val="24"/>
+                <w:szCs w:val="24"/>
+              </w:rPr>
+              <w:lastRenderedPageBreak/>
+              <w:t xml:space="preserve">prodotto, il </w:t>
             </w:r>
             <w:proofErr w:type="spellStart"/>
             <w:r>
@@ -9434,7 +9547,6 @@
                 <w:sz w:val="24"/>
                 <w:szCs w:val="24"/>
               </w:rPr>
-              <w:lastRenderedPageBreak/>
               <w:t>Riparazione</w:t>
             </w:r>
             <w:r>
@@ -10604,6 +10716,7 @@
                 <w:sz w:val="24"/>
                 <w:szCs w:val="24"/>
               </w:rPr>
+              <w:lastRenderedPageBreak/>
               <w:t xml:space="preserve">Il </w:t>
             </w:r>
             <w:r>
@@ -10644,6 +10757,7 @@
                 <w:sz w:val="24"/>
                 <w:szCs w:val="24"/>
               </w:rPr>
+              <w:lastRenderedPageBreak/>
               <w:t xml:space="preserve">public </w:t>
             </w:r>
             <w:proofErr w:type="spellStart"/>
@@ -10809,7 +10923,6 @@
                 <w:sz w:val="24"/>
                 <w:szCs w:val="24"/>
               </w:rPr>
-              <w:lastRenderedPageBreak/>
               <w:t xml:space="preserve">public </w:t>
             </w:r>
             <w:r>
@@ -11585,6 +11698,7 @@
                 <w:rFonts w:ascii="Garamond" w:hAnsi="Garamond"/>
               </w:rPr>
             </w:pPr>
+            <w:proofErr w:type="spellStart"/>
             <w:r>
               <w:rPr>
                 <w:rFonts w:ascii="Garamond" w:hAnsi="Garamond"/>
@@ -11592,6 +11706,7 @@
               </w:rPr>
               <w:t>context</w:t>
             </w:r>
+            <w:proofErr w:type="spellEnd"/>
             <w:r>
               <w:rPr>
                 <w:rFonts w:ascii="Garamond" w:hAnsi="Garamond"/>
@@ -11599,6 +11714,7 @@
               <w:t xml:space="preserve"> </w:t>
             </w:r>
             <w:proofErr w:type="spellStart"/>
+            <w:proofErr w:type="gramStart"/>
             <w:r>
               <w:rPr>
                 <w:rFonts w:ascii="Garamond" w:hAnsi="Garamond"/>
@@ -11618,6 +11734,7 @@
               </w:rPr>
               <w:t>::</w:t>
             </w:r>
+            <w:proofErr w:type="gramEnd"/>
             <w:r>
               <w:rPr>
                 <w:rFonts w:ascii="Garamond" w:hAnsi="Garamond"/>
@@ -11631,7 +11748,6 @@
               <w:t xml:space="preserve">ublic </w:t>
             </w:r>
             <w:proofErr w:type="spellStart"/>
-            <w:proofErr w:type="gramStart"/>
             <w:r>
               <w:rPr>
                 <w:rFonts w:ascii="Garamond" w:hAnsi="Garamond"/>
@@ -11643,14 +11759,7 @@
               <w:rPr>
                 <w:rFonts w:ascii="Garamond" w:hAnsi="Garamond"/>
               </w:rPr>
-              <w:t>(</w:t>
-            </w:r>
-            <w:proofErr w:type="gramEnd"/>
-            <w:r>
-              <w:rPr>
-                <w:rFonts w:ascii="Garamond" w:hAnsi="Garamond"/>
-              </w:rPr>
-              <w:t xml:space="preserve">Utente </w:t>
+              <w:t xml:space="preserve">(Utente </w:t>
             </w:r>
             <w:proofErr w:type="spellStart"/>
             <w:r>
@@ -12041,6 +12150,7 @@
                 <w:rFonts w:ascii="Garamond" w:hAnsi="Garamond"/>
               </w:rPr>
             </w:pPr>
+            <w:proofErr w:type="spellStart"/>
             <w:r>
               <w:rPr>
                 <w:rFonts w:ascii="Garamond" w:hAnsi="Garamond"/>
@@ -12048,6 +12158,7 @@
               </w:rPr>
               <w:t>context</w:t>
             </w:r>
+            <w:proofErr w:type="spellEnd"/>
             <w:r>
               <w:rPr>
                 <w:rFonts w:ascii="Garamond" w:hAnsi="Garamond"/>
@@ -12055,6 +12166,7 @@
               <w:t xml:space="preserve"> </w:t>
             </w:r>
             <w:proofErr w:type="spellStart"/>
+            <w:proofErr w:type="gramStart"/>
             <w:r>
               <w:rPr>
                 <w:rFonts w:ascii="Garamond" w:hAnsi="Garamond"/>
@@ -12072,10 +12184,16 @@
               <w:rPr>
                 <w:rFonts w:ascii="Garamond" w:hAnsi="Garamond"/>
               </w:rPr>
-              <w:t xml:space="preserve">::public </w:t>
-            </w:r>
-            <w:proofErr w:type="spellStart"/>
-            <w:proofErr w:type="gramStart"/>
+              <w:t>::</w:t>
+            </w:r>
+            <w:proofErr w:type="gramEnd"/>
+            <w:r>
+              <w:rPr>
+                <w:rFonts w:ascii="Garamond" w:hAnsi="Garamond"/>
+              </w:rPr>
+              <w:t xml:space="preserve">public </w:t>
+            </w:r>
+            <w:proofErr w:type="spellStart"/>
             <w:r>
               <w:rPr>
                 <w:rFonts w:ascii="Garamond" w:hAnsi="Garamond"/>
@@ -12087,14 +12205,7 @@
               <w:rPr>
                 <w:rFonts w:ascii="Garamond" w:hAnsi="Garamond"/>
               </w:rPr>
-              <w:t>(</w:t>
-            </w:r>
-            <w:proofErr w:type="gramEnd"/>
-            <w:r>
-              <w:rPr>
-                <w:rFonts w:ascii="Garamond" w:hAnsi="Garamond"/>
-              </w:rPr>
-              <w:t xml:space="preserve">Utente </w:t>
+              <w:t xml:space="preserve">(Utente </w:t>
             </w:r>
             <w:proofErr w:type="spellStart"/>
             <w:r>
@@ -12485,14 +12596,24 @@
                 <w:rFonts w:ascii="Garamond" w:hAnsi="Garamond"/>
               </w:rPr>
             </w:pPr>
+            <w:proofErr w:type="spellStart"/>
             <w:r>
               <w:rPr>
                 <w:rFonts w:ascii="Garamond" w:hAnsi="Garamond"/>
                 <w:b/>
               </w:rPr>
-              <w:t xml:space="preserve">context </w:t>
-            </w:r>
-            <w:proofErr w:type="spellStart"/>
+              <w:t>context</w:t>
+            </w:r>
+            <w:proofErr w:type="spellEnd"/>
+            <w:r>
+              <w:rPr>
+                <w:rFonts w:ascii="Garamond" w:hAnsi="Garamond"/>
+                <w:b/>
+              </w:rPr>
+              <w:t xml:space="preserve"> </w:t>
+            </w:r>
+            <w:proofErr w:type="spellStart"/>
+            <w:proofErr w:type="gramStart"/>
             <w:r>
               <w:rPr>
                 <w:rFonts w:ascii="Garamond" w:hAnsi="Garamond"/>
@@ -12510,10 +12631,16 @@
               <w:rPr>
                 <w:rFonts w:ascii="Garamond" w:hAnsi="Garamond"/>
               </w:rPr>
-              <w:t xml:space="preserve">::public </w:t>
-            </w:r>
-            <w:proofErr w:type="spellStart"/>
-            <w:proofErr w:type="gramStart"/>
+              <w:t>::</w:t>
+            </w:r>
+            <w:proofErr w:type="gramEnd"/>
+            <w:r>
+              <w:rPr>
+                <w:rFonts w:ascii="Garamond" w:hAnsi="Garamond"/>
+              </w:rPr>
+              <w:t xml:space="preserve">public </w:t>
+            </w:r>
+            <w:proofErr w:type="spellStart"/>
             <w:r>
               <w:rPr>
                 <w:rFonts w:ascii="Garamond" w:hAnsi="Garamond"/>
@@ -12527,7 +12654,6 @@
               </w:rPr>
               <w:t>(</w:t>
             </w:r>
-            <w:proofErr w:type="gramEnd"/>
             <w:r>
               <w:rPr>
                 <w:rFonts w:ascii="Garamond" w:hAnsi="Garamond"/>
@@ -12632,14 +12758,24 @@
                 <w:rFonts w:ascii="Garamond" w:hAnsi="Garamond"/>
               </w:rPr>
             </w:pPr>
+            <w:proofErr w:type="spellStart"/>
             <w:r>
               <w:rPr>
                 <w:rFonts w:ascii="Garamond" w:hAnsi="Garamond"/>
                 <w:b/>
               </w:rPr>
-              <w:t xml:space="preserve">context </w:t>
-            </w:r>
-            <w:proofErr w:type="spellStart"/>
+              <w:t>context</w:t>
+            </w:r>
+            <w:proofErr w:type="spellEnd"/>
+            <w:r>
+              <w:rPr>
+                <w:rFonts w:ascii="Garamond" w:hAnsi="Garamond"/>
+                <w:b/>
+              </w:rPr>
+              <w:t xml:space="preserve"> </w:t>
+            </w:r>
+            <w:proofErr w:type="spellStart"/>
+            <w:proofErr w:type="gramStart"/>
             <w:r>
               <w:rPr>
                 <w:rFonts w:ascii="Garamond" w:hAnsi="Garamond"/>
@@ -12651,10 +12787,16 @@
               <w:rPr>
                 <w:rFonts w:ascii="Garamond" w:hAnsi="Garamond"/>
               </w:rPr>
-              <w:t xml:space="preserve">::public </w:t>
-            </w:r>
-            <w:proofErr w:type="spellStart"/>
-            <w:proofErr w:type="gramStart"/>
+              <w:t>::</w:t>
+            </w:r>
+            <w:proofErr w:type="gramEnd"/>
+            <w:r>
+              <w:rPr>
+                <w:rFonts w:ascii="Garamond" w:hAnsi="Garamond"/>
+              </w:rPr>
+              <w:t xml:space="preserve">public </w:t>
+            </w:r>
+            <w:proofErr w:type="spellStart"/>
             <w:r>
               <w:rPr>
                 <w:rFonts w:ascii="Garamond" w:hAnsi="Garamond"/>
@@ -12669,7 +12811,6 @@
               <w:t>(</w:t>
             </w:r>
             <w:proofErr w:type="spellStart"/>
-            <w:proofErr w:type="gramEnd"/>
             <w:r>
               <w:rPr>
                 <w:rFonts w:ascii="Garamond" w:hAnsi="Garamond"/>
@@ -12780,6 +12921,7 @@
                 <w:b/>
                 <w:sz w:val="28"/>
               </w:rPr>
+              <w:lastRenderedPageBreak/>
               <w:t>Post-condizione</w:t>
             </w:r>
           </w:p>
@@ -12794,14 +12936,24 @@
                 <w:rFonts w:ascii="Garamond" w:hAnsi="Garamond"/>
               </w:rPr>
             </w:pPr>
+            <w:proofErr w:type="spellStart"/>
             <w:r>
               <w:rPr>
                 <w:rFonts w:ascii="Garamond" w:hAnsi="Garamond"/>
                 <w:b/>
               </w:rPr>
-              <w:t xml:space="preserve">context </w:t>
-            </w:r>
-            <w:proofErr w:type="spellStart"/>
+              <w:t>context</w:t>
+            </w:r>
+            <w:proofErr w:type="spellEnd"/>
+            <w:r>
+              <w:rPr>
+                <w:rFonts w:ascii="Garamond" w:hAnsi="Garamond"/>
+                <w:b/>
+              </w:rPr>
+              <w:t xml:space="preserve"> </w:t>
+            </w:r>
+            <w:proofErr w:type="spellStart"/>
+            <w:proofErr w:type="gramStart"/>
             <w:r>
               <w:rPr>
                 <w:rFonts w:ascii="Garamond" w:hAnsi="Garamond"/>
@@ -12813,10 +12965,16 @@
               <w:rPr>
                 <w:rFonts w:ascii="Garamond" w:hAnsi="Garamond"/>
               </w:rPr>
-              <w:t xml:space="preserve">::public </w:t>
-            </w:r>
-            <w:proofErr w:type="spellStart"/>
-            <w:proofErr w:type="gramStart"/>
+              <w:t>::</w:t>
+            </w:r>
+            <w:proofErr w:type="gramEnd"/>
+            <w:r>
+              <w:rPr>
+                <w:rFonts w:ascii="Garamond" w:hAnsi="Garamond"/>
+              </w:rPr>
+              <w:t xml:space="preserve">public </w:t>
+            </w:r>
+            <w:proofErr w:type="spellStart"/>
             <w:r>
               <w:rPr>
                 <w:rFonts w:ascii="Garamond" w:hAnsi="Garamond"/>
@@ -12828,14 +12986,7 @@
               <w:rPr>
                 <w:rFonts w:ascii="Garamond" w:hAnsi="Garamond"/>
               </w:rPr>
-              <w:t>(</w:t>
-            </w:r>
-            <w:proofErr w:type="gramEnd"/>
-            <w:r>
-              <w:rPr>
-                <w:rFonts w:ascii="Garamond" w:hAnsi="Garamond"/>
-              </w:rPr>
-              <w:t xml:space="preserve">Utente </w:t>
+              <w:t xml:space="preserve">(Utente </w:t>
             </w:r>
             <w:proofErr w:type="spellStart"/>
             <w:r>
@@ -12901,14 +13052,24 @@
                 <w:rFonts w:ascii="Garamond" w:hAnsi="Garamond"/>
               </w:rPr>
             </w:pPr>
+            <w:proofErr w:type="spellStart"/>
             <w:r>
               <w:rPr>
                 <w:rFonts w:ascii="Garamond" w:hAnsi="Garamond"/>
                 <w:b/>
               </w:rPr>
-              <w:t xml:space="preserve">context </w:t>
-            </w:r>
-            <w:proofErr w:type="spellStart"/>
+              <w:t>context</w:t>
+            </w:r>
+            <w:proofErr w:type="spellEnd"/>
+            <w:r>
+              <w:rPr>
+                <w:rFonts w:ascii="Garamond" w:hAnsi="Garamond"/>
+                <w:b/>
+              </w:rPr>
+              <w:t xml:space="preserve"> </w:t>
+            </w:r>
+            <w:proofErr w:type="spellStart"/>
+            <w:proofErr w:type="gramStart"/>
             <w:r>
               <w:rPr>
                 <w:rFonts w:ascii="Garamond" w:hAnsi="Garamond"/>
@@ -12920,10 +13081,16 @@
               <w:rPr>
                 <w:rFonts w:ascii="Garamond" w:hAnsi="Garamond"/>
               </w:rPr>
-              <w:t xml:space="preserve">::public </w:t>
-            </w:r>
-            <w:proofErr w:type="spellStart"/>
-            <w:proofErr w:type="gramStart"/>
+              <w:t>::</w:t>
+            </w:r>
+            <w:proofErr w:type="gramEnd"/>
+            <w:r>
+              <w:rPr>
+                <w:rFonts w:ascii="Garamond" w:hAnsi="Garamond"/>
+              </w:rPr>
+              <w:t xml:space="preserve">public </w:t>
+            </w:r>
+            <w:proofErr w:type="spellStart"/>
             <w:r>
               <w:rPr>
                 <w:rFonts w:ascii="Garamond" w:hAnsi="Garamond"/>
@@ -12935,14 +13102,7 @@
               <w:rPr>
                 <w:rFonts w:ascii="Garamond" w:hAnsi="Garamond"/>
               </w:rPr>
-              <w:t>(</w:t>
-            </w:r>
-            <w:proofErr w:type="gramEnd"/>
-            <w:r>
-              <w:rPr>
-                <w:rFonts w:ascii="Garamond" w:hAnsi="Garamond"/>
-              </w:rPr>
-              <w:t xml:space="preserve">Utente </w:t>
+              <w:t xml:space="preserve">(Utente </w:t>
             </w:r>
             <w:proofErr w:type="spellStart"/>
             <w:r>
@@ -13014,14 +13174,24 @@
                 <w:rFonts w:ascii="Garamond" w:hAnsi="Garamond"/>
               </w:rPr>
             </w:pPr>
+            <w:proofErr w:type="spellStart"/>
             <w:r>
               <w:rPr>
                 <w:rFonts w:ascii="Garamond" w:hAnsi="Garamond"/>
                 <w:b/>
               </w:rPr>
-              <w:t xml:space="preserve">context </w:t>
-            </w:r>
-            <w:proofErr w:type="spellStart"/>
+              <w:t>context</w:t>
+            </w:r>
+            <w:proofErr w:type="spellEnd"/>
+            <w:r>
+              <w:rPr>
+                <w:rFonts w:ascii="Garamond" w:hAnsi="Garamond"/>
+                <w:b/>
+              </w:rPr>
+              <w:t xml:space="preserve"> </w:t>
+            </w:r>
+            <w:proofErr w:type="spellStart"/>
+            <w:proofErr w:type="gramStart"/>
             <w:r>
               <w:rPr>
                 <w:rFonts w:ascii="Garamond" w:hAnsi="Garamond"/>
@@ -13033,10 +13203,16 @@
               <w:rPr>
                 <w:rFonts w:ascii="Garamond" w:hAnsi="Garamond"/>
               </w:rPr>
-              <w:t xml:space="preserve">::public </w:t>
-            </w:r>
-            <w:proofErr w:type="spellStart"/>
-            <w:proofErr w:type="gramStart"/>
+              <w:t>::</w:t>
+            </w:r>
+            <w:proofErr w:type="gramEnd"/>
+            <w:r>
+              <w:rPr>
+                <w:rFonts w:ascii="Garamond" w:hAnsi="Garamond"/>
+              </w:rPr>
+              <w:t xml:space="preserve">public </w:t>
+            </w:r>
+            <w:proofErr w:type="spellStart"/>
             <w:r>
               <w:rPr>
                 <w:rFonts w:ascii="Garamond" w:hAnsi="Garamond"/>
@@ -13050,7 +13226,6 @@
               </w:rPr>
               <w:t>(</w:t>
             </w:r>
-            <w:proofErr w:type="gramEnd"/>
             <w:r>
               <w:rPr>
                 <w:rFonts w:ascii="Garamond" w:hAnsi="Garamond"/>
@@ -13089,7 +13264,6 @@
                 <w:rFonts w:ascii="Garamond" w:hAnsi="Garamond"/>
                 <w:b/>
               </w:rPr>
-              <w:lastRenderedPageBreak/>
               <w:t>post</w:t>
             </w:r>
             <w:r>
@@ -13134,14 +13308,24 @@
                 <w:rFonts w:ascii="Garamond" w:hAnsi="Garamond"/>
               </w:rPr>
             </w:pPr>
+            <w:proofErr w:type="spellStart"/>
             <w:r>
               <w:rPr>
                 <w:rFonts w:ascii="Garamond" w:hAnsi="Garamond"/>
                 <w:b/>
               </w:rPr>
-              <w:t xml:space="preserve">context </w:t>
-            </w:r>
-            <w:proofErr w:type="spellStart"/>
+              <w:t>context</w:t>
+            </w:r>
+            <w:proofErr w:type="spellEnd"/>
+            <w:r>
+              <w:rPr>
+                <w:rFonts w:ascii="Garamond" w:hAnsi="Garamond"/>
+                <w:b/>
+              </w:rPr>
+              <w:t xml:space="preserve"> </w:t>
+            </w:r>
+            <w:proofErr w:type="spellStart"/>
+            <w:proofErr w:type="gramStart"/>
             <w:r>
               <w:rPr>
                 <w:rFonts w:ascii="Garamond" w:hAnsi="Garamond"/>
@@ -13153,10 +13337,16 @@
               <w:rPr>
                 <w:rFonts w:ascii="Garamond" w:hAnsi="Garamond"/>
               </w:rPr>
-              <w:t xml:space="preserve">::public </w:t>
-            </w:r>
-            <w:proofErr w:type="spellStart"/>
-            <w:proofErr w:type="gramStart"/>
+              <w:t>::</w:t>
+            </w:r>
+            <w:proofErr w:type="gramEnd"/>
+            <w:r>
+              <w:rPr>
+                <w:rFonts w:ascii="Garamond" w:hAnsi="Garamond"/>
+              </w:rPr>
+              <w:t xml:space="preserve">public </w:t>
+            </w:r>
+            <w:proofErr w:type="spellStart"/>
             <w:r>
               <w:rPr>
                 <w:rFonts w:ascii="Garamond" w:hAnsi="Garamond"/>
@@ -13171,7 +13361,6 @@
               <w:t>(</w:t>
             </w:r>
             <w:proofErr w:type="spellStart"/>
-            <w:proofErr w:type="gramEnd"/>
             <w:r>
               <w:rPr>
                 <w:rFonts w:ascii="Garamond" w:hAnsi="Garamond"/>
@@ -13257,7 +13446,6 @@
                 <w:b/>
                 <w:sz w:val="28"/>
               </w:rPr>
-              <w:lastRenderedPageBreak/>
               <w:t>Invarianti</w:t>
             </w:r>
           </w:p>
@@ -13422,6 +13610,7 @@
                 <w:rFonts w:ascii="Garamond" w:hAnsi="Garamond"/>
               </w:rPr>
             </w:pPr>
+            <w:proofErr w:type="spellStart"/>
             <w:r>
               <w:rPr>
                 <w:rFonts w:ascii="Garamond" w:hAnsi="Garamond"/>
@@ -13429,6 +13618,7 @@
               </w:rPr>
               <w:t>context</w:t>
             </w:r>
+            <w:proofErr w:type="spellEnd"/>
             <w:r>
               <w:rPr>
                 <w:rFonts w:ascii="Garamond" w:hAnsi="Garamond"/>
@@ -13436,6 +13626,7 @@
               <w:t xml:space="preserve"> </w:t>
             </w:r>
             <w:proofErr w:type="spellStart"/>
+            <w:proofErr w:type="gramStart"/>
             <w:r>
               <w:rPr>
                 <w:rFonts w:ascii="Garamond" w:hAnsi="Garamond"/>
@@ -13447,10 +13638,16 @@
               <w:rPr>
                 <w:rFonts w:ascii="Garamond" w:hAnsi="Garamond"/>
               </w:rPr>
-              <w:t xml:space="preserve">::public </w:t>
-            </w:r>
-            <w:proofErr w:type="spellStart"/>
-            <w:proofErr w:type="gramStart"/>
+              <w:t>::</w:t>
+            </w:r>
+            <w:proofErr w:type="gramEnd"/>
+            <w:r>
+              <w:rPr>
+                <w:rFonts w:ascii="Garamond" w:hAnsi="Garamond"/>
+              </w:rPr>
+              <w:t xml:space="preserve">public </w:t>
+            </w:r>
+            <w:proofErr w:type="spellStart"/>
             <w:r>
               <w:rPr>
                 <w:rFonts w:ascii="Garamond" w:hAnsi="Garamond"/>
@@ -13462,14 +13659,7 @@
               <w:rPr>
                 <w:rFonts w:ascii="Garamond" w:hAnsi="Garamond"/>
               </w:rPr>
-              <w:t>(</w:t>
-            </w:r>
-            <w:proofErr w:type="gramEnd"/>
-            <w:r>
-              <w:rPr>
-                <w:rFonts w:ascii="Garamond" w:hAnsi="Garamond"/>
-              </w:rPr>
-              <w:t xml:space="preserve">Prodotto </w:t>
+              <w:t xml:space="preserve">(Prodotto </w:t>
             </w:r>
             <w:proofErr w:type="spellStart"/>
             <w:r>
@@ -13678,6 +13868,7 @@
                 <w:rFonts w:ascii="Garamond" w:hAnsi="Garamond"/>
               </w:rPr>
             </w:pPr>
+            <w:proofErr w:type="spellStart"/>
             <w:r>
               <w:rPr>
                 <w:rFonts w:ascii="Garamond" w:hAnsi="Garamond"/>
@@ -13685,6 +13876,7 @@
               </w:rPr>
               <w:t>context</w:t>
             </w:r>
+            <w:proofErr w:type="spellEnd"/>
             <w:r>
               <w:rPr>
                 <w:rFonts w:ascii="Garamond" w:hAnsi="Garamond"/>
@@ -13692,6 +13884,7 @@
               <w:t xml:space="preserve"> </w:t>
             </w:r>
             <w:proofErr w:type="spellStart"/>
+            <w:proofErr w:type="gramStart"/>
             <w:r>
               <w:rPr>
                 <w:rFonts w:ascii="Garamond" w:hAnsi="Garamond"/>
@@ -13703,10 +13896,16 @@
               <w:rPr>
                 <w:rFonts w:ascii="Garamond" w:hAnsi="Garamond"/>
               </w:rPr>
-              <w:t xml:space="preserve">::public </w:t>
-            </w:r>
-            <w:proofErr w:type="spellStart"/>
-            <w:proofErr w:type="gramStart"/>
+              <w:t>::</w:t>
+            </w:r>
+            <w:proofErr w:type="gramEnd"/>
+            <w:r>
+              <w:rPr>
+                <w:rFonts w:ascii="Garamond" w:hAnsi="Garamond"/>
+              </w:rPr>
+              <w:t xml:space="preserve">public </w:t>
+            </w:r>
+            <w:proofErr w:type="spellStart"/>
             <w:r>
               <w:rPr>
                 <w:rFonts w:ascii="Garamond" w:hAnsi="Garamond"/>
@@ -13718,14 +13917,7 @@
               <w:rPr>
                 <w:rFonts w:ascii="Garamond" w:hAnsi="Garamond"/>
               </w:rPr>
-              <w:t>(</w:t>
-            </w:r>
-            <w:proofErr w:type="gramEnd"/>
-            <w:r>
-              <w:rPr>
-                <w:rFonts w:ascii="Garamond" w:hAnsi="Garamond"/>
-              </w:rPr>
-              <w:t xml:space="preserve">Prodotto </w:t>
+              <w:t xml:space="preserve">(Prodotto </w:t>
             </w:r>
             <w:proofErr w:type="spellStart"/>
             <w:r>
@@ -13934,14 +14126,24 @@
                 <w:rFonts w:ascii="Garamond" w:hAnsi="Garamond"/>
               </w:rPr>
             </w:pPr>
+            <w:proofErr w:type="spellStart"/>
             <w:r>
               <w:rPr>
                 <w:rFonts w:ascii="Garamond" w:hAnsi="Garamond"/>
                 <w:b/>
               </w:rPr>
-              <w:t xml:space="preserve">context </w:t>
-            </w:r>
-            <w:proofErr w:type="spellStart"/>
+              <w:t>context</w:t>
+            </w:r>
+            <w:proofErr w:type="spellEnd"/>
+            <w:r>
+              <w:rPr>
+                <w:rFonts w:ascii="Garamond" w:hAnsi="Garamond"/>
+                <w:b/>
+              </w:rPr>
+              <w:t xml:space="preserve"> </w:t>
+            </w:r>
+            <w:proofErr w:type="spellStart"/>
+            <w:proofErr w:type="gramStart"/>
             <w:r>
               <w:rPr>
                 <w:rFonts w:ascii="Garamond" w:hAnsi="Garamond"/>
@@ -13953,10 +14155,16 @@
               <w:rPr>
                 <w:rFonts w:ascii="Garamond" w:hAnsi="Garamond"/>
               </w:rPr>
-              <w:t xml:space="preserve">::public </w:t>
-            </w:r>
-            <w:proofErr w:type="spellStart"/>
-            <w:proofErr w:type="gramStart"/>
+              <w:t>::</w:t>
+            </w:r>
+            <w:proofErr w:type="gramEnd"/>
+            <w:r>
+              <w:rPr>
+                <w:rFonts w:ascii="Garamond" w:hAnsi="Garamond"/>
+              </w:rPr>
+              <w:t xml:space="preserve">public </w:t>
+            </w:r>
+            <w:proofErr w:type="spellStart"/>
             <w:r>
               <w:rPr>
                 <w:rFonts w:ascii="Garamond" w:hAnsi="Garamond"/>
@@ -13968,14 +14176,7 @@
               <w:rPr>
                 <w:rFonts w:ascii="Garamond" w:hAnsi="Garamond"/>
               </w:rPr>
-              <w:t>(</w:t>
-            </w:r>
-            <w:proofErr w:type="gramEnd"/>
-            <w:r>
-              <w:rPr>
-                <w:rFonts w:ascii="Garamond" w:hAnsi="Garamond"/>
-              </w:rPr>
-              <w:t xml:space="preserve">Prodotto </w:t>
+              <w:t xml:space="preserve">(Prodotto </w:t>
             </w:r>
             <w:proofErr w:type="spellStart"/>
             <w:r>
@@ -14047,12 +14248,21 @@
                 <w:rFonts w:ascii="Garamond" w:hAnsi="Garamond"/>
               </w:rPr>
             </w:pPr>
+            <w:proofErr w:type="spellStart"/>
             <w:r>
               <w:rPr>
                 <w:rFonts w:ascii="Garamond" w:hAnsi="Garamond"/>
                 <w:b/>
               </w:rPr>
-              <w:t xml:space="preserve">context </w:t>
+              <w:t>context</w:t>
+            </w:r>
+            <w:proofErr w:type="spellEnd"/>
+            <w:r>
+              <w:rPr>
+                <w:rFonts w:ascii="Garamond" w:hAnsi="Garamond"/>
+                <w:b/>
+              </w:rPr>
+              <w:t xml:space="preserve"> </w:t>
             </w:r>
             <w:proofErr w:type="spellStart"/>
             <w:r>
@@ -14173,14 +14383,24 @@
                 <w:rFonts w:ascii="Garamond" w:hAnsi="Garamond"/>
               </w:rPr>
             </w:pPr>
+            <w:proofErr w:type="spellStart"/>
             <w:r>
               <w:rPr>
                 <w:rFonts w:ascii="Garamond" w:hAnsi="Garamond"/>
                 <w:b/>
               </w:rPr>
-              <w:t xml:space="preserve">context </w:t>
-            </w:r>
-            <w:proofErr w:type="spellStart"/>
+              <w:t>context</w:t>
+            </w:r>
+            <w:proofErr w:type="spellEnd"/>
+            <w:r>
+              <w:rPr>
+                <w:rFonts w:ascii="Garamond" w:hAnsi="Garamond"/>
+                <w:b/>
+              </w:rPr>
+              <w:t xml:space="preserve"> </w:t>
+            </w:r>
+            <w:proofErr w:type="spellStart"/>
+            <w:proofErr w:type="gramStart"/>
             <w:r>
               <w:rPr>
                 <w:rFonts w:ascii="Garamond" w:hAnsi="Garamond"/>
@@ -14192,10 +14412,16 @@
               <w:rPr>
                 <w:rFonts w:ascii="Garamond" w:hAnsi="Garamond"/>
               </w:rPr>
-              <w:t xml:space="preserve">::public </w:t>
-            </w:r>
-            <w:proofErr w:type="spellStart"/>
-            <w:proofErr w:type="gramStart"/>
+              <w:t>::</w:t>
+            </w:r>
+            <w:proofErr w:type="gramEnd"/>
+            <w:r>
+              <w:rPr>
+                <w:rFonts w:ascii="Garamond" w:hAnsi="Garamond"/>
+              </w:rPr>
+              <w:t xml:space="preserve">public </w:t>
+            </w:r>
+            <w:proofErr w:type="spellStart"/>
             <w:r>
               <w:rPr>
                 <w:rFonts w:ascii="Garamond" w:hAnsi="Garamond"/>
@@ -14207,14 +14433,7 @@
               <w:rPr>
                 <w:rFonts w:ascii="Garamond" w:hAnsi="Garamond"/>
               </w:rPr>
-              <w:t>(</w:t>
-            </w:r>
-            <w:proofErr w:type="gramEnd"/>
-            <w:r>
-              <w:rPr>
-                <w:rFonts w:ascii="Garamond" w:hAnsi="Garamond"/>
-              </w:rPr>
-              <w:t xml:space="preserve">Utente </w:t>
+              <w:t xml:space="preserve">(Utente </w:t>
             </w:r>
             <w:proofErr w:type="spellStart"/>
             <w:r>
@@ -14280,14 +14499,24 @@
                 <w:rFonts w:ascii="Garamond" w:hAnsi="Garamond"/>
               </w:rPr>
             </w:pPr>
+            <w:proofErr w:type="spellStart"/>
             <w:r>
               <w:rPr>
                 <w:rFonts w:ascii="Garamond" w:hAnsi="Garamond"/>
                 <w:b/>
               </w:rPr>
-              <w:t xml:space="preserve">context </w:t>
-            </w:r>
-            <w:proofErr w:type="spellStart"/>
+              <w:t>context</w:t>
+            </w:r>
+            <w:proofErr w:type="spellEnd"/>
+            <w:r>
+              <w:rPr>
+                <w:rFonts w:ascii="Garamond" w:hAnsi="Garamond"/>
+                <w:b/>
+              </w:rPr>
+              <w:t xml:space="preserve"> </w:t>
+            </w:r>
+            <w:proofErr w:type="spellStart"/>
+            <w:proofErr w:type="gramStart"/>
             <w:r>
               <w:rPr>
                 <w:rFonts w:ascii="Garamond" w:hAnsi="Garamond"/>
@@ -14299,10 +14528,16 @@
               <w:rPr>
                 <w:rFonts w:ascii="Garamond" w:hAnsi="Garamond"/>
               </w:rPr>
-              <w:t xml:space="preserve">::public </w:t>
-            </w:r>
-            <w:proofErr w:type="spellStart"/>
-            <w:proofErr w:type="gramStart"/>
+              <w:t>::</w:t>
+            </w:r>
+            <w:proofErr w:type="gramEnd"/>
+            <w:r>
+              <w:rPr>
+                <w:rFonts w:ascii="Garamond" w:hAnsi="Garamond"/>
+              </w:rPr>
+              <w:t xml:space="preserve">public </w:t>
+            </w:r>
+            <w:proofErr w:type="spellStart"/>
             <w:r>
               <w:rPr>
                 <w:rFonts w:ascii="Garamond" w:hAnsi="Garamond"/>
@@ -14314,14 +14549,7 @@
               <w:rPr>
                 <w:rFonts w:ascii="Garamond" w:hAnsi="Garamond"/>
               </w:rPr>
-              <w:t>(</w:t>
-            </w:r>
-            <w:proofErr w:type="gramEnd"/>
-            <w:r>
-              <w:rPr>
-                <w:rFonts w:ascii="Garamond" w:hAnsi="Garamond"/>
-              </w:rPr>
-              <w:t xml:space="preserve">Utente </w:t>
+              <w:t xml:space="preserve">(Utente </w:t>
             </w:r>
             <w:proofErr w:type="spellStart"/>
             <w:r>
@@ -14393,14 +14621,24 @@
                 <w:rFonts w:ascii="Garamond" w:hAnsi="Garamond"/>
               </w:rPr>
             </w:pPr>
+            <w:proofErr w:type="spellStart"/>
             <w:r>
               <w:rPr>
                 <w:rFonts w:ascii="Garamond" w:hAnsi="Garamond"/>
                 <w:b/>
               </w:rPr>
-              <w:t xml:space="preserve">context </w:t>
-            </w:r>
-            <w:proofErr w:type="spellStart"/>
+              <w:t>context</w:t>
+            </w:r>
+            <w:proofErr w:type="spellEnd"/>
+            <w:r>
+              <w:rPr>
+                <w:rFonts w:ascii="Garamond" w:hAnsi="Garamond"/>
+                <w:b/>
+              </w:rPr>
+              <w:t xml:space="preserve"> </w:t>
+            </w:r>
+            <w:proofErr w:type="spellStart"/>
+            <w:proofErr w:type="gramStart"/>
             <w:r>
               <w:rPr>
                 <w:rFonts w:ascii="Garamond" w:hAnsi="Garamond"/>
@@ -14412,10 +14650,16 @@
               <w:rPr>
                 <w:rFonts w:ascii="Garamond" w:hAnsi="Garamond"/>
               </w:rPr>
-              <w:t xml:space="preserve">::public </w:t>
-            </w:r>
-            <w:proofErr w:type="spellStart"/>
-            <w:proofErr w:type="gramStart"/>
+              <w:t>::</w:t>
+            </w:r>
+            <w:proofErr w:type="gramEnd"/>
+            <w:r>
+              <w:rPr>
+                <w:rFonts w:ascii="Garamond" w:hAnsi="Garamond"/>
+              </w:rPr>
+              <w:t xml:space="preserve">public </w:t>
+            </w:r>
+            <w:proofErr w:type="spellStart"/>
             <w:r>
               <w:rPr>
                 <w:rFonts w:ascii="Garamond" w:hAnsi="Garamond"/>
@@ -14430,7 +14674,6 @@
               <w:t>(</w:t>
             </w:r>
             <w:proofErr w:type="spellStart"/>
-            <w:proofErr w:type="gramEnd"/>
             <w:r>
               <w:rPr>
                 <w:rFonts w:ascii="Garamond" w:hAnsi="Garamond"/>
@@ -14514,14 +14757,24 @@
                 <w:rFonts w:ascii="Garamond" w:hAnsi="Garamond"/>
               </w:rPr>
             </w:pPr>
+            <w:proofErr w:type="spellStart"/>
             <w:r>
               <w:rPr>
                 <w:rFonts w:ascii="Garamond" w:hAnsi="Garamond"/>
                 <w:b/>
               </w:rPr>
-              <w:t xml:space="preserve">context </w:t>
-            </w:r>
-            <w:proofErr w:type="spellStart"/>
+              <w:t>context</w:t>
+            </w:r>
+            <w:proofErr w:type="spellEnd"/>
+            <w:r>
+              <w:rPr>
+                <w:rFonts w:ascii="Garamond" w:hAnsi="Garamond"/>
+                <w:b/>
+              </w:rPr>
+              <w:t xml:space="preserve"> </w:t>
+            </w:r>
+            <w:proofErr w:type="spellStart"/>
+            <w:proofErr w:type="gramStart"/>
             <w:r>
               <w:rPr>
                 <w:rFonts w:ascii="Garamond" w:hAnsi="Garamond"/>
@@ -14533,10 +14786,16 @@
               <w:rPr>
                 <w:rFonts w:ascii="Garamond" w:hAnsi="Garamond"/>
               </w:rPr>
-              <w:t xml:space="preserve">::public </w:t>
-            </w:r>
-            <w:proofErr w:type="spellStart"/>
-            <w:proofErr w:type="gramStart"/>
+              <w:t>::</w:t>
+            </w:r>
+            <w:proofErr w:type="gramEnd"/>
+            <w:r>
+              <w:rPr>
+                <w:rFonts w:ascii="Garamond" w:hAnsi="Garamond"/>
+              </w:rPr>
+              <w:t xml:space="preserve">public </w:t>
+            </w:r>
+            <w:proofErr w:type="spellStart"/>
             <w:r>
               <w:rPr>
                 <w:rFonts w:ascii="Garamond" w:hAnsi="Garamond"/>
@@ -14551,7 +14810,6 @@
               <w:t>(</w:t>
             </w:r>
             <w:proofErr w:type="spellStart"/>
-            <w:proofErr w:type="gramEnd"/>
             <w:r>
               <w:rPr>
                 <w:rFonts w:ascii="Garamond" w:hAnsi="Garamond"/>
@@ -14819,6 +15077,7 @@
                 <w:rFonts w:ascii="Garamond" w:hAnsi="Garamond"/>
               </w:rPr>
             </w:pPr>
+            <w:proofErr w:type="spellStart"/>
             <w:r>
               <w:rPr>
                 <w:rFonts w:ascii="Garamond" w:hAnsi="Garamond"/>
@@ -14826,6 +15085,7 @@
               </w:rPr>
               <w:t>context</w:t>
             </w:r>
+            <w:proofErr w:type="spellEnd"/>
             <w:r>
               <w:rPr>
                 <w:rFonts w:ascii="Garamond" w:hAnsi="Garamond"/>
@@ -14833,6 +15093,7 @@
               <w:t xml:space="preserve"> </w:t>
             </w:r>
             <w:proofErr w:type="spellStart"/>
+            <w:proofErr w:type="gramStart"/>
             <w:r>
               <w:rPr>
                 <w:rFonts w:ascii="Garamond" w:hAnsi="Garamond"/>
@@ -14844,10 +15105,16 @@
               <w:rPr>
                 <w:rFonts w:ascii="Garamond" w:hAnsi="Garamond"/>
               </w:rPr>
-              <w:t xml:space="preserve">::public </w:t>
-            </w:r>
-            <w:proofErr w:type="spellStart"/>
-            <w:proofErr w:type="gramStart"/>
+              <w:t>::</w:t>
+            </w:r>
+            <w:proofErr w:type="gramEnd"/>
+            <w:r>
+              <w:rPr>
+                <w:rFonts w:ascii="Garamond" w:hAnsi="Garamond"/>
+              </w:rPr>
+              <w:t xml:space="preserve">public </w:t>
+            </w:r>
+            <w:proofErr w:type="spellStart"/>
             <w:r>
               <w:rPr>
                 <w:rFonts w:ascii="Garamond" w:hAnsi="Garamond"/>
@@ -14859,14 +15126,7 @@
               <w:rPr>
                 <w:rFonts w:ascii="Garamond" w:hAnsi="Garamond"/>
               </w:rPr>
-              <w:t>(</w:t>
-            </w:r>
-            <w:proofErr w:type="gramEnd"/>
-            <w:r>
-              <w:rPr>
-                <w:rFonts w:ascii="Garamond" w:hAnsi="Garamond"/>
-              </w:rPr>
-              <w:t xml:space="preserve">Date data); </w:t>
+              <w:t xml:space="preserve">(Date data); </w:t>
             </w:r>
           </w:p>
           <w:p>
@@ -14927,6 +15187,7 @@
                 <w:rFonts w:ascii="Garamond" w:hAnsi="Garamond"/>
               </w:rPr>
             </w:pPr>
+            <w:proofErr w:type="spellStart"/>
             <w:r>
               <w:rPr>
                 <w:rFonts w:ascii="Garamond" w:hAnsi="Garamond"/>
@@ -14934,6 +15195,7 @@
               </w:rPr>
               <w:t>context</w:t>
             </w:r>
+            <w:proofErr w:type="spellEnd"/>
             <w:r>
               <w:rPr>
                 <w:rFonts w:ascii="Garamond" w:hAnsi="Garamond"/>
@@ -14941,6 +15203,7 @@
               <w:t xml:space="preserve"> </w:t>
             </w:r>
             <w:proofErr w:type="spellStart"/>
+            <w:proofErr w:type="gramStart"/>
             <w:r>
               <w:rPr>
                 <w:rFonts w:ascii="Garamond" w:hAnsi="Garamond"/>
@@ -14952,10 +15215,16 @@
               <w:rPr>
                 <w:rFonts w:ascii="Garamond" w:hAnsi="Garamond"/>
               </w:rPr>
-              <w:t xml:space="preserve">::public </w:t>
-            </w:r>
-            <w:proofErr w:type="spellStart"/>
-            <w:proofErr w:type="gramStart"/>
+              <w:t>::</w:t>
+            </w:r>
+            <w:proofErr w:type="gramEnd"/>
+            <w:r>
+              <w:rPr>
+                <w:rFonts w:ascii="Garamond" w:hAnsi="Garamond"/>
+              </w:rPr>
+              <w:t xml:space="preserve">public </w:t>
+            </w:r>
+            <w:proofErr w:type="spellStart"/>
             <w:r>
               <w:rPr>
                 <w:rFonts w:ascii="Garamond" w:hAnsi="Garamond"/>
@@ -14967,14 +15236,7 @@
               <w:rPr>
                 <w:rFonts w:ascii="Garamond" w:hAnsi="Garamond"/>
               </w:rPr>
-              <w:t>(</w:t>
-            </w:r>
-            <w:proofErr w:type="gramEnd"/>
-            <w:r>
-              <w:rPr>
-                <w:rFonts w:ascii="Garamond" w:hAnsi="Garamond"/>
-              </w:rPr>
-              <w:t xml:space="preserve">Date data); </w:t>
+              <w:t xml:space="preserve">(Date data); </w:t>
             </w:r>
           </w:p>
           <w:p>
@@ -15035,14 +15297,24 @@
                 <w:rFonts w:ascii="Garamond" w:hAnsi="Garamond"/>
               </w:rPr>
             </w:pPr>
+            <w:proofErr w:type="spellStart"/>
             <w:r>
               <w:rPr>
                 <w:rFonts w:ascii="Garamond" w:hAnsi="Garamond"/>
                 <w:b/>
               </w:rPr>
-              <w:t xml:space="preserve">context </w:t>
-            </w:r>
-            <w:proofErr w:type="spellStart"/>
+              <w:t>context</w:t>
+            </w:r>
+            <w:proofErr w:type="spellEnd"/>
+            <w:r>
+              <w:rPr>
+                <w:rFonts w:ascii="Garamond" w:hAnsi="Garamond"/>
+                <w:b/>
+              </w:rPr>
+              <w:t xml:space="preserve"> </w:t>
+            </w:r>
+            <w:proofErr w:type="spellStart"/>
+            <w:proofErr w:type="gramStart"/>
             <w:r>
               <w:rPr>
                 <w:rFonts w:ascii="Garamond" w:hAnsi="Garamond"/>
@@ -15054,10 +15326,16 @@
               <w:rPr>
                 <w:rFonts w:ascii="Garamond" w:hAnsi="Garamond"/>
               </w:rPr>
-              <w:t xml:space="preserve">::public </w:t>
-            </w:r>
-            <w:proofErr w:type="spellStart"/>
-            <w:proofErr w:type="gramStart"/>
+              <w:t>::</w:t>
+            </w:r>
+            <w:proofErr w:type="gramEnd"/>
+            <w:r>
+              <w:rPr>
+                <w:rFonts w:ascii="Garamond" w:hAnsi="Garamond"/>
+              </w:rPr>
+              <w:t xml:space="preserve">public </w:t>
+            </w:r>
+            <w:proofErr w:type="spellStart"/>
             <w:r>
               <w:rPr>
                 <w:rFonts w:ascii="Garamond" w:hAnsi="Garamond"/>
@@ -15075,14 +15353,7 @@
               <w:rPr>
                 <w:rFonts w:ascii="Garamond" w:hAnsi="Garamond"/>
               </w:rPr>
-              <w:t>(</w:t>
-            </w:r>
-            <w:proofErr w:type="gramEnd"/>
-            <w:r>
-              <w:rPr>
-                <w:rFonts w:ascii="Garamond" w:hAnsi="Garamond"/>
-              </w:rPr>
-              <w:t xml:space="preserve">Prodotto </w:t>
+              <w:t xml:space="preserve">(Prodotto </w:t>
             </w:r>
             <w:proofErr w:type="spellStart"/>
             <w:r>
@@ -15186,6 +15457,7 @@
                 <w:rFonts w:ascii="Garamond" w:hAnsi="Garamond"/>
               </w:rPr>
             </w:pPr>
+            <w:proofErr w:type="spellStart"/>
             <w:r>
               <w:rPr>
                 <w:rFonts w:ascii="Garamond" w:hAnsi="Garamond"/>
@@ -15193,6 +15465,7 @@
               </w:rPr>
               <w:t>context</w:t>
             </w:r>
+            <w:proofErr w:type="spellEnd"/>
             <w:r>
               <w:rPr>
                 <w:rFonts w:ascii="Garamond" w:hAnsi="Garamond"/>
@@ -15200,6 +15473,7 @@
               <w:t xml:space="preserve"> </w:t>
             </w:r>
             <w:proofErr w:type="spellStart"/>
+            <w:proofErr w:type="gramStart"/>
             <w:r>
               <w:rPr>
                 <w:rFonts w:ascii="Garamond" w:hAnsi="Garamond"/>
@@ -15211,10 +15485,16 @@
               <w:rPr>
                 <w:rFonts w:ascii="Garamond" w:hAnsi="Garamond"/>
               </w:rPr>
-              <w:t xml:space="preserve">::public </w:t>
-            </w:r>
-            <w:proofErr w:type="spellStart"/>
-            <w:proofErr w:type="gramStart"/>
+              <w:t>::</w:t>
+            </w:r>
+            <w:proofErr w:type="gramEnd"/>
+            <w:r>
+              <w:rPr>
+                <w:rFonts w:ascii="Garamond" w:hAnsi="Garamond"/>
+              </w:rPr>
+              <w:t xml:space="preserve">public </w:t>
+            </w:r>
+            <w:proofErr w:type="spellStart"/>
             <w:r>
               <w:rPr>
                 <w:rFonts w:ascii="Garamond" w:hAnsi="Garamond"/>
@@ -15226,14 +15506,7 @@
               <w:rPr>
                 <w:rFonts w:ascii="Garamond" w:hAnsi="Garamond"/>
               </w:rPr>
-              <w:t>(</w:t>
-            </w:r>
-            <w:proofErr w:type="gramEnd"/>
-            <w:r>
-              <w:rPr>
-                <w:rFonts w:ascii="Garamond" w:hAnsi="Garamond"/>
-              </w:rPr>
-              <w:t xml:space="preserve">Date data); </w:t>
+              <w:t xml:space="preserve">(Date data); </w:t>
             </w:r>
           </w:p>
           <w:p>
@@ -15292,6 +15565,7 @@
                 <w:rFonts w:ascii="Garamond" w:hAnsi="Garamond"/>
               </w:rPr>
             </w:pPr>
+            <w:proofErr w:type="spellStart"/>
             <w:r>
               <w:rPr>
                 <w:rFonts w:ascii="Garamond" w:hAnsi="Garamond"/>
@@ -15299,6 +15573,7 @@
               </w:rPr>
               <w:t>context</w:t>
             </w:r>
+            <w:proofErr w:type="spellEnd"/>
             <w:r>
               <w:rPr>
                 <w:rFonts w:ascii="Garamond" w:hAnsi="Garamond"/>
@@ -15306,6 +15581,7 @@
               <w:t xml:space="preserve"> </w:t>
             </w:r>
             <w:proofErr w:type="spellStart"/>
+            <w:proofErr w:type="gramStart"/>
             <w:r>
               <w:rPr>
                 <w:rFonts w:ascii="Garamond" w:hAnsi="Garamond"/>
@@ -15317,10 +15593,16 @@
               <w:rPr>
                 <w:rFonts w:ascii="Garamond" w:hAnsi="Garamond"/>
               </w:rPr>
-              <w:t xml:space="preserve">::public </w:t>
-            </w:r>
-            <w:proofErr w:type="spellStart"/>
-            <w:proofErr w:type="gramStart"/>
+              <w:t>::</w:t>
+            </w:r>
+            <w:proofErr w:type="gramEnd"/>
+            <w:r>
+              <w:rPr>
+                <w:rFonts w:ascii="Garamond" w:hAnsi="Garamond"/>
+              </w:rPr>
+              <w:t xml:space="preserve">public </w:t>
+            </w:r>
+            <w:proofErr w:type="spellStart"/>
             <w:r>
               <w:rPr>
                 <w:rFonts w:ascii="Garamond" w:hAnsi="Garamond"/>
@@ -15332,14 +15614,7 @@
               <w:rPr>
                 <w:rFonts w:ascii="Garamond" w:hAnsi="Garamond"/>
               </w:rPr>
-              <w:t>(</w:t>
-            </w:r>
-            <w:proofErr w:type="gramEnd"/>
-            <w:r>
-              <w:rPr>
-                <w:rFonts w:ascii="Garamond" w:hAnsi="Garamond"/>
-              </w:rPr>
-              <w:t xml:space="preserve">Date data); </w:t>
+              <w:t xml:space="preserve">(Date data); </w:t>
             </w:r>
           </w:p>
           <w:p>
@@ -15398,14 +15673,24 @@
                 <w:rFonts w:ascii="Garamond" w:hAnsi="Garamond"/>
               </w:rPr>
             </w:pPr>
+            <w:proofErr w:type="spellStart"/>
             <w:r>
               <w:rPr>
                 <w:rFonts w:ascii="Garamond" w:hAnsi="Garamond"/>
                 <w:b/>
               </w:rPr>
-              <w:t xml:space="preserve">context </w:t>
-            </w:r>
-            <w:proofErr w:type="spellStart"/>
+              <w:t>context</w:t>
+            </w:r>
+            <w:proofErr w:type="spellEnd"/>
+            <w:r>
+              <w:rPr>
+                <w:rFonts w:ascii="Garamond" w:hAnsi="Garamond"/>
+                <w:b/>
+              </w:rPr>
+              <w:t xml:space="preserve"> </w:t>
+            </w:r>
+            <w:proofErr w:type="spellStart"/>
+            <w:proofErr w:type="gramStart"/>
             <w:r>
               <w:rPr>
                 <w:rFonts w:ascii="Garamond" w:hAnsi="Garamond"/>
@@ -15417,10 +15702,16 @@
               <w:rPr>
                 <w:rFonts w:ascii="Garamond" w:hAnsi="Garamond"/>
               </w:rPr>
-              <w:t xml:space="preserve">::public </w:t>
-            </w:r>
-            <w:proofErr w:type="spellStart"/>
-            <w:proofErr w:type="gramStart"/>
+              <w:t>::</w:t>
+            </w:r>
+            <w:proofErr w:type="gramEnd"/>
+            <w:r>
+              <w:rPr>
+                <w:rFonts w:ascii="Garamond" w:hAnsi="Garamond"/>
+              </w:rPr>
+              <w:t xml:space="preserve">public </w:t>
+            </w:r>
+            <w:proofErr w:type="spellStart"/>
             <w:r>
               <w:rPr>
                 <w:rFonts w:ascii="Garamond" w:hAnsi="Garamond"/>
@@ -15432,14 +15723,7 @@
               <w:rPr>
                 <w:rFonts w:ascii="Garamond" w:hAnsi="Garamond"/>
               </w:rPr>
-              <w:t>(</w:t>
-            </w:r>
-            <w:proofErr w:type="gramEnd"/>
-            <w:r>
-              <w:rPr>
-                <w:rFonts w:ascii="Garamond" w:hAnsi="Garamond"/>
-              </w:rPr>
-              <w:t xml:space="preserve">Prodotto </w:t>
+              <w:t xml:space="preserve">(Prodotto </w:t>
             </w:r>
             <w:proofErr w:type="spellStart"/>
             <w:r>
@@ -15725,6 +16009,7 @@
                 <w:rFonts w:ascii="Garamond" w:hAnsi="Garamond"/>
               </w:rPr>
             </w:pPr>
+            <w:proofErr w:type="spellStart"/>
             <w:r>
               <w:rPr>
                 <w:rFonts w:ascii="Garamond" w:hAnsi="Garamond"/>
@@ -15732,6 +16017,7 @@
               </w:rPr>
               <w:t>context</w:t>
             </w:r>
+            <w:proofErr w:type="spellEnd"/>
             <w:r>
               <w:rPr>
                 <w:rFonts w:ascii="Garamond" w:hAnsi="Garamond"/>
@@ -15739,6 +16025,7 @@
               <w:t xml:space="preserve"> </w:t>
             </w:r>
             <w:proofErr w:type="spellStart"/>
+            <w:proofErr w:type="gramStart"/>
             <w:r>
               <w:rPr>
                 <w:rFonts w:ascii="Garamond" w:hAnsi="Garamond"/>
@@ -15750,10 +16037,16 @@
               <w:rPr>
                 <w:rFonts w:ascii="Garamond" w:hAnsi="Garamond"/>
               </w:rPr>
-              <w:t xml:space="preserve">::public </w:t>
-            </w:r>
-            <w:proofErr w:type="spellStart"/>
-            <w:proofErr w:type="gramStart"/>
+              <w:t>::</w:t>
+            </w:r>
+            <w:proofErr w:type="gramEnd"/>
+            <w:r>
+              <w:rPr>
+                <w:rFonts w:ascii="Garamond" w:hAnsi="Garamond"/>
+              </w:rPr>
+              <w:t xml:space="preserve">public </w:t>
+            </w:r>
+            <w:proofErr w:type="spellStart"/>
             <w:r>
               <w:rPr>
                 <w:rFonts w:ascii="Garamond" w:hAnsi="Garamond"/>
@@ -15765,14 +16058,7 @@
               <w:rPr>
                 <w:rFonts w:ascii="Garamond" w:hAnsi="Garamond"/>
               </w:rPr>
-              <w:t>(</w:t>
-            </w:r>
-            <w:proofErr w:type="gramEnd"/>
-            <w:r>
-              <w:rPr>
-                <w:rFonts w:ascii="Garamond" w:hAnsi="Garamond"/>
-              </w:rPr>
-              <w:t xml:space="preserve">Prodotto </w:t>
+              <w:t xml:space="preserve">(Prodotto </w:t>
             </w:r>
             <w:proofErr w:type="spellStart"/>
             <w:r>
@@ -15801,7 +16087,6 @@
                 <w:rFonts w:ascii="Garamond" w:hAnsi="Garamond"/>
                 <w:b/>
               </w:rPr>
-              <w:lastRenderedPageBreak/>
               <w:t>pre</w:t>
             </w:r>
             <w:proofErr w:type="spellEnd"/>
@@ -15982,6 +16267,7 @@
                 <w:rFonts w:ascii="Garamond" w:hAnsi="Garamond"/>
               </w:rPr>
             </w:pPr>
+            <w:proofErr w:type="spellStart"/>
             <w:r>
               <w:rPr>
                 <w:rFonts w:ascii="Garamond" w:hAnsi="Garamond"/>
@@ -15989,6 +16275,7 @@
               </w:rPr>
               <w:t>context</w:t>
             </w:r>
+            <w:proofErr w:type="spellEnd"/>
             <w:r>
               <w:rPr>
                 <w:rFonts w:ascii="Garamond" w:hAnsi="Garamond"/>
@@ -15996,6 +16283,7 @@
               <w:t xml:space="preserve"> </w:t>
             </w:r>
             <w:proofErr w:type="spellStart"/>
+            <w:proofErr w:type="gramStart"/>
             <w:r>
               <w:rPr>
                 <w:rFonts w:ascii="Garamond" w:hAnsi="Garamond"/>
@@ -16007,10 +16295,16 @@
               <w:rPr>
                 <w:rFonts w:ascii="Garamond" w:hAnsi="Garamond"/>
               </w:rPr>
-              <w:t xml:space="preserve">::public </w:t>
-            </w:r>
-            <w:proofErr w:type="spellStart"/>
-            <w:proofErr w:type="gramStart"/>
+              <w:t>::</w:t>
+            </w:r>
+            <w:proofErr w:type="gramEnd"/>
+            <w:r>
+              <w:rPr>
+                <w:rFonts w:ascii="Garamond" w:hAnsi="Garamond"/>
+              </w:rPr>
+              <w:t xml:space="preserve">public </w:t>
+            </w:r>
+            <w:proofErr w:type="spellStart"/>
             <w:r>
               <w:rPr>
                 <w:rFonts w:ascii="Garamond" w:hAnsi="Garamond"/>
@@ -16022,14 +16316,7 @@
               <w:rPr>
                 <w:rFonts w:ascii="Garamond" w:hAnsi="Garamond"/>
               </w:rPr>
-              <w:t>(</w:t>
-            </w:r>
-            <w:proofErr w:type="gramEnd"/>
-            <w:r>
-              <w:rPr>
-                <w:rFonts w:ascii="Garamond" w:hAnsi="Garamond"/>
-              </w:rPr>
-              <w:t xml:space="preserve">Prodotto </w:t>
+              <w:t xml:space="preserve">(Prodotto </w:t>
             </w:r>
             <w:proofErr w:type="spellStart"/>
             <w:r>
@@ -16097,7 +16384,6 @@
                 <w:b/>
                 <w:sz w:val="28"/>
               </w:rPr>
-              <w:lastRenderedPageBreak/>
               <w:t>Post-condizione</w:t>
             </w:r>
           </w:p>
@@ -16112,6 +16398,7 @@
                 <w:rFonts w:ascii="Garamond" w:hAnsi="Garamond"/>
               </w:rPr>
             </w:pPr>
+            <w:proofErr w:type="spellStart"/>
             <w:r>
               <w:rPr>
                 <w:rFonts w:ascii="Garamond" w:hAnsi="Garamond"/>
@@ -16119,6 +16406,7 @@
               </w:rPr>
               <w:t>context</w:t>
             </w:r>
+            <w:proofErr w:type="spellEnd"/>
             <w:r>
               <w:rPr>
                 <w:rFonts w:ascii="Garamond" w:hAnsi="Garamond"/>
@@ -16126,6 +16414,7 @@
               <w:t xml:space="preserve"> </w:t>
             </w:r>
             <w:proofErr w:type="spellStart"/>
+            <w:proofErr w:type="gramStart"/>
             <w:r>
               <w:rPr>
                 <w:rFonts w:ascii="Garamond" w:hAnsi="Garamond"/>
@@ -16137,10 +16426,16 @@
               <w:rPr>
                 <w:rFonts w:ascii="Garamond" w:hAnsi="Garamond"/>
               </w:rPr>
-              <w:t xml:space="preserve">::public </w:t>
-            </w:r>
-            <w:proofErr w:type="spellStart"/>
-            <w:proofErr w:type="gramStart"/>
+              <w:t>::</w:t>
+            </w:r>
+            <w:proofErr w:type="gramEnd"/>
+            <w:r>
+              <w:rPr>
+                <w:rFonts w:ascii="Garamond" w:hAnsi="Garamond"/>
+              </w:rPr>
+              <w:t xml:space="preserve">public </w:t>
+            </w:r>
+            <w:proofErr w:type="spellStart"/>
             <w:r>
               <w:rPr>
                 <w:rFonts w:ascii="Garamond" w:hAnsi="Garamond"/>
@@ -16152,14 +16447,7 @@
               <w:rPr>
                 <w:rFonts w:ascii="Garamond" w:hAnsi="Garamond"/>
               </w:rPr>
-              <w:t>(</w:t>
-            </w:r>
-            <w:proofErr w:type="gramEnd"/>
-            <w:r>
-              <w:rPr>
-                <w:rFonts w:ascii="Garamond" w:hAnsi="Garamond"/>
-              </w:rPr>
-              <w:t xml:space="preserve">Prodotto </w:t>
+              <w:t xml:space="preserve">(Prodotto </w:t>
             </w:r>
             <w:proofErr w:type="spellStart"/>
             <w:r>
@@ -16232,6 +16520,7 @@
                 <w:rFonts w:ascii="Garamond" w:hAnsi="Garamond"/>
               </w:rPr>
             </w:pPr>
+            <w:proofErr w:type="spellStart"/>
             <w:r>
               <w:rPr>
                 <w:rFonts w:ascii="Garamond" w:hAnsi="Garamond"/>
@@ -16239,6 +16528,7 @@
               </w:rPr>
               <w:t>context</w:t>
             </w:r>
+            <w:proofErr w:type="spellEnd"/>
             <w:r>
               <w:rPr>
                 <w:rFonts w:ascii="Garamond" w:hAnsi="Garamond"/>
@@ -16246,6 +16536,7 @@
               <w:t xml:space="preserve"> </w:t>
             </w:r>
             <w:proofErr w:type="spellStart"/>
+            <w:proofErr w:type="gramStart"/>
             <w:r>
               <w:rPr>
                 <w:rFonts w:ascii="Garamond" w:hAnsi="Garamond"/>
@@ -16257,10 +16548,16 @@
               <w:rPr>
                 <w:rFonts w:ascii="Garamond" w:hAnsi="Garamond"/>
               </w:rPr>
-              <w:t xml:space="preserve">::public </w:t>
-            </w:r>
-            <w:proofErr w:type="spellStart"/>
-            <w:proofErr w:type="gramStart"/>
+              <w:t>::</w:t>
+            </w:r>
+            <w:proofErr w:type="gramEnd"/>
+            <w:r>
+              <w:rPr>
+                <w:rFonts w:ascii="Garamond" w:hAnsi="Garamond"/>
+              </w:rPr>
+              <w:t xml:space="preserve">public </w:t>
+            </w:r>
+            <w:proofErr w:type="spellStart"/>
             <w:r>
               <w:rPr>
                 <w:rFonts w:ascii="Garamond" w:hAnsi="Garamond"/>
@@ -16272,14 +16569,7 @@
               <w:rPr>
                 <w:rFonts w:ascii="Garamond" w:hAnsi="Garamond"/>
               </w:rPr>
-              <w:t>(</w:t>
-            </w:r>
-            <w:proofErr w:type="gramEnd"/>
-            <w:r>
-              <w:rPr>
-                <w:rFonts w:ascii="Garamond" w:hAnsi="Garamond"/>
-              </w:rPr>
-              <w:t xml:space="preserve">Prodotto </w:t>
+              <w:t xml:space="preserve">(Prodotto </w:t>
             </w:r>
             <w:proofErr w:type="spellStart"/>
             <w:r>
@@ -16483,6 +16773,7 @@
                 <w:rFonts w:ascii="Garamond" w:hAnsi="Garamond"/>
               </w:rPr>
             </w:pPr>
+            <w:proofErr w:type="spellStart"/>
             <w:r>
               <w:rPr>
                 <w:rFonts w:ascii="Garamond" w:hAnsi="Garamond"/>
@@ -16490,6 +16781,7 @@
               </w:rPr>
               <w:t>context</w:t>
             </w:r>
+            <w:proofErr w:type="spellEnd"/>
             <w:r>
               <w:rPr>
                 <w:rFonts w:ascii="Garamond" w:hAnsi="Garamond"/>
@@ -16497,6 +16789,7 @@
               <w:t xml:space="preserve"> </w:t>
             </w:r>
             <w:proofErr w:type="spellStart"/>
+            <w:proofErr w:type="gramStart"/>
             <w:r>
               <w:rPr>
                 <w:rFonts w:ascii="Garamond" w:hAnsi="Garamond"/>
@@ -16508,10 +16801,16 @@
               <w:rPr>
                 <w:rFonts w:ascii="Garamond" w:hAnsi="Garamond"/>
               </w:rPr>
-              <w:t xml:space="preserve">::public </w:t>
-            </w:r>
-            <w:proofErr w:type="spellStart"/>
-            <w:proofErr w:type="gramStart"/>
+              <w:t>::</w:t>
+            </w:r>
+            <w:proofErr w:type="gramEnd"/>
+            <w:r>
+              <w:rPr>
+                <w:rFonts w:ascii="Garamond" w:hAnsi="Garamond"/>
+              </w:rPr>
+              <w:t xml:space="preserve">public </w:t>
+            </w:r>
+            <w:proofErr w:type="spellStart"/>
             <w:r>
               <w:rPr>
                 <w:rFonts w:ascii="Garamond" w:hAnsi="Garamond"/>
@@ -16523,14 +16822,7 @@
               <w:rPr>
                 <w:rFonts w:ascii="Garamond" w:hAnsi="Garamond"/>
               </w:rPr>
-              <w:t>(</w:t>
-            </w:r>
-            <w:proofErr w:type="gramEnd"/>
-            <w:r>
-              <w:rPr>
-                <w:rFonts w:ascii="Garamond" w:hAnsi="Garamond"/>
-              </w:rPr>
-              <w:t xml:space="preserve">Prodotto </w:t>
+              <w:t xml:space="preserve">(Prodotto </w:t>
             </w:r>
             <w:proofErr w:type="spellStart"/>
             <w:r>
@@ -16619,6 +16911,7 @@
                 <w:rFonts w:ascii="Garamond" w:hAnsi="Garamond"/>
               </w:rPr>
             </w:pPr>
+            <w:proofErr w:type="spellStart"/>
             <w:r>
               <w:rPr>
                 <w:rFonts w:ascii="Garamond" w:hAnsi="Garamond"/>
@@ -16626,6 +16919,7 @@
               </w:rPr>
               <w:t>context</w:t>
             </w:r>
+            <w:proofErr w:type="spellEnd"/>
             <w:r>
               <w:rPr>
                 <w:rFonts w:ascii="Garamond" w:hAnsi="Garamond"/>
@@ -16633,6 +16927,7 @@
               <w:t xml:space="preserve"> </w:t>
             </w:r>
             <w:proofErr w:type="spellStart"/>
+            <w:proofErr w:type="gramStart"/>
             <w:r>
               <w:rPr>
                 <w:rFonts w:ascii="Garamond" w:hAnsi="Garamond"/>
@@ -16644,10 +16939,16 @@
               <w:rPr>
                 <w:rFonts w:ascii="Garamond" w:hAnsi="Garamond"/>
               </w:rPr>
-              <w:t xml:space="preserve">::public </w:t>
-            </w:r>
-            <w:proofErr w:type="spellStart"/>
-            <w:proofErr w:type="gramStart"/>
+              <w:t>::</w:t>
+            </w:r>
+            <w:proofErr w:type="gramEnd"/>
+            <w:r>
+              <w:rPr>
+                <w:rFonts w:ascii="Garamond" w:hAnsi="Garamond"/>
+              </w:rPr>
+              <w:t xml:space="preserve">public </w:t>
+            </w:r>
+            <w:proofErr w:type="spellStart"/>
             <w:r>
               <w:rPr>
                 <w:rFonts w:ascii="Garamond" w:hAnsi="Garamond"/>
@@ -16659,14 +16960,7 @@
               <w:rPr>
                 <w:rFonts w:ascii="Garamond" w:hAnsi="Garamond"/>
               </w:rPr>
-              <w:t>(</w:t>
-            </w:r>
-            <w:proofErr w:type="gramEnd"/>
-            <w:r>
-              <w:rPr>
-                <w:rFonts w:ascii="Garamond" w:hAnsi="Garamond"/>
-              </w:rPr>
-              <w:t xml:space="preserve">Prodotto </w:t>
+              <w:t xml:space="preserve">(Prodotto </w:t>
             </w:r>
             <w:proofErr w:type="spellStart"/>
             <w:r>
@@ -16770,6 +17064,7 @@
                 <w:rFonts w:ascii="Garamond" w:hAnsi="Garamond"/>
               </w:rPr>
             </w:pPr>
+            <w:proofErr w:type="spellStart"/>
             <w:r>
               <w:rPr>
                 <w:rFonts w:ascii="Garamond" w:hAnsi="Garamond"/>
@@ -16777,6 +17072,7 @@
               </w:rPr>
               <w:t>context</w:t>
             </w:r>
+            <w:proofErr w:type="spellEnd"/>
             <w:r>
               <w:rPr>
                 <w:rFonts w:ascii="Garamond" w:hAnsi="Garamond"/>
@@ -16784,6 +17080,7 @@
               <w:t xml:space="preserve"> </w:t>
             </w:r>
             <w:proofErr w:type="spellStart"/>
+            <w:proofErr w:type="gramStart"/>
             <w:r>
               <w:rPr>
                 <w:rFonts w:ascii="Garamond" w:hAnsi="Garamond"/>
@@ -16795,10 +17092,16 @@
               <w:rPr>
                 <w:rFonts w:ascii="Garamond" w:hAnsi="Garamond"/>
               </w:rPr>
-              <w:t xml:space="preserve">::public </w:t>
-            </w:r>
-            <w:proofErr w:type="spellStart"/>
-            <w:proofErr w:type="gramStart"/>
+              <w:t>::</w:t>
+            </w:r>
+            <w:proofErr w:type="gramEnd"/>
+            <w:r>
+              <w:rPr>
+                <w:rFonts w:ascii="Garamond" w:hAnsi="Garamond"/>
+              </w:rPr>
+              <w:t xml:space="preserve">public </w:t>
+            </w:r>
+            <w:proofErr w:type="spellStart"/>
             <w:r>
               <w:rPr>
                 <w:rFonts w:ascii="Garamond" w:hAnsi="Garamond"/>
@@ -16810,14 +17113,7 @@
               <w:rPr>
                 <w:rFonts w:ascii="Garamond" w:hAnsi="Garamond"/>
               </w:rPr>
-              <w:t>(</w:t>
-            </w:r>
-            <w:proofErr w:type="gramEnd"/>
-            <w:r>
-              <w:rPr>
-                <w:rFonts w:ascii="Garamond" w:hAnsi="Garamond"/>
-              </w:rPr>
-              <w:t xml:space="preserve">Prodotto </w:t>
+              <w:t xml:space="preserve">(Prodotto </w:t>
             </w:r>
             <w:proofErr w:type="spellStart"/>
             <w:r>
@@ -16904,6 +17200,7 @@
                 <w:rFonts w:ascii="Garamond" w:hAnsi="Garamond"/>
               </w:rPr>
             </w:pPr>
+            <w:proofErr w:type="spellStart"/>
             <w:r>
               <w:rPr>
                 <w:rFonts w:ascii="Garamond" w:hAnsi="Garamond"/>
@@ -16911,6 +17208,7 @@
               </w:rPr>
               <w:t>context</w:t>
             </w:r>
+            <w:proofErr w:type="spellEnd"/>
             <w:r>
               <w:rPr>
                 <w:rFonts w:ascii="Garamond" w:hAnsi="Garamond"/>
@@ -16918,6 +17216,7 @@
               <w:t xml:space="preserve"> </w:t>
             </w:r>
             <w:proofErr w:type="spellStart"/>
+            <w:proofErr w:type="gramStart"/>
             <w:r>
               <w:rPr>
                 <w:rFonts w:ascii="Garamond" w:hAnsi="Garamond"/>
@@ -16929,10 +17228,16 @@
               <w:rPr>
                 <w:rFonts w:ascii="Garamond" w:hAnsi="Garamond"/>
               </w:rPr>
-              <w:t xml:space="preserve">::public </w:t>
-            </w:r>
-            <w:proofErr w:type="spellStart"/>
-            <w:proofErr w:type="gramStart"/>
+              <w:t>::</w:t>
+            </w:r>
+            <w:proofErr w:type="gramEnd"/>
+            <w:r>
+              <w:rPr>
+                <w:rFonts w:ascii="Garamond" w:hAnsi="Garamond"/>
+              </w:rPr>
+              <w:t xml:space="preserve">public </w:t>
+            </w:r>
+            <w:proofErr w:type="spellStart"/>
             <w:r>
               <w:rPr>
                 <w:rFonts w:ascii="Garamond" w:hAnsi="Garamond"/>
@@ -16944,14 +17249,7 @@
               <w:rPr>
                 <w:rFonts w:ascii="Garamond" w:hAnsi="Garamond"/>
               </w:rPr>
-              <w:t>(</w:t>
-            </w:r>
-            <w:proofErr w:type="gramEnd"/>
-            <w:r>
-              <w:rPr>
-                <w:rFonts w:ascii="Garamond" w:hAnsi="Garamond"/>
-              </w:rPr>
-              <w:t xml:space="preserve">Prodotto </w:t>
+              <w:t xml:space="preserve">(Prodotto </w:t>
             </w:r>
             <w:proofErr w:type="spellStart"/>
             <w:r>
@@ -17176,7 +17474,6 @@
           <w:sz w:val="28"/>
           <w:szCs w:val="28"/>
         </w:rPr>
-        <w:lastRenderedPageBreak/>
         <w:t>3.1</w:t>
       </w:r>
       <w:r>
@@ -23553,8 +23850,6 @@
         </w:rPr>
         <w:t>”.</w:t>
       </w:r>
-      <w:bookmarkStart w:id="0" w:name="_GoBack"/>
-      <w:bookmarkEnd w:id="0"/>
     </w:p>
     <w:p>
       <w:pPr>
@@ -25676,7 +25971,7 @@
 </file>
 
 <file path=customXml/itemProps1.xml><?xml version="1.0" encoding="utf-8"?>
-<ds:datastoreItem xmlns:ds="http://schemas.openxmlformats.org/officeDocument/2006/customXml" ds:itemID="{95A6BC54-EACA-4E8A-92DC-C5EE8387C6EA}">
+<ds:datastoreItem xmlns:ds="http://schemas.openxmlformats.org/officeDocument/2006/customXml" ds:itemID="{626AB646-DD1D-433D-BDC2-74DC0166B916}">
   <ds:schemaRefs>
     <ds:schemaRef ds:uri="http://schemas.openxmlformats.org/officeDocument/2006/bibliography"/>
   </ds:schemaRefs>

--- a/Bozze/Bozze ODD/ODD.docx
+++ b/Bozze/Bozze ODD/ODD.docx
@@ -225,7 +225,6 @@
           <w:sz w:val="36"/>
           <w:szCs w:val="36"/>
         </w:rPr>
-        <w:lastRenderedPageBreak/>
         <w:t>Sommario</w:t>
       </w:r>
     </w:p>
@@ -386,18 +385,8 @@
           <w:sz w:val="28"/>
           <w:szCs w:val="28"/>
         </w:rPr>
-        <w:t xml:space="preserve"> </w:t>
-      </w:r>
-      <w:proofErr w:type="spellStart"/>
-      <w:r>
-        <w:rPr>
-          <w:rFonts w:ascii="Garamond" w:hAnsi="Garamond"/>
-          <w:sz w:val="28"/>
-          <w:szCs w:val="28"/>
-        </w:rPr>
-        <w:t>Guidelines</w:t>
-      </w:r>
-      <w:proofErr w:type="spellEnd"/>
+        <w:t xml:space="preserve"> Guidelines</w:t>
+      </w:r>
     </w:p>
     <w:p>
       <w:pPr>
@@ -1027,7 +1016,6 @@
           <w:sz w:val="36"/>
           <w:szCs w:val="36"/>
         </w:rPr>
-        <w:lastRenderedPageBreak/>
         <w:t xml:space="preserve">1. </w:t>
       </w:r>
       <w:r>
@@ -1450,19 +1438,8 @@
           <w:sz w:val="28"/>
           <w:szCs w:val="28"/>
         </w:rPr>
-        <w:t xml:space="preserve"> </w:t>
-      </w:r>
-      <w:proofErr w:type="spellStart"/>
-      <w:r>
-        <w:rPr>
-          <w:rFonts w:ascii="Garamond" w:hAnsi="Garamond"/>
-          <w:b/>
-          <w:sz w:val="28"/>
-          <w:szCs w:val="28"/>
-        </w:rPr>
-        <w:t>Guidelines</w:t>
-      </w:r>
-      <w:proofErr w:type="spellEnd"/>
+        <w:t xml:space="preserve"> Guidelines</w:t>
+      </w:r>
     </w:p>
     <w:p>
       <w:pPr>
@@ -1561,6 +1538,7 @@
         <w:rPr>
           <w:rFonts w:ascii="Garamond" w:hAnsi="Garamond"/>
         </w:rPr>
+        <w:lastRenderedPageBreak/>
         <w:t>Dichiarazione del package</w:t>
       </w:r>
     </w:p>
@@ -1618,7 +1596,6 @@
         <w:rPr>
           <w:rFonts w:ascii="Garamond" w:hAnsi="Garamond"/>
         </w:rPr>
-        <w:lastRenderedPageBreak/>
         <w:t>Attributi pubblici</w:t>
       </w:r>
     </w:p>
@@ -2275,6 +2252,7 @@
         <w:rPr>
           <w:rFonts w:ascii="Garamond" w:hAnsi="Garamond"/>
         </w:rPr>
+        <w:lastRenderedPageBreak/>
         <w:t>E’</w:t>
       </w:r>
       <w:proofErr w:type="gramEnd"/>
@@ -2332,7 +2310,6 @@
         <w:rPr>
           <w:rFonts w:ascii="Garamond" w:hAnsi="Garamond"/>
         </w:rPr>
-        <w:lastRenderedPageBreak/>
         <w:t xml:space="preserve">Commenti in stile C </w:t>
       </w:r>
       <w:proofErr w:type="gramStart"/>
@@ -2913,6 +2890,7 @@
         <w:rPr>
           <w:rFonts w:ascii="Garamond" w:hAnsi="Garamond"/>
         </w:rPr>
+        <w:lastRenderedPageBreak/>
         <w:t>È consigliato, per l’indentazione, l’utilizzo di spazi al posto dei “</w:t>
       </w:r>
       <w:proofErr w:type="spellStart"/>
@@ -2956,7 +2934,6 @@
         <w:rPr>
           <w:rFonts w:ascii="Garamond" w:hAnsi="Garamond"/>
         </w:rPr>
-        <w:lastRenderedPageBreak/>
         <w:t>automatico le tabulazioni in 4/6 spazi)</w:t>
       </w:r>
     </w:p>
@@ -3286,21 +3263,7 @@
         <w:rPr>
           <w:rFonts w:ascii="Garamond" w:hAnsi="Garamond"/>
         </w:rPr>
-        <w:t xml:space="preserve">Accezioni terminanti per </w:t>
-      </w:r>
-      <w:proofErr w:type="spellStart"/>
-      <w:r>
-        <w:rPr>
-          <w:rFonts w:ascii="Garamond" w:hAnsi="Garamond"/>
-        </w:rPr>
-        <w:t>Exception</w:t>
-      </w:r>
-      <w:proofErr w:type="spellEnd"/>
-      <w:r>
-        <w:rPr>
-          <w:rFonts w:ascii="Garamond" w:hAnsi="Garamond"/>
-        </w:rPr>
-        <w:t xml:space="preserve"> (</w:t>
+        <w:t>Accezioni terminanti per Exception (</w:t>
       </w:r>
       <w:proofErr w:type="spellStart"/>
       <w:r>
@@ -3953,7 +3916,6 @@
           <w:sz w:val="28"/>
           <w:szCs w:val="28"/>
         </w:rPr>
-        <w:lastRenderedPageBreak/>
         <w:t>1.3</w:t>
       </w:r>
       <w:r>
@@ -4380,23 +4342,13 @@
                 <w:szCs w:val="24"/>
               </w:rPr>
             </w:pPr>
-            <w:proofErr w:type="spellStart"/>
-            <w:r>
-              <w:rPr>
-                <w:rFonts w:ascii="Garamond" w:hAnsi="Garamond"/>
-                <w:sz w:val="24"/>
-                <w:szCs w:val="24"/>
-              </w:rPr>
-              <w:t>Requirements</w:t>
-            </w:r>
-            <w:proofErr w:type="spellEnd"/>
-            <w:r>
-              <w:rPr>
-                <w:rFonts w:ascii="Garamond" w:hAnsi="Garamond"/>
-                <w:sz w:val="24"/>
-                <w:szCs w:val="24"/>
-              </w:rPr>
-              <w:t xml:space="preserve"> Analysis </w:t>
+            <w:r>
+              <w:rPr>
+                <w:rFonts w:ascii="Garamond" w:hAnsi="Garamond"/>
+                <w:sz w:val="24"/>
+                <w:szCs w:val="24"/>
+              </w:rPr>
+              <w:t xml:space="preserve">Requirements Analysis </w:t>
             </w:r>
             <w:proofErr w:type="spellStart"/>
             <w:r>
@@ -4881,6 +4833,7 @@
           <w:sz w:val="24"/>
           <w:szCs w:val="24"/>
         </w:rPr>
+        <w:lastRenderedPageBreak/>
         <w:t>componenti relative alle funzioni associate al livello.</w:t>
       </w:r>
       <w:r>
@@ -4933,7 +4886,6 @@
           <w:sz w:val="24"/>
           <w:szCs w:val="24"/>
         </w:rPr>
-        <w:lastRenderedPageBreak/>
         <w:t>MODEL</w:t>
       </w:r>
     </w:p>
@@ -5985,6 +5937,7 @@
           <w:sz w:val="24"/>
           <w:szCs w:val="24"/>
         </w:rPr>
+        <w:lastRenderedPageBreak/>
         <w:t>VisualizzaAccountControl</w:t>
       </w:r>
       <w:proofErr w:type="spellEnd"/>
@@ -6057,7 +6010,6 @@
           <w:sz w:val="24"/>
           <w:szCs w:val="24"/>
         </w:rPr>
-        <w:lastRenderedPageBreak/>
         <w:t>RiparazioneControl</w:t>
       </w:r>
       <w:proofErr w:type="spellEnd"/>
@@ -6382,8 +6334,6 @@
           <w:sz w:val="28"/>
         </w:rPr>
       </w:pPr>
-      <w:bookmarkStart w:id="0" w:name="_GoBack"/>
-      <w:bookmarkEnd w:id="0"/>
     </w:p>
     <w:p>
       <w:pPr>
@@ -6428,7 +6378,6 @@
                 <w:sz w:val="24"/>
                 <w:szCs w:val="24"/>
               </w:rPr>
-              <w:lastRenderedPageBreak/>
               <w:t>User</w:t>
             </w:r>
             <w:r>
@@ -6788,7 +6737,7 @@
                 <w:sz w:val="24"/>
                 <w:szCs w:val="24"/>
               </w:rPr>
-              <w:t>void</w:t>
+              <w:t>boolean</w:t>
             </w:r>
             <w:proofErr w:type="spellEnd"/>
             <w:r>
@@ -6818,6 +6767,7 @@
               </w:rPr>
               <w:t>(</w:t>
             </w:r>
+            <w:proofErr w:type="spellStart"/>
             <w:proofErr w:type="gramEnd"/>
             <w:r>
               <w:rPr>
@@ -6825,7 +6775,32 @@
                 <w:sz w:val="24"/>
                 <w:szCs w:val="24"/>
               </w:rPr>
-              <w:t>Utente utente)</w:t>
+              <w:t>String</w:t>
+            </w:r>
+            <w:proofErr w:type="spellEnd"/>
+            <w:r>
+              <w:rPr>
+                <w:rFonts w:ascii="Garamond" w:hAnsi="Garamond"/>
+                <w:sz w:val="24"/>
+                <w:szCs w:val="24"/>
+              </w:rPr>
+              <w:t xml:space="preserve"> </w:t>
+            </w:r>
+            <w:r>
+              <w:rPr>
+                <w:rFonts w:ascii="Garamond" w:hAnsi="Garamond"/>
+                <w:sz w:val="24"/>
+                <w:szCs w:val="24"/>
+              </w:rPr>
+              <w:t>codice</w:t>
+            </w:r>
+            <w:r>
+              <w:rPr>
+                <w:rFonts w:ascii="Garamond" w:hAnsi="Garamond"/>
+                <w:sz w:val="24"/>
+                <w:szCs w:val="24"/>
+              </w:rPr>
+              <w:t>)</w:t>
             </w:r>
           </w:p>
         </w:tc>
@@ -6864,7 +6839,31 @@
                 <w:sz w:val="24"/>
                 <w:szCs w:val="24"/>
               </w:rPr>
-              <w:t>L’ utente passato come parametro verrà eliminato dal database</w:t>
+              <w:t>Il codice</w:t>
+            </w:r>
+            <w:r>
+              <w:rPr>
+                <w:rFonts w:ascii="Garamond" w:hAnsi="Garamond"/>
+                <w:sz w:val="24"/>
+                <w:szCs w:val="24"/>
+              </w:rPr>
+              <w:t xml:space="preserve"> passato come parametro </w:t>
+            </w:r>
+            <w:r>
+              <w:rPr>
+                <w:rFonts w:ascii="Garamond" w:hAnsi="Garamond"/>
+                <w:sz w:val="24"/>
+                <w:szCs w:val="24"/>
+              </w:rPr>
+              <w:t xml:space="preserve">identifica l’utente che </w:t>
+            </w:r>
+            <w:r>
+              <w:rPr>
+                <w:rFonts w:ascii="Garamond" w:hAnsi="Garamond"/>
+                <w:sz w:val="24"/>
+                <w:szCs w:val="24"/>
+              </w:rPr>
+              <w:t>verrà eliminato dal database</w:t>
             </w:r>
           </w:p>
         </w:tc>
@@ -7532,7 +7531,7 @@
                 <w:sz w:val="24"/>
                 <w:szCs w:val="24"/>
               </w:rPr>
-              <w:t>void</w:t>
+              <w:t>boolean</w:t>
             </w:r>
             <w:proofErr w:type="spellEnd"/>
             <w:r>
@@ -7783,7 +7782,16 @@
                 <w:sz w:val="24"/>
                 <w:szCs w:val="24"/>
               </w:rPr>
-              <w:t>Il sottosistema permette di ottenere una collezione di prodotti. Il codice identifica l’utente, il tipo indica se la collezione deve essere di prodotti prenotati oppure di prodotti in riparazione</w:t>
+              <w:t xml:space="preserve">Il sottosistema permette di ottenere una collezione di prodotti. Il codice identifica l’utente, il tipo indica se la collezione deve </w:t>
+            </w:r>
+            <w:r>
+              <w:rPr>
+                <w:rFonts w:ascii="Garamond" w:hAnsi="Garamond"/>
+                <w:sz w:val="24"/>
+                <w:szCs w:val="24"/>
+              </w:rPr>
+              <w:lastRenderedPageBreak/>
+              <w:t>essere di prodotti prenotati oppure di prodotti in riparazione</w:t>
             </w:r>
           </w:p>
         </w:tc>
@@ -7807,6 +7815,7 @@
                 <w:sz w:val="24"/>
                 <w:szCs w:val="24"/>
               </w:rPr>
+              <w:lastRenderedPageBreak/>
               <w:t xml:space="preserve">Public </w:t>
             </w:r>
             <w:proofErr w:type="spellStart"/>
@@ -7816,7 +7825,7 @@
                 <w:sz w:val="24"/>
                 <w:szCs w:val="24"/>
               </w:rPr>
-              <w:t>void</w:t>
+              <w:t>boolean</w:t>
             </w:r>
             <w:proofErr w:type="spellEnd"/>
             <w:r>
@@ -7893,16 +7902,7 @@
                 <w:sz w:val="24"/>
                 <w:szCs w:val="24"/>
               </w:rPr>
-              <w:t xml:space="preserve">Il sottosistema permette di aggiornare il ruolo di un utente registrato al sito. Il cliente rappresenta l’entità da modificare, il </w:t>
-            </w:r>
-            <w:r>
-              <w:rPr>
-                <w:rFonts w:ascii="Garamond" w:hAnsi="Garamond"/>
-                <w:sz w:val="24"/>
-                <w:szCs w:val="24"/>
-              </w:rPr>
-              <w:lastRenderedPageBreak/>
-              <w:t>ruolo indica il nuovo ruolo che dovrà ricoprire</w:t>
+              <w:t>Il sottosistema permette di aggiornare il ruolo di un utente registrato al sito. Il cliente rappresenta l’entità da modificare, il ruolo indica il nuovo ruolo che dovrà ricoprire</w:t>
             </w:r>
           </w:p>
         </w:tc>
@@ -8273,7 +8273,7 @@
                 <w:sz w:val="24"/>
                 <w:szCs w:val="24"/>
               </w:rPr>
-              <w:t>void</w:t>
+              <w:t>boolean</w:t>
             </w:r>
             <w:proofErr w:type="spellEnd"/>
             <w:r>
@@ -9351,7 +9351,16 @@
                 <w:sz w:val="24"/>
                 <w:szCs w:val="24"/>
               </w:rPr>
-              <w:t>Il sottosistema permette di aggiornare l’attributo promo di un prodotto. Il codice identifica il prodotto, tipo indica se il prodotto viene aggiunto in promozione oppure viene rimosso.</w:t>
+              <w:t xml:space="preserve">Il sottosistema permette di aggiornare l’attributo promo di un prodotto. Il codice </w:t>
+            </w:r>
+            <w:r>
+              <w:rPr>
+                <w:rFonts w:ascii="Garamond" w:hAnsi="Garamond"/>
+                <w:sz w:val="24"/>
+                <w:szCs w:val="24"/>
+              </w:rPr>
+              <w:lastRenderedPageBreak/>
+              <w:t>identifica il prodotto, tipo indica se il prodotto viene aggiunto in promozione oppure viene rimosso.</w:t>
             </w:r>
           </w:p>
         </w:tc>
@@ -9375,6 +9384,7 @@
                 <w:sz w:val="24"/>
                 <w:szCs w:val="24"/>
               </w:rPr>
+              <w:lastRenderedPageBreak/>
               <w:t xml:space="preserve">Public </w:t>
             </w:r>
             <w:proofErr w:type="spellStart"/>
@@ -9471,16 +9481,7 @@
                 <w:sz w:val="24"/>
                 <w:szCs w:val="24"/>
               </w:rPr>
-              <w:t xml:space="preserve">Il sottosistema permette di aggiornare il prezzo di un prodotto. Il codice identifica il </w:t>
-            </w:r>
-            <w:r>
-              <w:rPr>
-                <w:rFonts w:ascii="Garamond" w:hAnsi="Garamond"/>
-                <w:sz w:val="24"/>
-                <w:szCs w:val="24"/>
-              </w:rPr>
-              <w:lastRenderedPageBreak/>
-              <w:t xml:space="preserve">prodotto, il </w:t>
+              <w:t xml:space="preserve">Il sottosistema permette di aggiornare il prezzo di un prodotto. Il codice identifica il prodotto, il </w:t>
             </w:r>
             <w:proofErr w:type="spellStart"/>
             <w:r>
@@ -10530,6 +10531,7 @@
                 <w:sz w:val="24"/>
                 <w:szCs w:val="24"/>
               </w:rPr>
+              <w:lastRenderedPageBreak/>
               <w:t>Carrellomanager</w:t>
             </w:r>
             <w:proofErr w:type="spellEnd"/>
@@ -10716,7 +10718,6 @@
                 <w:sz w:val="24"/>
                 <w:szCs w:val="24"/>
               </w:rPr>
-              <w:lastRenderedPageBreak/>
               <w:t xml:space="preserve">Il </w:t>
             </w:r>
             <w:r>
@@ -10757,7 +10758,6 @@
                 <w:sz w:val="24"/>
                 <w:szCs w:val="24"/>
               </w:rPr>
-              <w:lastRenderedPageBreak/>
               <w:t xml:space="preserve">public </w:t>
             </w:r>
             <w:proofErr w:type="spellStart"/>
@@ -11225,126 +11225,6 @@
                 <w:szCs w:val="24"/>
               </w:rPr>
               <w:t xml:space="preserve"> indica il cliente che effettua la prenotazione, il prodotto indica il prodotto che viene prenotato</w:t>
-            </w:r>
-          </w:p>
-        </w:tc>
-      </w:tr>
-      <w:tr>
-        <w:tc>
-          <w:tcPr>
-            <w:tcW w:w="4460" w:type="dxa"/>
-          </w:tcPr>
-          <w:p>
-            <w:pPr>
-              <w:rPr>
-                <w:rFonts w:ascii="Garamond" w:hAnsi="Garamond"/>
-                <w:sz w:val="24"/>
-                <w:szCs w:val="24"/>
-              </w:rPr>
-            </w:pPr>
-            <w:r>
-              <w:rPr>
-                <w:rFonts w:ascii="Garamond" w:hAnsi="Garamond"/>
-                <w:sz w:val="24"/>
-                <w:szCs w:val="24"/>
-              </w:rPr>
-              <w:t>Public Collection&lt;</w:t>
-            </w:r>
-            <w:proofErr w:type="spellStart"/>
-            <w:r>
-              <w:rPr>
-                <w:rFonts w:ascii="Garamond" w:hAnsi="Garamond"/>
-                <w:sz w:val="24"/>
-                <w:szCs w:val="24"/>
-              </w:rPr>
-              <w:t>integer</w:t>
-            </w:r>
-            <w:proofErr w:type="spellEnd"/>
-            <w:r>
-              <w:rPr>
-                <w:rFonts w:ascii="Garamond" w:hAnsi="Garamond"/>
-                <w:sz w:val="24"/>
-                <w:szCs w:val="24"/>
-              </w:rPr>
-              <w:t xml:space="preserve">&gt; </w:t>
-            </w:r>
-            <w:proofErr w:type="spellStart"/>
-            <w:proofErr w:type="gramStart"/>
-            <w:r>
-              <w:rPr>
-                <w:rFonts w:ascii="Garamond" w:hAnsi="Garamond"/>
-                <w:sz w:val="24"/>
-                <w:szCs w:val="24"/>
-              </w:rPr>
-              <w:t>doRetrieveAllCode</w:t>
-            </w:r>
-            <w:proofErr w:type="spellEnd"/>
-            <w:r>
-              <w:rPr>
-                <w:rFonts w:ascii="Garamond" w:hAnsi="Garamond"/>
-                <w:sz w:val="24"/>
-                <w:szCs w:val="24"/>
-              </w:rPr>
-              <w:t>(</w:t>
-            </w:r>
-            <w:proofErr w:type="spellStart"/>
-            <w:proofErr w:type="gramEnd"/>
-            <w:r>
-              <w:rPr>
-                <w:rFonts w:ascii="Garamond" w:hAnsi="Garamond"/>
-                <w:sz w:val="24"/>
-                <w:szCs w:val="24"/>
-              </w:rPr>
-              <w:t>String</w:t>
-            </w:r>
-            <w:proofErr w:type="spellEnd"/>
-            <w:r>
-              <w:rPr>
-                <w:rFonts w:ascii="Garamond" w:hAnsi="Garamond"/>
-                <w:sz w:val="24"/>
-                <w:szCs w:val="24"/>
-              </w:rPr>
-              <w:t xml:space="preserve"> </w:t>
-            </w:r>
-            <w:proofErr w:type="spellStart"/>
-            <w:r>
-              <w:rPr>
-                <w:rFonts w:ascii="Garamond" w:hAnsi="Garamond"/>
-                <w:sz w:val="24"/>
-                <w:szCs w:val="24"/>
-              </w:rPr>
-              <w:t>codiceCliente</w:t>
-            </w:r>
-            <w:proofErr w:type="spellEnd"/>
-            <w:r>
-              <w:rPr>
-                <w:rFonts w:ascii="Garamond" w:hAnsi="Garamond"/>
-                <w:sz w:val="24"/>
-                <w:szCs w:val="24"/>
-              </w:rPr>
-              <w:t>)</w:t>
-            </w:r>
-          </w:p>
-        </w:tc>
-        <w:tc>
-          <w:tcPr>
-            <w:tcW w:w="4460" w:type="dxa"/>
-          </w:tcPr>
-          <w:p>
-            <w:pPr>
-              <w:rPr>
-                <w:rFonts w:ascii="Garamond" w:hAnsi="Garamond"/>
-                <w:sz w:val="24"/>
-                <w:szCs w:val="24"/>
-              </w:rPr>
-            </w:pPr>
-            <w:r>
-              <w:rPr>
-                <w:rFonts w:ascii="Garamond" w:hAnsi="Garamond"/>
-                <w:sz w:val="24"/>
-                <w:szCs w:val="24"/>
-              </w:rPr>
-              <w:t>Il sottosistema permette di ottenere tutti i prodotti prenotati da un cliente. Il metodo restituisce una collezione di interi, che rappresentano i codici dei prodotti. Codice cliente serve ad identificare i prodotti prenotati da un cliente</w:t>
             </w:r>
           </w:p>
         </w:tc>
@@ -11652,7 +11532,14 @@
                 <w:rFonts w:ascii="Garamond" w:hAnsi="Garamond"/>
                 <w:sz w:val="28"/>
               </w:rPr>
-              <w:t>Utente</w:t>
+              <w:t>U</w:t>
+            </w:r>
+            <w:r>
+              <w:rPr>
+                <w:rFonts w:ascii="Garamond" w:hAnsi="Garamond"/>
+                <w:sz w:val="28"/>
+              </w:rPr>
+              <w:t>ser</w:t>
             </w:r>
             <w:r>
               <w:rPr>
@@ -11698,7 +11585,6 @@
                 <w:rFonts w:ascii="Garamond" w:hAnsi="Garamond"/>
               </w:rPr>
             </w:pPr>
-            <w:proofErr w:type="spellStart"/>
             <w:r>
               <w:rPr>
                 <w:rFonts w:ascii="Garamond" w:hAnsi="Garamond"/>
@@ -11706,7 +11592,6 @@
               </w:rPr>
               <w:t>context</w:t>
             </w:r>
-            <w:proofErr w:type="spellEnd"/>
             <w:r>
               <w:rPr>
                 <w:rFonts w:ascii="Garamond" w:hAnsi="Garamond"/>
@@ -11714,52 +11599,64 @@
               <w:t xml:space="preserve"> </w:t>
             </w:r>
             <w:proofErr w:type="spellStart"/>
+            <w:r>
+              <w:rPr>
+                <w:rFonts w:ascii="Garamond" w:hAnsi="Garamond"/>
+              </w:rPr>
+              <w:t>U</w:t>
+            </w:r>
+            <w:r>
+              <w:rPr>
+                <w:rFonts w:ascii="Garamond" w:hAnsi="Garamond"/>
+              </w:rPr>
+              <w:t>ser</w:t>
+            </w:r>
+            <w:r>
+              <w:rPr>
+                <w:rFonts w:ascii="Garamond" w:hAnsi="Garamond"/>
+              </w:rPr>
+              <w:t>Manager</w:t>
+            </w:r>
+            <w:proofErr w:type="spellEnd"/>
+            <w:r>
+              <w:rPr>
+                <w:rFonts w:ascii="Garamond" w:hAnsi="Garamond"/>
+              </w:rPr>
+              <w:t>::</w:t>
+            </w:r>
+            <w:r>
+              <w:rPr>
+                <w:rFonts w:ascii="Garamond" w:hAnsi="Garamond"/>
+              </w:rPr>
+              <w:t>p</w:t>
+            </w:r>
+            <w:r>
+              <w:rPr>
+                <w:rFonts w:ascii="Garamond" w:hAnsi="Garamond"/>
+              </w:rPr>
+              <w:t xml:space="preserve">ublic </w:t>
+            </w:r>
+            <w:proofErr w:type="spellStart"/>
             <w:proofErr w:type="gramStart"/>
             <w:r>
               <w:rPr>
                 <w:rFonts w:ascii="Garamond" w:hAnsi="Garamond"/>
               </w:rPr>
-              <w:t>Utente</w:t>
-            </w:r>
-            <w:r>
-              <w:rPr>
-                <w:rFonts w:ascii="Garamond" w:hAnsi="Garamond"/>
-              </w:rPr>
-              <w:t>Manager</w:t>
-            </w:r>
-            <w:proofErr w:type="spellEnd"/>
-            <w:r>
-              <w:rPr>
-                <w:rFonts w:ascii="Garamond" w:hAnsi="Garamond"/>
-              </w:rPr>
-              <w:t>::</w:t>
+              <w:t>doSave</w:t>
+            </w:r>
+            <w:proofErr w:type="spellEnd"/>
+            <w:r>
+              <w:rPr>
+                <w:rFonts w:ascii="Garamond" w:hAnsi="Garamond"/>
+              </w:rPr>
+              <w:t>(</w:t>
             </w:r>
             <w:proofErr w:type="gramEnd"/>
             <w:r>
               <w:rPr>
                 <w:rFonts w:ascii="Garamond" w:hAnsi="Garamond"/>
               </w:rPr>
-              <w:t>p</w:t>
-            </w:r>
-            <w:r>
-              <w:rPr>
-                <w:rFonts w:ascii="Garamond" w:hAnsi="Garamond"/>
-              </w:rPr>
-              <w:t xml:space="preserve">ublic </w:t>
-            </w:r>
-            <w:proofErr w:type="spellStart"/>
-            <w:r>
-              <w:rPr>
-                <w:rFonts w:ascii="Garamond" w:hAnsi="Garamond"/>
-              </w:rPr>
-              <w:t>doSave</w:t>
-            </w:r>
-            <w:proofErr w:type="spellEnd"/>
-            <w:r>
-              <w:rPr>
-                <w:rFonts w:ascii="Garamond" w:hAnsi="Garamond"/>
-              </w:rPr>
-              <w:t xml:space="preserve">(Utente </w:t>
+              <w:t xml:space="preserve">Utente </w:t>
             </w:r>
             <w:proofErr w:type="spellStart"/>
             <w:r>
@@ -12150,7 +12047,6 @@
                 <w:rFonts w:ascii="Garamond" w:hAnsi="Garamond"/>
               </w:rPr>
             </w:pPr>
-            <w:proofErr w:type="spellStart"/>
             <w:r>
               <w:rPr>
                 <w:rFonts w:ascii="Garamond" w:hAnsi="Garamond"/>
@@ -12158,7 +12054,6 @@
               </w:rPr>
               <w:t>context</w:t>
             </w:r>
-            <w:proofErr w:type="spellEnd"/>
             <w:r>
               <w:rPr>
                 <w:rFonts w:ascii="Garamond" w:hAnsi="Garamond"/>
@@ -12166,55 +12061,81 @@
               <w:t xml:space="preserve"> </w:t>
             </w:r>
             <w:proofErr w:type="spellStart"/>
+            <w:r>
+              <w:rPr>
+                <w:rFonts w:ascii="Garamond" w:hAnsi="Garamond"/>
+              </w:rPr>
+              <w:t>U</w:t>
+            </w:r>
+            <w:r>
+              <w:rPr>
+                <w:rFonts w:ascii="Garamond" w:hAnsi="Garamond"/>
+              </w:rPr>
+              <w:t>ser</w:t>
+            </w:r>
+            <w:r>
+              <w:rPr>
+                <w:rFonts w:ascii="Garamond" w:hAnsi="Garamond"/>
+              </w:rPr>
+              <w:t>Manager</w:t>
+            </w:r>
+            <w:proofErr w:type="spellEnd"/>
+            <w:r>
+              <w:rPr>
+                <w:rFonts w:ascii="Garamond" w:hAnsi="Garamond"/>
+              </w:rPr>
+              <w:t xml:space="preserve">::public </w:t>
+            </w:r>
+            <w:proofErr w:type="spellStart"/>
             <w:proofErr w:type="gramStart"/>
             <w:r>
               <w:rPr>
                 <w:rFonts w:ascii="Garamond" w:hAnsi="Garamond"/>
               </w:rPr>
-              <w:t>Utente</w:t>
-            </w:r>
-            <w:r>
-              <w:rPr>
-                <w:rFonts w:ascii="Garamond" w:hAnsi="Garamond"/>
-              </w:rPr>
-              <w:t>Manager</w:t>
-            </w:r>
-            <w:proofErr w:type="spellEnd"/>
-            <w:r>
-              <w:rPr>
-                <w:rFonts w:ascii="Garamond" w:hAnsi="Garamond"/>
-              </w:rPr>
-              <w:t>::</w:t>
-            </w:r>
+              <w:t>do</w:t>
+            </w:r>
+            <w:r>
+              <w:rPr>
+                <w:rFonts w:ascii="Garamond" w:hAnsi="Garamond"/>
+              </w:rPr>
+              <w:t>RetrieveUtente</w:t>
+            </w:r>
+            <w:proofErr w:type="spellEnd"/>
+            <w:r>
+              <w:rPr>
+                <w:rFonts w:ascii="Garamond" w:hAnsi="Garamond"/>
+              </w:rPr>
+              <w:t>(</w:t>
+            </w:r>
+            <w:proofErr w:type="spellStart"/>
             <w:proofErr w:type="gramEnd"/>
             <w:r>
               <w:rPr>
                 <w:rFonts w:ascii="Garamond" w:hAnsi="Garamond"/>
               </w:rPr>
-              <w:t xml:space="preserve">public </w:t>
-            </w:r>
-            <w:proofErr w:type="spellStart"/>
-            <w:r>
-              <w:rPr>
-                <w:rFonts w:ascii="Garamond" w:hAnsi="Garamond"/>
-              </w:rPr>
-              <w:t>doUpdate</w:t>
-            </w:r>
-            <w:proofErr w:type="spellEnd"/>
-            <w:r>
-              <w:rPr>
-                <w:rFonts w:ascii="Garamond" w:hAnsi="Garamond"/>
-              </w:rPr>
-              <w:t xml:space="preserve">(Utente </w:t>
-            </w:r>
-            <w:proofErr w:type="spellStart"/>
-            <w:r>
-              <w:rPr>
-                <w:rFonts w:ascii="Garamond" w:hAnsi="Garamond"/>
-              </w:rPr>
-              <w:t>utenteBean</w:t>
-            </w:r>
-            <w:proofErr w:type="spellEnd"/>
+              <w:t>String</w:t>
+            </w:r>
+            <w:proofErr w:type="spellEnd"/>
+            <w:r>
+              <w:rPr>
+                <w:rFonts w:ascii="Garamond" w:hAnsi="Garamond"/>
+              </w:rPr>
+              <w:t xml:space="preserve"> username, </w:t>
+            </w:r>
+            <w:proofErr w:type="spellStart"/>
+            <w:r>
+              <w:rPr>
+                <w:rFonts w:ascii="Garamond" w:hAnsi="Garamond"/>
+              </w:rPr>
+              <w:t>String</w:t>
+            </w:r>
+            <w:proofErr w:type="spellEnd"/>
+            <w:r>
+              <w:rPr>
+                <w:rFonts w:ascii="Garamond" w:hAnsi="Garamond"/>
+              </w:rPr>
+              <w:t xml:space="preserve"> password</w:t>
+            </w:r>
             <w:r>
               <w:rPr>
                 <w:rFonts w:ascii="Garamond" w:hAnsi="Garamond"/>
@@ -12257,21 +12178,13 @@
               </w:rPr>
               <w:t xml:space="preserve"> </w:t>
             </w:r>
-            <w:proofErr w:type="spellStart"/>
             <w:proofErr w:type="gramStart"/>
             <w:r>
               <w:rPr>
                 <w:rFonts w:ascii="Garamond" w:hAnsi="Garamond"/>
               </w:rPr>
-              <w:t>utenteBean.</w:t>
-            </w:r>
-            <w:r>
-              <w:rPr>
-                <w:rFonts w:ascii="Garamond" w:hAnsi="Garamond"/>
-              </w:rPr>
-              <w:t>nome</w:t>
-            </w:r>
-            <w:proofErr w:type="spellEnd"/>
+              <w:t>username</w:t>
+            </w:r>
             <w:r>
               <w:rPr>
                 <w:rFonts w:ascii="Garamond" w:hAnsi="Garamond"/>
@@ -12313,20 +12226,12 @@
               </w:rPr>
               <w:t xml:space="preserve"> </w:t>
             </w:r>
-            <w:proofErr w:type="spellStart"/>
-            <w:r>
-              <w:rPr>
-                <w:rFonts w:ascii="Garamond" w:hAnsi="Garamond"/>
-              </w:rPr>
-              <w:t>utenteBean.</w:t>
-            </w:r>
-            <w:r>
-              <w:rPr>
-                <w:rFonts w:ascii="Garamond" w:hAnsi="Garamond"/>
-              </w:rPr>
-              <w:t>cognome</w:t>
-            </w:r>
-            <w:proofErr w:type="spellEnd"/>
+            <w:r>
+              <w:rPr>
+                <w:rFonts w:ascii="Garamond" w:hAnsi="Garamond"/>
+              </w:rPr>
+              <w:t>password</w:t>
+            </w:r>
             <w:r>
               <w:rPr>
                 <w:rFonts w:ascii="Garamond" w:hAnsi="Garamond"/>
@@ -12345,242 +12250,8 @@
               <w:rPr>
                 <w:rFonts w:ascii="Garamond" w:hAnsi="Garamond"/>
               </w:rPr>
-              <w:t xml:space="preserve"> &amp;&amp; </w:t>
-            </w:r>
-            <w:proofErr w:type="spellStart"/>
-            <w:r>
-              <w:rPr>
-                <w:rFonts w:ascii="Garamond" w:hAnsi="Garamond"/>
-              </w:rPr>
-              <w:t>String</w:t>
-            </w:r>
-            <w:proofErr w:type="spellEnd"/>
-            <w:r>
-              <w:rPr>
-                <w:rFonts w:ascii="Garamond" w:hAnsi="Garamond"/>
-              </w:rPr>
               <w:t xml:space="preserve"> </w:t>
             </w:r>
-            <w:proofErr w:type="spellStart"/>
-            <w:r>
-              <w:rPr>
-                <w:rFonts w:ascii="Garamond" w:hAnsi="Garamond"/>
-              </w:rPr>
-              <w:t>utenteBean.</w:t>
-            </w:r>
-            <w:r>
-              <w:rPr>
-                <w:rFonts w:ascii="Garamond" w:hAnsi="Garamond"/>
-              </w:rPr>
-              <w:t>codiceFiscale</w:t>
-            </w:r>
-            <w:proofErr w:type="spellEnd"/>
-            <w:r>
-              <w:rPr>
-                <w:rFonts w:ascii="Garamond" w:hAnsi="Garamond"/>
-              </w:rPr>
-              <w:t>!=</w:t>
-            </w:r>
-            <w:proofErr w:type="spellStart"/>
-            <w:r>
-              <w:rPr>
-                <w:rFonts w:ascii="Garamond" w:hAnsi="Garamond"/>
-              </w:rPr>
-              <w:t>null</w:t>
-            </w:r>
-            <w:proofErr w:type="spellEnd"/>
-            <w:r>
-              <w:rPr>
-                <w:rFonts w:ascii="Garamond" w:hAnsi="Garamond"/>
-              </w:rPr>
-              <w:t xml:space="preserve"> &amp;&amp; </w:t>
-            </w:r>
-            <w:proofErr w:type="spellStart"/>
-            <w:r>
-              <w:rPr>
-                <w:rFonts w:ascii="Garamond" w:hAnsi="Garamond"/>
-              </w:rPr>
-              <w:t>String</w:t>
-            </w:r>
-            <w:proofErr w:type="spellEnd"/>
-            <w:r>
-              <w:rPr>
-                <w:rFonts w:ascii="Garamond" w:hAnsi="Garamond"/>
-              </w:rPr>
-              <w:t xml:space="preserve"> </w:t>
-            </w:r>
-            <w:proofErr w:type="spellStart"/>
-            <w:r>
-              <w:rPr>
-                <w:rFonts w:ascii="Garamond" w:hAnsi="Garamond"/>
-              </w:rPr>
-              <w:t>utenteBean.</w:t>
-            </w:r>
-            <w:r>
-              <w:rPr>
-                <w:rFonts w:ascii="Garamond" w:hAnsi="Garamond"/>
-              </w:rPr>
-              <w:t>username</w:t>
-            </w:r>
-            <w:proofErr w:type="spellEnd"/>
-            <w:r>
-              <w:rPr>
-                <w:rFonts w:ascii="Garamond" w:hAnsi="Garamond"/>
-              </w:rPr>
-              <w:t>!=</w:t>
-            </w:r>
-            <w:proofErr w:type="spellStart"/>
-            <w:r>
-              <w:rPr>
-                <w:rFonts w:ascii="Garamond" w:hAnsi="Garamond"/>
-              </w:rPr>
-              <w:t>null</w:t>
-            </w:r>
-            <w:proofErr w:type="spellEnd"/>
-            <w:r>
-              <w:rPr>
-                <w:rFonts w:ascii="Garamond" w:hAnsi="Garamond"/>
-              </w:rPr>
-              <w:t xml:space="preserve"> &amp;&amp; </w:t>
-            </w:r>
-            <w:proofErr w:type="spellStart"/>
-            <w:r>
-              <w:rPr>
-                <w:rFonts w:ascii="Garamond" w:hAnsi="Garamond"/>
-              </w:rPr>
-              <w:t>String</w:t>
-            </w:r>
-            <w:proofErr w:type="spellEnd"/>
-            <w:r>
-              <w:rPr>
-                <w:rFonts w:ascii="Garamond" w:hAnsi="Garamond"/>
-              </w:rPr>
-              <w:t xml:space="preserve"> </w:t>
-            </w:r>
-            <w:proofErr w:type="spellStart"/>
-            <w:r>
-              <w:rPr>
-                <w:rFonts w:ascii="Garamond" w:hAnsi="Garamond"/>
-              </w:rPr>
-              <w:t>utenteBean.</w:t>
-            </w:r>
-            <w:r>
-              <w:rPr>
-                <w:rFonts w:ascii="Garamond" w:hAnsi="Garamond"/>
-              </w:rPr>
-              <w:t>password</w:t>
-            </w:r>
-            <w:proofErr w:type="spellEnd"/>
-            <w:r>
-              <w:rPr>
-                <w:rFonts w:ascii="Garamond" w:hAnsi="Garamond"/>
-              </w:rPr>
-              <w:t>!=</w:t>
-            </w:r>
-            <w:proofErr w:type="spellStart"/>
-            <w:r>
-              <w:rPr>
-                <w:rFonts w:ascii="Garamond" w:hAnsi="Garamond"/>
-              </w:rPr>
-              <w:t>null</w:t>
-            </w:r>
-            <w:proofErr w:type="spellEnd"/>
-            <w:r>
-              <w:rPr>
-                <w:rFonts w:ascii="Garamond" w:hAnsi="Garamond"/>
-              </w:rPr>
-              <w:t xml:space="preserve"> &amp;&amp; </w:t>
-            </w:r>
-            <w:proofErr w:type="spellStart"/>
-            <w:r>
-              <w:rPr>
-                <w:rFonts w:ascii="Garamond" w:hAnsi="Garamond"/>
-              </w:rPr>
-              <w:t>String</w:t>
-            </w:r>
-            <w:proofErr w:type="spellEnd"/>
-            <w:r>
-              <w:rPr>
-                <w:rFonts w:ascii="Garamond" w:hAnsi="Garamond"/>
-              </w:rPr>
-              <w:t xml:space="preserve"> </w:t>
-            </w:r>
-            <w:proofErr w:type="spellStart"/>
-            <w:r>
-              <w:rPr>
-                <w:rFonts w:ascii="Garamond" w:hAnsi="Garamond"/>
-              </w:rPr>
-              <w:t>utenteBean.</w:t>
-            </w:r>
-            <w:r>
-              <w:rPr>
-                <w:rFonts w:ascii="Garamond" w:hAnsi="Garamond"/>
-              </w:rPr>
-              <w:t>indirizzo</w:t>
-            </w:r>
-            <w:proofErr w:type="spellEnd"/>
-            <w:r>
-              <w:rPr>
-                <w:rFonts w:ascii="Garamond" w:hAnsi="Garamond"/>
-              </w:rPr>
-              <w:t>!=</w:t>
-            </w:r>
-            <w:proofErr w:type="spellStart"/>
-            <w:r>
-              <w:rPr>
-                <w:rFonts w:ascii="Garamond" w:hAnsi="Garamond"/>
-              </w:rPr>
-              <w:t>null</w:t>
-            </w:r>
-            <w:proofErr w:type="spellEnd"/>
-            <w:r>
-              <w:rPr>
-                <w:rFonts w:ascii="Garamond" w:hAnsi="Garamond"/>
-              </w:rPr>
-              <w:t xml:space="preserve"> &amp;&amp; </w:t>
-            </w:r>
-            <w:proofErr w:type="spellStart"/>
-            <w:r>
-              <w:rPr>
-                <w:rFonts w:ascii="Garamond" w:hAnsi="Garamond"/>
-              </w:rPr>
-              <w:t>String</w:t>
-            </w:r>
-            <w:proofErr w:type="spellEnd"/>
-            <w:r>
-              <w:rPr>
-                <w:rFonts w:ascii="Garamond" w:hAnsi="Garamond"/>
-              </w:rPr>
-              <w:t xml:space="preserve"> </w:t>
-            </w:r>
-            <w:proofErr w:type="spellStart"/>
-            <w:r>
-              <w:rPr>
-                <w:rFonts w:ascii="Garamond" w:hAnsi="Garamond"/>
-              </w:rPr>
-              <w:t>utenteBean.</w:t>
-            </w:r>
-            <w:r>
-              <w:rPr>
-                <w:rFonts w:ascii="Garamond" w:hAnsi="Garamond"/>
-              </w:rPr>
-              <w:t>ruolo</w:t>
-            </w:r>
-            <w:proofErr w:type="spellEnd"/>
-            <w:r>
-              <w:rPr>
-                <w:rFonts w:ascii="Garamond" w:hAnsi="Garamond"/>
-              </w:rPr>
-              <w:t>!=</w:t>
-            </w:r>
-            <w:proofErr w:type="spellStart"/>
-            <w:r>
-              <w:rPr>
-                <w:rFonts w:ascii="Garamond" w:hAnsi="Garamond"/>
-              </w:rPr>
-              <w:t>null</w:t>
-            </w:r>
-            <w:proofErr w:type="spellEnd"/>
           </w:p>
           <w:p>
             <w:pPr>
@@ -12596,82 +12267,83 @@
                 <w:rFonts w:ascii="Garamond" w:hAnsi="Garamond"/>
               </w:rPr>
             </w:pPr>
-            <w:proofErr w:type="spellStart"/>
             <w:r>
               <w:rPr>
                 <w:rFonts w:ascii="Garamond" w:hAnsi="Garamond"/>
                 <w:b/>
               </w:rPr>
-              <w:t>context</w:t>
-            </w:r>
-            <w:proofErr w:type="spellEnd"/>
-            <w:r>
-              <w:rPr>
-                <w:rFonts w:ascii="Garamond" w:hAnsi="Garamond"/>
-                <w:b/>
+              <w:t xml:space="preserve">context </w:t>
+            </w:r>
+            <w:proofErr w:type="spellStart"/>
+            <w:r>
+              <w:rPr>
+                <w:rFonts w:ascii="Garamond" w:hAnsi="Garamond"/>
+              </w:rPr>
+              <w:t>U</w:t>
+            </w:r>
+            <w:r>
+              <w:rPr>
+                <w:rFonts w:ascii="Garamond" w:hAnsi="Garamond"/>
+              </w:rPr>
+              <w:t>ser</w:t>
+            </w:r>
+            <w:r>
+              <w:rPr>
+                <w:rFonts w:ascii="Garamond" w:hAnsi="Garamond"/>
+              </w:rPr>
+              <w:t>Manager</w:t>
+            </w:r>
+            <w:proofErr w:type="spellEnd"/>
+            <w:r>
+              <w:rPr>
+                <w:rFonts w:ascii="Garamond" w:hAnsi="Garamond"/>
+              </w:rPr>
+              <w:t xml:space="preserve">::public </w:t>
+            </w:r>
+            <w:proofErr w:type="spellStart"/>
+            <w:proofErr w:type="gramStart"/>
+            <w:r>
+              <w:rPr>
+                <w:rFonts w:ascii="Garamond" w:hAnsi="Garamond"/>
+              </w:rPr>
+              <w:t>doDelete</w:t>
+            </w:r>
+            <w:proofErr w:type="spellEnd"/>
+            <w:r>
+              <w:rPr>
+                <w:rFonts w:ascii="Garamond" w:hAnsi="Garamond"/>
+              </w:rPr>
+              <w:t>(</w:t>
+            </w:r>
+            <w:proofErr w:type="spellStart"/>
+            <w:proofErr w:type="gramEnd"/>
+            <w:r>
+              <w:rPr>
+                <w:rFonts w:ascii="Garamond" w:hAnsi="Garamond"/>
+              </w:rPr>
+              <w:t>String</w:t>
+            </w:r>
+            <w:proofErr w:type="spellEnd"/>
+            <w:r>
+              <w:rPr>
+                <w:rFonts w:ascii="Garamond" w:hAnsi="Garamond"/>
               </w:rPr>
               <w:t xml:space="preserve"> </w:t>
             </w:r>
-            <w:proofErr w:type="spellStart"/>
-            <w:proofErr w:type="gramStart"/>
-            <w:r>
-              <w:rPr>
-                <w:rFonts w:ascii="Garamond" w:hAnsi="Garamond"/>
-              </w:rPr>
-              <w:t>Utente</w:t>
-            </w:r>
-            <w:r>
-              <w:rPr>
-                <w:rFonts w:ascii="Garamond" w:hAnsi="Garamond"/>
-              </w:rPr>
-              <w:t>Manager</w:t>
-            </w:r>
-            <w:proofErr w:type="spellEnd"/>
-            <w:r>
-              <w:rPr>
-                <w:rFonts w:ascii="Garamond" w:hAnsi="Garamond"/>
-              </w:rPr>
-              <w:t>::</w:t>
-            </w:r>
-            <w:proofErr w:type="gramEnd"/>
-            <w:r>
-              <w:rPr>
-                <w:rFonts w:ascii="Garamond" w:hAnsi="Garamond"/>
-              </w:rPr>
-              <w:t xml:space="preserve">public </w:t>
-            </w:r>
-            <w:proofErr w:type="spellStart"/>
-            <w:r>
-              <w:rPr>
-                <w:rFonts w:ascii="Garamond" w:hAnsi="Garamond"/>
-              </w:rPr>
-              <w:t>doDelete</w:t>
-            </w:r>
-            <w:proofErr w:type="spellEnd"/>
-            <w:r>
-              <w:rPr>
-                <w:rFonts w:ascii="Garamond" w:hAnsi="Garamond"/>
-              </w:rPr>
-              <w:t>(</w:t>
-            </w:r>
-            <w:r>
-              <w:rPr>
-                <w:rFonts w:ascii="Garamond" w:hAnsi="Garamond"/>
-              </w:rPr>
-              <w:t>Utente</w:t>
-            </w:r>
             <w:r>
               <w:rPr>
                 <w:rFonts w:ascii="Garamond" w:hAnsi="Garamond"/>
               </w:rPr>
               <w:t xml:space="preserve"> </w:t>
             </w:r>
-            <w:r>
-              <w:rPr>
-                <w:rFonts w:ascii="Garamond" w:hAnsi="Garamond"/>
-              </w:rPr>
-              <w:t>utente</w:t>
-            </w:r>
+            <w:proofErr w:type="spellStart"/>
+            <w:r>
+              <w:rPr>
+                <w:rFonts w:ascii="Garamond" w:hAnsi="Garamond"/>
+              </w:rPr>
+              <w:t>codiceFiscale</w:t>
+            </w:r>
+            <w:proofErr w:type="spellEnd"/>
             <w:r>
               <w:rPr>
                 <w:rFonts w:ascii="Garamond" w:hAnsi="Garamond"/>
@@ -12716,12 +12388,6 @@
             </w:r>
             <w:proofErr w:type="spellStart"/>
             <w:proofErr w:type="gramStart"/>
-            <w:r>
-              <w:rPr>
-                <w:rFonts w:ascii="Garamond" w:hAnsi="Garamond"/>
-              </w:rPr>
-              <w:t>utenteBean.</w:t>
-            </w:r>
             <w:r>
               <w:rPr>
                 <w:rFonts w:ascii="Garamond" w:hAnsi="Garamond"/>
@@ -12758,66 +12424,87 @@
                 <w:rFonts w:ascii="Garamond" w:hAnsi="Garamond"/>
               </w:rPr>
             </w:pPr>
-            <w:proofErr w:type="spellStart"/>
             <w:r>
               <w:rPr>
                 <w:rFonts w:ascii="Garamond" w:hAnsi="Garamond"/>
                 <w:b/>
               </w:rPr>
-              <w:t>context</w:t>
-            </w:r>
-            <w:proofErr w:type="spellEnd"/>
-            <w:r>
-              <w:rPr>
-                <w:rFonts w:ascii="Garamond" w:hAnsi="Garamond"/>
-                <w:b/>
+              <w:t xml:space="preserve">context </w:t>
+            </w:r>
+            <w:proofErr w:type="spellStart"/>
+            <w:r>
+              <w:rPr>
+                <w:rFonts w:ascii="Garamond" w:hAnsi="Garamond"/>
+              </w:rPr>
+              <w:t>U</w:t>
+            </w:r>
+            <w:r>
+              <w:rPr>
+                <w:rFonts w:ascii="Garamond" w:hAnsi="Garamond"/>
+              </w:rPr>
+              <w:t>s</w:t>
+            </w:r>
+            <w:r>
+              <w:rPr>
+                <w:rFonts w:ascii="Garamond" w:hAnsi="Garamond"/>
+              </w:rPr>
+              <w:t>e</w:t>
+            </w:r>
+            <w:r>
+              <w:rPr>
+                <w:rFonts w:ascii="Garamond" w:hAnsi="Garamond"/>
+              </w:rPr>
+              <w:t>r</w:t>
+            </w:r>
+            <w:r>
+              <w:rPr>
+                <w:rFonts w:ascii="Garamond" w:hAnsi="Garamond"/>
+              </w:rPr>
+              <w:t>Manager</w:t>
+            </w:r>
+            <w:proofErr w:type="spellEnd"/>
+            <w:r>
+              <w:rPr>
+                <w:rFonts w:ascii="Garamond" w:hAnsi="Garamond"/>
+              </w:rPr>
+              <w:t xml:space="preserve">::public </w:t>
+            </w:r>
+            <w:proofErr w:type="spellStart"/>
+            <w:proofErr w:type="gramStart"/>
+            <w:r>
+              <w:rPr>
+                <w:rFonts w:ascii="Garamond" w:hAnsi="Garamond"/>
+              </w:rPr>
+              <w:t>do</w:t>
+            </w:r>
+            <w:r>
+              <w:rPr>
+                <w:rFonts w:ascii="Garamond" w:hAnsi="Garamond"/>
+              </w:rPr>
+              <w:t>RetrieveByKey</w:t>
+            </w:r>
+            <w:proofErr w:type="spellEnd"/>
+            <w:r>
+              <w:rPr>
+                <w:rFonts w:ascii="Garamond" w:hAnsi="Garamond"/>
+              </w:rPr>
+              <w:t>(</w:t>
+            </w:r>
+            <w:proofErr w:type="spellStart"/>
+            <w:proofErr w:type="gramEnd"/>
+            <w:r>
+              <w:rPr>
+                <w:rFonts w:ascii="Garamond" w:hAnsi="Garamond"/>
+              </w:rPr>
+              <w:t>String</w:t>
+            </w:r>
+            <w:proofErr w:type="spellEnd"/>
+            <w:r>
+              <w:rPr>
+                <w:rFonts w:ascii="Garamond" w:hAnsi="Garamond"/>
               </w:rPr>
               <w:t xml:space="preserve"> </w:t>
             </w:r>
-            <w:proofErr w:type="spellStart"/>
-            <w:proofErr w:type="gramStart"/>
-            <w:r>
-              <w:rPr>
-                <w:rFonts w:ascii="Garamond" w:hAnsi="Garamond"/>
-              </w:rPr>
-              <w:t>UtenteManager</w:t>
-            </w:r>
-            <w:proofErr w:type="spellEnd"/>
-            <w:r>
-              <w:rPr>
-                <w:rFonts w:ascii="Garamond" w:hAnsi="Garamond"/>
-              </w:rPr>
-              <w:t>::</w:t>
-            </w:r>
-            <w:proofErr w:type="gramEnd"/>
-            <w:r>
-              <w:rPr>
-                <w:rFonts w:ascii="Garamond" w:hAnsi="Garamond"/>
-              </w:rPr>
-              <w:t xml:space="preserve">public </w:t>
-            </w:r>
-            <w:proofErr w:type="spellStart"/>
-            <w:r>
-              <w:rPr>
-                <w:rFonts w:ascii="Garamond" w:hAnsi="Garamond"/>
-              </w:rPr>
-              <w:t>doRetrieveByKey</w:t>
-            </w:r>
-            <w:proofErr w:type="spellEnd"/>
-            <w:r>
-              <w:rPr>
-                <w:rFonts w:ascii="Garamond" w:hAnsi="Garamond"/>
-              </w:rPr>
-              <w:t>(</w:t>
-            </w:r>
-            <w:proofErr w:type="spellStart"/>
-            <w:r>
-              <w:rPr>
-                <w:rFonts w:ascii="Garamond" w:hAnsi="Garamond"/>
-              </w:rPr>
-              <w:t>String</w:t>
-            </w:r>
-            <w:proofErr w:type="spellEnd"/>
             <w:r>
               <w:rPr>
                 <w:rFonts w:ascii="Garamond" w:hAnsi="Garamond"/>
@@ -12857,10 +12544,150 @@
             <w:r>
               <w:rPr>
                 <w:rFonts w:ascii="Garamond" w:hAnsi="Garamond"/>
+              </w:rPr>
+              <w:t xml:space="preserve"> </w:t>
+            </w:r>
+            <w:proofErr w:type="spellStart"/>
+            <w:r>
+              <w:rPr>
+                <w:rFonts w:ascii="Garamond" w:hAnsi="Garamond"/>
+              </w:rPr>
+              <w:t>String</w:t>
+            </w:r>
+            <w:proofErr w:type="spellEnd"/>
+            <w:r>
+              <w:rPr>
+                <w:rFonts w:ascii="Garamond" w:hAnsi="Garamond"/>
+              </w:rPr>
+              <w:t xml:space="preserve"> </w:t>
+            </w:r>
+            <w:proofErr w:type="spellStart"/>
+            <w:proofErr w:type="gramStart"/>
+            <w:r>
+              <w:rPr>
+                <w:rFonts w:ascii="Garamond" w:hAnsi="Garamond"/>
+              </w:rPr>
+              <w:t>codiceFiscale</w:t>
+            </w:r>
+            <w:proofErr w:type="spellEnd"/>
+            <w:r>
+              <w:rPr>
+                <w:rFonts w:ascii="Garamond" w:hAnsi="Garamond"/>
+              </w:rPr>
+              <w:t>!=</w:t>
+            </w:r>
+            <w:proofErr w:type="spellStart"/>
+            <w:proofErr w:type="gramEnd"/>
+            <w:r>
+              <w:rPr>
+                <w:rFonts w:ascii="Garamond" w:hAnsi="Garamond"/>
+              </w:rPr>
+              <w:t>null</w:t>
+            </w:r>
+            <w:proofErr w:type="spellEnd"/>
+          </w:p>
+          <w:p>
+            <w:pPr>
+              <w:rPr>
+                <w:rFonts w:ascii="Garamond" w:hAnsi="Garamond"/>
+              </w:rPr>
+            </w:pPr>
+          </w:p>
+          <w:p>
+            <w:pPr>
+              <w:rPr>
+                <w:rFonts w:ascii="Garamond" w:hAnsi="Garamond"/>
+              </w:rPr>
+            </w:pPr>
+            <w:r>
+              <w:rPr>
+                <w:rFonts w:ascii="Garamond" w:hAnsi="Garamond"/>
                 <w:b/>
               </w:rPr>
+              <w:t xml:space="preserve">context </w:t>
+            </w:r>
+            <w:proofErr w:type="spellStart"/>
+            <w:r>
+              <w:rPr>
+                <w:rFonts w:ascii="Garamond" w:hAnsi="Garamond"/>
+              </w:rPr>
+              <w:t>U</w:t>
+            </w:r>
+            <w:r>
+              <w:rPr>
+                <w:rFonts w:ascii="Garamond" w:hAnsi="Garamond"/>
+              </w:rPr>
+              <w:t>ser</w:t>
+            </w:r>
+            <w:r>
+              <w:rPr>
+                <w:rFonts w:ascii="Garamond" w:hAnsi="Garamond"/>
+              </w:rPr>
+              <w:t>Manager</w:t>
+            </w:r>
+            <w:proofErr w:type="spellEnd"/>
+            <w:r>
+              <w:rPr>
+                <w:rFonts w:ascii="Garamond" w:hAnsi="Garamond"/>
+              </w:rPr>
+              <w:t xml:space="preserve">::public </w:t>
+            </w:r>
+            <w:proofErr w:type="spellStart"/>
+            <w:proofErr w:type="gramStart"/>
+            <w:r>
+              <w:rPr>
+                <w:rFonts w:ascii="Garamond" w:hAnsi="Garamond"/>
+              </w:rPr>
+              <w:t>do</w:t>
+            </w:r>
+            <w:r>
+              <w:rPr>
+                <w:rFonts w:ascii="Garamond" w:hAnsi="Garamond"/>
+              </w:rPr>
+              <w:t>UpdatePassword</w:t>
+            </w:r>
+            <w:proofErr w:type="spellEnd"/>
+            <w:r>
+              <w:rPr>
+                <w:rFonts w:ascii="Garamond" w:hAnsi="Garamond"/>
+              </w:rPr>
+              <w:t>(</w:t>
+            </w:r>
+            <w:proofErr w:type="spellStart"/>
+            <w:proofErr w:type="gramEnd"/>
+            <w:r>
+              <w:rPr>
+                <w:rFonts w:ascii="Garamond" w:hAnsi="Garamond"/>
+              </w:rPr>
+              <w:t>String</w:t>
+            </w:r>
+            <w:proofErr w:type="spellEnd"/>
+            <w:r>
+              <w:rPr>
+                <w:rFonts w:ascii="Garamond" w:hAnsi="Garamond"/>
+              </w:rPr>
               <w:t xml:space="preserve"> </w:t>
             </w:r>
+            <w:r>
+              <w:rPr>
+                <w:rFonts w:ascii="Garamond" w:hAnsi="Garamond"/>
+              </w:rPr>
+              <w:t xml:space="preserve"> </w:t>
+            </w:r>
+            <w:proofErr w:type="spellStart"/>
+            <w:r>
+              <w:rPr>
+                <w:rFonts w:ascii="Garamond" w:hAnsi="Garamond"/>
+              </w:rPr>
+              <w:t>codiceFiscale</w:t>
+            </w:r>
+            <w:proofErr w:type="spellEnd"/>
+            <w:r>
+              <w:rPr>
+                <w:rFonts w:ascii="Garamond" w:hAnsi="Garamond"/>
+              </w:rPr>
+              <w:t xml:space="preserve">, </w:t>
+            </w:r>
             <w:proofErr w:type="spellStart"/>
             <w:r>
               <w:rPr>
@@ -12873,9 +12700,51 @@
               <w:rPr>
                 <w:rFonts w:ascii="Garamond" w:hAnsi="Garamond"/>
               </w:rPr>
+              <w:t xml:space="preserve"> pass</w:t>
+            </w:r>
+            <w:r>
+              <w:rPr>
+                <w:rFonts w:ascii="Garamond" w:hAnsi="Garamond"/>
+              </w:rPr>
+              <w:t>);</w:t>
+            </w:r>
+          </w:p>
+          <w:p>
+            <w:pPr>
+              <w:rPr>
+                <w:rFonts w:ascii="Garamond" w:hAnsi="Garamond"/>
+              </w:rPr>
+            </w:pPr>
+            <w:proofErr w:type="spellStart"/>
+            <w:r>
+              <w:rPr>
+                <w:rFonts w:ascii="Garamond" w:hAnsi="Garamond"/>
+                <w:b/>
+              </w:rPr>
+              <w:t>pre</w:t>
+            </w:r>
+            <w:proofErr w:type="spellEnd"/>
+            <w:r>
+              <w:rPr>
+                <w:rFonts w:ascii="Garamond" w:hAnsi="Garamond"/>
+              </w:rPr>
               <w:t xml:space="preserve"> </w:t>
             </w:r>
             <w:proofErr w:type="spellStart"/>
+            <w:r>
+              <w:rPr>
+                <w:rFonts w:ascii="Garamond" w:hAnsi="Garamond"/>
+              </w:rPr>
+              <w:t>String</w:t>
+            </w:r>
+            <w:proofErr w:type="spellEnd"/>
+            <w:r>
+              <w:rPr>
+                <w:rFonts w:ascii="Garamond" w:hAnsi="Garamond"/>
+              </w:rPr>
+              <w:t xml:space="preserve"> </w:t>
+            </w:r>
+            <w:proofErr w:type="spellStart"/>
             <w:proofErr w:type="gramStart"/>
             <w:r>
               <w:rPr>
@@ -12899,6 +12768,1384 @@
               <w:t>null</w:t>
             </w:r>
             <w:proofErr w:type="spellEnd"/>
+            <w:r>
+              <w:rPr>
+                <w:rFonts w:ascii="Garamond" w:hAnsi="Garamond"/>
+              </w:rPr>
+              <w:t xml:space="preserve"> &amp;&amp; </w:t>
+            </w:r>
+            <w:proofErr w:type="spellStart"/>
+            <w:r>
+              <w:rPr>
+                <w:rFonts w:ascii="Garamond" w:hAnsi="Garamond"/>
+              </w:rPr>
+              <w:t>String</w:t>
+            </w:r>
+            <w:proofErr w:type="spellEnd"/>
+            <w:r>
+              <w:rPr>
+                <w:rFonts w:ascii="Garamond" w:hAnsi="Garamond"/>
+              </w:rPr>
+              <w:t xml:space="preserve"> pass!=</w:t>
+            </w:r>
+            <w:proofErr w:type="spellStart"/>
+            <w:r>
+              <w:rPr>
+                <w:rFonts w:ascii="Garamond" w:hAnsi="Garamond"/>
+              </w:rPr>
+              <w:t>null</w:t>
+            </w:r>
+            <w:proofErr w:type="spellEnd"/>
+          </w:p>
+          <w:p>
+            <w:pPr>
+              <w:rPr>
+                <w:rFonts w:ascii="Garamond" w:hAnsi="Garamond"/>
+              </w:rPr>
+            </w:pPr>
+          </w:p>
+          <w:p>
+            <w:pPr>
+              <w:rPr>
+                <w:rFonts w:ascii="Garamond" w:hAnsi="Garamond"/>
+              </w:rPr>
+            </w:pPr>
+            <w:r>
+              <w:rPr>
+                <w:rFonts w:ascii="Garamond" w:hAnsi="Garamond"/>
+                <w:b/>
+              </w:rPr>
+              <w:t xml:space="preserve">context </w:t>
+            </w:r>
+            <w:proofErr w:type="spellStart"/>
+            <w:r>
+              <w:rPr>
+                <w:rFonts w:ascii="Garamond" w:hAnsi="Garamond"/>
+              </w:rPr>
+              <w:t>U</w:t>
+            </w:r>
+            <w:r>
+              <w:rPr>
+                <w:rFonts w:ascii="Garamond" w:hAnsi="Garamond"/>
+              </w:rPr>
+              <w:t>ser</w:t>
+            </w:r>
+            <w:r>
+              <w:rPr>
+                <w:rFonts w:ascii="Garamond" w:hAnsi="Garamond"/>
+              </w:rPr>
+              <w:t>Manager</w:t>
+            </w:r>
+            <w:proofErr w:type="spellEnd"/>
+            <w:r>
+              <w:rPr>
+                <w:rFonts w:ascii="Garamond" w:hAnsi="Garamond"/>
+              </w:rPr>
+              <w:t xml:space="preserve">::public </w:t>
+            </w:r>
+            <w:proofErr w:type="spellStart"/>
+            <w:proofErr w:type="gramStart"/>
+            <w:r>
+              <w:rPr>
+                <w:rFonts w:ascii="Garamond" w:hAnsi="Garamond"/>
+              </w:rPr>
+              <w:t>do</w:t>
+            </w:r>
+            <w:r>
+              <w:rPr>
+                <w:rFonts w:ascii="Garamond" w:hAnsi="Garamond"/>
+              </w:rPr>
+              <w:t>UpdateEmail</w:t>
+            </w:r>
+            <w:proofErr w:type="spellEnd"/>
+            <w:r>
+              <w:rPr>
+                <w:rFonts w:ascii="Garamond" w:hAnsi="Garamond"/>
+              </w:rPr>
+              <w:t>(</w:t>
+            </w:r>
+            <w:proofErr w:type="spellStart"/>
+            <w:proofErr w:type="gramEnd"/>
+            <w:r>
+              <w:rPr>
+                <w:rFonts w:ascii="Garamond" w:hAnsi="Garamond"/>
+              </w:rPr>
+              <w:t>String</w:t>
+            </w:r>
+            <w:proofErr w:type="spellEnd"/>
+            <w:r>
+              <w:rPr>
+                <w:rFonts w:ascii="Garamond" w:hAnsi="Garamond"/>
+              </w:rPr>
+              <w:t xml:space="preserve"> </w:t>
+            </w:r>
+            <w:r>
+              <w:rPr>
+                <w:rFonts w:ascii="Garamond" w:hAnsi="Garamond"/>
+              </w:rPr>
+              <w:t xml:space="preserve"> </w:t>
+            </w:r>
+            <w:proofErr w:type="spellStart"/>
+            <w:r>
+              <w:rPr>
+                <w:rFonts w:ascii="Garamond" w:hAnsi="Garamond"/>
+              </w:rPr>
+              <w:t>codiceFiscale</w:t>
+            </w:r>
+            <w:proofErr w:type="spellEnd"/>
+            <w:r>
+              <w:rPr>
+                <w:rFonts w:ascii="Garamond" w:hAnsi="Garamond"/>
+              </w:rPr>
+              <w:t xml:space="preserve">, </w:t>
+            </w:r>
+            <w:proofErr w:type="spellStart"/>
+            <w:r>
+              <w:rPr>
+                <w:rFonts w:ascii="Garamond" w:hAnsi="Garamond"/>
+              </w:rPr>
+              <w:t>String</w:t>
+            </w:r>
+            <w:proofErr w:type="spellEnd"/>
+            <w:r>
+              <w:rPr>
+                <w:rFonts w:ascii="Garamond" w:hAnsi="Garamond"/>
+              </w:rPr>
+              <w:t xml:space="preserve"> email</w:t>
+            </w:r>
+            <w:r>
+              <w:rPr>
+                <w:rFonts w:ascii="Garamond" w:hAnsi="Garamond"/>
+              </w:rPr>
+              <w:t>);</w:t>
+            </w:r>
+          </w:p>
+          <w:p>
+            <w:pPr>
+              <w:rPr>
+                <w:rFonts w:ascii="Garamond" w:hAnsi="Garamond"/>
+              </w:rPr>
+            </w:pPr>
+            <w:proofErr w:type="spellStart"/>
+            <w:r>
+              <w:rPr>
+                <w:rFonts w:ascii="Garamond" w:hAnsi="Garamond"/>
+                <w:b/>
+              </w:rPr>
+              <w:t>pre</w:t>
+            </w:r>
+            <w:proofErr w:type="spellEnd"/>
+            <w:r>
+              <w:rPr>
+                <w:rFonts w:ascii="Garamond" w:hAnsi="Garamond"/>
+              </w:rPr>
+              <w:t xml:space="preserve"> </w:t>
+            </w:r>
+            <w:proofErr w:type="spellStart"/>
+            <w:r>
+              <w:rPr>
+                <w:rFonts w:ascii="Garamond" w:hAnsi="Garamond"/>
+              </w:rPr>
+              <w:t>String</w:t>
+            </w:r>
+            <w:proofErr w:type="spellEnd"/>
+            <w:r>
+              <w:rPr>
+                <w:rFonts w:ascii="Garamond" w:hAnsi="Garamond"/>
+              </w:rPr>
+              <w:t xml:space="preserve"> </w:t>
+            </w:r>
+            <w:proofErr w:type="spellStart"/>
+            <w:proofErr w:type="gramStart"/>
+            <w:r>
+              <w:rPr>
+                <w:rFonts w:ascii="Garamond" w:hAnsi="Garamond"/>
+              </w:rPr>
+              <w:t>codiceFiscale</w:t>
+            </w:r>
+            <w:proofErr w:type="spellEnd"/>
+            <w:r>
+              <w:rPr>
+                <w:rFonts w:ascii="Garamond" w:hAnsi="Garamond"/>
+              </w:rPr>
+              <w:t>!=</w:t>
+            </w:r>
+            <w:proofErr w:type="spellStart"/>
+            <w:proofErr w:type="gramEnd"/>
+            <w:r>
+              <w:rPr>
+                <w:rFonts w:ascii="Garamond" w:hAnsi="Garamond"/>
+              </w:rPr>
+              <w:t>null</w:t>
+            </w:r>
+            <w:proofErr w:type="spellEnd"/>
+            <w:r>
+              <w:rPr>
+                <w:rFonts w:ascii="Garamond" w:hAnsi="Garamond"/>
+              </w:rPr>
+              <w:t xml:space="preserve"> &amp;&amp; </w:t>
+            </w:r>
+            <w:proofErr w:type="spellStart"/>
+            <w:r>
+              <w:rPr>
+                <w:rFonts w:ascii="Garamond" w:hAnsi="Garamond"/>
+              </w:rPr>
+              <w:t>String</w:t>
+            </w:r>
+            <w:proofErr w:type="spellEnd"/>
+            <w:r>
+              <w:rPr>
+                <w:rFonts w:ascii="Garamond" w:hAnsi="Garamond"/>
+              </w:rPr>
+              <w:t xml:space="preserve"> email!=</w:t>
+            </w:r>
+            <w:proofErr w:type="spellStart"/>
+            <w:r>
+              <w:rPr>
+                <w:rFonts w:ascii="Garamond" w:hAnsi="Garamond"/>
+              </w:rPr>
+              <w:t>null</w:t>
+            </w:r>
+            <w:proofErr w:type="spellEnd"/>
+          </w:p>
+          <w:p>
+            <w:pPr>
+              <w:rPr>
+                <w:rFonts w:ascii="Garamond" w:hAnsi="Garamond"/>
+              </w:rPr>
+            </w:pPr>
+          </w:p>
+          <w:p>
+            <w:pPr>
+              <w:rPr>
+                <w:rFonts w:ascii="Garamond" w:hAnsi="Garamond"/>
+              </w:rPr>
+            </w:pPr>
+            <w:r>
+              <w:rPr>
+                <w:rFonts w:ascii="Garamond" w:hAnsi="Garamond"/>
+                <w:b/>
+              </w:rPr>
+              <w:t xml:space="preserve">context </w:t>
+            </w:r>
+            <w:proofErr w:type="spellStart"/>
+            <w:r>
+              <w:rPr>
+                <w:rFonts w:ascii="Garamond" w:hAnsi="Garamond"/>
+              </w:rPr>
+              <w:t>U</w:t>
+            </w:r>
+            <w:r>
+              <w:rPr>
+                <w:rFonts w:ascii="Garamond" w:hAnsi="Garamond"/>
+              </w:rPr>
+              <w:t>ser</w:t>
+            </w:r>
+            <w:r>
+              <w:rPr>
+                <w:rFonts w:ascii="Garamond" w:hAnsi="Garamond"/>
+              </w:rPr>
+              <w:t>Manager</w:t>
+            </w:r>
+            <w:proofErr w:type="spellEnd"/>
+            <w:r>
+              <w:rPr>
+                <w:rFonts w:ascii="Garamond" w:hAnsi="Garamond"/>
+              </w:rPr>
+              <w:t xml:space="preserve">::public </w:t>
+            </w:r>
+            <w:proofErr w:type="spellStart"/>
+            <w:proofErr w:type="gramStart"/>
+            <w:r>
+              <w:rPr>
+                <w:rFonts w:ascii="Garamond" w:hAnsi="Garamond"/>
+              </w:rPr>
+              <w:t>do</w:t>
+            </w:r>
+            <w:r>
+              <w:rPr>
+                <w:rFonts w:ascii="Garamond" w:hAnsi="Garamond"/>
+              </w:rPr>
+              <w:t>SaveClienteRegistrato</w:t>
+            </w:r>
+            <w:proofErr w:type="spellEnd"/>
+            <w:r>
+              <w:rPr>
+                <w:rFonts w:ascii="Garamond" w:hAnsi="Garamond"/>
+              </w:rPr>
+              <w:t>(</w:t>
+            </w:r>
+            <w:proofErr w:type="gramEnd"/>
+            <w:r>
+              <w:rPr>
+                <w:rFonts w:ascii="Garamond" w:hAnsi="Garamond"/>
+              </w:rPr>
+              <w:t>Utente utente</w:t>
+            </w:r>
+            <w:r>
+              <w:rPr>
+                <w:rFonts w:ascii="Garamond" w:hAnsi="Garamond"/>
+              </w:rPr>
+              <w:t>);</w:t>
+            </w:r>
+          </w:p>
+          <w:p>
+            <w:pPr>
+              <w:rPr>
+                <w:rFonts w:ascii="Garamond" w:hAnsi="Garamond"/>
+              </w:rPr>
+            </w:pPr>
+            <w:proofErr w:type="spellStart"/>
+            <w:r>
+              <w:rPr>
+                <w:rFonts w:ascii="Garamond" w:hAnsi="Garamond"/>
+                <w:b/>
+              </w:rPr>
+              <w:t>pre</w:t>
+            </w:r>
+            <w:proofErr w:type="spellEnd"/>
+            <w:r>
+              <w:rPr>
+                <w:rFonts w:ascii="Garamond" w:hAnsi="Garamond"/>
+              </w:rPr>
+              <w:t xml:space="preserve"> </w:t>
+            </w:r>
+            <w:proofErr w:type="spellStart"/>
+            <w:r>
+              <w:rPr>
+                <w:rFonts w:ascii="Garamond" w:hAnsi="Garamond"/>
+              </w:rPr>
+              <w:t>String</w:t>
+            </w:r>
+            <w:proofErr w:type="spellEnd"/>
+            <w:r>
+              <w:rPr>
+                <w:rFonts w:ascii="Garamond" w:hAnsi="Garamond"/>
+              </w:rPr>
+              <w:t xml:space="preserve"> </w:t>
+            </w:r>
+            <w:proofErr w:type="spellStart"/>
+            <w:proofErr w:type="gramStart"/>
+            <w:r>
+              <w:rPr>
+                <w:rFonts w:ascii="Garamond" w:hAnsi="Garamond"/>
+              </w:rPr>
+              <w:t>utenteBean.nome</w:t>
+            </w:r>
+            <w:proofErr w:type="spellEnd"/>
+            <w:r>
+              <w:rPr>
+                <w:rFonts w:ascii="Garamond" w:hAnsi="Garamond"/>
+              </w:rPr>
+              <w:t>!=</w:t>
+            </w:r>
+            <w:proofErr w:type="gramEnd"/>
+            <w:r>
+              <w:rPr>
+                <w:rFonts w:ascii="Garamond" w:hAnsi="Garamond"/>
+              </w:rPr>
+              <w:t xml:space="preserve"> </w:t>
+            </w:r>
+            <w:proofErr w:type="spellStart"/>
+            <w:r>
+              <w:rPr>
+                <w:rFonts w:ascii="Garamond" w:hAnsi="Garamond"/>
+              </w:rPr>
+              <w:t>null</w:t>
+            </w:r>
+            <w:proofErr w:type="spellEnd"/>
+            <w:r>
+              <w:rPr>
+                <w:rFonts w:ascii="Garamond" w:hAnsi="Garamond"/>
+              </w:rPr>
+              <w:t xml:space="preserve"> &amp;&amp; </w:t>
+            </w:r>
+            <w:proofErr w:type="spellStart"/>
+            <w:r>
+              <w:rPr>
+                <w:rFonts w:ascii="Garamond" w:hAnsi="Garamond"/>
+              </w:rPr>
+              <w:t>String</w:t>
+            </w:r>
+            <w:proofErr w:type="spellEnd"/>
+            <w:r>
+              <w:rPr>
+                <w:rFonts w:ascii="Garamond" w:hAnsi="Garamond"/>
+              </w:rPr>
+              <w:t xml:space="preserve"> </w:t>
+            </w:r>
+            <w:proofErr w:type="spellStart"/>
+            <w:r>
+              <w:rPr>
+                <w:rFonts w:ascii="Garamond" w:hAnsi="Garamond"/>
+              </w:rPr>
+              <w:t>utenteBean.cognome</w:t>
+            </w:r>
+            <w:proofErr w:type="spellEnd"/>
+            <w:r>
+              <w:rPr>
+                <w:rFonts w:ascii="Garamond" w:hAnsi="Garamond"/>
+              </w:rPr>
+              <w:t>!=</w:t>
+            </w:r>
+            <w:proofErr w:type="spellStart"/>
+            <w:r>
+              <w:rPr>
+                <w:rFonts w:ascii="Garamond" w:hAnsi="Garamond"/>
+              </w:rPr>
+              <w:t>null</w:t>
+            </w:r>
+            <w:proofErr w:type="spellEnd"/>
+            <w:r>
+              <w:rPr>
+                <w:rFonts w:ascii="Garamond" w:hAnsi="Garamond"/>
+              </w:rPr>
+              <w:t xml:space="preserve"> &amp;&amp; </w:t>
+            </w:r>
+            <w:proofErr w:type="spellStart"/>
+            <w:r>
+              <w:rPr>
+                <w:rFonts w:ascii="Garamond" w:hAnsi="Garamond"/>
+              </w:rPr>
+              <w:t>String</w:t>
+            </w:r>
+            <w:proofErr w:type="spellEnd"/>
+            <w:r>
+              <w:rPr>
+                <w:rFonts w:ascii="Garamond" w:hAnsi="Garamond"/>
+              </w:rPr>
+              <w:t xml:space="preserve"> </w:t>
+            </w:r>
+            <w:proofErr w:type="spellStart"/>
+            <w:r>
+              <w:rPr>
+                <w:rFonts w:ascii="Garamond" w:hAnsi="Garamond"/>
+              </w:rPr>
+              <w:t>utenteBean.codiceFiscale</w:t>
+            </w:r>
+            <w:proofErr w:type="spellEnd"/>
+            <w:r>
+              <w:rPr>
+                <w:rFonts w:ascii="Garamond" w:hAnsi="Garamond"/>
+              </w:rPr>
+              <w:t>!=</w:t>
+            </w:r>
+            <w:proofErr w:type="spellStart"/>
+            <w:r>
+              <w:rPr>
+                <w:rFonts w:ascii="Garamond" w:hAnsi="Garamond"/>
+              </w:rPr>
+              <w:t>null</w:t>
+            </w:r>
+            <w:proofErr w:type="spellEnd"/>
+            <w:r>
+              <w:rPr>
+                <w:rFonts w:ascii="Garamond" w:hAnsi="Garamond"/>
+              </w:rPr>
+              <w:t xml:space="preserve"> &amp;&amp; </w:t>
+            </w:r>
+            <w:proofErr w:type="spellStart"/>
+            <w:r>
+              <w:rPr>
+                <w:rFonts w:ascii="Garamond" w:hAnsi="Garamond"/>
+              </w:rPr>
+              <w:t>String</w:t>
+            </w:r>
+            <w:proofErr w:type="spellEnd"/>
+            <w:r>
+              <w:rPr>
+                <w:rFonts w:ascii="Garamond" w:hAnsi="Garamond"/>
+              </w:rPr>
+              <w:t xml:space="preserve"> </w:t>
+            </w:r>
+            <w:proofErr w:type="spellStart"/>
+            <w:r>
+              <w:rPr>
+                <w:rFonts w:ascii="Garamond" w:hAnsi="Garamond"/>
+              </w:rPr>
+              <w:t>utenteBean.username</w:t>
+            </w:r>
+            <w:proofErr w:type="spellEnd"/>
+            <w:r>
+              <w:rPr>
+                <w:rFonts w:ascii="Garamond" w:hAnsi="Garamond"/>
+              </w:rPr>
+              <w:t>!=</w:t>
+            </w:r>
+            <w:proofErr w:type="spellStart"/>
+            <w:r>
+              <w:rPr>
+                <w:rFonts w:ascii="Garamond" w:hAnsi="Garamond"/>
+              </w:rPr>
+              <w:t>null</w:t>
+            </w:r>
+            <w:proofErr w:type="spellEnd"/>
+            <w:r>
+              <w:rPr>
+                <w:rFonts w:ascii="Garamond" w:hAnsi="Garamond"/>
+              </w:rPr>
+              <w:t xml:space="preserve"> &amp;&amp; </w:t>
+            </w:r>
+            <w:proofErr w:type="spellStart"/>
+            <w:r>
+              <w:rPr>
+                <w:rFonts w:ascii="Garamond" w:hAnsi="Garamond"/>
+              </w:rPr>
+              <w:t>String</w:t>
+            </w:r>
+            <w:proofErr w:type="spellEnd"/>
+            <w:r>
+              <w:rPr>
+                <w:rFonts w:ascii="Garamond" w:hAnsi="Garamond"/>
+              </w:rPr>
+              <w:t xml:space="preserve"> </w:t>
+            </w:r>
+            <w:proofErr w:type="spellStart"/>
+            <w:r>
+              <w:rPr>
+                <w:rFonts w:ascii="Garamond" w:hAnsi="Garamond"/>
+              </w:rPr>
+              <w:t>utenteBean.password</w:t>
+            </w:r>
+            <w:proofErr w:type="spellEnd"/>
+            <w:r>
+              <w:rPr>
+                <w:rFonts w:ascii="Garamond" w:hAnsi="Garamond"/>
+              </w:rPr>
+              <w:t>!=</w:t>
+            </w:r>
+            <w:proofErr w:type="spellStart"/>
+            <w:r>
+              <w:rPr>
+                <w:rFonts w:ascii="Garamond" w:hAnsi="Garamond"/>
+              </w:rPr>
+              <w:t>null</w:t>
+            </w:r>
+            <w:proofErr w:type="spellEnd"/>
+            <w:r>
+              <w:rPr>
+                <w:rFonts w:ascii="Garamond" w:hAnsi="Garamond"/>
+              </w:rPr>
+              <w:t xml:space="preserve"> &amp;&amp; </w:t>
+            </w:r>
+            <w:proofErr w:type="spellStart"/>
+            <w:r>
+              <w:rPr>
+                <w:rFonts w:ascii="Garamond" w:hAnsi="Garamond"/>
+              </w:rPr>
+              <w:t>String</w:t>
+            </w:r>
+            <w:proofErr w:type="spellEnd"/>
+            <w:r>
+              <w:rPr>
+                <w:rFonts w:ascii="Garamond" w:hAnsi="Garamond"/>
+              </w:rPr>
+              <w:t xml:space="preserve"> </w:t>
+            </w:r>
+            <w:proofErr w:type="spellStart"/>
+            <w:r>
+              <w:rPr>
+                <w:rFonts w:ascii="Garamond" w:hAnsi="Garamond"/>
+              </w:rPr>
+              <w:t>utenteBean.indirizzo</w:t>
+            </w:r>
+            <w:proofErr w:type="spellEnd"/>
+            <w:r>
+              <w:rPr>
+                <w:rFonts w:ascii="Garamond" w:hAnsi="Garamond"/>
+              </w:rPr>
+              <w:t>!=</w:t>
+            </w:r>
+            <w:proofErr w:type="spellStart"/>
+            <w:r>
+              <w:rPr>
+                <w:rFonts w:ascii="Garamond" w:hAnsi="Garamond"/>
+              </w:rPr>
+              <w:t>null</w:t>
+            </w:r>
+            <w:proofErr w:type="spellEnd"/>
+            <w:r>
+              <w:rPr>
+                <w:rFonts w:ascii="Garamond" w:hAnsi="Garamond"/>
+              </w:rPr>
+              <w:t xml:space="preserve"> &amp;&amp; </w:t>
+            </w:r>
+            <w:proofErr w:type="spellStart"/>
+            <w:r>
+              <w:rPr>
+                <w:rFonts w:ascii="Garamond" w:hAnsi="Garamond"/>
+              </w:rPr>
+              <w:t>String</w:t>
+            </w:r>
+            <w:proofErr w:type="spellEnd"/>
+            <w:r>
+              <w:rPr>
+                <w:rFonts w:ascii="Garamond" w:hAnsi="Garamond"/>
+              </w:rPr>
+              <w:t xml:space="preserve"> </w:t>
+            </w:r>
+            <w:proofErr w:type="spellStart"/>
+            <w:r>
+              <w:rPr>
+                <w:rFonts w:ascii="Garamond" w:hAnsi="Garamond"/>
+              </w:rPr>
+              <w:t>utenteBean.ruolo</w:t>
+            </w:r>
+            <w:proofErr w:type="spellEnd"/>
+            <w:r>
+              <w:rPr>
+                <w:rFonts w:ascii="Garamond" w:hAnsi="Garamond"/>
+              </w:rPr>
+              <w:t>!=</w:t>
+            </w:r>
+            <w:proofErr w:type="spellStart"/>
+            <w:r>
+              <w:rPr>
+                <w:rFonts w:ascii="Garamond" w:hAnsi="Garamond"/>
+              </w:rPr>
+              <w:t>null</w:t>
+            </w:r>
+            <w:proofErr w:type="spellEnd"/>
+          </w:p>
+          <w:p>
+            <w:pPr>
+              <w:rPr>
+                <w:rFonts w:ascii="Garamond" w:hAnsi="Garamond"/>
+              </w:rPr>
+            </w:pPr>
+          </w:p>
+          <w:p>
+            <w:pPr>
+              <w:rPr>
+                <w:rFonts w:ascii="Garamond" w:hAnsi="Garamond"/>
+              </w:rPr>
+            </w:pPr>
+            <w:r>
+              <w:rPr>
+                <w:rFonts w:ascii="Garamond" w:hAnsi="Garamond"/>
+                <w:b/>
+              </w:rPr>
+              <w:t xml:space="preserve">context </w:t>
+            </w:r>
+            <w:proofErr w:type="spellStart"/>
+            <w:r>
+              <w:rPr>
+                <w:rFonts w:ascii="Garamond" w:hAnsi="Garamond"/>
+              </w:rPr>
+              <w:t>U</w:t>
+            </w:r>
+            <w:r>
+              <w:rPr>
+                <w:rFonts w:ascii="Garamond" w:hAnsi="Garamond"/>
+              </w:rPr>
+              <w:t>ser</w:t>
+            </w:r>
+            <w:r>
+              <w:rPr>
+                <w:rFonts w:ascii="Garamond" w:hAnsi="Garamond"/>
+              </w:rPr>
+              <w:t>Manager</w:t>
+            </w:r>
+            <w:proofErr w:type="spellEnd"/>
+            <w:r>
+              <w:rPr>
+                <w:rFonts w:ascii="Garamond" w:hAnsi="Garamond"/>
+              </w:rPr>
+              <w:t xml:space="preserve">::public </w:t>
+            </w:r>
+            <w:proofErr w:type="spellStart"/>
+            <w:proofErr w:type="gramStart"/>
+            <w:r>
+              <w:rPr>
+                <w:rFonts w:ascii="Garamond" w:hAnsi="Garamond"/>
+              </w:rPr>
+              <w:t>do</w:t>
+            </w:r>
+            <w:r>
+              <w:rPr>
+                <w:rFonts w:ascii="Garamond" w:hAnsi="Garamond"/>
+              </w:rPr>
+              <w:t>UpdateDateGestore</w:t>
+            </w:r>
+            <w:proofErr w:type="spellEnd"/>
+            <w:r>
+              <w:rPr>
+                <w:rFonts w:ascii="Garamond" w:hAnsi="Garamond"/>
+              </w:rPr>
+              <w:t>(</w:t>
+            </w:r>
+            <w:proofErr w:type="spellStart"/>
+            <w:proofErr w:type="gramEnd"/>
+            <w:r>
+              <w:rPr>
+                <w:rFonts w:ascii="Garamond" w:hAnsi="Garamond"/>
+              </w:rPr>
+              <w:t>String</w:t>
+            </w:r>
+            <w:proofErr w:type="spellEnd"/>
+            <w:r>
+              <w:rPr>
+                <w:rFonts w:ascii="Garamond" w:hAnsi="Garamond"/>
+              </w:rPr>
+              <w:t xml:space="preserve"> </w:t>
+            </w:r>
+            <w:r>
+              <w:rPr>
+                <w:rFonts w:ascii="Garamond" w:hAnsi="Garamond"/>
+              </w:rPr>
+              <w:t xml:space="preserve"> </w:t>
+            </w:r>
+            <w:r>
+              <w:rPr>
+                <w:rFonts w:ascii="Garamond" w:hAnsi="Garamond"/>
+              </w:rPr>
+              <w:t xml:space="preserve">codice, Date </w:t>
+            </w:r>
+            <w:proofErr w:type="spellStart"/>
+            <w:r>
+              <w:rPr>
+                <w:rFonts w:ascii="Garamond" w:hAnsi="Garamond"/>
+              </w:rPr>
+              <w:t>nuovaData</w:t>
+            </w:r>
+            <w:proofErr w:type="spellEnd"/>
+            <w:r>
+              <w:rPr>
+                <w:rFonts w:ascii="Garamond" w:hAnsi="Garamond"/>
+              </w:rPr>
+              <w:t xml:space="preserve">, </w:t>
+            </w:r>
+            <w:proofErr w:type="spellStart"/>
+            <w:r>
+              <w:rPr>
+                <w:rFonts w:ascii="Garamond" w:hAnsi="Garamond"/>
+              </w:rPr>
+              <w:t>String</w:t>
+            </w:r>
+            <w:proofErr w:type="spellEnd"/>
+            <w:r>
+              <w:rPr>
+                <w:rFonts w:ascii="Garamond" w:hAnsi="Garamond"/>
+              </w:rPr>
+              <w:t xml:space="preserve"> </w:t>
+            </w:r>
+            <w:proofErr w:type="spellStart"/>
+            <w:r>
+              <w:rPr>
+                <w:rFonts w:ascii="Garamond" w:hAnsi="Garamond"/>
+              </w:rPr>
+              <w:t>att</w:t>
+            </w:r>
+            <w:proofErr w:type="spellEnd"/>
+            <w:r>
+              <w:rPr>
+                <w:rFonts w:ascii="Garamond" w:hAnsi="Garamond"/>
+              </w:rPr>
+              <w:t>);</w:t>
+            </w:r>
+          </w:p>
+          <w:p>
+            <w:pPr>
+              <w:rPr>
+                <w:rFonts w:ascii="Garamond" w:hAnsi="Garamond"/>
+              </w:rPr>
+            </w:pPr>
+            <w:proofErr w:type="spellStart"/>
+            <w:r>
+              <w:rPr>
+                <w:rFonts w:ascii="Garamond" w:hAnsi="Garamond"/>
+                <w:b/>
+              </w:rPr>
+              <w:t>pre</w:t>
+            </w:r>
+            <w:proofErr w:type="spellEnd"/>
+            <w:r>
+              <w:rPr>
+                <w:rFonts w:ascii="Garamond" w:hAnsi="Garamond"/>
+              </w:rPr>
+              <w:t xml:space="preserve"> </w:t>
+            </w:r>
+            <w:proofErr w:type="spellStart"/>
+            <w:r>
+              <w:rPr>
+                <w:rFonts w:ascii="Garamond" w:hAnsi="Garamond"/>
+              </w:rPr>
+              <w:t>String</w:t>
+            </w:r>
+            <w:proofErr w:type="spellEnd"/>
+            <w:r>
+              <w:rPr>
+                <w:rFonts w:ascii="Garamond" w:hAnsi="Garamond"/>
+              </w:rPr>
+              <w:t xml:space="preserve"> </w:t>
+            </w:r>
+            <w:proofErr w:type="spellStart"/>
+            <w:proofErr w:type="gramStart"/>
+            <w:r>
+              <w:rPr>
+                <w:rFonts w:ascii="Garamond" w:hAnsi="Garamond"/>
+              </w:rPr>
+              <w:t>codiceFiscale</w:t>
+            </w:r>
+            <w:proofErr w:type="spellEnd"/>
+            <w:r>
+              <w:rPr>
+                <w:rFonts w:ascii="Garamond" w:hAnsi="Garamond"/>
+              </w:rPr>
+              <w:t>!=</w:t>
+            </w:r>
+            <w:proofErr w:type="spellStart"/>
+            <w:proofErr w:type="gramEnd"/>
+            <w:r>
+              <w:rPr>
+                <w:rFonts w:ascii="Garamond" w:hAnsi="Garamond"/>
+              </w:rPr>
+              <w:t>null</w:t>
+            </w:r>
+            <w:proofErr w:type="spellEnd"/>
+            <w:r>
+              <w:rPr>
+                <w:rFonts w:ascii="Garamond" w:hAnsi="Garamond"/>
+              </w:rPr>
+              <w:t xml:space="preserve"> &amp;&amp; </w:t>
+            </w:r>
+            <w:proofErr w:type="spellStart"/>
+            <w:r>
+              <w:rPr>
+                <w:rFonts w:ascii="Garamond" w:hAnsi="Garamond"/>
+              </w:rPr>
+              <w:t>String</w:t>
+            </w:r>
+            <w:proofErr w:type="spellEnd"/>
+            <w:r>
+              <w:rPr>
+                <w:rFonts w:ascii="Garamond" w:hAnsi="Garamond"/>
+              </w:rPr>
+              <w:t xml:space="preserve"> </w:t>
+            </w:r>
+            <w:proofErr w:type="spellStart"/>
+            <w:r>
+              <w:rPr>
+                <w:rFonts w:ascii="Garamond" w:hAnsi="Garamond"/>
+              </w:rPr>
+              <w:t>nuovaData</w:t>
+            </w:r>
+            <w:proofErr w:type="spellEnd"/>
+            <w:r>
+              <w:rPr>
+                <w:rFonts w:ascii="Garamond" w:hAnsi="Garamond"/>
+              </w:rPr>
+              <w:t>!=</w:t>
+            </w:r>
+            <w:proofErr w:type="spellStart"/>
+            <w:r>
+              <w:rPr>
+                <w:rFonts w:ascii="Garamond" w:hAnsi="Garamond"/>
+              </w:rPr>
+              <w:t>null</w:t>
+            </w:r>
+            <w:proofErr w:type="spellEnd"/>
+            <w:r>
+              <w:rPr>
+                <w:rFonts w:ascii="Garamond" w:hAnsi="Garamond"/>
+              </w:rPr>
+              <w:t xml:space="preserve"> &amp;&amp; </w:t>
+            </w:r>
+            <w:proofErr w:type="spellStart"/>
+            <w:r>
+              <w:rPr>
+                <w:rFonts w:ascii="Garamond" w:hAnsi="Garamond"/>
+              </w:rPr>
+              <w:t>String</w:t>
+            </w:r>
+            <w:proofErr w:type="spellEnd"/>
+            <w:r>
+              <w:rPr>
+                <w:rFonts w:ascii="Garamond" w:hAnsi="Garamond"/>
+              </w:rPr>
+              <w:t xml:space="preserve"> </w:t>
+            </w:r>
+            <w:proofErr w:type="spellStart"/>
+            <w:r>
+              <w:rPr>
+                <w:rFonts w:ascii="Garamond" w:hAnsi="Garamond"/>
+              </w:rPr>
+              <w:t>att</w:t>
+            </w:r>
+            <w:proofErr w:type="spellEnd"/>
+            <w:r>
+              <w:rPr>
+                <w:rFonts w:ascii="Garamond" w:hAnsi="Garamond"/>
+              </w:rPr>
+              <w:t>!=</w:t>
+            </w:r>
+            <w:proofErr w:type="spellStart"/>
+            <w:r>
+              <w:rPr>
+                <w:rFonts w:ascii="Garamond" w:hAnsi="Garamond"/>
+              </w:rPr>
+              <w:t>null</w:t>
+            </w:r>
+            <w:proofErr w:type="spellEnd"/>
+          </w:p>
+          <w:p>
+            <w:pPr>
+              <w:rPr>
+                <w:rFonts w:ascii="Garamond" w:hAnsi="Garamond"/>
+              </w:rPr>
+            </w:pPr>
+          </w:p>
+          <w:p>
+            <w:pPr>
+              <w:rPr>
+                <w:rFonts w:ascii="Garamond" w:hAnsi="Garamond"/>
+              </w:rPr>
+            </w:pPr>
+            <w:r>
+              <w:rPr>
+                <w:rFonts w:ascii="Garamond" w:hAnsi="Garamond"/>
+                <w:b/>
+              </w:rPr>
+              <w:t xml:space="preserve">context </w:t>
+            </w:r>
+            <w:proofErr w:type="spellStart"/>
+            <w:r>
+              <w:rPr>
+                <w:rFonts w:ascii="Garamond" w:hAnsi="Garamond"/>
+              </w:rPr>
+              <w:t>U</w:t>
+            </w:r>
+            <w:r>
+              <w:rPr>
+                <w:rFonts w:ascii="Garamond" w:hAnsi="Garamond"/>
+              </w:rPr>
+              <w:t>ser</w:t>
+            </w:r>
+            <w:r>
+              <w:rPr>
+                <w:rFonts w:ascii="Garamond" w:hAnsi="Garamond"/>
+              </w:rPr>
+              <w:t>Manager</w:t>
+            </w:r>
+            <w:proofErr w:type="spellEnd"/>
+            <w:r>
+              <w:rPr>
+                <w:rFonts w:ascii="Garamond" w:hAnsi="Garamond"/>
+              </w:rPr>
+              <w:t xml:space="preserve">::public </w:t>
+            </w:r>
+            <w:proofErr w:type="spellStart"/>
+            <w:proofErr w:type="gramStart"/>
+            <w:r>
+              <w:rPr>
+                <w:rFonts w:ascii="Garamond" w:hAnsi="Garamond"/>
+              </w:rPr>
+              <w:t>do</w:t>
+            </w:r>
+            <w:r>
+              <w:rPr>
+                <w:rFonts w:ascii="Garamond" w:hAnsi="Garamond"/>
+              </w:rPr>
+              <w:t>RetrieveByCodiceFiscale</w:t>
+            </w:r>
+            <w:proofErr w:type="spellEnd"/>
+            <w:r>
+              <w:rPr>
+                <w:rFonts w:ascii="Garamond" w:hAnsi="Garamond"/>
+              </w:rPr>
+              <w:t>(</w:t>
+            </w:r>
+            <w:proofErr w:type="spellStart"/>
+            <w:proofErr w:type="gramEnd"/>
+            <w:r>
+              <w:rPr>
+                <w:rFonts w:ascii="Garamond" w:hAnsi="Garamond"/>
+              </w:rPr>
+              <w:t>String</w:t>
+            </w:r>
+            <w:proofErr w:type="spellEnd"/>
+            <w:r>
+              <w:rPr>
+                <w:rFonts w:ascii="Garamond" w:hAnsi="Garamond"/>
+              </w:rPr>
+              <w:t xml:space="preserve"> </w:t>
+            </w:r>
+            <w:r>
+              <w:rPr>
+                <w:rFonts w:ascii="Garamond" w:hAnsi="Garamond"/>
+              </w:rPr>
+              <w:t xml:space="preserve"> </w:t>
+            </w:r>
+            <w:r>
+              <w:rPr>
+                <w:rFonts w:ascii="Garamond" w:hAnsi="Garamond"/>
+              </w:rPr>
+              <w:t xml:space="preserve">codice, </w:t>
+            </w:r>
+            <w:proofErr w:type="spellStart"/>
+            <w:r>
+              <w:rPr>
+                <w:rFonts w:ascii="Garamond" w:hAnsi="Garamond"/>
+              </w:rPr>
+              <w:t>String</w:t>
+            </w:r>
+            <w:proofErr w:type="spellEnd"/>
+            <w:r>
+              <w:rPr>
+                <w:rFonts w:ascii="Garamond" w:hAnsi="Garamond"/>
+              </w:rPr>
+              <w:t xml:space="preserve"> tipo</w:t>
+            </w:r>
+            <w:r>
+              <w:rPr>
+                <w:rFonts w:ascii="Garamond" w:hAnsi="Garamond"/>
+              </w:rPr>
+              <w:t>);</w:t>
+            </w:r>
+          </w:p>
+          <w:p>
+            <w:pPr>
+              <w:rPr>
+                <w:rFonts w:ascii="Garamond" w:hAnsi="Garamond"/>
+              </w:rPr>
+            </w:pPr>
+            <w:proofErr w:type="spellStart"/>
+            <w:r>
+              <w:rPr>
+                <w:rFonts w:ascii="Garamond" w:hAnsi="Garamond"/>
+                <w:b/>
+              </w:rPr>
+              <w:t>pre</w:t>
+            </w:r>
+            <w:proofErr w:type="spellEnd"/>
+            <w:r>
+              <w:rPr>
+                <w:rFonts w:ascii="Garamond" w:hAnsi="Garamond"/>
+              </w:rPr>
+              <w:t xml:space="preserve"> </w:t>
+            </w:r>
+            <w:proofErr w:type="spellStart"/>
+            <w:r>
+              <w:rPr>
+                <w:rFonts w:ascii="Garamond" w:hAnsi="Garamond"/>
+              </w:rPr>
+              <w:t>String</w:t>
+            </w:r>
+            <w:proofErr w:type="spellEnd"/>
+            <w:r>
+              <w:rPr>
+                <w:rFonts w:ascii="Garamond" w:hAnsi="Garamond"/>
+              </w:rPr>
+              <w:t xml:space="preserve"> </w:t>
+            </w:r>
+            <w:proofErr w:type="spellStart"/>
+            <w:proofErr w:type="gramStart"/>
+            <w:r>
+              <w:rPr>
+                <w:rFonts w:ascii="Garamond" w:hAnsi="Garamond"/>
+              </w:rPr>
+              <w:t>codiceFiscale</w:t>
+            </w:r>
+            <w:proofErr w:type="spellEnd"/>
+            <w:r>
+              <w:rPr>
+                <w:rFonts w:ascii="Garamond" w:hAnsi="Garamond"/>
+              </w:rPr>
+              <w:t>!=</w:t>
+            </w:r>
+            <w:proofErr w:type="spellStart"/>
+            <w:proofErr w:type="gramEnd"/>
+            <w:r>
+              <w:rPr>
+                <w:rFonts w:ascii="Garamond" w:hAnsi="Garamond"/>
+              </w:rPr>
+              <w:t>null</w:t>
+            </w:r>
+            <w:proofErr w:type="spellEnd"/>
+            <w:r>
+              <w:rPr>
+                <w:rFonts w:ascii="Garamond" w:hAnsi="Garamond"/>
+              </w:rPr>
+              <w:t xml:space="preserve"> &amp;&amp; </w:t>
+            </w:r>
+            <w:proofErr w:type="spellStart"/>
+            <w:r>
+              <w:rPr>
+                <w:rFonts w:ascii="Garamond" w:hAnsi="Garamond"/>
+              </w:rPr>
+              <w:t>String</w:t>
+            </w:r>
+            <w:proofErr w:type="spellEnd"/>
+            <w:r>
+              <w:rPr>
+                <w:rFonts w:ascii="Garamond" w:hAnsi="Garamond"/>
+              </w:rPr>
+              <w:t xml:space="preserve"> </w:t>
+            </w:r>
+            <w:r>
+              <w:rPr>
+                <w:rFonts w:ascii="Garamond" w:hAnsi="Garamond"/>
+              </w:rPr>
+              <w:t>tipo</w:t>
+            </w:r>
+            <w:r>
+              <w:rPr>
+                <w:rFonts w:ascii="Garamond" w:hAnsi="Garamond"/>
+              </w:rPr>
+              <w:t>!=</w:t>
+            </w:r>
+            <w:proofErr w:type="spellStart"/>
+            <w:r>
+              <w:rPr>
+                <w:rFonts w:ascii="Garamond" w:hAnsi="Garamond"/>
+              </w:rPr>
+              <w:t>null</w:t>
+            </w:r>
+            <w:proofErr w:type="spellEnd"/>
+          </w:p>
+          <w:p>
+            <w:pPr>
+              <w:rPr>
+                <w:rFonts w:ascii="Garamond" w:hAnsi="Garamond"/>
+              </w:rPr>
+            </w:pPr>
+          </w:p>
+          <w:p>
+            <w:pPr>
+              <w:rPr>
+                <w:rFonts w:ascii="Garamond" w:hAnsi="Garamond"/>
+              </w:rPr>
+            </w:pPr>
+            <w:r>
+              <w:rPr>
+                <w:rFonts w:ascii="Garamond" w:hAnsi="Garamond"/>
+                <w:b/>
+              </w:rPr>
+              <w:t xml:space="preserve">context </w:t>
+            </w:r>
+            <w:proofErr w:type="spellStart"/>
+            <w:r>
+              <w:rPr>
+                <w:rFonts w:ascii="Garamond" w:hAnsi="Garamond"/>
+              </w:rPr>
+              <w:t>U</w:t>
+            </w:r>
+            <w:r>
+              <w:rPr>
+                <w:rFonts w:ascii="Garamond" w:hAnsi="Garamond"/>
+              </w:rPr>
+              <w:t>ser</w:t>
+            </w:r>
+            <w:r>
+              <w:rPr>
+                <w:rFonts w:ascii="Garamond" w:hAnsi="Garamond"/>
+              </w:rPr>
+              <w:t>Manager</w:t>
+            </w:r>
+            <w:proofErr w:type="spellEnd"/>
+            <w:r>
+              <w:rPr>
+                <w:rFonts w:ascii="Garamond" w:hAnsi="Garamond"/>
+              </w:rPr>
+              <w:t xml:space="preserve">::public </w:t>
+            </w:r>
+            <w:proofErr w:type="spellStart"/>
+            <w:proofErr w:type="gramStart"/>
+            <w:r>
+              <w:rPr>
+                <w:rFonts w:ascii="Garamond" w:hAnsi="Garamond"/>
+              </w:rPr>
+              <w:t>do</w:t>
+            </w:r>
+            <w:r>
+              <w:rPr>
+                <w:rFonts w:ascii="Garamond" w:hAnsi="Garamond"/>
+              </w:rPr>
+              <w:t>Update</w:t>
+            </w:r>
+            <w:r>
+              <w:rPr>
+                <w:rFonts w:ascii="Garamond" w:hAnsi="Garamond"/>
+              </w:rPr>
+              <w:t>Cliente</w:t>
+            </w:r>
+            <w:proofErr w:type="spellEnd"/>
+            <w:r>
+              <w:rPr>
+                <w:rFonts w:ascii="Garamond" w:hAnsi="Garamond"/>
+              </w:rPr>
+              <w:t>(</w:t>
+            </w:r>
+            <w:proofErr w:type="gramEnd"/>
+            <w:r>
+              <w:rPr>
+                <w:rFonts w:ascii="Garamond" w:hAnsi="Garamond"/>
+              </w:rPr>
+              <w:t>User</w:t>
+            </w:r>
+            <w:r>
+              <w:rPr>
+                <w:rFonts w:ascii="Garamond" w:hAnsi="Garamond"/>
+              </w:rPr>
+              <w:t xml:space="preserve"> </w:t>
+            </w:r>
+            <w:r>
+              <w:rPr>
+                <w:rFonts w:ascii="Garamond" w:hAnsi="Garamond"/>
+              </w:rPr>
+              <w:t xml:space="preserve"> </w:t>
+            </w:r>
+            <w:r>
+              <w:rPr>
+                <w:rFonts w:ascii="Garamond" w:hAnsi="Garamond"/>
+              </w:rPr>
+              <w:t>cliente</w:t>
+            </w:r>
+            <w:r>
+              <w:rPr>
+                <w:rFonts w:ascii="Garamond" w:hAnsi="Garamond"/>
+              </w:rPr>
+              <w:t xml:space="preserve">, </w:t>
+            </w:r>
+            <w:proofErr w:type="spellStart"/>
+            <w:r>
+              <w:rPr>
+                <w:rFonts w:ascii="Garamond" w:hAnsi="Garamond"/>
+              </w:rPr>
+              <w:t>String</w:t>
+            </w:r>
+            <w:proofErr w:type="spellEnd"/>
+            <w:r>
+              <w:rPr>
+                <w:rFonts w:ascii="Garamond" w:hAnsi="Garamond"/>
+              </w:rPr>
+              <w:t xml:space="preserve"> </w:t>
+            </w:r>
+            <w:r>
+              <w:rPr>
+                <w:rFonts w:ascii="Garamond" w:hAnsi="Garamond"/>
+              </w:rPr>
+              <w:t>ruolo</w:t>
+            </w:r>
+            <w:r>
+              <w:rPr>
+                <w:rFonts w:ascii="Garamond" w:hAnsi="Garamond"/>
+              </w:rPr>
+              <w:t>);</w:t>
+            </w:r>
+          </w:p>
+          <w:p>
+            <w:pPr>
+              <w:rPr>
+                <w:rFonts w:ascii="Garamond" w:hAnsi="Garamond"/>
+              </w:rPr>
+            </w:pPr>
+            <w:proofErr w:type="spellStart"/>
+            <w:r>
+              <w:rPr>
+                <w:rFonts w:ascii="Garamond" w:hAnsi="Garamond"/>
+                <w:b/>
+              </w:rPr>
+              <w:t>pre</w:t>
+            </w:r>
+            <w:proofErr w:type="spellEnd"/>
+            <w:r>
+              <w:rPr>
+                <w:rFonts w:ascii="Garamond" w:hAnsi="Garamond"/>
+              </w:rPr>
+              <w:t xml:space="preserve"> </w:t>
+            </w:r>
+            <w:proofErr w:type="spellStart"/>
+            <w:r>
+              <w:rPr>
+                <w:rFonts w:ascii="Garamond" w:hAnsi="Garamond"/>
+              </w:rPr>
+              <w:t>String</w:t>
+            </w:r>
+            <w:proofErr w:type="spellEnd"/>
+            <w:r>
+              <w:rPr>
+                <w:rFonts w:ascii="Garamond" w:hAnsi="Garamond"/>
+              </w:rPr>
+              <w:t xml:space="preserve"> </w:t>
+            </w:r>
+            <w:proofErr w:type="spellStart"/>
+            <w:proofErr w:type="gramStart"/>
+            <w:r>
+              <w:rPr>
+                <w:rFonts w:ascii="Garamond" w:hAnsi="Garamond"/>
+              </w:rPr>
+              <w:t>cliente.</w:t>
+            </w:r>
+            <w:r>
+              <w:rPr>
+                <w:rFonts w:ascii="Garamond" w:hAnsi="Garamond"/>
+              </w:rPr>
+              <w:t>codiceFiscale</w:t>
+            </w:r>
+            <w:proofErr w:type="spellEnd"/>
+            <w:proofErr w:type="gramEnd"/>
+            <w:r>
+              <w:rPr>
+                <w:rFonts w:ascii="Garamond" w:hAnsi="Garamond"/>
+              </w:rPr>
+              <w:t>!=</w:t>
+            </w:r>
+            <w:proofErr w:type="spellStart"/>
+            <w:r>
+              <w:rPr>
+                <w:rFonts w:ascii="Garamond" w:hAnsi="Garamond"/>
+              </w:rPr>
+              <w:t>null</w:t>
+            </w:r>
+            <w:proofErr w:type="spellEnd"/>
+            <w:r>
+              <w:rPr>
+                <w:rFonts w:ascii="Garamond" w:hAnsi="Garamond"/>
+              </w:rPr>
+              <w:t xml:space="preserve"> &amp;&amp; </w:t>
+            </w:r>
+            <w:proofErr w:type="spellStart"/>
+            <w:r>
+              <w:rPr>
+                <w:rFonts w:ascii="Garamond" w:hAnsi="Garamond"/>
+              </w:rPr>
+              <w:t>String</w:t>
+            </w:r>
+            <w:proofErr w:type="spellEnd"/>
+            <w:r>
+              <w:rPr>
+                <w:rFonts w:ascii="Garamond" w:hAnsi="Garamond"/>
+              </w:rPr>
+              <w:t xml:space="preserve"> </w:t>
+            </w:r>
+            <w:r>
+              <w:rPr>
+                <w:rFonts w:ascii="Garamond" w:hAnsi="Garamond"/>
+              </w:rPr>
+              <w:t>ruolo</w:t>
+            </w:r>
+            <w:r>
+              <w:rPr>
+                <w:rFonts w:ascii="Garamond" w:hAnsi="Garamond"/>
+              </w:rPr>
+              <w:t>!=</w:t>
+            </w:r>
+            <w:proofErr w:type="spellStart"/>
+            <w:r>
+              <w:rPr>
+                <w:rFonts w:ascii="Garamond" w:hAnsi="Garamond"/>
+              </w:rPr>
+              <w:t>null</w:t>
+            </w:r>
+            <w:proofErr w:type="spellEnd"/>
+          </w:p>
+          <w:p>
+            <w:pPr>
+              <w:rPr>
+                <w:rFonts w:ascii="Garamond" w:hAnsi="Garamond"/>
+              </w:rPr>
+            </w:pPr>
           </w:p>
         </w:tc>
       </w:tr>
@@ -12936,72 +14183,82 @@
                 <w:rFonts w:ascii="Garamond" w:hAnsi="Garamond"/>
               </w:rPr>
             </w:pPr>
-            <w:proofErr w:type="spellStart"/>
             <w:r>
               <w:rPr>
                 <w:rFonts w:ascii="Garamond" w:hAnsi="Garamond"/>
                 <w:b/>
               </w:rPr>
-              <w:t>context</w:t>
-            </w:r>
-            <w:proofErr w:type="spellEnd"/>
-            <w:r>
-              <w:rPr>
-                <w:rFonts w:ascii="Garamond" w:hAnsi="Garamond"/>
-                <w:b/>
+              <w:t xml:space="preserve">context </w:t>
+            </w:r>
+            <w:proofErr w:type="spellStart"/>
+            <w:r>
+              <w:rPr>
+                <w:rFonts w:ascii="Garamond" w:hAnsi="Garamond"/>
+              </w:rPr>
+              <w:t>U</w:t>
+            </w:r>
+            <w:r>
+              <w:rPr>
+                <w:rFonts w:ascii="Garamond" w:hAnsi="Garamond"/>
+              </w:rPr>
+              <w:t>ser</w:t>
+            </w:r>
+            <w:r>
+              <w:rPr>
+                <w:rFonts w:ascii="Garamond" w:hAnsi="Garamond"/>
+              </w:rPr>
+              <w:t>Manager</w:t>
+            </w:r>
+            <w:proofErr w:type="spellEnd"/>
+            <w:r>
+              <w:rPr>
+                <w:rFonts w:ascii="Garamond" w:hAnsi="Garamond"/>
+              </w:rPr>
+              <w:t xml:space="preserve">::public </w:t>
+            </w:r>
+            <w:proofErr w:type="spellStart"/>
+            <w:proofErr w:type="gramStart"/>
+            <w:r>
+              <w:rPr>
+                <w:rFonts w:ascii="Garamond" w:hAnsi="Garamond"/>
+              </w:rPr>
+              <w:t>doDelete</w:t>
+            </w:r>
+            <w:proofErr w:type="spellEnd"/>
+            <w:r>
+              <w:rPr>
+                <w:rFonts w:ascii="Garamond" w:hAnsi="Garamond"/>
+              </w:rPr>
+              <w:t>(</w:t>
+            </w:r>
+            <w:proofErr w:type="spellStart"/>
+            <w:proofErr w:type="gramEnd"/>
+            <w:r>
+              <w:rPr>
+                <w:rFonts w:ascii="Garamond" w:hAnsi="Garamond"/>
+              </w:rPr>
+              <w:t>String</w:t>
+            </w:r>
+            <w:proofErr w:type="spellEnd"/>
+            <w:r>
+              <w:rPr>
+                <w:rFonts w:ascii="Garamond" w:hAnsi="Garamond"/>
               </w:rPr>
               <w:t xml:space="preserve"> </w:t>
             </w:r>
-            <w:proofErr w:type="spellStart"/>
-            <w:proofErr w:type="gramStart"/>
-            <w:r>
-              <w:rPr>
-                <w:rFonts w:ascii="Garamond" w:hAnsi="Garamond"/>
-              </w:rPr>
-              <w:t>UtenteManager</w:t>
-            </w:r>
-            <w:proofErr w:type="spellEnd"/>
-            <w:r>
-              <w:rPr>
-                <w:rFonts w:ascii="Garamond" w:hAnsi="Garamond"/>
-              </w:rPr>
-              <w:t>::</w:t>
-            </w:r>
-            <w:proofErr w:type="gramEnd"/>
-            <w:r>
-              <w:rPr>
-                <w:rFonts w:ascii="Garamond" w:hAnsi="Garamond"/>
-              </w:rPr>
-              <w:t xml:space="preserve">public </w:t>
-            </w:r>
-            <w:proofErr w:type="spellStart"/>
-            <w:r>
-              <w:rPr>
-                <w:rFonts w:ascii="Garamond" w:hAnsi="Garamond"/>
-              </w:rPr>
-              <w:t>doSave</w:t>
-            </w:r>
-            <w:proofErr w:type="spellEnd"/>
-            <w:r>
-              <w:rPr>
-                <w:rFonts w:ascii="Garamond" w:hAnsi="Garamond"/>
-              </w:rPr>
-              <w:t xml:space="preserve">(Utente </w:t>
-            </w:r>
-            <w:proofErr w:type="spellStart"/>
-            <w:r>
-              <w:rPr>
-                <w:rFonts w:ascii="Garamond" w:hAnsi="Garamond"/>
-              </w:rPr>
-              <w:t>utenteBean</w:t>
-            </w:r>
-            <w:proofErr w:type="spellEnd"/>
-            <w:r>
-              <w:rPr>
-                <w:rFonts w:ascii="Garamond" w:hAnsi="Garamond"/>
-              </w:rPr>
-              <w:t xml:space="preserve">); </w:t>
-            </w:r>
+            <w:r>
+              <w:rPr>
+                <w:rFonts w:ascii="Garamond" w:hAnsi="Garamond"/>
+              </w:rPr>
+              <w:t>codice</w:t>
+            </w:r>
+            <w:r>
+              <w:rPr>
+                <w:rFonts w:ascii="Garamond" w:hAnsi="Garamond"/>
+              </w:rPr>
+              <w:t>);</w:t>
+            </w:r>
+            <w:proofErr w:type="spellStart"/>
           </w:p>
           <w:p>
             <w:pPr>
@@ -13014,14 +14271,28 @@
                 <w:rFonts w:ascii="Garamond" w:hAnsi="Garamond"/>
                 <w:b/>
               </w:rPr>
-              <w:t xml:space="preserve">post </w:t>
-            </w:r>
-            <w:proofErr w:type="spellStart"/>
-            <w:r>
-              <w:rPr>
-                <w:rFonts w:ascii="Garamond" w:hAnsi="Garamond"/>
-              </w:rPr>
-              <w:t>doSave</w:t>
+              <w:t>p</w:t>
+            </w:r>
+            <w:proofErr w:type="spellEnd"/>
+            <w:r>
+              <w:rPr>
+                <w:rFonts w:ascii="Garamond" w:hAnsi="Garamond"/>
+                <w:b/>
+              </w:rPr>
+              <w:t>ost</w:t>
+            </w:r>
+            <w:r>
+              <w:rPr>
+                <w:rFonts w:ascii="Garamond" w:hAnsi="Garamond"/>
+              </w:rPr>
+              <w:t xml:space="preserve"> </w:t>
+            </w:r>
+            <w:proofErr w:type="spellStart"/>
+            <w:r>
+              <w:rPr>
+                <w:rFonts w:ascii="Garamond" w:hAnsi="Garamond"/>
+              </w:rPr>
+              <w:t>doDelete</w:t>
             </w:r>
             <w:proofErr w:type="spellEnd"/>
             <w:r>
@@ -13052,71 +14323,122 @@
                 <w:rFonts w:ascii="Garamond" w:hAnsi="Garamond"/>
               </w:rPr>
             </w:pPr>
-            <w:proofErr w:type="spellStart"/>
             <w:r>
               <w:rPr>
                 <w:rFonts w:ascii="Garamond" w:hAnsi="Garamond"/>
                 <w:b/>
               </w:rPr>
-              <w:t>context</w:t>
-            </w:r>
-            <w:proofErr w:type="spellEnd"/>
-            <w:r>
-              <w:rPr>
-                <w:rFonts w:ascii="Garamond" w:hAnsi="Garamond"/>
-                <w:b/>
+              <w:t xml:space="preserve">context </w:t>
+            </w:r>
+            <w:proofErr w:type="spellStart"/>
+            <w:r>
+              <w:rPr>
+                <w:rFonts w:ascii="Garamond" w:hAnsi="Garamond"/>
+              </w:rPr>
+              <w:t>U</w:t>
+            </w:r>
+            <w:r>
+              <w:rPr>
+                <w:rFonts w:ascii="Garamond" w:hAnsi="Garamond"/>
+              </w:rPr>
+              <w:t>ser</w:t>
+            </w:r>
+            <w:r>
+              <w:rPr>
+                <w:rFonts w:ascii="Garamond" w:hAnsi="Garamond"/>
+              </w:rPr>
+              <w:t>Manager</w:t>
+            </w:r>
+            <w:proofErr w:type="spellEnd"/>
+            <w:r>
+              <w:rPr>
+                <w:rFonts w:ascii="Garamond" w:hAnsi="Garamond"/>
+              </w:rPr>
+              <w:t xml:space="preserve">::public </w:t>
+            </w:r>
+            <w:proofErr w:type="spellStart"/>
+            <w:proofErr w:type="gramStart"/>
+            <w:r>
+              <w:rPr>
+                <w:rFonts w:ascii="Garamond" w:hAnsi="Garamond"/>
+              </w:rPr>
+              <w:t>do</w:t>
+            </w:r>
+            <w:r>
+              <w:rPr>
+                <w:rFonts w:ascii="Garamond" w:hAnsi="Garamond"/>
+              </w:rPr>
+              <w:t>UpdateDateGestore</w:t>
+            </w:r>
+            <w:proofErr w:type="spellEnd"/>
+            <w:r>
+              <w:rPr>
+                <w:rFonts w:ascii="Garamond" w:hAnsi="Garamond"/>
+              </w:rPr>
+              <w:t>(</w:t>
+            </w:r>
+            <w:proofErr w:type="spellStart"/>
+            <w:proofErr w:type="gramEnd"/>
+            <w:r>
+              <w:rPr>
+                <w:rFonts w:ascii="Garamond" w:hAnsi="Garamond"/>
+              </w:rPr>
+              <w:t>String</w:t>
+            </w:r>
+            <w:proofErr w:type="spellEnd"/>
+            <w:r>
+              <w:rPr>
+                <w:rFonts w:ascii="Garamond" w:hAnsi="Garamond"/>
+              </w:rPr>
+              <w:t xml:space="preserve"> codice</w:t>
+            </w:r>
+            <w:r>
+              <w:rPr>
+                <w:rFonts w:ascii="Garamond" w:hAnsi="Garamond"/>
+              </w:rPr>
+              <w:t xml:space="preserve">, Date </w:t>
+            </w:r>
+            <w:proofErr w:type="spellStart"/>
+            <w:r>
+              <w:rPr>
+                <w:rFonts w:ascii="Garamond" w:hAnsi="Garamond"/>
+              </w:rPr>
+              <w:t>nuovaData</w:t>
+            </w:r>
+            <w:proofErr w:type="spellEnd"/>
+            <w:r>
+              <w:rPr>
+                <w:rFonts w:ascii="Garamond" w:hAnsi="Garamond"/>
+              </w:rPr>
+              <w:t xml:space="preserve">, </w:t>
+            </w:r>
+            <w:proofErr w:type="spellStart"/>
+            <w:r>
+              <w:rPr>
+                <w:rFonts w:ascii="Garamond" w:hAnsi="Garamond"/>
+              </w:rPr>
+              <w:t>String</w:t>
+            </w:r>
+            <w:proofErr w:type="spellEnd"/>
+            <w:r>
+              <w:rPr>
+                <w:rFonts w:ascii="Garamond" w:hAnsi="Garamond"/>
               </w:rPr>
               <w:t xml:space="preserve"> </w:t>
             </w:r>
             <w:proofErr w:type="spellStart"/>
-            <w:proofErr w:type="gramStart"/>
-            <w:r>
-              <w:rPr>
-                <w:rFonts w:ascii="Garamond" w:hAnsi="Garamond"/>
-              </w:rPr>
-              <w:t>UtenteManager</w:t>
-            </w:r>
-            <w:proofErr w:type="spellEnd"/>
-            <w:r>
-              <w:rPr>
-                <w:rFonts w:ascii="Garamond" w:hAnsi="Garamond"/>
-              </w:rPr>
-              <w:t>::</w:t>
-            </w:r>
-            <w:proofErr w:type="gramEnd"/>
-            <w:r>
-              <w:rPr>
-                <w:rFonts w:ascii="Garamond" w:hAnsi="Garamond"/>
-              </w:rPr>
-              <w:t xml:space="preserve">public </w:t>
-            </w:r>
-            <w:proofErr w:type="spellStart"/>
-            <w:r>
-              <w:rPr>
-                <w:rFonts w:ascii="Garamond" w:hAnsi="Garamond"/>
-              </w:rPr>
-              <w:t>doUpdate</w:t>
-            </w:r>
-            <w:proofErr w:type="spellEnd"/>
-            <w:r>
-              <w:rPr>
-                <w:rFonts w:ascii="Garamond" w:hAnsi="Garamond"/>
-              </w:rPr>
-              <w:t xml:space="preserve">(Utente </w:t>
-            </w:r>
-            <w:proofErr w:type="spellStart"/>
-            <w:r>
-              <w:rPr>
-                <w:rFonts w:ascii="Garamond" w:hAnsi="Garamond"/>
-              </w:rPr>
-              <w:t>utenteBean</w:t>
-            </w:r>
-            <w:proofErr w:type="spellEnd"/>
-            <w:r>
-              <w:rPr>
-                <w:rFonts w:ascii="Garamond" w:hAnsi="Garamond"/>
-              </w:rPr>
-              <w:t xml:space="preserve">); </w:t>
+            <w:r>
+              <w:rPr>
+                <w:rFonts w:ascii="Garamond" w:hAnsi="Garamond"/>
+              </w:rPr>
+              <w:t>att</w:t>
+            </w:r>
+            <w:proofErr w:type="spellEnd"/>
+            <w:r>
+              <w:rPr>
+                <w:rFonts w:ascii="Garamond" w:hAnsi="Garamond"/>
+              </w:rPr>
+              <w:t>);</w:t>
             </w:r>
           </w:p>
           <w:p>
@@ -13130,20 +14452,20 @@
                 <w:rFonts w:ascii="Garamond" w:hAnsi="Garamond"/>
                 <w:b/>
               </w:rPr>
-              <w:t>post</w:t>
-            </w:r>
-            <w:r>
-              <w:rPr>
-                <w:rFonts w:ascii="Garamond" w:hAnsi="Garamond"/>
-              </w:rPr>
-              <w:t xml:space="preserve"> </w:t>
-            </w:r>
-            <w:proofErr w:type="spellStart"/>
-            <w:r>
-              <w:rPr>
-                <w:rFonts w:ascii="Garamond" w:hAnsi="Garamond"/>
-              </w:rPr>
-              <w:t>doUpdate</w:t>
+              <w:t xml:space="preserve">post </w:t>
+            </w:r>
+            <w:proofErr w:type="spellStart"/>
+            <w:r>
+              <w:rPr>
+                <w:rFonts w:ascii="Garamond" w:hAnsi="Garamond"/>
+              </w:rPr>
+              <w:t>do</w:t>
+            </w:r>
+            <w:r>
+              <w:rPr>
+                <w:rFonts w:ascii="Garamond" w:hAnsi="Garamond"/>
+              </w:rPr>
+              <w:t>UpdateDateGestore</w:t>
             </w:r>
             <w:proofErr w:type="spellEnd"/>
             <w:r>
@@ -13174,63 +14496,90 @@
                 <w:rFonts w:ascii="Garamond" w:hAnsi="Garamond"/>
               </w:rPr>
             </w:pPr>
-            <w:proofErr w:type="spellStart"/>
             <w:r>
               <w:rPr>
                 <w:rFonts w:ascii="Garamond" w:hAnsi="Garamond"/>
                 <w:b/>
               </w:rPr>
-              <w:t>context</w:t>
-            </w:r>
-            <w:proofErr w:type="spellEnd"/>
-            <w:r>
-              <w:rPr>
-                <w:rFonts w:ascii="Garamond" w:hAnsi="Garamond"/>
-                <w:b/>
+              <w:t xml:space="preserve">context </w:t>
+            </w:r>
+            <w:proofErr w:type="spellStart"/>
+            <w:r>
+              <w:rPr>
+                <w:rFonts w:ascii="Garamond" w:hAnsi="Garamond"/>
+              </w:rPr>
+              <w:t>U</w:t>
+            </w:r>
+            <w:r>
+              <w:rPr>
+                <w:rFonts w:ascii="Garamond" w:hAnsi="Garamond"/>
+              </w:rPr>
+              <w:t>ser</w:t>
+            </w:r>
+            <w:r>
+              <w:rPr>
+                <w:rFonts w:ascii="Garamond" w:hAnsi="Garamond"/>
+              </w:rPr>
+              <w:t>Manager</w:t>
+            </w:r>
+            <w:proofErr w:type="spellEnd"/>
+            <w:r>
+              <w:rPr>
+                <w:rFonts w:ascii="Garamond" w:hAnsi="Garamond"/>
+              </w:rPr>
+              <w:t xml:space="preserve">::public </w:t>
+            </w:r>
+            <w:proofErr w:type="spellStart"/>
+            <w:proofErr w:type="gramStart"/>
+            <w:r>
+              <w:rPr>
+                <w:rFonts w:ascii="Garamond" w:hAnsi="Garamond"/>
+              </w:rPr>
+              <w:t>do</w:t>
+            </w:r>
+            <w:r>
+              <w:rPr>
+                <w:rFonts w:ascii="Garamond" w:hAnsi="Garamond"/>
+              </w:rPr>
+              <w:t>Update</w:t>
+            </w:r>
+            <w:r>
+              <w:rPr>
+                <w:rFonts w:ascii="Garamond" w:hAnsi="Garamond"/>
+              </w:rPr>
+              <w:t>Cliente</w:t>
+            </w:r>
+            <w:proofErr w:type="spellEnd"/>
+            <w:r>
+              <w:rPr>
+                <w:rFonts w:ascii="Garamond" w:hAnsi="Garamond"/>
+              </w:rPr>
+              <w:t>(</w:t>
+            </w:r>
+            <w:proofErr w:type="gramEnd"/>
+            <w:r>
+              <w:rPr>
+                <w:rFonts w:ascii="Garamond" w:hAnsi="Garamond"/>
+              </w:rPr>
+              <w:t>User</w:t>
+            </w:r>
+            <w:r>
+              <w:rPr>
+                <w:rFonts w:ascii="Garamond" w:hAnsi="Garamond"/>
               </w:rPr>
               <w:t xml:space="preserve"> </w:t>
             </w:r>
-            <w:proofErr w:type="spellStart"/>
-            <w:proofErr w:type="gramStart"/>
-            <w:r>
-              <w:rPr>
-                <w:rFonts w:ascii="Garamond" w:hAnsi="Garamond"/>
-              </w:rPr>
-              <w:t>UtenteManager</w:t>
-            </w:r>
-            <w:proofErr w:type="spellEnd"/>
-            <w:r>
-              <w:rPr>
-                <w:rFonts w:ascii="Garamond" w:hAnsi="Garamond"/>
-              </w:rPr>
-              <w:t>::</w:t>
-            </w:r>
-            <w:proofErr w:type="gramEnd"/>
-            <w:r>
-              <w:rPr>
-                <w:rFonts w:ascii="Garamond" w:hAnsi="Garamond"/>
-              </w:rPr>
-              <w:t xml:space="preserve">public </w:t>
-            </w:r>
-            <w:proofErr w:type="spellStart"/>
-            <w:r>
-              <w:rPr>
-                <w:rFonts w:ascii="Garamond" w:hAnsi="Garamond"/>
-              </w:rPr>
-              <w:t>doDelete</w:t>
-            </w:r>
-            <w:proofErr w:type="spellEnd"/>
-            <w:r>
-              <w:rPr>
-                <w:rFonts w:ascii="Garamond" w:hAnsi="Garamond"/>
-              </w:rPr>
-              <w:t>(</w:t>
-            </w:r>
-            <w:r>
-              <w:rPr>
-                <w:rFonts w:ascii="Garamond" w:hAnsi="Garamond"/>
-              </w:rPr>
-              <w:t>Utente</w:t>
+            <w:r>
+              <w:rPr>
+                <w:rFonts w:ascii="Garamond" w:hAnsi="Garamond"/>
+              </w:rPr>
+              <w:t>cliente</w:t>
+            </w:r>
+            <w:r>
+              <w:rPr>
+                <w:rFonts w:ascii="Garamond" w:hAnsi="Garamond"/>
+              </w:rPr>
+              <w:t>,</w:t>
             </w:r>
             <w:r>
               <w:rPr>
@@ -13243,9 +14592,15 @@
               <w:rPr>
                 <w:rFonts w:ascii="Garamond" w:hAnsi="Garamond"/>
               </w:rPr>
-              <w:t>utenteBean</w:t>
-            </w:r>
-            <w:proofErr w:type="spellEnd"/>
+              <w:t>String</w:t>
+            </w:r>
+            <w:proofErr w:type="spellEnd"/>
+            <w:r>
+              <w:rPr>
+                <w:rFonts w:ascii="Garamond" w:hAnsi="Garamond"/>
+              </w:rPr>
+              <w:t xml:space="preserve"> ruolo</w:t>
+            </w:r>
             <w:r>
               <w:rPr>
                 <w:rFonts w:ascii="Garamond" w:hAnsi="Garamond"/>
@@ -13264,20 +14619,26 @@
                 <w:rFonts w:ascii="Garamond" w:hAnsi="Garamond"/>
                 <w:b/>
               </w:rPr>
-              <w:t>post</w:t>
-            </w:r>
-            <w:r>
-              <w:rPr>
-                <w:rFonts w:ascii="Garamond" w:hAnsi="Garamond"/>
-              </w:rPr>
-              <w:t xml:space="preserve"> </w:t>
-            </w:r>
-            <w:proofErr w:type="spellStart"/>
-            <w:r>
-              <w:rPr>
-                <w:rFonts w:ascii="Garamond" w:hAnsi="Garamond"/>
-              </w:rPr>
-              <w:t>doDelete</w:t>
+              <w:t xml:space="preserve">post </w:t>
+            </w:r>
+            <w:proofErr w:type="spellStart"/>
+            <w:r>
+              <w:rPr>
+                <w:rFonts w:ascii="Garamond" w:hAnsi="Garamond"/>
+              </w:rPr>
+              <w:t>do</w:t>
+            </w:r>
+            <w:r>
+              <w:rPr>
+                <w:rFonts w:ascii="Garamond" w:hAnsi="Garamond"/>
+              </w:rPr>
+              <w:t>Update</w:t>
+            </w:r>
+            <w:r>
+              <w:rPr>
+                <w:rFonts w:ascii="Garamond" w:hAnsi="Garamond"/>
+              </w:rPr>
+              <w:t>Cliente</w:t>
             </w:r>
             <w:proofErr w:type="spellEnd"/>
             <w:r>
@@ -13301,129 +14662,6 @@
                 <w:rFonts w:ascii="Garamond" w:hAnsi="Garamond"/>
               </w:rPr>
             </w:pPr>
-          </w:p>
-          <w:p>
-            <w:pPr>
-              <w:rPr>
-                <w:rFonts w:ascii="Garamond" w:hAnsi="Garamond"/>
-              </w:rPr>
-            </w:pPr>
-            <w:proofErr w:type="spellStart"/>
-            <w:r>
-              <w:rPr>
-                <w:rFonts w:ascii="Garamond" w:hAnsi="Garamond"/>
-                <w:b/>
-              </w:rPr>
-              <w:t>context</w:t>
-            </w:r>
-            <w:proofErr w:type="spellEnd"/>
-            <w:r>
-              <w:rPr>
-                <w:rFonts w:ascii="Garamond" w:hAnsi="Garamond"/>
-                <w:b/>
-              </w:rPr>
-              <w:t xml:space="preserve"> </w:t>
-            </w:r>
-            <w:proofErr w:type="spellStart"/>
-            <w:proofErr w:type="gramStart"/>
-            <w:r>
-              <w:rPr>
-                <w:rFonts w:ascii="Garamond" w:hAnsi="Garamond"/>
-              </w:rPr>
-              <w:t>UtenteManager</w:t>
-            </w:r>
-            <w:proofErr w:type="spellEnd"/>
-            <w:r>
-              <w:rPr>
-                <w:rFonts w:ascii="Garamond" w:hAnsi="Garamond"/>
-              </w:rPr>
-              <w:t>::</w:t>
-            </w:r>
-            <w:proofErr w:type="gramEnd"/>
-            <w:r>
-              <w:rPr>
-                <w:rFonts w:ascii="Garamond" w:hAnsi="Garamond"/>
-              </w:rPr>
-              <w:t xml:space="preserve">public </w:t>
-            </w:r>
-            <w:proofErr w:type="spellStart"/>
-            <w:r>
-              <w:rPr>
-                <w:rFonts w:ascii="Garamond" w:hAnsi="Garamond"/>
-              </w:rPr>
-              <w:t>doRetrieveByKey</w:t>
-            </w:r>
-            <w:proofErr w:type="spellEnd"/>
-            <w:r>
-              <w:rPr>
-                <w:rFonts w:ascii="Garamond" w:hAnsi="Garamond"/>
-              </w:rPr>
-              <w:t>(</w:t>
-            </w:r>
-            <w:proofErr w:type="spellStart"/>
-            <w:r>
-              <w:rPr>
-                <w:rFonts w:ascii="Garamond" w:hAnsi="Garamond"/>
-              </w:rPr>
-              <w:t>String</w:t>
-            </w:r>
-            <w:proofErr w:type="spellEnd"/>
-            <w:r>
-              <w:rPr>
-                <w:rFonts w:ascii="Garamond" w:hAnsi="Garamond"/>
-              </w:rPr>
-              <w:t xml:space="preserve"> </w:t>
-            </w:r>
-            <w:proofErr w:type="spellStart"/>
-            <w:r>
-              <w:rPr>
-                <w:rFonts w:ascii="Garamond" w:hAnsi="Garamond"/>
-              </w:rPr>
-              <w:t>codiceFiscale</w:t>
-            </w:r>
-            <w:proofErr w:type="spellEnd"/>
-            <w:r>
-              <w:rPr>
-                <w:rFonts w:ascii="Garamond" w:hAnsi="Garamond"/>
-              </w:rPr>
-              <w:t>);</w:t>
-            </w:r>
-          </w:p>
-          <w:p>
-            <w:pPr>
-              <w:rPr>
-                <w:rFonts w:ascii="Garamond" w:hAnsi="Garamond"/>
-              </w:rPr>
-            </w:pPr>
-            <w:r>
-              <w:rPr>
-                <w:rFonts w:ascii="Garamond" w:hAnsi="Garamond"/>
-                <w:b/>
-              </w:rPr>
-              <w:t xml:space="preserve">post </w:t>
-            </w:r>
-            <w:proofErr w:type="spellStart"/>
-            <w:r>
-              <w:rPr>
-                <w:rFonts w:ascii="Garamond" w:hAnsi="Garamond"/>
-              </w:rPr>
-              <w:t>doRetrieveByKey</w:t>
-            </w:r>
-            <w:proofErr w:type="spellEnd"/>
-            <w:r>
-              <w:rPr>
-                <w:rFonts w:ascii="Garamond" w:hAnsi="Garamond"/>
-              </w:rPr>
-              <w:t xml:space="preserve"> = </w:t>
-            </w:r>
-            <w:proofErr w:type="spellStart"/>
-            <w:r>
-              <w:rPr>
-                <w:rFonts w:ascii="Garamond" w:hAnsi="Garamond"/>
-              </w:rPr>
-              <w:t>true</w:t>
-            </w:r>
-            <w:proofErr w:type="spellEnd"/>
           </w:p>
         </w:tc>
       </w:tr>
@@ -13610,7 +14848,6 @@
                 <w:rFonts w:ascii="Garamond" w:hAnsi="Garamond"/>
               </w:rPr>
             </w:pPr>
-            <w:proofErr w:type="spellStart"/>
             <w:r>
               <w:rPr>
                 <w:rFonts w:ascii="Garamond" w:hAnsi="Garamond"/>
@@ -13618,7 +14855,6 @@
               </w:rPr>
               <w:t>context</w:t>
             </w:r>
-            <w:proofErr w:type="spellEnd"/>
             <w:r>
               <w:rPr>
                 <w:rFonts w:ascii="Garamond" w:hAnsi="Garamond"/>
@@ -13626,40 +14862,40 @@
               <w:t xml:space="preserve"> </w:t>
             </w:r>
             <w:proofErr w:type="spellStart"/>
+            <w:r>
+              <w:rPr>
+                <w:rFonts w:ascii="Garamond" w:hAnsi="Garamond"/>
+              </w:rPr>
+              <w:t>ProdottoManager</w:t>
+            </w:r>
+            <w:proofErr w:type="spellEnd"/>
+            <w:r>
+              <w:rPr>
+                <w:rFonts w:ascii="Garamond" w:hAnsi="Garamond"/>
+              </w:rPr>
+              <w:t xml:space="preserve">::public </w:t>
+            </w:r>
+            <w:proofErr w:type="spellStart"/>
             <w:proofErr w:type="gramStart"/>
             <w:r>
               <w:rPr>
                 <w:rFonts w:ascii="Garamond" w:hAnsi="Garamond"/>
               </w:rPr>
-              <w:t>ProdottoManager</w:t>
-            </w:r>
-            <w:proofErr w:type="spellEnd"/>
-            <w:r>
-              <w:rPr>
-                <w:rFonts w:ascii="Garamond" w:hAnsi="Garamond"/>
-              </w:rPr>
-              <w:t>::</w:t>
+              <w:t>doSave</w:t>
+            </w:r>
+            <w:proofErr w:type="spellEnd"/>
+            <w:r>
+              <w:rPr>
+                <w:rFonts w:ascii="Garamond" w:hAnsi="Garamond"/>
+              </w:rPr>
+              <w:t>(</w:t>
             </w:r>
             <w:proofErr w:type="gramEnd"/>
             <w:r>
               <w:rPr>
                 <w:rFonts w:ascii="Garamond" w:hAnsi="Garamond"/>
               </w:rPr>
-              <w:t xml:space="preserve">public </w:t>
-            </w:r>
-            <w:proofErr w:type="spellStart"/>
-            <w:r>
-              <w:rPr>
-                <w:rFonts w:ascii="Garamond" w:hAnsi="Garamond"/>
-              </w:rPr>
-              <w:t>doSave</w:t>
-            </w:r>
-            <w:proofErr w:type="spellEnd"/>
-            <w:r>
-              <w:rPr>
-                <w:rFonts w:ascii="Garamond" w:hAnsi="Garamond"/>
-              </w:rPr>
-              <w:t xml:space="preserve">(Prodotto </w:t>
+              <w:t xml:space="preserve">Prodotto </w:t>
             </w:r>
             <w:proofErr w:type="spellStart"/>
             <w:r>
@@ -13868,13 +15104,49 @@
                 <w:rFonts w:ascii="Garamond" w:hAnsi="Garamond"/>
               </w:rPr>
             </w:pPr>
-            <w:proofErr w:type="spellStart"/>
             <w:r>
               <w:rPr>
                 <w:rFonts w:ascii="Garamond" w:hAnsi="Garamond"/>
                 <w:b/>
               </w:rPr>
-              <w:t>context</w:t>
+              <w:t xml:space="preserve">context </w:t>
+            </w:r>
+            <w:proofErr w:type="spellStart"/>
+            <w:r>
+              <w:rPr>
+                <w:rFonts w:ascii="Garamond" w:hAnsi="Garamond"/>
+              </w:rPr>
+              <w:t>ProdottoManager</w:t>
+            </w:r>
+            <w:proofErr w:type="spellEnd"/>
+            <w:r>
+              <w:rPr>
+                <w:rFonts w:ascii="Garamond" w:hAnsi="Garamond"/>
+              </w:rPr>
+              <w:t xml:space="preserve">::public </w:t>
+            </w:r>
+            <w:proofErr w:type="spellStart"/>
+            <w:proofErr w:type="gramStart"/>
+            <w:r>
+              <w:rPr>
+                <w:rFonts w:ascii="Garamond" w:hAnsi="Garamond"/>
+              </w:rPr>
+              <w:t>doDelete</w:t>
+            </w:r>
+            <w:proofErr w:type="spellEnd"/>
+            <w:r>
+              <w:rPr>
+                <w:rFonts w:ascii="Garamond" w:hAnsi="Garamond"/>
+              </w:rPr>
+              <w:t>(</w:t>
+            </w:r>
+            <w:proofErr w:type="spellStart"/>
+            <w:proofErr w:type="gramEnd"/>
+            <w:r>
+              <w:rPr>
+                <w:rFonts w:ascii="Garamond" w:hAnsi="Garamond"/>
+              </w:rPr>
+              <w:t>int</w:t>
             </w:r>
             <w:proofErr w:type="spellEnd"/>
             <w:r>
@@ -13883,55 +15155,17 @@
               </w:rPr>
               <w:t xml:space="preserve"> </w:t>
             </w:r>
-            <w:proofErr w:type="spellStart"/>
-            <w:proofErr w:type="gramStart"/>
-            <w:r>
-              <w:rPr>
-                <w:rFonts w:ascii="Garamond" w:hAnsi="Garamond"/>
-              </w:rPr>
-              <w:t>ProdottoManager</w:t>
-            </w:r>
-            <w:proofErr w:type="spellEnd"/>
-            <w:r>
-              <w:rPr>
-                <w:rFonts w:ascii="Garamond" w:hAnsi="Garamond"/>
-              </w:rPr>
-              <w:t>::</w:t>
-            </w:r>
-            <w:proofErr w:type="gramEnd"/>
-            <w:r>
-              <w:rPr>
-                <w:rFonts w:ascii="Garamond" w:hAnsi="Garamond"/>
-              </w:rPr>
-              <w:t xml:space="preserve">public </w:t>
-            </w:r>
-            <w:proofErr w:type="spellStart"/>
-            <w:r>
-              <w:rPr>
-                <w:rFonts w:ascii="Garamond" w:hAnsi="Garamond"/>
-              </w:rPr>
-              <w:t>doUpdate</w:t>
-            </w:r>
-            <w:proofErr w:type="spellEnd"/>
-            <w:r>
-              <w:rPr>
-                <w:rFonts w:ascii="Garamond" w:hAnsi="Garamond"/>
-              </w:rPr>
-              <w:t xml:space="preserve">(Prodotto </w:t>
-            </w:r>
-            <w:proofErr w:type="spellStart"/>
-            <w:r>
-              <w:rPr>
-                <w:rFonts w:ascii="Garamond" w:hAnsi="Garamond"/>
-              </w:rPr>
-              <w:t>prodottoBean</w:t>
-            </w:r>
-            <w:proofErr w:type="spellEnd"/>
-            <w:r>
-              <w:rPr>
-                <w:rFonts w:ascii="Garamond" w:hAnsi="Garamond"/>
-              </w:rPr>
-              <w:t xml:space="preserve">); </w:t>
+            <w:r>
+              <w:rPr>
+                <w:rFonts w:ascii="Garamond" w:hAnsi="Garamond"/>
+              </w:rPr>
+              <w:t>codice</w:t>
+            </w:r>
+            <w:r>
+              <w:rPr>
+                <w:rFonts w:ascii="Garamond" w:hAnsi="Garamond"/>
+              </w:rPr>
+              <w:t>);</w:t>
             </w:r>
           </w:p>
           <w:p>
@@ -13941,6 +15175,7 @@
               </w:rPr>
             </w:pPr>
             <w:proofErr w:type="spellStart"/>
+            <w:proofErr w:type="gramStart"/>
             <w:r>
               <w:rPr>
                 <w:rFonts w:ascii="Garamond" w:hAnsi="Garamond"/>
@@ -13953,170 +15188,26 @@
               <w:rPr>
                 <w:rFonts w:ascii="Garamond" w:hAnsi="Garamond"/>
               </w:rPr>
-              <w:t xml:space="preserve"> </w:t>
-            </w:r>
-            <w:proofErr w:type="spellStart"/>
-            <w:r>
-              <w:rPr>
-                <w:rFonts w:ascii="Garamond" w:hAnsi="Garamond"/>
-              </w:rPr>
-              <w:t>prodottoBean.idProdotto</w:t>
-            </w:r>
-            <w:proofErr w:type="spellEnd"/>
-            <w:r>
-              <w:rPr>
-                <w:rFonts w:ascii="Garamond" w:hAnsi="Garamond"/>
-              </w:rPr>
-              <w:t xml:space="preserve"> &gt; 0 &amp;&amp; </w:t>
-            </w:r>
-            <w:proofErr w:type="spellStart"/>
-            <w:proofErr w:type="gramStart"/>
-            <w:r>
-              <w:rPr>
-                <w:rFonts w:ascii="Garamond" w:hAnsi="Garamond"/>
-              </w:rPr>
-              <w:t>prodottoBean.nome</w:t>
-            </w:r>
-            <w:proofErr w:type="spellEnd"/>
-            <w:r>
-              <w:rPr>
-                <w:rFonts w:ascii="Garamond" w:hAnsi="Garamond"/>
-              </w:rPr>
-              <w:t xml:space="preserve"> !</w:t>
+              <w:t xml:space="preserve">  </w:t>
+            </w:r>
+            <w:r>
+              <w:rPr>
+                <w:rFonts w:ascii="Garamond" w:hAnsi="Garamond"/>
+              </w:rPr>
+              <w:t>codice</w:t>
             </w:r>
             <w:proofErr w:type="gramEnd"/>
             <w:r>
               <w:rPr>
                 <w:rFonts w:ascii="Garamond" w:hAnsi="Garamond"/>
               </w:rPr>
-              <w:t xml:space="preserve">= </w:t>
-            </w:r>
-            <w:proofErr w:type="spellStart"/>
-            <w:r>
-              <w:rPr>
-                <w:rFonts w:ascii="Garamond" w:hAnsi="Garamond"/>
-              </w:rPr>
-              <w:t>null</w:t>
-            </w:r>
-            <w:proofErr w:type="spellEnd"/>
-            <w:r>
-              <w:rPr>
-                <w:rFonts w:ascii="Garamond" w:hAnsi="Garamond"/>
-              </w:rPr>
-              <w:t xml:space="preserve"> &amp;&amp; </w:t>
-            </w:r>
-            <w:proofErr w:type="spellStart"/>
-            <w:r>
-              <w:rPr>
-                <w:rFonts w:ascii="Garamond" w:hAnsi="Garamond"/>
-              </w:rPr>
-              <w:t>prodottoBean.tipologia</w:t>
-            </w:r>
-            <w:proofErr w:type="spellEnd"/>
-            <w:r>
-              <w:rPr>
-                <w:rFonts w:ascii="Garamond" w:hAnsi="Garamond"/>
-              </w:rPr>
-              <w:t xml:space="preserve"> != </w:t>
-            </w:r>
-            <w:proofErr w:type="spellStart"/>
-            <w:r>
-              <w:rPr>
-                <w:rFonts w:ascii="Garamond" w:hAnsi="Garamond"/>
-              </w:rPr>
-              <w:t>null</w:t>
-            </w:r>
-            <w:proofErr w:type="spellEnd"/>
-            <w:r>
-              <w:rPr>
-                <w:rFonts w:ascii="Garamond" w:hAnsi="Garamond"/>
-              </w:rPr>
-              <w:t xml:space="preserve"> &amp;&amp; </w:t>
-            </w:r>
-            <w:proofErr w:type="spellStart"/>
-            <w:r>
-              <w:rPr>
-                <w:rFonts w:ascii="Garamond" w:hAnsi="Garamond"/>
-              </w:rPr>
-              <w:t>prodottoBean.marca</w:t>
-            </w:r>
-            <w:proofErr w:type="spellEnd"/>
-            <w:r>
-              <w:rPr>
-                <w:rFonts w:ascii="Garamond" w:hAnsi="Garamond"/>
-              </w:rPr>
-              <w:t xml:space="preserve"> != </w:t>
-            </w:r>
-            <w:proofErr w:type="spellStart"/>
-            <w:r>
-              <w:rPr>
-                <w:rFonts w:ascii="Garamond" w:hAnsi="Garamond"/>
-              </w:rPr>
-              <w:t>null</w:t>
-            </w:r>
-            <w:proofErr w:type="spellEnd"/>
-            <w:r>
-              <w:rPr>
-                <w:rFonts w:ascii="Garamond" w:hAnsi="Garamond"/>
-              </w:rPr>
-              <w:t xml:space="preserve"> &amp;&amp; </w:t>
-            </w:r>
-            <w:proofErr w:type="spellStart"/>
-            <w:r>
-              <w:rPr>
-                <w:rFonts w:ascii="Garamond" w:hAnsi="Garamond"/>
-              </w:rPr>
-              <w:t>prodottoBean.prezzo</w:t>
-            </w:r>
-            <w:proofErr w:type="spellEnd"/>
-            <w:r>
-              <w:rPr>
-                <w:rFonts w:ascii="Garamond" w:hAnsi="Garamond"/>
-              </w:rPr>
-              <w:t xml:space="preserve"> &gt; 0 &amp;&amp; </w:t>
-            </w:r>
-            <w:proofErr w:type="spellStart"/>
-            <w:r>
-              <w:rPr>
-                <w:rFonts w:ascii="Garamond" w:hAnsi="Garamond"/>
-              </w:rPr>
-              <w:t>prodottoBean.quantità</w:t>
-            </w:r>
-            <w:proofErr w:type="spellEnd"/>
-            <w:r>
-              <w:rPr>
-                <w:rFonts w:ascii="Garamond" w:hAnsi="Garamond"/>
-              </w:rPr>
-              <w:t xml:space="preserve"> &gt; 0 &amp;&amp; </w:t>
-            </w:r>
-            <w:proofErr w:type="spellStart"/>
-            <w:r>
-              <w:rPr>
-                <w:rFonts w:ascii="Garamond" w:hAnsi="Garamond"/>
-              </w:rPr>
-              <w:t>prodottoBean.immagine</w:t>
-            </w:r>
-            <w:proofErr w:type="spellEnd"/>
-            <w:r>
-              <w:rPr>
-                <w:rFonts w:ascii="Garamond" w:hAnsi="Garamond"/>
-              </w:rPr>
-              <w:t xml:space="preserve"> != </w:t>
-            </w:r>
-            <w:proofErr w:type="spellStart"/>
-            <w:r>
-              <w:rPr>
-                <w:rFonts w:ascii="Garamond" w:hAnsi="Garamond"/>
-              </w:rPr>
-              <w:t>null</w:t>
-            </w:r>
-            <w:proofErr w:type="spellEnd"/>
+              <w:t xml:space="preserve"> &gt; 0</w:t>
+            </w:r>
           </w:p>
           <w:p>
             <w:pPr>
               <w:rPr>
                 <w:rFonts w:ascii="Garamond" w:hAnsi="Garamond"/>
-                <w:sz w:val="28"/>
               </w:rPr>
             </w:pPr>
           </w:p>
@@ -14126,21 +15217,32 @@
                 <w:rFonts w:ascii="Garamond" w:hAnsi="Garamond"/>
               </w:rPr>
             </w:pPr>
-            <w:proofErr w:type="spellStart"/>
             <w:r>
               <w:rPr>
                 <w:rFonts w:ascii="Garamond" w:hAnsi="Garamond"/>
                 <w:b/>
               </w:rPr>
-              <w:t>context</w:t>
-            </w:r>
-            <w:proofErr w:type="spellEnd"/>
-            <w:r>
-              <w:rPr>
-                <w:rFonts w:ascii="Garamond" w:hAnsi="Garamond"/>
-                <w:b/>
-              </w:rPr>
-              <w:t xml:space="preserve"> </w:t>
+              <w:t xml:space="preserve">context </w:t>
+            </w:r>
+            <w:proofErr w:type="spellStart"/>
+            <w:r>
+              <w:rPr>
+                <w:rFonts w:ascii="Garamond" w:hAnsi="Garamond"/>
+              </w:rPr>
+              <w:t>Prodotto</w:t>
+            </w:r>
+            <w:r>
+              <w:rPr>
+                <w:rFonts w:ascii="Garamond" w:hAnsi="Garamond"/>
+              </w:rPr>
+              <w:t>Manager</w:t>
+            </w:r>
+            <w:proofErr w:type="spellEnd"/>
+            <w:r>
+              <w:rPr>
+                <w:rFonts w:ascii="Garamond" w:hAnsi="Garamond"/>
+              </w:rPr>
+              <w:t xml:space="preserve">::public </w:t>
             </w:r>
             <w:proofErr w:type="spellStart"/>
             <w:proofErr w:type="gramStart"/>
@@ -14148,44 +15250,50 @@
               <w:rPr>
                 <w:rFonts w:ascii="Garamond" w:hAnsi="Garamond"/>
               </w:rPr>
-              <w:t>ProdottoManager</w:t>
-            </w:r>
-            <w:proofErr w:type="spellEnd"/>
-            <w:r>
-              <w:rPr>
-                <w:rFonts w:ascii="Garamond" w:hAnsi="Garamond"/>
-              </w:rPr>
-              <w:t>::</w:t>
-            </w:r>
+              <w:t>doRetrieveByKey</w:t>
+            </w:r>
+            <w:proofErr w:type="spellEnd"/>
+            <w:r>
+              <w:rPr>
+                <w:rFonts w:ascii="Garamond" w:hAnsi="Garamond"/>
+              </w:rPr>
+              <w:t>(</w:t>
+            </w:r>
+            <w:proofErr w:type="spellStart"/>
             <w:proofErr w:type="gramEnd"/>
             <w:r>
               <w:rPr>
                 <w:rFonts w:ascii="Garamond" w:hAnsi="Garamond"/>
               </w:rPr>
-              <w:t xml:space="preserve">public </w:t>
-            </w:r>
-            <w:proofErr w:type="spellStart"/>
-            <w:r>
-              <w:rPr>
-                <w:rFonts w:ascii="Garamond" w:hAnsi="Garamond"/>
-              </w:rPr>
-              <w:t>doDelete</w:t>
-            </w:r>
-            <w:proofErr w:type="spellEnd"/>
-            <w:r>
-              <w:rPr>
-                <w:rFonts w:ascii="Garamond" w:hAnsi="Garamond"/>
-              </w:rPr>
-              <w:t xml:space="preserve">(Prodotto </w:t>
-            </w:r>
-            <w:proofErr w:type="spellStart"/>
-            <w:r>
-              <w:rPr>
-                <w:rFonts w:ascii="Garamond" w:hAnsi="Garamond"/>
-              </w:rPr>
-              <w:t>prodottoBean</w:t>
-            </w:r>
-            <w:proofErr w:type="spellEnd"/>
+              <w:t>int</w:t>
+            </w:r>
+            <w:proofErr w:type="spellEnd"/>
+            <w:r>
+              <w:rPr>
+                <w:rFonts w:ascii="Garamond" w:hAnsi="Garamond"/>
+              </w:rPr>
+              <w:t xml:space="preserve"> id</w:t>
+            </w:r>
+            <w:r>
+              <w:rPr>
+                <w:rFonts w:ascii="Garamond" w:hAnsi="Garamond"/>
+              </w:rPr>
+              <w:t xml:space="preserve">, </w:t>
+            </w:r>
+            <w:proofErr w:type="spellStart"/>
+            <w:r>
+              <w:rPr>
+                <w:rFonts w:ascii="Garamond" w:hAnsi="Garamond"/>
+              </w:rPr>
+              <w:t>String</w:t>
+            </w:r>
+            <w:proofErr w:type="spellEnd"/>
+            <w:r>
+              <w:rPr>
+                <w:rFonts w:ascii="Garamond" w:hAnsi="Garamond"/>
+              </w:rPr>
+              <w:t xml:space="preserve"> tipo</w:t>
+            </w:r>
             <w:r>
               <w:rPr>
                 <w:rFonts w:ascii="Garamond" w:hAnsi="Garamond"/>
@@ -14200,40 +15308,63 @@
               </w:rPr>
             </w:pPr>
             <w:proofErr w:type="spellStart"/>
+            <w:r>
+              <w:rPr>
+                <w:rFonts w:ascii="Garamond" w:hAnsi="Garamond"/>
+                <w:b/>
+              </w:rPr>
+              <w:t>pre</w:t>
+            </w:r>
+            <w:proofErr w:type="spellEnd"/>
+            <w:r>
+              <w:rPr>
+                <w:rFonts w:ascii="Garamond" w:hAnsi="Garamond"/>
+                <w:b/>
+              </w:rPr>
+              <w:t xml:space="preserve"> </w:t>
+            </w:r>
+            <w:r>
+              <w:rPr>
+                <w:rFonts w:ascii="Garamond" w:hAnsi="Garamond"/>
+              </w:rPr>
+              <w:t>id &gt; 0</w:t>
+            </w:r>
+            <w:r>
+              <w:rPr>
+                <w:rFonts w:ascii="Garamond" w:hAnsi="Garamond"/>
+              </w:rPr>
+              <w:t xml:space="preserve"> &amp;&amp; </w:t>
+            </w:r>
+            <w:proofErr w:type="spellStart"/>
+            <w:r>
+              <w:rPr>
+                <w:rFonts w:ascii="Garamond" w:hAnsi="Garamond"/>
+              </w:rPr>
+              <w:t>String</w:t>
+            </w:r>
+            <w:proofErr w:type="spellEnd"/>
+            <w:r>
+              <w:rPr>
+                <w:rFonts w:ascii="Garamond" w:hAnsi="Garamond"/>
+              </w:rPr>
+              <w:t xml:space="preserve"> </w:t>
+            </w:r>
             <w:proofErr w:type="gramStart"/>
             <w:r>
               <w:rPr>
                 <w:rFonts w:ascii="Garamond" w:hAnsi="Garamond"/>
-                <w:b/>
-              </w:rPr>
-              <w:t>pre</w:t>
-            </w:r>
-            <w:proofErr w:type="spellEnd"/>
-            <w:r>
-              <w:rPr>
-                <w:rFonts w:ascii="Garamond" w:hAnsi="Garamond"/>
-              </w:rPr>
-              <w:t xml:space="preserve">  </w:t>
-            </w:r>
-            <w:r>
-              <w:rPr>
-                <w:rFonts w:ascii="Garamond" w:hAnsi="Garamond"/>
-              </w:rPr>
-              <w:t>prodottoBean.</w:t>
-            </w:r>
-            <w:r>
-              <w:rPr>
-                <w:rFonts w:ascii="Garamond" w:hAnsi="Garamond"/>
-              </w:rPr>
-              <w:t>id</w:t>
-            </w:r>
+              </w:rPr>
+              <w:t>tipo!=</w:t>
+            </w:r>
+            <w:proofErr w:type="spellStart"/>
             <w:proofErr w:type="gramEnd"/>
             <w:r>
               <w:rPr>
                 <w:rFonts w:ascii="Garamond" w:hAnsi="Garamond"/>
               </w:rPr>
-              <w:t xml:space="preserve"> &gt; 0</w:t>
-            </w:r>
+              <w:t>null</w:t>
+            </w:r>
+            <w:proofErr w:type="spellEnd"/>
           </w:p>
           <w:p>
             <w:pPr>
@@ -14248,55 +15379,74 @@
                 <w:rFonts w:ascii="Garamond" w:hAnsi="Garamond"/>
               </w:rPr>
             </w:pPr>
-            <w:proofErr w:type="spellStart"/>
             <w:r>
               <w:rPr>
                 <w:rFonts w:ascii="Garamond" w:hAnsi="Garamond"/>
                 <w:b/>
               </w:rPr>
-              <w:t>context</w:t>
-            </w:r>
-            <w:proofErr w:type="spellEnd"/>
-            <w:r>
-              <w:rPr>
-                <w:rFonts w:ascii="Garamond" w:hAnsi="Garamond"/>
-                <w:b/>
+              <w:t xml:space="preserve">context </w:t>
+            </w:r>
+            <w:proofErr w:type="spellStart"/>
+            <w:r>
+              <w:rPr>
+                <w:rFonts w:ascii="Garamond" w:hAnsi="Garamond"/>
+              </w:rPr>
+              <w:t>ProdottoManager</w:t>
+            </w:r>
+            <w:proofErr w:type="spellEnd"/>
+            <w:r>
+              <w:rPr>
+                <w:rFonts w:ascii="Garamond" w:hAnsi="Garamond"/>
+              </w:rPr>
+              <w:t xml:space="preserve">::public </w:t>
+            </w:r>
+            <w:proofErr w:type="spellStart"/>
+            <w:proofErr w:type="gramStart"/>
+            <w:r>
+              <w:rPr>
+                <w:rFonts w:ascii="Garamond" w:hAnsi="Garamond"/>
+              </w:rPr>
+              <w:t>do</w:t>
+            </w:r>
+            <w:r>
+              <w:rPr>
+                <w:rFonts w:ascii="Garamond" w:hAnsi="Garamond"/>
+              </w:rPr>
+              <w:t>UpdateQuantitaNelCarrello</w:t>
+            </w:r>
+            <w:proofErr w:type="spellEnd"/>
+            <w:r>
+              <w:rPr>
+                <w:rFonts w:ascii="Garamond" w:hAnsi="Garamond"/>
+              </w:rPr>
+              <w:t>(</w:t>
+            </w:r>
+            <w:proofErr w:type="spellStart"/>
+            <w:proofErr w:type="gramEnd"/>
+            <w:r>
+              <w:rPr>
+                <w:rFonts w:ascii="Garamond" w:hAnsi="Garamond"/>
+              </w:rPr>
+              <w:t>int</w:t>
+            </w:r>
+            <w:proofErr w:type="spellEnd"/>
+            <w:r>
+              <w:rPr>
+                <w:rFonts w:ascii="Garamond" w:hAnsi="Garamond"/>
               </w:rPr>
               <w:t xml:space="preserve"> </w:t>
             </w:r>
-            <w:proofErr w:type="spellStart"/>
-            <w:r>
-              <w:rPr>
-                <w:rFonts w:ascii="Garamond" w:hAnsi="Garamond"/>
-              </w:rPr>
-              <w:t>Prodotto</w:t>
-            </w:r>
-            <w:r>
-              <w:rPr>
-                <w:rFonts w:ascii="Garamond" w:hAnsi="Garamond"/>
-              </w:rPr>
-              <w:t>Manager</w:t>
-            </w:r>
-            <w:proofErr w:type="spellEnd"/>
-            <w:r>
-              <w:rPr>
-                <w:rFonts w:ascii="Garamond" w:hAnsi="Garamond"/>
-              </w:rPr>
-              <w:t xml:space="preserve">::public </w:t>
-            </w:r>
-            <w:proofErr w:type="spellStart"/>
-            <w:r>
-              <w:rPr>
-                <w:rFonts w:ascii="Garamond" w:hAnsi="Garamond"/>
-              </w:rPr>
-              <w:t>doRetrieveByKey</w:t>
-            </w:r>
-            <w:proofErr w:type="spellEnd"/>
-            <w:r>
-              <w:rPr>
-                <w:rFonts w:ascii="Garamond" w:hAnsi="Garamond"/>
-              </w:rPr>
-              <w:t>(</w:t>
+            <w:r>
+              <w:rPr>
+                <w:rFonts w:ascii="Garamond" w:hAnsi="Garamond"/>
+              </w:rPr>
+              <w:t>codice</w:t>
+            </w:r>
+            <w:r>
+              <w:rPr>
+                <w:rFonts w:ascii="Garamond" w:hAnsi="Garamond"/>
+              </w:rPr>
+              <w:t xml:space="preserve">, </w:t>
             </w:r>
             <w:proofErr w:type="spellStart"/>
             <w:r>
@@ -14310,7 +15460,21 @@
               <w:rPr>
                 <w:rFonts w:ascii="Garamond" w:hAnsi="Garamond"/>
               </w:rPr>
-              <w:t xml:space="preserve"> id);</w:t>
+              <w:t xml:space="preserve"> </w:t>
+            </w:r>
+            <w:proofErr w:type="spellStart"/>
+            <w:r>
+              <w:rPr>
+                <w:rFonts w:ascii="Garamond" w:hAnsi="Garamond"/>
+              </w:rPr>
+              <w:t>quantita</w:t>
+            </w:r>
+            <w:proofErr w:type="spellEnd"/>
+            <w:r>
+              <w:rPr>
+                <w:rFonts w:ascii="Garamond" w:hAnsi="Garamond"/>
+              </w:rPr>
+              <w:t>);</w:t>
             </w:r>
           </w:p>
           <w:p>
@@ -14320,6 +15484,7 @@
               </w:rPr>
             </w:pPr>
             <w:proofErr w:type="spellStart"/>
+            <w:proofErr w:type="gramStart"/>
             <w:r>
               <w:rPr>
                 <w:rFonts w:ascii="Garamond" w:hAnsi="Garamond"/>
@@ -14339,14 +15504,850 @@
               <w:rPr>
                 <w:rFonts w:ascii="Garamond" w:hAnsi="Garamond"/>
               </w:rPr>
-              <w:t>prodottoBean.</w:t>
-            </w:r>
-            <w:r>
-              <w:rPr>
-                <w:rFonts w:ascii="Garamond" w:hAnsi="Garamond"/>
-              </w:rPr>
-              <w:t>id &gt; 0</w:t>
-            </w:r>
+              <w:t>codice</w:t>
+            </w:r>
+            <w:proofErr w:type="gramEnd"/>
+            <w:r>
+              <w:rPr>
+                <w:rFonts w:ascii="Garamond" w:hAnsi="Garamond"/>
+              </w:rPr>
+              <w:t xml:space="preserve"> &gt; 0</w:t>
+            </w:r>
+            <w:r>
+              <w:rPr>
+                <w:rFonts w:ascii="Garamond" w:hAnsi="Garamond"/>
+              </w:rPr>
+              <w:t xml:space="preserve"> &amp;&amp; </w:t>
+            </w:r>
+            <w:proofErr w:type="spellStart"/>
+            <w:r>
+              <w:rPr>
+                <w:rFonts w:ascii="Garamond" w:hAnsi="Garamond"/>
+              </w:rPr>
+              <w:t>quantita</w:t>
+            </w:r>
+            <w:proofErr w:type="spellEnd"/>
+            <w:r>
+              <w:rPr>
+                <w:rFonts w:ascii="Garamond" w:hAnsi="Garamond"/>
+              </w:rPr>
+              <w:t xml:space="preserve"> </w:t>
+            </w:r>
+            <w:r>
+              <w:rPr>
+                <w:rFonts w:ascii="Garamond" w:hAnsi="Garamond"/>
+              </w:rPr>
+              <w:t>&gt; 0</w:t>
+            </w:r>
+          </w:p>
+          <w:p>
+            <w:pPr>
+              <w:rPr>
+                <w:rFonts w:ascii="Garamond" w:hAnsi="Garamond"/>
+              </w:rPr>
+            </w:pPr>
+          </w:p>
+          <w:p>
+            <w:pPr>
+              <w:rPr>
+                <w:rFonts w:ascii="Garamond" w:hAnsi="Garamond"/>
+              </w:rPr>
+            </w:pPr>
+            <w:r>
+              <w:rPr>
+                <w:rFonts w:ascii="Garamond" w:hAnsi="Garamond"/>
+                <w:b/>
+              </w:rPr>
+              <w:t xml:space="preserve">context </w:t>
+            </w:r>
+            <w:proofErr w:type="spellStart"/>
+            <w:r>
+              <w:rPr>
+                <w:rFonts w:ascii="Garamond" w:hAnsi="Garamond"/>
+              </w:rPr>
+              <w:t>ProdottoManager</w:t>
+            </w:r>
+            <w:proofErr w:type="spellEnd"/>
+            <w:r>
+              <w:rPr>
+                <w:rFonts w:ascii="Garamond" w:hAnsi="Garamond"/>
+              </w:rPr>
+              <w:t xml:space="preserve">::public </w:t>
+            </w:r>
+            <w:proofErr w:type="spellStart"/>
+            <w:proofErr w:type="gramStart"/>
+            <w:r>
+              <w:rPr>
+                <w:rFonts w:ascii="Garamond" w:hAnsi="Garamond"/>
+              </w:rPr>
+              <w:t>do</w:t>
+            </w:r>
+            <w:r>
+              <w:rPr>
+                <w:rFonts w:ascii="Garamond" w:hAnsi="Garamond"/>
+              </w:rPr>
+              <w:t>UpdateQuantita</w:t>
+            </w:r>
+            <w:r>
+              <w:rPr>
+                <w:rFonts w:ascii="Garamond" w:hAnsi="Garamond"/>
+              </w:rPr>
+              <w:t>InMagazzino</w:t>
+            </w:r>
+            <w:proofErr w:type="spellEnd"/>
+            <w:r>
+              <w:rPr>
+                <w:rFonts w:ascii="Garamond" w:hAnsi="Garamond"/>
+              </w:rPr>
+              <w:t>(</w:t>
+            </w:r>
+            <w:proofErr w:type="spellStart"/>
+            <w:proofErr w:type="gramEnd"/>
+            <w:r>
+              <w:rPr>
+                <w:rFonts w:ascii="Garamond" w:hAnsi="Garamond"/>
+              </w:rPr>
+              <w:t>int</w:t>
+            </w:r>
+            <w:proofErr w:type="spellEnd"/>
+            <w:r>
+              <w:rPr>
+                <w:rFonts w:ascii="Garamond" w:hAnsi="Garamond"/>
+              </w:rPr>
+              <w:t xml:space="preserve"> </w:t>
+            </w:r>
+            <w:r>
+              <w:rPr>
+                <w:rFonts w:ascii="Garamond" w:hAnsi="Garamond"/>
+              </w:rPr>
+              <w:t xml:space="preserve">codice, </w:t>
+            </w:r>
+            <w:proofErr w:type="spellStart"/>
+            <w:r>
+              <w:rPr>
+                <w:rFonts w:ascii="Garamond" w:hAnsi="Garamond"/>
+              </w:rPr>
+              <w:t>int</w:t>
+            </w:r>
+            <w:proofErr w:type="spellEnd"/>
+            <w:r>
+              <w:rPr>
+                <w:rFonts w:ascii="Garamond" w:hAnsi="Garamond"/>
+              </w:rPr>
+              <w:t xml:space="preserve"> </w:t>
+            </w:r>
+            <w:proofErr w:type="spellStart"/>
+            <w:r>
+              <w:rPr>
+                <w:rFonts w:ascii="Garamond" w:hAnsi="Garamond"/>
+              </w:rPr>
+              <w:t>quantita</w:t>
+            </w:r>
+            <w:proofErr w:type="spellEnd"/>
+            <w:r>
+              <w:rPr>
+                <w:rFonts w:ascii="Garamond" w:hAnsi="Garamond"/>
+              </w:rPr>
+              <w:t>);</w:t>
+            </w:r>
+          </w:p>
+          <w:p>
+            <w:pPr>
+              <w:rPr>
+                <w:rFonts w:ascii="Garamond" w:hAnsi="Garamond"/>
+              </w:rPr>
+            </w:pPr>
+            <w:proofErr w:type="spellStart"/>
+            <w:proofErr w:type="gramStart"/>
+            <w:r>
+              <w:rPr>
+                <w:rFonts w:ascii="Garamond" w:hAnsi="Garamond"/>
+                <w:b/>
+              </w:rPr>
+              <w:t>pre</w:t>
+            </w:r>
+            <w:proofErr w:type="spellEnd"/>
+            <w:r>
+              <w:rPr>
+                <w:rFonts w:ascii="Garamond" w:hAnsi="Garamond"/>
+                <w:b/>
+              </w:rPr>
+              <w:t xml:space="preserve"> </w:t>
+            </w:r>
+            <w:r>
+              <w:rPr>
+                <w:rFonts w:ascii="Garamond" w:hAnsi="Garamond"/>
+              </w:rPr>
+              <w:t>codice</w:t>
+            </w:r>
+            <w:proofErr w:type="gramEnd"/>
+            <w:r>
+              <w:rPr>
+                <w:rFonts w:ascii="Garamond" w:hAnsi="Garamond"/>
+              </w:rPr>
+              <w:t xml:space="preserve"> &gt; 0</w:t>
+            </w:r>
+            <w:r>
+              <w:rPr>
+                <w:rFonts w:ascii="Garamond" w:hAnsi="Garamond"/>
+              </w:rPr>
+              <w:t xml:space="preserve"> &amp;&amp; </w:t>
+            </w:r>
+            <w:proofErr w:type="spellStart"/>
+            <w:r>
+              <w:rPr>
+                <w:rFonts w:ascii="Garamond" w:hAnsi="Garamond"/>
+              </w:rPr>
+              <w:t>quantita</w:t>
+            </w:r>
+            <w:proofErr w:type="spellEnd"/>
+            <w:r>
+              <w:rPr>
+                <w:rFonts w:ascii="Garamond" w:hAnsi="Garamond"/>
+              </w:rPr>
+              <w:t xml:space="preserve"> &gt; 0</w:t>
+            </w:r>
+          </w:p>
+          <w:p>
+            <w:pPr>
+              <w:rPr>
+                <w:rFonts w:ascii="Garamond" w:hAnsi="Garamond"/>
+              </w:rPr>
+            </w:pPr>
+          </w:p>
+          <w:p>
+            <w:pPr>
+              <w:rPr>
+                <w:rFonts w:ascii="Garamond" w:hAnsi="Garamond"/>
+              </w:rPr>
+            </w:pPr>
+            <w:r>
+              <w:rPr>
+                <w:rFonts w:ascii="Garamond" w:hAnsi="Garamond"/>
+                <w:b/>
+              </w:rPr>
+              <w:t xml:space="preserve">context </w:t>
+            </w:r>
+            <w:proofErr w:type="spellStart"/>
+            <w:r>
+              <w:rPr>
+                <w:rFonts w:ascii="Garamond" w:hAnsi="Garamond"/>
+              </w:rPr>
+              <w:t>ProdottoManager</w:t>
+            </w:r>
+            <w:proofErr w:type="spellEnd"/>
+            <w:r>
+              <w:rPr>
+                <w:rFonts w:ascii="Garamond" w:hAnsi="Garamond"/>
+              </w:rPr>
+              <w:t xml:space="preserve">::public </w:t>
+            </w:r>
+            <w:proofErr w:type="spellStart"/>
+            <w:proofErr w:type="gramStart"/>
+            <w:r>
+              <w:rPr>
+                <w:rFonts w:ascii="Garamond" w:hAnsi="Garamond"/>
+              </w:rPr>
+              <w:t>do</w:t>
+            </w:r>
+            <w:r>
+              <w:rPr>
+                <w:rFonts w:ascii="Garamond" w:hAnsi="Garamond"/>
+              </w:rPr>
+              <w:t>RetrieveCategoria</w:t>
+            </w:r>
+            <w:proofErr w:type="spellEnd"/>
+            <w:r>
+              <w:rPr>
+                <w:rFonts w:ascii="Garamond" w:hAnsi="Garamond"/>
+              </w:rPr>
+              <w:t>(</w:t>
+            </w:r>
+            <w:proofErr w:type="spellStart"/>
+            <w:proofErr w:type="gramEnd"/>
+            <w:r>
+              <w:rPr>
+                <w:rFonts w:ascii="Garamond" w:hAnsi="Garamond"/>
+              </w:rPr>
+              <w:t>String</w:t>
+            </w:r>
+            <w:proofErr w:type="spellEnd"/>
+            <w:r>
+              <w:rPr>
+                <w:rFonts w:ascii="Garamond" w:hAnsi="Garamond"/>
+              </w:rPr>
+              <w:t xml:space="preserve"> categoria</w:t>
+            </w:r>
+            <w:r>
+              <w:rPr>
+                <w:rFonts w:ascii="Garamond" w:hAnsi="Garamond"/>
+              </w:rPr>
+              <w:t>);</w:t>
+            </w:r>
+          </w:p>
+          <w:p>
+            <w:pPr>
+              <w:rPr>
+                <w:rFonts w:ascii="Garamond" w:hAnsi="Garamond"/>
+              </w:rPr>
+            </w:pPr>
+            <w:proofErr w:type="spellStart"/>
+            <w:r>
+              <w:rPr>
+                <w:rFonts w:ascii="Garamond" w:hAnsi="Garamond"/>
+                <w:b/>
+              </w:rPr>
+              <w:t>pre</w:t>
+            </w:r>
+            <w:proofErr w:type="spellEnd"/>
+            <w:r>
+              <w:rPr>
+                <w:rFonts w:ascii="Garamond" w:hAnsi="Garamond"/>
+                <w:b/>
+              </w:rPr>
+              <w:t xml:space="preserve"> </w:t>
+            </w:r>
+            <w:proofErr w:type="spellStart"/>
+            <w:r>
+              <w:rPr>
+                <w:rFonts w:ascii="Garamond" w:hAnsi="Garamond"/>
+              </w:rPr>
+              <w:t>String</w:t>
+            </w:r>
+            <w:proofErr w:type="spellEnd"/>
+            <w:r>
+              <w:rPr>
+                <w:rFonts w:ascii="Garamond" w:hAnsi="Garamond"/>
+              </w:rPr>
+              <w:t xml:space="preserve"> </w:t>
+            </w:r>
+            <w:proofErr w:type="gramStart"/>
+            <w:r>
+              <w:rPr>
+                <w:rFonts w:ascii="Garamond" w:hAnsi="Garamond"/>
+              </w:rPr>
+              <w:t>categoria!=</w:t>
+            </w:r>
+            <w:proofErr w:type="spellStart"/>
+            <w:proofErr w:type="gramEnd"/>
+            <w:r>
+              <w:rPr>
+                <w:rFonts w:ascii="Garamond" w:hAnsi="Garamond"/>
+              </w:rPr>
+              <w:t>null</w:t>
+            </w:r>
+            <w:proofErr w:type="spellEnd"/>
+          </w:p>
+          <w:p>
+            <w:pPr>
+              <w:rPr>
+                <w:rFonts w:ascii="Garamond" w:hAnsi="Garamond"/>
+              </w:rPr>
+            </w:pPr>
+          </w:p>
+          <w:p>
+            <w:pPr>
+              <w:rPr>
+                <w:rFonts w:ascii="Garamond" w:hAnsi="Garamond"/>
+              </w:rPr>
+            </w:pPr>
+            <w:r>
+              <w:rPr>
+                <w:rFonts w:ascii="Garamond" w:hAnsi="Garamond"/>
+                <w:b/>
+              </w:rPr>
+              <w:t xml:space="preserve">context </w:t>
+            </w:r>
+            <w:proofErr w:type="spellStart"/>
+            <w:r>
+              <w:rPr>
+                <w:rFonts w:ascii="Garamond" w:hAnsi="Garamond"/>
+              </w:rPr>
+              <w:t>ProdottoManager</w:t>
+            </w:r>
+            <w:proofErr w:type="spellEnd"/>
+            <w:r>
+              <w:rPr>
+                <w:rFonts w:ascii="Garamond" w:hAnsi="Garamond"/>
+              </w:rPr>
+              <w:t xml:space="preserve">::public </w:t>
+            </w:r>
+            <w:proofErr w:type="spellStart"/>
+            <w:proofErr w:type="gramStart"/>
+            <w:r>
+              <w:rPr>
+                <w:rFonts w:ascii="Garamond" w:hAnsi="Garamond"/>
+              </w:rPr>
+              <w:t>do</w:t>
+            </w:r>
+            <w:r>
+              <w:rPr>
+                <w:rFonts w:ascii="Garamond" w:hAnsi="Garamond"/>
+              </w:rPr>
+              <w:t>SaveInMagazzino</w:t>
+            </w:r>
+            <w:proofErr w:type="spellEnd"/>
+            <w:r>
+              <w:rPr>
+                <w:rFonts w:ascii="Garamond" w:hAnsi="Garamond"/>
+              </w:rPr>
+              <w:t>(</w:t>
+            </w:r>
+            <w:proofErr w:type="gramEnd"/>
+            <w:r>
+              <w:rPr>
+                <w:rFonts w:ascii="Garamond" w:hAnsi="Garamond"/>
+              </w:rPr>
+              <w:t xml:space="preserve">Prodotto p, </w:t>
+            </w:r>
+            <w:proofErr w:type="spellStart"/>
+            <w:r>
+              <w:rPr>
+                <w:rFonts w:ascii="Garamond" w:hAnsi="Garamond"/>
+              </w:rPr>
+              <w:t>boolean</w:t>
+            </w:r>
+            <w:proofErr w:type="spellEnd"/>
+            <w:r>
+              <w:rPr>
+                <w:rFonts w:ascii="Garamond" w:hAnsi="Garamond"/>
+              </w:rPr>
+              <w:t xml:space="preserve"> promo</w:t>
+            </w:r>
+            <w:r>
+              <w:rPr>
+                <w:rFonts w:ascii="Garamond" w:hAnsi="Garamond"/>
+              </w:rPr>
+              <w:t xml:space="preserve">, </w:t>
+            </w:r>
+            <w:proofErr w:type="spellStart"/>
+            <w:r>
+              <w:rPr>
+                <w:rFonts w:ascii="Garamond" w:hAnsi="Garamond"/>
+              </w:rPr>
+              <w:t>int</w:t>
+            </w:r>
+            <w:proofErr w:type="spellEnd"/>
+            <w:r>
+              <w:rPr>
+                <w:rFonts w:ascii="Garamond" w:hAnsi="Garamond"/>
+              </w:rPr>
+              <w:t xml:space="preserve"> </w:t>
+            </w:r>
+            <w:proofErr w:type="spellStart"/>
+            <w:r>
+              <w:rPr>
+                <w:rFonts w:ascii="Garamond" w:hAnsi="Garamond"/>
+              </w:rPr>
+              <w:t>quantita</w:t>
+            </w:r>
+            <w:proofErr w:type="spellEnd"/>
+            <w:r>
+              <w:rPr>
+                <w:rFonts w:ascii="Garamond" w:hAnsi="Garamond"/>
+              </w:rPr>
+              <w:t>);</w:t>
+            </w:r>
+          </w:p>
+          <w:p>
+            <w:pPr>
+              <w:rPr>
+                <w:rFonts w:ascii="Garamond" w:hAnsi="Garamond"/>
+              </w:rPr>
+            </w:pPr>
+            <w:proofErr w:type="spellStart"/>
+            <w:r>
+              <w:rPr>
+                <w:rFonts w:ascii="Garamond" w:hAnsi="Garamond"/>
+                <w:b/>
+              </w:rPr>
+              <w:t>pre</w:t>
+            </w:r>
+            <w:proofErr w:type="spellEnd"/>
+            <w:r>
+              <w:rPr>
+                <w:rFonts w:ascii="Garamond" w:hAnsi="Garamond"/>
+                <w:b/>
+              </w:rPr>
+              <w:t xml:space="preserve"> </w:t>
+            </w:r>
+            <w:proofErr w:type="spellStart"/>
+            <w:proofErr w:type="gramStart"/>
+            <w:r>
+              <w:rPr>
+                <w:rFonts w:ascii="Garamond" w:hAnsi="Garamond"/>
+              </w:rPr>
+              <w:t>p.idProdotto</w:t>
+            </w:r>
+            <w:proofErr w:type="spellEnd"/>
+            <w:proofErr w:type="gramEnd"/>
+            <w:r>
+              <w:rPr>
+                <w:rFonts w:ascii="Garamond" w:hAnsi="Garamond"/>
+              </w:rPr>
+              <w:t xml:space="preserve"> &gt; 0 &amp;&amp; </w:t>
+            </w:r>
+            <w:proofErr w:type="spellStart"/>
+            <w:r>
+              <w:rPr>
+                <w:rFonts w:ascii="Garamond" w:hAnsi="Garamond"/>
+              </w:rPr>
+              <w:t>quantita</w:t>
+            </w:r>
+            <w:proofErr w:type="spellEnd"/>
+            <w:r>
+              <w:rPr>
+                <w:rFonts w:ascii="Garamond" w:hAnsi="Garamond"/>
+              </w:rPr>
+              <w:t xml:space="preserve"> &gt; 0 &amp;&amp; promo!=</w:t>
+            </w:r>
+            <w:proofErr w:type="spellStart"/>
+            <w:r>
+              <w:rPr>
+                <w:rFonts w:ascii="Garamond" w:hAnsi="Garamond"/>
+              </w:rPr>
+              <w:t>null</w:t>
+            </w:r>
+            <w:proofErr w:type="spellEnd"/>
+          </w:p>
+          <w:p>
+            <w:pPr>
+              <w:rPr>
+                <w:rFonts w:ascii="Garamond" w:hAnsi="Garamond"/>
+              </w:rPr>
+            </w:pPr>
+          </w:p>
+          <w:p>
+            <w:pPr>
+              <w:rPr>
+                <w:rFonts w:ascii="Garamond" w:hAnsi="Garamond"/>
+              </w:rPr>
+            </w:pPr>
+            <w:r>
+              <w:rPr>
+                <w:rFonts w:ascii="Garamond" w:hAnsi="Garamond"/>
+                <w:b/>
+              </w:rPr>
+              <w:t xml:space="preserve">context </w:t>
+            </w:r>
+            <w:proofErr w:type="spellStart"/>
+            <w:r>
+              <w:rPr>
+                <w:rFonts w:ascii="Garamond" w:hAnsi="Garamond"/>
+              </w:rPr>
+              <w:t>ProdottoManager</w:t>
+            </w:r>
+            <w:proofErr w:type="spellEnd"/>
+            <w:r>
+              <w:rPr>
+                <w:rFonts w:ascii="Garamond" w:hAnsi="Garamond"/>
+              </w:rPr>
+              <w:t xml:space="preserve">::public </w:t>
+            </w:r>
+            <w:proofErr w:type="spellStart"/>
+            <w:proofErr w:type="gramStart"/>
+            <w:r>
+              <w:rPr>
+                <w:rFonts w:ascii="Garamond" w:hAnsi="Garamond"/>
+              </w:rPr>
+              <w:t>do</w:t>
+            </w:r>
+            <w:r>
+              <w:rPr>
+                <w:rFonts w:ascii="Garamond" w:hAnsi="Garamond"/>
+              </w:rPr>
+              <w:t>Update</w:t>
+            </w:r>
+            <w:r>
+              <w:rPr>
+                <w:rFonts w:ascii="Garamond" w:hAnsi="Garamond"/>
+              </w:rPr>
+              <w:t>Promo</w:t>
+            </w:r>
+            <w:proofErr w:type="spellEnd"/>
+            <w:r>
+              <w:rPr>
+                <w:rFonts w:ascii="Garamond" w:hAnsi="Garamond"/>
+              </w:rPr>
+              <w:t>(</w:t>
+            </w:r>
+            <w:proofErr w:type="spellStart"/>
+            <w:proofErr w:type="gramEnd"/>
+            <w:r>
+              <w:rPr>
+                <w:rFonts w:ascii="Garamond" w:hAnsi="Garamond"/>
+              </w:rPr>
+              <w:t>int</w:t>
+            </w:r>
+            <w:proofErr w:type="spellEnd"/>
+            <w:r>
+              <w:rPr>
+                <w:rFonts w:ascii="Garamond" w:hAnsi="Garamond"/>
+              </w:rPr>
+              <w:t xml:space="preserve"> </w:t>
+            </w:r>
+            <w:r>
+              <w:rPr>
+                <w:rFonts w:ascii="Garamond" w:hAnsi="Garamond"/>
+              </w:rPr>
+              <w:t xml:space="preserve">codice, </w:t>
+            </w:r>
+            <w:proofErr w:type="spellStart"/>
+            <w:r>
+              <w:rPr>
+                <w:rFonts w:ascii="Garamond" w:hAnsi="Garamond"/>
+              </w:rPr>
+              <w:t>String</w:t>
+            </w:r>
+            <w:proofErr w:type="spellEnd"/>
+            <w:r>
+              <w:rPr>
+                <w:rFonts w:ascii="Garamond" w:hAnsi="Garamond"/>
+              </w:rPr>
+              <w:t xml:space="preserve"> </w:t>
+            </w:r>
+            <w:r>
+              <w:rPr>
+                <w:rFonts w:ascii="Garamond" w:hAnsi="Garamond"/>
+              </w:rPr>
+              <w:t>tipo</w:t>
+            </w:r>
+            <w:r>
+              <w:rPr>
+                <w:rFonts w:ascii="Garamond" w:hAnsi="Garamond"/>
+              </w:rPr>
+              <w:t>);</w:t>
+            </w:r>
+          </w:p>
+          <w:p>
+            <w:pPr>
+              <w:rPr>
+                <w:rFonts w:ascii="Garamond" w:hAnsi="Garamond"/>
+              </w:rPr>
+            </w:pPr>
+            <w:proofErr w:type="spellStart"/>
+            <w:r>
+              <w:rPr>
+                <w:rFonts w:ascii="Garamond" w:hAnsi="Garamond"/>
+                <w:b/>
+              </w:rPr>
+              <w:t>pre</w:t>
+            </w:r>
+            <w:proofErr w:type="spellEnd"/>
+            <w:r>
+              <w:rPr>
+                <w:rFonts w:ascii="Garamond" w:hAnsi="Garamond"/>
+                <w:b/>
+              </w:rPr>
+              <w:t xml:space="preserve"> </w:t>
+            </w:r>
+            <w:r>
+              <w:rPr>
+                <w:rFonts w:ascii="Garamond" w:hAnsi="Garamond"/>
+              </w:rPr>
+              <w:t>codice</w:t>
+            </w:r>
+            <w:r>
+              <w:rPr>
+                <w:rFonts w:ascii="Garamond" w:hAnsi="Garamond"/>
+              </w:rPr>
+              <w:t xml:space="preserve"> &gt; 0</w:t>
+            </w:r>
+            <w:r>
+              <w:rPr>
+                <w:rFonts w:ascii="Garamond" w:hAnsi="Garamond"/>
+              </w:rPr>
+              <w:t xml:space="preserve"> &amp;&amp; </w:t>
+            </w:r>
+            <w:proofErr w:type="gramStart"/>
+            <w:r>
+              <w:rPr>
+                <w:rFonts w:ascii="Garamond" w:hAnsi="Garamond"/>
+              </w:rPr>
+              <w:t>tipo!=</w:t>
+            </w:r>
+            <w:proofErr w:type="spellStart"/>
+            <w:proofErr w:type="gramEnd"/>
+            <w:r>
+              <w:rPr>
+                <w:rFonts w:ascii="Garamond" w:hAnsi="Garamond"/>
+              </w:rPr>
+              <w:t>null</w:t>
+            </w:r>
+            <w:proofErr w:type="spellEnd"/>
+          </w:p>
+          <w:p>
+            <w:pPr>
+              <w:rPr>
+                <w:rFonts w:ascii="Garamond" w:hAnsi="Garamond"/>
+              </w:rPr>
+            </w:pPr>
+          </w:p>
+          <w:p>
+            <w:pPr>
+              <w:rPr>
+                <w:rFonts w:ascii="Garamond" w:hAnsi="Garamond"/>
+              </w:rPr>
+            </w:pPr>
+            <w:r>
+              <w:rPr>
+                <w:rFonts w:ascii="Garamond" w:hAnsi="Garamond"/>
+                <w:b/>
+              </w:rPr>
+              <w:t xml:space="preserve">context </w:t>
+            </w:r>
+            <w:proofErr w:type="spellStart"/>
+            <w:r>
+              <w:rPr>
+                <w:rFonts w:ascii="Garamond" w:hAnsi="Garamond"/>
+              </w:rPr>
+              <w:t>ProdottoManager</w:t>
+            </w:r>
+            <w:proofErr w:type="spellEnd"/>
+            <w:r>
+              <w:rPr>
+                <w:rFonts w:ascii="Garamond" w:hAnsi="Garamond"/>
+              </w:rPr>
+              <w:t xml:space="preserve">::public </w:t>
+            </w:r>
+            <w:proofErr w:type="spellStart"/>
+            <w:proofErr w:type="gramStart"/>
+            <w:r>
+              <w:rPr>
+                <w:rFonts w:ascii="Garamond" w:hAnsi="Garamond"/>
+              </w:rPr>
+              <w:t>do</w:t>
+            </w:r>
+            <w:r>
+              <w:rPr>
+                <w:rFonts w:ascii="Garamond" w:hAnsi="Garamond"/>
+              </w:rPr>
+              <w:t>Update</w:t>
+            </w:r>
+            <w:r>
+              <w:rPr>
+                <w:rFonts w:ascii="Garamond" w:hAnsi="Garamond"/>
+              </w:rPr>
+              <w:t>Prezzo</w:t>
+            </w:r>
+            <w:proofErr w:type="spellEnd"/>
+            <w:r>
+              <w:rPr>
+                <w:rFonts w:ascii="Garamond" w:hAnsi="Garamond"/>
+              </w:rPr>
+              <w:t>(</w:t>
+            </w:r>
+            <w:proofErr w:type="spellStart"/>
+            <w:proofErr w:type="gramEnd"/>
+            <w:r>
+              <w:rPr>
+                <w:rFonts w:ascii="Garamond" w:hAnsi="Garamond"/>
+              </w:rPr>
+              <w:t>int</w:t>
+            </w:r>
+            <w:proofErr w:type="spellEnd"/>
+            <w:r>
+              <w:rPr>
+                <w:rFonts w:ascii="Garamond" w:hAnsi="Garamond"/>
+              </w:rPr>
+              <w:t xml:space="preserve"> </w:t>
+            </w:r>
+            <w:r>
+              <w:rPr>
+                <w:rFonts w:ascii="Garamond" w:hAnsi="Garamond"/>
+              </w:rPr>
+              <w:t xml:space="preserve">codice, </w:t>
+            </w:r>
+            <w:r>
+              <w:rPr>
+                <w:rFonts w:ascii="Garamond" w:hAnsi="Garamond"/>
+              </w:rPr>
+              <w:t>double</w:t>
+            </w:r>
+            <w:r>
+              <w:rPr>
+                <w:rFonts w:ascii="Garamond" w:hAnsi="Garamond"/>
+              </w:rPr>
+              <w:t xml:space="preserve"> </w:t>
+            </w:r>
+            <w:proofErr w:type="spellStart"/>
+            <w:r>
+              <w:rPr>
+                <w:rFonts w:ascii="Garamond" w:hAnsi="Garamond"/>
+              </w:rPr>
+              <w:t>nuovoPrezzo</w:t>
+            </w:r>
+            <w:proofErr w:type="spellEnd"/>
+            <w:r>
+              <w:rPr>
+                <w:rFonts w:ascii="Garamond" w:hAnsi="Garamond"/>
+              </w:rPr>
+              <w:t>);</w:t>
+            </w:r>
+          </w:p>
+          <w:p>
+            <w:pPr>
+              <w:rPr>
+                <w:rFonts w:ascii="Garamond" w:hAnsi="Garamond"/>
+              </w:rPr>
+            </w:pPr>
+            <w:proofErr w:type="spellStart"/>
+            <w:proofErr w:type="gramStart"/>
+            <w:r>
+              <w:rPr>
+                <w:rFonts w:ascii="Garamond" w:hAnsi="Garamond"/>
+                <w:b/>
+              </w:rPr>
+              <w:t>pre</w:t>
+            </w:r>
+            <w:proofErr w:type="spellEnd"/>
+            <w:r>
+              <w:rPr>
+                <w:rFonts w:ascii="Garamond" w:hAnsi="Garamond"/>
+                <w:b/>
+              </w:rPr>
+              <w:t xml:space="preserve"> </w:t>
+            </w:r>
+            <w:r>
+              <w:rPr>
+                <w:rFonts w:ascii="Garamond" w:hAnsi="Garamond"/>
+              </w:rPr>
+              <w:t>codice</w:t>
+            </w:r>
+            <w:proofErr w:type="gramEnd"/>
+            <w:r>
+              <w:rPr>
+                <w:rFonts w:ascii="Garamond" w:hAnsi="Garamond"/>
+              </w:rPr>
+              <w:t xml:space="preserve"> &gt; 0</w:t>
+            </w:r>
+            <w:r>
+              <w:rPr>
+                <w:rFonts w:ascii="Garamond" w:hAnsi="Garamond"/>
+              </w:rPr>
+              <w:t xml:space="preserve"> &amp;&amp; </w:t>
+            </w:r>
+            <w:proofErr w:type="spellStart"/>
+            <w:r>
+              <w:rPr>
+                <w:rFonts w:ascii="Garamond" w:hAnsi="Garamond"/>
+              </w:rPr>
+              <w:t>nuovoPrezzo</w:t>
+            </w:r>
+            <w:proofErr w:type="spellEnd"/>
+            <w:r>
+              <w:rPr>
+                <w:rFonts w:ascii="Garamond" w:hAnsi="Garamond"/>
+              </w:rPr>
+              <w:t xml:space="preserve"> &gt; 0</w:t>
+            </w:r>
+          </w:p>
+          <w:p>
+            <w:pPr>
+              <w:rPr>
+                <w:rFonts w:ascii="Garamond" w:hAnsi="Garamond"/>
+              </w:rPr>
+            </w:pPr>
           </w:p>
         </w:tc>
       </w:tr>
@@ -14369,6 +16370,7 @@
                 <w:b/>
                 <w:sz w:val="28"/>
               </w:rPr>
+              <w:lastRenderedPageBreak/>
               <w:t>Post-condizione</w:t>
             </w:r>
           </w:p>
@@ -14383,21 +16385,26 @@
                 <w:rFonts w:ascii="Garamond" w:hAnsi="Garamond"/>
               </w:rPr>
             </w:pPr>
-            <w:proofErr w:type="spellStart"/>
             <w:r>
               <w:rPr>
                 <w:rFonts w:ascii="Garamond" w:hAnsi="Garamond"/>
                 <w:b/>
               </w:rPr>
-              <w:t>context</w:t>
-            </w:r>
-            <w:proofErr w:type="spellEnd"/>
-            <w:r>
-              <w:rPr>
-                <w:rFonts w:ascii="Garamond" w:hAnsi="Garamond"/>
-                <w:b/>
-              </w:rPr>
-              <w:t xml:space="preserve"> </w:t>
+              <w:t xml:space="preserve">context </w:t>
+            </w:r>
+            <w:proofErr w:type="spellStart"/>
+            <w:r>
+              <w:rPr>
+                <w:rFonts w:ascii="Garamond" w:hAnsi="Garamond"/>
+              </w:rPr>
+              <w:t>ProdottoManager</w:t>
+            </w:r>
+            <w:proofErr w:type="spellEnd"/>
+            <w:r>
+              <w:rPr>
+                <w:rFonts w:ascii="Garamond" w:hAnsi="Garamond"/>
+              </w:rPr>
+              <w:t xml:space="preserve">::public </w:t>
             </w:r>
             <w:proofErr w:type="spellStart"/>
             <w:proofErr w:type="gramStart"/>
@@ -14405,35 +16412,21 @@
               <w:rPr>
                 <w:rFonts w:ascii="Garamond" w:hAnsi="Garamond"/>
               </w:rPr>
-              <w:t>ProdottoManager</w:t>
-            </w:r>
-            <w:proofErr w:type="spellEnd"/>
-            <w:r>
-              <w:rPr>
-                <w:rFonts w:ascii="Garamond" w:hAnsi="Garamond"/>
-              </w:rPr>
-              <w:t>::</w:t>
+              <w:t>doSave</w:t>
+            </w:r>
+            <w:proofErr w:type="spellEnd"/>
+            <w:r>
+              <w:rPr>
+                <w:rFonts w:ascii="Garamond" w:hAnsi="Garamond"/>
+              </w:rPr>
+              <w:t>(</w:t>
             </w:r>
             <w:proofErr w:type="gramEnd"/>
             <w:r>
               <w:rPr>
                 <w:rFonts w:ascii="Garamond" w:hAnsi="Garamond"/>
               </w:rPr>
-              <w:t xml:space="preserve">public </w:t>
-            </w:r>
-            <w:proofErr w:type="spellStart"/>
-            <w:r>
-              <w:rPr>
-                <w:rFonts w:ascii="Garamond" w:hAnsi="Garamond"/>
-              </w:rPr>
-              <w:t>doSave</w:t>
-            </w:r>
-            <w:proofErr w:type="spellEnd"/>
-            <w:r>
-              <w:rPr>
-                <w:rFonts w:ascii="Garamond" w:hAnsi="Garamond"/>
-              </w:rPr>
-              <w:t xml:space="preserve">(Utente </w:t>
+              <w:t xml:space="preserve">Utente </w:t>
             </w:r>
             <w:proofErr w:type="spellStart"/>
             <w:r>
@@ -14499,21 +16492,26 @@
                 <w:rFonts w:ascii="Garamond" w:hAnsi="Garamond"/>
               </w:rPr>
             </w:pPr>
-            <w:proofErr w:type="spellStart"/>
             <w:r>
               <w:rPr>
                 <w:rFonts w:ascii="Garamond" w:hAnsi="Garamond"/>
                 <w:b/>
               </w:rPr>
-              <w:t>context</w:t>
-            </w:r>
-            <w:proofErr w:type="spellEnd"/>
-            <w:r>
-              <w:rPr>
-                <w:rFonts w:ascii="Garamond" w:hAnsi="Garamond"/>
-                <w:b/>
-              </w:rPr>
-              <w:t xml:space="preserve"> </w:t>
+              <w:t xml:space="preserve">context </w:t>
+            </w:r>
+            <w:proofErr w:type="spellStart"/>
+            <w:r>
+              <w:rPr>
+                <w:rFonts w:ascii="Garamond" w:hAnsi="Garamond"/>
+              </w:rPr>
+              <w:t>ProdottoManager</w:t>
+            </w:r>
+            <w:proofErr w:type="spellEnd"/>
+            <w:r>
+              <w:rPr>
+                <w:rFonts w:ascii="Garamond" w:hAnsi="Garamond"/>
+              </w:rPr>
+              <w:t xml:space="preserve">::public </w:t>
             </w:r>
             <w:proofErr w:type="spellStart"/>
             <w:proofErr w:type="gramStart"/>
@@ -14521,35 +16519,21 @@
               <w:rPr>
                 <w:rFonts w:ascii="Garamond" w:hAnsi="Garamond"/>
               </w:rPr>
-              <w:t>ProdottoManager</w:t>
-            </w:r>
-            <w:proofErr w:type="spellEnd"/>
-            <w:r>
-              <w:rPr>
-                <w:rFonts w:ascii="Garamond" w:hAnsi="Garamond"/>
-              </w:rPr>
-              <w:t>::</w:t>
+              <w:t>doUpdate</w:t>
+            </w:r>
+            <w:proofErr w:type="spellEnd"/>
+            <w:r>
+              <w:rPr>
+                <w:rFonts w:ascii="Garamond" w:hAnsi="Garamond"/>
+              </w:rPr>
+              <w:t>(</w:t>
             </w:r>
             <w:proofErr w:type="gramEnd"/>
             <w:r>
               <w:rPr>
                 <w:rFonts w:ascii="Garamond" w:hAnsi="Garamond"/>
               </w:rPr>
-              <w:t xml:space="preserve">public </w:t>
-            </w:r>
-            <w:proofErr w:type="spellStart"/>
-            <w:r>
-              <w:rPr>
-                <w:rFonts w:ascii="Garamond" w:hAnsi="Garamond"/>
-              </w:rPr>
-              <w:t>doUpdate</w:t>
-            </w:r>
-            <w:proofErr w:type="spellEnd"/>
-            <w:r>
-              <w:rPr>
-                <w:rFonts w:ascii="Garamond" w:hAnsi="Garamond"/>
-              </w:rPr>
-              <w:t xml:space="preserve">(Utente </w:t>
+              <w:t xml:space="preserve">Utente </w:t>
             </w:r>
             <w:proofErr w:type="spellStart"/>
             <w:r>
@@ -14621,21 +16605,26 @@
                 <w:rFonts w:ascii="Garamond" w:hAnsi="Garamond"/>
               </w:rPr>
             </w:pPr>
-            <w:proofErr w:type="spellStart"/>
             <w:r>
               <w:rPr>
                 <w:rFonts w:ascii="Garamond" w:hAnsi="Garamond"/>
                 <w:b/>
               </w:rPr>
-              <w:t>context</w:t>
-            </w:r>
-            <w:proofErr w:type="spellEnd"/>
-            <w:r>
-              <w:rPr>
-                <w:rFonts w:ascii="Garamond" w:hAnsi="Garamond"/>
-                <w:b/>
-              </w:rPr>
-              <w:t xml:space="preserve"> </w:t>
+              <w:t xml:space="preserve">context </w:t>
+            </w:r>
+            <w:proofErr w:type="spellStart"/>
+            <w:r>
+              <w:rPr>
+                <w:rFonts w:ascii="Garamond" w:hAnsi="Garamond"/>
+              </w:rPr>
+              <w:t>ProdottoManager</w:t>
+            </w:r>
+            <w:proofErr w:type="spellEnd"/>
+            <w:r>
+              <w:rPr>
+                <w:rFonts w:ascii="Garamond" w:hAnsi="Garamond"/>
+              </w:rPr>
+              <w:t xml:space="preserve">::public </w:t>
             </w:r>
             <w:proofErr w:type="spellStart"/>
             <w:proofErr w:type="gramStart"/>
@@ -14643,37 +16632,17 @@
               <w:rPr>
                 <w:rFonts w:ascii="Garamond" w:hAnsi="Garamond"/>
               </w:rPr>
-              <w:t>ProdottoManager</w:t>
-            </w:r>
-            <w:proofErr w:type="spellEnd"/>
-            <w:r>
-              <w:rPr>
-                <w:rFonts w:ascii="Garamond" w:hAnsi="Garamond"/>
-              </w:rPr>
-              <w:t>::</w:t>
-            </w:r>
+              <w:t>doDelete</w:t>
+            </w:r>
+            <w:proofErr w:type="spellEnd"/>
+            <w:r>
+              <w:rPr>
+                <w:rFonts w:ascii="Garamond" w:hAnsi="Garamond"/>
+              </w:rPr>
+              <w:t>(</w:t>
+            </w:r>
+            <w:proofErr w:type="spellStart"/>
             <w:proofErr w:type="gramEnd"/>
-            <w:r>
-              <w:rPr>
-                <w:rFonts w:ascii="Garamond" w:hAnsi="Garamond"/>
-              </w:rPr>
-              <w:t xml:space="preserve">public </w:t>
-            </w:r>
-            <w:proofErr w:type="spellStart"/>
-            <w:r>
-              <w:rPr>
-                <w:rFonts w:ascii="Garamond" w:hAnsi="Garamond"/>
-              </w:rPr>
-              <w:t>doDelete</w:t>
-            </w:r>
-            <w:proofErr w:type="spellEnd"/>
-            <w:r>
-              <w:rPr>
-                <w:rFonts w:ascii="Garamond" w:hAnsi="Garamond"/>
-              </w:rPr>
-              <w:t>(</w:t>
-            </w:r>
-            <w:proofErr w:type="spellStart"/>
             <w:r>
               <w:rPr>
                 <w:rFonts w:ascii="Garamond" w:hAnsi="Garamond"/>
@@ -14757,21 +16726,26 @@
                 <w:rFonts w:ascii="Garamond" w:hAnsi="Garamond"/>
               </w:rPr>
             </w:pPr>
-            <w:proofErr w:type="spellStart"/>
             <w:r>
               <w:rPr>
                 <w:rFonts w:ascii="Garamond" w:hAnsi="Garamond"/>
                 <w:b/>
               </w:rPr>
-              <w:t>context</w:t>
-            </w:r>
-            <w:proofErr w:type="spellEnd"/>
-            <w:r>
-              <w:rPr>
-                <w:rFonts w:ascii="Garamond" w:hAnsi="Garamond"/>
-                <w:b/>
-              </w:rPr>
-              <w:t xml:space="preserve"> </w:t>
+              <w:t xml:space="preserve">context </w:t>
+            </w:r>
+            <w:proofErr w:type="spellStart"/>
+            <w:r>
+              <w:rPr>
+                <w:rFonts w:ascii="Garamond" w:hAnsi="Garamond"/>
+              </w:rPr>
+              <w:t>ProdottoManager</w:t>
+            </w:r>
+            <w:proofErr w:type="spellEnd"/>
+            <w:r>
+              <w:rPr>
+                <w:rFonts w:ascii="Garamond" w:hAnsi="Garamond"/>
+              </w:rPr>
+              <w:t xml:space="preserve">::public </w:t>
             </w:r>
             <w:proofErr w:type="spellStart"/>
             <w:proofErr w:type="gramStart"/>
@@ -14779,37 +16753,17 @@
               <w:rPr>
                 <w:rFonts w:ascii="Garamond" w:hAnsi="Garamond"/>
               </w:rPr>
-              <w:t>ProdottoManager</w:t>
-            </w:r>
-            <w:proofErr w:type="spellEnd"/>
-            <w:r>
-              <w:rPr>
-                <w:rFonts w:ascii="Garamond" w:hAnsi="Garamond"/>
-              </w:rPr>
-              <w:t>::</w:t>
-            </w:r>
+              <w:t>doRetrieveByKey</w:t>
+            </w:r>
+            <w:proofErr w:type="spellEnd"/>
+            <w:r>
+              <w:rPr>
+                <w:rFonts w:ascii="Garamond" w:hAnsi="Garamond"/>
+              </w:rPr>
+              <w:t>(</w:t>
+            </w:r>
+            <w:proofErr w:type="spellStart"/>
             <w:proofErr w:type="gramEnd"/>
-            <w:r>
-              <w:rPr>
-                <w:rFonts w:ascii="Garamond" w:hAnsi="Garamond"/>
-              </w:rPr>
-              <w:t xml:space="preserve">public </w:t>
-            </w:r>
-            <w:proofErr w:type="spellStart"/>
-            <w:r>
-              <w:rPr>
-                <w:rFonts w:ascii="Garamond" w:hAnsi="Garamond"/>
-              </w:rPr>
-              <w:t>doRetrieveByKey</w:t>
-            </w:r>
-            <w:proofErr w:type="spellEnd"/>
-            <w:r>
-              <w:rPr>
-                <w:rFonts w:ascii="Garamond" w:hAnsi="Garamond"/>
-              </w:rPr>
-              <w:t>(</w:t>
-            </w:r>
-            <w:proofErr w:type="spellStart"/>
             <w:r>
               <w:rPr>
                 <w:rFonts w:ascii="Garamond" w:hAnsi="Garamond"/>
@@ -15063,6 +17017,7 @@
                 <w:b/>
                 <w:sz w:val="28"/>
               </w:rPr>
+              <w:lastRenderedPageBreak/>
               <w:t>Pre-condizione</w:t>
             </w:r>
           </w:p>
@@ -15077,7 +17032,6 @@
                 <w:rFonts w:ascii="Garamond" w:hAnsi="Garamond"/>
               </w:rPr>
             </w:pPr>
-            <w:proofErr w:type="spellStart"/>
             <w:r>
               <w:rPr>
                 <w:rFonts w:ascii="Garamond" w:hAnsi="Garamond"/>
@@ -15085,7 +17039,6 @@
               </w:rPr>
               <w:t>context</w:t>
             </w:r>
-            <w:proofErr w:type="spellEnd"/>
             <w:r>
               <w:rPr>
                 <w:rFonts w:ascii="Garamond" w:hAnsi="Garamond"/>
@@ -15093,40 +17046,100 @@
               <w:t xml:space="preserve"> </w:t>
             </w:r>
             <w:proofErr w:type="spellStart"/>
+            <w:r>
+              <w:rPr>
+                <w:rFonts w:ascii="Garamond" w:hAnsi="Garamond"/>
+              </w:rPr>
+              <w:t>RiparazioneManager</w:t>
+            </w:r>
+            <w:proofErr w:type="spellEnd"/>
+            <w:r>
+              <w:rPr>
+                <w:rFonts w:ascii="Garamond" w:hAnsi="Garamond"/>
+              </w:rPr>
+              <w:t xml:space="preserve">::public </w:t>
+            </w:r>
+            <w:proofErr w:type="spellStart"/>
             <w:proofErr w:type="gramStart"/>
             <w:r>
               <w:rPr>
                 <w:rFonts w:ascii="Garamond" w:hAnsi="Garamond"/>
               </w:rPr>
-              <w:t>RiparazioneManager</w:t>
-            </w:r>
-            <w:proofErr w:type="spellEnd"/>
-            <w:r>
-              <w:rPr>
-                <w:rFonts w:ascii="Garamond" w:hAnsi="Garamond"/>
-              </w:rPr>
-              <w:t>::</w:t>
+              <w:t>doSave</w:t>
+            </w:r>
+            <w:r>
+              <w:rPr>
+                <w:rFonts w:ascii="Garamond" w:hAnsi="Garamond"/>
+              </w:rPr>
+              <w:t>Riparazione</w:t>
+            </w:r>
+            <w:proofErr w:type="spellEnd"/>
+            <w:r>
+              <w:rPr>
+                <w:rFonts w:ascii="Garamond" w:hAnsi="Garamond"/>
+              </w:rPr>
+              <w:t>(</w:t>
             </w:r>
             <w:proofErr w:type="gramEnd"/>
             <w:r>
               <w:rPr>
                 <w:rFonts w:ascii="Garamond" w:hAnsi="Garamond"/>
               </w:rPr>
-              <w:t xml:space="preserve">public </w:t>
-            </w:r>
-            <w:proofErr w:type="spellStart"/>
-            <w:r>
-              <w:rPr>
-                <w:rFonts w:ascii="Garamond" w:hAnsi="Garamond"/>
-              </w:rPr>
-              <w:t>doSave</w:t>
-            </w:r>
-            <w:proofErr w:type="spellEnd"/>
-            <w:r>
-              <w:rPr>
-                <w:rFonts w:ascii="Garamond" w:hAnsi="Garamond"/>
-              </w:rPr>
-              <w:t xml:space="preserve">(Date data); </w:t>
+              <w:t xml:space="preserve">Prodotto </w:t>
+            </w:r>
+            <w:proofErr w:type="spellStart"/>
+            <w:r>
+              <w:rPr>
+                <w:rFonts w:ascii="Garamond" w:hAnsi="Garamond"/>
+              </w:rPr>
+              <w:t>p,</w:t>
+            </w:r>
+            <w:r>
+              <w:rPr>
+                <w:rFonts w:ascii="Garamond" w:hAnsi="Garamond"/>
+              </w:rPr>
+              <w:t>Date</w:t>
+            </w:r>
+            <w:proofErr w:type="spellEnd"/>
+            <w:r>
+              <w:rPr>
+                <w:rFonts w:ascii="Garamond" w:hAnsi="Garamond"/>
+              </w:rPr>
+              <w:t xml:space="preserve"> data</w:t>
+            </w:r>
+            <w:r>
+              <w:rPr>
+                <w:rFonts w:ascii="Garamond" w:hAnsi="Garamond"/>
+              </w:rPr>
+              <w:t xml:space="preserve">, </w:t>
+            </w:r>
+            <w:proofErr w:type="spellStart"/>
+            <w:r>
+              <w:rPr>
+                <w:rFonts w:ascii="Garamond" w:hAnsi="Garamond"/>
+              </w:rPr>
+              <w:t>String</w:t>
+            </w:r>
+            <w:proofErr w:type="spellEnd"/>
+            <w:r>
+              <w:rPr>
+                <w:rFonts w:ascii="Garamond" w:hAnsi="Garamond"/>
+              </w:rPr>
+              <w:t xml:space="preserve"> </w:t>
+            </w:r>
+            <w:proofErr w:type="spellStart"/>
+            <w:r>
+              <w:rPr>
+                <w:rFonts w:ascii="Garamond" w:hAnsi="Garamond"/>
+              </w:rPr>
+              <w:t>codiceCliente</w:t>
+            </w:r>
+            <w:proofErr w:type="spellEnd"/>
+            <w:r>
+              <w:rPr>
+                <w:rFonts w:ascii="Garamond" w:hAnsi="Garamond"/>
+              </w:rPr>
+              <w:t xml:space="preserve">); </w:t>
             </w:r>
           </w:p>
           <w:p>
@@ -15150,19 +17163,63 @@
               </w:rPr>
               <w:t xml:space="preserve"> </w:t>
             </w:r>
+            <w:proofErr w:type="spellStart"/>
             <w:proofErr w:type="gramStart"/>
             <w:r>
               <w:rPr>
                 <w:rFonts w:ascii="Garamond" w:hAnsi="Garamond"/>
               </w:rPr>
-              <w:t>data !</w:t>
-            </w:r>
+              <w:t>p.idProdotto</w:t>
+            </w:r>
+            <w:proofErr w:type="spellEnd"/>
             <w:proofErr w:type="gramEnd"/>
             <w:r>
               <w:rPr>
                 <w:rFonts w:ascii="Garamond" w:hAnsi="Garamond"/>
               </w:rPr>
-              <w:t xml:space="preserve">= </w:t>
+              <w:t xml:space="preserve"> &gt; 0 &amp;&amp; data!=</w:t>
+            </w:r>
+            <w:proofErr w:type="spellStart"/>
+            <w:r>
+              <w:rPr>
+                <w:rFonts w:ascii="Garamond" w:hAnsi="Garamond"/>
+              </w:rPr>
+              <w:t>null</w:t>
+            </w:r>
+            <w:proofErr w:type="spellEnd"/>
+            <w:r>
+              <w:rPr>
+                <w:rFonts w:ascii="Garamond" w:hAnsi="Garamond"/>
+              </w:rPr>
+              <w:t xml:space="preserve">, </w:t>
+            </w:r>
+            <w:proofErr w:type="spellStart"/>
+            <w:r>
+              <w:rPr>
+                <w:rFonts w:ascii="Garamond" w:hAnsi="Garamond"/>
+              </w:rPr>
+              <w:t>String</w:t>
+            </w:r>
+            <w:proofErr w:type="spellEnd"/>
+            <w:r>
+              <w:rPr>
+                <w:rFonts w:ascii="Garamond" w:hAnsi="Garamond"/>
+              </w:rPr>
+              <w:t xml:space="preserve"> </w:t>
+            </w:r>
+            <w:proofErr w:type="spellStart"/>
+            <w:r>
+              <w:rPr>
+                <w:rFonts w:ascii="Garamond" w:hAnsi="Garamond"/>
+              </w:rPr>
+              <w:t>codiceCliente</w:t>
+            </w:r>
+            <w:proofErr w:type="spellEnd"/>
+            <w:r>
+              <w:rPr>
+                <w:rFonts w:ascii="Garamond" w:hAnsi="Garamond"/>
+              </w:rPr>
+              <w:t>!=</w:t>
             </w:r>
             <w:proofErr w:type="spellStart"/>
             <w:r>
@@ -15187,7 +17244,6 @@
                 <w:rFonts w:ascii="Garamond" w:hAnsi="Garamond"/>
               </w:rPr>
             </w:pPr>
-            <w:proofErr w:type="spellStart"/>
             <w:r>
               <w:rPr>
                 <w:rFonts w:ascii="Garamond" w:hAnsi="Garamond"/>
@@ -15195,7 +17251,6 @@
               </w:rPr>
               <w:t>context</w:t>
             </w:r>
-            <w:proofErr w:type="spellEnd"/>
             <w:r>
               <w:rPr>
                 <w:rFonts w:ascii="Garamond" w:hAnsi="Garamond"/>
@@ -15203,40 +17258,80 @@
               <w:t xml:space="preserve"> </w:t>
             </w:r>
             <w:proofErr w:type="spellStart"/>
+            <w:r>
+              <w:rPr>
+                <w:rFonts w:ascii="Garamond" w:hAnsi="Garamond"/>
+              </w:rPr>
+              <w:t>RiparazioneManager</w:t>
+            </w:r>
+            <w:proofErr w:type="spellEnd"/>
+            <w:r>
+              <w:rPr>
+                <w:rFonts w:ascii="Garamond" w:hAnsi="Garamond"/>
+              </w:rPr>
+              <w:t xml:space="preserve">::public </w:t>
+            </w:r>
+            <w:proofErr w:type="spellStart"/>
             <w:proofErr w:type="gramStart"/>
             <w:r>
               <w:rPr>
                 <w:rFonts w:ascii="Garamond" w:hAnsi="Garamond"/>
               </w:rPr>
-              <w:t>RiparazioneManager</w:t>
-            </w:r>
-            <w:proofErr w:type="spellEnd"/>
-            <w:r>
-              <w:rPr>
-                <w:rFonts w:ascii="Garamond" w:hAnsi="Garamond"/>
-              </w:rPr>
-              <w:t>::</w:t>
+              <w:t>doUpdate</w:t>
+            </w:r>
+            <w:r>
+              <w:rPr>
+                <w:rFonts w:ascii="Garamond" w:hAnsi="Garamond"/>
+              </w:rPr>
+              <w:t>Data</w:t>
+            </w:r>
+            <w:proofErr w:type="spellEnd"/>
+            <w:r>
+              <w:rPr>
+                <w:rFonts w:ascii="Garamond" w:hAnsi="Garamond"/>
+              </w:rPr>
+              <w:t>(</w:t>
             </w:r>
             <w:proofErr w:type="gramEnd"/>
             <w:r>
               <w:rPr>
                 <w:rFonts w:ascii="Garamond" w:hAnsi="Garamond"/>
               </w:rPr>
-              <w:t xml:space="preserve">public </w:t>
-            </w:r>
-            <w:proofErr w:type="spellStart"/>
-            <w:r>
-              <w:rPr>
-                <w:rFonts w:ascii="Garamond" w:hAnsi="Garamond"/>
-              </w:rPr>
-              <w:t>doUpdate</w:t>
-            </w:r>
-            <w:proofErr w:type="spellEnd"/>
-            <w:r>
-              <w:rPr>
-                <w:rFonts w:ascii="Garamond" w:hAnsi="Garamond"/>
-              </w:rPr>
-              <w:t xml:space="preserve">(Date data); </w:t>
+              <w:t>Date data</w:t>
+            </w:r>
+            <w:r>
+              <w:rPr>
+                <w:rFonts w:ascii="Garamond" w:hAnsi="Garamond"/>
+              </w:rPr>
+              <w:t xml:space="preserve">, </w:t>
+            </w:r>
+            <w:proofErr w:type="spellStart"/>
+            <w:r>
+              <w:rPr>
+                <w:rFonts w:ascii="Garamond" w:hAnsi="Garamond"/>
+              </w:rPr>
+              <w:t>int</w:t>
+            </w:r>
+            <w:proofErr w:type="spellEnd"/>
+            <w:r>
+              <w:rPr>
+                <w:rFonts w:ascii="Garamond" w:hAnsi="Garamond"/>
+              </w:rPr>
+              <w:t xml:space="preserve"> </w:t>
+            </w:r>
+            <w:proofErr w:type="spellStart"/>
+            <w:r>
+              <w:rPr>
+                <w:rFonts w:ascii="Garamond" w:hAnsi="Garamond"/>
+              </w:rPr>
+              <w:t>idRiparazione</w:t>
+            </w:r>
+            <w:proofErr w:type="spellEnd"/>
+            <w:r>
+              <w:rPr>
+                <w:rFonts w:ascii="Garamond" w:hAnsi="Garamond"/>
+              </w:rPr>
+              <w:t xml:space="preserve">); </w:t>
             </w:r>
           </w:p>
           <w:p>
@@ -15282,12 +17377,31 @@
               <w:t>null</w:t>
             </w:r>
             <w:proofErr w:type="spellEnd"/>
+            <w:r>
+              <w:rPr>
+                <w:rFonts w:ascii="Garamond" w:hAnsi="Garamond"/>
+              </w:rPr>
+              <w:t xml:space="preserve"> &amp;&amp; </w:t>
+            </w:r>
+            <w:proofErr w:type="spellStart"/>
+            <w:r>
+              <w:rPr>
+                <w:rFonts w:ascii="Garamond" w:hAnsi="Garamond"/>
+              </w:rPr>
+              <w:t>idRiparazione</w:t>
+            </w:r>
+            <w:proofErr w:type="spellEnd"/>
+            <w:r>
+              <w:rPr>
+                <w:rFonts w:ascii="Garamond" w:hAnsi="Garamond"/>
+              </w:rPr>
+              <w:t xml:space="preserve"> &gt; 0</w:t>
+            </w:r>
           </w:p>
           <w:p>
             <w:pPr>
               <w:rPr>
                 <w:rFonts w:ascii="Garamond" w:hAnsi="Garamond"/>
-                <w:sz w:val="28"/>
               </w:rPr>
             </w:pPr>
           </w:p>
@@ -15297,7 +17411,6 @@
                 <w:rFonts w:ascii="Garamond" w:hAnsi="Garamond"/>
               </w:rPr>
             </w:pPr>
-            <w:proofErr w:type="spellStart"/>
             <w:r>
               <w:rPr>
                 <w:rFonts w:ascii="Garamond" w:hAnsi="Garamond"/>
@@ -15305,69 +17418,95 @@
               </w:rPr>
               <w:t>context</w:t>
             </w:r>
-            <w:proofErr w:type="spellEnd"/>
-            <w:r>
-              <w:rPr>
-                <w:rFonts w:ascii="Garamond" w:hAnsi="Garamond"/>
-                <w:b/>
+            <w:r>
+              <w:rPr>
+                <w:rFonts w:ascii="Garamond" w:hAnsi="Garamond"/>
               </w:rPr>
               <w:t xml:space="preserve"> </w:t>
             </w:r>
             <w:proofErr w:type="spellStart"/>
+            <w:r>
+              <w:rPr>
+                <w:rFonts w:ascii="Garamond" w:hAnsi="Garamond"/>
+              </w:rPr>
+              <w:t>RiparazioneManager</w:t>
+            </w:r>
+            <w:proofErr w:type="spellEnd"/>
+            <w:r>
+              <w:rPr>
+                <w:rFonts w:ascii="Garamond" w:hAnsi="Garamond"/>
+              </w:rPr>
+              <w:t xml:space="preserve">::public </w:t>
+            </w:r>
+            <w:proofErr w:type="spellStart"/>
             <w:proofErr w:type="gramStart"/>
             <w:r>
               <w:rPr>
                 <w:rFonts w:ascii="Garamond" w:hAnsi="Garamond"/>
               </w:rPr>
-              <w:t>RiparazioneManager</w:t>
-            </w:r>
-            <w:proofErr w:type="spellEnd"/>
-            <w:r>
-              <w:rPr>
-                <w:rFonts w:ascii="Garamond" w:hAnsi="Garamond"/>
-              </w:rPr>
-              <w:t>::</w:t>
-            </w:r>
+              <w:t>doUpdate</w:t>
+            </w:r>
+            <w:r>
+              <w:rPr>
+                <w:rFonts w:ascii="Garamond" w:hAnsi="Garamond"/>
+              </w:rPr>
+              <w:t>Stato</w:t>
+            </w:r>
+            <w:proofErr w:type="spellEnd"/>
+            <w:r>
+              <w:rPr>
+                <w:rFonts w:ascii="Garamond" w:hAnsi="Garamond"/>
+              </w:rPr>
+              <w:t>(</w:t>
+            </w:r>
+            <w:proofErr w:type="spellStart"/>
             <w:proofErr w:type="gramEnd"/>
             <w:r>
               <w:rPr>
                 <w:rFonts w:ascii="Garamond" w:hAnsi="Garamond"/>
               </w:rPr>
-              <w:t xml:space="preserve">public </w:t>
-            </w:r>
-            <w:proofErr w:type="spellStart"/>
-            <w:r>
-              <w:rPr>
-                <w:rFonts w:ascii="Garamond" w:hAnsi="Garamond"/>
-              </w:rPr>
-              <w:t>do</w:t>
-            </w:r>
-            <w:r>
-              <w:rPr>
-                <w:rFonts w:ascii="Garamond" w:hAnsi="Garamond"/>
-              </w:rPr>
-              <w:t>UpdateRiparazione</w:t>
-            </w:r>
-            <w:proofErr w:type="spellEnd"/>
-            <w:r>
-              <w:rPr>
-                <w:rFonts w:ascii="Garamond" w:hAnsi="Garamond"/>
-              </w:rPr>
-              <w:t xml:space="preserve">(Prodotto </w:t>
-            </w:r>
-            <w:proofErr w:type="spellStart"/>
-            <w:r>
-              <w:rPr>
-                <w:rFonts w:ascii="Garamond" w:hAnsi="Garamond"/>
-              </w:rPr>
-              <w:t>prodottoBean</w:t>
-            </w:r>
-            <w:proofErr w:type="spellEnd"/>
-            <w:r>
-              <w:rPr>
-                <w:rFonts w:ascii="Garamond" w:hAnsi="Garamond"/>
-              </w:rPr>
-              <w:t>);</w:t>
+              <w:t>String</w:t>
+            </w:r>
+            <w:proofErr w:type="spellEnd"/>
+            <w:r>
+              <w:rPr>
+                <w:rFonts w:ascii="Garamond" w:hAnsi="Garamond"/>
+              </w:rPr>
+              <w:t xml:space="preserve"> stato</w:t>
+            </w:r>
+            <w:r>
+              <w:rPr>
+                <w:rFonts w:ascii="Garamond" w:hAnsi="Garamond"/>
+              </w:rPr>
+              <w:t xml:space="preserve">, </w:t>
+            </w:r>
+            <w:proofErr w:type="spellStart"/>
+            <w:r>
+              <w:rPr>
+                <w:rFonts w:ascii="Garamond" w:hAnsi="Garamond"/>
+              </w:rPr>
+              <w:t>int</w:t>
+            </w:r>
+            <w:proofErr w:type="spellEnd"/>
+            <w:r>
+              <w:rPr>
+                <w:rFonts w:ascii="Garamond" w:hAnsi="Garamond"/>
+              </w:rPr>
+              <w:t xml:space="preserve"> </w:t>
+            </w:r>
+            <w:proofErr w:type="spellStart"/>
+            <w:r>
+              <w:rPr>
+                <w:rFonts w:ascii="Garamond" w:hAnsi="Garamond"/>
+              </w:rPr>
+              <w:t>idRiparazione</w:t>
+            </w:r>
+            <w:proofErr w:type="spellEnd"/>
+            <w:r>
+              <w:rPr>
+                <w:rFonts w:ascii="Garamond" w:hAnsi="Garamond"/>
+              </w:rPr>
+              <w:t xml:space="preserve">); </w:t>
             </w:r>
           </w:p>
           <w:p>
@@ -15377,41 +17516,33 @@
               </w:rPr>
             </w:pPr>
             <w:proofErr w:type="spellStart"/>
+            <w:r>
+              <w:rPr>
+                <w:rFonts w:ascii="Garamond" w:hAnsi="Garamond"/>
+                <w:b/>
+              </w:rPr>
+              <w:t>pre</w:t>
+            </w:r>
+            <w:proofErr w:type="spellEnd"/>
+            <w:r>
+              <w:rPr>
+                <w:rFonts w:ascii="Garamond" w:hAnsi="Garamond"/>
+              </w:rPr>
+              <w:t xml:space="preserve"> </w:t>
+            </w:r>
             <w:proofErr w:type="gramStart"/>
             <w:r>
               <w:rPr>
                 <w:rFonts w:ascii="Garamond" w:hAnsi="Garamond"/>
-                <w:b/>
-              </w:rPr>
-              <w:t>pre</w:t>
-            </w:r>
-            <w:proofErr w:type="spellEnd"/>
-            <w:r>
-              <w:rPr>
-                <w:rFonts w:ascii="Garamond" w:hAnsi="Garamond"/>
-              </w:rPr>
-              <w:t xml:space="preserve">  </w:t>
-            </w:r>
-            <w:proofErr w:type="spellStart"/>
-            <w:r>
-              <w:rPr>
-                <w:rFonts w:ascii="Garamond" w:hAnsi="Garamond"/>
-              </w:rPr>
-              <w:t>prodottoBean</w:t>
-            </w:r>
-            <w:r>
-              <w:rPr>
-                <w:rFonts w:ascii="Garamond" w:hAnsi="Garamond"/>
-              </w:rPr>
-              <w:t>.statoRiparazione</w:t>
-            </w:r>
-            <w:proofErr w:type="spellEnd"/>
+              </w:rPr>
+              <w:t>data !</w:t>
+            </w:r>
             <w:proofErr w:type="gramEnd"/>
             <w:r>
               <w:rPr>
                 <w:rFonts w:ascii="Garamond" w:hAnsi="Garamond"/>
               </w:rPr>
-              <w:t xml:space="preserve"> != </w:t>
+              <w:t xml:space="preserve">= </w:t>
             </w:r>
             <w:proofErr w:type="spellStart"/>
             <w:r>
@@ -15421,6 +17552,33 @@
               <w:t>null</w:t>
             </w:r>
             <w:proofErr w:type="spellEnd"/>
+            <w:r>
+              <w:rPr>
+                <w:rFonts w:ascii="Garamond" w:hAnsi="Garamond"/>
+              </w:rPr>
+              <w:t xml:space="preserve"> &amp;&amp; </w:t>
+            </w:r>
+            <w:proofErr w:type="spellStart"/>
+            <w:r>
+              <w:rPr>
+                <w:rFonts w:ascii="Garamond" w:hAnsi="Garamond"/>
+              </w:rPr>
+              <w:t>idRiparazione</w:t>
+            </w:r>
+            <w:proofErr w:type="spellEnd"/>
+            <w:r>
+              <w:rPr>
+                <w:rFonts w:ascii="Garamond" w:hAnsi="Garamond"/>
+              </w:rPr>
+              <w:t xml:space="preserve"> &gt; 0</w:t>
+            </w:r>
+          </w:p>
+          <w:p>
+            <w:pPr>
+              <w:rPr>
+                <w:rFonts w:ascii="Garamond" w:hAnsi="Garamond"/>
+              </w:rPr>
+            </w:pPr>
           </w:p>
         </w:tc>
       </w:tr>
@@ -15457,332 +17615,6 @@
                 <w:rFonts w:ascii="Garamond" w:hAnsi="Garamond"/>
               </w:rPr>
             </w:pPr>
-            <w:proofErr w:type="spellStart"/>
-            <w:r>
-              <w:rPr>
-                <w:rFonts w:ascii="Garamond" w:hAnsi="Garamond"/>
-                <w:b/>
-              </w:rPr>
-              <w:t>context</w:t>
-            </w:r>
-            <w:proofErr w:type="spellEnd"/>
-            <w:r>
-              <w:rPr>
-                <w:rFonts w:ascii="Garamond" w:hAnsi="Garamond"/>
-              </w:rPr>
-              <w:t xml:space="preserve"> </w:t>
-            </w:r>
-            <w:proofErr w:type="spellStart"/>
-            <w:proofErr w:type="gramStart"/>
-            <w:r>
-              <w:rPr>
-                <w:rFonts w:ascii="Garamond" w:hAnsi="Garamond"/>
-              </w:rPr>
-              <w:t>RiparazioneManager</w:t>
-            </w:r>
-            <w:proofErr w:type="spellEnd"/>
-            <w:r>
-              <w:rPr>
-                <w:rFonts w:ascii="Garamond" w:hAnsi="Garamond"/>
-              </w:rPr>
-              <w:t>::</w:t>
-            </w:r>
-            <w:proofErr w:type="gramEnd"/>
-            <w:r>
-              <w:rPr>
-                <w:rFonts w:ascii="Garamond" w:hAnsi="Garamond"/>
-              </w:rPr>
-              <w:t xml:space="preserve">public </w:t>
-            </w:r>
-            <w:proofErr w:type="spellStart"/>
-            <w:r>
-              <w:rPr>
-                <w:rFonts w:ascii="Garamond" w:hAnsi="Garamond"/>
-              </w:rPr>
-              <w:t>doSave</w:t>
-            </w:r>
-            <w:proofErr w:type="spellEnd"/>
-            <w:r>
-              <w:rPr>
-                <w:rFonts w:ascii="Garamond" w:hAnsi="Garamond"/>
-              </w:rPr>
-              <w:t xml:space="preserve">(Date data); </w:t>
-            </w:r>
-          </w:p>
-          <w:p>
-            <w:pPr>
-              <w:rPr>
-                <w:rFonts w:ascii="Garamond" w:hAnsi="Garamond"/>
-              </w:rPr>
-            </w:pPr>
-            <w:r>
-              <w:rPr>
-                <w:rFonts w:ascii="Garamond" w:hAnsi="Garamond"/>
-                <w:b/>
-              </w:rPr>
-              <w:t>post</w:t>
-            </w:r>
-            <w:r>
-              <w:rPr>
-                <w:rFonts w:ascii="Garamond" w:hAnsi="Garamond"/>
-              </w:rPr>
-              <w:t xml:space="preserve"> </w:t>
-            </w:r>
-            <w:proofErr w:type="spellStart"/>
-            <w:r>
-              <w:rPr>
-                <w:rFonts w:ascii="Garamond" w:hAnsi="Garamond"/>
-              </w:rPr>
-              <w:t>doSave</w:t>
-            </w:r>
-            <w:proofErr w:type="spellEnd"/>
-            <w:r>
-              <w:rPr>
-                <w:rFonts w:ascii="Garamond" w:hAnsi="Garamond"/>
-              </w:rPr>
-              <w:t xml:space="preserve"> = </w:t>
-            </w:r>
-            <w:proofErr w:type="spellStart"/>
-            <w:r>
-              <w:rPr>
-                <w:rFonts w:ascii="Garamond" w:hAnsi="Garamond"/>
-              </w:rPr>
-              <w:t>true</w:t>
-            </w:r>
-            <w:proofErr w:type="spellEnd"/>
-          </w:p>
-          <w:p>
-            <w:pPr>
-              <w:rPr>
-                <w:rFonts w:ascii="Garamond" w:hAnsi="Garamond"/>
-                <w:sz w:val="28"/>
-              </w:rPr>
-            </w:pPr>
-          </w:p>
-          <w:p>
-            <w:pPr>
-              <w:rPr>
-                <w:rFonts w:ascii="Garamond" w:hAnsi="Garamond"/>
-              </w:rPr>
-            </w:pPr>
-            <w:proofErr w:type="spellStart"/>
-            <w:r>
-              <w:rPr>
-                <w:rFonts w:ascii="Garamond" w:hAnsi="Garamond"/>
-                <w:b/>
-              </w:rPr>
-              <w:t>context</w:t>
-            </w:r>
-            <w:proofErr w:type="spellEnd"/>
-            <w:r>
-              <w:rPr>
-                <w:rFonts w:ascii="Garamond" w:hAnsi="Garamond"/>
-              </w:rPr>
-              <w:t xml:space="preserve"> </w:t>
-            </w:r>
-            <w:proofErr w:type="spellStart"/>
-            <w:proofErr w:type="gramStart"/>
-            <w:r>
-              <w:rPr>
-                <w:rFonts w:ascii="Garamond" w:hAnsi="Garamond"/>
-              </w:rPr>
-              <w:t>RiparazioneManager</w:t>
-            </w:r>
-            <w:proofErr w:type="spellEnd"/>
-            <w:r>
-              <w:rPr>
-                <w:rFonts w:ascii="Garamond" w:hAnsi="Garamond"/>
-              </w:rPr>
-              <w:t>::</w:t>
-            </w:r>
-            <w:proofErr w:type="gramEnd"/>
-            <w:r>
-              <w:rPr>
-                <w:rFonts w:ascii="Garamond" w:hAnsi="Garamond"/>
-              </w:rPr>
-              <w:t xml:space="preserve">public </w:t>
-            </w:r>
-            <w:proofErr w:type="spellStart"/>
-            <w:r>
-              <w:rPr>
-                <w:rFonts w:ascii="Garamond" w:hAnsi="Garamond"/>
-              </w:rPr>
-              <w:t>doUpdate</w:t>
-            </w:r>
-            <w:proofErr w:type="spellEnd"/>
-            <w:r>
-              <w:rPr>
-                <w:rFonts w:ascii="Garamond" w:hAnsi="Garamond"/>
-              </w:rPr>
-              <w:t xml:space="preserve">(Date data); </w:t>
-            </w:r>
-          </w:p>
-          <w:p>
-            <w:pPr>
-              <w:rPr>
-                <w:rFonts w:ascii="Garamond" w:hAnsi="Garamond"/>
-              </w:rPr>
-            </w:pPr>
-            <w:r>
-              <w:rPr>
-                <w:rFonts w:ascii="Garamond" w:hAnsi="Garamond"/>
-                <w:b/>
-              </w:rPr>
-              <w:t>post</w:t>
-            </w:r>
-            <w:r>
-              <w:rPr>
-                <w:rFonts w:ascii="Garamond" w:hAnsi="Garamond"/>
-              </w:rPr>
-              <w:t xml:space="preserve"> </w:t>
-            </w:r>
-            <w:proofErr w:type="spellStart"/>
-            <w:r>
-              <w:rPr>
-                <w:rFonts w:ascii="Garamond" w:hAnsi="Garamond"/>
-              </w:rPr>
-              <w:t>doUpdate</w:t>
-            </w:r>
-            <w:proofErr w:type="spellEnd"/>
-            <w:r>
-              <w:rPr>
-                <w:rFonts w:ascii="Garamond" w:hAnsi="Garamond"/>
-              </w:rPr>
-              <w:t xml:space="preserve"> = </w:t>
-            </w:r>
-            <w:proofErr w:type="spellStart"/>
-            <w:r>
-              <w:rPr>
-                <w:rFonts w:ascii="Garamond" w:hAnsi="Garamond"/>
-              </w:rPr>
-              <w:t>true</w:t>
-            </w:r>
-            <w:proofErr w:type="spellEnd"/>
-          </w:p>
-          <w:p>
-            <w:pPr>
-              <w:rPr>
-                <w:rFonts w:ascii="Garamond" w:hAnsi="Garamond"/>
-                <w:sz w:val="28"/>
-              </w:rPr>
-            </w:pPr>
-          </w:p>
-          <w:p>
-            <w:pPr>
-              <w:rPr>
-                <w:rFonts w:ascii="Garamond" w:hAnsi="Garamond"/>
-              </w:rPr>
-            </w:pPr>
-            <w:proofErr w:type="spellStart"/>
-            <w:r>
-              <w:rPr>
-                <w:rFonts w:ascii="Garamond" w:hAnsi="Garamond"/>
-                <w:b/>
-              </w:rPr>
-              <w:t>context</w:t>
-            </w:r>
-            <w:proofErr w:type="spellEnd"/>
-            <w:r>
-              <w:rPr>
-                <w:rFonts w:ascii="Garamond" w:hAnsi="Garamond"/>
-                <w:b/>
-              </w:rPr>
-              <w:t xml:space="preserve"> </w:t>
-            </w:r>
-            <w:proofErr w:type="spellStart"/>
-            <w:proofErr w:type="gramStart"/>
-            <w:r>
-              <w:rPr>
-                <w:rFonts w:ascii="Garamond" w:hAnsi="Garamond"/>
-              </w:rPr>
-              <w:t>RiparazioneManager</w:t>
-            </w:r>
-            <w:proofErr w:type="spellEnd"/>
-            <w:r>
-              <w:rPr>
-                <w:rFonts w:ascii="Garamond" w:hAnsi="Garamond"/>
-              </w:rPr>
-              <w:t>::</w:t>
-            </w:r>
-            <w:proofErr w:type="gramEnd"/>
-            <w:r>
-              <w:rPr>
-                <w:rFonts w:ascii="Garamond" w:hAnsi="Garamond"/>
-              </w:rPr>
-              <w:t xml:space="preserve">public </w:t>
-            </w:r>
-            <w:proofErr w:type="spellStart"/>
-            <w:r>
-              <w:rPr>
-                <w:rFonts w:ascii="Garamond" w:hAnsi="Garamond"/>
-              </w:rPr>
-              <w:t>doUpdateRiparazione</w:t>
-            </w:r>
-            <w:proofErr w:type="spellEnd"/>
-            <w:r>
-              <w:rPr>
-                <w:rFonts w:ascii="Garamond" w:hAnsi="Garamond"/>
-              </w:rPr>
-              <w:t xml:space="preserve">(Prodotto </w:t>
-            </w:r>
-            <w:proofErr w:type="spellStart"/>
-            <w:r>
-              <w:rPr>
-                <w:rFonts w:ascii="Garamond" w:hAnsi="Garamond"/>
-              </w:rPr>
-              <w:t>prodottoBean</w:t>
-            </w:r>
-            <w:proofErr w:type="spellEnd"/>
-            <w:r>
-              <w:rPr>
-                <w:rFonts w:ascii="Garamond" w:hAnsi="Garamond"/>
-              </w:rPr>
-              <w:t>);</w:t>
-            </w:r>
-          </w:p>
-          <w:p>
-            <w:pPr>
-              <w:rPr>
-                <w:rFonts w:ascii="Garamond" w:hAnsi="Garamond"/>
-              </w:rPr>
-            </w:pPr>
-            <w:proofErr w:type="gramStart"/>
-            <w:r>
-              <w:rPr>
-                <w:rFonts w:ascii="Garamond" w:hAnsi="Garamond"/>
-                <w:b/>
-              </w:rPr>
-              <w:t>post</w:t>
-            </w:r>
-            <w:r>
-              <w:rPr>
-                <w:rFonts w:ascii="Garamond" w:hAnsi="Garamond"/>
-              </w:rPr>
-              <w:t xml:space="preserve">  </w:t>
-            </w:r>
-            <w:proofErr w:type="spellStart"/>
-            <w:r>
-              <w:rPr>
-                <w:rFonts w:ascii="Garamond" w:hAnsi="Garamond"/>
-              </w:rPr>
-              <w:t>doUpdateRiparazione</w:t>
-            </w:r>
-            <w:proofErr w:type="spellEnd"/>
-            <w:proofErr w:type="gramEnd"/>
-            <w:r>
-              <w:rPr>
-                <w:rFonts w:ascii="Garamond" w:hAnsi="Garamond"/>
-              </w:rPr>
-              <w:t xml:space="preserve"> = </w:t>
-            </w:r>
-            <w:proofErr w:type="spellStart"/>
-            <w:r>
-              <w:rPr>
-                <w:rFonts w:ascii="Garamond" w:hAnsi="Garamond"/>
-              </w:rPr>
-              <w:t>true</w:t>
-            </w:r>
-            <w:proofErr w:type="spellEnd"/>
           </w:p>
         </w:tc>
       </w:tr>
@@ -15824,94 +17656,6 @@
         </w:tc>
       </w:tr>
     </w:tbl>
-    <w:p>
-      <w:pPr>
-        <w:rPr>
-          <w:rFonts w:ascii="Garamond" w:hAnsi="Garamond"/>
-          <w:sz w:val="28"/>
-        </w:rPr>
-      </w:pPr>
-    </w:p>
-    <w:p>
-      <w:pPr>
-        <w:rPr>
-          <w:rFonts w:ascii="Garamond" w:hAnsi="Garamond"/>
-          <w:sz w:val="28"/>
-        </w:rPr>
-      </w:pPr>
-    </w:p>
-    <w:p>
-      <w:pPr>
-        <w:rPr>
-          <w:rFonts w:ascii="Garamond" w:hAnsi="Garamond"/>
-          <w:sz w:val="28"/>
-        </w:rPr>
-      </w:pPr>
-    </w:p>
-    <w:p>
-      <w:pPr>
-        <w:rPr>
-          <w:rFonts w:ascii="Garamond" w:hAnsi="Garamond"/>
-          <w:sz w:val="28"/>
-        </w:rPr>
-      </w:pPr>
-    </w:p>
-    <w:p>
-      <w:pPr>
-        <w:rPr>
-          <w:rFonts w:ascii="Garamond" w:hAnsi="Garamond"/>
-          <w:sz w:val="28"/>
-        </w:rPr>
-      </w:pPr>
-    </w:p>
-    <w:p>
-      <w:pPr>
-        <w:rPr>
-          <w:rFonts w:ascii="Garamond" w:hAnsi="Garamond"/>
-          <w:sz w:val="28"/>
-        </w:rPr>
-      </w:pPr>
-    </w:p>
-    <w:p>
-      <w:pPr>
-        <w:rPr>
-          <w:rFonts w:ascii="Garamond" w:hAnsi="Garamond"/>
-          <w:sz w:val="28"/>
-        </w:rPr>
-      </w:pPr>
-    </w:p>
-    <w:p>
-      <w:pPr>
-        <w:rPr>
-          <w:rFonts w:ascii="Garamond" w:hAnsi="Garamond"/>
-          <w:sz w:val="28"/>
-        </w:rPr>
-      </w:pPr>
-    </w:p>
-    <w:p>
-      <w:pPr>
-        <w:rPr>
-          <w:rFonts w:ascii="Garamond" w:hAnsi="Garamond"/>
-          <w:sz w:val="28"/>
-        </w:rPr>
-      </w:pPr>
-    </w:p>
-    <w:p>
-      <w:pPr>
-        <w:rPr>
-          <w:rFonts w:ascii="Garamond" w:hAnsi="Garamond"/>
-          <w:sz w:val="28"/>
-        </w:rPr>
-      </w:pPr>
-    </w:p>
-    <w:p>
-      <w:pPr>
-        <w:rPr>
-          <w:rFonts w:ascii="Garamond" w:hAnsi="Garamond"/>
-          <w:sz w:val="28"/>
-        </w:rPr>
-      </w:pPr>
-    </w:p>
     <w:p>
       <w:pPr>
         <w:rPr>
@@ -16009,7 +17753,6 @@
                 <w:rFonts w:ascii="Garamond" w:hAnsi="Garamond"/>
               </w:rPr>
             </w:pPr>
-            <w:proofErr w:type="spellStart"/>
             <w:r>
               <w:rPr>
                 <w:rFonts w:ascii="Garamond" w:hAnsi="Garamond"/>
@@ -16017,7 +17760,6 @@
               </w:rPr>
               <w:t>context</w:t>
             </w:r>
-            <w:proofErr w:type="spellEnd"/>
             <w:r>
               <w:rPr>
                 <w:rFonts w:ascii="Garamond" w:hAnsi="Garamond"/>
@@ -16025,49 +17767,47 @@
               <w:t xml:space="preserve"> </w:t>
             </w:r>
             <w:proofErr w:type="spellStart"/>
+            <w:r>
+              <w:rPr>
+                <w:rFonts w:ascii="Garamond" w:hAnsi="Garamond"/>
+              </w:rPr>
+              <w:t>CarrelloManager</w:t>
+            </w:r>
+            <w:proofErr w:type="spellEnd"/>
+            <w:r>
+              <w:rPr>
+                <w:rFonts w:ascii="Garamond" w:hAnsi="Garamond"/>
+              </w:rPr>
+              <w:t xml:space="preserve">::public </w:t>
+            </w:r>
+            <w:proofErr w:type="spellStart"/>
             <w:proofErr w:type="gramStart"/>
             <w:r>
               <w:rPr>
                 <w:rFonts w:ascii="Garamond" w:hAnsi="Garamond"/>
               </w:rPr>
-              <w:t>CarrelloManager</w:t>
-            </w:r>
-            <w:proofErr w:type="spellEnd"/>
-            <w:r>
-              <w:rPr>
-                <w:rFonts w:ascii="Garamond" w:hAnsi="Garamond"/>
-              </w:rPr>
-              <w:t>::</w:t>
+              <w:t>do</w:t>
+            </w:r>
+            <w:r>
+              <w:rPr>
+                <w:rFonts w:ascii="Garamond" w:hAnsi="Garamond"/>
+              </w:rPr>
+              <w:t>InsertProdotti</w:t>
+            </w:r>
+            <w:proofErr w:type="spellEnd"/>
+            <w:r>
+              <w:rPr>
+                <w:rFonts w:ascii="Garamond" w:hAnsi="Garamond"/>
+              </w:rPr>
+              <w:t>(</w:t>
             </w:r>
             <w:proofErr w:type="gramEnd"/>
             <w:r>
               <w:rPr>
                 <w:rFonts w:ascii="Garamond" w:hAnsi="Garamond"/>
               </w:rPr>
-              <w:t xml:space="preserve">public </w:t>
-            </w:r>
-            <w:proofErr w:type="spellStart"/>
-            <w:r>
-              <w:rPr>
-                <w:rFonts w:ascii="Garamond" w:hAnsi="Garamond"/>
-              </w:rPr>
-              <w:t>doSave</w:t>
-            </w:r>
-            <w:proofErr w:type="spellEnd"/>
-            <w:r>
-              <w:rPr>
-                <w:rFonts w:ascii="Garamond" w:hAnsi="Garamond"/>
-              </w:rPr>
-              <w:t xml:space="preserve">(Prodotto </w:t>
-            </w:r>
-            <w:proofErr w:type="spellStart"/>
-            <w:r>
-              <w:rPr>
-                <w:rFonts w:ascii="Garamond" w:hAnsi="Garamond"/>
-              </w:rPr>
-              <w:t>prodottoBean</w:t>
-            </w:r>
-            <w:proofErr w:type="spellEnd"/>
+              <w:t>Carrello carrello</w:t>
+            </w:r>
             <w:r>
               <w:rPr>
                 <w:rFonts w:ascii="Garamond" w:hAnsi="Garamond"/>
@@ -16101,14 +17841,20 @@
               <w:rPr>
                 <w:rFonts w:ascii="Garamond" w:hAnsi="Garamond"/>
               </w:rPr>
-              <w:t>prodottoBean.idProdotto</w:t>
-            </w:r>
-            <w:proofErr w:type="spellEnd"/>
-            <w:r>
-              <w:rPr>
-                <w:rFonts w:ascii="Garamond" w:hAnsi="Garamond"/>
-              </w:rPr>
-              <w:t xml:space="preserve"> &gt; 0 &amp;&amp; </w:t>
+              <w:t>carrello</w:t>
+            </w:r>
+            <w:r>
+              <w:rPr>
+                <w:rFonts w:ascii="Garamond" w:hAnsi="Garamond"/>
+              </w:rPr>
+              <w:t xml:space="preserve">.id </w:t>
+            </w:r>
+            <w:proofErr w:type="spellEnd"/>
+            <w:r>
+              <w:rPr>
+                <w:rFonts w:ascii="Garamond" w:hAnsi="Garamond"/>
+              </w:rPr>
+              <w:t xml:space="preserve">&gt; 0 &amp;&amp; </w:t>
             </w:r>
             <w:proofErr w:type="spellStart"/>
             <w:proofErr w:type="gramStart"/>
@@ -16116,21 +17862,15 @@
               <w:rPr>
                 <w:rFonts w:ascii="Garamond" w:hAnsi="Garamond"/>
               </w:rPr>
-              <w:t>prodottoBean.nome</w:t>
-            </w:r>
-            <w:proofErr w:type="spellEnd"/>
-            <w:r>
-              <w:rPr>
-                <w:rFonts w:ascii="Garamond" w:hAnsi="Garamond"/>
-              </w:rPr>
-              <w:t xml:space="preserve"> !</w:t>
-            </w:r>
+              <w:t>carrello.lista</w:t>
+            </w:r>
+            <w:proofErr w:type="spellEnd"/>
             <w:proofErr w:type="gramEnd"/>
             <w:r>
               <w:rPr>
                 <w:rFonts w:ascii="Garamond" w:hAnsi="Garamond"/>
               </w:rPr>
-              <w:t xml:space="preserve">= </w:t>
+              <w:t xml:space="preserve"> != </w:t>
             </w:r>
             <w:proofErr w:type="spellStart"/>
             <w:r>
@@ -16151,7 +17891,7 @@
               <w:rPr>
                 <w:rFonts w:ascii="Garamond" w:hAnsi="Garamond"/>
               </w:rPr>
-              <w:t>prodottoBean.tipologia</w:t>
+              <w:t>carrello.codiceFiscaleCliente</w:t>
             </w:r>
             <w:proofErr w:type="spellEnd"/>
             <w:r>
@@ -16172,86 +17912,8 @@
               <w:rPr>
                 <w:rFonts w:ascii="Garamond" w:hAnsi="Garamond"/>
               </w:rPr>
-              <w:t xml:space="preserve"> &amp;&amp; </w:t>
-            </w:r>
-            <w:proofErr w:type="spellStart"/>
-            <w:r>
-              <w:rPr>
-                <w:rFonts w:ascii="Garamond" w:hAnsi="Garamond"/>
-              </w:rPr>
-              <w:t>prodottoBean.marca</w:t>
-            </w:r>
-            <w:proofErr w:type="spellEnd"/>
-            <w:r>
-              <w:rPr>
-                <w:rFonts w:ascii="Garamond" w:hAnsi="Garamond"/>
-              </w:rPr>
-              <w:t xml:space="preserve"> != </w:t>
-            </w:r>
-            <w:proofErr w:type="spellStart"/>
-            <w:r>
-              <w:rPr>
-                <w:rFonts w:ascii="Garamond" w:hAnsi="Garamond"/>
-              </w:rPr>
-              <w:t>null</w:t>
-            </w:r>
-            <w:proofErr w:type="spellEnd"/>
-            <w:r>
-              <w:rPr>
-                <w:rFonts w:ascii="Garamond" w:hAnsi="Garamond"/>
-              </w:rPr>
-              <w:t xml:space="preserve"> &amp;&amp; </w:t>
-            </w:r>
-            <w:proofErr w:type="spellStart"/>
-            <w:r>
-              <w:rPr>
-                <w:rFonts w:ascii="Garamond" w:hAnsi="Garamond"/>
-              </w:rPr>
-              <w:t>prodottoBean.prezzo</w:t>
-            </w:r>
-            <w:proofErr w:type="spellEnd"/>
-            <w:r>
-              <w:rPr>
-                <w:rFonts w:ascii="Garamond" w:hAnsi="Garamond"/>
-              </w:rPr>
-              <w:t xml:space="preserve"> &gt; 0 &amp;&amp; </w:t>
-            </w:r>
-            <w:proofErr w:type="spellStart"/>
-            <w:r>
-              <w:rPr>
-                <w:rFonts w:ascii="Garamond" w:hAnsi="Garamond"/>
-              </w:rPr>
-              <w:t>prodottoBean.quantità</w:t>
-            </w:r>
-            <w:proofErr w:type="spellEnd"/>
-            <w:r>
-              <w:rPr>
-                <w:rFonts w:ascii="Garamond" w:hAnsi="Garamond"/>
-              </w:rPr>
-              <w:t xml:space="preserve"> &gt; 0 &amp;&amp; </w:t>
-            </w:r>
-            <w:proofErr w:type="spellStart"/>
-            <w:r>
-              <w:rPr>
-                <w:rFonts w:ascii="Garamond" w:hAnsi="Garamond"/>
-              </w:rPr>
-              <w:t>prodottoBean.immagine</w:t>
-            </w:r>
-            <w:proofErr w:type="spellEnd"/>
-            <w:r>
-              <w:rPr>
-                <w:rFonts w:ascii="Garamond" w:hAnsi="Garamond"/>
-              </w:rPr>
-              <w:t xml:space="preserve"> != </w:t>
-            </w:r>
-            <w:proofErr w:type="spellStart"/>
-            <w:r>
-              <w:rPr>
-                <w:rFonts w:ascii="Garamond" w:hAnsi="Garamond"/>
-              </w:rPr>
-              <w:t>null</w:t>
-            </w:r>
-            <w:proofErr w:type="spellEnd"/>
+              <w:t xml:space="preserve"> </w:t>
+            </w:r>
           </w:p>
           <w:p>
             <w:pPr>
@@ -16267,7 +17929,6 @@
                 <w:rFonts w:ascii="Garamond" w:hAnsi="Garamond"/>
               </w:rPr>
             </w:pPr>
-            <w:proofErr w:type="spellStart"/>
             <w:r>
               <w:rPr>
                 <w:rFonts w:ascii="Garamond" w:hAnsi="Garamond"/>
@@ -16275,7 +17936,6 @@
               </w:rPr>
               <w:t>context</w:t>
             </w:r>
-            <w:proofErr w:type="spellEnd"/>
             <w:r>
               <w:rPr>
                 <w:rFonts w:ascii="Garamond" w:hAnsi="Garamond"/>
@@ -16283,49 +17943,59 @@
               <w:t xml:space="preserve"> </w:t>
             </w:r>
             <w:proofErr w:type="spellStart"/>
+            <w:r>
+              <w:rPr>
+                <w:rFonts w:ascii="Garamond" w:hAnsi="Garamond"/>
+              </w:rPr>
+              <w:t>CarrelloManager</w:t>
+            </w:r>
+            <w:proofErr w:type="spellEnd"/>
+            <w:r>
+              <w:rPr>
+                <w:rFonts w:ascii="Garamond" w:hAnsi="Garamond"/>
+              </w:rPr>
+              <w:t xml:space="preserve">::public </w:t>
+            </w:r>
+            <w:proofErr w:type="spellStart"/>
             <w:proofErr w:type="gramStart"/>
             <w:r>
               <w:rPr>
                 <w:rFonts w:ascii="Garamond" w:hAnsi="Garamond"/>
               </w:rPr>
-              <w:t>CarrelloManager</w:t>
-            </w:r>
-            <w:proofErr w:type="spellEnd"/>
-            <w:r>
-              <w:rPr>
-                <w:rFonts w:ascii="Garamond" w:hAnsi="Garamond"/>
-              </w:rPr>
-              <w:t>::</w:t>
+              <w:t>doDelete</w:t>
+            </w:r>
+            <w:r>
+              <w:rPr>
+                <w:rFonts w:ascii="Garamond" w:hAnsi="Garamond"/>
+              </w:rPr>
+              <w:t>Prodotti</w:t>
+            </w:r>
+            <w:proofErr w:type="spellEnd"/>
+            <w:r>
+              <w:rPr>
+                <w:rFonts w:ascii="Garamond" w:hAnsi="Garamond"/>
+              </w:rPr>
+              <w:t>(</w:t>
             </w:r>
             <w:proofErr w:type="gramEnd"/>
             <w:r>
               <w:rPr>
                 <w:rFonts w:ascii="Garamond" w:hAnsi="Garamond"/>
               </w:rPr>
-              <w:t xml:space="preserve">public </w:t>
-            </w:r>
-            <w:proofErr w:type="spellStart"/>
-            <w:r>
-              <w:rPr>
-                <w:rFonts w:ascii="Garamond" w:hAnsi="Garamond"/>
-              </w:rPr>
-              <w:t>doDelete</w:t>
-            </w:r>
-            <w:proofErr w:type="spellEnd"/>
-            <w:r>
-              <w:rPr>
-                <w:rFonts w:ascii="Garamond" w:hAnsi="Garamond"/>
-              </w:rPr>
-              <w:t xml:space="preserve">(Prodotto </w:t>
-            </w:r>
-            <w:proofErr w:type="spellStart"/>
-            <w:r>
-              <w:rPr>
-                <w:rFonts w:ascii="Garamond" w:hAnsi="Garamond"/>
-              </w:rPr>
-              <w:t>prodottoBean</w:t>
-            </w:r>
-            <w:proofErr w:type="spellEnd"/>
+              <w:t>Carrello</w:t>
+            </w:r>
+            <w:r>
+              <w:rPr>
+                <w:rFonts w:ascii="Garamond" w:hAnsi="Garamond"/>
+              </w:rPr>
+              <w:t xml:space="preserve"> </w:t>
+            </w:r>
+            <w:r>
+              <w:rPr>
+                <w:rFonts w:ascii="Garamond" w:hAnsi="Garamond"/>
+              </w:rPr>
+              <w:t>carrello</w:t>
+            </w:r>
             <w:r>
               <w:rPr>
                 <w:rFonts w:ascii="Garamond" w:hAnsi="Garamond"/>
@@ -16353,7 +18023,19 @@
               <w:rPr>
                 <w:rFonts w:ascii="Garamond" w:hAnsi="Garamond"/>
               </w:rPr>
-              <w:t xml:space="preserve">  prodottoBean.id</w:t>
+              <w:t xml:space="preserve">  </w:t>
+            </w:r>
+            <w:r>
+              <w:rPr>
+                <w:rFonts w:ascii="Garamond" w:hAnsi="Garamond"/>
+              </w:rPr>
+              <w:t>carrello</w:t>
+            </w:r>
+            <w:r>
+              <w:rPr>
+                <w:rFonts w:ascii="Garamond" w:hAnsi="Garamond"/>
+              </w:rPr>
+              <w:t>.id</w:t>
             </w:r>
             <w:proofErr w:type="gramEnd"/>
             <w:r>
@@ -16362,6 +18044,338 @@
               </w:rPr>
               <w:t xml:space="preserve"> &gt; 0</w:t>
             </w:r>
+          </w:p>
+          <w:p>
+            <w:pPr>
+              <w:rPr>
+                <w:rFonts w:ascii="Garamond" w:hAnsi="Garamond"/>
+              </w:rPr>
+            </w:pPr>
+          </w:p>
+          <w:p>
+            <w:pPr>
+              <w:rPr>
+                <w:rFonts w:ascii="Garamond" w:hAnsi="Garamond"/>
+              </w:rPr>
+            </w:pPr>
+            <w:r>
+              <w:rPr>
+                <w:rFonts w:ascii="Garamond" w:hAnsi="Garamond"/>
+                <w:b/>
+              </w:rPr>
+              <w:t>context</w:t>
+            </w:r>
+            <w:r>
+              <w:rPr>
+                <w:rFonts w:ascii="Garamond" w:hAnsi="Garamond"/>
+              </w:rPr>
+              <w:t xml:space="preserve"> </w:t>
+            </w:r>
+            <w:proofErr w:type="spellStart"/>
+            <w:r>
+              <w:rPr>
+                <w:rFonts w:ascii="Garamond" w:hAnsi="Garamond"/>
+              </w:rPr>
+              <w:t>CarrelloManager</w:t>
+            </w:r>
+            <w:proofErr w:type="spellEnd"/>
+            <w:r>
+              <w:rPr>
+                <w:rFonts w:ascii="Garamond" w:hAnsi="Garamond"/>
+              </w:rPr>
+              <w:t xml:space="preserve">::public </w:t>
+            </w:r>
+            <w:proofErr w:type="spellStart"/>
+            <w:proofErr w:type="gramStart"/>
+            <w:r>
+              <w:rPr>
+                <w:rFonts w:ascii="Garamond" w:hAnsi="Garamond"/>
+              </w:rPr>
+              <w:t>do</w:t>
+            </w:r>
+            <w:r>
+              <w:rPr>
+                <w:rFonts w:ascii="Garamond" w:hAnsi="Garamond"/>
+              </w:rPr>
+              <w:t>RetrieveByKey</w:t>
+            </w:r>
+            <w:proofErr w:type="spellEnd"/>
+            <w:r>
+              <w:rPr>
+                <w:rFonts w:ascii="Garamond" w:hAnsi="Garamond"/>
+              </w:rPr>
+              <w:t>(</w:t>
+            </w:r>
+            <w:proofErr w:type="spellStart"/>
+            <w:proofErr w:type="gramEnd"/>
+            <w:r>
+              <w:rPr>
+                <w:rFonts w:ascii="Garamond" w:hAnsi="Garamond"/>
+              </w:rPr>
+              <w:t>String</w:t>
+            </w:r>
+            <w:proofErr w:type="spellEnd"/>
+            <w:r>
+              <w:rPr>
+                <w:rFonts w:ascii="Garamond" w:hAnsi="Garamond"/>
+              </w:rPr>
+              <w:t xml:space="preserve"> </w:t>
+            </w:r>
+            <w:proofErr w:type="spellStart"/>
+            <w:r>
+              <w:rPr>
+                <w:rFonts w:ascii="Garamond" w:hAnsi="Garamond"/>
+              </w:rPr>
+              <w:t>codiceCliente</w:t>
+            </w:r>
+            <w:proofErr w:type="spellEnd"/>
+            <w:r>
+              <w:rPr>
+                <w:rFonts w:ascii="Garamond" w:hAnsi="Garamond"/>
+              </w:rPr>
+              <w:t xml:space="preserve">); </w:t>
+            </w:r>
+          </w:p>
+          <w:p>
+            <w:pPr>
+              <w:rPr>
+                <w:rFonts w:ascii="Garamond" w:hAnsi="Garamond"/>
+              </w:rPr>
+            </w:pPr>
+            <w:proofErr w:type="spellStart"/>
+            <w:proofErr w:type="gramStart"/>
+            <w:r>
+              <w:rPr>
+                <w:rFonts w:ascii="Garamond" w:hAnsi="Garamond"/>
+                <w:b/>
+              </w:rPr>
+              <w:t>pre</w:t>
+            </w:r>
+            <w:proofErr w:type="spellEnd"/>
+            <w:r>
+              <w:rPr>
+                <w:rFonts w:ascii="Garamond" w:hAnsi="Garamond"/>
+              </w:rPr>
+              <w:t xml:space="preserve">  </w:t>
+            </w:r>
+            <w:proofErr w:type="spellStart"/>
+            <w:r>
+              <w:rPr>
+                <w:rFonts w:ascii="Garamond" w:hAnsi="Garamond"/>
+              </w:rPr>
+              <w:t>String</w:t>
+            </w:r>
+            <w:proofErr w:type="spellEnd"/>
+            <w:proofErr w:type="gramEnd"/>
+            <w:r>
+              <w:rPr>
+                <w:rFonts w:ascii="Garamond" w:hAnsi="Garamond"/>
+              </w:rPr>
+              <w:t xml:space="preserve"> </w:t>
+            </w:r>
+            <w:proofErr w:type="spellStart"/>
+            <w:r>
+              <w:rPr>
+                <w:rFonts w:ascii="Garamond" w:hAnsi="Garamond"/>
+              </w:rPr>
+              <w:t>codiceCliente</w:t>
+            </w:r>
+            <w:proofErr w:type="spellEnd"/>
+            <w:r>
+              <w:rPr>
+                <w:rFonts w:ascii="Garamond" w:hAnsi="Garamond"/>
+              </w:rPr>
+              <w:t>!=</w:t>
+            </w:r>
+            <w:proofErr w:type="spellStart"/>
+            <w:r>
+              <w:rPr>
+                <w:rFonts w:ascii="Garamond" w:hAnsi="Garamond"/>
+              </w:rPr>
+              <w:t>null</w:t>
+            </w:r>
+            <w:proofErr w:type="spellEnd"/>
+          </w:p>
+          <w:p>
+            <w:pPr>
+              <w:rPr>
+                <w:rFonts w:ascii="Garamond" w:hAnsi="Garamond"/>
+              </w:rPr>
+            </w:pPr>
+          </w:p>
+          <w:p>
+            <w:pPr>
+              <w:rPr>
+                <w:rFonts w:ascii="Garamond" w:hAnsi="Garamond"/>
+              </w:rPr>
+            </w:pPr>
+            <w:r>
+              <w:rPr>
+                <w:rFonts w:ascii="Garamond" w:hAnsi="Garamond"/>
+                <w:b/>
+              </w:rPr>
+              <w:t>context</w:t>
+            </w:r>
+            <w:r>
+              <w:rPr>
+                <w:rFonts w:ascii="Garamond" w:hAnsi="Garamond"/>
+              </w:rPr>
+              <w:t xml:space="preserve"> </w:t>
+            </w:r>
+            <w:proofErr w:type="spellStart"/>
+            <w:r>
+              <w:rPr>
+                <w:rFonts w:ascii="Garamond" w:hAnsi="Garamond"/>
+              </w:rPr>
+              <w:t>CarrelloManager</w:t>
+            </w:r>
+            <w:proofErr w:type="spellEnd"/>
+            <w:r>
+              <w:rPr>
+                <w:rFonts w:ascii="Garamond" w:hAnsi="Garamond"/>
+              </w:rPr>
+              <w:t xml:space="preserve">::public </w:t>
+            </w:r>
+            <w:proofErr w:type="spellStart"/>
+            <w:r>
+              <w:rPr>
+                <w:rFonts w:ascii="Garamond" w:hAnsi="Garamond"/>
+              </w:rPr>
+              <w:t>do</w:t>
+            </w:r>
+            <w:r>
+              <w:rPr>
+                <w:rFonts w:ascii="Garamond" w:hAnsi="Garamond"/>
+              </w:rPr>
+              <w:t>Prenota</w:t>
+            </w:r>
+            <w:proofErr w:type="spellEnd"/>
+            <w:r>
+              <w:rPr>
+                <w:rFonts w:ascii="Garamond" w:hAnsi="Garamond"/>
+              </w:rPr>
+              <w:t xml:space="preserve"> </w:t>
+            </w:r>
+            <w:r>
+              <w:rPr>
+                <w:rFonts w:ascii="Garamond" w:hAnsi="Garamond"/>
+              </w:rPr>
+              <w:t>(</w:t>
+            </w:r>
+            <w:proofErr w:type="spellStart"/>
+            <w:r>
+              <w:rPr>
+                <w:rFonts w:ascii="Garamond" w:hAnsi="Garamond"/>
+              </w:rPr>
+              <w:t>String</w:t>
+            </w:r>
+            <w:proofErr w:type="spellEnd"/>
+            <w:r>
+              <w:rPr>
+                <w:rFonts w:ascii="Garamond" w:hAnsi="Garamond"/>
+              </w:rPr>
+              <w:t xml:space="preserve"> </w:t>
+            </w:r>
+            <w:proofErr w:type="spellStart"/>
+            <w:r>
+              <w:rPr>
+                <w:rFonts w:ascii="Garamond" w:hAnsi="Garamond"/>
+              </w:rPr>
+              <w:t>codiceCliente</w:t>
+            </w:r>
+            <w:proofErr w:type="spellEnd"/>
+            <w:r>
+              <w:rPr>
+                <w:rFonts w:ascii="Garamond" w:hAnsi="Garamond"/>
+              </w:rPr>
+              <w:t xml:space="preserve">, Prodotto </w:t>
+            </w:r>
+            <w:proofErr w:type="spellStart"/>
+            <w:r>
+              <w:rPr>
+                <w:rFonts w:ascii="Garamond" w:hAnsi="Garamond"/>
+              </w:rPr>
+              <w:t>prodotto</w:t>
+            </w:r>
+            <w:proofErr w:type="spellEnd"/>
+            <w:r>
+              <w:rPr>
+                <w:rFonts w:ascii="Garamond" w:hAnsi="Garamond"/>
+              </w:rPr>
+              <w:t>)</w:t>
+            </w:r>
+            <w:r>
+              <w:rPr>
+                <w:rFonts w:ascii="Garamond" w:hAnsi="Garamond"/>
+              </w:rPr>
+              <w:t xml:space="preserve">; </w:t>
+            </w:r>
+          </w:p>
+          <w:p>
+            <w:pPr>
+              <w:rPr>
+                <w:rFonts w:ascii="Garamond" w:hAnsi="Garamond"/>
+              </w:rPr>
+            </w:pPr>
+            <w:proofErr w:type="spellStart"/>
+            <w:proofErr w:type="gramStart"/>
+            <w:r>
+              <w:rPr>
+                <w:rFonts w:ascii="Garamond" w:hAnsi="Garamond"/>
+                <w:b/>
+              </w:rPr>
+              <w:t>pre</w:t>
+            </w:r>
+            <w:proofErr w:type="spellEnd"/>
+            <w:r>
+              <w:rPr>
+                <w:rFonts w:ascii="Garamond" w:hAnsi="Garamond"/>
+              </w:rPr>
+              <w:t xml:space="preserve">  </w:t>
+            </w:r>
+            <w:proofErr w:type="spellStart"/>
+            <w:r>
+              <w:rPr>
+                <w:rFonts w:ascii="Garamond" w:hAnsi="Garamond"/>
+              </w:rPr>
+              <w:t>codiceCliene</w:t>
+            </w:r>
+            <w:proofErr w:type="spellEnd"/>
+            <w:proofErr w:type="gramEnd"/>
+            <w:r>
+              <w:rPr>
+                <w:rFonts w:ascii="Garamond" w:hAnsi="Garamond"/>
+              </w:rPr>
+              <w:t xml:space="preserve"> != </w:t>
+            </w:r>
+            <w:proofErr w:type="spellStart"/>
+            <w:r>
+              <w:rPr>
+                <w:rFonts w:ascii="Garamond" w:hAnsi="Garamond"/>
+              </w:rPr>
+              <w:t>null</w:t>
+            </w:r>
+            <w:proofErr w:type="spellEnd"/>
+            <w:r>
+              <w:rPr>
+                <w:rFonts w:ascii="Garamond" w:hAnsi="Garamond"/>
+              </w:rPr>
+              <w:t xml:space="preserve"> &amp;&amp; prodotto.id &gt; 0</w:t>
+            </w:r>
+          </w:p>
+          <w:p>
+            <w:pPr>
+              <w:rPr>
+                <w:rFonts w:ascii="Garamond" w:hAnsi="Garamond"/>
+              </w:rPr>
+            </w:pPr>
+          </w:p>
+          <w:p>
+            <w:pPr>
+              <w:rPr>
+                <w:rFonts w:ascii="Garamond" w:hAnsi="Garamond"/>
+              </w:rPr>
+            </w:pPr>
           </w:p>
         </w:tc>
       </w:tr>
@@ -16398,235 +18412,6 @@
                 <w:rFonts w:ascii="Garamond" w:hAnsi="Garamond"/>
               </w:rPr>
             </w:pPr>
-            <w:proofErr w:type="spellStart"/>
-            <w:r>
-              <w:rPr>
-                <w:rFonts w:ascii="Garamond" w:hAnsi="Garamond"/>
-                <w:b/>
-              </w:rPr>
-              <w:t>context</w:t>
-            </w:r>
-            <w:proofErr w:type="spellEnd"/>
-            <w:r>
-              <w:rPr>
-                <w:rFonts w:ascii="Garamond" w:hAnsi="Garamond"/>
-              </w:rPr>
-              <w:t xml:space="preserve"> </w:t>
-            </w:r>
-            <w:proofErr w:type="spellStart"/>
-            <w:proofErr w:type="gramStart"/>
-            <w:r>
-              <w:rPr>
-                <w:rFonts w:ascii="Garamond" w:hAnsi="Garamond"/>
-              </w:rPr>
-              <w:t>CarrelloManager</w:t>
-            </w:r>
-            <w:proofErr w:type="spellEnd"/>
-            <w:r>
-              <w:rPr>
-                <w:rFonts w:ascii="Garamond" w:hAnsi="Garamond"/>
-              </w:rPr>
-              <w:t>::</w:t>
-            </w:r>
-            <w:proofErr w:type="gramEnd"/>
-            <w:r>
-              <w:rPr>
-                <w:rFonts w:ascii="Garamond" w:hAnsi="Garamond"/>
-              </w:rPr>
-              <w:t xml:space="preserve">public </w:t>
-            </w:r>
-            <w:proofErr w:type="spellStart"/>
-            <w:r>
-              <w:rPr>
-                <w:rFonts w:ascii="Garamond" w:hAnsi="Garamond"/>
-              </w:rPr>
-              <w:t>doSave</w:t>
-            </w:r>
-            <w:proofErr w:type="spellEnd"/>
-            <w:r>
-              <w:rPr>
-                <w:rFonts w:ascii="Garamond" w:hAnsi="Garamond"/>
-              </w:rPr>
-              <w:t xml:space="preserve">(Prodotto </w:t>
-            </w:r>
-            <w:proofErr w:type="spellStart"/>
-            <w:r>
-              <w:rPr>
-                <w:rFonts w:ascii="Garamond" w:hAnsi="Garamond"/>
-              </w:rPr>
-              <w:t>prodottoBean</w:t>
-            </w:r>
-            <w:proofErr w:type="spellEnd"/>
-            <w:r>
-              <w:rPr>
-                <w:rFonts w:ascii="Garamond" w:hAnsi="Garamond"/>
-              </w:rPr>
-              <w:t xml:space="preserve">); </w:t>
-            </w:r>
-          </w:p>
-          <w:p>
-            <w:pPr>
-              <w:rPr>
-                <w:rFonts w:ascii="Garamond" w:hAnsi="Garamond"/>
-              </w:rPr>
-            </w:pPr>
-            <w:r>
-              <w:rPr>
-                <w:rFonts w:ascii="Garamond" w:hAnsi="Garamond"/>
-                <w:b/>
-              </w:rPr>
-              <w:t>post</w:t>
-            </w:r>
-            <w:r>
-              <w:rPr>
-                <w:rFonts w:ascii="Garamond" w:hAnsi="Garamond"/>
-              </w:rPr>
-              <w:t xml:space="preserve"> </w:t>
-            </w:r>
-            <w:proofErr w:type="spellStart"/>
-            <w:r>
-              <w:rPr>
-                <w:rFonts w:ascii="Garamond" w:hAnsi="Garamond"/>
-              </w:rPr>
-              <w:t>doSave</w:t>
-            </w:r>
-            <w:proofErr w:type="spellEnd"/>
-            <w:r>
-              <w:rPr>
-                <w:rFonts w:ascii="Garamond" w:hAnsi="Garamond"/>
-              </w:rPr>
-              <w:t xml:space="preserve"> = </w:t>
-            </w:r>
-            <w:proofErr w:type="spellStart"/>
-            <w:r>
-              <w:rPr>
-                <w:rFonts w:ascii="Garamond" w:hAnsi="Garamond"/>
-              </w:rPr>
-              <w:t>true</w:t>
-            </w:r>
-            <w:proofErr w:type="spellEnd"/>
-          </w:p>
-          <w:p>
-            <w:pPr>
-              <w:rPr>
-                <w:rFonts w:ascii="Garamond" w:hAnsi="Garamond"/>
-                <w:sz w:val="28"/>
-              </w:rPr>
-            </w:pPr>
-          </w:p>
-          <w:p>
-            <w:pPr>
-              <w:rPr>
-                <w:rFonts w:ascii="Garamond" w:hAnsi="Garamond"/>
-              </w:rPr>
-            </w:pPr>
-            <w:proofErr w:type="spellStart"/>
-            <w:r>
-              <w:rPr>
-                <w:rFonts w:ascii="Garamond" w:hAnsi="Garamond"/>
-                <w:b/>
-              </w:rPr>
-              <w:t>context</w:t>
-            </w:r>
-            <w:proofErr w:type="spellEnd"/>
-            <w:r>
-              <w:rPr>
-                <w:rFonts w:ascii="Garamond" w:hAnsi="Garamond"/>
-              </w:rPr>
-              <w:t xml:space="preserve"> </w:t>
-            </w:r>
-            <w:proofErr w:type="spellStart"/>
-            <w:proofErr w:type="gramStart"/>
-            <w:r>
-              <w:rPr>
-                <w:rFonts w:ascii="Garamond" w:hAnsi="Garamond"/>
-              </w:rPr>
-              <w:t>CarrelloManager</w:t>
-            </w:r>
-            <w:proofErr w:type="spellEnd"/>
-            <w:r>
-              <w:rPr>
-                <w:rFonts w:ascii="Garamond" w:hAnsi="Garamond"/>
-              </w:rPr>
-              <w:t>::</w:t>
-            </w:r>
-            <w:proofErr w:type="gramEnd"/>
-            <w:r>
-              <w:rPr>
-                <w:rFonts w:ascii="Garamond" w:hAnsi="Garamond"/>
-              </w:rPr>
-              <w:t xml:space="preserve">public </w:t>
-            </w:r>
-            <w:proofErr w:type="spellStart"/>
-            <w:r>
-              <w:rPr>
-                <w:rFonts w:ascii="Garamond" w:hAnsi="Garamond"/>
-              </w:rPr>
-              <w:t>doDelete</w:t>
-            </w:r>
-            <w:proofErr w:type="spellEnd"/>
-            <w:r>
-              <w:rPr>
-                <w:rFonts w:ascii="Garamond" w:hAnsi="Garamond"/>
-              </w:rPr>
-              <w:t xml:space="preserve">(Prodotto </w:t>
-            </w:r>
-            <w:proofErr w:type="spellStart"/>
-            <w:r>
-              <w:rPr>
-                <w:rFonts w:ascii="Garamond" w:hAnsi="Garamond"/>
-              </w:rPr>
-              <w:t>prodottoBean</w:t>
-            </w:r>
-            <w:proofErr w:type="spellEnd"/>
-            <w:r>
-              <w:rPr>
-                <w:rFonts w:ascii="Garamond" w:hAnsi="Garamond"/>
-              </w:rPr>
-              <w:t xml:space="preserve">); </w:t>
-            </w:r>
-          </w:p>
-          <w:p>
-            <w:pPr>
-              <w:rPr>
-                <w:rFonts w:ascii="Garamond" w:hAnsi="Garamond"/>
-              </w:rPr>
-            </w:pPr>
-            <w:r>
-              <w:rPr>
-                <w:rFonts w:ascii="Garamond" w:hAnsi="Garamond"/>
-                <w:b/>
-              </w:rPr>
-              <w:t>post</w:t>
-            </w:r>
-            <w:r>
-              <w:rPr>
-                <w:rFonts w:ascii="Garamond" w:hAnsi="Garamond"/>
-              </w:rPr>
-              <w:t xml:space="preserve"> </w:t>
-            </w:r>
-            <w:proofErr w:type="spellStart"/>
-            <w:r>
-              <w:rPr>
-                <w:rFonts w:ascii="Garamond" w:hAnsi="Garamond"/>
-              </w:rPr>
-              <w:t>doDelete</w:t>
-            </w:r>
-            <w:proofErr w:type="spellEnd"/>
-            <w:r>
-              <w:rPr>
-                <w:rFonts w:ascii="Garamond" w:hAnsi="Garamond"/>
-              </w:rPr>
-              <w:t xml:space="preserve"> = </w:t>
-            </w:r>
-            <w:proofErr w:type="spellStart"/>
-            <w:r>
-              <w:rPr>
-                <w:rFonts w:ascii="Garamond" w:hAnsi="Garamond"/>
-              </w:rPr>
-              <w:t>true</w:t>
-            </w:r>
-            <w:proofErr w:type="spellEnd"/>
           </w:p>
         </w:tc>
       </w:tr>
@@ -16773,7 +18558,6 @@
                 <w:rFonts w:ascii="Garamond" w:hAnsi="Garamond"/>
               </w:rPr>
             </w:pPr>
-            <w:proofErr w:type="spellStart"/>
             <w:r>
               <w:rPr>
                 <w:rFonts w:ascii="Garamond" w:hAnsi="Garamond"/>
@@ -16781,7 +18565,6 @@
               </w:rPr>
               <w:t>context</w:t>
             </w:r>
-            <w:proofErr w:type="spellEnd"/>
             <w:r>
               <w:rPr>
                 <w:rFonts w:ascii="Garamond" w:hAnsi="Garamond"/>
@@ -16789,68 +18572,46 @@
               <w:t xml:space="preserve"> </w:t>
             </w:r>
             <w:proofErr w:type="spellStart"/>
+            <w:r>
+              <w:rPr>
+                <w:rFonts w:ascii="Garamond" w:hAnsi="Garamond"/>
+              </w:rPr>
+              <w:t>RecensioneManager</w:t>
+            </w:r>
+            <w:proofErr w:type="spellEnd"/>
+            <w:r>
+              <w:rPr>
+                <w:rFonts w:ascii="Garamond" w:hAnsi="Garamond"/>
+              </w:rPr>
+              <w:t xml:space="preserve">::public </w:t>
+            </w:r>
+            <w:proofErr w:type="spellStart"/>
             <w:proofErr w:type="gramStart"/>
             <w:r>
               <w:rPr>
                 <w:rFonts w:ascii="Garamond" w:hAnsi="Garamond"/>
               </w:rPr>
-              <w:t>RecensioneManager</w:t>
-            </w:r>
-            <w:proofErr w:type="spellEnd"/>
-            <w:r>
-              <w:rPr>
-                <w:rFonts w:ascii="Garamond" w:hAnsi="Garamond"/>
-              </w:rPr>
-              <w:t>::</w:t>
+              <w:t>doSave</w:t>
+            </w:r>
+            <w:proofErr w:type="spellEnd"/>
+            <w:r>
+              <w:rPr>
+                <w:rFonts w:ascii="Garamond" w:hAnsi="Garamond"/>
+              </w:rPr>
+              <w:t>(</w:t>
             </w:r>
             <w:proofErr w:type="gramEnd"/>
             <w:r>
               <w:rPr>
                 <w:rFonts w:ascii="Garamond" w:hAnsi="Garamond"/>
               </w:rPr>
-              <w:t xml:space="preserve">public </w:t>
-            </w:r>
-            <w:proofErr w:type="spellStart"/>
-            <w:r>
-              <w:rPr>
-                <w:rFonts w:ascii="Garamond" w:hAnsi="Garamond"/>
-              </w:rPr>
-              <w:t>doSave</w:t>
-            </w:r>
-            <w:proofErr w:type="spellEnd"/>
-            <w:r>
-              <w:rPr>
-                <w:rFonts w:ascii="Garamond" w:hAnsi="Garamond"/>
-              </w:rPr>
-              <w:t xml:space="preserve">(Prodotto </w:t>
-            </w:r>
-            <w:proofErr w:type="spellStart"/>
-            <w:r>
-              <w:rPr>
-                <w:rFonts w:ascii="Garamond" w:hAnsi="Garamond"/>
-              </w:rPr>
-              <w:t>prodottoBean</w:t>
-            </w:r>
-            <w:proofErr w:type="spellEnd"/>
-            <w:r>
-              <w:rPr>
-                <w:rFonts w:ascii="Garamond" w:hAnsi="Garamond"/>
-              </w:rPr>
-              <w:t xml:space="preserve">, </w:t>
-            </w:r>
-            <w:proofErr w:type="spellStart"/>
-            <w:r>
-              <w:rPr>
-                <w:rFonts w:ascii="Garamond" w:hAnsi="Garamond"/>
-              </w:rPr>
-              <w:t>String</w:t>
-            </w:r>
-            <w:proofErr w:type="spellEnd"/>
-            <w:r>
-              <w:rPr>
-                <w:rFonts w:ascii="Garamond" w:hAnsi="Garamond"/>
-              </w:rPr>
-              <w:t xml:space="preserve"> recensione); </w:t>
+              <w:t>Recensione recensione</w:t>
+            </w:r>
+            <w:r>
+              <w:rPr>
+                <w:rFonts w:ascii="Garamond" w:hAnsi="Garamond"/>
+              </w:rPr>
+              <w:t xml:space="preserve">); </w:t>
             </w:r>
           </w:p>
           <w:p>
@@ -16872,21 +18633,29 @@
               <w:rPr>
                 <w:rFonts w:ascii="Garamond" w:hAnsi="Garamond"/>
               </w:rPr>
-              <w:t xml:space="preserve"> </w:t>
-            </w:r>
+              <w:t xml:space="preserve"> recensione</w:t>
+            </w:r>
+            <w:r>
+              <w:rPr>
+                <w:rFonts w:ascii="Garamond" w:hAnsi="Garamond"/>
+              </w:rPr>
+              <w:t xml:space="preserve">.id &gt; 0 &amp;&amp; </w:t>
+            </w:r>
+            <w:proofErr w:type="spellStart"/>
             <w:proofErr w:type="gramStart"/>
             <w:r>
               <w:rPr>
                 <w:rFonts w:ascii="Garamond" w:hAnsi="Garamond"/>
               </w:rPr>
-              <w:t>recensione !</w:t>
-            </w:r>
+              <w:t>recensione.codiceCliente</w:t>
+            </w:r>
+            <w:proofErr w:type="spellEnd"/>
             <w:proofErr w:type="gramEnd"/>
             <w:r>
               <w:rPr>
                 <w:rFonts w:ascii="Garamond" w:hAnsi="Garamond"/>
               </w:rPr>
-              <w:t xml:space="preserve">= </w:t>
+              <w:t>!=</w:t>
             </w:r>
             <w:proofErr w:type="spellStart"/>
             <w:r>
@@ -16896,6 +18665,68 @@
               <w:t>null</w:t>
             </w:r>
             <w:proofErr w:type="spellEnd"/>
+            <w:r>
+              <w:rPr>
+                <w:rFonts w:ascii="Garamond" w:hAnsi="Garamond"/>
+              </w:rPr>
+              <w:t xml:space="preserve"> &amp;&amp; </w:t>
+            </w:r>
+            <w:proofErr w:type="spellStart"/>
+            <w:r>
+              <w:rPr>
+                <w:rFonts w:ascii="Garamond" w:hAnsi="Garamond"/>
+              </w:rPr>
+              <w:t>recensione.codiceProdotto</w:t>
+            </w:r>
+            <w:proofErr w:type="spellEnd"/>
+            <w:r>
+              <w:rPr>
+                <w:rFonts w:ascii="Garamond" w:hAnsi="Garamond"/>
+              </w:rPr>
+              <w:t xml:space="preserve"> &gt; 0 &amp;&amp; </w:t>
+            </w:r>
+            <w:proofErr w:type="spellStart"/>
+            <w:r>
+              <w:rPr>
+                <w:rFonts w:ascii="Garamond" w:hAnsi="Garamond"/>
+              </w:rPr>
+              <w:t>recensione.testo</w:t>
+            </w:r>
+            <w:proofErr w:type="spellEnd"/>
+            <w:r>
+              <w:rPr>
+                <w:rFonts w:ascii="Garamond" w:hAnsi="Garamond"/>
+              </w:rPr>
+              <w:t xml:space="preserve"> != </w:t>
+            </w:r>
+            <w:proofErr w:type="spellStart"/>
+            <w:r>
+              <w:rPr>
+                <w:rFonts w:ascii="Garamond" w:hAnsi="Garamond"/>
+              </w:rPr>
+              <w:t>null</w:t>
+            </w:r>
+            <w:proofErr w:type="spellEnd"/>
+            <w:r>
+              <w:rPr>
+                <w:rFonts w:ascii="Garamond" w:hAnsi="Garamond"/>
+              </w:rPr>
+              <w:t xml:space="preserve"> &amp;&amp; </w:t>
+            </w:r>
+            <w:proofErr w:type="spellStart"/>
+            <w:r>
+              <w:rPr>
+                <w:rFonts w:ascii="Garamond" w:hAnsi="Garamond"/>
+              </w:rPr>
+              <w:t>recensione.voto</w:t>
+            </w:r>
+            <w:proofErr w:type="spellEnd"/>
+            <w:r>
+              <w:rPr>
+                <w:rFonts w:ascii="Garamond" w:hAnsi="Garamond"/>
+              </w:rPr>
+              <w:t xml:space="preserve"> &gt; 0</w:t>
+            </w:r>
           </w:p>
           <w:p>
             <w:pPr>
@@ -16911,123 +18742,6 @@
                 <w:rFonts w:ascii="Garamond" w:hAnsi="Garamond"/>
               </w:rPr>
             </w:pPr>
-            <w:proofErr w:type="spellStart"/>
-            <w:r>
-              <w:rPr>
-                <w:rFonts w:ascii="Garamond" w:hAnsi="Garamond"/>
-                <w:b/>
-              </w:rPr>
-              <w:t>context</w:t>
-            </w:r>
-            <w:proofErr w:type="spellEnd"/>
-            <w:r>
-              <w:rPr>
-                <w:rFonts w:ascii="Garamond" w:hAnsi="Garamond"/>
-              </w:rPr>
-              <w:t xml:space="preserve"> </w:t>
-            </w:r>
-            <w:proofErr w:type="spellStart"/>
-            <w:proofErr w:type="gramStart"/>
-            <w:r>
-              <w:rPr>
-                <w:rFonts w:ascii="Garamond" w:hAnsi="Garamond"/>
-              </w:rPr>
-              <w:t>RecensioneManager</w:t>
-            </w:r>
-            <w:proofErr w:type="spellEnd"/>
-            <w:r>
-              <w:rPr>
-                <w:rFonts w:ascii="Garamond" w:hAnsi="Garamond"/>
-              </w:rPr>
-              <w:t>::</w:t>
-            </w:r>
-            <w:proofErr w:type="gramEnd"/>
-            <w:r>
-              <w:rPr>
-                <w:rFonts w:ascii="Garamond" w:hAnsi="Garamond"/>
-              </w:rPr>
-              <w:t xml:space="preserve">public </w:t>
-            </w:r>
-            <w:proofErr w:type="spellStart"/>
-            <w:r>
-              <w:rPr>
-                <w:rFonts w:ascii="Garamond" w:hAnsi="Garamond"/>
-              </w:rPr>
-              <w:t>doDelete</w:t>
-            </w:r>
-            <w:proofErr w:type="spellEnd"/>
-            <w:r>
-              <w:rPr>
-                <w:rFonts w:ascii="Garamond" w:hAnsi="Garamond"/>
-              </w:rPr>
-              <w:t xml:space="preserve">(Prodotto </w:t>
-            </w:r>
-            <w:proofErr w:type="spellStart"/>
-            <w:r>
-              <w:rPr>
-                <w:rFonts w:ascii="Garamond" w:hAnsi="Garamond"/>
-              </w:rPr>
-              <w:t>prodottoBean</w:t>
-            </w:r>
-            <w:proofErr w:type="spellEnd"/>
-            <w:r>
-              <w:rPr>
-                <w:rFonts w:ascii="Garamond" w:hAnsi="Garamond"/>
-              </w:rPr>
-              <w:t xml:space="preserve">); </w:t>
-            </w:r>
-          </w:p>
-          <w:p>
-            <w:pPr>
-              <w:rPr>
-                <w:rFonts w:ascii="Garamond" w:hAnsi="Garamond"/>
-              </w:rPr>
-            </w:pPr>
-            <w:proofErr w:type="spellStart"/>
-            <w:proofErr w:type="gramStart"/>
-            <w:r>
-              <w:rPr>
-                <w:rFonts w:ascii="Garamond" w:hAnsi="Garamond"/>
-                <w:b/>
-              </w:rPr>
-              <w:t>pre</w:t>
-            </w:r>
-            <w:proofErr w:type="spellEnd"/>
-            <w:r>
-              <w:rPr>
-                <w:rFonts w:ascii="Garamond" w:hAnsi="Garamond"/>
-              </w:rPr>
-              <w:t xml:space="preserve">  </w:t>
-            </w:r>
-            <w:proofErr w:type="spellStart"/>
-            <w:r>
-              <w:rPr>
-                <w:rFonts w:ascii="Garamond" w:hAnsi="Garamond"/>
-              </w:rPr>
-              <w:t>prodottoBean.</w:t>
-            </w:r>
-            <w:r>
-              <w:rPr>
-                <w:rFonts w:ascii="Garamond" w:hAnsi="Garamond"/>
-              </w:rPr>
-              <w:t>recensione</w:t>
-            </w:r>
-            <w:proofErr w:type="spellEnd"/>
-            <w:proofErr w:type="gramEnd"/>
-            <w:r>
-              <w:rPr>
-                <w:rFonts w:ascii="Garamond" w:hAnsi="Garamond"/>
-              </w:rPr>
-              <w:t xml:space="preserve"> != </w:t>
-            </w:r>
-            <w:proofErr w:type="spellStart"/>
-            <w:r>
-              <w:rPr>
-                <w:rFonts w:ascii="Garamond" w:hAnsi="Garamond"/>
-              </w:rPr>
-              <w:t>null</w:t>
-            </w:r>
-            <w:proofErr w:type="spellEnd"/>
           </w:p>
         </w:tc>
       </w:tr>
@@ -17064,249 +18778,6 @@
                 <w:rFonts w:ascii="Garamond" w:hAnsi="Garamond"/>
               </w:rPr>
             </w:pPr>
-            <w:proofErr w:type="spellStart"/>
-            <w:r>
-              <w:rPr>
-                <w:rFonts w:ascii="Garamond" w:hAnsi="Garamond"/>
-                <w:b/>
-              </w:rPr>
-              <w:t>context</w:t>
-            </w:r>
-            <w:proofErr w:type="spellEnd"/>
-            <w:r>
-              <w:rPr>
-                <w:rFonts w:ascii="Garamond" w:hAnsi="Garamond"/>
-              </w:rPr>
-              <w:t xml:space="preserve"> </w:t>
-            </w:r>
-            <w:proofErr w:type="spellStart"/>
-            <w:proofErr w:type="gramStart"/>
-            <w:r>
-              <w:rPr>
-                <w:rFonts w:ascii="Garamond" w:hAnsi="Garamond"/>
-              </w:rPr>
-              <w:t>RecensioneManager</w:t>
-            </w:r>
-            <w:proofErr w:type="spellEnd"/>
-            <w:r>
-              <w:rPr>
-                <w:rFonts w:ascii="Garamond" w:hAnsi="Garamond"/>
-              </w:rPr>
-              <w:t>::</w:t>
-            </w:r>
-            <w:proofErr w:type="gramEnd"/>
-            <w:r>
-              <w:rPr>
-                <w:rFonts w:ascii="Garamond" w:hAnsi="Garamond"/>
-              </w:rPr>
-              <w:t xml:space="preserve">public </w:t>
-            </w:r>
-            <w:proofErr w:type="spellStart"/>
-            <w:r>
-              <w:rPr>
-                <w:rFonts w:ascii="Garamond" w:hAnsi="Garamond"/>
-              </w:rPr>
-              <w:t>doSave</w:t>
-            </w:r>
-            <w:proofErr w:type="spellEnd"/>
-            <w:r>
-              <w:rPr>
-                <w:rFonts w:ascii="Garamond" w:hAnsi="Garamond"/>
-              </w:rPr>
-              <w:t xml:space="preserve">(Prodotto </w:t>
-            </w:r>
-            <w:proofErr w:type="spellStart"/>
-            <w:r>
-              <w:rPr>
-                <w:rFonts w:ascii="Garamond" w:hAnsi="Garamond"/>
-              </w:rPr>
-              <w:t>prodottoBean</w:t>
-            </w:r>
-            <w:proofErr w:type="spellEnd"/>
-            <w:r>
-              <w:rPr>
-                <w:rFonts w:ascii="Garamond" w:hAnsi="Garamond"/>
-              </w:rPr>
-              <w:t xml:space="preserve">, </w:t>
-            </w:r>
-            <w:proofErr w:type="spellStart"/>
-            <w:r>
-              <w:rPr>
-                <w:rFonts w:ascii="Garamond" w:hAnsi="Garamond"/>
-              </w:rPr>
-              <w:t>String</w:t>
-            </w:r>
-            <w:proofErr w:type="spellEnd"/>
-            <w:r>
-              <w:rPr>
-                <w:rFonts w:ascii="Garamond" w:hAnsi="Garamond"/>
-              </w:rPr>
-              <w:t xml:space="preserve"> recensione); </w:t>
-            </w:r>
-          </w:p>
-          <w:p>
-            <w:pPr>
-              <w:rPr>
-                <w:rFonts w:ascii="Garamond" w:hAnsi="Garamond"/>
-              </w:rPr>
-            </w:pPr>
-            <w:r>
-              <w:rPr>
-                <w:rFonts w:ascii="Garamond" w:hAnsi="Garamond"/>
-                <w:b/>
-              </w:rPr>
-              <w:t>post</w:t>
-            </w:r>
-            <w:r>
-              <w:rPr>
-                <w:rFonts w:ascii="Garamond" w:hAnsi="Garamond"/>
-              </w:rPr>
-              <w:t xml:space="preserve"> </w:t>
-            </w:r>
-            <w:proofErr w:type="spellStart"/>
-            <w:r>
-              <w:rPr>
-                <w:rFonts w:ascii="Garamond" w:hAnsi="Garamond"/>
-              </w:rPr>
-              <w:t>doSave</w:t>
-            </w:r>
-            <w:proofErr w:type="spellEnd"/>
-            <w:r>
-              <w:rPr>
-                <w:rFonts w:ascii="Garamond" w:hAnsi="Garamond"/>
-              </w:rPr>
-              <w:t xml:space="preserve"> = </w:t>
-            </w:r>
-            <w:proofErr w:type="spellStart"/>
-            <w:r>
-              <w:rPr>
-                <w:rFonts w:ascii="Garamond" w:hAnsi="Garamond"/>
-              </w:rPr>
-              <w:t>true</w:t>
-            </w:r>
-            <w:proofErr w:type="spellEnd"/>
-          </w:p>
-          <w:p>
-            <w:pPr>
-              <w:rPr>
-                <w:rFonts w:ascii="Garamond" w:hAnsi="Garamond"/>
-                <w:sz w:val="28"/>
-              </w:rPr>
-            </w:pPr>
-          </w:p>
-          <w:p>
-            <w:pPr>
-              <w:rPr>
-                <w:rFonts w:ascii="Garamond" w:hAnsi="Garamond"/>
-              </w:rPr>
-            </w:pPr>
-            <w:proofErr w:type="spellStart"/>
-            <w:r>
-              <w:rPr>
-                <w:rFonts w:ascii="Garamond" w:hAnsi="Garamond"/>
-                <w:b/>
-              </w:rPr>
-              <w:t>context</w:t>
-            </w:r>
-            <w:proofErr w:type="spellEnd"/>
-            <w:r>
-              <w:rPr>
-                <w:rFonts w:ascii="Garamond" w:hAnsi="Garamond"/>
-              </w:rPr>
-              <w:t xml:space="preserve"> </w:t>
-            </w:r>
-            <w:proofErr w:type="spellStart"/>
-            <w:proofErr w:type="gramStart"/>
-            <w:r>
-              <w:rPr>
-                <w:rFonts w:ascii="Garamond" w:hAnsi="Garamond"/>
-              </w:rPr>
-              <w:t>RecensioneManager</w:t>
-            </w:r>
-            <w:proofErr w:type="spellEnd"/>
-            <w:r>
-              <w:rPr>
-                <w:rFonts w:ascii="Garamond" w:hAnsi="Garamond"/>
-              </w:rPr>
-              <w:t>::</w:t>
-            </w:r>
-            <w:proofErr w:type="gramEnd"/>
-            <w:r>
-              <w:rPr>
-                <w:rFonts w:ascii="Garamond" w:hAnsi="Garamond"/>
-              </w:rPr>
-              <w:t xml:space="preserve">public </w:t>
-            </w:r>
-            <w:proofErr w:type="spellStart"/>
-            <w:r>
-              <w:rPr>
-                <w:rFonts w:ascii="Garamond" w:hAnsi="Garamond"/>
-              </w:rPr>
-              <w:t>doDelete</w:t>
-            </w:r>
-            <w:proofErr w:type="spellEnd"/>
-            <w:r>
-              <w:rPr>
-                <w:rFonts w:ascii="Garamond" w:hAnsi="Garamond"/>
-              </w:rPr>
-              <w:t xml:space="preserve">(Prodotto </w:t>
-            </w:r>
-            <w:proofErr w:type="spellStart"/>
-            <w:r>
-              <w:rPr>
-                <w:rFonts w:ascii="Garamond" w:hAnsi="Garamond"/>
-              </w:rPr>
-              <w:t>prodottoBean</w:t>
-            </w:r>
-            <w:proofErr w:type="spellEnd"/>
-            <w:r>
-              <w:rPr>
-                <w:rFonts w:ascii="Garamond" w:hAnsi="Garamond"/>
-              </w:rPr>
-              <w:t xml:space="preserve">); </w:t>
-            </w:r>
-          </w:p>
-          <w:p>
-            <w:pPr>
-              <w:rPr>
-                <w:rFonts w:ascii="Garamond" w:hAnsi="Garamond"/>
-              </w:rPr>
-            </w:pPr>
-            <w:r>
-              <w:rPr>
-                <w:rFonts w:ascii="Garamond" w:hAnsi="Garamond"/>
-                <w:b/>
-              </w:rPr>
-              <w:t>post</w:t>
-            </w:r>
-            <w:r>
-              <w:rPr>
-                <w:rFonts w:ascii="Garamond" w:hAnsi="Garamond"/>
-              </w:rPr>
-              <w:t xml:space="preserve"> </w:t>
-            </w:r>
-            <w:proofErr w:type="spellStart"/>
-            <w:r>
-              <w:rPr>
-                <w:rFonts w:ascii="Garamond" w:hAnsi="Garamond"/>
-              </w:rPr>
-              <w:t>doDelete</w:t>
-            </w:r>
-            <w:proofErr w:type="spellEnd"/>
-            <w:r>
-              <w:rPr>
-                <w:rFonts w:ascii="Garamond" w:hAnsi="Garamond"/>
-              </w:rPr>
-              <w:t xml:space="preserve"> = </w:t>
-            </w:r>
-            <w:proofErr w:type="spellStart"/>
-            <w:r>
-              <w:rPr>
-                <w:rFonts w:ascii="Garamond" w:hAnsi="Garamond"/>
-              </w:rPr>
-              <w:t>true</w:t>
-            </w:r>
-            <w:proofErr w:type="spellEnd"/>
           </w:p>
         </w:tc>
       </w:tr>
@@ -17377,6 +18848,8 @@
           <w:szCs w:val="32"/>
         </w:rPr>
       </w:pPr>
+      <w:bookmarkStart w:id="0" w:name="_GoBack"/>
+      <w:bookmarkEnd w:id="0"/>
     </w:p>
     <w:p>
       <w:pPr>
@@ -17387,86 +18860,6 @@
           <w:szCs w:val="32"/>
         </w:rPr>
       </w:pPr>
-    </w:p>
-    <w:p>
-      <w:pPr>
-        <w:rPr>
-          <w:rFonts w:ascii="Garamond" w:hAnsi="Garamond"/>
-          <w:b/>
-          <w:sz w:val="32"/>
-          <w:szCs w:val="32"/>
-        </w:rPr>
-      </w:pPr>
-    </w:p>
-    <w:p>
-      <w:pPr>
-        <w:rPr>
-          <w:rFonts w:ascii="Garamond" w:hAnsi="Garamond"/>
-          <w:b/>
-          <w:sz w:val="32"/>
-          <w:szCs w:val="32"/>
-        </w:rPr>
-      </w:pPr>
-    </w:p>
-    <w:p>
-      <w:pPr>
-        <w:rPr>
-          <w:rFonts w:ascii="Garamond" w:hAnsi="Garamond"/>
-          <w:b/>
-          <w:sz w:val="32"/>
-          <w:szCs w:val="32"/>
-        </w:rPr>
-      </w:pPr>
-    </w:p>
-    <w:p>
-      <w:pPr>
-        <w:rPr>
-          <w:rFonts w:ascii="Garamond" w:hAnsi="Garamond"/>
-          <w:b/>
-          <w:sz w:val="32"/>
-          <w:szCs w:val="32"/>
-        </w:rPr>
-      </w:pPr>
-    </w:p>
-    <w:p>
-      <w:pPr>
-        <w:rPr>
-          <w:rFonts w:ascii="Garamond" w:hAnsi="Garamond"/>
-          <w:b/>
-          <w:sz w:val="32"/>
-          <w:szCs w:val="32"/>
-        </w:rPr>
-      </w:pPr>
-    </w:p>
-    <w:p>
-      <w:pPr>
-        <w:rPr>
-          <w:rFonts w:ascii="Garamond" w:hAnsi="Garamond"/>
-          <w:b/>
-          <w:sz w:val="32"/>
-          <w:szCs w:val="32"/>
-        </w:rPr>
-      </w:pPr>
-    </w:p>
-    <w:p>
-      <w:pPr>
-        <w:rPr>
-          <w:rFonts w:ascii="Garamond" w:hAnsi="Garamond"/>
-          <w:b/>
-          <w:sz w:val="32"/>
-          <w:szCs w:val="32"/>
-        </w:rPr>
-      </w:pPr>
-    </w:p>
-    <w:p>
-      <w:pPr>
-        <w:rPr>
-          <w:rFonts w:ascii="Garamond" w:hAnsi="Garamond"/>
-          <w:b/>
-          <w:sz w:val="32"/>
-          <w:szCs w:val="32"/>
-        </w:rPr>
-      </w:pPr>
       <w:r>
         <w:rPr>
           <w:rFonts w:ascii="Garamond" w:hAnsi="Garamond"/>
@@ -17474,6 +18867,7 @@
           <w:sz w:val="28"/>
           <w:szCs w:val="28"/>
         </w:rPr>
+        <w:lastRenderedPageBreak/>
         <w:t>3.1</w:t>
       </w:r>
       <w:r>
@@ -25971,7 +27365,7 @@
 </file>
 
 <file path=customXml/itemProps1.xml><?xml version="1.0" encoding="utf-8"?>
-<ds:datastoreItem xmlns:ds="http://schemas.openxmlformats.org/officeDocument/2006/customXml" ds:itemID="{626AB646-DD1D-433D-BDC2-74DC0166B916}">
+<ds:datastoreItem xmlns:ds="http://schemas.openxmlformats.org/officeDocument/2006/customXml" ds:itemID="{2AA5497F-288F-4A18-BA2B-198DCCFBCAC9}">
   <ds:schemaRefs>
     <ds:schemaRef ds:uri="http://schemas.openxmlformats.org/officeDocument/2006/bibliography"/>
   </ds:schemaRefs>

--- a/Bozze/Bozze ODD/ODD.docx
+++ b/Bozze/Bozze ODD/ODD.docx
@@ -6271,8 +6271,17 @@
         <w:rPr>
           <w:rFonts w:ascii="Garamond" w:hAnsi="Garamond"/>
           <w:b/>
-        </w:rPr>
-        <w:t xml:space="preserve">3 </w:t>
+          <w:sz w:val="40"/>
+          <w:szCs w:val="40"/>
+        </w:rPr>
+        <w:t>3</w:t>
+      </w:r>
+      <w:r>
+        <w:rPr>
+          <w:rFonts w:ascii="Garamond" w:hAnsi="Garamond"/>
+          <w:b/>
+        </w:rPr>
+        <w:t xml:space="preserve"> </w:t>
       </w:r>
       <w:r>
         <w:rPr>
@@ -7164,7 +7173,7 @@
                 <w:sz w:val="24"/>
                 <w:szCs w:val="24"/>
               </w:rPr>
-              <w:t>void</w:t>
+              <w:t>boolean</w:t>
             </w:r>
             <w:proofErr w:type="spellEnd"/>
             <w:r>
@@ -7284,7 +7293,7 @@
                 <w:sz w:val="24"/>
                 <w:szCs w:val="24"/>
               </w:rPr>
-              <w:t>void</w:t>
+              <w:t>boolean</w:t>
             </w:r>
             <w:proofErr w:type="spellEnd"/>
             <w:r>
@@ -7422,7 +7431,7 @@
                 <w:sz w:val="24"/>
                 <w:szCs w:val="24"/>
               </w:rPr>
-              <w:t>void</w:t>
+              <w:t>boolean</w:t>
             </w:r>
             <w:proofErr w:type="spellEnd"/>
             <w:r>
@@ -8074,7 +8083,7 @@
                 <w:sz w:val="24"/>
                 <w:szCs w:val="24"/>
               </w:rPr>
-              <w:t>void</w:t>
+              <w:t>boolean</w:t>
             </w:r>
             <w:proofErr w:type="spellEnd"/>
             <w:r>
@@ -8714,7 +8723,7 @@
                 <w:sz w:val="24"/>
                 <w:szCs w:val="24"/>
               </w:rPr>
-              <w:t>void</w:t>
+              <w:t>boolean</w:t>
             </w:r>
             <w:proofErr w:type="spellEnd"/>
             <w:r>
@@ -8860,7 +8869,7 @@
                 <w:sz w:val="24"/>
                 <w:szCs w:val="24"/>
               </w:rPr>
-              <w:t>void</w:t>
+              <w:t>boolean</w:t>
             </w:r>
             <w:proofErr w:type="spellEnd"/>
             <w:r>
@@ -9100,7 +9109,7 @@
                 <w:sz w:val="24"/>
                 <w:szCs w:val="24"/>
               </w:rPr>
-              <w:t>void</w:t>
+              <w:t>boolean</w:t>
             </w:r>
             <w:proofErr w:type="spellEnd"/>
             <w:r>
@@ -9264,7 +9273,7 @@
                 <w:sz w:val="24"/>
                 <w:szCs w:val="24"/>
               </w:rPr>
-              <w:t>void</w:t>
+              <w:t>boolean</w:t>
             </w:r>
             <w:proofErr w:type="spellEnd"/>
             <w:r>
@@ -9394,7 +9403,7 @@
                 <w:sz w:val="24"/>
                 <w:szCs w:val="24"/>
               </w:rPr>
-              <w:t>void</w:t>
+              <w:t>boolean</w:t>
             </w:r>
             <w:proofErr w:type="spellEnd"/>
             <w:r>
@@ -9652,7 +9661,7 @@
                 <w:sz w:val="24"/>
                 <w:szCs w:val="24"/>
               </w:rPr>
-              <w:t>void</w:t>
+              <w:t>boolean</w:t>
             </w:r>
             <w:proofErr w:type="spellEnd"/>
             <w:r>
@@ -9889,7 +9898,7 @@
                 <w:sz w:val="24"/>
                 <w:szCs w:val="24"/>
               </w:rPr>
-              <w:t>void</w:t>
+              <w:t>boolean</w:t>
             </w:r>
             <w:proofErr w:type="spellEnd"/>
             <w:r>
@@ -10118,7 +10127,7 @@
                 <w:sz w:val="24"/>
                 <w:szCs w:val="24"/>
               </w:rPr>
-              <w:t>void</w:t>
+              <w:t>boolean</w:t>
             </w:r>
             <w:proofErr w:type="spellEnd"/>
             <w:r>
@@ -10618,7 +10627,7 @@
                 <w:sz w:val="24"/>
                 <w:szCs w:val="24"/>
               </w:rPr>
-              <w:t>void</w:t>
+              <w:t>boolean</w:t>
             </w:r>
             <w:proofErr w:type="spellEnd"/>
             <w:r>
@@ -10767,7 +10776,7 @@
                 <w:sz w:val="24"/>
                 <w:szCs w:val="24"/>
               </w:rPr>
-              <w:t>void</w:t>
+              <w:t>boolean</w:t>
             </w:r>
             <w:proofErr w:type="spellEnd"/>
             <w:r>
@@ -11101,7 +11110,7 @@
                 <w:sz w:val="24"/>
                 <w:szCs w:val="24"/>
               </w:rPr>
-              <w:t>void</w:t>
+              <w:t>boolean</w:t>
             </w:r>
             <w:proofErr w:type="spellEnd"/>
             <w:r>
@@ -11376,7 +11385,7 @@
                 <w:sz w:val="24"/>
                 <w:szCs w:val="24"/>
               </w:rPr>
-              <w:t>void</w:t>
+              <w:t>boolean</w:t>
             </w:r>
             <w:proofErr w:type="spellEnd"/>
             <w:r>
@@ -13961,13 +13970,7 @@
               <w:rPr>
                 <w:rFonts w:ascii="Garamond" w:hAnsi="Garamond"/>
               </w:rPr>
-              <w:t>Update</w:t>
-            </w:r>
-            <w:r>
-              <w:rPr>
-                <w:rFonts w:ascii="Garamond" w:hAnsi="Garamond"/>
-              </w:rPr>
-              <w:t>Cliente</w:t>
+              <w:t>UpdateCliente</w:t>
             </w:r>
             <w:proofErr w:type="spellEnd"/>
             <w:r>
@@ -13981,7 +13984,7 @@
               <w:rPr>
                 <w:rFonts w:ascii="Garamond" w:hAnsi="Garamond"/>
               </w:rPr>
-              <w:t>User</w:t>
+              <w:t xml:space="preserve">User </w:t>
             </w:r>
             <w:r>
               <w:rPr>
@@ -13993,20 +13996,50 @@
               <w:rPr>
                 <w:rFonts w:ascii="Garamond" w:hAnsi="Garamond"/>
               </w:rPr>
+              <w:t xml:space="preserve">cliente, </w:t>
+            </w:r>
+            <w:proofErr w:type="spellStart"/>
+            <w:r>
+              <w:rPr>
+                <w:rFonts w:ascii="Garamond" w:hAnsi="Garamond"/>
+              </w:rPr>
+              <w:t>String</w:t>
+            </w:r>
+            <w:proofErr w:type="spellEnd"/>
+            <w:r>
+              <w:rPr>
+                <w:rFonts w:ascii="Garamond" w:hAnsi="Garamond"/>
+              </w:rPr>
+              <w:t xml:space="preserve"> ruolo</w:t>
+            </w:r>
+            <w:r>
+              <w:rPr>
+                <w:rFonts w:ascii="Garamond" w:hAnsi="Garamond"/>
+              </w:rPr>
+              <w:t>);</w:t>
+            </w:r>
+          </w:p>
+          <w:p>
+            <w:pPr>
+              <w:rPr>
+                <w:rFonts w:ascii="Garamond" w:hAnsi="Garamond"/>
+              </w:rPr>
+            </w:pPr>
+            <w:proofErr w:type="spellStart"/>
+            <w:r>
+              <w:rPr>
+                <w:rFonts w:ascii="Garamond" w:hAnsi="Garamond"/>
+                <w:b/>
+              </w:rPr>
+              <w:t>pre</w:t>
+            </w:r>
+            <w:proofErr w:type="spellEnd"/>
+            <w:r>
+              <w:rPr>
+                <w:rFonts w:ascii="Garamond" w:hAnsi="Garamond"/>
+              </w:rPr>
               <w:t xml:space="preserve"> </w:t>
             </w:r>
-            <w:r>
-              <w:rPr>
-                <w:rFonts w:ascii="Garamond" w:hAnsi="Garamond"/>
-              </w:rPr>
-              <w:t>cliente</w:t>
-            </w:r>
-            <w:r>
-              <w:rPr>
-                <w:rFonts w:ascii="Garamond" w:hAnsi="Garamond"/>
-              </w:rPr>
-              <w:t xml:space="preserve">, </w:t>
-            </w:r>
             <w:proofErr w:type="spellStart"/>
             <w:r>
               <w:rPr>
@@ -14021,39 +14054,41 @@
               </w:rPr>
               <w:t xml:space="preserve"> </w:t>
             </w:r>
-            <w:r>
-              <w:rPr>
-                <w:rFonts w:ascii="Garamond" w:hAnsi="Garamond"/>
-              </w:rPr>
-              <w:t>ruolo</w:t>
-            </w:r>
-            <w:r>
-              <w:rPr>
-                <w:rFonts w:ascii="Garamond" w:hAnsi="Garamond"/>
-              </w:rPr>
-              <w:t>);</w:t>
-            </w:r>
-          </w:p>
-          <w:p>
-            <w:pPr>
-              <w:rPr>
-                <w:rFonts w:ascii="Garamond" w:hAnsi="Garamond"/>
-              </w:rPr>
-            </w:pPr>
-            <w:proofErr w:type="spellStart"/>
-            <w:r>
-              <w:rPr>
-                <w:rFonts w:ascii="Garamond" w:hAnsi="Garamond"/>
-                <w:b/>
-              </w:rPr>
-              <w:t>pre</w:t>
-            </w:r>
-            <w:proofErr w:type="spellEnd"/>
-            <w:r>
-              <w:rPr>
-                <w:rFonts w:ascii="Garamond" w:hAnsi="Garamond"/>
-              </w:rPr>
-              <w:t xml:space="preserve"> </w:t>
+            <w:proofErr w:type="spellStart"/>
+            <w:proofErr w:type="gramStart"/>
+            <w:r>
+              <w:rPr>
+                <w:rFonts w:ascii="Garamond" w:hAnsi="Garamond"/>
+              </w:rPr>
+              <w:t>cliente.</w:t>
+            </w:r>
+            <w:r>
+              <w:rPr>
+                <w:rFonts w:ascii="Garamond" w:hAnsi="Garamond"/>
+              </w:rPr>
+              <w:t>codiceFiscale</w:t>
+            </w:r>
+            <w:proofErr w:type="spellEnd"/>
+            <w:proofErr w:type="gramEnd"/>
+            <w:r>
+              <w:rPr>
+                <w:rFonts w:ascii="Garamond" w:hAnsi="Garamond"/>
+              </w:rPr>
+              <w:t>!=</w:t>
+            </w:r>
+            <w:proofErr w:type="spellStart"/>
+            <w:r>
+              <w:rPr>
+                <w:rFonts w:ascii="Garamond" w:hAnsi="Garamond"/>
+              </w:rPr>
+              <w:t>null</w:t>
+            </w:r>
+            <w:proofErr w:type="spellEnd"/>
+            <w:r>
+              <w:rPr>
+                <w:rFonts w:ascii="Garamond" w:hAnsi="Garamond"/>
+              </w:rPr>
+              <w:t xml:space="preserve"> &amp;&amp; </w:t>
             </w:r>
             <w:proofErr w:type="spellStart"/>
             <w:r>
@@ -14067,69 +14102,7 @@
               <w:rPr>
                 <w:rFonts w:ascii="Garamond" w:hAnsi="Garamond"/>
               </w:rPr>
-              <w:t xml:space="preserve"> </w:t>
-            </w:r>
-            <w:proofErr w:type="spellStart"/>
-            <w:proofErr w:type="gramStart"/>
-            <w:r>
-              <w:rPr>
-                <w:rFonts w:ascii="Garamond" w:hAnsi="Garamond"/>
-              </w:rPr>
-              <w:t>cliente.</w:t>
-            </w:r>
-            <w:r>
-              <w:rPr>
-                <w:rFonts w:ascii="Garamond" w:hAnsi="Garamond"/>
-              </w:rPr>
-              <w:t>codiceFiscale</w:t>
-            </w:r>
-            <w:proofErr w:type="spellEnd"/>
-            <w:proofErr w:type="gramEnd"/>
-            <w:r>
-              <w:rPr>
-                <w:rFonts w:ascii="Garamond" w:hAnsi="Garamond"/>
-              </w:rPr>
-              <w:t>!=</w:t>
-            </w:r>
-            <w:proofErr w:type="spellStart"/>
-            <w:r>
-              <w:rPr>
-                <w:rFonts w:ascii="Garamond" w:hAnsi="Garamond"/>
-              </w:rPr>
-              <w:t>null</w:t>
-            </w:r>
-            <w:proofErr w:type="spellEnd"/>
-            <w:r>
-              <w:rPr>
-                <w:rFonts w:ascii="Garamond" w:hAnsi="Garamond"/>
-              </w:rPr>
-              <w:t xml:space="preserve"> &amp;&amp; </w:t>
-            </w:r>
-            <w:proofErr w:type="spellStart"/>
-            <w:r>
-              <w:rPr>
-                <w:rFonts w:ascii="Garamond" w:hAnsi="Garamond"/>
-              </w:rPr>
-              <w:t>String</w:t>
-            </w:r>
-            <w:proofErr w:type="spellEnd"/>
-            <w:r>
-              <w:rPr>
-                <w:rFonts w:ascii="Garamond" w:hAnsi="Garamond"/>
-              </w:rPr>
-              <w:t xml:space="preserve"> </w:t>
-            </w:r>
-            <w:r>
-              <w:rPr>
-                <w:rFonts w:ascii="Garamond" w:hAnsi="Garamond"/>
-              </w:rPr>
-              <w:t>ruolo</w:t>
-            </w:r>
-            <w:r>
-              <w:rPr>
-                <w:rFonts w:ascii="Garamond" w:hAnsi="Garamond"/>
-              </w:rPr>
-              <w:t>!=</w:t>
+              <w:t xml:space="preserve"> ruolo!=</w:t>
             </w:r>
             <w:proofErr w:type="spellStart"/>
             <w:r>
@@ -14222,6 +14195,59 @@
               <w:rPr>
                 <w:rFonts w:ascii="Garamond" w:hAnsi="Garamond"/>
               </w:rPr>
+              <w:t>do</w:t>
+            </w:r>
+            <w:r>
+              <w:rPr>
+                <w:rFonts w:ascii="Garamond" w:hAnsi="Garamond"/>
+              </w:rPr>
+              <w:t>Save</w:t>
+            </w:r>
+            <w:proofErr w:type="spellEnd"/>
+            <w:r>
+              <w:rPr>
+                <w:rFonts w:ascii="Garamond" w:hAnsi="Garamond"/>
+              </w:rPr>
+              <w:t>(</w:t>
+            </w:r>
+            <w:proofErr w:type="gramEnd"/>
+            <w:r>
+              <w:rPr>
+                <w:rFonts w:ascii="Garamond" w:hAnsi="Garamond"/>
+              </w:rPr>
+              <w:t>Utente utente</w:t>
+            </w:r>
+            <w:r>
+              <w:rPr>
+                <w:rFonts w:ascii="Garamond" w:hAnsi="Garamond"/>
+              </w:rPr>
+              <w:t>);</w:t>
+            </w:r>
+          </w:p>
+          <w:p>
+            <w:pPr>
+              <w:rPr>
+                <w:rFonts w:ascii="Garamond" w:hAnsi="Garamond"/>
+              </w:rPr>
+            </w:pPr>
+            <w:r>
+              <w:rPr>
+                <w:rFonts w:ascii="Garamond" w:hAnsi="Garamond"/>
+                <w:b/>
+              </w:rPr>
+              <w:t>post</w:t>
+            </w:r>
+            <w:r>
+              <w:rPr>
+                <w:rFonts w:ascii="Garamond" w:hAnsi="Garamond"/>
+              </w:rPr>
+              <w:t xml:space="preserve"> </w:t>
+            </w:r>
+            <w:proofErr w:type="spellStart"/>
+            <w:r>
+              <w:rPr>
+                <w:rFonts w:ascii="Garamond" w:hAnsi="Garamond"/>
+              </w:rPr>
               <w:t>doDelete</w:t>
             </w:r>
             <w:proofErr w:type="spellEnd"/>
@@ -14229,6 +14255,82 @@
               <w:rPr>
                 <w:rFonts w:ascii="Garamond" w:hAnsi="Garamond"/>
               </w:rPr>
+              <w:t xml:space="preserve"> = </w:t>
+            </w:r>
+            <w:proofErr w:type="spellStart"/>
+            <w:r>
+              <w:rPr>
+                <w:rFonts w:ascii="Garamond" w:hAnsi="Garamond"/>
+              </w:rPr>
+              <w:t>true</w:t>
+            </w:r>
+            <w:proofErr w:type="spellEnd"/>
+          </w:p>
+          <w:p>
+            <w:pPr>
+              <w:rPr>
+                <w:rFonts w:ascii="Garamond" w:hAnsi="Garamond"/>
+              </w:rPr>
+            </w:pPr>
+          </w:p>
+          <w:p>
+            <w:pPr>
+              <w:rPr>
+                <w:rFonts w:ascii="Garamond" w:hAnsi="Garamond"/>
+              </w:rPr>
+            </w:pPr>
+            <w:r>
+              <w:rPr>
+                <w:rFonts w:ascii="Garamond" w:hAnsi="Garamond"/>
+                <w:b/>
+              </w:rPr>
+              <w:t xml:space="preserve">context </w:t>
+            </w:r>
+            <w:proofErr w:type="spellStart"/>
+            <w:r>
+              <w:rPr>
+                <w:rFonts w:ascii="Garamond" w:hAnsi="Garamond"/>
+              </w:rPr>
+              <w:t>U</w:t>
+            </w:r>
+            <w:r>
+              <w:rPr>
+                <w:rFonts w:ascii="Garamond" w:hAnsi="Garamond"/>
+              </w:rPr>
+              <w:t>ser</w:t>
+            </w:r>
+            <w:r>
+              <w:rPr>
+                <w:rFonts w:ascii="Garamond" w:hAnsi="Garamond"/>
+              </w:rPr>
+              <w:t>Manager</w:t>
+            </w:r>
+            <w:proofErr w:type="spellEnd"/>
+            <w:r>
+              <w:rPr>
+                <w:rFonts w:ascii="Garamond" w:hAnsi="Garamond"/>
+              </w:rPr>
+              <w:t xml:space="preserve">::public </w:t>
+            </w:r>
+            <w:proofErr w:type="spellStart"/>
+            <w:proofErr w:type="gramStart"/>
+            <w:r>
+              <w:rPr>
+                <w:rFonts w:ascii="Garamond" w:hAnsi="Garamond"/>
+              </w:rPr>
+              <w:t>do</w:t>
+            </w:r>
+            <w:r>
+              <w:rPr>
+                <w:rFonts w:ascii="Garamond" w:hAnsi="Garamond"/>
+              </w:rPr>
+              <w:t>UpdateDateGestore</w:t>
+            </w:r>
+            <w:proofErr w:type="spellEnd"/>
+            <w:r>
+              <w:rPr>
+                <w:rFonts w:ascii="Garamond" w:hAnsi="Garamond"/>
+              </w:rPr>
               <w:t>(</w:t>
             </w:r>
             <w:proofErr w:type="spellStart"/>
@@ -14244,8 +14346,364 @@
               <w:rPr>
                 <w:rFonts w:ascii="Garamond" w:hAnsi="Garamond"/>
               </w:rPr>
+              <w:t xml:space="preserve"> codice</w:t>
+            </w:r>
+            <w:r>
+              <w:rPr>
+                <w:rFonts w:ascii="Garamond" w:hAnsi="Garamond"/>
+              </w:rPr>
+              <w:t xml:space="preserve">, Date </w:t>
+            </w:r>
+            <w:proofErr w:type="spellStart"/>
+            <w:r>
+              <w:rPr>
+                <w:rFonts w:ascii="Garamond" w:hAnsi="Garamond"/>
+              </w:rPr>
+              <w:t>nuovaData</w:t>
+            </w:r>
+            <w:proofErr w:type="spellEnd"/>
+            <w:r>
+              <w:rPr>
+                <w:rFonts w:ascii="Garamond" w:hAnsi="Garamond"/>
+              </w:rPr>
+              <w:t xml:space="preserve">, </w:t>
+            </w:r>
+            <w:proofErr w:type="spellStart"/>
+            <w:r>
+              <w:rPr>
+                <w:rFonts w:ascii="Garamond" w:hAnsi="Garamond"/>
+              </w:rPr>
+              <w:t>String</w:t>
+            </w:r>
+            <w:proofErr w:type="spellEnd"/>
+            <w:r>
+              <w:rPr>
+                <w:rFonts w:ascii="Garamond" w:hAnsi="Garamond"/>
+              </w:rPr>
               <w:t xml:space="preserve"> </w:t>
             </w:r>
+            <w:proofErr w:type="spellStart"/>
+            <w:r>
+              <w:rPr>
+                <w:rFonts w:ascii="Garamond" w:hAnsi="Garamond"/>
+              </w:rPr>
+              <w:t>att</w:t>
+            </w:r>
+            <w:proofErr w:type="spellEnd"/>
+            <w:r>
+              <w:rPr>
+                <w:rFonts w:ascii="Garamond" w:hAnsi="Garamond"/>
+              </w:rPr>
+              <w:t>);</w:t>
+            </w:r>
+          </w:p>
+          <w:p>
+            <w:pPr>
+              <w:rPr>
+                <w:rFonts w:ascii="Garamond" w:hAnsi="Garamond"/>
+              </w:rPr>
+            </w:pPr>
+            <w:r>
+              <w:rPr>
+                <w:rFonts w:ascii="Garamond" w:hAnsi="Garamond"/>
+                <w:b/>
+              </w:rPr>
+              <w:t xml:space="preserve">post </w:t>
+            </w:r>
+            <w:proofErr w:type="spellStart"/>
+            <w:r>
+              <w:rPr>
+                <w:rFonts w:ascii="Garamond" w:hAnsi="Garamond"/>
+              </w:rPr>
+              <w:t>do</w:t>
+            </w:r>
+            <w:r>
+              <w:rPr>
+                <w:rFonts w:ascii="Garamond" w:hAnsi="Garamond"/>
+              </w:rPr>
+              <w:t>UpdateDateGestore</w:t>
+            </w:r>
+            <w:proofErr w:type="spellEnd"/>
+            <w:r>
+              <w:rPr>
+                <w:rFonts w:ascii="Garamond" w:hAnsi="Garamond"/>
+              </w:rPr>
+              <w:t xml:space="preserve"> = </w:t>
+            </w:r>
+            <w:proofErr w:type="spellStart"/>
+            <w:r>
+              <w:rPr>
+                <w:rFonts w:ascii="Garamond" w:hAnsi="Garamond"/>
+              </w:rPr>
+              <w:t>true</w:t>
+            </w:r>
+            <w:proofErr w:type="spellEnd"/>
+          </w:p>
+          <w:p>
+            <w:pPr>
+              <w:rPr>
+                <w:rFonts w:ascii="Garamond" w:hAnsi="Garamond"/>
+              </w:rPr>
+            </w:pPr>
+          </w:p>
+          <w:p>
+            <w:pPr>
+              <w:rPr>
+                <w:rFonts w:ascii="Garamond" w:hAnsi="Garamond"/>
+              </w:rPr>
+            </w:pPr>
+            <w:r>
+              <w:rPr>
+                <w:rFonts w:ascii="Garamond" w:hAnsi="Garamond"/>
+                <w:b/>
+              </w:rPr>
+              <w:t xml:space="preserve">context </w:t>
+            </w:r>
+            <w:proofErr w:type="spellStart"/>
+            <w:r>
+              <w:rPr>
+                <w:rFonts w:ascii="Garamond" w:hAnsi="Garamond"/>
+              </w:rPr>
+              <w:t>U</w:t>
+            </w:r>
+            <w:r>
+              <w:rPr>
+                <w:rFonts w:ascii="Garamond" w:hAnsi="Garamond"/>
+              </w:rPr>
+              <w:t>ser</w:t>
+            </w:r>
+            <w:r>
+              <w:rPr>
+                <w:rFonts w:ascii="Garamond" w:hAnsi="Garamond"/>
+              </w:rPr>
+              <w:t>Manager</w:t>
+            </w:r>
+            <w:proofErr w:type="spellEnd"/>
+            <w:r>
+              <w:rPr>
+                <w:rFonts w:ascii="Garamond" w:hAnsi="Garamond"/>
+              </w:rPr>
+              <w:t xml:space="preserve">::public </w:t>
+            </w:r>
+            <w:proofErr w:type="spellStart"/>
+            <w:proofErr w:type="gramStart"/>
+            <w:r>
+              <w:rPr>
+                <w:rFonts w:ascii="Garamond" w:hAnsi="Garamond"/>
+              </w:rPr>
+              <w:t>do</w:t>
+            </w:r>
+            <w:r>
+              <w:rPr>
+                <w:rFonts w:ascii="Garamond" w:hAnsi="Garamond"/>
+              </w:rPr>
+              <w:t>Retrieve</w:t>
+            </w:r>
+            <w:r>
+              <w:rPr>
+                <w:rFonts w:ascii="Garamond" w:hAnsi="Garamond"/>
+              </w:rPr>
+              <w:t>Cliente</w:t>
+            </w:r>
+            <w:proofErr w:type="spellEnd"/>
+            <w:r>
+              <w:rPr>
+                <w:rFonts w:ascii="Garamond" w:hAnsi="Garamond"/>
+              </w:rPr>
+              <w:t>(</w:t>
+            </w:r>
+            <w:proofErr w:type="spellStart"/>
+            <w:proofErr w:type="gramEnd"/>
+            <w:r>
+              <w:rPr>
+                <w:rFonts w:ascii="Garamond" w:hAnsi="Garamond"/>
+              </w:rPr>
+              <w:t>String</w:t>
+            </w:r>
+            <w:proofErr w:type="spellEnd"/>
+            <w:r>
+              <w:rPr>
+                <w:rFonts w:ascii="Garamond" w:hAnsi="Garamond"/>
+              </w:rPr>
+              <w:t xml:space="preserve"> </w:t>
+            </w:r>
+            <w:r>
+              <w:rPr>
+                <w:rFonts w:ascii="Garamond" w:hAnsi="Garamond"/>
+              </w:rPr>
+              <w:t>user</w:t>
+            </w:r>
+            <w:r>
+              <w:rPr>
+                <w:rFonts w:ascii="Garamond" w:hAnsi="Garamond"/>
+              </w:rPr>
+              <w:t xml:space="preserve">, </w:t>
+            </w:r>
+            <w:proofErr w:type="spellStart"/>
+            <w:r>
+              <w:rPr>
+                <w:rFonts w:ascii="Garamond" w:hAnsi="Garamond"/>
+              </w:rPr>
+              <w:t>String</w:t>
+            </w:r>
+            <w:proofErr w:type="spellEnd"/>
+            <w:r>
+              <w:rPr>
+                <w:rFonts w:ascii="Garamond" w:hAnsi="Garamond"/>
+              </w:rPr>
+              <w:t xml:space="preserve"> </w:t>
+            </w:r>
+            <w:r>
+              <w:rPr>
+                <w:rFonts w:ascii="Garamond" w:hAnsi="Garamond"/>
+              </w:rPr>
+              <w:t>password</w:t>
+            </w:r>
+            <w:r>
+              <w:rPr>
+                <w:rFonts w:ascii="Garamond" w:hAnsi="Garamond"/>
+              </w:rPr>
+              <w:t>);</w:t>
+            </w:r>
+          </w:p>
+          <w:p>
+            <w:pPr>
+              <w:rPr>
+                <w:rFonts w:ascii="Garamond" w:hAnsi="Garamond"/>
+              </w:rPr>
+            </w:pPr>
+            <w:r>
+              <w:rPr>
+                <w:rFonts w:ascii="Garamond" w:hAnsi="Garamond"/>
+                <w:b/>
+              </w:rPr>
+              <w:t xml:space="preserve">post </w:t>
+            </w:r>
+            <w:proofErr w:type="spellStart"/>
+            <w:proofErr w:type="gramStart"/>
+            <w:r>
+              <w:rPr>
+                <w:rFonts w:ascii="Garamond" w:hAnsi="Garamond"/>
+              </w:rPr>
+              <w:t>do</w:t>
+            </w:r>
+            <w:r>
+              <w:rPr>
+                <w:rFonts w:ascii="Garamond" w:hAnsi="Garamond"/>
+              </w:rPr>
+              <w:t>UpdateCliente</w:t>
+            </w:r>
+            <w:proofErr w:type="spellEnd"/>
+            <w:r>
+              <w:rPr>
+                <w:rFonts w:ascii="Garamond" w:hAnsi="Garamond"/>
+              </w:rPr>
+              <w:t xml:space="preserve"> </w:t>
+            </w:r>
+            <w:r>
+              <w:rPr>
+                <w:rFonts w:ascii="Garamond" w:hAnsi="Garamond"/>
+              </w:rPr>
+              <w:t>!</w:t>
+            </w:r>
+            <w:proofErr w:type="gramEnd"/>
+            <w:r>
+              <w:rPr>
+                <w:rFonts w:ascii="Garamond" w:hAnsi="Garamond"/>
+              </w:rPr>
+              <w:t xml:space="preserve">= </w:t>
+            </w:r>
+            <w:proofErr w:type="spellStart"/>
+            <w:r>
+              <w:rPr>
+                <w:rFonts w:ascii="Garamond" w:hAnsi="Garamond"/>
+              </w:rPr>
+              <w:t>null</w:t>
+            </w:r>
+            <w:proofErr w:type="spellEnd"/>
+          </w:p>
+          <w:p>
+            <w:pPr>
+              <w:rPr>
+                <w:rFonts w:ascii="Garamond" w:hAnsi="Garamond"/>
+              </w:rPr>
+            </w:pPr>
+          </w:p>
+          <w:p>
+            <w:pPr>
+              <w:rPr>
+                <w:rFonts w:ascii="Garamond" w:hAnsi="Garamond"/>
+              </w:rPr>
+            </w:pPr>
+            <w:r>
+              <w:rPr>
+                <w:rFonts w:ascii="Garamond" w:hAnsi="Garamond"/>
+                <w:b/>
+              </w:rPr>
+              <w:t xml:space="preserve">context </w:t>
+            </w:r>
+            <w:proofErr w:type="spellStart"/>
+            <w:r>
+              <w:rPr>
+                <w:rFonts w:ascii="Garamond" w:hAnsi="Garamond"/>
+              </w:rPr>
+              <w:t>U</w:t>
+            </w:r>
+            <w:r>
+              <w:rPr>
+                <w:rFonts w:ascii="Garamond" w:hAnsi="Garamond"/>
+              </w:rPr>
+              <w:t>ser</w:t>
+            </w:r>
+            <w:r>
+              <w:rPr>
+                <w:rFonts w:ascii="Garamond" w:hAnsi="Garamond"/>
+              </w:rPr>
+              <w:t>Manager</w:t>
+            </w:r>
+            <w:proofErr w:type="spellEnd"/>
+            <w:r>
+              <w:rPr>
+                <w:rFonts w:ascii="Garamond" w:hAnsi="Garamond"/>
+              </w:rPr>
+              <w:t xml:space="preserve">::public </w:t>
+            </w:r>
+            <w:proofErr w:type="spellStart"/>
+            <w:proofErr w:type="gramStart"/>
+            <w:r>
+              <w:rPr>
+                <w:rFonts w:ascii="Garamond" w:hAnsi="Garamond"/>
+              </w:rPr>
+              <w:t>do</w:t>
+            </w:r>
+            <w:r>
+              <w:rPr>
+                <w:rFonts w:ascii="Garamond" w:hAnsi="Garamond"/>
+              </w:rPr>
+              <w:t>Delete</w:t>
+            </w:r>
+            <w:proofErr w:type="spellEnd"/>
+            <w:r>
+              <w:rPr>
+                <w:rFonts w:ascii="Garamond" w:hAnsi="Garamond"/>
+              </w:rPr>
+              <w:t>(</w:t>
+            </w:r>
+            <w:proofErr w:type="spellStart"/>
+            <w:proofErr w:type="gramEnd"/>
+            <w:r>
+              <w:rPr>
+                <w:rFonts w:ascii="Garamond" w:hAnsi="Garamond"/>
+              </w:rPr>
+              <w:t>String</w:t>
+            </w:r>
+            <w:proofErr w:type="spellEnd"/>
+            <w:r>
+              <w:rPr>
+                <w:rFonts w:ascii="Garamond" w:hAnsi="Garamond"/>
+              </w:rPr>
+              <w:t xml:space="preserve"> </w:t>
+            </w:r>
             <w:r>
               <w:rPr>
                 <w:rFonts w:ascii="Garamond" w:hAnsi="Garamond"/>
@@ -14258,7 +14716,6 @@
               </w:rPr>
               <w:t>);</w:t>
             </w:r>
-            <w:proofErr w:type="spellStart"/>
           </w:p>
           <w:p>
             <w:pPr>
@@ -14271,35 +14728,486 @@
                 <w:rFonts w:ascii="Garamond" w:hAnsi="Garamond"/>
                 <w:b/>
               </w:rPr>
-              <w:t>p</w:t>
-            </w:r>
-            <w:proofErr w:type="spellEnd"/>
+              <w:t xml:space="preserve">post </w:t>
+            </w:r>
+            <w:proofErr w:type="spellStart"/>
+            <w:r>
+              <w:rPr>
+                <w:rFonts w:ascii="Garamond" w:hAnsi="Garamond"/>
+              </w:rPr>
+              <w:t>do</w:t>
+            </w:r>
+            <w:r>
+              <w:rPr>
+                <w:rFonts w:ascii="Garamond" w:hAnsi="Garamond"/>
+              </w:rPr>
+              <w:t>Delete</w:t>
+            </w:r>
+            <w:proofErr w:type="spellEnd"/>
+            <w:r>
+              <w:rPr>
+                <w:rFonts w:ascii="Garamond" w:hAnsi="Garamond"/>
+              </w:rPr>
+              <w:t xml:space="preserve"> </w:t>
+            </w:r>
+            <w:r>
+              <w:rPr>
+                <w:rFonts w:ascii="Garamond" w:hAnsi="Garamond"/>
+              </w:rPr>
+              <w:t xml:space="preserve">= </w:t>
+            </w:r>
+            <w:proofErr w:type="spellStart"/>
+            <w:r>
+              <w:rPr>
+                <w:rFonts w:ascii="Garamond" w:hAnsi="Garamond"/>
+              </w:rPr>
+              <w:t>true</w:t>
+            </w:r>
+            <w:proofErr w:type="spellEnd"/>
+          </w:p>
+          <w:p>
+            <w:pPr>
+              <w:rPr>
+                <w:rFonts w:ascii="Garamond" w:hAnsi="Garamond"/>
+              </w:rPr>
+            </w:pPr>
+          </w:p>
+          <w:p>
+            <w:pPr>
+              <w:rPr>
+                <w:rFonts w:ascii="Garamond" w:hAnsi="Garamond"/>
+              </w:rPr>
+            </w:pPr>
             <w:r>
               <w:rPr>
                 <w:rFonts w:ascii="Garamond" w:hAnsi="Garamond"/>
                 <w:b/>
               </w:rPr>
-              <w:t>ost</w:t>
-            </w:r>
+              <w:t xml:space="preserve">context </w:t>
+            </w:r>
+            <w:proofErr w:type="spellStart"/>
+            <w:r>
+              <w:rPr>
+                <w:rFonts w:ascii="Garamond" w:hAnsi="Garamond"/>
+              </w:rPr>
+              <w:t>U</w:t>
+            </w:r>
+            <w:r>
+              <w:rPr>
+                <w:rFonts w:ascii="Garamond" w:hAnsi="Garamond"/>
+              </w:rPr>
+              <w:t>ser</w:t>
+            </w:r>
+            <w:r>
+              <w:rPr>
+                <w:rFonts w:ascii="Garamond" w:hAnsi="Garamond"/>
+              </w:rPr>
+              <w:t>Manager</w:t>
+            </w:r>
+            <w:proofErr w:type="spellEnd"/>
+            <w:r>
+              <w:rPr>
+                <w:rFonts w:ascii="Garamond" w:hAnsi="Garamond"/>
+              </w:rPr>
+              <w:t xml:space="preserve">::public </w:t>
+            </w:r>
+            <w:proofErr w:type="spellStart"/>
+            <w:proofErr w:type="gramStart"/>
+            <w:r>
+              <w:rPr>
+                <w:rFonts w:ascii="Garamond" w:hAnsi="Garamond"/>
+              </w:rPr>
+              <w:t>do</w:t>
+            </w:r>
+            <w:r>
+              <w:rPr>
+                <w:rFonts w:ascii="Garamond" w:hAnsi="Garamond"/>
+              </w:rPr>
+              <w:t>RetrieveAll</w:t>
+            </w:r>
+            <w:proofErr w:type="spellEnd"/>
+            <w:r>
+              <w:rPr>
+                <w:rFonts w:ascii="Garamond" w:hAnsi="Garamond"/>
+              </w:rPr>
+              <w:t>(</w:t>
+            </w:r>
+            <w:proofErr w:type="gramEnd"/>
+            <w:r>
+              <w:rPr>
+                <w:rFonts w:ascii="Garamond" w:hAnsi="Garamond"/>
+              </w:rPr>
+              <w:t>);</w:t>
+            </w:r>
+          </w:p>
+          <w:p>
+            <w:pPr>
+              <w:rPr>
+                <w:rFonts w:ascii="Garamond" w:hAnsi="Garamond"/>
+              </w:rPr>
+            </w:pPr>
+            <w:r>
+              <w:rPr>
+                <w:rFonts w:ascii="Garamond" w:hAnsi="Garamond"/>
+                <w:b/>
+              </w:rPr>
+              <w:t xml:space="preserve">post </w:t>
+            </w:r>
+            <w:proofErr w:type="spellStart"/>
+            <w:proofErr w:type="gramStart"/>
+            <w:r>
+              <w:rPr>
+                <w:rFonts w:ascii="Garamond" w:hAnsi="Garamond"/>
+              </w:rPr>
+              <w:t>do</w:t>
+            </w:r>
+            <w:r>
+              <w:rPr>
+                <w:rFonts w:ascii="Garamond" w:hAnsi="Garamond"/>
+              </w:rPr>
+              <w:t>RetrieveAll</w:t>
+            </w:r>
+            <w:proofErr w:type="spellEnd"/>
             <w:r>
               <w:rPr>
                 <w:rFonts w:ascii="Garamond" w:hAnsi="Garamond"/>
               </w:rPr>
               <w:t xml:space="preserve"> </w:t>
             </w:r>
-            <w:proofErr w:type="spellStart"/>
-            <w:r>
-              <w:rPr>
-                <w:rFonts w:ascii="Garamond" w:hAnsi="Garamond"/>
-              </w:rPr>
-              <w:t>doDelete</w:t>
-            </w:r>
-            <w:proofErr w:type="spellEnd"/>
-            <w:r>
-              <w:rPr>
-                <w:rFonts w:ascii="Garamond" w:hAnsi="Garamond"/>
-              </w:rPr>
-              <w:t xml:space="preserve"> = </w:t>
+            <w:r>
+              <w:rPr>
+                <w:rFonts w:ascii="Garamond" w:hAnsi="Garamond"/>
+              </w:rPr>
+              <w:t xml:space="preserve"> !</w:t>
+            </w:r>
+            <w:proofErr w:type="gramEnd"/>
+            <w:r>
+              <w:rPr>
+                <w:rFonts w:ascii="Garamond" w:hAnsi="Garamond"/>
+              </w:rPr>
+              <w:t xml:space="preserve">= </w:t>
+            </w:r>
+            <w:proofErr w:type="spellStart"/>
+            <w:r>
+              <w:rPr>
+                <w:rFonts w:ascii="Garamond" w:hAnsi="Garamond"/>
+              </w:rPr>
+              <w:t>null</w:t>
+            </w:r>
+            <w:proofErr w:type="spellEnd"/>
+          </w:p>
+          <w:p>
+            <w:pPr>
+              <w:rPr>
+                <w:rFonts w:ascii="Garamond" w:hAnsi="Garamond"/>
+              </w:rPr>
+            </w:pPr>
+          </w:p>
+          <w:p>
+            <w:pPr>
+              <w:rPr>
+                <w:rFonts w:ascii="Garamond" w:hAnsi="Garamond"/>
+              </w:rPr>
+            </w:pPr>
+            <w:r>
+              <w:rPr>
+                <w:rFonts w:ascii="Garamond" w:hAnsi="Garamond"/>
+                <w:b/>
+              </w:rPr>
+              <w:t xml:space="preserve">context </w:t>
+            </w:r>
+            <w:proofErr w:type="spellStart"/>
+            <w:r>
+              <w:rPr>
+                <w:rFonts w:ascii="Garamond" w:hAnsi="Garamond"/>
+              </w:rPr>
+              <w:t>U</w:t>
+            </w:r>
+            <w:r>
+              <w:rPr>
+                <w:rFonts w:ascii="Garamond" w:hAnsi="Garamond"/>
+              </w:rPr>
+              <w:t>ser</w:t>
+            </w:r>
+            <w:r>
+              <w:rPr>
+                <w:rFonts w:ascii="Garamond" w:hAnsi="Garamond"/>
+              </w:rPr>
+              <w:t>Manager</w:t>
+            </w:r>
+            <w:proofErr w:type="spellEnd"/>
+            <w:r>
+              <w:rPr>
+                <w:rFonts w:ascii="Garamond" w:hAnsi="Garamond"/>
+              </w:rPr>
+              <w:t xml:space="preserve">::public </w:t>
+            </w:r>
+            <w:proofErr w:type="spellStart"/>
+            <w:proofErr w:type="gramStart"/>
+            <w:r>
+              <w:rPr>
+                <w:rFonts w:ascii="Garamond" w:hAnsi="Garamond"/>
+              </w:rPr>
+              <w:t>do</w:t>
+            </w:r>
+            <w:r>
+              <w:rPr>
+                <w:rFonts w:ascii="Garamond" w:hAnsi="Garamond"/>
+              </w:rPr>
+              <w:t>RetrieveByKey</w:t>
+            </w:r>
+            <w:proofErr w:type="spellEnd"/>
+            <w:r>
+              <w:rPr>
+                <w:rFonts w:ascii="Garamond" w:hAnsi="Garamond"/>
+              </w:rPr>
+              <w:t>(</w:t>
+            </w:r>
+            <w:proofErr w:type="spellStart"/>
+            <w:proofErr w:type="gramEnd"/>
+            <w:r>
+              <w:rPr>
+                <w:rFonts w:ascii="Garamond" w:hAnsi="Garamond"/>
+              </w:rPr>
+              <w:t>String</w:t>
+            </w:r>
+            <w:proofErr w:type="spellEnd"/>
+            <w:r>
+              <w:rPr>
+                <w:rFonts w:ascii="Garamond" w:hAnsi="Garamond"/>
+              </w:rPr>
+              <w:t xml:space="preserve"> </w:t>
+            </w:r>
+            <w:proofErr w:type="spellStart"/>
+            <w:r>
+              <w:rPr>
+                <w:rFonts w:ascii="Garamond" w:hAnsi="Garamond"/>
+              </w:rPr>
+              <w:t>codiceFiscale</w:t>
+            </w:r>
+            <w:proofErr w:type="spellEnd"/>
+            <w:r>
+              <w:rPr>
+                <w:rFonts w:ascii="Garamond" w:hAnsi="Garamond"/>
+              </w:rPr>
+              <w:t>);</w:t>
+            </w:r>
+          </w:p>
+          <w:p>
+            <w:pPr>
+              <w:rPr>
+                <w:rFonts w:ascii="Garamond" w:hAnsi="Garamond"/>
+              </w:rPr>
+            </w:pPr>
+            <w:r>
+              <w:rPr>
+                <w:rFonts w:ascii="Garamond" w:hAnsi="Garamond"/>
+                <w:b/>
+              </w:rPr>
+              <w:t xml:space="preserve">post </w:t>
+            </w:r>
+            <w:proofErr w:type="spellStart"/>
+            <w:proofErr w:type="gramStart"/>
+            <w:r>
+              <w:rPr>
+                <w:rFonts w:ascii="Garamond" w:hAnsi="Garamond"/>
+              </w:rPr>
+              <w:t>do</w:t>
+            </w:r>
+            <w:r>
+              <w:rPr>
+                <w:rFonts w:ascii="Garamond" w:hAnsi="Garamond"/>
+              </w:rPr>
+              <w:t>RetrieveByKey</w:t>
+            </w:r>
+            <w:proofErr w:type="spellEnd"/>
+            <w:r>
+              <w:rPr>
+                <w:rFonts w:ascii="Garamond" w:hAnsi="Garamond"/>
+              </w:rPr>
+              <w:t xml:space="preserve"> </w:t>
+            </w:r>
+            <w:r>
+              <w:rPr>
+                <w:rFonts w:ascii="Garamond" w:hAnsi="Garamond"/>
+              </w:rPr>
+              <w:t>!</w:t>
+            </w:r>
+            <w:proofErr w:type="gramEnd"/>
+            <w:r>
+              <w:rPr>
+                <w:rFonts w:ascii="Garamond" w:hAnsi="Garamond"/>
+              </w:rPr>
+              <w:t xml:space="preserve">= </w:t>
+            </w:r>
+            <w:proofErr w:type="spellStart"/>
+            <w:r>
+              <w:rPr>
+                <w:rFonts w:ascii="Garamond" w:hAnsi="Garamond"/>
+              </w:rPr>
+              <w:t>null</w:t>
+            </w:r>
+            <w:proofErr w:type="spellEnd"/>
+          </w:p>
+          <w:p>
+            <w:pPr>
+              <w:rPr>
+                <w:rFonts w:ascii="Garamond" w:hAnsi="Garamond"/>
+              </w:rPr>
+            </w:pPr>
+          </w:p>
+          <w:p>
+            <w:pPr>
+              <w:rPr>
+                <w:rFonts w:ascii="Garamond" w:hAnsi="Garamond"/>
+              </w:rPr>
+            </w:pPr>
+            <w:r>
+              <w:rPr>
+                <w:rFonts w:ascii="Garamond" w:hAnsi="Garamond"/>
+                <w:b/>
+              </w:rPr>
+              <w:t xml:space="preserve">context </w:t>
+            </w:r>
+            <w:proofErr w:type="spellStart"/>
+            <w:r>
+              <w:rPr>
+                <w:rFonts w:ascii="Garamond" w:hAnsi="Garamond"/>
+              </w:rPr>
+              <w:t>U</w:t>
+            </w:r>
+            <w:r>
+              <w:rPr>
+                <w:rFonts w:ascii="Garamond" w:hAnsi="Garamond"/>
+              </w:rPr>
+              <w:t>ser</w:t>
+            </w:r>
+            <w:r>
+              <w:rPr>
+                <w:rFonts w:ascii="Garamond" w:hAnsi="Garamond"/>
+              </w:rPr>
+              <w:t>Manager</w:t>
+            </w:r>
+            <w:proofErr w:type="spellEnd"/>
+            <w:r>
+              <w:rPr>
+                <w:rFonts w:ascii="Garamond" w:hAnsi="Garamond"/>
+              </w:rPr>
+              <w:t xml:space="preserve">::public </w:t>
+            </w:r>
+            <w:proofErr w:type="spellStart"/>
+            <w:proofErr w:type="gramStart"/>
+            <w:r>
+              <w:rPr>
+                <w:rFonts w:ascii="Garamond" w:hAnsi="Garamond"/>
+              </w:rPr>
+              <w:t>do</w:t>
+            </w:r>
+            <w:r>
+              <w:rPr>
+                <w:rFonts w:ascii="Garamond" w:hAnsi="Garamond"/>
+              </w:rPr>
+              <w:t>UpdatePassword</w:t>
+            </w:r>
+            <w:proofErr w:type="spellEnd"/>
+            <w:r>
+              <w:rPr>
+                <w:rFonts w:ascii="Garamond" w:hAnsi="Garamond"/>
+              </w:rPr>
+              <w:t>(</w:t>
+            </w:r>
+            <w:proofErr w:type="spellStart"/>
+            <w:proofErr w:type="gramEnd"/>
+            <w:r>
+              <w:rPr>
+                <w:rFonts w:ascii="Garamond" w:hAnsi="Garamond"/>
+              </w:rPr>
+              <w:t>String</w:t>
+            </w:r>
+            <w:proofErr w:type="spellEnd"/>
+            <w:r>
+              <w:rPr>
+                <w:rFonts w:ascii="Garamond" w:hAnsi="Garamond"/>
+              </w:rPr>
+              <w:t xml:space="preserve"> </w:t>
+            </w:r>
+            <w:r>
+              <w:rPr>
+                <w:rFonts w:ascii="Garamond" w:hAnsi="Garamond"/>
+              </w:rPr>
+              <w:t>codice</w:t>
+            </w:r>
+            <w:r>
+              <w:rPr>
+                <w:rFonts w:ascii="Garamond" w:hAnsi="Garamond"/>
+              </w:rPr>
+              <w:t xml:space="preserve">, </w:t>
+            </w:r>
+            <w:proofErr w:type="spellStart"/>
+            <w:r>
+              <w:rPr>
+                <w:rFonts w:ascii="Garamond" w:hAnsi="Garamond"/>
+              </w:rPr>
+              <w:t>String</w:t>
+            </w:r>
+            <w:proofErr w:type="spellEnd"/>
+            <w:r>
+              <w:rPr>
+                <w:rFonts w:ascii="Garamond" w:hAnsi="Garamond"/>
+              </w:rPr>
+              <w:t xml:space="preserve"> password</w:t>
+            </w:r>
+            <w:r>
+              <w:rPr>
+                <w:rFonts w:ascii="Garamond" w:hAnsi="Garamond"/>
+              </w:rPr>
+              <w:t>);</w:t>
+            </w:r>
+          </w:p>
+          <w:p>
+            <w:pPr>
+              <w:rPr>
+                <w:rFonts w:ascii="Garamond" w:hAnsi="Garamond"/>
+              </w:rPr>
+            </w:pPr>
+            <w:r>
+              <w:rPr>
+                <w:rFonts w:ascii="Garamond" w:hAnsi="Garamond"/>
+                <w:b/>
+              </w:rPr>
+              <w:t xml:space="preserve">post </w:t>
+            </w:r>
+            <w:proofErr w:type="spellStart"/>
+            <w:r>
+              <w:rPr>
+                <w:rFonts w:ascii="Garamond" w:hAnsi="Garamond"/>
+              </w:rPr>
+              <w:t>do</w:t>
+            </w:r>
+            <w:r>
+              <w:rPr>
+                <w:rFonts w:ascii="Garamond" w:hAnsi="Garamond"/>
+              </w:rPr>
+              <w:t>Update</w:t>
+            </w:r>
+            <w:r>
+              <w:rPr>
+                <w:rFonts w:ascii="Garamond" w:hAnsi="Garamond"/>
+              </w:rPr>
+              <w:t>Password</w:t>
+            </w:r>
+            <w:proofErr w:type="spellEnd"/>
+            <w:r>
+              <w:rPr>
+                <w:rFonts w:ascii="Garamond" w:hAnsi="Garamond"/>
+              </w:rPr>
+              <w:t xml:space="preserve"> </w:t>
+            </w:r>
+            <w:r>
+              <w:rPr>
+                <w:rFonts w:ascii="Garamond" w:hAnsi="Garamond"/>
+              </w:rPr>
+              <w:t xml:space="preserve">= </w:t>
             </w:r>
             <w:proofErr w:type="spellStart"/>
             <w:r>
@@ -14368,7 +15276,13 @@
               <w:rPr>
                 <w:rFonts w:ascii="Garamond" w:hAnsi="Garamond"/>
               </w:rPr>
-              <w:t>UpdateDateGestore</w:t>
+              <w:t>Update</w:t>
+            </w:r>
+            <w:r>
+              <w:rPr>
+                <w:rFonts w:ascii="Garamond" w:hAnsi="Garamond"/>
+              </w:rPr>
+              <w:t>Email</w:t>
             </w:r>
             <w:proofErr w:type="spellEnd"/>
             <w:r>
@@ -14390,22 +15304,440 @@
               <w:rPr>
                 <w:rFonts w:ascii="Garamond" w:hAnsi="Garamond"/>
               </w:rPr>
-              <w:t xml:space="preserve"> codice</w:t>
-            </w:r>
-            <w:r>
-              <w:rPr>
-                <w:rFonts w:ascii="Garamond" w:hAnsi="Garamond"/>
-              </w:rPr>
-              <w:t xml:space="preserve">, Date </w:t>
-            </w:r>
-            <w:proofErr w:type="spellStart"/>
-            <w:r>
-              <w:rPr>
-                <w:rFonts w:ascii="Garamond" w:hAnsi="Garamond"/>
-              </w:rPr>
-              <w:t>nuovaData</w:t>
-            </w:r>
-            <w:proofErr w:type="spellEnd"/>
+              <w:t xml:space="preserve"> </w:t>
+            </w:r>
+            <w:r>
+              <w:rPr>
+                <w:rFonts w:ascii="Garamond" w:hAnsi="Garamond"/>
+              </w:rPr>
+              <w:t xml:space="preserve">codice, </w:t>
+            </w:r>
+            <w:proofErr w:type="spellStart"/>
+            <w:r>
+              <w:rPr>
+                <w:rFonts w:ascii="Garamond" w:hAnsi="Garamond"/>
+              </w:rPr>
+              <w:t>String</w:t>
+            </w:r>
+            <w:proofErr w:type="spellEnd"/>
+            <w:r>
+              <w:rPr>
+                <w:rFonts w:ascii="Garamond" w:hAnsi="Garamond"/>
+              </w:rPr>
+              <w:t xml:space="preserve"> </w:t>
+            </w:r>
+            <w:r>
+              <w:rPr>
+                <w:rFonts w:ascii="Garamond" w:hAnsi="Garamond"/>
+              </w:rPr>
+              <w:t>email</w:t>
+            </w:r>
+            <w:r>
+              <w:rPr>
+                <w:rFonts w:ascii="Garamond" w:hAnsi="Garamond"/>
+              </w:rPr>
+              <w:t>);</w:t>
+            </w:r>
+          </w:p>
+          <w:p>
+            <w:pPr>
+              <w:rPr>
+                <w:rFonts w:ascii="Garamond" w:hAnsi="Garamond"/>
+              </w:rPr>
+            </w:pPr>
+            <w:r>
+              <w:rPr>
+                <w:rFonts w:ascii="Garamond" w:hAnsi="Garamond"/>
+                <w:b/>
+              </w:rPr>
+              <w:t xml:space="preserve">post </w:t>
+            </w:r>
+            <w:proofErr w:type="spellStart"/>
+            <w:r>
+              <w:rPr>
+                <w:rFonts w:ascii="Garamond" w:hAnsi="Garamond"/>
+              </w:rPr>
+              <w:t>doUpdateEmail</w:t>
+            </w:r>
+            <w:proofErr w:type="spellEnd"/>
+            <w:r>
+              <w:rPr>
+                <w:rFonts w:ascii="Garamond" w:hAnsi="Garamond"/>
+              </w:rPr>
+              <w:t xml:space="preserve"> </w:t>
+            </w:r>
+            <w:r>
+              <w:rPr>
+                <w:rFonts w:ascii="Garamond" w:hAnsi="Garamond"/>
+              </w:rPr>
+              <w:t xml:space="preserve">= </w:t>
+            </w:r>
+            <w:proofErr w:type="spellStart"/>
+            <w:r>
+              <w:rPr>
+                <w:rFonts w:ascii="Garamond" w:hAnsi="Garamond"/>
+              </w:rPr>
+              <w:t>true</w:t>
+            </w:r>
+            <w:proofErr w:type="spellEnd"/>
+          </w:p>
+          <w:p>
+            <w:pPr>
+              <w:rPr>
+                <w:rFonts w:ascii="Garamond" w:hAnsi="Garamond"/>
+              </w:rPr>
+            </w:pPr>
+          </w:p>
+          <w:p>
+            <w:pPr>
+              <w:rPr>
+                <w:rFonts w:ascii="Garamond" w:hAnsi="Garamond"/>
+              </w:rPr>
+            </w:pPr>
+            <w:r>
+              <w:rPr>
+                <w:rFonts w:ascii="Garamond" w:hAnsi="Garamond"/>
+                <w:b/>
+              </w:rPr>
+              <w:t xml:space="preserve">context </w:t>
+            </w:r>
+            <w:proofErr w:type="spellStart"/>
+            <w:r>
+              <w:rPr>
+                <w:rFonts w:ascii="Garamond" w:hAnsi="Garamond"/>
+              </w:rPr>
+              <w:t>U</w:t>
+            </w:r>
+            <w:r>
+              <w:rPr>
+                <w:rFonts w:ascii="Garamond" w:hAnsi="Garamond"/>
+              </w:rPr>
+              <w:t>ser</w:t>
+            </w:r>
+            <w:r>
+              <w:rPr>
+                <w:rFonts w:ascii="Garamond" w:hAnsi="Garamond"/>
+              </w:rPr>
+              <w:t>Manager</w:t>
+            </w:r>
+            <w:proofErr w:type="spellEnd"/>
+            <w:r>
+              <w:rPr>
+                <w:rFonts w:ascii="Garamond" w:hAnsi="Garamond"/>
+              </w:rPr>
+              <w:t xml:space="preserve">::public </w:t>
+            </w:r>
+            <w:proofErr w:type="spellStart"/>
+            <w:proofErr w:type="gramStart"/>
+            <w:r>
+              <w:rPr>
+                <w:rFonts w:ascii="Garamond" w:hAnsi="Garamond"/>
+              </w:rPr>
+              <w:t>do</w:t>
+            </w:r>
+            <w:r>
+              <w:rPr>
+                <w:rFonts w:ascii="Garamond" w:hAnsi="Garamond"/>
+              </w:rPr>
+              <w:t>SaveClienteRegistrato</w:t>
+            </w:r>
+            <w:proofErr w:type="spellEnd"/>
+            <w:r>
+              <w:rPr>
+                <w:rFonts w:ascii="Garamond" w:hAnsi="Garamond"/>
+              </w:rPr>
+              <w:t>(</w:t>
+            </w:r>
+            <w:proofErr w:type="gramEnd"/>
+            <w:r>
+              <w:rPr>
+                <w:rFonts w:ascii="Garamond" w:hAnsi="Garamond"/>
+              </w:rPr>
+              <w:t>Utente utente)</w:t>
+            </w:r>
+          </w:p>
+          <w:p>
+            <w:pPr>
+              <w:rPr>
+                <w:rFonts w:ascii="Garamond" w:hAnsi="Garamond"/>
+              </w:rPr>
+            </w:pPr>
+            <w:r>
+              <w:rPr>
+                <w:rFonts w:ascii="Garamond" w:hAnsi="Garamond"/>
+                <w:b/>
+              </w:rPr>
+              <w:t xml:space="preserve">post </w:t>
+            </w:r>
+            <w:proofErr w:type="spellStart"/>
+            <w:r>
+              <w:rPr>
+                <w:rFonts w:ascii="Garamond" w:hAnsi="Garamond"/>
+              </w:rPr>
+              <w:t>do</w:t>
+            </w:r>
+            <w:r>
+              <w:rPr>
+                <w:rFonts w:ascii="Garamond" w:hAnsi="Garamond"/>
+              </w:rPr>
+              <w:t>SaveClienteRegistrato</w:t>
+            </w:r>
+            <w:proofErr w:type="spellEnd"/>
+            <w:r>
+              <w:rPr>
+                <w:rFonts w:ascii="Garamond" w:hAnsi="Garamond"/>
+              </w:rPr>
+              <w:t xml:space="preserve">= </w:t>
+            </w:r>
+            <w:proofErr w:type="spellStart"/>
+            <w:r>
+              <w:rPr>
+                <w:rFonts w:ascii="Garamond" w:hAnsi="Garamond"/>
+              </w:rPr>
+              <w:t>true</w:t>
+            </w:r>
+            <w:proofErr w:type="spellEnd"/>
+          </w:p>
+          <w:p>
+            <w:pPr>
+              <w:rPr>
+                <w:rFonts w:ascii="Garamond" w:hAnsi="Garamond"/>
+              </w:rPr>
+            </w:pPr>
+          </w:p>
+          <w:p>
+            <w:pPr>
+              <w:rPr>
+                <w:rFonts w:ascii="Garamond" w:hAnsi="Garamond"/>
+              </w:rPr>
+            </w:pPr>
+            <w:r>
+              <w:rPr>
+                <w:rFonts w:ascii="Garamond" w:hAnsi="Garamond"/>
+                <w:b/>
+              </w:rPr>
+              <w:t xml:space="preserve">context </w:t>
+            </w:r>
+            <w:proofErr w:type="spellStart"/>
+            <w:r>
+              <w:rPr>
+                <w:rFonts w:ascii="Garamond" w:hAnsi="Garamond"/>
+              </w:rPr>
+              <w:t>U</w:t>
+            </w:r>
+            <w:r>
+              <w:rPr>
+                <w:rFonts w:ascii="Garamond" w:hAnsi="Garamond"/>
+              </w:rPr>
+              <w:t>ser</w:t>
+            </w:r>
+            <w:r>
+              <w:rPr>
+                <w:rFonts w:ascii="Garamond" w:hAnsi="Garamond"/>
+              </w:rPr>
+              <w:t>Manager</w:t>
+            </w:r>
+            <w:proofErr w:type="spellEnd"/>
+            <w:r>
+              <w:rPr>
+                <w:rFonts w:ascii="Garamond" w:hAnsi="Garamond"/>
+              </w:rPr>
+              <w:t xml:space="preserve">::public </w:t>
+            </w:r>
+            <w:proofErr w:type="spellStart"/>
+            <w:proofErr w:type="gramStart"/>
+            <w:r>
+              <w:rPr>
+                <w:rFonts w:ascii="Garamond" w:hAnsi="Garamond"/>
+              </w:rPr>
+              <w:t>do</w:t>
+            </w:r>
+            <w:r>
+              <w:rPr>
+                <w:rFonts w:ascii="Garamond" w:hAnsi="Garamond"/>
+              </w:rPr>
+              <w:t>RetrieveByCodiceFiscale</w:t>
+            </w:r>
+            <w:proofErr w:type="spellEnd"/>
+            <w:r>
+              <w:rPr>
+                <w:rFonts w:ascii="Garamond" w:hAnsi="Garamond"/>
+              </w:rPr>
+              <w:t>(</w:t>
+            </w:r>
+            <w:proofErr w:type="spellStart"/>
+            <w:proofErr w:type="gramEnd"/>
+            <w:r>
+              <w:rPr>
+                <w:rFonts w:ascii="Garamond" w:hAnsi="Garamond"/>
+              </w:rPr>
+              <w:t>String</w:t>
+            </w:r>
+            <w:proofErr w:type="spellEnd"/>
+            <w:r>
+              <w:rPr>
+                <w:rFonts w:ascii="Garamond" w:hAnsi="Garamond"/>
+              </w:rPr>
+              <w:t xml:space="preserve"> </w:t>
+            </w:r>
+            <w:r>
+              <w:rPr>
+                <w:rFonts w:ascii="Garamond" w:hAnsi="Garamond"/>
+              </w:rPr>
+              <w:t xml:space="preserve">codice, </w:t>
+            </w:r>
+            <w:proofErr w:type="spellStart"/>
+            <w:r>
+              <w:rPr>
+                <w:rFonts w:ascii="Garamond" w:hAnsi="Garamond"/>
+              </w:rPr>
+              <w:t>String</w:t>
+            </w:r>
+            <w:proofErr w:type="spellEnd"/>
+            <w:r>
+              <w:rPr>
+                <w:rFonts w:ascii="Garamond" w:hAnsi="Garamond"/>
+              </w:rPr>
+              <w:t xml:space="preserve"> </w:t>
+            </w:r>
+            <w:r>
+              <w:rPr>
+                <w:rFonts w:ascii="Garamond" w:hAnsi="Garamond"/>
+              </w:rPr>
+              <w:t>tipo</w:t>
+            </w:r>
+            <w:r>
+              <w:rPr>
+                <w:rFonts w:ascii="Garamond" w:hAnsi="Garamond"/>
+              </w:rPr>
+              <w:t>);</w:t>
+            </w:r>
+          </w:p>
+          <w:p>
+            <w:pPr>
+              <w:rPr>
+                <w:rFonts w:ascii="Garamond" w:hAnsi="Garamond"/>
+              </w:rPr>
+            </w:pPr>
+            <w:r>
+              <w:rPr>
+                <w:rFonts w:ascii="Garamond" w:hAnsi="Garamond"/>
+                <w:b/>
+              </w:rPr>
+              <w:t xml:space="preserve">post </w:t>
+            </w:r>
+            <w:proofErr w:type="spellStart"/>
+            <w:proofErr w:type="gramStart"/>
+            <w:r>
+              <w:rPr>
+                <w:rFonts w:ascii="Garamond" w:hAnsi="Garamond"/>
+              </w:rPr>
+              <w:t>doRetrieveByCodiceFiscale</w:t>
+            </w:r>
+            <w:proofErr w:type="spellEnd"/>
+            <w:r>
+              <w:rPr>
+                <w:rFonts w:ascii="Garamond" w:hAnsi="Garamond"/>
+              </w:rPr>
+              <w:t xml:space="preserve"> !</w:t>
+            </w:r>
+            <w:proofErr w:type="gramEnd"/>
+            <w:r>
+              <w:rPr>
+                <w:rFonts w:ascii="Garamond" w:hAnsi="Garamond"/>
+              </w:rPr>
+              <w:t xml:space="preserve">= </w:t>
+            </w:r>
+            <w:proofErr w:type="spellStart"/>
+            <w:r>
+              <w:rPr>
+                <w:rFonts w:ascii="Garamond" w:hAnsi="Garamond"/>
+              </w:rPr>
+              <w:t>null</w:t>
+            </w:r>
+            <w:proofErr w:type="spellEnd"/>
+          </w:p>
+          <w:p>
+            <w:pPr>
+              <w:rPr>
+                <w:rFonts w:ascii="Garamond" w:hAnsi="Garamond"/>
+              </w:rPr>
+            </w:pPr>
+          </w:p>
+          <w:p>
+            <w:pPr>
+              <w:rPr>
+                <w:rFonts w:ascii="Garamond" w:hAnsi="Garamond"/>
+              </w:rPr>
+            </w:pPr>
+            <w:r>
+              <w:rPr>
+                <w:rFonts w:ascii="Garamond" w:hAnsi="Garamond"/>
+                <w:b/>
+              </w:rPr>
+              <w:lastRenderedPageBreak/>
+              <w:t xml:space="preserve">context </w:t>
+            </w:r>
+            <w:proofErr w:type="spellStart"/>
+            <w:r>
+              <w:rPr>
+                <w:rFonts w:ascii="Garamond" w:hAnsi="Garamond"/>
+              </w:rPr>
+              <w:t>U</w:t>
+            </w:r>
+            <w:r>
+              <w:rPr>
+                <w:rFonts w:ascii="Garamond" w:hAnsi="Garamond"/>
+              </w:rPr>
+              <w:t>ser</w:t>
+            </w:r>
+            <w:r>
+              <w:rPr>
+                <w:rFonts w:ascii="Garamond" w:hAnsi="Garamond"/>
+              </w:rPr>
+              <w:t>Manager</w:t>
+            </w:r>
+            <w:proofErr w:type="spellEnd"/>
+            <w:r>
+              <w:rPr>
+                <w:rFonts w:ascii="Garamond" w:hAnsi="Garamond"/>
+              </w:rPr>
+              <w:t xml:space="preserve">::public </w:t>
+            </w:r>
+            <w:proofErr w:type="spellStart"/>
+            <w:proofErr w:type="gramStart"/>
+            <w:r>
+              <w:rPr>
+                <w:rFonts w:ascii="Garamond" w:hAnsi="Garamond"/>
+              </w:rPr>
+              <w:t>doUpdateCliente</w:t>
+            </w:r>
+            <w:proofErr w:type="spellEnd"/>
+            <w:r>
+              <w:rPr>
+                <w:rFonts w:ascii="Garamond" w:hAnsi="Garamond"/>
+              </w:rPr>
+              <w:t>(</w:t>
+            </w:r>
+            <w:proofErr w:type="gramEnd"/>
+            <w:r>
+              <w:rPr>
+                <w:rFonts w:ascii="Garamond" w:hAnsi="Garamond"/>
+              </w:rPr>
+              <w:t>User</w:t>
+            </w:r>
+            <w:r>
+              <w:rPr>
+                <w:rFonts w:ascii="Garamond" w:hAnsi="Garamond"/>
+              </w:rPr>
+              <w:t xml:space="preserve"> </w:t>
+            </w:r>
+            <w:r>
+              <w:rPr>
+                <w:rFonts w:ascii="Garamond" w:hAnsi="Garamond"/>
+              </w:rPr>
+              <w:t>cliente</w:t>
+            </w:r>
             <w:r>
               <w:rPr>
                 <w:rFonts w:ascii="Garamond" w:hAnsi="Garamond"/>
@@ -14426,14 +15758,12 @@
               </w:rPr>
               <w:t xml:space="preserve"> </w:t>
             </w:r>
-            <w:proofErr w:type="spellStart"/>
-            <w:r>
-              <w:rPr>
-                <w:rFonts w:ascii="Garamond" w:hAnsi="Garamond"/>
-              </w:rPr>
-              <w:t>att</w:t>
-            </w:r>
-            <w:proofErr w:type="spellEnd"/>
+            <w:r>
+              <w:rPr>
+                <w:rFonts w:ascii="Garamond" w:hAnsi="Garamond"/>
+              </w:rPr>
+              <w:t>ruolo</w:t>
+            </w:r>
             <w:r>
               <w:rPr>
                 <w:rFonts w:ascii="Garamond" w:hAnsi="Garamond"/>
@@ -14465,14 +15795,20 @@
               <w:rPr>
                 <w:rFonts w:ascii="Garamond" w:hAnsi="Garamond"/>
               </w:rPr>
-              <w:t>UpdateDateGestore</w:t>
-            </w:r>
-            <w:proofErr w:type="spellEnd"/>
-            <w:r>
-              <w:rPr>
-                <w:rFonts w:ascii="Garamond" w:hAnsi="Garamond"/>
-              </w:rPr>
-              <w:t xml:space="preserve"> = </w:t>
+              <w:t>UpdateCliente</w:t>
+            </w:r>
+            <w:proofErr w:type="spellEnd"/>
+            <w:r>
+              <w:rPr>
+                <w:rFonts w:ascii="Garamond" w:hAnsi="Garamond"/>
+              </w:rPr>
+              <w:t xml:space="preserve"> </w:t>
+            </w:r>
+            <w:r>
+              <w:rPr>
+                <w:rFonts w:ascii="Garamond" w:hAnsi="Garamond"/>
+              </w:rPr>
+              <w:t xml:space="preserve">= </w:t>
             </w:r>
             <w:proofErr w:type="spellStart"/>
             <w:r>
@@ -14482,186 +15818,6 @@
               <w:t>true</w:t>
             </w:r>
             <w:proofErr w:type="spellEnd"/>
-          </w:p>
-          <w:p>
-            <w:pPr>
-              <w:rPr>
-                <w:rFonts w:ascii="Garamond" w:hAnsi="Garamond"/>
-              </w:rPr>
-            </w:pPr>
-          </w:p>
-          <w:p>
-            <w:pPr>
-              <w:rPr>
-                <w:rFonts w:ascii="Garamond" w:hAnsi="Garamond"/>
-              </w:rPr>
-            </w:pPr>
-            <w:r>
-              <w:rPr>
-                <w:rFonts w:ascii="Garamond" w:hAnsi="Garamond"/>
-                <w:b/>
-              </w:rPr>
-              <w:t xml:space="preserve">context </w:t>
-            </w:r>
-            <w:proofErr w:type="spellStart"/>
-            <w:r>
-              <w:rPr>
-                <w:rFonts w:ascii="Garamond" w:hAnsi="Garamond"/>
-              </w:rPr>
-              <w:t>U</w:t>
-            </w:r>
-            <w:r>
-              <w:rPr>
-                <w:rFonts w:ascii="Garamond" w:hAnsi="Garamond"/>
-              </w:rPr>
-              <w:t>ser</w:t>
-            </w:r>
-            <w:r>
-              <w:rPr>
-                <w:rFonts w:ascii="Garamond" w:hAnsi="Garamond"/>
-              </w:rPr>
-              <w:t>Manager</w:t>
-            </w:r>
-            <w:proofErr w:type="spellEnd"/>
-            <w:r>
-              <w:rPr>
-                <w:rFonts w:ascii="Garamond" w:hAnsi="Garamond"/>
-              </w:rPr>
-              <w:t xml:space="preserve">::public </w:t>
-            </w:r>
-            <w:proofErr w:type="spellStart"/>
-            <w:proofErr w:type="gramStart"/>
-            <w:r>
-              <w:rPr>
-                <w:rFonts w:ascii="Garamond" w:hAnsi="Garamond"/>
-              </w:rPr>
-              <w:t>do</w:t>
-            </w:r>
-            <w:r>
-              <w:rPr>
-                <w:rFonts w:ascii="Garamond" w:hAnsi="Garamond"/>
-              </w:rPr>
-              <w:t>Update</w:t>
-            </w:r>
-            <w:r>
-              <w:rPr>
-                <w:rFonts w:ascii="Garamond" w:hAnsi="Garamond"/>
-              </w:rPr>
-              <w:t>Cliente</w:t>
-            </w:r>
-            <w:proofErr w:type="spellEnd"/>
-            <w:r>
-              <w:rPr>
-                <w:rFonts w:ascii="Garamond" w:hAnsi="Garamond"/>
-              </w:rPr>
-              <w:t>(</w:t>
-            </w:r>
-            <w:proofErr w:type="gramEnd"/>
-            <w:r>
-              <w:rPr>
-                <w:rFonts w:ascii="Garamond" w:hAnsi="Garamond"/>
-              </w:rPr>
-              <w:t>User</w:t>
-            </w:r>
-            <w:r>
-              <w:rPr>
-                <w:rFonts w:ascii="Garamond" w:hAnsi="Garamond"/>
-              </w:rPr>
-              <w:t xml:space="preserve"> </w:t>
-            </w:r>
-            <w:r>
-              <w:rPr>
-                <w:rFonts w:ascii="Garamond" w:hAnsi="Garamond"/>
-              </w:rPr>
-              <w:t>cliente</w:t>
-            </w:r>
-            <w:r>
-              <w:rPr>
-                <w:rFonts w:ascii="Garamond" w:hAnsi="Garamond"/>
-              </w:rPr>
-              <w:t>,</w:t>
-            </w:r>
-            <w:r>
-              <w:rPr>
-                <w:rFonts w:ascii="Garamond" w:hAnsi="Garamond"/>
-              </w:rPr>
-              <w:t xml:space="preserve"> </w:t>
-            </w:r>
-            <w:proofErr w:type="spellStart"/>
-            <w:r>
-              <w:rPr>
-                <w:rFonts w:ascii="Garamond" w:hAnsi="Garamond"/>
-              </w:rPr>
-              <w:t>String</w:t>
-            </w:r>
-            <w:proofErr w:type="spellEnd"/>
-            <w:r>
-              <w:rPr>
-                <w:rFonts w:ascii="Garamond" w:hAnsi="Garamond"/>
-              </w:rPr>
-              <w:t xml:space="preserve"> ruolo</w:t>
-            </w:r>
-            <w:r>
-              <w:rPr>
-                <w:rFonts w:ascii="Garamond" w:hAnsi="Garamond"/>
-              </w:rPr>
-              <w:t>);</w:t>
-            </w:r>
-          </w:p>
-          <w:p>
-            <w:pPr>
-              <w:rPr>
-                <w:rFonts w:ascii="Garamond" w:hAnsi="Garamond"/>
-              </w:rPr>
-            </w:pPr>
-            <w:r>
-              <w:rPr>
-                <w:rFonts w:ascii="Garamond" w:hAnsi="Garamond"/>
-                <w:b/>
-              </w:rPr>
-              <w:t xml:space="preserve">post </w:t>
-            </w:r>
-            <w:proofErr w:type="spellStart"/>
-            <w:r>
-              <w:rPr>
-                <w:rFonts w:ascii="Garamond" w:hAnsi="Garamond"/>
-              </w:rPr>
-              <w:t>do</w:t>
-            </w:r>
-            <w:r>
-              <w:rPr>
-                <w:rFonts w:ascii="Garamond" w:hAnsi="Garamond"/>
-              </w:rPr>
-              <w:t>Update</w:t>
-            </w:r>
-            <w:r>
-              <w:rPr>
-                <w:rFonts w:ascii="Garamond" w:hAnsi="Garamond"/>
-              </w:rPr>
-              <w:t>Cliente</w:t>
-            </w:r>
-            <w:proofErr w:type="spellEnd"/>
-            <w:r>
-              <w:rPr>
-                <w:rFonts w:ascii="Garamond" w:hAnsi="Garamond"/>
-              </w:rPr>
-              <w:t xml:space="preserve"> = </w:t>
-            </w:r>
-            <w:proofErr w:type="spellStart"/>
-            <w:r>
-              <w:rPr>
-                <w:rFonts w:ascii="Garamond" w:hAnsi="Garamond"/>
-              </w:rPr>
-              <w:t>true</w:t>
-            </w:r>
-            <w:proofErr w:type="spellEnd"/>
-          </w:p>
-          <w:p>
-            <w:pPr>
-              <w:rPr>
-                <w:rFonts w:ascii="Garamond" w:hAnsi="Garamond"/>
-              </w:rPr>
-            </w:pPr>
           </w:p>
         </w:tc>
       </w:tr>
@@ -14678,13 +15834,24 @@
                 <w:sz w:val="28"/>
               </w:rPr>
             </w:pPr>
+            <w:proofErr w:type="spellStart"/>
             <w:r>
               <w:rPr>
                 <w:rFonts w:ascii="Garamond" w:hAnsi="Garamond"/>
                 <w:b/>
                 <w:sz w:val="28"/>
               </w:rPr>
-              <w:t>Invarianti</w:t>
+              <w:lastRenderedPageBreak/>
+              <w:t>Inva</w:t>
+            </w:r>
+            <w:proofErr w:type="spellEnd"/>
+            <w:r>
+              <w:rPr>
+                <w:rFonts w:ascii="Garamond" w:hAnsi="Garamond"/>
+                <w:b/>
+                <w:sz w:val="28"/>
+              </w:rPr>
+              <w:t>rianti</w:t>
             </w:r>
           </w:p>
         </w:tc>
@@ -15586,13 +16753,7 @@
               <w:rPr>
                 <w:rFonts w:ascii="Garamond" w:hAnsi="Garamond"/>
               </w:rPr>
-              <w:t>UpdateQuantita</w:t>
-            </w:r>
-            <w:r>
-              <w:rPr>
-                <w:rFonts w:ascii="Garamond" w:hAnsi="Garamond"/>
-              </w:rPr>
-              <w:t>InMagazzino</w:t>
+              <w:t>UpdateQuantitaInMagazzino</w:t>
             </w:r>
             <w:proofErr w:type="spellEnd"/>
             <w:r>
@@ -15912,13 +17073,7 @@
               <w:rPr>
                 <w:rFonts w:ascii="Garamond" w:hAnsi="Garamond"/>
               </w:rPr>
-              <w:t xml:space="preserve"> promo</w:t>
-            </w:r>
-            <w:r>
-              <w:rPr>
-                <w:rFonts w:ascii="Garamond" w:hAnsi="Garamond"/>
-              </w:rPr>
-              <w:t xml:space="preserve">, </w:t>
+              <w:t xml:space="preserve"> promo, </w:t>
             </w:r>
             <w:proofErr w:type="spellStart"/>
             <w:r>
@@ -16056,13 +17211,7 @@
               <w:rPr>
                 <w:rFonts w:ascii="Garamond" w:hAnsi="Garamond"/>
               </w:rPr>
-              <w:t>Update</w:t>
-            </w:r>
-            <w:r>
-              <w:rPr>
-                <w:rFonts w:ascii="Garamond" w:hAnsi="Garamond"/>
-              </w:rPr>
-              <w:t>Promo</w:t>
+              <w:t>UpdatePromo</w:t>
             </w:r>
             <w:proofErr w:type="spellEnd"/>
             <w:r>
@@ -16104,40 +17253,139 @@
               <w:rPr>
                 <w:rFonts w:ascii="Garamond" w:hAnsi="Garamond"/>
               </w:rPr>
+              <w:t xml:space="preserve"> tipo</w:t>
+            </w:r>
+            <w:r>
+              <w:rPr>
+                <w:rFonts w:ascii="Garamond" w:hAnsi="Garamond"/>
+              </w:rPr>
+              <w:t>);</w:t>
+            </w:r>
+          </w:p>
+          <w:p>
+            <w:pPr>
+              <w:rPr>
+                <w:rFonts w:ascii="Garamond" w:hAnsi="Garamond"/>
+              </w:rPr>
+            </w:pPr>
+            <w:proofErr w:type="spellStart"/>
+            <w:r>
+              <w:rPr>
+                <w:rFonts w:ascii="Garamond" w:hAnsi="Garamond"/>
+                <w:b/>
+              </w:rPr>
+              <w:t>pre</w:t>
+            </w:r>
+            <w:proofErr w:type="spellEnd"/>
+            <w:r>
+              <w:rPr>
+                <w:rFonts w:ascii="Garamond" w:hAnsi="Garamond"/>
+                <w:b/>
+              </w:rPr>
               <w:t xml:space="preserve"> </w:t>
             </w:r>
             <w:r>
               <w:rPr>
                 <w:rFonts w:ascii="Garamond" w:hAnsi="Garamond"/>
               </w:rPr>
-              <w:t>tipo</w:t>
-            </w:r>
-            <w:r>
-              <w:rPr>
-                <w:rFonts w:ascii="Garamond" w:hAnsi="Garamond"/>
-              </w:rPr>
-              <w:t>);</w:t>
-            </w:r>
-          </w:p>
-          <w:p>
-            <w:pPr>
-              <w:rPr>
-                <w:rFonts w:ascii="Garamond" w:hAnsi="Garamond"/>
-              </w:rPr>
-            </w:pPr>
-            <w:proofErr w:type="spellStart"/>
+              <w:t>codice</w:t>
+            </w:r>
+            <w:r>
+              <w:rPr>
+                <w:rFonts w:ascii="Garamond" w:hAnsi="Garamond"/>
+              </w:rPr>
+              <w:t xml:space="preserve"> &gt; 0</w:t>
+            </w:r>
+            <w:r>
+              <w:rPr>
+                <w:rFonts w:ascii="Garamond" w:hAnsi="Garamond"/>
+              </w:rPr>
+              <w:t xml:space="preserve"> &amp;&amp; </w:t>
+            </w:r>
+            <w:proofErr w:type="gramStart"/>
+            <w:r>
+              <w:rPr>
+                <w:rFonts w:ascii="Garamond" w:hAnsi="Garamond"/>
+              </w:rPr>
+              <w:t>tipo!=</w:t>
+            </w:r>
+            <w:proofErr w:type="spellStart"/>
+            <w:proofErr w:type="gramEnd"/>
+            <w:r>
+              <w:rPr>
+                <w:rFonts w:ascii="Garamond" w:hAnsi="Garamond"/>
+              </w:rPr>
+              <w:t>null</w:t>
+            </w:r>
+            <w:proofErr w:type="spellEnd"/>
+          </w:p>
+          <w:p>
+            <w:pPr>
+              <w:rPr>
+                <w:rFonts w:ascii="Garamond" w:hAnsi="Garamond"/>
+              </w:rPr>
+            </w:pPr>
+          </w:p>
+          <w:p>
+            <w:pPr>
+              <w:rPr>
+                <w:rFonts w:ascii="Garamond" w:hAnsi="Garamond"/>
+              </w:rPr>
+            </w:pPr>
             <w:r>
               <w:rPr>
                 <w:rFonts w:ascii="Garamond" w:hAnsi="Garamond"/>
                 <w:b/>
               </w:rPr>
-              <w:t>pre</w:t>
-            </w:r>
-            <w:proofErr w:type="spellEnd"/>
-            <w:r>
-              <w:rPr>
-                <w:rFonts w:ascii="Garamond" w:hAnsi="Garamond"/>
-                <w:b/>
+              <w:t xml:space="preserve">context </w:t>
+            </w:r>
+            <w:proofErr w:type="spellStart"/>
+            <w:r>
+              <w:rPr>
+                <w:rFonts w:ascii="Garamond" w:hAnsi="Garamond"/>
+              </w:rPr>
+              <w:t>ProdottoManager</w:t>
+            </w:r>
+            <w:proofErr w:type="spellEnd"/>
+            <w:r>
+              <w:rPr>
+                <w:rFonts w:ascii="Garamond" w:hAnsi="Garamond"/>
+              </w:rPr>
+              <w:t xml:space="preserve">::public </w:t>
+            </w:r>
+            <w:proofErr w:type="spellStart"/>
+            <w:proofErr w:type="gramStart"/>
+            <w:r>
+              <w:rPr>
+                <w:rFonts w:ascii="Garamond" w:hAnsi="Garamond"/>
+              </w:rPr>
+              <w:t>do</w:t>
+            </w:r>
+            <w:r>
+              <w:rPr>
+                <w:rFonts w:ascii="Garamond" w:hAnsi="Garamond"/>
+              </w:rPr>
+              <w:t>UpdatePrezzo</w:t>
+            </w:r>
+            <w:proofErr w:type="spellEnd"/>
+            <w:r>
+              <w:rPr>
+                <w:rFonts w:ascii="Garamond" w:hAnsi="Garamond"/>
+              </w:rPr>
+              <w:t>(</w:t>
+            </w:r>
+            <w:proofErr w:type="spellStart"/>
+            <w:proofErr w:type="gramEnd"/>
+            <w:r>
+              <w:rPr>
+                <w:rFonts w:ascii="Garamond" w:hAnsi="Garamond"/>
+              </w:rPr>
+              <w:t>int</w:t>
+            </w:r>
+            <w:proofErr w:type="spellEnd"/>
+            <w:r>
+              <w:rPr>
+                <w:rFonts w:ascii="Garamond" w:hAnsi="Garamond"/>
               </w:rPr>
               <w:t xml:space="preserve"> </w:t>
             </w:r>
@@ -16145,130 +17393,7 @@
               <w:rPr>
                 <w:rFonts w:ascii="Garamond" w:hAnsi="Garamond"/>
               </w:rPr>
-              <w:t>codice</w:t>
-            </w:r>
-            <w:r>
-              <w:rPr>
-                <w:rFonts w:ascii="Garamond" w:hAnsi="Garamond"/>
-              </w:rPr>
-              <w:t xml:space="preserve"> &gt; 0</w:t>
-            </w:r>
-            <w:r>
-              <w:rPr>
-                <w:rFonts w:ascii="Garamond" w:hAnsi="Garamond"/>
-              </w:rPr>
-              <w:t xml:space="preserve"> &amp;&amp; </w:t>
-            </w:r>
-            <w:proofErr w:type="gramStart"/>
-            <w:r>
-              <w:rPr>
-                <w:rFonts w:ascii="Garamond" w:hAnsi="Garamond"/>
-              </w:rPr>
-              <w:t>tipo!=</w:t>
-            </w:r>
-            <w:proofErr w:type="spellStart"/>
-            <w:proofErr w:type="gramEnd"/>
-            <w:r>
-              <w:rPr>
-                <w:rFonts w:ascii="Garamond" w:hAnsi="Garamond"/>
-              </w:rPr>
-              <w:t>null</w:t>
-            </w:r>
-            <w:proofErr w:type="spellEnd"/>
-          </w:p>
-          <w:p>
-            <w:pPr>
-              <w:rPr>
-                <w:rFonts w:ascii="Garamond" w:hAnsi="Garamond"/>
-              </w:rPr>
-            </w:pPr>
-          </w:p>
-          <w:p>
-            <w:pPr>
-              <w:rPr>
-                <w:rFonts w:ascii="Garamond" w:hAnsi="Garamond"/>
-              </w:rPr>
-            </w:pPr>
-            <w:r>
-              <w:rPr>
-                <w:rFonts w:ascii="Garamond" w:hAnsi="Garamond"/>
-                <w:b/>
-              </w:rPr>
-              <w:t xml:space="preserve">context </w:t>
-            </w:r>
-            <w:proofErr w:type="spellStart"/>
-            <w:r>
-              <w:rPr>
-                <w:rFonts w:ascii="Garamond" w:hAnsi="Garamond"/>
-              </w:rPr>
-              <w:t>ProdottoManager</w:t>
-            </w:r>
-            <w:proofErr w:type="spellEnd"/>
-            <w:r>
-              <w:rPr>
-                <w:rFonts w:ascii="Garamond" w:hAnsi="Garamond"/>
-              </w:rPr>
-              <w:t xml:space="preserve">::public </w:t>
-            </w:r>
-            <w:proofErr w:type="spellStart"/>
-            <w:proofErr w:type="gramStart"/>
-            <w:r>
-              <w:rPr>
-                <w:rFonts w:ascii="Garamond" w:hAnsi="Garamond"/>
-              </w:rPr>
-              <w:t>do</w:t>
-            </w:r>
-            <w:r>
-              <w:rPr>
-                <w:rFonts w:ascii="Garamond" w:hAnsi="Garamond"/>
-              </w:rPr>
-              <w:t>Update</w:t>
-            </w:r>
-            <w:r>
-              <w:rPr>
-                <w:rFonts w:ascii="Garamond" w:hAnsi="Garamond"/>
-              </w:rPr>
-              <w:t>Prezzo</w:t>
-            </w:r>
-            <w:proofErr w:type="spellEnd"/>
-            <w:r>
-              <w:rPr>
-                <w:rFonts w:ascii="Garamond" w:hAnsi="Garamond"/>
-              </w:rPr>
-              <w:t>(</w:t>
-            </w:r>
-            <w:proofErr w:type="spellStart"/>
-            <w:proofErr w:type="gramEnd"/>
-            <w:r>
-              <w:rPr>
-                <w:rFonts w:ascii="Garamond" w:hAnsi="Garamond"/>
-              </w:rPr>
-              <w:t>int</w:t>
-            </w:r>
-            <w:proofErr w:type="spellEnd"/>
-            <w:r>
-              <w:rPr>
-                <w:rFonts w:ascii="Garamond" w:hAnsi="Garamond"/>
-              </w:rPr>
-              <w:t xml:space="preserve"> </w:t>
-            </w:r>
-            <w:r>
-              <w:rPr>
-                <w:rFonts w:ascii="Garamond" w:hAnsi="Garamond"/>
-              </w:rPr>
-              <w:t xml:space="preserve">codice, </w:t>
-            </w:r>
-            <w:r>
-              <w:rPr>
-                <w:rFonts w:ascii="Garamond" w:hAnsi="Garamond"/>
-              </w:rPr>
-              <w:t>double</w:t>
-            </w:r>
-            <w:r>
-              <w:rPr>
-                <w:rFonts w:ascii="Garamond" w:hAnsi="Garamond"/>
-              </w:rPr>
-              <w:t xml:space="preserve"> </w:t>
+              <w:t xml:space="preserve">codice, double </w:t>
             </w:r>
             <w:proofErr w:type="spellStart"/>
             <w:r>
@@ -16370,7 +17495,6 @@
                 <w:b/>
                 <w:sz w:val="28"/>
               </w:rPr>
-              <w:lastRenderedPageBreak/>
               <w:t>Post-condizione</w:t>
             </w:r>
           </w:p>
@@ -16519,7 +17643,13 @@
               <w:rPr>
                 <w:rFonts w:ascii="Garamond" w:hAnsi="Garamond"/>
               </w:rPr>
-              <w:t>doUpdate</w:t>
+              <w:t>do</w:t>
+            </w:r>
+            <w:r>
+              <w:rPr>
+                <w:rFonts w:ascii="Garamond" w:hAnsi="Garamond"/>
+              </w:rPr>
+              <w:t>RetrieveOnSale</w:t>
             </w:r>
             <w:proofErr w:type="spellEnd"/>
             <w:r>
@@ -16533,20 +17663,6 @@
               <w:rPr>
                 <w:rFonts w:ascii="Garamond" w:hAnsi="Garamond"/>
               </w:rPr>
-              <w:t xml:space="preserve">Utente </w:t>
-            </w:r>
-            <w:proofErr w:type="spellStart"/>
-            <w:r>
-              <w:rPr>
-                <w:rFonts w:ascii="Garamond" w:hAnsi="Garamond"/>
-              </w:rPr>
-              <w:t>utenteBean</w:t>
-            </w:r>
-            <w:proofErr w:type="spellEnd"/>
-            <w:r>
-              <w:rPr>
-                <w:rFonts w:ascii="Garamond" w:hAnsi="Garamond"/>
-              </w:rPr>
               <w:t xml:space="preserve">); </w:t>
             </w:r>
           </w:p>
@@ -16574,7 +17690,13 @@
               <w:rPr>
                 <w:rFonts w:ascii="Garamond" w:hAnsi="Garamond"/>
               </w:rPr>
-              <w:t>doUpdate</w:t>
+              <w:t>do</w:t>
+            </w:r>
+            <w:r>
+              <w:rPr>
+                <w:rFonts w:ascii="Garamond" w:hAnsi="Garamond"/>
+              </w:rPr>
+              <w:t>RetrieveOnSale</w:t>
             </w:r>
             <w:proofErr w:type="spellEnd"/>
             <w:r>
@@ -16647,6 +17769,133 @@
               <w:rPr>
                 <w:rFonts w:ascii="Garamond" w:hAnsi="Garamond"/>
               </w:rPr>
+              <w:t>int</w:t>
+            </w:r>
+            <w:proofErr w:type="spellEnd"/>
+            <w:r>
+              <w:rPr>
+                <w:rFonts w:ascii="Garamond" w:hAnsi="Garamond"/>
+              </w:rPr>
+              <w:t xml:space="preserve"> codice</w:t>
+            </w:r>
+            <w:r>
+              <w:rPr>
+                <w:rFonts w:ascii="Garamond" w:hAnsi="Garamond"/>
+              </w:rPr>
+              <w:t>);</w:t>
+            </w:r>
+          </w:p>
+          <w:p>
+            <w:pPr>
+              <w:rPr>
+                <w:rFonts w:ascii="Garamond" w:hAnsi="Garamond"/>
+              </w:rPr>
+            </w:pPr>
+            <w:r>
+              <w:rPr>
+                <w:rFonts w:ascii="Garamond" w:hAnsi="Garamond"/>
+                <w:b/>
+              </w:rPr>
+              <w:t>post</w:t>
+            </w:r>
+            <w:r>
+              <w:rPr>
+                <w:rFonts w:ascii="Garamond" w:hAnsi="Garamond"/>
+              </w:rPr>
+              <w:t xml:space="preserve"> </w:t>
+            </w:r>
+            <w:proofErr w:type="spellStart"/>
+            <w:r>
+              <w:rPr>
+                <w:rFonts w:ascii="Garamond" w:hAnsi="Garamond"/>
+              </w:rPr>
+              <w:t>doDelete</w:t>
+            </w:r>
+            <w:proofErr w:type="spellEnd"/>
+            <w:r>
+              <w:rPr>
+                <w:rFonts w:ascii="Garamond" w:hAnsi="Garamond"/>
+              </w:rPr>
+              <w:t xml:space="preserve"> = </w:t>
+            </w:r>
+            <w:proofErr w:type="spellStart"/>
+            <w:r>
+              <w:rPr>
+                <w:rFonts w:ascii="Garamond" w:hAnsi="Garamond"/>
+              </w:rPr>
+              <w:t>true</w:t>
+            </w:r>
+            <w:proofErr w:type="spellEnd"/>
+          </w:p>
+          <w:p>
+            <w:pPr>
+              <w:rPr>
+                <w:rFonts w:ascii="Garamond" w:hAnsi="Garamond"/>
+              </w:rPr>
+            </w:pPr>
+          </w:p>
+          <w:p>
+            <w:pPr>
+              <w:rPr>
+                <w:rFonts w:ascii="Garamond" w:hAnsi="Garamond"/>
+              </w:rPr>
+            </w:pPr>
+            <w:r>
+              <w:rPr>
+                <w:rFonts w:ascii="Garamond" w:hAnsi="Garamond"/>
+                <w:b/>
+              </w:rPr>
+              <w:t xml:space="preserve">context </w:t>
+            </w:r>
+            <w:proofErr w:type="spellStart"/>
+            <w:r>
+              <w:rPr>
+                <w:rFonts w:ascii="Garamond" w:hAnsi="Garamond"/>
+              </w:rPr>
+              <w:t>ProdottoManager</w:t>
+            </w:r>
+            <w:proofErr w:type="spellEnd"/>
+            <w:r>
+              <w:rPr>
+                <w:rFonts w:ascii="Garamond" w:hAnsi="Garamond"/>
+              </w:rPr>
+              <w:t xml:space="preserve">::public </w:t>
+            </w:r>
+            <w:proofErr w:type="spellStart"/>
+            <w:proofErr w:type="gramStart"/>
+            <w:r>
+              <w:rPr>
+                <w:rFonts w:ascii="Garamond" w:hAnsi="Garamond"/>
+              </w:rPr>
+              <w:t>doRetrieveByKey</w:t>
+            </w:r>
+            <w:proofErr w:type="spellEnd"/>
+            <w:r>
+              <w:rPr>
+                <w:rFonts w:ascii="Garamond" w:hAnsi="Garamond"/>
+              </w:rPr>
+              <w:t>(</w:t>
+            </w:r>
+            <w:proofErr w:type="spellStart"/>
+            <w:proofErr w:type="gramEnd"/>
+            <w:r>
+              <w:rPr>
+                <w:rFonts w:ascii="Garamond" w:hAnsi="Garamond"/>
+              </w:rPr>
+              <w:t>int</w:t>
+            </w:r>
+            <w:proofErr w:type="spellEnd"/>
+            <w:r>
+              <w:rPr>
+                <w:rFonts w:ascii="Garamond" w:hAnsi="Garamond"/>
+              </w:rPr>
+              <w:t xml:space="preserve"> id, </w:t>
+            </w:r>
+            <w:proofErr w:type="spellStart"/>
+            <w:r>
+              <w:rPr>
+                <w:rFonts w:ascii="Garamond" w:hAnsi="Garamond"/>
+              </w:rPr>
               <w:t>String</w:t>
             </w:r>
             <w:proofErr w:type="spellEnd"/>
@@ -16656,14 +17905,12 @@
               </w:rPr>
               <w:t xml:space="preserve"> </w:t>
             </w:r>
-            <w:proofErr w:type="spellStart"/>
-            <w:r>
-              <w:rPr>
-                <w:rFonts w:ascii="Garamond" w:hAnsi="Garamond"/>
-              </w:rPr>
-              <w:t>codiceFiscale</w:t>
-            </w:r>
-            <w:proofErr w:type="spellEnd"/>
+            <w:r>
+              <w:rPr>
+                <w:rFonts w:ascii="Garamond" w:hAnsi="Garamond"/>
+              </w:rPr>
+              <w:t>tipo</w:t>
+            </w:r>
             <w:r>
               <w:rPr>
                 <w:rFonts w:ascii="Garamond" w:hAnsi="Garamond"/>
@@ -16682,20 +17929,294 @@
                 <w:rFonts w:ascii="Garamond" w:hAnsi="Garamond"/>
                 <w:b/>
               </w:rPr>
-              <w:t>post</w:t>
-            </w:r>
+              <w:t xml:space="preserve">post </w:t>
+            </w:r>
+            <w:proofErr w:type="spellStart"/>
+            <w:proofErr w:type="gramStart"/>
+            <w:r>
+              <w:rPr>
+                <w:rFonts w:ascii="Garamond" w:hAnsi="Garamond"/>
+              </w:rPr>
+              <w:t>doRetrieveByKey</w:t>
+            </w:r>
+            <w:proofErr w:type="spellEnd"/>
             <w:r>
               <w:rPr>
                 <w:rFonts w:ascii="Garamond" w:hAnsi="Garamond"/>
               </w:rPr>
               <w:t xml:space="preserve"> </w:t>
             </w:r>
-            <w:proofErr w:type="spellStart"/>
-            <w:r>
-              <w:rPr>
-                <w:rFonts w:ascii="Garamond" w:hAnsi="Garamond"/>
-              </w:rPr>
-              <w:t>doDelete</w:t>
+            <w:r>
+              <w:rPr>
+                <w:rFonts w:ascii="Garamond" w:hAnsi="Garamond"/>
+              </w:rPr>
+              <w:t>!</w:t>
+            </w:r>
+            <w:proofErr w:type="gramEnd"/>
+            <w:r>
+              <w:rPr>
+                <w:rFonts w:ascii="Garamond" w:hAnsi="Garamond"/>
+              </w:rPr>
+              <w:t xml:space="preserve">= </w:t>
+            </w:r>
+            <w:proofErr w:type="spellStart"/>
+            <w:r>
+              <w:rPr>
+                <w:rFonts w:ascii="Garamond" w:hAnsi="Garamond"/>
+              </w:rPr>
+              <w:t>null</w:t>
+            </w:r>
+            <w:proofErr w:type="spellEnd"/>
+          </w:p>
+          <w:p>
+            <w:pPr>
+              <w:rPr>
+                <w:rFonts w:ascii="Garamond" w:hAnsi="Garamond"/>
+              </w:rPr>
+            </w:pPr>
+          </w:p>
+          <w:p>
+            <w:pPr>
+              <w:rPr>
+                <w:rFonts w:ascii="Garamond" w:hAnsi="Garamond"/>
+              </w:rPr>
+            </w:pPr>
+            <w:r>
+              <w:rPr>
+                <w:rFonts w:ascii="Garamond" w:hAnsi="Garamond"/>
+                <w:b/>
+              </w:rPr>
+              <w:t xml:space="preserve">context </w:t>
+            </w:r>
+            <w:proofErr w:type="spellStart"/>
+            <w:r>
+              <w:rPr>
+                <w:rFonts w:ascii="Garamond" w:hAnsi="Garamond"/>
+              </w:rPr>
+              <w:t>ProdottoManager</w:t>
+            </w:r>
+            <w:proofErr w:type="spellEnd"/>
+            <w:r>
+              <w:rPr>
+                <w:rFonts w:ascii="Garamond" w:hAnsi="Garamond"/>
+              </w:rPr>
+              <w:t xml:space="preserve">::public </w:t>
+            </w:r>
+            <w:proofErr w:type="spellStart"/>
+            <w:proofErr w:type="gramStart"/>
+            <w:r>
+              <w:rPr>
+                <w:rFonts w:ascii="Garamond" w:hAnsi="Garamond"/>
+              </w:rPr>
+              <w:t>doRetrieve</w:t>
+            </w:r>
+            <w:r>
+              <w:rPr>
+                <w:rFonts w:ascii="Garamond" w:hAnsi="Garamond"/>
+              </w:rPr>
+              <w:t>All</w:t>
+            </w:r>
+            <w:proofErr w:type="spellEnd"/>
+            <w:r>
+              <w:rPr>
+                <w:rFonts w:ascii="Garamond" w:hAnsi="Garamond"/>
+              </w:rPr>
+              <w:t>(</w:t>
+            </w:r>
+            <w:proofErr w:type="gramEnd"/>
+            <w:r>
+              <w:rPr>
+                <w:rFonts w:ascii="Garamond" w:hAnsi="Garamond"/>
+              </w:rPr>
+              <w:t>)</w:t>
+            </w:r>
+            <w:r>
+              <w:rPr>
+                <w:rFonts w:ascii="Garamond" w:hAnsi="Garamond"/>
+              </w:rPr>
+              <w:t>;</w:t>
+            </w:r>
+          </w:p>
+          <w:p>
+            <w:pPr>
+              <w:rPr>
+                <w:rFonts w:ascii="Garamond" w:hAnsi="Garamond"/>
+              </w:rPr>
+            </w:pPr>
+            <w:r>
+              <w:rPr>
+                <w:rFonts w:ascii="Garamond" w:hAnsi="Garamond"/>
+                <w:b/>
+              </w:rPr>
+              <w:t xml:space="preserve">post </w:t>
+            </w:r>
+            <w:proofErr w:type="spellStart"/>
+            <w:proofErr w:type="gramStart"/>
+            <w:r>
+              <w:rPr>
+                <w:rFonts w:ascii="Garamond" w:hAnsi="Garamond"/>
+              </w:rPr>
+              <w:t>doRetrieve</w:t>
+            </w:r>
+            <w:r>
+              <w:rPr>
+                <w:rFonts w:ascii="Garamond" w:hAnsi="Garamond"/>
+              </w:rPr>
+              <w:t>All</w:t>
+            </w:r>
+            <w:proofErr w:type="spellEnd"/>
+            <w:r>
+              <w:rPr>
+                <w:rFonts w:ascii="Garamond" w:hAnsi="Garamond"/>
+              </w:rPr>
+              <w:t>!=</w:t>
+            </w:r>
+            <w:proofErr w:type="gramEnd"/>
+            <w:r>
+              <w:rPr>
+                <w:rFonts w:ascii="Garamond" w:hAnsi="Garamond"/>
+              </w:rPr>
+              <w:t xml:space="preserve"> </w:t>
+            </w:r>
+            <w:proofErr w:type="spellStart"/>
+            <w:r>
+              <w:rPr>
+                <w:rFonts w:ascii="Garamond" w:hAnsi="Garamond"/>
+              </w:rPr>
+              <w:t>null</w:t>
+            </w:r>
+            <w:proofErr w:type="spellEnd"/>
+          </w:p>
+          <w:p>
+            <w:pPr>
+              <w:rPr>
+                <w:rFonts w:ascii="Garamond" w:hAnsi="Garamond"/>
+              </w:rPr>
+            </w:pPr>
+          </w:p>
+          <w:p>
+            <w:pPr>
+              <w:rPr>
+                <w:rFonts w:ascii="Garamond" w:hAnsi="Garamond"/>
+              </w:rPr>
+            </w:pPr>
+            <w:r>
+              <w:rPr>
+                <w:rFonts w:ascii="Garamond" w:hAnsi="Garamond"/>
+                <w:b/>
+              </w:rPr>
+              <w:t xml:space="preserve">context </w:t>
+            </w:r>
+            <w:proofErr w:type="spellStart"/>
+            <w:r>
+              <w:rPr>
+                <w:rFonts w:ascii="Garamond" w:hAnsi="Garamond"/>
+              </w:rPr>
+              <w:t>ProdottoManager</w:t>
+            </w:r>
+            <w:proofErr w:type="spellEnd"/>
+            <w:r>
+              <w:rPr>
+                <w:rFonts w:ascii="Garamond" w:hAnsi="Garamond"/>
+              </w:rPr>
+              <w:t xml:space="preserve">::public </w:t>
+            </w:r>
+            <w:proofErr w:type="spellStart"/>
+            <w:proofErr w:type="gramStart"/>
+            <w:r>
+              <w:rPr>
+                <w:rFonts w:ascii="Garamond" w:hAnsi="Garamond"/>
+              </w:rPr>
+              <w:t>do</w:t>
+            </w:r>
+            <w:r>
+              <w:rPr>
+                <w:rFonts w:ascii="Garamond" w:hAnsi="Garamond"/>
+              </w:rPr>
+              <w:t>UpdateQuantitaNelCarrello</w:t>
+            </w:r>
+            <w:proofErr w:type="spellEnd"/>
+            <w:r>
+              <w:rPr>
+                <w:rFonts w:ascii="Garamond" w:hAnsi="Garamond"/>
+              </w:rPr>
+              <w:t>(</w:t>
+            </w:r>
+            <w:proofErr w:type="spellStart"/>
+            <w:proofErr w:type="gramEnd"/>
+            <w:r>
+              <w:rPr>
+                <w:rFonts w:ascii="Garamond" w:hAnsi="Garamond"/>
+              </w:rPr>
+              <w:t>int</w:t>
+            </w:r>
+            <w:proofErr w:type="spellEnd"/>
+            <w:r>
+              <w:rPr>
+                <w:rFonts w:ascii="Garamond" w:hAnsi="Garamond"/>
+              </w:rPr>
+              <w:t xml:space="preserve"> </w:t>
+            </w:r>
+            <w:r>
+              <w:rPr>
+                <w:rFonts w:ascii="Garamond" w:hAnsi="Garamond"/>
+              </w:rPr>
+              <w:t>codice</w:t>
+            </w:r>
+            <w:r>
+              <w:rPr>
+                <w:rFonts w:ascii="Garamond" w:hAnsi="Garamond"/>
+              </w:rPr>
+              <w:t xml:space="preserve">, </w:t>
+            </w:r>
+            <w:proofErr w:type="spellStart"/>
+            <w:r>
+              <w:rPr>
+                <w:rFonts w:ascii="Garamond" w:hAnsi="Garamond"/>
+              </w:rPr>
+              <w:t>int</w:t>
+            </w:r>
+            <w:proofErr w:type="spellEnd"/>
+            <w:r>
+              <w:rPr>
+                <w:rFonts w:ascii="Garamond" w:hAnsi="Garamond"/>
+              </w:rPr>
+              <w:t xml:space="preserve"> </w:t>
+            </w:r>
+            <w:proofErr w:type="spellStart"/>
+            <w:r>
+              <w:rPr>
+                <w:rFonts w:ascii="Garamond" w:hAnsi="Garamond"/>
+              </w:rPr>
+              <w:t>quantita</w:t>
+            </w:r>
+            <w:proofErr w:type="spellEnd"/>
+            <w:r>
+              <w:rPr>
+                <w:rFonts w:ascii="Garamond" w:hAnsi="Garamond"/>
+              </w:rPr>
+              <w:t>);</w:t>
+            </w:r>
+          </w:p>
+          <w:p>
+            <w:pPr>
+              <w:rPr>
+                <w:rFonts w:ascii="Garamond" w:hAnsi="Garamond"/>
+              </w:rPr>
+            </w:pPr>
+            <w:r>
+              <w:rPr>
+                <w:rFonts w:ascii="Garamond" w:hAnsi="Garamond"/>
+                <w:b/>
+              </w:rPr>
+              <w:t xml:space="preserve">post </w:t>
+            </w:r>
+            <w:proofErr w:type="spellStart"/>
+            <w:r>
+              <w:rPr>
+                <w:rFonts w:ascii="Garamond" w:hAnsi="Garamond"/>
+              </w:rPr>
+              <w:t>doUpdateQuantitaNelCarrello</w:t>
             </w:r>
             <w:proofErr w:type="spellEnd"/>
             <w:r>
@@ -16753,7 +18274,7 @@
               <w:rPr>
                 <w:rFonts w:ascii="Garamond" w:hAnsi="Garamond"/>
               </w:rPr>
-              <w:t>doRetrieveByKey</w:t>
+              <w:t>doUpdateQuantitaInMagazzino</w:t>
             </w:r>
             <w:proofErr w:type="spellEnd"/>
             <w:r>
@@ -16768,6 +18289,332 @@
               <w:rPr>
                 <w:rFonts w:ascii="Garamond" w:hAnsi="Garamond"/>
               </w:rPr>
+              <w:t>int</w:t>
+            </w:r>
+            <w:proofErr w:type="spellEnd"/>
+            <w:r>
+              <w:rPr>
+                <w:rFonts w:ascii="Garamond" w:hAnsi="Garamond"/>
+              </w:rPr>
+              <w:t xml:space="preserve"> </w:t>
+            </w:r>
+            <w:r>
+              <w:rPr>
+                <w:rFonts w:ascii="Garamond" w:hAnsi="Garamond"/>
+              </w:rPr>
+              <w:t>codice</w:t>
+            </w:r>
+            <w:r>
+              <w:rPr>
+                <w:rFonts w:ascii="Garamond" w:hAnsi="Garamond"/>
+              </w:rPr>
+              <w:t xml:space="preserve">, </w:t>
+            </w:r>
+            <w:proofErr w:type="spellStart"/>
+            <w:r>
+              <w:rPr>
+                <w:rFonts w:ascii="Garamond" w:hAnsi="Garamond"/>
+              </w:rPr>
+              <w:t>int</w:t>
+            </w:r>
+            <w:proofErr w:type="spellEnd"/>
+            <w:r>
+              <w:rPr>
+                <w:rFonts w:ascii="Garamond" w:hAnsi="Garamond"/>
+              </w:rPr>
+              <w:t xml:space="preserve"> </w:t>
+            </w:r>
+            <w:proofErr w:type="spellStart"/>
+            <w:r>
+              <w:rPr>
+                <w:rFonts w:ascii="Garamond" w:hAnsi="Garamond"/>
+              </w:rPr>
+              <w:t>quantita</w:t>
+            </w:r>
+            <w:proofErr w:type="spellEnd"/>
+            <w:r>
+              <w:rPr>
+                <w:rFonts w:ascii="Garamond" w:hAnsi="Garamond"/>
+              </w:rPr>
+              <w:t>);</w:t>
+            </w:r>
+          </w:p>
+          <w:p>
+            <w:pPr>
+              <w:rPr>
+                <w:rFonts w:ascii="Garamond" w:hAnsi="Garamond"/>
+              </w:rPr>
+            </w:pPr>
+            <w:r>
+              <w:rPr>
+                <w:rFonts w:ascii="Garamond" w:hAnsi="Garamond"/>
+                <w:b/>
+              </w:rPr>
+              <w:t xml:space="preserve">post </w:t>
+            </w:r>
+            <w:proofErr w:type="spellStart"/>
+            <w:r>
+              <w:rPr>
+                <w:rFonts w:ascii="Garamond" w:hAnsi="Garamond"/>
+              </w:rPr>
+              <w:t>do</w:t>
+            </w:r>
+            <w:r>
+              <w:rPr>
+                <w:rFonts w:ascii="Garamond" w:hAnsi="Garamond"/>
+              </w:rPr>
+              <w:t>UpdateQuantitaNelCarrello</w:t>
+            </w:r>
+            <w:proofErr w:type="spellEnd"/>
+            <w:r>
+              <w:rPr>
+                <w:rFonts w:ascii="Garamond" w:hAnsi="Garamond"/>
+              </w:rPr>
+              <w:t xml:space="preserve"> </w:t>
+            </w:r>
+            <w:r>
+              <w:rPr>
+                <w:rFonts w:ascii="Garamond" w:hAnsi="Garamond"/>
+              </w:rPr>
+              <w:t xml:space="preserve">= </w:t>
+            </w:r>
+            <w:proofErr w:type="spellStart"/>
+            <w:r>
+              <w:rPr>
+                <w:rFonts w:ascii="Garamond" w:hAnsi="Garamond"/>
+              </w:rPr>
+              <w:t>true</w:t>
+            </w:r>
+            <w:proofErr w:type="spellEnd"/>
+          </w:p>
+          <w:p>
+            <w:pPr>
+              <w:rPr>
+                <w:rFonts w:ascii="Garamond" w:hAnsi="Garamond"/>
+              </w:rPr>
+            </w:pPr>
+          </w:p>
+          <w:p>
+            <w:pPr>
+              <w:rPr>
+                <w:rFonts w:ascii="Garamond" w:hAnsi="Garamond"/>
+              </w:rPr>
+            </w:pPr>
+            <w:r>
+              <w:rPr>
+                <w:rFonts w:ascii="Garamond" w:hAnsi="Garamond"/>
+                <w:b/>
+              </w:rPr>
+              <w:t xml:space="preserve">context </w:t>
+            </w:r>
+            <w:proofErr w:type="spellStart"/>
+            <w:r>
+              <w:rPr>
+                <w:rFonts w:ascii="Garamond" w:hAnsi="Garamond"/>
+              </w:rPr>
+              <w:t>ProdottoManager</w:t>
+            </w:r>
+            <w:proofErr w:type="spellEnd"/>
+            <w:r>
+              <w:rPr>
+                <w:rFonts w:ascii="Garamond" w:hAnsi="Garamond"/>
+              </w:rPr>
+              <w:t xml:space="preserve">::public </w:t>
+            </w:r>
+            <w:proofErr w:type="spellStart"/>
+            <w:proofErr w:type="gramStart"/>
+            <w:r>
+              <w:rPr>
+                <w:rFonts w:ascii="Garamond" w:hAnsi="Garamond"/>
+              </w:rPr>
+              <w:t>do</w:t>
+            </w:r>
+            <w:r>
+              <w:rPr>
+                <w:rFonts w:ascii="Garamond" w:hAnsi="Garamond"/>
+              </w:rPr>
+              <w:t>SaveInMagazzino</w:t>
+            </w:r>
+            <w:proofErr w:type="spellEnd"/>
+            <w:r>
+              <w:rPr>
+                <w:rFonts w:ascii="Garamond" w:hAnsi="Garamond"/>
+              </w:rPr>
+              <w:t>(</w:t>
+            </w:r>
+            <w:proofErr w:type="gramEnd"/>
+            <w:r>
+              <w:rPr>
+                <w:rFonts w:ascii="Garamond" w:hAnsi="Garamond"/>
+              </w:rPr>
+              <w:t xml:space="preserve">Prodotto p, </w:t>
+            </w:r>
+            <w:proofErr w:type="spellStart"/>
+            <w:r>
+              <w:rPr>
+                <w:rFonts w:ascii="Garamond" w:hAnsi="Garamond"/>
+              </w:rPr>
+              <w:t>boolean</w:t>
+            </w:r>
+            <w:proofErr w:type="spellEnd"/>
+            <w:r>
+              <w:rPr>
+                <w:rFonts w:ascii="Garamond" w:hAnsi="Garamond"/>
+              </w:rPr>
+              <w:t xml:space="preserve"> promo, </w:t>
+            </w:r>
+            <w:proofErr w:type="spellStart"/>
+            <w:r>
+              <w:rPr>
+                <w:rFonts w:ascii="Garamond" w:hAnsi="Garamond"/>
+              </w:rPr>
+              <w:t>int</w:t>
+            </w:r>
+            <w:proofErr w:type="spellEnd"/>
+            <w:r>
+              <w:rPr>
+                <w:rFonts w:ascii="Garamond" w:hAnsi="Garamond"/>
+              </w:rPr>
+              <w:t xml:space="preserve"> </w:t>
+            </w:r>
+            <w:proofErr w:type="spellStart"/>
+            <w:r>
+              <w:rPr>
+                <w:rFonts w:ascii="Garamond" w:hAnsi="Garamond"/>
+              </w:rPr>
+              <w:t>quantita</w:t>
+            </w:r>
+            <w:proofErr w:type="spellEnd"/>
+            <w:r>
+              <w:rPr>
+                <w:rFonts w:ascii="Garamond" w:hAnsi="Garamond"/>
+              </w:rPr>
+              <w:t>);</w:t>
+            </w:r>
+          </w:p>
+          <w:p>
+            <w:pPr>
+              <w:rPr>
+                <w:rFonts w:ascii="Garamond" w:hAnsi="Garamond"/>
+              </w:rPr>
+            </w:pPr>
+            <w:r>
+              <w:rPr>
+                <w:rFonts w:ascii="Garamond" w:hAnsi="Garamond"/>
+                <w:b/>
+              </w:rPr>
+              <w:t xml:space="preserve">post </w:t>
+            </w:r>
+            <w:proofErr w:type="spellStart"/>
+            <w:r>
+              <w:rPr>
+                <w:rFonts w:ascii="Garamond" w:hAnsi="Garamond"/>
+              </w:rPr>
+              <w:t>doSaveInMagazzino</w:t>
+            </w:r>
+            <w:proofErr w:type="spellEnd"/>
+            <w:r>
+              <w:rPr>
+                <w:rFonts w:ascii="Garamond" w:hAnsi="Garamond"/>
+              </w:rPr>
+              <w:t xml:space="preserve"> = </w:t>
+            </w:r>
+            <w:proofErr w:type="spellStart"/>
+            <w:r>
+              <w:rPr>
+                <w:rFonts w:ascii="Garamond" w:hAnsi="Garamond"/>
+              </w:rPr>
+              <w:t>true</w:t>
+            </w:r>
+            <w:proofErr w:type="spellEnd"/>
+          </w:p>
+          <w:p>
+            <w:pPr>
+              <w:rPr>
+                <w:rFonts w:ascii="Garamond" w:hAnsi="Garamond"/>
+              </w:rPr>
+            </w:pPr>
+          </w:p>
+          <w:p>
+            <w:pPr>
+              <w:rPr>
+                <w:rFonts w:ascii="Garamond" w:hAnsi="Garamond"/>
+              </w:rPr>
+            </w:pPr>
+            <w:r>
+              <w:rPr>
+                <w:rFonts w:ascii="Garamond" w:hAnsi="Garamond"/>
+                <w:b/>
+              </w:rPr>
+              <w:t xml:space="preserve">context </w:t>
+            </w:r>
+            <w:proofErr w:type="spellStart"/>
+            <w:r>
+              <w:rPr>
+                <w:rFonts w:ascii="Garamond" w:hAnsi="Garamond"/>
+              </w:rPr>
+              <w:t>ProdottoManager</w:t>
+            </w:r>
+            <w:proofErr w:type="spellEnd"/>
+            <w:r>
+              <w:rPr>
+                <w:rFonts w:ascii="Garamond" w:hAnsi="Garamond"/>
+              </w:rPr>
+              <w:t xml:space="preserve">::public </w:t>
+            </w:r>
+            <w:proofErr w:type="spellStart"/>
+            <w:proofErr w:type="gramStart"/>
+            <w:r>
+              <w:rPr>
+                <w:rFonts w:ascii="Garamond" w:hAnsi="Garamond"/>
+              </w:rPr>
+              <w:t>do</w:t>
+            </w:r>
+            <w:r>
+              <w:rPr>
+                <w:rFonts w:ascii="Garamond" w:hAnsi="Garamond"/>
+              </w:rPr>
+              <w:t>UpdatePromo</w:t>
+            </w:r>
+            <w:proofErr w:type="spellEnd"/>
+            <w:r>
+              <w:rPr>
+                <w:rFonts w:ascii="Garamond" w:hAnsi="Garamond"/>
+              </w:rPr>
+              <w:t>(</w:t>
+            </w:r>
+            <w:proofErr w:type="spellStart"/>
+            <w:proofErr w:type="gramEnd"/>
+            <w:r>
+              <w:rPr>
+                <w:rFonts w:ascii="Garamond" w:hAnsi="Garamond"/>
+              </w:rPr>
+              <w:t>int</w:t>
+            </w:r>
+            <w:proofErr w:type="spellEnd"/>
+            <w:r>
+              <w:rPr>
+                <w:rFonts w:ascii="Garamond" w:hAnsi="Garamond"/>
+              </w:rPr>
+              <w:t xml:space="preserve"> </w:t>
+            </w:r>
+            <w:r>
+              <w:rPr>
+                <w:rFonts w:ascii="Garamond" w:hAnsi="Garamond"/>
+              </w:rPr>
+              <w:t>codice</w:t>
+            </w:r>
+            <w:r>
+              <w:rPr>
+                <w:rFonts w:ascii="Garamond" w:hAnsi="Garamond"/>
+              </w:rPr>
+              <w:t xml:space="preserve">, </w:t>
+            </w:r>
+            <w:proofErr w:type="spellStart"/>
+            <w:r>
+              <w:rPr>
+                <w:rFonts w:ascii="Garamond" w:hAnsi="Garamond"/>
+              </w:rPr>
               <w:t>String</w:t>
             </w:r>
             <w:proofErr w:type="spellEnd"/>
@@ -16777,14 +18624,12 @@
               </w:rPr>
               <w:t xml:space="preserve"> </w:t>
             </w:r>
-            <w:proofErr w:type="spellStart"/>
-            <w:r>
-              <w:rPr>
-                <w:rFonts w:ascii="Garamond" w:hAnsi="Garamond"/>
-              </w:rPr>
-              <w:t>codiceFiscale</w:t>
-            </w:r>
-            <w:proofErr w:type="spellEnd"/>
+            <w:r>
+              <w:rPr>
+                <w:rFonts w:ascii="Garamond" w:hAnsi="Garamond"/>
+              </w:rPr>
+              <w:t>tipo</w:t>
+            </w:r>
             <w:r>
               <w:rPr>
                 <w:rFonts w:ascii="Garamond" w:hAnsi="Garamond"/>
@@ -16810,7 +18655,7 @@
               <w:rPr>
                 <w:rFonts w:ascii="Garamond" w:hAnsi="Garamond"/>
               </w:rPr>
-              <w:t>doRetrieveByKey</w:t>
+              <w:t>doUpdatePromo</w:t>
             </w:r>
             <w:proofErr w:type="spellEnd"/>
             <w:r>
@@ -16827,6 +18672,151 @@
               <w:t>true</w:t>
             </w:r>
             <w:proofErr w:type="spellEnd"/>
+          </w:p>
+          <w:p>
+            <w:pPr>
+              <w:rPr>
+                <w:rFonts w:ascii="Garamond" w:hAnsi="Garamond"/>
+              </w:rPr>
+            </w:pPr>
+          </w:p>
+          <w:p>
+            <w:pPr>
+              <w:rPr>
+                <w:rFonts w:ascii="Garamond" w:hAnsi="Garamond"/>
+              </w:rPr>
+            </w:pPr>
+            <w:r>
+              <w:rPr>
+                <w:rFonts w:ascii="Garamond" w:hAnsi="Garamond"/>
+                <w:b/>
+              </w:rPr>
+              <w:t xml:space="preserve">context </w:t>
+            </w:r>
+            <w:proofErr w:type="spellStart"/>
+            <w:r>
+              <w:rPr>
+                <w:rFonts w:ascii="Garamond" w:hAnsi="Garamond"/>
+              </w:rPr>
+              <w:t>ProdottoManager</w:t>
+            </w:r>
+            <w:proofErr w:type="spellEnd"/>
+            <w:r>
+              <w:rPr>
+                <w:rFonts w:ascii="Garamond" w:hAnsi="Garamond"/>
+              </w:rPr>
+              <w:t xml:space="preserve">::public </w:t>
+            </w:r>
+            <w:proofErr w:type="spellStart"/>
+            <w:proofErr w:type="gramStart"/>
+            <w:r>
+              <w:rPr>
+                <w:rFonts w:ascii="Garamond" w:hAnsi="Garamond"/>
+              </w:rPr>
+              <w:t>do</w:t>
+            </w:r>
+            <w:r>
+              <w:rPr>
+                <w:rFonts w:ascii="Garamond" w:hAnsi="Garamond"/>
+              </w:rPr>
+              <w:t>UpdatePrezzo</w:t>
+            </w:r>
+            <w:proofErr w:type="spellEnd"/>
+            <w:r>
+              <w:rPr>
+                <w:rFonts w:ascii="Garamond" w:hAnsi="Garamond"/>
+              </w:rPr>
+              <w:t>(</w:t>
+            </w:r>
+            <w:proofErr w:type="spellStart"/>
+            <w:proofErr w:type="gramEnd"/>
+            <w:r>
+              <w:rPr>
+                <w:rFonts w:ascii="Garamond" w:hAnsi="Garamond"/>
+              </w:rPr>
+              <w:t>int</w:t>
+            </w:r>
+            <w:proofErr w:type="spellEnd"/>
+            <w:r>
+              <w:rPr>
+                <w:rFonts w:ascii="Garamond" w:hAnsi="Garamond"/>
+              </w:rPr>
+              <w:t xml:space="preserve"> </w:t>
+            </w:r>
+            <w:r>
+              <w:rPr>
+                <w:rFonts w:ascii="Garamond" w:hAnsi="Garamond"/>
+              </w:rPr>
+              <w:t>codice</w:t>
+            </w:r>
+            <w:r>
+              <w:rPr>
+                <w:rFonts w:ascii="Garamond" w:hAnsi="Garamond"/>
+              </w:rPr>
+              <w:t xml:space="preserve">, </w:t>
+            </w:r>
+            <w:r>
+              <w:rPr>
+                <w:rFonts w:ascii="Garamond" w:hAnsi="Garamond"/>
+              </w:rPr>
+              <w:t>double prezzo</w:t>
+            </w:r>
+            <w:r>
+              <w:rPr>
+                <w:rFonts w:ascii="Garamond" w:hAnsi="Garamond"/>
+              </w:rPr>
+              <w:t>);</w:t>
+            </w:r>
+          </w:p>
+          <w:p>
+            <w:pPr>
+              <w:rPr>
+                <w:rFonts w:ascii="Garamond" w:hAnsi="Garamond"/>
+              </w:rPr>
+            </w:pPr>
+            <w:r>
+              <w:rPr>
+                <w:rFonts w:ascii="Garamond" w:hAnsi="Garamond"/>
+                <w:b/>
+              </w:rPr>
+              <w:t xml:space="preserve">post </w:t>
+            </w:r>
+            <w:proofErr w:type="spellStart"/>
+            <w:r>
+              <w:rPr>
+                <w:rFonts w:ascii="Garamond" w:hAnsi="Garamond"/>
+              </w:rPr>
+              <w:t>doUpdatePrezzo</w:t>
+            </w:r>
+            <w:proofErr w:type="spellEnd"/>
+            <w:r>
+              <w:rPr>
+                <w:rFonts w:ascii="Garamond" w:hAnsi="Garamond"/>
+              </w:rPr>
+              <w:t xml:space="preserve"> = </w:t>
+            </w:r>
+            <w:proofErr w:type="spellStart"/>
+            <w:r>
+              <w:rPr>
+                <w:rFonts w:ascii="Garamond" w:hAnsi="Garamond"/>
+              </w:rPr>
+              <w:t>true</w:t>
+            </w:r>
+            <w:proofErr w:type="spellEnd"/>
+          </w:p>
+          <w:p>
+            <w:pPr>
+              <w:rPr>
+                <w:rFonts w:ascii="Garamond" w:hAnsi="Garamond"/>
+              </w:rPr>
+            </w:pPr>
+          </w:p>
+          <w:p>
+            <w:pPr>
+              <w:rPr>
+                <w:rFonts w:ascii="Garamond" w:hAnsi="Garamond"/>
+              </w:rPr>
+            </w:pPr>
           </w:p>
         </w:tc>
       </w:tr>
@@ -16849,6 +18839,7 @@
                 <w:b/>
                 <w:sz w:val="28"/>
               </w:rPr>
+              <w:lastRenderedPageBreak/>
               <w:t>Invarianti</w:t>
             </w:r>
           </w:p>
@@ -17017,7 +19008,6 @@
                 <w:b/>
                 <w:sz w:val="28"/>
               </w:rPr>
-              <w:lastRenderedPageBreak/>
               <w:t>Pre-condizione</w:t>
             </w:r>
           </w:p>
@@ -17472,13 +19462,7 @@
               <w:rPr>
                 <w:rFonts w:ascii="Garamond" w:hAnsi="Garamond"/>
               </w:rPr>
-              <w:t xml:space="preserve"> stato</w:t>
-            </w:r>
-            <w:r>
-              <w:rPr>
-                <w:rFonts w:ascii="Garamond" w:hAnsi="Garamond"/>
-              </w:rPr>
-              <w:t xml:space="preserve">, </w:t>
+              <w:t xml:space="preserve"> stato, </w:t>
             </w:r>
             <w:proofErr w:type="spellStart"/>
             <w:r>
@@ -17601,6 +19585,7 @@
                 <w:b/>
                 <w:sz w:val="28"/>
               </w:rPr>
+              <w:lastRenderedPageBreak/>
               <w:t>Post-condizione</w:t>
             </w:r>
           </w:p>
@@ -17609,6 +19594,668 @@
           <w:tcPr>
             <w:tcW w:w="6656" w:type="dxa"/>
           </w:tcPr>
+          <w:p>
+            <w:pPr>
+              <w:rPr>
+                <w:rFonts w:ascii="Garamond" w:hAnsi="Garamond"/>
+              </w:rPr>
+            </w:pPr>
+            <w:r>
+              <w:rPr>
+                <w:rFonts w:ascii="Garamond" w:hAnsi="Garamond"/>
+                <w:b/>
+              </w:rPr>
+              <w:t xml:space="preserve">context </w:t>
+            </w:r>
+            <w:proofErr w:type="spellStart"/>
+            <w:r>
+              <w:rPr>
+                <w:rFonts w:ascii="Garamond" w:hAnsi="Garamond"/>
+              </w:rPr>
+              <w:t>Riparazione</w:t>
+            </w:r>
+            <w:r>
+              <w:rPr>
+                <w:rFonts w:ascii="Garamond" w:hAnsi="Garamond"/>
+              </w:rPr>
+              <w:t>Manager</w:t>
+            </w:r>
+            <w:proofErr w:type="spellEnd"/>
+            <w:r>
+              <w:rPr>
+                <w:rFonts w:ascii="Garamond" w:hAnsi="Garamond"/>
+              </w:rPr>
+              <w:t xml:space="preserve">::public </w:t>
+            </w:r>
+            <w:proofErr w:type="spellStart"/>
+            <w:proofErr w:type="gramStart"/>
+            <w:r>
+              <w:rPr>
+                <w:rFonts w:ascii="Garamond" w:hAnsi="Garamond"/>
+              </w:rPr>
+              <w:t>do</w:t>
+            </w:r>
+            <w:r>
+              <w:rPr>
+                <w:rFonts w:ascii="Garamond" w:hAnsi="Garamond"/>
+              </w:rPr>
+              <w:t>SaveRiparazione</w:t>
+            </w:r>
+            <w:proofErr w:type="spellEnd"/>
+            <w:r>
+              <w:rPr>
+                <w:rFonts w:ascii="Garamond" w:hAnsi="Garamond"/>
+              </w:rPr>
+              <w:t>(</w:t>
+            </w:r>
+            <w:proofErr w:type="gramEnd"/>
+            <w:r>
+              <w:rPr>
+                <w:rFonts w:ascii="Garamond" w:hAnsi="Garamond"/>
+              </w:rPr>
+              <w:t xml:space="preserve">Prodotto p, Date data, </w:t>
+            </w:r>
+            <w:proofErr w:type="spellStart"/>
+            <w:r>
+              <w:rPr>
+                <w:rFonts w:ascii="Garamond" w:hAnsi="Garamond"/>
+              </w:rPr>
+              <w:t>String</w:t>
+            </w:r>
+            <w:proofErr w:type="spellEnd"/>
+            <w:r>
+              <w:rPr>
+                <w:rFonts w:ascii="Garamond" w:hAnsi="Garamond"/>
+              </w:rPr>
+              <w:t xml:space="preserve"> </w:t>
+            </w:r>
+            <w:proofErr w:type="spellStart"/>
+            <w:r>
+              <w:rPr>
+                <w:rFonts w:ascii="Garamond" w:hAnsi="Garamond"/>
+              </w:rPr>
+              <w:t>codiceCliente</w:t>
+            </w:r>
+            <w:proofErr w:type="spellEnd"/>
+            <w:r>
+              <w:rPr>
+                <w:rFonts w:ascii="Garamond" w:hAnsi="Garamond"/>
+              </w:rPr>
+              <w:t>);</w:t>
+            </w:r>
+          </w:p>
+          <w:p>
+            <w:pPr>
+              <w:rPr>
+                <w:rFonts w:ascii="Garamond" w:hAnsi="Garamond"/>
+              </w:rPr>
+            </w:pPr>
+            <w:r>
+              <w:rPr>
+                <w:rFonts w:ascii="Garamond" w:hAnsi="Garamond"/>
+                <w:b/>
+              </w:rPr>
+              <w:t xml:space="preserve">post </w:t>
+            </w:r>
+            <w:proofErr w:type="spellStart"/>
+            <w:r>
+              <w:rPr>
+                <w:rFonts w:ascii="Garamond" w:hAnsi="Garamond"/>
+              </w:rPr>
+              <w:t>doSaveRiparazione</w:t>
+            </w:r>
+            <w:proofErr w:type="spellEnd"/>
+            <w:r>
+              <w:rPr>
+                <w:rFonts w:ascii="Garamond" w:hAnsi="Garamond"/>
+              </w:rPr>
+              <w:t xml:space="preserve"> = </w:t>
+            </w:r>
+            <w:proofErr w:type="spellStart"/>
+            <w:r>
+              <w:rPr>
+                <w:rFonts w:ascii="Garamond" w:hAnsi="Garamond"/>
+              </w:rPr>
+              <w:t>true</w:t>
+            </w:r>
+            <w:proofErr w:type="spellEnd"/>
+          </w:p>
+          <w:p>
+            <w:pPr>
+              <w:rPr>
+                <w:rFonts w:ascii="Garamond" w:hAnsi="Garamond"/>
+              </w:rPr>
+            </w:pPr>
+          </w:p>
+          <w:p>
+            <w:pPr>
+              <w:rPr>
+                <w:rFonts w:ascii="Garamond" w:hAnsi="Garamond"/>
+              </w:rPr>
+            </w:pPr>
+            <w:r>
+              <w:rPr>
+                <w:rFonts w:ascii="Garamond" w:hAnsi="Garamond"/>
+                <w:b/>
+              </w:rPr>
+              <w:t xml:space="preserve">context </w:t>
+            </w:r>
+            <w:proofErr w:type="spellStart"/>
+            <w:r>
+              <w:rPr>
+                <w:rFonts w:ascii="Garamond" w:hAnsi="Garamond"/>
+              </w:rPr>
+              <w:t>Riparazione</w:t>
+            </w:r>
+            <w:r>
+              <w:rPr>
+                <w:rFonts w:ascii="Garamond" w:hAnsi="Garamond"/>
+              </w:rPr>
+              <w:t>Manager</w:t>
+            </w:r>
+            <w:proofErr w:type="spellEnd"/>
+            <w:r>
+              <w:rPr>
+                <w:rFonts w:ascii="Garamond" w:hAnsi="Garamond"/>
+              </w:rPr>
+              <w:t xml:space="preserve">::public </w:t>
+            </w:r>
+            <w:proofErr w:type="spellStart"/>
+            <w:proofErr w:type="gramStart"/>
+            <w:r>
+              <w:rPr>
+                <w:rFonts w:ascii="Garamond" w:hAnsi="Garamond"/>
+              </w:rPr>
+              <w:t>do</w:t>
+            </w:r>
+            <w:r>
+              <w:rPr>
+                <w:rFonts w:ascii="Garamond" w:hAnsi="Garamond"/>
+              </w:rPr>
+              <w:t>UpdateData</w:t>
+            </w:r>
+            <w:proofErr w:type="spellEnd"/>
+            <w:r>
+              <w:rPr>
+                <w:rFonts w:ascii="Garamond" w:hAnsi="Garamond"/>
+              </w:rPr>
+              <w:t>(</w:t>
+            </w:r>
+            <w:proofErr w:type="gramEnd"/>
+            <w:r>
+              <w:rPr>
+                <w:rFonts w:ascii="Garamond" w:hAnsi="Garamond"/>
+              </w:rPr>
+              <w:t xml:space="preserve">Date data, </w:t>
+            </w:r>
+            <w:proofErr w:type="spellStart"/>
+            <w:r>
+              <w:rPr>
+                <w:rFonts w:ascii="Garamond" w:hAnsi="Garamond"/>
+              </w:rPr>
+              <w:t>int</w:t>
+            </w:r>
+            <w:proofErr w:type="spellEnd"/>
+            <w:r>
+              <w:rPr>
+                <w:rFonts w:ascii="Garamond" w:hAnsi="Garamond"/>
+              </w:rPr>
+              <w:t xml:space="preserve"> </w:t>
+            </w:r>
+            <w:proofErr w:type="spellStart"/>
+            <w:r>
+              <w:rPr>
+                <w:rFonts w:ascii="Garamond" w:hAnsi="Garamond"/>
+              </w:rPr>
+              <w:t>idRiparazione</w:t>
+            </w:r>
+            <w:proofErr w:type="spellEnd"/>
+            <w:r>
+              <w:rPr>
+                <w:rFonts w:ascii="Garamond" w:hAnsi="Garamond"/>
+              </w:rPr>
+              <w:t>);</w:t>
+            </w:r>
+          </w:p>
+          <w:p>
+            <w:pPr>
+              <w:rPr>
+                <w:rFonts w:ascii="Garamond" w:hAnsi="Garamond"/>
+              </w:rPr>
+            </w:pPr>
+            <w:r>
+              <w:rPr>
+                <w:rFonts w:ascii="Garamond" w:hAnsi="Garamond"/>
+                <w:b/>
+              </w:rPr>
+              <w:t xml:space="preserve">post </w:t>
+            </w:r>
+            <w:proofErr w:type="spellStart"/>
+            <w:r>
+              <w:rPr>
+                <w:rFonts w:ascii="Garamond" w:hAnsi="Garamond"/>
+              </w:rPr>
+              <w:t>do</w:t>
+            </w:r>
+            <w:r>
+              <w:rPr>
+                <w:rFonts w:ascii="Garamond" w:hAnsi="Garamond"/>
+              </w:rPr>
+              <w:t>UpdateData</w:t>
+            </w:r>
+            <w:proofErr w:type="spellEnd"/>
+            <w:r>
+              <w:rPr>
+                <w:rFonts w:ascii="Garamond" w:hAnsi="Garamond"/>
+              </w:rPr>
+              <w:t xml:space="preserve"> = </w:t>
+            </w:r>
+            <w:proofErr w:type="spellStart"/>
+            <w:r>
+              <w:rPr>
+                <w:rFonts w:ascii="Garamond" w:hAnsi="Garamond"/>
+              </w:rPr>
+              <w:t>true</w:t>
+            </w:r>
+            <w:proofErr w:type="spellEnd"/>
+          </w:p>
+          <w:p>
+            <w:pPr>
+              <w:rPr>
+                <w:rFonts w:ascii="Garamond" w:hAnsi="Garamond"/>
+              </w:rPr>
+            </w:pPr>
+          </w:p>
+          <w:p>
+            <w:pPr>
+              <w:rPr>
+                <w:rFonts w:ascii="Garamond" w:hAnsi="Garamond"/>
+              </w:rPr>
+            </w:pPr>
+            <w:r>
+              <w:rPr>
+                <w:rFonts w:ascii="Garamond" w:hAnsi="Garamond"/>
+                <w:b/>
+              </w:rPr>
+              <w:t xml:space="preserve">context </w:t>
+            </w:r>
+            <w:proofErr w:type="spellStart"/>
+            <w:r>
+              <w:rPr>
+                <w:rFonts w:ascii="Garamond" w:hAnsi="Garamond"/>
+              </w:rPr>
+              <w:t>Riparazione</w:t>
+            </w:r>
+            <w:r>
+              <w:rPr>
+                <w:rFonts w:ascii="Garamond" w:hAnsi="Garamond"/>
+              </w:rPr>
+              <w:t>Manager</w:t>
+            </w:r>
+            <w:proofErr w:type="spellEnd"/>
+            <w:r>
+              <w:rPr>
+                <w:rFonts w:ascii="Garamond" w:hAnsi="Garamond"/>
+              </w:rPr>
+              <w:t xml:space="preserve">::public </w:t>
+            </w:r>
+            <w:proofErr w:type="spellStart"/>
+            <w:proofErr w:type="gramStart"/>
+            <w:r>
+              <w:rPr>
+                <w:rFonts w:ascii="Garamond" w:hAnsi="Garamond"/>
+              </w:rPr>
+              <w:t>do</w:t>
+            </w:r>
+            <w:r>
+              <w:rPr>
+                <w:rFonts w:ascii="Garamond" w:hAnsi="Garamond"/>
+              </w:rPr>
+              <w:t>Update</w:t>
+            </w:r>
+            <w:r>
+              <w:rPr>
+                <w:rFonts w:ascii="Garamond" w:hAnsi="Garamond"/>
+              </w:rPr>
+              <w:t>Stato</w:t>
+            </w:r>
+            <w:proofErr w:type="spellEnd"/>
+            <w:r>
+              <w:rPr>
+                <w:rFonts w:ascii="Garamond" w:hAnsi="Garamond"/>
+              </w:rPr>
+              <w:t>(</w:t>
+            </w:r>
+            <w:proofErr w:type="spellStart"/>
+            <w:proofErr w:type="gramEnd"/>
+            <w:r>
+              <w:rPr>
+                <w:rFonts w:ascii="Garamond" w:hAnsi="Garamond"/>
+              </w:rPr>
+              <w:t>String</w:t>
+            </w:r>
+            <w:proofErr w:type="spellEnd"/>
+            <w:r>
+              <w:rPr>
+                <w:rFonts w:ascii="Garamond" w:hAnsi="Garamond"/>
+              </w:rPr>
+              <w:t xml:space="preserve"> </w:t>
+            </w:r>
+            <w:r>
+              <w:rPr>
+                <w:rFonts w:ascii="Garamond" w:hAnsi="Garamond"/>
+              </w:rPr>
+              <w:t>stato</w:t>
+            </w:r>
+            <w:r>
+              <w:rPr>
+                <w:rFonts w:ascii="Garamond" w:hAnsi="Garamond"/>
+              </w:rPr>
+              <w:t xml:space="preserve">, </w:t>
+            </w:r>
+            <w:proofErr w:type="spellStart"/>
+            <w:r>
+              <w:rPr>
+                <w:rFonts w:ascii="Garamond" w:hAnsi="Garamond"/>
+              </w:rPr>
+              <w:t>int</w:t>
+            </w:r>
+            <w:proofErr w:type="spellEnd"/>
+            <w:r>
+              <w:rPr>
+                <w:rFonts w:ascii="Garamond" w:hAnsi="Garamond"/>
+              </w:rPr>
+              <w:t xml:space="preserve"> </w:t>
+            </w:r>
+            <w:proofErr w:type="spellStart"/>
+            <w:r>
+              <w:rPr>
+                <w:rFonts w:ascii="Garamond" w:hAnsi="Garamond"/>
+              </w:rPr>
+              <w:t>idRiparazione</w:t>
+            </w:r>
+            <w:proofErr w:type="spellEnd"/>
+            <w:r>
+              <w:rPr>
+                <w:rFonts w:ascii="Garamond" w:hAnsi="Garamond"/>
+              </w:rPr>
+              <w:t>);</w:t>
+            </w:r>
+          </w:p>
+          <w:p>
+            <w:pPr>
+              <w:rPr>
+                <w:rFonts w:ascii="Garamond" w:hAnsi="Garamond"/>
+              </w:rPr>
+            </w:pPr>
+            <w:r>
+              <w:rPr>
+                <w:rFonts w:ascii="Garamond" w:hAnsi="Garamond"/>
+                <w:b/>
+              </w:rPr>
+              <w:t xml:space="preserve">post </w:t>
+            </w:r>
+            <w:proofErr w:type="spellStart"/>
+            <w:r>
+              <w:rPr>
+                <w:rFonts w:ascii="Garamond" w:hAnsi="Garamond"/>
+              </w:rPr>
+              <w:t>doUpdate</w:t>
+            </w:r>
+            <w:r>
+              <w:rPr>
+                <w:rFonts w:ascii="Garamond" w:hAnsi="Garamond"/>
+              </w:rPr>
+              <w:t>Stato</w:t>
+            </w:r>
+            <w:proofErr w:type="spellEnd"/>
+            <w:r>
+              <w:rPr>
+                <w:rFonts w:ascii="Garamond" w:hAnsi="Garamond"/>
+              </w:rPr>
+              <w:t xml:space="preserve"> = </w:t>
+            </w:r>
+            <w:proofErr w:type="spellStart"/>
+            <w:r>
+              <w:rPr>
+                <w:rFonts w:ascii="Garamond" w:hAnsi="Garamond"/>
+              </w:rPr>
+              <w:t>true</w:t>
+            </w:r>
+            <w:proofErr w:type="spellEnd"/>
+          </w:p>
+          <w:p>
+            <w:pPr>
+              <w:rPr>
+                <w:rFonts w:ascii="Garamond" w:hAnsi="Garamond"/>
+              </w:rPr>
+            </w:pPr>
+          </w:p>
+          <w:p>
+            <w:pPr>
+              <w:rPr>
+                <w:rFonts w:ascii="Garamond" w:hAnsi="Garamond"/>
+              </w:rPr>
+            </w:pPr>
+            <w:r>
+              <w:rPr>
+                <w:rFonts w:ascii="Garamond" w:hAnsi="Garamond"/>
+                <w:b/>
+              </w:rPr>
+              <w:t xml:space="preserve">context </w:t>
+            </w:r>
+            <w:proofErr w:type="spellStart"/>
+            <w:r>
+              <w:rPr>
+                <w:rFonts w:ascii="Garamond" w:hAnsi="Garamond"/>
+              </w:rPr>
+              <w:t>Riparazione</w:t>
+            </w:r>
+            <w:r>
+              <w:rPr>
+                <w:rFonts w:ascii="Garamond" w:hAnsi="Garamond"/>
+              </w:rPr>
+              <w:t>Manager</w:t>
+            </w:r>
+            <w:proofErr w:type="spellEnd"/>
+            <w:r>
+              <w:rPr>
+                <w:rFonts w:ascii="Garamond" w:hAnsi="Garamond"/>
+              </w:rPr>
+              <w:t xml:space="preserve">::public </w:t>
+            </w:r>
+            <w:proofErr w:type="spellStart"/>
+            <w:proofErr w:type="gramStart"/>
+            <w:r>
+              <w:rPr>
+                <w:rFonts w:ascii="Garamond" w:hAnsi="Garamond"/>
+              </w:rPr>
+              <w:t>do</w:t>
+            </w:r>
+            <w:r>
+              <w:rPr>
+                <w:rFonts w:ascii="Garamond" w:hAnsi="Garamond"/>
+              </w:rPr>
+              <w:t>RetrieveAll</w:t>
+            </w:r>
+            <w:proofErr w:type="spellEnd"/>
+            <w:r>
+              <w:rPr>
+                <w:rFonts w:ascii="Garamond" w:hAnsi="Garamond"/>
+              </w:rPr>
+              <w:t>(</w:t>
+            </w:r>
+            <w:proofErr w:type="gramEnd"/>
+            <w:r>
+              <w:rPr>
+                <w:rFonts w:ascii="Garamond" w:hAnsi="Garamond"/>
+              </w:rPr>
+              <w:t>);</w:t>
+            </w:r>
+          </w:p>
+          <w:p>
+            <w:pPr>
+              <w:rPr>
+                <w:rFonts w:ascii="Garamond" w:hAnsi="Garamond"/>
+              </w:rPr>
+            </w:pPr>
+            <w:r>
+              <w:rPr>
+                <w:rFonts w:ascii="Garamond" w:hAnsi="Garamond"/>
+                <w:b/>
+              </w:rPr>
+              <w:t xml:space="preserve">post </w:t>
+            </w:r>
+            <w:proofErr w:type="spellStart"/>
+            <w:proofErr w:type="gramStart"/>
+            <w:r>
+              <w:rPr>
+                <w:rFonts w:ascii="Garamond" w:hAnsi="Garamond"/>
+              </w:rPr>
+              <w:t>do</w:t>
+            </w:r>
+            <w:r>
+              <w:rPr>
+                <w:rFonts w:ascii="Garamond" w:hAnsi="Garamond"/>
+              </w:rPr>
+              <w:t>RetrieveAll</w:t>
+            </w:r>
+            <w:proofErr w:type="spellEnd"/>
+            <w:r>
+              <w:rPr>
+                <w:rFonts w:ascii="Garamond" w:hAnsi="Garamond"/>
+              </w:rPr>
+              <w:t xml:space="preserve"> !</w:t>
+            </w:r>
+            <w:proofErr w:type="gramEnd"/>
+            <w:r>
+              <w:rPr>
+                <w:rFonts w:ascii="Garamond" w:hAnsi="Garamond"/>
+              </w:rPr>
+              <w:t xml:space="preserve">= </w:t>
+            </w:r>
+            <w:proofErr w:type="spellStart"/>
+            <w:r>
+              <w:rPr>
+                <w:rFonts w:ascii="Garamond" w:hAnsi="Garamond"/>
+              </w:rPr>
+              <w:t>null</w:t>
+            </w:r>
+            <w:proofErr w:type="spellEnd"/>
+          </w:p>
+          <w:p>
+            <w:pPr>
+              <w:rPr>
+                <w:rFonts w:ascii="Garamond" w:hAnsi="Garamond"/>
+              </w:rPr>
+            </w:pPr>
+          </w:p>
+          <w:p>
+            <w:pPr>
+              <w:rPr>
+                <w:rFonts w:ascii="Garamond" w:hAnsi="Garamond"/>
+              </w:rPr>
+            </w:pPr>
+            <w:r>
+              <w:rPr>
+                <w:rFonts w:ascii="Garamond" w:hAnsi="Garamond"/>
+                <w:b/>
+              </w:rPr>
+              <w:t xml:space="preserve">context </w:t>
+            </w:r>
+            <w:proofErr w:type="spellStart"/>
+            <w:r>
+              <w:rPr>
+                <w:rFonts w:ascii="Garamond" w:hAnsi="Garamond"/>
+              </w:rPr>
+              <w:t>Riparazione</w:t>
+            </w:r>
+            <w:r>
+              <w:rPr>
+                <w:rFonts w:ascii="Garamond" w:hAnsi="Garamond"/>
+              </w:rPr>
+              <w:t>Manager</w:t>
+            </w:r>
+            <w:proofErr w:type="spellEnd"/>
+            <w:r>
+              <w:rPr>
+                <w:rFonts w:ascii="Garamond" w:hAnsi="Garamond"/>
+              </w:rPr>
+              <w:t xml:space="preserve">::public </w:t>
+            </w:r>
+            <w:proofErr w:type="spellStart"/>
+            <w:proofErr w:type="gramStart"/>
+            <w:r>
+              <w:rPr>
+                <w:rFonts w:ascii="Garamond" w:hAnsi="Garamond"/>
+              </w:rPr>
+              <w:t>do</w:t>
+            </w:r>
+            <w:r>
+              <w:rPr>
+                <w:rFonts w:ascii="Garamond" w:hAnsi="Garamond"/>
+              </w:rPr>
+              <w:t>RetrieveAllRiparazioni</w:t>
+            </w:r>
+            <w:proofErr w:type="spellEnd"/>
+            <w:r>
+              <w:rPr>
+                <w:rFonts w:ascii="Garamond" w:hAnsi="Garamond"/>
+              </w:rPr>
+              <w:t>(</w:t>
+            </w:r>
+            <w:proofErr w:type="gramEnd"/>
+            <w:r>
+              <w:rPr>
+                <w:rFonts w:ascii="Garamond" w:hAnsi="Garamond"/>
+              </w:rPr>
+              <w:t>);</w:t>
+            </w:r>
+          </w:p>
+          <w:p>
+            <w:pPr>
+              <w:rPr>
+                <w:rFonts w:ascii="Garamond" w:hAnsi="Garamond"/>
+              </w:rPr>
+            </w:pPr>
+            <w:r>
+              <w:rPr>
+                <w:rFonts w:ascii="Garamond" w:hAnsi="Garamond"/>
+                <w:b/>
+              </w:rPr>
+              <w:t xml:space="preserve">post </w:t>
+            </w:r>
+            <w:proofErr w:type="spellStart"/>
+            <w:proofErr w:type="gramStart"/>
+            <w:r>
+              <w:rPr>
+                <w:rFonts w:ascii="Garamond" w:hAnsi="Garamond"/>
+              </w:rPr>
+              <w:t>doRetrieveAllRiparazioni</w:t>
+            </w:r>
+            <w:proofErr w:type="spellEnd"/>
+            <w:r>
+              <w:rPr>
+                <w:rFonts w:ascii="Garamond" w:hAnsi="Garamond"/>
+              </w:rPr>
+              <w:t xml:space="preserve"> !</w:t>
+            </w:r>
+            <w:proofErr w:type="gramEnd"/>
+            <w:r>
+              <w:rPr>
+                <w:rFonts w:ascii="Garamond" w:hAnsi="Garamond"/>
+              </w:rPr>
+              <w:t xml:space="preserve">= </w:t>
+            </w:r>
+            <w:proofErr w:type="spellStart"/>
+            <w:r>
+              <w:rPr>
+                <w:rFonts w:ascii="Garamond" w:hAnsi="Garamond"/>
+              </w:rPr>
+              <w:t>null</w:t>
+            </w:r>
+            <w:proofErr w:type="spellEnd"/>
+          </w:p>
           <w:p>
             <w:pPr>
               <w:rPr>
@@ -17836,7 +20483,6 @@
               </w:rPr>
               <w:t xml:space="preserve"> </w:t>
             </w:r>
-            <w:proofErr w:type="spellStart"/>
             <w:r>
               <w:rPr>
                 <w:rFonts w:ascii="Garamond" w:hAnsi="Garamond"/>
@@ -17847,14 +20493,7 @@
               <w:rPr>
                 <w:rFonts w:ascii="Garamond" w:hAnsi="Garamond"/>
               </w:rPr>
-              <w:t xml:space="preserve">.id </w:t>
-            </w:r>
-            <w:proofErr w:type="spellEnd"/>
-            <w:r>
-              <w:rPr>
-                <w:rFonts w:ascii="Garamond" w:hAnsi="Garamond"/>
-              </w:rPr>
-              <w:t xml:space="preserve">&gt; 0 &amp;&amp; </w:t>
+              <w:t xml:space="preserve">.id &gt; 0 &amp;&amp; </w:t>
             </w:r>
             <w:proofErr w:type="spellStart"/>
             <w:proofErr w:type="gramStart"/>
@@ -18412,6 +21051,661 @@
                 <w:rFonts w:ascii="Garamond" w:hAnsi="Garamond"/>
               </w:rPr>
             </w:pPr>
+            <w:r>
+              <w:rPr>
+                <w:rFonts w:ascii="Garamond" w:hAnsi="Garamond"/>
+                <w:b/>
+              </w:rPr>
+              <w:t xml:space="preserve">context </w:t>
+            </w:r>
+            <w:proofErr w:type="spellStart"/>
+            <w:r>
+              <w:rPr>
+                <w:rFonts w:ascii="Garamond" w:hAnsi="Garamond"/>
+              </w:rPr>
+              <w:t>Carrello</w:t>
+            </w:r>
+            <w:r>
+              <w:rPr>
+                <w:rFonts w:ascii="Garamond" w:hAnsi="Garamond"/>
+              </w:rPr>
+              <w:t>Manager</w:t>
+            </w:r>
+            <w:proofErr w:type="spellEnd"/>
+            <w:r>
+              <w:rPr>
+                <w:rFonts w:ascii="Garamond" w:hAnsi="Garamond"/>
+              </w:rPr>
+              <w:t xml:space="preserve">::public </w:t>
+            </w:r>
+            <w:proofErr w:type="spellStart"/>
+            <w:proofErr w:type="gramStart"/>
+            <w:r>
+              <w:rPr>
+                <w:rFonts w:ascii="Garamond" w:hAnsi="Garamond"/>
+              </w:rPr>
+              <w:t>do</w:t>
+            </w:r>
+            <w:r>
+              <w:rPr>
+                <w:rFonts w:ascii="Garamond" w:hAnsi="Garamond"/>
+              </w:rPr>
+              <w:t>InsertProdotti</w:t>
+            </w:r>
+            <w:proofErr w:type="spellEnd"/>
+            <w:r>
+              <w:rPr>
+                <w:rFonts w:ascii="Garamond" w:hAnsi="Garamond"/>
+              </w:rPr>
+              <w:t>(</w:t>
+            </w:r>
+            <w:proofErr w:type="gramEnd"/>
+            <w:r>
+              <w:rPr>
+                <w:rFonts w:ascii="Garamond" w:hAnsi="Garamond"/>
+              </w:rPr>
+              <w:t>Carrello carrello</w:t>
+            </w:r>
+            <w:r>
+              <w:rPr>
+                <w:rFonts w:ascii="Garamond" w:hAnsi="Garamond"/>
+              </w:rPr>
+              <w:t>);</w:t>
+            </w:r>
+          </w:p>
+          <w:p>
+            <w:pPr>
+              <w:rPr>
+                <w:rFonts w:ascii="Garamond" w:hAnsi="Garamond"/>
+              </w:rPr>
+            </w:pPr>
+            <w:r>
+              <w:rPr>
+                <w:rFonts w:ascii="Garamond" w:hAnsi="Garamond"/>
+                <w:b/>
+              </w:rPr>
+              <w:t xml:space="preserve">post </w:t>
+            </w:r>
+            <w:proofErr w:type="spellStart"/>
+            <w:r>
+              <w:rPr>
+                <w:rFonts w:ascii="Garamond" w:hAnsi="Garamond"/>
+              </w:rPr>
+              <w:t>do</w:t>
+            </w:r>
+            <w:r>
+              <w:rPr>
+                <w:rFonts w:ascii="Garamond" w:hAnsi="Garamond"/>
+              </w:rPr>
+              <w:t>InsertProdotti</w:t>
+            </w:r>
+            <w:proofErr w:type="spellEnd"/>
+            <w:r>
+              <w:rPr>
+                <w:rFonts w:ascii="Garamond" w:hAnsi="Garamond"/>
+              </w:rPr>
+              <w:t xml:space="preserve"> = </w:t>
+            </w:r>
+            <w:proofErr w:type="spellStart"/>
+            <w:r>
+              <w:rPr>
+                <w:rFonts w:ascii="Garamond" w:hAnsi="Garamond"/>
+              </w:rPr>
+              <w:t>true</w:t>
+            </w:r>
+            <w:proofErr w:type="spellEnd"/>
+          </w:p>
+          <w:p>
+            <w:pPr>
+              <w:rPr>
+                <w:rFonts w:ascii="Garamond" w:hAnsi="Garamond"/>
+              </w:rPr>
+            </w:pPr>
+          </w:p>
+          <w:p>
+            <w:pPr>
+              <w:rPr>
+                <w:rFonts w:ascii="Garamond" w:hAnsi="Garamond"/>
+              </w:rPr>
+            </w:pPr>
+            <w:r>
+              <w:rPr>
+                <w:rFonts w:ascii="Garamond" w:hAnsi="Garamond"/>
+                <w:b/>
+              </w:rPr>
+              <w:t xml:space="preserve">context </w:t>
+            </w:r>
+            <w:proofErr w:type="spellStart"/>
+            <w:r>
+              <w:rPr>
+                <w:rFonts w:ascii="Garamond" w:hAnsi="Garamond"/>
+              </w:rPr>
+              <w:t>Carrello</w:t>
+            </w:r>
+            <w:r>
+              <w:rPr>
+                <w:rFonts w:ascii="Garamond" w:hAnsi="Garamond"/>
+              </w:rPr>
+              <w:t>Manager</w:t>
+            </w:r>
+            <w:proofErr w:type="spellEnd"/>
+            <w:r>
+              <w:rPr>
+                <w:rFonts w:ascii="Garamond" w:hAnsi="Garamond"/>
+              </w:rPr>
+              <w:t xml:space="preserve">::public </w:t>
+            </w:r>
+            <w:proofErr w:type="spellStart"/>
+            <w:proofErr w:type="gramStart"/>
+            <w:r>
+              <w:rPr>
+                <w:rFonts w:ascii="Garamond" w:hAnsi="Garamond"/>
+              </w:rPr>
+              <w:t>do</w:t>
+            </w:r>
+            <w:r>
+              <w:rPr>
+                <w:rFonts w:ascii="Garamond" w:hAnsi="Garamond"/>
+              </w:rPr>
+              <w:t>Delete</w:t>
+            </w:r>
+            <w:r>
+              <w:rPr>
+                <w:rFonts w:ascii="Garamond" w:hAnsi="Garamond"/>
+              </w:rPr>
+              <w:t>Prodotti</w:t>
+            </w:r>
+            <w:proofErr w:type="spellEnd"/>
+            <w:r>
+              <w:rPr>
+                <w:rFonts w:ascii="Garamond" w:hAnsi="Garamond"/>
+              </w:rPr>
+              <w:t>(</w:t>
+            </w:r>
+            <w:proofErr w:type="gramEnd"/>
+            <w:r>
+              <w:rPr>
+                <w:rFonts w:ascii="Garamond" w:hAnsi="Garamond"/>
+              </w:rPr>
+              <w:t>Carrello carrello</w:t>
+            </w:r>
+            <w:r>
+              <w:rPr>
+                <w:rFonts w:ascii="Garamond" w:hAnsi="Garamond"/>
+              </w:rPr>
+              <w:t>);</w:t>
+            </w:r>
+          </w:p>
+          <w:p>
+            <w:pPr>
+              <w:rPr>
+                <w:rFonts w:ascii="Garamond" w:hAnsi="Garamond"/>
+              </w:rPr>
+            </w:pPr>
+            <w:r>
+              <w:rPr>
+                <w:rFonts w:ascii="Garamond" w:hAnsi="Garamond"/>
+                <w:b/>
+              </w:rPr>
+              <w:t xml:space="preserve">post </w:t>
+            </w:r>
+            <w:proofErr w:type="spellStart"/>
+            <w:r>
+              <w:rPr>
+                <w:rFonts w:ascii="Garamond" w:hAnsi="Garamond"/>
+              </w:rPr>
+              <w:t>do</w:t>
+            </w:r>
+            <w:r>
+              <w:rPr>
+                <w:rFonts w:ascii="Garamond" w:hAnsi="Garamond"/>
+              </w:rPr>
+              <w:t>DeleteProdotti</w:t>
+            </w:r>
+            <w:proofErr w:type="spellEnd"/>
+            <w:r>
+              <w:rPr>
+                <w:rFonts w:ascii="Garamond" w:hAnsi="Garamond"/>
+              </w:rPr>
+              <w:t xml:space="preserve"> = </w:t>
+            </w:r>
+            <w:proofErr w:type="spellStart"/>
+            <w:r>
+              <w:rPr>
+                <w:rFonts w:ascii="Garamond" w:hAnsi="Garamond"/>
+              </w:rPr>
+              <w:t>true</w:t>
+            </w:r>
+            <w:proofErr w:type="spellEnd"/>
+          </w:p>
+          <w:p>
+            <w:pPr>
+              <w:rPr>
+                <w:rFonts w:ascii="Garamond" w:hAnsi="Garamond"/>
+              </w:rPr>
+            </w:pPr>
+          </w:p>
+          <w:p>
+            <w:pPr>
+              <w:rPr>
+                <w:rFonts w:ascii="Garamond" w:hAnsi="Garamond"/>
+              </w:rPr>
+            </w:pPr>
+            <w:r>
+              <w:rPr>
+                <w:rFonts w:ascii="Garamond" w:hAnsi="Garamond"/>
+                <w:b/>
+              </w:rPr>
+              <w:t xml:space="preserve">context </w:t>
+            </w:r>
+            <w:proofErr w:type="spellStart"/>
+            <w:r>
+              <w:rPr>
+                <w:rFonts w:ascii="Garamond" w:hAnsi="Garamond"/>
+              </w:rPr>
+              <w:t>Carrello</w:t>
+            </w:r>
+            <w:r>
+              <w:rPr>
+                <w:rFonts w:ascii="Garamond" w:hAnsi="Garamond"/>
+              </w:rPr>
+              <w:t>Manager</w:t>
+            </w:r>
+            <w:proofErr w:type="spellEnd"/>
+            <w:r>
+              <w:rPr>
+                <w:rFonts w:ascii="Garamond" w:hAnsi="Garamond"/>
+              </w:rPr>
+              <w:t xml:space="preserve">::public </w:t>
+            </w:r>
+            <w:proofErr w:type="spellStart"/>
+            <w:proofErr w:type="gramStart"/>
+            <w:r>
+              <w:rPr>
+                <w:rFonts w:ascii="Garamond" w:hAnsi="Garamond"/>
+              </w:rPr>
+              <w:t>do</w:t>
+            </w:r>
+            <w:r>
+              <w:rPr>
+                <w:rFonts w:ascii="Garamond" w:hAnsi="Garamond"/>
+              </w:rPr>
+              <w:t>RetrieveByKey</w:t>
+            </w:r>
+            <w:proofErr w:type="spellEnd"/>
+            <w:r>
+              <w:rPr>
+                <w:rFonts w:ascii="Garamond" w:hAnsi="Garamond"/>
+              </w:rPr>
+              <w:t>(</w:t>
+            </w:r>
+            <w:proofErr w:type="spellStart"/>
+            <w:proofErr w:type="gramEnd"/>
+            <w:r>
+              <w:rPr>
+                <w:rFonts w:ascii="Garamond" w:hAnsi="Garamond"/>
+              </w:rPr>
+              <w:t>String</w:t>
+            </w:r>
+            <w:proofErr w:type="spellEnd"/>
+            <w:r>
+              <w:rPr>
+                <w:rFonts w:ascii="Garamond" w:hAnsi="Garamond"/>
+              </w:rPr>
+              <w:t xml:space="preserve"> </w:t>
+            </w:r>
+            <w:proofErr w:type="spellStart"/>
+            <w:r>
+              <w:rPr>
+                <w:rFonts w:ascii="Garamond" w:hAnsi="Garamond"/>
+              </w:rPr>
+              <w:t>codiceCliente</w:t>
+            </w:r>
+            <w:proofErr w:type="spellEnd"/>
+            <w:r>
+              <w:rPr>
+                <w:rFonts w:ascii="Garamond" w:hAnsi="Garamond"/>
+              </w:rPr>
+              <w:t>);</w:t>
+            </w:r>
+          </w:p>
+          <w:p>
+            <w:pPr>
+              <w:rPr>
+                <w:rFonts w:ascii="Garamond" w:hAnsi="Garamond"/>
+              </w:rPr>
+            </w:pPr>
+            <w:r>
+              <w:rPr>
+                <w:rFonts w:ascii="Garamond" w:hAnsi="Garamond"/>
+                <w:b/>
+              </w:rPr>
+              <w:t xml:space="preserve">post </w:t>
+            </w:r>
+            <w:proofErr w:type="spellStart"/>
+            <w:proofErr w:type="gramStart"/>
+            <w:r>
+              <w:rPr>
+                <w:rFonts w:ascii="Garamond" w:hAnsi="Garamond"/>
+              </w:rPr>
+              <w:t>doRetrieveByKey</w:t>
+            </w:r>
+            <w:proofErr w:type="spellEnd"/>
+            <w:r>
+              <w:rPr>
+                <w:rFonts w:ascii="Garamond" w:hAnsi="Garamond"/>
+              </w:rPr>
+              <w:t xml:space="preserve">  !</w:t>
+            </w:r>
+            <w:proofErr w:type="gramEnd"/>
+            <w:r>
+              <w:rPr>
+                <w:rFonts w:ascii="Garamond" w:hAnsi="Garamond"/>
+              </w:rPr>
+              <w:t xml:space="preserve">= </w:t>
+            </w:r>
+            <w:proofErr w:type="spellStart"/>
+            <w:r>
+              <w:rPr>
+                <w:rFonts w:ascii="Garamond" w:hAnsi="Garamond"/>
+              </w:rPr>
+              <w:t>null</w:t>
+            </w:r>
+            <w:proofErr w:type="spellEnd"/>
+          </w:p>
+          <w:p>
+            <w:pPr>
+              <w:rPr>
+                <w:rFonts w:ascii="Garamond" w:hAnsi="Garamond"/>
+              </w:rPr>
+            </w:pPr>
+          </w:p>
+          <w:p>
+            <w:pPr>
+              <w:rPr>
+                <w:rFonts w:ascii="Garamond" w:hAnsi="Garamond"/>
+              </w:rPr>
+            </w:pPr>
+            <w:r>
+              <w:rPr>
+                <w:rFonts w:ascii="Garamond" w:hAnsi="Garamond"/>
+                <w:b/>
+              </w:rPr>
+              <w:t xml:space="preserve">context </w:t>
+            </w:r>
+            <w:proofErr w:type="spellStart"/>
+            <w:r>
+              <w:rPr>
+                <w:rFonts w:ascii="Garamond" w:hAnsi="Garamond"/>
+              </w:rPr>
+              <w:t>Carrello</w:t>
+            </w:r>
+            <w:r>
+              <w:rPr>
+                <w:rFonts w:ascii="Garamond" w:hAnsi="Garamond"/>
+              </w:rPr>
+              <w:t>Manager</w:t>
+            </w:r>
+            <w:proofErr w:type="spellEnd"/>
+            <w:r>
+              <w:rPr>
+                <w:rFonts w:ascii="Garamond" w:hAnsi="Garamond"/>
+              </w:rPr>
+              <w:t xml:space="preserve">::public </w:t>
+            </w:r>
+            <w:proofErr w:type="spellStart"/>
+            <w:proofErr w:type="gramStart"/>
+            <w:r>
+              <w:rPr>
+                <w:rFonts w:ascii="Garamond" w:hAnsi="Garamond"/>
+              </w:rPr>
+              <w:t>do</w:t>
+            </w:r>
+            <w:r>
+              <w:rPr>
+                <w:rFonts w:ascii="Garamond" w:hAnsi="Garamond"/>
+              </w:rPr>
+              <w:t>Prenota</w:t>
+            </w:r>
+            <w:proofErr w:type="spellEnd"/>
+            <w:r>
+              <w:rPr>
+                <w:rFonts w:ascii="Garamond" w:hAnsi="Garamond"/>
+              </w:rPr>
+              <w:t>(</w:t>
+            </w:r>
+            <w:proofErr w:type="spellStart"/>
+            <w:proofErr w:type="gramEnd"/>
+            <w:r>
+              <w:rPr>
+                <w:rFonts w:ascii="Garamond" w:hAnsi="Garamond"/>
+              </w:rPr>
+              <w:t>String</w:t>
+            </w:r>
+            <w:proofErr w:type="spellEnd"/>
+            <w:r>
+              <w:rPr>
+                <w:rFonts w:ascii="Garamond" w:hAnsi="Garamond"/>
+              </w:rPr>
+              <w:t xml:space="preserve"> </w:t>
+            </w:r>
+            <w:proofErr w:type="spellStart"/>
+            <w:r>
+              <w:rPr>
+                <w:rFonts w:ascii="Garamond" w:hAnsi="Garamond"/>
+              </w:rPr>
+              <w:t>codiceCliente</w:t>
+            </w:r>
+            <w:proofErr w:type="spellEnd"/>
+            <w:r>
+              <w:rPr>
+                <w:rFonts w:ascii="Garamond" w:hAnsi="Garamond"/>
+              </w:rPr>
+              <w:t xml:space="preserve">, </w:t>
+            </w:r>
+            <w:proofErr w:type="spellStart"/>
+            <w:r>
+              <w:rPr>
+                <w:rFonts w:ascii="Garamond" w:hAnsi="Garamond"/>
+              </w:rPr>
+              <w:t>ProdottoInMagazzino</w:t>
+            </w:r>
+            <w:proofErr w:type="spellEnd"/>
+            <w:r>
+              <w:rPr>
+                <w:rFonts w:ascii="Garamond" w:hAnsi="Garamond"/>
+              </w:rPr>
+              <w:t xml:space="preserve"> prodotto</w:t>
+            </w:r>
+            <w:r>
+              <w:rPr>
+                <w:rFonts w:ascii="Garamond" w:hAnsi="Garamond"/>
+              </w:rPr>
+              <w:t>);</w:t>
+            </w:r>
+          </w:p>
+          <w:p>
+            <w:pPr>
+              <w:rPr>
+                <w:rFonts w:ascii="Garamond" w:hAnsi="Garamond"/>
+              </w:rPr>
+            </w:pPr>
+            <w:r>
+              <w:rPr>
+                <w:rFonts w:ascii="Garamond" w:hAnsi="Garamond"/>
+                <w:b/>
+              </w:rPr>
+              <w:t xml:space="preserve">post </w:t>
+            </w:r>
+            <w:proofErr w:type="spellStart"/>
+            <w:r>
+              <w:rPr>
+                <w:rFonts w:ascii="Garamond" w:hAnsi="Garamond"/>
+              </w:rPr>
+              <w:t>do</w:t>
+            </w:r>
+            <w:r>
+              <w:rPr>
+                <w:rFonts w:ascii="Garamond" w:hAnsi="Garamond"/>
+              </w:rPr>
+              <w:t>Prenota</w:t>
+            </w:r>
+            <w:proofErr w:type="spellEnd"/>
+            <w:r>
+              <w:rPr>
+                <w:rFonts w:ascii="Garamond" w:hAnsi="Garamond"/>
+              </w:rPr>
+              <w:t xml:space="preserve"> = </w:t>
+            </w:r>
+            <w:proofErr w:type="spellStart"/>
+            <w:r>
+              <w:rPr>
+                <w:rFonts w:ascii="Garamond" w:hAnsi="Garamond"/>
+              </w:rPr>
+              <w:t>true</w:t>
+            </w:r>
+            <w:proofErr w:type="spellEnd"/>
+          </w:p>
+          <w:p>
+            <w:pPr>
+              <w:rPr>
+                <w:rFonts w:ascii="Garamond" w:hAnsi="Garamond"/>
+              </w:rPr>
+            </w:pPr>
+          </w:p>
+          <w:p>
+            <w:pPr>
+              <w:rPr>
+                <w:rFonts w:ascii="Garamond" w:hAnsi="Garamond"/>
+              </w:rPr>
+            </w:pPr>
+            <w:r>
+              <w:rPr>
+                <w:rFonts w:ascii="Garamond" w:hAnsi="Garamond"/>
+                <w:b/>
+              </w:rPr>
+              <w:t xml:space="preserve">context </w:t>
+            </w:r>
+            <w:proofErr w:type="spellStart"/>
+            <w:r>
+              <w:rPr>
+                <w:rFonts w:ascii="Garamond" w:hAnsi="Garamond"/>
+              </w:rPr>
+              <w:t>Carrello</w:t>
+            </w:r>
+            <w:r>
+              <w:rPr>
+                <w:rFonts w:ascii="Garamond" w:hAnsi="Garamond"/>
+              </w:rPr>
+              <w:t>Manager</w:t>
+            </w:r>
+            <w:proofErr w:type="spellEnd"/>
+            <w:r>
+              <w:rPr>
+                <w:rFonts w:ascii="Garamond" w:hAnsi="Garamond"/>
+              </w:rPr>
+              <w:t xml:space="preserve">::public </w:t>
+            </w:r>
+            <w:proofErr w:type="spellStart"/>
+            <w:proofErr w:type="gramStart"/>
+            <w:r>
+              <w:rPr>
+                <w:rFonts w:ascii="Garamond" w:hAnsi="Garamond"/>
+              </w:rPr>
+              <w:t>do</w:t>
+            </w:r>
+            <w:r>
+              <w:rPr>
+                <w:rFonts w:ascii="Garamond" w:hAnsi="Garamond"/>
+              </w:rPr>
+              <w:t>RetrieveAllCode</w:t>
+            </w:r>
+            <w:proofErr w:type="spellEnd"/>
+            <w:r>
+              <w:rPr>
+                <w:rFonts w:ascii="Garamond" w:hAnsi="Garamond"/>
+              </w:rPr>
+              <w:t>(</w:t>
+            </w:r>
+            <w:proofErr w:type="spellStart"/>
+            <w:proofErr w:type="gramEnd"/>
+            <w:r>
+              <w:rPr>
+                <w:rFonts w:ascii="Garamond" w:hAnsi="Garamond"/>
+              </w:rPr>
+              <w:t>String</w:t>
+            </w:r>
+            <w:proofErr w:type="spellEnd"/>
+            <w:r>
+              <w:rPr>
+                <w:rFonts w:ascii="Garamond" w:hAnsi="Garamond"/>
+              </w:rPr>
+              <w:t xml:space="preserve"> </w:t>
+            </w:r>
+            <w:proofErr w:type="spellStart"/>
+            <w:r>
+              <w:rPr>
+                <w:rFonts w:ascii="Garamond" w:hAnsi="Garamond"/>
+              </w:rPr>
+              <w:t>codiceCliente</w:t>
+            </w:r>
+            <w:proofErr w:type="spellEnd"/>
+            <w:r>
+              <w:rPr>
+                <w:rFonts w:ascii="Garamond" w:hAnsi="Garamond"/>
+              </w:rPr>
+              <w:t>);</w:t>
+            </w:r>
+          </w:p>
+          <w:p>
+            <w:pPr>
+              <w:rPr>
+                <w:rFonts w:ascii="Garamond" w:hAnsi="Garamond"/>
+              </w:rPr>
+            </w:pPr>
+            <w:r>
+              <w:rPr>
+                <w:rFonts w:ascii="Garamond" w:hAnsi="Garamond"/>
+                <w:b/>
+              </w:rPr>
+              <w:lastRenderedPageBreak/>
+              <w:t xml:space="preserve">post </w:t>
+            </w:r>
+            <w:proofErr w:type="spellStart"/>
+            <w:r>
+              <w:rPr>
+                <w:rFonts w:ascii="Garamond" w:hAnsi="Garamond"/>
+              </w:rPr>
+              <w:t>do</w:t>
+            </w:r>
+            <w:r>
+              <w:rPr>
+                <w:rFonts w:ascii="Garamond" w:hAnsi="Garamond"/>
+              </w:rPr>
+              <w:t>RetrieveAllCode</w:t>
+            </w:r>
+            <w:proofErr w:type="spellEnd"/>
+            <w:r>
+              <w:rPr>
+                <w:rFonts w:ascii="Garamond" w:hAnsi="Garamond"/>
+              </w:rPr>
+              <w:t xml:space="preserve"> = </w:t>
+            </w:r>
+            <w:proofErr w:type="spellStart"/>
+            <w:r>
+              <w:rPr>
+                <w:rFonts w:ascii="Garamond" w:hAnsi="Garamond"/>
+              </w:rPr>
+              <w:t>true</w:t>
+            </w:r>
+            <w:proofErr w:type="spellEnd"/>
+          </w:p>
+          <w:p>
+            <w:pPr>
+              <w:rPr>
+                <w:rFonts w:ascii="Garamond" w:hAnsi="Garamond"/>
+              </w:rPr>
+            </w:pPr>
           </w:p>
         </w:tc>
       </w:tr>
@@ -18434,6 +21728,7 @@
                 <w:b/>
                 <w:sz w:val="28"/>
               </w:rPr>
+              <w:lastRenderedPageBreak/>
               <w:t>Invarianti</w:t>
             </w:r>
           </w:p>
@@ -18778,6 +22073,136 @@
                 <w:rFonts w:ascii="Garamond" w:hAnsi="Garamond"/>
               </w:rPr>
             </w:pPr>
+            <w:r>
+              <w:rPr>
+                <w:rFonts w:ascii="Garamond" w:hAnsi="Garamond"/>
+                <w:b/>
+              </w:rPr>
+              <w:t xml:space="preserve">context </w:t>
+            </w:r>
+            <w:proofErr w:type="spellStart"/>
+            <w:r>
+              <w:rPr>
+                <w:rFonts w:ascii="Garamond" w:hAnsi="Garamond"/>
+              </w:rPr>
+              <w:t>Recensione</w:t>
+            </w:r>
+            <w:r>
+              <w:rPr>
+                <w:rFonts w:ascii="Garamond" w:hAnsi="Garamond"/>
+              </w:rPr>
+              <w:t>Manager</w:t>
+            </w:r>
+            <w:proofErr w:type="spellEnd"/>
+            <w:r>
+              <w:rPr>
+                <w:rFonts w:ascii="Garamond" w:hAnsi="Garamond"/>
+              </w:rPr>
+              <w:t xml:space="preserve">::public </w:t>
+            </w:r>
+            <w:proofErr w:type="spellStart"/>
+            <w:proofErr w:type="gramStart"/>
+            <w:r>
+              <w:rPr>
+                <w:rFonts w:ascii="Garamond" w:hAnsi="Garamond"/>
+              </w:rPr>
+              <w:t>do</w:t>
+            </w:r>
+            <w:r>
+              <w:rPr>
+                <w:rFonts w:ascii="Garamond" w:hAnsi="Garamond"/>
+              </w:rPr>
+              <w:t>Save</w:t>
+            </w:r>
+            <w:proofErr w:type="spellEnd"/>
+            <w:r>
+              <w:rPr>
+                <w:rFonts w:ascii="Garamond" w:hAnsi="Garamond"/>
+              </w:rPr>
+              <w:t>(</w:t>
+            </w:r>
+            <w:proofErr w:type="gramEnd"/>
+            <w:r>
+              <w:rPr>
+                <w:rFonts w:ascii="Garamond" w:hAnsi="Garamond"/>
+              </w:rPr>
+              <w:t>Recensione</w:t>
+            </w:r>
+            <w:r>
+              <w:rPr>
+                <w:rFonts w:ascii="Garamond" w:hAnsi="Garamond"/>
+              </w:rPr>
+              <w:t xml:space="preserve"> </w:t>
+            </w:r>
+            <w:r>
+              <w:rPr>
+                <w:rFonts w:ascii="Garamond" w:hAnsi="Garamond"/>
+              </w:rPr>
+              <w:t>recensione</w:t>
+            </w:r>
+            <w:r>
+              <w:rPr>
+                <w:rFonts w:ascii="Garamond" w:hAnsi="Garamond"/>
+              </w:rPr>
+              <w:t>);</w:t>
+            </w:r>
+          </w:p>
+          <w:p>
+            <w:pPr>
+              <w:rPr>
+                <w:rFonts w:ascii="Garamond" w:hAnsi="Garamond"/>
+              </w:rPr>
+            </w:pPr>
+            <w:r>
+              <w:rPr>
+                <w:rFonts w:ascii="Garamond" w:hAnsi="Garamond"/>
+                <w:b/>
+              </w:rPr>
+              <w:t xml:space="preserve">post </w:t>
+            </w:r>
+            <w:proofErr w:type="spellStart"/>
+            <w:r>
+              <w:rPr>
+                <w:rFonts w:ascii="Garamond" w:hAnsi="Garamond"/>
+              </w:rPr>
+              <w:t>do</w:t>
+            </w:r>
+            <w:r>
+              <w:rPr>
+                <w:rFonts w:ascii="Garamond" w:hAnsi="Garamond"/>
+              </w:rPr>
+              <w:t>Save</w:t>
+            </w:r>
+            <w:proofErr w:type="spellEnd"/>
+            <w:r>
+              <w:rPr>
+                <w:rFonts w:ascii="Garamond" w:hAnsi="Garamond"/>
+              </w:rPr>
+              <w:t xml:space="preserve"> </w:t>
+            </w:r>
+            <w:bookmarkStart w:id="0" w:name="_GoBack"/>
+            <w:bookmarkEnd w:id="0"/>
+            <w:r>
+              <w:rPr>
+                <w:rFonts w:ascii="Garamond" w:hAnsi="Garamond"/>
+              </w:rPr>
+              <w:t xml:space="preserve">= </w:t>
+            </w:r>
+            <w:proofErr w:type="spellStart"/>
+            <w:r>
+              <w:rPr>
+                <w:rFonts w:ascii="Garamond" w:hAnsi="Garamond"/>
+              </w:rPr>
+              <w:t>true</w:t>
+            </w:r>
+            <w:proofErr w:type="spellEnd"/>
+          </w:p>
+          <w:p>
+            <w:pPr>
+              <w:rPr>
+                <w:rFonts w:ascii="Garamond" w:hAnsi="Garamond"/>
+              </w:rPr>
+            </w:pPr>
           </w:p>
         </w:tc>
       </w:tr>
@@ -18848,8 +22273,6 @@
           <w:szCs w:val="32"/>
         </w:rPr>
       </w:pPr>
-      <w:bookmarkStart w:id="0" w:name="_GoBack"/>
-      <w:bookmarkEnd w:id="0"/>
     </w:p>
     <w:p>
       <w:pPr>
@@ -18867,7 +22290,6 @@
           <w:sz w:val="28"/>
           <w:szCs w:val="28"/>
         </w:rPr>
-        <w:lastRenderedPageBreak/>
         <w:t>3.1</w:t>
       </w:r>
       <w:r>
@@ -18903,6 +22325,7 @@
           <w:rFonts w:ascii="Garamond" w:hAnsi="Garamond"/>
           <w:noProof/>
         </w:rPr>
+        <w:lastRenderedPageBreak/>
         <w:drawing>
           <wp:inline distT="0" distB="0" distL="0" distR="0">
             <wp:extent cx="6120130" cy="5850255"/>
@@ -27365,7 +30788,7 @@
 </file>
 
 <file path=customXml/itemProps1.xml><?xml version="1.0" encoding="utf-8"?>
-<ds:datastoreItem xmlns:ds="http://schemas.openxmlformats.org/officeDocument/2006/customXml" ds:itemID="{2AA5497F-288F-4A18-BA2B-198DCCFBCAC9}">
+<ds:datastoreItem xmlns:ds="http://schemas.openxmlformats.org/officeDocument/2006/customXml" ds:itemID="{E5898F7E-3BA9-4169-A37A-1D8978D40219}">
   <ds:schemaRefs>
     <ds:schemaRef ds:uri="http://schemas.openxmlformats.org/officeDocument/2006/bibliography"/>
   </ds:schemaRefs>

--- a/Bozze/Bozze ODD/ODD.docx
+++ b/Bozze/Bozze ODD/ODD.docx
@@ -252,6 +252,95 @@
         <w:t>Introduction</w:t>
       </w:r>
       <w:proofErr w:type="spellEnd"/>
+      <w:r>
+        <w:rPr>
+          <w:rFonts w:ascii="Garamond" w:hAnsi="Garamond"/>
+          <w:sz w:val="28"/>
+          <w:szCs w:val="28"/>
+        </w:rPr>
+        <w:tab/>
+      </w:r>
+      <w:r>
+        <w:rPr>
+          <w:rFonts w:ascii="Garamond" w:hAnsi="Garamond"/>
+          <w:sz w:val="28"/>
+          <w:szCs w:val="28"/>
+        </w:rPr>
+        <w:tab/>
+      </w:r>
+      <w:r>
+        <w:rPr>
+          <w:rFonts w:ascii="Garamond" w:hAnsi="Garamond"/>
+          <w:sz w:val="28"/>
+          <w:szCs w:val="28"/>
+        </w:rPr>
+        <w:tab/>
+      </w:r>
+      <w:r>
+        <w:rPr>
+          <w:rFonts w:ascii="Garamond" w:hAnsi="Garamond"/>
+          <w:sz w:val="28"/>
+          <w:szCs w:val="28"/>
+        </w:rPr>
+        <w:tab/>
+      </w:r>
+      <w:r>
+        <w:rPr>
+          <w:rFonts w:ascii="Garamond" w:hAnsi="Garamond"/>
+          <w:sz w:val="28"/>
+          <w:szCs w:val="28"/>
+        </w:rPr>
+        <w:tab/>
+      </w:r>
+      <w:r>
+        <w:rPr>
+          <w:rFonts w:ascii="Garamond" w:hAnsi="Garamond"/>
+          <w:sz w:val="28"/>
+          <w:szCs w:val="28"/>
+        </w:rPr>
+        <w:tab/>
+      </w:r>
+      <w:r>
+        <w:rPr>
+          <w:rFonts w:ascii="Garamond" w:hAnsi="Garamond"/>
+          <w:sz w:val="28"/>
+          <w:szCs w:val="28"/>
+        </w:rPr>
+        <w:tab/>
+      </w:r>
+      <w:r>
+        <w:rPr>
+          <w:rFonts w:ascii="Garamond" w:hAnsi="Garamond"/>
+          <w:sz w:val="28"/>
+          <w:szCs w:val="28"/>
+        </w:rPr>
+        <w:tab/>
+      </w:r>
+      <w:r>
+        <w:rPr>
+          <w:rFonts w:ascii="Garamond" w:hAnsi="Garamond"/>
+          <w:sz w:val="28"/>
+          <w:szCs w:val="28"/>
+        </w:rPr>
+        <w:tab/>
+      </w:r>
+      <w:r>
+        <w:rPr>
+          <w:rFonts w:ascii="Garamond" w:hAnsi="Garamond"/>
+          <w:sz w:val="28"/>
+          <w:szCs w:val="28"/>
+        </w:rPr>
+        <w:tab/>
+      </w:r>
+      <w:r>
+        <w:rPr>
+          <w:rFonts w:ascii="Garamond" w:hAnsi="Garamond"/>
+          <w:sz w:val="28"/>
+          <w:szCs w:val="28"/>
+        </w:rPr>
+        <w:tab/>
+        <w:t>1</w:t>
+      </w:r>
     </w:p>
     <w:p>
       <w:pPr>
@@ -274,6 +363,71 @@
         </w:rPr>
         <w:t>Object design trade-off</w:t>
       </w:r>
+      <w:r>
+        <w:rPr>
+          <w:rFonts w:ascii="Garamond" w:hAnsi="Garamond"/>
+          <w:sz w:val="28"/>
+          <w:szCs w:val="28"/>
+        </w:rPr>
+        <w:tab/>
+      </w:r>
+      <w:r>
+        <w:rPr>
+          <w:rFonts w:ascii="Garamond" w:hAnsi="Garamond"/>
+          <w:sz w:val="28"/>
+          <w:szCs w:val="28"/>
+        </w:rPr>
+        <w:tab/>
+      </w:r>
+      <w:r>
+        <w:rPr>
+          <w:rFonts w:ascii="Garamond" w:hAnsi="Garamond"/>
+          <w:sz w:val="28"/>
+          <w:szCs w:val="28"/>
+        </w:rPr>
+        <w:tab/>
+      </w:r>
+      <w:r>
+        <w:rPr>
+          <w:rFonts w:ascii="Garamond" w:hAnsi="Garamond"/>
+          <w:sz w:val="28"/>
+          <w:szCs w:val="28"/>
+        </w:rPr>
+        <w:tab/>
+      </w:r>
+      <w:r>
+        <w:rPr>
+          <w:rFonts w:ascii="Garamond" w:hAnsi="Garamond"/>
+          <w:sz w:val="28"/>
+          <w:szCs w:val="28"/>
+        </w:rPr>
+        <w:tab/>
+      </w:r>
+      <w:r>
+        <w:rPr>
+          <w:rFonts w:ascii="Garamond" w:hAnsi="Garamond"/>
+          <w:sz w:val="28"/>
+          <w:szCs w:val="28"/>
+        </w:rPr>
+        <w:tab/>
+      </w:r>
+      <w:r>
+        <w:rPr>
+          <w:rFonts w:ascii="Garamond" w:hAnsi="Garamond"/>
+          <w:sz w:val="28"/>
+          <w:szCs w:val="28"/>
+        </w:rPr>
+        <w:tab/>
+      </w:r>
+      <w:r>
+        <w:rPr>
+          <w:rFonts w:ascii="Garamond" w:hAnsi="Garamond"/>
+          <w:sz w:val="28"/>
+          <w:szCs w:val="28"/>
+        </w:rPr>
+        <w:tab/>
+        <w:t>1</w:t>
+      </w:r>
     </w:p>
     <w:p>
       <w:pPr>
@@ -296,6 +450,63 @@
         </w:rPr>
         <w:t>Modularità contro efficienza</w:t>
       </w:r>
+      <w:r>
+        <w:rPr>
+          <w:rFonts w:ascii="Garamond" w:hAnsi="Garamond"/>
+          <w:sz w:val="28"/>
+          <w:szCs w:val="28"/>
+        </w:rPr>
+        <w:tab/>
+      </w:r>
+      <w:r>
+        <w:rPr>
+          <w:rFonts w:ascii="Garamond" w:hAnsi="Garamond"/>
+          <w:sz w:val="28"/>
+          <w:szCs w:val="28"/>
+        </w:rPr>
+        <w:tab/>
+      </w:r>
+      <w:r>
+        <w:rPr>
+          <w:rFonts w:ascii="Garamond" w:hAnsi="Garamond"/>
+          <w:sz w:val="28"/>
+          <w:szCs w:val="28"/>
+        </w:rPr>
+        <w:tab/>
+      </w:r>
+      <w:r>
+        <w:rPr>
+          <w:rFonts w:ascii="Garamond" w:hAnsi="Garamond"/>
+          <w:sz w:val="28"/>
+          <w:szCs w:val="28"/>
+        </w:rPr>
+        <w:tab/>
+      </w:r>
+      <w:r>
+        <w:rPr>
+          <w:rFonts w:ascii="Garamond" w:hAnsi="Garamond"/>
+          <w:sz w:val="28"/>
+          <w:szCs w:val="28"/>
+        </w:rPr>
+        <w:tab/>
+      </w:r>
+      <w:r>
+        <w:rPr>
+          <w:rFonts w:ascii="Garamond" w:hAnsi="Garamond"/>
+          <w:sz w:val="28"/>
+          <w:szCs w:val="28"/>
+        </w:rPr>
+        <w:tab/>
+      </w:r>
+      <w:r>
+        <w:rPr>
+          <w:rFonts w:ascii="Garamond" w:hAnsi="Garamond"/>
+          <w:sz w:val="28"/>
+          <w:szCs w:val="28"/>
+        </w:rPr>
+        <w:tab/>
+        <w:t>1</w:t>
+      </w:r>
     </w:p>
     <w:p>
       <w:pPr>
@@ -318,6 +529,63 @@
         </w:rPr>
         <w:t>Sicurezza contro efficienza</w:t>
       </w:r>
+      <w:r>
+        <w:rPr>
+          <w:rFonts w:ascii="Garamond" w:hAnsi="Garamond"/>
+          <w:sz w:val="28"/>
+          <w:szCs w:val="28"/>
+        </w:rPr>
+        <w:tab/>
+      </w:r>
+      <w:r>
+        <w:rPr>
+          <w:rFonts w:ascii="Garamond" w:hAnsi="Garamond"/>
+          <w:sz w:val="28"/>
+          <w:szCs w:val="28"/>
+        </w:rPr>
+        <w:tab/>
+      </w:r>
+      <w:r>
+        <w:rPr>
+          <w:rFonts w:ascii="Garamond" w:hAnsi="Garamond"/>
+          <w:sz w:val="28"/>
+          <w:szCs w:val="28"/>
+        </w:rPr>
+        <w:tab/>
+      </w:r>
+      <w:r>
+        <w:rPr>
+          <w:rFonts w:ascii="Garamond" w:hAnsi="Garamond"/>
+          <w:sz w:val="28"/>
+          <w:szCs w:val="28"/>
+        </w:rPr>
+        <w:tab/>
+      </w:r>
+      <w:r>
+        <w:rPr>
+          <w:rFonts w:ascii="Garamond" w:hAnsi="Garamond"/>
+          <w:sz w:val="28"/>
+          <w:szCs w:val="28"/>
+        </w:rPr>
+        <w:tab/>
+      </w:r>
+      <w:r>
+        <w:rPr>
+          <w:rFonts w:ascii="Garamond" w:hAnsi="Garamond"/>
+          <w:sz w:val="28"/>
+          <w:szCs w:val="28"/>
+        </w:rPr>
+        <w:tab/>
+      </w:r>
+      <w:r>
+        <w:rPr>
+          <w:rFonts w:ascii="Garamond" w:hAnsi="Garamond"/>
+          <w:sz w:val="28"/>
+          <w:szCs w:val="28"/>
+        </w:rPr>
+        <w:tab/>
+        <w:t>1</w:t>
+      </w:r>
     </w:p>
     <w:p>
       <w:pPr>
@@ -340,6 +608,63 @@
         </w:rPr>
         <w:t>Portabilità contro efficienza</w:t>
       </w:r>
+      <w:r>
+        <w:rPr>
+          <w:rFonts w:ascii="Garamond" w:hAnsi="Garamond"/>
+          <w:sz w:val="28"/>
+          <w:szCs w:val="28"/>
+        </w:rPr>
+        <w:tab/>
+      </w:r>
+      <w:r>
+        <w:rPr>
+          <w:rFonts w:ascii="Garamond" w:hAnsi="Garamond"/>
+          <w:sz w:val="28"/>
+          <w:szCs w:val="28"/>
+        </w:rPr>
+        <w:tab/>
+      </w:r>
+      <w:r>
+        <w:rPr>
+          <w:rFonts w:ascii="Garamond" w:hAnsi="Garamond"/>
+          <w:sz w:val="28"/>
+          <w:szCs w:val="28"/>
+        </w:rPr>
+        <w:tab/>
+      </w:r>
+      <w:r>
+        <w:rPr>
+          <w:rFonts w:ascii="Garamond" w:hAnsi="Garamond"/>
+          <w:sz w:val="28"/>
+          <w:szCs w:val="28"/>
+        </w:rPr>
+        <w:tab/>
+      </w:r>
+      <w:r>
+        <w:rPr>
+          <w:rFonts w:ascii="Garamond" w:hAnsi="Garamond"/>
+          <w:sz w:val="28"/>
+          <w:szCs w:val="28"/>
+        </w:rPr>
+        <w:tab/>
+      </w:r>
+      <w:r>
+        <w:rPr>
+          <w:rFonts w:ascii="Garamond" w:hAnsi="Garamond"/>
+          <w:sz w:val="28"/>
+          <w:szCs w:val="28"/>
+        </w:rPr>
+        <w:tab/>
+      </w:r>
+      <w:r>
+        <w:rPr>
+          <w:rFonts w:ascii="Garamond" w:hAnsi="Garamond"/>
+          <w:sz w:val="28"/>
+          <w:szCs w:val="28"/>
+        </w:rPr>
+        <w:tab/>
+        <w:t>1</w:t>
+      </w:r>
     </w:p>
     <w:p>
       <w:pPr>
@@ -398,6 +723,55 @@
         <w:t>Guidelines</w:t>
       </w:r>
       <w:proofErr w:type="spellEnd"/>
+      <w:r>
+        <w:rPr>
+          <w:rFonts w:ascii="Garamond" w:hAnsi="Garamond"/>
+          <w:sz w:val="28"/>
+          <w:szCs w:val="28"/>
+        </w:rPr>
+        <w:tab/>
+      </w:r>
+      <w:r>
+        <w:rPr>
+          <w:rFonts w:ascii="Garamond" w:hAnsi="Garamond"/>
+          <w:sz w:val="28"/>
+          <w:szCs w:val="28"/>
+        </w:rPr>
+        <w:tab/>
+      </w:r>
+      <w:r>
+        <w:rPr>
+          <w:rFonts w:ascii="Garamond" w:hAnsi="Garamond"/>
+          <w:sz w:val="28"/>
+          <w:szCs w:val="28"/>
+        </w:rPr>
+        <w:tab/>
+      </w:r>
+      <w:r>
+        <w:rPr>
+          <w:rFonts w:ascii="Garamond" w:hAnsi="Garamond"/>
+          <w:sz w:val="28"/>
+          <w:szCs w:val="28"/>
+        </w:rPr>
+        <w:tab/>
+      </w:r>
+      <w:r>
+        <w:rPr>
+          <w:rFonts w:ascii="Garamond" w:hAnsi="Garamond"/>
+          <w:sz w:val="28"/>
+          <w:szCs w:val="28"/>
+        </w:rPr>
+        <w:tab/>
+      </w:r>
+      <w:r>
+        <w:rPr>
+          <w:rFonts w:ascii="Garamond" w:hAnsi="Garamond"/>
+          <w:sz w:val="28"/>
+          <w:szCs w:val="28"/>
+        </w:rPr>
+        <w:tab/>
+        <w:t>1</w:t>
+      </w:r>
     </w:p>
     <w:p>
       <w:pPr>
@@ -421,6 +795,87 @@
         </w:rPr>
         <w:t>File java</w:t>
       </w:r>
+      <w:r>
+        <w:rPr>
+          <w:rFonts w:ascii="Garamond" w:hAnsi="Garamond"/>
+          <w:sz w:val="28"/>
+          <w:szCs w:val="28"/>
+        </w:rPr>
+        <w:tab/>
+      </w:r>
+      <w:r>
+        <w:rPr>
+          <w:rFonts w:ascii="Garamond" w:hAnsi="Garamond"/>
+          <w:sz w:val="28"/>
+          <w:szCs w:val="28"/>
+        </w:rPr>
+        <w:tab/>
+      </w:r>
+      <w:r>
+        <w:rPr>
+          <w:rFonts w:ascii="Garamond" w:hAnsi="Garamond"/>
+          <w:sz w:val="28"/>
+          <w:szCs w:val="28"/>
+        </w:rPr>
+        <w:tab/>
+      </w:r>
+      <w:r>
+        <w:rPr>
+          <w:rFonts w:ascii="Garamond" w:hAnsi="Garamond"/>
+          <w:sz w:val="28"/>
+          <w:szCs w:val="28"/>
+        </w:rPr>
+        <w:tab/>
+      </w:r>
+      <w:r>
+        <w:rPr>
+          <w:rFonts w:ascii="Garamond" w:hAnsi="Garamond"/>
+          <w:sz w:val="28"/>
+          <w:szCs w:val="28"/>
+        </w:rPr>
+        <w:tab/>
+      </w:r>
+      <w:r>
+        <w:rPr>
+          <w:rFonts w:ascii="Garamond" w:hAnsi="Garamond"/>
+          <w:sz w:val="28"/>
+          <w:szCs w:val="28"/>
+        </w:rPr>
+        <w:tab/>
+      </w:r>
+      <w:r>
+        <w:rPr>
+          <w:rFonts w:ascii="Garamond" w:hAnsi="Garamond"/>
+          <w:sz w:val="28"/>
+          <w:szCs w:val="28"/>
+        </w:rPr>
+        <w:tab/>
+      </w:r>
+      <w:r>
+        <w:rPr>
+          <w:rFonts w:ascii="Garamond" w:hAnsi="Garamond"/>
+          <w:sz w:val="28"/>
+          <w:szCs w:val="28"/>
+        </w:rPr>
+        <w:tab/>
+      </w:r>
+      <w:r>
+        <w:rPr>
+          <w:rFonts w:ascii="Garamond" w:hAnsi="Garamond"/>
+          <w:sz w:val="28"/>
+          <w:szCs w:val="28"/>
+        </w:rPr>
+        <w:tab/>
+      </w:r>
+      <w:r>
+        <w:rPr>
+          <w:rFonts w:ascii="Garamond" w:hAnsi="Garamond"/>
+          <w:sz w:val="28"/>
+          <w:szCs w:val="28"/>
+        </w:rPr>
+        <w:tab/>
+        <w:t>2</w:t>
+      </w:r>
     </w:p>
     <w:p>
       <w:pPr>
@@ -444,6 +899,87 @@
         </w:rPr>
         <w:t>Naming</w:t>
       </w:r>
+      <w:r>
+        <w:rPr>
+          <w:rFonts w:ascii="Garamond" w:hAnsi="Garamond"/>
+          <w:sz w:val="28"/>
+          <w:szCs w:val="28"/>
+        </w:rPr>
+        <w:tab/>
+      </w:r>
+      <w:r>
+        <w:rPr>
+          <w:rFonts w:ascii="Garamond" w:hAnsi="Garamond"/>
+          <w:sz w:val="28"/>
+          <w:szCs w:val="28"/>
+        </w:rPr>
+        <w:tab/>
+      </w:r>
+      <w:r>
+        <w:rPr>
+          <w:rFonts w:ascii="Garamond" w:hAnsi="Garamond"/>
+          <w:sz w:val="28"/>
+          <w:szCs w:val="28"/>
+        </w:rPr>
+        <w:tab/>
+      </w:r>
+      <w:r>
+        <w:rPr>
+          <w:rFonts w:ascii="Garamond" w:hAnsi="Garamond"/>
+          <w:sz w:val="28"/>
+          <w:szCs w:val="28"/>
+        </w:rPr>
+        <w:tab/>
+      </w:r>
+      <w:r>
+        <w:rPr>
+          <w:rFonts w:ascii="Garamond" w:hAnsi="Garamond"/>
+          <w:sz w:val="28"/>
+          <w:szCs w:val="28"/>
+        </w:rPr>
+        <w:tab/>
+      </w:r>
+      <w:r>
+        <w:rPr>
+          <w:rFonts w:ascii="Garamond" w:hAnsi="Garamond"/>
+          <w:sz w:val="28"/>
+          <w:szCs w:val="28"/>
+        </w:rPr>
+        <w:tab/>
+      </w:r>
+      <w:r>
+        <w:rPr>
+          <w:rFonts w:ascii="Garamond" w:hAnsi="Garamond"/>
+          <w:sz w:val="28"/>
+          <w:szCs w:val="28"/>
+        </w:rPr>
+        <w:tab/>
+      </w:r>
+      <w:r>
+        <w:rPr>
+          <w:rFonts w:ascii="Garamond" w:hAnsi="Garamond"/>
+          <w:sz w:val="28"/>
+          <w:szCs w:val="28"/>
+        </w:rPr>
+        <w:tab/>
+      </w:r>
+      <w:r>
+        <w:rPr>
+          <w:rFonts w:ascii="Garamond" w:hAnsi="Garamond"/>
+          <w:sz w:val="28"/>
+          <w:szCs w:val="28"/>
+        </w:rPr>
+        <w:tab/>
+      </w:r>
+      <w:r>
+        <w:rPr>
+          <w:rFonts w:ascii="Garamond" w:hAnsi="Garamond"/>
+          <w:sz w:val="28"/>
+          <w:szCs w:val="28"/>
+        </w:rPr>
+        <w:tab/>
+        <w:t>2</w:t>
+      </w:r>
     </w:p>
     <w:p>
       <w:pPr>
@@ -467,6 +1003,71 @@
         </w:rPr>
         <w:t>Uso dei commenti</w:t>
       </w:r>
+      <w:r>
+        <w:rPr>
+          <w:rFonts w:ascii="Garamond" w:hAnsi="Garamond"/>
+          <w:sz w:val="28"/>
+          <w:szCs w:val="28"/>
+        </w:rPr>
+        <w:tab/>
+      </w:r>
+      <w:r>
+        <w:rPr>
+          <w:rFonts w:ascii="Garamond" w:hAnsi="Garamond"/>
+          <w:sz w:val="28"/>
+          <w:szCs w:val="28"/>
+        </w:rPr>
+        <w:tab/>
+      </w:r>
+      <w:r>
+        <w:rPr>
+          <w:rFonts w:ascii="Garamond" w:hAnsi="Garamond"/>
+          <w:sz w:val="28"/>
+          <w:szCs w:val="28"/>
+        </w:rPr>
+        <w:tab/>
+      </w:r>
+      <w:r>
+        <w:rPr>
+          <w:rFonts w:ascii="Garamond" w:hAnsi="Garamond"/>
+          <w:sz w:val="28"/>
+          <w:szCs w:val="28"/>
+        </w:rPr>
+        <w:tab/>
+      </w:r>
+      <w:r>
+        <w:rPr>
+          <w:rFonts w:ascii="Garamond" w:hAnsi="Garamond"/>
+          <w:sz w:val="28"/>
+          <w:szCs w:val="28"/>
+        </w:rPr>
+        <w:tab/>
+      </w:r>
+      <w:r>
+        <w:rPr>
+          <w:rFonts w:ascii="Garamond" w:hAnsi="Garamond"/>
+          <w:sz w:val="28"/>
+          <w:szCs w:val="28"/>
+        </w:rPr>
+        <w:tab/>
+      </w:r>
+      <w:r>
+        <w:rPr>
+          <w:rFonts w:ascii="Garamond" w:hAnsi="Garamond"/>
+          <w:sz w:val="28"/>
+          <w:szCs w:val="28"/>
+        </w:rPr>
+        <w:tab/>
+      </w:r>
+      <w:r>
+        <w:rPr>
+          <w:rFonts w:ascii="Garamond" w:hAnsi="Garamond"/>
+          <w:sz w:val="28"/>
+          <w:szCs w:val="28"/>
+        </w:rPr>
+        <w:tab/>
+        <w:t>3</w:t>
+      </w:r>
     </w:p>
     <w:p>
       <w:pPr>
@@ -490,6 +1091,71 @@
         </w:rPr>
         <w:t>Altre regole di stile</w:t>
       </w:r>
+      <w:r>
+        <w:rPr>
+          <w:rFonts w:ascii="Garamond" w:hAnsi="Garamond"/>
+          <w:sz w:val="28"/>
+          <w:szCs w:val="28"/>
+        </w:rPr>
+        <w:tab/>
+      </w:r>
+      <w:r>
+        <w:rPr>
+          <w:rFonts w:ascii="Garamond" w:hAnsi="Garamond"/>
+          <w:sz w:val="28"/>
+          <w:szCs w:val="28"/>
+        </w:rPr>
+        <w:tab/>
+      </w:r>
+      <w:r>
+        <w:rPr>
+          <w:rFonts w:ascii="Garamond" w:hAnsi="Garamond"/>
+          <w:sz w:val="28"/>
+          <w:szCs w:val="28"/>
+        </w:rPr>
+        <w:tab/>
+      </w:r>
+      <w:r>
+        <w:rPr>
+          <w:rFonts w:ascii="Garamond" w:hAnsi="Garamond"/>
+          <w:sz w:val="28"/>
+          <w:szCs w:val="28"/>
+        </w:rPr>
+        <w:tab/>
+      </w:r>
+      <w:r>
+        <w:rPr>
+          <w:rFonts w:ascii="Garamond" w:hAnsi="Garamond"/>
+          <w:sz w:val="28"/>
+          <w:szCs w:val="28"/>
+        </w:rPr>
+        <w:tab/>
+      </w:r>
+      <w:r>
+        <w:rPr>
+          <w:rFonts w:ascii="Garamond" w:hAnsi="Garamond"/>
+          <w:sz w:val="28"/>
+          <w:szCs w:val="28"/>
+        </w:rPr>
+        <w:tab/>
+      </w:r>
+      <w:r>
+        <w:rPr>
+          <w:rFonts w:ascii="Garamond" w:hAnsi="Garamond"/>
+          <w:sz w:val="28"/>
+          <w:szCs w:val="28"/>
+        </w:rPr>
+        <w:tab/>
+      </w:r>
+      <w:r>
+        <w:rPr>
+          <w:rFonts w:ascii="Garamond" w:hAnsi="Garamond"/>
+          <w:sz w:val="28"/>
+          <w:szCs w:val="28"/>
+        </w:rPr>
+        <w:tab/>
+        <w:t>3</w:t>
+      </w:r>
     </w:p>
     <w:p>
       <w:pPr>
@@ -513,6 +1179,55 @@
         </w:rPr>
         <w:t>Definizioni, acronimi e abbreviazioni</w:t>
       </w:r>
+      <w:r>
+        <w:rPr>
+          <w:rFonts w:ascii="Garamond" w:hAnsi="Garamond"/>
+          <w:sz w:val="28"/>
+          <w:szCs w:val="28"/>
+        </w:rPr>
+        <w:tab/>
+      </w:r>
+      <w:r>
+        <w:rPr>
+          <w:rFonts w:ascii="Garamond" w:hAnsi="Garamond"/>
+          <w:sz w:val="28"/>
+          <w:szCs w:val="28"/>
+        </w:rPr>
+        <w:tab/>
+      </w:r>
+      <w:r>
+        <w:rPr>
+          <w:rFonts w:ascii="Garamond" w:hAnsi="Garamond"/>
+          <w:sz w:val="28"/>
+          <w:szCs w:val="28"/>
+        </w:rPr>
+        <w:tab/>
+      </w:r>
+      <w:r>
+        <w:rPr>
+          <w:rFonts w:ascii="Garamond" w:hAnsi="Garamond"/>
+          <w:sz w:val="28"/>
+          <w:szCs w:val="28"/>
+        </w:rPr>
+        <w:tab/>
+      </w:r>
+      <w:r>
+        <w:rPr>
+          <w:rFonts w:ascii="Garamond" w:hAnsi="Garamond"/>
+          <w:sz w:val="28"/>
+          <w:szCs w:val="28"/>
+        </w:rPr>
+        <w:tab/>
+      </w:r>
+      <w:r>
+        <w:rPr>
+          <w:rFonts w:ascii="Garamond" w:hAnsi="Garamond"/>
+          <w:sz w:val="28"/>
+          <w:szCs w:val="28"/>
+        </w:rPr>
+        <w:tab/>
+        <w:t>5</w:t>
+      </w:r>
     </w:p>
     <w:p>
       <w:pPr>
@@ -536,6 +1251,87 @@
         </w:rPr>
         <w:t>Riferimenti</w:t>
       </w:r>
+      <w:r>
+        <w:rPr>
+          <w:rFonts w:ascii="Garamond" w:hAnsi="Garamond"/>
+          <w:sz w:val="28"/>
+          <w:szCs w:val="28"/>
+        </w:rPr>
+        <w:tab/>
+      </w:r>
+      <w:r>
+        <w:rPr>
+          <w:rFonts w:ascii="Garamond" w:hAnsi="Garamond"/>
+          <w:sz w:val="28"/>
+          <w:szCs w:val="28"/>
+        </w:rPr>
+        <w:tab/>
+      </w:r>
+      <w:r>
+        <w:rPr>
+          <w:rFonts w:ascii="Garamond" w:hAnsi="Garamond"/>
+          <w:sz w:val="28"/>
+          <w:szCs w:val="28"/>
+        </w:rPr>
+        <w:tab/>
+      </w:r>
+      <w:r>
+        <w:rPr>
+          <w:rFonts w:ascii="Garamond" w:hAnsi="Garamond"/>
+          <w:sz w:val="28"/>
+          <w:szCs w:val="28"/>
+        </w:rPr>
+        <w:tab/>
+      </w:r>
+      <w:r>
+        <w:rPr>
+          <w:rFonts w:ascii="Garamond" w:hAnsi="Garamond"/>
+          <w:sz w:val="28"/>
+          <w:szCs w:val="28"/>
+        </w:rPr>
+        <w:tab/>
+      </w:r>
+      <w:r>
+        <w:rPr>
+          <w:rFonts w:ascii="Garamond" w:hAnsi="Garamond"/>
+          <w:sz w:val="28"/>
+          <w:szCs w:val="28"/>
+        </w:rPr>
+        <w:tab/>
+      </w:r>
+      <w:r>
+        <w:rPr>
+          <w:rFonts w:ascii="Garamond" w:hAnsi="Garamond"/>
+          <w:sz w:val="28"/>
+          <w:szCs w:val="28"/>
+        </w:rPr>
+        <w:tab/>
+      </w:r>
+      <w:r>
+        <w:rPr>
+          <w:rFonts w:ascii="Garamond" w:hAnsi="Garamond"/>
+          <w:sz w:val="28"/>
+          <w:szCs w:val="28"/>
+        </w:rPr>
+        <w:tab/>
+      </w:r>
+      <w:r>
+        <w:rPr>
+          <w:rFonts w:ascii="Garamond" w:hAnsi="Garamond"/>
+          <w:sz w:val="28"/>
+          <w:szCs w:val="28"/>
+        </w:rPr>
+        <w:tab/>
+      </w:r>
+      <w:r>
+        <w:rPr>
+          <w:rFonts w:ascii="Garamond" w:hAnsi="Garamond"/>
+          <w:sz w:val="28"/>
+          <w:szCs w:val="28"/>
+        </w:rPr>
+        <w:tab/>
+        <w:t>5</w:t>
+      </w:r>
     </w:p>
     <w:p>
       <w:pPr>
@@ -551,6 +1347,7 @@
           <w:szCs w:val="28"/>
         </w:rPr>
       </w:pPr>
+      <w:proofErr w:type="spellStart"/>
       <w:r>
         <w:rPr>
           <w:rFonts w:ascii="Garamond" w:hAnsi="Garamond"/>
@@ -558,6 +1355,88 @@
           <w:szCs w:val="28"/>
         </w:rPr>
         <w:t>Overview</w:t>
+      </w:r>
+      <w:proofErr w:type="spellEnd"/>
+      <w:r>
+        <w:rPr>
+          <w:rFonts w:ascii="Garamond" w:hAnsi="Garamond"/>
+          <w:sz w:val="28"/>
+          <w:szCs w:val="28"/>
+        </w:rPr>
+        <w:tab/>
+      </w:r>
+      <w:r>
+        <w:rPr>
+          <w:rFonts w:ascii="Garamond" w:hAnsi="Garamond"/>
+          <w:sz w:val="28"/>
+          <w:szCs w:val="28"/>
+        </w:rPr>
+        <w:tab/>
+      </w:r>
+      <w:r>
+        <w:rPr>
+          <w:rFonts w:ascii="Garamond" w:hAnsi="Garamond"/>
+          <w:sz w:val="28"/>
+          <w:szCs w:val="28"/>
+        </w:rPr>
+        <w:tab/>
+      </w:r>
+      <w:r>
+        <w:rPr>
+          <w:rFonts w:ascii="Garamond" w:hAnsi="Garamond"/>
+          <w:sz w:val="28"/>
+          <w:szCs w:val="28"/>
+        </w:rPr>
+        <w:tab/>
+      </w:r>
+      <w:r>
+        <w:rPr>
+          <w:rFonts w:ascii="Garamond" w:hAnsi="Garamond"/>
+          <w:sz w:val="28"/>
+          <w:szCs w:val="28"/>
+        </w:rPr>
+        <w:tab/>
+      </w:r>
+      <w:r>
+        <w:rPr>
+          <w:rFonts w:ascii="Garamond" w:hAnsi="Garamond"/>
+          <w:sz w:val="28"/>
+          <w:szCs w:val="28"/>
+        </w:rPr>
+        <w:tab/>
+      </w:r>
+      <w:r>
+        <w:rPr>
+          <w:rFonts w:ascii="Garamond" w:hAnsi="Garamond"/>
+          <w:sz w:val="28"/>
+          <w:szCs w:val="28"/>
+        </w:rPr>
+        <w:tab/>
+      </w:r>
+      <w:r>
+        <w:rPr>
+          <w:rFonts w:ascii="Garamond" w:hAnsi="Garamond"/>
+          <w:sz w:val="28"/>
+          <w:szCs w:val="28"/>
+        </w:rPr>
+        <w:tab/>
+      </w:r>
+      <w:r>
+        <w:rPr>
+          <w:rFonts w:ascii="Garamond" w:hAnsi="Garamond"/>
+          <w:sz w:val="28"/>
+          <w:szCs w:val="28"/>
+        </w:rPr>
+        <w:tab/>
+      </w:r>
+      <w:r>
+        <w:rPr>
+          <w:rFonts w:ascii="Garamond" w:hAnsi="Garamond"/>
+          <w:sz w:val="28"/>
+          <w:szCs w:val="28"/>
+        </w:rPr>
+        <w:tab/>
+        <w:t>5</w:t>
       </w:r>
     </w:p>
     <w:p>
@@ -584,6 +1463,95 @@
         <w:t>Packages</w:t>
       </w:r>
       <w:proofErr w:type="spellEnd"/>
+      <w:r>
+        <w:rPr>
+          <w:rFonts w:ascii="Garamond" w:hAnsi="Garamond"/>
+          <w:sz w:val="28"/>
+          <w:szCs w:val="28"/>
+        </w:rPr>
+        <w:tab/>
+      </w:r>
+      <w:r>
+        <w:rPr>
+          <w:rFonts w:ascii="Garamond" w:hAnsi="Garamond"/>
+          <w:sz w:val="28"/>
+          <w:szCs w:val="28"/>
+        </w:rPr>
+        <w:tab/>
+      </w:r>
+      <w:r>
+        <w:rPr>
+          <w:rFonts w:ascii="Garamond" w:hAnsi="Garamond"/>
+          <w:sz w:val="28"/>
+          <w:szCs w:val="28"/>
+        </w:rPr>
+        <w:tab/>
+      </w:r>
+      <w:r>
+        <w:rPr>
+          <w:rFonts w:ascii="Garamond" w:hAnsi="Garamond"/>
+          <w:sz w:val="28"/>
+          <w:szCs w:val="28"/>
+        </w:rPr>
+        <w:tab/>
+      </w:r>
+      <w:r>
+        <w:rPr>
+          <w:rFonts w:ascii="Garamond" w:hAnsi="Garamond"/>
+          <w:sz w:val="28"/>
+          <w:szCs w:val="28"/>
+        </w:rPr>
+        <w:tab/>
+      </w:r>
+      <w:r>
+        <w:rPr>
+          <w:rFonts w:ascii="Garamond" w:hAnsi="Garamond"/>
+          <w:sz w:val="28"/>
+          <w:szCs w:val="28"/>
+        </w:rPr>
+        <w:tab/>
+      </w:r>
+      <w:r>
+        <w:rPr>
+          <w:rFonts w:ascii="Garamond" w:hAnsi="Garamond"/>
+          <w:sz w:val="28"/>
+          <w:szCs w:val="28"/>
+        </w:rPr>
+        <w:tab/>
+      </w:r>
+      <w:r>
+        <w:rPr>
+          <w:rFonts w:ascii="Garamond" w:hAnsi="Garamond"/>
+          <w:sz w:val="28"/>
+          <w:szCs w:val="28"/>
+        </w:rPr>
+        <w:tab/>
+      </w:r>
+      <w:r>
+        <w:rPr>
+          <w:rFonts w:ascii="Garamond" w:hAnsi="Garamond"/>
+          <w:sz w:val="28"/>
+          <w:szCs w:val="28"/>
+        </w:rPr>
+        <w:tab/>
+      </w:r>
+      <w:r>
+        <w:rPr>
+          <w:rFonts w:ascii="Garamond" w:hAnsi="Garamond"/>
+          <w:sz w:val="28"/>
+          <w:szCs w:val="28"/>
+        </w:rPr>
+        <w:tab/>
+      </w:r>
+      <w:r>
+        <w:rPr>
+          <w:rFonts w:ascii="Garamond" w:hAnsi="Garamond"/>
+          <w:sz w:val="28"/>
+          <w:szCs w:val="28"/>
+        </w:rPr>
+        <w:tab/>
+        <w:t>5</w:t>
+      </w:r>
     </w:p>
     <w:p>
       <w:pPr>
@@ -607,6 +1575,79 @@
         </w:rPr>
         <w:t>Interfacce delle classi</w:t>
       </w:r>
+      <w:r>
+        <w:rPr>
+          <w:rFonts w:ascii="Garamond" w:hAnsi="Garamond"/>
+          <w:sz w:val="28"/>
+          <w:szCs w:val="28"/>
+        </w:rPr>
+        <w:tab/>
+      </w:r>
+      <w:r>
+        <w:rPr>
+          <w:rFonts w:ascii="Garamond" w:hAnsi="Garamond"/>
+          <w:sz w:val="28"/>
+          <w:szCs w:val="28"/>
+        </w:rPr>
+        <w:tab/>
+      </w:r>
+      <w:r>
+        <w:rPr>
+          <w:rFonts w:ascii="Garamond" w:hAnsi="Garamond"/>
+          <w:sz w:val="28"/>
+          <w:szCs w:val="28"/>
+        </w:rPr>
+        <w:tab/>
+      </w:r>
+      <w:r>
+        <w:rPr>
+          <w:rFonts w:ascii="Garamond" w:hAnsi="Garamond"/>
+          <w:sz w:val="28"/>
+          <w:szCs w:val="28"/>
+        </w:rPr>
+        <w:tab/>
+      </w:r>
+      <w:r>
+        <w:rPr>
+          <w:rFonts w:ascii="Garamond" w:hAnsi="Garamond"/>
+          <w:sz w:val="28"/>
+          <w:szCs w:val="28"/>
+        </w:rPr>
+        <w:tab/>
+      </w:r>
+      <w:r>
+        <w:rPr>
+          <w:rFonts w:ascii="Garamond" w:hAnsi="Garamond"/>
+          <w:sz w:val="28"/>
+          <w:szCs w:val="28"/>
+        </w:rPr>
+        <w:tab/>
+      </w:r>
+      <w:r>
+        <w:rPr>
+          <w:rFonts w:ascii="Garamond" w:hAnsi="Garamond"/>
+          <w:sz w:val="28"/>
+          <w:szCs w:val="28"/>
+        </w:rPr>
+        <w:tab/>
+      </w:r>
+      <w:r>
+        <w:rPr>
+          <w:rFonts w:ascii="Garamond" w:hAnsi="Garamond"/>
+          <w:sz w:val="28"/>
+          <w:szCs w:val="28"/>
+        </w:rPr>
+        <w:tab/>
+      </w:r>
+      <w:r>
+        <w:rPr>
+          <w:rFonts w:ascii="Garamond" w:hAnsi="Garamond"/>
+          <w:sz w:val="28"/>
+          <w:szCs w:val="28"/>
+        </w:rPr>
+        <w:tab/>
+        <w:t>8</w:t>
+      </w:r>
     </w:p>
     <w:p>
       <w:pPr>
@@ -640,6 +1681,79 @@
         <w:t>Diagram</w:t>
       </w:r>
       <w:proofErr w:type="spellEnd"/>
+      <w:r>
+        <w:rPr>
+          <w:rFonts w:ascii="Garamond" w:hAnsi="Garamond"/>
+          <w:sz w:val="28"/>
+          <w:szCs w:val="28"/>
+        </w:rPr>
+        <w:tab/>
+      </w:r>
+      <w:r>
+        <w:rPr>
+          <w:rFonts w:ascii="Garamond" w:hAnsi="Garamond"/>
+          <w:sz w:val="28"/>
+          <w:szCs w:val="28"/>
+        </w:rPr>
+        <w:tab/>
+      </w:r>
+      <w:r>
+        <w:rPr>
+          <w:rFonts w:ascii="Garamond" w:hAnsi="Garamond"/>
+          <w:sz w:val="28"/>
+          <w:szCs w:val="28"/>
+        </w:rPr>
+        <w:tab/>
+      </w:r>
+      <w:r>
+        <w:rPr>
+          <w:rFonts w:ascii="Garamond" w:hAnsi="Garamond"/>
+          <w:sz w:val="28"/>
+          <w:szCs w:val="28"/>
+        </w:rPr>
+        <w:tab/>
+      </w:r>
+      <w:r>
+        <w:rPr>
+          <w:rFonts w:ascii="Garamond" w:hAnsi="Garamond"/>
+          <w:sz w:val="28"/>
+          <w:szCs w:val="28"/>
+        </w:rPr>
+        <w:tab/>
+      </w:r>
+      <w:r>
+        <w:rPr>
+          <w:rFonts w:ascii="Garamond" w:hAnsi="Garamond"/>
+          <w:sz w:val="28"/>
+          <w:szCs w:val="28"/>
+        </w:rPr>
+        <w:tab/>
+      </w:r>
+      <w:r>
+        <w:rPr>
+          <w:rFonts w:ascii="Garamond" w:hAnsi="Garamond"/>
+          <w:sz w:val="28"/>
+          <w:szCs w:val="28"/>
+        </w:rPr>
+        <w:tab/>
+      </w:r>
+      <w:r>
+        <w:rPr>
+          <w:rFonts w:ascii="Garamond" w:hAnsi="Garamond"/>
+          <w:sz w:val="28"/>
+          <w:szCs w:val="28"/>
+        </w:rPr>
+        <w:tab/>
+      </w:r>
+      <w:r>
+        <w:rPr>
+          <w:rFonts w:ascii="Garamond" w:hAnsi="Garamond"/>
+          <w:sz w:val="28"/>
+          <w:szCs w:val="28"/>
+        </w:rPr>
+        <w:tab/>
+        <w:t>16</w:t>
+      </w:r>
     </w:p>
     <w:p>
       <w:pPr>
@@ -663,6 +1777,71 @@
         </w:rPr>
         <w:t>Caricamento prodotto</w:t>
       </w:r>
+      <w:r>
+        <w:rPr>
+          <w:rFonts w:ascii="Garamond" w:hAnsi="Garamond"/>
+          <w:sz w:val="28"/>
+          <w:szCs w:val="28"/>
+        </w:rPr>
+        <w:tab/>
+      </w:r>
+      <w:r>
+        <w:rPr>
+          <w:rFonts w:ascii="Garamond" w:hAnsi="Garamond"/>
+          <w:sz w:val="28"/>
+          <w:szCs w:val="28"/>
+        </w:rPr>
+        <w:tab/>
+      </w:r>
+      <w:r>
+        <w:rPr>
+          <w:rFonts w:ascii="Garamond" w:hAnsi="Garamond"/>
+          <w:sz w:val="28"/>
+          <w:szCs w:val="28"/>
+        </w:rPr>
+        <w:tab/>
+      </w:r>
+      <w:r>
+        <w:rPr>
+          <w:rFonts w:ascii="Garamond" w:hAnsi="Garamond"/>
+          <w:sz w:val="28"/>
+          <w:szCs w:val="28"/>
+        </w:rPr>
+        <w:tab/>
+      </w:r>
+      <w:r>
+        <w:rPr>
+          <w:rFonts w:ascii="Garamond" w:hAnsi="Garamond"/>
+          <w:sz w:val="28"/>
+          <w:szCs w:val="28"/>
+        </w:rPr>
+        <w:tab/>
+      </w:r>
+      <w:r>
+        <w:rPr>
+          <w:rFonts w:ascii="Garamond" w:hAnsi="Garamond"/>
+          <w:sz w:val="28"/>
+          <w:szCs w:val="28"/>
+        </w:rPr>
+        <w:tab/>
+      </w:r>
+      <w:r>
+        <w:rPr>
+          <w:rFonts w:ascii="Garamond" w:hAnsi="Garamond"/>
+          <w:sz w:val="28"/>
+          <w:szCs w:val="28"/>
+        </w:rPr>
+        <w:tab/>
+      </w:r>
+      <w:r>
+        <w:rPr>
+          <w:rFonts w:ascii="Garamond" w:hAnsi="Garamond"/>
+          <w:sz w:val="28"/>
+          <w:szCs w:val="28"/>
+        </w:rPr>
+        <w:tab/>
+        <w:t>16</w:t>
+      </w:r>
     </w:p>
     <w:p>
       <w:pPr>
@@ -686,6 +1865,63 @@
         </w:rPr>
         <w:t>Caricamento riparazione</w:t>
       </w:r>
+      <w:r>
+        <w:rPr>
+          <w:rFonts w:ascii="Garamond" w:hAnsi="Garamond"/>
+          <w:sz w:val="28"/>
+          <w:szCs w:val="28"/>
+        </w:rPr>
+        <w:tab/>
+      </w:r>
+      <w:r>
+        <w:rPr>
+          <w:rFonts w:ascii="Garamond" w:hAnsi="Garamond"/>
+          <w:sz w:val="28"/>
+          <w:szCs w:val="28"/>
+        </w:rPr>
+        <w:tab/>
+      </w:r>
+      <w:r>
+        <w:rPr>
+          <w:rFonts w:ascii="Garamond" w:hAnsi="Garamond"/>
+          <w:sz w:val="28"/>
+          <w:szCs w:val="28"/>
+        </w:rPr>
+        <w:tab/>
+      </w:r>
+      <w:r>
+        <w:rPr>
+          <w:rFonts w:ascii="Garamond" w:hAnsi="Garamond"/>
+          <w:sz w:val="28"/>
+          <w:szCs w:val="28"/>
+        </w:rPr>
+        <w:tab/>
+      </w:r>
+      <w:r>
+        <w:rPr>
+          <w:rFonts w:ascii="Garamond" w:hAnsi="Garamond"/>
+          <w:sz w:val="28"/>
+          <w:szCs w:val="28"/>
+        </w:rPr>
+        <w:tab/>
+      </w:r>
+      <w:r>
+        <w:rPr>
+          <w:rFonts w:ascii="Garamond" w:hAnsi="Garamond"/>
+          <w:sz w:val="28"/>
+          <w:szCs w:val="28"/>
+        </w:rPr>
+        <w:tab/>
+      </w:r>
+      <w:r>
+        <w:rPr>
+          <w:rFonts w:ascii="Garamond" w:hAnsi="Garamond"/>
+          <w:sz w:val="28"/>
+          <w:szCs w:val="28"/>
+        </w:rPr>
+        <w:tab/>
+        <w:t>17</w:t>
+      </w:r>
     </w:p>
     <w:p>
       <w:pPr>
@@ -709,6 +1945,71 @@
         </w:rPr>
         <w:t>Connessione database</w:t>
       </w:r>
+      <w:r>
+        <w:rPr>
+          <w:rFonts w:ascii="Garamond" w:hAnsi="Garamond"/>
+          <w:sz w:val="28"/>
+          <w:szCs w:val="28"/>
+        </w:rPr>
+        <w:tab/>
+      </w:r>
+      <w:r>
+        <w:rPr>
+          <w:rFonts w:ascii="Garamond" w:hAnsi="Garamond"/>
+          <w:sz w:val="28"/>
+          <w:szCs w:val="28"/>
+        </w:rPr>
+        <w:tab/>
+      </w:r>
+      <w:r>
+        <w:rPr>
+          <w:rFonts w:ascii="Garamond" w:hAnsi="Garamond"/>
+          <w:sz w:val="28"/>
+          <w:szCs w:val="28"/>
+        </w:rPr>
+        <w:tab/>
+      </w:r>
+      <w:r>
+        <w:rPr>
+          <w:rFonts w:ascii="Garamond" w:hAnsi="Garamond"/>
+          <w:sz w:val="28"/>
+          <w:szCs w:val="28"/>
+        </w:rPr>
+        <w:tab/>
+      </w:r>
+      <w:r>
+        <w:rPr>
+          <w:rFonts w:ascii="Garamond" w:hAnsi="Garamond"/>
+          <w:sz w:val="28"/>
+          <w:szCs w:val="28"/>
+        </w:rPr>
+        <w:tab/>
+      </w:r>
+      <w:r>
+        <w:rPr>
+          <w:rFonts w:ascii="Garamond" w:hAnsi="Garamond"/>
+          <w:sz w:val="28"/>
+          <w:szCs w:val="28"/>
+        </w:rPr>
+        <w:tab/>
+      </w:r>
+      <w:r>
+        <w:rPr>
+          <w:rFonts w:ascii="Garamond" w:hAnsi="Garamond"/>
+          <w:sz w:val="28"/>
+          <w:szCs w:val="28"/>
+        </w:rPr>
+        <w:tab/>
+      </w:r>
+      <w:r>
+        <w:rPr>
+          <w:rFonts w:ascii="Garamond" w:hAnsi="Garamond"/>
+          <w:sz w:val="28"/>
+          <w:szCs w:val="28"/>
+        </w:rPr>
+        <w:tab/>
+        <w:t>18</w:t>
+      </w:r>
     </w:p>
     <w:p>
       <w:pPr>
@@ -732,6 +2033,87 @@
         </w:rPr>
         <w:t>Login</w:t>
       </w:r>
+      <w:r>
+        <w:rPr>
+          <w:rFonts w:ascii="Garamond" w:hAnsi="Garamond"/>
+          <w:sz w:val="28"/>
+          <w:szCs w:val="28"/>
+        </w:rPr>
+        <w:tab/>
+      </w:r>
+      <w:r>
+        <w:rPr>
+          <w:rFonts w:ascii="Garamond" w:hAnsi="Garamond"/>
+          <w:sz w:val="28"/>
+          <w:szCs w:val="28"/>
+        </w:rPr>
+        <w:tab/>
+      </w:r>
+      <w:r>
+        <w:rPr>
+          <w:rFonts w:ascii="Garamond" w:hAnsi="Garamond"/>
+          <w:sz w:val="28"/>
+          <w:szCs w:val="28"/>
+        </w:rPr>
+        <w:tab/>
+      </w:r>
+      <w:r>
+        <w:rPr>
+          <w:rFonts w:ascii="Garamond" w:hAnsi="Garamond"/>
+          <w:sz w:val="28"/>
+          <w:szCs w:val="28"/>
+        </w:rPr>
+        <w:tab/>
+      </w:r>
+      <w:r>
+        <w:rPr>
+          <w:rFonts w:ascii="Garamond" w:hAnsi="Garamond"/>
+          <w:sz w:val="28"/>
+          <w:szCs w:val="28"/>
+        </w:rPr>
+        <w:tab/>
+      </w:r>
+      <w:r>
+        <w:rPr>
+          <w:rFonts w:ascii="Garamond" w:hAnsi="Garamond"/>
+          <w:sz w:val="28"/>
+          <w:szCs w:val="28"/>
+        </w:rPr>
+        <w:tab/>
+      </w:r>
+      <w:r>
+        <w:rPr>
+          <w:rFonts w:ascii="Garamond" w:hAnsi="Garamond"/>
+          <w:sz w:val="28"/>
+          <w:szCs w:val="28"/>
+        </w:rPr>
+        <w:tab/>
+      </w:r>
+      <w:r>
+        <w:rPr>
+          <w:rFonts w:ascii="Garamond" w:hAnsi="Garamond"/>
+          <w:sz w:val="28"/>
+          <w:szCs w:val="28"/>
+        </w:rPr>
+        <w:tab/>
+      </w:r>
+      <w:r>
+        <w:rPr>
+          <w:rFonts w:ascii="Garamond" w:hAnsi="Garamond"/>
+          <w:sz w:val="28"/>
+          <w:szCs w:val="28"/>
+        </w:rPr>
+        <w:tab/>
+      </w:r>
+      <w:r>
+        <w:rPr>
+          <w:rFonts w:ascii="Garamond" w:hAnsi="Garamond"/>
+          <w:sz w:val="28"/>
+          <w:szCs w:val="28"/>
+        </w:rPr>
+        <w:tab/>
+        <w:t>19</w:t>
+      </w:r>
     </w:p>
     <w:p>
       <w:pPr>
@@ -755,6 +2137,79 @@
         </w:rPr>
         <w:t>Prenotazione</w:t>
       </w:r>
+      <w:r>
+        <w:rPr>
+          <w:rFonts w:ascii="Garamond" w:hAnsi="Garamond"/>
+          <w:sz w:val="28"/>
+          <w:szCs w:val="28"/>
+        </w:rPr>
+        <w:tab/>
+      </w:r>
+      <w:r>
+        <w:rPr>
+          <w:rFonts w:ascii="Garamond" w:hAnsi="Garamond"/>
+          <w:sz w:val="28"/>
+          <w:szCs w:val="28"/>
+        </w:rPr>
+        <w:tab/>
+      </w:r>
+      <w:r>
+        <w:rPr>
+          <w:rFonts w:ascii="Garamond" w:hAnsi="Garamond"/>
+          <w:sz w:val="28"/>
+          <w:szCs w:val="28"/>
+        </w:rPr>
+        <w:tab/>
+      </w:r>
+      <w:r>
+        <w:rPr>
+          <w:rFonts w:ascii="Garamond" w:hAnsi="Garamond"/>
+          <w:sz w:val="28"/>
+          <w:szCs w:val="28"/>
+        </w:rPr>
+        <w:tab/>
+      </w:r>
+      <w:r>
+        <w:rPr>
+          <w:rFonts w:ascii="Garamond" w:hAnsi="Garamond"/>
+          <w:sz w:val="28"/>
+          <w:szCs w:val="28"/>
+        </w:rPr>
+        <w:tab/>
+      </w:r>
+      <w:r>
+        <w:rPr>
+          <w:rFonts w:ascii="Garamond" w:hAnsi="Garamond"/>
+          <w:sz w:val="28"/>
+          <w:szCs w:val="28"/>
+        </w:rPr>
+        <w:tab/>
+      </w:r>
+      <w:r>
+        <w:rPr>
+          <w:rFonts w:ascii="Garamond" w:hAnsi="Garamond"/>
+          <w:sz w:val="28"/>
+          <w:szCs w:val="28"/>
+        </w:rPr>
+        <w:tab/>
+      </w:r>
+      <w:r>
+        <w:rPr>
+          <w:rFonts w:ascii="Garamond" w:hAnsi="Garamond"/>
+          <w:sz w:val="28"/>
+          <w:szCs w:val="28"/>
+        </w:rPr>
+        <w:tab/>
+      </w:r>
+      <w:r>
+        <w:rPr>
+          <w:rFonts w:ascii="Garamond" w:hAnsi="Garamond"/>
+          <w:sz w:val="28"/>
+          <w:szCs w:val="28"/>
+        </w:rPr>
+        <w:tab/>
+        <w:t>19</w:t>
+      </w:r>
     </w:p>
     <w:p>
       <w:pPr>
@@ -778,6 +2233,71 @@
         </w:rPr>
         <w:t>Ricerca prodotto</w:t>
       </w:r>
+      <w:r>
+        <w:rPr>
+          <w:rFonts w:ascii="Garamond" w:hAnsi="Garamond"/>
+          <w:sz w:val="28"/>
+          <w:szCs w:val="28"/>
+        </w:rPr>
+        <w:tab/>
+      </w:r>
+      <w:r>
+        <w:rPr>
+          <w:rFonts w:ascii="Garamond" w:hAnsi="Garamond"/>
+          <w:sz w:val="28"/>
+          <w:szCs w:val="28"/>
+        </w:rPr>
+        <w:tab/>
+      </w:r>
+      <w:r>
+        <w:rPr>
+          <w:rFonts w:ascii="Garamond" w:hAnsi="Garamond"/>
+          <w:sz w:val="28"/>
+          <w:szCs w:val="28"/>
+        </w:rPr>
+        <w:tab/>
+      </w:r>
+      <w:r>
+        <w:rPr>
+          <w:rFonts w:ascii="Garamond" w:hAnsi="Garamond"/>
+          <w:sz w:val="28"/>
+          <w:szCs w:val="28"/>
+        </w:rPr>
+        <w:tab/>
+      </w:r>
+      <w:r>
+        <w:rPr>
+          <w:rFonts w:ascii="Garamond" w:hAnsi="Garamond"/>
+          <w:sz w:val="28"/>
+          <w:szCs w:val="28"/>
+        </w:rPr>
+        <w:tab/>
+      </w:r>
+      <w:r>
+        <w:rPr>
+          <w:rFonts w:ascii="Garamond" w:hAnsi="Garamond"/>
+          <w:sz w:val="28"/>
+          <w:szCs w:val="28"/>
+        </w:rPr>
+        <w:tab/>
+      </w:r>
+      <w:r>
+        <w:rPr>
+          <w:rFonts w:ascii="Garamond" w:hAnsi="Garamond"/>
+          <w:sz w:val="28"/>
+          <w:szCs w:val="28"/>
+        </w:rPr>
+        <w:tab/>
+      </w:r>
+      <w:r>
+        <w:rPr>
+          <w:rFonts w:ascii="Garamond" w:hAnsi="Garamond"/>
+          <w:sz w:val="28"/>
+          <w:szCs w:val="28"/>
+        </w:rPr>
+        <w:tab/>
+        <w:t>20</w:t>
+      </w:r>
     </w:p>
     <w:p>
       <w:pPr>
@@ -801,6 +2321,71 @@
         </w:rPr>
         <w:t>Ricerca riparazione</w:t>
       </w:r>
+      <w:r>
+        <w:rPr>
+          <w:rFonts w:ascii="Garamond" w:hAnsi="Garamond"/>
+          <w:sz w:val="28"/>
+          <w:szCs w:val="28"/>
+        </w:rPr>
+        <w:tab/>
+      </w:r>
+      <w:r>
+        <w:rPr>
+          <w:rFonts w:ascii="Garamond" w:hAnsi="Garamond"/>
+          <w:sz w:val="28"/>
+          <w:szCs w:val="28"/>
+        </w:rPr>
+        <w:tab/>
+      </w:r>
+      <w:r>
+        <w:rPr>
+          <w:rFonts w:ascii="Garamond" w:hAnsi="Garamond"/>
+          <w:sz w:val="28"/>
+          <w:szCs w:val="28"/>
+        </w:rPr>
+        <w:tab/>
+      </w:r>
+      <w:r>
+        <w:rPr>
+          <w:rFonts w:ascii="Garamond" w:hAnsi="Garamond"/>
+          <w:sz w:val="28"/>
+          <w:szCs w:val="28"/>
+        </w:rPr>
+        <w:tab/>
+      </w:r>
+      <w:r>
+        <w:rPr>
+          <w:rFonts w:ascii="Garamond" w:hAnsi="Garamond"/>
+          <w:sz w:val="28"/>
+          <w:szCs w:val="28"/>
+        </w:rPr>
+        <w:tab/>
+      </w:r>
+      <w:r>
+        <w:rPr>
+          <w:rFonts w:ascii="Garamond" w:hAnsi="Garamond"/>
+          <w:sz w:val="28"/>
+          <w:szCs w:val="28"/>
+        </w:rPr>
+        <w:tab/>
+      </w:r>
+      <w:r>
+        <w:rPr>
+          <w:rFonts w:ascii="Garamond" w:hAnsi="Garamond"/>
+          <w:sz w:val="28"/>
+          <w:szCs w:val="28"/>
+        </w:rPr>
+        <w:tab/>
+      </w:r>
+      <w:r>
+        <w:rPr>
+          <w:rFonts w:ascii="Garamond" w:hAnsi="Garamond"/>
+          <w:sz w:val="28"/>
+          <w:szCs w:val="28"/>
+        </w:rPr>
+        <w:tab/>
+        <w:t>20</w:t>
+      </w:r>
     </w:p>
     <w:p>
       <w:pPr>
@@ -842,6 +2427,63 @@
         </w:rPr>
         <w:t xml:space="preserve"> extension</w:t>
       </w:r>
+      <w:r>
+        <w:rPr>
+          <w:rFonts w:ascii="Garamond" w:hAnsi="Garamond"/>
+          <w:sz w:val="28"/>
+          <w:szCs w:val="28"/>
+        </w:rPr>
+        <w:tab/>
+      </w:r>
+      <w:r>
+        <w:rPr>
+          <w:rFonts w:ascii="Garamond" w:hAnsi="Garamond"/>
+          <w:sz w:val="28"/>
+          <w:szCs w:val="28"/>
+        </w:rPr>
+        <w:tab/>
+      </w:r>
+      <w:r>
+        <w:rPr>
+          <w:rFonts w:ascii="Garamond" w:hAnsi="Garamond"/>
+          <w:sz w:val="28"/>
+          <w:szCs w:val="28"/>
+        </w:rPr>
+        <w:tab/>
+      </w:r>
+      <w:r>
+        <w:rPr>
+          <w:rFonts w:ascii="Garamond" w:hAnsi="Garamond"/>
+          <w:sz w:val="28"/>
+          <w:szCs w:val="28"/>
+        </w:rPr>
+        <w:tab/>
+      </w:r>
+      <w:r>
+        <w:rPr>
+          <w:rFonts w:ascii="Garamond" w:hAnsi="Garamond"/>
+          <w:sz w:val="28"/>
+          <w:szCs w:val="28"/>
+        </w:rPr>
+        <w:tab/>
+      </w:r>
+      <w:r>
+        <w:rPr>
+          <w:rFonts w:ascii="Garamond" w:hAnsi="Garamond"/>
+          <w:sz w:val="28"/>
+          <w:szCs w:val="28"/>
+        </w:rPr>
+        <w:tab/>
+      </w:r>
+      <w:r>
+        <w:rPr>
+          <w:rFonts w:ascii="Garamond" w:hAnsi="Garamond"/>
+          <w:sz w:val="28"/>
+          <w:szCs w:val="28"/>
+        </w:rPr>
+        <w:tab/>
+        <w:t>21</w:t>
+      </w:r>
     </w:p>
     <w:p>
       <w:pPr>
@@ -865,6 +2507,71 @@
         </w:rPr>
         <w:t>Descrizione delle classi</w:t>
       </w:r>
+      <w:r>
+        <w:rPr>
+          <w:rFonts w:ascii="Garamond" w:hAnsi="Garamond"/>
+          <w:sz w:val="28"/>
+          <w:szCs w:val="28"/>
+        </w:rPr>
+        <w:tab/>
+      </w:r>
+      <w:r>
+        <w:rPr>
+          <w:rFonts w:ascii="Garamond" w:hAnsi="Garamond"/>
+          <w:sz w:val="28"/>
+          <w:szCs w:val="28"/>
+        </w:rPr>
+        <w:tab/>
+      </w:r>
+      <w:r>
+        <w:rPr>
+          <w:rFonts w:ascii="Garamond" w:hAnsi="Garamond"/>
+          <w:sz w:val="28"/>
+          <w:szCs w:val="28"/>
+        </w:rPr>
+        <w:tab/>
+      </w:r>
+      <w:r>
+        <w:rPr>
+          <w:rFonts w:ascii="Garamond" w:hAnsi="Garamond"/>
+          <w:sz w:val="28"/>
+          <w:szCs w:val="28"/>
+        </w:rPr>
+        <w:tab/>
+      </w:r>
+      <w:r>
+        <w:rPr>
+          <w:rFonts w:ascii="Garamond" w:hAnsi="Garamond"/>
+          <w:sz w:val="28"/>
+          <w:szCs w:val="28"/>
+        </w:rPr>
+        <w:tab/>
+      </w:r>
+      <w:r>
+        <w:rPr>
+          <w:rFonts w:ascii="Garamond" w:hAnsi="Garamond"/>
+          <w:sz w:val="28"/>
+          <w:szCs w:val="28"/>
+        </w:rPr>
+        <w:tab/>
+      </w:r>
+      <w:r>
+        <w:rPr>
+          <w:rFonts w:ascii="Garamond" w:hAnsi="Garamond"/>
+          <w:sz w:val="28"/>
+          <w:szCs w:val="28"/>
+        </w:rPr>
+        <w:tab/>
+      </w:r>
+      <w:r>
+        <w:rPr>
+          <w:rFonts w:ascii="Garamond" w:hAnsi="Garamond"/>
+          <w:sz w:val="28"/>
+          <w:szCs w:val="28"/>
+        </w:rPr>
+        <w:tab/>
+        <w:t>23</w:t>
+      </w:r>
     </w:p>
     <w:p>
       <w:pPr>
@@ -888,6 +2595,87 @@
         </w:rPr>
         <w:t>Utente</w:t>
       </w:r>
+      <w:r>
+        <w:rPr>
+          <w:rFonts w:ascii="Garamond" w:hAnsi="Garamond"/>
+          <w:sz w:val="28"/>
+          <w:szCs w:val="28"/>
+        </w:rPr>
+        <w:tab/>
+      </w:r>
+      <w:r>
+        <w:rPr>
+          <w:rFonts w:ascii="Garamond" w:hAnsi="Garamond"/>
+          <w:sz w:val="28"/>
+          <w:szCs w:val="28"/>
+        </w:rPr>
+        <w:tab/>
+      </w:r>
+      <w:r>
+        <w:rPr>
+          <w:rFonts w:ascii="Garamond" w:hAnsi="Garamond"/>
+          <w:sz w:val="28"/>
+          <w:szCs w:val="28"/>
+        </w:rPr>
+        <w:tab/>
+      </w:r>
+      <w:r>
+        <w:rPr>
+          <w:rFonts w:ascii="Garamond" w:hAnsi="Garamond"/>
+          <w:sz w:val="28"/>
+          <w:szCs w:val="28"/>
+        </w:rPr>
+        <w:tab/>
+      </w:r>
+      <w:r>
+        <w:rPr>
+          <w:rFonts w:ascii="Garamond" w:hAnsi="Garamond"/>
+          <w:sz w:val="28"/>
+          <w:szCs w:val="28"/>
+        </w:rPr>
+        <w:tab/>
+      </w:r>
+      <w:r>
+        <w:rPr>
+          <w:rFonts w:ascii="Garamond" w:hAnsi="Garamond"/>
+          <w:sz w:val="28"/>
+          <w:szCs w:val="28"/>
+        </w:rPr>
+        <w:tab/>
+      </w:r>
+      <w:r>
+        <w:rPr>
+          <w:rFonts w:ascii="Garamond" w:hAnsi="Garamond"/>
+          <w:sz w:val="28"/>
+          <w:szCs w:val="28"/>
+        </w:rPr>
+        <w:tab/>
+      </w:r>
+      <w:r>
+        <w:rPr>
+          <w:rFonts w:ascii="Garamond" w:hAnsi="Garamond"/>
+          <w:sz w:val="28"/>
+          <w:szCs w:val="28"/>
+        </w:rPr>
+        <w:tab/>
+      </w:r>
+      <w:r>
+        <w:rPr>
+          <w:rFonts w:ascii="Garamond" w:hAnsi="Garamond"/>
+          <w:sz w:val="28"/>
+          <w:szCs w:val="28"/>
+        </w:rPr>
+        <w:tab/>
+      </w:r>
+      <w:r>
+        <w:rPr>
+          <w:rFonts w:ascii="Garamond" w:hAnsi="Garamond"/>
+          <w:sz w:val="28"/>
+          <w:szCs w:val="28"/>
+        </w:rPr>
+        <w:tab/>
+        <w:t>23</w:t>
+      </w:r>
     </w:p>
     <w:p>
       <w:pPr>
@@ -911,6 +2699,87 @@
         </w:rPr>
         <w:t>Prodotto</w:t>
       </w:r>
+      <w:r>
+        <w:rPr>
+          <w:rFonts w:ascii="Garamond" w:hAnsi="Garamond"/>
+          <w:sz w:val="28"/>
+          <w:szCs w:val="28"/>
+        </w:rPr>
+        <w:tab/>
+      </w:r>
+      <w:r>
+        <w:rPr>
+          <w:rFonts w:ascii="Garamond" w:hAnsi="Garamond"/>
+          <w:sz w:val="28"/>
+          <w:szCs w:val="28"/>
+        </w:rPr>
+        <w:tab/>
+      </w:r>
+      <w:r>
+        <w:rPr>
+          <w:rFonts w:ascii="Garamond" w:hAnsi="Garamond"/>
+          <w:sz w:val="28"/>
+          <w:szCs w:val="28"/>
+        </w:rPr>
+        <w:tab/>
+      </w:r>
+      <w:r>
+        <w:rPr>
+          <w:rFonts w:ascii="Garamond" w:hAnsi="Garamond"/>
+          <w:sz w:val="28"/>
+          <w:szCs w:val="28"/>
+        </w:rPr>
+        <w:tab/>
+      </w:r>
+      <w:r>
+        <w:rPr>
+          <w:rFonts w:ascii="Garamond" w:hAnsi="Garamond"/>
+          <w:sz w:val="28"/>
+          <w:szCs w:val="28"/>
+        </w:rPr>
+        <w:tab/>
+      </w:r>
+      <w:r>
+        <w:rPr>
+          <w:rFonts w:ascii="Garamond" w:hAnsi="Garamond"/>
+          <w:sz w:val="28"/>
+          <w:szCs w:val="28"/>
+        </w:rPr>
+        <w:tab/>
+      </w:r>
+      <w:r>
+        <w:rPr>
+          <w:rFonts w:ascii="Garamond" w:hAnsi="Garamond"/>
+          <w:sz w:val="28"/>
+          <w:szCs w:val="28"/>
+        </w:rPr>
+        <w:tab/>
+      </w:r>
+      <w:r>
+        <w:rPr>
+          <w:rFonts w:ascii="Garamond" w:hAnsi="Garamond"/>
+          <w:sz w:val="28"/>
+          <w:szCs w:val="28"/>
+        </w:rPr>
+        <w:tab/>
+      </w:r>
+      <w:r>
+        <w:rPr>
+          <w:rFonts w:ascii="Garamond" w:hAnsi="Garamond"/>
+          <w:sz w:val="28"/>
+          <w:szCs w:val="28"/>
+        </w:rPr>
+        <w:tab/>
+      </w:r>
+      <w:r>
+        <w:rPr>
+          <w:rFonts w:ascii="Garamond" w:hAnsi="Garamond"/>
+          <w:sz w:val="28"/>
+          <w:szCs w:val="28"/>
+        </w:rPr>
+        <w:tab/>
+        <w:t>24</w:t>
+      </w:r>
     </w:p>
     <w:p>
       <w:pPr>
@@ -934,6 +2803,79 @@
         </w:rPr>
         <w:t>Recensione</w:t>
       </w:r>
+      <w:r>
+        <w:rPr>
+          <w:rFonts w:ascii="Garamond" w:hAnsi="Garamond"/>
+          <w:sz w:val="28"/>
+          <w:szCs w:val="28"/>
+        </w:rPr>
+        <w:tab/>
+      </w:r>
+      <w:r>
+        <w:rPr>
+          <w:rFonts w:ascii="Garamond" w:hAnsi="Garamond"/>
+          <w:sz w:val="28"/>
+          <w:szCs w:val="28"/>
+        </w:rPr>
+        <w:tab/>
+      </w:r>
+      <w:r>
+        <w:rPr>
+          <w:rFonts w:ascii="Garamond" w:hAnsi="Garamond"/>
+          <w:sz w:val="28"/>
+          <w:szCs w:val="28"/>
+        </w:rPr>
+        <w:tab/>
+      </w:r>
+      <w:r>
+        <w:rPr>
+          <w:rFonts w:ascii="Garamond" w:hAnsi="Garamond"/>
+          <w:sz w:val="28"/>
+          <w:szCs w:val="28"/>
+        </w:rPr>
+        <w:tab/>
+      </w:r>
+      <w:r>
+        <w:rPr>
+          <w:rFonts w:ascii="Garamond" w:hAnsi="Garamond"/>
+          <w:sz w:val="28"/>
+          <w:szCs w:val="28"/>
+        </w:rPr>
+        <w:tab/>
+      </w:r>
+      <w:r>
+        <w:rPr>
+          <w:rFonts w:ascii="Garamond" w:hAnsi="Garamond"/>
+          <w:sz w:val="28"/>
+          <w:szCs w:val="28"/>
+        </w:rPr>
+        <w:tab/>
+      </w:r>
+      <w:r>
+        <w:rPr>
+          <w:rFonts w:ascii="Garamond" w:hAnsi="Garamond"/>
+          <w:sz w:val="28"/>
+          <w:szCs w:val="28"/>
+        </w:rPr>
+        <w:tab/>
+      </w:r>
+      <w:r>
+        <w:rPr>
+          <w:rFonts w:ascii="Garamond" w:hAnsi="Garamond"/>
+          <w:sz w:val="28"/>
+          <w:szCs w:val="28"/>
+        </w:rPr>
+        <w:tab/>
+      </w:r>
+      <w:r>
+        <w:rPr>
+          <w:rFonts w:ascii="Garamond" w:hAnsi="Garamond"/>
+          <w:sz w:val="28"/>
+          <w:szCs w:val="28"/>
+        </w:rPr>
+        <w:tab/>
+        <w:t>25</w:t>
+      </w:r>
     </w:p>
     <w:p>
       <w:pPr>
@@ -957,6 +2899,63 @@
         </w:rPr>
         <w:t>Prodotto In Riparazione</w:t>
       </w:r>
+      <w:r>
+        <w:rPr>
+          <w:rFonts w:ascii="Garamond" w:hAnsi="Garamond"/>
+          <w:sz w:val="28"/>
+          <w:szCs w:val="28"/>
+        </w:rPr>
+        <w:tab/>
+      </w:r>
+      <w:r>
+        <w:rPr>
+          <w:rFonts w:ascii="Garamond" w:hAnsi="Garamond"/>
+          <w:sz w:val="28"/>
+          <w:szCs w:val="28"/>
+        </w:rPr>
+        <w:tab/>
+      </w:r>
+      <w:r>
+        <w:rPr>
+          <w:rFonts w:ascii="Garamond" w:hAnsi="Garamond"/>
+          <w:sz w:val="28"/>
+          <w:szCs w:val="28"/>
+        </w:rPr>
+        <w:tab/>
+      </w:r>
+      <w:r>
+        <w:rPr>
+          <w:rFonts w:ascii="Garamond" w:hAnsi="Garamond"/>
+          <w:sz w:val="28"/>
+          <w:szCs w:val="28"/>
+        </w:rPr>
+        <w:tab/>
+      </w:r>
+      <w:r>
+        <w:rPr>
+          <w:rFonts w:ascii="Garamond" w:hAnsi="Garamond"/>
+          <w:sz w:val="28"/>
+          <w:szCs w:val="28"/>
+        </w:rPr>
+        <w:tab/>
+      </w:r>
+      <w:r>
+        <w:rPr>
+          <w:rFonts w:ascii="Garamond" w:hAnsi="Garamond"/>
+          <w:sz w:val="28"/>
+          <w:szCs w:val="28"/>
+        </w:rPr>
+        <w:tab/>
+      </w:r>
+      <w:r>
+        <w:rPr>
+          <w:rFonts w:ascii="Garamond" w:hAnsi="Garamond"/>
+          <w:sz w:val="28"/>
+          <w:szCs w:val="28"/>
+        </w:rPr>
+        <w:tab/>
+        <w:t>26</w:t>
+      </w:r>
     </w:p>
     <w:p>
       <w:pPr>
@@ -980,6 +2979,71 @@
         </w:rPr>
         <w:t>Prodotto Prenotato</w:t>
       </w:r>
+      <w:r>
+        <w:rPr>
+          <w:rFonts w:ascii="Garamond" w:hAnsi="Garamond"/>
+          <w:sz w:val="28"/>
+          <w:szCs w:val="28"/>
+        </w:rPr>
+        <w:tab/>
+      </w:r>
+      <w:r>
+        <w:rPr>
+          <w:rFonts w:ascii="Garamond" w:hAnsi="Garamond"/>
+          <w:sz w:val="28"/>
+          <w:szCs w:val="28"/>
+        </w:rPr>
+        <w:tab/>
+      </w:r>
+      <w:r>
+        <w:rPr>
+          <w:rFonts w:ascii="Garamond" w:hAnsi="Garamond"/>
+          <w:sz w:val="28"/>
+          <w:szCs w:val="28"/>
+        </w:rPr>
+        <w:tab/>
+      </w:r>
+      <w:r>
+        <w:rPr>
+          <w:rFonts w:ascii="Garamond" w:hAnsi="Garamond"/>
+          <w:sz w:val="28"/>
+          <w:szCs w:val="28"/>
+        </w:rPr>
+        <w:tab/>
+      </w:r>
+      <w:r>
+        <w:rPr>
+          <w:rFonts w:ascii="Garamond" w:hAnsi="Garamond"/>
+          <w:sz w:val="28"/>
+          <w:szCs w:val="28"/>
+        </w:rPr>
+        <w:tab/>
+      </w:r>
+      <w:r>
+        <w:rPr>
+          <w:rFonts w:ascii="Garamond" w:hAnsi="Garamond"/>
+          <w:sz w:val="28"/>
+          <w:szCs w:val="28"/>
+        </w:rPr>
+        <w:tab/>
+      </w:r>
+      <w:r>
+        <w:rPr>
+          <w:rFonts w:ascii="Garamond" w:hAnsi="Garamond"/>
+          <w:sz w:val="28"/>
+          <w:szCs w:val="28"/>
+        </w:rPr>
+        <w:tab/>
+      </w:r>
+      <w:r>
+        <w:rPr>
+          <w:rFonts w:ascii="Garamond" w:hAnsi="Garamond"/>
+          <w:sz w:val="28"/>
+          <w:szCs w:val="28"/>
+        </w:rPr>
+        <w:tab/>
+        <w:t>27</w:t>
+      </w:r>
     </w:p>
     <w:p>
       <w:pPr>
@@ -1003,6 +3067,87 @@
         </w:rPr>
         <w:t>Gestore</w:t>
       </w:r>
+      <w:r>
+        <w:rPr>
+          <w:rFonts w:ascii="Garamond" w:hAnsi="Garamond"/>
+          <w:sz w:val="28"/>
+          <w:szCs w:val="28"/>
+        </w:rPr>
+        <w:tab/>
+      </w:r>
+      <w:r>
+        <w:rPr>
+          <w:rFonts w:ascii="Garamond" w:hAnsi="Garamond"/>
+          <w:sz w:val="28"/>
+          <w:szCs w:val="28"/>
+        </w:rPr>
+        <w:tab/>
+      </w:r>
+      <w:r>
+        <w:rPr>
+          <w:rFonts w:ascii="Garamond" w:hAnsi="Garamond"/>
+          <w:sz w:val="28"/>
+          <w:szCs w:val="28"/>
+        </w:rPr>
+        <w:tab/>
+      </w:r>
+      <w:r>
+        <w:rPr>
+          <w:rFonts w:ascii="Garamond" w:hAnsi="Garamond"/>
+          <w:sz w:val="28"/>
+          <w:szCs w:val="28"/>
+        </w:rPr>
+        <w:tab/>
+      </w:r>
+      <w:r>
+        <w:rPr>
+          <w:rFonts w:ascii="Garamond" w:hAnsi="Garamond"/>
+          <w:sz w:val="28"/>
+          <w:szCs w:val="28"/>
+        </w:rPr>
+        <w:tab/>
+      </w:r>
+      <w:r>
+        <w:rPr>
+          <w:rFonts w:ascii="Garamond" w:hAnsi="Garamond"/>
+          <w:sz w:val="28"/>
+          <w:szCs w:val="28"/>
+        </w:rPr>
+        <w:tab/>
+      </w:r>
+      <w:r>
+        <w:rPr>
+          <w:rFonts w:ascii="Garamond" w:hAnsi="Garamond"/>
+          <w:sz w:val="28"/>
+          <w:szCs w:val="28"/>
+        </w:rPr>
+        <w:tab/>
+      </w:r>
+      <w:r>
+        <w:rPr>
+          <w:rFonts w:ascii="Garamond" w:hAnsi="Garamond"/>
+          <w:sz w:val="28"/>
+          <w:szCs w:val="28"/>
+        </w:rPr>
+        <w:tab/>
+      </w:r>
+      <w:r>
+        <w:rPr>
+          <w:rFonts w:ascii="Garamond" w:hAnsi="Garamond"/>
+          <w:sz w:val="28"/>
+          <w:szCs w:val="28"/>
+        </w:rPr>
+        <w:tab/>
+      </w:r>
+      <w:r>
+        <w:rPr>
+          <w:rFonts w:ascii="Garamond" w:hAnsi="Garamond"/>
+          <w:sz w:val="28"/>
+          <w:szCs w:val="28"/>
+        </w:rPr>
+        <w:tab/>
+        <w:t>28</w:t>
+      </w:r>
     </w:p>
     <w:p>
       <w:pPr>
@@ -1026,6 +3171,87 @@
         </w:rPr>
         <w:t>Database</w:t>
       </w:r>
+      <w:r>
+        <w:rPr>
+          <w:rFonts w:ascii="Garamond" w:hAnsi="Garamond"/>
+          <w:sz w:val="28"/>
+          <w:szCs w:val="28"/>
+        </w:rPr>
+        <w:tab/>
+      </w:r>
+      <w:r>
+        <w:rPr>
+          <w:rFonts w:ascii="Garamond" w:hAnsi="Garamond"/>
+          <w:sz w:val="28"/>
+          <w:szCs w:val="28"/>
+        </w:rPr>
+        <w:tab/>
+      </w:r>
+      <w:r>
+        <w:rPr>
+          <w:rFonts w:ascii="Garamond" w:hAnsi="Garamond"/>
+          <w:sz w:val="28"/>
+          <w:szCs w:val="28"/>
+        </w:rPr>
+        <w:tab/>
+      </w:r>
+      <w:r>
+        <w:rPr>
+          <w:rFonts w:ascii="Garamond" w:hAnsi="Garamond"/>
+          <w:sz w:val="28"/>
+          <w:szCs w:val="28"/>
+        </w:rPr>
+        <w:tab/>
+      </w:r>
+      <w:r>
+        <w:rPr>
+          <w:rFonts w:ascii="Garamond" w:hAnsi="Garamond"/>
+          <w:sz w:val="28"/>
+          <w:szCs w:val="28"/>
+        </w:rPr>
+        <w:tab/>
+      </w:r>
+      <w:r>
+        <w:rPr>
+          <w:rFonts w:ascii="Garamond" w:hAnsi="Garamond"/>
+          <w:sz w:val="28"/>
+          <w:szCs w:val="28"/>
+        </w:rPr>
+        <w:tab/>
+      </w:r>
+      <w:r>
+        <w:rPr>
+          <w:rFonts w:ascii="Garamond" w:hAnsi="Garamond"/>
+          <w:sz w:val="28"/>
+          <w:szCs w:val="28"/>
+        </w:rPr>
+        <w:tab/>
+      </w:r>
+      <w:r>
+        <w:rPr>
+          <w:rFonts w:ascii="Garamond" w:hAnsi="Garamond"/>
+          <w:sz w:val="28"/>
+          <w:szCs w:val="28"/>
+        </w:rPr>
+        <w:tab/>
+      </w:r>
+      <w:r>
+        <w:rPr>
+          <w:rFonts w:ascii="Garamond" w:hAnsi="Garamond"/>
+          <w:sz w:val="28"/>
+          <w:szCs w:val="28"/>
+        </w:rPr>
+        <w:tab/>
+      </w:r>
+      <w:r>
+        <w:rPr>
+          <w:rFonts w:ascii="Garamond" w:hAnsi="Garamond"/>
+          <w:sz w:val="28"/>
+          <w:szCs w:val="28"/>
+        </w:rPr>
+        <w:tab/>
+        <w:t>29</w:t>
+      </w:r>
     </w:p>
     <w:p>
       <w:pPr>
@@ -1049,6 +3275,87 @@
         </w:rPr>
         <w:t>Design Pattern</w:t>
       </w:r>
+      <w:r>
+        <w:rPr>
+          <w:rFonts w:ascii="Garamond" w:hAnsi="Garamond"/>
+          <w:sz w:val="28"/>
+          <w:szCs w:val="28"/>
+        </w:rPr>
+        <w:tab/>
+      </w:r>
+      <w:r>
+        <w:rPr>
+          <w:rFonts w:ascii="Garamond" w:hAnsi="Garamond"/>
+          <w:sz w:val="28"/>
+          <w:szCs w:val="28"/>
+        </w:rPr>
+        <w:tab/>
+      </w:r>
+      <w:r>
+        <w:rPr>
+          <w:rFonts w:ascii="Garamond" w:hAnsi="Garamond"/>
+          <w:sz w:val="28"/>
+          <w:szCs w:val="28"/>
+        </w:rPr>
+        <w:tab/>
+      </w:r>
+      <w:r>
+        <w:rPr>
+          <w:rFonts w:ascii="Garamond" w:hAnsi="Garamond"/>
+          <w:sz w:val="28"/>
+          <w:szCs w:val="28"/>
+        </w:rPr>
+        <w:tab/>
+      </w:r>
+      <w:r>
+        <w:rPr>
+          <w:rFonts w:ascii="Garamond" w:hAnsi="Garamond"/>
+          <w:sz w:val="28"/>
+          <w:szCs w:val="28"/>
+        </w:rPr>
+        <w:tab/>
+      </w:r>
+      <w:r>
+        <w:rPr>
+          <w:rFonts w:ascii="Garamond" w:hAnsi="Garamond"/>
+          <w:sz w:val="28"/>
+          <w:szCs w:val="28"/>
+        </w:rPr>
+        <w:tab/>
+      </w:r>
+      <w:r>
+        <w:rPr>
+          <w:rFonts w:ascii="Garamond" w:hAnsi="Garamond"/>
+          <w:sz w:val="28"/>
+          <w:szCs w:val="28"/>
+        </w:rPr>
+        <w:tab/>
+      </w:r>
+      <w:r>
+        <w:rPr>
+          <w:rFonts w:ascii="Garamond" w:hAnsi="Garamond"/>
+          <w:sz w:val="28"/>
+          <w:szCs w:val="28"/>
+        </w:rPr>
+        <w:tab/>
+      </w:r>
+      <w:r>
+        <w:rPr>
+          <w:rFonts w:ascii="Garamond" w:hAnsi="Garamond"/>
+          <w:sz w:val="28"/>
+          <w:szCs w:val="28"/>
+        </w:rPr>
+        <w:tab/>
+      </w:r>
+      <w:r>
+        <w:rPr>
+          <w:rFonts w:ascii="Garamond" w:hAnsi="Garamond"/>
+          <w:sz w:val="28"/>
+          <w:szCs w:val="28"/>
+        </w:rPr>
+        <w:tab/>
+        <w:t>29</w:t>
+      </w:r>
     </w:p>
     <w:p>
       <w:pPr>
@@ -1071,6 +3378,95 @@
           <w:szCs w:val="28"/>
         </w:rPr>
         <w:t>Glossario</w:t>
+      </w:r>
+      <w:r>
+        <w:rPr>
+          <w:rFonts w:ascii="Garamond" w:hAnsi="Garamond"/>
+          <w:sz w:val="28"/>
+          <w:szCs w:val="28"/>
+        </w:rPr>
+        <w:tab/>
+      </w:r>
+      <w:r>
+        <w:rPr>
+          <w:rFonts w:ascii="Garamond" w:hAnsi="Garamond"/>
+          <w:sz w:val="28"/>
+          <w:szCs w:val="28"/>
+        </w:rPr>
+        <w:tab/>
+      </w:r>
+      <w:r>
+        <w:rPr>
+          <w:rFonts w:ascii="Garamond" w:hAnsi="Garamond"/>
+          <w:sz w:val="28"/>
+          <w:szCs w:val="28"/>
+        </w:rPr>
+        <w:tab/>
+      </w:r>
+      <w:r>
+        <w:rPr>
+          <w:rFonts w:ascii="Garamond" w:hAnsi="Garamond"/>
+          <w:sz w:val="28"/>
+          <w:szCs w:val="28"/>
+        </w:rPr>
+        <w:tab/>
+      </w:r>
+      <w:r>
+        <w:rPr>
+          <w:rFonts w:ascii="Garamond" w:hAnsi="Garamond"/>
+          <w:sz w:val="28"/>
+          <w:szCs w:val="28"/>
+        </w:rPr>
+        <w:tab/>
+      </w:r>
+      <w:r>
+        <w:rPr>
+          <w:rFonts w:ascii="Garamond" w:hAnsi="Garamond"/>
+          <w:sz w:val="28"/>
+          <w:szCs w:val="28"/>
+        </w:rPr>
+        <w:tab/>
+      </w:r>
+      <w:r>
+        <w:rPr>
+          <w:rFonts w:ascii="Garamond" w:hAnsi="Garamond"/>
+          <w:sz w:val="28"/>
+          <w:szCs w:val="28"/>
+        </w:rPr>
+        <w:tab/>
+      </w:r>
+      <w:r>
+        <w:rPr>
+          <w:rFonts w:ascii="Garamond" w:hAnsi="Garamond"/>
+          <w:sz w:val="28"/>
+          <w:szCs w:val="28"/>
+        </w:rPr>
+        <w:tab/>
+      </w:r>
+      <w:r>
+        <w:rPr>
+          <w:rFonts w:ascii="Garamond" w:hAnsi="Garamond"/>
+          <w:sz w:val="28"/>
+          <w:szCs w:val="28"/>
+        </w:rPr>
+        <w:tab/>
+      </w:r>
+      <w:r>
+        <w:rPr>
+          <w:rFonts w:ascii="Garamond" w:hAnsi="Garamond"/>
+          <w:sz w:val="28"/>
+          <w:szCs w:val="28"/>
+        </w:rPr>
+        <w:tab/>
+      </w:r>
+      <w:r>
+        <w:rPr>
+          <w:rFonts w:ascii="Garamond" w:hAnsi="Garamond"/>
+          <w:sz w:val="28"/>
+          <w:szCs w:val="28"/>
+        </w:rPr>
+        <w:tab/>
+        <w:t>30</w:t>
       </w:r>
     </w:p>
     <w:p>
@@ -5145,7 +7541,7 @@
           <w:sz w:val="24"/>
           <w:szCs w:val="24"/>
         </w:rPr>
-        <w:t>MODEL</w:t>
+        <w:t>BEAN</w:t>
       </w:r>
     </w:p>
     <w:p>
@@ -5168,7 +7564,7 @@
           <w:sz w:val="24"/>
           <w:szCs w:val="24"/>
         </w:rPr>
-        <w:t>UserManager</w:t>
+        <w:t>CarrelloBean</w:t>
       </w:r>
       <w:proofErr w:type="spellEnd"/>
     </w:p>
@@ -5192,7 +7588,7 @@
           <w:sz w:val="24"/>
           <w:szCs w:val="24"/>
         </w:rPr>
-        <w:t>ProdottoManager</w:t>
+        <w:t>ProdottoBean</w:t>
       </w:r>
       <w:proofErr w:type="spellEnd"/>
     </w:p>
@@ -5216,7 +7612,7 @@
           <w:sz w:val="24"/>
           <w:szCs w:val="24"/>
         </w:rPr>
-        <w:t>CarrelloManager</w:t>
+        <w:t>ProdottoPrenotatoBean</w:t>
       </w:r>
       <w:proofErr w:type="spellEnd"/>
     </w:p>
@@ -5240,7 +7636,7 @@
           <w:sz w:val="24"/>
           <w:szCs w:val="24"/>
         </w:rPr>
-        <w:t>RiparazioneManager</w:t>
+        <w:t>ProdottoInRiparazioneBean</w:t>
       </w:r>
       <w:proofErr w:type="spellEnd"/>
     </w:p>
@@ -5264,7 +7660,55 @@
           <w:sz w:val="24"/>
           <w:szCs w:val="24"/>
         </w:rPr>
-        <w:t>RecensioneManager</w:t>
+        <w:t>ProdottoInMagazzinoBean</w:t>
+      </w:r>
+      <w:proofErr w:type="spellEnd"/>
+    </w:p>
+    <w:p>
+      <w:pPr>
+        <w:pStyle w:val="Paragrafoelenco"/>
+        <w:numPr>
+          <w:ilvl w:val="2"/>
+          <w:numId w:val="1"/>
+        </w:numPr>
+        <w:rPr>
+          <w:rFonts w:ascii="Garamond" w:hAnsi="Garamond"/>
+          <w:sz w:val="24"/>
+          <w:szCs w:val="24"/>
+        </w:rPr>
+      </w:pPr>
+      <w:proofErr w:type="spellStart"/>
+      <w:r>
+        <w:rPr>
+          <w:rFonts w:ascii="Garamond" w:hAnsi="Garamond"/>
+          <w:sz w:val="24"/>
+          <w:szCs w:val="24"/>
+        </w:rPr>
+        <w:t>UserBean</w:t>
+      </w:r>
+      <w:proofErr w:type="spellEnd"/>
+    </w:p>
+    <w:p>
+      <w:pPr>
+        <w:pStyle w:val="Paragrafoelenco"/>
+        <w:numPr>
+          <w:ilvl w:val="2"/>
+          <w:numId w:val="1"/>
+        </w:numPr>
+        <w:rPr>
+          <w:rFonts w:ascii="Garamond" w:hAnsi="Garamond"/>
+          <w:sz w:val="24"/>
+          <w:szCs w:val="24"/>
+        </w:rPr>
+      </w:pPr>
+      <w:proofErr w:type="spellStart"/>
+      <w:r>
+        <w:rPr>
+          <w:rFonts w:ascii="Garamond" w:hAnsi="Garamond"/>
+          <w:sz w:val="24"/>
+          <w:szCs w:val="24"/>
+        </w:rPr>
+        <w:t>RecensioneBean</w:t>
       </w:r>
       <w:proofErr w:type="spellEnd"/>
     </w:p>
@@ -5287,7 +7731,7 @@
           <w:sz w:val="24"/>
           <w:szCs w:val="24"/>
         </w:rPr>
-        <w:t>VIEW</w:t>
+        <w:t>MODEL</w:t>
       </w:r>
     </w:p>
     <w:p>
@@ -5310,7 +7754,7 @@
           <w:sz w:val="24"/>
           <w:szCs w:val="24"/>
         </w:rPr>
-        <w:t>ModificaRuoloBoundary</w:t>
+        <w:t>UserManager</w:t>
       </w:r>
       <w:proofErr w:type="spellEnd"/>
     </w:p>
@@ -5334,7 +7778,7 @@
           <w:sz w:val="24"/>
           <w:szCs w:val="24"/>
         </w:rPr>
-        <w:t>VisualizzaUtentiBoundary</w:t>
+        <w:t>ProdottoManager</w:t>
       </w:r>
       <w:proofErr w:type="spellEnd"/>
     </w:p>
@@ -5358,7 +7802,7 @@
           <w:sz w:val="24"/>
           <w:szCs w:val="24"/>
         </w:rPr>
-        <w:t>VisualizzaBoundary</w:t>
+        <w:t>CarrelloManager</w:t>
       </w:r>
       <w:proofErr w:type="spellEnd"/>
     </w:p>
@@ -5382,7 +7826,7 @@
           <w:sz w:val="24"/>
           <w:szCs w:val="24"/>
         </w:rPr>
-        <w:t>RimuoviUtenteBoundary</w:t>
+        <w:t>RiparazioneManager</w:t>
       </w:r>
       <w:proofErr w:type="spellEnd"/>
     </w:p>
@@ -5406,9 +7850,31 @@
           <w:sz w:val="24"/>
           <w:szCs w:val="24"/>
         </w:rPr>
-        <w:t>DettaglioProdottoBoundary</w:t>
+        <w:t>RecensioneManager</w:t>
       </w:r>
       <w:proofErr w:type="spellEnd"/>
+    </w:p>
+    <w:p>
+      <w:pPr>
+        <w:pStyle w:val="Paragrafoelenco"/>
+        <w:numPr>
+          <w:ilvl w:val="1"/>
+          <w:numId w:val="1"/>
+        </w:numPr>
+        <w:rPr>
+          <w:rFonts w:ascii="Garamond" w:hAnsi="Garamond"/>
+          <w:sz w:val="24"/>
+          <w:szCs w:val="24"/>
+        </w:rPr>
+      </w:pPr>
+      <w:r>
+        <w:rPr>
+          <w:rFonts w:ascii="Garamond" w:hAnsi="Garamond"/>
+          <w:sz w:val="24"/>
+          <w:szCs w:val="24"/>
+        </w:rPr>
+        <w:t>VIEW</w:t>
+      </w:r>
     </w:p>
     <w:p>
       <w:pPr>
@@ -5430,7 +7896,7 @@
           <w:sz w:val="24"/>
           <w:szCs w:val="24"/>
         </w:rPr>
-        <w:t>LoginBoundary</w:t>
+        <w:t>ModificaRuoloBoundary</w:t>
       </w:r>
       <w:proofErr w:type="spellEnd"/>
     </w:p>
@@ -5454,7 +7920,7 @@
           <w:sz w:val="24"/>
           <w:szCs w:val="24"/>
         </w:rPr>
-        <w:t>UserMenuBoundary</w:t>
+        <w:t>VisualizzaUtentiBoundary</w:t>
       </w:r>
       <w:proofErr w:type="spellEnd"/>
     </w:p>
@@ -5478,7 +7944,7 @@
           <w:sz w:val="24"/>
           <w:szCs w:val="24"/>
         </w:rPr>
-        <w:t>LogoutBoundary</w:t>
+        <w:t>VisualizzaBoundary</w:t>
       </w:r>
       <w:proofErr w:type="spellEnd"/>
     </w:p>
@@ -5502,7 +7968,7 @@
           <w:sz w:val="24"/>
           <w:szCs w:val="24"/>
         </w:rPr>
-        <w:t>MainPageBoundary</w:t>
+        <w:t>RimuoviUtenteBoundary</w:t>
       </w:r>
       <w:proofErr w:type="spellEnd"/>
     </w:p>
@@ -5526,7 +7992,7 @@
           <w:sz w:val="24"/>
           <w:szCs w:val="24"/>
         </w:rPr>
-        <w:t>ModificaAccountBoundary</w:t>
+        <w:t>DettaglioProdottoBoundary</w:t>
       </w:r>
       <w:proofErr w:type="spellEnd"/>
     </w:p>
@@ -5550,7 +8016,7 @@
           <w:sz w:val="24"/>
           <w:szCs w:val="24"/>
         </w:rPr>
-        <w:t>PrenotazioniProdottiBoundary</w:t>
+        <w:t>LoginBoundary</w:t>
       </w:r>
       <w:proofErr w:type="spellEnd"/>
     </w:p>
@@ -5574,7 +8040,7 @@
           <w:sz w:val="24"/>
           <w:szCs w:val="24"/>
         </w:rPr>
-        <w:t>ProdottiPrenotatiBoundary</w:t>
+        <w:t>UserMenuBoundary</w:t>
       </w:r>
       <w:proofErr w:type="spellEnd"/>
     </w:p>
@@ -5598,7 +8064,7 @@
           <w:sz w:val="24"/>
           <w:szCs w:val="24"/>
         </w:rPr>
-        <w:t>RiparazioniBoundary</w:t>
+        <w:t>LogoutBoundary</w:t>
       </w:r>
       <w:proofErr w:type="spellEnd"/>
     </w:p>
@@ -5622,7 +8088,7 @@
           <w:sz w:val="24"/>
           <w:szCs w:val="24"/>
         </w:rPr>
-        <w:t>ProdottiRiparatiBoundary</w:t>
+        <w:t>MainPageBoundary</w:t>
       </w:r>
       <w:proofErr w:type="spellEnd"/>
     </w:p>
@@ -5646,7 +8112,7 @@
           <w:sz w:val="24"/>
           <w:szCs w:val="24"/>
         </w:rPr>
-        <w:t>RegistrazioneAccountBoundary</w:t>
+        <w:t>ModificaAccountBoundary</w:t>
       </w:r>
       <w:proofErr w:type="spellEnd"/>
     </w:p>
@@ -5670,7 +8136,7 @@
           <w:sz w:val="24"/>
           <w:szCs w:val="24"/>
         </w:rPr>
-        <w:t>VisualizzaAccountBoundary</w:t>
+        <w:t>PrenotazioniProdottiBoundary</w:t>
       </w:r>
       <w:proofErr w:type="spellEnd"/>
     </w:p>
@@ -5694,7 +8160,7 @@
           <w:sz w:val="24"/>
           <w:szCs w:val="24"/>
         </w:rPr>
-        <w:t>VisualizzaDatiPersonaliBoundary</w:t>
+        <w:t>ProdottiPrenotatiBoundary</w:t>
       </w:r>
       <w:proofErr w:type="spellEnd"/>
     </w:p>
@@ -5718,7 +8184,7 @@
           <w:sz w:val="24"/>
           <w:szCs w:val="24"/>
         </w:rPr>
-        <w:t>PrenotazioneRiparazioneBoundary</w:t>
+        <w:t>RiparazioniBoundary</w:t>
       </w:r>
       <w:proofErr w:type="spellEnd"/>
     </w:p>
@@ -5742,7 +8208,7 @@
           <w:sz w:val="24"/>
           <w:szCs w:val="24"/>
         </w:rPr>
-        <w:t>ProdottiRicercaBoundary</w:t>
+        <w:t>ProdottiRiparatiBoundary</w:t>
       </w:r>
       <w:proofErr w:type="spellEnd"/>
     </w:p>
@@ -5766,7 +8232,7 @@
           <w:sz w:val="24"/>
           <w:szCs w:val="24"/>
         </w:rPr>
-        <w:t>CarrelloBoundary</w:t>
+        <w:t>RegistrazioneAccountBoundary</w:t>
       </w:r>
       <w:proofErr w:type="spellEnd"/>
     </w:p>
@@ -5790,7 +8256,7 @@
           <w:sz w:val="24"/>
           <w:szCs w:val="24"/>
         </w:rPr>
-        <w:t>StatoRiparazioneBoundary</w:t>
+        <w:t>VisualizzaAccountBoundary</w:t>
       </w:r>
       <w:proofErr w:type="spellEnd"/>
     </w:p>
@@ -5814,7 +8280,7 @@
           <w:sz w:val="24"/>
           <w:szCs w:val="24"/>
         </w:rPr>
-        <w:t>RecensioneBoundary</w:t>
+        <w:t>VisualizzaDatiPersonaliBoundary</w:t>
       </w:r>
       <w:proofErr w:type="spellEnd"/>
     </w:p>
@@ -5838,7 +8304,7 @@
           <w:sz w:val="24"/>
           <w:szCs w:val="24"/>
         </w:rPr>
-        <w:t>AddProductBoundary</w:t>
+        <w:t>PrenotazioneRiparazioneBoundary</w:t>
       </w:r>
       <w:proofErr w:type="spellEnd"/>
     </w:p>
@@ -5862,7 +8328,7 @@
           <w:sz w:val="24"/>
           <w:szCs w:val="24"/>
         </w:rPr>
-        <w:t>ModificaQuantitàBoundary</w:t>
+        <w:t>ProdottiRicercaBoundary</w:t>
       </w:r>
       <w:proofErr w:type="spellEnd"/>
     </w:p>
@@ -5886,7 +8352,7 @@
           <w:sz w:val="24"/>
           <w:szCs w:val="24"/>
         </w:rPr>
-        <w:t>GestisciPromozioneBoundary</w:t>
+        <w:t>CarrelloBoundary</w:t>
       </w:r>
       <w:proofErr w:type="spellEnd"/>
     </w:p>
@@ -5910,7 +8376,7 @@
           <w:sz w:val="24"/>
           <w:szCs w:val="24"/>
         </w:rPr>
-        <w:t>ModificaStatoBoundary</w:t>
+        <w:t>StatoRiparazioneBoundary</w:t>
       </w:r>
       <w:proofErr w:type="spellEnd"/>
     </w:p>
@@ -5934,7 +8400,7 @@
           <w:sz w:val="24"/>
           <w:szCs w:val="24"/>
         </w:rPr>
-        <w:t>AggiuntaDisponibilitàBoundary</w:t>
+        <w:t>RecensioneBoundary</w:t>
       </w:r>
       <w:proofErr w:type="spellEnd"/>
     </w:p>
@@ -5958,6 +8424,127 @@
           <w:sz w:val="24"/>
           <w:szCs w:val="24"/>
         </w:rPr>
+        <w:t>AddProductBoundary</w:t>
+      </w:r>
+      <w:proofErr w:type="spellEnd"/>
+    </w:p>
+    <w:p>
+      <w:pPr>
+        <w:pStyle w:val="Paragrafoelenco"/>
+        <w:numPr>
+          <w:ilvl w:val="2"/>
+          <w:numId w:val="1"/>
+        </w:numPr>
+        <w:rPr>
+          <w:rFonts w:ascii="Garamond" w:hAnsi="Garamond"/>
+          <w:sz w:val="24"/>
+          <w:szCs w:val="24"/>
+        </w:rPr>
+      </w:pPr>
+      <w:proofErr w:type="spellStart"/>
+      <w:r>
+        <w:rPr>
+          <w:rFonts w:ascii="Garamond" w:hAnsi="Garamond"/>
+          <w:sz w:val="24"/>
+          <w:szCs w:val="24"/>
+        </w:rPr>
+        <w:t>ModificaQuantitàBoundary</w:t>
+      </w:r>
+      <w:proofErr w:type="spellEnd"/>
+    </w:p>
+    <w:p>
+      <w:pPr>
+        <w:pStyle w:val="Paragrafoelenco"/>
+        <w:numPr>
+          <w:ilvl w:val="2"/>
+          <w:numId w:val="1"/>
+        </w:numPr>
+        <w:rPr>
+          <w:rFonts w:ascii="Garamond" w:hAnsi="Garamond"/>
+          <w:sz w:val="24"/>
+          <w:szCs w:val="24"/>
+        </w:rPr>
+      </w:pPr>
+      <w:proofErr w:type="spellStart"/>
+      <w:r>
+        <w:rPr>
+          <w:rFonts w:ascii="Garamond" w:hAnsi="Garamond"/>
+          <w:sz w:val="24"/>
+          <w:szCs w:val="24"/>
+        </w:rPr>
+        <w:lastRenderedPageBreak/>
+        <w:t>GestisciPromozioneBoundary</w:t>
+      </w:r>
+      <w:proofErr w:type="spellEnd"/>
+    </w:p>
+    <w:p>
+      <w:pPr>
+        <w:pStyle w:val="Paragrafoelenco"/>
+        <w:numPr>
+          <w:ilvl w:val="2"/>
+          <w:numId w:val="1"/>
+        </w:numPr>
+        <w:rPr>
+          <w:rFonts w:ascii="Garamond" w:hAnsi="Garamond"/>
+          <w:sz w:val="24"/>
+          <w:szCs w:val="24"/>
+        </w:rPr>
+      </w:pPr>
+      <w:proofErr w:type="spellStart"/>
+      <w:r>
+        <w:rPr>
+          <w:rFonts w:ascii="Garamond" w:hAnsi="Garamond"/>
+          <w:sz w:val="24"/>
+          <w:szCs w:val="24"/>
+        </w:rPr>
+        <w:t>ModificaStatoBoundary</w:t>
+      </w:r>
+      <w:proofErr w:type="spellEnd"/>
+    </w:p>
+    <w:p>
+      <w:pPr>
+        <w:pStyle w:val="Paragrafoelenco"/>
+        <w:numPr>
+          <w:ilvl w:val="2"/>
+          <w:numId w:val="1"/>
+        </w:numPr>
+        <w:rPr>
+          <w:rFonts w:ascii="Garamond" w:hAnsi="Garamond"/>
+          <w:sz w:val="24"/>
+          <w:szCs w:val="24"/>
+        </w:rPr>
+      </w:pPr>
+      <w:proofErr w:type="spellStart"/>
+      <w:r>
+        <w:rPr>
+          <w:rFonts w:ascii="Garamond" w:hAnsi="Garamond"/>
+          <w:sz w:val="24"/>
+          <w:szCs w:val="24"/>
+        </w:rPr>
+        <w:t>AggiuntaDisponibilitàBoundary</w:t>
+      </w:r>
+      <w:proofErr w:type="spellEnd"/>
+    </w:p>
+    <w:p>
+      <w:pPr>
+        <w:pStyle w:val="Paragrafoelenco"/>
+        <w:numPr>
+          <w:ilvl w:val="2"/>
+          <w:numId w:val="1"/>
+        </w:numPr>
+        <w:rPr>
+          <w:rFonts w:ascii="Garamond" w:hAnsi="Garamond"/>
+          <w:sz w:val="24"/>
+          <w:szCs w:val="24"/>
+        </w:rPr>
+      </w:pPr>
+      <w:proofErr w:type="spellStart"/>
+      <w:r>
+        <w:rPr>
+          <w:rFonts w:ascii="Garamond" w:hAnsi="Garamond"/>
+          <w:sz w:val="24"/>
+          <w:szCs w:val="24"/>
+        </w:rPr>
         <w:t>ModificaDisponibilitàBoundary</w:t>
       </w:r>
       <w:proofErr w:type="spellEnd"/>
@@ -6076,7 +8663,6 @@
           <w:sz w:val="24"/>
           <w:szCs w:val="24"/>
         </w:rPr>
-        <w:lastRenderedPageBreak/>
         <w:t>VisualizzaDettaglioProdottoControl</w:t>
       </w:r>
       <w:proofErr w:type="spellEnd"/>
@@ -6463,6 +9049,7 @@
           <w:rFonts w:ascii="Garamond" w:hAnsi="Garamond"/>
           <w:noProof/>
         </w:rPr>
+        <w:lastRenderedPageBreak/>
         <w:drawing>
           <wp:inline distT="0" distB="0" distL="0" distR="0" wp14:anchorId="7293B584" wp14:editId="27A7870F">
             <wp:extent cx="6120130" cy="4982845"/>
@@ -6533,7 +9120,6 @@
           <w:sz w:val="40"/>
           <w:szCs w:val="40"/>
         </w:rPr>
-        <w:lastRenderedPageBreak/>
         <w:t>3</w:t>
       </w:r>
       <w:r>
@@ -6997,6 +9583,7 @@
                 <w:sz w:val="24"/>
                 <w:szCs w:val="24"/>
               </w:rPr>
+              <w:lastRenderedPageBreak/>
               <w:t xml:space="preserve">public </w:t>
             </w:r>
             <w:proofErr w:type="spellStart"/>
@@ -7923,16 +10510,7 @@
                 <w:sz w:val="24"/>
                 <w:szCs w:val="24"/>
               </w:rPr>
-              <w:t xml:space="preserve">Il sottosistema permette di aggiornare le date di un gestore delle riparazioni. Il </w:t>
-            </w:r>
-            <w:r>
-              <w:rPr>
-                <w:rFonts w:ascii="Garamond" w:hAnsi="Garamond"/>
-                <w:sz w:val="24"/>
-                <w:szCs w:val="24"/>
-              </w:rPr>
-              <w:lastRenderedPageBreak/>
-              <w:t xml:space="preserve">codice identifica il gestore, </w:t>
+              <w:t xml:space="preserve">Il sottosistema permette di aggiornare le date di un gestore delle riparazioni. Il codice identifica il gestore, </w:t>
             </w:r>
             <w:proofErr w:type="spellStart"/>
             <w:r>
@@ -7982,7 +10560,6 @@
                 <w:sz w:val="24"/>
                 <w:szCs w:val="24"/>
               </w:rPr>
-              <w:lastRenderedPageBreak/>
               <w:t xml:space="preserve">Public Collection&lt;Prodotto&gt; </w:t>
             </w:r>
             <w:proofErr w:type="spellStart"/>
@@ -8334,6 +10911,7 @@
                 <w:sz w:val="24"/>
                 <w:szCs w:val="24"/>
               </w:rPr>
+              <w:lastRenderedPageBreak/>
               <w:t xml:space="preserve">Public </w:t>
             </w:r>
             <w:proofErr w:type="spellStart"/>
@@ -9336,16 +11914,7 @@
                 <w:sz w:val="24"/>
                 <w:szCs w:val="24"/>
               </w:rPr>
-              <w:t xml:space="preserve">Il sottosistema permette di visualizzare tutti i prodotti che fanno parte di una determinata categoria. Recupera una collezione di oggetti </w:t>
-            </w:r>
-            <w:r>
-              <w:rPr>
-                <w:rFonts w:ascii="Garamond" w:hAnsi="Garamond"/>
-                <w:sz w:val="24"/>
-                <w:szCs w:val="24"/>
-              </w:rPr>
-              <w:lastRenderedPageBreak/>
-              <w:t>dal database e la categoria serve ad identificare tutti i prodotti di quella determinata categoria.</w:t>
+              <w:t>Il sottosistema permette di visualizzare tutti i prodotti che fanno parte di una determinata categoria. Recupera una collezione di oggetti dal database e la categoria serve ad identificare tutti i prodotti di quella determinata categoria.</w:t>
             </w:r>
           </w:p>
         </w:tc>
@@ -9369,7 +11938,6 @@
                 <w:sz w:val="24"/>
                 <w:szCs w:val="24"/>
               </w:rPr>
-              <w:lastRenderedPageBreak/>
               <w:t xml:space="preserve">Public </w:t>
             </w:r>
             <w:proofErr w:type="spellStart"/>
@@ -9912,6 +12480,7 @@
                 <w:sz w:val="24"/>
                 <w:szCs w:val="24"/>
               </w:rPr>
+              <w:lastRenderedPageBreak/>
               <w:t xml:space="preserve">public </w:t>
             </w:r>
             <w:proofErr w:type="spellStart"/>
@@ -11339,6 +13908,7 @@
                 <w:sz w:val="24"/>
                 <w:szCs w:val="24"/>
               </w:rPr>
+              <w:lastRenderedPageBreak/>
               <w:t xml:space="preserve">Public </w:t>
             </w:r>
             <w:proofErr w:type="spellStart"/>
@@ -13017,7 +15587,6 @@
                 <w:rFonts w:ascii="Garamond" w:hAnsi="Garamond"/>
                 <w:b/>
               </w:rPr>
-              <w:lastRenderedPageBreak/>
               <w:t>pre</w:t>
             </w:r>
             <w:proofErr w:type="spellEnd"/>
@@ -14172,6 +16741,7 @@
                 <w:rFonts w:ascii="Garamond" w:hAnsi="Garamond"/>
                 <w:b/>
               </w:rPr>
+              <w:lastRenderedPageBreak/>
               <w:t>pre</w:t>
             </w:r>
             <w:proofErr w:type="spellEnd"/>
@@ -16307,7 +18877,6 @@
                 <w:b/>
                 <w:sz w:val="28"/>
               </w:rPr>
-              <w:lastRenderedPageBreak/>
               <w:t>Invarianti</w:t>
             </w:r>
           </w:p>
@@ -18026,6 +20595,7 @@
                 <w:b/>
                 <w:sz w:val="28"/>
               </w:rPr>
+              <w:lastRenderedPageBreak/>
               <w:t>Post-condizione</w:t>
             </w:r>
           </w:p>
@@ -18700,7 +21270,6 @@
                 <w:rFonts w:ascii="Garamond" w:hAnsi="Garamond"/>
                 <w:b/>
               </w:rPr>
-              <w:lastRenderedPageBreak/>
               <w:t>context</w:t>
             </w:r>
             <w:proofErr w:type="spellEnd"/>
@@ -20934,7 +23503,6 @@
                 <w:b/>
                 <w:sz w:val="28"/>
               </w:rPr>
-              <w:lastRenderedPageBreak/>
               <w:t>Nome classe</w:t>
             </w:r>
           </w:p>
@@ -21760,6 +24328,7 @@
                 <w:rFonts w:ascii="Garamond" w:hAnsi="Garamond"/>
                 <w:b/>
               </w:rPr>
+              <w:lastRenderedPageBreak/>
               <w:t xml:space="preserve">post </w:t>
             </w:r>
             <w:proofErr w:type="spellStart"/>
@@ -22393,6 +24962,7 @@
                 <w:b/>
                 <w:sz w:val="28"/>
               </w:rPr>
+              <w:lastRenderedPageBreak/>
               <w:t>Invarianti</w:t>
             </w:r>
           </w:p>
@@ -22956,6 +25526,88 @@
           <w:szCs w:val="28"/>
         </w:rPr>
       </w:pPr>
+    </w:p>
+    <w:p>
+      <w:pPr>
+        <w:rPr>
+          <w:rFonts w:ascii="Garamond" w:hAnsi="Garamond"/>
+          <w:b/>
+          <w:sz w:val="28"/>
+          <w:szCs w:val="28"/>
+        </w:rPr>
+      </w:pPr>
+    </w:p>
+    <w:p>
+      <w:pPr>
+        <w:rPr>
+          <w:rFonts w:ascii="Garamond" w:hAnsi="Garamond"/>
+          <w:b/>
+          <w:sz w:val="28"/>
+          <w:szCs w:val="28"/>
+        </w:rPr>
+      </w:pPr>
+    </w:p>
+    <w:p>
+      <w:pPr>
+        <w:rPr>
+          <w:rFonts w:ascii="Garamond" w:hAnsi="Garamond"/>
+          <w:b/>
+          <w:sz w:val="28"/>
+          <w:szCs w:val="28"/>
+        </w:rPr>
+      </w:pPr>
+    </w:p>
+    <w:p>
+      <w:pPr>
+        <w:rPr>
+          <w:rFonts w:ascii="Garamond" w:hAnsi="Garamond"/>
+          <w:b/>
+          <w:sz w:val="28"/>
+          <w:szCs w:val="28"/>
+        </w:rPr>
+      </w:pPr>
+    </w:p>
+    <w:p>
+      <w:pPr>
+        <w:rPr>
+          <w:rFonts w:ascii="Garamond" w:hAnsi="Garamond"/>
+          <w:b/>
+          <w:sz w:val="28"/>
+          <w:szCs w:val="28"/>
+        </w:rPr>
+      </w:pPr>
+    </w:p>
+    <w:p>
+      <w:pPr>
+        <w:rPr>
+          <w:rFonts w:ascii="Garamond" w:hAnsi="Garamond"/>
+          <w:b/>
+          <w:sz w:val="28"/>
+          <w:szCs w:val="28"/>
+        </w:rPr>
+      </w:pPr>
+    </w:p>
+    <w:p>
+      <w:pPr>
+        <w:rPr>
+          <w:rFonts w:ascii="Garamond" w:hAnsi="Garamond"/>
+          <w:b/>
+          <w:sz w:val="28"/>
+          <w:szCs w:val="28"/>
+        </w:rPr>
+      </w:pPr>
+    </w:p>
+    <w:p>
+      <w:pPr>
+        <w:rPr>
+          <w:rFonts w:ascii="Garamond" w:hAnsi="Garamond"/>
+          <w:b/>
+          <w:sz w:val="28"/>
+          <w:szCs w:val="28"/>
+        </w:rPr>
+      </w:pPr>
+      <w:bookmarkStart w:id="0" w:name="_GoBack"/>
+      <w:bookmarkEnd w:id="0"/>
     </w:p>
     <w:p>
       <w:pPr>
@@ -23208,8 +25860,6 @@
           <w:szCs w:val="28"/>
         </w:rPr>
       </w:pPr>
-      <w:bookmarkStart w:id="0" w:name="_GoBack"/>
-      <w:bookmarkEnd w:id="0"/>
       <w:r>
         <w:rPr>
           <w:rFonts w:ascii="Garamond" w:hAnsi="Garamond"/>
@@ -31833,7 +34483,7 @@
 </file>
 
 <file path=customXml/itemProps1.xml><?xml version="1.0" encoding="utf-8"?>
-<ds:datastoreItem xmlns:ds="http://schemas.openxmlformats.org/officeDocument/2006/customXml" ds:itemID="{6D69E9C2-94F2-47A7-89E1-6164750C4D21}">
+<ds:datastoreItem xmlns:ds="http://schemas.openxmlformats.org/officeDocument/2006/customXml" ds:itemID="{4D768454-F64D-47A4-9A7D-20F94C0DDC23}">
   <ds:schemaRefs>
     <ds:schemaRef ds:uri="http://schemas.openxmlformats.org/officeDocument/2006/bibliography"/>
   </ds:schemaRefs>
